--- a/Anotações gerais.docx
+++ b/Anotações gerais.docx
@@ -47,24 +47,42 @@
           <w:rFonts w:ascii="Arial" w:hAnsi="Arial" w:cs="Arial"/>
           <w:b/>
         </w:rPr>
-        <w:t>1&gt; -- abertura de tag</w:t>
-      </w:r>
-    </w:p>
-    <w:p>
-      <w:pPr>
-        <w:ind w:hanging="993"/>
-        <w:rPr>
-          <w:rFonts w:ascii="Arial" w:hAnsi="Arial" w:cs="Arial"/>
-          <w:b/>
-        </w:rPr>
-      </w:pPr>
-      <w:r>
-        <w:rPr>
-          <w:rFonts w:ascii="Arial" w:hAnsi="Arial" w:cs="Arial"/>
-          <w:b/>
-        </w:rPr>
-        <w:t>&lt;/h1&gt; -- fechamento de tag</w:t>
-      </w:r>
+        <w:t xml:space="preserve">1&gt; -- abertura de </w:t>
+      </w:r>
+      <w:proofErr w:type="spellStart"/>
+      <w:r>
+        <w:rPr>
+          <w:rFonts w:ascii="Arial" w:hAnsi="Arial" w:cs="Arial"/>
+          <w:b/>
+        </w:rPr>
+        <w:t>tag</w:t>
+      </w:r>
+      <w:proofErr w:type="spellEnd"/>
+    </w:p>
+    <w:p>
+      <w:pPr>
+        <w:ind w:hanging="993"/>
+        <w:rPr>
+          <w:rFonts w:ascii="Arial" w:hAnsi="Arial" w:cs="Arial"/>
+          <w:b/>
+        </w:rPr>
+      </w:pPr>
+      <w:r>
+        <w:rPr>
+          <w:rFonts w:ascii="Arial" w:hAnsi="Arial" w:cs="Arial"/>
+          <w:b/>
+        </w:rPr>
+        <w:t xml:space="preserve">&lt;/h1&gt; -- fechamento de </w:t>
+      </w:r>
+      <w:proofErr w:type="spellStart"/>
+      <w:r>
+        <w:rPr>
+          <w:rFonts w:ascii="Arial" w:hAnsi="Arial" w:cs="Arial"/>
+          <w:b/>
+        </w:rPr>
+        <w:t>tag</w:t>
+      </w:r>
+      <w:proofErr w:type="spellEnd"/>
     </w:p>
     <w:p>
       <w:pPr>
@@ -99,6 +117,7 @@
         </w:rPr>
         <w:t>&lt;</w:t>
       </w:r>
+      <w:proofErr w:type="spellStart"/>
       <w:proofErr w:type="gramStart"/>
       <w:r>
         <w:rPr>
@@ -107,13 +126,46 @@
         </w:rPr>
         <w:t>img</w:t>
       </w:r>
+      <w:proofErr w:type="spellEnd"/>
       <w:proofErr w:type="gramEnd"/>
       <w:r>
         <w:rPr>
           <w:rFonts w:ascii="Arial" w:hAnsi="Arial" w:cs="Arial"/>
           <w:b/>
         </w:rPr>
-        <w:t xml:space="preserve"> src="foto.png" alt="Exemplo de foto"&gt;</w:t>
+        <w:t xml:space="preserve"> </w:t>
+      </w:r>
+      <w:proofErr w:type="spellStart"/>
+      <w:r>
+        <w:rPr>
+          <w:rFonts w:ascii="Arial" w:hAnsi="Arial" w:cs="Arial"/>
+          <w:b/>
+        </w:rPr>
+        <w:t>src</w:t>
+      </w:r>
+      <w:proofErr w:type="spellEnd"/>
+      <w:r>
+        <w:rPr>
+          <w:rFonts w:ascii="Arial" w:hAnsi="Arial" w:cs="Arial"/>
+          <w:b/>
+        </w:rPr>
+        <w:t xml:space="preserve">="foto.png" </w:t>
+      </w:r>
+      <w:proofErr w:type="spellStart"/>
+      <w:r>
+        <w:rPr>
+          <w:rFonts w:ascii="Arial" w:hAnsi="Arial" w:cs="Arial"/>
+          <w:b/>
+        </w:rPr>
+        <w:t>alt</w:t>
+      </w:r>
+      <w:proofErr w:type="spellEnd"/>
+      <w:r>
+        <w:rPr>
+          <w:rFonts w:ascii="Arial" w:hAnsi="Arial" w:cs="Arial"/>
+          <w:b/>
+        </w:rPr>
+        <w:t>="Exemplo de foto"&gt;</w:t>
       </w:r>
     </w:p>
     <w:p>
@@ -140,6 +192,7 @@
         </w:rPr>
         <w:t>&lt;</w:t>
       </w:r>
+      <w:proofErr w:type="spellStart"/>
       <w:proofErr w:type="gramStart"/>
       <w:r>
         <w:rPr>
@@ -148,38 +201,80 @@
         </w:rPr>
         <w:t>img</w:t>
       </w:r>
+      <w:proofErr w:type="spellEnd"/>
       <w:proofErr w:type="gramEnd"/>
       <w:r>
         <w:rPr>
           <w:rFonts w:ascii="Arial" w:hAnsi="Arial" w:cs="Arial"/>
           <w:b/>
         </w:rPr>
-        <w:t>... -- abertura de tag</w:t>
-      </w:r>
-    </w:p>
-    <w:p>
-      <w:pPr>
-        <w:ind w:hanging="993"/>
-        <w:rPr>
-          <w:rFonts w:ascii="Arial" w:hAnsi="Arial" w:cs="Arial"/>
-          <w:b/>
-        </w:rPr>
-      </w:pPr>
-    </w:p>
-    <w:p>
-      <w:pPr>
-        <w:ind w:hanging="993"/>
-        <w:rPr>
-          <w:rFonts w:ascii="Arial" w:hAnsi="Arial" w:cs="Arial"/>
-          <w:b/>
-        </w:rPr>
-      </w:pPr>
-      <w:r>
-        <w:rPr>
-          <w:rFonts w:ascii="Arial" w:hAnsi="Arial" w:cs="Arial"/>
-          <w:b/>
-        </w:rPr>
-        <w:t>"src= e alt=" -- parâmetro</w:t>
+        <w:t xml:space="preserve">... -- abertura de </w:t>
+      </w:r>
+      <w:proofErr w:type="spellStart"/>
+      <w:r>
+        <w:rPr>
+          <w:rFonts w:ascii="Arial" w:hAnsi="Arial" w:cs="Arial"/>
+          <w:b/>
+        </w:rPr>
+        <w:t>tag</w:t>
+      </w:r>
+      <w:proofErr w:type="spellEnd"/>
+    </w:p>
+    <w:p>
+      <w:pPr>
+        <w:ind w:hanging="993"/>
+        <w:rPr>
+          <w:rFonts w:ascii="Arial" w:hAnsi="Arial" w:cs="Arial"/>
+          <w:b/>
+        </w:rPr>
+      </w:pPr>
+    </w:p>
+    <w:p>
+      <w:pPr>
+        <w:ind w:hanging="993"/>
+        <w:rPr>
+          <w:rFonts w:ascii="Arial" w:hAnsi="Arial" w:cs="Arial"/>
+          <w:b/>
+        </w:rPr>
+      </w:pPr>
+      <w:r>
+        <w:rPr>
+          <w:rFonts w:ascii="Arial" w:hAnsi="Arial" w:cs="Arial"/>
+          <w:b/>
+        </w:rPr>
+        <w:t>"</w:t>
+      </w:r>
+      <w:proofErr w:type="spellStart"/>
+      <w:r>
+        <w:rPr>
+          <w:rFonts w:ascii="Arial" w:hAnsi="Arial" w:cs="Arial"/>
+          <w:b/>
+        </w:rPr>
+        <w:t>src</w:t>
+      </w:r>
+      <w:proofErr w:type="spellEnd"/>
+      <w:r>
+        <w:rPr>
+          <w:rFonts w:ascii="Arial" w:hAnsi="Arial" w:cs="Arial"/>
+          <w:b/>
+        </w:rPr>
+        <w:t xml:space="preserve">= e </w:t>
+      </w:r>
+      <w:proofErr w:type="spellStart"/>
+      <w:r>
+        <w:rPr>
+          <w:rFonts w:ascii="Arial" w:hAnsi="Arial" w:cs="Arial"/>
+          <w:b/>
+        </w:rPr>
+        <w:t>alt</w:t>
+      </w:r>
+      <w:proofErr w:type="spellEnd"/>
+      <w:r>
+        <w:rPr>
+          <w:rFonts w:ascii="Arial" w:hAnsi="Arial" w:cs="Arial"/>
+          <w:b/>
+        </w:rPr>
+        <w:t>=" -- parâmetro</w:t>
       </w:r>
     </w:p>
     <w:p>
@@ -419,17 +514,28 @@
           <w:b/>
           <w:lang w:val="en-US"/>
         </w:rPr>
-        <w:t>h1 -- Seletor</w:t>
-      </w:r>
-    </w:p>
-    <w:p>
-      <w:pPr>
-        <w:ind w:hanging="993"/>
-        <w:rPr>
-          <w:rFonts w:ascii="Arial" w:hAnsi="Arial" w:cs="Arial"/>
-          <w:b/>
-        </w:rPr>
-      </w:pPr>
+        <w:t xml:space="preserve">h1 -- </w:t>
+      </w:r>
+      <w:proofErr w:type="spellStart"/>
+      <w:r>
+        <w:rPr>
+          <w:rFonts w:ascii="Arial" w:hAnsi="Arial" w:cs="Arial"/>
+          <w:b/>
+          <w:lang w:val="en-US"/>
+        </w:rPr>
+        <w:t>Seletor</w:t>
+      </w:r>
+      <w:proofErr w:type="spellEnd"/>
+    </w:p>
+    <w:p>
+      <w:pPr>
+        <w:ind w:hanging="993"/>
+        <w:rPr>
+          <w:rFonts w:ascii="Arial" w:hAnsi="Arial" w:cs="Arial"/>
+          <w:b/>
+        </w:rPr>
+      </w:pPr>
+      <w:proofErr w:type="spellStart"/>
       <w:proofErr w:type="gramStart"/>
       <w:r>
         <w:rPr>
@@ -444,7 +550,15 @@
           <w:rFonts w:ascii="Arial" w:hAnsi="Arial" w:cs="Arial"/>
           <w:b/>
         </w:rPr>
-        <w:t>-size: 20pt; -- declaração</w:t>
+        <w:t>-size</w:t>
+      </w:r>
+      <w:proofErr w:type="spellEnd"/>
+      <w:r>
+        <w:rPr>
+          <w:rFonts w:ascii="Arial" w:hAnsi="Arial" w:cs="Arial"/>
+          <w:b/>
+        </w:rPr>
+        <w:t>: 20pt; -- declaração</w:t>
       </w:r>
     </w:p>
     <w:p>
@@ -480,6 +594,7 @@
           <w:b/>
         </w:rPr>
       </w:pPr>
+      <w:proofErr w:type="spellStart"/>
       <w:proofErr w:type="gramStart"/>
       <w:r>
         <w:rPr>
@@ -488,13 +603,30 @@
         </w:rPr>
         <w:t>font</w:t>
       </w:r>
+      <w:proofErr w:type="spellEnd"/>
       <w:proofErr w:type="gramEnd"/>
       <w:r>
         <w:rPr>
           <w:rFonts w:ascii="Arial" w:hAnsi="Arial" w:cs="Arial"/>
           <w:b/>
         </w:rPr>
-        <w:t xml:space="preserve"> size = propriedade e blue = valor</w:t>
+        <w:t xml:space="preserve"> </w:t>
+      </w:r>
+      <w:proofErr w:type="spellStart"/>
+      <w:r>
+        <w:rPr>
+          <w:rFonts w:ascii="Arial" w:hAnsi="Arial" w:cs="Arial"/>
+          <w:b/>
+        </w:rPr>
+        <w:t>size</w:t>
+      </w:r>
+      <w:proofErr w:type="spellEnd"/>
+      <w:r>
+        <w:rPr>
+          <w:rFonts w:ascii="Arial" w:hAnsi="Arial" w:cs="Arial"/>
+          <w:b/>
+        </w:rPr>
+        <w:t xml:space="preserve"> = propriedade e blue = valor</w:t>
       </w:r>
     </w:p>
     <w:p>
@@ -660,26 +792,36 @@
           <w:rFonts w:ascii="Arial" w:hAnsi="Arial" w:cs="Arial"/>
           <w:b/>
         </w:rPr>
-        <w:t>FAVICON - &lt;link&gt; - escolher favicon</w:t>
-      </w:r>
-    </w:p>
-    <w:p>
-      <w:pPr>
-        <w:ind w:hanging="993"/>
-        <w:rPr>
-          <w:rFonts w:ascii="Arial" w:hAnsi="Arial" w:cs="Arial"/>
-          <w:b/>
-        </w:rPr>
-      </w:pPr>
-    </w:p>
-    <w:p>
-      <w:pPr>
-        <w:ind w:hanging="993"/>
-        <w:rPr>
-          <w:rFonts w:ascii="Arial" w:hAnsi="Arial" w:cs="Arial"/>
-          <w:b/>
-        </w:rPr>
-      </w:pPr>
+        <w:t xml:space="preserve">FAVICON - &lt;link&gt; - escolher </w:t>
+      </w:r>
+      <w:proofErr w:type="spellStart"/>
+      <w:r>
+        <w:rPr>
+          <w:rFonts w:ascii="Arial" w:hAnsi="Arial" w:cs="Arial"/>
+          <w:b/>
+        </w:rPr>
+        <w:t>favicon</w:t>
+      </w:r>
+      <w:proofErr w:type="spellEnd"/>
+    </w:p>
+    <w:p>
+      <w:pPr>
+        <w:ind w:hanging="993"/>
+        <w:rPr>
+          <w:rFonts w:ascii="Arial" w:hAnsi="Arial" w:cs="Arial"/>
+          <w:b/>
+        </w:rPr>
+      </w:pPr>
+    </w:p>
+    <w:p>
+      <w:pPr>
+        <w:ind w:hanging="993"/>
+        <w:rPr>
+          <w:rFonts w:ascii="Arial" w:hAnsi="Arial" w:cs="Arial"/>
+          <w:b/>
+        </w:rPr>
+      </w:pPr>
+      <w:proofErr w:type="spellStart"/>
       <w:proofErr w:type="gramStart"/>
       <w:r>
         <w:rPr>
@@ -689,48 +831,187 @@
         <w:lastRenderedPageBreak/>
         <w:t>ctrl</w:t>
       </w:r>
+      <w:proofErr w:type="spellEnd"/>
       <w:proofErr w:type="gramEnd"/>
       <w:r>
         <w:rPr>
           <w:rFonts w:ascii="Arial" w:hAnsi="Arial" w:cs="Arial"/>
           <w:b/>
         </w:rPr>
-        <w:t xml:space="preserve"> + shift + P , abb , Wrap with abbreviation = para colocar uma tag no início e final de um trecho selecionado</w:t>
-      </w:r>
-    </w:p>
-    <w:p>
-      <w:pPr>
-        <w:ind w:hanging="993"/>
-        <w:rPr>
-          <w:rFonts w:ascii="Arial" w:hAnsi="Arial" w:cs="Arial"/>
-          <w:b/>
-        </w:rPr>
-      </w:pPr>
-      <w:r>
-        <w:rPr>
-          <w:rFonts w:ascii="Arial" w:hAnsi="Arial" w:cs="Arial"/>
-          <w:b/>
-        </w:rPr>
-        <w:t>--- Mais rápido: ctrl+shift+P, Enter, &lt;tag desejada&gt;, Enter</w:t>
-      </w:r>
-    </w:p>
-    <w:p>
-      <w:pPr>
-        <w:ind w:hanging="993"/>
-        <w:rPr>
-          <w:rFonts w:ascii="Arial" w:hAnsi="Arial" w:cs="Arial"/>
-          <w:b/>
-        </w:rPr>
-      </w:pPr>
-    </w:p>
-    <w:p>
-      <w:pPr>
-        <w:ind w:hanging="993"/>
-        <w:rPr>
-          <w:rFonts w:ascii="Arial" w:hAnsi="Arial" w:cs="Arial"/>
-          <w:b/>
-        </w:rPr>
-      </w:pPr>
+        <w:t xml:space="preserve"> + shift + P , </w:t>
+      </w:r>
+      <w:proofErr w:type="spellStart"/>
+      <w:r>
+        <w:rPr>
+          <w:rFonts w:ascii="Arial" w:hAnsi="Arial" w:cs="Arial"/>
+          <w:b/>
+        </w:rPr>
+        <w:t>abb</w:t>
+      </w:r>
+      <w:proofErr w:type="spellEnd"/>
+      <w:r>
+        <w:rPr>
+          <w:rFonts w:ascii="Arial" w:hAnsi="Arial" w:cs="Arial"/>
+          <w:b/>
+        </w:rPr>
+        <w:t xml:space="preserve"> , </w:t>
+      </w:r>
+      <w:proofErr w:type="spellStart"/>
+      <w:r>
+        <w:rPr>
+          <w:rFonts w:ascii="Arial" w:hAnsi="Arial" w:cs="Arial"/>
+          <w:b/>
+        </w:rPr>
+        <w:t>Wrap</w:t>
+      </w:r>
+      <w:proofErr w:type="spellEnd"/>
+      <w:r>
+        <w:rPr>
+          <w:rFonts w:ascii="Arial" w:hAnsi="Arial" w:cs="Arial"/>
+          <w:b/>
+        </w:rPr>
+        <w:t xml:space="preserve"> </w:t>
+      </w:r>
+      <w:proofErr w:type="spellStart"/>
+      <w:r>
+        <w:rPr>
+          <w:rFonts w:ascii="Arial" w:hAnsi="Arial" w:cs="Arial"/>
+          <w:b/>
+        </w:rPr>
+        <w:t>with</w:t>
+      </w:r>
+      <w:proofErr w:type="spellEnd"/>
+      <w:r>
+        <w:rPr>
+          <w:rFonts w:ascii="Arial" w:hAnsi="Arial" w:cs="Arial"/>
+          <w:b/>
+        </w:rPr>
+        <w:t xml:space="preserve"> </w:t>
+      </w:r>
+      <w:proofErr w:type="spellStart"/>
+      <w:r>
+        <w:rPr>
+          <w:rFonts w:ascii="Arial" w:hAnsi="Arial" w:cs="Arial"/>
+          <w:b/>
+        </w:rPr>
+        <w:t>abbreviation</w:t>
+      </w:r>
+      <w:proofErr w:type="spellEnd"/>
+      <w:r>
+        <w:rPr>
+          <w:rFonts w:ascii="Arial" w:hAnsi="Arial" w:cs="Arial"/>
+          <w:b/>
+        </w:rPr>
+        <w:t xml:space="preserve"> = para colocar uma </w:t>
+      </w:r>
+      <w:proofErr w:type="spellStart"/>
+      <w:r>
+        <w:rPr>
+          <w:rFonts w:ascii="Arial" w:hAnsi="Arial" w:cs="Arial"/>
+          <w:b/>
+        </w:rPr>
+        <w:t>tag</w:t>
+      </w:r>
+      <w:proofErr w:type="spellEnd"/>
+      <w:r>
+        <w:rPr>
+          <w:rFonts w:ascii="Arial" w:hAnsi="Arial" w:cs="Arial"/>
+          <w:b/>
+        </w:rPr>
+        <w:t xml:space="preserve"> no início e final de um trecho selecionado</w:t>
+      </w:r>
+    </w:p>
+    <w:p>
+      <w:pPr>
+        <w:ind w:hanging="993"/>
+        <w:rPr>
+          <w:rFonts w:ascii="Arial" w:hAnsi="Arial" w:cs="Arial"/>
+          <w:b/>
+        </w:rPr>
+      </w:pPr>
+      <w:r>
+        <w:rPr>
+          <w:rFonts w:ascii="Arial" w:hAnsi="Arial" w:cs="Arial"/>
+          <w:b/>
+        </w:rPr>
+        <w:t xml:space="preserve">--- Mais rápido: </w:t>
+      </w:r>
+      <w:proofErr w:type="spellStart"/>
+      <w:r>
+        <w:rPr>
+          <w:rFonts w:ascii="Arial" w:hAnsi="Arial" w:cs="Arial"/>
+          <w:b/>
+        </w:rPr>
+        <w:t>ctrl+shift+P</w:t>
+      </w:r>
+      <w:proofErr w:type="spellEnd"/>
+      <w:r>
+        <w:rPr>
+          <w:rFonts w:ascii="Arial" w:hAnsi="Arial" w:cs="Arial"/>
+          <w:b/>
+        </w:rPr>
+        <w:t xml:space="preserve">, </w:t>
+      </w:r>
+      <w:proofErr w:type="spellStart"/>
+      <w:r>
+        <w:rPr>
+          <w:rFonts w:ascii="Arial" w:hAnsi="Arial" w:cs="Arial"/>
+          <w:b/>
+        </w:rPr>
+        <w:t>Enter</w:t>
+      </w:r>
+      <w:proofErr w:type="spellEnd"/>
+      <w:r>
+        <w:rPr>
+          <w:rFonts w:ascii="Arial" w:hAnsi="Arial" w:cs="Arial"/>
+          <w:b/>
+        </w:rPr>
+        <w:t>, &lt;</w:t>
+      </w:r>
+      <w:proofErr w:type="spellStart"/>
+      <w:r>
+        <w:rPr>
+          <w:rFonts w:ascii="Arial" w:hAnsi="Arial" w:cs="Arial"/>
+          <w:b/>
+        </w:rPr>
+        <w:t>tag</w:t>
+      </w:r>
+      <w:proofErr w:type="spellEnd"/>
+      <w:r>
+        <w:rPr>
+          <w:rFonts w:ascii="Arial" w:hAnsi="Arial" w:cs="Arial"/>
+          <w:b/>
+        </w:rPr>
+        <w:t xml:space="preserve"> desejada&gt;, </w:t>
+      </w:r>
+      <w:proofErr w:type="spellStart"/>
+      <w:r>
+        <w:rPr>
+          <w:rFonts w:ascii="Arial" w:hAnsi="Arial" w:cs="Arial"/>
+          <w:b/>
+        </w:rPr>
+        <w:t>Enter</w:t>
+      </w:r>
+      <w:proofErr w:type="spellEnd"/>
+    </w:p>
+    <w:p>
+      <w:pPr>
+        <w:ind w:hanging="993"/>
+        <w:rPr>
+          <w:rFonts w:ascii="Arial" w:hAnsi="Arial" w:cs="Arial"/>
+          <w:b/>
+        </w:rPr>
+      </w:pPr>
+    </w:p>
+    <w:p>
+      <w:pPr>
+        <w:ind w:hanging="993"/>
+        <w:rPr>
+          <w:rFonts w:ascii="Arial" w:hAnsi="Arial" w:cs="Arial"/>
+          <w:b/>
+        </w:rPr>
+      </w:pPr>
+      <w:proofErr w:type="spellStart"/>
       <w:proofErr w:type="gramStart"/>
       <w:r>
         <w:rPr>
@@ -739,23 +1020,41 @@
         </w:rPr>
         <w:t>tag</w:t>
       </w:r>
+      <w:proofErr w:type="spellEnd"/>
       <w:proofErr w:type="gramEnd"/>
       <w:r>
         <w:rPr>
           <w:rFonts w:ascii="Arial" w:hAnsi="Arial" w:cs="Arial"/>
           <w:b/>
         </w:rPr>
-        <w:t xml:space="preserve"> &lt;pre&gt; mantém a formatação</w:t>
-      </w:r>
-    </w:p>
-    <w:p>
-      <w:pPr>
-        <w:ind w:hanging="993"/>
-        <w:rPr>
-          <w:rFonts w:ascii="Arial" w:hAnsi="Arial" w:cs="Arial"/>
-          <w:b/>
-        </w:rPr>
-      </w:pPr>
+        <w:t xml:space="preserve"> &lt;</w:t>
+      </w:r>
+      <w:proofErr w:type="spellStart"/>
+      <w:r>
+        <w:rPr>
+          <w:rFonts w:ascii="Arial" w:hAnsi="Arial" w:cs="Arial"/>
+          <w:b/>
+        </w:rPr>
+        <w:t>pre</w:t>
+      </w:r>
+      <w:proofErr w:type="spellEnd"/>
+      <w:r>
+        <w:rPr>
+          <w:rFonts w:ascii="Arial" w:hAnsi="Arial" w:cs="Arial"/>
+          <w:b/>
+        </w:rPr>
+        <w:t>&gt; mantém a formatação</w:t>
+      </w:r>
+    </w:p>
+    <w:p>
+      <w:pPr>
+        <w:ind w:hanging="993"/>
+        <w:rPr>
+          <w:rFonts w:ascii="Arial" w:hAnsi="Arial" w:cs="Arial"/>
+          <w:b/>
+        </w:rPr>
+      </w:pPr>
+      <w:proofErr w:type="spellStart"/>
       <w:proofErr w:type="gramStart"/>
       <w:r>
         <w:rPr>
@@ -764,57 +1063,107 @@
         </w:rPr>
         <w:t>tag</w:t>
       </w:r>
+      <w:proofErr w:type="spellEnd"/>
       <w:proofErr w:type="gramEnd"/>
       <w:r>
         <w:rPr>
           <w:rFonts w:ascii="Arial" w:hAnsi="Arial" w:cs="Arial"/>
           <w:b/>
         </w:rPr>
-        <w:t xml:space="preserve"> &lt;code&gt; muda os caracteres para um mono espaçado</w:t>
-      </w:r>
-    </w:p>
-    <w:p>
-      <w:pPr>
-        <w:ind w:hanging="993"/>
-        <w:rPr>
-          <w:rFonts w:ascii="Arial" w:hAnsi="Arial" w:cs="Arial"/>
-          <w:b/>
-        </w:rPr>
-      </w:pPr>
-    </w:p>
-    <w:p>
-      <w:pPr>
-        <w:ind w:hanging="993"/>
-        <w:rPr>
-          <w:rFonts w:ascii="Arial" w:hAnsi="Arial" w:cs="Arial"/>
-          <w:b/>
-        </w:rPr>
-      </w:pPr>
-      <w:r>
-        <w:rPr>
-          <w:rFonts w:ascii="Arial" w:hAnsi="Arial" w:cs="Arial"/>
-          <w:b/>
-        </w:rPr>
-        <w:t>Recomendado utilizar a tag &lt;q&gt; (quote) para citações, ao invés de apenas digitar ""</w:t>
-      </w:r>
-    </w:p>
-    <w:p>
-      <w:pPr>
-        <w:ind w:hanging="993"/>
-        <w:rPr>
-          <w:rFonts w:ascii="Arial" w:hAnsi="Arial" w:cs="Arial"/>
-          <w:b/>
-        </w:rPr>
-      </w:pPr>
-    </w:p>
-    <w:p>
-      <w:pPr>
-        <w:ind w:hanging="993"/>
-        <w:rPr>
-          <w:rFonts w:ascii="Arial" w:hAnsi="Arial" w:cs="Arial"/>
-          <w:b/>
-        </w:rPr>
-      </w:pPr>
+        <w:t xml:space="preserve"> &lt;</w:t>
+      </w:r>
+      <w:proofErr w:type="spellStart"/>
+      <w:r>
+        <w:rPr>
+          <w:rFonts w:ascii="Arial" w:hAnsi="Arial" w:cs="Arial"/>
+          <w:b/>
+        </w:rPr>
+        <w:t>code</w:t>
+      </w:r>
+      <w:proofErr w:type="spellEnd"/>
+      <w:r>
+        <w:rPr>
+          <w:rFonts w:ascii="Arial" w:hAnsi="Arial" w:cs="Arial"/>
+          <w:b/>
+        </w:rPr>
+        <w:t>&gt; muda os caracteres para um mono espaçado</w:t>
+      </w:r>
+    </w:p>
+    <w:p>
+      <w:pPr>
+        <w:ind w:hanging="993"/>
+        <w:rPr>
+          <w:rFonts w:ascii="Arial" w:hAnsi="Arial" w:cs="Arial"/>
+          <w:b/>
+        </w:rPr>
+      </w:pPr>
+    </w:p>
+    <w:p>
+      <w:pPr>
+        <w:ind w:hanging="993"/>
+        <w:rPr>
+          <w:rFonts w:ascii="Arial" w:hAnsi="Arial" w:cs="Arial"/>
+          <w:b/>
+        </w:rPr>
+      </w:pPr>
+      <w:r>
+        <w:rPr>
+          <w:rFonts w:ascii="Arial" w:hAnsi="Arial" w:cs="Arial"/>
+          <w:b/>
+        </w:rPr>
+        <w:t xml:space="preserve">Recomendado utilizar a </w:t>
+      </w:r>
+      <w:proofErr w:type="spellStart"/>
+      <w:r>
+        <w:rPr>
+          <w:rFonts w:ascii="Arial" w:hAnsi="Arial" w:cs="Arial"/>
+          <w:b/>
+        </w:rPr>
+        <w:t>tag</w:t>
+      </w:r>
+      <w:proofErr w:type="spellEnd"/>
+      <w:r>
+        <w:rPr>
+          <w:rFonts w:ascii="Arial" w:hAnsi="Arial" w:cs="Arial"/>
+          <w:b/>
+        </w:rPr>
+        <w:t xml:space="preserve"> &lt;q&gt; (</w:t>
+      </w:r>
+      <w:proofErr w:type="spellStart"/>
+      <w:r>
+        <w:rPr>
+          <w:rFonts w:ascii="Arial" w:hAnsi="Arial" w:cs="Arial"/>
+          <w:b/>
+        </w:rPr>
+        <w:t>quote</w:t>
+      </w:r>
+      <w:proofErr w:type="spellEnd"/>
+      <w:r>
+        <w:rPr>
+          <w:rFonts w:ascii="Arial" w:hAnsi="Arial" w:cs="Arial"/>
+          <w:b/>
+        </w:rPr>
+        <w:t>) para citações, ao invés de apenas digitar ""</w:t>
+      </w:r>
+    </w:p>
+    <w:p>
+      <w:pPr>
+        <w:ind w:hanging="993"/>
+        <w:rPr>
+          <w:rFonts w:ascii="Arial" w:hAnsi="Arial" w:cs="Arial"/>
+          <w:b/>
+        </w:rPr>
+      </w:pPr>
+    </w:p>
+    <w:p>
+      <w:pPr>
+        <w:ind w:hanging="993"/>
+        <w:rPr>
+          <w:rFonts w:ascii="Arial" w:hAnsi="Arial" w:cs="Arial"/>
+          <w:b/>
+        </w:rPr>
+      </w:pPr>
+      <w:proofErr w:type="spellStart"/>
       <w:proofErr w:type="gramStart"/>
       <w:r>
         <w:rPr>
@@ -823,48 +1172,82 @@
         </w:rPr>
         <w:t>tag</w:t>
       </w:r>
+      <w:proofErr w:type="spellEnd"/>
       <w:proofErr w:type="gramEnd"/>
       <w:r>
         <w:rPr>
           <w:rFonts w:ascii="Arial" w:hAnsi="Arial" w:cs="Arial"/>
           <w:b/>
         </w:rPr>
-        <w:t xml:space="preserve"> &lt;blockquote&gt; para citações complexas e maiores</w:t>
-      </w:r>
-    </w:p>
-    <w:p>
-      <w:pPr>
-        <w:ind w:hanging="993"/>
-        <w:rPr>
-          <w:rFonts w:ascii="Arial" w:hAnsi="Arial" w:cs="Arial"/>
-          <w:b/>
-        </w:rPr>
-      </w:pPr>
-      <w:r>
-        <w:rPr>
-          <w:rFonts w:ascii="Arial" w:hAnsi="Arial" w:cs="Arial"/>
-          <w:b/>
-        </w:rPr>
-        <w:t>- &lt;blockquote cite="link"</w:t>
-      </w:r>
-    </w:p>
-    <w:p>
-      <w:pPr>
-        <w:ind w:hanging="993"/>
-        <w:rPr>
-          <w:rFonts w:ascii="Arial" w:hAnsi="Arial" w:cs="Arial"/>
-          <w:b/>
-        </w:rPr>
-      </w:pPr>
-    </w:p>
-    <w:p>
-      <w:pPr>
-        <w:ind w:hanging="993"/>
-        <w:rPr>
-          <w:rFonts w:ascii="Arial" w:hAnsi="Arial" w:cs="Arial"/>
-          <w:b/>
-        </w:rPr>
-      </w:pPr>
+        <w:t xml:space="preserve"> &lt;</w:t>
+      </w:r>
+      <w:proofErr w:type="spellStart"/>
+      <w:r>
+        <w:rPr>
+          <w:rFonts w:ascii="Arial" w:hAnsi="Arial" w:cs="Arial"/>
+          <w:b/>
+        </w:rPr>
+        <w:t>blockquote</w:t>
+      </w:r>
+      <w:proofErr w:type="spellEnd"/>
+      <w:r>
+        <w:rPr>
+          <w:rFonts w:ascii="Arial" w:hAnsi="Arial" w:cs="Arial"/>
+          <w:b/>
+        </w:rPr>
+        <w:t>&gt; para citações complexas e maiores</w:t>
+      </w:r>
+    </w:p>
+    <w:p>
+      <w:pPr>
+        <w:ind w:hanging="993"/>
+        <w:rPr>
+          <w:rFonts w:ascii="Arial" w:hAnsi="Arial" w:cs="Arial"/>
+          <w:b/>
+        </w:rPr>
+      </w:pPr>
+      <w:r>
+        <w:rPr>
+          <w:rFonts w:ascii="Arial" w:hAnsi="Arial" w:cs="Arial"/>
+          <w:b/>
+        </w:rPr>
+        <w:t>- &lt;</w:t>
+      </w:r>
+      <w:proofErr w:type="spellStart"/>
+      <w:r>
+        <w:rPr>
+          <w:rFonts w:ascii="Arial" w:hAnsi="Arial" w:cs="Arial"/>
+          <w:b/>
+        </w:rPr>
+        <w:t>blockquote</w:t>
+      </w:r>
+      <w:proofErr w:type="spellEnd"/>
+      <w:r>
+        <w:rPr>
+          <w:rFonts w:ascii="Arial" w:hAnsi="Arial" w:cs="Arial"/>
+          <w:b/>
+        </w:rPr>
+        <w:t xml:space="preserve"> cite="link"</w:t>
+      </w:r>
+    </w:p>
+    <w:p>
+      <w:pPr>
+        <w:ind w:hanging="993"/>
+        <w:rPr>
+          <w:rFonts w:ascii="Arial" w:hAnsi="Arial" w:cs="Arial"/>
+          <w:b/>
+        </w:rPr>
+      </w:pPr>
+    </w:p>
+    <w:p>
+      <w:pPr>
+        <w:ind w:hanging="993"/>
+        <w:rPr>
+          <w:rFonts w:ascii="Arial" w:hAnsi="Arial" w:cs="Arial"/>
+          <w:b/>
+        </w:rPr>
+      </w:pPr>
+      <w:proofErr w:type="spellStart"/>
       <w:proofErr w:type="gramStart"/>
       <w:r>
         <w:rPr>
@@ -873,13 +1256,46 @@
         </w:rPr>
         <w:t>tag</w:t>
       </w:r>
+      <w:proofErr w:type="spellEnd"/>
       <w:proofErr w:type="gramEnd"/>
       <w:r>
         <w:rPr>
           <w:rFonts w:ascii="Arial" w:hAnsi="Arial" w:cs="Arial"/>
           <w:b/>
         </w:rPr>
-        <w:t xml:space="preserve"> &lt;abbr&gt; para inserir o significado de siglas. Ex: HTML</w:t>
+        <w:t xml:space="preserve"> &lt;</w:t>
+      </w:r>
+      <w:proofErr w:type="spellStart"/>
+      <w:r>
+        <w:rPr>
+          <w:rFonts w:ascii="Arial" w:hAnsi="Arial" w:cs="Arial"/>
+          <w:b/>
+        </w:rPr>
+        <w:t>abbr</w:t>
+      </w:r>
+      <w:proofErr w:type="spellEnd"/>
+      <w:r>
+        <w:rPr>
+          <w:rFonts w:ascii="Arial" w:hAnsi="Arial" w:cs="Arial"/>
+          <w:b/>
+        </w:rPr>
+        <w:t xml:space="preserve">&gt; para inserir o significado de siglas. </w:t>
+      </w:r>
+      <w:proofErr w:type="spellStart"/>
+      <w:r>
+        <w:rPr>
+          <w:rFonts w:ascii="Arial" w:hAnsi="Arial" w:cs="Arial"/>
+          <w:b/>
+        </w:rPr>
+        <w:t>Ex</w:t>
+      </w:r>
+      <w:proofErr w:type="spellEnd"/>
+      <w:r>
+        <w:rPr>
+          <w:rFonts w:ascii="Arial" w:hAnsi="Arial" w:cs="Arial"/>
+          <w:b/>
+        </w:rPr>
+        <w:t>: HTML</w:t>
       </w:r>
     </w:p>
     <w:p>
@@ -906,6 +1322,7 @@
         </w:rPr>
         <w:t>&lt;</w:t>
       </w:r>
+      <w:proofErr w:type="spellStart"/>
       <w:proofErr w:type="gramStart"/>
       <w:r>
         <w:rPr>
@@ -914,6 +1331,7 @@
         </w:rPr>
         <w:t>bdo</w:t>
       </w:r>
+      <w:proofErr w:type="spellEnd"/>
       <w:proofErr w:type="gramEnd"/>
       <w:r>
         <w:rPr>
@@ -936,7 +1354,71 @@
           <w:rFonts w:ascii="Arial" w:hAnsi="Arial" w:cs="Arial"/>
           <w:b/>
         </w:rPr>
-        <w:t>- &lt;bdo dir="rtl"&gt; Texto &lt;/bdo&gt;</w:t>
+        <w:t>- &lt;</w:t>
+      </w:r>
+      <w:proofErr w:type="spellStart"/>
+      <w:r>
+        <w:rPr>
+          <w:rFonts w:ascii="Arial" w:hAnsi="Arial" w:cs="Arial"/>
+          <w:b/>
+        </w:rPr>
+        <w:t>bdo</w:t>
+      </w:r>
+      <w:proofErr w:type="spellEnd"/>
+      <w:r>
+        <w:rPr>
+          <w:rFonts w:ascii="Arial" w:hAnsi="Arial" w:cs="Arial"/>
+          <w:b/>
+        </w:rPr>
+        <w:t xml:space="preserve"> </w:t>
+      </w:r>
+      <w:proofErr w:type="spellStart"/>
+      <w:r>
+        <w:rPr>
+          <w:rFonts w:ascii="Arial" w:hAnsi="Arial" w:cs="Arial"/>
+          <w:b/>
+        </w:rPr>
+        <w:t>dir</w:t>
+      </w:r>
+      <w:proofErr w:type="spellEnd"/>
+      <w:r>
+        <w:rPr>
+          <w:rFonts w:ascii="Arial" w:hAnsi="Arial" w:cs="Arial"/>
+          <w:b/>
+        </w:rPr>
+        <w:t>="</w:t>
+      </w:r>
+      <w:proofErr w:type="spellStart"/>
+      <w:r>
+        <w:rPr>
+          <w:rFonts w:ascii="Arial" w:hAnsi="Arial" w:cs="Arial"/>
+          <w:b/>
+        </w:rPr>
+        <w:t>rtl</w:t>
+      </w:r>
+      <w:proofErr w:type="spellEnd"/>
+      <w:r>
+        <w:rPr>
+          <w:rFonts w:ascii="Arial" w:hAnsi="Arial" w:cs="Arial"/>
+          <w:b/>
+        </w:rPr>
+        <w:t>"&gt; Texto &lt;/</w:t>
+      </w:r>
+      <w:proofErr w:type="spellStart"/>
+      <w:r>
+        <w:rPr>
+          <w:rFonts w:ascii="Arial" w:hAnsi="Arial" w:cs="Arial"/>
+          <w:b/>
+        </w:rPr>
+        <w:t>bdo</w:t>
+      </w:r>
+      <w:proofErr w:type="spellEnd"/>
+      <w:r>
+        <w:rPr>
+          <w:rFonts w:ascii="Arial" w:hAnsi="Arial" w:cs="Arial"/>
+          <w:b/>
+        </w:rPr>
+        <w:t>&gt;</w:t>
       </w:r>
     </w:p>
     <w:p>
@@ -979,6 +1461,7 @@
         </w:rPr>
         <w:t>&lt;</w:t>
       </w:r>
+      <w:proofErr w:type="spellStart"/>
       <w:proofErr w:type="gramStart"/>
       <w:r>
         <w:rPr>
@@ -987,14 +1470,40 @@
         </w:rPr>
         <w:t>ol</w:t>
       </w:r>
+      <w:proofErr w:type="spellEnd"/>
       <w:proofErr w:type="gramEnd"/>
       <w:r>
         <w:rPr>
           <w:rFonts w:ascii="Arial" w:hAnsi="Arial" w:cs="Arial"/>
           <w:b/>
         </w:rPr>
-        <w:t>&gt; ordered list</w:t>
-      </w:r>
+        <w:t xml:space="preserve">&gt; </w:t>
+      </w:r>
+      <w:proofErr w:type="spellStart"/>
+      <w:r>
+        <w:rPr>
+          <w:rFonts w:ascii="Arial" w:hAnsi="Arial" w:cs="Arial"/>
+          <w:b/>
+        </w:rPr>
+        <w:t>ordered</w:t>
+      </w:r>
+      <w:proofErr w:type="spellEnd"/>
+      <w:r>
+        <w:rPr>
+          <w:rFonts w:ascii="Arial" w:hAnsi="Arial" w:cs="Arial"/>
+          <w:b/>
+        </w:rPr>
+        <w:t xml:space="preserve"> </w:t>
+      </w:r>
+      <w:proofErr w:type="spellStart"/>
+      <w:r>
+        <w:rPr>
+          <w:rFonts w:ascii="Arial" w:hAnsi="Arial" w:cs="Arial"/>
+          <w:b/>
+        </w:rPr>
+        <w:t>list</w:t>
+      </w:r>
+      <w:proofErr w:type="spellEnd"/>
     </w:p>
     <w:p>
       <w:pPr>
@@ -1070,6 +1579,7 @@
         </w:rPr>
         <w:t>&lt;</w:t>
       </w:r>
+      <w:proofErr w:type="spellStart"/>
       <w:proofErr w:type="gramStart"/>
       <w:r>
         <w:rPr>
@@ -1078,14 +1588,40 @@
         </w:rPr>
         <w:t>ul</w:t>
       </w:r>
+      <w:proofErr w:type="spellEnd"/>
       <w:proofErr w:type="gramEnd"/>
       <w:r>
         <w:rPr>
           <w:rFonts w:ascii="Arial" w:hAnsi="Arial" w:cs="Arial"/>
           <w:b/>
         </w:rPr>
-        <w:t>&gt; unordered list</w:t>
-      </w:r>
+        <w:t xml:space="preserve">&gt; </w:t>
+      </w:r>
+      <w:proofErr w:type="spellStart"/>
+      <w:r>
+        <w:rPr>
+          <w:rFonts w:ascii="Arial" w:hAnsi="Arial" w:cs="Arial"/>
+          <w:b/>
+        </w:rPr>
+        <w:t>unordered</w:t>
+      </w:r>
+      <w:proofErr w:type="spellEnd"/>
+      <w:r>
+        <w:rPr>
+          <w:rFonts w:ascii="Arial" w:hAnsi="Arial" w:cs="Arial"/>
+          <w:b/>
+        </w:rPr>
+        <w:t xml:space="preserve"> </w:t>
+      </w:r>
+      <w:proofErr w:type="spellStart"/>
+      <w:r>
+        <w:rPr>
+          <w:rFonts w:ascii="Arial" w:hAnsi="Arial" w:cs="Arial"/>
+          <w:b/>
+        </w:rPr>
+        <w:t>list</w:t>
+      </w:r>
+      <w:proofErr w:type="spellEnd"/>
     </w:p>
     <w:p>
       <w:pPr>
@@ -1145,6 +1681,7 @@
           <w:b/>
         </w:rPr>
       </w:pPr>
+      <w:proofErr w:type="spellStart"/>
       <w:proofErr w:type="gramStart"/>
       <w:r>
         <w:rPr>
@@ -1153,23 +1690,41 @@
         </w:rPr>
         <w:t>target</w:t>
       </w:r>
+      <w:proofErr w:type="spellEnd"/>
       <w:proofErr w:type="gramEnd"/>
       <w:r>
         <w:rPr>
           <w:rFonts w:ascii="Arial" w:hAnsi="Arial" w:cs="Arial"/>
           <w:b/>
         </w:rPr>
-        <w:t>="_blank" - para abrir numa nova aba</w:t>
-      </w:r>
-    </w:p>
-    <w:p>
-      <w:pPr>
-        <w:ind w:hanging="993"/>
-        <w:rPr>
-          <w:rFonts w:ascii="Arial" w:hAnsi="Arial" w:cs="Arial"/>
-          <w:b/>
-        </w:rPr>
-      </w:pPr>
+        <w:t>="_</w:t>
+      </w:r>
+      <w:proofErr w:type="spellStart"/>
+      <w:r>
+        <w:rPr>
+          <w:rFonts w:ascii="Arial" w:hAnsi="Arial" w:cs="Arial"/>
+          <w:b/>
+        </w:rPr>
+        <w:t>blank</w:t>
+      </w:r>
+      <w:proofErr w:type="spellEnd"/>
+      <w:r>
+        <w:rPr>
+          <w:rFonts w:ascii="Arial" w:hAnsi="Arial" w:cs="Arial"/>
+          <w:b/>
+        </w:rPr>
+        <w:t>" - para abrir numa nova aba</w:t>
+      </w:r>
+    </w:p>
+    <w:p>
+      <w:pPr>
+        <w:ind w:hanging="993"/>
+        <w:rPr>
+          <w:rFonts w:ascii="Arial" w:hAnsi="Arial" w:cs="Arial"/>
+          <w:b/>
+        </w:rPr>
+      </w:pPr>
+      <w:proofErr w:type="spellStart"/>
       <w:proofErr w:type="gramStart"/>
       <w:r>
         <w:rPr>
@@ -1178,6 +1733,7 @@
         </w:rPr>
         <w:t>target</w:t>
       </w:r>
+      <w:proofErr w:type="spellEnd"/>
       <w:proofErr w:type="gramEnd"/>
       <w:r>
         <w:rPr>
@@ -1204,6 +1760,7 @@
           <w:b/>
         </w:rPr>
       </w:pPr>
+      <w:proofErr w:type="spellStart"/>
       <w:proofErr w:type="gramStart"/>
       <w:r>
         <w:rPr>
@@ -1212,23 +1769,41 @@
         </w:rPr>
         <w:t>rel</w:t>
       </w:r>
+      <w:proofErr w:type="spellEnd"/>
       <w:proofErr w:type="gramEnd"/>
       <w:r>
         <w:rPr>
           <w:rFonts w:ascii="Arial" w:hAnsi="Arial" w:cs="Arial"/>
           <w:b/>
         </w:rPr>
-        <w:t>="external" - para melhor indexação</w:t>
-      </w:r>
-    </w:p>
-    <w:p>
-      <w:pPr>
-        <w:ind w:hanging="993"/>
-        <w:rPr>
-          <w:rFonts w:ascii="Arial" w:hAnsi="Arial" w:cs="Arial"/>
-          <w:b/>
-        </w:rPr>
-      </w:pPr>
+        <w:t>="</w:t>
+      </w:r>
+      <w:proofErr w:type="spellStart"/>
+      <w:r>
+        <w:rPr>
+          <w:rFonts w:ascii="Arial" w:hAnsi="Arial" w:cs="Arial"/>
+          <w:b/>
+        </w:rPr>
+        <w:t>external</w:t>
+      </w:r>
+      <w:proofErr w:type="spellEnd"/>
+      <w:r>
+        <w:rPr>
+          <w:rFonts w:ascii="Arial" w:hAnsi="Arial" w:cs="Arial"/>
+          <w:b/>
+        </w:rPr>
+        <w:t>" - para melhor indexação</w:t>
+      </w:r>
+    </w:p>
+    <w:p>
+      <w:pPr>
+        <w:ind w:hanging="993"/>
+        <w:rPr>
+          <w:rFonts w:ascii="Arial" w:hAnsi="Arial" w:cs="Arial"/>
+          <w:b/>
+        </w:rPr>
+      </w:pPr>
+      <w:proofErr w:type="spellStart"/>
       <w:proofErr w:type="gramStart"/>
       <w:r>
         <w:rPr>
@@ -1237,32 +1812,66 @@
         </w:rPr>
         <w:t>rel</w:t>
       </w:r>
+      <w:proofErr w:type="spellEnd"/>
       <w:proofErr w:type="gramEnd"/>
       <w:r>
         <w:rPr>
           <w:rFonts w:ascii="Arial" w:hAnsi="Arial" w:cs="Arial"/>
           <w:b/>
         </w:rPr>
-        <w:t>="nofollow" - para links externos onde você não dá um "aval" (propagandas, etc)</w:t>
-      </w:r>
-    </w:p>
-    <w:p>
-      <w:pPr>
-        <w:ind w:hanging="993"/>
-        <w:rPr>
-          <w:rFonts w:ascii="Arial" w:hAnsi="Arial" w:cs="Arial"/>
-          <w:b/>
-        </w:rPr>
-      </w:pPr>
-    </w:p>
-    <w:p>
-      <w:pPr>
-        <w:ind w:hanging="993"/>
-        <w:rPr>
-          <w:rFonts w:ascii="Arial" w:hAnsi="Arial" w:cs="Arial"/>
-          <w:b/>
-        </w:rPr>
-      </w:pPr>
+        <w:t>="</w:t>
+      </w:r>
+      <w:proofErr w:type="spellStart"/>
+      <w:r>
+        <w:rPr>
+          <w:rFonts w:ascii="Arial" w:hAnsi="Arial" w:cs="Arial"/>
+          <w:b/>
+        </w:rPr>
+        <w:t>nofollow</w:t>
+      </w:r>
+      <w:proofErr w:type="spellEnd"/>
+      <w:r>
+        <w:rPr>
+          <w:rFonts w:ascii="Arial" w:hAnsi="Arial" w:cs="Arial"/>
+          <w:b/>
+        </w:rPr>
+        <w:t xml:space="preserve">" - para links externos onde você não dá um "aval" (propagandas, </w:t>
+      </w:r>
+      <w:proofErr w:type="spellStart"/>
+      <w:r>
+        <w:rPr>
+          <w:rFonts w:ascii="Arial" w:hAnsi="Arial" w:cs="Arial"/>
+          <w:b/>
+        </w:rPr>
+        <w:t>etc</w:t>
+      </w:r>
+      <w:proofErr w:type="spellEnd"/>
+      <w:r>
+        <w:rPr>
+          <w:rFonts w:ascii="Arial" w:hAnsi="Arial" w:cs="Arial"/>
+          <w:b/>
+        </w:rPr>
+        <w:t>)</w:t>
+      </w:r>
+    </w:p>
+    <w:p>
+      <w:pPr>
+        <w:ind w:hanging="993"/>
+        <w:rPr>
+          <w:rFonts w:ascii="Arial" w:hAnsi="Arial" w:cs="Arial"/>
+          <w:b/>
+        </w:rPr>
+      </w:pPr>
+    </w:p>
+    <w:p>
+      <w:pPr>
+        <w:ind w:hanging="993"/>
+        <w:rPr>
+          <w:rFonts w:ascii="Arial" w:hAnsi="Arial" w:cs="Arial"/>
+          <w:b/>
+        </w:rPr>
+      </w:pPr>
+      <w:proofErr w:type="spellStart"/>
       <w:proofErr w:type="gramStart"/>
       <w:r>
         <w:rPr>
@@ -1271,23 +1880,41 @@
         </w:rPr>
         <w:t>rel</w:t>
       </w:r>
+      <w:proofErr w:type="spellEnd"/>
       <w:proofErr w:type="gramEnd"/>
       <w:r>
         <w:rPr>
           <w:rFonts w:ascii="Arial" w:hAnsi="Arial" w:cs="Arial"/>
           <w:b/>
         </w:rPr>
-        <w:t>="next" - para página secundária dentro do seu site</w:t>
-      </w:r>
-    </w:p>
-    <w:p>
-      <w:pPr>
-        <w:ind w:hanging="993"/>
-        <w:rPr>
-          <w:rFonts w:ascii="Arial" w:hAnsi="Arial" w:cs="Arial"/>
-          <w:b/>
-        </w:rPr>
-      </w:pPr>
+        <w:t>="</w:t>
+      </w:r>
+      <w:proofErr w:type="spellStart"/>
+      <w:r>
+        <w:rPr>
+          <w:rFonts w:ascii="Arial" w:hAnsi="Arial" w:cs="Arial"/>
+          <w:b/>
+        </w:rPr>
+        <w:t>next</w:t>
+      </w:r>
+      <w:proofErr w:type="spellEnd"/>
+      <w:r>
+        <w:rPr>
+          <w:rFonts w:ascii="Arial" w:hAnsi="Arial" w:cs="Arial"/>
+          <w:b/>
+        </w:rPr>
+        <w:t>" - para página secundária dentro do seu site</w:t>
+      </w:r>
+    </w:p>
+    <w:p>
+      <w:pPr>
+        <w:ind w:hanging="993"/>
+        <w:rPr>
+          <w:rFonts w:ascii="Arial" w:hAnsi="Arial" w:cs="Arial"/>
+          <w:b/>
+        </w:rPr>
+      </w:pPr>
+      <w:proofErr w:type="spellStart"/>
       <w:proofErr w:type="gramStart"/>
       <w:r>
         <w:rPr>
@@ -1296,38 +1923,71 @@
         </w:rPr>
         <w:t>rel</w:t>
       </w:r>
+      <w:proofErr w:type="spellEnd"/>
       <w:proofErr w:type="gramEnd"/>
       <w:r>
         <w:rPr>
           <w:rFonts w:ascii="Arial" w:hAnsi="Arial" w:cs="Arial"/>
           <w:b/>
         </w:rPr>
-        <w:t>="prev" - para retornar à home</w:t>
-      </w:r>
-    </w:p>
-    <w:p>
-      <w:pPr>
-        <w:ind w:hanging="993"/>
-        <w:rPr>
-          <w:rFonts w:ascii="Arial" w:hAnsi="Arial" w:cs="Arial"/>
-          <w:b/>
-        </w:rPr>
-      </w:pPr>
-    </w:p>
-    <w:p>
-      <w:pPr>
-        <w:ind w:hanging="993"/>
-        <w:rPr>
-          <w:rFonts w:ascii="Arial" w:hAnsi="Arial" w:cs="Arial"/>
-          <w:b/>
-        </w:rPr>
-      </w:pPr>
-      <w:r>
-        <w:rPr>
-          <w:rFonts w:ascii="Arial" w:hAnsi="Arial" w:cs="Arial"/>
-          <w:b/>
-        </w:rPr>
-        <w:t xml:space="preserve">Quando for criar vários links ou uma lista, ao invés de colocar a tag várias vezes, é só </w:t>
+        <w:t>="</w:t>
+      </w:r>
+      <w:proofErr w:type="spellStart"/>
+      <w:r>
+        <w:rPr>
+          <w:rFonts w:ascii="Arial" w:hAnsi="Arial" w:cs="Arial"/>
+          <w:b/>
+        </w:rPr>
+        <w:t>prev</w:t>
+      </w:r>
+      <w:proofErr w:type="spellEnd"/>
+      <w:r>
+        <w:rPr>
+          <w:rFonts w:ascii="Arial" w:hAnsi="Arial" w:cs="Arial"/>
+          <w:b/>
+        </w:rPr>
+        <w:t>" - para retornar à home</w:t>
+      </w:r>
+    </w:p>
+    <w:p>
+      <w:pPr>
+        <w:ind w:hanging="993"/>
+        <w:rPr>
+          <w:rFonts w:ascii="Arial" w:hAnsi="Arial" w:cs="Arial"/>
+          <w:b/>
+        </w:rPr>
+      </w:pPr>
+    </w:p>
+    <w:p>
+      <w:pPr>
+        <w:ind w:hanging="993"/>
+        <w:rPr>
+          <w:rFonts w:ascii="Arial" w:hAnsi="Arial" w:cs="Arial"/>
+          <w:b/>
+        </w:rPr>
+      </w:pPr>
+      <w:r>
+        <w:rPr>
+          <w:rFonts w:ascii="Arial" w:hAnsi="Arial" w:cs="Arial"/>
+          <w:b/>
+        </w:rPr>
+        <w:t xml:space="preserve">Quando for criar vários links ou uma lista, ao invés de colocar a </w:t>
+      </w:r>
+      <w:proofErr w:type="spellStart"/>
+      <w:r>
+        <w:rPr>
+          <w:rFonts w:ascii="Arial" w:hAnsi="Arial" w:cs="Arial"/>
+          <w:b/>
+        </w:rPr>
+        <w:t>tag</w:t>
+      </w:r>
+      <w:proofErr w:type="spellEnd"/>
+      <w:r>
+        <w:rPr>
+          <w:rFonts w:ascii="Arial" w:hAnsi="Arial" w:cs="Arial"/>
+          <w:b/>
+        </w:rPr>
+        <w:t xml:space="preserve"> várias vezes, é só </w:t>
       </w:r>
       <w:proofErr w:type="gramStart"/>
       <w:r>
@@ -1337,13 +1997,38 @@
         </w:rPr>
         <w:t>escrever  (</w:t>
       </w:r>
+      <w:proofErr w:type="spellStart"/>
       <w:proofErr w:type="gramEnd"/>
       <w:r>
         <w:rPr>
           <w:rFonts w:ascii="Arial" w:hAnsi="Arial" w:cs="Arial"/>
           <w:b/>
         </w:rPr>
-        <w:t>tag*número de vezes) e dar enter.</w:t>
+        <w:t>tag</w:t>
+      </w:r>
+      <w:proofErr w:type="spellEnd"/>
+      <w:r>
+        <w:rPr>
+          <w:rFonts w:ascii="Arial" w:hAnsi="Arial" w:cs="Arial"/>
+          <w:b/>
+        </w:rPr>
+        <w:t xml:space="preserve">*número de vezes) e dar </w:t>
+      </w:r>
+      <w:proofErr w:type="spellStart"/>
+      <w:r>
+        <w:rPr>
+          <w:rFonts w:ascii="Arial" w:hAnsi="Arial" w:cs="Arial"/>
+          <w:b/>
+        </w:rPr>
+        <w:t>enter</w:t>
+      </w:r>
+      <w:proofErr w:type="spellEnd"/>
+      <w:r>
+        <w:rPr>
+          <w:rFonts w:ascii="Arial" w:hAnsi="Arial" w:cs="Arial"/>
+          <w:b/>
+        </w:rPr>
+        <w:t>.</w:t>
       </w:r>
     </w:p>
     <w:p>
@@ -1484,58 +2169,147 @@
           <w:rFonts w:ascii="Arial" w:hAnsi="Arial" w:cs="Arial"/>
           <w:b/>
         </w:rPr>
-        <w:t xml:space="preserve"> href="endereço_do_arquivo" download="nome_do_arquivo"&gt; texto a ser clicado aqui &lt;/a&gt;</w:t>
-      </w:r>
-    </w:p>
-    <w:p>
-      <w:pPr>
-        <w:ind w:hanging="993"/>
-        <w:rPr>
-          <w:rFonts w:ascii="Arial" w:hAnsi="Arial" w:cs="Arial"/>
-          <w:b/>
-        </w:rPr>
-      </w:pPr>
-    </w:p>
-    <w:p>
-      <w:pPr>
-        <w:ind w:hanging="993"/>
-        <w:rPr>
-          <w:rFonts w:ascii="Arial" w:hAnsi="Arial" w:cs="Arial"/>
-          <w:b/>
-        </w:rPr>
-      </w:pPr>
-      <w:r>
-        <w:rPr>
-          <w:rFonts w:ascii="Arial" w:hAnsi="Arial" w:cs="Arial"/>
-          <w:b/>
-        </w:rPr>
-        <w:t>Para baixar direto sem antes abrir o arquivo, incluir também o parâmetro type="ler abaixo"</w:t>
-      </w:r>
-    </w:p>
-    <w:p>
-      <w:pPr>
-        <w:ind w:hanging="993"/>
-        <w:rPr>
-          <w:rFonts w:ascii="Arial" w:hAnsi="Arial" w:cs="Arial"/>
-          <w:b/>
-        </w:rPr>
-      </w:pPr>
-    </w:p>
-    <w:p>
-      <w:pPr>
-        <w:ind w:hanging="993"/>
-        <w:rPr>
-          <w:rFonts w:ascii="Arial" w:hAnsi="Arial" w:cs="Arial"/>
-          <w:b/>
-        </w:rPr>
-      </w:pPr>
-      <w:r>
-        <w:rPr>
-          <w:rFonts w:ascii="Arial" w:hAnsi="Arial" w:cs="Arial"/>
-          <w:b/>
-        </w:rPr>
-        <w:t>iana.org/assignments/media-types</w:t>
-      </w:r>
+        <w:t xml:space="preserve"> </w:t>
+      </w:r>
+      <w:proofErr w:type="spellStart"/>
+      <w:r>
+        <w:rPr>
+          <w:rFonts w:ascii="Arial" w:hAnsi="Arial" w:cs="Arial"/>
+          <w:b/>
+        </w:rPr>
+        <w:t>href</w:t>
+      </w:r>
+      <w:proofErr w:type="spellEnd"/>
+      <w:r>
+        <w:rPr>
+          <w:rFonts w:ascii="Arial" w:hAnsi="Arial" w:cs="Arial"/>
+          <w:b/>
+        </w:rPr>
+        <w:t>="</w:t>
+      </w:r>
+      <w:proofErr w:type="spellStart"/>
+      <w:r>
+        <w:rPr>
+          <w:rFonts w:ascii="Arial" w:hAnsi="Arial" w:cs="Arial"/>
+          <w:b/>
+        </w:rPr>
+        <w:t>endereço_do_arquivo</w:t>
+      </w:r>
+      <w:proofErr w:type="spellEnd"/>
+      <w:r>
+        <w:rPr>
+          <w:rFonts w:ascii="Arial" w:hAnsi="Arial" w:cs="Arial"/>
+          <w:b/>
+        </w:rPr>
+        <w:t>" download="</w:t>
+      </w:r>
+      <w:proofErr w:type="spellStart"/>
+      <w:r>
+        <w:rPr>
+          <w:rFonts w:ascii="Arial" w:hAnsi="Arial" w:cs="Arial"/>
+          <w:b/>
+        </w:rPr>
+        <w:t>nome_do_arquivo</w:t>
+      </w:r>
+      <w:proofErr w:type="spellEnd"/>
+      <w:r>
+        <w:rPr>
+          <w:rFonts w:ascii="Arial" w:hAnsi="Arial" w:cs="Arial"/>
+          <w:b/>
+        </w:rPr>
+        <w:t>"&gt; texto a ser clicado aqui &lt;/a&gt;</w:t>
+      </w:r>
+    </w:p>
+    <w:p>
+      <w:pPr>
+        <w:ind w:hanging="993"/>
+        <w:rPr>
+          <w:rFonts w:ascii="Arial" w:hAnsi="Arial" w:cs="Arial"/>
+          <w:b/>
+        </w:rPr>
+      </w:pPr>
+    </w:p>
+    <w:p>
+      <w:pPr>
+        <w:ind w:hanging="993"/>
+        <w:rPr>
+          <w:rFonts w:ascii="Arial" w:hAnsi="Arial" w:cs="Arial"/>
+          <w:b/>
+        </w:rPr>
+      </w:pPr>
+      <w:r>
+        <w:rPr>
+          <w:rFonts w:ascii="Arial" w:hAnsi="Arial" w:cs="Arial"/>
+          <w:b/>
+        </w:rPr>
+        <w:t xml:space="preserve">Para baixar direto sem antes abrir o arquivo, incluir também o parâmetro </w:t>
+      </w:r>
+      <w:proofErr w:type="spellStart"/>
+      <w:r>
+        <w:rPr>
+          <w:rFonts w:ascii="Arial" w:hAnsi="Arial" w:cs="Arial"/>
+          <w:b/>
+        </w:rPr>
+        <w:t>type</w:t>
+      </w:r>
+      <w:proofErr w:type="spellEnd"/>
+      <w:r>
+        <w:rPr>
+          <w:rFonts w:ascii="Arial" w:hAnsi="Arial" w:cs="Arial"/>
+          <w:b/>
+        </w:rPr>
+        <w:t>="ler abaixo"</w:t>
+      </w:r>
+    </w:p>
+    <w:p>
+      <w:pPr>
+        <w:ind w:hanging="993"/>
+        <w:rPr>
+          <w:rFonts w:ascii="Arial" w:hAnsi="Arial" w:cs="Arial"/>
+          <w:b/>
+        </w:rPr>
+      </w:pPr>
+    </w:p>
+    <w:p>
+      <w:pPr>
+        <w:ind w:hanging="993"/>
+        <w:rPr>
+          <w:rFonts w:ascii="Arial" w:hAnsi="Arial" w:cs="Arial"/>
+          <w:b/>
+        </w:rPr>
+      </w:pPr>
+      <w:r>
+        <w:rPr>
+          <w:rFonts w:ascii="Arial" w:hAnsi="Arial" w:cs="Arial"/>
+          <w:b/>
+        </w:rPr>
+        <w:t>iana.org/</w:t>
+      </w:r>
+      <w:proofErr w:type="spellStart"/>
+      <w:r>
+        <w:rPr>
+          <w:rFonts w:ascii="Arial" w:hAnsi="Arial" w:cs="Arial"/>
+          <w:b/>
+        </w:rPr>
+        <w:t>assignments</w:t>
+      </w:r>
+      <w:proofErr w:type="spellEnd"/>
+      <w:r>
+        <w:rPr>
+          <w:rFonts w:ascii="Arial" w:hAnsi="Arial" w:cs="Arial"/>
+          <w:b/>
+        </w:rPr>
+        <w:t>/media-</w:t>
+      </w:r>
+      <w:proofErr w:type="spellStart"/>
+      <w:r>
+        <w:rPr>
+          <w:rFonts w:ascii="Arial" w:hAnsi="Arial" w:cs="Arial"/>
+          <w:b/>
+        </w:rPr>
+        <w:t>types</w:t>
+      </w:r>
+      <w:proofErr w:type="spellEnd"/>
     </w:p>
     <w:p>
       <w:pPr>
@@ -1570,6 +2344,7 @@
           <w:b/>
         </w:rPr>
       </w:pPr>
+      <w:proofErr w:type="spellStart"/>
       <w:proofErr w:type="gramStart"/>
       <w:r>
         <w:rPr>
@@ -1578,13 +2353,62 @@
         </w:rPr>
         <w:t>tag</w:t>
       </w:r>
+      <w:proofErr w:type="spellEnd"/>
       <w:proofErr w:type="gramEnd"/>
       <w:r>
         <w:rPr>
           <w:rFonts w:ascii="Arial" w:hAnsi="Arial" w:cs="Arial"/>
           <w:b/>
         </w:rPr>
-        <w:t xml:space="preserve"> &lt;picture&gt; - possibilia vários src (fontes)</w:t>
+        <w:t xml:space="preserve"> &lt;</w:t>
+      </w:r>
+      <w:proofErr w:type="spellStart"/>
+      <w:r>
+        <w:rPr>
+          <w:rFonts w:ascii="Arial" w:hAnsi="Arial" w:cs="Arial"/>
+          <w:b/>
+        </w:rPr>
+        <w:t>picture</w:t>
+      </w:r>
+      <w:proofErr w:type="spellEnd"/>
+      <w:r>
+        <w:rPr>
+          <w:rFonts w:ascii="Arial" w:hAnsi="Arial" w:cs="Arial"/>
+          <w:b/>
+        </w:rPr>
+        <w:t xml:space="preserve">&gt; - </w:t>
+      </w:r>
+      <w:proofErr w:type="spellStart"/>
+      <w:r>
+        <w:rPr>
+          <w:rFonts w:ascii="Arial" w:hAnsi="Arial" w:cs="Arial"/>
+          <w:b/>
+        </w:rPr>
+        <w:t>possibilia</w:t>
+      </w:r>
+      <w:proofErr w:type="spellEnd"/>
+      <w:r>
+        <w:rPr>
+          <w:rFonts w:ascii="Arial" w:hAnsi="Arial" w:cs="Arial"/>
+          <w:b/>
+        </w:rPr>
+        <w:t xml:space="preserve"> vários </w:t>
+      </w:r>
+      <w:proofErr w:type="spellStart"/>
+      <w:r>
+        <w:rPr>
+          <w:rFonts w:ascii="Arial" w:hAnsi="Arial" w:cs="Arial"/>
+          <w:b/>
+        </w:rPr>
+        <w:t>src</w:t>
+      </w:r>
+      <w:proofErr w:type="spellEnd"/>
+      <w:r>
+        <w:rPr>
+          <w:rFonts w:ascii="Arial" w:hAnsi="Arial" w:cs="Arial"/>
+          <w:b/>
+        </w:rPr>
+        <w:t xml:space="preserve"> (fontes)</w:t>
       </w:r>
     </w:p>
     <w:p>
@@ -1601,7 +2425,71 @@
           <w:b/>
         </w:rPr>
         <w:tab/>
-        <w:t>Dentro dela usar a &lt;source&gt; (media type) pra cada imagem, da menor pra maior (lembrar de preencher com a extensão em type="image/..."</w:t>
+        <w:t>Dentro dela usar a &lt;</w:t>
+      </w:r>
+      <w:proofErr w:type="spellStart"/>
+      <w:r>
+        <w:rPr>
+          <w:rFonts w:ascii="Arial" w:hAnsi="Arial" w:cs="Arial"/>
+          <w:b/>
+        </w:rPr>
+        <w:t>source</w:t>
+      </w:r>
+      <w:proofErr w:type="spellEnd"/>
+      <w:r>
+        <w:rPr>
+          <w:rFonts w:ascii="Arial" w:hAnsi="Arial" w:cs="Arial"/>
+          <w:b/>
+        </w:rPr>
+        <w:t xml:space="preserve">&gt; (media </w:t>
+      </w:r>
+      <w:proofErr w:type="spellStart"/>
+      <w:r>
+        <w:rPr>
+          <w:rFonts w:ascii="Arial" w:hAnsi="Arial" w:cs="Arial"/>
+          <w:b/>
+        </w:rPr>
+        <w:t>type</w:t>
+      </w:r>
+      <w:proofErr w:type="spellEnd"/>
+      <w:r>
+        <w:rPr>
+          <w:rFonts w:ascii="Arial" w:hAnsi="Arial" w:cs="Arial"/>
+          <w:b/>
+        </w:rPr>
+        <w:t xml:space="preserve">) pra cada imagem, da menor pra maior (lembrar de preencher com a extensão em </w:t>
+      </w:r>
+      <w:proofErr w:type="spellStart"/>
+      <w:r>
+        <w:rPr>
+          <w:rFonts w:ascii="Arial" w:hAnsi="Arial" w:cs="Arial"/>
+          <w:b/>
+        </w:rPr>
+        <w:t>type</w:t>
+      </w:r>
+      <w:proofErr w:type="spellEnd"/>
+      <w:r>
+        <w:rPr>
+          <w:rFonts w:ascii="Arial" w:hAnsi="Arial" w:cs="Arial"/>
+          <w:b/>
+        </w:rPr>
+        <w:t>="</w:t>
+      </w:r>
+      <w:proofErr w:type="spellStart"/>
+      <w:r>
+        <w:rPr>
+          <w:rFonts w:ascii="Arial" w:hAnsi="Arial" w:cs="Arial"/>
+          <w:b/>
+        </w:rPr>
+        <w:t>image</w:t>
+      </w:r>
+      <w:proofErr w:type="spellEnd"/>
+      <w:r>
+        <w:rPr>
+          <w:rFonts w:ascii="Arial" w:hAnsi="Arial" w:cs="Arial"/>
+          <w:b/>
+        </w:rPr>
+        <w:t>/..."</w:t>
       </w:r>
     </w:p>
     <w:p>
@@ -1633,7 +2521,55 @@
           <w:rFonts w:ascii="Arial" w:hAnsi="Arial" w:cs="Arial"/>
           <w:b/>
         </w:rPr>
-        <w:t xml:space="preserve"> ultimo usar a tag &lt;img&gt; para a maior imagem</w:t>
+        <w:t xml:space="preserve"> </w:t>
+      </w:r>
+      <w:proofErr w:type="spellStart"/>
+      <w:r>
+        <w:rPr>
+          <w:rFonts w:ascii="Arial" w:hAnsi="Arial" w:cs="Arial"/>
+          <w:b/>
+        </w:rPr>
+        <w:t>ultimo</w:t>
+      </w:r>
+      <w:proofErr w:type="spellEnd"/>
+      <w:r>
+        <w:rPr>
+          <w:rFonts w:ascii="Arial" w:hAnsi="Arial" w:cs="Arial"/>
+          <w:b/>
+        </w:rPr>
+        <w:t xml:space="preserve"> usar a </w:t>
+      </w:r>
+      <w:proofErr w:type="spellStart"/>
+      <w:r>
+        <w:rPr>
+          <w:rFonts w:ascii="Arial" w:hAnsi="Arial" w:cs="Arial"/>
+          <w:b/>
+        </w:rPr>
+        <w:t>tag</w:t>
+      </w:r>
+      <w:proofErr w:type="spellEnd"/>
+      <w:r>
+        <w:rPr>
+          <w:rFonts w:ascii="Arial" w:hAnsi="Arial" w:cs="Arial"/>
+          <w:b/>
+        </w:rPr>
+        <w:t xml:space="preserve"> &lt;</w:t>
+      </w:r>
+      <w:proofErr w:type="spellStart"/>
+      <w:r>
+        <w:rPr>
+          <w:rFonts w:ascii="Arial" w:hAnsi="Arial" w:cs="Arial"/>
+          <w:b/>
+        </w:rPr>
+        <w:t>img</w:t>
+      </w:r>
+      <w:proofErr w:type="spellEnd"/>
+      <w:r>
+        <w:rPr>
+          <w:rFonts w:ascii="Arial" w:hAnsi="Arial" w:cs="Arial"/>
+          <w:b/>
+        </w:rPr>
+        <w:t>&gt; para a maior imagem</w:t>
       </w:r>
     </w:p>
     <w:p>
@@ -1705,25 +2641,133 @@
           <w:b/>
           <w:lang w:val="en-US"/>
         </w:rPr>
-        <w:t xml:space="preserve">        &lt;source media="(max-width: 750px)" srcset="imagens/foto-p.png" type="image/png"&gt;</w:t>
-      </w:r>
-    </w:p>
-    <w:p>
-      <w:pPr>
-        <w:ind w:hanging="993"/>
-        <w:rPr>
-          <w:rFonts w:ascii="Arial" w:hAnsi="Arial" w:cs="Arial"/>
-          <w:b/>
-          <w:lang w:val="en-US"/>
-        </w:rPr>
-      </w:pPr>
-      <w:r>
-        <w:rPr>
-          <w:rFonts w:ascii="Arial" w:hAnsi="Arial" w:cs="Arial"/>
-          <w:b/>
-          <w:lang w:val="en-US"/>
-        </w:rPr>
-        <w:t xml:space="preserve">        &lt;source media="(max-width: 1050px)" srcset="imagens/foto-m.png" type="image/png"&gt;</w:t>
+        <w:t xml:space="preserve">        &lt;source media="(max-width: 750px)" </w:t>
+      </w:r>
+      <w:proofErr w:type="spellStart"/>
+      <w:r>
+        <w:rPr>
+          <w:rFonts w:ascii="Arial" w:hAnsi="Arial" w:cs="Arial"/>
+          <w:b/>
+          <w:lang w:val="en-US"/>
+        </w:rPr>
+        <w:t>srcset</w:t>
+      </w:r>
+      <w:proofErr w:type="spellEnd"/>
+      <w:r>
+        <w:rPr>
+          <w:rFonts w:ascii="Arial" w:hAnsi="Arial" w:cs="Arial"/>
+          <w:b/>
+          <w:lang w:val="en-US"/>
+        </w:rPr>
+        <w:t>="</w:t>
+      </w:r>
+      <w:proofErr w:type="spellStart"/>
+      <w:r>
+        <w:rPr>
+          <w:rFonts w:ascii="Arial" w:hAnsi="Arial" w:cs="Arial"/>
+          <w:b/>
+          <w:lang w:val="en-US"/>
+        </w:rPr>
+        <w:t>imagens</w:t>
+      </w:r>
+      <w:proofErr w:type="spellEnd"/>
+      <w:r>
+        <w:rPr>
+          <w:rFonts w:ascii="Arial" w:hAnsi="Arial" w:cs="Arial"/>
+          <w:b/>
+          <w:lang w:val="en-US"/>
+        </w:rPr>
+        <w:t>/foto-p.png" type="image/</w:t>
+      </w:r>
+      <w:proofErr w:type="spellStart"/>
+      <w:r>
+        <w:rPr>
+          <w:rFonts w:ascii="Arial" w:hAnsi="Arial" w:cs="Arial"/>
+          <w:b/>
+          <w:lang w:val="en-US"/>
+        </w:rPr>
+        <w:t>png</w:t>
+      </w:r>
+      <w:proofErr w:type="spellEnd"/>
+      <w:r>
+        <w:rPr>
+          <w:rFonts w:ascii="Arial" w:hAnsi="Arial" w:cs="Arial"/>
+          <w:b/>
+          <w:lang w:val="en-US"/>
+        </w:rPr>
+        <w:t>"&gt;</w:t>
+      </w:r>
+    </w:p>
+    <w:p>
+      <w:pPr>
+        <w:ind w:hanging="993"/>
+        <w:rPr>
+          <w:rFonts w:ascii="Arial" w:hAnsi="Arial" w:cs="Arial"/>
+          <w:b/>
+          <w:lang w:val="en-US"/>
+        </w:rPr>
+      </w:pPr>
+      <w:r>
+        <w:rPr>
+          <w:rFonts w:ascii="Arial" w:hAnsi="Arial" w:cs="Arial"/>
+          <w:b/>
+          <w:lang w:val="en-US"/>
+        </w:rPr>
+        <w:t xml:space="preserve">        &lt;source media="(max-width: 1050px)" </w:t>
+      </w:r>
+      <w:proofErr w:type="spellStart"/>
+      <w:r>
+        <w:rPr>
+          <w:rFonts w:ascii="Arial" w:hAnsi="Arial" w:cs="Arial"/>
+          <w:b/>
+          <w:lang w:val="en-US"/>
+        </w:rPr>
+        <w:t>srcset</w:t>
+      </w:r>
+      <w:proofErr w:type="spellEnd"/>
+      <w:r>
+        <w:rPr>
+          <w:rFonts w:ascii="Arial" w:hAnsi="Arial" w:cs="Arial"/>
+          <w:b/>
+          <w:lang w:val="en-US"/>
+        </w:rPr>
+        <w:t>="</w:t>
+      </w:r>
+      <w:proofErr w:type="spellStart"/>
+      <w:r>
+        <w:rPr>
+          <w:rFonts w:ascii="Arial" w:hAnsi="Arial" w:cs="Arial"/>
+          <w:b/>
+          <w:lang w:val="en-US"/>
+        </w:rPr>
+        <w:t>imagens</w:t>
+      </w:r>
+      <w:proofErr w:type="spellEnd"/>
+      <w:r>
+        <w:rPr>
+          <w:rFonts w:ascii="Arial" w:hAnsi="Arial" w:cs="Arial"/>
+          <w:b/>
+          <w:lang w:val="en-US"/>
+        </w:rPr>
+        <w:t>/foto-m.png" type="image/</w:t>
+      </w:r>
+      <w:proofErr w:type="spellStart"/>
+      <w:r>
+        <w:rPr>
+          <w:rFonts w:ascii="Arial" w:hAnsi="Arial" w:cs="Arial"/>
+          <w:b/>
+          <w:lang w:val="en-US"/>
+        </w:rPr>
+        <w:t>png</w:t>
+      </w:r>
+      <w:proofErr w:type="spellEnd"/>
+      <w:r>
+        <w:rPr>
+          <w:rFonts w:ascii="Arial" w:hAnsi="Arial" w:cs="Arial"/>
+          <w:b/>
+          <w:lang w:val="en-US"/>
+        </w:rPr>
+        <w:t>"&gt;</w:t>
       </w:r>
     </w:p>
     <w:p>
@@ -1749,6 +2793,7 @@
         </w:rPr>
         <w:t>&lt;</w:t>
       </w:r>
+      <w:proofErr w:type="spellStart"/>
       <w:proofErr w:type="gramStart"/>
       <w:r>
         <w:rPr>
@@ -1757,29 +2802,94 @@
         </w:rPr>
         <w:t>img</w:t>
       </w:r>
+      <w:proofErr w:type="spellEnd"/>
       <w:proofErr w:type="gramEnd"/>
       <w:r>
         <w:rPr>
           <w:rFonts w:ascii="Arial" w:hAnsi="Arial" w:cs="Arial"/>
           <w:b/>
         </w:rPr>
-        <w:t xml:space="preserve"> src="imagens/foto-g.png" alt="imagem flexivel"&gt;</w:t>
-      </w:r>
-    </w:p>
-    <w:p>
-      <w:pPr>
-        <w:ind w:hanging="993"/>
-        <w:rPr>
-          <w:rFonts w:ascii="Arial" w:hAnsi="Arial" w:cs="Arial"/>
-          <w:b/>
-        </w:rPr>
-      </w:pPr>
-      <w:r>
-        <w:rPr>
-          <w:rFonts w:ascii="Arial" w:hAnsi="Arial" w:cs="Arial"/>
-          <w:b/>
-        </w:rPr>
-        <w:t xml:space="preserve">    &lt;/picture&gt;</w:t>
+        <w:t xml:space="preserve"> </w:t>
+      </w:r>
+      <w:proofErr w:type="spellStart"/>
+      <w:r>
+        <w:rPr>
+          <w:rFonts w:ascii="Arial" w:hAnsi="Arial" w:cs="Arial"/>
+          <w:b/>
+        </w:rPr>
+        <w:t>src</w:t>
+      </w:r>
+      <w:proofErr w:type="spellEnd"/>
+      <w:r>
+        <w:rPr>
+          <w:rFonts w:ascii="Arial" w:hAnsi="Arial" w:cs="Arial"/>
+          <w:b/>
+        </w:rPr>
+        <w:t xml:space="preserve">="imagens/foto-g.png" </w:t>
+      </w:r>
+      <w:proofErr w:type="spellStart"/>
+      <w:r>
+        <w:rPr>
+          <w:rFonts w:ascii="Arial" w:hAnsi="Arial" w:cs="Arial"/>
+          <w:b/>
+        </w:rPr>
+        <w:t>alt</w:t>
+      </w:r>
+      <w:proofErr w:type="spellEnd"/>
+      <w:r>
+        <w:rPr>
+          <w:rFonts w:ascii="Arial" w:hAnsi="Arial" w:cs="Arial"/>
+          <w:b/>
+        </w:rPr>
+        <w:t xml:space="preserve">="imagem </w:t>
+      </w:r>
+      <w:proofErr w:type="spellStart"/>
+      <w:r>
+        <w:rPr>
+          <w:rFonts w:ascii="Arial" w:hAnsi="Arial" w:cs="Arial"/>
+          <w:b/>
+        </w:rPr>
+        <w:t>flexivel</w:t>
+      </w:r>
+      <w:proofErr w:type="spellEnd"/>
+      <w:r>
+        <w:rPr>
+          <w:rFonts w:ascii="Arial" w:hAnsi="Arial" w:cs="Arial"/>
+          <w:b/>
+        </w:rPr>
+        <w:t>"&gt;</w:t>
+      </w:r>
+    </w:p>
+    <w:p>
+      <w:pPr>
+        <w:ind w:hanging="993"/>
+        <w:rPr>
+          <w:rFonts w:ascii="Arial" w:hAnsi="Arial" w:cs="Arial"/>
+          <w:b/>
+        </w:rPr>
+      </w:pPr>
+      <w:r>
+        <w:rPr>
+          <w:rFonts w:ascii="Arial" w:hAnsi="Arial" w:cs="Arial"/>
+          <w:b/>
+        </w:rPr>
+        <w:t xml:space="preserve">    &lt;/</w:t>
+      </w:r>
+      <w:proofErr w:type="spellStart"/>
+      <w:r>
+        <w:rPr>
+          <w:rFonts w:ascii="Arial" w:hAnsi="Arial" w:cs="Arial"/>
+          <w:b/>
+        </w:rPr>
+        <w:t>picture</w:t>
+      </w:r>
+      <w:proofErr w:type="spellEnd"/>
+      <w:r>
+        <w:rPr>
+          <w:rFonts w:ascii="Arial" w:hAnsi="Arial" w:cs="Arial"/>
+          <w:b/>
+        </w:rPr>
+        <w:t>&gt;</w:t>
       </w:r>
     </w:p>
     <w:p>
@@ -1856,13 +2966,79 @@
           <w:b/>
         </w:rPr>
       </w:pPr>
-      <w:r>
-        <w:rPr>
-          <w:rFonts w:ascii="Arial" w:hAnsi="Arial" w:cs="Arial"/>
-          <w:b/>
-        </w:rPr>
-        <w:t>Tag &lt;audio&gt;, "controls" dentro da tag audio</w:t>
-      </w:r>
+      <w:proofErr w:type="spellStart"/>
+      <w:r>
+        <w:rPr>
+          <w:rFonts w:ascii="Arial" w:hAnsi="Arial" w:cs="Arial"/>
+          <w:b/>
+        </w:rPr>
+        <w:t>Tag</w:t>
+      </w:r>
+      <w:proofErr w:type="spellEnd"/>
+      <w:r>
+        <w:rPr>
+          <w:rFonts w:ascii="Arial" w:hAnsi="Arial" w:cs="Arial"/>
+          <w:b/>
+        </w:rPr>
+        <w:t xml:space="preserve"> &lt;</w:t>
+      </w:r>
+      <w:proofErr w:type="spellStart"/>
+      <w:r>
+        <w:rPr>
+          <w:rFonts w:ascii="Arial" w:hAnsi="Arial" w:cs="Arial"/>
+          <w:b/>
+        </w:rPr>
+        <w:t>audio</w:t>
+      </w:r>
+      <w:proofErr w:type="spellEnd"/>
+      <w:r>
+        <w:rPr>
+          <w:rFonts w:ascii="Arial" w:hAnsi="Arial" w:cs="Arial"/>
+          <w:b/>
+        </w:rPr>
+        <w:t>&gt;, "</w:t>
+      </w:r>
+      <w:proofErr w:type="spellStart"/>
+      <w:r>
+        <w:rPr>
+          <w:rFonts w:ascii="Arial" w:hAnsi="Arial" w:cs="Arial"/>
+          <w:b/>
+        </w:rPr>
+        <w:t>controls</w:t>
+      </w:r>
+      <w:proofErr w:type="spellEnd"/>
+      <w:r>
+        <w:rPr>
+          <w:rFonts w:ascii="Arial" w:hAnsi="Arial" w:cs="Arial"/>
+          <w:b/>
+        </w:rPr>
+        <w:t xml:space="preserve">" dentro da </w:t>
+      </w:r>
+      <w:proofErr w:type="spellStart"/>
+      <w:r>
+        <w:rPr>
+          <w:rFonts w:ascii="Arial" w:hAnsi="Arial" w:cs="Arial"/>
+          <w:b/>
+        </w:rPr>
+        <w:t>tag</w:t>
+      </w:r>
+      <w:proofErr w:type="spellEnd"/>
+      <w:r>
+        <w:rPr>
+          <w:rFonts w:ascii="Arial" w:hAnsi="Arial" w:cs="Arial"/>
+          <w:b/>
+        </w:rPr>
+        <w:t xml:space="preserve"> </w:t>
+      </w:r>
+      <w:proofErr w:type="spellStart"/>
+      <w:r>
+        <w:rPr>
+          <w:rFonts w:ascii="Arial" w:hAnsi="Arial" w:cs="Arial"/>
+          <w:b/>
+        </w:rPr>
+        <w:t>audio</w:t>
+      </w:r>
+      <w:proofErr w:type="spellEnd"/>
     </w:p>
     <w:p>
       <w:pPr>
@@ -1887,45 +3063,198 @@
         </w:rPr>
         <w:t>utilizar  "</w:t>
       </w:r>
+      <w:proofErr w:type="spellStart"/>
       <w:proofErr w:type="gramEnd"/>
       <w:r>
         <w:rPr>
           <w:rFonts w:ascii="Arial" w:hAnsi="Arial" w:cs="Arial"/>
           <w:b/>
         </w:rPr>
-        <w:t>autoplay" dentro da tag &lt;audio&gt;</w:t>
-      </w:r>
-    </w:p>
-    <w:p>
-      <w:pPr>
-        <w:ind w:hanging="993"/>
-        <w:rPr>
-          <w:rFonts w:ascii="Arial" w:hAnsi="Arial" w:cs="Arial"/>
-          <w:b/>
-        </w:rPr>
-      </w:pPr>
-      <w:r>
-        <w:rPr>
-          <w:rFonts w:ascii="Arial" w:hAnsi="Arial" w:cs="Arial"/>
-          <w:b/>
-        </w:rPr>
-        <w:t>- Se quiser que o audio toque em looping, utilizar "loop" dentro da tag &lt;audio&gt;</w:t>
-      </w:r>
-    </w:p>
-    <w:p>
-      <w:pPr>
-        <w:ind w:hanging="993"/>
-        <w:rPr>
-          <w:rFonts w:ascii="Arial" w:hAnsi="Arial" w:cs="Arial"/>
-          <w:b/>
-        </w:rPr>
-      </w:pPr>
-      <w:r>
-        <w:rPr>
-          <w:rFonts w:ascii="Arial" w:hAnsi="Arial" w:cs="Arial"/>
-          <w:b/>
-        </w:rPr>
-        <w:t>- Compatível com .mp3 / .wav / .ogg (evitar o wav pois são mais pesados)</w:t>
+        <w:t>autoplay</w:t>
+      </w:r>
+      <w:proofErr w:type="spellEnd"/>
+      <w:r>
+        <w:rPr>
+          <w:rFonts w:ascii="Arial" w:hAnsi="Arial" w:cs="Arial"/>
+          <w:b/>
+        </w:rPr>
+        <w:t xml:space="preserve">" dentro da </w:t>
+      </w:r>
+      <w:proofErr w:type="spellStart"/>
+      <w:r>
+        <w:rPr>
+          <w:rFonts w:ascii="Arial" w:hAnsi="Arial" w:cs="Arial"/>
+          <w:b/>
+        </w:rPr>
+        <w:t>tag</w:t>
+      </w:r>
+      <w:proofErr w:type="spellEnd"/>
+      <w:r>
+        <w:rPr>
+          <w:rFonts w:ascii="Arial" w:hAnsi="Arial" w:cs="Arial"/>
+          <w:b/>
+        </w:rPr>
+        <w:t xml:space="preserve"> &lt;</w:t>
+      </w:r>
+      <w:proofErr w:type="spellStart"/>
+      <w:r>
+        <w:rPr>
+          <w:rFonts w:ascii="Arial" w:hAnsi="Arial" w:cs="Arial"/>
+          <w:b/>
+        </w:rPr>
+        <w:t>audio</w:t>
+      </w:r>
+      <w:proofErr w:type="spellEnd"/>
+      <w:r>
+        <w:rPr>
+          <w:rFonts w:ascii="Arial" w:hAnsi="Arial" w:cs="Arial"/>
+          <w:b/>
+        </w:rPr>
+        <w:t>&gt;</w:t>
+      </w:r>
+    </w:p>
+    <w:p>
+      <w:pPr>
+        <w:ind w:hanging="993"/>
+        <w:rPr>
+          <w:rFonts w:ascii="Arial" w:hAnsi="Arial" w:cs="Arial"/>
+          <w:b/>
+        </w:rPr>
+      </w:pPr>
+      <w:r>
+        <w:rPr>
+          <w:rFonts w:ascii="Arial" w:hAnsi="Arial" w:cs="Arial"/>
+          <w:b/>
+        </w:rPr>
+        <w:t xml:space="preserve">- Se quiser que o </w:t>
+      </w:r>
+      <w:proofErr w:type="spellStart"/>
+      <w:r>
+        <w:rPr>
+          <w:rFonts w:ascii="Arial" w:hAnsi="Arial" w:cs="Arial"/>
+          <w:b/>
+        </w:rPr>
+        <w:t>audio</w:t>
+      </w:r>
+      <w:proofErr w:type="spellEnd"/>
+      <w:r>
+        <w:rPr>
+          <w:rFonts w:ascii="Arial" w:hAnsi="Arial" w:cs="Arial"/>
+          <w:b/>
+        </w:rPr>
+        <w:t xml:space="preserve"> toque em </w:t>
+      </w:r>
+      <w:proofErr w:type="spellStart"/>
+      <w:r>
+        <w:rPr>
+          <w:rFonts w:ascii="Arial" w:hAnsi="Arial" w:cs="Arial"/>
+          <w:b/>
+        </w:rPr>
+        <w:t>looping</w:t>
+      </w:r>
+      <w:proofErr w:type="spellEnd"/>
+      <w:r>
+        <w:rPr>
+          <w:rFonts w:ascii="Arial" w:hAnsi="Arial" w:cs="Arial"/>
+          <w:b/>
+        </w:rPr>
+        <w:t xml:space="preserve">, utilizar "loop" dentro da </w:t>
+      </w:r>
+      <w:proofErr w:type="spellStart"/>
+      <w:r>
+        <w:rPr>
+          <w:rFonts w:ascii="Arial" w:hAnsi="Arial" w:cs="Arial"/>
+          <w:b/>
+        </w:rPr>
+        <w:t>tag</w:t>
+      </w:r>
+      <w:proofErr w:type="spellEnd"/>
+      <w:r>
+        <w:rPr>
+          <w:rFonts w:ascii="Arial" w:hAnsi="Arial" w:cs="Arial"/>
+          <w:b/>
+        </w:rPr>
+        <w:t xml:space="preserve"> &lt;</w:t>
+      </w:r>
+      <w:proofErr w:type="spellStart"/>
+      <w:r>
+        <w:rPr>
+          <w:rFonts w:ascii="Arial" w:hAnsi="Arial" w:cs="Arial"/>
+          <w:b/>
+        </w:rPr>
+        <w:t>audio</w:t>
+      </w:r>
+      <w:proofErr w:type="spellEnd"/>
+      <w:r>
+        <w:rPr>
+          <w:rFonts w:ascii="Arial" w:hAnsi="Arial" w:cs="Arial"/>
+          <w:b/>
+        </w:rPr>
+        <w:t>&gt;</w:t>
+      </w:r>
+    </w:p>
+    <w:p>
+      <w:pPr>
+        <w:ind w:hanging="993"/>
+        <w:rPr>
+          <w:rFonts w:ascii="Arial" w:hAnsi="Arial" w:cs="Arial"/>
+          <w:b/>
+        </w:rPr>
+      </w:pPr>
+      <w:r>
+        <w:rPr>
+          <w:rFonts w:ascii="Arial" w:hAnsi="Arial" w:cs="Arial"/>
+          <w:b/>
+        </w:rPr>
+        <w:t>- Compatível com .mp3 / .</w:t>
+      </w:r>
+      <w:proofErr w:type="spellStart"/>
+      <w:r>
+        <w:rPr>
+          <w:rFonts w:ascii="Arial" w:hAnsi="Arial" w:cs="Arial"/>
+          <w:b/>
+        </w:rPr>
+        <w:t>wav</w:t>
+      </w:r>
+      <w:proofErr w:type="spellEnd"/>
+      <w:r>
+        <w:rPr>
+          <w:rFonts w:ascii="Arial" w:hAnsi="Arial" w:cs="Arial"/>
+          <w:b/>
+        </w:rPr>
+        <w:t xml:space="preserve"> / .</w:t>
+      </w:r>
+      <w:proofErr w:type="spellStart"/>
+      <w:r>
+        <w:rPr>
+          <w:rFonts w:ascii="Arial" w:hAnsi="Arial" w:cs="Arial"/>
+          <w:b/>
+        </w:rPr>
+        <w:t>ogg</w:t>
+      </w:r>
+      <w:proofErr w:type="spellEnd"/>
+      <w:r>
+        <w:rPr>
+          <w:rFonts w:ascii="Arial" w:hAnsi="Arial" w:cs="Arial"/>
+          <w:b/>
+        </w:rPr>
+        <w:t xml:space="preserve"> (evitar o </w:t>
+      </w:r>
+      <w:proofErr w:type="spellStart"/>
+      <w:r>
+        <w:rPr>
+          <w:rFonts w:ascii="Arial" w:hAnsi="Arial" w:cs="Arial"/>
+          <w:b/>
+        </w:rPr>
+        <w:t>wav</w:t>
+      </w:r>
+      <w:proofErr w:type="spellEnd"/>
+      <w:r>
+        <w:rPr>
+          <w:rFonts w:ascii="Arial" w:hAnsi="Arial" w:cs="Arial"/>
+          <w:b/>
+        </w:rPr>
+        <w:t xml:space="preserve"> pois são mais pesados)</w:t>
       </w:r>
     </w:p>
     <w:p>
@@ -1967,24 +3296,169 @@
           <w:b/>
         </w:rPr>
         <w:lastRenderedPageBreak/>
-        <w:t>Entre &lt;audio&gt; e &lt;/audio&gt; utilizar a &lt;source src="" type="audio/"&gt;</w:t>
-      </w:r>
-    </w:p>
-    <w:p>
-      <w:pPr>
-        <w:ind w:hanging="993"/>
-        <w:rPr>
-          <w:rFonts w:ascii="Arial" w:hAnsi="Arial" w:cs="Arial"/>
-          <w:b/>
-        </w:rPr>
-      </w:pPr>
-      <w:r>
-        <w:rPr>
-          <w:rFonts w:ascii="Arial" w:hAnsi="Arial" w:cs="Arial"/>
-          <w:b/>
-        </w:rPr>
-        <w:t xml:space="preserve">--- no caso de mp3 usar o type="audio/mpeg". </w:t>
-      </w:r>
+        <w:t>Entre &lt;</w:t>
+      </w:r>
+      <w:proofErr w:type="spellStart"/>
+      <w:r>
+        <w:rPr>
+          <w:rFonts w:ascii="Arial" w:hAnsi="Arial" w:cs="Arial"/>
+          <w:b/>
+        </w:rPr>
+        <w:t>audio</w:t>
+      </w:r>
+      <w:proofErr w:type="spellEnd"/>
+      <w:r>
+        <w:rPr>
+          <w:rFonts w:ascii="Arial" w:hAnsi="Arial" w:cs="Arial"/>
+          <w:b/>
+        </w:rPr>
+        <w:t>&gt; e &lt;/</w:t>
+      </w:r>
+      <w:proofErr w:type="spellStart"/>
+      <w:r>
+        <w:rPr>
+          <w:rFonts w:ascii="Arial" w:hAnsi="Arial" w:cs="Arial"/>
+          <w:b/>
+        </w:rPr>
+        <w:t>audio</w:t>
+      </w:r>
+      <w:proofErr w:type="spellEnd"/>
+      <w:r>
+        <w:rPr>
+          <w:rFonts w:ascii="Arial" w:hAnsi="Arial" w:cs="Arial"/>
+          <w:b/>
+        </w:rPr>
+        <w:t>&gt; utilizar a &lt;</w:t>
+      </w:r>
+      <w:proofErr w:type="spellStart"/>
+      <w:r>
+        <w:rPr>
+          <w:rFonts w:ascii="Arial" w:hAnsi="Arial" w:cs="Arial"/>
+          <w:b/>
+        </w:rPr>
+        <w:t>source</w:t>
+      </w:r>
+      <w:proofErr w:type="spellEnd"/>
+      <w:r>
+        <w:rPr>
+          <w:rFonts w:ascii="Arial" w:hAnsi="Arial" w:cs="Arial"/>
+          <w:b/>
+        </w:rPr>
+        <w:t xml:space="preserve"> </w:t>
+      </w:r>
+      <w:proofErr w:type="spellStart"/>
+      <w:r>
+        <w:rPr>
+          <w:rFonts w:ascii="Arial" w:hAnsi="Arial" w:cs="Arial"/>
+          <w:b/>
+        </w:rPr>
+        <w:t>src</w:t>
+      </w:r>
+      <w:proofErr w:type="spellEnd"/>
+      <w:r>
+        <w:rPr>
+          <w:rFonts w:ascii="Arial" w:hAnsi="Arial" w:cs="Arial"/>
+          <w:b/>
+        </w:rPr>
+        <w:t xml:space="preserve">="" </w:t>
+      </w:r>
+      <w:proofErr w:type="spellStart"/>
+      <w:r>
+        <w:rPr>
+          <w:rFonts w:ascii="Arial" w:hAnsi="Arial" w:cs="Arial"/>
+          <w:b/>
+        </w:rPr>
+        <w:t>type</w:t>
+      </w:r>
+      <w:proofErr w:type="spellEnd"/>
+      <w:r>
+        <w:rPr>
+          <w:rFonts w:ascii="Arial" w:hAnsi="Arial" w:cs="Arial"/>
+          <w:b/>
+        </w:rPr>
+        <w:t>="</w:t>
+      </w:r>
+      <w:proofErr w:type="spellStart"/>
+      <w:r>
+        <w:rPr>
+          <w:rFonts w:ascii="Arial" w:hAnsi="Arial" w:cs="Arial"/>
+          <w:b/>
+        </w:rPr>
+        <w:t>audio</w:t>
+      </w:r>
+      <w:proofErr w:type="spellEnd"/>
+      <w:r>
+        <w:rPr>
+          <w:rFonts w:ascii="Arial" w:hAnsi="Arial" w:cs="Arial"/>
+          <w:b/>
+        </w:rPr>
+        <w:t>/"&gt;</w:t>
+      </w:r>
+    </w:p>
+    <w:p>
+      <w:pPr>
+        <w:ind w:hanging="993"/>
+        <w:rPr>
+          <w:rFonts w:ascii="Arial" w:hAnsi="Arial" w:cs="Arial"/>
+          <w:b/>
+        </w:rPr>
+      </w:pPr>
+      <w:r>
+        <w:rPr>
+          <w:rFonts w:ascii="Arial" w:hAnsi="Arial" w:cs="Arial"/>
+          <w:b/>
+        </w:rPr>
+        <w:t xml:space="preserve">--- no caso de mp3 usar o </w:t>
+      </w:r>
+      <w:proofErr w:type="spellStart"/>
+      <w:r>
+        <w:rPr>
+          <w:rFonts w:ascii="Arial" w:hAnsi="Arial" w:cs="Arial"/>
+          <w:b/>
+        </w:rPr>
+        <w:t>type</w:t>
+      </w:r>
+      <w:proofErr w:type="spellEnd"/>
+      <w:r>
+        <w:rPr>
+          <w:rFonts w:ascii="Arial" w:hAnsi="Arial" w:cs="Arial"/>
+          <w:b/>
+        </w:rPr>
+        <w:t>="</w:t>
+      </w:r>
+      <w:proofErr w:type="spellStart"/>
+      <w:r>
+        <w:rPr>
+          <w:rFonts w:ascii="Arial" w:hAnsi="Arial" w:cs="Arial"/>
+          <w:b/>
+        </w:rPr>
+        <w:t>audio</w:t>
+      </w:r>
+      <w:proofErr w:type="spellEnd"/>
+      <w:r>
+        <w:rPr>
+          <w:rFonts w:ascii="Arial" w:hAnsi="Arial" w:cs="Arial"/>
+          <w:b/>
+        </w:rPr>
+        <w:t>/</w:t>
+      </w:r>
+      <w:proofErr w:type="spellStart"/>
+      <w:r>
+        <w:rPr>
+          <w:rFonts w:ascii="Arial" w:hAnsi="Arial" w:cs="Arial"/>
+          <w:b/>
+        </w:rPr>
+        <w:t>mpeg</w:t>
+      </w:r>
+      <w:proofErr w:type="spellEnd"/>
+      <w:r>
+        <w:rPr>
+          <w:rFonts w:ascii="Arial" w:hAnsi="Arial" w:cs="Arial"/>
+          <w:b/>
+        </w:rPr>
+        <w:t xml:space="preserve">". </w:t>
+      </w:r>
+      <w:proofErr w:type="spellStart"/>
       <w:proofErr w:type="gramStart"/>
       <w:r>
         <w:rPr>
@@ -1993,39 +3467,113 @@
         </w:rPr>
         <w:t>wav</w:t>
       </w:r>
+      <w:proofErr w:type="spellEnd"/>
       <w:proofErr w:type="gramEnd"/>
       <w:r>
         <w:rPr>
           <w:rFonts w:ascii="Arial" w:hAnsi="Arial" w:cs="Arial"/>
           <w:b/>
         </w:rPr>
-        <w:t xml:space="preserve"> e ogg não mudam</w:t>
-      </w:r>
-    </w:p>
-    <w:p>
-      <w:pPr>
-        <w:ind w:hanging="993"/>
-        <w:rPr>
-          <w:rFonts w:ascii="Arial" w:hAnsi="Arial" w:cs="Arial"/>
-          <w:b/>
-        </w:rPr>
-      </w:pPr>
-    </w:p>
-    <w:p>
-      <w:pPr>
-        <w:ind w:hanging="993"/>
-        <w:rPr>
-          <w:rFonts w:ascii="Arial" w:hAnsi="Arial" w:cs="Arial"/>
-          <w:b/>
-        </w:rPr>
-      </w:pPr>
-      <w:r>
-        <w:rPr>
-          <w:rFonts w:ascii="Arial" w:hAnsi="Arial" w:cs="Arial"/>
-          <w:b/>
-        </w:rPr>
-        <w:t>Dentro da &lt;audio&gt; usar preload="metadata" controls</w:t>
-      </w:r>
+        <w:t xml:space="preserve"> e </w:t>
+      </w:r>
+      <w:proofErr w:type="spellStart"/>
+      <w:r>
+        <w:rPr>
+          <w:rFonts w:ascii="Arial" w:hAnsi="Arial" w:cs="Arial"/>
+          <w:b/>
+        </w:rPr>
+        <w:t>ogg</w:t>
+      </w:r>
+      <w:proofErr w:type="spellEnd"/>
+      <w:r>
+        <w:rPr>
+          <w:rFonts w:ascii="Arial" w:hAnsi="Arial" w:cs="Arial"/>
+          <w:b/>
+        </w:rPr>
+        <w:t xml:space="preserve"> não mudam</w:t>
+      </w:r>
+    </w:p>
+    <w:p>
+      <w:pPr>
+        <w:ind w:hanging="993"/>
+        <w:rPr>
+          <w:rFonts w:ascii="Arial" w:hAnsi="Arial" w:cs="Arial"/>
+          <w:b/>
+        </w:rPr>
+      </w:pPr>
+    </w:p>
+    <w:p>
+      <w:pPr>
+        <w:ind w:hanging="993"/>
+        <w:rPr>
+          <w:rFonts w:ascii="Arial" w:hAnsi="Arial" w:cs="Arial"/>
+          <w:b/>
+        </w:rPr>
+      </w:pPr>
+      <w:r>
+        <w:rPr>
+          <w:rFonts w:ascii="Arial" w:hAnsi="Arial" w:cs="Arial"/>
+          <w:b/>
+        </w:rPr>
+        <w:t>Dentro da &lt;</w:t>
+      </w:r>
+      <w:proofErr w:type="spellStart"/>
+      <w:r>
+        <w:rPr>
+          <w:rFonts w:ascii="Arial" w:hAnsi="Arial" w:cs="Arial"/>
+          <w:b/>
+        </w:rPr>
+        <w:t>audio</w:t>
+      </w:r>
+      <w:proofErr w:type="spellEnd"/>
+      <w:r>
+        <w:rPr>
+          <w:rFonts w:ascii="Arial" w:hAnsi="Arial" w:cs="Arial"/>
+          <w:b/>
+        </w:rPr>
+        <w:t xml:space="preserve">&gt; usar </w:t>
+      </w:r>
+      <w:proofErr w:type="spellStart"/>
+      <w:r>
+        <w:rPr>
+          <w:rFonts w:ascii="Arial" w:hAnsi="Arial" w:cs="Arial"/>
+          <w:b/>
+        </w:rPr>
+        <w:t>preload</w:t>
+      </w:r>
+      <w:proofErr w:type="spellEnd"/>
+      <w:r>
+        <w:rPr>
+          <w:rFonts w:ascii="Arial" w:hAnsi="Arial" w:cs="Arial"/>
+          <w:b/>
+        </w:rPr>
+        <w:t>="</w:t>
+      </w:r>
+      <w:proofErr w:type="spellStart"/>
+      <w:r>
+        <w:rPr>
+          <w:rFonts w:ascii="Arial" w:hAnsi="Arial" w:cs="Arial"/>
+          <w:b/>
+        </w:rPr>
+        <w:t>metadata</w:t>
+      </w:r>
+      <w:proofErr w:type="spellEnd"/>
+      <w:r>
+        <w:rPr>
+          <w:rFonts w:ascii="Arial" w:hAnsi="Arial" w:cs="Arial"/>
+          <w:b/>
+        </w:rPr>
+        <w:t xml:space="preserve">" </w:t>
+      </w:r>
+      <w:proofErr w:type="spellStart"/>
+      <w:r>
+        <w:rPr>
+          <w:rFonts w:ascii="Arial" w:hAnsi="Arial" w:cs="Arial"/>
+          <w:b/>
+        </w:rPr>
+        <w:t>controls</w:t>
+      </w:r>
+      <w:proofErr w:type="spellEnd"/>
     </w:p>
     <w:p>
       <w:pPr>
@@ -2074,6 +3622,522 @@
         <w:rPr>
           <w:rFonts w:ascii="Arial" w:hAnsi="Arial" w:cs="Arial"/>
           <w:b/>
+          <w:lang w:val="en-US"/>
+        </w:rPr>
+      </w:pPr>
+      <w:r>
+        <w:rPr>
+          <w:rFonts w:ascii="Arial" w:hAnsi="Arial" w:cs="Arial"/>
+          <w:b/>
+          <w:lang w:val="en-US"/>
+        </w:rPr>
+        <w:t xml:space="preserve">&lt;video </w:t>
+      </w:r>
+      <w:proofErr w:type="spellStart"/>
+      <w:r>
+        <w:rPr>
+          <w:rFonts w:ascii="Arial" w:hAnsi="Arial" w:cs="Arial"/>
+          <w:b/>
+          <w:lang w:val="en-US"/>
+        </w:rPr>
+        <w:t>src</w:t>
+      </w:r>
+      <w:proofErr w:type="spellEnd"/>
+      <w:r>
+        <w:rPr>
+          <w:rFonts w:ascii="Arial" w:hAnsi="Arial" w:cs="Arial"/>
+          <w:b/>
+          <w:lang w:val="en-US"/>
+        </w:rPr>
+        <w:t xml:space="preserve">="video.mp4" width="800" poster="" controls </w:t>
+      </w:r>
+      <w:proofErr w:type="spellStart"/>
+      <w:r>
+        <w:rPr>
+          <w:rFonts w:ascii="Arial" w:hAnsi="Arial" w:cs="Arial"/>
+          <w:b/>
+          <w:lang w:val="en-US"/>
+        </w:rPr>
+        <w:t>autoplay</w:t>
+      </w:r>
+      <w:proofErr w:type="spellEnd"/>
+      <w:r>
+        <w:rPr>
+          <w:rFonts w:ascii="Arial" w:hAnsi="Arial" w:cs="Arial"/>
+          <w:b/>
+          <w:lang w:val="en-US"/>
+        </w:rPr>
+        <w:t xml:space="preserve"> loop&gt;&lt;/video&gt;</w:t>
+      </w:r>
+    </w:p>
+    <w:p>
+      <w:pPr>
+        <w:ind w:hanging="993"/>
+        <w:rPr>
+          <w:rFonts w:ascii="Arial" w:hAnsi="Arial" w:cs="Arial"/>
+          <w:b/>
+        </w:rPr>
+      </w:pPr>
+      <w:r>
+        <w:rPr>
+          <w:rFonts w:ascii="Arial" w:hAnsi="Arial" w:cs="Arial"/>
+          <w:b/>
+        </w:rPr>
+        <w:t xml:space="preserve">- </w:t>
+      </w:r>
+      <w:proofErr w:type="spellStart"/>
+      <w:r>
+        <w:rPr>
+          <w:rFonts w:ascii="Arial" w:hAnsi="Arial" w:cs="Arial"/>
+          <w:b/>
+        </w:rPr>
+        <w:t>poster</w:t>
+      </w:r>
+      <w:proofErr w:type="spellEnd"/>
+      <w:r>
+        <w:rPr>
+          <w:rFonts w:ascii="Arial" w:hAnsi="Arial" w:cs="Arial"/>
+          <w:b/>
+        </w:rPr>
+        <w:t>="" para utilizar capa no primeiro frame</w:t>
+      </w:r>
+    </w:p>
+    <w:p>
+      <w:pPr>
+        <w:ind w:hanging="993"/>
+        <w:rPr>
+          <w:rFonts w:ascii="Arial" w:hAnsi="Arial" w:cs="Arial"/>
+          <w:b/>
+        </w:rPr>
+      </w:pPr>
+    </w:p>
+    <w:p>
+      <w:pPr>
+        <w:ind w:hanging="993"/>
+        <w:rPr>
+          <w:rFonts w:ascii="Arial" w:hAnsi="Arial" w:cs="Arial"/>
+          <w:b/>
+          <w:lang w:val="en-US"/>
+        </w:rPr>
+      </w:pPr>
+      <w:r>
+        <w:rPr>
+          <w:rFonts w:ascii="Arial" w:hAnsi="Arial" w:cs="Arial"/>
+          <w:b/>
+          <w:lang w:val="en-US"/>
+        </w:rPr>
+        <w:t>Ex2:</w:t>
+      </w:r>
+    </w:p>
+    <w:p>
+      <w:pPr>
+        <w:ind w:hanging="993"/>
+        <w:rPr>
+          <w:rFonts w:ascii="Arial" w:hAnsi="Arial" w:cs="Arial"/>
+          <w:b/>
+          <w:lang w:val="en-US"/>
+        </w:rPr>
+      </w:pPr>
+      <w:r>
+        <w:rPr>
+          <w:rFonts w:ascii="Arial" w:hAnsi="Arial" w:cs="Arial"/>
+          <w:b/>
+          <w:lang w:val="en-US"/>
+        </w:rPr>
+        <w:t>&lt;video width="320" height="240" controls&gt;</w:t>
+      </w:r>
+    </w:p>
+    <w:p>
+      <w:pPr>
+        <w:ind w:hanging="993"/>
+        <w:rPr>
+          <w:rFonts w:ascii="Arial" w:hAnsi="Arial" w:cs="Arial"/>
+          <w:b/>
+          <w:lang w:val="en-US"/>
+        </w:rPr>
+      </w:pPr>
+      <w:r>
+        <w:rPr>
+          <w:rFonts w:ascii="Arial" w:hAnsi="Arial" w:cs="Arial"/>
+          <w:b/>
+          <w:lang w:val="en-US"/>
+        </w:rPr>
+        <w:t xml:space="preserve">  &lt;source </w:t>
+      </w:r>
+      <w:proofErr w:type="spellStart"/>
+      <w:r>
+        <w:rPr>
+          <w:rFonts w:ascii="Arial" w:hAnsi="Arial" w:cs="Arial"/>
+          <w:b/>
+          <w:lang w:val="en-US"/>
+        </w:rPr>
+        <w:t>src</w:t>
+      </w:r>
+      <w:proofErr w:type="spellEnd"/>
+      <w:r>
+        <w:rPr>
+          <w:rFonts w:ascii="Arial" w:hAnsi="Arial" w:cs="Arial"/>
+          <w:b/>
+          <w:lang w:val="en-US"/>
+        </w:rPr>
+        <w:t>="movie.mp4" type="video/mp4"&gt;</w:t>
+      </w:r>
+    </w:p>
+    <w:p>
+      <w:pPr>
+        <w:ind w:hanging="993"/>
+        <w:rPr>
+          <w:rFonts w:ascii="Arial" w:hAnsi="Arial" w:cs="Arial"/>
+          <w:b/>
+          <w:lang w:val="en-US"/>
+        </w:rPr>
+      </w:pPr>
+      <w:r>
+        <w:rPr>
+          <w:rFonts w:ascii="Arial" w:hAnsi="Arial" w:cs="Arial"/>
+          <w:b/>
+          <w:lang w:val="en-US"/>
+        </w:rPr>
+        <w:t xml:space="preserve">  &lt;source </w:t>
+      </w:r>
+      <w:proofErr w:type="spellStart"/>
+      <w:r>
+        <w:rPr>
+          <w:rFonts w:ascii="Arial" w:hAnsi="Arial" w:cs="Arial"/>
+          <w:b/>
+          <w:lang w:val="en-US"/>
+        </w:rPr>
+        <w:t>src</w:t>
+      </w:r>
+      <w:proofErr w:type="spellEnd"/>
+      <w:r>
+        <w:rPr>
+          <w:rFonts w:ascii="Arial" w:hAnsi="Arial" w:cs="Arial"/>
+          <w:b/>
+          <w:lang w:val="en-US"/>
+        </w:rPr>
+        <w:t>="movie.ogg" type="video/</w:t>
+      </w:r>
+      <w:proofErr w:type="spellStart"/>
+      <w:r>
+        <w:rPr>
+          <w:rFonts w:ascii="Arial" w:hAnsi="Arial" w:cs="Arial"/>
+          <w:b/>
+          <w:lang w:val="en-US"/>
+        </w:rPr>
+        <w:t>ogg</w:t>
+      </w:r>
+      <w:proofErr w:type="spellEnd"/>
+      <w:r>
+        <w:rPr>
+          <w:rFonts w:ascii="Arial" w:hAnsi="Arial" w:cs="Arial"/>
+          <w:b/>
+          <w:lang w:val="en-US"/>
+        </w:rPr>
+        <w:t>"&gt;</w:t>
+      </w:r>
+    </w:p>
+    <w:p>
+      <w:pPr>
+        <w:ind w:hanging="993"/>
+        <w:rPr>
+          <w:rFonts w:ascii="Arial" w:hAnsi="Arial" w:cs="Arial"/>
+          <w:b/>
+          <w:lang w:val="en-US"/>
+        </w:rPr>
+      </w:pPr>
+      <w:r>
+        <w:rPr>
+          <w:rFonts w:ascii="Arial" w:hAnsi="Arial" w:cs="Arial"/>
+          <w:b/>
+          <w:lang w:val="en-US"/>
+        </w:rPr>
+        <w:t>Your browser does not support the video tag.</w:t>
+      </w:r>
+    </w:p>
+    <w:p>
+      <w:pPr>
+        <w:ind w:hanging="993"/>
+        <w:rPr>
+          <w:rFonts w:ascii="Arial" w:hAnsi="Arial" w:cs="Arial"/>
+          <w:b/>
+        </w:rPr>
+      </w:pPr>
+      <w:r>
+        <w:rPr>
+          <w:rFonts w:ascii="Arial" w:hAnsi="Arial" w:cs="Arial"/>
+          <w:b/>
+        </w:rPr>
+        <w:t>&lt;/</w:t>
+      </w:r>
+      <w:proofErr w:type="spellStart"/>
+      <w:r>
+        <w:rPr>
+          <w:rFonts w:ascii="Arial" w:hAnsi="Arial" w:cs="Arial"/>
+          <w:b/>
+        </w:rPr>
+        <w:t>video</w:t>
+      </w:r>
+      <w:proofErr w:type="spellEnd"/>
+      <w:r>
+        <w:rPr>
+          <w:rFonts w:ascii="Arial" w:hAnsi="Arial" w:cs="Arial"/>
+          <w:b/>
+        </w:rPr>
+        <w:t>&gt;</w:t>
+      </w:r>
+    </w:p>
+    <w:p>
+      <w:pPr>
+        <w:ind w:hanging="993"/>
+        <w:rPr>
+          <w:rFonts w:ascii="Arial" w:hAnsi="Arial" w:cs="Arial"/>
+          <w:b/>
+        </w:rPr>
+      </w:pPr>
+    </w:p>
+    <w:p>
+      <w:pPr>
+        <w:ind w:hanging="993"/>
+        <w:rPr>
+          <w:rFonts w:ascii="Arial" w:hAnsi="Arial" w:cs="Arial"/>
+          <w:b/>
+        </w:rPr>
+      </w:pPr>
+      <w:r>
+        <w:rPr>
+          <w:rFonts w:ascii="Arial" w:hAnsi="Arial" w:cs="Arial"/>
+          <w:b/>
+        </w:rPr>
+        <w:t xml:space="preserve">- Compatível com .mp4 </w:t>
+      </w:r>
+      <w:proofErr w:type="gramStart"/>
+      <w:r>
+        <w:rPr>
+          <w:rFonts w:ascii="Arial" w:hAnsi="Arial" w:cs="Arial"/>
+          <w:b/>
+        </w:rPr>
+        <w:t>/ .</w:t>
+      </w:r>
+      <w:proofErr w:type="spellStart"/>
+      <w:r>
+        <w:rPr>
+          <w:rFonts w:ascii="Arial" w:hAnsi="Arial" w:cs="Arial"/>
+          <w:b/>
+        </w:rPr>
+        <w:t>webm</w:t>
+      </w:r>
+      <w:proofErr w:type="spellEnd"/>
+      <w:proofErr w:type="gramEnd"/>
+      <w:r>
+        <w:rPr>
+          <w:rFonts w:ascii="Arial" w:hAnsi="Arial" w:cs="Arial"/>
+          <w:b/>
+        </w:rPr>
+        <w:t xml:space="preserve"> (qualidade piorada) / .</w:t>
+      </w:r>
+      <w:proofErr w:type="spellStart"/>
+      <w:r>
+        <w:rPr>
+          <w:rFonts w:ascii="Arial" w:hAnsi="Arial" w:cs="Arial"/>
+          <w:b/>
+        </w:rPr>
+        <w:t>ogv</w:t>
+      </w:r>
+      <w:proofErr w:type="spellEnd"/>
+    </w:p>
+    <w:p>
+      <w:pPr>
+        <w:ind w:hanging="993"/>
+        <w:rPr>
+          <w:rFonts w:ascii="Arial" w:hAnsi="Arial" w:cs="Arial"/>
+          <w:b/>
+        </w:rPr>
+      </w:pPr>
+    </w:p>
+    <w:p>
+      <w:pPr>
+        <w:ind w:hanging="993"/>
+        <w:rPr>
+          <w:rFonts w:ascii="Arial" w:hAnsi="Arial" w:cs="Arial"/>
+          <w:b/>
+        </w:rPr>
+      </w:pPr>
+      <w:r>
+        <w:rPr>
+          <w:rFonts w:ascii="Arial" w:hAnsi="Arial" w:cs="Arial"/>
+          <w:b/>
+        </w:rPr>
+        <w:t xml:space="preserve">Programa </w:t>
+      </w:r>
+      <w:proofErr w:type="spellStart"/>
+      <w:r>
+        <w:rPr>
+          <w:rFonts w:ascii="Arial" w:hAnsi="Arial" w:cs="Arial"/>
+          <w:b/>
+        </w:rPr>
+        <w:t>HandBrake</w:t>
+      </w:r>
+      <w:proofErr w:type="spellEnd"/>
+      <w:r>
+        <w:rPr>
+          <w:rFonts w:ascii="Arial" w:hAnsi="Arial" w:cs="Arial"/>
+          <w:b/>
+        </w:rPr>
+        <w:t xml:space="preserve"> para conversão</w:t>
+      </w:r>
+    </w:p>
+    <w:p>
+      <w:pPr>
+        <w:ind w:hanging="993"/>
+        <w:rPr>
+          <w:rFonts w:ascii="Arial" w:hAnsi="Arial" w:cs="Arial"/>
+          <w:b/>
+        </w:rPr>
+      </w:pPr>
+    </w:p>
+    <w:p>
+      <w:pPr>
+        <w:ind w:hanging="993"/>
+        <w:rPr>
+          <w:rFonts w:ascii="Arial" w:hAnsi="Arial" w:cs="Arial"/>
+          <w:b/>
+        </w:rPr>
+      </w:pPr>
+      <w:r>
+        <w:rPr>
+          <w:rFonts w:ascii="Arial" w:hAnsi="Arial" w:cs="Arial"/>
+          <w:b/>
+        </w:rPr>
+        <w:t>CSS</w:t>
+      </w:r>
+    </w:p>
+    <w:p>
+      <w:pPr>
+        <w:ind w:hanging="993"/>
+        <w:rPr>
+          <w:rFonts w:ascii="Arial" w:hAnsi="Arial" w:cs="Arial"/>
+          <w:b/>
+        </w:rPr>
+      </w:pPr>
+    </w:p>
+    <w:p>
+      <w:pPr>
+        <w:ind w:hanging="993"/>
+        <w:rPr>
+          <w:rFonts w:ascii="Arial" w:hAnsi="Arial" w:cs="Arial"/>
+          <w:b/>
+        </w:rPr>
+      </w:pPr>
+      <w:r>
+        <w:rPr>
+          <w:rFonts w:ascii="Arial" w:hAnsi="Arial" w:cs="Arial"/>
+          <w:b/>
+        </w:rPr>
+        <w:t xml:space="preserve">INLINE - é feito dentro de cada </w:t>
+      </w:r>
+      <w:proofErr w:type="spellStart"/>
+      <w:r>
+        <w:rPr>
+          <w:rFonts w:ascii="Arial" w:hAnsi="Arial" w:cs="Arial"/>
+          <w:b/>
+        </w:rPr>
+        <w:t>tag</w:t>
+      </w:r>
+      <w:proofErr w:type="spellEnd"/>
+      <w:r>
+        <w:rPr>
+          <w:rFonts w:ascii="Arial" w:hAnsi="Arial" w:cs="Arial"/>
+          <w:b/>
+        </w:rPr>
+        <w:t>, o que é trabalhoso e não recomendado. Deve ser utilizado em casos e ajustes bem pontuais.</w:t>
+      </w:r>
+    </w:p>
+    <w:p>
+      <w:pPr>
+        <w:ind w:hanging="993"/>
+        <w:rPr>
+          <w:rFonts w:ascii="Arial" w:hAnsi="Arial" w:cs="Arial"/>
+          <w:b/>
+        </w:rPr>
+      </w:pPr>
+      <w:proofErr w:type="spellStart"/>
+      <w:r>
+        <w:rPr>
+          <w:rFonts w:ascii="Arial" w:hAnsi="Arial" w:cs="Arial"/>
+          <w:b/>
+        </w:rPr>
+        <w:t>Ex</w:t>
+      </w:r>
+      <w:proofErr w:type="spellEnd"/>
+      <w:r>
+        <w:rPr>
+          <w:rFonts w:ascii="Arial" w:hAnsi="Arial" w:cs="Arial"/>
+          <w:b/>
+        </w:rPr>
+        <w:t>:</w:t>
+      </w:r>
+    </w:p>
+    <w:p>
+      <w:pPr>
+        <w:ind w:hanging="993"/>
+        <w:rPr>
+          <w:rFonts w:ascii="Arial" w:hAnsi="Arial" w:cs="Arial"/>
+          <w:b/>
+          <w:lang w:val="en-US"/>
+        </w:rPr>
+      </w:pPr>
+      <w:r>
+        <w:rPr>
+          <w:rFonts w:ascii="Arial" w:hAnsi="Arial" w:cs="Arial"/>
+          <w:b/>
+          <w:lang w:val="en-US"/>
+        </w:rPr>
+        <w:t>&lt;body style="</w:t>
+      </w:r>
+      <w:proofErr w:type="spellStart"/>
+      <w:r>
+        <w:rPr>
+          <w:rFonts w:ascii="Arial" w:hAnsi="Arial" w:cs="Arial"/>
+          <w:b/>
+          <w:lang w:val="en-US"/>
+        </w:rPr>
+        <w:t>backgroud</w:t>
+      </w:r>
+      <w:proofErr w:type="spellEnd"/>
+      <w:r>
+        <w:rPr>
+          <w:rFonts w:ascii="Arial" w:hAnsi="Arial" w:cs="Arial"/>
+          <w:b/>
+          <w:lang w:val="en-US"/>
+        </w:rPr>
+        <w:t xml:space="preserve">-color: black; font-family: </w:t>
+      </w:r>
+      <w:proofErr w:type="spellStart"/>
+      <w:r>
+        <w:rPr>
+          <w:rFonts w:ascii="Arial" w:hAnsi="Arial" w:cs="Arial"/>
+          <w:b/>
+          <w:lang w:val="en-US"/>
+        </w:rPr>
+        <w:t>arial</w:t>
+      </w:r>
+      <w:proofErr w:type="spellEnd"/>
+      <w:r>
+        <w:rPr>
+          <w:rFonts w:ascii="Arial" w:hAnsi="Arial" w:cs="Arial"/>
+          <w:b/>
+          <w:lang w:val="en-US"/>
+        </w:rPr>
+        <w:t>"</w:t>
+      </w:r>
+    </w:p>
+    <w:p>
+      <w:pPr>
+        <w:ind w:hanging="993"/>
+        <w:rPr>
+          <w:rFonts w:ascii="Arial" w:hAnsi="Arial" w:cs="Arial"/>
+          <w:b/>
         </w:rPr>
       </w:pPr>
       <w:r>
@@ -2089,7 +4153,7 @@
           <w:rFonts w:ascii="Arial" w:hAnsi="Arial" w:cs="Arial"/>
           <w:b/>
         </w:rPr>
-        <w:t>video</w:t>
+        <w:t>h</w:t>
       </w:r>
       <w:proofErr w:type="gramEnd"/>
       <w:r>
@@ -2097,345 +4161,128 @@
           <w:rFonts w:ascii="Arial" w:hAnsi="Arial" w:cs="Arial"/>
           <w:b/>
         </w:rPr>
-        <w:t xml:space="preserve"> src="video.mp4" width="800" poster="" controls autoplay loop&gt;&lt;/video&gt;</w:t>
-      </w:r>
-    </w:p>
-    <w:p>
-      <w:pPr>
-        <w:ind w:hanging="993"/>
-        <w:rPr>
-          <w:rFonts w:ascii="Arial" w:hAnsi="Arial" w:cs="Arial"/>
-          <w:b/>
-        </w:rPr>
-      </w:pPr>
-      <w:r>
-        <w:rPr>
-          <w:rFonts w:ascii="Arial" w:hAnsi="Arial" w:cs="Arial"/>
-          <w:b/>
-        </w:rPr>
-        <w:t>- poster="" para utilizar capa no primeiro frame</w:t>
-      </w:r>
-    </w:p>
-    <w:p>
-      <w:pPr>
-        <w:ind w:hanging="993"/>
-        <w:rPr>
-          <w:rFonts w:ascii="Arial" w:hAnsi="Arial" w:cs="Arial"/>
-          <w:b/>
-        </w:rPr>
-      </w:pPr>
-    </w:p>
-    <w:p>
-      <w:pPr>
-        <w:ind w:hanging="993"/>
-        <w:rPr>
-          <w:rFonts w:ascii="Arial" w:hAnsi="Arial" w:cs="Arial"/>
-          <w:b/>
-          <w:lang w:val="en-US"/>
-        </w:rPr>
-      </w:pPr>
-      <w:r>
-        <w:rPr>
-          <w:rFonts w:ascii="Arial" w:hAnsi="Arial" w:cs="Arial"/>
-          <w:b/>
-          <w:lang w:val="en-US"/>
-        </w:rPr>
-        <w:t>Ex2:</w:t>
-      </w:r>
-    </w:p>
-    <w:p>
-      <w:pPr>
-        <w:ind w:hanging="993"/>
-        <w:rPr>
-          <w:rFonts w:ascii="Arial" w:hAnsi="Arial" w:cs="Arial"/>
-          <w:b/>
-          <w:lang w:val="en-US"/>
-        </w:rPr>
-      </w:pPr>
-      <w:r>
-        <w:rPr>
-          <w:rFonts w:ascii="Arial" w:hAnsi="Arial" w:cs="Arial"/>
-          <w:b/>
-          <w:lang w:val="en-US"/>
-        </w:rPr>
-        <w:t>&lt;video width="320" height="240" controls&gt;</w:t>
-      </w:r>
-    </w:p>
-    <w:p>
-      <w:pPr>
-        <w:ind w:hanging="993"/>
-        <w:rPr>
-          <w:rFonts w:ascii="Arial" w:hAnsi="Arial" w:cs="Arial"/>
-          <w:b/>
-          <w:lang w:val="en-US"/>
-        </w:rPr>
-      </w:pPr>
-      <w:r>
-        <w:rPr>
-          <w:rFonts w:ascii="Arial" w:hAnsi="Arial" w:cs="Arial"/>
-          <w:b/>
-          <w:lang w:val="en-US"/>
-        </w:rPr>
-        <w:t xml:space="preserve">  &lt;source src="movie.mp4" type="video/mp4"&gt;</w:t>
-      </w:r>
-    </w:p>
-    <w:p>
-      <w:pPr>
-        <w:ind w:hanging="993"/>
-        <w:rPr>
-          <w:rFonts w:ascii="Arial" w:hAnsi="Arial" w:cs="Arial"/>
-          <w:b/>
-          <w:lang w:val="en-US"/>
-        </w:rPr>
-      </w:pPr>
-      <w:r>
-        <w:rPr>
-          <w:rFonts w:ascii="Arial" w:hAnsi="Arial" w:cs="Arial"/>
-          <w:b/>
-          <w:lang w:val="en-US"/>
-        </w:rPr>
-        <w:t xml:space="preserve">  &lt;source src="movie.ogg" type="video/ogg"&gt;</w:t>
-      </w:r>
-    </w:p>
-    <w:p>
-      <w:pPr>
-        <w:ind w:hanging="993"/>
-        <w:rPr>
-          <w:rFonts w:ascii="Arial" w:hAnsi="Arial" w:cs="Arial"/>
-          <w:b/>
-          <w:lang w:val="en-US"/>
-        </w:rPr>
-      </w:pPr>
-      <w:r>
-        <w:rPr>
-          <w:rFonts w:ascii="Arial" w:hAnsi="Arial" w:cs="Arial"/>
-          <w:b/>
-          <w:lang w:val="en-US"/>
-        </w:rPr>
-        <w:t>Your browser does not support the video tag.</w:t>
-      </w:r>
-    </w:p>
-    <w:p>
-      <w:pPr>
-        <w:ind w:hanging="993"/>
-        <w:rPr>
-          <w:rFonts w:ascii="Arial" w:hAnsi="Arial" w:cs="Arial"/>
-          <w:b/>
-        </w:rPr>
-      </w:pPr>
-      <w:r>
-        <w:rPr>
-          <w:rFonts w:ascii="Arial" w:hAnsi="Arial" w:cs="Arial"/>
-          <w:b/>
-        </w:rPr>
-        <w:t>&lt;/video&gt;</w:t>
-      </w:r>
-    </w:p>
-    <w:p>
-      <w:pPr>
-        <w:ind w:hanging="993"/>
-        <w:rPr>
-          <w:rFonts w:ascii="Arial" w:hAnsi="Arial" w:cs="Arial"/>
-          <w:b/>
-        </w:rPr>
-      </w:pPr>
-    </w:p>
-    <w:p>
-      <w:pPr>
-        <w:ind w:hanging="993"/>
-        <w:rPr>
-          <w:rFonts w:ascii="Arial" w:hAnsi="Arial" w:cs="Arial"/>
-          <w:b/>
-        </w:rPr>
-      </w:pPr>
-      <w:r>
-        <w:rPr>
-          <w:rFonts w:ascii="Arial" w:hAnsi="Arial" w:cs="Arial"/>
-          <w:b/>
-        </w:rPr>
-        <w:t xml:space="preserve">- Compatível com .mp4 </w:t>
-      </w:r>
-      <w:proofErr w:type="gramStart"/>
-      <w:r>
-        <w:rPr>
-          <w:rFonts w:ascii="Arial" w:hAnsi="Arial" w:cs="Arial"/>
-          <w:b/>
-        </w:rPr>
-        <w:t>/ .webm</w:t>
-      </w:r>
-      <w:proofErr w:type="gramEnd"/>
-      <w:r>
-        <w:rPr>
-          <w:rFonts w:ascii="Arial" w:hAnsi="Arial" w:cs="Arial"/>
-          <w:b/>
-        </w:rPr>
-        <w:t xml:space="preserve"> (qualidade piorada) / .ogv</w:t>
-      </w:r>
-    </w:p>
-    <w:p>
-      <w:pPr>
-        <w:ind w:hanging="993"/>
-        <w:rPr>
-          <w:rFonts w:ascii="Arial" w:hAnsi="Arial" w:cs="Arial"/>
-          <w:b/>
-        </w:rPr>
-      </w:pPr>
-    </w:p>
-    <w:p>
-      <w:pPr>
-        <w:ind w:hanging="993"/>
-        <w:rPr>
-          <w:rFonts w:ascii="Arial" w:hAnsi="Arial" w:cs="Arial"/>
-          <w:b/>
-        </w:rPr>
-      </w:pPr>
-      <w:r>
-        <w:rPr>
-          <w:rFonts w:ascii="Arial" w:hAnsi="Arial" w:cs="Arial"/>
-          <w:b/>
-        </w:rPr>
-        <w:t>Programa HandBrake para conversão</w:t>
-      </w:r>
-    </w:p>
-    <w:p>
-      <w:pPr>
-        <w:ind w:hanging="993"/>
-        <w:rPr>
-          <w:rFonts w:ascii="Arial" w:hAnsi="Arial" w:cs="Arial"/>
-          <w:b/>
-        </w:rPr>
-      </w:pPr>
-    </w:p>
-    <w:p>
-      <w:pPr>
-        <w:ind w:hanging="993"/>
-        <w:rPr>
-          <w:rFonts w:ascii="Arial" w:hAnsi="Arial" w:cs="Arial"/>
-          <w:b/>
-        </w:rPr>
-      </w:pPr>
-      <w:r>
-        <w:rPr>
-          <w:rFonts w:ascii="Arial" w:hAnsi="Arial" w:cs="Arial"/>
-          <w:b/>
-        </w:rPr>
-        <w:t>CSS</w:t>
-      </w:r>
-    </w:p>
-    <w:p>
-      <w:pPr>
-        <w:ind w:hanging="993"/>
-        <w:rPr>
-          <w:rFonts w:ascii="Arial" w:hAnsi="Arial" w:cs="Arial"/>
-          <w:b/>
-        </w:rPr>
-      </w:pPr>
-    </w:p>
-    <w:p>
-      <w:pPr>
-        <w:ind w:hanging="993"/>
-        <w:rPr>
-          <w:rFonts w:ascii="Arial" w:hAnsi="Arial" w:cs="Arial"/>
-          <w:b/>
-        </w:rPr>
-      </w:pPr>
-      <w:r>
-        <w:rPr>
-          <w:rFonts w:ascii="Arial" w:hAnsi="Arial" w:cs="Arial"/>
-          <w:b/>
-        </w:rPr>
-        <w:t>INLINE - é feito dentro de cada tag, o que é trabalhoso e não recomendado. Deve ser utilizado em casos e ajustes bem pontuais.</w:t>
-      </w:r>
-    </w:p>
-    <w:p>
-      <w:pPr>
-        <w:ind w:hanging="993"/>
-        <w:rPr>
-          <w:rFonts w:ascii="Arial" w:hAnsi="Arial" w:cs="Arial"/>
-          <w:b/>
-        </w:rPr>
-      </w:pPr>
-      <w:r>
-        <w:rPr>
-          <w:rFonts w:ascii="Arial" w:hAnsi="Arial" w:cs="Arial"/>
-          <w:b/>
-        </w:rPr>
-        <w:t>Ex:</w:t>
-      </w:r>
-    </w:p>
-    <w:p>
-      <w:pPr>
-        <w:ind w:hanging="993"/>
-        <w:rPr>
-          <w:rFonts w:ascii="Arial" w:hAnsi="Arial" w:cs="Arial"/>
-          <w:b/>
-          <w:lang w:val="en-US"/>
-        </w:rPr>
-      </w:pPr>
-      <w:r>
-        <w:rPr>
-          <w:rFonts w:ascii="Arial" w:hAnsi="Arial" w:cs="Arial"/>
-          <w:b/>
-          <w:lang w:val="en-US"/>
-        </w:rPr>
-        <w:t>&lt;body style="backgroud-color: black; font-family: arial"</w:t>
-      </w:r>
-    </w:p>
-    <w:p>
-      <w:pPr>
-        <w:ind w:hanging="993"/>
-        <w:rPr>
-          <w:rFonts w:ascii="Arial" w:hAnsi="Arial" w:cs="Arial"/>
-          <w:b/>
-        </w:rPr>
-      </w:pPr>
-      <w:r>
-        <w:rPr>
-          <w:rFonts w:ascii="Arial" w:hAnsi="Arial" w:cs="Arial"/>
-          <w:b/>
-        </w:rPr>
-        <w:t>&lt;</w:t>
-      </w:r>
-      <w:proofErr w:type="gramStart"/>
-      <w:r>
-        <w:rPr>
-          <w:rFonts w:ascii="Arial" w:hAnsi="Arial" w:cs="Arial"/>
-          <w:b/>
-        </w:rPr>
-        <w:t>h</w:t>
-      </w:r>
-      <w:proofErr w:type="gramEnd"/>
-      <w:r>
-        <w:rPr>
-          <w:rFonts w:ascii="Arial" w:hAnsi="Arial" w:cs="Arial"/>
-          <w:b/>
-        </w:rPr>
-        <w:t>1 style="color: white;"&gt;</w:t>
-      </w:r>
-    </w:p>
-    <w:p>
-      <w:pPr>
-        <w:ind w:hanging="993"/>
-        <w:rPr>
-          <w:rFonts w:ascii="Arial" w:hAnsi="Arial" w:cs="Arial"/>
-          <w:b/>
-        </w:rPr>
-      </w:pPr>
-    </w:p>
-    <w:p>
-      <w:pPr>
-        <w:ind w:hanging="993"/>
-        <w:rPr>
-          <w:rFonts w:ascii="Arial" w:hAnsi="Arial" w:cs="Arial"/>
-          <w:b/>
-        </w:rPr>
-      </w:pPr>
-      <w:r>
-        <w:rPr>
-          <w:rFonts w:ascii="Arial" w:hAnsi="Arial" w:cs="Arial"/>
-          <w:b/>
-        </w:rPr>
-        <w:t>INTERNOS - é utilizado com a tag &lt;style&gt; dentro da tag &lt;head&gt; e pode ser útil para sites mais simples, com uma ou poucas páginas.</w:t>
+        <w:t xml:space="preserve">1 </w:t>
+      </w:r>
+      <w:proofErr w:type="spellStart"/>
+      <w:r>
+        <w:rPr>
+          <w:rFonts w:ascii="Arial" w:hAnsi="Arial" w:cs="Arial"/>
+          <w:b/>
+        </w:rPr>
+        <w:t>style</w:t>
+      </w:r>
+      <w:proofErr w:type="spellEnd"/>
+      <w:r>
+        <w:rPr>
+          <w:rFonts w:ascii="Arial" w:hAnsi="Arial" w:cs="Arial"/>
+          <w:b/>
+        </w:rPr>
+        <w:t xml:space="preserve">="color: </w:t>
+      </w:r>
+      <w:proofErr w:type="spellStart"/>
+      <w:r>
+        <w:rPr>
+          <w:rFonts w:ascii="Arial" w:hAnsi="Arial" w:cs="Arial"/>
+          <w:b/>
+        </w:rPr>
+        <w:t>white</w:t>
+      </w:r>
+      <w:proofErr w:type="spellEnd"/>
+      <w:r>
+        <w:rPr>
+          <w:rFonts w:ascii="Arial" w:hAnsi="Arial" w:cs="Arial"/>
+          <w:b/>
+        </w:rPr>
+        <w:t>;"&gt;</w:t>
+      </w:r>
+    </w:p>
+    <w:p>
+      <w:pPr>
+        <w:ind w:hanging="993"/>
+        <w:rPr>
+          <w:rFonts w:ascii="Arial" w:hAnsi="Arial" w:cs="Arial"/>
+          <w:b/>
+        </w:rPr>
+      </w:pPr>
+    </w:p>
+    <w:p>
+      <w:pPr>
+        <w:ind w:hanging="993"/>
+        <w:rPr>
+          <w:rFonts w:ascii="Arial" w:hAnsi="Arial" w:cs="Arial"/>
+          <w:b/>
+        </w:rPr>
+      </w:pPr>
+      <w:r>
+        <w:rPr>
+          <w:rFonts w:ascii="Arial" w:hAnsi="Arial" w:cs="Arial"/>
+          <w:b/>
+        </w:rPr>
+        <w:t xml:space="preserve">INTERNOS - é utilizado com a </w:t>
+      </w:r>
+      <w:proofErr w:type="spellStart"/>
+      <w:r>
+        <w:rPr>
+          <w:rFonts w:ascii="Arial" w:hAnsi="Arial" w:cs="Arial"/>
+          <w:b/>
+        </w:rPr>
+        <w:t>tag</w:t>
+      </w:r>
+      <w:proofErr w:type="spellEnd"/>
+      <w:r>
+        <w:rPr>
+          <w:rFonts w:ascii="Arial" w:hAnsi="Arial" w:cs="Arial"/>
+          <w:b/>
+        </w:rPr>
+        <w:t xml:space="preserve"> &lt;</w:t>
+      </w:r>
+      <w:proofErr w:type="spellStart"/>
+      <w:r>
+        <w:rPr>
+          <w:rFonts w:ascii="Arial" w:hAnsi="Arial" w:cs="Arial"/>
+          <w:b/>
+        </w:rPr>
+        <w:t>style</w:t>
+      </w:r>
+      <w:proofErr w:type="spellEnd"/>
+      <w:r>
+        <w:rPr>
+          <w:rFonts w:ascii="Arial" w:hAnsi="Arial" w:cs="Arial"/>
+          <w:b/>
+        </w:rPr>
+        <w:t xml:space="preserve">&gt; dentro da </w:t>
+      </w:r>
+      <w:proofErr w:type="spellStart"/>
+      <w:r>
+        <w:rPr>
+          <w:rFonts w:ascii="Arial" w:hAnsi="Arial" w:cs="Arial"/>
+          <w:b/>
+        </w:rPr>
+        <w:t>tag</w:t>
+      </w:r>
+      <w:proofErr w:type="spellEnd"/>
+      <w:r>
+        <w:rPr>
+          <w:rFonts w:ascii="Arial" w:hAnsi="Arial" w:cs="Arial"/>
+          <w:b/>
+        </w:rPr>
+        <w:t xml:space="preserve"> &lt;</w:t>
+      </w:r>
+      <w:proofErr w:type="spellStart"/>
+      <w:r>
+        <w:rPr>
+          <w:rFonts w:ascii="Arial" w:hAnsi="Arial" w:cs="Arial"/>
+          <w:b/>
+        </w:rPr>
+        <w:t>head</w:t>
+      </w:r>
+      <w:proofErr w:type="spellEnd"/>
+      <w:r>
+        <w:rPr>
+          <w:rFonts w:ascii="Arial" w:hAnsi="Arial" w:cs="Arial"/>
+          <w:b/>
+        </w:rPr>
+        <w:t>&gt; e pode ser útil para sites mais simples, com uma ou poucas páginas.</w:t>
       </w:r>
     </w:p>
     <w:p>
@@ -2554,6 +4401,7 @@
         <w:rPr>
           <w:rFonts w:ascii="Arial" w:hAnsi="Arial" w:cs="Arial"/>
           <w:b/>
+          <w:lang w:val="en-US"/>
         </w:rPr>
       </w:pPr>
       <w:r>
@@ -2568,6 +4416,7 @@
         <w:rPr>
           <w:rFonts w:ascii="Arial" w:hAnsi="Arial" w:cs="Arial"/>
           <w:b/>
+          <w:lang w:val="en-US"/>
         </w:rPr>
         <w:t>}</w:t>
       </w:r>
@@ -2585,82 +4434,227 @@
           <w:rFonts w:ascii="Arial" w:hAnsi="Arial" w:cs="Arial"/>
           <w:b/>
         </w:rPr>
-        <w:t>&lt;/style&gt;</w:t>
-      </w:r>
-    </w:p>
-    <w:p>
-      <w:pPr>
-        <w:ind w:hanging="993"/>
-        <w:rPr>
-          <w:rFonts w:ascii="Arial" w:hAnsi="Arial" w:cs="Arial"/>
-          <w:b/>
-        </w:rPr>
-      </w:pPr>
-    </w:p>
-    <w:p>
-      <w:pPr>
-        <w:ind w:hanging="993"/>
-        <w:rPr>
-          <w:rFonts w:ascii="Arial" w:hAnsi="Arial" w:cs="Arial"/>
-          <w:b/>
-        </w:rPr>
-      </w:pPr>
-      <w:r>
-        <w:rPr>
-          <w:rFonts w:ascii="Arial" w:hAnsi="Arial" w:cs="Arial"/>
-          <w:b/>
-        </w:rPr>
-        <w:t>EXTERNOS - o mais prático, utilizado para mudar os estilos de todas as páginas de uma vez. Utilizar a tag &lt;link&gt; (link:css) dentro da tag &lt;head&gt; para criar a página "nomedapagina.css"</w:t>
-      </w:r>
-    </w:p>
-    <w:p>
-      <w:pPr>
-        <w:ind w:hanging="993"/>
-        <w:rPr>
-          <w:rFonts w:ascii="Arial" w:hAnsi="Arial" w:cs="Arial"/>
-          <w:b/>
-        </w:rPr>
-      </w:pPr>
-      <w:r>
-        <w:rPr>
-          <w:rFonts w:ascii="Arial" w:hAnsi="Arial" w:cs="Arial"/>
-          <w:b/>
-        </w:rPr>
-        <w:t>--- Criar a @charset "UTF-8"; dentro da página de CSS</w:t>
-      </w:r>
-    </w:p>
-    <w:p>
-      <w:pPr>
-        <w:ind w:hanging="993"/>
-        <w:rPr>
-          <w:rFonts w:ascii="Arial" w:hAnsi="Arial" w:cs="Arial"/>
-          <w:b/>
-        </w:rPr>
-      </w:pPr>
-      <w:r>
-        <w:rPr>
-          <w:rFonts w:ascii="Arial" w:hAnsi="Arial" w:cs="Arial"/>
-          <w:b/>
-        </w:rPr>
-        <w:t>--- Escrever dentro da página de CSS da mesma forma que escreve dentro da tag &lt;style&gt; &lt;/style&gt;</w:t>
-      </w:r>
-    </w:p>
-    <w:p>
-      <w:pPr>
-        <w:ind w:hanging="993"/>
-        <w:rPr>
-          <w:rFonts w:ascii="Arial" w:hAnsi="Arial" w:cs="Arial"/>
-          <w:b/>
-        </w:rPr>
-      </w:pPr>
-    </w:p>
-    <w:p>
-      <w:pPr>
-        <w:ind w:hanging="993"/>
-        <w:rPr>
-          <w:rFonts w:ascii="Arial" w:hAnsi="Arial" w:cs="Arial"/>
-        </w:rPr>
-      </w:pPr>
+        <w:t>&lt;/</w:t>
+      </w:r>
+      <w:proofErr w:type="spellStart"/>
+      <w:r>
+        <w:rPr>
+          <w:rFonts w:ascii="Arial" w:hAnsi="Arial" w:cs="Arial"/>
+          <w:b/>
+        </w:rPr>
+        <w:t>style</w:t>
+      </w:r>
+      <w:proofErr w:type="spellEnd"/>
+      <w:r>
+        <w:rPr>
+          <w:rFonts w:ascii="Arial" w:hAnsi="Arial" w:cs="Arial"/>
+          <w:b/>
+        </w:rPr>
+        <w:t>&gt;</w:t>
+      </w:r>
+    </w:p>
+    <w:p>
+      <w:pPr>
+        <w:ind w:hanging="993"/>
+        <w:rPr>
+          <w:rFonts w:ascii="Arial" w:hAnsi="Arial" w:cs="Arial"/>
+          <w:b/>
+        </w:rPr>
+      </w:pPr>
+    </w:p>
+    <w:p>
+      <w:pPr>
+        <w:ind w:hanging="993"/>
+        <w:rPr>
+          <w:rFonts w:ascii="Arial" w:hAnsi="Arial" w:cs="Arial"/>
+          <w:b/>
+        </w:rPr>
+      </w:pPr>
+      <w:r>
+        <w:rPr>
+          <w:rFonts w:ascii="Arial" w:hAnsi="Arial" w:cs="Arial"/>
+          <w:b/>
+        </w:rPr>
+        <w:t xml:space="preserve">EXTERNOS - o mais prático, utilizado para mudar os estilos de todas as páginas de uma vez. Utilizar a </w:t>
+      </w:r>
+      <w:proofErr w:type="spellStart"/>
+      <w:r>
+        <w:rPr>
+          <w:rFonts w:ascii="Arial" w:hAnsi="Arial" w:cs="Arial"/>
+          <w:b/>
+        </w:rPr>
+        <w:t>tag</w:t>
+      </w:r>
+      <w:proofErr w:type="spellEnd"/>
+      <w:r>
+        <w:rPr>
+          <w:rFonts w:ascii="Arial" w:hAnsi="Arial" w:cs="Arial"/>
+          <w:b/>
+        </w:rPr>
+        <w:t xml:space="preserve"> &lt;link&gt; (</w:t>
+      </w:r>
+      <w:proofErr w:type="spellStart"/>
+      <w:r>
+        <w:rPr>
+          <w:rFonts w:ascii="Arial" w:hAnsi="Arial" w:cs="Arial"/>
+          <w:b/>
+        </w:rPr>
+        <w:t>link:css</w:t>
+      </w:r>
+      <w:proofErr w:type="spellEnd"/>
+      <w:r>
+        <w:rPr>
+          <w:rFonts w:ascii="Arial" w:hAnsi="Arial" w:cs="Arial"/>
+          <w:b/>
+        </w:rPr>
+        <w:t xml:space="preserve">) dentro da </w:t>
+      </w:r>
+      <w:proofErr w:type="spellStart"/>
+      <w:r>
+        <w:rPr>
+          <w:rFonts w:ascii="Arial" w:hAnsi="Arial" w:cs="Arial"/>
+          <w:b/>
+        </w:rPr>
+        <w:t>tag</w:t>
+      </w:r>
+      <w:proofErr w:type="spellEnd"/>
+      <w:r>
+        <w:rPr>
+          <w:rFonts w:ascii="Arial" w:hAnsi="Arial" w:cs="Arial"/>
+          <w:b/>
+        </w:rPr>
+        <w:t xml:space="preserve"> &lt;</w:t>
+      </w:r>
+      <w:proofErr w:type="spellStart"/>
+      <w:r>
+        <w:rPr>
+          <w:rFonts w:ascii="Arial" w:hAnsi="Arial" w:cs="Arial"/>
+          <w:b/>
+        </w:rPr>
+        <w:t>head</w:t>
+      </w:r>
+      <w:proofErr w:type="spellEnd"/>
+      <w:r>
+        <w:rPr>
+          <w:rFonts w:ascii="Arial" w:hAnsi="Arial" w:cs="Arial"/>
+          <w:b/>
+        </w:rPr>
+        <w:t>&gt; para criar a página "nomedapagina.css"</w:t>
+      </w:r>
+    </w:p>
+    <w:p>
+      <w:pPr>
+        <w:ind w:hanging="993"/>
+        <w:rPr>
+          <w:rFonts w:ascii="Arial" w:hAnsi="Arial" w:cs="Arial"/>
+          <w:b/>
+        </w:rPr>
+      </w:pPr>
+      <w:r>
+        <w:rPr>
+          <w:rFonts w:ascii="Arial" w:hAnsi="Arial" w:cs="Arial"/>
+          <w:b/>
+        </w:rPr>
+        <w:t>--- Criar a @</w:t>
+      </w:r>
+      <w:proofErr w:type="spellStart"/>
+      <w:r>
+        <w:rPr>
+          <w:rFonts w:ascii="Arial" w:hAnsi="Arial" w:cs="Arial"/>
+          <w:b/>
+        </w:rPr>
+        <w:t>charset</w:t>
+      </w:r>
+      <w:proofErr w:type="spellEnd"/>
+      <w:r>
+        <w:rPr>
+          <w:rFonts w:ascii="Arial" w:hAnsi="Arial" w:cs="Arial"/>
+          <w:b/>
+        </w:rPr>
+        <w:t xml:space="preserve"> "UTF-8"; dentro da página de CSS</w:t>
+      </w:r>
+    </w:p>
+    <w:p>
+      <w:pPr>
+        <w:ind w:hanging="993"/>
+        <w:rPr>
+          <w:rFonts w:ascii="Arial" w:hAnsi="Arial" w:cs="Arial"/>
+          <w:b/>
+        </w:rPr>
+      </w:pPr>
+      <w:r>
+        <w:rPr>
+          <w:rFonts w:ascii="Arial" w:hAnsi="Arial" w:cs="Arial"/>
+          <w:b/>
+        </w:rPr>
+        <w:t xml:space="preserve">--- Escrever dentro da página de CSS da mesma forma que escreve dentro da </w:t>
+      </w:r>
+      <w:proofErr w:type="spellStart"/>
+      <w:r>
+        <w:rPr>
+          <w:rFonts w:ascii="Arial" w:hAnsi="Arial" w:cs="Arial"/>
+          <w:b/>
+        </w:rPr>
+        <w:t>tag</w:t>
+      </w:r>
+      <w:proofErr w:type="spellEnd"/>
+      <w:r>
+        <w:rPr>
+          <w:rFonts w:ascii="Arial" w:hAnsi="Arial" w:cs="Arial"/>
+          <w:b/>
+        </w:rPr>
+        <w:t xml:space="preserve"> &lt;</w:t>
+      </w:r>
+      <w:proofErr w:type="spellStart"/>
+      <w:r>
+        <w:rPr>
+          <w:rFonts w:ascii="Arial" w:hAnsi="Arial" w:cs="Arial"/>
+          <w:b/>
+        </w:rPr>
+        <w:t>style</w:t>
+      </w:r>
+      <w:proofErr w:type="spellEnd"/>
+      <w:r>
+        <w:rPr>
+          <w:rFonts w:ascii="Arial" w:hAnsi="Arial" w:cs="Arial"/>
+          <w:b/>
+        </w:rPr>
+        <w:t>&gt; &lt;/</w:t>
+      </w:r>
+      <w:proofErr w:type="spellStart"/>
+      <w:r>
+        <w:rPr>
+          <w:rFonts w:ascii="Arial" w:hAnsi="Arial" w:cs="Arial"/>
+          <w:b/>
+        </w:rPr>
+        <w:t>style</w:t>
+      </w:r>
+      <w:proofErr w:type="spellEnd"/>
+      <w:r>
+        <w:rPr>
+          <w:rFonts w:ascii="Arial" w:hAnsi="Arial" w:cs="Arial"/>
+          <w:b/>
+        </w:rPr>
+        <w:t>&gt;</w:t>
+      </w:r>
+    </w:p>
+    <w:p>
+      <w:pPr>
+        <w:ind w:hanging="993"/>
+        <w:rPr>
+          <w:rFonts w:ascii="Arial" w:hAnsi="Arial" w:cs="Arial"/>
+          <w:b/>
+        </w:rPr>
+      </w:pPr>
+    </w:p>
+    <w:p>
+      <w:pPr>
+        <w:ind w:hanging="993"/>
+        <w:rPr>
+          <w:rFonts w:ascii="Arial" w:hAnsi="Arial" w:cs="Arial"/>
+        </w:rPr>
+      </w:pPr>
+      <w:proofErr w:type="spellStart"/>
       <w:r>
         <w:rPr>
           <w:rFonts w:ascii="Arial" w:hAnsi="Arial" w:cs="Arial"/>
@@ -2668,6 +4662,7 @@
         </w:rPr>
         <w:t>Colorzilla</w:t>
       </w:r>
+      <w:proofErr w:type="spellEnd"/>
       <w:r>
         <w:rPr>
           <w:rFonts w:ascii="Arial" w:hAnsi="Arial" w:cs="Arial"/>
@@ -2695,13 +4690,50 @@
           <w:rFonts w:ascii="Arial" w:hAnsi="Arial" w:cs="Arial"/>
           <w:b/>
         </w:rPr>
-        <w:t>@import</w:t>
-      </w:r>
-      <w:r>
-        <w:rPr>
-          <w:rFonts w:ascii="Arial" w:hAnsi="Arial" w:cs="Arial"/>
-        </w:rPr>
-        <w:t xml:space="preserve"> deve sempre ficar no início da tag &lt;style&gt; ou no início do documento CSS externo e FORA de um seletor {}</w:t>
+        <w:t>@</w:t>
+      </w:r>
+      <w:proofErr w:type="spellStart"/>
+      <w:r>
+        <w:rPr>
+          <w:rFonts w:ascii="Arial" w:hAnsi="Arial" w:cs="Arial"/>
+          <w:b/>
+        </w:rPr>
+        <w:t>import</w:t>
+      </w:r>
+      <w:proofErr w:type="spellEnd"/>
+      <w:r>
+        <w:rPr>
+          <w:rFonts w:ascii="Arial" w:hAnsi="Arial" w:cs="Arial"/>
+        </w:rPr>
+        <w:t xml:space="preserve"> deve sempre ficar no início da </w:t>
+      </w:r>
+      <w:proofErr w:type="spellStart"/>
+      <w:r>
+        <w:rPr>
+          <w:rFonts w:ascii="Arial" w:hAnsi="Arial" w:cs="Arial"/>
+        </w:rPr>
+        <w:t>tag</w:t>
+      </w:r>
+      <w:proofErr w:type="spellEnd"/>
+      <w:r>
+        <w:rPr>
+          <w:rFonts w:ascii="Arial" w:hAnsi="Arial" w:cs="Arial"/>
+        </w:rPr>
+        <w:t xml:space="preserve"> &lt;</w:t>
+      </w:r>
+      <w:proofErr w:type="spellStart"/>
+      <w:r>
+        <w:rPr>
+          <w:rFonts w:ascii="Arial" w:hAnsi="Arial" w:cs="Arial"/>
+        </w:rPr>
+        <w:t>style</w:t>
+      </w:r>
+      <w:proofErr w:type="spellEnd"/>
+      <w:r>
+        <w:rPr>
+          <w:rFonts w:ascii="Arial" w:hAnsi="Arial" w:cs="Arial"/>
+        </w:rPr>
+        <w:t>&gt; ou no início do documento CSS externo e FORA de um seletor {}</w:t>
       </w:r>
     </w:p>
     <w:p>
@@ -2739,7 +4771,21 @@
         <w:rPr>
           <w:rFonts w:ascii="Arial" w:hAnsi="Arial" w:cs="Arial"/>
         </w:rPr>
-        <w:t>@font-face {</w:t>
+        <w:t>@</w:t>
+      </w:r>
+      <w:proofErr w:type="spellStart"/>
+      <w:r>
+        <w:rPr>
+          <w:rFonts w:ascii="Arial" w:hAnsi="Arial" w:cs="Arial"/>
+        </w:rPr>
+        <w:t>font</w:t>
+      </w:r>
+      <w:proofErr w:type="spellEnd"/>
+      <w:r>
+        <w:rPr>
+          <w:rFonts w:ascii="Arial" w:hAnsi="Arial" w:cs="Arial"/>
+        </w:rPr>
+        <w:t>-face {</w:t>
       </w:r>
     </w:p>
     <w:p>
@@ -2755,6 +4801,7 @@
         </w:rPr>
         <w:tab/>
       </w:r>
+      <w:proofErr w:type="spellStart"/>
       <w:proofErr w:type="gramStart"/>
       <w:r>
         <w:rPr>
@@ -2767,7 +4814,14 @@
         <w:rPr>
           <w:rFonts w:ascii="Arial" w:hAnsi="Arial" w:cs="Arial"/>
         </w:rPr>
-        <w:t>-family: "nome que você quiser";</w:t>
+        <w:t>-family</w:t>
+      </w:r>
+      <w:proofErr w:type="spellEnd"/>
+      <w:r>
+        <w:rPr>
+          <w:rFonts w:ascii="Arial" w:hAnsi="Arial" w:cs="Arial"/>
+        </w:rPr>
+        <w:t>: "nome que você quiser";</w:t>
       </w:r>
     </w:p>
     <w:p>
@@ -2783,6 +4837,7 @@
         </w:rPr>
         <w:tab/>
       </w:r>
+      <w:proofErr w:type="spellStart"/>
       <w:proofErr w:type="gramStart"/>
       <w:r>
         <w:rPr>
@@ -2790,12 +4845,27 @@
         </w:rPr>
         <w:t>src</w:t>
       </w:r>
+      <w:proofErr w:type="spellEnd"/>
       <w:proofErr w:type="gramEnd"/>
       <w:r>
         <w:rPr>
           <w:rFonts w:ascii="Arial" w:hAnsi="Arial" w:cs="Arial"/>
         </w:rPr>
-        <w:t>: url(selecionar a pasta e arquivo);</w:t>
+        <w:t xml:space="preserve">: </w:t>
+      </w:r>
+      <w:proofErr w:type="spellStart"/>
+      <w:r>
+        <w:rPr>
+          <w:rFonts w:ascii="Arial" w:hAnsi="Arial" w:cs="Arial"/>
+        </w:rPr>
+        <w:t>url</w:t>
+      </w:r>
+      <w:proofErr w:type="spellEnd"/>
+      <w:r>
+        <w:rPr>
+          <w:rFonts w:ascii="Arial" w:hAnsi="Arial" w:cs="Arial"/>
+        </w:rPr>
+        <w:t>(selecionar a pasta e arquivo);</w:t>
       </w:r>
     </w:p>
     <w:p>
@@ -2827,12 +4897,28 @@
           <w:rFonts w:ascii="Arial" w:hAnsi="Arial" w:cs="Arial"/>
         </w:rPr>
       </w:pPr>
-      <w:r>
-        <w:rPr>
-          <w:rFonts w:ascii="Arial" w:hAnsi="Arial" w:cs="Arial"/>
-        </w:rPr>
-        <w:t>Chrome Web Store</w:t>
-      </w:r>
+      <w:proofErr w:type="spellStart"/>
+      <w:r>
+        <w:rPr>
+          <w:rFonts w:ascii="Arial" w:hAnsi="Arial" w:cs="Arial"/>
+        </w:rPr>
+        <w:t>Chrome</w:t>
+      </w:r>
+      <w:proofErr w:type="spellEnd"/>
+      <w:r>
+        <w:rPr>
+          <w:rFonts w:ascii="Arial" w:hAnsi="Arial" w:cs="Arial"/>
+        </w:rPr>
+        <w:t xml:space="preserve"> Web </w:t>
+      </w:r>
+      <w:proofErr w:type="spellStart"/>
+      <w:r>
+        <w:rPr>
+          <w:rFonts w:ascii="Arial" w:hAnsi="Arial" w:cs="Arial"/>
+        </w:rPr>
+        <w:t>Store</w:t>
+      </w:r>
+      <w:proofErr w:type="spellEnd"/>
     </w:p>
     <w:p>
       <w:pPr>
@@ -2847,19 +4933,36 @@
         </w:rPr>
         <w:t xml:space="preserve">- </w:t>
       </w:r>
-      <w:r>
-        <w:rPr>
-          <w:rFonts w:ascii="Arial" w:hAnsi="Arial" w:cs="Arial"/>
-          <w:b/>
-        </w:rPr>
-        <w:t>Fonts Ninja</w:t>
-      </w:r>
-      <w:r>
-        <w:rPr>
-          <w:rFonts w:ascii="Arial" w:hAnsi="Arial" w:cs="Arial"/>
-        </w:rPr>
-        <w:t xml:space="preserve"> - extensão para reconhecer fontes nos sites, tamanho, espaçamento, etc</w:t>
-      </w:r>
+      <w:proofErr w:type="spellStart"/>
+      <w:r>
+        <w:rPr>
+          <w:rFonts w:ascii="Arial" w:hAnsi="Arial" w:cs="Arial"/>
+          <w:b/>
+        </w:rPr>
+        <w:t>Fonts</w:t>
+      </w:r>
+      <w:proofErr w:type="spellEnd"/>
+      <w:r>
+        <w:rPr>
+          <w:rFonts w:ascii="Arial" w:hAnsi="Arial" w:cs="Arial"/>
+          <w:b/>
+        </w:rPr>
+        <w:t xml:space="preserve"> Ninja</w:t>
+      </w:r>
+      <w:r>
+        <w:rPr>
+          <w:rFonts w:ascii="Arial" w:hAnsi="Arial" w:cs="Arial"/>
+        </w:rPr>
+        <w:t xml:space="preserve"> - extensão para reconhecer fontes nos sites, tamanho, espaçamento, </w:t>
+      </w:r>
+      <w:proofErr w:type="spellStart"/>
+      <w:r>
+        <w:rPr>
+          <w:rFonts w:ascii="Arial" w:hAnsi="Arial" w:cs="Arial"/>
+        </w:rPr>
+        <w:t>etc</w:t>
+      </w:r>
+      <w:proofErr w:type="spellEnd"/>
     </w:p>
     <w:p>
       <w:pPr>
@@ -2968,16 +5071,45 @@
         <w:rPr>
           <w:rFonts w:ascii="Arial" w:hAnsi="Arial" w:cs="Arial"/>
         </w:rPr>
-        <w:t>mais específico (body, h1, etc)</w:t>
-      </w:r>
-    </w:p>
-    <w:p>
-      <w:pPr>
-        <w:ind w:hanging="993"/>
-        <w:rPr>
-          <w:rFonts w:ascii="Arial" w:hAnsi="Arial" w:cs="Arial"/>
-        </w:rPr>
-      </w:pPr>
+        <w:t>mais específico (</w:t>
+      </w:r>
+      <w:proofErr w:type="spellStart"/>
+      <w:r>
+        <w:rPr>
+          <w:rFonts w:ascii="Arial" w:hAnsi="Arial" w:cs="Arial"/>
+        </w:rPr>
+        <w:t>body</w:t>
+      </w:r>
+      <w:proofErr w:type="spellEnd"/>
+      <w:r>
+        <w:rPr>
+          <w:rFonts w:ascii="Arial" w:hAnsi="Arial" w:cs="Arial"/>
+        </w:rPr>
+        <w:t xml:space="preserve">, h1, </w:t>
+      </w:r>
+      <w:proofErr w:type="spellStart"/>
+      <w:r>
+        <w:rPr>
+          <w:rFonts w:ascii="Arial" w:hAnsi="Arial" w:cs="Arial"/>
+        </w:rPr>
+        <w:t>etc</w:t>
+      </w:r>
+      <w:proofErr w:type="spellEnd"/>
+      <w:r>
+        <w:rPr>
+          <w:rFonts w:ascii="Arial" w:hAnsi="Arial" w:cs="Arial"/>
+        </w:rPr>
+        <w:t>)</w:t>
+      </w:r>
+    </w:p>
+    <w:p>
+      <w:pPr>
+        <w:ind w:hanging="993"/>
+        <w:rPr>
+          <w:rFonts w:ascii="Arial" w:hAnsi="Arial" w:cs="Arial"/>
+        </w:rPr>
+      </w:pPr>
+      <w:proofErr w:type="spellStart"/>
       <w:proofErr w:type="gramStart"/>
       <w:r>
         <w:rPr>
@@ -2990,7 +5122,14 @@
         <w:rPr>
           <w:rFonts w:ascii="Arial" w:hAnsi="Arial" w:cs="Arial"/>
         </w:rPr>
-        <w:t>-indent: 30px; - para início de parágrafos (espaçamento)</w:t>
+        <w:t>-indent</w:t>
+      </w:r>
+      <w:proofErr w:type="spellEnd"/>
+      <w:r>
+        <w:rPr>
+          <w:rFonts w:ascii="Arial" w:hAnsi="Arial" w:cs="Arial"/>
+        </w:rPr>
+        <w:t>: 30px; - para início de parágrafos (espaçamento)</w:t>
       </w:r>
     </w:p>
     <w:p>
@@ -3179,12 +5318,14 @@
         <w:rPr>
           <w:rFonts w:ascii="Arial" w:hAnsi="Arial" w:cs="Arial"/>
           <w:b/>
-        </w:rPr>
-      </w:pPr>
-      <w:r>
-        <w:rPr>
-          <w:rFonts w:ascii="Arial" w:hAnsi="Arial" w:cs="Arial"/>
-          <w:b/>
+          <w:lang w:val="en-US"/>
+        </w:rPr>
+      </w:pPr>
+      <w:r>
+        <w:rPr>
+          <w:rFonts w:ascii="Arial" w:hAnsi="Arial" w:cs="Arial"/>
+          <w:b/>
+          <w:lang w:val="en-US"/>
         </w:rPr>
         <w:t xml:space="preserve">&gt; </w:t>
       </w:r>
@@ -3192,6 +5333,7 @@
         <w:rPr>
           <w:rFonts w:ascii="Arial" w:hAnsi="Arial" w:cs="Arial"/>
           <w:b/>
+          <w:lang w:val="en-US"/>
         </w:rPr>
         <w:tab/>
         <w:t xml:space="preserve">= </w:t>
@@ -3200,6 +5342,7 @@
         <w:rPr>
           <w:rFonts w:ascii="Arial" w:hAnsi="Arial" w:cs="Arial"/>
           <w:b/>
+          <w:lang w:val="en-US"/>
         </w:rPr>
         <w:tab/>
         <w:t>children</w:t>
@@ -3211,6 +5354,7 @@
         <w:rPr>
           <w:rFonts w:ascii="Arial" w:hAnsi="Arial" w:cs="Arial"/>
           <w:b/>
+          <w:lang w:val="en-US"/>
         </w:rPr>
       </w:pPr>
     </w:p>
@@ -3236,11 +5380,19 @@
           <w:rFonts w:ascii="Arial" w:hAnsi="Arial" w:cs="Arial"/>
         </w:rPr>
       </w:pPr>
-      <w:r>
-        <w:rPr>
-          <w:rFonts w:ascii="Arial" w:hAnsi="Arial" w:cs="Arial"/>
-        </w:rPr>
-        <w:t>Ex: &lt;h1 id</w:t>
+      <w:proofErr w:type="spellStart"/>
+      <w:r>
+        <w:rPr>
+          <w:rFonts w:ascii="Arial" w:hAnsi="Arial" w:cs="Arial"/>
+        </w:rPr>
+        <w:t>Ex</w:t>
+      </w:r>
+      <w:proofErr w:type="spellEnd"/>
+      <w:r>
+        <w:rPr>
+          <w:rFonts w:ascii="Arial" w:hAnsi="Arial" w:cs="Arial"/>
+        </w:rPr>
+        <w:t>: &lt;h1 id</w:t>
       </w:r>
       <w:proofErr w:type="gramStart"/>
       <w:r>
@@ -3268,7 +5420,21 @@
         <w:rPr>
           <w:rFonts w:ascii="Arial" w:hAnsi="Arial" w:cs="Arial"/>
         </w:rPr>
-        <w:t xml:space="preserve">Em HTML é class – em CSS </w:t>
+        <w:t xml:space="preserve">Em HTML é </w:t>
+      </w:r>
+      <w:proofErr w:type="spellStart"/>
+      <w:r>
+        <w:rPr>
+          <w:rFonts w:ascii="Arial" w:hAnsi="Arial" w:cs="Arial"/>
+        </w:rPr>
+        <w:t>class</w:t>
+      </w:r>
+      <w:proofErr w:type="spellEnd"/>
+      <w:r>
+        <w:rPr>
+          <w:rFonts w:ascii="Arial" w:hAnsi="Arial" w:cs="Arial"/>
+        </w:rPr>
+        <w:t xml:space="preserve"> – em CSS </w:t>
       </w:r>
       <w:proofErr w:type="gramStart"/>
       <w:r>
@@ -3311,8 +5477,29 @@
           <w:rFonts w:ascii="Arial" w:hAnsi="Arial" w:cs="Arial"/>
         </w:rPr>
         <w:tab/>
-        <w:t>Ex: &lt;h1 class</w:t>
-      </w:r>
+      </w:r>
+      <w:proofErr w:type="spellStart"/>
+      <w:r>
+        <w:rPr>
+          <w:rFonts w:ascii="Arial" w:hAnsi="Arial" w:cs="Arial"/>
+        </w:rPr>
+        <w:t>Ex</w:t>
+      </w:r>
+      <w:proofErr w:type="spellEnd"/>
+      <w:r>
+        <w:rPr>
+          <w:rFonts w:ascii="Arial" w:hAnsi="Arial" w:cs="Arial"/>
+        </w:rPr>
+        <w:t xml:space="preserve">: &lt;h1 </w:t>
+      </w:r>
+      <w:proofErr w:type="spellStart"/>
+      <w:r>
+        <w:rPr>
+          <w:rFonts w:ascii="Arial" w:hAnsi="Arial" w:cs="Arial"/>
+        </w:rPr>
+        <w:t>class</w:t>
+      </w:r>
+      <w:proofErr w:type="spellEnd"/>
       <w:proofErr w:type="gramStart"/>
       <w:r>
         <w:rPr>
@@ -3335,11 +5522,47 @@
           <w:rFonts w:ascii="Arial" w:hAnsi="Arial" w:cs="Arial"/>
         </w:rPr>
       </w:pPr>
-      <w:r>
-        <w:rPr>
-          <w:rFonts w:ascii="Arial" w:hAnsi="Arial" w:cs="Arial"/>
-        </w:rPr>
-        <w:t>Obs: um elemento pode conter configurações de id e de class ao mesmo tempo, mas as do id sobrepõem-se às de class. Ex: &lt;h1 id</w:t>
+      <w:proofErr w:type="spellStart"/>
+      <w:r>
+        <w:rPr>
+          <w:rFonts w:ascii="Arial" w:hAnsi="Arial" w:cs="Arial"/>
+        </w:rPr>
+        <w:t>Obs</w:t>
+      </w:r>
+      <w:proofErr w:type="spellEnd"/>
+      <w:r>
+        <w:rPr>
+          <w:rFonts w:ascii="Arial" w:hAnsi="Arial" w:cs="Arial"/>
+        </w:rPr>
+        <w:t xml:space="preserve">: um elemento pode conter configurações de id e de </w:t>
+      </w:r>
+      <w:proofErr w:type="spellStart"/>
+      <w:r>
+        <w:rPr>
+          <w:rFonts w:ascii="Arial" w:hAnsi="Arial" w:cs="Arial"/>
+        </w:rPr>
+        <w:t>class</w:t>
+      </w:r>
+      <w:proofErr w:type="spellEnd"/>
+      <w:r>
+        <w:rPr>
+          <w:rFonts w:ascii="Arial" w:hAnsi="Arial" w:cs="Arial"/>
+        </w:rPr>
+        <w:t xml:space="preserve"> ao mesmo tempo, mas as do id sobrepõem-se às de class. </w:t>
+      </w:r>
+      <w:proofErr w:type="spellStart"/>
+      <w:r>
+        <w:rPr>
+          <w:rFonts w:ascii="Arial" w:hAnsi="Arial" w:cs="Arial"/>
+        </w:rPr>
+        <w:t>Ex</w:t>
+      </w:r>
+      <w:proofErr w:type="spellEnd"/>
+      <w:r>
+        <w:rPr>
+          <w:rFonts w:ascii="Arial" w:hAnsi="Arial" w:cs="Arial"/>
+        </w:rPr>
+        <w:t>: &lt;h1 id</w:t>
       </w:r>
       <w:proofErr w:type="gramStart"/>
       <w:r>
@@ -3353,35 +5576,93 @@
         <w:rPr>
           <w:rFonts w:ascii="Arial" w:hAnsi="Arial" w:cs="Arial"/>
         </w:rPr>
-        <w:t>” class=”destaque”&gt;</w:t>
-      </w:r>
-    </w:p>
-    <w:p>
-      <w:pPr>
-        <w:ind w:hanging="993"/>
-        <w:rPr>
-          <w:rFonts w:ascii="Arial" w:hAnsi="Arial" w:cs="Arial"/>
-        </w:rPr>
-      </w:pPr>
-      <w:r>
-        <w:rPr>
-          <w:rFonts w:ascii="Arial" w:hAnsi="Arial" w:cs="Arial"/>
-        </w:rPr>
-        <w:t>Também é possível colocar mais de uma class em um mesmo elemento. Ex:</w:t>
-      </w:r>
-      <w:r>
-        <w:rPr>
-          <w:rFonts w:ascii="Arial" w:hAnsi="Arial" w:cs="Arial"/>
-        </w:rPr>
-        <w:t xml:space="preserve"> &lt;h1 class</w:t>
-      </w:r>
+        <w:t xml:space="preserve">” </w:t>
+      </w:r>
+      <w:proofErr w:type="spellStart"/>
+      <w:r>
+        <w:rPr>
+          <w:rFonts w:ascii="Arial" w:hAnsi="Arial" w:cs="Arial"/>
+        </w:rPr>
+        <w:t>class</w:t>
+      </w:r>
+      <w:proofErr w:type="spellEnd"/>
+      <w:r>
+        <w:rPr>
+          <w:rFonts w:ascii="Arial" w:hAnsi="Arial" w:cs="Arial"/>
+        </w:rPr>
+        <w:t>=”destaque”&gt;</w:t>
+      </w:r>
+    </w:p>
+    <w:p>
+      <w:pPr>
+        <w:ind w:hanging="993"/>
+        <w:rPr>
+          <w:rFonts w:ascii="Arial" w:hAnsi="Arial" w:cs="Arial"/>
+        </w:rPr>
+      </w:pPr>
+      <w:r>
+        <w:rPr>
+          <w:rFonts w:ascii="Arial" w:hAnsi="Arial" w:cs="Arial"/>
+        </w:rPr>
+        <w:t xml:space="preserve">Também é possível colocar mais de uma </w:t>
+      </w:r>
+      <w:proofErr w:type="spellStart"/>
+      <w:r>
+        <w:rPr>
+          <w:rFonts w:ascii="Arial" w:hAnsi="Arial" w:cs="Arial"/>
+        </w:rPr>
+        <w:t>class</w:t>
+      </w:r>
+      <w:proofErr w:type="spellEnd"/>
+      <w:r>
+        <w:rPr>
+          <w:rFonts w:ascii="Arial" w:hAnsi="Arial" w:cs="Arial"/>
+        </w:rPr>
+        <w:t xml:space="preserve"> em um mesmo elemento. </w:t>
+      </w:r>
+      <w:proofErr w:type="spellStart"/>
+      <w:r>
+        <w:rPr>
+          <w:rFonts w:ascii="Arial" w:hAnsi="Arial" w:cs="Arial"/>
+        </w:rPr>
+        <w:t>Ex</w:t>
+      </w:r>
+      <w:proofErr w:type="spellEnd"/>
+      <w:r>
+        <w:rPr>
+          <w:rFonts w:ascii="Arial" w:hAnsi="Arial" w:cs="Arial"/>
+        </w:rPr>
+        <w:t>:</w:t>
+      </w:r>
+      <w:r>
+        <w:rPr>
+          <w:rFonts w:ascii="Arial" w:hAnsi="Arial" w:cs="Arial"/>
+        </w:rPr>
+        <w:t xml:space="preserve"> &lt;h1 </w:t>
+      </w:r>
+      <w:proofErr w:type="spellStart"/>
+      <w:r>
+        <w:rPr>
+          <w:rFonts w:ascii="Arial" w:hAnsi="Arial" w:cs="Arial"/>
+        </w:rPr>
+        <w:t>class</w:t>
+      </w:r>
+      <w:proofErr w:type="spellEnd"/>
       <w:proofErr w:type="gramStart"/>
       <w:r>
         <w:rPr>
           <w:rFonts w:ascii="Arial" w:hAnsi="Arial" w:cs="Arial"/>
         </w:rPr>
-        <w:t>=”titulo</w:t>
-      </w:r>
+        <w:t>=”</w:t>
+      </w:r>
+      <w:proofErr w:type="spellStart"/>
+      <w:r>
+        <w:rPr>
+          <w:rFonts w:ascii="Arial" w:hAnsi="Arial" w:cs="Arial"/>
+        </w:rPr>
+        <w:t>titulo</w:t>
+      </w:r>
+      <w:proofErr w:type="spellEnd"/>
       <w:proofErr w:type="gramEnd"/>
       <w:r>
         <w:rPr>
@@ -3446,6 +5727,7 @@
         </w:rPr>
         <w:t>Uma </w:t>
       </w:r>
+      <w:proofErr w:type="spellStart"/>
       <w:r>
         <w:rPr>
           <w:rStyle w:val="Forte"/>
@@ -3457,6 +5739,7 @@
         </w:rPr>
         <w:t>pseudo-classe</w:t>
       </w:r>
+      <w:proofErr w:type="spellEnd"/>
       <w:r>
         <w:rPr>
           <w:rFonts w:ascii="Arial" w:hAnsi="Arial" w:cs="Arial"/>
@@ -3476,8 +5759,22 @@
             <w:u w:val="single"/>
             <w:shd w:val="clear" w:color="auto" w:fill="FFFFFF"/>
           </w:rPr>
-          <w:t>:hover</w:t>
+          <w:t>:</w:t>
         </w:r>
+        <w:proofErr w:type="spellStart"/>
+        <w:r>
+          <w:rPr>
+            <w:rStyle w:val="CdigoHTML"/>
+            <w:rFonts w:ascii="Arial" w:eastAsiaTheme="minorHAnsi" w:hAnsi="Arial" w:cs="Arial"/>
+            <w:color w:val="0000FF"/>
+            <w:sz w:val="22"/>
+            <w:szCs w:val="22"/>
+            <w:u w:val="single"/>
+            <w:shd w:val="clear" w:color="auto" w:fill="FFFFFF"/>
+          </w:rPr>
+          <w:t>hover</w:t>
+        </w:r>
+        <w:proofErr w:type="spellEnd"/>
       </w:hyperlink>
       <w:r>
         <w:rPr>
@@ -3497,32 +5794,52 @@
           <w:shd w:val="clear" w:color="auto" w:fill="FFFFFF"/>
         </w:rPr>
       </w:pPr>
-      <w:r>
-        <w:rPr>
-          <w:rFonts w:ascii="Arial" w:hAnsi="Arial" w:cs="Arial"/>
-          <w:color w:val="1B1B1B"/>
-          <w:shd w:val="clear" w:color="auto" w:fill="FFFFFF"/>
-        </w:rPr>
-        <w:t xml:space="preserve">Ex: </w:t>
-      </w:r>
-    </w:p>
-    <w:p>
-      <w:pPr>
-        <w:ind w:hanging="993"/>
-        <w:rPr>
-          <w:rFonts w:ascii="Arial" w:hAnsi="Arial" w:cs="Arial"/>
-          <w:color w:val="1B1B1B"/>
-          <w:shd w:val="clear" w:color="auto" w:fill="FFFFFF"/>
-        </w:rPr>
-      </w:pPr>
-      <w:r>
-        <w:rPr>
-          <w:rFonts w:ascii="Arial" w:hAnsi="Arial" w:cs="Arial"/>
-          <w:color w:val="1B1B1B"/>
-          <w:shd w:val="clear" w:color="auto" w:fill="FFFFFF"/>
-        </w:rPr>
-        <w:t>HTML -- &lt;h1 class</w:t>
-      </w:r>
+      <w:proofErr w:type="spellStart"/>
+      <w:r>
+        <w:rPr>
+          <w:rFonts w:ascii="Arial" w:hAnsi="Arial" w:cs="Arial"/>
+          <w:color w:val="1B1B1B"/>
+          <w:shd w:val="clear" w:color="auto" w:fill="FFFFFF"/>
+        </w:rPr>
+        <w:t>Ex</w:t>
+      </w:r>
+      <w:proofErr w:type="spellEnd"/>
+      <w:r>
+        <w:rPr>
+          <w:rFonts w:ascii="Arial" w:hAnsi="Arial" w:cs="Arial"/>
+          <w:color w:val="1B1B1B"/>
+          <w:shd w:val="clear" w:color="auto" w:fill="FFFFFF"/>
+        </w:rPr>
+        <w:t xml:space="preserve">: </w:t>
+      </w:r>
+    </w:p>
+    <w:p>
+      <w:pPr>
+        <w:ind w:hanging="993"/>
+        <w:rPr>
+          <w:rFonts w:ascii="Arial" w:hAnsi="Arial" w:cs="Arial"/>
+          <w:color w:val="1B1B1B"/>
+          <w:shd w:val="clear" w:color="auto" w:fill="FFFFFF"/>
+        </w:rPr>
+      </w:pPr>
+      <w:r>
+        <w:rPr>
+          <w:rFonts w:ascii="Arial" w:hAnsi="Arial" w:cs="Arial"/>
+          <w:color w:val="1B1B1B"/>
+          <w:shd w:val="clear" w:color="auto" w:fill="FFFFFF"/>
+        </w:rPr>
+        <w:t xml:space="preserve">HTML -- &lt;h1 </w:t>
+      </w:r>
+      <w:proofErr w:type="spellStart"/>
+      <w:r>
+        <w:rPr>
+          <w:rFonts w:ascii="Arial" w:hAnsi="Arial" w:cs="Arial"/>
+          <w:color w:val="1B1B1B"/>
+          <w:shd w:val="clear" w:color="auto" w:fill="FFFFFF"/>
+        </w:rPr>
+        <w:t>class</w:t>
+      </w:r>
+      <w:proofErr w:type="spellEnd"/>
       <w:proofErr w:type="gramStart"/>
       <w:r>
         <w:rPr>
@@ -3559,7 +5876,27 @@
           <w:shd w:val="clear" w:color="auto" w:fill="FFFFFF"/>
           <w:lang w:val="en-US"/>
         </w:rPr>
-        <w:t>CSS -- .titulo {</w:t>
+        <w:t>CSS -- .</w:t>
+      </w:r>
+      <w:proofErr w:type="spellStart"/>
+      <w:r>
+        <w:rPr>
+          <w:rFonts w:ascii="Arial" w:hAnsi="Arial" w:cs="Arial"/>
+          <w:color w:val="1B1B1B"/>
+          <w:shd w:val="clear" w:color="auto" w:fill="FFFFFF"/>
+          <w:lang w:val="en-US"/>
+        </w:rPr>
+        <w:t>titulo</w:t>
+      </w:r>
+      <w:proofErr w:type="spellEnd"/>
+      <w:r>
+        <w:rPr>
+          <w:rFonts w:ascii="Arial" w:hAnsi="Arial" w:cs="Arial"/>
+          <w:color w:val="1B1B1B"/>
+          <w:shd w:val="clear" w:color="auto" w:fill="FFFFFF"/>
+          <w:lang w:val="en-US"/>
+        </w:rPr>
+        <w:t xml:space="preserve"> {</w:t>
       </w:r>
     </w:p>
     <w:p>
@@ -3639,7 +5976,17 @@
           <w:shd w:val="clear" w:color="auto" w:fill="FFFFFF"/>
           <w:lang w:val="en-US"/>
         </w:rPr>
-        <w:t>.titulo</w:t>
+        <w:t>.</w:t>
+      </w:r>
+      <w:proofErr w:type="spellStart"/>
+      <w:r>
+        <w:rPr>
+          <w:rFonts w:ascii="Arial" w:hAnsi="Arial" w:cs="Arial"/>
+          <w:color w:val="1B1B1B"/>
+          <w:shd w:val="clear" w:color="auto" w:fill="FFFFFF"/>
+          <w:lang w:val="en-US"/>
+        </w:rPr>
+        <w:t>titulo</w:t>
       </w:r>
       <w:proofErr w:type="gramStart"/>
       <w:r>
@@ -3651,6 +5998,7 @@
         </w:rPr>
         <w:t>:hover</w:t>
       </w:r>
+      <w:proofErr w:type="spellEnd"/>
       <w:proofErr w:type="gramEnd"/>
       <w:r>
         <w:rPr>
@@ -3680,7 +6028,27 @@
           <w:lang w:val="en-US"/>
         </w:rPr>
         <w:tab/>
-        <w:t>Background-color: yellor;</w:t>
+        <w:t xml:space="preserve">Background-color: </w:t>
+      </w:r>
+      <w:proofErr w:type="spellStart"/>
+      <w:r>
+        <w:rPr>
+          <w:rFonts w:ascii="Arial" w:hAnsi="Arial" w:cs="Arial"/>
+          <w:color w:val="1B1B1B"/>
+          <w:shd w:val="clear" w:color="auto" w:fill="FFFFFF"/>
+          <w:lang w:val="en-US"/>
+        </w:rPr>
+        <w:t>yellor</w:t>
+      </w:r>
+      <w:proofErr w:type="spellEnd"/>
+      <w:r>
+        <w:rPr>
+          <w:rFonts w:ascii="Arial" w:hAnsi="Arial" w:cs="Arial"/>
+          <w:color w:val="1B1B1B"/>
+          <w:shd w:val="clear" w:color="auto" w:fill="FFFFFF"/>
+          <w:lang w:val="en-US"/>
+        </w:rPr>
+        <w:t>;</w:t>
       </w:r>
     </w:p>
     <w:p>
@@ -3726,25 +6094,61 @@
           <w:color w:val="1B1B1B"/>
           <w:shd w:val="clear" w:color="auto" w:fill="FFFFFF"/>
         </w:rPr>
-        <w:t>:visited – muda aparência de links já visitados/clicados</w:t>
-      </w:r>
-    </w:p>
-    <w:p>
-      <w:pPr>
-        <w:ind w:hanging="993"/>
-        <w:rPr>
-          <w:rFonts w:ascii="Arial" w:hAnsi="Arial" w:cs="Arial"/>
-          <w:color w:val="1B1B1B"/>
-          <w:shd w:val="clear" w:color="auto" w:fill="FFFFFF"/>
-        </w:rPr>
-      </w:pPr>
-      <w:r>
-        <w:rPr>
-          <w:rFonts w:ascii="Arial" w:hAnsi="Arial" w:cs="Arial"/>
-          <w:color w:val="1B1B1B"/>
-          <w:shd w:val="clear" w:color="auto" w:fill="FFFFFF"/>
-        </w:rPr>
-        <w:t>:active – muda a aparência com a ação do clique do mouse</w:t>
+        <w:t>:</w:t>
+      </w:r>
+      <w:proofErr w:type="spellStart"/>
+      <w:r>
+        <w:rPr>
+          <w:rFonts w:ascii="Arial" w:hAnsi="Arial" w:cs="Arial"/>
+          <w:color w:val="1B1B1B"/>
+          <w:shd w:val="clear" w:color="auto" w:fill="FFFFFF"/>
+        </w:rPr>
+        <w:t>visited</w:t>
+      </w:r>
+      <w:proofErr w:type="spellEnd"/>
+      <w:r>
+        <w:rPr>
+          <w:rFonts w:ascii="Arial" w:hAnsi="Arial" w:cs="Arial"/>
+          <w:color w:val="1B1B1B"/>
+          <w:shd w:val="clear" w:color="auto" w:fill="FFFFFF"/>
+        </w:rPr>
+        <w:t xml:space="preserve"> – muda aparência de links já visitados/clicados</w:t>
+      </w:r>
+    </w:p>
+    <w:p>
+      <w:pPr>
+        <w:ind w:hanging="993"/>
+        <w:rPr>
+          <w:rFonts w:ascii="Arial" w:hAnsi="Arial" w:cs="Arial"/>
+          <w:color w:val="1B1B1B"/>
+          <w:shd w:val="clear" w:color="auto" w:fill="FFFFFF"/>
+        </w:rPr>
+      </w:pPr>
+      <w:r>
+        <w:rPr>
+          <w:rFonts w:ascii="Arial" w:hAnsi="Arial" w:cs="Arial"/>
+          <w:color w:val="1B1B1B"/>
+          <w:shd w:val="clear" w:color="auto" w:fill="FFFFFF"/>
+        </w:rPr>
+        <w:t>:</w:t>
+      </w:r>
+      <w:proofErr w:type="spellStart"/>
+      <w:r>
+        <w:rPr>
+          <w:rFonts w:ascii="Arial" w:hAnsi="Arial" w:cs="Arial"/>
+          <w:color w:val="1B1B1B"/>
+          <w:shd w:val="clear" w:color="auto" w:fill="FFFFFF"/>
+        </w:rPr>
+        <w:t>active</w:t>
+      </w:r>
+      <w:proofErr w:type="spellEnd"/>
+      <w:r>
+        <w:rPr>
+          <w:rFonts w:ascii="Arial" w:hAnsi="Arial" w:cs="Arial"/>
+          <w:color w:val="1B1B1B"/>
+          <w:shd w:val="clear" w:color="auto" w:fill="FFFFFF"/>
+        </w:rPr>
+        <w:t xml:space="preserve"> – muda a aparência com a ação do clique do mouse</w:t>
       </w:r>
     </w:p>
     <w:p>
@@ -3814,6 +6218,7 @@
         </w:rPr>
         <w:t>Um </w:t>
       </w:r>
+      <w:proofErr w:type="spellStart"/>
       <w:r>
         <w:rPr>
           <w:rStyle w:val="Forte"/>
@@ -3823,14 +6228,25 @@
         </w:rPr>
         <w:t>pseudo-elemento</w:t>
       </w:r>
-      <w:r>
-        <w:rPr>
-          <w:rFonts w:ascii="Arial" w:hAnsi="Arial" w:cs="Arial"/>
-          <w:color w:val="1B1B1B"/>
-          <w:shd w:val="clear" w:color="auto" w:fill="FFFFFF"/>
-        </w:rPr>
-        <w:t> CSS é uma palavra-chave adicionada a um seletor que permite que você estilize uma parte específica do elemento selecionado. Por exemplo, o pseudo-elemento</w:t>
-      </w:r>
+      <w:proofErr w:type="spellEnd"/>
+      <w:r>
+        <w:rPr>
+          <w:rFonts w:ascii="Arial" w:hAnsi="Arial" w:cs="Arial"/>
+          <w:color w:val="1B1B1B"/>
+          <w:shd w:val="clear" w:color="auto" w:fill="FFFFFF"/>
+        </w:rPr>
+        <w:t xml:space="preserve"> CSS é uma palavra-chave adicionada a um seletor que permite que você estilize uma parte específica do elemento selecionado. Por exemplo, o </w:t>
+      </w:r>
+      <w:proofErr w:type="spellStart"/>
+      <w:r>
+        <w:rPr>
+          <w:rFonts w:ascii="Arial" w:hAnsi="Arial" w:cs="Arial"/>
+          <w:color w:val="1B1B1B"/>
+          <w:shd w:val="clear" w:color="auto" w:fill="FFFFFF"/>
+        </w:rPr>
+        <w:t>pseudo-elemento</w:t>
+      </w:r>
+      <w:proofErr w:type="spellEnd"/>
       <w:proofErr w:type="gramStart"/>
       <w:r>
         <w:rPr>
@@ -3853,6 +6269,7 @@
           </w:rPr>
           <w:t>::</w:t>
         </w:r>
+        <w:proofErr w:type="spellStart"/>
         <w:proofErr w:type="gramEnd"/>
         <w:r>
           <w:rPr>
@@ -3866,6 +6283,7 @@
           </w:rPr>
           <w:t>first-line</w:t>
         </w:r>
+        <w:proofErr w:type="spellEnd"/>
       </w:hyperlink>
       <w:r>
         <w:rPr>
@@ -3894,6 +6312,7 @@
         </w:rPr>
         <w:t>::</w:t>
       </w:r>
+      <w:proofErr w:type="spellStart"/>
       <w:proofErr w:type="gramEnd"/>
       <w:r>
         <w:rPr>
@@ -3901,7 +6320,16 @@
           <w:color w:val="1B1B1B"/>
           <w:shd w:val="clear" w:color="auto" w:fill="FFFFFF"/>
         </w:rPr>
-        <w:t>before – adiciona algo antes do elemento selecionado</w:t>
+        <w:t>before</w:t>
+      </w:r>
+      <w:proofErr w:type="spellEnd"/>
+      <w:r>
+        <w:rPr>
+          <w:rFonts w:ascii="Arial" w:hAnsi="Arial" w:cs="Arial"/>
+          <w:color w:val="1B1B1B"/>
+          <w:shd w:val="clear" w:color="auto" w:fill="FFFFFF"/>
+        </w:rPr>
+        <w:t xml:space="preserve"> – adiciona algo antes do elemento selecionado</w:t>
       </w:r>
     </w:p>
     <w:p>
@@ -3922,6 +6350,7 @@
         </w:rPr>
         <w:t>::</w:t>
       </w:r>
+      <w:proofErr w:type="spellStart"/>
       <w:proofErr w:type="gramEnd"/>
       <w:r>
         <w:rPr>
@@ -3929,25 +6358,44 @@
           <w:color w:val="1B1B1B"/>
           <w:shd w:val="clear" w:color="auto" w:fill="FFFFFF"/>
         </w:rPr>
-        <w:t>after -  adiciona algo após o elemento selecionado</w:t>
-      </w:r>
-    </w:p>
-    <w:p>
-      <w:pPr>
-        <w:ind w:hanging="993"/>
-        <w:rPr>
-          <w:rFonts w:ascii="Arial" w:hAnsi="Arial" w:cs="Arial"/>
-          <w:color w:val="1B1B1B"/>
-          <w:shd w:val="clear" w:color="auto" w:fill="FFFFFF"/>
-        </w:rPr>
-      </w:pPr>
-      <w:r>
-        <w:rPr>
-          <w:rFonts w:ascii="Arial" w:hAnsi="Arial" w:cs="Arial"/>
-          <w:color w:val="1B1B1B"/>
-          <w:shd w:val="clear" w:color="auto" w:fill="FFFFFF"/>
-        </w:rPr>
-        <w:t>Ex:</w:t>
+        <w:t>after</w:t>
+      </w:r>
+      <w:proofErr w:type="spellEnd"/>
+      <w:r>
+        <w:rPr>
+          <w:rFonts w:ascii="Arial" w:hAnsi="Arial" w:cs="Arial"/>
+          <w:color w:val="1B1B1B"/>
+          <w:shd w:val="clear" w:color="auto" w:fill="FFFFFF"/>
+        </w:rPr>
+        <w:t xml:space="preserve"> -  adiciona algo após o elemento selecionado</w:t>
+      </w:r>
+    </w:p>
+    <w:p>
+      <w:pPr>
+        <w:ind w:hanging="993"/>
+        <w:rPr>
+          <w:rFonts w:ascii="Arial" w:hAnsi="Arial" w:cs="Arial"/>
+          <w:color w:val="1B1B1B"/>
+          <w:shd w:val="clear" w:color="auto" w:fill="FFFFFF"/>
+        </w:rPr>
+      </w:pPr>
+      <w:proofErr w:type="spellStart"/>
+      <w:r>
+        <w:rPr>
+          <w:rFonts w:ascii="Arial" w:hAnsi="Arial" w:cs="Arial"/>
+          <w:color w:val="1B1B1B"/>
+          <w:shd w:val="clear" w:color="auto" w:fill="FFFFFF"/>
+        </w:rPr>
+        <w:t>Ex</w:t>
+      </w:r>
+      <w:proofErr w:type="spellEnd"/>
+      <w:r>
+        <w:rPr>
+          <w:rFonts w:ascii="Arial" w:hAnsi="Arial" w:cs="Arial"/>
+          <w:color w:val="1B1B1B"/>
+          <w:shd w:val="clear" w:color="auto" w:fill="FFFFFF"/>
+        </w:rPr>
+        <w:t>:</w:t>
       </w:r>
     </w:p>
     <w:p>
@@ -3983,7 +6431,25 @@
           <w:color w:val="1B1B1B"/>
           <w:shd w:val="clear" w:color="auto" w:fill="FFFFFF"/>
         </w:rPr>
-        <w:t>1::before {</w:t>
+        <w:t>1::</w:t>
+      </w:r>
+      <w:proofErr w:type="spellStart"/>
+      <w:r>
+        <w:rPr>
+          <w:rFonts w:ascii="Arial" w:hAnsi="Arial" w:cs="Arial"/>
+          <w:color w:val="1B1B1B"/>
+          <w:shd w:val="clear" w:color="auto" w:fill="FFFFFF"/>
+        </w:rPr>
+        <w:t>before</w:t>
+      </w:r>
+      <w:proofErr w:type="spellEnd"/>
+      <w:r>
+        <w:rPr>
+          <w:rFonts w:ascii="Arial" w:hAnsi="Arial" w:cs="Arial"/>
+          <w:color w:val="1B1B1B"/>
+          <w:shd w:val="clear" w:color="auto" w:fill="FFFFFF"/>
+        </w:rPr>
+        <w:t xml:space="preserve"> {</w:t>
       </w:r>
     </w:p>
     <w:p>
@@ -4003,6 +6469,7 @@
         </w:rPr>
         <w:tab/>
       </w:r>
+      <w:proofErr w:type="spellStart"/>
       <w:proofErr w:type="gramStart"/>
       <w:r>
         <w:rPr>
@@ -4012,6 +6479,7 @@
         </w:rPr>
         <w:t>content</w:t>
       </w:r>
+      <w:proofErr w:type="spellEnd"/>
       <w:proofErr w:type="gramEnd"/>
       <w:r>
         <w:rPr>
@@ -4073,7 +6541,25 @@
           <w:color w:val="1B1B1B"/>
           <w:shd w:val="clear" w:color="auto" w:fill="FFFFFF"/>
         </w:rPr>
-        <w:t>1::after {</w:t>
+        <w:t>1::</w:t>
+      </w:r>
+      <w:proofErr w:type="spellStart"/>
+      <w:r>
+        <w:rPr>
+          <w:rFonts w:ascii="Arial" w:hAnsi="Arial" w:cs="Arial"/>
+          <w:color w:val="1B1B1B"/>
+          <w:shd w:val="clear" w:color="auto" w:fill="FFFFFF"/>
+        </w:rPr>
+        <w:t>after</w:t>
+      </w:r>
+      <w:proofErr w:type="spellEnd"/>
+      <w:r>
+        <w:rPr>
+          <w:rFonts w:ascii="Arial" w:hAnsi="Arial" w:cs="Arial"/>
+          <w:color w:val="1B1B1B"/>
+          <w:shd w:val="clear" w:color="auto" w:fill="FFFFFF"/>
+        </w:rPr>
+        <w:t xml:space="preserve"> {</w:t>
       </w:r>
     </w:p>
     <w:p>
@@ -4093,6 +6579,7 @@
         </w:rPr>
         <w:tab/>
       </w:r>
+      <w:proofErr w:type="spellStart"/>
       <w:proofErr w:type="gramStart"/>
       <w:r>
         <w:rPr>
@@ -4102,6 +6589,7 @@
         </w:rPr>
         <w:t>content</w:t>
       </w:r>
+      <w:proofErr w:type="spellEnd"/>
       <w:proofErr w:type="gramEnd"/>
       <w:r>
         <w:rPr>
@@ -4179,24 +6667,35 @@
           <w:shd w:val="clear" w:color="auto" w:fill="FFFFFF"/>
         </w:rPr>
       </w:pPr>
-      <w:r>
-        <w:rPr>
-          <w:rFonts w:ascii="Arial" w:hAnsi="Arial" w:cs="Arial"/>
-          <w:color w:val="1B1B1B"/>
-          <w:shd w:val="clear" w:color="auto" w:fill="FFFFFF"/>
-        </w:rPr>
-        <w:t>Aninhamento – uma caixa dentro de outra</w:t>
-      </w:r>
-    </w:p>
-    <w:p>
-      <w:pPr>
-        <w:ind w:hanging="993"/>
-        <w:rPr>
-          <w:rFonts w:ascii="Arial" w:hAnsi="Arial" w:cs="Arial"/>
-          <w:color w:val="1B1B1B"/>
-          <w:shd w:val="clear" w:color="auto" w:fill="FFFFFF"/>
-        </w:rPr>
-      </w:pPr>
+      <w:proofErr w:type="spellStart"/>
+      <w:r>
+        <w:rPr>
+          <w:rFonts w:ascii="Arial" w:hAnsi="Arial" w:cs="Arial"/>
+          <w:color w:val="1B1B1B"/>
+          <w:shd w:val="clear" w:color="auto" w:fill="FFFFFF"/>
+        </w:rPr>
+        <w:t>Aninhamento</w:t>
+      </w:r>
+      <w:proofErr w:type="spellEnd"/>
+      <w:r>
+        <w:rPr>
+          <w:rFonts w:ascii="Arial" w:hAnsi="Arial" w:cs="Arial"/>
+          <w:color w:val="1B1B1B"/>
+          <w:shd w:val="clear" w:color="auto" w:fill="FFFFFF"/>
+        </w:rPr>
+        <w:t xml:space="preserve"> – uma caixa dentro de outra</w:t>
+      </w:r>
+    </w:p>
+    <w:p>
+      <w:pPr>
+        <w:ind w:hanging="993"/>
+        <w:rPr>
+          <w:rFonts w:ascii="Arial" w:hAnsi="Arial" w:cs="Arial"/>
+          <w:color w:val="1B1B1B"/>
+          <w:shd w:val="clear" w:color="auto" w:fill="FFFFFF"/>
+        </w:rPr>
+      </w:pPr>
+      <w:proofErr w:type="spellStart"/>
       <w:r>
         <w:rPr>
           <w:rFonts w:ascii="Arial" w:hAnsi="Arial" w:cs="Arial"/>
@@ -4233,6 +6732,7 @@
         </w:rPr>
         <w:t>t</w:t>
       </w:r>
+      <w:proofErr w:type="spellEnd"/>
       <w:r>
         <w:rPr>
           <w:rFonts w:ascii="Arial" w:hAnsi="Arial" w:cs="Arial"/>
@@ -4251,6 +6751,7 @@
           <w:shd w:val="clear" w:color="auto" w:fill="FFFFFF"/>
         </w:rPr>
       </w:pPr>
+      <w:proofErr w:type="spellStart"/>
       <w:r>
         <w:rPr>
           <w:rFonts w:ascii="Arial" w:hAnsi="Arial" w:cs="Arial"/>
@@ -4269,6 +6770,7 @@
         </w:rPr>
         <w:t>th</w:t>
       </w:r>
+      <w:proofErr w:type="spellEnd"/>
       <w:r>
         <w:rPr>
           <w:rFonts w:ascii="Arial" w:hAnsi="Arial" w:cs="Arial"/>
@@ -4287,6 +6789,7 @@
           <w:shd w:val="clear" w:color="auto" w:fill="FFFFFF"/>
         </w:rPr>
       </w:pPr>
+      <w:proofErr w:type="spellStart"/>
       <w:r>
         <w:rPr>
           <w:rFonts w:ascii="Arial" w:hAnsi="Arial" w:cs="Arial"/>
@@ -4296,6 +6799,7 @@
         </w:rPr>
         <w:t>Border</w:t>
       </w:r>
+      <w:proofErr w:type="spellEnd"/>
       <w:r>
         <w:rPr>
           <w:rFonts w:ascii="Arial" w:hAnsi="Arial" w:cs="Arial"/>
@@ -4314,6 +6818,7 @@
           <w:shd w:val="clear" w:color="auto" w:fill="FFFFFF"/>
         </w:rPr>
       </w:pPr>
+      <w:proofErr w:type="spellStart"/>
       <w:r>
         <w:rPr>
           <w:rFonts w:ascii="Arial" w:hAnsi="Arial" w:cs="Arial"/>
@@ -4323,13 +6828,32 @@
         </w:rPr>
         <w:t>Padding</w:t>
       </w:r>
-      <w:r>
-        <w:rPr>
-          <w:rFonts w:ascii="Arial" w:hAnsi="Arial" w:cs="Arial"/>
-          <w:color w:val="1B1B1B"/>
-          <w:shd w:val="clear" w:color="auto" w:fill="FFFFFF"/>
-        </w:rPr>
-        <w:t xml:space="preserve"> – espaço entre border e o conte</w:t>
+      <w:proofErr w:type="spellEnd"/>
+      <w:r>
+        <w:rPr>
+          <w:rFonts w:ascii="Arial" w:hAnsi="Arial" w:cs="Arial"/>
+          <w:color w:val="1B1B1B"/>
+          <w:shd w:val="clear" w:color="auto" w:fill="FFFFFF"/>
+        </w:rPr>
+        <w:t xml:space="preserve"> – espaço entre </w:t>
+      </w:r>
+      <w:proofErr w:type="spellStart"/>
+      <w:r>
+        <w:rPr>
+          <w:rFonts w:ascii="Arial" w:hAnsi="Arial" w:cs="Arial"/>
+          <w:color w:val="1B1B1B"/>
+          <w:shd w:val="clear" w:color="auto" w:fill="FFFFFF"/>
+        </w:rPr>
+        <w:t>border</w:t>
+      </w:r>
+      <w:proofErr w:type="spellEnd"/>
+      <w:r>
+        <w:rPr>
+          <w:rFonts w:ascii="Arial" w:hAnsi="Arial" w:cs="Arial"/>
+          <w:color w:val="1B1B1B"/>
+          <w:shd w:val="clear" w:color="auto" w:fill="FFFFFF"/>
+        </w:rPr>
+        <w:t xml:space="preserve"> e o conte</w:t>
       </w:r>
       <w:r>
         <w:rPr>
@@ -4349,6 +6873,7 @@
           <w:shd w:val="clear" w:color="auto" w:fill="FFFFFF"/>
         </w:rPr>
       </w:pPr>
+      <w:proofErr w:type="spellStart"/>
       <w:r>
         <w:rPr>
           <w:rFonts w:ascii="Arial" w:hAnsi="Arial" w:cs="Arial"/>
@@ -4358,6 +6883,7 @@
         </w:rPr>
         <w:t>Margin</w:t>
       </w:r>
+      <w:proofErr w:type="spellEnd"/>
       <w:r>
         <w:rPr>
           <w:rFonts w:ascii="Arial" w:hAnsi="Arial" w:cs="Arial"/>
@@ -4376,6 +6902,7 @@
           <w:shd w:val="clear" w:color="auto" w:fill="FFFFFF"/>
         </w:rPr>
       </w:pPr>
+      <w:proofErr w:type="spellStart"/>
       <w:r>
         <w:rPr>
           <w:rFonts w:ascii="Arial" w:hAnsi="Arial" w:cs="Arial"/>
@@ -4385,6 +6912,7 @@
         </w:rPr>
         <w:t>Outline</w:t>
       </w:r>
+      <w:proofErr w:type="spellEnd"/>
       <w:r>
         <w:rPr>
           <w:rFonts w:ascii="Arial" w:hAnsi="Arial" w:cs="Arial"/>
@@ -4420,26 +6948,74 @@
           <w:color w:val="1B1B1B"/>
           <w:shd w:val="clear" w:color="auto" w:fill="FFFFFF"/>
         </w:rPr>
-        <w:t>Box-level</w:t>
-      </w:r>
-      <w:r>
-        <w:rPr>
-          <w:rFonts w:ascii="Arial" w:hAnsi="Arial" w:cs="Arial"/>
-          <w:color w:val="1B1B1B"/>
-          <w:shd w:val="clear" w:color="auto" w:fill="FFFFFF"/>
-        </w:rPr>
-        <w:t xml:space="preserve"> – quebra o conteúdo, preenche a largura inteira na próxima linha, quebra de novo e retoma o conteúdo. Exemplos: &lt;div&gt;, &lt;h1&gt; ~&lt;h6&gt;, &lt;p&gt;, &lt;main&gt;, &lt;header&gt;...</w:t>
-      </w:r>
-    </w:p>
-    <w:p>
-      <w:pPr>
-        <w:ind w:hanging="993"/>
-        <w:rPr>
-          <w:rFonts w:ascii="Arial" w:hAnsi="Arial" w:cs="Arial"/>
-          <w:color w:val="1B1B1B"/>
-          <w:shd w:val="clear" w:color="auto" w:fill="FFFFFF"/>
-        </w:rPr>
-      </w:pPr>
+        <w:t>Box-</w:t>
+      </w:r>
+      <w:proofErr w:type="spellStart"/>
+      <w:r>
+        <w:rPr>
+          <w:rFonts w:ascii="Arial" w:hAnsi="Arial" w:cs="Arial"/>
+          <w:b/>
+          <w:color w:val="1B1B1B"/>
+          <w:shd w:val="clear" w:color="auto" w:fill="FFFFFF"/>
+        </w:rPr>
+        <w:t>level</w:t>
+      </w:r>
+      <w:proofErr w:type="spellEnd"/>
+      <w:r>
+        <w:rPr>
+          <w:rFonts w:ascii="Arial" w:hAnsi="Arial" w:cs="Arial"/>
+          <w:color w:val="1B1B1B"/>
+          <w:shd w:val="clear" w:color="auto" w:fill="FFFFFF"/>
+        </w:rPr>
+        <w:t xml:space="preserve"> – quebra o conteúdo, preenche a largura inteira na próxima linha, quebra de novo e retoma o conteúdo. Exemplos: &lt;</w:t>
+      </w:r>
+      <w:proofErr w:type="spellStart"/>
+      <w:r>
+        <w:rPr>
+          <w:rFonts w:ascii="Arial" w:hAnsi="Arial" w:cs="Arial"/>
+          <w:color w:val="1B1B1B"/>
+          <w:shd w:val="clear" w:color="auto" w:fill="FFFFFF"/>
+        </w:rPr>
+        <w:t>div</w:t>
+      </w:r>
+      <w:proofErr w:type="spellEnd"/>
+      <w:r>
+        <w:rPr>
+          <w:rFonts w:ascii="Arial" w:hAnsi="Arial" w:cs="Arial"/>
+          <w:color w:val="1B1B1B"/>
+          <w:shd w:val="clear" w:color="auto" w:fill="FFFFFF"/>
+        </w:rPr>
+        <w:t>&gt;, &lt;h1&gt; ~&lt;h6&gt;, &lt;p&gt;, &lt;</w:t>
+      </w:r>
+      <w:proofErr w:type="spellStart"/>
+      <w:r>
+        <w:rPr>
+          <w:rFonts w:ascii="Arial" w:hAnsi="Arial" w:cs="Arial"/>
+          <w:color w:val="1B1B1B"/>
+          <w:shd w:val="clear" w:color="auto" w:fill="FFFFFF"/>
+        </w:rPr>
+        <w:t>main</w:t>
+      </w:r>
+      <w:proofErr w:type="spellEnd"/>
+      <w:r>
+        <w:rPr>
+          <w:rFonts w:ascii="Arial" w:hAnsi="Arial" w:cs="Arial"/>
+          <w:color w:val="1B1B1B"/>
+          <w:shd w:val="clear" w:color="auto" w:fill="FFFFFF"/>
+        </w:rPr>
+        <w:t>&gt;, &lt;header&gt;...</w:t>
+      </w:r>
+    </w:p>
+    <w:p>
+      <w:pPr>
+        <w:ind w:hanging="993"/>
+        <w:rPr>
+          <w:rFonts w:ascii="Arial" w:hAnsi="Arial" w:cs="Arial"/>
+          <w:color w:val="1B1B1B"/>
+          <w:shd w:val="clear" w:color="auto" w:fill="FFFFFF"/>
+        </w:rPr>
+      </w:pPr>
+      <w:proofErr w:type="spellStart"/>
       <w:r>
         <w:rPr>
           <w:rFonts w:ascii="Arial" w:hAnsi="Arial" w:cs="Arial"/>
@@ -4449,6 +7025,7 @@
         </w:rPr>
         <w:t>Inline-level</w:t>
       </w:r>
+      <w:proofErr w:type="spellEnd"/>
       <w:r>
         <w:rPr>
           <w:rFonts w:ascii="Arial" w:hAnsi="Arial" w:cs="Arial"/>
@@ -4463,7 +7040,97 @@
           <w:color w:val="1B1B1B"/>
           <w:shd w:val="clear" w:color="auto" w:fill="FFFFFF"/>
         </w:rPr>
-        <w:t>Exemplo: &lt;span&gt;, &lt;a&gt;, &lt;code&gt;, &lt;small&gt;, &lt;strong&gt;, &lt;sup/ sub&gt;...</w:t>
+        <w:t>Exemplo: &lt;</w:t>
+      </w:r>
+      <w:proofErr w:type="spellStart"/>
+      <w:r>
+        <w:rPr>
+          <w:rFonts w:ascii="Arial" w:hAnsi="Arial" w:cs="Arial"/>
+          <w:color w:val="1B1B1B"/>
+          <w:shd w:val="clear" w:color="auto" w:fill="FFFFFF"/>
+        </w:rPr>
+        <w:t>span</w:t>
+      </w:r>
+      <w:proofErr w:type="spellEnd"/>
+      <w:r>
+        <w:rPr>
+          <w:rFonts w:ascii="Arial" w:hAnsi="Arial" w:cs="Arial"/>
+          <w:color w:val="1B1B1B"/>
+          <w:shd w:val="clear" w:color="auto" w:fill="FFFFFF"/>
+        </w:rPr>
+        <w:t>&gt;, &lt;a&gt;, &lt;</w:t>
+      </w:r>
+      <w:proofErr w:type="spellStart"/>
+      <w:r>
+        <w:rPr>
+          <w:rFonts w:ascii="Arial" w:hAnsi="Arial" w:cs="Arial"/>
+          <w:color w:val="1B1B1B"/>
+          <w:shd w:val="clear" w:color="auto" w:fill="FFFFFF"/>
+        </w:rPr>
+        <w:t>code</w:t>
+      </w:r>
+      <w:proofErr w:type="spellEnd"/>
+      <w:r>
+        <w:rPr>
+          <w:rFonts w:ascii="Arial" w:hAnsi="Arial" w:cs="Arial"/>
+          <w:color w:val="1B1B1B"/>
+          <w:shd w:val="clear" w:color="auto" w:fill="FFFFFF"/>
+        </w:rPr>
+        <w:t>&gt;, &lt;</w:t>
+      </w:r>
+      <w:proofErr w:type="spellStart"/>
+      <w:r>
+        <w:rPr>
+          <w:rFonts w:ascii="Arial" w:hAnsi="Arial" w:cs="Arial"/>
+          <w:color w:val="1B1B1B"/>
+          <w:shd w:val="clear" w:color="auto" w:fill="FFFFFF"/>
+        </w:rPr>
+        <w:t>small</w:t>
+      </w:r>
+      <w:proofErr w:type="spellEnd"/>
+      <w:r>
+        <w:rPr>
+          <w:rFonts w:ascii="Arial" w:hAnsi="Arial" w:cs="Arial"/>
+          <w:color w:val="1B1B1B"/>
+          <w:shd w:val="clear" w:color="auto" w:fill="FFFFFF"/>
+        </w:rPr>
+        <w:t>&gt;, &lt;</w:t>
+      </w:r>
+      <w:proofErr w:type="spellStart"/>
+      <w:r>
+        <w:rPr>
+          <w:rFonts w:ascii="Arial" w:hAnsi="Arial" w:cs="Arial"/>
+          <w:color w:val="1B1B1B"/>
+          <w:shd w:val="clear" w:color="auto" w:fill="FFFFFF"/>
+        </w:rPr>
+        <w:t>strong</w:t>
+      </w:r>
+      <w:proofErr w:type="spellEnd"/>
+      <w:r>
+        <w:rPr>
+          <w:rFonts w:ascii="Arial" w:hAnsi="Arial" w:cs="Arial"/>
+          <w:color w:val="1B1B1B"/>
+          <w:shd w:val="clear" w:color="auto" w:fill="FFFFFF"/>
+        </w:rPr>
+        <w:t>&gt;, &lt;</w:t>
+      </w:r>
+      <w:proofErr w:type="spellStart"/>
+      <w:r>
+        <w:rPr>
+          <w:rFonts w:ascii="Arial" w:hAnsi="Arial" w:cs="Arial"/>
+          <w:color w:val="1B1B1B"/>
+          <w:shd w:val="clear" w:color="auto" w:fill="FFFFFF"/>
+        </w:rPr>
+        <w:t>sup</w:t>
+      </w:r>
+      <w:proofErr w:type="spellEnd"/>
+      <w:r>
+        <w:rPr>
+          <w:rFonts w:ascii="Arial" w:hAnsi="Arial" w:cs="Arial"/>
+          <w:color w:val="1B1B1B"/>
+          <w:shd w:val="clear" w:color="auto" w:fill="FFFFFF"/>
+        </w:rPr>
+        <w:t>/ sub&gt;...</w:t>
       </w:r>
     </w:p>
     <w:p>
@@ -4515,9 +7182,9 @@
           <w:bdr w:val="none" w:sz="0" w:space="0" w:color="auto" w:frame="1"/>
           <w:shd w:val="clear" w:color="auto" w:fill="FFFFFF"/>
         </w:rPr>
-        <w:t xml:space="preserve">Pra quem não quiser sofrer com erro de margins e paddings excessivos na página, só criar em todo projeto um: * </w:t>
-      </w:r>
-      <w:proofErr w:type="gramStart"/>
+        <w:t xml:space="preserve">Pra quem não quiser sofrer com erro de </w:t>
+      </w:r>
+      <w:proofErr w:type="spellStart"/>
       <w:r>
         <w:rPr>
           <w:rStyle w:val="style-scope"/>
@@ -4528,9 +7195,9 @@
           <w:bdr w:val="none" w:sz="0" w:space="0" w:color="auto" w:frame="1"/>
           <w:shd w:val="clear" w:color="auto" w:fill="FFFFFF"/>
         </w:rPr>
-        <w:t>{ margin</w:t>
-      </w:r>
-      <w:proofErr w:type="gramEnd"/>
+        <w:t>margins</w:t>
+      </w:r>
+      <w:proofErr w:type="spellEnd"/>
       <w:r>
         <w:rPr>
           <w:rStyle w:val="style-scope"/>
@@ -4541,7 +7208,125 @@
           <w:bdr w:val="none" w:sz="0" w:space="0" w:color="auto" w:frame="1"/>
           <w:shd w:val="clear" w:color="auto" w:fill="FFFFFF"/>
         </w:rPr>
-        <w:t>: 0; padding: 0; border: 0; }</w:t>
+        <w:t xml:space="preserve"> e </w:t>
+      </w:r>
+      <w:proofErr w:type="spellStart"/>
+      <w:r>
+        <w:rPr>
+          <w:rStyle w:val="style-scope"/>
+          <w:rFonts w:ascii="Arial" w:hAnsi="Arial" w:cs="Arial"/>
+          <w:color w:val="0F0F0F"/>
+          <w:sz w:val="21"/>
+          <w:szCs w:val="21"/>
+          <w:bdr w:val="none" w:sz="0" w:space="0" w:color="auto" w:frame="1"/>
+          <w:shd w:val="clear" w:color="auto" w:fill="FFFFFF"/>
+        </w:rPr>
+        <w:t>paddings</w:t>
+      </w:r>
+      <w:proofErr w:type="spellEnd"/>
+      <w:r>
+        <w:rPr>
+          <w:rStyle w:val="style-scope"/>
+          <w:rFonts w:ascii="Arial" w:hAnsi="Arial" w:cs="Arial"/>
+          <w:color w:val="0F0F0F"/>
+          <w:sz w:val="21"/>
+          <w:szCs w:val="21"/>
+          <w:bdr w:val="none" w:sz="0" w:space="0" w:color="auto" w:frame="1"/>
+          <w:shd w:val="clear" w:color="auto" w:fill="FFFFFF"/>
+        </w:rPr>
+        <w:t xml:space="preserve"> excessivos na página, só criar em todo projeto um: * </w:t>
+      </w:r>
+      <w:proofErr w:type="gramStart"/>
+      <w:r>
+        <w:rPr>
+          <w:rStyle w:val="style-scope"/>
+          <w:rFonts w:ascii="Arial" w:hAnsi="Arial" w:cs="Arial"/>
+          <w:color w:val="0F0F0F"/>
+          <w:sz w:val="21"/>
+          <w:szCs w:val="21"/>
+          <w:bdr w:val="none" w:sz="0" w:space="0" w:color="auto" w:frame="1"/>
+          <w:shd w:val="clear" w:color="auto" w:fill="FFFFFF"/>
+        </w:rPr>
+        <w:t xml:space="preserve">{ </w:t>
+      </w:r>
+      <w:proofErr w:type="spellStart"/>
+      <w:r>
+        <w:rPr>
+          <w:rStyle w:val="style-scope"/>
+          <w:rFonts w:ascii="Arial" w:hAnsi="Arial" w:cs="Arial"/>
+          <w:color w:val="0F0F0F"/>
+          <w:sz w:val="21"/>
+          <w:szCs w:val="21"/>
+          <w:bdr w:val="none" w:sz="0" w:space="0" w:color="auto" w:frame="1"/>
+          <w:shd w:val="clear" w:color="auto" w:fill="FFFFFF"/>
+        </w:rPr>
+        <w:t>margin</w:t>
+      </w:r>
+      <w:proofErr w:type="spellEnd"/>
+      <w:proofErr w:type="gramEnd"/>
+      <w:r>
+        <w:rPr>
+          <w:rStyle w:val="style-scope"/>
+          <w:rFonts w:ascii="Arial" w:hAnsi="Arial" w:cs="Arial"/>
+          <w:color w:val="0F0F0F"/>
+          <w:sz w:val="21"/>
+          <w:szCs w:val="21"/>
+          <w:bdr w:val="none" w:sz="0" w:space="0" w:color="auto" w:frame="1"/>
+          <w:shd w:val="clear" w:color="auto" w:fill="FFFFFF"/>
+        </w:rPr>
+        <w:t xml:space="preserve">: 0; </w:t>
+      </w:r>
+      <w:proofErr w:type="spellStart"/>
+      <w:r>
+        <w:rPr>
+          <w:rStyle w:val="style-scope"/>
+          <w:rFonts w:ascii="Arial" w:hAnsi="Arial" w:cs="Arial"/>
+          <w:color w:val="0F0F0F"/>
+          <w:sz w:val="21"/>
+          <w:szCs w:val="21"/>
+          <w:bdr w:val="none" w:sz="0" w:space="0" w:color="auto" w:frame="1"/>
+          <w:shd w:val="clear" w:color="auto" w:fill="FFFFFF"/>
+        </w:rPr>
+        <w:t>padding</w:t>
+      </w:r>
+      <w:proofErr w:type="spellEnd"/>
+      <w:r>
+        <w:rPr>
+          <w:rStyle w:val="style-scope"/>
+          <w:rFonts w:ascii="Arial" w:hAnsi="Arial" w:cs="Arial"/>
+          <w:color w:val="0F0F0F"/>
+          <w:sz w:val="21"/>
+          <w:szCs w:val="21"/>
+          <w:bdr w:val="none" w:sz="0" w:space="0" w:color="auto" w:frame="1"/>
+          <w:shd w:val="clear" w:color="auto" w:fill="FFFFFF"/>
+        </w:rPr>
+        <w:t xml:space="preserve">: 0; </w:t>
+      </w:r>
+      <w:proofErr w:type="spellStart"/>
+      <w:r>
+        <w:rPr>
+          <w:rStyle w:val="style-scope"/>
+          <w:rFonts w:ascii="Arial" w:hAnsi="Arial" w:cs="Arial"/>
+          <w:color w:val="0F0F0F"/>
+          <w:sz w:val="21"/>
+          <w:szCs w:val="21"/>
+          <w:bdr w:val="none" w:sz="0" w:space="0" w:color="auto" w:frame="1"/>
+          <w:shd w:val="clear" w:color="auto" w:fill="FFFFFF"/>
+        </w:rPr>
+        <w:t>border</w:t>
+      </w:r>
+      <w:proofErr w:type="spellEnd"/>
+      <w:r>
+        <w:rPr>
+          <w:rStyle w:val="style-scope"/>
+          <w:rFonts w:ascii="Arial" w:hAnsi="Arial" w:cs="Arial"/>
+          <w:color w:val="0F0F0F"/>
+          <w:sz w:val="21"/>
+          <w:szCs w:val="21"/>
+          <w:bdr w:val="none" w:sz="0" w:space="0" w:color="auto" w:frame="1"/>
+          <w:shd w:val="clear" w:color="auto" w:fill="FFFFFF"/>
+        </w:rPr>
+        <w:t>: 0; }</w:t>
       </w:r>
     </w:p>
     <w:p>
@@ -4615,14 +7400,52 @@
           <w:shd w:val="clear" w:color="auto" w:fill="FFFFFF"/>
         </w:rPr>
       </w:pPr>
-      <w:r>
-        <w:rPr>
-          <w:rFonts w:ascii="Arial" w:hAnsi="Arial" w:cs="Arial"/>
-          <w:color w:val="1B1B1B"/>
-          <w:shd w:val="clear" w:color="auto" w:fill="FFFFFF"/>
-        </w:rPr>
-        <w:t>Ex: border: 5px solid</w:t>
-      </w:r>
+      <w:proofErr w:type="spellStart"/>
+      <w:r>
+        <w:rPr>
+          <w:rFonts w:ascii="Arial" w:hAnsi="Arial" w:cs="Arial"/>
+          <w:color w:val="1B1B1B"/>
+          <w:shd w:val="clear" w:color="auto" w:fill="FFFFFF"/>
+        </w:rPr>
+        <w:t>Ex</w:t>
+      </w:r>
+      <w:proofErr w:type="spellEnd"/>
+      <w:r>
+        <w:rPr>
+          <w:rFonts w:ascii="Arial" w:hAnsi="Arial" w:cs="Arial"/>
+          <w:color w:val="1B1B1B"/>
+          <w:shd w:val="clear" w:color="auto" w:fill="FFFFFF"/>
+        </w:rPr>
+        <w:t xml:space="preserve">: </w:t>
+      </w:r>
+      <w:proofErr w:type="spellStart"/>
+      <w:r>
+        <w:rPr>
+          <w:rFonts w:ascii="Arial" w:hAnsi="Arial" w:cs="Arial"/>
+          <w:color w:val="1B1B1B"/>
+          <w:shd w:val="clear" w:color="auto" w:fill="FFFFFF"/>
+        </w:rPr>
+        <w:t>border</w:t>
+      </w:r>
+      <w:proofErr w:type="spellEnd"/>
+      <w:r>
+        <w:rPr>
+          <w:rFonts w:ascii="Arial" w:hAnsi="Arial" w:cs="Arial"/>
+          <w:color w:val="1B1B1B"/>
+          <w:shd w:val="clear" w:color="auto" w:fill="FFFFFF"/>
+        </w:rPr>
+        <w:t xml:space="preserve">: 5px </w:t>
+      </w:r>
+      <w:proofErr w:type="spellStart"/>
+      <w:r>
+        <w:rPr>
+          <w:rFonts w:ascii="Arial" w:hAnsi="Arial" w:cs="Arial"/>
+          <w:color w:val="1B1B1B"/>
+          <w:shd w:val="clear" w:color="auto" w:fill="FFFFFF"/>
+        </w:rPr>
+        <w:t>solid</w:t>
+      </w:r>
+      <w:proofErr w:type="spellEnd"/>
       <w:r>
         <w:rPr>
           <w:rFonts w:ascii="Arial" w:hAnsi="Arial" w:cs="Arial"/>
@@ -4630,7 +7453,24 @@
           <w:shd w:val="clear" w:color="auto" w:fill="FFFFFF"/>
         </w:rPr>
         <w:tab/>
-        <w:t xml:space="preserve">red </w:t>
+      </w:r>
+      <w:proofErr w:type="spellStart"/>
+      <w:r>
+        <w:rPr>
+          <w:rFonts w:ascii="Arial" w:hAnsi="Arial" w:cs="Arial"/>
+          <w:color w:val="1B1B1B"/>
+          <w:shd w:val="clear" w:color="auto" w:fill="FFFFFF"/>
+        </w:rPr>
+        <w:t>red</w:t>
+      </w:r>
+      <w:proofErr w:type="spellEnd"/>
+      <w:r>
+        <w:rPr>
+          <w:rFonts w:ascii="Arial" w:hAnsi="Arial" w:cs="Arial"/>
+          <w:color w:val="1B1B1B"/>
+          <w:shd w:val="clear" w:color="auto" w:fill="FFFFFF"/>
+        </w:rPr>
+        <w:t xml:space="preserve"> </w:t>
       </w:r>
     </w:p>
     <w:p>
@@ -4667,7 +7507,25 @@
           <w:color w:val="1B1B1B"/>
           <w:shd w:val="clear" w:color="auto" w:fill="FFFFFF"/>
         </w:rPr>
-        <w:t xml:space="preserve"> (tags de agrupamento)</w:t>
+        <w:t xml:space="preserve"> (</w:t>
+      </w:r>
+      <w:proofErr w:type="spellStart"/>
+      <w:r>
+        <w:rPr>
+          <w:rFonts w:ascii="Arial" w:hAnsi="Arial" w:cs="Arial"/>
+          <w:color w:val="1B1B1B"/>
+          <w:shd w:val="clear" w:color="auto" w:fill="FFFFFF"/>
+        </w:rPr>
+        <w:t>tags</w:t>
+      </w:r>
+      <w:proofErr w:type="spellEnd"/>
+      <w:r>
+        <w:rPr>
+          <w:rFonts w:ascii="Arial" w:hAnsi="Arial" w:cs="Arial"/>
+          <w:color w:val="1B1B1B"/>
+          <w:shd w:val="clear" w:color="auto" w:fill="FFFFFF"/>
+        </w:rPr>
+        <w:t xml:space="preserve"> de agrupamento)</w:t>
       </w:r>
     </w:p>
     <w:p>
@@ -4699,6 +7557,7 @@
           <w:shd w:val="clear" w:color="auto" w:fill="FFFFFF"/>
         </w:rPr>
       </w:pPr>
+      <w:proofErr w:type="spellStart"/>
       <w:r>
         <w:rPr>
           <w:rFonts w:ascii="Arial" w:hAnsi="Arial" w:cs="Arial"/>
@@ -4708,6 +7567,7 @@
         </w:rPr>
         <w:t>Main</w:t>
       </w:r>
+      <w:proofErr w:type="spellEnd"/>
       <w:r>
         <w:rPr>
           <w:rFonts w:ascii="Arial" w:hAnsi="Arial" w:cs="Arial"/>
@@ -4717,6 +7577,7 @@
         <w:tab/>
         <w:t>Todos são vistos como &lt;</w:t>
       </w:r>
+      <w:proofErr w:type="spellStart"/>
       <w:r>
         <w:rPr>
           <w:rFonts w:ascii="Arial" w:hAnsi="Arial" w:cs="Arial"/>
@@ -4726,6 +7587,7 @@
         </w:rPr>
         <w:t>div</w:t>
       </w:r>
+      <w:proofErr w:type="spellEnd"/>
       <w:r>
         <w:rPr>
           <w:rFonts w:ascii="Arial" w:hAnsi="Arial" w:cs="Arial"/>
@@ -4754,6 +7616,7 @@
           <w:shd w:val="clear" w:color="auto" w:fill="FFFFFF"/>
         </w:rPr>
       </w:pPr>
+      <w:proofErr w:type="spellStart"/>
       <w:r>
         <w:rPr>
           <w:rFonts w:ascii="Arial" w:hAnsi="Arial" w:cs="Arial"/>
@@ -4763,27 +7626,29 @@
         </w:rPr>
         <w:t>Footer</w:t>
       </w:r>
-    </w:p>
-    <w:p>
-      <w:pPr>
-        <w:ind w:hanging="993"/>
-        <w:rPr>
-          <w:rFonts w:ascii="Arial" w:hAnsi="Arial" w:cs="Arial"/>
-          <w:b/>
-          <w:color w:val="1B1B1B"/>
-          <w:shd w:val="clear" w:color="auto" w:fill="FFFFFF"/>
-        </w:rPr>
-      </w:pPr>
-    </w:p>
-    <w:p>
-      <w:pPr>
-        <w:ind w:hanging="993"/>
-        <w:rPr>
-          <w:rFonts w:ascii="Arial" w:hAnsi="Arial" w:cs="Arial"/>
-          <w:color w:val="1B1B1B"/>
-          <w:shd w:val="clear" w:color="auto" w:fill="FFFFFF"/>
-        </w:rPr>
-      </w:pPr>
+      <w:proofErr w:type="spellEnd"/>
+    </w:p>
+    <w:p>
+      <w:pPr>
+        <w:ind w:hanging="993"/>
+        <w:rPr>
+          <w:rFonts w:ascii="Arial" w:hAnsi="Arial" w:cs="Arial"/>
+          <w:b/>
+          <w:color w:val="1B1B1B"/>
+          <w:shd w:val="clear" w:color="auto" w:fill="FFFFFF"/>
+        </w:rPr>
+      </w:pPr>
+    </w:p>
+    <w:p>
+      <w:pPr>
+        <w:ind w:hanging="993"/>
+        <w:rPr>
+          <w:rFonts w:ascii="Arial" w:hAnsi="Arial" w:cs="Arial"/>
+          <w:color w:val="1B1B1B"/>
+          <w:shd w:val="clear" w:color="auto" w:fill="FFFFFF"/>
+        </w:rPr>
+      </w:pPr>
+      <w:proofErr w:type="spellStart"/>
       <w:r>
         <w:rPr>
           <w:rFonts w:ascii="Arial" w:hAnsi="Arial" w:cs="Arial"/>
@@ -4793,6 +7658,7 @@
         </w:rPr>
         <w:t>Aside</w:t>
       </w:r>
+      <w:proofErr w:type="spellEnd"/>
       <w:r>
         <w:rPr>
           <w:rFonts w:ascii="Arial" w:hAnsi="Arial" w:cs="Arial"/>
@@ -4823,28 +7689,101 @@
           <w:color w:val="1B1B1B"/>
           <w:shd w:val="clear" w:color="auto" w:fill="FFFFFF"/>
         </w:rPr>
-        <w:t>Um ótimo exemplo da utilização de &lt;aside&gt; é para criar uma barra lateral com propagandas, conhecida como sidebar. Além disso, pode ser usada para biografia do autor, grupos de elementos de navegação externa, pull quotes e outros conteúdos considerados separados do principal da página.</w:t>
-      </w:r>
-    </w:p>
-    <w:p>
-      <w:pPr>
-        <w:ind w:hanging="993"/>
-        <w:rPr>
-          <w:rFonts w:ascii="Arial" w:hAnsi="Arial" w:cs="Arial"/>
-          <w:color w:val="1B1B1B"/>
-          <w:shd w:val="clear" w:color="auto" w:fill="FFFFFF"/>
-        </w:rPr>
-      </w:pPr>
-    </w:p>
-    <w:p>
-      <w:pPr>
-        <w:ind w:hanging="993"/>
-        <w:rPr>
-          <w:rFonts w:ascii="Arial" w:hAnsi="Arial" w:cs="Arial"/>
-          <w:color w:val="1B1B1B"/>
-          <w:shd w:val="clear" w:color="auto" w:fill="FFFFFF"/>
-        </w:rPr>
-      </w:pPr>
+        <w:t>Um ótimo exemplo da utilização de &lt;</w:t>
+      </w:r>
+      <w:proofErr w:type="spellStart"/>
+      <w:r>
+        <w:rPr>
+          <w:rFonts w:ascii="Arial" w:hAnsi="Arial" w:cs="Arial"/>
+          <w:color w:val="1B1B1B"/>
+          <w:shd w:val="clear" w:color="auto" w:fill="FFFFFF"/>
+        </w:rPr>
+        <w:t>aside</w:t>
+      </w:r>
+      <w:proofErr w:type="spellEnd"/>
+      <w:r>
+        <w:rPr>
+          <w:rFonts w:ascii="Arial" w:hAnsi="Arial" w:cs="Arial"/>
+          <w:color w:val="1B1B1B"/>
+          <w:shd w:val="clear" w:color="auto" w:fill="FFFFFF"/>
+        </w:rPr>
+        <w:t xml:space="preserve">&gt; é para criar uma barra lateral com propagandas, conhecida como </w:t>
+      </w:r>
+      <w:proofErr w:type="spellStart"/>
+      <w:r>
+        <w:rPr>
+          <w:rFonts w:ascii="Arial" w:hAnsi="Arial" w:cs="Arial"/>
+          <w:color w:val="1B1B1B"/>
+          <w:shd w:val="clear" w:color="auto" w:fill="FFFFFF"/>
+        </w:rPr>
+        <w:t>sidebar</w:t>
+      </w:r>
+      <w:proofErr w:type="spellEnd"/>
+      <w:r>
+        <w:rPr>
+          <w:rFonts w:ascii="Arial" w:hAnsi="Arial" w:cs="Arial"/>
+          <w:color w:val="1B1B1B"/>
+          <w:shd w:val="clear" w:color="auto" w:fill="FFFFFF"/>
+        </w:rPr>
+        <w:t xml:space="preserve">. Além disso, pode ser usada para biografia do autor, grupos de elementos de navegação externa, </w:t>
+      </w:r>
+      <w:proofErr w:type="spellStart"/>
+      <w:r>
+        <w:rPr>
+          <w:rFonts w:ascii="Arial" w:hAnsi="Arial" w:cs="Arial"/>
+          <w:color w:val="1B1B1B"/>
+          <w:shd w:val="clear" w:color="auto" w:fill="FFFFFF"/>
+        </w:rPr>
+        <w:t>pull</w:t>
+      </w:r>
+      <w:proofErr w:type="spellEnd"/>
+      <w:r>
+        <w:rPr>
+          <w:rFonts w:ascii="Arial" w:hAnsi="Arial" w:cs="Arial"/>
+          <w:color w:val="1B1B1B"/>
+          <w:shd w:val="clear" w:color="auto" w:fill="FFFFFF"/>
+        </w:rPr>
+        <w:t xml:space="preserve"> </w:t>
+      </w:r>
+      <w:proofErr w:type="spellStart"/>
+      <w:r>
+        <w:rPr>
+          <w:rFonts w:ascii="Arial" w:hAnsi="Arial" w:cs="Arial"/>
+          <w:color w:val="1B1B1B"/>
+          <w:shd w:val="clear" w:color="auto" w:fill="FFFFFF"/>
+        </w:rPr>
+        <w:t>quotes</w:t>
+      </w:r>
+      <w:proofErr w:type="spellEnd"/>
+      <w:r>
+        <w:rPr>
+          <w:rFonts w:ascii="Arial" w:hAnsi="Arial" w:cs="Arial"/>
+          <w:color w:val="1B1B1B"/>
+          <w:shd w:val="clear" w:color="auto" w:fill="FFFFFF"/>
+        </w:rPr>
+        <w:t xml:space="preserve"> e outros conteúdos considerados separados do principal da página.</w:t>
+      </w:r>
+    </w:p>
+    <w:p>
+      <w:pPr>
+        <w:ind w:hanging="993"/>
+        <w:rPr>
+          <w:rFonts w:ascii="Arial" w:hAnsi="Arial" w:cs="Arial"/>
+          <w:color w:val="1B1B1B"/>
+          <w:shd w:val="clear" w:color="auto" w:fill="FFFFFF"/>
+        </w:rPr>
+      </w:pPr>
+    </w:p>
+    <w:p>
+      <w:pPr>
+        <w:ind w:hanging="993"/>
+        <w:rPr>
+          <w:rFonts w:ascii="Arial" w:hAnsi="Arial" w:cs="Arial"/>
+          <w:color w:val="1B1B1B"/>
+          <w:shd w:val="clear" w:color="auto" w:fill="FFFFFF"/>
+        </w:rPr>
+      </w:pPr>
+      <w:proofErr w:type="spellStart"/>
       <w:r>
         <w:rPr>
           <w:rFonts w:ascii="Arial" w:hAnsi="Arial" w:cs="Arial"/>
@@ -4854,6 +7793,7 @@
         </w:rPr>
         <w:t>Section</w:t>
       </w:r>
+      <w:proofErr w:type="spellEnd"/>
       <w:r>
         <w:rPr>
           <w:rFonts w:ascii="Arial" w:hAnsi="Arial" w:cs="Arial"/>
@@ -4868,7 +7808,61 @@
           <w:color w:val="1B1B1B"/>
           <w:shd w:val="clear" w:color="auto" w:fill="FFFFFF"/>
         </w:rPr>
-        <w:t xml:space="preserve">A tag section é utilizada para marcar as seções de conteúdo de uma página. Com Esse elemento agrupamos de forma lógica nosso conteúdo, separando a informação em áreas diferentes. O principal objetivo é retirar essa responsabilidade das divs. Tendo como principal diferencial a </w:t>
+        <w:t xml:space="preserve">A </w:t>
+      </w:r>
+      <w:proofErr w:type="spellStart"/>
+      <w:r>
+        <w:rPr>
+          <w:rFonts w:ascii="Arial" w:hAnsi="Arial" w:cs="Arial"/>
+          <w:color w:val="1B1B1B"/>
+          <w:shd w:val="clear" w:color="auto" w:fill="FFFFFF"/>
+        </w:rPr>
+        <w:t>tag</w:t>
+      </w:r>
+      <w:proofErr w:type="spellEnd"/>
+      <w:r>
+        <w:rPr>
+          <w:rFonts w:ascii="Arial" w:hAnsi="Arial" w:cs="Arial"/>
+          <w:color w:val="1B1B1B"/>
+          <w:shd w:val="clear" w:color="auto" w:fill="FFFFFF"/>
+        </w:rPr>
+        <w:t xml:space="preserve"> </w:t>
+      </w:r>
+      <w:proofErr w:type="spellStart"/>
+      <w:r>
+        <w:rPr>
+          <w:rFonts w:ascii="Arial" w:hAnsi="Arial" w:cs="Arial"/>
+          <w:color w:val="1B1B1B"/>
+          <w:shd w:val="clear" w:color="auto" w:fill="FFFFFF"/>
+        </w:rPr>
+        <w:t>section</w:t>
+      </w:r>
+      <w:proofErr w:type="spellEnd"/>
+      <w:r>
+        <w:rPr>
+          <w:rFonts w:ascii="Arial" w:hAnsi="Arial" w:cs="Arial"/>
+          <w:color w:val="1B1B1B"/>
+          <w:shd w:val="clear" w:color="auto" w:fill="FFFFFF"/>
+        </w:rPr>
+        <w:t xml:space="preserve"> é utilizada para marcar as seções de conteúdo de uma página. Com Esse elemento agrupamos de forma lógica nosso conteúdo, separando a informação em áreas diferentes. O principal objetivo é retirar essa responsabilidade das </w:t>
+      </w:r>
+      <w:proofErr w:type="spellStart"/>
+      <w:r>
+        <w:rPr>
+          <w:rFonts w:ascii="Arial" w:hAnsi="Arial" w:cs="Arial"/>
+          <w:color w:val="1B1B1B"/>
+          <w:shd w:val="clear" w:color="auto" w:fill="FFFFFF"/>
+        </w:rPr>
+        <w:t>divs</w:t>
+      </w:r>
+      <w:proofErr w:type="spellEnd"/>
+      <w:r>
+        <w:rPr>
+          <w:rFonts w:ascii="Arial" w:hAnsi="Arial" w:cs="Arial"/>
+          <w:color w:val="1B1B1B"/>
+          <w:shd w:val="clear" w:color="auto" w:fill="FFFFFF"/>
+        </w:rPr>
+        <w:t xml:space="preserve">. Tendo como principal diferencial a </w:t>
       </w:r>
       <w:r>
         <w:rPr>
@@ -4911,7 +7905,79 @@
           <w:color w:val="1B1B1B"/>
           <w:shd w:val="clear" w:color="auto" w:fill="FFFFFF"/>
         </w:rPr>
-        <w:t>Clientes, Serviços e Notícias. Aí um ótimo lugar para você usar a tag section. Cada uma dessas chamadas podem ser um elemento de seção. A tag pode ser usada em conjunto com o H1, H2, H3, H4, H5 e H6, elementos para indicar a estrutura do documento. Ele pode conter um header e um footer se necessário.</w:t>
+        <w:t xml:space="preserve">Clientes, Serviços e Notícias. Aí um ótimo lugar para você usar a </w:t>
+      </w:r>
+      <w:proofErr w:type="spellStart"/>
+      <w:r>
+        <w:rPr>
+          <w:rFonts w:ascii="Arial" w:hAnsi="Arial" w:cs="Arial"/>
+          <w:color w:val="1B1B1B"/>
+          <w:shd w:val="clear" w:color="auto" w:fill="FFFFFF"/>
+        </w:rPr>
+        <w:t>tag</w:t>
+      </w:r>
+      <w:proofErr w:type="spellEnd"/>
+      <w:r>
+        <w:rPr>
+          <w:rFonts w:ascii="Arial" w:hAnsi="Arial" w:cs="Arial"/>
+          <w:color w:val="1B1B1B"/>
+          <w:shd w:val="clear" w:color="auto" w:fill="FFFFFF"/>
+        </w:rPr>
+        <w:t xml:space="preserve"> </w:t>
+      </w:r>
+      <w:proofErr w:type="spellStart"/>
+      <w:r>
+        <w:rPr>
+          <w:rFonts w:ascii="Arial" w:hAnsi="Arial" w:cs="Arial"/>
+          <w:color w:val="1B1B1B"/>
+          <w:shd w:val="clear" w:color="auto" w:fill="FFFFFF"/>
+        </w:rPr>
+        <w:t>section</w:t>
+      </w:r>
+      <w:proofErr w:type="spellEnd"/>
+      <w:r>
+        <w:rPr>
+          <w:rFonts w:ascii="Arial" w:hAnsi="Arial" w:cs="Arial"/>
+          <w:color w:val="1B1B1B"/>
+          <w:shd w:val="clear" w:color="auto" w:fill="FFFFFF"/>
+        </w:rPr>
+        <w:t xml:space="preserve">. Cada uma dessas chamadas podem ser um elemento de seção. A </w:t>
+      </w:r>
+      <w:proofErr w:type="spellStart"/>
+      <w:r>
+        <w:rPr>
+          <w:rFonts w:ascii="Arial" w:hAnsi="Arial" w:cs="Arial"/>
+          <w:color w:val="1B1B1B"/>
+          <w:shd w:val="clear" w:color="auto" w:fill="FFFFFF"/>
+        </w:rPr>
+        <w:t>tag</w:t>
+      </w:r>
+      <w:proofErr w:type="spellEnd"/>
+      <w:r>
+        <w:rPr>
+          <w:rFonts w:ascii="Arial" w:hAnsi="Arial" w:cs="Arial"/>
+          <w:color w:val="1B1B1B"/>
+          <w:shd w:val="clear" w:color="auto" w:fill="FFFFFF"/>
+        </w:rPr>
+        <w:t xml:space="preserve"> pode ser usada em conjunto com o H1, H2, H3, H4, H5 e H6, elementos para indicar a estrutura do documento. Ele pode conter um header e um </w:t>
+      </w:r>
+      <w:proofErr w:type="spellStart"/>
+      <w:r>
+        <w:rPr>
+          <w:rFonts w:ascii="Arial" w:hAnsi="Arial" w:cs="Arial"/>
+          <w:color w:val="1B1B1B"/>
+          <w:shd w:val="clear" w:color="auto" w:fill="FFFFFF"/>
+        </w:rPr>
+        <w:t>footer</w:t>
+      </w:r>
+      <w:proofErr w:type="spellEnd"/>
+      <w:r>
+        <w:rPr>
+          <w:rFonts w:ascii="Arial" w:hAnsi="Arial" w:cs="Arial"/>
+          <w:color w:val="1B1B1B"/>
+          <w:shd w:val="clear" w:color="auto" w:fill="FFFFFF"/>
+        </w:rPr>
+        <w:t xml:space="preserve"> se necessário.</w:t>
       </w:r>
     </w:p>
     <w:p>
@@ -4961,14 +8027,65 @@
         </w:rPr>
         <w:t xml:space="preserve">Utilizar normalmente o </w:t>
       </w:r>
-      <w:r>
-        <w:rPr>
-          <w:rFonts w:ascii="Arial" w:hAnsi="Arial" w:cs="Arial"/>
-          <w:b/>
-          <w:color w:val="1B1B1B"/>
-          <w:shd w:val="clear" w:color="auto" w:fill="FFFFFF"/>
-        </w:rPr>
-        <w:t>border (solid ou transparent)</w:t>
+      <w:proofErr w:type="spellStart"/>
+      <w:r>
+        <w:rPr>
+          <w:rFonts w:ascii="Arial" w:hAnsi="Arial" w:cs="Arial"/>
+          <w:b/>
+          <w:color w:val="1B1B1B"/>
+          <w:shd w:val="clear" w:color="auto" w:fill="FFFFFF"/>
+        </w:rPr>
+        <w:t>border</w:t>
+      </w:r>
+      <w:proofErr w:type="spellEnd"/>
+      <w:r>
+        <w:rPr>
+          <w:rFonts w:ascii="Arial" w:hAnsi="Arial" w:cs="Arial"/>
+          <w:b/>
+          <w:color w:val="1B1B1B"/>
+          <w:shd w:val="clear" w:color="auto" w:fill="FFFFFF"/>
+        </w:rPr>
+        <w:t xml:space="preserve"> (</w:t>
+      </w:r>
+      <w:proofErr w:type="spellStart"/>
+      <w:r>
+        <w:rPr>
+          <w:rFonts w:ascii="Arial" w:hAnsi="Arial" w:cs="Arial"/>
+          <w:b/>
+          <w:color w:val="1B1B1B"/>
+          <w:shd w:val="clear" w:color="auto" w:fill="FFFFFF"/>
+        </w:rPr>
+        <w:t>solid</w:t>
+      </w:r>
+      <w:proofErr w:type="spellEnd"/>
+      <w:r>
+        <w:rPr>
+          <w:rFonts w:ascii="Arial" w:hAnsi="Arial" w:cs="Arial"/>
+          <w:b/>
+          <w:color w:val="1B1B1B"/>
+          <w:shd w:val="clear" w:color="auto" w:fill="FFFFFF"/>
+        </w:rPr>
+        <w:t xml:space="preserve"> ou </w:t>
+      </w:r>
+      <w:proofErr w:type="spellStart"/>
+      <w:r>
+        <w:rPr>
+          <w:rFonts w:ascii="Arial" w:hAnsi="Arial" w:cs="Arial"/>
+          <w:b/>
+          <w:color w:val="1B1B1B"/>
+          <w:shd w:val="clear" w:color="auto" w:fill="FFFFFF"/>
+        </w:rPr>
+        <w:t>transparent</w:t>
+      </w:r>
+      <w:proofErr w:type="spellEnd"/>
+      <w:r>
+        <w:rPr>
+          <w:rFonts w:ascii="Arial" w:hAnsi="Arial" w:cs="Arial"/>
+          <w:b/>
+          <w:color w:val="1B1B1B"/>
+          <w:shd w:val="clear" w:color="auto" w:fill="FFFFFF"/>
+        </w:rPr>
+        <w:t>)</w:t>
       </w:r>
       <w:r>
         <w:rPr>
@@ -4994,7 +8111,61 @@
           <w:color w:val="1B1B1B"/>
           <w:shd w:val="clear" w:color="auto" w:fill="FFFFFF"/>
         </w:rPr>
-        <w:t>Utilizar border-image-source: url(‘nomedoarquivo’);</w:t>
+        <w:t xml:space="preserve">Utilizar </w:t>
+      </w:r>
+      <w:proofErr w:type="spellStart"/>
+      <w:r>
+        <w:rPr>
+          <w:rFonts w:ascii="Arial" w:hAnsi="Arial" w:cs="Arial"/>
+          <w:color w:val="1B1B1B"/>
+          <w:shd w:val="clear" w:color="auto" w:fill="FFFFFF"/>
+        </w:rPr>
+        <w:t>border-image-source</w:t>
+      </w:r>
+      <w:proofErr w:type="spellEnd"/>
+      <w:r>
+        <w:rPr>
+          <w:rFonts w:ascii="Arial" w:hAnsi="Arial" w:cs="Arial"/>
+          <w:color w:val="1B1B1B"/>
+          <w:shd w:val="clear" w:color="auto" w:fill="FFFFFF"/>
+        </w:rPr>
+        <w:t xml:space="preserve">: </w:t>
+      </w:r>
+      <w:proofErr w:type="spellStart"/>
+      <w:r>
+        <w:rPr>
+          <w:rFonts w:ascii="Arial" w:hAnsi="Arial" w:cs="Arial"/>
+          <w:color w:val="1B1B1B"/>
+          <w:shd w:val="clear" w:color="auto" w:fill="FFFFFF"/>
+        </w:rPr>
+        <w:t>url</w:t>
+      </w:r>
+      <w:proofErr w:type="spellEnd"/>
+      <w:r>
+        <w:rPr>
+          <w:rFonts w:ascii="Arial" w:hAnsi="Arial" w:cs="Arial"/>
+          <w:color w:val="1B1B1B"/>
+          <w:shd w:val="clear" w:color="auto" w:fill="FFFFFF"/>
+        </w:rPr>
+        <w:t>(‘</w:t>
+      </w:r>
+      <w:proofErr w:type="spellStart"/>
+      <w:r>
+        <w:rPr>
+          <w:rFonts w:ascii="Arial" w:hAnsi="Arial" w:cs="Arial"/>
+          <w:color w:val="1B1B1B"/>
+          <w:shd w:val="clear" w:color="auto" w:fill="FFFFFF"/>
+        </w:rPr>
+        <w:t>nomedoarquivo</w:t>
+      </w:r>
+      <w:proofErr w:type="spellEnd"/>
+      <w:r>
+        <w:rPr>
+          <w:rFonts w:ascii="Arial" w:hAnsi="Arial" w:cs="Arial"/>
+          <w:color w:val="1B1B1B"/>
+          <w:shd w:val="clear" w:color="auto" w:fill="FFFFFF"/>
+        </w:rPr>
+        <w:t>’);</w:t>
       </w:r>
     </w:p>
     <w:p>
@@ -5025,7 +8196,27 @@
           <w:shd w:val="clear" w:color="auto" w:fill="FFFFFF"/>
           <w:lang w:val="en-US"/>
         </w:rPr>
-        <w:t>: “número”;</w:t>
+        <w:t>: “</w:t>
+      </w:r>
+      <w:proofErr w:type="spellStart"/>
+      <w:r>
+        <w:rPr>
+          <w:rFonts w:ascii="Arial" w:hAnsi="Arial" w:cs="Arial"/>
+          <w:color w:val="1B1B1B"/>
+          <w:shd w:val="clear" w:color="auto" w:fill="FFFFFF"/>
+          <w:lang w:val="en-US"/>
+        </w:rPr>
+        <w:t>número</w:t>
+      </w:r>
+      <w:proofErr w:type="spellEnd"/>
+      <w:r>
+        <w:rPr>
+          <w:rFonts w:ascii="Arial" w:hAnsi="Arial" w:cs="Arial"/>
+          <w:color w:val="1B1B1B"/>
+          <w:shd w:val="clear" w:color="auto" w:fill="FFFFFF"/>
+          <w:lang w:val="en-US"/>
+        </w:rPr>
+        <w:t>”;</w:t>
       </w:r>
     </w:p>
     <w:p>
@@ -5088,6 +8279,7 @@
         </w:rPr>
         <w:t xml:space="preserve">– border-image: </w:t>
       </w:r>
+      <w:proofErr w:type="spellStart"/>
       <w:proofErr w:type="gramStart"/>
       <w:r>
         <w:rPr>
@@ -5096,7 +8288,17 @@
           <w:shd w:val="clear" w:color="auto" w:fill="FFFFFF"/>
           <w:lang w:val="en-US"/>
         </w:rPr>
-        <w:t>url(</w:t>
+        <w:t>url</w:t>
+      </w:r>
+      <w:proofErr w:type="spellEnd"/>
+      <w:r>
+        <w:rPr>
+          <w:rFonts w:ascii="Arial" w:hAnsi="Arial" w:cs="Arial"/>
+          <w:color w:val="1B1B1B"/>
+          <w:shd w:val="clear" w:color="auto" w:fill="FFFFFF"/>
+          <w:lang w:val="en-US"/>
+        </w:rPr>
+        <w:t>(</w:t>
       </w:r>
       <w:proofErr w:type="gramEnd"/>
       <w:r>
@@ -5106,7 +8308,27 @@
           <w:shd w:val="clear" w:color="auto" w:fill="FFFFFF"/>
           <w:lang w:val="en-US"/>
         </w:rPr>
-        <w:t>“nomedoarquivo”) 27 repeat;</w:t>
+        <w:t>“</w:t>
+      </w:r>
+      <w:proofErr w:type="spellStart"/>
+      <w:r>
+        <w:rPr>
+          <w:rFonts w:ascii="Arial" w:hAnsi="Arial" w:cs="Arial"/>
+          <w:color w:val="1B1B1B"/>
+          <w:shd w:val="clear" w:color="auto" w:fill="FFFFFF"/>
+          <w:lang w:val="en-US"/>
+        </w:rPr>
+        <w:t>nomedoarquivo</w:t>
+      </w:r>
+      <w:proofErr w:type="spellEnd"/>
+      <w:r>
+        <w:rPr>
+          <w:rFonts w:ascii="Arial" w:hAnsi="Arial" w:cs="Arial"/>
+          <w:color w:val="1B1B1B"/>
+          <w:shd w:val="clear" w:color="auto" w:fill="FFFFFF"/>
+          <w:lang w:val="en-US"/>
+        </w:rPr>
+        <w:t>”) 27 repeat;</w:t>
       </w:r>
     </w:p>
     <w:p>
@@ -5218,35 +8440,135 @@
           <w:color w:val="1B1B1B"/>
           <w:shd w:val="clear" w:color="auto" w:fill="FFFFFF"/>
         </w:rPr>
-        <w:t>Além do main e footer, embrar de utilizar:</w:t>
-      </w:r>
-    </w:p>
-    <w:p>
-      <w:pPr>
-        <w:ind w:hanging="993"/>
-        <w:rPr>
-          <w:rFonts w:ascii="Arial" w:hAnsi="Arial" w:cs="Arial"/>
-          <w:color w:val="1B1B1B"/>
-          <w:shd w:val="clear" w:color="auto" w:fill="FFFFFF"/>
-        </w:rPr>
-      </w:pPr>
-    </w:p>
-    <w:p>
-      <w:pPr>
-        <w:ind w:hanging="993"/>
-        <w:rPr>
-          <w:rFonts w:ascii="Arial" w:hAnsi="Arial" w:cs="Arial"/>
-          <w:color w:val="1B1B1B"/>
-          <w:shd w:val="clear" w:color="auto" w:fill="FFFFFF"/>
-        </w:rPr>
-      </w:pPr>
-      <w:r>
-        <w:rPr>
-          <w:rFonts w:ascii="Arial" w:hAnsi="Arial" w:cs="Arial"/>
-          <w:color w:val="1B1B1B"/>
-          <w:shd w:val="clear" w:color="auto" w:fill="FFFFFF"/>
-        </w:rPr>
-        <w:t xml:space="preserve">Nav (menu) article, aside, </w:t>
+        <w:t xml:space="preserve">Além do </w:t>
+      </w:r>
+      <w:proofErr w:type="spellStart"/>
+      <w:r>
+        <w:rPr>
+          <w:rFonts w:ascii="Arial" w:hAnsi="Arial" w:cs="Arial"/>
+          <w:color w:val="1B1B1B"/>
+          <w:shd w:val="clear" w:color="auto" w:fill="FFFFFF"/>
+        </w:rPr>
+        <w:t>main</w:t>
+      </w:r>
+      <w:proofErr w:type="spellEnd"/>
+      <w:r>
+        <w:rPr>
+          <w:rFonts w:ascii="Arial" w:hAnsi="Arial" w:cs="Arial"/>
+          <w:color w:val="1B1B1B"/>
+          <w:shd w:val="clear" w:color="auto" w:fill="FFFFFF"/>
+        </w:rPr>
+        <w:t xml:space="preserve"> e </w:t>
+      </w:r>
+      <w:proofErr w:type="spellStart"/>
+      <w:r>
+        <w:rPr>
+          <w:rFonts w:ascii="Arial" w:hAnsi="Arial" w:cs="Arial"/>
+          <w:color w:val="1B1B1B"/>
+          <w:shd w:val="clear" w:color="auto" w:fill="FFFFFF"/>
+        </w:rPr>
+        <w:t>footer</w:t>
+      </w:r>
+      <w:proofErr w:type="spellEnd"/>
+      <w:r>
+        <w:rPr>
+          <w:rFonts w:ascii="Arial" w:hAnsi="Arial" w:cs="Arial"/>
+          <w:color w:val="1B1B1B"/>
+          <w:shd w:val="clear" w:color="auto" w:fill="FFFFFF"/>
+        </w:rPr>
+        <w:t xml:space="preserve">, </w:t>
+      </w:r>
+      <w:proofErr w:type="spellStart"/>
+      <w:r>
+        <w:rPr>
+          <w:rFonts w:ascii="Arial" w:hAnsi="Arial" w:cs="Arial"/>
+          <w:color w:val="1B1B1B"/>
+          <w:shd w:val="clear" w:color="auto" w:fill="FFFFFF"/>
+        </w:rPr>
+        <w:t>embrar</w:t>
+      </w:r>
+      <w:proofErr w:type="spellEnd"/>
+      <w:r>
+        <w:rPr>
+          <w:rFonts w:ascii="Arial" w:hAnsi="Arial" w:cs="Arial"/>
+          <w:color w:val="1B1B1B"/>
+          <w:shd w:val="clear" w:color="auto" w:fill="FFFFFF"/>
+        </w:rPr>
+        <w:t xml:space="preserve"> de utilizar:</w:t>
+      </w:r>
+    </w:p>
+    <w:p>
+      <w:pPr>
+        <w:ind w:hanging="993"/>
+        <w:rPr>
+          <w:rFonts w:ascii="Arial" w:hAnsi="Arial" w:cs="Arial"/>
+          <w:color w:val="1B1B1B"/>
+          <w:shd w:val="clear" w:color="auto" w:fill="FFFFFF"/>
+        </w:rPr>
+      </w:pPr>
+    </w:p>
+    <w:p>
+      <w:pPr>
+        <w:ind w:hanging="993"/>
+        <w:rPr>
+          <w:rFonts w:ascii="Arial" w:hAnsi="Arial" w:cs="Arial"/>
+          <w:color w:val="1B1B1B"/>
+          <w:shd w:val="clear" w:color="auto" w:fill="FFFFFF"/>
+        </w:rPr>
+      </w:pPr>
+      <w:proofErr w:type="spellStart"/>
+      <w:r>
+        <w:rPr>
+          <w:rFonts w:ascii="Arial" w:hAnsi="Arial" w:cs="Arial"/>
+          <w:color w:val="1B1B1B"/>
+          <w:shd w:val="clear" w:color="auto" w:fill="FFFFFF"/>
+        </w:rPr>
+        <w:t>Nav</w:t>
+      </w:r>
+      <w:proofErr w:type="spellEnd"/>
+      <w:r>
+        <w:rPr>
+          <w:rFonts w:ascii="Arial" w:hAnsi="Arial" w:cs="Arial"/>
+          <w:color w:val="1B1B1B"/>
+          <w:shd w:val="clear" w:color="auto" w:fill="FFFFFF"/>
+        </w:rPr>
+        <w:t xml:space="preserve"> (menu) </w:t>
+      </w:r>
+      <w:proofErr w:type="spellStart"/>
+      <w:r>
+        <w:rPr>
+          <w:rFonts w:ascii="Arial" w:hAnsi="Arial" w:cs="Arial"/>
+          <w:color w:val="1B1B1B"/>
+          <w:shd w:val="clear" w:color="auto" w:fill="FFFFFF"/>
+        </w:rPr>
+        <w:t>article</w:t>
+      </w:r>
+      <w:proofErr w:type="spellEnd"/>
+      <w:r>
+        <w:rPr>
+          <w:rFonts w:ascii="Arial" w:hAnsi="Arial" w:cs="Arial"/>
+          <w:color w:val="1B1B1B"/>
+          <w:shd w:val="clear" w:color="auto" w:fill="FFFFFF"/>
+        </w:rPr>
+        <w:t xml:space="preserve">, </w:t>
+      </w:r>
+      <w:proofErr w:type="spellStart"/>
+      <w:r>
+        <w:rPr>
+          <w:rFonts w:ascii="Arial" w:hAnsi="Arial" w:cs="Arial"/>
+          <w:color w:val="1B1B1B"/>
+          <w:shd w:val="clear" w:color="auto" w:fill="FFFFFF"/>
+        </w:rPr>
+        <w:t>aside</w:t>
+      </w:r>
+      <w:proofErr w:type="spellEnd"/>
+      <w:r>
+        <w:rPr>
+          <w:rFonts w:ascii="Arial" w:hAnsi="Arial" w:cs="Arial"/>
+          <w:color w:val="1B1B1B"/>
+          <w:shd w:val="clear" w:color="auto" w:fill="FFFFFF"/>
+        </w:rPr>
+        <w:t xml:space="preserve">, </w:t>
       </w:r>
     </w:p>
     <w:p>
@@ -5420,25 +8742,97 @@
           <w:color w:val="1B1B1B"/>
           <w:shd w:val="clear" w:color="auto" w:fill="FFFFFF"/>
         </w:rPr>
-        <w:t>--fonte-padrao: Arial, Verdana, ...;</w:t>
-      </w:r>
-    </w:p>
-    <w:p>
-      <w:pPr>
-        <w:ind w:hanging="993"/>
-        <w:rPr>
-          <w:rFonts w:ascii="Arial" w:hAnsi="Arial" w:cs="Arial"/>
-          <w:color w:val="1B1B1B"/>
-          <w:shd w:val="clear" w:color="auto" w:fill="FFFFFF"/>
-        </w:rPr>
-      </w:pPr>
-      <w:r>
-        <w:rPr>
-          <w:rFonts w:ascii="Arial" w:hAnsi="Arial" w:cs="Arial"/>
-          <w:color w:val="1B1B1B"/>
-          <w:shd w:val="clear" w:color="auto" w:fill="FFFFFF"/>
-        </w:rPr>
-        <w:t>--fonte-destaque: “Bebas Neue”, cursive;</w:t>
+        <w:t>--fonte-</w:t>
+      </w:r>
+      <w:proofErr w:type="spellStart"/>
+      <w:r>
+        <w:rPr>
+          <w:rFonts w:ascii="Arial" w:hAnsi="Arial" w:cs="Arial"/>
+          <w:color w:val="1B1B1B"/>
+          <w:shd w:val="clear" w:color="auto" w:fill="FFFFFF"/>
+        </w:rPr>
+        <w:t>padrao</w:t>
+      </w:r>
+      <w:proofErr w:type="spellEnd"/>
+      <w:r>
+        <w:rPr>
+          <w:rFonts w:ascii="Arial" w:hAnsi="Arial" w:cs="Arial"/>
+          <w:color w:val="1B1B1B"/>
+          <w:shd w:val="clear" w:color="auto" w:fill="FFFFFF"/>
+        </w:rPr>
+        <w:t xml:space="preserve">: Arial, </w:t>
+      </w:r>
+      <w:proofErr w:type="spellStart"/>
+      <w:r>
+        <w:rPr>
+          <w:rFonts w:ascii="Arial" w:hAnsi="Arial" w:cs="Arial"/>
+          <w:color w:val="1B1B1B"/>
+          <w:shd w:val="clear" w:color="auto" w:fill="FFFFFF"/>
+        </w:rPr>
+        <w:t>Verdana</w:t>
+      </w:r>
+      <w:proofErr w:type="spellEnd"/>
+      <w:r>
+        <w:rPr>
+          <w:rFonts w:ascii="Arial" w:hAnsi="Arial" w:cs="Arial"/>
+          <w:color w:val="1B1B1B"/>
+          <w:shd w:val="clear" w:color="auto" w:fill="FFFFFF"/>
+        </w:rPr>
+        <w:t>, ...;</w:t>
+      </w:r>
+    </w:p>
+    <w:p>
+      <w:pPr>
+        <w:ind w:hanging="993"/>
+        <w:rPr>
+          <w:rFonts w:ascii="Arial" w:hAnsi="Arial" w:cs="Arial"/>
+          <w:color w:val="1B1B1B"/>
+          <w:shd w:val="clear" w:color="auto" w:fill="FFFFFF"/>
+        </w:rPr>
+      </w:pPr>
+      <w:r>
+        <w:rPr>
+          <w:rFonts w:ascii="Arial" w:hAnsi="Arial" w:cs="Arial"/>
+          <w:color w:val="1B1B1B"/>
+          <w:shd w:val="clear" w:color="auto" w:fill="FFFFFF"/>
+        </w:rPr>
+        <w:t xml:space="preserve">--fonte-destaque: “Bebas </w:t>
+      </w:r>
+      <w:proofErr w:type="spellStart"/>
+      <w:r>
+        <w:rPr>
+          <w:rFonts w:ascii="Arial" w:hAnsi="Arial" w:cs="Arial"/>
+          <w:color w:val="1B1B1B"/>
+          <w:shd w:val="clear" w:color="auto" w:fill="FFFFFF"/>
+        </w:rPr>
+        <w:t>Neue</w:t>
+      </w:r>
+      <w:proofErr w:type="spellEnd"/>
+      <w:r>
+        <w:rPr>
+          <w:rFonts w:ascii="Arial" w:hAnsi="Arial" w:cs="Arial"/>
+          <w:color w:val="1B1B1B"/>
+          <w:shd w:val="clear" w:color="auto" w:fill="FFFFFF"/>
+        </w:rPr>
+        <w:t xml:space="preserve">”, </w:t>
+      </w:r>
+      <w:proofErr w:type="spellStart"/>
+      <w:r>
+        <w:rPr>
+          <w:rFonts w:ascii="Arial" w:hAnsi="Arial" w:cs="Arial"/>
+          <w:color w:val="1B1B1B"/>
+          <w:shd w:val="clear" w:color="auto" w:fill="FFFFFF"/>
+        </w:rPr>
+        <w:t>cursive</w:t>
+      </w:r>
+      <w:proofErr w:type="spellEnd"/>
+      <w:r>
+        <w:rPr>
+          <w:rFonts w:ascii="Arial" w:hAnsi="Arial" w:cs="Arial"/>
+          <w:color w:val="1B1B1B"/>
+          <w:shd w:val="clear" w:color="auto" w:fill="FFFFFF"/>
+        </w:rPr>
+        <w:t>;</w:t>
       </w:r>
     </w:p>
     <w:p>
@@ -5478,13 +8872,23 @@
           <w:shd w:val="clear" w:color="auto" w:fill="FFFFFF"/>
         </w:rPr>
       </w:pPr>
-      <w:r>
-        <w:rPr>
-          <w:rFonts w:ascii="Arial" w:hAnsi="Arial" w:cs="Arial"/>
-          <w:color w:val="1B1B1B"/>
-          <w:shd w:val="clear" w:color="auto" w:fill="FFFFFF"/>
-        </w:rPr>
-        <w:t>Ex:</w:t>
+      <w:proofErr w:type="spellStart"/>
+      <w:r>
+        <w:rPr>
+          <w:rFonts w:ascii="Arial" w:hAnsi="Arial" w:cs="Arial"/>
+          <w:color w:val="1B1B1B"/>
+          <w:shd w:val="clear" w:color="auto" w:fill="FFFFFF"/>
+        </w:rPr>
+        <w:t>Ex</w:t>
+      </w:r>
+      <w:proofErr w:type="spellEnd"/>
+      <w:r>
+        <w:rPr>
+          <w:rFonts w:ascii="Arial" w:hAnsi="Arial" w:cs="Arial"/>
+          <w:color w:val="1B1B1B"/>
+          <w:shd w:val="clear" w:color="auto" w:fill="FFFFFF"/>
+        </w:rPr>
+        <w:t>:</w:t>
       </w:r>
     </w:p>
     <w:p>
@@ -5524,6 +8928,7 @@
           <w:shd w:val="clear" w:color="auto" w:fill="FFFFFF"/>
         </w:rPr>
       </w:pPr>
+      <w:proofErr w:type="spellStart"/>
       <w:proofErr w:type="gramStart"/>
       <w:r>
         <w:rPr>
@@ -5540,7 +8945,16 @@
           <w:color w:val="1B1B1B"/>
           <w:shd w:val="clear" w:color="auto" w:fill="FFFFFF"/>
         </w:rPr>
-        <w:t xml:space="preserve">-family: </w:t>
+        <w:t>-family</w:t>
+      </w:r>
+      <w:proofErr w:type="spellEnd"/>
+      <w:r>
+        <w:rPr>
+          <w:rFonts w:ascii="Arial" w:hAnsi="Arial" w:cs="Arial"/>
+          <w:color w:val="1B1B1B"/>
+          <w:shd w:val="clear" w:color="auto" w:fill="FFFFFF"/>
+        </w:rPr>
+        <w:t xml:space="preserve">: </w:t>
       </w:r>
       <w:r>
         <w:rPr>
@@ -5625,6 +9039,7 @@
           <w:szCs w:val="24"/>
         </w:rPr>
       </w:pPr>
+      <w:proofErr w:type="spellStart"/>
       <w:r>
         <w:rPr>
           <w:b/>
@@ -5633,6 +9048,7 @@
         </w:rPr>
         <w:t>Git</w:t>
       </w:r>
+      <w:proofErr w:type="spellEnd"/>
       <w:r>
         <w:rPr>
           <w:sz w:val="24"/>
@@ -5663,6 +9079,7 @@
           <w:szCs w:val="24"/>
         </w:rPr>
       </w:pPr>
+      <w:proofErr w:type="spellStart"/>
       <w:r>
         <w:rPr>
           <w:b/>
@@ -5671,6 +9088,7 @@
         </w:rPr>
         <w:t>Github</w:t>
       </w:r>
+      <w:proofErr w:type="spellEnd"/>
       <w:r>
         <w:rPr>
           <w:sz w:val="24"/>
@@ -5687,6 +9105,7 @@
           <w:szCs w:val="24"/>
         </w:rPr>
       </w:pPr>
+      <w:proofErr w:type="spellStart"/>
       <w:r>
         <w:rPr>
           <w:b/>
@@ -5695,6 +9114,7 @@
         </w:rPr>
         <w:t>Push</w:t>
       </w:r>
+      <w:proofErr w:type="spellEnd"/>
       <w:r>
         <w:rPr>
           <w:sz w:val="24"/>
@@ -5721,14 +9141,34 @@
           <w:szCs w:val="24"/>
         </w:rPr>
       </w:pPr>
-      <w:r>
-        <w:rPr>
-          <w:b/>
-          <w:sz w:val="24"/>
-          <w:szCs w:val="24"/>
-        </w:rPr>
-        <w:t>GitHub em vários pcs</w:t>
-      </w:r>
+      <w:proofErr w:type="spellStart"/>
+      <w:r>
+        <w:rPr>
+          <w:b/>
+          <w:sz w:val="24"/>
+          <w:szCs w:val="24"/>
+        </w:rPr>
+        <w:t>GitHub</w:t>
+      </w:r>
+      <w:proofErr w:type="spellEnd"/>
+      <w:r>
+        <w:rPr>
+          <w:b/>
+          <w:sz w:val="24"/>
+          <w:szCs w:val="24"/>
+        </w:rPr>
+        <w:t xml:space="preserve"> em vários </w:t>
+      </w:r>
+      <w:proofErr w:type="spellStart"/>
+      <w:r>
+        <w:rPr>
+          <w:b/>
+          <w:sz w:val="24"/>
+          <w:szCs w:val="24"/>
+        </w:rPr>
+        <w:t>pcs</w:t>
+      </w:r>
+      <w:proofErr w:type="spellEnd"/>
     </w:p>
     <w:p>
       <w:pPr>
@@ -5764,24 +9204,97 @@
           <w:sz w:val="24"/>
           <w:szCs w:val="24"/>
         </w:rPr>
-        <w:t>er login no github desktop</w:t>
-      </w:r>
-    </w:p>
-    <w:p>
-      <w:pPr>
-        <w:ind w:hanging="993"/>
-        <w:rPr>
-          <w:sz w:val="24"/>
-          <w:szCs w:val="24"/>
-        </w:rPr>
-      </w:pPr>
-      <w:r>
-        <w:rPr>
-          <w:sz w:val="24"/>
-          <w:szCs w:val="24"/>
-        </w:rPr>
-        <w:t>- Depois vai em File &gt; Options &gt; Git- clica nos dois campos e depois em save</w:t>
-      </w:r>
+        <w:t xml:space="preserve">er </w:t>
+      </w:r>
+      <w:proofErr w:type="spellStart"/>
+      <w:r>
+        <w:rPr>
+          <w:sz w:val="24"/>
+          <w:szCs w:val="24"/>
+        </w:rPr>
+        <w:t>login</w:t>
+      </w:r>
+      <w:proofErr w:type="spellEnd"/>
+      <w:r>
+        <w:rPr>
+          <w:sz w:val="24"/>
+          <w:szCs w:val="24"/>
+        </w:rPr>
+        <w:t xml:space="preserve"> no </w:t>
+      </w:r>
+      <w:proofErr w:type="spellStart"/>
+      <w:r>
+        <w:rPr>
+          <w:sz w:val="24"/>
+          <w:szCs w:val="24"/>
+        </w:rPr>
+        <w:t>github</w:t>
+      </w:r>
+      <w:proofErr w:type="spellEnd"/>
+      <w:r>
+        <w:rPr>
+          <w:sz w:val="24"/>
+          <w:szCs w:val="24"/>
+        </w:rPr>
+        <w:t xml:space="preserve"> desktop</w:t>
+      </w:r>
+    </w:p>
+    <w:p>
+      <w:pPr>
+        <w:ind w:hanging="993"/>
+        <w:rPr>
+          <w:sz w:val="24"/>
+          <w:szCs w:val="24"/>
+        </w:rPr>
+      </w:pPr>
+      <w:r>
+        <w:rPr>
+          <w:sz w:val="24"/>
+          <w:szCs w:val="24"/>
+        </w:rPr>
+        <w:t xml:space="preserve">- Depois vai em File &gt; </w:t>
+      </w:r>
+      <w:proofErr w:type="spellStart"/>
+      <w:r>
+        <w:rPr>
+          <w:sz w:val="24"/>
+          <w:szCs w:val="24"/>
+        </w:rPr>
+        <w:t>Options</w:t>
+      </w:r>
+      <w:proofErr w:type="spellEnd"/>
+      <w:r>
+        <w:rPr>
+          <w:sz w:val="24"/>
+          <w:szCs w:val="24"/>
+        </w:rPr>
+        <w:t xml:space="preserve"> &gt; </w:t>
+      </w:r>
+      <w:proofErr w:type="spellStart"/>
+      <w:r>
+        <w:rPr>
+          <w:sz w:val="24"/>
+          <w:szCs w:val="24"/>
+        </w:rPr>
+        <w:t>Git</w:t>
+      </w:r>
+      <w:proofErr w:type="spellEnd"/>
+      <w:r>
+        <w:rPr>
+          <w:sz w:val="24"/>
+          <w:szCs w:val="24"/>
+        </w:rPr>
+        <w:t xml:space="preserve">- clica nos dois campos e depois em </w:t>
+      </w:r>
+      <w:proofErr w:type="spellStart"/>
+      <w:r>
+        <w:rPr>
+          <w:sz w:val="24"/>
+          <w:szCs w:val="24"/>
+        </w:rPr>
+        <w:t>save</w:t>
+      </w:r>
+      <w:proofErr w:type="spellEnd"/>
     </w:p>
     <w:p>
       <w:pPr>
@@ -5868,7 +9381,55 @@
           <w:sz w:val="24"/>
           <w:szCs w:val="24"/>
         </w:rPr>
-        <w:t>- background-size: (px, %, etc)</w:t>
+        <w:t>- background-</w:t>
+      </w:r>
+      <w:proofErr w:type="spellStart"/>
+      <w:r>
+        <w:rPr>
+          <w:sz w:val="24"/>
+          <w:szCs w:val="24"/>
+        </w:rPr>
+        <w:t>size</w:t>
+      </w:r>
+      <w:proofErr w:type="spellEnd"/>
+      <w:r>
+        <w:rPr>
+          <w:sz w:val="24"/>
+          <w:szCs w:val="24"/>
+        </w:rPr>
+        <w:t>: (</w:t>
+      </w:r>
+      <w:proofErr w:type="spellStart"/>
+      <w:r>
+        <w:rPr>
+          <w:sz w:val="24"/>
+          <w:szCs w:val="24"/>
+        </w:rPr>
+        <w:t>px</w:t>
+      </w:r>
+      <w:proofErr w:type="spellEnd"/>
+      <w:r>
+        <w:rPr>
+          <w:sz w:val="24"/>
+          <w:szCs w:val="24"/>
+        </w:rPr>
+        <w:t xml:space="preserve">, %, </w:t>
+      </w:r>
+      <w:proofErr w:type="spellStart"/>
+      <w:r>
+        <w:rPr>
+          <w:sz w:val="24"/>
+          <w:szCs w:val="24"/>
+        </w:rPr>
+        <w:t>etc</w:t>
+      </w:r>
+      <w:proofErr w:type="spellEnd"/>
+      <w:r>
+        <w:rPr>
+          <w:sz w:val="24"/>
+          <w:szCs w:val="24"/>
+        </w:rPr>
+        <w:t>)</w:t>
       </w:r>
     </w:p>
     <w:p>
@@ -5893,6 +9454,7 @@
         </w:rPr>
         <w:t xml:space="preserve">- </w:t>
       </w:r>
+      <w:proofErr w:type="spellStart"/>
       <w:r>
         <w:rPr>
           <w:b/>
@@ -5901,6 +9463,7 @@
         </w:rPr>
         <w:t>contain</w:t>
       </w:r>
+      <w:proofErr w:type="spellEnd"/>
       <w:r>
         <w:rPr>
           <w:sz w:val="24"/>
@@ -5943,7 +9506,23 @@
           <w:sz w:val="24"/>
           <w:szCs w:val="24"/>
         </w:rPr>
-        <w:t>: exibirá a imagem toda, mas cortando partes da imagem de acordo com o tamanho da viewport;</w:t>
+        <w:t xml:space="preserve">: exibirá a imagem toda, mas cortando partes da imagem de acordo com o tamanho da </w:t>
+      </w:r>
+      <w:proofErr w:type="spellStart"/>
+      <w:r>
+        <w:rPr>
+          <w:sz w:val="24"/>
+          <w:szCs w:val="24"/>
+        </w:rPr>
+        <w:t>viewport</w:t>
+      </w:r>
+      <w:proofErr w:type="spellEnd"/>
+      <w:r>
+        <w:rPr>
+          <w:sz w:val="24"/>
+          <w:szCs w:val="24"/>
+        </w:rPr>
+        <w:t>;</w:t>
       </w:r>
     </w:p>
     <w:p>
@@ -6002,7 +9581,43 @@
           <w:szCs w:val="24"/>
           <w:lang w:val="en-US"/>
         </w:rPr>
-        <w:t>no-repeat, repeat-x (linha), repeat-y (coluna)</w:t>
+        <w:t>no-repeat, repeat-x (</w:t>
+      </w:r>
+      <w:proofErr w:type="spellStart"/>
+      <w:r>
+        <w:rPr>
+          <w:sz w:val="24"/>
+          <w:szCs w:val="24"/>
+          <w:lang w:val="en-US"/>
+        </w:rPr>
+        <w:t>linha</w:t>
+      </w:r>
+      <w:proofErr w:type="spellEnd"/>
+      <w:r>
+        <w:rPr>
+          <w:sz w:val="24"/>
+          <w:szCs w:val="24"/>
+          <w:lang w:val="en-US"/>
+        </w:rPr>
+        <w:t>), repeat-y (</w:t>
+      </w:r>
+      <w:proofErr w:type="spellStart"/>
+      <w:r>
+        <w:rPr>
+          <w:sz w:val="24"/>
+          <w:szCs w:val="24"/>
+          <w:lang w:val="en-US"/>
+        </w:rPr>
+        <w:t>coluna</w:t>
+      </w:r>
+      <w:proofErr w:type="spellEnd"/>
+      <w:r>
+        <w:rPr>
+          <w:sz w:val="24"/>
+          <w:szCs w:val="24"/>
+          <w:lang w:val="en-US"/>
+        </w:rPr>
+        <w:t>)</w:t>
       </w:r>
     </w:p>
     <w:p>
@@ -6025,8 +9640,97 @@
           <w:sz w:val="24"/>
           <w:szCs w:val="24"/>
         </w:rPr>
-        <w:t xml:space="preserve"> background-position: left top (padrão), left center, right bottom, center center, etc</w:t>
-      </w:r>
+        <w:t xml:space="preserve"> background-position: </w:t>
+      </w:r>
+      <w:proofErr w:type="spellStart"/>
+      <w:r>
+        <w:rPr>
+          <w:sz w:val="24"/>
+          <w:szCs w:val="24"/>
+        </w:rPr>
+        <w:t>left</w:t>
+      </w:r>
+      <w:proofErr w:type="spellEnd"/>
+      <w:r>
+        <w:rPr>
+          <w:sz w:val="24"/>
+          <w:szCs w:val="24"/>
+        </w:rPr>
+        <w:t xml:space="preserve"> top (padrão), </w:t>
+      </w:r>
+      <w:proofErr w:type="spellStart"/>
+      <w:r>
+        <w:rPr>
+          <w:sz w:val="24"/>
+          <w:szCs w:val="24"/>
+        </w:rPr>
+        <w:t>left</w:t>
+      </w:r>
+      <w:proofErr w:type="spellEnd"/>
+      <w:r>
+        <w:rPr>
+          <w:sz w:val="24"/>
+          <w:szCs w:val="24"/>
+        </w:rPr>
+        <w:t xml:space="preserve"> center, </w:t>
+      </w:r>
+      <w:proofErr w:type="spellStart"/>
+      <w:r>
+        <w:rPr>
+          <w:sz w:val="24"/>
+          <w:szCs w:val="24"/>
+        </w:rPr>
+        <w:t>right</w:t>
+      </w:r>
+      <w:proofErr w:type="spellEnd"/>
+      <w:r>
+        <w:rPr>
+          <w:sz w:val="24"/>
+          <w:szCs w:val="24"/>
+        </w:rPr>
+        <w:t xml:space="preserve"> </w:t>
+      </w:r>
+      <w:proofErr w:type="spellStart"/>
+      <w:r>
+        <w:rPr>
+          <w:sz w:val="24"/>
+          <w:szCs w:val="24"/>
+        </w:rPr>
+        <w:t>bottom</w:t>
+      </w:r>
+      <w:proofErr w:type="spellEnd"/>
+      <w:r>
+        <w:rPr>
+          <w:sz w:val="24"/>
+          <w:szCs w:val="24"/>
+        </w:rPr>
+        <w:t xml:space="preserve">, center </w:t>
+      </w:r>
+      <w:proofErr w:type="spellStart"/>
+      <w:r>
+        <w:rPr>
+          <w:sz w:val="24"/>
+          <w:szCs w:val="24"/>
+        </w:rPr>
+        <w:t>center</w:t>
+      </w:r>
+      <w:proofErr w:type="spellEnd"/>
+      <w:r>
+        <w:rPr>
+          <w:sz w:val="24"/>
+          <w:szCs w:val="24"/>
+        </w:rPr>
+        <w:t xml:space="preserve">, </w:t>
+      </w:r>
+      <w:proofErr w:type="spellStart"/>
+      <w:r>
+        <w:rPr>
+          <w:sz w:val="24"/>
+          <w:szCs w:val="24"/>
+        </w:rPr>
+        <w:t>etc</w:t>
+      </w:r>
+      <w:proofErr w:type="spellEnd"/>
       <w:r>
         <w:rPr>
           <w:sz w:val="24"/>
@@ -6064,7 +9768,23 @@
           <w:sz w:val="24"/>
           <w:szCs w:val="24"/>
         </w:rPr>
-        <w:t>: no height utilizar 97</w:t>
+        <w:t xml:space="preserve">: no </w:t>
+      </w:r>
+      <w:proofErr w:type="spellStart"/>
+      <w:r>
+        <w:rPr>
+          <w:sz w:val="24"/>
+          <w:szCs w:val="24"/>
+        </w:rPr>
+        <w:t>height</w:t>
+      </w:r>
+      <w:proofErr w:type="spellEnd"/>
+      <w:r>
+        <w:rPr>
+          <w:sz w:val="24"/>
+          <w:szCs w:val="24"/>
+        </w:rPr>
+        <w:t xml:space="preserve"> utilizar 97</w:t>
       </w:r>
       <w:r>
         <w:rPr>
@@ -6078,7 +9798,23 @@
           <w:sz w:val="24"/>
           <w:szCs w:val="24"/>
         </w:rPr>
-        <w:t>(98, 99, etc)</w:t>
+        <w:t xml:space="preserve">(98, 99, </w:t>
+      </w:r>
+      <w:proofErr w:type="spellStart"/>
+      <w:r>
+        <w:rPr>
+          <w:sz w:val="24"/>
+          <w:szCs w:val="24"/>
+        </w:rPr>
+        <w:t>etc</w:t>
+      </w:r>
+      <w:proofErr w:type="spellEnd"/>
+      <w:r>
+        <w:rPr>
+          <w:sz w:val="24"/>
+          <w:szCs w:val="24"/>
+        </w:rPr>
+        <w:t>)</w:t>
       </w:r>
       <w:r>
         <w:rPr>
@@ -6087,6 +9823,7 @@
         </w:rPr>
         <w:t xml:space="preserve">, onde </w:t>
       </w:r>
+      <w:proofErr w:type="spellStart"/>
       <w:r>
         <w:rPr>
           <w:b/>
@@ -6095,6 +9832,7 @@
         </w:rPr>
         <w:t>vh</w:t>
       </w:r>
+      <w:proofErr w:type="spellEnd"/>
       <w:r>
         <w:rPr>
           <w:sz w:val="24"/>
@@ -6107,7 +9845,23 @@
           <w:sz w:val="24"/>
           <w:szCs w:val="24"/>
         </w:rPr>
-        <w:t>a 1/100 da altura da viewport. Então, por exemplo, s</w:t>
+        <w:t xml:space="preserve">a 1/100 da altura da </w:t>
+      </w:r>
+      <w:proofErr w:type="spellStart"/>
+      <w:r>
+        <w:rPr>
+          <w:sz w:val="24"/>
+          <w:szCs w:val="24"/>
+        </w:rPr>
+        <w:t>viewport</w:t>
+      </w:r>
+      <w:proofErr w:type="spellEnd"/>
+      <w:r>
+        <w:rPr>
+          <w:sz w:val="24"/>
+          <w:szCs w:val="24"/>
+        </w:rPr>
+        <w:t>. Então, por exemplo, s</w:t>
       </w:r>
       <w:r>
         <w:rPr>
@@ -6181,15 +9935,69 @@
           <w:szCs w:val="24"/>
           <w:lang w:val="en-US"/>
         </w:rPr>
-        <w:t>: scroll (padrão, rola junto</w:t>
-      </w:r>
-      <w:r>
-        <w:rPr>
-          <w:sz w:val="24"/>
-          <w:szCs w:val="24"/>
-          <w:lang w:val="en-US"/>
-        </w:rPr>
-        <w:t xml:space="preserve">), fixed (fixo), </w:t>
+        <w:t>: scroll (</w:t>
+      </w:r>
+      <w:proofErr w:type="spellStart"/>
+      <w:r>
+        <w:rPr>
+          <w:sz w:val="24"/>
+          <w:szCs w:val="24"/>
+          <w:lang w:val="en-US"/>
+        </w:rPr>
+        <w:t>padrão</w:t>
+      </w:r>
+      <w:proofErr w:type="spellEnd"/>
+      <w:r>
+        <w:rPr>
+          <w:sz w:val="24"/>
+          <w:szCs w:val="24"/>
+          <w:lang w:val="en-US"/>
+        </w:rPr>
+        <w:t xml:space="preserve">, </w:t>
+      </w:r>
+      <w:proofErr w:type="spellStart"/>
+      <w:r>
+        <w:rPr>
+          <w:sz w:val="24"/>
+          <w:szCs w:val="24"/>
+          <w:lang w:val="en-US"/>
+        </w:rPr>
+        <w:t>rola</w:t>
+      </w:r>
+      <w:proofErr w:type="spellEnd"/>
+      <w:r>
+        <w:rPr>
+          <w:sz w:val="24"/>
+          <w:szCs w:val="24"/>
+          <w:lang w:val="en-US"/>
+        </w:rPr>
+        <w:t xml:space="preserve"> junto</w:t>
+      </w:r>
+      <w:r>
+        <w:rPr>
+          <w:sz w:val="24"/>
+          <w:szCs w:val="24"/>
+          <w:lang w:val="en-US"/>
+        </w:rPr>
+        <w:t>), fixed (</w:t>
+      </w:r>
+      <w:proofErr w:type="spellStart"/>
+      <w:r>
+        <w:rPr>
+          <w:sz w:val="24"/>
+          <w:szCs w:val="24"/>
+          <w:lang w:val="en-US"/>
+        </w:rPr>
+        <w:t>fixo</w:t>
+      </w:r>
+      <w:proofErr w:type="spellEnd"/>
+      <w:r>
+        <w:rPr>
+          <w:sz w:val="24"/>
+          <w:szCs w:val="24"/>
+          <w:lang w:val="en-US"/>
+        </w:rPr>
+        <w:t xml:space="preserve">), </w:t>
       </w:r>
     </w:p>
     <w:p>
@@ -6261,7 +10069,25 @@
           <w:sz w:val="24"/>
           <w:szCs w:val="24"/>
         </w:rPr>
-        <w:t>ATALHO PARA COMENTÁRIOS: Selecione a palavra e depois pressione Shift + Alt + A</w:t>
+        <w:t xml:space="preserve">ATALHO PARA COMENTÁRIOS: Selecione a palavra e depois pressione Shift + </w:t>
+      </w:r>
+      <w:proofErr w:type="spellStart"/>
+      <w:r>
+        <w:rPr>
+          <w:b/>
+          <w:sz w:val="24"/>
+          <w:szCs w:val="24"/>
+        </w:rPr>
+        <w:t>Alt</w:t>
+      </w:r>
+      <w:proofErr w:type="spellEnd"/>
+      <w:r>
+        <w:rPr>
+          <w:b/>
+          <w:sz w:val="24"/>
+          <w:szCs w:val="24"/>
+        </w:rPr>
+        <w:t xml:space="preserve"> + A</w:t>
       </w:r>
     </w:p>
     <w:p>
@@ -6558,8 +10384,37 @@
                                   </w14:solidFill>
                                 </w14:textFill>
                               </w:rPr>
-                              <w:t xml:space="preserve"> = relative</w:t>
+                              <w:t xml:space="preserve"> = </w:t>
                             </w:r>
+                            <w:proofErr w:type="spellStart"/>
+                            <w:r>
+                              <w:rPr>
+                                <w:b/>
+                                <w:outline/>
+                                <w:color w:val="4472C4" w:themeColor="accent5"/>
+                                <w:sz w:val="48"/>
+                                <w:szCs w:val="48"/>
+                                <w14:shadow w14:blurRad="38100" w14:dist="22860" w14:dir="5400000" w14:sx="100000" w14:sy="100000" w14:kx="0" w14:ky="0" w14:algn="tl">
+                                  <w14:srgbClr w14:val="000000">
+                                    <w14:alpha w14:val="70000"/>
+                                  </w14:srgbClr>
+                                </w14:shadow>
+                                <w14:textOutline w14:w="10160" w14:cap="flat" w14:cmpd="sng" w14:algn="ctr">
+                                  <w14:solidFill>
+                                    <w14:schemeClr w14:val="accent5"/>
+                                  </w14:solidFill>
+                                  <w14:prstDash w14:val="solid"/>
+                                  <w14:round/>
+                                </w14:textOutline>
+                                <w14:textFill>
+                                  <w14:solidFill>
+                                    <w14:srgbClr w14:val="FFFFFF"/>
+                                  </w14:solidFill>
+                                </w14:textFill>
+                              </w:rPr>
+                              <w:t>relative</w:t>
+                            </w:r>
+                            <w:proofErr w:type="spellEnd"/>
                           </w:p>
                         </w:txbxContent>
                       </wps:txbx>
@@ -6711,7 +10566,39 @@
           <w:sz w:val="24"/>
           <w:szCs w:val="24"/>
         </w:rPr>
-        <w:t>, então colocar relative para o A e absolute para o B</w:t>
+        <w:t xml:space="preserve">, então colocar </w:t>
+      </w:r>
+      <w:proofErr w:type="spellStart"/>
+      <w:r>
+        <w:rPr>
+          <w:sz w:val="24"/>
+          <w:szCs w:val="24"/>
+        </w:rPr>
+        <w:t>relative</w:t>
+      </w:r>
+      <w:proofErr w:type="spellEnd"/>
+      <w:r>
+        <w:rPr>
+          <w:sz w:val="24"/>
+          <w:szCs w:val="24"/>
+        </w:rPr>
+        <w:t xml:space="preserve"> para o A e </w:t>
+      </w:r>
+      <w:proofErr w:type="spellStart"/>
+      <w:r>
+        <w:rPr>
+          <w:sz w:val="24"/>
+          <w:szCs w:val="24"/>
+        </w:rPr>
+        <w:t>absolute</w:t>
+      </w:r>
+      <w:proofErr w:type="spellEnd"/>
+      <w:r>
+        <w:rPr>
+          <w:sz w:val="24"/>
+          <w:szCs w:val="24"/>
+        </w:rPr>
+        <w:t xml:space="preserve"> para o B</w:t>
       </w:r>
     </w:p>
     <w:p>
@@ -6870,8 +10757,35 @@
                                   </w14:solidFill>
                                 </w14:textFill>
                               </w:rPr>
-                              <w:t xml:space="preserve"> = absolute</w:t>
+                              <w:t xml:space="preserve"> = </w:t>
                             </w:r>
+                            <w:proofErr w:type="spellStart"/>
+                            <w:r>
+                              <w:rPr>
+                                <w:b/>
+                                <w:outline/>
+                                <w:color w:val="ED7D31" w:themeColor="accent2"/>
+                                <w:sz w:val="40"/>
+                                <w:szCs w:val="40"/>
+                                <w14:shadow w14:blurRad="0" w14:dist="38100" w14:dir="2700000" w14:sx="100000" w14:sy="100000" w14:kx="0" w14:ky="0" w14:algn="tl">
+                                  <w14:schemeClr w14:val="accent2"/>
+                                </w14:shadow>
+                                <w14:textOutline w14:w="6604" w14:cap="flat" w14:cmpd="sng" w14:algn="ctr">
+                                  <w14:solidFill>
+                                    <w14:schemeClr w14:val="accent2"/>
+                                  </w14:solidFill>
+                                  <w14:prstDash w14:val="solid"/>
+                                  <w14:round/>
+                                </w14:textOutline>
+                                <w14:textFill>
+                                  <w14:solidFill>
+                                    <w14:srgbClr w14:val="FFFFFF"/>
+                                  </w14:solidFill>
+                                </w14:textFill>
+                              </w:rPr>
+                              <w:t>absolute</w:t>
+                            </w:r>
+                            <w:proofErr w:type="spellEnd"/>
                           </w:p>
                         </w:txbxContent>
                       </wps:txbx>
@@ -7059,25 +10973,107 @@
           <w:color w:val="1B1B1B"/>
           <w:shd w:val="clear" w:color="auto" w:fill="FFFFFF"/>
         </w:rPr>
-        <w:t>Ao utilizar o absolute num elemento, você libera a utilização dos elementos left e top. Ex:</w:t>
-      </w:r>
-    </w:p>
-    <w:p>
-      <w:pPr>
-        <w:ind w:hanging="993"/>
-        <w:rPr>
-          <w:rFonts w:ascii="Arial" w:hAnsi="Arial" w:cs="Arial"/>
-          <w:color w:val="1B1B1B"/>
-          <w:shd w:val="clear" w:color="auto" w:fill="FFFFFF"/>
-        </w:rPr>
-      </w:pPr>
-      <w:r>
-        <w:rPr>
-          <w:rFonts w:ascii="Arial" w:hAnsi="Arial" w:cs="Arial"/>
-          <w:color w:val="1B1B1B"/>
-          <w:shd w:val="clear" w:color="auto" w:fill="FFFFFF"/>
-        </w:rPr>
-        <w:t>Left: 200px; (%, etc)</w:t>
+        <w:t xml:space="preserve">Ao utilizar o </w:t>
+      </w:r>
+      <w:proofErr w:type="spellStart"/>
+      <w:r>
+        <w:rPr>
+          <w:rFonts w:ascii="Arial" w:hAnsi="Arial" w:cs="Arial"/>
+          <w:color w:val="1B1B1B"/>
+          <w:shd w:val="clear" w:color="auto" w:fill="FFFFFF"/>
+        </w:rPr>
+        <w:t>absolute</w:t>
+      </w:r>
+      <w:proofErr w:type="spellEnd"/>
+      <w:r>
+        <w:rPr>
+          <w:rFonts w:ascii="Arial" w:hAnsi="Arial" w:cs="Arial"/>
+          <w:color w:val="1B1B1B"/>
+          <w:shd w:val="clear" w:color="auto" w:fill="FFFFFF"/>
+        </w:rPr>
+        <w:t xml:space="preserve"> num elemento, você libera a utilização dos elementos </w:t>
+      </w:r>
+      <w:proofErr w:type="spellStart"/>
+      <w:r>
+        <w:rPr>
+          <w:rFonts w:ascii="Arial" w:hAnsi="Arial" w:cs="Arial"/>
+          <w:color w:val="1B1B1B"/>
+          <w:shd w:val="clear" w:color="auto" w:fill="FFFFFF"/>
+        </w:rPr>
+        <w:t>left</w:t>
+      </w:r>
+      <w:proofErr w:type="spellEnd"/>
+      <w:r>
+        <w:rPr>
+          <w:rFonts w:ascii="Arial" w:hAnsi="Arial" w:cs="Arial"/>
+          <w:color w:val="1B1B1B"/>
+          <w:shd w:val="clear" w:color="auto" w:fill="FFFFFF"/>
+        </w:rPr>
+        <w:t xml:space="preserve"> e top. </w:t>
+      </w:r>
+      <w:proofErr w:type="spellStart"/>
+      <w:r>
+        <w:rPr>
+          <w:rFonts w:ascii="Arial" w:hAnsi="Arial" w:cs="Arial"/>
+          <w:color w:val="1B1B1B"/>
+          <w:shd w:val="clear" w:color="auto" w:fill="FFFFFF"/>
+        </w:rPr>
+        <w:t>Ex</w:t>
+      </w:r>
+      <w:proofErr w:type="spellEnd"/>
+      <w:r>
+        <w:rPr>
+          <w:rFonts w:ascii="Arial" w:hAnsi="Arial" w:cs="Arial"/>
+          <w:color w:val="1B1B1B"/>
+          <w:shd w:val="clear" w:color="auto" w:fill="FFFFFF"/>
+        </w:rPr>
+        <w:t>:</w:t>
+      </w:r>
+    </w:p>
+    <w:p>
+      <w:pPr>
+        <w:ind w:hanging="993"/>
+        <w:rPr>
+          <w:rFonts w:ascii="Arial" w:hAnsi="Arial" w:cs="Arial"/>
+          <w:color w:val="1B1B1B"/>
+          <w:shd w:val="clear" w:color="auto" w:fill="FFFFFF"/>
+        </w:rPr>
+      </w:pPr>
+      <w:proofErr w:type="spellStart"/>
+      <w:r>
+        <w:rPr>
+          <w:rFonts w:ascii="Arial" w:hAnsi="Arial" w:cs="Arial"/>
+          <w:color w:val="1B1B1B"/>
+          <w:shd w:val="clear" w:color="auto" w:fill="FFFFFF"/>
+        </w:rPr>
+        <w:t>Left</w:t>
+      </w:r>
+      <w:proofErr w:type="spellEnd"/>
+      <w:r>
+        <w:rPr>
+          <w:rFonts w:ascii="Arial" w:hAnsi="Arial" w:cs="Arial"/>
+          <w:color w:val="1B1B1B"/>
+          <w:shd w:val="clear" w:color="auto" w:fill="FFFFFF"/>
+        </w:rPr>
+        <w:t xml:space="preserve">: 200px; (%, </w:t>
+      </w:r>
+      <w:proofErr w:type="spellStart"/>
+      <w:r>
+        <w:rPr>
+          <w:rFonts w:ascii="Arial" w:hAnsi="Arial" w:cs="Arial"/>
+          <w:color w:val="1B1B1B"/>
+          <w:shd w:val="clear" w:color="auto" w:fill="FFFFFF"/>
+        </w:rPr>
+        <w:t>etc</w:t>
+      </w:r>
+      <w:proofErr w:type="spellEnd"/>
+      <w:r>
+        <w:rPr>
+          <w:rFonts w:ascii="Arial" w:hAnsi="Arial" w:cs="Arial"/>
+          <w:color w:val="1B1B1B"/>
+          <w:shd w:val="clear" w:color="auto" w:fill="FFFFFF"/>
+        </w:rPr>
+        <w:t>)</w:t>
       </w:r>
     </w:p>
     <w:p>
@@ -7139,20 +11135,65 @@
           <w:szCs w:val="24"/>
           <w:shd w:val="clear" w:color="auto" w:fill="FFFFFF"/>
         </w:rPr>
-        <w:t>: flex; - Possui diversas funções (procurem pela documentação), uma delas é habilitar o manejamento do conteúdo</w:t>
-      </w:r>
-    </w:p>
-    <w:p>
-      <w:pPr>
-        <w:ind w:hanging="993"/>
-        <w:rPr>
-          <w:rFonts w:ascii="Arial" w:hAnsi="Arial" w:cs="Arial"/>
-          <w:color w:val="1B1B1B"/>
-          <w:sz w:val="24"/>
-          <w:szCs w:val="24"/>
-          <w:shd w:val="clear" w:color="auto" w:fill="FFFFFF"/>
-        </w:rPr>
-      </w:pPr>
+        <w:t xml:space="preserve">: </w:t>
+      </w:r>
+      <w:proofErr w:type="spellStart"/>
+      <w:r>
+        <w:rPr>
+          <w:rFonts w:ascii="Arial" w:hAnsi="Arial" w:cs="Arial"/>
+          <w:color w:val="1B1B1B"/>
+          <w:sz w:val="24"/>
+          <w:szCs w:val="24"/>
+          <w:shd w:val="clear" w:color="auto" w:fill="FFFFFF"/>
+        </w:rPr>
+        <w:t>flex</w:t>
+      </w:r>
+      <w:proofErr w:type="spellEnd"/>
+      <w:r>
+        <w:rPr>
+          <w:rFonts w:ascii="Arial" w:hAnsi="Arial" w:cs="Arial"/>
+          <w:color w:val="1B1B1B"/>
+          <w:sz w:val="24"/>
+          <w:szCs w:val="24"/>
+          <w:shd w:val="clear" w:color="auto" w:fill="FFFFFF"/>
+        </w:rPr>
+        <w:t xml:space="preserve">; - Possui diversas funções (procurem pela documentação), uma delas é habilitar o </w:t>
+      </w:r>
+      <w:proofErr w:type="spellStart"/>
+      <w:r>
+        <w:rPr>
+          <w:rFonts w:ascii="Arial" w:hAnsi="Arial" w:cs="Arial"/>
+          <w:color w:val="1B1B1B"/>
+          <w:sz w:val="24"/>
+          <w:szCs w:val="24"/>
+          <w:shd w:val="clear" w:color="auto" w:fill="FFFFFF"/>
+        </w:rPr>
+        <w:t>manejamento</w:t>
+      </w:r>
+      <w:proofErr w:type="spellEnd"/>
+      <w:r>
+        <w:rPr>
+          <w:rFonts w:ascii="Arial" w:hAnsi="Arial" w:cs="Arial"/>
+          <w:color w:val="1B1B1B"/>
+          <w:sz w:val="24"/>
+          <w:szCs w:val="24"/>
+          <w:shd w:val="clear" w:color="auto" w:fill="FFFFFF"/>
+        </w:rPr>
+        <w:t xml:space="preserve"> do conteúdo</w:t>
+      </w:r>
+    </w:p>
+    <w:p>
+      <w:pPr>
+        <w:ind w:hanging="993"/>
+        <w:rPr>
+          <w:rFonts w:ascii="Arial" w:hAnsi="Arial" w:cs="Arial"/>
+          <w:color w:val="1B1B1B"/>
+          <w:sz w:val="24"/>
+          <w:szCs w:val="24"/>
+          <w:shd w:val="clear" w:color="auto" w:fill="FFFFFF"/>
+        </w:rPr>
+      </w:pPr>
+      <w:proofErr w:type="spellStart"/>
       <w:proofErr w:type="gramStart"/>
       <w:r>
         <w:rPr>
@@ -7173,20 +11214,54 @@
           <w:szCs w:val="24"/>
           <w:shd w:val="clear" w:color="auto" w:fill="FFFFFF"/>
         </w:rPr>
-        <w:t>-content: center; - Alinhamento horizontal, ou seja, dispensa o "margin: auto"</w:t>
-      </w:r>
-    </w:p>
-    <w:p>
-      <w:pPr>
-        <w:ind w:hanging="993"/>
-        <w:rPr>
-          <w:rFonts w:ascii="Arial" w:hAnsi="Arial" w:cs="Arial"/>
-          <w:color w:val="1B1B1B"/>
-          <w:sz w:val="24"/>
-          <w:szCs w:val="24"/>
-          <w:shd w:val="clear" w:color="auto" w:fill="FFFFFF"/>
-        </w:rPr>
-      </w:pPr>
+        <w:t>-content</w:t>
+      </w:r>
+      <w:proofErr w:type="spellEnd"/>
+      <w:r>
+        <w:rPr>
+          <w:rFonts w:ascii="Arial" w:hAnsi="Arial" w:cs="Arial"/>
+          <w:color w:val="1B1B1B"/>
+          <w:sz w:val="24"/>
+          <w:szCs w:val="24"/>
+          <w:shd w:val="clear" w:color="auto" w:fill="FFFFFF"/>
+        </w:rPr>
+        <w:t>: center; - Alinhamento horizontal, ou seja, dispensa o "</w:t>
+      </w:r>
+      <w:proofErr w:type="spellStart"/>
+      <w:r>
+        <w:rPr>
+          <w:rFonts w:ascii="Arial" w:hAnsi="Arial" w:cs="Arial"/>
+          <w:color w:val="1B1B1B"/>
+          <w:sz w:val="24"/>
+          <w:szCs w:val="24"/>
+          <w:shd w:val="clear" w:color="auto" w:fill="FFFFFF"/>
+        </w:rPr>
+        <w:t>margin</w:t>
+      </w:r>
+      <w:proofErr w:type="spellEnd"/>
+      <w:r>
+        <w:rPr>
+          <w:rFonts w:ascii="Arial" w:hAnsi="Arial" w:cs="Arial"/>
+          <w:color w:val="1B1B1B"/>
+          <w:sz w:val="24"/>
+          <w:szCs w:val="24"/>
+          <w:shd w:val="clear" w:color="auto" w:fill="FFFFFF"/>
+        </w:rPr>
+        <w:t>: auto"</w:t>
+      </w:r>
+    </w:p>
+    <w:p>
+      <w:pPr>
+        <w:ind w:hanging="993"/>
+        <w:rPr>
+          <w:rFonts w:ascii="Arial" w:hAnsi="Arial" w:cs="Arial"/>
+          <w:color w:val="1B1B1B"/>
+          <w:sz w:val="24"/>
+          <w:szCs w:val="24"/>
+          <w:shd w:val="clear" w:color="auto" w:fill="FFFFFF"/>
+        </w:rPr>
+      </w:pPr>
+      <w:proofErr w:type="spellStart"/>
       <w:proofErr w:type="gramStart"/>
       <w:r>
         <w:rPr>
@@ -7207,32 +11282,44 @@
           <w:szCs w:val="24"/>
           <w:shd w:val="clear" w:color="auto" w:fill="FFFFFF"/>
         </w:rPr>
-        <w:t>-items: center; - Alinhamento vertical</w:t>
-      </w:r>
-    </w:p>
-    <w:p>
-      <w:pPr>
-        <w:ind w:hanging="993"/>
-        <w:rPr>
-          <w:rFonts w:ascii="Arial" w:hAnsi="Arial" w:cs="Arial"/>
-          <w:color w:val="1B1B1B"/>
-          <w:sz w:val="24"/>
-          <w:szCs w:val="24"/>
-          <w:shd w:val="clear" w:color="auto" w:fill="FFFFFF"/>
-        </w:rPr>
-      </w:pPr>
-    </w:p>
-    <w:p>
-      <w:pPr>
-        <w:ind w:hanging="993"/>
-        <w:rPr>
-          <w:rFonts w:ascii="Arial" w:hAnsi="Arial" w:cs="Arial"/>
-          <w:color w:val="1B1B1B"/>
-          <w:sz w:val="24"/>
-          <w:szCs w:val="24"/>
-          <w:shd w:val="clear" w:color="auto" w:fill="FFFFFF"/>
-        </w:rPr>
-      </w:pPr>
+        <w:t>-items</w:t>
+      </w:r>
+      <w:proofErr w:type="spellEnd"/>
+      <w:r>
+        <w:rPr>
+          <w:rFonts w:ascii="Arial" w:hAnsi="Arial" w:cs="Arial"/>
+          <w:color w:val="1B1B1B"/>
+          <w:sz w:val="24"/>
+          <w:szCs w:val="24"/>
+          <w:shd w:val="clear" w:color="auto" w:fill="FFFFFF"/>
+        </w:rPr>
+        <w:t>: center; - Alinhamento vertical</w:t>
+      </w:r>
+    </w:p>
+    <w:p>
+      <w:pPr>
+        <w:ind w:hanging="993"/>
+        <w:rPr>
+          <w:rFonts w:ascii="Arial" w:hAnsi="Arial" w:cs="Arial"/>
+          <w:color w:val="1B1B1B"/>
+          <w:sz w:val="24"/>
+          <w:szCs w:val="24"/>
+          <w:shd w:val="clear" w:color="auto" w:fill="FFFFFF"/>
+        </w:rPr>
+      </w:pPr>
+    </w:p>
+    <w:p>
+      <w:pPr>
+        <w:ind w:hanging="993"/>
+        <w:rPr>
+          <w:rFonts w:ascii="Arial" w:hAnsi="Arial" w:cs="Arial"/>
+          <w:color w:val="1B1B1B"/>
+          <w:sz w:val="24"/>
+          <w:szCs w:val="24"/>
+          <w:shd w:val="clear" w:color="auto" w:fill="FFFFFF"/>
+        </w:rPr>
+      </w:pPr>
+      <w:proofErr w:type="spellStart"/>
       <w:proofErr w:type="gramStart"/>
       <w:r>
         <w:rPr>
@@ -7255,8 +11342,33 @@
           <w:szCs w:val="24"/>
           <w:shd w:val="clear" w:color="auto" w:fill="FFFFFF"/>
         </w:rPr>
-        <w:t>-variant: small-caps</w:t>
-      </w:r>
+        <w:t>-variant</w:t>
+      </w:r>
+      <w:proofErr w:type="spellEnd"/>
+      <w:r>
+        <w:rPr>
+          <w:rFonts w:ascii="Arial" w:hAnsi="Arial" w:cs="Arial"/>
+          <w:b/>
+          <w:color w:val="1B1B1B"/>
+          <w:sz w:val="24"/>
+          <w:szCs w:val="24"/>
+          <w:shd w:val="clear" w:color="auto" w:fill="FFFFFF"/>
+        </w:rPr>
+        <w:t xml:space="preserve">: </w:t>
+      </w:r>
+      <w:proofErr w:type="spellStart"/>
+      <w:r>
+        <w:rPr>
+          <w:rFonts w:ascii="Arial" w:hAnsi="Arial" w:cs="Arial"/>
+          <w:b/>
+          <w:color w:val="1B1B1B"/>
+          <w:sz w:val="24"/>
+          <w:szCs w:val="24"/>
+          <w:shd w:val="clear" w:color="auto" w:fill="FFFFFF"/>
+        </w:rPr>
+        <w:t>small-caps</w:t>
+      </w:r>
+      <w:proofErr w:type="spellEnd"/>
       <w:r>
         <w:rPr>
           <w:rFonts w:ascii="Arial" w:hAnsi="Arial" w:cs="Arial"/>
@@ -7454,31 +11566,79 @@
           <w:shd w:val="clear" w:color="auto" w:fill="FFFFFF"/>
           <w:lang w:val="en-US"/>
         </w:rPr>
-        <w:t>&lt;section class=”boximagem” id=”img01”&gt;</w:t>
-      </w:r>
-    </w:p>
-    <w:p>
-      <w:pPr>
-        <w:ind w:hanging="993"/>
-        <w:rPr>
-          <w:rFonts w:ascii="Arial" w:hAnsi="Arial" w:cs="Arial"/>
-          <w:color w:val="1B1B1B"/>
-          <w:sz w:val="24"/>
-          <w:szCs w:val="24"/>
-          <w:shd w:val="clear" w:color="auto" w:fill="FFFFFF"/>
-          <w:lang w:val="en-US"/>
-        </w:rPr>
-      </w:pPr>
-      <w:r>
-        <w:rPr>
-          <w:rFonts w:ascii="Arial" w:hAnsi="Arial" w:cs="Arial"/>
-          <w:color w:val="1B1B1B"/>
-          <w:sz w:val="24"/>
-          <w:szCs w:val="24"/>
-          <w:shd w:val="clear" w:color="auto" w:fill="FFFFFF"/>
-          <w:lang w:val="en-US"/>
-        </w:rPr>
-        <w:t>&lt;section class=”boximagem” id=”</w:t>
+        <w:t>&lt;section class=”</w:t>
+      </w:r>
+      <w:proofErr w:type="spellStart"/>
+      <w:r>
+        <w:rPr>
+          <w:rFonts w:ascii="Arial" w:hAnsi="Arial" w:cs="Arial"/>
+          <w:color w:val="1B1B1B"/>
+          <w:sz w:val="24"/>
+          <w:szCs w:val="24"/>
+          <w:shd w:val="clear" w:color="auto" w:fill="FFFFFF"/>
+          <w:lang w:val="en-US"/>
+        </w:rPr>
+        <w:t>boximagem</w:t>
+      </w:r>
+      <w:proofErr w:type="spellEnd"/>
+      <w:r>
+        <w:rPr>
+          <w:rFonts w:ascii="Arial" w:hAnsi="Arial" w:cs="Arial"/>
+          <w:color w:val="1B1B1B"/>
+          <w:sz w:val="24"/>
+          <w:szCs w:val="24"/>
+          <w:shd w:val="clear" w:color="auto" w:fill="FFFFFF"/>
+          <w:lang w:val="en-US"/>
+        </w:rPr>
+        <w:t>” id=”img01”&gt;</w:t>
+      </w:r>
+    </w:p>
+    <w:p>
+      <w:pPr>
+        <w:ind w:hanging="993"/>
+        <w:rPr>
+          <w:rFonts w:ascii="Arial" w:hAnsi="Arial" w:cs="Arial"/>
+          <w:color w:val="1B1B1B"/>
+          <w:sz w:val="24"/>
+          <w:szCs w:val="24"/>
+          <w:shd w:val="clear" w:color="auto" w:fill="FFFFFF"/>
+          <w:lang w:val="en-US"/>
+        </w:rPr>
+      </w:pPr>
+      <w:r>
+        <w:rPr>
+          <w:rFonts w:ascii="Arial" w:hAnsi="Arial" w:cs="Arial"/>
+          <w:color w:val="1B1B1B"/>
+          <w:sz w:val="24"/>
+          <w:szCs w:val="24"/>
+          <w:shd w:val="clear" w:color="auto" w:fill="FFFFFF"/>
+          <w:lang w:val="en-US"/>
+        </w:rPr>
+        <w:t>&lt;section class=”</w:t>
+      </w:r>
+      <w:proofErr w:type="spellStart"/>
+      <w:r>
+        <w:rPr>
+          <w:rFonts w:ascii="Arial" w:hAnsi="Arial" w:cs="Arial"/>
+          <w:color w:val="1B1B1B"/>
+          <w:sz w:val="24"/>
+          <w:szCs w:val="24"/>
+          <w:shd w:val="clear" w:color="auto" w:fill="FFFFFF"/>
+          <w:lang w:val="en-US"/>
+        </w:rPr>
+        <w:t>boximagem</w:t>
+      </w:r>
+      <w:proofErr w:type="spellEnd"/>
+      <w:r>
+        <w:rPr>
+          <w:rFonts w:ascii="Arial" w:hAnsi="Arial" w:cs="Arial"/>
+          <w:color w:val="1B1B1B"/>
+          <w:sz w:val="24"/>
+          <w:szCs w:val="24"/>
+          <w:shd w:val="clear" w:color="auto" w:fill="FFFFFF"/>
+          <w:lang w:val="en-US"/>
+        </w:rPr>
+        <w:t>” id=”</w:t>
       </w:r>
       <w:r>
         <w:rPr>
@@ -7535,7 +11695,29 @@
           <w:szCs w:val="24"/>
           <w:shd w:val="clear" w:color="auto" w:fill="FFFFFF"/>
         </w:rPr>
-        <w:t>.boximagem {</w:t>
+        <w:t>.</w:t>
+      </w:r>
+      <w:proofErr w:type="spellStart"/>
+      <w:r>
+        <w:rPr>
+          <w:rFonts w:ascii="Arial" w:hAnsi="Arial" w:cs="Arial"/>
+          <w:color w:val="1B1B1B"/>
+          <w:sz w:val="24"/>
+          <w:szCs w:val="24"/>
+          <w:shd w:val="clear" w:color="auto" w:fill="FFFFFF"/>
+        </w:rPr>
+        <w:t>boximagem</w:t>
+      </w:r>
+      <w:proofErr w:type="spellEnd"/>
+      <w:r>
+        <w:rPr>
+          <w:rFonts w:ascii="Arial" w:hAnsi="Arial" w:cs="Arial"/>
+          <w:color w:val="1B1B1B"/>
+          <w:sz w:val="24"/>
+          <w:szCs w:val="24"/>
+          <w:shd w:val="clear" w:color="auto" w:fill="FFFFFF"/>
+        </w:rPr>
+        <w:t xml:space="preserve"> {</w:t>
       </w:r>
     </w:p>
     <w:p>
@@ -7648,7 +11830,31 @@
           <w:shd w:val="clear" w:color="auto" w:fill="FFFFFF"/>
           <w:lang w:val="en-US"/>
         </w:rPr>
-        <w:t>image: url (</w:t>
+        <w:t xml:space="preserve">image: </w:t>
+      </w:r>
+      <w:proofErr w:type="spellStart"/>
+      <w:r>
+        <w:rPr>
+          <w:rFonts w:ascii="Arial" w:hAnsi="Arial" w:cs="Arial"/>
+          <w:color w:val="1B1B1B"/>
+          <w:sz w:val="24"/>
+          <w:szCs w:val="24"/>
+          <w:shd w:val="clear" w:color="auto" w:fill="FFFFFF"/>
+          <w:lang w:val="en-US"/>
+        </w:rPr>
+        <w:t>url</w:t>
+      </w:r>
+      <w:proofErr w:type="spellEnd"/>
+      <w:r>
+        <w:rPr>
+          <w:rFonts w:ascii="Arial" w:hAnsi="Arial" w:cs="Arial"/>
+          <w:color w:val="1B1B1B"/>
+          <w:sz w:val="24"/>
+          <w:szCs w:val="24"/>
+          <w:shd w:val="clear" w:color="auto" w:fill="FFFFFF"/>
+          <w:lang w:val="en-US"/>
+        </w:rPr>
+        <w:t xml:space="preserve"> (</w:t>
       </w:r>
       <w:proofErr w:type="gramStart"/>
       <w:r>
@@ -7672,7 +11878,31 @@
           <w:shd w:val="clear" w:color="auto" w:fill="FFFFFF"/>
           <w:lang w:val="en-US"/>
         </w:rPr>
-        <w:t>/imagens/img01.jpg)</w:t>
+        <w:t>/</w:t>
+      </w:r>
+      <w:proofErr w:type="spellStart"/>
+      <w:r>
+        <w:rPr>
+          <w:rFonts w:ascii="Arial" w:hAnsi="Arial" w:cs="Arial"/>
+          <w:color w:val="1B1B1B"/>
+          <w:sz w:val="24"/>
+          <w:szCs w:val="24"/>
+          <w:shd w:val="clear" w:color="auto" w:fill="FFFFFF"/>
+          <w:lang w:val="en-US"/>
+        </w:rPr>
+        <w:t>imagens</w:t>
+      </w:r>
+      <w:proofErr w:type="spellEnd"/>
+      <w:r>
+        <w:rPr>
+          <w:rFonts w:ascii="Arial" w:hAnsi="Arial" w:cs="Arial"/>
+          <w:color w:val="1B1B1B"/>
+          <w:sz w:val="24"/>
+          <w:szCs w:val="24"/>
+          <w:shd w:val="clear" w:color="auto" w:fill="FFFFFF"/>
+          <w:lang w:val="en-US"/>
+        </w:rPr>
+        <w:t>/img01.jpg)</w:t>
       </w:r>
     </w:p>
     <w:p>
@@ -7757,7 +11987,31 @@
           <w:shd w:val="clear" w:color="auto" w:fill="FFFFFF"/>
           <w:lang w:val="en-US"/>
         </w:rPr>
-        <w:t>Background-image: url (</w:t>
+        <w:t xml:space="preserve">Background-image: </w:t>
+      </w:r>
+      <w:proofErr w:type="spellStart"/>
+      <w:r>
+        <w:rPr>
+          <w:rFonts w:ascii="Arial" w:hAnsi="Arial" w:cs="Arial"/>
+          <w:color w:val="1B1B1B"/>
+          <w:sz w:val="24"/>
+          <w:szCs w:val="24"/>
+          <w:shd w:val="clear" w:color="auto" w:fill="FFFFFF"/>
+          <w:lang w:val="en-US"/>
+        </w:rPr>
+        <w:t>url</w:t>
+      </w:r>
+      <w:proofErr w:type="spellEnd"/>
+      <w:r>
+        <w:rPr>
+          <w:rFonts w:ascii="Arial" w:hAnsi="Arial" w:cs="Arial"/>
+          <w:color w:val="1B1B1B"/>
+          <w:sz w:val="24"/>
+          <w:szCs w:val="24"/>
+          <w:shd w:val="clear" w:color="auto" w:fill="FFFFFF"/>
+          <w:lang w:val="en-US"/>
+        </w:rPr>
+        <w:t xml:space="preserve"> (</w:t>
       </w:r>
       <w:proofErr w:type="gramStart"/>
       <w:r>
@@ -7781,7 +12035,31 @@
           <w:shd w:val="clear" w:color="auto" w:fill="FFFFFF"/>
           <w:lang w:val="en-US"/>
         </w:rPr>
-        <w:t>/imagens/img02.jpg)</w:t>
+        <w:t>/</w:t>
+      </w:r>
+      <w:proofErr w:type="spellStart"/>
+      <w:r>
+        <w:rPr>
+          <w:rFonts w:ascii="Arial" w:hAnsi="Arial" w:cs="Arial"/>
+          <w:color w:val="1B1B1B"/>
+          <w:sz w:val="24"/>
+          <w:szCs w:val="24"/>
+          <w:shd w:val="clear" w:color="auto" w:fill="FFFFFF"/>
+          <w:lang w:val="en-US"/>
+        </w:rPr>
+        <w:t>imagens</w:t>
+      </w:r>
+      <w:proofErr w:type="spellEnd"/>
+      <w:r>
+        <w:rPr>
+          <w:rFonts w:ascii="Arial" w:hAnsi="Arial" w:cs="Arial"/>
+          <w:color w:val="1B1B1B"/>
+          <w:sz w:val="24"/>
+          <w:szCs w:val="24"/>
+          <w:shd w:val="clear" w:color="auto" w:fill="FFFFFF"/>
+          <w:lang w:val="en-US"/>
+        </w:rPr>
+        <w:t>/img02.jpg)</w:t>
       </w:r>
     </w:p>
     <w:p>
@@ -7818,6 +12096,100 @@
           <w:szCs w:val="24"/>
           <w:shd w:val="clear" w:color="auto" w:fill="FFFFFF"/>
           <w:lang w:val="en-US"/>
+        </w:rPr>
+      </w:pPr>
+    </w:p>
+    <w:p>
+      <w:pPr>
+        <w:ind w:hanging="993"/>
+        <w:rPr>
+          <w:rFonts w:ascii="Arial" w:hAnsi="Arial" w:cs="Arial"/>
+          <w:b/>
+          <w:color w:val="1B1B1B"/>
+          <w:sz w:val="24"/>
+          <w:szCs w:val="24"/>
+          <w:shd w:val="clear" w:color="auto" w:fill="FFFFFF"/>
+          <w:lang w:val="en-US"/>
+        </w:rPr>
+      </w:pPr>
+      <w:r>
+        <w:rPr>
+          <w:rFonts w:ascii="Arial" w:hAnsi="Arial" w:cs="Arial"/>
+          <w:b/>
+          <w:color w:val="1B1B1B"/>
+          <w:sz w:val="24"/>
+          <w:szCs w:val="24"/>
+          <w:shd w:val="clear" w:color="auto" w:fill="FFFFFF"/>
+          <w:lang w:val="en-US"/>
+        </w:rPr>
+        <w:t>T</w:t>
+      </w:r>
+      <w:r>
+        <w:rPr>
+          <w:rFonts w:ascii="Arial" w:hAnsi="Arial" w:cs="Arial"/>
+          <w:b/>
+          <w:color w:val="1B1B1B"/>
+          <w:sz w:val="24"/>
+          <w:szCs w:val="24"/>
+          <w:shd w:val="clear" w:color="auto" w:fill="FFFFFF"/>
+          <w:lang w:val="en-US"/>
+        </w:rPr>
+        <w:t>ABELAS</w:t>
+      </w:r>
+    </w:p>
+    <w:p>
+      <w:pPr>
+        <w:ind w:left="-993"/>
+        <w:rPr>
+          <w:rFonts w:ascii="Arial" w:hAnsi="Arial" w:cs="Arial"/>
+          <w:color w:val="1B1B1B"/>
+          <w:sz w:val="24"/>
+          <w:szCs w:val="24"/>
+          <w:shd w:val="clear" w:color="auto" w:fill="FFFFFF"/>
+        </w:rPr>
+      </w:pPr>
+      <w:r>
+        <w:rPr>
+          <w:rFonts w:ascii="Arial" w:hAnsi="Arial" w:cs="Arial"/>
+          <w:color w:val="1B1B1B"/>
+          <w:sz w:val="24"/>
+          <w:szCs w:val="24"/>
+          <w:shd w:val="clear" w:color="auto" w:fill="FFFFFF"/>
+        </w:rPr>
+        <w:t>Tabelas ainda são úteis, dependendo da sua utilizaç</w:t>
+      </w:r>
+      <w:r>
+        <w:rPr>
+          <w:rFonts w:ascii="Arial" w:hAnsi="Arial" w:cs="Arial"/>
+          <w:color w:val="1B1B1B"/>
+          <w:sz w:val="24"/>
+          <w:szCs w:val="24"/>
+          <w:shd w:val="clear" w:color="auto" w:fill="FFFFFF"/>
+        </w:rPr>
+        <w:t>ão. Utilizar tabelas para a criação da estrutura de sites, por exemplo, já caiu em desuso.</w:t>
+      </w:r>
+    </w:p>
+    <w:p>
+      <w:pPr>
+        <w:ind w:hanging="993"/>
+        <w:rPr>
+          <w:rFonts w:ascii="Arial" w:hAnsi="Arial" w:cs="Arial"/>
+          <w:color w:val="1B1B1B"/>
+          <w:sz w:val="24"/>
+          <w:szCs w:val="24"/>
+          <w:shd w:val="clear" w:color="auto" w:fill="FFFFFF"/>
+        </w:rPr>
+      </w:pPr>
+    </w:p>
+    <w:p>
+      <w:pPr>
+        <w:ind w:hanging="993"/>
+        <w:rPr>
+          <w:rFonts w:ascii="Arial" w:hAnsi="Arial" w:cs="Arial"/>
+          <w:color w:val="1B1B1B"/>
+          <w:sz w:val="24"/>
+          <w:szCs w:val="24"/>
+          <w:shd w:val="clear" w:color="auto" w:fill="FFFFFF"/>
         </w:rPr>
       </w:pPr>
       <w:bookmarkStart w:id="0" w:name="_GoBack"/>
@@ -7832,156 +12204,97 @@
           <w:sz w:val="24"/>
           <w:szCs w:val="24"/>
           <w:shd w:val="clear" w:color="auto" w:fill="FFFFFF"/>
-          <w:lang w:val="en-US"/>
-        </w:rPr>
-      </w:pPr>
-      <w:r>
-        <w:rPr>
-          <w:rFonts w:ascii="Arial" w:hAnsi="Arial" w:cs="Arial"/>
-          <w:color w:val="1B1B1B"/>
-          <w:sz w:val="24"/>
-          <w:szCs w:val="24"/>
-          <w:shd w:val="clear" w:color="auto" w:fill="FFFFFF"/>
-          <w:lang w:val="en-US"/>
-        </w:rPr>
-        <w:t>TESTETESTE</w:t>
-      </w:r>
-    </w:p>
-    <w:p>
-      <w:pPr>
-        <w:ind w:hanging="993"/>
-        <w:rPr>
-          <w:rFonts w:ascii="Arial" w:hAnsi="Arial" w:cs="Arial"/>
-          <w:color w:val="1B1B1B"/>
-          <w:sz w:val="24"/>
-          <w:szCs w:val="24"/>
-          <w:shd w:val="clear" w:color="auto" w:fill="FFFFFF"/>
-          <w:lang w:val="en-US"/>
-        </w:rPr>
-      </w:pPr>
-    </w:p>
-    <w:p>
-      <w:pPr>
-        <w:ind w:hanging="993"/>
-        <w:rPr>
-          <w:rFonts w:ascii="Arial" w:hAnsi="Arial" w:cs="Arial"/>
-          <w:color w:val="1B1B1B"/>
-          <w:sz w:val="24"/>
-          <w:szCs w:val="24"/>
-          <w:shd w:val="clear" w:color="auto" w:fill="FFFFFF"/>
-          <w:lang w:val="en-US"/>
-        </w:rPr>
-      </w:pPr>
-    </w:p>
-    <w:p>
-      <w:pPr>
-        <w:ind w:hanging="993"/>
-        <w:rPr>
-          <w:rFonts w:ascii="Arial" w:hAnsi="Arial" w:cs="Arial"/>
-          <w:color w:val="1B1B1B"/>
-          <w:sz w:val="24"/>
-          <w:szCs w:val="24"/>
-          <w:shd w:val="clear" w:color="auto" w:fill="FFFFFF"/>
-          <w:lang w:val="en-US"/>
-        </w:rPr>
-      </w:pPr>
-    </w:p>
-    <w:p>
-      <w:pPr>
-        <w:ind w:hanging="993"/>
-        <w:rPr>
-          <w:rFonts w:ascii="Arial" w:hAnsi="Arial" w:cs="Arial"/>
-          <w:color w:val="1B1B1B"/>
-          <w:sz w:val="24"/>
-          <w:szCs w:val="24"/>
-          <w:shd w:val="clear" w:color="auto" w:fill="FFFFFF"/>
-          <w:lang w:val="en-US"/>
-        </w:rPr>
-      </w:pPr>
-    </w:p>
-    <w:p>
-      <w:pPr>
-        <w:ind w:hanging="993"/>
-        <w:rPr>
-          <w:rFonts w:ascii="Arial" w:hAnsi="Arial" w:cs="Arial"/>
-          <w:color w:val="1B1B1B"/>
-          <w:sz w:val="24"/>
-          <w:szCs w:val="24"/>
-          <w:shd w:val="clear" w:color="auto" w:fill="FFFFFF"/>
-          <w:lang w:val="en-US"/>
-        </w:rPr>
-      </w:pPr>
-    </w:p>
-    <w:p>
-      <w:pPr>
-        <w:ind w:hanging="993"/>
-        <w:rPr>
-          <w:rFonts w:ascii="Arial" w:hAnsi="Arial" w:cs="Arial"/>
-          <w:color w:val="1B1B1B"/>
-          <w:sz w:val="24"/>
-          <w:szCs w:val="24"/>
-          <w:shd w:val="clear" w:color="auto" w:fill="FFFFFF"/>
-          <w:lang w:val="en-US"/>
-        </w:rPr>
-      </w:pPr>
-    </w:p>
-    <w:p>
-      <w:pPr>
-        <w:ind w:hanging="993"/>
-        <w:rPr>
-          <w:rFonts w:ascii="Arial" w:hAnsi="Arial" w:cs="Arial"/>
-          <w:color w:val="1B1B1B"/>
-          <w:sz w:val="24"/>
-          <w:szCs w:val="24"/>
-          <w:shd w:val="clear" w:color="auto" w:fill="FFFFFF"/>
-          <w:lang w:val="en-US"/>
-        </w:rPr>
-      </w:pPr>
-    </w:p>
-    <w:p>
-      <w:pPr>
-        <w:ind w:hanging="993"/>
-        <w:rPr>
-          <w:rFonts w:ascii="Arial" w:hAnsi="Arial" w:cs="Arial"/>
-          <w:color w:val="1B1B1B"/>
-          <w:sz w:val="24"/>
-          <w:szCs w:val="24"/>
-          <w:shd w:val="clear" w:color="auto" w:fill="FFFFFF"/>
-          <w:lang w:val="en-US"/>
-        </w:rPr>
-      </w:pPr>
-    </w:p>
-    <w:p>
-      <w:pPr>
-        <w:ind w:hanging="993"/>
-        <w:rPr>
-          <w:rFonts w:ascii="Arial" w:hAnsi="Arial" w:cs="Arial"/>
-          <w:color w:val="1B1B1B"/>
-          <w:sz w:val="24"/>
-          <w:szCs w:val="24"/>
-          <w:shd w:val="clear" w:color="auto" w:fill="FFFFFF"/>
-          <w:lang w:val="en-US"/>
-        </w:rPr>
-      </w:pPr>
-    </w:p>
-    <w:p>
-      <w:pPr>
-        <w:ind w:hanging="993"/>
-        <w:rPr>
-          <w:rFonts w:ascii="Arial" w:hAnsi="Arial" w:cs="Arial"/>
-          <w:color w:val="1B1B1B"/>
-          <w:shd w:val="clear" w:color="auto" w:fill="FFFFFF"/>
-          <w:lang w:val="en-US"/>
-        </w:rPr>
-      </w:pPr>
-    </w:p>
-    <w:p>
-      <w:pPr>
-        <w:rPr>
-          <w:rFonts w:ascii="Arial" w:hAnsi="Arial" w:cs="Arial"/>
-          <w:color w:val="1B1B1B"/>
-          <w:shd w:val="clear" w:color="auto" w:fill="FFFFFF"/>
-          <w:lang w:val="en-US"/>
+        </w:rPr>
+      </w:pPr>
+    </w:p>
+    <w:p>
+      <w:pPr>
+        <w:ind w:hanging="993"/>
+        <w:rPr>
+          <w:rFonts w:ascii="Arial" w:hAnsi="Arial" w:cs="Arial"/>
+          <w:color w:val="1B1B1B"/>
+          <w:sz w:val="24"/>
+          <w:szCs w:val="24"/>
+          <w:shd w:val="clear" w:color="auto" w:fill="FFFFFF"/>
+        </w:rPr>
+      </w:pPr>
+    </w:p>
+    <w:p>
+      <w:pPr>
+        <w:ind w:hanging="993"/>
+        <w:rPr>
+          <w:rFonts w:ascii="Arial" w:hAnsi="Arial" w:cs="Arial"/>
+          <w:color w:val="1B1B1B"/>
+          <w:sz w:val="24"/>
+          <w:szCs w:val="24"/>
+          <w:shd w:val="clear" w:color="auto" w:fill="FFFFFF"/>
+        </w:rPr>
+      </w:pPr>
+    </w:p>
+    <w:p>
+      <w:pPr>
+        <w:ind w:hanging="993"/>
+        <w:rPr>
+          <w:rFonts w:ascii="Arial" w:hAnsi="Arial" w:cs="Arial"/>
+          <w:color w:val="1B1B1B"/>
+          <w:sz w:val="24"/>
+          <w:szCs w:val="24"/>
+          <w:shd w:val="clear" w:color="auto" w:fill="FFFFFF"/>
+        </w:rPr>
+      </w:pPr>
+    </w:p>
+    <w:p>
+      <w:pPr>
+        <w:ind w:hanging="993"/>
+        <w:rPr>
+          <w:rFonts w:ascii="Arial" w:hAnsi="Arial" w:cs="Arial"/>
+          <w:color w:val="1B1B1B"/>
+          <w:sz w:val="24"/>
+          <w:szCs w:val="24"/>
+          <w:shd w:val="clear" w:color="auto" w:fill="FFFFFF"/>
+        </w:rPr>
+      </w:pPr>
+    </w:p>
+    <w:p>
+      <w:pPr>
+        <w:ind w:hanging="993"/>
+        <w:rPr>
+          <w:rFonts w:ascii="Arial" w:hAnsi="Arial" w:cs="Arial"/>
+          <w:color w:val="1B1B1B"/>
+          <w:sz w:val="24"/>
+          <w:szCs w:val="24"/>
+          <w:shd w:val="clear" w:color="auto" w:fill="FFFFFF"/>
+        </w:rPr>
+      </w:pPr>
+    </w:p>
+    <w:p>
+      <w:pPr>
+        <w:ind w:hanging="993"/>
+        <w:rPr>
+          <w:rFonts w:ascii="Arial" w:hAnsi="Arial" w:cs="Arial"/>
+          <w:color w:val="1B1B1B"/>
+          <w:sz w:val="24"/>
+          <w:szCs w:val="24"/>
+          <w:shd w:val="clear" w:color="auto" w:fill="FFFFFF"/>
+        </w:rPr>
+      </w:pPr>
+    </w:p>
+    <w:p>
+      <w:pPr>
+        <w:ind w:hanging="993"/>
+        <w:rPr>
+          <w:rFonts w:ascii="Arial" w:hAnsi="Arial" w:cs="Arial"/>
+          <w:color w:val="1B1B1B"/>
+          <w:shd w:val="clear" w:color="auto" w:fill="FFFFFF"/>
+        </w:rPr>
+      </w:pPr>
+    </w:p>
+    <w:p>
+      <w:pPr>
+        <w:rPr>
+          <w:rFonts w:ascii="Arial" w:hAnsi="Arial" w:cs="Arial"/>
+          <w:color w:val="1B1B1B"/>
+          <w:shd w:val="clear" w:color="auto" w:fill="FFFFFF"/>
         </w:rPr>
       </w:pPr>
     </w:p>
@@ -8960,7 +13273,7 @@
 </file>
 
 <file path=customXml/itemProps1.xml><?xml version="1.0" encoding="utf-8"?>
-<ds:datastoreItem xmlns:ds="http://schemas.openxmlformats.org/officeDocument/2006/customXml" ds:itemID="{5505709F-07DC-4E4D-953D-48EAE59DBDA9}">
+<ds:datastoreItem xmlns:ds="http://schemas.openxmlformats.org/officeDocument/2006/customXml" ds:itemID="{D101B68A-451E-4E8B-BB74-6C3AFEABCF0A}">
   <ds:schemaRefs>
     <ds:schemaRef ds:uri="http://schemas.openxmlformats.org/officeDocument/2006/bibliography"/>
   </ds:schemaRefs>

--- a/Anotações gerais.docx
+++ b/Anotações gerais.docx
@@ -12192,68 +12192,415 @@
           <w:shd w:val="clear" w:color="auto" w:fill="FFFFFF"/>
         </w:rPr>
       </w:pPr>
+      <w:r>
+        <w:rPr>
+          <w:rFonts w:ascii="Arial" w:hAnsi="Arial" w:cs="Arial"/>
+          <w:color w:val="1B1B1B"/>
+          <w:sz w:val="24"/>
+          <w:szCs w:val="24"/>
+          <w:shd w:val="clear" w:color="auto" w:fill="FFFFFF"/>
+        </w:rPr>
+        <w:t>Hierarquia de tabelas (simples)</w:t>
+      </w:r>
+    </w:p>
+    <w:p>
+      <w:pPr>
+        <w:ind w:hanging="993"/>
+        <w:rPr>
+          <w:rFonts w:ascii="Arial" w:hAnsi="Arial" w:cs="Arial"/>
+          <w:color w:val="1B1B1B"/>
+          <w:sz w:val="24"/>
+          <w:szCs w:val="24"/>
+          <w:shd w:val="clear" w:color="auto" w:fill="FFFFFF"/>
+        </w:rPr>
+      </w:pPr>
+      <w:r>
+        <w:rPr>
+          <w:rFonts w:ascii="Arial" w:hAnsi="Arial" w:cs="Arial"/>
+          <w:color w:val="1B1B1B"/>
+          <w:sz w:val="24"/>
+          <w:szCs w:val="24"/>
+          <w:shd w:val="clear" w:color="auto" w:fill="FFFFFF"/>
+        </w:rPr>
+        <w:t>TABLE = tabela</w:t>
+      </w:r>
+      <w:r>
+        <w:rPr>
+          <w:rFonts w:ascii="Arial" w:hAnsi="Arial" w:cs="Arial"/>
+          <w:color w:val="1B1B1B"/>
+          <w:sz w:val="24"/>
+          <w:szCs w:val="24"/>
+          <w:shd w:val="clear" w:color="auto" w:fill="FFFFFF"/>
+        </w:rPr>
+        <w:t xml:space="preserve"> = &lt;</w:t>
+      </w:r>
+      <w:proofErr w:type="spellStart"/>
+      <w:r>
+        <w:rPr>
+          <w:rFonts w:ascii="Arial" w:hAnsi="Arial" w:cs="Arial"/>
+          <w:color w:val="1B1B1B"/>
+          <w:sz w:val="24"/>
+          <w:szCs w:val="24"/>
+          <w:shd w:val="clear" w:color="auto" w:fill="FFFFFF"/>
+        </w:rPr>
+        <w:t>table</w:t>
+      </w:r>
+      <w:proofErr w:type="spellEnd"/>
+      <w:r>
+        <w:rPr>
+          <w:rFonts w:ascii="Arial" w:hAnsi="Arial" w:cs="Arial"/>
+          <w:color w:val="1B1B1B"/>
+          <w:sz w:val="24"/>
+          <w:szCs w:val="24"/>
+          <w:shd w:val="clear" w:color="auto" w:fill="FFFFFF"/>
+        </w:rPr>
+        <w:t>&gt;</w:t>
+      </w:r>
+    </w:p>
+    <w:p>
+      <w:pPr>
+        <w:ind w:hanging="993"/>
+        <w:rPr>
+          <w:rFonts w:ascii="Arial" w:hAnsi="Arial" w:cs="Arial"/>
+          <w:color w:val="1B1B1B"/>
+          <w:sz w:val="24"/>
+          <w:szCs w:val="24"/>
+          <w:shd w:val="clear" w:color="auto" w:fill="FFFFFF"/>
+        </w:rPr>
+      </w:pPr>
+      <w:r>
+        <w:rPr>
+          <w:rFonts w:ascii="Arial" w:hAnsi="Arial" w:cs="Arial"/>
+          <w:color w:val="1B1B1B"/>
+          <w:sz w:val="24"/>
+          <w:szCs w:val="24"/>
+          <w:shd w:val="clear" w:color="auto" w:fill="FFFFFF"/>
+        </w:rPr>
+        <w:tab/>
+        <w:t>TABLE ROW = linha de tabela</w:t>
+      </w:r>
+      <w:r>
+        <w:rPr>
+          <w:rFonts w:ascii="Arial" w:hAnsi="Arial" w:cs="Arial"/>
+          <w:color w:val="1B1B1B"/>
+          <w:sz w:val="24"/>
+          <w:szCs w:val="24"/>
+          <w:shd w:val="clear" w:color="auto" w:fill="FFFFFF"/>
+        </w:rPr>
+        <w:t xml:space="preserve"> = &lt;</w:t>
+      </w:r>
+      <w:proofErr w:type="spellStart"/>
+      <w:r>
+        <w:rPr>
+          <w:rFonts w:ascii="Arial" w:hAnsi="Arial" w:cs="Arial"/>
+          <w:color w:val="1B1B1B"/>
+          <w:sz w:val="24"/>
+          <w:szCs w:val="24"/>
+          <w:shd w:val="clear" w:color="auto" w:fill="FFFFFF"/>
+        </w:rPr>
+        <w:t>tr</w:t>
+      </w:r>
+      <w:proofErr w:type="spellEnd"/>
+      <w:r>
+        <w:rPr>
+          <w:rFonts w:ascii="Arial" w:hAnsi="Arial" w:cs="Arial"/>
+          <w:color w:val="1B1B1B"/>
+          <w:sz w:val="24"/>
+          <w:szCs w:val="24"/>
+          <w:shd w:val="clear" w:color="auto" w:fill="FFFFFF"/>
+        </w:rPr>
+        <w:t>&gt;</w:t>
+      </w:r>
+    </w:p>
+    <w:p>
+      <w:pPr>
+        <w:ind w:hanging="993"/>
+        <w:rPr>
+          <w:rFonts w:ascii="Arial" w:hAnsi="Arial" w:cs="Arial"/>
+          <w:color w:val="1B1B1B"/>
+          <w:sz w:val="24"/>
+          <w:szCs w:val="24"/>
+          <w:shd w:val="clear" w:color="auto" w:fill="FFFFFF"/>
+        </w:rPr>
+      </w:pPr>
+      <w:r>
+        <w:rPr>
+          <w:rFonts w:ascii="Arial" w:hAnsi="Arial" w:cs="Arial"/>
+          <w:color w:val="1B1B1B"/>
+          <w:sz w:val="24"/>
+          <w:szCs w:val="24"/>
+          <w:shd w:val="clear" w:color="auto" w:fill="FFFFFF"/>
+        </w:rPr>
+        <w:tab/>
+      </w:r>
+      <w:r>
+        <w:rPr>
+          <w:rFonts w:ascii="Arial" w:hAnsi="Arial" w:cs="Arial"/>
+          <w:color w:val="1B1B1B"/>
+          <w:sz w:val="24"/>
+          <w:szCs w:val="24"/>
+          <w:shd w:val="clear" w:color="auto" w:fill="FFFFFF"/>
+        </w:rPr>
+        <w:tab/>
+        <w:t>TABLE HEADER = cabeçalho de tabela</w:t>
+      </w:r>
+    </w:p>
+    <w:p>
+      <w:pPr>
+        <w:ind w:hanging="993"/>
+        <w:rPr>
+          <w:rFonts w:ascii="Arial" w:hAnsi="Arial" w:cs="Arial"/>
+          <w:color w:val="1B1B1B"/>
+          <w:sz w:val="24"/>
+          <w:szCs w:val="24"/>
+          <w:shd w:val="clear" w:color="auto" w:fill="FFFFFF"/>
+        </w:rPr>
+      </w:pPr>
+      <w:r>
+        <w:rPr>
+          <w:rFonts w:ascii="Arial" w:hAnsi="Arial" w:cs="Arial"/>
+          <w:color w:val="1B1B1B"/>
+          <w:sz w:val="24"/>
+          <w:szCs w:val="24"/>
+          <w:shd w:val="clear" w:color="auto" w:fill="FFFFFF"/>
+        </w:rPr>
+        <w:tab/>
+      </w:r>
+      <w:r>
+        <w:rPr>
+          <w:rFonts w:ascii="Arial" w:hAnsi="Arial" w:cs="Arial"/>
+          <w:color w:val="1B1B1B"/>
+          <w:sz w:val="24"/>
+          <w:szCs w:val="24"/>
+          <w:shd w:val="clear" w:color="auto" w:fill="FFFFFF"/>
+        </w:rPr>
+        <w:tab/>
+        <w:t>TABLE DATA = dado de tabela</w:t>
+      </w:r>
+      <w:r>
+        <w:rPr>
+          <w:rFonts w:ascii="Arial" w:hAnsi="Arial" w:cs="Arial"/>
+          <w:color w:val="1B1B1B"/>
+          <w:sz w:val="24"/>
+          <w:szCs w:val="24"/>
+          <w:shd w:val="clear" w:color="auto" w:fill="FFFFFF"/>
+        </w:rPr>
+        <w:t xml:space="preserve"> = &lt;</w:t>
+      </w:r>
+      <w:proofErr w:type="spellStart"/>
+      <w:r>
+        <w:rPr>
+          <w:rFonts w:ascii="Arial" w:hAnsi="Arial" w:cs="Arial"/>
+          <w:color w:val="1B1B1B"/>
+          <w:sz w:val="24"/>
+          <w:szCs w:val="24"/>
+          <w:shd w:val="clear" w:color="auto" w:fill="FFFFFF"/>
+        </w:rPr>
+        <w:t>td</w:t>
+      </w:r>
+      <w:proofErr w:type="spellEnd"/>
+      <w:r>
+        <w:rPr>
+          <w:rFonts w:ascii="Arial" w:hAnsi="Arial" w:cs="Arial"/>
+          <w:color w:val="1B1B1B"/>
+          <w:sz w:val="24"/>
+          <w:szCs w:val="24"/>
+          <w:shd w:val="clear" w:color="auto" w:fill="FFFFFF"/>
+        </w:rPr>
+        <w:t>&gt;</w:t>
+      </w:r>
+    </w:p>
+    <w:p>
+      <w:pPr>
+        <w:ind w:hanging="993"/>
+        <w:rPr>
+          <w:rFonts w:ascii="Arial" w:hAnsi="Arial" w:cs="Arial"/>
+          <w:color w:val="1B1B1B"/>
+          <w:sz w:val="24"/>
+          <w:szCs w:val="24"/>
+          <w:shd w:val="clear" w:color="auto" w:fill="FFFFFF"/>
+        </w:rPr>
+      </w:pPr>
+      <w:r>
+        <w:rPr>
+          <w:rFonts w:ascii="Arial" w:hAnsi="Arial" w:cs="Arial"/>
+          <w:color w:val="1B1B1B"/>
+          <w:sz w:val="24"/>
+          <w:szCs w:val="24"/>
+          <w:shd w:val="clear" w:color="auto" w:fill="FFFFFF"/>
+        </w:rPr>
+        <w:t xml:space="preserve">OBS: Não é obrigatório o fechamento dessas </w:t>
+      </w:r>
+      <w:proofErr w:type="spellStart"/>
+      <w:r>
+        <w:rPr>
+          <w:rFonts w:ascii="Arial" w:hAnsi="Arial" w:cs="Arial"/>
+          <w:color w:val="1B1B1B"/>
+          <w:sz w:val="24"/>
+          <w:szCs w:val="24"/>
+          <w:shd w:val="clear" w:color="auto" w:fill="FFFFFF"/>
+        </w:rPr>
+        <w:t>tags</w:t>
+      </w:r>
+      <w:proofErr w:type="spellEnd"/>
+      <w:r>
+        <w:rPr>
+          <w:rFonts w:ascii="Arial" w:hAnsi="Arial" w:cs="Arial"/>
+          <w:color w:val="1B1B1B"/>
+          <w:sz w:val="24"/>
+          <w:szCs w:val="24"/>
+          <w:shd w:val="clear" w:color="auto" w:fill="FFFFFF"/>
+        </w:rPr>
+        <w:t xml:space="preserve"> (&lt;/</w:t>
+      </w:r>
+      <w:proofErr w:type="spellStart"/>
+      <w:r>
+        <w:rPr>
+          <w:rFonts w:ascii="Arial" w:hAnsi="Arial" w:cs="Arial"/>
+          <w:color w:val="1B1B1B"/>
+          <w:sz w:val="24"/>
+          <w:szCs w:val="24"/>
+          <w:shd w:val="clear" w:color="auto" w:fill="FFFFFF"/>
+        </w:rPr>
+        <w:t>tr</w:t>
+      </w:r>
+      <w:proofErr w:type="spellEnd"/>
+      <w:r>
+        <w:rPr>
+          <w:rFonts w:ascii="Arial" w:hAnsi="Arial" w:cs="Arial"/>
+          <w:color w:val="1B1B1B"/>
+          <w:sz w:val="24"/>
+          <w:szCs w:val="24"/>
+          <w:shd w:val="clear" w:color="auto" w:fill="FFFFFF"/>
+        </w:rPr>
+        <w:t>&gt;, &lt;/</w:t>
+      </w:r>
+      <w:proofErr w:type="spellStart"/>
+      <w:r>
+        <w:rPr>
+          <w:rFonts w:ascii="Arial" w:hAnsi="Arial" w:cs="Arial"/>
+          <w:color w:val="1B1B1B"/>
+          <w:sz w:val="24"/>
+          <w:szCs w:val="24"/>
+          <w:shd w:val="clear" w:color="auto" w:fill="FFFFFF"/>
+        </w:rPr>
+        <w:t>td</w:t>
+      </w:r>
+      <w:proofErr w:type="spellEnd"/>
+      <w:r>
+        <w:rPr>
+          <w:rFonts w:ascii="Arial" w:hAnsi="Arial" w:cs="Arial"/>
+          <w:color w:val="1B1B1B"/>
+          <w:sz w:val="24"/>
+          <w:szCs w:val="24"/>
+          <w:shd w:val="clear" w:color="auto" w:fill="FFFFFF"/>
+        </w:rPr>
+        <w:t xml:space="preserve">&gt;, </w:t>
+      </w:r>
+      <w:proofErr w:type="spellStart"/>
+      <w:r>
+        <w:rPr>
+          <w:rFonts w:ascii="Arial" w:hAnsi="Arial" w:cs="Arial"/>
+          <w:color w:val="1B1B1B"/>
+          <w:sz w:val="24"/>
+          <w:szCs w:val="24"/>
+          <w:shd w:val="clear" w:color="auto" w:fill="FFFFFF"/>
+        </w:rPr>
+        <w:t>etc</w:t>
+      </w:r>
+      <w:proofErr w:type="spellEnd"/>
+      <w:r>
+        <w:rPr>
+          <w:rFonts w:ascii="Arial" w:hAnsi="Arial" w:cs="Arial"/>
+          <w:color w:val="1B1B1B"/>
+          <w:sz w:val="24"/>
+          <w:szCs w:val="24"/>
+          <w:shd w:val="clear" w:color="auto" w:fill="FFFFFF"/>
+        </w:rPr>
+        <w:t>), porém requer cuidado e atenção. Caso não respeite a hierarquia correta, o conteúdo poderá aparecer antes ou depois da tabela.</w:t>
+      </w:r>
+    </w:p>
+    <w:p>
+      <w:pPr>
+        <w:ind w:left="-851"/>
+        <w:rPr>
+          <w:rFonts w:ascii="Arial" w:hAnsi="Arial" w:cs="Arial"/>
+          <w:color w:val="1B1B1B"/>
+          <w:sz w:val="24"/>
+          <w:szCs w:val="24"/>
+          <w:shd w:val="clear" w:color="auto" w:fill="FFFFFF"/>
+        </w:rPr>
+      </w:pPr>
+      <w:proofErr w:type="spellStart"/>
+      <w:r>
+        <w:rPr>
+          <w:rFonts w:ascii="Arial" w:hAnsi="Arial" w:cs="Arial"/>
+          <w:color w:val="1B1B1B"/>
+          <w:sz w:val="24"/>
+          <w:szCs w:val="24"/>
+          <w:shd w:val="clear" w:color="auto" w:fill="FFFFFF"/>
+        </w:rPr>
+        <w:t>Border-collapse</w:t>
+      </w:r>
+      <w:proofErr w:type="spellEnd"/>
+      <w:r>
+        <w:rPr>
+          <w:rFonts w:ascii="Arial" w:hAnsi="Arial" w:cs="Arial"/>
+          <w:color w:val="1B1B1B"/>
+          <w:sz w:val="24"/>
+          <w:szCs w:val="24"/>
+          <w:shd w:val="clear" w:color="auto" w:fill="FFFFFF"/>
+        </w:rPr>
+        <w:t xml:space="preserve">: </w:t>
+      </w:r>
+      <w:proofErr w:type="spellStart"/>
+      <w:r>
+        <w:rPr>
+          <w:rFonts w:ascii="Arial" w:hAnsi="Arial" w:cs="Arial"/>
+          <w:color w:val="1B1B1B"/>
+          <w:sz w:val="24"/>
+          <w:szCs w:val="24"/>
+          <w:shd w:val="clear" w:color="auto" w:fill="FFFFFF"/>
+        </w:rPr>
+        <w:t>separete</w:t>
+      </w:r>
+      <w:proofErr w:type="spellEnd"/>
+      <w:r>
+        <w:rPr>
+          <w:rFonts w:ascii="Arial" w:hAnsi="Arial" w:cs="Arial"/>
+          <w:color w:val="1B1B1B"/>
+          <w:sz w:val="24"/>
+          <w:szCs w:val="24"/>
+          <w:shd w:val="clear" w:color="auto" w:fill="FFFFFF"/>
+        </w:rPr>
+        <w:t xml:space="preserve"> (padrão, um pouco separadas), colapse (juntas).</w:t>
+      </w:r>
+    </w:p>
+    <w:p>
+      <w:pPr>
+        <w:ind w:hanging="993"/>
+        <w:rPr>
+          <w:rFonts w:ascii="Arial" w:hAnsi="Arial" w:cs="Arial"/>
+          <w:color w:val="1B1B1B"/>
+          <w:sz w:val="24"/>
+          <w:szCs w:val="24"/>
+          <w:shd w:val="clear" w:color="auto" w:fill="FFFFFF"/>
+        </w:rPr>
+      </w:pPr>
+    </w:p>
+    <w:p>
+      <w:pPr>
+        <w:ind w:hanging="993"/>
+        <w:rPr>
+          <w:rFonts w:ascii="Arial" w:hAnsi="Arial" w:cs="Arial"/>
+          <w:color w:val="1B1B1B"/>
+          <w:sz w:val="24"/>
+          <w:szCs w:val="24"/>
+          <w:shd w:val="clear" w:color="auto" w:fill="FFFFFF"/>
+        </w:rPr>
+      </w:pPr>
       <w:bookmarkStart w:id="0" w:name="_GoBack"/>
       <w:bookmarkEnd w:id="0"/>
-    </w:p>
-    <w:p>
-      <w:pPr>
-        <w:ind w:hanging="993"/>
-        <w:rPr>
-          <w:rFonts w:ascii="Arial" w:hAnsi="Arial" w:cs="Arial"/>
-          <w:color w:val="1B1B1B"/>
-          <w:sz w:val="24"/>
-          <w:szCs w:val="24"/>
-          <w:shd w:val="clear" w:color="auto" w:fill="FFFFFF"/>
-        </w:rPr>
-      </w:pPr>
-    </w:p>
-    <w:p>
-      <w:pPr>
-        <w:ind w:hanging="993"/>
-        <w:rPr>
-          <w:rFonts w:ascii="Arial" w:hAnsi="Arial" w:cs="Arial"/>
-          <w:color w:val="1B1B1B"/>
-          <w:sz w:val="24"/>
-          <w:szCs w:val="24"/>
-          <w:shd w:val="clear" w:color="auto" w:fill="FFFFFF"/>
-        </w:rPr>
-      </w:pPr>
-    </w:p>
-    <w:p>
-      <w:pPr>
-        <w:ind w:hanging="993"/>
-        <w:rPr>
-          <w:rFonts w:ascii="Arial" w:hAnsi="Arial" w:cs="Arial"/>
-          <w:color w:val="1B1B1B"/>
-          <w:sz w:val="24"/>
-          <w:szCs w:val="24"/>
-          <w:shd w:val="clear" w:color="auto" w:fill="FFFFFF"/>
-        </w:rPr>
-      </w:pPr>
-    </w:p>
-    <w:p>
-      <w:pPr>
-        <w:ind w:hanging="993"/>
-        <w:rPr>
-          <w:rFonts w:ascii="Arial" w:hAnsi="Arial" w:cs="Arial"/>
-          <w:color w:val="1B1B1B"/>
-          <w:sz w:val="24"/>
-          <w:szCs w:val="24"/>
-          <w:shd w:val="clear" w:color="auto" w:fill="FFFFFF"/>
-        </w:rPr>
-      </w:pPr>
-    </w:p>
-    <w:p>
-      <w:pPr>
-        <w:ind w:hanging="993"/>
-        <w:rPr>
-          <w:rFonts w:ascii="Arial" w:hAnsi="Arial" w:cs="Arial"/>
-          <w:color w:val="1B1B1B"/>
-          <w:sz w:val="24"/>
-          <w:szCs w:val="24"/>
-          <w:shd w:val="clear" w:color="auto" w:fill="FFFFFF"/>
-        </w:rPr>
-      </w:pPr>
     </w:p>
     <w:p>
       <w:pPr>
@@ -13273,7 +13620,7 @@
 </file>
 
 <file path=customXml/itemProps1.xml><?xml version="1.0" encoding="utf-8"?>
-<ds:datastoreItem xmlns:ds="http://schemas.openxmlformats.org/officeDocument/2006/customXml" ds:itemID="{D101B68A-451E-4E8B-BB74-6C3AFEABCF0A}">
+<ds:datastoreItem xmlns:ds="http://schemas.openxmlformats.org/officeDocument/2006/customXml" ds:itemID="{AE0F3989-FC69-4968-AE77-805BF4DC3C8D}">
   <ds:schemaRefs>
     <ds:schemaRef ds:uri="http://schemas.openxmlformats.org/officeDocument/2006/bibliography"/>
   </ds:schemaRefs>

--- a/Anotações gerais.docx
+++ b/Anotações gerais.docx
@@ -12535,6 +12535,7 @@
       <w:r>
         <w:rPr>
           <w:rFonts w:ascii="Arial" w:hAnsi="Arial" w:cs="Arial"/>
+          <w:b/>
           <w:color w:val="1B1B1B"/>
           <w:sz w:val="24"/>
           <w:szCs w:val="24"/>
@@ -12578,27 +12579,103 @@
     </w:p>
     <w:p>
       <w:pPr>
-        <w:ind w:hanging="993"/>
-        <w:rPr>
-          <w:rFonts w:ascii="Arial" w:hAnsi="Arial" w:cs="Arial"/>
-          <w:color w:val="1B1B1B"/>
-          <w:sz w:val="24"/>
-          <w:szCs w:val="24"/>
-          <w:shd w:val="clear" w:color="auto" w:fill="FFFFFF"/>
-        </w:rPr>
-      </w:pPr>
-    </w:p>
-    <w:p>
-      <w:pPr>
-        <w:ind w:hanging="993"/>
-        <w:rPr>
-          <w:rFonts w:ascii="Arial" w:hAnsi="Arial" w:cs="Arial"/>
-          <w:color w:val="1B1B1B"/>
-          <w:sz w:val="24"/>
-          <w:szCs w:val="24"/>
-          <w:shd w:val="clear" w:color="auto" w:fill="FFFFFF"/>
-        </w:rPr>
-      </w:pPr>
+        <w:ind w:left="-851"/>
+        <w:rPr>
+          <w:rFonts w:ascii="Arial" w:hAnsi="Arial" w:cs="Arial"/>
+          <w:color w:val="1B1B1B"/>
+          <w:sz w:val="24"/>
+          <w:szCs w:val="24"/>
+          <w:shd w:val="clear" w:color="auto" w:fill="FFFFFF"/>
+        </w:rPr>
+      </w:pPr>
+      <w:r>
+        <w:rPr>
+          <w:rFonts w:ascii="Arial" w:hAnsi="Arial" w:cs="Arial"/>
+          <w:b/>
+          <w:color w:val="1B1B1B"/>
+          <w:sz w:val="24"/>
+          <w:szCs w:val="24"/>
+          <w:shd w:val="clear" w:color="auto" w:fill="FFFFFF"/>
+        </w:rPr>
+        <w:t>Ver</w:t>
+      </w:r>
+      <w:r>
+        <w:rPr>
+          <w:rFonts w:ascii="Arial" w:hAnsi="Arial" w:cs="Arial"/>
+          <w:b/>
+          <w:color w:val="1B1B1B"/>
+          <w:sz w:val="24"/>
+          <w:szCs w:val="24"/>
+          <w:shd w:val="clear" w:color="auto" w:fill="FFFFFF"/>
+        </w:rPr>
+        <w:t>t</w:t>
+      </w:r>
+      <w:r>
+        <w:rPr>
+          <w:rFonts w:ascii="Arial" w:hAnsi="Arial" w:cs="Arial"/>
+          <w:b/>
+          <w:color w:val="1B1B1B"/>
+          <w:sz w:val="24"/>
+          <w:szCs w:val="24"/>
+          <w:shd w:val="clear" w:color="auto" w:fill="FFFFFF"/>
+        </w:rPr>
+        <w:t>ical-</w:t>
+      </w:r>
+      <w:proofErr w:type="spellStart"/>
+      <w:r>
+        <w:rPr>
+          <w:rFonts w:ascii="Arial" w:hAnsi="Arial" w:cs="Arial"/>
+          <w:b/>
+          <w:color w:val="1B1B1B"/>
+          <w:sz w:val="24"/>
+          <w:szCs w:val="24"/>
+          <w:shd w:val="clear" w:color="auto" w:fill="FFFFFF"/>
+        </w:rPr>
+        <w:t>align</w:t>
+      </w:r>
+      <w:proofErr w:type="spellEnd"/>
+      <w:r>
+        <w:rPr>
+          <w:rFonts w:ascii="Arial" w:hAnsi="Arial" w:cs="Arial"/>
+          <w:color w:val="1B1B1B"/>
+          <w:sz w:val="24"/>
+          <w:szCs w:val="24"/>
+          <w:shd w:val="clear" w:color="auto" w:fill="FFFFFF"/>
+        </w:rPr>
+        <w:t>: alinhamento vertical para células da tabela</w:t>
+      </w:r>
+      <w:r>
+        <w:rPr>
+          <w:rFonts w:ascii="Arial" w:hAnsi="Arial" w:cs="Arial"/>
+          <w:color w:val="1B1B1B"/>
+          <w:sz w:val="24"/>
+          <w:szCs w:val="24"/>
+          <w:shd w:val="clear" w:color="auto" w:fill="FFFFFF"/>
+        </w:rPr>
+        <w:t xml:space="preserve"> – top, </w:t>
+      </w:r>
+      <w:proofErr w:type="spellStart"/>
+      <w:r>
+        <w:rPr>
+          <w:rFonts w:ascii="Arial" w:hAnsi="Arial" w:cs="Arial"/>
+          <w:color w:val="1B1B1B"/>
+          <w:sz w:val="24"/>
+          <w:szCs w:val="24"/>
+          <w:shd w:val="clear" w:color="auto" w:fill="FFFFFF"/>
+        </w:rPr>
+        <w:t>middle</w:t>
+      </w:r>
+      <w:proofErr w:type="spellEnd"/>
+      <w:r>
+        <w:rPr>
+          <w:rFonts w:ascii="Arial" w:hAnsi="Arial" w:cs="Arial"/>
+          <w:color w:val="1B1B1B"/>
+          <w:sz w:val="24"/>
+          <w:szCs w:val="24"/>
+          <w:shd w:val="clear" w:color="auto" w:fill="FFFFFF"/>
+        </w:rPr>
+        <w:t>, bottom</w:t>
+      </w:r>
       <w:bookmarkStart w:id="0" w:name="_GoBack"/>
       <w:bookmarkEnd w:id="0"/>
     </w:p>
@@ -13620,7 +13697,7 @@
 </file>
 
 <file path=customXml/itemProps1.xml><?xml version="1.0" encoding="utf-8"?>
-<ds:datastoreItem xmlns:ds="http://schemas.openxmlformats.org/officeDocument/2006/customXml" ds:itemID="{AE0F3989-FC69-4968-AE77-805BF4DC3C8D}">
+<ds:datastoreItem xmlns:ds="http://schemas.openxmlformats.org/officeDocument/2006/customXml" ds:itemID="{DE6FA8AC-D231-4A19-A535-BEC009B5511A}">
   <ds:schemaRefs>
     <ds:schemaRef ds:uri="http://schemas.openxmlformats.org/officeDocument/2006/bibliography"/>
   </ds:schemaRefs>

--- a/Anotações gerais.docx
+++ b/Anotações gerais.docx
@@ -12344,6 +12344,18 @@
         <w:tab/>
         <w:t>TABLE HEADER = cabeçalho de tabela</w:t>
       </w:r>
+      <w:r>
+        <w:rPr>
+          <w:rFonts w:ascii="Arial" w:hAnsi="Arial" w:cs="Arial"/>
+          <w:color w:val="1B1B1B"/>
+          <w:sz w:val="24"/>
+          <w:szCs w:val="24"/>
+          <w:shd w:val="clear" w:color="auto" w:fill="FFFFFF"/>
+        </w:rPr>
+        <w:t xml:space="preserve"> = &lt;th&gt;</w:t>
+      </w:r>
+      <w:bookmarkStart w:id="0" w:name="_GoBack"/>
+      <w:bookmarkEnd w:id="0"/>
     </w:p>
     <w:p>
       <w:pPr>
@@ -12674,10 +12686,20 @@
           <w:szCs w:val="24"/>
           <w:shd w:val="clear" w:color="auto" w:fill="FFFFFF"/>
         </w:rPr>
-        <w:t>, bottom</w:t>
-      </w:r>
-      <w:bookmarkStart w:id="0" w:name="_GoBack"/>
-      <w:bookmarkEnd w:id="0"/>
+        <w:t xml:space="preserve">, </w:t>
+      </w:r>
+      <w:proofErr w:type="spellStart"/>
+      <w:r>
+        <w:rPr>
+          <w:rFonts w:ascii="Arial" w:hAnsi="Arial" w:cs="Arial"/>
+          <w:color w:val="1B1B1B"/>
+          <w:sz w:val="24"/>
+          <w:szCs w:val="24"/>
+          <w:shd w:val="clear" w:color="auto" w:fill="FFFFFF"/>
+        </w:rPr>
+        <w:t>bottom</w:t>
+      </w:r>
+      <w:proofErr w:type="spellEnd"/>
     </w:p>
     <w:p>
       <w:pPr>
@@ -13697,7 +13719,7 @@
 </file>
 
 <file path=customXml/itemProps1.xml><?xml version="1.0" encoding="utf-8"?>
-<ds:datastoreItem xmlns:ds="http://schemas.openxmlformats.org/officeDocument/2006/customXml" ds:itemID="{DE6FA8AC-D231-4A19-A535-BEC009B5511A}">
+<ds:datastoreItem xmlns:ds="http://schemas.openxmlformats.org/officeDocument/2006/customXml" ds:itemID="{CF6845E6-979E-4D1B-A927-4EFC8894FF31}">
   <ds:schemaRefs>
     <ds:schemaRef ds:uri="http://schemas.openxmlformats.org/officeDocument/2006/bibliography"/>
   </ds:schemaRefs>

--- a/Anotações gerais.docx
+++ b/Anotações gerais.docx
@@ -3622,23 +3622,38 @@
         <w:rPr>
           <w:rFonts w:ascii="Arial" w:hAnsi="Arial" w:cs="Arial"/>
           <w:b/>
-          <w:lang w:val="en-US"/>
-        </w:rPr>
-      </w:pPr>
-      <w:r>
-        <w:rPr>
-          <w:rFonts w:ascii="Arial" w:hAnsi="Arial" w:cs="Arial"/>
-          <w:b/>
-          <w:lang w:val="en-US"/>
-        </w:rPr>
-        <w:t xml:space="preserve">&lt;video </w:t>
-      </w:r>
-      <w:proofErr w:type="spellStart"/>
-      <w:r>
-        <w:rPr>
-          <w:rFonts w:ascii="Arial" w:hAnsi="Arial" w:cs="Arial"/>
-          <w:b/>
-          <w:lang w:val="en-US"/>
+        </w:rPr>
+      </w:pPr>
+      <w:r>
+        <w:rPr>
+          <w:rFonts w:ascii="Arial" w:hAnsi="Arial" w:cs="Arial"/>
+          <w:b/>
+        </w:rPr>
+        <w:t>&lt;</w:t>
+      </w:r>
+      <w:proofErr w:type="spellStart"/>
+      <w:proofErr w:type="gramStart"/>
+      <w:r>
+        <w:rPr>
+          <w:rFonts w:ascii="Arial" w:hAnsi="Arial" w:cs="Arial"/>
+          <w:b/>
+        </w:rPr>
+        <w:t>video</w:t>
+      </w:r>
+      <w:proofErr w:type="spellEnd"/>
+      <w:proofErr w:type="gramEnd"/>
+      <w:r>
+        <w:rPr>
+          <w:rFonts w:ascii="Arial" w:hAnsi="Arial" w:cs="Arial"/>
+          <w:b/>
+        </w:rPr>
+        <w:t xml:space="preserve"> </w:t>
+      </w:r>
+      <w:proofErr w:type="spellStart"/>
+      <w:r>
+        <w:rPr>
+          <w:rFonts w:ascii="Arial" w:hAnsi="Arial" w:cs="Arial"/>
+          <w:b/>
         </w:rPr>
         <w:t>src</w:t>
       </w:r>
@@ -3647,16 +3662,62 @@
         <w:rPr>
           <w:rFonts w:ascii="Arial" w:hAnsi="Arial" w:cs="Arial"/>
           <w:b/>
-          <w:lang w:val="en-US"/>
-        </w:rPr>
-        <w:t xml:space="preserve">="video.mp4" width="800" poster="" controls </w:t>
-      </w:r>
-      <w:proofErr w:type="spellStart"/>
-      <w:r>
-        <w:rPr>
-          <w:rFonts w:ascii="Arial" w:hAnsi="Arial" w:cs="Arial"/>
-          <w:b/>
-          <w:lang w:val="en-US"/>
+        </w:rPr>
+        <w:t xml:space="preserve">="video.mp4" </w:t>
+      </w:r>
+      <w:proofErr w:type="spellStart"/>
+      <w:r>
+        <w:rPr>
+          <w:rFonts w:ascii="Arial" w:hAnsi="Arial" w:cs="Arial"/>
+          <w:b/>
+        </w:rPr>
+        <w:t>width</w:t>
+      </w:r>
+      <w:proofErr w:type="spellEnd"/>
+      <w:r>
+        <w:rPr>
+          <w:rFonts w:ascii="Arial" w:hAnsi="Arial" w:cs="Arial"/>
+          <w:b/>
+        </w:rPr>
+        <w:t xml:space="preserve">="800" </w:t>
+      </w:r>
+      <w:proofErr w:type="spellStart"/>
+      <w:r>
+        <w:rPr>
+          <w:rFonts w:ascii="Arial" w:hAnsi="Arial" w:cs="Arial"/>
+          <w:b/>
+        </w:rPr>
+        <w:t>poster</w:t>
+      </w:r>
+      <w:proofErr w:type="spellEnd"/>
+      <w:r>
+        <w:rPr>
+          <w:rFonts w:ascii="Arial" w:hAnsi="Arial" w:cs="Arial"/>
+          <w:b/>
+        </w:rPr>
+        <w:t xml:space="preserve">="" </w:t>
+      </w:r>
+      <w:proofErr w:type="spellStart"/>
+      <w:r>
+        <w:rPr>
+          <w:rFonts w:ascii="Arial" w:hAnsi="Arial" w:cs="Arial"/>
+          <w:b/>
+        </w:rPr>
+        <w:t>controls</w:t>
+      </w:r>
+      <w:proofErr w:type="spellEnd"/>
+      <w:r>
+        <w:rPr>
+          <w:rFonts w:ascii="Arial" w:hAnsi="Arial" w:cs="Arial"/>
+          <w:b/>
+        </w:rPr>
+        <w:t xml:space="preserve"> </w:t>
+      </w:r>
+      <w:proofErr w:type="spellStart"/>
+      <w:r>
+        <w:rPr>
+          <w:rFonts w:ascii="Arial" w:hAnsi="Arial" w:cs="Arial"/>
+          <w:b/>
         </w:rPr>
         <w:t>autoplay</w:t>
       </w:r>
@@ -3665,9 +3726,24 @@
         <w:rPr>
           <w:rFonts w:ascii="Arial" w:hAnsi="Arial" w:cs="Arial"/>
           <w:b/>
-          <w:lang w:val="en-US"/>
-        </w:rPr>
-        <w:t xml:space="preserve"> loop&gt;&lt;/video&gt;</w:t>
+        </w:rPr>
+        <w:t xml:space="preserve"> loop&gt;&lt;/</w:t>
+      </w:r>
+      <w:proofErr w:type="spellStart"/>
+      <w:r>
+        <w:rPr>
+          <w:rFonts w:ascii="Arial" w:hAnsi="Arial" w:cs="Arial"/>
+          <w:b/>
+        </w:rPr>
+        <w:t>video</w:t>
+      </w:r>
+      <w:proofErr w:type="spellEnd"/>
+      <w:r>
+        <w:rPr>
+          <w:rFonts w:ascii="Arial" w:hAnsi="Arial" w:cs="Arial"/>
+          <w:b/>
+        </w:rPr>
+        <w:t>&gt;</w:t>
       </w:r>
     </w:p>
     <w:p>
@@ -12071,17 +12147,15 @@
           <w:sz w:val="24"/>
           <w:szCs w:val="24"/>
           <w:shd w:val="clear" w:color="auto" w:fill="FFFFFF"/>
-          <w:lang w:val="en-US"/>
-        </w:rPr>
-      </w:pPr>
-      <w:r>
-        <w:rPr>
-          <w:rFonts w:ascii="Arial" w:hAnsi="Arial" w:cs="Arial"/>
-          <w:color w:val="1B1B1B"/>
-          <w:sz w:val="24"/>
-          <w:szCs w:val="24"/>
-          <w:shd w:val="clear" w:color="auto" w:fill="FFFFFF"/>
-          <w:lang w:val="en-US"/>
+        </w:rPr>
+      </w:pPr>
+      <w:r>
+        <w:rPr>
+          <w:rFonts w:ascii="Arial" w:hAnsi="Arial" w:cs="Arial"/>
+          <w:color w:val="1B1B1B"/>
+          <w:sz w:val="24"/>
+          <w:szCs w:val="24"/>
+          <w:shd w:val="clear" w:color="auto" w:fill="FFFFFF"/>
         </w:rPr>
         <w:t>}</w:t>
       </w:r>
@@ -12095,32 +12169,29 @@
           <w:sz w:val="24"/>
           <w:szCs w:val="24"/>
           <w:shd w:val="clear" w:color="auto" w:fill="FFFFFF"/>
-          <w:lang w:val="en-US"/>
-        </w:rPr>
-      </w:pPr>
-    </w:p>
-    <w:p>
-      <w:pPr>
-        <w:ind w:hanging="993"/>
-        <w:rPr>
-          <w:rFonts w:ascii="Arial" w:hAnsi="Arial" w:cs="Arial"/>
-          <w:b/>
-          <w:color w:val="1B1B1B"/>
-          <w:sz w:val="24"/>
-          <w:szCs w:val="24"/>
-          <w:shd w:val="clear" w:color="auto" w:fill="FFFFFF"/>
-          <w:lang w:val="en-US"/>
-        </w:rPr>
-      </w:pPr>
-      <w:r>
-        <w:rPr>
-          <w:rFonts w:ascii="Arial" w:hAnsi="Arial" w:cs="Arial"/>
-          <w:b/>
-          <w:color w:val="1B1B1B"/>
-          <w:sz w:val="24"/>
-          <w:szCs w:val="24"/>
-          <w:shd w:val="clear" w:color="auto" w:fill="FFFFFF"/>
-          <w:lang w:val="en-US"/>
+        </w:rPr>
+      </w:pPr>
+    </w:p>
+    <w:p>
+      <w:pPr>
+        <w:ind w:hanging="993"/>
+        <w:rPr>
+          <w:rFonts w:ascii="Arial" w:hAnsi="Arial" w:cs="Arial"/>
+          <w:b/>
+          <w:color w:val="1B1B1B"/>
+          <w:sz w:val="24"/>
+          <w:szCs w:val="24"/>
+          <w:shd w:val="clear" w:color="auto" w:fill="FFFFFF"/>
+        </w:rPr>
+      </w:pPr>
+      <w:r>
+        <w:rPr>
+          <w:rFonts w:ascii="Arial" w:hAnsi="Arial" w:cs="Arial"/>
+          <w:b/>
+          <w:color w:val="1B1B1B"/>
+          <w:sz w:val="24"/>
+          <w:szCs w:val="24"/>
+          <w:shd w:val="clear" w:color="auto" w:fill="FFFFFF"/>
         </w:rPr>
         <w:t>T</w:t>
       </w:r>
@@ -12132,7 +12203,6 @@
           <w:sz w:val="24"/>
           <w:szCs w:val="24"/>
           <w:shd w:val="clear" w:color="auto" w:fill="FFFFFF"/>
-          <w:lang w:val="en-US"/>
         </w:rPr>
         <w:t>ABELAS</w:t>
       </w:r>
@@ -12352,68 +12422,576 @@
           <w:szCs w:val="24"/>
           <w:shd w:val="clear" w:color="auto" w:fill="FFFFFF"/>
         </w:rPr>
-        <w:t xml:space="preserve"> = &lt;th&gt;</w:t>
+        <w:t xml:space="preserve"> = &lt;</w:t>
+      </w:r>
+      <w:proofErr w:type="spellStart"/>
+      <w:r>
+        <w:rPr>
+          <w:rFonts w:ascii="Arial" w:hAnsi="Arial" w:cs="Arial"/>
+          <w:color w:val="1B1B1B"/>
+          <w:sz w:val="24"/>
+          <w:szCs w:val="24"/>
+          <w:shd w:val="clear" w:color="auto" w:fill="FFFFFF"/>
+        </w:rPr>
+        <w:t>th</w:t>
+      </w:r>
+      <w:proofErr w:type="spellEnd"/>
+      <w:r>
+        <w:rPr>
+          <w:rFonts w:ascii="Arial" w:hAnsi="Arial" w:cs="Arial"/>
+          <w:color w:val="1B1B1B"/>
+          <w:sz w:val="24"/>
+          <w:szCs w:val="24"/>
+          <w:shd w:val="clear" w:color="auto" w:fill="FFFFFF"/>
+        </w:rPr>
+        <w:t>&gt;</w:t>
+      </w:r>
+    </w:p>
+    <w:p>
+      <w:pPr>
+        <w:ind w:hanging="993"/>
+        <w:rPr>
+          <w:rFonts w:ascii="Arial" w:hAnsi="Arial" w:cs="Arial"/>
+          <w:color w:val="1B1B1B"/>
+          <w:sz w:val="24"/>
+          <w:szCs w:val="24"/>
+          <w:shd w:val="clear" w:color="auto" w:fill="FFFFFF"/>
+        </w:rPr>
+      </w:pPr>
+      <w:r>
+        <w:rPr>
+          <w:rFonts w:ascii="Arial" w:hAnsi="Arial" w:cs="Arial"/>
+          <w:color w:val="1B1B1B"/>
+          <w:sz w:val="24"/>
+          <w:szCs w:val="24"/>
+          <w:shd w:val="clear" w:color="auto" w:fill="FFFFFF"/>
+        </w:rPr>
+        <w:tab/>
+      </w:r>
+      <w:r>
+        <w:rPr>
+          <w:rFonts w:ascii="Arial" w:hAnsi="Arial" w:cs="Arial"/>
+          <w:color w:val="1B1B1B"/>
+          <w:sz w:val="24"/>
+          <w:szCs w:val="24"/>
+          <w:shd w:val="clear" w:color="auto" w:fill="FFFFFF"/>
+        </w:rPr>
+        <w:tab/>
+      </w:r>
+      <w:r>
+        <w:rPr>
+          <w:rFonts w:ascii="Arial" w:hAnsi="Arial" w:cs="Arial"/>
+          <w:color w:val="1B1B1B"/>
+          <w:sz w:val="24"/>
+          <w:szCs w:val="24"/>
+          <w:shd w:val="clear" w:color="auto" w:fill="FFFFFF"/>
+        </w:rPr>
+        <w:tab/>
+      </w:r>
+      <w:r>
+        <w:rPr>
+          <w:rFonts w:ascii="Arial" w:hAnsi="Arial" w:cs="Arial"/>
+          <w:color w:val="1B1B1B"/>
+          <w:sz w:val="24"/>
+          <w:szCs w:val="24"/>
+          <w:shd w:val="clear" w:color="auto" w:fill="FFFFFF"/>
+        </w:rPr>
+        <w:t>&lt;</w:t>
+      </w:r>
+      <w:proofErr w:type="spellStart"/>
+      <w:proofErr w:type="gramStart"/>
+      <w:r>
+        <w:rPr>
+          <w:rFonts w:ascii="Arial" w:hAnsi="Arial" w:cs="Arial"/>
+          <w:color w:val="1B1B1B"/>
+          <w:sz w:val="24"/>
+          <w:szCs w:val="24"/>
+          <w:shd w:val="clear" w:color="auto" w:fill="FFFFFF"/>
+        </w:rPr>
+        <w:t>th</w:t>
+      </w:r>
+      <w:proofErr w:type="spellEnd"/>
+      <w:proofErr w:type="gramEnd"/>
+      <w:r>
+        <w:rPr>
+          <w:rFonts w:ascii="Arial" w:hAnsi="Arial" w:cs="Arial"/>
+          <w:color w:val="1B1B1B"/>
+          <w:sz w:val="24"/>
+          <w:szCs w:val="24"/>
+          <w:shd w:val="clear" w:color="auto" w:fill="FFFFFF"/>
+        </w:rPr>
+        <w:t xml:space="preserve"> </w:t>
+      </w:r>
+      <w:proofErr w:type="spellStart"/>
+      <w:r>
+        <w:rPr>
+          <w:rFonts w:ascii="Arial" w:hAnsi="Arial" w:cs="Arial"/>
+          <w:b/>
+          <w:color w:val="1B1B1B"/>
+          <w:sz w:val="24"/>
+          <w:szCs w:val="24"/>
+          <w:shd w:val="clear" w:color="auto" w:fill="FFFFFF"/>
+        </w:rPr>
+        <w:t>scope</w:t>
+      </w:r>
+      <w:proofErr w:type="spellEnd"/>
+      <w:r>
+        <w:rPr>
+          <w:rFonts w:ascii="Arial" w:hAnsi="Arial" w:cs="Arial"/>
+          <w:color w:val="1B1B1B"/>
+          <w:sz w:val="24"/>
+          <w:szCs w:val="24"/>
+          <w:shd w:val="clear" w:color="auto" w:fill="FFFFFF"/>
+        </w:rPr>
+        <w:t>=”</w:t>
+      </w:r>
+      <w:proofErr w:type="spellStart"/>
+      <w:r>
+        <w:rPr>
+          <w:rFonts w:ascii="Arial" w:hAnsi="Arial" w:cs="Arial"/>
+          <w:color w:val="1B1B1B"/>
+          <w:sz w:val="24"/>
+          <w:szCs w:val="24"/>
+          <w:shd w:val="clear" w:color="auto" w:fill="FFFFFF"/>
+        </w:rPr>
+        <w:t>row</w:t>
+      </w:r>
+      <w:proofErr w:type="spellEnd"/>
+      <w:r>
+        <w:rPr>
+          <w:rFonts w:ascii="Arial" w:hAnsi="Arial" w:cs="Arial"/>
+          <w:color w:val="1B1B1B"/>
+          <w:sz w:val="24"/>
+          <w:szCs w:val="24"/>
+          <w:shd w:val="clear" w:color="auto" w:fill="FFFFFF"/>
+        </w:rPr>
+        <w:t>” ou “</w:t>
+      </w:r>
+      <w:proofErr w:type="spellStart"/>
+      <w:r>
+        <w:rPr>
+          <w:rFonts w:ascii="Arial" w:hAnsi="Arial" w:cs="Arial"/>
+          <w:color w:val="1B1B1B"/>
+          <w:sz w:val="24"/>
+          <w:szCs w:val="24"/>
+          <w:shd w:val="clear" w:color="auto" w:fill="FFFFFF"/>
+        </w:rPr>
+        <w:t>col</w:t>
+      </w:r>
+      <w:proofErr w:type="spellEnd"/>
+      <w:r>
+        <w:rPr>
+          <w:rFonts w:ascii="Arial" w:hAnsi="Arial" w:cs="Arial"/>
+          <w:color w:val="1B1B1B"/>
+          <w:sz w:val="24"/>
+          <w:szCs w:val="24"/>
+          <w:shd w:val="clear" w:color="auto" w:fill="FFFFFF"/>
+        </w:rPr>
+        <w:t xml:space="preserve">”&gt; para definir do que ele </w:t>
+      </w:r>
+      <w:r>
+        <w:rPr>
+          <w:rFonts w:ascii="Arial" w:hAnsi="Arial" w:cs="Arial"/>
+          <w:color w:val="1B1B1B"/>
+          <w:sz w:val="24"/>
+          <w:szCs w:val="24"/>
+          <w:shd w:val="clear" w:color="auto" w:fill="FFFFFF"/>
+        </w:rPr>
+        <w:t>é título, da linha ou coluna</w:t>
+      </w:r>
+    </w:p>
+    <w:p>
+      <w:pPr>
+        <w:ind w:hanging="993"/>
+        <w:rPr>
+          <w:rFonts w:ascii="Arial" w:hAnsi="Arial" w:cs="Arial"/>
+          <w:color w:val="1B1B1B"/>
+          <w:sz w:val="24"/>
+          <w:szCs w:val="24"/>
+          <w:shd w:val="clear" w:color="auto" w:fill="FFFFFF"/>
+        </w:rPr>
+      </w:pPr>
+      <w:r>
+        <w:rPr>
+          <w:rFonts w:ascii="Arial" w:hAnsi="Arial" w:cs="Arial"/>
+          <w:color w:val="1B1B1B"/>
+          <w:sz w:val="24"/>
+          <w:szCs w:val="24"/>
+          <w:shd w:val="clear" w:color="auto" w:fill="FFFFFF"/>
+        </w:rPr>
+        <w:tab/>
+      </w:r>
+      <w:r>
+        <w:rPr>
+          <w:rFonts w:ascii="Arial" w:hAnsi="Arial" w:cs="Arial"/>
+          <w:color w:val="1B1B1B"/>
+          <w:sz w:val="24"/>
+          <w:szCs w:val="24"/>
+          <w:shd w:val="clear" w:color="auto" w:fill="FFFFFF"/>
+        </w:rPr>
+        <w:tab/>
+      </w:r>
+      <w:r>
+        <w:rPr>
+          <w:rFonts w:ascii="Arial" w:hAnsi="Arial" w:cs="Arial"/>
+          <w:color w:val="1B1B1B"/>
+          <w:sz w:val="24"/>
+          <w:szCs w:val="24"/>
+          <w:shd w:val="clear" w:color="auto" w:fill="FFFFFF"/>
+        </w:rPr>
+        <w:t>TABLE DATA = dado de tabela</w:t>
+      </w:r>
+      <w:r>
+        <w:rPr>
+          <w:rFonts w:ascii="Arial" w:hAnsi="Arial" w:cs="Arial"/>
+          <w:color w:val="1B1B1B"/>
+          <w:sz w:val="24"/>
+          <w:szCs w:val="24"/>
+          <w:shd w:val="clear" w:color="auto" w:fill="FFFFFF"/>
+        </w:rPr>
+        <w:t xml:space="preserve"> = &lt;</w:t>
+      </w:r>
+      <w:proofErr w:type="spellStart"/>
+      <w:r>
+        <w:rPr>
+          <w:rFonts w:ascii="Arial" w:hAnsi="Arial" w:cs="Arial"/>
+          <w:color w:val="1B1B1B"/>
+          <w:sz w:val="24"/>
+          <w:szCs w:val="24"/>
+          <w:shd w:val="clear" w:color="auto" w:fill="FFFFFF"/>
+        </w:rPr>
+        <w:t>td</w:t>
+      </w:r>
+      <w:proofErr w:type="spellEnd"/>
+      <w:r>
+        <w:rPr>
+          <w:rFonts w:ascii="Arial" w:hAnsi="Arial" w:cs="Arial"/>
+          <w:color w:val="1B1B1B"/>
+          <w:sz w:val="24"/>
+          <w:szCs w:val="24"/>
+          <w:shd w:val="clear" w:color="auto" w:fill="FFFFFF"/>
+        </w:rPr>
+        <w:t>&gt;</w:t>
+      </w:r>
+    </w:p>
+    <w:p>
+      <w:pPr>
+        <w:ind w:hanging="993"/>
+        <w:rPr>
+          <w:rFonts w:ascii="Arial" w:hAnsi="Arial" w:cs="Arial"/>
+          <w:color w:val="1B1B1B"/>
+          <w:sz w:val="24"/>
+          <w:szCs w:val="24"/>
+          <w:shd w:val="clear" w:color="auto" w:fill="FFFFFF"/>
+        </w:rPr>
+      </w:pPr>
+      <w:r>
+        <w:rPr>
+          <w:rFonts w:ascii="Arial" w:hAnsi="Arial" w:cs="Arial"/>
+          <w:color w:val="1B1B1B"/>
+          <w:sz w:val="24"/>
+          <w:szCs w:val="24"/>
+          <w:shd w:val="clear" w:color="auto" w:fill="FFFFFF"/>
+        </w:rPr>
+        <w:t xml:space="preserve">OBS: Não é obrigatório o fechamento dessas </w:t>
+      </w:r>
+      <w:proofErr w:type="spellStart"/>
+      <w:r>
+        <w:rPr>
+          <w:rFonts w:ascii="Arial" w:hAnsi="Arial" w:cs="Arial"/>
+          <w:color w:val="1B1B1B"/>
+          <w:sz w:val="24"/>
+          <w:szCs w:val="24"/>
+          <w:shd w:val="clear" w:color="auto" w:fill="FFFFFF"/>
+        </w:rPr>
+        <w:t>tags</w:t>
+      </w:r>
+      <w:proofErr w:type="spellEnd"/>
+      <w:r>
+        <w:rPr>
+          <w:rFonts w:ascii="Arial" w:hAnsi="Arial" w:cs="Arial"/>
+          <w:color w:val="1B1B1B"/>
+          <w:sz w:val="24"/>
+          <w:szCs w:val="24"/>
+          <w:shd w:val="clear" w:color="auto" w:fill="FFFFFF"/>
+        </w:rPr>
+        <w:t xml:space="preserve"> (&lt;/</w:t>
+      </w:r>
+      <w:proofErr w:type="spellStart"/>
+      <w:r>
+        <w:rPr>
+          <w:rFonts w:ascii="Arial" w:hAnsi="Arial" w:cs="Arial"/>
+          <w:color w:val="1B1B1B"/>
+          <w:sz w:val="24"/>
+          <w:szCs w:val="24"/>
+          <w:shd w:val="clear" w:color="auto" w:fill="FFFFFF"/>
+        </w:rPr>
+        <w:t>tr</w:t>
+      </w:r>
+      <w:proofErr w:type="spellEnd"/>
+      <w:r>
+        <w:rPr>
+          <w:rFonts w:ascii="Arial" w:hAnsi="Arial" w:cs="Arial"/>
+          <w:color w:val="1B1B1B"/>
+          <w:sz w:val="24"/>
+          <w:szCs w:val="24"/>
+          <w:shd w:val="clear" w:color="auto" w:fill="FFFFFF"/>
+        </w:rPr>
+        <w:t>&gt;, &lt;/</w:t>
+      </w:r>
+      <w:proofErr w:type="spellStart"/>
+      <w:r>
+        <w:rPr>
+          <w:rFonts w:ascii="Arial" w:hAnsi="Arial" w:cs="Arial"/>
+          <w:color w:val="1B1B1B"/>
+          <w:sz w:val="24"/>
+          <w:szCs w:val="24"/>
+          <w:shd w:val="clear" w:color="auto" w:fill="FFFFFF"/>
+        </w:rPr>
+        <w:t>td</w:t>
+      </w:r>
+      <w:proofErr w:type="spellEnd"/>
+      <w:r>
+        <w:rPr>
+          <w:rFonts w:ascii="Arial" w:hAnsi="Arial" w:cs="Arial"/>
+          <w:color w:val="1B1B1B"/>
+          <w:sz w:val="24"/>
+          <w:szCs w:val="24"/>
+          <w:shd w:val="clear" w:color="auto" w:fill="FFFFFF"/>
+        </w:rPr>
+        <w:t xml:space="preserve">&gt;, </w:t>
+      </w:r>
+      <w:proofErr w:type="spellStart"/>
+      <w:r>
+        <w:rPr>
+          <w:rFonts w:ascii="Arial" w:hAnsi="Arial" w:cs="Arial"/>
+          <w:color w:val="1B1B1B"/>
+          <w:sz w:val="24"/>
+          <w:szCs w:val="24"/>
+          <w:shd w:val="clear" w:color="auto" w:fill="FFFFFF"/>
+        </w:rPr>
+        <w:t>etc</w:t>
+      </w:r>
+      <w:proofErr w:type="spellEnd"/>
+      <w:r>
+        <w:rPr>
+          <w:rFonts w:ascii="Arial" w:hAnsi="Arial" w:cs="Arial"/>
+          <w:color w:val="1B1B1B"/>
+          <w:sz w:val="24"/>
+          <w:szCs w:val="24"/>
+          <w:shd w:val="clear" w:color="auto" w:fill="FFFFFF"/>
+        </w:rPr>
+        <w:t>), porém requer cuidado e atenção. Caso não respeite a hierarquia correta, o conteúdo poderá aparecer antes ou depois da tabela.</w:t>
+      </w:r>
+    </w:p>
+    <w:p>
+      <w:pPr>
+        <w:ind w:left="-851"/>
+        <w:rPr>
+          <w:rFonts w:ascii="Arial" w:hAnsi="Arial" w:cs="Arial"/>
+          <w:color w:val="1B1B1B"/>
+          <w:sz w:val="24"/>
+          <w:szCs w:val="24"/>
+          <w:shd w:val="clear" w:color="auto" w:fill="FFFFFF"/>
+        </w:rPr>
+      </w:pPr>
+      <w:proofErr w:type="spellStart"/>
+      <w:r>
+        <w:rPr>
+          <w:rFonts w:ascii="Arial" w:hAnsi="Arial" w:cs="Arial"/>
+          <w:b/>
+          <w:color w:val="1B1B1B"/>
+          <w:sz w:val="24"/>
+          <w:szCs w:val="24"/>
+          <w:shd w:val="clear" w:color="auto" w:fill="FFFFFF"/>
+        </w:rPr>
+        <w:t>Border-collapse</w:t>
+      </w:r>
+      <w:proofErr w:type="spellEnd"/>
+      <w:r>
+        <w:rPr>
+          <w:rFonts w:ascii="Arial" w:hAnsi="Arial" w:cs="Arial"/>
+          <w:color w:val="1B1B1B"/>
+          <w:sz w:val="24"/>
+          <w:szCs w:val="24"/>
+          <w:shd w:val="clear" w:color="auto" w:fill="FFFFFF"/>
+        </w:rPr>
+        <w:t xml:space="preserve">: </w:t>
+      </w:r>
+      <w:proofErr w:type="spellStart"/>
+      <w:r>
+        <w:rPr>
+          <w:rFonts w:ascii="Arial" w:hAnsi="Arial" w:cs="Arial"/>
+          <w:color w:val="1B1B1B"/>
+          <w:sz w:val="24"/>
+          <w:szCs w:val="24"/>
+          <w:shd w:val="clear" w:color="auto" w:fill="FFFFFF"/>
+        </w:rPr>
+        <w:t>separete</w:t>
+      </w:r>
+      <w:proofErr w:type="spellEnd"/>
+      <w:r>
+        <w:rPr>
+          <w:rFonts w:ascii="Arial" w:hAnsi="Arial" w:cs="Arial"/>
+          <w:color w:val="1B1B1B"/>
+          <w:sz w:val="24"/>
+          <w:szCs w:val="24"/>
+          <w:shd w:val="clear" w:color="auto" w:fill="FFFFFF"/>
+        </w:rPr>
+        <w:t xml:space="preserve"> (padrão, um pouco separadas), colapse (juntas).</w:t>
+      </w:r>
+    </w:p>
+    <w:p>
+      <w:pPr>
+        <w:ind w:left="-851"/>
+        <w:rPr>
+          <w:rFonts w:ascii="Arial" w:hAnsi="Arial" w:cs="Arial"/>
+          <w:color w:val="1B1B1B"/>
+          <w:sz w:val="24"/>
+          <w:szCs w:val="24"/>
+          <w:shd w:val="clear" w:color="auto" w:fill="FFFFFF"/>
+        </w:rPr>
+      </w:pPr>
+      <w:r>
+        <w:rPr>
+          <w:rFonts w:ascii="Arial" w:hAnsi="Arial" w:cs="Arial"/>
+          <w:b/>
+          <w:color w:val="1B1B1B"/>
+          <w:sz w:val="24"/>
+          <w:szCs w:val="24"/>
+          <w:shd w:val="clear" w:color="auto" w:fill="FFFFFF"/>
+        </w:rPr>
+        <w:t>Ver</w:t>
+      </w:r>
+      <w:r>
+        <w:rPr>
+          <w:rFonts w:ascii="Arial" w:hAnsi="Arial" w:cs="Arial"/>
+          <w:b/>
+          <w:color w:val="1B1B1B"/>
+          <w:sz w:val="24"/>
+          <w:szCs w:val="24"/>
+          <w:shd w:val="clear" w:color="auto" w:fill="FFFFFF"/>
+        </w:rPr>
+        <w:t>t</w:t>
+      </w:r>
+      <w:r>
+        <w:rPr>
+          <w:rFonts w:ascii="Arial" w:hAnsi="Arial" w:cs="Arial"/>
+          <w:b/>
+          <w:color w:val="1B1B1B"/>
+          <w:sz w:val="24"/>
+          <w:szCs w:val="24"/>
+          <w:shd w:val="clear" w:color="auto" w:fill="FFFFFF"/>
+        </w:rPr>
+        <w:t>ical-</w:t>
+      </w:r>
+      <w:proofErr w:type="spellStart"/>
+      <w:r>
+        <w:rPr>
+          <w:rFonts w:ascii="Arial" w:hAnsi="Arial" w:cs="Arial"/>
+          <w:b/>
+          <w:color w:val="1B1B1B"/>
+          <w:sz w:val="24"/>
+          <w:szCs w:val="24"/>
+          <w:shd w:val="clear" w:color="auto" w:fill="FFFFFF"/>
+        </w:rPr>
+        <w:t>align</w:t>
+      </w:r>
+      <w:proofErr w:type="spellEnd"/>
+      <w:r>
+        <w:rPr>
+          <w:rFonts w:ascii="Arial" w:hAnsi="Arial" w:cs="Arial"/>
+          <w:color w:val="1B1B1B"/>
+          <w:sz w:val="24"/>
+          <w:szCs w:val="24"/>
+          <w:shd w:val="clear" w:color="auto" w:fill="FFFFFF"/>
+        </w:rPr>
+        <w:t>: alinhamento vertical para células da tabela</w:t>
+      </w:r>
+      <w:r>
+        <w:rPr>
+          <w:rFonts w:ascii="Arial" w:hAnsi="Arial" w:cs="Arial"/>
+          <w:color w:val="1B1B1B"/>
+          <w:sz w:val="24"/>
+          <w:szCs w:val="24"/>
+          <w:shd w:val="clear" w:color="auto" w:fill="FFFFFF"/>
+        </w:rPr>
+        <w:t xml:space="preserve"> – top, </w:t>
+      </w:r>
+      <w:proofErr w:type="spellStart"/>
+      <w:r>
+        <w:rPr>
+          <w:rFonts w:ascii="Arial" w:hAnsi="Arial" w:cs="Arial"/>
+          <w:color w:val="1B1B1B"/>
+          <w:sz w:val="24"/>
+          <w:szCs w:val="24"/>
+          <w:shd w:val="clear" w:color="auto" w:fill="FFFFFF"/>
+        </w:rPr>
+        <w:t>middle</w:t>
+      </w:r>
+      <w:proofErr w:type="spellEnd"/>
+      <w:r>
+        <w:rPr>
+          <w:rFonts w:ascii="Arial" w:hAnsi="Arial" w:cs="Arial"/>
+          <w:color w:val="1B1B1B"/>
+          <w:sz w:val="24"/>
+          <w:szCs w:val="24"/>
+          <w:shd w:val="clear" w:color="auto" w:fill="FFFFFF"/>
+        </w:rPr>
+        <w:t xml:space="preserve">, </w:t>
+      </w:r>
+      <w:proofErr w:type="spellStart"/>
+      <w:r>
+        <w:rPr>
+          <w:rFonts w:ascii="Arial" w:hAnsi="Arial" w:cs="Arial"/>
+          <w:color w:val="1B1B1B"/>
+          <w:sz w:val="24"/>
+          <w:szCs w:val="24"/>
+          <w:shd w:val="clear" w:color="auto" w:fill="FFFFFF"/>
+        </w:rPr>
+        <w:t>bottom</w:t>
+      </w:r>
+      <w:proofErr w:type="spellEnd"/>
+    </w:p>
+    <w:p>
+      <w:pPr>
+        <w:ind w:left="-851"/>
+        <w:rPr>
+          <w:rFonts w:ascii="Arial" w:hAnsi="Arial" w:cs="Arial"/>
+          <w:color w:val="1B1B1B"/>
+          <w:sz w:val="24"/>
+          <w:szCs w:val="24"/>
+          <w:shd w:val="clear" w:color="auto" w:fill="FFFFFF"/>
+        </w:rPr>
+      </w:pPr>
+      <w:r>
+        <w:rPr>
+          <w:rFonts w:ascii="Arial" w:hAnsi="Arial" w:cs="Arial"/>
+          <w:b/>
+          <w:color w:val="1B1B1B"/>
+          <w:sz w:val="24"/>
+          <w:szCs w:val="24"/>
+          <w:shd w:val="clear" w:color="auto" w:fill="FFFFFF"/>
+        </w:rPr>
+        <w:t>&lt;</w:t>
+      </w:r>
+      <w:r>
+        <w:rPr>
+          <w:rFonts w:ascii="Arial" w:hAnsi="Arial" w:cs="Arial"/>
+          <w:b/>
+          <w:color w:val="1B1B1B"/>
+          <w:sz w:val="24"/>
+          <w:szCs w:val="24"/>
+          <w:shd w:val="clear" w:color="auto" w:fill="FFFFFF"/>
+        </w:rPr>
+        <w:t>CAPTION</w:t>
       </w:r>
       <w:bookmarkStart w:id="0" w:name="_GoBack"/>
       <w:bookmarkEnd w:id="0"/>
-    </w:p>
-    <w:p>
-      <w:pPr>
-        <w:ind w:hanging="993"/>
-        <w:rPr>
-          <w:rFonts w:ascii="Arial" w:hAnsi="Arial" w:cs="Arial"/>
-          <w:color w:val="1B1B1B"/>
-          <w:sz w:val="24"/>
-          <w:szCs w:val="24"/>
-          <w:shd w:val="clear" w:color="auto" w:fill="FFFFFF"/>
-        </w:rPr>
-      </w:pPr>
-      <w:r>
-        <w:rPr>
-          <w:rFonts w:ascii="Arial" w:hAnsi="Arial" w:cs="Arial"/>
-          <w:color w:val="1B1B1B"/>
-          <w:sz w:val="24"/>
-          <w:szCs w:val="24"/>
-          <w:shd w:val="clear" w:color="auto" w:fill="FFFFFF"/>
-        </w:rPr>
-        <w:tab/>
-      </w:r>
-      <w:r>
-        <w:rPr>
-          <w:rFonts w:ascii="Arial" w:hAnsi="Arial" w:cs="Arial"/>
-          <w:color w:val="1B1B1B"/>
-          <w:sz w:val="24"/>
-          <w:szCs w:val="24"/>
-          <w:shd w:val="clear" w:color="auto" w:fill="FFFFFF"/>
-        </w:rPr>
-        <w:tab/>
-        <w:t>TABLE DATA = dado de tabela</w:t>
-      </w:r>
-      <w:r>
-        <w:rPr>
-          <w:rFonts w:ascii="Arial" w:hAnsi="Arial" w:cs="Arial"/>
-          <w:color w:val="1B1B1B"/>
-          <w:sz w:val="24"/>
-          <w:szCs w:val="24"/>
-          <w:shd w:val="clear" w:color="auto" w:fill="FFFFFF"/>
-        </w:rPr>
-        <w:t xml:space="preserve"> = &lt;</w:t>
-      </w:r>
-      <w:proofErr w:type="spellStart"/>
-      <w:r>
-        <w:rPr>
-          <w:rFonts w:ascii="Arial" w:hAnsi="Arial" w:cs="Arial"/>
-          <w:color w:val="1B1B1B"/>
-          <w:sz w:val="24"/>
-          <w:szCs w:val="24"/>
-          <w:shd w:val="clear" w:color="auto" w:fill="FFFFFF"/>
-        </w:rPr>
-        <w:t>td</w:t>
-      </w:r>
-      <w:proofErr w:type="spellEnd"/>
-      <w:r>
-        <w:rPr>
-          <w:rFonts w:ascii="Arial" w:hAnsi="Arial" w:cs="Arial"/>
+      <w:r>
+        <w:rPr>
+          <w:rFonts w:ascii="Arial" w:hAnsi="Arial" w:cs="Arial"/>
+          <w:b/>
           <w:color w:val="1B1B1B"/>
           <w:sz w:val="24"/>
           <w:szCs w:val="24"/>
@@ -12421,115 +12999,58 @@
         </w:rPr>
         <w:t>&gt;</w:t>
       </w:r>
-    </w:p>
-    <w:p>
-      <w:pPr>
-        <w:ind w:hanging="993"/>
-        <w:rPr>
-          <w:rFonts w:ascii="Arial" w:hAnsi="Arial" w:cs="Arial"/>
-          <w:color w:val="1B1B1B"/>
-          <w:sz w:val="24"/>
-          <w:szCs w:val="24"/>
-          <w:shd w:val="clear" w:color="auto" w:fill="FFFFFF"/>
-        </w:rPr>
-      </w:pPr>
-      <w:r>
-        <w:rPr>
-          <w:rFonts w:ascii="Arial" w:hAnsi="Arial" w:cs="Arial"/>
-          <w:color w:val="1B1B1B"/>
-          <w:sz w:val="24"/>
-          <w:szCs w:val="24"/>
-          <w:shd w:val="clear" w:color="auto" w:fill="FFFFFF"/>
-        </w:rPr>
-        <w:t xml:space="preserve">OBS: Não é obrigatório o fechamento dessas </w:t>
-      </w:r>
-      <w:proofErr w:type="spellStart"/>
-      <w:r>
-        <w:rPr>
-          <w:rFonts w:ascii="Arial" w:hAnsi="Arial" w:cs="Arial"/>
-          <w:color w:val="1B1B1B"/>
-          <w:sz w:val="24"/>
-          <w:szCs w:val="24"/>
-          <w:shd w:val="clear" w:color="auto" w:fill="FFFFFF"/>
-        </w:rPr>
-        <w:t>tags</w:t>
-      </w:r>
-      <w:proofErr w:type="spellEnd"/>
-      <w:r>
-        <w:rPr>
-          <w:rFonts w:ascii="Arial" w:hAnsi="Arial" w:cs="Arial"/>
-          <w:color w:val="1B1B1B"/>
-          <w:sz w:val="24"/>
-          <w:szCs w:val="24"/>
-          <w:shd w:val="clear" w:color="auto" w:fill="FFFFFF"/>
-        </w:rPr>
-        <w:t xml:space="preserve"> (&lt;/</w:t>
-      </w:r>
-      <w:proofErr w:type="spellStart"/>
-      <w:r>
-        <w:rPr>
-          <w:rFonts w:ascii="Arial" w:hAnsi="Arial" w:cs="Arial"/>
-          <w:color w:val="1B1B1B"/>
-          <w:sz w:val="24"/>
-          <w:szCs w:val="24"/>
-          <w:shd w:val="clear" w:color="auto" w:fill="FFFFFF"/>
-        </w:rPr>
-        <w:t>tr</w:t>
-      </w:r>
-      <w:proofErr w:type="spellEnd"/>
-      <w:r>
-        <w:rPr>
-          <w:rFonts w:ascii="Arial" w:hAnsi="Arial" w:cs="Arial"/>
-          <w:color w:val="1B1B1B"/>
-          <w:sz w:val="24"/>
-          <w:szCs w:val="24"/>
-          <w:shd w:val="clear" w:color="auto" w:fill="FFFFFF"/>
-        </w:rPr>
-        <w:t>&gt;, &lt;/</w:t>
-      </w:r>
-      <w:proofErr w:type="spellStart"/>
-      <w:r>
-        <w:rPr>
-          <w:rFonts w:ascii="Arial" w:hAnsi="Arial" w:cs="Arial"/>
-          <w:color w:val="1B1B1B"/>
-          <w:sz w:val="24"/>
-          <w:szCs w:val="24"/>
-          <w:shd w:val="clear" w:color="auto" w:fill="FFFFFF"/>
-        </w:rPr>
-        <w:t>td</w:t>
-      </w:r>
-      <w:proofErr w:type="spellEnd"/>
-      <w:r>
-        <w:rPr>
-          <w:rFonts w:ascii="Arial" w:hAnsi="Arial" w:cs="Arial"/>
-          <w:color w:val="1B1B1B"/>
-          <w:sz w:val="24"/>
-          <w:szCs w:val="24"/>
-          <w:shd w:val="clear" w:color="auto" w:fill="FFFFFF"/>
-        </w:rPr>
-        <w:t xml:space="preserve">&gt;, </w:t>
-      </w:r>
-      <w:proofErr w:type="spellStart"/>
-      <w:r>
-        <w:rPr>
-          <w:rFonts w:ascii="Arial" w:hAnsi="Arial" w:cs="Arial"/>
-          <w:color w:val="1B1B1B"/>
-          <w:sz w:val="24"/>
-          <w:szCs w:val="24"/>
-          <w:shd w:val="clear" w:color="auto" w:fill="FFFFFF"/>
-        </w:rPr>
-        <w:t>etc</w:t>
-      </w:r>
-      <w:proofErr w:type="spellEnd"/>
-      <w:r>
-        <w:rPr>
-          <w:rFonts w:ascii="Arial" w:hAnsi="Arial" w:cs="Arial"/>
-          <w:color w:val="1B1B1B"/>
-          <w:sz w:val="24"/>
-          <w:szCs w:val="24"/>
-          <w:shd w:val="clear" w:color="auto" w:fill="FFFFFF"/>
-        </w:rPr>
-        <w:t>), porém requer cuidado e atenção. Caso não respeite a hierarquia correta, o conteúdo poderá aparecer antes ou depois da tabela.</w:t>
+      <w:r>
+        <w:rPr>
+          <w:rFonts w:ascii="Arial" w:hAnsi="Arial" w:cs="Arial"/>
+          <w:color w:val="1B1B1B"/>
+          <w:sz w:val="24"/>
+          <w:szCs w:val="24"/>
+          <w:shd w:val="clear" w:color="auto" w:fill="FFFFFF"/>
+        </w:rPr>
+        <w:t>:</w:t>
+      </w:r>
+      <w:r>
+        <w:rPr>
+          <w:rFonts w:ascii="Arial" w:hAnsi="Arial" w:cs="Arial"/>
+          <w:b/>
+          <w:color w:val="1B1B1B"/>
+          <w:sz w:val="24"/>
+          <w:szCs w:val="24"/>
+          <w:shd w:val="clear" w:color="auto" w:fill="FFFFFF"/>
+        </w:rPr>
+        <w:t xml:space="preserve"> </w:t>
+      </w:r>
+      <w:r>
+        <w:rPr>
+          <w:rFonts w:ascii="Arial" w:hAnsi="Arial" w:cs="Arial"/>
+          <w:color w:val="1B1B1B"/>
+          <w:sz w:val="24"/>
+          <w:szCs w:val="24"/>
+          <w:shd w:val="clear" w:color="auto" w:fill="FFFFFF"/>
+        </w:rPr>
+        <w:t>utilizar antes da &lt;</w:t>
+      </w:r>
+      <w:proofErr w:type="spellStart"/>
+      <w:r>
+        <w:rPr>
+          <w:rFonts w:ascii="Arial" w:hAnsi="Arial" w:cs="Arial"/>
+          <w:color w:val="1B1B1B"/>
+          <w:sz w:val="24"/>
+          <w:szCs w:val="24"/>
+          <w:shd w:val="clear" w:color="auto" w:fill="FFFFFF"/>
+        </w:rPr>
+        <w:t>thead</w:t>
+      </w:r>
+      <w:proofErr w:type="spellEnd"/>
+      <w:r>
+        <w:rPr>
+          <w:rFonts w:ascii="Arial" w:hAnsi="Arial" w:cs="Arial"/>
+          <w:color w:val="1B1B1B"/>
+          <w:sz w:val="24"/>
+          <w:szCs w:val="24"/>
+          <w:shd w:val="clear" w:color="auto" w:fill="FFFFFF"/>
+        </w:rPr>
+        <w:t>&gt;. É a legenda/título da tabela e aparece logo acima, mas fora da tabela</w:t>
       </w:r>
     </w:p>
     <w:p>
@@ -12543,163 +13064,6 @@
           <w:shd w:val="clear" w:color="auto" w:fill="FFFFFF"/>
         </w:rPr>
       </w:pPr>
-      <w:proofErr w:type="spellStart"/>
-      <w:r>
-        <w:rPr>
-          <w:rFonts w:ascii="Arial" w:hAnsi="Arial" w:cs="Arial"/>
-          <w:b/>
-          <w:color w:val="1B1B1B"/>
-          <w:sz w:val="24"/>
-          <w:szCs w:val="24"/>
-          <w:shd w:val="clear" w:color="auto" w:fill="FFFFFF"/>
-        </w:rPr>
-        <w:t>Border-collapse</w:t>
-      </w:r>
-      <w:proofErr w:type="spellEnd"/>
-      <w:r>
-        <w:rPr>
-          <w:rFonts w:ascii="Arial" w:hAnsi="Arial" w:cs="Arial"/>
-          <w:color w:val="1B1B1B"/>
-          <w:sz w:val="24"/>
-          <w:szCs w:val="24"/>
-          <w:shd w:val="clear" w:color="auto" w:fill="FFFFFF"/>
-        </w:rPr>
-        <w:t xml:space="preserve">: </w:t>
-      </w:r>
-      <w:proofErr w:type="spellStart"/>
-      <w:r>
-        <w:rPr>
-          <w:rFonts w:ascii="Arial" w:hAnsi="Arial" w:cs="Arial"/>
-          <w:color w:val="1B1B1B"/>
-          <w:sz w:val="24"/>
-          <w:szCs w:val="24"/>
-          <w:shd w:val="clear" w:color="auto" w:fill="FFFFFF"/>
-        </w:rPr>
-        <w:t>separete</w:t>
-      </w:r>
-      <w:proofErr w:type="spellEnd"/>
-      <w:r>
-        <w:rPr>
-          <w:rFonts w:ascii="Arial" w:hAnsi="Arial" w:cs="Arial"/>
-          <w:color w:val="1B1B1B"/>
-          <w:sz w:val="24"/>
-          <w:szCs w:val="24"/>
-          <w:shd w:val="clear" w:color="auto" w:fill="FFFFFF"/>
-        </w:rPr>
-        <w:t xml:space="preserve"> (padrão, um pouco separadas), colapse (juntas).</w:t>
-      </w:r>
-    </w:p>
-    <w:p>
-      <w:pPr>
-        <w:ind w:left="-851"/>
-        <w:rPr>
-          <w:rFonts w:ascii="Arial" w:hAnsi="Arial" w:cs="Arial"/>
-          <w:color w:val="1B1B1B"/>
-          <w:sz w:val="24"/>
-          <w:szCs w:val="24"/>
-          <w:shd w:val="clear" w:color="auto" w:fill="FFFFFF"/>
-        </w:rPr>
-      </w:pPr>
-      <w:r>
-        <w:rPr>
-          <w:rFonts w:ascii="Arial" w:hAnsi="Arial" w:cs="Arial"/>
-          <w:b/>
-          <w:color w:val="1B1B1B"/>
-          <w:sz w:val="24"/>
-          <w:szCs w:val="24"/>
-          <w:shd w:val="clear" w:color="auto" w:fill="FFFFFF"/>
-        </w:rPr>
-        <w:t>Ver</w:t>
-      </w:r>
-      <w:r>
-        <w:rPr>
-          <w:rFonts w:ascii="Arial" w:hAnsi="Arial" w:cs="Arial"/>
-          <w:b/>
-          <w:color w:val="1B1B1B"/>
-          <w:sz w:val="24"/>
-          <w:szCs w:val="24"/>
-          <w:shd w:val="clear" w:color="auto" w:fill="FFFFFF"/>
-        </w:rPr>
-        <w:t>t</w:t>
-      </w:r>
-      <w:r>
-        <w:rPr>
-          <w:rFonts w:ascii="Arial" w:hAnsi="Arial" w:cs="Arial"/>
-          <w:b/>
-          <w:color w:val="1B1B1B"/>
-          <w:sz w:val="24"/>
-          <w:szCs w:val="24"/>
-          <w:shd w:val="clear" w:color="auto" w:fill="FFFFFF"/>
-        </w:rPr>
-        <w:t>ical-</w:t>
-      </w:r>
-      <w:proofErr w:type="spellStart"/>
-      <w:r>
-        <w:rPr>
-          <w:rFonts w:ascii="Arial" w:hAnsi="Arial" w:cs="Arial"/>
-          <w:b/>
-          <w:color w:val="1B1B1B"/>
-          <w:sz w:val="24"/>
-          <w:szCs w:val="24"/>
-          <w:shd w:val="clear" w:color="auto" w:fill="FFFFFF"/>
-        </w:rPr>
-        <w:t>align</w:t>
-      </w:r>
-      <w:proofErr w:type="spellEnd"/>
-      <w:r>
-        <w:rPr>
-          <w:rFonts w:ascii="Arial" w:hAnsi="Arial" w:cs="Arial"/>
-          <w:color w:val="1B1B1B"/>
-          <w:sz w:val="24"/>
-          <w:szCs w:val="24"/>
-          <w:shd w:val="clear" w:color="auto" w:fill="FFFFFF"/>
-        </w:rPr>
-        <w:t>: alinhamento vertical para células da tabela</w:t>
-      </w:r>
-      <w:r>
-        <w:rPr>
-          <w:rFonts w:ascii="Arial" w:hAnsi="Arial" w:cs="Arial"/>
-          <w:color w:val="1B1B1B"/>
-          <w:sz w:val="24"/>
-          <w:szCs w:val="24"/>
-          <w:shd w:val="clear" w:color="auto" w:fill="FFFFFF"/>
-        </w:rPr>
-        <w:t xml:space="preserve"> – top, </w:t>
-      </w:r>
-      <w:proofErr w:type="spellStart"/>
-      <w:r>
-        <w:rPr>
-          <w:rFonts w:ascii="Arial" w:hAnsi="Arial" w:cs="Arial"/>
-          <w:color w:val="1B1B1B"/>
-          <w:sz w:val="24"/>
-          <w:szCs w:val="24"/>
-          <w:shd w:val="clear" w:color="auto" w:fill="FFFFFF"/>
-        </w:rPr>
-        <w:t>middle</w:t>
-      </w:r>
-      <w:proofErr w:type="spellEnd"/>
-      <w:r>
-        <w:rPr>
-          <w:rFonts w:ascii="Arial" w:hAnsi="Arial" w:cs="Arial"/>
-          <w:color w:val="1B1B1B"/>
-          <w:sz w:val="24"/>
-          <w:szCs w:val="24"/>
-          <w:shd w:val="clear" w:color="auto" w:fill="FFFFFF"/>
-        </w:rPr>
-        <w:t xml:space="preserve">, </w:t>
-      </w:r>
-      <w:proofErr w:type="spellStart"/>
-      <w:r>
-        <w:rPr>
-          <w:rFonts w:ascii="Arial" w:hAnsi="Arial" w:cs="Arial"/>
-          <w:color w:val="1B1B1B"/>
-          <w:sz w:val="24"/>
-          <w:szCs w:val="24"/>
-          <w:shd w:val="clear" w:color="auto" w:fill="FFFFFF"/>
-        </w:rPr>
-        <w:t>bottom</w:t>
-      </w:r>
-      <w:proofErr w:type="spellEnd"/>
     </w:p>
     <w:p>
       <w:pPr>
@@ -13719,7 +14083,7 @@
 </file>
 
 <file path=customXml/itemProps1.xml><?xml version="1.0" encoding="utf-8"?>
-<ds:datastoreItem xmlns:ds="http://schemas.openxmlformats.org/officeDocument/2006/customXml" ds:itemID="{CF6845E6-979E-4D1B-A927-4EFC8894FF31}">
+<ds:datastoreItem xmlns:ds="http://schemas.openxmlformats.org/officeDocument/2006/customXml" ds:itemID="{0BA7BEAE-68C6-4300-A52C-104FF0D835C9}">
   <ds:schemaRefs>
     <ds:schemaRef ds:uri="http://schemas.openxmlformats.org/officeDocument/2006/bibliography"/>
   </ds:schemaRefs>

--- a/Anotações gerais.docx
+++ b/Anotações gerais.docx
@@ -3622,38 +3622,23 @@
         <w:rPr>
           <w:rFonts w:ascii="Arial" w:hAnsi="Arial" w:cs="Arial"/>
           <w:b/>
-        </w:rPr>
-      </w:pPr>
-      <w:r>
-        <w:rPr>
-          <w:rFonts w:ascii="Arial" w:hAnsi="Arial" w:cs="Arial"/>
-          <w:b/>
-        </w:rPr>
-        <w:t>&lt;</w:t>
-      </w:r>
-      <w:proofErr w:type="spellStart"/>
-      <w:proofErr w:type="gramStart"/>
-      <w:r>
-        <w:rPr>
-          <w:rFonts w:ascii="Arial" w:hAnsi="Arial" w:cs="Arial"/>
-          <w:b/>
-        </w:rPr>
-        <w:t>video</w:t>
-      </w:r>
-      <w:proofErr w:type="spellEnd"/>
-      <w:proofErr w:type="gramEnd"/>
-      <w:r>
-        <w:rPr>
-          <w:rFonts w:ascii="Arial" w:hAnsi="Arial" w:cs="Arial"/>
-          <w:b/>
-        </w:rPr>
-        <w:t xml:space="preserve"> </w:t>
-      </w:r>
-      <w:proofErr w:type="spellStart"/>
-      <w:r>
-        <w:rPr>
-          <w:rFonts w:ascii="Arial" w:hAnsi="Arial" w:cs="Arial"/>
-          <w:b/>
+          <w:lang w:val="en-US"/>
+        </w:rPr>
+      </w:pPr>
+      <w:r>
+        <w:rPr>
+          <w:rFonts w:ascii="Arial" w:hAnsi="Arial" w:cs="Arial"/>
+          <w:b/>
+          <w:lang w:val="en-US"/>
+        </w:rPr>
+        <w:t xml:space="preserve">&lt;video </w:t>
+      </w:r>
+      <w:proofErr w:type="spellStart"/>
+      <w:r>
+        <w:rPr>
+          <w:rFonts w:ascii="Arial" w:hAnsi="Arial" w:cs="Arial"/>
+          <w:b/>
+          <w:lang w:val="en-US"/>
         </w:rPr>
         <w:t>src</w:t>
       </w:r>
@@ -3662,62 +3647,16 @@
         <w:rPr>
           <w:rFonts w:ascii="Arial" w:hAnsi="Arial" w:cs="Arial"/>
           <w:b/>
-        </w:rPr>
-        <w:t xml:space="preserve">="video.mp4" </w:t>
-      </w:r>
-      <w:proofErr w:type="spellStart"/>
-      <w:r>
-        <w:rPr>
-          <w:rFonts w:ascii="Arial" w:hAnsi="Arial" w:cs="Arial"/>
-          <w:b/>
-        </w:rPr>
-        <w:t>width</w:t>
-      </w:r>
-      <w:proofErr w:type="spellEnd"/>
-      <w:r>
-        <w:rPr>
-          <w:rFonts w:ascii="Arial" w:hAnsi="Arial" w:cs="Arial"/>
-          <w:b/>
-        </w:rPr>
-        <w:t xml:space="preserve">="800" </w:t>
-      </w:r>
-      <w:proofErr w:type="spellStart"/>
-      <w:r>
-        <w:rPr>
-          <w:rFonts w:ascii="Arial" w:hAnsi="Arial" w:cs="Arial"/>
-          <w:b/>
-        </w:rPr>
-        <w:t>poster</w:t>
-      </w:r>
-      <w:proofErr w:type="spellEnd"/>
-      <w:r>
-        <w:rPr>
-          <w:rFonts w:ascii="Arial" w:hAnsi="Arial" w:cs="Arial"/>
-          <w:b/>
-        </w:rPr>
-        <w:t xml:space="preserve">="" </w:t>
-      </w:r>
-      <w:proofErr w:type="spellStart"/>
-      <w:r>
-        <w:rPr>
-          <w:rFonts w:ascii="Arial" w:hAnsi="Arial" w:cs="Arial"/>
-          <w:b/>
-        </w:rPr>
-        <w:t>controls</w:t>
-      </w:r>
-      <w:proofErr w:type="spellEnd"/>
-      <w:r>
-        <w:rPr>
-          <w:rFonts w:ascii="Arial" w:hAnsi="Arial" w:cs="Arial"/>
-          <w:b/>
-        </w:rPr>
-        <w:t xml:space="preserve"> </w:t>
-      </w:r>
-      <w:proofErr w:type="spellStart"/>
-      <w:r>
-        <w:rPr>
-          <w:rFonts w:ascii="Arial" w:hAnsi="Arial" w:cs="Arial"/>
-          <w:b/>
+          <w:lang w:val="en-US"/>
+        </w:rPr>
+        <w:t xml:space="preserve">="video.mp4" width="800" poster="" controls </w:t>
+      </w:r>
+      <w:proofErr w:type="spellStart"/>
+      <w:r>
+        <w:rPr>
+          <w:rFonts w:ascii="Arial" w:hAnsi="Arial" w:cs="Arial"/>
+          <w:b/>
+          <w:lang w:val="en-US"/>
         </w:rPr>
         <w:t>autoplay</w:t>
       </w:r>
@@ -3726,24 +3665,9 @@
         <w:rPr>
           <w:rFonts w:ascii="Arial" w:hAnsi="Arial" w:cs="Arial"/>
           <w:b/>
-        </w:rPr>
-        <w:t xml:space="preserve"> loop&gt;&lt;/</w:t>
-      </w:r>
-      <w:proofErr w:type="spellStart"/>
-      <w:r>
-        <w:rPr>
-          <w:rFonts w:ascii="Arial" w:hAnsi="Arial" w:cs="Arial"/>
-          <w:b/>
-        </w:rPr>
-        <w:t>video</w:t>
-      </w:r>
-      <w:proofErr w:type="spellEnd"/>
-      <w:r>
-        <w:rPr>
-          <w:rFonts w:ascii="Arial" w:hAnsi="Arial" w:cs="Arial"/>
-          <w:b/>
-        </w:rPr>
-        <w:t>&gt;</w:t>
+          <w:lang w:val="en-US"/>
+        </w:rPr>
+        <w:t xml:space="preserve"> loop&gt;&lt;/video&gt;</w:t>
       </w:r>
     </w:p>
     <w:p>
@@ -12986,125 +12910,706 @@
         </w:rPr>
         <w:t>CAPTION</w:t>
       </w:r>
+      <w:r>
+        <w:rPr>
+          <w:rFonts w:ascii="Arial" w:hAnsi="Arial" w:cs="Arial"/>
+          <w:b/>
+          <w:color w:val="1B1B1B"/>
+          <w:sz w:val="24"/>
+          <w:szCs w:val="24"/>
+          <w:shd w:val="clear" w:color="auto" w:fill="FFFFFF"/>
+        </w:rPr>
+        <w:t>&gt;</w:t>
+      </w:r>
+      <w:r>
+        <w:rPr>
+          <w:rFonts w:ascii="Arial" w:hAnsi="Arial" w:cs="Arial"/>
+          <w:color w:val="1B1B1B"/>
+          <w:sz w:val="24"/>
+          <w:szCs w:val="24"/>
+          <w:shd w:val="clear" w:color="auto" w:fill="FFFFFF"/>
+        </w:rPr>
+        <w:t>:</w:t>
+      </w:r>
+      <w:r>
+        <w:rPr>
+          <w:rFonts w:ascii="Arial" w:hAnsi="Arial" w:cs="Arial"/>
+          <w:b/>
+          <w:color w:val="1B1B1B"/>
+          <w:sz w:val="24"/>
+          <w:szCs w:val="24"/>
+          <w:shd w:val="clear" w:color="auto" w:fill="FFFFFF"/>
+        </w:rPr>
+        <w:t xml:space="preserve"> </w:t>
+      </w:r>
+      <w:r>
+        <w:rPr>
+          <w:rFonts w:ascii="Arial" w:hAnsi="Arial" w:cs="Arial"/>
+          <w:color w:val="1B1B1B"/>
+          <w:sz w:val="24"/>
+          <w:szCs w:val="24"/>
+          <w:shd w:val="clear" w:color="auto" w:fill="FFFFFF"/>
+        </w:rPr>
+        <w:t>utilizar antes da &lt;</w:t>
+      </w:r>
+      <w:proofErr w:type="spellStart"/>
+      <w:r>
+        <w:rPr>
+          <w:rFonts w:ascii="Arial" w:hAnsi="Arial" w:cs="Arial"/>
+          <w:color w:val="1B1B1B"/>
+          <w:sz w:val="24"/>
+          <w:szCs w:val="24"/>
+          <w:shd w:val="clear" w:color="auto" w:fill="FFFFFF"/>
+        </w:rPr>
+        <w:t>thead</w:t>
+      </w:r>
+      <w:proofErr w:type="spellEnd"/>
+      <w:r>
+        <w:rPr>
+          <w:rFonts w:ascii="Arial" w:hAnsi="Arial" w:cs="Arial"/>
+          <w:color w:val="1B1B1B"/>
+          <w:sz w:val="24"/>
+          <w:szCs w:val="24"/>
+          <w:shd w:val="clear" w:color="auto" w:fill="FFFFFF"/>
+        </w:rPr>
+        <w:t>&gt;. É a legenda/título da tabela e aparece logo acima, mas fora da tabela</w:t>
+      </w:r>
+    </w:p>
+    <w:p>
+      <w:pPr>
+        <w:ind w:left="-851"/>
+        <w:rPr>
+          <w:rFonts w:ascii="Arial" w:hAnsi="Arial" w:cs="Arial"/>
+          <w:color w:val="1B1B1B"/>
+          <w:sz w:val="24"/>
+          <w:szCs w:val="24"/>
+          <w:shd w:val="clear" w:color="auto" w:fill="FFFFFF"/>
+        </w:rPr>
+      </w:pPr>
+    </w:p>
+    <w:p>
+      <w:pPr>
+        <w:ind w:left="-851"/>
+        <w:rPr>
+          <w:rFonts w:ascii="Arial" w:hAnsi="Arial" w:cs="Arial"/>
+          <w:b/>
+          <w:color w:val="1B1B1B"/>
+          <w:sz w:val="24"/>
+          <w:szCs w:val="24"/>
+          <w:shd w:val="clear" w:color="auto" w:fill="FFFFFF"/>
+          <w:lang w:val="en-US"/>
+        </w:rPr>
+      </w:pPr>
+      <w:r>
+        <w:rPr>
+          <w:rFonts w:ascii="Arial" w:hAnsi="Arial" w:cs="Arial"/>
+          <w:b/>
+          <w:color w:val="1B1B1B"/>
+          <w:sz w:val="24"/>
+          <w:szCs w:val="24"/>
+          <w:shd w:val="clear" w:color="auto" w:fill="FFFFFF"/>
+          <w:lang w:val="en-US"/>
+        </w:rPr>
+        <w:lastRenderedPageBreak/>
+        <w:t>EFEITO ZEBRADO</w:t>
+      </w:r>
+    </w:p>
+    <w:p>
+      <w:pPr>
+        <w:shd w:val="clear" w:color="auto" w:fill="1E1E1E"/>
+        <w:spacing w:after="0" w:line="285" w:lineRule="atLeast"/>
+        <w:rPr>
+          <w:rFonts w:ascii="Consolas" w:eastAsia="Times New Roman" w:hAnsi="Consolas" w:cs="Times New Roman"/>
+          <w:color w:val="D4D4D4"/>
+          <w:sz w:val="21"/>
+          <w:szCs w:val="21"/>
+          <w:lang w:val="en-US" w:eastAsia="pt-BR"/>
+        </w:rPr>
+      </w:pPr>
+      <w:proofErr w:type="spellStart"/>
+      <w:r>
+        <w:rPr>
+          <w:rFonts w:ascii="Consolas" w:eastAsia="Times New Roman" w:hAnsi="Consolas" w:cs="Times New Roman"/>
+          <w:color w:val="D7BA7D"/>
+          <w:sz w:val="21"/>
+          <w:szCs w:val="21"/>
+          <w:lang w:val="en-US" w:eastAsia="pt-BR"/>
+        </w:rPr>
+        <w:t>tbody</w:t>
+      </w:r>
+      <w:proofErr w:type="spellEnd"/>
+      <w:r>
+        <w:rPr>
+          <w:rFonts w:ascii="Consolas" w:eastAsia="Times New Roman" w:hAnsi="Consolas" w:cs="Times New Roman"/>
+          <w:color w:val="D4D4D4"/>
+          <w:sz w:val="21"/>
+          <w:szCs w:val="21"/>
+          <w:lang w:val="en-US" w:eastAsia="pt-BR"/>
+        </w:rPr>
+        <w:t xml:space="preserve"> &gt; </w:t>
+      </w:r>
+      <w:r>
+        <w:rPr>
+          <w:rFonts w:ascii="Consolas" w:eastAsia="Times New Roman" w:hAnsi="Consolas" w:cs="Times New Roman"/>
+          <w:color w:val="D7BA7D"/>
+          <w:sz w:val="21"/>
+          <w:szCs w:val="21"/>
+          <w:lang w:val="en-US" w:eastAsia="pt-BR"/>
+        </w:rPr>
+        <w:t>tr:nth-child</w:t>
+      </w:r>
+      <w:r>
+        <w:rPr>
+          <w:rFonts w:ascii="Consolas" w:eastAsia="Times New Roman" w:hAnsi="Consolas" w:cs="Times New Roman"/>
+          <w:color w:val="D4D4D4"/>
+          <w:sz w:val="21"/>
+          <w:szCs w:val="21"/>
+          <w:lang w:val="en-US" w:eastAsia="pt-BR"/>
+        </w:rPr>
+        <w:t>(even</w:t>
+      </w:r>
+      <w:r>
+        <w:rPr>
+          <w:rFonts w:ascii="Consolas" w:eastAsia="Times New Roman" w:hAnsi="Consolas" w:cs="Times New Roman"/>
+          <w:color w:val="D4D4D4"/>
+          <w:sz w:val="21"/>
+          <w:szCs w:val="21"/>
+          <w:lang w:val="en-US" w:eastAsia="pt-BR"/>
+        </w:rPr>
+        <w:t>/odd/2n/2n-1</w:t>
+      </w:r>
       <w:bookmarkStart w:id="0" w:name="_GoBack"/>
       <w:bookmarkEnd w:id="0"/>
       <w:r>
         <w:rPr>
-          <w:rFonts w:ascii="Arial" w:hAnsi="Arial" w:cs="Arial"/>
-          <w:b/>
-          <w:color w:val="1B1B1B"/>
-          <w:sz w:val="24"/>
-          <w:szCs w:val="24"/>
-          <w:shd w:val="clear" w:color="auto" w:fill="FFFFFF"/>
-        </w:rPr>
-        <w:t>&gt;</w:t>
-      </w:r>
-      <w:r>
-        <w:rPr>
-          <w:rFonts w:ascii="Arial" w:hAnsi="Arial" w:cs="Arial"/>
-          <w:color w:val="1B1B1B"/>
-          <w:sz w:val="24"/>
-          <w:szCs w:val="24"/>
-          <w:shd w:val="clear" w:color="auto" w:fill="FFFFFF"/>
-        </w:rPr>
-        <w:t>:</w:t>
-      </w:r>
-      <w:r>
-        <w:rPr>
-          <w:rFonts w:ascii="Arial" w:hAnsi="Arial" w:cs="Arial"/>
-          <w:b/>
-          <w:color w:val="1B1B1B"/>
-          <w:sz w:val="24"/>
-          <w:szCs w:val="24"/>
-          <w:shd w:val="clear" w:color="auto" w:fill="FFFFFF"/>
-        </w:rPr>
-        <w:t xml:space="preserve"> </w:t>
-      </w:r>
-      <w:r>
-        <w:rPr>
-          <w:rFonts w:ascii="Arial" w:hAnsi="Arial" w:cs="Arial"/>
-          <w:color w:val="1B1B1B"/>
-          <w:sz w:val="24"/>
-          <w:szCs w:val="24"/>
-          <w:shd w:val="clear" w:color="auto" w:fill="FFFFFF"/>
-        </w:rPr>
-        <w:t>utilizar antes da &lt;</w:t>
-      </w:r>
-      <w:proofErr w:type="spellStart"/>
-      <w:r>
-        <w:rPr>
-          <w:rFonts w:ascii="Arial" w:hAnsi="Arial" w:cs="Arial"/>
-          <w:color w:val="1B1B1B"/>
-          <w:sz w:val="24"/>
-          <w:szCs w:val="24"/>
-          <w:shd w:val="clear" w:color="auto" w:fill="FFFFFF"/>
+          <w:rFonts w:ascii="Consolas" w:eastAsia="Times New Roman" w:hAnsi="Consolas" w:cs="Times New Roman"/>
+          <w:color w:val="D4D4D4"/>
+          <w:sz w:val="21"/>
+          <w:szCs w:val="21"/>
+          <w:lang w:val="en-US" w:eastAsia="pt-BR"/>
+        </w:rPr>
+        <w:t>) {</w:t>
+      </w:r>
+    </w:p>
+    <w:p>
+      <w:pPr>
+        <w:shd w:val="clear" w:color="auto" w:fill="1E1E1E"/>
+        <w:spacing w:after="0" w:line="285" w:lineRule="atLeast"/>
+        <w:rPr>
+          <w:rFonts w:ascii="Consolas" w:eastAsia="Times New Roman" w:hAnsi="Consolas" w:cs="Times New Roman"/>
+          <w:color w:val="D4D4D4"/>
+          <w:sz w:val="21"/>
+          <w:szCs w:val="21"/>
+          <w:lang w:eastAsia="pt-BR"/>
+        </w:rPr>
+      </w:pPr>
+      <w:r>
+        <w:rPr>
+          <w:rFonts w:ascii="Consolas" w:eastAsia="Times New Roman" w:hAnsi="Consolas" w:cs="Times New Roman"/>
+          <w:color w:val="D4D4D4"/>
+          <w:sz w:val="21"/>
+          <w:szCs w:val="21"/>
+          <w:lang w:val="en-US" w:eastAsia="pt-BR"/>
+        </w:rPr>
+        <w:t xml:space="preserve">            </w:t>
+      </w:r>
+      <w:proofErr w:type="gramStart"/>
+      <w:r>
+        <w:rPr>
+          <w:rFonts w:ascii="Consolas" w:eastAsia="Times New Roman" w:hAnsi="Consolas" w:cs="Times New Roman"/>
+          <w:color w:val="9CDCFE"/>
+          <w:sz w:val="21"/>
+          <w:szCs w:val="21"/>
+          <w:lang w:eastAsia="pt-BR"/>
+        </w:rPr>
+        <w:t>background</w:t>
+      </w:r>
+      <w:proofErr w:type="gramEnd"/>
+      <w:r>
+        <w:rPr>
+          <w:rFonts w:ascii="Consolas" w:eastAsia="Times New Roman" w:hAnsi="Consolas" w:cs="Times New Roman"/>
+          <w:color w:val="9CDCFE"/>
+          <w:sz w:val="21"/>
+          <w:szCs w:val="21"/>
+          <w:lang w:eastAsia="pt-BR"/>
+        </w:rPr>
+        <w:t>-color</w:t>
+      </w:r>
+      <w:r>
+        <w:rPr>
+          <w:rFonts w:ascii="Consolas" w:eastAsia="Times New Roman" w:hAnsi="Consolas" w:cs="Times New Roman"/>
+          <w:color w:val="D4D4D4"/>
+          <w:sz w:val="21"/>
+          <w:szCs w:val="21"/>
+          <w:lang w:eastAsia="pt-BR"/>
+        </w:rPr>
+        <w:t xml:space="preserve">: </w:t>
+      </w:r>
+      <w:proofErr w:type="spellStart"/>
+      <w:r>
+        <w:rPr>
+          <w:rFonts w:ascii="Consolas" w:eastAsia="Times New Roman" w:hAnsi="Consolas" w:cs="Times New Roman"/>
+          <w:color w:val="CE9178"/>
+          <w:sz w:val="21"/>
+          <w:szCs w:val="21"/>
+          <w:lang w:eastAsia="pt-BR"/>
+        </w:rPr>
+        <w:t>lightgrey</w:t>
+      </w:r>
+      <w:proofErr w:type="spellEnd"/>
+      <w:r>
+        <w:rPr>
+          <w:rFonts w:ascii="Consolas" w:eastAsia="Times New Roman" w:hAnsi="Consolas" w:cs="Times New Roman"/>
+          <w:color w:val="D4D4D4"/>
+          <w:sz w:val="21"/>
+          <w:szCs w:val="21"/>
+          <w:lang w:eastAsia="pt-BR"/>
+        </w:rPr>
+        <w:t>;</w:t>
+      </w:r>
+    </w:p>
+    <w:p>
+      <w:pPr>
+        <w:shd w:val="clear" w:color="auto" w:fill="1E1E1E"/>
+        <w:spacing w:after="0" w:line="285" w:lineRule="atLeast"/>
+        <w:rPr>
+          <w:rFonts w:ascii="Consolas" w:eastAsia="Times New Roman" w:hAnsi="Consolas" w:cs="Times New Roman"/>
+          <w:color w:val="D4D4D4"/>
+          <w:sz w:val="21"/>
+          <w:szCs w:val="21"/>
+          <w:lang w:eastAsia="pt-BR"/>
+        </w:rPr>
+      </w:pPr>
+      <w:r>
+        <w:rPr>
+          <w:rFonts w:ascii="Consolas" w:eastAsia="Times New Roman" w:hAnsi="Consolas" w:cs="Times New Roman"/>
+          <w:color w:val="D4D4D4"/>
+          <w:sz w:val="21"/>
+          <w:szCs w:val="21"/>
+          <w:lang w:eastAsia="pt-BR"/>
+        </w:rPr>
+        <w:t>        }</w:t>
+      </w:r>
+    </w:p>
+    <w:p>
+      <w:pPr>
+        <w:ind w:left="-851"/>
+        <w:rPr>
+          <w:rFonts w:ascii="Arial" w:hAnsi="Arial" w:cs="Arial"/>
+          <w:color w:val="1B1B1B"/>
+          <w:sz w:val="24"/>
+          <w:szCs w:val="24"/>
+          <w:shd w:val="clear" w:color="auto" w:fill="FFFFFF"/>
+          <w:lang w:val="en-US"/>
+        </w:rPr>
+      </w:pPr>
+    </w:p>
+    <w:p>
+      <w:pPr>
+        <w:ind w:left="-851"/>
+        <w:rPr>
+          <w:rFonts w:ascii="Arial" w:hAnsi="Arial" w:cs="Arial"/>
+          <w:b/>
+          <w:color w:val="1B1B1B"/>
+          <w:sz w:val="24"/>
+          <w:szCs w:val="24"/>
+          <w:shd w:val="clear" w:color="auto" w:fill="FFFFFF"/>
+        </w:rPr>
+      </w:pPr>
+      <w:r>
+        <w:rPr>
+          <w:rFonts w:ascii="Arial" w:hAnsi="Arial" w:cs="Arial"/>
+          <w:b/>
+          <w:color w:val="1B1B1B"/>
+          <w:sz w:val="24"/>
+          <w:szCs w:val="24"/>
+          <w:shd w:val="clear" w:color="auto" w:fill="FFFFFF"/>
+        </w:rPr>
+        <w:t>CONGELAMENTO DO TÍTULO/CABEÇALHO</w:t>
+      </w:r>
+    </w:p>
+    <w:p>
+      <w:pPr>
+        <w:shd w:val="clear" w:color="auto" w:fill="1E1E1E"/>
+        <w:spacing w:after="0" w:line="285" w:lineRule="atLeast"/>
+        <w:rPr>
+          <w:rFonts w:ascii="Consolas" w:eastAsia="Times New Roman" w:hAnsi="Consolas" w:cs="Times New Roman"/>
+          <w:color w:val="D4D4D4"/>
+          <w:sz w:val="21"/>
+          <w:szCs w:val="21"/>
+          <w:lang w:val="en-US" w:eastAsia="pt-BR"/>
+        </w:rPr>
+      </w:pPr>
+      <w:proofErr w:type="gramStart"/>
+      <w:r>
+        <w:rPr>
+          <w:rFonts w:ascii="Consolas" w:eastAsia="Times New Roman" w:hAnsi="Consolas" w:cs="Times New Roman"/>
+          <w:color w:val="D7BA7D"/>
+          <w:sz w:val="21"/>
+          <w:szCs w:val="21"/>
+          <w:lang w:val="en-US" w:eastAsia="pt-BR"/>
+        </w:rPr>
+        <w:t>table</w:t>
+      </w:r>
+      <w:proofErr w:type="gramEnd"/>
+      <w:r>
+        <w:rPr>
+          <w:rFonts w:ascii="Consolas" w:eastAsia="Times New Roman" w:hAnsi="Consolas" w:cs="Times New Roman"/>
+          <w:color w:val="D4D4D4"/>
+          <w:sz w:val="21"/>
+          <w:szCs w:val="21"/>
+          <w:lang w:val="en-US" w:eastAsia="pt-BR"/>
+        </w:rPr>
+        <w:t xml:space="preserve"> {</w:t>
+      </w:r>
+    </w:p>
+    <w:p>
+      <w:pPr>
+        <w:shd w:val="clear" w:color="auto" w:fill="1E1E1E"/>
+        <w:spacing w:after="0" w:line="285" w:lineRule="atLeast"/>
+        <w:rPr>
+          <w:rFonts w:ascii="Consolas" w:eastAsia="Times New Roman" w:hAnsi="Consolas" w:cs="Times New Roman"/>
+          <w:color w:val="D4D4D4"/>
+          <w:sz w:val="21"/>
+          <w:szCs w:val="21"/>
+          <w:lang w:val="en-US" w:eastAsia="pt-BR"/>
+        </w:rPr>
+      </w:pPr>
+      <w:r>
+        <w:rPr>
+          <w:rFonts w:ascii="Consolas" w:eastAsia="Times New Roman" w:hAnsi="Consolas" w:cs="Times New Roman"/>
+          <w:color w:val="D4D4D4"/>
+          <w:sz w:val="21"/>
+          <w:szCs w:val="21"/>
+          <w:lang w:val="en-US" w:eastAsia="pt-BR"/>
+        </w:rPr>
+        <w:t xml:space="preserve">            </w:t>
+      </w:r>
+      <w:proofErr w:type="gramStart"/>
+      <w:r>
+        <w:rPr>
+          <w:rFonts w:ascii="Consolas" w:eastAsia="Times New Roman" w:hAnsi="Consolas" w:cs="Times New Roman"/>
+          <w:color w:val="9CDCFE"/>
+          <w:sz w:val="21"/>
+          <w:szCs w:val="21"/>
+          <w:lang w:val="en-US" w:eastAsia="pt-BR"/>
+        </w:rPr>
+        <w:t>position</w:t>
+      </w:r>
+      <w:proofErr w:type="gramEnd"/>
+      <w:r>
+        <w:rPr>
+          <w:rFonts w:ascii="Consolas" w:eastAsia="Times New Roman" w:hAnsi="Consolas" w:cs="Times New Roman"/>
+          <w:color w:val="D4D4D4"/>
+          <w:sz w:val="21"/>
+          <w:szCs w:val="21"/>
+          <w:lang w:val="en-US" w:eastAsia="pt-BR"/>
+        </w:rPr>
+        <w:t xml:space="preserve">: </w:t>
+      </w:r>
+      <w:r>
+        <w:rPr>
+          <w:rFonts w:ascii="Consolas" w:eastAsia="Times New Roman" w:hAnsi="Consolas" w:cs="Times New Roman"/>
+          <w:color w:val="CE9178"/>
+          <w:sz w:val="21"/>
+          <w:szCs w:val="21"/>
+          <w:lang w:val="en-US" w:eastAsia="pt-BR"/>
+        </w:rPr>
+        <w:t>relative</w:t>
+      </w:r>
+      <w:r>
+        <w:rPr>
+          <w:rFonts w:ascii="Consolas" w:eastAsia="Times New Roman" w:hAnsi="Consolas" w:cs="Times New Roman"/>
+          <w:color w:val="D4D4D4"/>
+          <w:sz w:val="21"/>
+          <w:szCs w:val="21"/>
+          <w:lang w:val="en-US" w:eastAsia="pt-BR"/>
+        </w:rPr>
+        <w:t>;</w:t>
+      </w:r>
+    </w:p>
+    <w:p>
+      <w:pPr>
+        <w:shd w:val="clear" w:color="auto" w:fill="1E1E1E"/>
+        <w:spacing w:after="0" w:line="285" w:lineRule="atLeast"/>
+        <w:rPr>
+          <w:rFonts w:ascii="Consolas" w:eastAsia="Times New Roman" w:hAnsi="Consolas" w:cs="Times New Roman"/>
+          <w:color w:val="D4D4D4"/>
+          <w:sz w:val="21"/>
+          <w:szCs w:val="21"/>
+          <w:lang w:val="en-US" w:eastAsia="pt-BR"/>
+        </w:rPr>
+      </w:pPr>
+      <w:r>
+        <w:rPr>
+          <w:rFonts w:ascii="Consolas" w:eastAsia="Times New Roman" w:hAnsi="Consolas" w:cs="Times New Roman"/>
+          <w:color w:val="D4D4D4"/>
+          <w:sz w:val="21"/>
+          <w:szCs w:val="21"/>
+          <w:lang w:val="en-US" w:eastAsia="pt-BR"/>
+        </w:rPr>
+        <w:t>        }</w:t>
+      </w:r>
+    </w:p>
+    <w:p>
+      <w:pPr>
+        <w:shd w:val="clear" w:color="auto" w:fill="1E1E1E"/>
+        <w:spacing w:after="0" w:line="285" w:lineRule="atLeast"/>
+        <w:rPr>
+          <w:rFonts w:ascii="Consolas" w:eastAsia="Times New Roman" w:hAnsi="Consolas" w:cs="Times New Roman"/>
+          <w:color w:val="D4D4D4"/>
+          <w:sz w:val="21"/>
+          <w:szCs w:val="21"/>
+          <w:lang w:val="en-US" w:eastAsia="pt-BR"/>
+        </w:rPr>
+      </w:pPr>
+    </w:p>
+    <w:p>
+      <w:pPr>
+        <w:shd w:val="clear" w:color="auto" w:fill="1E1E1E"/>
+        <w:spacing w:after="0" w:line="285" w:lineRule="atLeast"/>
+        <w:rPr>
+          <w:rFonts w:ascii="Consolas" w:eastAsia="Times New Roman" w:hAnsi="Consolas" w:cs="Times New Roman"/>
+          <w:color w:val="D4D4D4"/>
+          <w:sz w:val="21"/>
+          <w:szCs w:val="21"/>
+          <w:lang w:val="en-US" w:eastAsia="pt-BR"/>
+        </w:rPr>
+      </w:pPr>
+      <w:proofErr w:type="spellStart"/>
+      <w:proofErr w:type="gramStart"/>
+      <w:r>
+        <w:rPr>
+          <w:rFonts w:ascii="Consolas" w:eastAsia="Times New Roman" w:hAnsi="Consolas" w:cs="Times New Roman"/>
+          <w:color w:val="D7BA7D"/>
+          <w:sz w:val="21"/>
+          <w:szCs w:val="21"/>
+          <w:lang w:val="en-US" w:eastAsia="pt-BR"/>
         </w:rPr>
         <w:t>thead</w:t>
       </w:r>
       <w:proofErr w:type="spellEnd"/>
-      <w:r>
-        <w:rPr>
-          <w:rFonts w:ascii="Arial" w:hAnsi="Arial" w:cs="Arial"/>
-          <w:color w:val="1B1B1B"/>
-          <w:sz w:val="24"/>
-          <w:szCs w:val="24"/>
-          <w:shd w:val="clear" w:color="auto" w:fill="FFFFFF"/>
-        </w:rPr>
-        <w:t>&gt;. É a legenda/título da tabela e aparece logo acima, mas fora da tabela</w:t>
-      </w:r>
-    </w:p>
-    <w:p>
-      <w:pPr>
-        <w:ind w:left="-851"/>
-        <w:rPr>
-          <w:rFonts w:ascii="Arial" w:hAnsi="Arial" w:cs="Arial"/>
-          <w:color w:val="1B1B1B"/>
-          <w:sz w:val="24"/>
-          <w:szCs w:val="24"/>
-          <w:shd w:val="clear" w:color="auto" w:fill="FFFFFF"/>
-        </w:rPr>
-      </w:pPr>
-    </w:p>
-    <w:p>
-      <w:pPr>
-        <w:ind w:hanging="993"/>
-        <w:rPr>
-          <w:rFonts w:ascii="Arial" w:hAnsi="Arial" w:cs="Arial"/>
-          <w:color w:val="1B1B1B"/>
-          <w:sz w:val="24"/>
-          <w:szCs w:val="24"/>
-          <w:shd w:val="clear" w:color="auto" w:fill="FFFFFF"/>
-        </w:rPr>
-      </w:pPr>
-    </w:p>
-    <w:p>
-      <w:pPr>
-        <w:ind w:hanging="993"/>
-        <w:rPr>
-          <w:rFonts w:ascii="Arial" w:hAnsi="Arial" w:cs="Arial"/>
-          <w:color w:val="1B1B1B"/>
-          <w:sz w:val="24"/>
-          <w:szCs w:val="24"/>
-          <w:shd w:val="clear" w:color="auto" w:fill="FFFFFF"/>
-        </w:rPr>
-      </w:pPr>
-    </w:p>
-    <w:p>
-      <w:pPr>
-        <w:ind w:hanging="993"/>
-        <w:rPr>
-          <w:rFonts w:ascii="Arial" w:hAnsi="Arial" w:cs="Arial"/>
-          <w:color w:val="1B1B1B"/>
-          <w:shd w:val="clear" w:color="auto" w:fill="FFFFFF"/>
-        </w:rPr>
-      </w:pPr>
-    </w:p>
-    <w:p>
-      <w:pPr>
-        <w:rPr>
-          <w:rFonts w:ascii="Arial" w:hAnsi="Arial" w:cs="Arial"/>
-          <w:color w:val="1B1B1B"/>
-          <w:shd w:val="clear" w:color="auto" w:fill="FFFFFF"/>
+      <w:proofErr w:type="gramEnd"/>
+      <w:r>
+        <w:rPr>
+          <w:rFonts w:ascii="Consolas" w:eastAsia="Times New Roman" w:hAnsi="Consolas" w:cs="Times New Roman"/>
+          <w:color w:val="D4D4D4"/>
+          <w:sz w:val="21"/>
+          <w:szCs w:val="21"/>
+          <w:lang w:val="en-US" w:eastAsia="pt-BR"/>
+        </w:rPr>
+        <w:t xml:space="preserve"> {</w:t>
+      </w:r>
+    </w:p>
+    <w:p>
+      <w:pPr>
+        <w:shd w:val="clear" w:color="auto" w:fill="1E1E1E"/>
+        <w:spacing w:after="0" w:line="285" w:lineRule="atLeast"/>
+        <w:rPr>
+          <w:rFonts w:ascii="Consolas" w:eastAsia="Times New Roman" w:hAnsi="Consolas" w:cs="Times New Roman"/>
+          <w:color w:val="D4D4D4"/>
+          <w:sz w:val="21"/>
+          <w:szCs w:val="21"/>
+          <w:lang w:val="en-US" w:eastAsia="pt-BR"/>
+        </w:rPr>
+      </w:pPr>
+      <w:r>
+        <w:rPr>
+          <w:rFonts w:ascii="Consolas" w:eastAsia="Times New Roman" w:hAnsi="Consolas" w:cs="Times New Roman"/>
+          <w:color w:val="D4D4D4"/>
+          <w:sz w:val="21"/>
+          <w:szCs w:val="21"/>
+          <w:lang w:val="en-US" w:eastAsia="pt-BR"/>
+        </w:rPr>
+        <w:t xml:space="preserve">            </w:t>
+      </w:r>
+      <w:proofErr w:type="gramStart"/>
+      <w:r>
+        <w:rPr>
+          <w:rFonts w:ascii="Consolas" w:eastAsia="Times New Roman" w:hAnsi="Consolas" w:cs="Times New Roman"/>
+          <w:color w:val="9CDCFE"/>
+          <w:sz w:val="21"/>
+          <w:szCs w:val="21"/>
+          <w:lang w:val="en-US" w:eastAsia="pt-BR"/>
+        </w:rPr>
+        <w:t>position</w:t>
+      </w:r>
+      <w:proofErr w:type="gramEnd"/>
+      <w:r>
+        <w:rPr>
+          <w:rFonts w:ascii="Consolas" w:eastAsia="Times New Roman" w:hAnsi="Consolas" w:cs="Times New Roman"/>
+          <w:color w:val="D4D4D4"/>
+          <w:sz w:val="21"/>
+          <w:szCs w:val="21"/>
+          <w:lang w:val="en-US" w:eastAsia="pt-BR"/>
+        </w:rPr>
+        <w:t xml:space="preserve">: </w:t>
+      </w:r>
+      <w:r>
+        <w:rPr>
+          <w:rFonts w:ascii="Consolas" w:eastAsia="Times New Roman" w:hAnsi="Consolas" w:cs="Times New Roman"/>
+          <w:color w:val="CE9178"/>
+          <w:sz w:val="21"/>
+          <w:szCs w:val="21"/>
+          <w:lang w:val="en-US" w:eastAsia="pt-BR"/>
+        </w:rPr>
+        <w:t>sticky</w:t>
+      </w:r>
+      <w:r>
+        <w:rPr>
+          <w:rFonts w:ascii="Consolas" w:eastAsia="Times New Roman" w:hAnsi="Consolas" w:cs="Times New Roman"/>
+          <w:color w:val="D4D4D4"/>
+          <w:sz w:val="21"/>
+          <w:szCs w:val="21"/>
+          <w:lang w:val="en-US" w:eastAsia="pt-BR"/>
+        </w:rPr>
+        <w:t>;</w:t>
+      </w:r>
+    </w:p>
+    <w:p>
+      <w:pPr>
+        <w:shd w:val="clear" w:color="auto" w:fill="1E1E1E"/>
+        <w:spacing w:after="0" w:line="285" w:lineRule="atLeast"/>
+        <w:rPr>
+          <w:rFonts w:ascii="Consolas" w:eastAsia="Times New Roman" w:hAnsi="Consolas" w:cs="Times New Roman"/>
+          <w:color w:val="D4D4D4"/>
+          <w:sz w:val="21"/>
+          <w:szCs w:val="21"/>
+          <w:lang w:eastAsia="pt-BR"/>
+        </w:rPr>
+      </w:pPr>
+      <w:r>
+        <w:rPr>
+          <w:rFonts w:ascii="Consolas" w:eastAsia="Times New Roman" w:hAnsi="Consolas" w:cs="Times New Roman"/>
+          <w:color w:val="D4D4D4"/>
+          <w:sz w:val="21"/>
+          <w:szCs w:val="21"/>
+          <w:lang w:val="en-US" w:eastAsia="pt-BR"/>
+        </w:rPr>
+        <w:t xml:space="preserve">            </w:t>
+      </w:r>
+      <w:proofErr w:type="gramStart"/>
+      <w:r>
+        <w:rPr>
+          <w:rFonts w:ascii="Consolas" w:eastAsia="Times New Roman" w:hAnsi="Consolas" w:cs="Times New Roman"/>
+          <w:color w:val="9CDCFE"/>
+          <w:sz w:val="21"/>
+          <w:szCs w:val="21"/>
+          <w:lang w:eastAsia="pt-BR"/>
+        </w:rPr>
+        <w:t>top</w:t>
+      </w:r>
+      <w:proofErr w:type="gramEnd"/>
+      <w:r>
+        <w:rPr>
+          <w:rFonts w:ascii="Consolas" w:eastAsia="Times New Roman" w:hAnsi="Consolas" w:cs="Times New Roman"/>
+          <w:color w:val="D4D4D4"/>
+          <w:sz w:val="21"/>
+          <w:szCs w:val="21"/>
+          <w:lang w:eastAsia="pt-BR"/>
+        </w:rPr>
+        <w:t xml:space="preserve">: </w:t>
+      </w:r>
+      <w:r>
+        <w:rPr>
+          <w:rFonts w:ascii="Consolas" w:eastAsia="Times New Roman" w:hAnsi="Consolas" w:cs="Times New Roman"/>
+          <w:color w:val="B5CEA8"/>
+          <w:sz w:val="21"/>
+          <w:szCs w:val="21"/>
+          <w:lang w:eastAsia="pt-BR"/>
+        </w:rPr>
+        <w:t>-1px</w:t>
+      </w:r>
+      <w:r>
+        <w:rPr>
+          <w:rFonts w:ascii="Consolas" w:eastAsia="Times New Roman" w:hAnsi="Consolas" w:cs="Times New Roman"/>
+          <w:color w:val="D4D4D4"/>
+          <w:sz w:val="21"/>
+          <w:szCs w:val="21"/>
+          <w:lang w:eastAsia="pt-BR"/>
+        </w:rPr>
+        <w:t>;</w:t>
+      </w:r>
+    </w:p>
+    <w:p>
+      <w:pPr>
+        <w:shd w:val="clear" w:color="auto" w:fill="1E1E1E"/>
+        <w:spacing w:after="0" w:line="285" w:lineRule="atLeast"/>
+        <w:rPr>
+          <w:rFonts w:ascii="Consolas" w:eastAsia="Times New Roman" w:hAnsi="Consolas" w:cs="Times New Roman"/>
+          <w:color w:val="D4D4D4"/>
+          <w:sz w:val="21"/>
+          <w:szCs w:val="21"/>
+          <w:lang w:eastAsia="pt-BR"/>
+        </w:rPr>
+      </w:pPr>
+      <w:r>
+        <w:rPr>
+          <w:rFonts w:ascii="Consolas" w:eastAsia="Times New Roman" w:hAnsi="Consolas" w:cs="Times New Roman"/>
+          <w:color w:val="D4D4D4"/>
+          <w:sz w:val="21"/>
+          <w:szCs w:val="21"/>
+          <w:lang w:eastAsia="pt-BR"/>
+        </w:rPr>
+        <w:t>        }</w:t>
+      </w:r>
+    </w:p>
+    <w:p>
+      <w:pPr>
+        <w:rPr>
+          <w:rFonts w:ascii="Arial" w:hAnsi="Arial" w:cs="Arial"/>
+          <w:color w:val="1B1B1B"/>
+          <w:sz w:val="24"/>
+          <w:szCs w:val="24"/>
+          <w:shd w:val="clear" w:color="auto" w:fill="FFFFFF"/>
+          <w:lang w:val="en-US"/>
+        </w:rPr>
+      </w:pPr>
+    </w:p>
+    <w:p>
+      <w:pPr>
+        <w:ind w:hanging="993"/>
+        <w:rPr>
+          <w:rFonts w:ascii="Arial" w:hAnsi="Arial" w:cs="Arial"/>
+          <w:color w:val="1B1B1B"/>
+          <w:sz w:val="24"/>
+          <w:szCs w:val="24"/>
+          <w:shd w:val="clear" w:color="auto" w:fill="FFFFFF"/>
+          <w:lang w:val="en-US"/>
+        </w:rPr>
+      </w:pPr>
+    </w:p>
+    <w:p>
+      <w:pPr>
+        <w:ind w:hanging="993"/>
+        <w:rPr>
+          <w:rFonts w:ascii="Arial" w:hAnsi="Arial" w:cs="Arial"/>
+          <w:color w:val="1B1B1B"/>
+          <w:sz w:val="24"/>
+          <w:szCs w:val="24"/>
+          <w:shd w:val="clear" w:color="auto" w:fill="FFFFFF"/>
+          <w:lang w:val="en-US"/>
+        </w:rPr>
+      </w:pPr>
+    </w:p>
+    <w:p>
+      <w:pPr>
+        <w:ind w:hanging="993"/>
+        <w:rPr>
+          <w:rFonts w:ascii="Arial" w:hAnsi="Arial" w:cs="Arial"/>
+          <w:color w:val="1B1B1B"/>
+          <w:shd w:val="clear" w:color="auto" w:fill="FFFFFF"/>
+          <w:lang w:val="en-US"/>
+        </w:rPr>
+      </w:pPr>
+    </w:p>
+    <w:p>
+      <w:pPr>
+        <w:rPr>
+          <w:rFonts w:ascii="Arial" w:hAnsi="Arial" w:cs="Arial"/>
+          <w:color w:val="1B1B1B"/>
+          <w:shd w:val="clear" w:color="auto" w:fill="FFFFFF"/>
+          <w:lang w:val="en-US"/>
         </w:rPr>
       </w:pPr>
     </w:p>
@@ -14083,7 +14588,7 @@
 </file>
 
 <file path=customXml/itemProps1.xml><?xml version="1.0" encoding="utf-8"?>
-<ds:datastoreItem xmlns:ds="http://schemas.openxmlformats.org/officeDocument/2006/customXml" ds:itemID="{0BA7BEAE-68C6-4300-A52C-104FF0D835C9}">
+<ds:datastoreItem xmlns:ds="http://schemas.openxmlformats.org/officeDocument/2006/customXml" ds:itemID="{892CF761-A3C4-4F63-B8FE-6ABD86D78364}">
   <ds:schemaRefs>
     <ds:schemaRef ds:uri="http://schemas.openxmlformats.org/officeDocument/2006/bibliography"/>
   </ds:schemaRefs>

--- a/Anotações gerais.docx
+++ b/Anotações gerais.docx
@@ -3622,23 +3622,38 @@
         <w:rPr>
           <w:rFonts w:ascii="Arial" w:hAnsi="Arial" w:cs="Arial"/>
           <w:b/>
-          <w:lang w:val="en-US"/>
-        </w:rPr>
-      </w:pPr>
-      <w:r>
-        <w:rPr>
-          <w:rFonts w:ascii="Arial" w:hAnsi="Arial" w:cs="Arial"/>
-          <w:b/>
-          <w:lang w:val="en-US"/>
-        </w:rPr>
-        <w:t xml:space="preserve">&lt;video </w:t>
-      </w:r>
-      <w:proofErr w:type="spellStart"/>
-      <w:r>
-        <w:rPr>
-          <w:rFonts w:ascii="Arial" w:hAnsi="Arial" w:cs="Arial"/>
-          <w:b/>
-          <w:lang w:val="en-US"/>
+        </w:rPr>
+      </w:pPr>
+      <w:r>
+        <w:rPr>
+          <w:rFonts w:ascii="Arial" w:hAnsi="Arial" w:cs="Arial"/>
+          <w:b/>
+        </w:rPr>
+        <w:t>&lt;</w:t>
+      </w:r>
+      <w:proofErr w:type="spellStart"/>
+      <w:proofErr w:type="gramStart"/>
+      <w:r>
+        <w:rPr>
+          <w:rFonts w:ascii="Arial" w:hAnsi="Arial" w:cs="Arial"/>
+          <w:b/>
+        </w:rPr>
+        <w:t>video</w:t>
+      </w:r>
+      <w:proofErr w:type="spellEnd"/>
+      <w:proofErr w:type="gramEnd"/>
+      <w:r>
+        <w:rPr>
+          <w:rFonts w:ascii="Arial" w:hAnsi="Arial" w:cs="Arial"/>
+          <w:b/>
+        </w:rPr>
+        <w:t xml:space="preserve"> </w:t>
+      </w:r>
+      <w:proofErr w:type="spellStart"/>
+      <w:r>
+        <w:rPr>
+          <w:rFonts w:ascii="Arial" w:hAnsi="Arial" w:cs="Arial"/>
+          <w:b/>
         </w:rPr>
         <w:t>src</w:t>
       </w:r>
@@ -3647,16 +3662,62 @@
         <w:rPr>
           <w:rFonts w:ascii="Arial" w:hAnsi="Arial" w:cs="Arial"/>
           <w:b/>
-          <w:lang w:val="en-US"/>
-        </w:rPr>
-        <w:t xml:space="preserve">="video.mp4" width="800" poster="" controls </w:t>
-      </w:r>
-      <w:proofErr w:type="spellStart"/>
-      <w:r>
-        <w:rPr>
-          <w:rFonts w:ascii="Arial" w:hAnsi="Arial" w:cs="Arial"/>
-          <w:b/>
-          <w:lang w:val="en-US"/>
+        </w:rPr>
+        <w:t xml:space="preserve">="video.mp4" </w:t>
+      </w:r>
+      <w:proofErr w:type="spellStart"/>
+      <w:r>
+        <w:rPr>
+          <w:rFonts w:ascii="Arial" w:hAnsi="Arial" w:cs="Arial"/>
+          <w:b/>
+        </w:rPr>
+        <w:t>width</w:t>
+      </w:r>
+      <w:proofErr w:type="spellEnd"/>
+      <w:r>
+        <w:rPr>
+          <w:rFonts w:ascii="Arial" w:hAnsi="Arial" w:cs="Arial"/>
+          <w:b/>
+        </w:rPr>
+        <w:t xml:space="preserve">="800" </w:t>
+      </w:r>
+      <w:proofErr w:type="spellStart"/>
+      <w:r>
+        <w:rPr>
+          <w:rFonts w:ascii="Arial" w:hAnsi="Arial" w:cs="Arial"/>
+          <w:b/>
+        </w:rPr>
+        <w:t>poster</w:t>
+      </w:r>
+      <w:proofErr w:type="spellEnd"/>
+      <w:r>
+        <w:rPr>
+          <w:rFonts w:ascii="Arial" w:hAnsi="Arial" w:cs="Arial"/>
+          <w:b/>
+        </w:rPr>
+        <w:t xml:space="preserve">="" </w:t>
+      </w:r>
+      <w:proofErr w:type="spellStart"/>
+      <w:r>
+        <w:rPr>
+          <w:rFonts w:ascii="Arial" w:hAnsi="Arial" w:cs="Arial"/>
+          <w:b/>
+        </w:rPr>
+        <w:t>controls</w:t>
+      </w:r>
+      <w:proofErr w:type="spellEnd"/>
+      <w:r>
+        <w:rPr>
+          <w:rFonts w:ascii="Arial" w:hAnsi="Arial" w:cs="Arial"/>
+          <w:b/>
+        </w:rPr>
+        <w:t xml:space="preserve"> </w:t>
+      </w:r>
+      <w:proofErr w:type="spellStart"/>
+      <w:r>
+        <w:rPr>
+          <w:rFonts w:ascii="Arial" w:hAnsi="Arial" w:cs="Arial"/>
+          <w:b/>
         </w:rPr>
         <w:t>autoplay</w:t>
       </w:r>
@@ -3665,9 +3726,24 @@
         <w:rPr>
           <w:rFonts w:ascii="Arial" w:hAnsi="Arial" w:cs="Arial"/>
           <w:b/>
-          <w:lang w:val="en-US"/>
-        </w:rPr>
-        <w:t xml:space="preserve"> loop&gt;&lt;/video&gt;</w:t>
+        </w:rPr>
+        <w:t xml:space="preserve"> loop&gt;&lt;/</w:t>
+      </w:r>
+      <w:proofErr w:type="spellStart"/>
+      <w:r>
+        <w:rPr>
+          <w:rFonts w:ascii="Arial" w:hAnsi="Arial" w:cs="Arial"/>
+          <w:b/>
+        </w:rPr>
+        <w:t>video</w:t>
+      </w:r>
+      <w:proofErr w:type="spellEnd"/>
+      <w:r>
+        <w:rPr>
+          <w:rFonts w:ascii="Arial" w:hAnsi="Arial" w:cs="Arial"/>
+          <w:b/>
+        </w:rPr>
+        <w:t>&gt;</w:t>
       </w:r>
     </w:p>
     <w:p>
@@ -13048,6 +13124,7 @@
         </w:rPr>
         <w:t xml:space="preserve"> &gt; </w:t>
       </w:r>
+      <w:proofErr w:type="spellStart"/>
       <w:r>
         <w:rPr>
           <w:rFonts w:ascii="Consolas" w:eastAsia="Times New Roman" w:hAnsi="Consolas" w:cs="Times New Roman"/>
@@ -13058,6 +13135,7 @@
         </w:rPr>
         <w:t>tr:nth-child</w:t>
       </w:r>
+      <w:proofErr w:type="spellEnd"/>
       <w:r>
         <w:rPr>
           <w:rFonts w:ascii="Consolas" w:eastAsia="Times New Roman" w:hAnsi="Consolas" w:cs="Times New Roman"/>
@@ -13078,8 +13156,6 @@
         </w:rPr>
         <w:t>/odd/2n/2n-1</w:t>
       </w:r>
-      <w:bookmarkStart w:id="0" w:name="_GoBack"/>
-      <w:bookmarkEnd w:id="0"/>
       <w:r>
         <w:rPr>
           <w:rFonts w:ascii="Consolas" w:eastAsia="Times New Roman" w:hAnsi="Consolas" w:cs="Times New Roman"/>
@@ -13200,7 +13276,6 @@
           <w:sz w:val="24"/>
           <w:szCs w:val="24"/>
           <w:shd w:val="clear" w:color="auto" w:fill="FFFFFF"/>
-          <w:lang w:val="en-US"/>
         </w:rPr>
       </w:pPr>
     </w:p>
@@ -13475,7 +13550,7 @@
           <w:color w:val="D4D4D4"/>
           <w:sz w:val="21"/>
           <w:szCs w:val="21"/>
-          <w:lang w:eastAsia="pt-BR"/>
+          <w:lang w:val="en-US" w:eastAsia="pt-BR"/>
         </w:rPr>
       </w:pPr>
       <w:r>
@@ -13495,12 +13570,46 @@
           <w:color w:val="9CDCFE"/>
           <w:sz w:val="21"/>
           <w:szCs w:val="21"/>
-          <w:lang w:eastAsia="pt-BR"/>
+          <w:lang w:val="en-US" w:eastAsia="pt-BR"/>
         </w:rPr>
         <w:t>top</w:t>
       </w:r>
       <w:proofErr w:type="gramEnd"/>
       <w:r>
+        <w:rPr>
+          <w:rFonts w:ascii="Consolas" w:eastAsia="Times New Roman" w:hAnsi="Consolas" w:cs="Times New Roman"/>
+          <w:color w:val="D4D4D4"/>
+          <w:sz w:val="21"/>
+          <w:szCs w:val="21"/>
+          <w:lang w:val="en-US" w:eastAsia="pt-BR"/>
+        </w:rPr>
+        <w:t xml:space="preserve">: </w:t>
+      </w:r>
+      <w:r>
+        <w:rPr>
+          <w:rFonts w:ascii="Consolas" w:eastAsia="Times New Roman" w:hAnsi="Consolas" w:cs="Times New Roman"/>
+          <w:color w:val="B5CEA8"/>
+          <w:sz w:val="21"/>
+          <w:szCs w:val="21"/>
+          <w:lang w:val="en-US" w:eastAsia="pt-BR"/>
+        </w:rPr>
+        <w:t>-1px</w:t>
+      </w:r>
+      <w:r>
+        <w:rPr>
+          <w:rFonts w:ascii="Consolas" w:eastAsia="Times New Roman" w:hAnsi="Consolas" w:cs="Times New Roman"/>
+          <w:color w:val="D4D4D4"/>
+          <w:sz w:val="21"/>
+          <w:szCs w:val="21"/>
+          <w:lang w:val="en-US" w:eastAsia="pt-BR"/>
+        </w:rPr>
+        <w:t>;</w:t>
+      </w:r>
+    </w:p>
+    <w:p>
+      <w:pPr>
+        <w:shd w:val="clear" w:color="auto" w:fill="1E1E1E"/>
+        <w:spacing w:after="0" w:line="285" w:lineRule="atLeast"/>
         <w:rPr>
           <w:rFonts w:ascii="Consolas" w:eastAsia="Times New Roman" w:hAnsi="Consolas" w:cs="Times New Roman"/>
           <w:color w:val="D4D4D4"/>
@@ -13508,17 +13617,16 @@
           <w:szCs w:val="21"/>
           <w:lang w:eastAsia="pt-BR"/>
         </w:rPr>
-        <w:t xml:space="preserve">: </w:t>
-      </w:r>
+      </w:pPr>
       <w:r>
         <w:rPr>
           <w:rFonts w:ascii="Consolas" w:eastAsia="Times New Roman" w:hAnsi="Consolas" w:cs="Times New Roman"/>
-          <w:color w:val="B5CEA8"/>
+          <w:color w:val="D4D4D4"/>
           <w:sz w:val="21"/>
           <w:szCs w:val="21"/>
-          <w:lang w:eastAsia="pt-BR"/>
-        </w:rPr>
-        <w:t>-1px</w:t>
+          <w:lang w:val="en-US" w:eastAsia="pt-BR"/>
+        </w:rPr>
+        <w:t xml:space="preserve">        </w:t>
       </w:r>
       <w:r>
         <w:rPr>
@@ -13528,13 +13636,132 @@
           <w:szCs w:val="21"/>
           <w:lang w:eastAsia="pt-BR"/>
         </w:rPr>
-        <w:t>;</w:t>
+        <w:t>}</w:t>
+      </w:r>
+    </w:p>
+    <w:p>
+      <w:pPr>
+        <w:rPr>
+          <w:rFonts w:ascii="Arial" w:hAnsi="Arial" w:cs="Arial"/>
+          <w:color w:val="1B1B1B"/>
+          <w:sz w:val="24"/>
+          <w:szCs w:val="24"/>
+          <w:shd w:val="clear" w:color="auto" w:fill="FFFFFF"/>
+        </w:rPr>
+      </w:pPr>
+    </w:p>
+    <w:p>
+      <w:pPr>
+        <w:ind w:hanging="993"/>
+        <w:rPr>
+          <w:rFonts w:ascii="Arial" w:hAnsi="Arial" w:cs="Arial"/>
+          <w:color w:val="1B1B1B"/>
+          <w:sz w:val="24"/>
+          <w:szCs w:val="24"/>
+          <w:shd w:val="clear" w:color="auto" w:fill="FFFFFF"/>
+        </w:rPr>
+      </w:pPr>
+    </w:p>
+    <w:p>
+      <w:pPr>
+        <w:ind w:hanging="993"/>
+        <w:rPr>
+          <w:rFonts w:ascii="Arial" w:hAnsi="Arial" w:cs="Arial"/>
+          <w:b/>
+          <w:color w:val="1B1B1B"/>
+          <w:sz w:val="24"/>
+          <w:szCs w:val="24"/>
+          <w:shd w:val="clear" w:color="auto" w:fill="FFFFFF"/>
+        </w:rPr>
+      </w:pPr>
+      <w:r>
+        <w:rPr>
+          <w:rFonts w:ascii="Arial" w:hAnsi="Arial" w:cs="Arial"/>
+          <w:b/>
+          <w:color w:val="1B1B1B"/>
+          <w:sz w:val="24"/>
+          <w:szCs w:val="24"/>
+          <w:shd w:val="clear" w:color="auto" w:fill="FFFFFF"/>
+        </w:rPr>
+        <w:t>MESCLAGEM DE CÉLULAS</w:t>
+      </w:r>
+    </w:p>
+    <w:p>
+      <w:pPr>
+        <w:ind w:hanging="993"/>
+        <w:rPr>
+          <w:rFonts w:ascii="Arial" w:hAnsi="Arial" w:cs="Arial"/>
+          <w:color w:val="1B1B1B"/>
+          <w:shd w:val="clear" w:color="auto" w:fill="FFFFFF"/>
+        </w:rPr>
+      </w:pPr>
+      <w:r>
+        <w:rPr>
+          <w:rFonts w:ascii="Arial" w:hAnsi="Arial" w:cs="Arial"/>
+          <w:color w:val="1B1B1B"/>
+          <w:shd w:val="clear" w:color="auto" w:fill="FFFFFF"/>
+        </w:rPr>
+        <w:t>Existem expansões em forma de coluna e em forma de linha</w:t>
+      </w:r>
+      <w:r>
+        <w:rPr>
+          <w:rFonts w:ascii="Arial" w:hAnsi="Arial" w:cs="Arial"/>
+          <w:color w:val="1B1B1B"/>
+          <w:shd w:val="clear" w:color="auto" w:fill="FFFFFF"/>
+        </w:rPr>
+        <w:t xml:space="preserve">. </w:t>
+      </w:r>
+      <w:proofErr w:type="spellStart"/>
+      <w:r>
+        <w:rPr>
+          <w:rFonts w:ascii="Arial" w:hAnsi="Arial" w:cs="Arial"/>
+          <w:color w:val="1B1B1B"/>
+          <w:shd w:val="clear" w:color="auto" w:fill="FFFFFF"/>
+        </w:rPr>
+        <w:t>Ex</w:t>
+      </w:r>
+      <w:proofErr w:type="spellEnd"/>
+      <w:r>
+        <w:rPr>
+          <w:rFonts w:ascii="Arial" w:hAnsi="Arial" w:cs="Arial"/>
+          <w:color w:val="1B1B1B"/>
+          <w:shd w:val="clear" w:color="auto" w:fill="FFFFFF"/>
+        </w:rPr>
+        <w:t>:</w:t>
+      </w:r>
+    </w:p>
+    <w:p>
+      <w:pPr>
+        <w:ind w:hanging="993"/>
+        <w:rPr>
+          <w:rFonts w:ascii="Arial" w:hAnsi="Arial" w:cs="Arial"/>
+          <w:b/>
+          <w:color w:val="1B1B1B"/>
+          <w:shd w:val="clear" w:color="auto" w:fill="FFFFFF"/>
+        </w:rPr>
+      </w:pPr>
+      <w:r>
+        <w:rPr>
+          <w:rFonts w:ascii="Arial" w:hAnsi="Arial" w:cs="Arial"/>
+          <w:color w:val="1B1B1B"/>
+          <w:shd w:val="clear" w:color="auto" w:fill="FFFFFF"/>
+        </w:rPr>
+        <w:tab/>
+      </w:r>
+      <w:r>
+        <w:rPr>
+          <w:rFonts w:ascii="Arial" w:hAnsi="Arial" w:cs="Arial"/>
+          <w:b/>
+          <w:color w:val="1B1B1B"/>
+          <w:shd w:val="clear" w:color="auto" w:fill="FFFFFF"/>
+        </w:rPr>
+        <w:t>Coluna</w:t>
       </w:r>
     </w:p>
     <w:p>
       <w:pPr>
         <w:shd w:val="clear" w:color="auto" w:fill="1E1E1E"/>
-        <w:spacing w:after="0" w:line="285" w:lineRule="atLeast"/>
+        <w:spacing w:line="285" w:lineRule="atLeast"/>
         <w:rPr>
           <w:rFonts w:ascii="Consolas" w:eastAsia="Times New Roman" w:hAnsi="Consolas" w:cs="Times New Roman"/>
           <w:color w:val="D4D4D4"/>
@@ -13546,72 +13773,331 @@
       <w:r>
         <w:rPr>
           <w:rFonts w:ascii="Consolas" w:eastAsia="Times New Roman" w:hAnsi="Consolas" w:cs="Times New Roman"/>
+          <w:color w:val="808080"/>
+          <w:sz w:val="21"/>
+          <w:szCs w:val="21"/>
+          <w:lang w:eastAsia="pt-BR"/>
+        </w:rPr>
+        <w:t>&lt;</w:t>
+      </w:r>
+      <w:proofErr w:type="spellStart"/>
+      <w:proofErr w:type="gramStart"/>
+      <w:r>
+        <w:rPr>
+          <w:rFonts w:ascii="Consolas" w:eastAsia="Times New Roman" w:hAnsi="Consolas" w:cs="Times New Roman"/>
+          <w:color w:val="569CD6"/>
+          <w:sz w:val="21"/>
+          <w:szCs w:val="21"/>
+          <w:lang w:eastAsia="pt-BR"/>
+        </w:rPr>
+        <w:t>td</w:t>
+      </w:r>
+      <w:proofErr w:type="spellEnd"/>
+      <w:proofErr w:type="gramEnd"/>
+      <w:r>
+        <w:rPr>
+          <w:rFonts w:ascii="Consolas" w:eastAsia="Times New Roman" w:hAnsi="Consolas" w:cs="Times New Roman"/>
           <w:color w:val="D4D4D4"/>
           <w:sz w:val="21"/>
           <w:szCs w:val="21"/>
           <w:lang w:eastAsia="pt-BR"/>
         </w:rPr>
-        <w:t>        }</w:t>
-      </w:r>
-    </w:p>
-    <w:p>
-      <w:pPr>
-        <w:rPr>
-          <w:rFonts w:ascii="Arial" w:hAnsi="Arial" w:cs="Arial"/>
-          <w:color w:val="1B1B1B"/>
-          <w:sz w:val="24"/>
-          <w:szCs w:val="24"/>
-          <w:shd w:val="clear" w:color="auto" w:fill="FFFFFF"/>
-          <w:lang w:val="en-US"/>
-        </w:rPr>
-      </w:pPr>
-    </w:p>
-    <w:p>
-      <w:pPr>
-        <w:ind w:hanging="993"/>
-        <w:rPr>
-          <w:rFonts w:ascii="Arial" w:hAnsi="Arial" w:cs="Arial"/>
-          <w:color w:val="1B1B1B"/>
-          <w:sz w:val="24"/>
-          <w:szCs w:val="24"/>
-          <w:shd w:val="clear" w:color="auto" w:fill="FFFFFF"/>
-          <w:lang w:val="en-US"/>
-        </w:rPr>
-      </w:pPr>
-    </w:p>
-    <w:p>
-      <w:pPr>
-        <w:ind w:hanging="993"/>
-        <w:rPr>
-          <w:rFonts w:ascii="Arial" w:hAnsi="Arial" w:cs="Arial"/>
-          <w:color w:val="1B1B1B"/>
-          <w:sz w:val="24"/>
-          <w:szCs w:val="24"/>
-          <w:shd w:val="clear" w:color="auto" w:fill="FFFFFF"/>
-          <w:lang w:val="en-US"/>
-        </w:rPr>
-      </w:pPr>
-    </w:p>
-    <w:p>
-      <w:pPr>
-        <w:ind w:hanging="993"/>
-        <w:rPr>
-          <w:rFonts w:ascii="Arial" w:hAnsi="Arial" w:cs="Arial"/>
-          <w:color w:val="1B1B1B"/>
-          <w:shd w:val="clear" w:color="auto" w:fill="FFFFFF"/>
-          <w:lang w:val="en-US"/>
-        </w:rPr>
-      </w:pPr>
-    </w:p>
-    <w:p>
-      <w:pPr>
-        <w:rPr>
-          <w:rFonts w:ascii="Arial" w:hAnsi="Arial" w:cs="Arial"/>
-          <w:color w:val="1B1B1B"/>
-          <w:shd w:val="clear" w:color="auto" w:fill="FFFFFF"/>
-          <w:lang w:val="en-US"/>
-        </w:rPr>
-      </w:pPr>
+        <w:t xml:space="preserve"> </w:t>
+      </w:r>
+      <w:proofErr w:type="spellStart"/>
+      <w:r>
+        <w:rPr>
+          <w:rFonts w:ascii="Consolas" w:eastAsia="Times New Roman" w:hAnsi="Consolas" w:cs="Times New Roman"/>
+          <w:color w:val="9CDCFE"/>
+          <w:sz w:val="21"/>
+          <w:szCs w:val="21"/>
+          <w:lang w:eastAsia="pt-BR"/>
+        </w:rPr>
+        <w:t>colspan</w:t>
+      </w:r>
+      <w:proofErr w:type="spellEnd"/>
+      <w:r>
+        <w:rPr>
+          <w:rFonts w:ascii="Consolas" w:eastAsia="Times New Roman" w:hAnsi="Consolas" w:cs="Times New Roman"/>
+          <w:color w:val="D4D4D4"/>
+          <w:sz w:val="21"/>
+          <w:szCs w:val="21"/>
+          <w:lang w:eastAsia="pt-BR"/>
+        </w:rPr>
+        <w:t>=</w:t>
+      </w:r>
+      <w:r>
+        <w:rPr>
+          <w:rFonts w:ascii="Consolas" w:eastAsia="Times New Roman" w:hAnsi="Consolas" w:cs="Times New Roman"/>
+          <w:color w:val="CE9178"/>
+          <w:sz w:val="21"/>
+          <w:szCs w:val="21"/>
+          <w:lang w:eastAsia="pt-BR"/>
+        </w:rPr>
+        <w:t>"2"</w:t>
+      </w:r>
+      <w:r>
+        <w:rPr>
+          <w:rFonts w:ascii="Consolas" w:eastAsia="Times New Roman" w:hAnsi="Consolas" w:cs="Times New Roman"/>
+          <w:color w:val="808080"/>
+          <w:sz w:val="21"/>
+          <w:szCs w:val="21"/>
+          <w:lang w:eastAsia="pt-BR"/>
+        </w:rPr>
+        <w:t>&gt;</w:t>
+      </w:r>
+      <w:r>
+        <w:rPr>
+          <w:rFonts w:ascii="Consolas" w:eastAsia="Times New Roman" w:hAnsi="Consolas" w:cs="Times New Roman"/>
+          <w:color w:val="D4D4D4"/>
+          <w:sz w:val="21"/>
+          <w:szCs w:val="21"/>
+          <w:lang w:eastAsia="pt-BR"/>
+        </w:rPr>
+        <w:t>B</w:t>
+      </w:r>
+      <w:r>
+        <w:rPr>
+          <w:rFonts w:ascii="Consolas" w:eastAsia="Times New Roman" w:hAnsi="Consolas" w:cs="Times New Roman"/>
+          <w:color w:val="808080"/>
+          <w:sz w:val="21"/>
+          <w:szCs w:val="21"/>
+          <w:lang w:eastAsia="pt-BR"/>
+        </w:rPr>
+        <w:t>&lt;/</w:t>
+      </w:r>
+      <w:proofErr w:type="spellStart"/>
+      <w:r>
+        <w:rPr>
+          <w:rFonts w:ascii="Consolas" w:eastAsia="Times New Roman" w:hAnsi="Consolas" w:cs="Times New Roman"/>
+          <w:color w:val="569CD6"/>
+          <w:sz w:val="21"/>
+          <w:szCs w:val="21"/>
+          <w:lang w:eastAsia="pt-BR"/>
+        </w:rPr>
+        <w:t>td</w:t>
+      </w:r>
+      <w:proofErr w:type="spellEnd"/>
+      <w:r>
+        <w:rPr>
+          <w:rFonts w:ascii="Consolas" w:eastAsia="Times New Roman" w:hAnsi="Consolas" w:cs="Times New Roman"/>
+          <w:color w:val="808080"/>
+          <w:sz w:val="21"/>
+          <w:szCs w:val="21"/>
+          <w:lang w:eastAsia="pt-BR"/>
+        </w:rPr>
+        <w:t>&gt;</w:t>
+      </w:r>
+    </w:p>
+    <w:p>
+      <w:pPr>
+        <w:ind w:hanging="993"/>
+        <w:rPr>
+          <w:rFonts w:ascii="Arial" w:hAnsi="Arial" w:cs="Arial"/>
+          <w:color w:val="1B1B1B"/>
+          <w:shd w:val="clear" w:color="auto" w:fill="FFFFFF"/>
+        </w:rPr>
+      </w:pPr>
+      <w:r>
+        <w:rPr>
+          <w:rFonts w:ascii="Arial" w:hAnsi="Arial" w:cs="Arial"/>
+          <w:color w:val="1B1B1B"/>
+          <w:shd w:val="clear" w:color="auto" w:fill="FFFFFF"/>
+          <w:lang w:val="en-US"/>
+        </w:rPr>
+        <w:tab/>
+      </w:r>
+      <w:r>
+        <w:rPr>
+          <w:rFonts w:ascii="Arial" w:hAnsi="Arial" w:cs="Arial"/>
+          <w:color w:val="1B1B1B"/>
+          <w:shd w:val="clear" w:color="auto" w:fill="FFFFFF"/>
+        </w:rPr>
+        <w:t>2 = número de colunas que B ocupar</w:t>
+      </w:r>
+      <w:r>
+        <w:rPr>
+          <w:rFonts w:ascii="Arial" w:hAnsi="Arial" w:cs="Arial"/>
+          <w:color w:val="1B1B1B"/>
+          <w:shd w:val="clear" w:color="auto" w:fill="FFFFFF"/>
+        </w:rPr>
+        <w:t>á</w:t>
+      </w:r>
+    </w:p>
+    <w:p>
+      <w:pPr>
+        <w:rPr>
+          <w:rFonts w:ascii="Arial" w:hAnsi="Arial" w:cs="Arial"/>
+          <w:b/>
+          <w:color w:val="1B1B1B"/>
+          <w:shd w:val="clear" w:color="auto" w:fill="FFFFFF"/>
+          <w:lang w:val="en-US"/>
+        </w:rPr>
+      </w:pPr>
+      <w:proofErr w:type="spellStart"/>
+      <w:r>
+        <w:rPr>
+          <w:rFonts w:ascii="Arial" w:hAnsi="Arial" w:cs="Arial"/>
+          <w:b/>
+          <w:color w:val="1B1B1B"/>
+          <w:shd w:val="clear" w:color="auto" w:fill="FFFFFF"/>
+          <w:lang w:val="en-US"/>
+        </w:rPr>
+        <w:t>Linha</w:t>
+      </w:r>
+      <w:bookmarkStart w:id="0" w:name="_GoBack"/>
+      <w:bookmarkEnd w:id="0"/>
+      <w:proofErr w:type="spellEnd"/>
+    </w:p>
+    <w:p>
+      <w:pPr>
+        <w:shd w:val="clear" w:color="auto" w:fill="1E1E1E"/>
+        <w:spacing w:after="0" w:line="285" w:lineRule="atLeast"/>
+        <w:rPr>
+          <w:rFonts w:ascii="Consolas" w:eastAsia="Times New Roman" w:hAnsi="Consolas" w:cs="Times New Roman"/>
+          <w:color w:val="D4D4D4"/>
+          <w:sz w:val="21"/>
+          <w:szCs w:val="21"/>
+          <w:lang w:val="en-US" w:eastAsia="pt-BR"/>
+        </w:rPr>
+      </w:pPr>
+      <w:r>
+        <w:rPr>
+          <w:rFonts w:ascii="Consolas" w:eastAsia="Times New Roman" w:hAnsi="Consolas" w:cs="Times New Roman"/>
+          <w:color w:val="808080"/>
+          <w:sz w:val="21"/>
+          <w:szCs w:val="21"/>
+          <w:lang w:val="en-US" w:eastAsia="pt-BR"/>
+        </w:rPr>
+        <w:t>&lt;</w:t>
+      </w:r>
+      <w:r>
+        <w:rPr>
+          <w:rFonts w:ascii="Consolas" w:eastAsia="Times New Roman" w:hAnsi="Consolas" w:cs="Times New Roman"/>
+          <w:color w:val="569CD6"/>
+          <w:sz w:val="21"/>
+          <w:szCs w:val="21"/>
+          <w:lang w:val="en-US" w:eastAsia="pt-BR"/>
+        </w:rPr>
+        <w:t>td</w:t>
+      </w:r>
+      <w:r>
+        <w:rPr>
+          <w:rFonts w:ascii="Consolas" w:eastAsia="Times New Roman" w:hAnsi="Consolas" w:cs="Times New Roman"/>
+          <w:color w:val="D4D4D4"/>
+          <w:sz w:val="21"/>
+          <w:szCs w:val="21"/>
+          <w:lang w:val="en-US" w:eastAsia="pt-BR"/>
+        </w:rPr>
+        <w:t xml:space="preserve"> </w:t>
+      </w:r>
+      <w:proofErr w:type="spellStart"/>
+      <w:r>
+        <w:rPr>
+          <w:rFonts w:ascii="Consolas" w:eastAsia="Times New Roman" w:hAnsi="Consolas" w:cs="Times New Roman"/>
+          <w:color w:val="9CDCFE"/>
+          <w:sz w:val="21"/>
+          <w:szCs w:val="21"/>
+          <w:lang w:val="en-US" w:eastAsia="pt-BR"/>
+        </w:rPr>
+        <w:t>rowspan</w:t>
+      </w:r>
+      <w:proofErr w:type="spellEnd"/>
+      <w:r>
+        <w:rPr>
+          <w:rFonts w:ascii="Consolas" w:eastAsia="Times New Roman" w:hAnsi="Consolas" w:cs="Times New Roman"/>
+          <w:color w:val="D4D4D4"/>
+          <w:sz w:val="21"/>
+          <w:szCs w:val="21"/>
+          <w:lang w:val="en-US" w:eastAsia="pt-BR"/>
+        </w:rPr>
+        <w:t>=</w:t>
+      </w:r>
+      <w:r>
+        <w:rPr>
+          <w:rFonts w:ascii="Consolas" w:eastAsia="Times New Roman" w:hAnsi="Consolas" w:cs="Times New Roman"/>
+          <w:color w:val="CE9178"/>
+          <w:sz w:val="21"/>
+          <w:szCs w:val="21"/>
+          <w:lang w:val="en-US" w:eastAsia="pt-BR"/>
+        </w:rPr>
+        <w:t>"3"</w:t>
+      </w:r>
+      <w:r>
+        <w:rPr>
+          <w:rFonts w:ascii="Consolas" w:eastAsia="Times New Roman" w:hAnsi="Consolas" w:cs="Times New Roman"/>
+          <w:color w:val="808080"/>
+          <w:sz w:val="21"/>
+          <w:szCs w:val="21"/>
+          <w:lang w:val="en-US" w:eastAsia="pt-BR"/>
+        </w:rPr>
+        <w:t>&gt;</w:t>
+      </w:r>
+      <w:r>
+        <w:rPr>
+          <w:rFonts w:ascii="Consolas" w:eastAsia="Times New Roman" w:hAnsi="Consolas" w:cs="Times New Roman"/>
+          <w:color w:val="D4D4D4"/>
+          <w:sz w:val="21"/>
+          <w:szCs w:val="21"/>
+          <w:lang w:val="en-US" w:eastAsia="pt-BR"/>
+        </w:rPr>
+        <w:t>D</w:t>
+      </w:r>
+      <w:r>
+        <w:rPr>
+          <w:rFonts w:ascii="Consolas" w:eastAsia="Times New Roman" w:hAnsi="Consolas" w:cs="Times New Roman"/>
+          <w:color w:val="808080"/>
+          <w:sz w:val="21"/>
+          <w:szCs w:val="21"/>
+          <w:lang w:val="en-US" w:eastAsia="pt-BR"/>
+        </w:rPr>
+        <w:t>&lt;/</w:t>
+      </w:r>
+      <w:r>
+        <w:rPr>
+          <w:rFonts w:ascii="Consolas" w:eastAsia="Times New Roman" w:hAnsi="Consolas" w:cs="Times New Roman"/>
+          <w:color w:val="569CD6"/>
+          <w:sz w:val="21"/>
+          <w:szCs w:val="21"/>
+          <w:lang w:val="en-US" w:eastAsia="pt-BR"/>
+        </w:rPr>
+        <w:t>td</w:t>
+      </w:r>
+      <w:r>
+        <w:rPr>
+          <w:rFonts w:ascii="Consolas" w:eastAsia="Times New Roman" w:hAnsi="Consolas" w:cs="Times New Roman"/>
+          <w:color w:val="808080"/>
+          <w:sz w:val="21"/>
+          <w:szCs w:val="21"/>
+          <w:lang w:val="en-US" w:eastAsia="pt-BR"/>
+        </w:rPr>
+        <w:t>&gt;</w:t>
+      </w:r>
+    </w:p>
+    <w:p>
+      <w:pPr>
+        <w:rPr>
+          <w:rFonts w:ascii="Arial" w:hAnsi="Arial" w:cs="Arial"/>
+          <w:color w:val="1B1B1B"/>
+          <w:shd w:val="clear" w:color="auto" w:fill="FFFFFF"/>
+        </w:rPr>
+      </w:pPr>
+      <w:r>
+        <w:rPr>
+          <w:rFonts w:ascii="Arial" w:hAnsi="Arial" w:cs="Arial"/>
+          <w:color w:val="1B1B1B"/>
+          <w:shd w:val="clear" w:color="auto" w:fill="FFFFFF"/>
+        </w:rPr>
+        <w:t>3 = número de linhas que D ocupar</w:t>
+      </w:r>
+      <w:r>
+        <w:rPr>
+          <w:rFonts w:ascii="Arial" w:hAnsi="Arial" w:cs="Arial"/>
+          <w:color w:val="1B1B1B"/>
+          <w:shd w:val="clear" w:color="auto" w:fill="FFFFFF"/>
+        </w:rPr>
+        <w:t>á</w:t>
+      </w:r>
     </w:p>
     <w:sectPr>
       <w:pgSz w:w="11906" w:h="16838"/>
@@ -14588,7 +15074,7 @@
 </file>
 
 <file path=customXml/itemProps1.xml><?xml version="1.0" encoding="utf-8"?>
-<ds:datastoreItem xmlns:ds="http://schemas.openxmlformats.org/officeDocument/2006/customXml" ds:itemID="{892CF761-A3C4-4F63-B8FE-6ABD86D78364}">
+<ds:datastoreItem xmlns:ds="http://schemas.openxmlformats.org/officeDocument/2006/customXml" ds:itemID="{E050CE19-0E04-4EC5-B1B4-8267352BBF12}">
   <ds:schemaRefs>
     <ds:schemaRef ds:uri="http://schemas.openxmlformats.org/officeDocument/2006/bibliography"/>
   </ds:schemaRefs>

--- a/Anotações gerais.docx
+++ b/Anotações gerais.docx
@@ -3622,38 +3622,23 @@
         <w:rPr>
           <w:rFonts w:ascii="Arial" w:hAnsi="Arial" w:cs="Arial"/>
           <w:b/>
-        </w:rPr>
-      </w:pPr>
-      <w:r>
-        <w:rPr>
-          <w:rFonts w:ascii="Arial" w:hAnsi="Arial" w:cs="Arial"/>
-          <w:b/>
-        </w:rPr>
-        <w:t>&lt;</w:t>
-      </w:r>
-      <w:proofErr w:type="spellStart"/>
-      <w:proofErr w:type="gramStart"/>
-      <w:r>
-        <w:rPr>
-          <w:rFonts w:ascii="Arial" w:hAnsi="Arial" w:cs="Arial"/>
-          <w:b/>
-        </w:rPr>
-        <w:t>video</w:t>
-      </w:r>
-      <w:proofErr w:type="spellEnd"/>
-      <w:proofErr w:type="gramEnd"/>
-      <w:r>
-        <w:rPr>
-          <w:rFonts w:ascii="Arial" w:hAnsi="Arial" w:cs="Arial"/>
-          <w:b/>
-        </w:rPr>
-        <w:t xml:space="preserve"> </w:t>
-      </w:r>
-      <w:proofErr w:type="spellStart"/>
-      <w:r>
-        <w:rPr>
-          <w:rFonts w:ascii="Arial" w:hAnsi="Arial" w:cs="Arial"/>
-          <w:b/>
+          <w:lang w:val="en-US"/>
+        </w:rPr>
+      </w:pPr>
+      <w:r>
+        <w:rPr>
+          <w:rFonts w:ascii="Arial" w:hAnsi="Arial" w:cs="Arial"/>
+          <w:b/>
+          <w:lang w:val="en-US"/>
+        </w:rPr>
+        <w:t xml:space="preserve">&lt;video </w:t>
+      </w:r>
+      <w:proofErr w:type="spellStart"/>
+      <w:r>
+        <w:rPr>
+          <w:rFonts w:ascii="Arial" w:hAnsi="Arial" w:cs="Arial"/>
+          <w:b/>
+          <w:lang w:val="en-US"/>
         </w:rPr>
         <w:t>src</w:t>
       </w:r>
@@ -3662,62 +3647,16 @@
         <w:rPr>
           <w:rFonts w:ascii="Arial" w:hAnsi="Arial" w:cs="Arial"/>
           <w:b/>
-        </w:rPr>
-        <w:t xml:space="preserve">="video.mp4" </w:t>
-      </w:r>
-      <w:proofErr w:type="spellStart"/>
-      <w:r>
-        <w:rPr>
-          <w:rFonts w:ascii="Arial" w:hAnsi="Arial" w:cs="Arial"/>
-          <w:b/>
-        </w:rPr>
-        <w:t>width</w:t>
-      </w:r>
-      <w:proofErr w:type="spellEnd"/>
-      <w:r>
-        <w:rPr>
-          <w:rFonts w:ascii="Arial" w:hAnsi="Arial" w:cs="Arial"/>
-          <w:b/>
-        </w:rPr>
-        <w:t xml:space="preserve">="800" </w:t>
-      </w:r>
-      <w:proofErr w:type="spellStart"/>
-      <w:r>
-        <w:rPr>
-          <w:rFonts w:ascii="Arial" w:hAnsi="Arial" w:cs="Arial"/>
-          <w:b/>
-        </w:rPr>
-        <w:t>poster</w:t>
-      </w:r>
-      <w:proofErr w:type="spellEnd"/>
-      <w:r>
-        <w:rPr>
-          <w:rFonts w:ascii="Arial" w:hAnsi="Arial" w:cs="Arial"/>
-          <w:b/>
-        </w:rPr>
-        <w:t xml:space="preserve">="" </w:t>
-      </w:r>
-      <w:proofErr w:type="spellStart"/>
-      <w:r>
-        <w:rPr>
-          <w:rFonts w:ascii="Arial" w:hAnsi="Arial" w:cs="Arial"/>
-          <w:b/>
-        </w:rPr>
-        <w:t>controls</w:t>
-      </w:r>
-      <w:proofErr w:type="spellEnd"/>
-      <w:r>
-        <w:rPr>
-          <w:rFonts w:ascii="Arial" w:hAnsi="Arial" w:cs="Arial"/>
-          <w:b/>
-        </w:rPr>
-        <w:t xml:space="preserve"> </w:t>
-      </w:r>
-      <w:proofErr w:type="spellStart"/>
-      <w:r>
-        <w:rPr>
-          <w:rFonts w:ascii="Arial" w:hAnsi="Arial" w:cs="Arial"/>
-          <w:b/>
+          <w:lang w:val="en-US"/>
+        </w:rPr>
+        <w:t xml:space="preserve">="video.mp4" width="800" poster="" controls </w:t>
+      </w:r>
+      <w:proofErr w:type="spellStart"/>
+      <w:r>
+        <w:rPr>
+          <w:rFonts w:ascii="Arial" w:hAnsi="Arial" w:cs="Arial"/>
+          <w:b/>
+          <w:lang w:val="en-US"/>
         </w:rPr>
         <w:t>autoplay</w:t>
       </w:r>
@@ -3726,24 +3665,9 @@
         <w:rPr>
           <w:rFonts w:ascii="Arial" w:hAnsi="Arial" w:cs="Arial"/>
           <w:b/>
-        </w:rPr>
-        <w:t xml:space="preserve"> loop&gt;&lt;/</w:t>
-      </w:r>
-      <w:proofErr w:type="spellStart"/>
-      <w:r>
-        <w:rPr>
-          <w:rFonts w:ascii="Arial" w:hAnsi="Arial" w:cs="Arial"/>
-          <w:b/>
-        </w:rPr>
-        <w:t>video</w:t>
-      </w:r>
-      <w:proofErr w:type="spellEnd"/>
-      <w:r>
-        <w:rPr>
-          <w:rFonts w:ascii="Arial" w:hAnsi="Arial" w:cs="Arial"/>
-          <w:b/>
-        </w:rPr>
-        <w:t>&gt;</w:t>
+          <w:lang w:val="en-US"/>
+        </w:rPr>
+        <w:t xml:space="preserve"> loop&gt;&lt;/video&gt;</w:t>
       </w:r>
     </w:p>
     <w:p>
@@ -12381,6 +12305,8 @@
         </w:rPr>
         <w:t>&gt;</w:t>
       </w:r>
+      <w:bookmarkStart w:id="0" w:name="_GoBack"/>
+      <w:bookmarkEnd w:id="0"/>
     </w:p>
     <w:p>
       <w:pPr>
@@ -12598,6 +12524,62 @@
           <w:shd w:val="clear" w:color="auto" w:fill="FFFFFF"/>
         </w:rPr>
         <w:t>é título, da linha ou coluna</w:t>
+      </w:r>
+      <w:r>
+        <w:rPr>
+          <w:rFonts w:ascii="Arial" w:hAnsi="Arial" w:cs="Arial"/>
+          <w:color w:val="1B1B1B"/>
+          <w:sz w:val="24"/>
+          <w:szCs w:val="24"/>
+          <w:shd w:val="clear" w:color="auto" w:fill="FFFFFF"/>
+        </w:rPr>
+        <w:t xml:space="preserve">. No caso de conjunto de linhas ou colunas, </w:t>
+      </w:r>
+      <w:proofErr w:type="spellStart"/>
+      <w:r>
+        <w:rPr>
+          <w:rFonts w:ascii="Arial" w:hAnsi="Arial" w:cs="Arial"/>
+          <w:b/>
+          <w:color w:val="1B1B1B"/>
+          <w:sz w:val="24"/>
+          <w:szCs w:val="24"/>
+          <w:shd w:val="clear" w:color="auto" w:fill="FFFFFF"/>
+        </w:rPr>
+        <w:t>rowgroup</w:t>
+      </w:r>
+      <w:proofErr w:type="spellEnd"/>
+      <w:r>
+        <w:rPr>
+          <w:rFonts w:ascii="Arial" w:hAnsi="Arial" w:cs="Arial"/>
+          <w:color w:val="1B1B1B"/>
+          <w:sz w:val="24"/>
+          <w:szCs w:val="24"/>
+          <w:shd w:val="clear" w:color="auto" w:fill="FFFFFF"/>
+        </w:rPr>
+        <w:t xml:space="preserve"> ou </w:t>
+      </w:r>
+      <w:proofErr w:type="spellStart"/>
+      <w:r>
+        <w:rPr>
+          <w:rFonts w:ascii="Arial" w:hAnsi="Arial" w:cs="Arial"/>
+          <w:b/>
+          <w:color w:val="1B1B1B"/>
+          <w:sz w:val="24"/>
+          <w:szCs w:val="24"/>
+          <w:shd w:val="clear" w:color="auto" w:fill="FFFFFF"/>
+        </w:rPr>
+        <w:t>colgroup</w:t>
+      </w:r>
+      <w:proofErr w:type="spellEnd"/>
+      <w:r>
+        <w:rPr>
+          <w:rFonts w:ascii="Arial" w:hAnsi="Arial" w:cs="Arial"/>
+          <w:color w:val="1B1B1B"/>
+          <w:sz w:val="24"/>
+          <w:szCs w:val="24"/>
+          <w:shd w:val="clear" w:color="auto" w:fill="FFFFFF"/>
+        </w:rPr>
+        <w:t>.</w:t>
       </w:r>
     </w:p>
     <w:p>
@@ -13615,7 +13597,7 @@
           <w:color w:val="D4D4D4"/>
           <w:sz w:val="21"/>
           <w:szCs w:val="21"/>
-          <w:lang w:eastAsia="pt-BR"/>
+          <w:lang w:val="en-US" w:eastAsia="pt-BR"/>
         </w:rPr>
       </w:pPr>
       <w:r>
@@ -13634,7 +13616,7 @@
           <w:color w:val="D4D4D4"/>
           <w:sz w:val="21"/>
           <w:szCs w:val="21"/>
-          <w:lang w:eastAsia="pt-BR"/>
+          <w:lang w:val="en-US" w:eastAsia="pt-BR"/>
         </w:rPr>
         <w:t>}</w:t>
       </w:r>
@@ -13647,18 +13629,20 @@
           <w:sz w:val="24"/>
           <w:szCs w:val="24"/>
           <w:shd w:val="clear" w:color="auto" w:fill="FFFFFF"/>
-        </w:rPr>
-      </w:pPr>
-    </w:p>
-    <w:p>
-      <w:pPr>
-        <w:ind w:hanging="993"/>
-        <w:rPr>
-          <w:rFonts w:ascii="Arial" w:hAnsi="Arial" w:cs="Arial"/>
-          <w:color w:val="1B1B1B"/>
-          <w:sz w:val="24"/>
-          <w:szCs w:val="24"/>
-          <w:shd w:val="clear" w:color="auto" w:fill="FFFFFF"/>
+          <w:lang w:val="en-US"/>
+        </w:rPr>
+      </w:pPr>
+    </w:p>
+    <w:p>
+      <w:pPr>
+        <w:ind w:hanging="993"/>
+        <w:rPr>
+          <w:rFonts w:ascii="Arial" w:hAnsi="Arial" w:cs="Arial"/>
+          <w:color w:val="1B1B1B"/>
+          <w:sz w:val="24"/>
+          <w:szCs w:val="24"/>
+          <w:shd w:val="clear" w:color="auto" w:fill="FFFFFF"/>
+          <w:lang w:val="en-US"/>
         </w:rPr>
       </w:pPr>
     </w:p>
@@ -13903,7 +13887,6 @@
           <w:rFonts w:ascii="Arial" w:hAnsi="Arial" w:cs="Arial"/>
           <w:color w:val="1B1B1B"/>
           <w:shd w:val="clear" w:color="auto" w:fill="FFFFFF"/>
-          <w:lang w:val="en-US"/>
         </w:rPr>
         <w:tab/>
       </w:r>
@@ -13945,8 +13928,6 @@
         </w:rPr>
         <w:t>Linha</w:t>
       </w:r>
-      <w:bookmarkStart w:id="0" w:name="_GoBack"/>
-      <w:bookmarkEnd w:id="0"/>
       <w:proofErr w:type="spellEnd"/>
     </w:p>
     <w:p>
@@ -14098,6 +14079,43 @@
         </w:rPr>
         <w:t>á</w:t>
       </w:r>
+    </w:p>
+    <w:p>
+      <w:pPr>
+        <w:rPr>
+          <w:rFonts w:ascii="Arial" w:hAnsi="Arial" w:cs="Arial"/>
+          <w:color w:val="1B1B1B"/>
+          <w:shd w:val="clear" w:color="auto" w:fill="FFFFFF"/>
+        </w:rPr>
+      </w:pPr>
+    </w:p>
+    <w:p>
+      <w:pPr>
+        <w:ind w:left="-851"/>
+        <w:rPr>
+          <w:rFonts w:ascii="Arial" w:hAnsi="Arial" w:cs="Arial"/>
+          <w:color w:val="1B1B1B"/>
+          <w:shd w:val="clear" w:color="auto" w:fill="FFFFFF"/>
+        </w:rPr>
+      </w:pPr>
+    </w:p>
+    <w:p>
+      <w:pPr>
+        <w:rPr>
+          <w:rFonts w:ascii="Arial" w:hAnsi="Arial" w:cs="Arial"/>
+          <w:color w:val="1B1B1B"/>
+          <w:shd w:val="clear" w:color="auto" w:fill="FFFFFF"/>
+        </w:rPr>
+      </w:pPr>
+    </w:p>
+    <w:p>
+      <w:pPr>
+        <w:rPr>
+          <w:rFonts w:ascii="Arial" w:hAnsi="Arial" w:cs="Arial"/>
+          <w:color w:val="1B1B1B"/>
+          <w:shd w:val="clear" w:color="auto" w:fill="FFFFFF"/>
+        </w:rPr>
+      </w:pPr>
     </w:p>
     <w:sectPr>
       <w:pgSz w:w="11906" w:h="16838"/>
@@ -15074,7 +15092,7 @@
 </file>
 
 <file path=customXml/itemProps1.xml><?xml version="1.0" encoding="utf-8"?>
-<ds:datastoreItem xmlns:ds="http://schemas.openxmlformats.org/officeDocument/2006/customXml" ds:itemID="{E050CE19-0E04-4EC5-B1B4-8267352BBF12}">
+<ds:datastoreItem xmlns:ds="http://schemas.openxmlformats.org/officeDocument/2006/customXml" ds:itemID="{2E4564FF-B047-4675-8081-11857079C59A}">
   <ds:schemaRefs>
     <ds:schemaRef ds:uri="http://schemas.openxmlformats.org/officeDocument/2006/bibliography"/>
   </ds:schemaRefs>

--- a/Anotações gerais.docx
+++ b/Anotações gerais.docx
@@ -12305,775 +12305,3236 @@
         </w:rPr>
         <w:t>&gt;</w:t>
       </w:r>
+    </w:p>
+    <w:p>
+      <w:pPr>
+        <w:ind w:hanging="993"/>
+        <w:rPr>
+          <w:rFonts w:ascii="Arial" w:hAnsi="Arial" w:cs="Arial"/>
+          <w:color w:val="1B1B1B"/>
+          <w:sz w:val="24"/>
+          <w:szCs w:val="24"/>
+          <w:shd w:val="clear" w:color="auto" w:fill="FFFFFF"/>
+        </w:rPr>
+      </w:pPr>
+      <w:r>
+        <w:rPr>
+          <w:rFonts w:ascii="Arial" w:hAnsi="Arial" w:cs="Arial"/>
+          <w:color w:val="1B1B1B"/>
+          <w:sz w:val="24"/>
+          <w:szCs w:val="24"/>
+          <w:shd w:val="clear" w:color="auto" w:fill="FFFFFF"/>
+        </w:rPr>
+        <w:tab/>
+      </w:r>
+      <w:r>
+        <w:rPr>
+          <w:rFonts w:ascii="Arial" w:hAnsi="Arial" w:cs="Arial"/>
+          <w:color w:val="1B1B1B"/>
+          <w:sz w:val="24"/>
+          <w:szCs w:val="24"/>
+          <w:shd w:val="clear" w:color="auto" w:fill="FFFFFF"/>
+        </w:rPr>
+        <w:tab/>
+        <w:t>TABLE HEADER = cabeçalho de tabela</w:t>
+      </w:r>
+      <w:r>
+        <w:rPr>
+          <w:rFonts w:ascii="Arial" w:hAnsi="Arial" w:cs="Arial"/>
+          <w:color w:val="1B1B1B"/>
+          <w:sz w:val="24"/>
+          <w:szCs w:val="24"/>
+          <w:shd w:val="clear" w:color="auto" w:fill="FFFFFF"/>
+        </w:rPr>
+        <w:t xml:space="preserve"> = &lt;</w:t>
+      </w:r>
+      <w:proofErr w:type="spellStart"/>
+      <w:r>
+        <w:rPr>
+          <w:rFonts w:ascii="Arial" w:hAnsi="Arial" w:cs="Arial"/>
+          <w:color w:val="1B1B1B"/>
+          <w:sz w:val="24"/>
+          <w:szCs w:val="24"/>
+          <w:shd w:val="clear" w:color="auto" w:fill="FFFFFF"/>
+        </w:rPr>
+        <w:t>th</w:t>
+      </w:r>
+      <w:proofErr w:type="spellEnd"/>
+      <w:r>
+        <w:rPr>
+          <w:rFonts w:ascii="Arial" w:hAnsi="Arial" w:cs="Arial"/>
+          <w:color w:val="1B1B1B"/>
+          <w:sz w:val="24"/>
+          <w:szCs w:val="24"/>
+          <w:shd w:val="clear" w:color="auto" w:fill="FFFFFF"/>
+        </w:rPr>
+        <w:t>&gt;</w:t>
+      </w:r>
+    </w:p>
+    <w:p>
+      <w:pPr>
+        <w:ind w:hanging="993"/>
+        <w:rPr>
+          <w:rFonts w:ascii="Arial" w:hAnsi="Arial" w:cs="Arial"/>
+          <w:color w:val="1B1B1B"/>
+          <w:sz w:val="24"/>
+          <w:szCs w:val="24"/>
+          <w:shd w:val="clear" w:color="auto" w:fill="FFFFFF"/>
+        </w:rPr>
+      </w:pPr>
+      <w:r>
+        <w:rPr>
+          <w:rFonts w:ascii="Arial" w:hAnsi="Arial" w:cs="Arial"/>
+          <w:color w:val="1B1B1B"/>
+          <w:sz w:val="24"/>
+          <w:szCs w:val="24"/>
+          <w:shd w:val="clear" w:color="auto" w:fill="FFFFFF"/>
+        </w:rPr>
+        <w:tab/>
+      </w:r>
+      <w:r>
+        <w:rPr>
+          <w:rFonts w:ascii="Arial" w:hAnsi="Arial" w:cs="Arial"/>
+          <w:color w:val="1B1B1B"/>
+          <w:sz w:val="24"/>
+          <w:szCs w:val="24"/>
+          <w:shd w:val="clear" w:color="auto" w:fill="FFFFFF"/>
+        </w:rPr>
+        <w:tab/>
+      </w:r>
+      <w:r>
+        <w:rPr>
+          <w:rFonts w:ascii="Arial" w:hAnsi="Arial" w:cs="Arial"/>
+          <w:color w:val="1B1B1B"/>
+          <w:sz w:val="24"/>
+          <w:szCs w:val="24"/>
+          <w:shd w:val="clear" w:color="auto" w:fill="FFFFFF"/>
+        </w:rPr>
+        <w:tab/>
+      </w:r>
+      <w:r>
+        <w:rPr>
+          <w:rFonts w:ascii="Arial" w:hAnsi="Arial" w:cs="Arial"/>
+          <w:color w:val="1B1B1B"/>
+          <w:sz w:val="24"/>
+          <w:szCs w:val="24"/>
+          <w:shd w:val="clear" w:color="auto" w:fill="FFFFFF"/>
+        </w:rPr>
+        <w:t>&lt;</w:t>
+      </w:r>
+      <w:proofErr w:type="spellStart"/>
+      <w:proofErr w:type="gramStart"/>
+      <w:r>
+        <w:rPr>
+          <w:rFonts w:ascii="Arial" w:hAnsi="Arial" w:cs="Arial"/>
+          <w:color w:val="1B1B1B"/>
+          <w:sz w:val="24"/>
+          <w:szCs w:val="24"/>
+          <w:shd w:val="clear" w:color="auto" w:fill="FFFFFF"/>
+        </w:rPr>
+        <w:t>th</w:t>
+      </w:r>
+      <w:proofErr w:type="spellEnd"/>
+      <w:proofErr w:type="gramEnd"/>
+      <w:r>
+        <w:rPr>
+          <w:rFonts w:ascii="Arial" w:hAnsi="Arial" w:cs="Arial"/>
+          <w:color w:val="1B1B1B"/>
+          <w:sz w:val="24"/>
+          <w:szCs w:val="24"/>
+          <w:shd w:val="clear" w:color="auto" w:fill="FFFFFF"/>
+        </w:rPr>
+        <w:t xml:space="preserve"> </w:t>
+      </w:r>
+      <w:proofErr w:type="spellStart"/>
+      <w:r>
+        <w:rPr>
+          <w:rFonts w:ascii="Arial" w:hAnsi="Arial" w:cs="Arial"/>
+          <w:b/>
+          <w:color w:val="1B1B1B"/>
+          <w:sz w:val="24"/>
+          <w:szCs w:val="24"/>
+          <w:shd w:val="clear" w:color="auto" w:fill="FFFFFF"/>
+        </w:rPr>
+        <w:t>scope</w:t>
+      </w:r>
+      <w:proofErr w:type="spellEnd"/>
+      <w:r>
+        <w:rPr>
+          <w:rFonts w:ascii="Arial" w:hAnsi="Arial" w:cs="Arial"/>
+          <w:color w:val="1B1B1B"/>
+          <w:sz w:val="24"/>
+          <w:szCs w:val="24"/>
+          <w:shd w:val="clear" w:color="auto" w:fill="FFFFFF"/>
+        </w:rPr>
+        <w:t>=”</w:t>
+      </w:r>
+      <w:proofErr w:type="spellStart"/>
+      <w:r>
+        <w:rPr>
+          <w:rFonts w:ascii="Arial" w:hAnsi="Arial" w:cs="Arial"/>
+          <w:color w:val="1B1B1B"/>
+          <w:sz w:val="24"/>
+          <w:szCs w:val="24"/>
+          <w:shd w:val="clear" w:color="auto" w:fill="FFFFFF"/>
+        </w:rPr>
+        <w:t>row</w:t>
+      </w:r>
+      <w:proofErr w:type="spellEnd"/>
+      <w:r>
+        <w:rPr>
+          <w:rFonts w:ascii="Arial" w:hAnsi="Arial" w:cs="Arial"/>
+          <w:color w:val="1B1B1B"/>
+          <w:sz w:val="24"/>
+          <w:szCs w:val="24"/>
+          <w:shd w:val="clear" w:color="auto" w:fill="FFFFFF"/>
+        </w:rPr>
+        <w:t>” ou “</w:t>
+      </w:r>
+      <w:proofErr w:type="spellStart"/>
+      <w:r>
+        <w:rPr>
+          <w:rFonts w:ascii="Arial" w:hAnsi="Arial" w:cs="Arial"/>
+          <w:color w:val="1B1B1B"/>
+          <w:sz w:val="24"/>
+          <w:szCs w:val="24"/>
+          <w:shd w:val="clear" w:color="auto" w:fill="FFFFFF"/>
+        </w:rPr>
+        <w:t>col</w:t>
+      </w:r>
+      <w:proofErr w:type="spellEnd"/>
+      <w:r>
+        <w:rPr>
+          <w:rFonts w:ascii="Arial" w:hAnsi="Arial" w:cs="Arial"/>
+          <w:color w:val="1B1B1B"/>
+          <w:sz w:val="24"/>
+          <w:szCs w:val="24"/>
+          <w:shd w:val="clear" w:color="auto" w:fill="FFFFFF"/>
+        </w:rPr>
+        <w:t xml:space="preserve">”&gt; para definir do que ele </w:t>
+      </w:r>
+      <w:r>
+        <w:rPr>
+          <w:rFonts w:ascii="Arial" w:hAnsi="Arial" w:cs="Arial"/>
+          <w:color w:val="1B1B1B"/>
+          <w:sz w:val="24"/>
+          <w:szCs w:val="24"/>
+          <w:shd w:val="clear" w:color="auto" w:fill="FFFFFF"/>
+        </w:rPr>
+        <w:t>é título, da linha ou coluna</w:t>
+      </w:r>
+      <w:r>
+        <w:rPr>
+          <w:rFonts w:ascii="Arial" w:hAnsi="Arial" w:cs="Arial"/>
+          <w:color w:val="1B1B1B"/>
+          <w:sz w:val="24"/>
+          <w:szCs w:val="24"/>
+          <w:shd w:val="clear" w:color="auto" w:fill="FFFFFF"/>
+        </w:rPr>
+        <w:t xml:space="preserve">. No caso de conjunto de linhas ou colunas, </w:t>
+      </w:r>
+      <w:proofErr w:type="spellStart"/>
+      <w:r>
+        <w:rPr>
+          <w:rFonts w:ascii="Arial" w:hAnsi="Arial" w:cs="Arial"/>
+          <w:b/>
+          <w:color w:val="1B1B1B"/>
+          <w:sz w:val="24"/>
+          <w:szCs w:val="24"/>
+          <w:shd w:val="clear" w:color="auto" w:fill="FFFFFF"/>
+        </w:rPr>
+        <w:t>rowgroup</w:t>
+      </w:r>
+      <w:proofErr w:type="spellEnd"/>
+      <w:r>
+        <w:rPr>
+          <w:rFonts w:ascii="Arial" w:hAnsi="Arial" w:cs="Arial"/>
+          <w:color w:val="1B1B1B"/>
+          <w:sz w:val="24"/>
+          <w:szCs w:val="24"/>
+          <w:shd w:val="clear" w:color="auto" w:fill="FFFFFF"/>
+        </w:rPr>
+        <w:t xml:space="preserve"> ou </w:t>
+      </w:r>
+      <w:proofErr w:type="spellStart"/>
+      <w:r>
+        <w:rPr>
+          <w:rFonts w:ascii="Arial" w:hAnsi="Arial" w:cs="Arial"/>
+          <w:b/>
+          <w:color w:val="1B1B1B"/>
+          <w:sz w:val="24"/>
+          <w:szCs w:val="24"/>
+          <w:shd w:val="clear" w:color="auto" w:fill="FFFFFF"/>
+        </w:rPr>
+        <w:t>colgroup</w:t>
+      </w:r>
+      <w:proofErr w:type="spellEnd"/>
+      <w:r>
+        <w:rPr>
+          <w:rFonts w:ascii="Arial" w:hAnsi="Arial" w:cs="Arial"/>
+          <w:color w:val="1B1B1B"/>
+          <w:sz w:val="24"/>
+          <w:szCs w:val="24"/>
+          <w:shd w:val="clear" w:color="auto" w:fill="FFFFFF"/>
+        </w:rPr>
+        <w:t>.</w:t>
+      </w:r>
+    </w:p>
+    <w:p>
+      <w:pPr>
+        <w:ind w:hanging="993"/>
+        <w:rPr>
+          <w:rFonts w:ascii="Arial" w:hAnsi="Arial" w:cs="Arial"/>
+          <w:color w:val="1B1B1B"/>
+          <w:sz w:val="24"/>
+          <w:szCs w:val="24"/>
+          <w:shd w:val="clear" w:color="auto" w:fill="FFFFFF"/>
+        </w:rPr>
+      </w:pPr>
+      <w:r>
+        <w:rPr>
+          <w:rFonts w:ascii="Arial" w:hAnsi="Arial" w:cs="Arial"/>
+          <w:color w:val="1B1B1B"/>
+          <w:sz w:val="24"/>
+          <w:szCs w:val="24"/>
+          <w:shd w:val="clear" w:color="auto" w:fill="FFFFFF"/>
+        </w:rPr>
+        <w:tab/>
+      </w:r>
+      <w:r>
+        <w:rPr>
+          <w:rFonts w:ascii="Arial" w:hAnsi="Arial" w:cs="Arial"/>
+          <w:color w:val="1B1B1B"/>
+          <w:sz w:val="24"/>
+          <w:szCs w:val="24"/>
+          <w:shd w:val="clear" w:color="auto" w:fill="FFFFFF"/>
+        </w:rPr>
+        <w:tab/>
+      </w:r>
+      <w:r>
+        <w:rPr>
+          <w:rFonts w:ascii="Arial" w:hAnsi="Arial" w:cs="Arial"/>
+          <w:color w:val="1B1B1B"/>
+          <w:sz w:val="24"/>
+          <w:szCs w:val="24"/>
+          <w:shd w:val="clear" w:color="auto" w:fill="FFFFFF"/>
+        </w:rPr>
+        <w:t>TABLE DATA = dado de tabela</w:t>
+      </w:r>
+      <w:r>
+        <w:rPr>
+          <w:rFonts w:ascii="Arial" w:hAnsi="Arial" w:cs="Arial"/>
+          <w:color w:val="1B1B1B"/>
+          <w:sz w:val="24"/>
+          <w:szCs w:val="24"/>
+          <w:shd w:val="clear" w:color="auto" w:fill="FFFFFF"/>
+        </w:rPr>
+        <w:t xml:space="preserve"> = &lt;</w:t>
+      </w:r>
+      <w:proofErr w:type="spellStart"/>
+      <w:r>
+        <w:rPr>
+          <w:rFonts w:ascii="Arial" w:hAnsi="Arial" w:cs="Arial"/>
+          <w:color w:val="1B1B1B"/>
+          <w:sz w:val="24"/>
+          <w:szCs w:val="24"/>
+          <w:shd w:val="clear" w:color="auto" w:fill="FFFFFF"/>
+        </w:rPr>
+        <w:t>td</w:t>
+      </w:r>
+      <w:proofErr w:type="spellEnd"/>
+      <w:r>
+        <w:rPr>
+          <w:rFonts w:ascii="Arial" w:hAnsi="Arial" w:cs="Arial"/>
+          <w:color w:val="1B1B1B"/>
+          <w:sz w:val="24"/>
+          <w:szCs w:val="24"/>
+          <w:shd w:val="clear" w:color="auto" w:fill="FFFFFF"/>
+        </w:rPr>
+        <w:t>&gt;</w:t>
+      </w:r>
+    </w:p>
+    <w:p>
+      <w:pPr>
+        <w:ind w:hanging="993"/>
+        <w:rPr>
+          <w:rFonts w:ascii="Arial" w:hAnsi="Arial" w:cs="Arial"/>
+          <w:color w:val="1B1B1B"/>
+          <w:sz w:val="24"/>
+          <w:szCs w:val="24"/>
+          <w:shd w:val="clear" w:color="auto" w:fill="FFFFFF"/>
+        </w:rPr>
+      </w:pPr>
+      <w:r>
+        <w:rPr>
+          <w:rFonts w:ascii="Arial" w:hAnsi="Arial" w:cs="Arial"/>
+          <w:color w:val="1B1B1B"/>
+          <w:sz w:val="24"/>
+          <w:szCs w:val="24"/>
+          <w:shd w:val="clear" w:color="auto" w:fill="FFFFFF"/>
+        </w:rPr>
+        <w:t xml:space="preserve">OBS: Não é obrigatório o fechamento dessas </w:t>
+      </w:r>
+      <w:proofErr w:type="spellStart"/>
+      <w:r>
+        <w:rPr>
+          <w:rFonts w:ascii="Arial" w:hAnsi="Arial" w:cs="Arial"/>
+          <w:color w:val="1B1B1B"/>
+          <w:sz w:val="24"/>
+          <w:szCs w:val="24"/>
+          <w:shd w:val="clear" w:color="auto" w:fill="FFFFFF"/>
+        </w:rPr>
+        <w:t>tags</w:t>
+      </w:r>
+      <w:proofErr w:type="spellEnd"/>
+      <w:r>
+        <w:rPr>
+          <w:rFonts w:ascii="Arial" w:hAnsi="Arial" w:cs="Arial"/>
+          <w:color w:val="1B1B1B"/>
+          <w:sz w:val="24"/>
+          <w:szCs w:val="24"/>
+          <w:shd w:val="clear" w:color="auto" w:fill="FFFFFF"/>
+        </w:rPr>
+        <w:t xml:space="preserve"> (&lt;/</w:t>
+      </w:r>
+      <w:proofErr w:type="spellStart"/>
+      <w:r>
+        <w:rPr>
+          <w:rFonts w:ascii="Arial" w:hAnsi="Arial" w:cs="Arial"/>
+          <w:color w:val="1B1B1B"/>
+          <w:sz w:val="24"/>
+          <w:szCs w:val="24"/>
+          <w:shd w:val="clear" w:color="auto" w:fill="FFFFFF"/>
+        </w:rPr>
+        <w:t>tr</w:t>
+      </w:r>
+      <w:proofErr w:type="spellEnd"/>
+      <w:r>
+        <w:rPr>
+          <w:rFonts w:ascii="Arial" w:hAnsi="Arial" w:cs="Arial"/>
+          <w:color w:val="1B1B1B"/>
+          <w:sz w:val="24"/>
+          <w:szCs w:val="24"/>
+          <w:shd w:val="clear" w:color="auto" w:fill="FFFFFF"/>
+        </w:rPr>
+        <w:t>&gt;, &lt;/</w:t>
+      </w:r>
+      <w:proofErr w:type="spellStart"/>
+      <w:r>
+        <w:rPr>
+          <w:rFonts w:ascii="Arial" w:hAnsi="Arial" w:cs="Arial"/>
+          <w:color w:val="1B1B1B"/>
+          <w:sz w:val="24"/>
+          <w:szCs w:val="24"/>
+          <w:shd w:val="clear" w:color="auto" w:fill="FFFFFF"/>
+        </w:rPr>
+        <w:t>td</w:t>
+      </w:r>
+      <w:proofErr w:type="spellEnd"/>
+      <w:r>
+        <w:rPr>
+          <w:rFonts w:ascii="Arial" w:hAnsi="Arial" w:cs="Arial"/>
+          <w:color w:val="1B1B1B"/>
+          <w:sz w:val="24"/>
+          <w:szCs w:val="24"/>
+          <w:shd w:val="clear" w:color="auto" w:fill="FFFFFF"/>
+        </w:rPr>
+        <w:t xml:space="preserve">&gt;, </w:t>
+      </w:r>
+      <w:proofErr w:type="spellStart"/>
+      <w:r>
+        <w:rPr>
+          <w:rFonts w:ascii="Arial" w:hAnsi="Arial" w:cs="Arial"/>
+          <w:color w:val="1B1B1B"/>
+          <w:sz w:val="24"/>
+          <w:szCs w:val="24"/>
+          <w:shd w:val="clear" w:color="auto" w:fill="FFFFFF"/>
+        </w:rPr>
+        <w:t>etc</w:t>
+      </w:r>
+      <w:proofErr w:type="spellEnd"/>
+      <w:r>
+        <w:rPr>
+          <w:rFonts w:ascii="Arial" w:hAnsi="Arial" w:cs="Arial"/>
+          <w:color w:val="1B1B1B"/>
+          <w:sz w:val="24"/>
+          <w:szCs w:val="24"/>
+          <w:shd w:val="clear" w:color="auto" w:fill="FFFFFF"/>
+        </w:rPr>
+        <w:t>), porém requer cuidado e atenção. Caso não respeite a hierarquia correta, o conteúdo poderá aparecer antes ou depois da tabela.</w:t>
+      </w:r>
+    </w:p>
+    <w:p>
+      <w:pPr>
+        <w:ind w:left="-851"/>
+        <w:rPr>
+          <w:rFonts w:ascii="Arial" w:hAnsi="Arial" w:cs="Arial"/>
+          <w:color w:val="1B1B1B"/>
+          <w:sz w:val="24"/>
+          <w:szCs w:val="24"/>
+          <w:shd w:val="clear" w:color="auto" w:fill="FFFFFF"/>
+        </w:rPr>
+      </w:pPr>
+      <w:proofErr w:type="spellStart"/>
+      <w:r>
+        <w:rPr>
+          <w:rFonts w:ascii="Arial" w:hAnsi="Arial" w:cs="Arial"/>
+          <w:b/>
+          <w:color w:val="1B1B1B"/>
+          <w:sz w:val="24"/>
+          <w:szCs w:val="24"/>
+          <w:shd w:val="clear" w:color="auto" w:fill="FFFFFF"/>
+        </w:rPr>
+        <w:t>Border-collapse</w:t>
+      </w:r>
+      <w:proofErr w:type="spellEnd"/>
+      <w:r>
+        <w:rPr>
+          <w:rFonts w:ascii="Arial" w:hAnsi="Arial" w:cs="Arial"/>
+          <w:color w:val="1B1B1B"/>
+          <w:sz w:val="24"/>
+          <w:szCs w:val="24"/>
+          <w:shd w:val="clear" w:color="auto" w:fill="FFFFFF"/>
+        </w:rPr>
+        <w:t xml:space="preserve">: </w:t>
+      </w:r>
+      <w:proofErr w:type="spellStart"/>
+      <w:r>
+        <w:rPr>
+          <w:rFonts w:ascii="Arial" w:hAnsi="Arial" w:cs="Arial"/>
+          <w:color w:val="1B1B1B"/>
+          <w:sz w:val="24"/>
+          <w:szCs w:val="24"/>
+          <w:shd w:val="clear" w:color="auto" w:fill="FFFFFF"/>
+        </w:rPr>
+        <w:t>separete</w:t>
+      </w:r>
+      <w:proofErr w:type="spellEnd"/>
+      <w:r>
+        <w:rPr>
+          <w:rFonts w:ascii="Arial" w:hAnsi="Arial" w:cs="Arial"/>
+          <w:color w:val="1B1B1B"/>
+          <w:sz w:val="24"/>
+          <w:szCs w:val="24"/>
+          <w:shd w:val="clear" w:color="auto" w:fill="FFFFFF"/>
+        </w:rPr>
+        <w:t xml:space="preserve"> (padrão, um pouco separadas), colapse (juntas).</w:t>
+      </w:r>
+    </w:p>
+    <w:p>
+      <w:pPr>
+        <w:ind w:left="-851"/>
+        <w:rPr>
+          <w:rFonts w:ascii="Arial" w:hAnsi="Arial" w:cs="Arial"/>
+          <w:color w:val="1B1B1B"/>
+          <w:sz w:val="24"/>
+          <w:szCs w:val="24"/>
+          <w:shd w:val="clear" w:color="auto" w:fill="FFFFFF"/>
+        </w:rPr>
+      </w:pPr>
+      <w:r>
+        <w:rPr>
+          <w:rFonts w:ascii="Arial" w:hAnsi="Arial" w:cs="Arial"/>
+          <w:b/>
+          <w:color w:val="1B1B1B"/>
+          <w:sz w:val="24"/>
+          <w:szCs w:val="24"/>
+          <w:shd w:val="clear" w:color="auto" w:fill="FFFFFF"/>
+        </w:rPr>
+        <w:t>Ver</w:t>
+      </w:r>
+      <w:r>
+        <w:rPr>
+          <w:rFonts w:ascii="Arial" w:hAnsi="Arial" w:cs="Arial"/>
+          <w:b/>
+          <w:color w:val="1B1B1B"/>
+          <w:sz w:val="24"/>
+          <w:szCs w:val="24"/>
+          <w:shd w:val="clear" w:color="auto" w:fill="FFFFFF"/>
+        </w:rPr>
+        <w:t>t</w:t>
+      </w:r>
+      <w:r>
+        <w:rPr>
+          <w:rFonts w:ascii="Arial" w:hAnsi="Arial" w:cs="Arial"/>
+          <w:b/>
+          <w:color w:val="1B1B1B"/>
+          <w:sz w:val="24"/>
+          <w:szCs w:val="24"/>
+          <w:shd w:val="clear" w:color="auto" w:fill="FFFFFF"/>
+        </w:rPr>
+        <w:t>ical-</w:t>
+      </w:r>
+      <w:proofErr w:type="spellStart"/>
+      <w:r>
+        <w:rPr>
+          <w:rFonts w:ascii="Arial" w:hAnsi="Arial" w:cs="Arial"/>
+          <w:b/>
+          <w:color w:val="1B1B1B"/>
+          <w:sz w:val="24"/>
+          <w:szCs w:val="24"/>
+          <w:shd w:val="clear" w:color="auto" w:fill="FFFFFF"/>
+        </w:rPr>
+        <w:t>align</w:t>
+      </w:r>
+      <w:proofErr w:type="spellEnd"/>
+      <w:r>
+        <w:rPr>
+          <w:rFonts w:ascii="Arial" w:hAnsi="Arial" w:cs="Arial"/>
+          <w:color w:val="1B1B1B"/>
+          <w:sz w:val="24"/>
+          <w:szCs w:val="24"/>
+          <w:shd w:val="clear" w:color="auto" w:fill="FFFFFF"/>
+        </w:rPr>
+        <w:t>: alinhamento vertical para células da tabela</w:t>
+      </w:r>
+      <w:r>
+        <w:rPr>
+          <w:rFonts w:ascii="Arial" w:hAnsi="Arial" w:cs="Arial"/>
+          <w:color w:val="1B1B1B"/>
+          <w:sz w:val="24"/>
+          <w:szCs w:val="24"/>
+          <w:shd w:val="clear" w:color="auto" w:fill="FFFFFF"/>
+        </w:rPr>
+        <w:t xml:space="preserve"> – top, </w:t>
+      </w:r>
+      <w:proofErr w:type="spellStart"/>
+      <w:r>
+        <w:rPr>
+          <w:rFonts w:ascii="Arial" w:hAnsi="Arial" w:cs="Arial"/>
+          <w:color w:val="1B1B1B"/>
+          <w:sz w:val="24"/>
+          <w:szCs w:val="24"/>
+          <w:shd w:val="clear" w:color="auto" w:fill="FFFFFF"/>
+        </w:rPr>
+        <w:t>middle</w:t>
+      </w:r>
+      <w:proofErr w:type="spellEnd"/>
+      <w:r>
+        <w:rPr>
+          <w:rFonts w:ascii="Arial" w:hAnsi="Arial" w:cs="Arial"/>
+          <w:color w:val="1B1B1B"/>
+          <w:sz w:val="24"/>
+          <w:szCs w:val="24"/>
+          <w:shd w:val="clear" w:color="auto" w:fill="FFFFFF"/>
+        </w:rPr>
+        <w:t xml:space="preserve">, </w:t>
+      </w:r>
+      <w:proofErr w:type="spellStart"/>
+      <w:r>
+        <w:rPr>
+          <w:rFonts w:ascii="Arial" w:hAnsi="Arial" w:cs="Arial"/>
+          <w:color w:val="1B1B1B"/>
+          <w:sz w:val="24"/>
+          <w:szCs w:val="24"/>
+          <w:shd w:val="clear" w:color="auto" w:fill="FFFFFF"/>
+        </w:rPr>
+        <w:t>bottom</w:t>
+      </w:r>
+      <w:proofErr w:type="spellEnd"/>
+    </w:p>
+    <w:p>
+      <w:pPr>
+        <w:ind w:left="-851"/>
+        <w:rPr>
+          <w:rFonts w:ascii="Arial" w:hAnsi="Arial" w:cs="Arial"/>
+          <w:color w:val="1B1B1B"/>
+          <w:sz w:val="24"/>
+          <w:szCs w:val="24"/>
+          <w:shd w:val="clear" w:color="auto" w:fill="FFFFFF"/>
+        </w:rPr>
+      </w:pPr>
+      <w:r>
+        <w:rPr>
+          <w:rFonts w:ascii="Arial" w:hAnsi="Arial" w:cs="Arial"/>
+          <w:b/>
+          <w:color w:val="1B1B1B"/>
+          <w:sz w:val="24"/>
+          <w:szCs w:val="24"/>
+          <w:shd w:val="clear" w:color="auto" w:fill="FFFFFF"/>
+        </w:rPr>
+        <w:t>&lt;</w:t>
+      </w:r>
+      <w:r>
+        <w:rPr>
+          <w:rFonts w:ascii="Arial" w:hAnsi="Arial" w:cs="Arial"/>
+          <w:b/>
+          <w:color w:val="1B1B1B"/>
+          <w:sz w:val="24"/>
+          <w:szCs w:val="24"/>
+          <w:shd w:val="clear" w:color="auto" w:fill="FFFFFF"/>
+        </w:rPr>
+        <w:t>CAPTION</w:t>
+      </w:r>
+      <w:r>
+        <w:rPr>
+          <w:rFonts w:ascii="Arial" w:hAnsi="Arial" w:cs="Arial"/>
+          <w:b/>
+          <w:color w:val="1B1B1B"/>
+          <w:sz w:val="24"/>
+          <w:szCs w:val="24"/>
+          <w:shd w:val="clear" w:color="auto" w:fill="FFFFFF"/>
+        </w:rPr>
+        <w:t>&gt;</w:t>
+      </w:r>
+      <w:r>
+        <w:rPr>
+          <w:rFonts w:ascii="Arial" w:hAnsi="Arial" w:cs="Arial"/>
+          <w:color w:val="1B1B1B"/>
+          <w:sz w:val="24"/>
+          <w:szCs w:val="24"/>
+          <w:shd w:val="clear" w:color="auto" w:fill="FFFFFF"/>
+        </w:rPr>
+        <w:t>:</w:t>
+      </w:r>
+      <w:r>
+        <w:rPr>
+          <w:rFonts w:ascii="Arial" w:hAnsi="Arial" w:cs="Arial"/>
+          <w:b/>
+          <w:color w:val="1B1B1B"/>
+          <w:sz w:val="24"/>
+          <w:szCs w:val="24"/>
+          <w:shd w:val="clear" w:color="auto" w:fill="FFFFFF"/>
+        </w:rPr>
+        <w:t xml:space="preserve"> </w:t>
+      </w:r>
+      <w:r>
+        <w:rPr>
+          <w:rFonts w:ascii="Arial" w:hAnsi="Arial" w:cs="Arial"/>
+          <w:color w:val="1B1B1B"/>
+          <w:sz w:val="24"/>
+          <w:szCs w:val="24"/>
+          <w:shd w:val="clear" w:color="auto" w:fill="FFFFFF"/>
+        </w:rPr>
+        <w:t>utilizar antes da &lt;</w:t>
+      </w:r>
+      <w:proofErr w:type="spellStart"/>
+      <w:r>
+        <w:rPr>
+          <w:rFonts w:ascii="Arial" w:hAnsi="Arial" w:cs="Arial"/>
+          <w:color w:val="1B1B1B"/>
+          <w:sz w:val="24"/>
+          <w:szCs w:val="24"/>
+          <w:shd w:val="clear" w:color="auto" w:fill="FFFFFF"/>
+        </w:rPr>
+        <w:t>thead</w:t>
+      </w:r>
+      <w:proofErr w:type="spellEnd"/>
+      <w:r>
+        <w:rPr>
+          <w:rFonts w:ascii="Arial" w:hAnsi="Arial" w:cs="Arial"/>
+          <w:color w:val="1B1B1B"/>
+          <w:sz w:val="24"/>
+          <w:szCs w:val="24"/>
+          <w:shd w:val="clear" w:color="auto" w:fill="FFFFFF"/>
+        </w:rPr>
+        <w:t>&gt;. É a legenda/título da tabela e aparece logo acima, mas fora da tabela</w:t>
+      </w:r>
+    </w:p>
+    <w:p>
+      <w:pPr>
+        <w:ind w:left="-851"/>
+        <w:rPr>
+          <w:rFonts w:ascii="Arial" w:hAnsi="Arial" w:cs="Arial"/>
+          <w:color w:val="1B1B1B"/>
+          <w:sz w:val="24"/>
+          <w:szCs w:val="24"/>
+          <w:shd w:val="clear" w:color="auto" w:fill="FFFFFF"/>
+        </w:rPr>
+      </w:pPr>
+    </w:p>
+    <w:p>
+      <w:pPr>
+        <w:ind w:left="-851"/>
+        <w:rPr>
+          <w:rFonts w:ascii="Arial" w:hAnsi="Arial" w:cs="Arial"/>
+          <w:b/>
+          <w:color w:val="1B1B1B"/>
+          <w:sz w:val="24"/>
+          <w:szCs w:val="24"/>
+          <w:shd w:val="clear" w:color="auto" w:fill="FFFFFF"/>
+          <w:lang w:val="en-US"/>
+        </w:rPr>
+      </w:pPr>
+      <w:r>
+        <w:rPr>
+          <w:rFonts w:ascii="Arial" w:hAnsi="Arial" w:cs="Arial"/>
+          <w:b/>
+          <w:color w:val="1B1B1B"/>
+          <w:sz w:val="24"/>
+          <w:szCs w:val="24"/>
+          <w:shd w:val="clear" w:color="auto" w:fill="FFFFFF"/>
+          <w:lang w:val="en-US"/>
+        </w:rPr>
+        <w:lastRenderedPageBreak/>
+        <w:t>EFEITO ZEBRADO</w:t>
+      </w:r>
+    </w:p>
+    <w:p>
+      <w:pPr>
+        <w:shd w:val="clear" w:color="auto" w:fill="1E1E1E"/>
+        <w:spacing w:after="0" w:line="285" w:lineRule="atLeast"/>
+        <w:rPr>
+          <w:rFonts w:ascii="Consolas" w:eastAsia="Times New Roman" w:hAnsi="Consolas" w:cs="Times New Roman"/>
+          <w:color w:val="D4D4D4"/>
+          <w:sz w:val="21"/>
+          <w:szCs w:val="21"/>
+          <w:lang w:val="en-US" w:eastAsia="pt-BR"/>
+        </w:rPr>
+      </w:pPr>
+      <w:proofErr w:type="spellStart"/>
+      <w:r>
+        <w:rPr>
+          <w:rFonts w:ascii="Consolas" w:eastAsia="Times New Roman" w:hAnsi="Consolas" w:cs="Times New Roman"/>
+          <w:color w:val="D7BA7D"/>
+          <w:sz w:val="21"/>
+          <w:szCs w:val="21"/>
+          <w:lang w:val="en-US" w:eastAsia="pt-BR"/>
+        </w:rPr>
+        <w:t>tbody</w:t>
+      </w:r>
+      <w:proofErr w:type="spellEnd"/>
+      <w:r>
+        <w:rPr>
+          <w:rFonts w:ascii="Consolas" w:eastAsia="Times New Roman" w:hAnsi="Consolas" w:cs="Times New Roman"/>
+          <w:color w:val="D4D4D4"/>
+          <w:sz w:val="21"/>
+          <w:szCs w:val="21"/>
+          <w:lang w:val="en-US" w:eastAsia="pt-BR"/>
+        </w:rPr>
+        <w:t xml:space="preserve"> &gt; </w:t>
+      </w:r>
+      <w:proofErr w:type="spellStart"/>
+      <w:r>
+        <w:rPr>
+          <w:rFonts w:ascii="Consolas" w:eastAsia="Times New Roman" w:hAnsi="Consolas" w:cs="Times New Roman"/>
+          <w:color w:val="D7BA7D"/>
+          <w:sz w:val="21"/>
+          <w:szCs w:val="21"/>
+          <w:lang w:val="en-US" w:eastAsia="pt-BR"/>
+        </w:rPr>
+        <w:t>tr:nth-child</w:t>
+      </w:r>
+      <w:proofErr w:type="spellEnd"/>
+      <w:r>
+        <w:rPr>
+          <w:rFonts w:ascii="Consolas" w:eastAsia="Times New Roman" w:hAnsi="Consolas" w:cs="Times New Roman"/>
+          <w:color w:val="D4D4D4"/>
+          <w:sz w:val="21"/>
+          <w:szCs w:val="21"/>
+          <w:lang w:val="en-US" w:eastAsia="pt-BR"/>
+        </w:rPr>
+        <w:t>(even</w:t>
+      </w:r>
+      <w:r>
+        <w:rPr>
+          <w:rFonts w:ascii="Consolas" w:eastAsia="Times New Roman" w:hAnsi="Consolas" w:cs="Times New Roman"/>
+          <w:color w:val="D4D4D4"/>
+          <w:sz w:val="21"/>
+          <w:szCs w:val="21"/>
+          <w:lang w:val="en-US" w:eastAsia="pt-BR"/>
+        </w:rPr>
+        <w:t>/odd/2n/2n-1</w:t>
+      </w:r>
+      <w:r>
+        <w:rPr>
+          <w:rFonts w:ascii="Consolas" w:eastAsia="Times New Roman" w:hAnsi="Consolas" w:cs="Times New Roman"/>
+          <w:color w:val="D4D4D4"/>
+          <w:sz w:val="21"/>
+          <w:szCs w:val="21"/>
+          <w:lang w:val="en-US" w:eastAsia="pt-BR"/>
+        </w:rPr>
+        <w:t>) {</w:t>
+      </w:r>
+    </w:p>
+    <w:p>
+      <w:pPr>
+        <w:shd w:val="clear" w:color="auto" w:fill="1E1E1E"/>
+        <w:spacing w:after="0" w:line="285" w:lineRule="atLeast"/>
+        <w:rPr>
+          <w:rFonts w:ascii="Consolas" w:eastAsia="Times New Roman" w:hAnsi="Consolas" w:cs="Times New Roman"/>
+          <w:color w:val="D4D4D4"/>
+          <w:sz w:val="21"/>
+          <w:szCs w:val="21"/>
+          <w:lang w:eastAsia="pt-BR"/>
+        </w:rPr>
+      </w:pPr>
+      <w:r>
+        <w:rPr>
+          <w:rFonts w:ascii="Consolas" w:eastAsia="Times New Roman" w:hAnsi="Consolas" w:cs="Times New Roman"/>
+          <w:color w:val="D4D4D4"/>
+          <w:sz w:val="21"/>
+          <w:szCs w:val="21"/>
+          <w:lang w:val="en-US" w:eastAsia="pt-BR"/>
+        </w:rPr>
+        <w:t xml:space="preserve">            </w:t>
+      </w:r>
+      <w:proofErr w:type="gramStart"/>
+      <w:r>
+        <w:rPr>
+          <w:rFonts w:ascii="Consolas" w:eastAsia="Times New Roman" w:hAnsi="Consolas" w:cs="Times New Roman"/>
+          <w:color w:val="9CDCFE"/>
+          <w:sz w:val="21"/>
+          <w:szCs w:val="21"/>
+          <w:lang w:eastAsia="pt-BR"/>
+        </w:rPr>
+        <w:t>background</w:t>
+      </w:r>
+      <w:proofErr w:type="gramEnd"/>
+      <w:r>
+        <w:rPr>
+          <w:rFonts w:ascii="Consolas" w:eastAsia="Times New Roman" w:hAnsi="Consolas" w:cs="Times New Roman"/>
+          <w:color w:val="9CDCFE"/>
+          <w:sz w:val="21"/>
+          <w:szCs w:val="21"/>
+          <w:lang w:eastAsia="pt-BR"/>
+        </w:rPr>
+        <w:t>-color</w:t>
+      </w:r>
+      <w:r>
+        <w:rPr>
+          <w:rFonts w:ascii="Consolas" w:eastAsia="Times New Roman" w:hAnsi="Consolas" w:cs="Times New Roman"/>
+          <w:color w:val="D4D4D4"/>
+          <w:sz w:val="21"/>
+          <w:szCs w:val="21"/>
+          <w:lang w:eastAsia="pt-BR"/>
+        </w:rPr>
+        <w:t xml:space="preserve">: </w:t>
+      </w:r>
+      <w:proofErr w:type="spellStart"/>
+      <w:r>
+        <w:rPr>
+          <w:rFonts w:ascii="Consolas" w:eastAsia="Times New Roman" w:hAnsi="Consolas" w:cs="Times New Roman"/>
+          <w:color w:val="CE9178"/>
+          <w:sz w:val="21"/>
+          <w:szCs w:val="21"/>
+          <w:lang w:eastAsia="pt-BR"/>
+        </w:rPr>
+        <w:t>lightgrey</w:t>
+      </w:r>
+      <w:proofErr w:type="spellEnd"/>
+      <w:r>
+        <w:rPr>
+          <w:rFonts w:ascii="Consolas" w:eastAsia="Times New Roman" w:hAnsi="Consolas" w:cs="Times New Roman"/>
+          <w:color w:val="D4D4D4"/>
+          <w:sz w:val="21"/>
+          <w:szCs w:val="21"/>
+          <w:lang w:eastAsia="pt-BR"/>
+        </w:rPr>
+        <w:t>;</w:t>
+      </w:r>
+    </w:p>
+    <w:p>
+      <w:pPr>
+        <w:shd w:val="clear" w:color="auto" w:fill="1E1E1E"/>
+        <w:spacing w:after="0" w:line="285" w:lineRule="atLeast"/>
+        <w:rPr>
+          <w:rFonts w:ascii="Consolas" w:eastAsia="Times New Roman" w:hAnsi="Consolas" w:cs="Times New Roman"/>
+          <w:color w:val="D4D4D4"/>
+          <w:sz w:val="21"/>
+          <w:szCs w:val="21"/>
+          <w:lang w:eastAsia="pt-BR"/>
+        </w:rPr>
+      </w:pPr>
+      <w:r>
+        <w:rPr>
+          <w:rFonts w:ascii="Consolas" w:eastAsia="Times New Roman" w:hAnsi="Consolas" w:cs="Times New Roman"/>
+          <w:color w:val="D4D4D4"/>
+          <w:sz w:val="21"/>
+          <w:szCs w:val="21"/>
+          <w:lang w:eastAsia="pt-BR"/>
+        </w:rPr>
+        <w:t>        }</w:t>
+      </w:r>
+    </w:p>
+    <w:p>
+      <w:pPr>
+        <w:ind w:left="-851"/>
+        <w:rPr>
+          <w:rFonts w:ascii="Arial" w:hAnsi="Arial" w:cs="Arial"/>
+          <w:color w:val="1B1B1B"/>
+          <w:sz w:val="24"/>
+          <w:szCs w:val="24"/>
+          <w:shd w:val="clear" w:color="auto" w:fill="FFFFFF"/>
+        </w:rPr>
+      </w:pPr>
+    </w:p>
+    <w:p>
+      <w:pPr>
+        <w:ind w:left="-851"/>
+        <w:rPr>
+          <w:rFonts w:ascii="Arial" w:hAnsi="Arial" w:cs="Arial"/>
+          <w:b/>
+          <w:color w:val="1B1B1B"/>
+          <w:sz w:val="24"/>
+          <w:szCs w:val="24"/>
+          <w:shd w:val="clear" w:color="auto" w:fill="FFFFFF"/>
+        </w:rPr>
+      </w:pPr>
+      <w:r>
+        <w:rPr>
+          <w:rFonts w:ascii="Arial" w:hAnsi="Arial" w:cs="Arial"/>
+          <w:b/>
+          <w:color w:val="1B1B1B"/>
+          <w:sz w:val="24"/>
+          <w:szCs w:val="24"/>
+          <w:shd w:val="clear" w:color="auto" w:fill="FFFFFF"/>
+        </w:rPr>
+        <w:t>CONGELAMENTO DO TÍTULO/CABEÇALHO</w:t>
+      </w:r>
+    </w:p>
+    <w:p>
+      <w:pPr>
+        <w:shd w:val="clear" w:color="auto" w:fill="1E1E1E"/>
+        <w:spacing w:after="0" w:line="285" w:lineRule="atLeast"/>
+        <w:rPr>
+          <w:rFonts w:ascii="Consolas" w:eastAsia="Times New Roman" w:hAnsi="Consolas" w:cs="Times New Roman"/>
+          <w:color w:val="D4D4D4"/>
+          <w:sz w:val="21"/>
+          <w:szCs w:val="21"/>
+          <w:lang w:val="en-US" w:eastAsia="pt-BR"/>
+        </w:rPr>
+      </w:pPr>
+      <w:proofErr w:type="gramStart"/>
+      <w:r>
+        <w:rPr>
+          <w:rFonts w:ascii="Consolas" w:eastAsia="Times New Roman" w:hAnsi="Consolas" w:cs="Times New Roman"/>
+          <w:color w:val="D7BA7D"/>
+          <w:sz w:val="21"/>
+          <w:szCs w:val="21"/>
+          <w:lang w:val="en-US" w:eastAsia="pt-BR"/>
+        </w:rPr>
+        <w:t>table</w:t>
+      </w:r>
+      <w:proofErr w:type="gramEnd"/>
+      <w:r>
+        <w:rPr>
+          <w:rFonts w:ascii="Consolas" w:eastAsia="Times New Roman" w:hAnsi="Consolas" w:cs="Times New Roman"/>
+          <w:color w:val="D4D4D4"/>
+          <w:sz w:val="21"/>
+          <w:szCs w:val="21"/>
+          <w:lang w:val="en-US" w:eastAsia="pt-BR"/>
+        </w:rPr>
+        <w:t xml:space="preserve"> {</w:t>
+      </w:r>
+    </w:p>
+    <w:p>
+      <w:pPr>
+        <w:shd w:val="clear" w:color="auto" w:fill="1E1E1E"/>
+        <w:spacing w:after="0" w:line="285" w:lineRule="atLeast"/>
+        <w:rPr>
+          <w:rFonts w:ascii="Consolas" w:eastAsia="Times New Roman" w:hAnsi="Consolas" w:cs="Times New Roman"/>
+          <w:color w:val="D4D4D4"/>
+          <w:sz w:val="21"/>
+          <w:szCs w:val="21"/>
+          <w:lang w:val="en-US" w:eastAsia="pt-BR"/>
+        </w:rPr>
+      </w:pPr>
+      <w:r>
+        <w:rPr>
+          <w:rFonts w:ascii="Consolas" w:eastAsia="Times New Roman" w:hAnsi="Consolas" w:cs="Times New Roman"/>
+          <w:color w:val="D4D4D4"/>
+          <w:sz w:val="21"/>
+          <w:szCs w:val="21"/>
+          <w:lang w:val="en-US" w:eastAsia="pt-BR"/>
+        </w:rPr>
+        <w:t xml:space="preserve">            </w:t>
+      </w:r>
+      <w:proofErr w:type="gramStart"/>
+      <w:r>
+        <w:rPr>
+          <w:rFonts w:ascii="Consolas" w:eastAsia="Times New Roman" w:hAnsi="Consolas" w:cs="Times New Roman"/>
+          <w:color w:val="9CDCFE"/>
+          <w:sz w:val="21"/>
+          <w:szCs w:val="21"/>
+          <w:lang w:val="en-US" w:eastAsia="pt-BR"/>
+        </w:rPr>
+        <w:t>position</w:t>
+      </w:r>
+      <w:proofErr w:type="gramEnd"/>
+      <w:r>
+        <w:rPr>
+          <w:rFonts w:ascii="Consolas" w:eastAsia="Times New Roman" w:hAnsi="Consolas" w:cs="Times New Roman"/>
+          <w:color w:val="D4D4D4"/>
+          <w:sz w:val="21"/>
+          <w:szCs w:val="21"/>
+          <w:lang w:val="en-US" w:eastAsia="pt-BR"/>
+        </w:rPr>
+        <w:t xml:space="preserve">: </w:t>
+      </w:r>
+      <w:r>
+        <w:rPr>
+          <w:rFonts w:ascii="Consolas" w:eastAsia="Times New Roman" w:hAnsi="Consolas" w:cs="Times New Roman"/>
+          <w:color w:val="CE9178"/>
+          <w:sz w:val="21"/>
+          <w:szCs w:val="21"/>
+          <w:lang w:val="en-US" w:eastAsia="pt-BR"/>
+        </w:rPr>
+        <w:t>relative</w:t>
+      </w:r>
+      <w:r>
+        <w:rPr>
+          <w:rFonts w:ascii="Consolas" w:eastAsia="Times New Roman" w:hAnsi="Consolas" w:cs="Times New Roman"/>
+          <w:color w:val="D4D4D4"/>
+          <w:sz w:val="21"/>
+          <w:szCs w:val="21"/>
+          <w:lang w:val="en-US" w:eastAsia="pt-BR"/>
+        </w:rPr>
+        <w:t>;</w:t>
+      </w:r>
+    </w:p>
+    <w:p>
+      <w:pPr>
+        <w:shd w:val="clear" w:color="auto" w:fill="1E1E1E"/>
+        <w:spacing w:after="0" w:line="285" w:lineRule="atLeast"/>
+        <w:rPr>
+          <w:rFonts w:ascii="Consolas" w:eastAsia="Times New Roman" w:hAnsi="Consolas" w:cs="Times New Roman"/>
+          <w:color w:val="D4D4D4"/>
+          <w:sz w:val="21"/>
+          <w:szCs w:val="21"/>
+          <w:lang w:val="en-US" w:eastAsia="pt-BR"/>
+        </w:rPr>
+      </w:pPr>
+      <w:r>
+        <w:rPr>
+          <w:rFonts w:ascii="Consolas" w:eastAsia="Times New Roman" w:hAnsi="Consolas" w:cs="Times New Roman"/>
+          <w:color w:val="D4D4D4"/>
+          <w:sz w:val="21"/>
+          <w:szCs w:val="21"/>
+          <w:lang w:val="en-US" w:eastAsia="pt-BR"/>
+        </w:rPr>
+        <w:t>        }</w:t>
+      </w:r>
+    </w:p>
+    <w:p>
+      <w:pPr>
+        <w:shd w:val="clear" w:color="auto" w:fill="1E1E1E"/>
+        <w:spacing w:after="0" w:line="285" w:lineRule="atLeast"/>
+        <w:rPr>
+          <w:rFonts w:ascii="Consolas" w:eastAsia="Times New Roman" w:hAnsi="Consolas" w:cs="Times New Roman"/>
+          <w:color w:val="D4D4D4"/>
+          <w:sz w:val="21"/>
+          <w:szCs w:val="21"/>
+          <w:lang w:val="en-US" w:eastAsia="pt-BR"/>
+        </w:rPr>
+      </w:pPr>
+    </w:p>
+    <w:p>
+      <w:pPr>
+        <w:shd w:val="clear" w:color="auto" w:fill="1E1E1E"/>
+        <w:spacing w:after="0" w:line="285" w:lineRule="atLeast"/>
+        <w:rPr>
+          <w:rFonts w:ascii="Consolas" w:eastAsia="Times New Roman" w:hAnsi="Consolas" w:cs="Times New Roman"/>
+          <w:color w:val="D4D4D4"/>
+          <w:sz w:val="21"/>
+          <w:szCs w:val="21"/>
+          <w:lang w:val="en-US" w:eastAsia="pt-BR"/>
+        </w:rPr>
+      </w:pPr>
+      <w:proofErr w:type="spellStart"/>
+      <w:proofErr w:type="gramStart"/>
+      <w:r>
+        <w:rPr>
+          <w:rFonts w:ascii="Consolas" w:eastAsia="Times New Roman" w:hAnsi="Consolas" w:cs="Times New Roman"/>
+          <w:color w:val="D7BA7D"/>
+          <w:sz w:val="21"/>
+          <w:szCs w:val="21"/>
+          <w:lang w:val="en-US" w:eastAsia="pt-BR"/>
+        </w:rPr>
+        <w:t>thead</w:t>
+      </w:r>
+      <w:proofErr w:type="spellEnd"/>
+      <w:proofErr w:type="gramEnd"/>
+      <w:r>
+        <w:rPr>
+          <w:rFonts w:ascii="Consolas" w:eastAsia="Times New Roman" w:hAnsi="Consolas" w:cs="Times New Roman"/>
+          <w:color w:val="D4D4D4"/>
+          <w:sz w:val="21"/>
+          <w:szCs w:val="21"/>
+          <w:lang w:val="en-US" w:eastAsia="pt-BR"/>
+        </w:rPr>
+        <w:t xml:space="preserve"> {</w:t>
+      </w:r>
+    </w:p>
+    <w:p>
+      <w:pPr>
+        <w:shd w:val="clear" w:color="auto" w:fill="1E1E1E"/>
+        <w:spacing w:after="0" w:line="285" w:lineRule="atLeast"/>
+        <w:rPr>
+          <w:rFonts w:ascii="Consolas" w:eastAsia="Times New Roman" w:hAnsi="Consolas" w:cs="Times New Roman"/>
+          <w:color w:val="D4D4D4"/>
+          <w:sz w:val="21"/>
+          <w:szCs w:val="21"/>
+          <w:lang w:val="en-US" w:eastAsia="pt-BR"/>
+        </w:rPr>
+      </w:pPr>
+      <w:r>
+        <w:rPr>
+          <w:rFonts w:ascii="Consolas" w:eastAsia="Times New Roman" w:hAnsi="Consolas" w:cs="Times New Roman"/>
+          <w:color w:val="D4D4D4"/>
+          <w:sz w:val="21"/>
+          <w:szCs w:val="21"/>
+          <w:lang w:val="en-US" w:eastAsia="pt-BR"/>
+        </w:rPr>
+        <w:t xml:space="preserve">            </w:t>
+      </w:r>
+      <w:proofErr w:type="gramStart"/>
+      <w:r>
+        <w:rPr>
+          <w:rFonts w:ascii="Consolas" w:eastAsia="Times New Roman" w:hAnsi="Consolas" w:cs="Times New Roman"/>
+          <w:color w:val="9CDCFE"/>
+          <w:sz w:val="21"/>
+          <w:szCs w:val="21"/>
+          <w:lang w:val="en-US" w:eastAsia="pt-BR"/>
+        </w:rPr>
+        <w:t>position</w:t>
+      </w:r>
+      <w:proofErr w:type="gramEnd"/>
+      <w:r>
+        <w:rPr>
+          <w:rFonts w:ascii="Consolas" w:eastAsia="Times New Roman" w:hAnsi="Consolas" w:cs="Times New Roman"/>
+          <w:color w:val="D4D4D4"/>
+          <w:sz w:val="21"/>
+          <w:szCs w:val="21"/>
+          <w:lang w:val="en-US" w:eastAsia="pt-BR"/>
+        </w:rPr>
+        <w:t xml:space="preserve">: </w:t>
+      </w:r>
+      <w:r>
+        <w:rPr>
+          <w:rFonts w:ascii="Consolas" w:eastAsia="Times New Roman" w:hAnsi="Consolas" w:cs="Times New Roman"/>
+          <w:color w:val="CE9178"/>
+          <w:sz w:val="21"/>
+          <w:szCs w:val="21"/>
+          <w:lang w:val="en-US" w:eastAsia="pt-BR"/>
+        </w:rPr>
+        <w:t>sticky</w:t>
+      </w:r>
+      <w:r>
+        <w:rPr>
+          <w:rFonts w:ascii="Consolas" w:eastAsia="Times New Roman" w:hAnsi="Consolas" w:cs="Times New Roman"/>
+          <w:color w:val="D4D4D4"/>
+          <w:sz w:val="21"/>
+          <w:szCs w:val="21"/>
+          <w:lang w:val="en-US" w:eastAsia="pt-BR"/>
+        </w:rPr>
+        <w:t>;</w:t>
+      </w:r>
+    </w:p>
+    <w:p>
+      <w:pPr>
+        <w:shd w:val="clear" w:color="auto" w:fill="1E1E1E"/>
+        <w:spacing w:after="0" w:line="285" w:lineRule="atLeast"/>
+        <w:rPr>
+          <w:rFonts w:ascii="Consolas" w:eastAsia="Times New Roman" w:hAnsi="Consolas" w:cs="Times New Roman"/>
+          <w:color w:val="D4D4D4"/>
+          <w:sz w:val="21"/>
+          <w:szCs w:val="21"/>
+          <w:lang w:val="en-US" w:eastAsia="pt-BR"/>
+        </w:rPr>
+      </w:pPr>
+      <w:r>
+        <w:rPr>
+          <w:rFonts w:ascii="Consolas" w:eastAsia="Times New Roman" w:hAnsi="Consolas" w:cs="Times New Roman"/>
+          <w:color w:val="D4D4D4"/>
+          <w:sz w:val="21"/>
+          <w:szCs w:val="21"/>
+          <w:lang w:val="en-US" w:eastAsia="pt-BR"/>
+        </w:rPr>
+        <w:t xml:space="preserve">            </w:t>
+      </w:r>
+      <w:proofErr w:type="gramStart"/>
+      <w:r>
+        <w:rPr>
+          <w:rFonts w:ascii="Consolas" w:eastAsia="Times New Roman" w:hAnsi="Consolas" w:cs="Times New Roman"/>
+          <w:color w:val="9CDCFE"/>
+          <w:sz w:val="21"/>
+          <w:szCs w:val="21"/>
+          <w:lang w:val="en-US" w:eastAsia="pt-BR"/>
+        </w:rPr>
+        <w:t>top</w:t>
+      </w:r>
+      <w:proofErr w:type="gramEnd"/>
+      <w:r>
+        <w:rPr>
+          <w:rFonts w:ascii="Consolas" w:eastAsia="Times New Roman" w:hAnsi="Consolas" w:cs="Times New Roman"/>
+          <w:color w:val="D4D4D4"/>
+          <w:sz w:val="21"/>
+          <w:szCs w:val="21"/>
+          <w:lang w:val="en-US" w:eastAsia="pt-BR"/>
+        </w:rPr>
+        <w:t xml:space="preserve">: </w:t>
+      </w:r>
+      <w:r>
+        <w:rPr>
+          <w:rFonts w:ascii="Consolas" w:eastAsia="Times New Roman" w:hAnsi="Consolas" w:cs="Times New Roman"/>
+          <w:color w:val="B5CEA8"/>
+          <w:sz w:val="21"/>
+          <w:szCs w:val="21"/>
+          <w:lang w:val="en-US" w:eastAsia="pt-BR"/>
+        </w:rPr>
+        <w:t>-1px</w:t>
+      </w:r>
+      <w:r>
+        <w:rPr>
+          <w:rFonts w:ascii="Consolas" w:eastAsia="Times New Roman" w:hAnsi="Consolas" w:cs="Times New Roman"/>
+          <w:color w:val="D4D4D4"/>
+          <w:sz w:val="21"/>
+          <w:szCs w:val="21"/>
+          <w:lang w:val="en-US" w:eastAsia="pt-BR"/>
+        </w:rPr>
+        <w:t>;</w:t>
+      </w:r>
+    </w:p>
+    <w:p>
+      <w:pPr>
+        <w:shd w:val="clear" w:color="auto" w:fill="1E1E1E"/>
+        <w:spacing w:after="0" w:line="285" w:lineRule="atLeast"/>
+        <w:rPr>
+          <w:rFonts w:ascii="Consolas" w:eastAsia="Times New Roman" w:hAnsi="Consolas" w:cs="Times New Roman"/>
+          <w:color w:val="D4D4D4"/>
+          <w:sz w:val="21"/>
+          <w:szCs w:val="21"/>
+          <w:lang w:val="en-US" w:eastAsia="pt-BR"/>
+        </w:rPr>
+      </w:pPr>
+      <w:r>
+        <w:rPr>
+          <w:rFonts w:ascii="Consolas" w:eastAsia="Times New Roman" w:hAnsi="Consolas" w:cs="Times New Roman"/>
+          <w:color w:val="D4D4D4"/>
+          <w:sz w:val="21"/>
+          <w:szCs w:val="21"/>
+          <w:lang w:val="en-US" w:eastAsia="pt-BR"/>
+        </w:rPr>
+        <w:t xml:space="preserve">        </w:t>
+      </w:r>
+      <w:r>
+        <w:rPr>
+          <w:rFonts w:ascii="Consolas" w:eastAsia="Times New Roman" w:hAnsi="Consolas" w:cs="Times New Roman"/>
+          <w:color w:val="D4D4D4"/>
+          <w:sz w:val="21"/>
+          <w:szCs w:val="21"/>
+          <w:lang w:val="en-US" w:eastAsia="pt-BR"/>
+        </w:rPr>
+        <w:t>}</w:t>
+      </w:r>
+    </w:p>
+    <w:p>
+      <w:pPr>
+        <w:rPr>
+          <w:rFonts w:ascii="Arial" w:hAnsi="Arial" w:cs="Arial"/>
+          <w:color w:val="1B1B1B"/>
+          <w:sz w:val="24"/>
+          <w:szCs w:val="24"/>
+          <w:shd w:val="clear" w:color="auto" w:fill="FFFFFF"/>
+          <w:lang w:val="en-US"/>
+        </w:rPr>
+      </w:pPr>
+    </w:p>
+    <w:p>
+      <w:pPr>
+        <w:ind w:hanging="993"/>
+        <w:rPr>
+          <w:rFonts w:ascii="Arial" w:hAnsi="Arial" w:cs="Arial"/>
+          <w:color w:val="1B1B1B"/>
+          <w:sz w:val="24"/>
+          <w:szCs w:val="24"/>
+          <w:shd w:val="clear" w:color="auto" w:fill="FFFFFF"/>
+          <w:lang w:val="en-US"/>
+        </w:rPr>
+      </w:pPr>
+    </w:p>
+    <w:p>
+      <w:pPr>
+        <w:ind w:hanging="993"/>
+        <w:rPr>
+          <w:rFonts w:ascii="Arial" w:hAnsi="Arial" w:cs="Arial"/>
+          <w:b/>
+          <w:color w:val="1B1B1B"/>
+          <w:sz w:val="24"/>
+          <w:szCs w:val="24"/>
+          <w:shd w:val="clear" w:color="auto" w:fill="FFFFFF"/>
+        </w:rPr>
+      </w:pPr>
+      <w:r>
+        <w:rPr>
+          <w:rFonts w:ascii="Arial" w:hAnsi="Arial" w:cs="Arial"/>
+          <w:b/>
+          <w:color w:val="1B1B1B"/>
+          <w:sz w:val="24"/>
+          <w:szCs w:val="24"/>
+          <w:shd w:val="clear" w:color="auto" w:fill="FFFFFF"/>
+        </w:rPr>
+        <w:t>MESCLAGEM DE CÉLULAS</w:t>
+      </w:r>
+    </w:p>
+    <w:p>
+      <w:pPr>
+        <w:ind w:hanging="993"/>
+        <w:rPr>
+          <w:rFonts w:ascii="Arial" w:hAnsi="Arial" w:cs="Arial"/>
+          <w:color w:val="1B1B1B"/>
+          <w:shd w:val="clear" w:color="auto" w:fill="FFFFFF"/>
+        </w:rPr>
+      </w:pPr>
+      <w:r>
+        <w:rPr>
+          <w:rFonts w:ascii="Arial" w:hAnsi="Arial" w:cs="Arial"/>
+          <w:color w:val="1B1B1B"/>
+          <w:shd w:val="clear" w:color="auto" w:fill="FFFFFF"/>
+        </w:rPr>
+        <w:t>Existem expansões em forma de coluna e em forma de linha</w:t>
+      </w:r>
+      <w:r>
+        <w:rPr>
+          <w:rFonts w:ascii="Arial" w:hAnsi="Arial" w:cs="Arial"/>
+          <w:color w:val="1B1B1B"/>
+          <w:shd w:val="clear" w:color="auto" w:fill="FFFFFF"/>
+        </w:rPr>
+        <w:t xml:space="preserve">. </w:t>
+      </w:r>
+      <w:proofErr w:type="spellStart"/>
+      <w:r>
+        <w:rPr>
+          <w:rFonts w:ascii="Arial" w:hAnsi="Arial" w:cs="Arial"/>
+          <w:color w:val="1B1B1B"/>
+          <w:shd w:val="clear" w:color="auto" w:fill="FFFFFF"/>
+        </w:rPr>
+        <w:t>Ex</w:t>
+      </w:r>
+      <w:proofErr w:type="spellEnd"/>
+      <w:r>
+        <w:rPr>
+          <w:rFonts w:ascii="Arial" w:hAnsi="Arial" w:cs="Arial"/>
+          <w:color w:val="1B1B1B"/>
+          <w:shd w:val="clear" w:color="auto" w:fill="FFFFFF"/>
+        </w:rPr>
+        <w:t>:</w:t>
+      </w:r>
+    </w:p>
+    <w:p>
+      <w:pPr>
+        <w:ind w:hanging="993"/>
+        <w:rPr>
+          <w:rFonts w:ascii="Arial" w:hAnsi="Arial" w:cs="Arial"/>
+          <w:b/>
+          <w:color w:val="1B1B1B"/>
+          <w:shd w:val="clear" w:color="auto" w:fill="FFFFFF"/>
+        </w:rPr>
+      </w:pPr>
+      <w:r>
+        <w:rPr>
+          <w:rFonts w:ascii="Arial" w:hAnsi="Arial" w:cs="Arial"/>
+          <w:color w:val="1B1B1B"/>
+          <w:shd w:val="clear" w:color="auto" w:fill="FFFFFF"/>
+        </w:rPr>
+        <w:tab/>
+      </w:r>
+      <w:r>
+        <w:rPr>
+          <w:rFonts w:ascii="Arial" w:hAnsi="Arial" w:cs="Arial"/>
+          <w:b/>
+          <w:color w:val="1B1B1B"/>
+          <w:shd w:val="clear" w:color="auto" w:fill="FFFFFF"/>
+        </w:rPr>
+        <w:t>Coluna</w:t>
+      </w:r>
+    </w:p>
+    <w:p>
+      <w:pPr>
+        <w:shd w:val="clear" w:color="auto" w:fill="1E1E1E"/>
+        <w:spacing w:line="285" w:lineRule="atLeast"/>
+        <w:rPr>
+          <w:rFonts w:ascii="Consolas" w:eastAsia="Times New Roman" w:hAnsi="Consolas" w:cs="Times New Roman"/>
+          <w:color w:val="D4D4D4"/>
+          <w:sz w:val="21"/>
+          <w:szCs w:val="21"/>
+          <w:lang w:eastAsia="pt-BR"/>
+        </w:rPr>
+      </w:pPr>
+      <w:r>
+        <w:rPr>
+          <w:rFonts w:ascii="Consolas" w:eastAsia="Times New Roman" w:hAnsi="Consolas" w:cs="Times New Roman"/>
+          <w:color w:val="808080"/>
+          <w:sz w:val="21"/>
+          <w:szCs w:val="21"/>
+          <w:lang w:eastAsia="pt-BR"/>
+        </w:rPr>
+        <w:t>&lt;</w:t>
+      </w:r>
+      <w:proofErr w:type="spellStart"/>
+      <w:proofErr w:type="gramStart"/>
+      <w:r>
+        <w:rPr>
+          <w:rFonts w:ascii="Consolas" w:eastAsia="Times New Roman" w:hAnsi="Consolas" w:cs="Times New Roman"/>
+          <w:color w:val="569CD6"/>
+          <w:sz w:val="21"/>
+          <w:szCs w:val="21"/>
+          <w:lang w:eastAsia="pt-BR"/>
+        </w:rPr>
+        <w:t>td</w:t>
+      </w:r>
+      <w:proofErr w:type="spellEnd"/>
+      <w:proofErr w:type="gramEnd"/>
+      <w:r>
+        <w:rPr>
+          <w:rFonts w:ascii="Consolas" w:eastAsia="Times New Roman" w:hAnsi="Consolas" w:cs="Times New Roman"/>
+          <w:color w:val="D4D4D4"/>
+          <w:sz w:val="21"/>
+          <w:szCs w:val="21"/>
+          <w:lang w:eastAsia="pt-BR"/>
+        </w:rPr>
+        <w:t xml:space="preserve"> </w:t>
+      </w:r>
+      <w:proofErr w:type="spellStart"/>
+      <w:r>
+        <w:rPr>
+          <w:rFonts w:ascii="Consolas" w:eastAsia="Times New Roman" w:hAnsi="Consolas" w:cs="Times New Roman"/>
+          <w:color w:val="9CDCFE"/>
+          <w:sz w:val="21"/>
+          <w:szCs w:val="21"/>
+          <w:lang w:eastAsia="pt-BR"/>
+        </w:rPr>
+        <w:t>colspan</w:t>
+      </w:r>
+      <w:proofErr w:type="spellEnd"/>
+      <w:r>
+        <w:rPr>
+          <w:rFonts w:ascii="Consolas" w:eastAsia="Times New Roman" w:hAnsi="Consolas" w:cs="Times New Roman"/>
+          <w:color w:val="D4D4D4"/>
+          <w:sz w:val="21"/>
+          <w:szCs w:val="21"/>
+          <w:lang w:eastAsia="pt-BR"/>
+        </w:rPr>
+        <w:t>=</w:t>
+      </w:r>
+      <w:r>
+        <w:rPr>
+          <w:rFonts w:ascii="Consolas" w:eastAsia="Times New Roman" w:hAnsi="Consolas" w:cs="Times New Roman"/>
+          <w:color w:val="CE9178"/>
+          <w:sz w:val="21"/>
+          <w:szCs w:val="21"/>
+          <w:lang w:eastAsia="pt-BR"/>
+        </w:rPr>
+        <w:t>"2"</w:t>
+      </w:r>
+      <w:r>
+        <w:rPr>
+          <w:rFonts w:ascii="Consolas" w:eastAsia="Times New Roman" w:hAnsi="Consolas" w:cs="Times New Roman"/>
+          <w:color w:val="808080"/>
+          <w:sz w:val="21"/>
+          <w:szCs w:val="21"/>
+          <w:lang w:eastAsia="pt-BR"/>
+        </w:rPr>
+        <w:t>&gt;</w:t>
+      </w:r>
+      <w:r>
+        <w:rPr>
+          <w:rFonts w:ascii="Consolas" w:eastAsia="Times New Roman" w:hAnsi="Consolas" w:cs="Times New Roman"/>
+          <w:color w:val="D4D4D4"/>
+          <w:sz w:val="21"/>
+          <w:szCs w:val="21"/>
+          <w:lang w:eastAsia="pt-BR"/>
+        </w:rPr>
+        <w:t>B</w:t>
+      </w:r>
+      <w:r>
+        <w:rPr>
+          <w:rFonts w:ascii="Consolas" w:eastAsia="Times New Roman" w:hAnsi="Consolas" w:cs="Times New Roman"/>
+          <w:color w:val="808080"/>
+          <w:sz w:val="21"/>
+          <w:szCs w:val="21"/>
+          <w:lang w:eastAsia="pt-BR"/>
+        </w:rPr>
+        <w:t>&lt;/</w:t>
+      </w:r>
+      <w:proofErr w:type="spellStart"/>
+      <w:r>
+        <w:rPr>
+          <w:rFonts w:ascii="Consolas" w:eastAsia="Times New Roman" w:hAnsi="Consolas" w:cs="Times New Roman"/>
+          <w:color w:val="569CD6"/>
+          <w:sz w:val="21"/>
+          <w:szCs w:val="21"/>
+          <w:lang w:eastAsia="pt-BR"/>
+        </w:rPr>
+        <w:t>td</w:t>
+      </w:r>
+      <w:proofErr w:type="spellEnd"/>
+      <w:r>
+        <w:rPr>
+          <w:rFonts w:ascii="Consolas" w:eastAsia="Times New Roman" w:hAnsi="Consolas" w:cs="Times New Roman"/>
+          <w:color w:val="808080"/>
+          <w:sz w:val="21"/>
+          <w:szCs w:val="21"/>
+          <w:lang w:eastAsia="pt-BR"/>
+        </w:rPr>
+        <w:t>&gt;</w:t>
+      </w:r>
+    </w:p>
+    <w:p>
+      <w:pPr>
+        <w:ind w:hanging="993"/>
+        <w:rPr>
+          <w:rFonts w:ascii="Arial" w:hAnsi="Arial" w:cs="Arial"/>
+          <w:color w:val="1B1B1B"/>
+          <w:shd w:val="clear" w:color="auto" w:fill="FFFFFF"/>
+        </w:rPr>
+      </w:pPr>
+      <w:r>
+        <w:rPr>
+          <w:rFonts w:ascii="Arial" w:hAnsi="Arial" w:cs="Arial"/>
+          <w:color w:val="1B1B1B"/>
+          <w:shd w:val="clear" w:color="auto" w:fill="FFFFFF"/>
+        </w:rPr>
+        <w:tab/>
+      </w:r>
+      <w:r>
+        <w:rPr>
+          <w:rFonts w:ascii="Arial" w:hAnsi="Arial" w:cs="Arial"/>
+          <w:color w:val="1B1B1B"/>
+          <w:shd w:val="clear" w:color="auto" w:fill="FFFFFF"/>
+        </w:rPr>
+        <w:t>2 = número de colunas que B ocupar</w:t>
+      </w:r>
+      <w:r>
+        <w:rPr>
+          <w:rFonts w:ascii="Arial" w:hAnsi="Arial" w:cs="Arial"/>
+          <w:color w:val="1B1B1B"/>
+          <w:shd w:val="clear" w:color="auto" w:fill="FFFFFF"/>
+        </w:rPr>
+        <w:t>á</w:t>
+      </w:r>
+    </w:p>
+    <w:p>
+      <w:pPr>
+        <w:rPr>
+          <w:rFonts w:ascii="Arial" w:hAnsi="Arial" w:cs="Arial"/>
+          <w:b/>
+          <w:color w:val="1B1B1B"/>
+          <w:shd w:val="clear" w:color="auto" w:fill="FFFFFF"/>
+          <w:lang w:val="en-US"/>
+        </w:rPr>
+      </w:pPr>
+      <w:proofErr w:type="spellStart"/>
+      <w:r>
+        <w:rPr>
+          <w:rFonts w:ascii="Arial" w:hAnsi="Arial" w:cs="Arial"/>
+          <w:b/>
+          <w:color w:val="1B1B1B"/>
+          <w:shd w:val="clear" w:color="auto" w:fill="FFFFFF"/>
+          <w:lang w:val="en-US"/>
+        </w:rPr>
+        <w:t>Linha</w:t>
+      </w:r>
+      <w:proofErr w:type="spellEnd"/>
+    </w:p>
+    <w:p>
+      <w:pPr>
+        <w:shd w:val="clear" w:color="auto" w:fill="1E1E1E"/>
+        <w:spacing w:after="0" w:line="285" w:lineRule="atLeast"/>
+        <w:rPr>
+          <w:rFonts w:ascii="Consolas" w:eastAsia="Times New Roman" w:hAnsi="Consolas" w:cs="Times New Roman"/>
+          <w:color w:val="D4D4D4"/>
+          <w:sz w:val="21"/>
+          <w:szCs w:val="21"/>
+          <w:lang w:val="en-US" w:eastAsia="pt-BR"/>
+        </w:rPr>
+      </w:pPr>
+      <w:r>
+        <w:rPr>
+          <w:rFonts w:ascii="Consolas" w:eastAsia="Times New Roman" w:hAnsi="Consolas" w:cs="Times New Roman"/>
+          <w:color w:val="808080"/>
+          <w:sz w:val="21"/>
+          <w:szCs w:val="21"/>
+          <w:lang w:val="en-US" w:eastAsia="pt-BR"/>
+        </w:rPr>
+        <w:t>&lt;</w:t>
+      </w:r>
+      <w:r>
+        <w:rPr>
+          <w:rFonts w:ascii="Consolas" w:eastAsia="Times New Roman" w:hAnsi="Consolas" w:cs="Times New Roman"/>
+          <w:color w:val="569CD6"/>
+          <w:sz w:val="21"/>
+          <w:szCs w:val="21"/>
+          <w:lang w:val="en-US" w:eastAsia="pt-BR"/>
+        </w:rPr>
+        <w:t>td</w:t>
+      </w:r>
+      <w:r>
+        <w:rPr>
+          <w:rFonts w:ascii="Consolas" w:eastAsia="Times New Roman" w:hAnsi="Consolas" w:cs="Times New Roman"/>
+          <w:color w:val="D4D4D4"/>
+          <w:sz w:val="21"/>
+          <w:szCs w:val="21"/>
+          <w:lang w:val="en-US" w:eastAsia="pt-BR"/>
+        </w:rPr>
+        <w:t xml:space="preserve"> </w:t>
+      </w:r>
+      <w:proofErr w:type="spellStart"/>
+      <w:r>
+        <w:rPr>
+          <w:rFonts w:ascii="Consolas" w:eastAsia="Times New Roman" w:hAnsi="Consolas" w:cs="Times New Roman"/>
+          <w:color w:val="9CDCFE"/>
+          <w:sz w:val="21"/>
+          <w:szCs w:val="21"/>
+          <w:lang w:val="en-US" w:eastAsia="pt-BR"/>
+        </w:rPr>
+        <w:t>rowspan</w:t>
+      </w:r>
+      <w:proofErr w:type="spellEnd"/>
+      <w:r>
+        <w:rPr>
+          <w:rFonts w:ascii="Consolas" w:eastAsia="Times New Roman" w:hAnsi="Consolas" w:cs="Times New Roman"/>
+          <w:color w:val="D4D4D4"/>
+          <w:sz w:val="21"/>
+          <w:szCs w:val="21"/>
+          <w:lang w:val="en-US" w:eastAsia="pt-BR"/>
+        </w:rPr>
+        <w:t>=</w:t>
+      </w:r>
+      <w:r>
+        <w:rPr>
+          <w:rFonts w:ascii="Consolas" w:eastAsia="Times New Roman" w:hAnsi="Consolas" w:cs="Times New Roman"/>
+          <w:color w:val="CE9178"/>
+          <w:sz w:val="21"/>
+          <w:szCs w:val="21"/>
+          <w:lang w:val="en-US" w:eastAsia="pt-BR"/>
+        </w:rPr>
+        <w:t>"3"</w:t>
+      </w:r>
+      <w:r>
+        <w:rPr>
+          <w:rFonts w:ascii="Consolas" w:eastAsia="Times New Roman" w:hAnsi="Consolas" w:cs="Times New Roman"/>
+          <w:color w:val="808080"/>
+          <w:sz w:val="21"/>
+          <w:szCs w:val="21"/>
+          <w:lang w:val="en-US" w:eastAsia="pt-BR"/>
+        </w:rPr>
+        <w:t>&gt;</w:t>
+      </w:r>
+      <w:r>
+        <w:rPr>
+          <w:rFonts w:ascii="Consolas" w:eastAsia="Times New Roman" w:hAnsi="Consolas" w:cs="Times New Roman"/>
+          <w:color w:val="D4D4D4"/>
+          <w:sz w:val="21"/>
+          <w:szCs w:val="21"/>
+          <w:lang w:val="en-US" w:eastAsia="pt-BR"/>
+        </w:rPr>
+        <w:t>D</w:t>
+      </w:r>
+      <w:r>
+        <w:rPr>
+          <w:rFonts w:ascii="Consolas" w:eastAsia="Times New Roman" w:hAnsi="Consolas" w:cs="Times New Roman"/>
+          <w:color w:val="808080"/>
+          <w:sz w:val="21"/>
+          <w:szCs w:val="21"/>
+          <w:lang w:val="en-US" w:eastAsia="pt-BR"/>
+        </w:rPr>
+        <w:t>&lt;/</w:t>
+      </w:r>
+      <w:r>
+        <w:rPr>
+          <w:rFonts w:ascii="Consolas" w:eastAsia="Times New Roman" w:hAnsi="Consolas" w:cs="Times New Roman"/>
+          <w:color w:val="569CD6"/>
+          <w:sz w:val="21"/>
+          <w:szCs w:val="21"/>
+          <w:lang w:val="en-US" w:eastAsia="pt-BR"/>
+        </w:rPr>
+        <w:t>td</w:t>
+      </w:r>
+      <w:r>
+        <w:rPr>
+          <w:rFonts w:ascii="Consolas" w:eastAsia="Times New Roman" w:hAnsi="Consolas" w:cs="Times New Roman"/>
+          <w:color w:val="808080"/>
+          <w:sz w:val="21"/>
+          <w:szCs w:val="21"/>
+          <w:lang w:val="en-US" w:eastAsia="pt-BR"/>
+        </w:rPr>
+        <w:t>&gt;</w:t>
+      </w:r>
+    </w:p>
+    <w:p>
+      <w:pPr>
+        <w:rPr>
+          <w:rFonts w:ascii="Arial" w:hAnsi="Arial" w:cs="Arial"/>
+          <w:color w:val="1B1B1B"/>
+          <w:shd w:val="clear" w:color="auto" w:fill="FFFFFF"/>
+        </w:rPr>
+      </w:pPr>
+      <w:r>
+        <w:rPr>
+          <w:rFonts w:ascii="Arial" w:hAnsi="Arial" w:cs="Arial"/>
+          <w:color w:val="1B1B1B"/>
+          <w:shd w:val="clear" w:color="auto" w:fill="FFFFFF"/>
+        </w:rPr>
+        <w:t>3 = número de linhas que D ocupar</w:t>
+      </w:r>
+      <w:r>
+        <w:rPr>
+          <w:rFonts w:ascii="Arial" w:hAnsi="Arial" w:cs="Arial"/>
+          <w:color w:val="1B1B1B"/>
+          <w:shd w:val="clear" w:color="auto" w:fill="FFFFFF"/>
+        </w:rPr>
+        <w:t>á</w:t>
+      </w:r>
+    </w:p>
+    <w:p>
+      <w:pPr>
+        <w:rPr>
+          <w:rFonts w:ascii="Arial" w:hAnsi="Arial" w:cs="Arial"/>
+          <w:color w:val="1B1B1B"/>
+          <w:shd w:val="clear" w:color="auto" w:fill="FFFFFF"/>
+        </w:rPr>
+      </w:pPr>
+    </w:p>
+    <w:p>
+      <w:pPr>
+        <w:ind w:left="-851"/>
+        <w:rPr>
+          <w:rFonts w:ascii="Arial" w:hAnsi="Arial" w:cs="Arial"/>
+          <w:b/>
+          <w:color w:val="1B1B1B"/>
+          <w:sz w:val="24"/>
+          <w:szCs w:val="24"/>
+          <w:shd w:val="clear" w:color="auto" w:fill="FFFFFF"/>
+        </w:rPr>
+      </w:pPr>
+      <w:r>
+        <w:rPr>
+          <w:rFonts w:ascii="Arial" w:hAnsi="Arial" w:cs="Arial"/>
+          <w:b/>
+          <w:color w:val="1B1B1B"/>
+          <w:sz w:val="24"/>
+          <w:szCs w:val="24"/>
+          <w:shd w:val="clear" w:color="auto" w:fill="FFFFFF"/>
+        </w:rPr>
+        <w:t>AGRUPAMENTO DE COLUNAS</w:t>
+      </w:r>
+    </w:p>
+    <w:p>
+      <w:pPr>
+        <w:ind w:left="-851"/>
+        <w:rPr>
+          <w:rFonts w:ascii="Arial" w:hAnsi="Arial" w:cs="Arial"/>
+          <w:color w:val="1B1B1B"/>
+          <w:shd w:val="clear" w:color="auto" w:fill="FFFFFF"/>
+        </w:rPr>
+      </w:pPr>
+      <w:r>
+        <w:rPr>
+          <w:rFonts w:ascii="Arial" w:hAnsi="Arial" w:cs="Arial"/>
+          <w:color w:val="1B1B1B"/>
+          <w:shd w:val="clear" w:color="auto" w:fill="FFFFFF"/>
+        </w:rPr>
+        <w:t>É possível criar um grupo de colunas para facilitar a sua personalização em conjunto</w:t>
+      </w:r>
+      <w:r>
+        <w:rPr>
+          <w:rFonts w:ascii="Arial" w:hAnsi="Arial" w:cs="Arial"/>
+          <w:color w:val="1B1B1B"/>
+          <w:shd w:val="clear" w:color="auto" w:fill="FFFFFF"/>
+        </w:rPr>
+        <w:t xml:space="preserve"> com </w:t>
+      </w:r>
+      <w:proofErr w:type="spellStart"/>
+      <w:r>
+        <w:rPr>
+          <w:rFonts w:ascii="Arial" w:hAnsi="Arial" w:cs="Arial"/>
+          <w:b/>
+          <w:color w:val="1B1B1B"/>
+          <w:shd w:val="clear" w:color="auto" w:fill="FFFFFF"/>
+        </w:rPr>
+        <w:t>colgroup</w:t>
+      </w:r>
+      <w:proofErr w:type="spellEnd"/>
+      <w:r>
+        <w:rPr>
+          <w:rFonts w:ascii="Arial" w:hAnsi="Arial" w:cs="Arial"/>
+          <w:color w:val="1B1B1B"/>
+          <w:shd w:val="clear" w:color="auto" w:fill="FFFFFF"/>
+        </w:rPr>
+        <w:t xml:space="preserve">. </w:t>
+      </w:r>
+      <w:proofErr w:type="spellStart"/>
+      <w:r>
+        <w:rPr>
+          <w:rFonts w:ascii="Arial" w:hAnsi="Arial" w:cs="Arial"/>
+          <w:color w:val="1B1B1B"/>
+          <w:shd w:val="clear" w:color="auto" w:fill="FFFFFF"/>
+        </w:rPr>
+        <w:t>Ex</w:t>
+      </w:r>
+      <w:proofErr w:type="spellEnd"/>
+      <w:r>
+        <w:rPr>
+          <w:rFonts w:ascii="Arial" w:hAnsi="Arial" w:cs="Arial"/>
+          <w:color w:val="1B1B1B"/>
+          <w:shd w:val="clear" w:color="auto" w:fill="FFFFFF"/>
+        </w:rPr>
+        <w:t>:</w:t>
+      </w:r>
+    </w:p>
+    <w:p>
+      <w:pPr>
+        <w:shd w:val="clear" w:color="auto" w:fill="1E1E1E"/>
+        <w:spacing w:after="0" w:line="285" w:lineRule="atLeast"/>
+        <w:rPr>
+          <w:rFonts w:ascii="Consolas" w:eastAsia="Times New Roman" w:hAnsi="Consolas" w:cs="Times New Roman"/>
+          <w:color w:val="D4D4D4"/>
+          <w:sz w:val="21"/>
+          <w:szCs w:val="21"/>
+          <w:lang w:eastAsia="pt-BR"/>
+        </w:rPr>
+      </w:pPr>
+      <w:r>
+        <w:rPr>
+          <w:rFonts w:ascii="Consolas" w:eastAsia="Times New Roman" w:hAnsi="Consolas" w:cs="Times New Roman"/>
+          <w:color w:val="D4D4D4"/>
+          <w:sz w:val="21"/>
+          <w:szCs w:val="21"/>
+          <w:lang w:eastAsia="pt-BR"/>
+        </w:rPr>
+        <w:tab/>
+        <w:t>&lt;</w:t>
+      </w:r>
+      <w:proofErr w:type="spellStart"/>
+      <w:proofErr w:type="gramStart"/>
+      <w:r>
+        <w:rPr>
+          <w:rFonts w:ascii="Consolas" w:eastAsia="Times New Roman" w:hAnsi="Consolas" w:cs="Times New Roman"/>
+          <w:color w:val="D4D4D4"/>
+          <w:sz w:val="21"/>
+          <w:szCs w:val="21"/>
+          <w:lang w:eastAsia="pt-BR"/>
+        </w:rPr>
+        <w:t>style</w:t>
+      </w:r>
+      <w:proofErr w:type="spellEnd"/>
+      <w:proofErr w:type="gramEnd"/>
+      <w:r>
+        <w:rPr>
+          <w:rFonts w:ascii="Consolas" w:eastAsia="Times New Roman" w:hAnsi="Consolas" w:cs="Times New Roman"/>
+          <w:color w:val="D4D4D4"/>
+          <w:sz w:val="21"/>
+          <w:szCs w:val="21"/>
+          <w:lang w:eastAsia="pt-BR"/>
+        </w:rPr>
+        <w:t>&gt;</w:t>
+      </w:r>
+    </w:p>
+    <w:p>
+      <w:pPr>
+        <w:shd w:val="clear" w:color="auto" w:fill="1E1E1E"/>
+        <w:spacing w:after="0" w:line="285" w:lineRule="atLeast"/>
+        <w:rPr>
+          <w:rFonts w:ascii="Consolas" w:eastAsia="Times New Roman" w:hAnsi="Consolas" w:cs="Times New Roman"/>
+          <w:color w:val="D4D4D4"/>
+          <w:sz w:val="21"/>
+          <w:szCs w:val="21"/>
+          <w:lang w:val="en-US" w:eastAsia="pt-BR"/>
+        </w:rPr>
+      </w:pPr>
+      <w:r>
+        <w:rPr>
+          <w:rFonts w:ascii="Consolas" w:eastAsia="Times New Roman" w:hAnsi="Consolas" w:cs="Times New Roman"/>
+          <w:color w:val="D4D4D4"/>
+          <w:sz w:val="21"/>
+          <w:szCs w:val="21"/>
+          <w:lang w:val="en-US" w:eastAsia="pt-BR"/>
+        </w:rPr>
+        <w:t xml:space="preserve">        </w:t>
+      </w:r>
+      <w:r>
+        <w:rPr>
+          <w:rFonts w:ascii="Consolas" w:eastAsia="Times New Roman" w:hAnsi="Consolas" w:cs="Times New Roman"/>
+          <w:color w:val="D7BA7D"/>
+          <w:sz w:val="21"/>
+          <w:szCs w:val="21"/>
+          <w:lang w:val="en-US" w:eastAsia="pt-BR"/>
+        </w:rPr>
+        <w:t>.</w:t>
+      </w:r>
+      <w:proofErr w:type="spellStart"/>
+      <w:r>
+        <w:rPr>
+          <w:rFonts w:ascii="Consolas" w:eastAsia="Times New Roman" w:hAnsi="Consolas" w:cs="Times New Roman"/>
+          <w:color w:val="D7BA7D"/>
+          <w:sz w:val="21"/>
+          <w:szCs w:val="21"/>
+          <w:lang w:val="en-US" w:eastAsia="pt-BR"/>
+        </w:rPr>
+        <w:t>cnome</w:t>
+      </w:r>
+      <w:proofErr w:type="spellEnd"/>
+      <w:r>
+        <w:rPr>
+          <w:rFonts w:ascii="Consolas" w:eastAsia="Times New Roman" w:hAnsi="Consolas" w:cs="Times New Roman"/>
+          <w:color w:val="D4D4D4"/>
+          <w:sz w:val="21"/>
+          <w:szCs w:val="21"/>
+          <w:lang w:val="en-US" w:eastAsia="pt-BR"/>
+        </w:rPr>
+        <w:t xml:space="preserve"> {</w:t>
+      </w:r>
+    </w:p>
+    <w:p>
+      <w:pPr>
+        <w:shd w:val="clear" w:color="auto" w:fill="1E1E1E"/>
+        <w:spacing w:after="0" w:line="285" w:lineRule="atLeast"/>
+        <w:rPr>
+          <w:rFonts w:ascii="Consolas" w:eastAsia="Times New Roman" w:hAnsi="Consolas" w:cs="Times New Roman"/>
+          <w:color w:val="D4D4D4"/>
+          <w:sz w:val="21"/>
+          <w:szCs w:val="21"/>
+          <w:lang w:val="en-US" w:eastAsia="pt-BR"/>
+        </w:rPr>
+      </w:pPr>
+      <w:r>
+        <w:rPr>
+          <w:rFonts w:ascii="Consolas" w:eastAsia="Times New Roman" w:hAnsi="Consolas" w:cs="Times New Roman"/>
+          <w:color w:val="D4D4D4"/>
+          <w:sz w:val="21"/>
+          <w:szCs w:val="21"/>
+          <w:lang w:val="en-US" w:eastAsia="pt-BR"/>
+        </w:rPr>
+        <w:t xml:space="preserve">            </w:t>
+      </w:r>
+      <w:proofErr w:type="gramStart"/>
+      <w:r>
+        <w:rPr>
+          <w:rFonts w:ascii="Consolas" w:eastAsia="Times New Roman" w:hAnsi="Consolas" w:cs="Times New Roman"/>
+          <w:color w:val="9CDCFE"/>
+          <w:sz w:val="21"/>
+          <w:szCs w:val="21"/>
+          <w:lang w:val="en-US" w:eastAsia="pt-BR"/>
+        </w:rPr>
+        <w:t>background-color</w:t>
+      </w:r>
+      <w:proofErr w:type="gramEnd"/>
+      <w:r>
+        <w:rPr>
+          <w:rFonts w:ascii="Consolas" w:eastAsia="Times New Roman" w:hAnsi="Consolas" w:cs="Times New Roman"/>
+          <w:color w:val="D4D4D4"/>
+          <w:sz w:val="21"/>
+          <w:szCs w:val="21"/>
+          <w:lang w:val="en-US" w:eastAsia="pt-BR"/>
+        </w:rPr>
+        <w:t xml:space="preserve">: </w:t>
+      </w:r>
+      <w:r>
+        <w:rPr>
+          <w:rFonts w:ascii="Consolas" w:eastAsia="Times New Roman" w:hAnsi="Consolas" w:cs="Times New Roman"/>
+          <w:color w:val="CE9178"/>
+          <w:sz w:val="21"/>
+          <w:szCs w:val="21"/>
+          <w:lang w:val="en-US" w:eastAsia="pt-BR"/>
+        </w:rPr>
+        <w:t>aquamarine</w:t>
+      </w:r>
+      <w:r>
+        <w:rPr>
+          <w:rFonts w:ascii="Consolas" w:eastAsia="Times New Roman" w:hAnsi="Consolas" w:cs="Times New Roman"/>
+          <w:color w:val="D4D4D4"/>
+          <w:sz w:val="21"/>
+          <w:szCs w:val="21"/>
+          <w:lang w:val="en-US" w:eastAsia="pt-BR"/>
+        </w:rPr>
+        <w:t>;</w:t>
+      </w:r>
+    </w:p>
+    <w:p>
+      <w:pPr>
+        <w:shd w:val="clear" w:color="auto" w:fill="1E1E1E"/>
+        <w:spacing w:after="0" w:line="285" w:lineRule="atLeast"/>
+        <w:rPr>
+          <w:rFonts w:ascii="Consolas" w:eastAsia="Times New Roman" w:hAnsi="Consolas" w:cs="Times New Roman"/>
+          <w:color w:val="D4D4D4"/>
+          <w:sz w:val="21"/>
+          <w:szCs w:val="21"/>
+          <w:lang w:val="en-US" w:eastAsia="pt-BR"/>
+        </w:rPr>
+      </w:pPr>
+      <w:r>
+        <w:rPr>
+          <w:rFonts w:ascii="Consolas" w:eastAsia="Times New Roman" w:hAnsi="Consolas" w:cs="Times New Roman"/>
+          <w:color w:val="D4D4D4"/>
+          <w:sz w:val="21"/>
+          <w:szCs w:val="21"/>
+          <w:lang w:val="en-US" w:eastAsia="pt-BR"/>
+        </w:rPr>
+        <w:t>        }</w:t>
+      </w:r>
+    </w:p>
+    <w:p>
+      <w:pPr>
+        <w:shd w:val="clear" w:color="auto" w:fill="1E1E1E"/>
+        <w:spacing w:after="0" w:line="285" w:lineRule="atLeast"/>
+        <w:rPr>
+          <w:rFonts w:ascii="Consolas" w:eastAsia="Times New Roman" w:hAnsi="Consolas" w:cs="Times New Roman"/>
+          <w:color w:val="D4D4D4"/>
+          <w:sz w:val="21"/>
+          <w:szCs w:val="21"/>
+          <w:lang w:val="en-US" w:eastAsia="pt-BR"/>
+        </w:rPr>
+      </w:pPr>
+      <w:r>
+        <w:rPr>
+          <w:rFonts w:ascii="Consolas" w:eastAsia="Times New Roman" w:hAnsi="Consolas" w:cs="Times New Roman"/>
+          <w:color w:val="D4D4D4"/>
+          <w:sz w:val="21"/>
+          <w:szCs w:val="21"/>
+          <w:lang w:val="en-US" w:eastAsia="pt-BR"/>
+        </w:rPr>
+        <w:t xml:space="preserve">        </w:t>
+      </w:r>
+    </w:p>
+    <w:p>
+      <w:pPr>
+        <w:shd w:val="clear" w:color="auto" w:fill="1E1E1E"/>
+        <w:spacing w:after="0" w:line="285" w:lineRule="atLeast"/>
+        <w:rPr>
+          <w:rFonts w:ascii="Consolas" w:eastAsia="Times New Roman" w:hAnsi="Consolas" w:cs="Times New Roman"/>
+          <w:color w:val="D4D4D4"/>
+          <w:sz w:val="21"/>
+          <w:szCs w:val="21"/>
+          <w:lang w:val="en-US" w:eastAsia="pt-BR"/>
+        </w:rPr>
+      </w:pPr>
+      <w:r>
+        <w:rPr>
+          <w:rFonts w:ascii="Consolas" w:eastAsia="Times New Roman" w:hAnsi="Consolas" w:cs="Times New Roman"/>
+          <w:color w:val="D4D4D4"/>
+          <w:sz w:val="21"/>
+          <w:szCs w:val="21"/>
+          <w:lang w:val="en-US" w:eastAsia="pt-BR"/>
+        </w:rPr>
+        <w:t xml:space="preserve">        </w:t>
+      </w:r>
+      <w:r>
+        <w:rPr>
+          <w:rFonts w:ascii="Consolas" w:eastAsia="Times New Roman" w:hAnsi="Consolas" w:cs="Times New Roman"/>
+          <w:color w:val="D7BA7D"/>
+          <w:sz w:val="21"/>
+          <w:szCs w:val="21"/>
+          <w:lang w:val="en-US" w:eastAsia="pt-BR"/>
+        </w:rPr>
+        <w:t>.</w:t>
+      </w:r>
+      <w:proofErr w:type="spellStart"/>
+      <w:r>
+        <w:rPr>
+          <w:rFonts w:ascii="Consolas" w:eastAsia="Times New Roman" w:hAnsi="Consolas" w:cs="Times New Roman"/>
+          <w:color w:val="D7BA7D"/>
+          <w:sz w:val="21"/>
+          <w:szCs w:val="21"/>
+          <w:lang w:val="en-US" w:eastAsia="pt-BR"/>
+        </w:rPr>
+        <w:t>cgrupo</w:t>
+      </w:r>
+      <w:proofErr w:type="spellEnd"/>
+      <w:r>
+        <w:rPr>
+          <w:rFonts w:ascii="Consolas" w:eastAsia="Times New Roman" w:hAnsi="Consolas" w:cs="Times New Roman"/>
+          <w:color w:val="D4D4D4"/>
+          <w:sz w:val="21"/>
+          <w:szCs w:val="21"/>
+          <w:lang w:val="en-US" w:eastAsia="pt-BR"/>
+        </w:rPr>
+        <w:t xml:space="preserve"> {</w:t>
+      </w:r>
+    </w:p>
+    <w:p>
+      <w:pPr>
+        <w:shd w:val="clear" w:color="auto" w:fill="1E1E1E"/>
+        <w:spacing w:after="0" w:line="285" w:lineRule="atLeast"/>
+        <w:rPr>
+          <w:rFonts w:ascii="Consolas" w:eastAsia="Times New Roman" w:hAnsi="Consolas" w:cs="Times New Roman"/>
+          <w:color w:val="D4D4D4"/>
+          <w:sz w:val="21"/>
+          <w:szCs w:val="21"/>
+          <w:lang w:val="en-US" w:eastAsia="pt-BR"/>
+        </w:rPr>
+      </w:pPr>
+      <w:r>
+        <w:rPr>
+          <w:rFonts w:ascii="Consolas" w:eastAsia="Times New Roman" w:hAnsi="Consolas" w:cs="Times New Roman"/>
+          <w:color w:val="D4D4D4"/>
+          <w:sz w:val="21"/>
+          <w:szCs w:val="21"/>
+          <w:lang w:val="en-US" w:eastAsia="pt-BR"/>
+        </w:rPr>
+        <w:t xml:space="preserve">            </w:t>
+      </w:r>
+      <w:proofErr w:type="gramStart"/>
+      <w:r>
+        <w:rPr>
+          <w:rFonts w:ascii="Consolas" w:eastAsia="Times New Roman" w:hAnsi="Consolas" w:cs="Times New Roman"/>
+          <w:color w:val="9CDCFE"/>
+          <w:sz w:val="21"/>
+          <w:szCs w:val="21"/>
+          <w:lang w:val="en-US" w:eastAsia="pt-BR"/>
+        </w:rPr>
+        <w:t>background-color</w:t>
+      </w:r>
+      <w:proofErr w:type="gramEnd"/>
+      <w:r>
+        <w:rPr>
+          <w:rFonts w:ascii="Consolas" w:eastAsia="Times New Roman" w:hAnsi="Consolas" w:cs="Times New Roman"/>
+          <w:color w:val="D4D4D4"/>
+          <w:sz w:val="21"/>
+          <w:szCs w:val="21"/>
+          <w:lang w:val="en-US" w:eastAsia="pt-BR"/>
+        </w:rPr>
+        <w:t xml:space="preserve">: </w:t>
+      </w:r>
+      <w:proofErr w:type="spellStart"/>
+      <w:r>
+        <w:rPr>
+          <w:rFonts w:ascii="Consolas" w:eastAsia="Times New Roman" w:hAnsi="Consolas" w:cs="Times New Roman"/>
+          <w:color w:val="CE9178"/>
+          <w:sz w:val="21"/>
+          <w:szCs w:val="21"/>
+          <w:lang w:val="en-US" w:eastAsia="pt-BR"/>
+        </w:rPr>
+        <w:t>blueviolet</w:t>
+      </w:r>
+      <w:proofErr w:type="spellEnd"/>
+      <w:r>
+        <w:rPr>
+          <w:rFonts w:ascii="Consolas" w:eastAsia="Times New Roman" w:hAnsi="Consolas" w:cs="Times New Roman"/>
+          <w:color w:val="D4D4D4"/>
+          <w:sz w:val="21"/>
+          <w:szCs w:val="21"/>
+          <w:lang w:val="en-US" w:eastAsia="pt-BR"/>
+        </w:rPr>
+        <w:t>;</w:t>
+      </w:r>
+    </w:p>
+    <w:p>
+      <w:pPr>
+        <w:shd w:val="clear" w:color="auto" w:fill="1E1E1E"/>
+        <w:spacing w:after="0" w:line="285" w:lineRule="atLeast"/>
+        <w:rPr>
+          <w:rFonts w:ascii="Consolas" w:eastAsia="Times New Roman" w:hAnsi="Consolas" w:cs="Times New Roman"/>
+          <w:color w:val="D4D4D4"/>
+          <w:sz w:val="21"/>
+          <w:szCs w:val="21"/>
+          <w:lang w:val="en-US" w:eastAsia="pt-BR"/>
+        </w:rPr>
+      </w:pPr>
+      <w:r>
+        <w:rPr>
+          <w:rFonts w:ascii="Consolas" w:eastAsia="Times New Roman" w:hAnsi="Consolas" w:cs="Times New Roman"/>
+          <w:color w:val="D4D4D4"/>
+          <w:sz w:val="21"/>
+          <w:szCs w:val="21"/>
+          <w:lang w:val="en-US" w:eastAsia="pt-BR"/>
+        </w:rPr>
+        <w:t>        }</w:t>
+      </w:r>
+    </w:p>
+    <w:p>
+      <w:pPr>
+        <w:shd w:val="clear" w:color="auto" w:fill="1E1E1E"/>
+        <w:spacing w:after="0" w:line="285" w:lineRule="atLeast"/>
+        <w:rPr>
+          <w:rFonts w:ascii="Consolas" w:eastAsia="Times New Roman" w:hAnsi="Consolas" w:cs="Times New Roman"/>
+          <w:color w:val="D4D4D4"/>
+          <w:sz w:val="21"/>
+          <w:szCs w:val="21"/>
+          <w:lang w:val="en-US" w:eastAsia="pt-BR"/>
+        </w:rPr>
+      </w:pPr>
+      <w:r>
+        <w:rPr>
+          <w:rFonts w:ascii="Consolas" w:eastAsia="Times New Roman" w:hAnsi="Consolas" w:cs="Times New Roman"/>
+          <w:color w:val="D4D4D4"/>
+          <w:sz w:val="21"/>
+          <w:szCs w:val="21"/>
+          <w:lang w:val="en-US" w:eastAsia="pt-BR"/>
+        </w:rPr>
+        <w:t xml:space="preserve">    </w:t>
+      </w:r>
+      <w:r>
+        <w:rPr>
+          <w:rFonts w:ascii="Consolas" w:eastAsia="Times New Roman" w:hAnsi="Consolas" w:cs="Times New Roman"/>
+          <w:color w:val="808080"/>
+          <w:sz w:val="21"/>
+          <w:szCs w:val="21"/>
+          <w:lang w:val="en-US" w:eastAsia="pt-BR"/>
+        </w:rPr>
+        <w:t>&lt;/</w:t>
+      </w:r>
+      <w:r>
+        <w:rPr>
+          <w:rFonts w:ascii="Consolas" w:eastAsia="Times New Roman" w:hAnsi="Consolas" w:cs="Times New Roman"/>
+          <w:color w:val="569CD6"/>
+          <w:sz w:val="21"/>
+          <w:szCs w:val="21"/>
+          <w:lang w:val="en-US" w:eastAsia="pt-BR"/>
+        </w:rPr>
+        <w:t>style</w:t>
+      </w:r>
+      <w:r>
+        <w:rPr>
+          <w:rFonts w:ascii="Consolas" w:eastAsia="Times New Roman" w:hAnsi="Consolas" w:cs="Times New Roman"/>
+          <w:color w:val="808080"/>
+          <w:sz w:val="21"/>
+          <w:szCs w:val="21"/>
+          <w:lang w:val="en-US" w:eastAsia="pt-BR"/>
+        </w:rPr>
+        <w:t>&gt;</w:t>
+      </w:r>
+    </w:p>
+    <w:p>
+      <w:pPr>
+        <w:shd w:val="clear" w:color="auto" w:fill="1E1E1E"/>
+        <w:spacing w:after="0" w:line="285" w:lineRule="atLeast"/>
+        <w:rPr>
+          <w:rFonts w:ascii="Consolas" w:eastAsia="Times New Roman" w:hAnsi="Consolas" w:cs="Times New Roman"/>
+          <w:color w:val="D4D4D4"/>
+          <w:sz w:val="21"/>
+          <w:szCs w:val="21"/>
+          <w:lang w:val="en-US" w:eastAsia="pt-BR"/>
+        </w:rPr>
+      </w:pPr>
+      <w:r>
+        <w:rPr>
+          <w:rFonts w:ascii="Consolas" w:eastAsia="Times New Roman" w:hAnsi="Consolas" w:cs="Times New Roman"/>
+          <w:color w:val="808080"/>
+          <w:sz w:val="21"/>
+          <w:szCs w:val="21"/>
+          <w:lang w:val="en-US" w:eastAsia="pt-BR"/>
+        </w:rPr>
+        <w:t>&lt;/</w:t>
+      </w:r>
+      <w:r>
+        <w:rPr>
+          <w:rFonts w:ascii="Consolas" w:eastAsia="Times New Roman" w:hAnsi="Consolas" w:cs="Times New Roman"/>
+          <w:color w:val="569CD6"/>
+          <w:sz w:val="21"/>
+          <w:szCs w:val="21"/>
+          <w:lang w:val="en-US" w:eastAsia="pt-BR"/>
+        </w:rPr>
+        <w:t>head</w:t>
+      </w:r>
+      <w:r>
+        <w:rPr>
+          <w:rFonts w:ascii="Consolas" w:eastAsia="Times New Roman" w:hAnsi="Consolas" w:cs="Times New Roman"/>
+          <w:color w:val="808080"/>
+          <w:sz w:val="21"/>
+          <w:szCs w:val="21"/>
+          <w:lang w:val="en-US" w:eastAsia="pt-BR"/>
+        </w:rPr>
+        <w:t>&gt;</w:t>
+      </w:r>
+    </w:p>
+    <w:p>
+      <w:pPr>
+        <w:shd w:val="clear" w:color="auto" w:fill="1E1E1E"/>
+        <w:spacing w:after="0" w:line="285" w:lineRule="atLeast"/>
+        <w:rPr>
+          <w:rFonts w:ascii="Consolas" w:eastAsia="Times New Roman" w:hAnsi="Consolas" w:cs="Times New Roman"/>
+          <w:color w:val="D4D4D4"/>
+          <w:sz w:val="21"/>
+          <w:szCs w:val="21"/>
+          <w:lang w:eastAsia="pt-BR"/>
+        </w:rPr>
+      </w:pPr>
+      <w:r>
+        <w:rPr>
+          <w:rFonts w:ascii="Consolas" w:eastAsia="Times New Roman" w:hAnsi="Consolas" w:cs="Times New Roman"/>
+          <w:color w:val="808080"/>
+          <w:sz w:val="21"/>
+          <w:szCs w:val="21"/>
+          <w:lang w:eastAsia="pt-BR"/>
+        </w:rPr>
+        <w:t>&lt;</w:t>
+      </w:r>
+      <w:proofErr w:type="spellStart"/>
+      <w:proofErr w:type="gramStart"/>
+      <w:r>
+        <w:rPr>
+          <w:rFonts w:ascii="Consolas" w:eastAsia="Times New Roman" w:hAnsi="Consolas" w:cs="Times New Roman"/>
+          <w:color w:val="569CD6"/>
+          <w:sz w:val="21"/>
+          <w:szCs w:val="21"/>
+          <w:lang w:eastAsia="pt-BR"/>
+        </w:rPr>
+        <w:t>body</w:t>
+      </w:r>
+      <w:proofErr w:type="spellEnd"/>
+      <w:proofErr w:type="gramEnd"/>
+      <w:r>
+        <w:rPr>
+          <w:rFonts w:ascii="Consolas" w:eastAsia="Times New Roman" w:hAnsi="Consolas" w:cs="Times New Roman"/>
+          <w:color w:val="808080"/>
+          <w:sz w:val="21"/>
+          <w:szCs w:val="21"/>
+          <w:lang w:eastAsia="pt-BR"/>
+        </w:rPr>
+        <w:t>&gt;</w:t>
+      </w:r>
+    </w:p>
+    <w:p>
+      <w:pPr>
+        <w:shd w:val="clear" w:color="auto" w:fill="1E1E1E"/>
+        <w:spacing w:after="0" w:line="285" w:lineRule="atLeast"/>
+        <w:rPr>
+          <w:rFonts w:ascii="Consolas" w:eastAsia="Times New Roman" w:hAnsi="Consolas" w:cs="Times New Roman"/>
+          <w:color w:val="D4D4D4"/>
+          <w:sz w:val="21"/>
+          <w:szCs w:val="21"/>
+          <w:lang w:eastAsia="pt-BR"/>
+        </w:rPr>
+      </w:pPr>
+      <w:r>
+        <w:rPr>
+          <w:rFonts w:ascii="Consolas" w:eastAsia="Times New Roman" w:hAnsi="Consolas" w:cs="Times New Roman"/>
+          <w:color w:val="D4D4D4"/>
+          <w:sz w:val="21"/>
+          <w:szCs w:val="21"/>
+          <w:lang w:eastAsia="pt-BR"/>
+        </w:rPr>
+        <w:t xml:space="preserve">    </w:t>
+      </w:r>
+      <w:r>
+        <w:rPr>
+          <w:rFonts w:ascii="Consolas" w:eastAsia="Times New Roman" w:hAnsi="Consolas" w:cs="Times New Roman"/>
+          <w:color w:val="808080"/>
+          <w:sz w:val="21"/>
+          <w:szCs w:val="21"/>
+          <w:lang w:eastAsia="pt-BR"/>
+        </w:rPr>
+        <w:t>&lt;</w:t>
+      </w:r>
+      <w:proofErr w:type="spellStart"/>
+      <w:proofErr w:type="gramStart"/>
+      <w:r>
+        <w:rPr>
+          <w:rFonts w:ascii="Consolas" w:eastAsia="Times New Roman" w:hAnsi="Consolas" w:cs="Times New Roman"/>
+          <w:color w:val="569CD6"/>
+          <w:sz w:val="21"/>
+          <w:szCs w:val="21"/>
+          <w:lang w:eastAsia="pt-BR"/>
+        </w:rPr>
+        <w:t>table</w:t>
+      </w:r>
+      <w:proofErr w:type="spellEnd"/>
+      <w:proofErr w:type="gramEnd"/>
+      <w:r>
+        <w:rPr>
+          <w:rFonts w:ascii="Consolas" w:eastAsia="Times New Roman" w:hAnsi="Consolas" w:cs="Times New Roman"/>
+          <w:color w:val="808080"/>
+          <w:sz w:val="21"/>
+          <w:szCs w:val="21"/>
+          <w:lang w:eastAsia="pt-BR"/>
+        </w:rPr>
+        <w:t>&gt;</w:t>
+      </w:r>
+    </w:p>
+    <w:p>
+      <w:pPr>
+        <w:shd w:val="clear" w:color="auto" w:fill="1E1E1E"/>
+        <w:spacing w:after="0" w:line="285" w:lineRule="atLeast"/>
+        <w:rPr>
+          <w:rFonts w:ascii="Consolas" w:eastAsia="Times New Roman" w:hAnsi="Consolas" w:cs="Times New Roman"/>
+          <w:color w:val="D4D4D4"/>
+          <w:sz w:val="21"/>
+          <w:szCs w:val="21"/>
+          <w:lang w:eastAsia="pt-BR"/>
+        </w:rPr>
+      </w:pPr>
+      <w:r>
+        <w:rPr>
+          <w:rFonts w:ascii="Consolas" w:eastAsia="Times New Roman" w:hAnsi="Consolas" w:cs="Times New Roman"/>
+          <w:color w:val="D4D4D4"/>
+          <w:sz w:val="21"/>
+          <w:szCs w:val="21"/>
+          <w:lang w:eastAsia="pt-BR"/>
+        </w:rPr>
+        <w:t xml:space="preserve">        </w:t>
+      </w:r>
+      <w:r>
+        <w:rPr>
+          <w:rFonts w:ascii="Consolas" w:eastAsia="Times New Roman" w:hAnsi="Consolas" w:cs="Times New Roman"/>
+          <w:color w:val="808080"/>
+          <w:sz w:val="21"/>
+          <w:szCs w:val="21"/>
+          <w:lang w:eastAsia="pt-BR"/>
+        </w:rPr>
+        <w:t>&lt;</w:t>
+      </w:r>
+      <w:proofErr w:type="spellStart"/>
+      <w:proofErr w:type="gramStart"/>
+      <w:r>
+        <w:rPr>
+          <w:rFonts w:ascii="Consolas" w:eastAsia="Times New Roman" w:hAnsi="Consolas" w:cs="Times New Roman"/>
+          <w:color w:val="569CD6"/>
+          <w:sz w:val="21"/>
+          <w:szCs w:val="21"/>
+          <w:lang w:eastAsia="pt-BR"/>
+        </w:rPr>
+        <w:t>colgroup</w:t>
+      </w:r>
+      <w:proofErr w:type="spellEnd"/>
+      <w:proofErr w:type="gramEnd"/>
+      <w:r>
+        <w:rPr>
+          <w:rFonts w:ascii="Consolas" w:eastAsia="Times New Roman" w:hAnsi="Consolas" w:cs="Times New Roman"/>
+          <w:color w:val="808080"/>
+          <w:sz w:val="21"/>
+          <w:szCs w:val="21"/>
+          <w:lang w:eastAsia="pt-BR"/>
+        </w:rPr>
+        <w:t xml:space="preserve">&gt; - </w:t>
+      </w:r>
+      <w:proofErr w:type="spellStart"/>
+      <w:r>
+        <w:rPr>
+          <w:rFonts w:ascii="Consolas" w:eastAsia="Times New Roman" w:hAnsi="Consolas" w:cs="Times New Roman"/>
+          <w:color w:val="808080"/>
+          <w:sz w:val="21"/>
+          <w:szCs w:val="21"/>
+          <w:lang w:eastAsia="pt-BR"/>
+        </w:rPr>
+        <w:t>tag</w:t>
+      </w:r>
+      <w:proofErr w:type="spellEnd"/>
+      <w:r>
+        <w:rPr>
+          <w:rFonts w:ascii="Consolas" w:eastAsia="Times New Roman" w:hAnsi="Consolas" w:cs="Times New Roman"/>
+          <w:color w:val="808080"/>
+          <w:sz w:val="21"/>
+          <w:szCs w:val="21"/>
+          <w:lang w:eastAsia="pt-BR"/>
+        </w:rPr>
+        <w:t xml:space="preserve"> para criar os agrupamentos</w:t>
+      </w:r>
+    </w:p>
+    <w:p>
+      <w:pPr>
+        <w:shd w:val="clear" w:color="auto" w:fill="1E1E1E"/>
+        <w:spacing w:after="0" w:line="285" w:lineRule="atLeast"/>
+        <w:rPr>
+          <w:rFonts w:ascii="Consolas" w:eastAsia="Times New Roman" w:hAnsi="Consolas" w:cs="Times New Roman"/>
+          <w:color w:val="D4D4D4"/>
+          <w:sz w:val="21"/>
+          <w:szCs w:val="21"/>
+          <w:lang w:eastAsia="pt-BR"/>
+        </w:rPr>
+      </w:pPr>
+      <w:r>
+        <w:rPr>
+          <w:rFonts w:ascii="Consolas" w:eastAsia="Times New Roman" w:hAnsi="Consolas" w:cs="Times New Roman"/>
+          <w:color w:val="D4D4D4"/>
+          <w:sz w:val="21"/>
+          <w:szCs w:val="21"/>
+          <w:lang w:eastAsia="pt-BR"/>
+        </w:rPr>
+        <w:t xml:space="preserve">            </w:t>
+      </w:r>
+      <w:r>
+        <w:rPr>
+          <w:rFonts w:ascii="Consolas" w:eastAsia="Times New Roman" w:hAnsi="Consolas" w:cs="Times New Roman"/>
+          <w:color w:val="808080"/>
+          <w:sz w:val="21"/>
+          <w:szCs w:val="21"/>
+          <w:lang w:eastAsia="pt-BR"/>
+        </w:rPr>
+        <w:t>&lt;</w:t>
+      </w:r>
+      <w:proofErr w:type="spellStart"/>
+      <w:proofErr w:type="gramStart"/>
+      <w:r>
+        <w:rPr>
+          <w:rFonts w:ascii="Consolas" w:eastAsia="Times New Roman" w:hAnsi="Consolas" w:cs="Times New Roman"/>
+          <w:color w:val="569CD6"/>
+          <w:sz w:val="21"/>
+          <w:szCs w:val="21"/>
+          <w:lang w:eastAsia="pt-BR"/>
+        </w:rPr>
+        <w:t>col</w:t>
+      </w:r>
+      <w:proofErr w:type="spellEnd"/>
+      <w:proofErr w:type="gramEnd"/>
+      <w:r>
+        <w:rPr>
+          <w:rFonts w:ascii="Consolas" w:eastAsia="Times New Roman" w:hAnsi="Consolas" w:cs="Times New Roman"/>
+          <w:color w:val="D4D4D4"/>
+          <w:sz w:val="21"/>
+          <w:szCs w:val="21"/>
+          <w:lang w:eastAsia="pt-BR"/>
+        </w:rPr>
+        <w:t xml:space="preserve"> </w:t>
+      </w:r>
+      <w:proofErr w:type="spellStart"/>
+      <w:r>
+        <w:rPr>
+          <w:rFonts w:ascii="Consolas" w:eastAsia="Times New Roman" w:hAnsi="Consolas" w:cs="Times New Roman"/>
+          <w:color w:val="9CDCFE"/>
+          <w:sz w:val="21"/>
+          <w:szCs w:val="21"/>
+          <w:lang w:eastAsia="pt-BR"/>
+        </w:rPr>
+        <w:t>class</w:t>
+      </w:r>
+      <w:proofErr w:type="spellEnd"/>
+      <w:r>
+        <w:rPr>
+          <w:rFonts w:ascii="Consolas" w:eastAsia="Times New Roman" w:hAnsi="Consolas" w:cs="Times New Roman"/>
+          <w:color w:val="D4D4D4"/>
+          <w:sz w:val="21"/>
+          <w:szCs w:val="21"/>
+          <w:lang w:eastAsia="pt-BR"/>
+        </w:rPr>
+        <w:t>=</w:t>
+      </w:r>
+      <w:r>
+        <w:rPr>
+          <w:rFonts w:ascii="Consolas" w:eastAsia="Times New Roman" w:hAnsi="Consolas" w:cs="Times New Roman"/>
+          <w:color w:val="CE9178"/>
+          <w:sz w:val="21"/>
+          <w:szCs w:val="21"/>
+          <w:lang w:eastAsia="pt-BR"/>
+        </w:rPr>
+        <w:t>"</w:t>
+      </w:r>
+      <w:proofErr w:type="spellStart"/>
+      <w:r>
+        <w:rPr>
+          <w:rFonts w:ascii="Consolas" w:eastAsia="Times New Roman" w:hAnsi="Consolas" w:cs="Times New Roman"/>
+          <w:color w:val="CE9178"/>
+          <w:sz w:val="21"/>
+          <w:szCs w:val="21"/>
+          <w:lang w:eastAsia="pt-BR"/>
+        </w:rPr>
+        <w:t>cnome</w:t>
+      </w:r>
+      <w:proofErr w:type="spellEnd"/>
+      <w:r>
+        <w:rPr>
+          <w:rFonts w:ascii="Consolas" w:eastAsia="Times New Roman" w:hAnsi="Consolas" w:cs="Times New Roman"/>
+          <w:color w:val="CE9178"/>
+          <w:sz w:val="21"/>
+          <w:szCs w:val="21"/>
+          <w:lang w:eastAsia="pt-BR"/>
+        </w:rPr>
+        <w:t>"</w:t>
+      </w:r>
+      <w:r>
+        <w:rPr>
+          <w:rFonts w:ascii="Consolas" w:eastAsia="Times New Roman" w:hAnsi="Consolas" w:cs="Times New Roman"/>
+          <w:color w:val="808080"/>
+          <w:sz w:val="21"/>
+          <w:szCs w:val="21"/>
+          <w:lang w:eastAsia="pt-BR"/>
+        </w:rPr>
+        <w:t>&gt; - usar um &lt;</w:t>
+      </w:r>
+      <w:proofErr w:type="spellStart"/>
+      <w:r>
+        <w:rPr>
+          <w:rFonts w:ascii="Consolas" w:eastAsia="Times New Roman" w:hAnsi="Consolas" w:cs="Times New Roman"/>
+          <w:color w:val="808080"/>
+          <w:sz w:val="21"/>
+          <w:szCs w:val="21"/>
+          <w:lang w:eastAsia="pt-BR"/>
+        </w:rPr>
+        <w:t>col</w:t>
+      </w:r>
+      <w:proofErr w:type="spellEnd"/>
+      <w:r>
+        <w:rPr>
+          <w:rFonts w:ascii="Consolas" w:eastAsia="Times New Roman" w:hAnsi="Consolas" w:cs="Times New Roman"/>
+          <w:color w:val="808080"/>
+          <w:sz w:val="21"/>
+          <w:szCs w:val="21"/>
+          <w:lang w:eastAsia="pt-BR"/>
+        </w:rPr>
+        <w:t>&gt; para cada coluna</w:t>
+      </w:r>
+    </w:p>
+    <w:p>
+      <w:pPr>
+        <w:shd w:val="clear" w:color="auto" w:fill="1E1E1E"/>
+        <w:spacing w:after="0" w:line="285" w:lineRule="atLeast"/>
+        <w:rPr>
+          <w:rFonts w:ascii="Consolas" w:eastAsia="Times New Roman" w:hAnsi="Consolas" w:cs="Times New Roman"/>
+          <w:color w:val="808080"/>
+          <w:sz w:val="21"/>
+          <w:szCs w:val="21"/>
+          <w:lang w:eastAsia="pt-BR"/>
+        </w:rPr>
+      </w:pPr>
+      <w:r>
+        <w:rPr>
+          <w:rFonts w:ascii="Consolas" w:eastAsia="Times New Roman" w:hAnsi="Consolas" w:cs="Times New Roman"/>
+          <w:color w:val="D4D4D4"/>
+          <w:sz w:val="21"/>
+          <w:szCs w:val="21"/>
+          <w:lang w:eastAsia="pt-BR"/>
+        </w:rPr>
+        <w:t xml:space="preserve">            </w:t>
+      </w:r>
+      <w:r>
+        <w:rPr>
+          <w:rFonts w:ascii="Consolas" w:eastAsia="Times New Roman" w:hAnsi="Consolas" w:cs="Times New Roman"/>
+          <w:color w:val="808080"/>
+          <w:sz w:val="21"/>
+          <w:szCs w:val="21"/>
+          <w:lang w:eastAsia="pt-BR"/>
+        </w:rPr>
+        <w:t>&lt;</w:t>
+      </w:r>
+      <w:proofErr w:type="spellStart"/>
+      <w:proofErr w:type="gramStart"/>
+      <w:r>
+        <w:rPr>
+          <w:rFonts w:ascii="Consolas" w:eastAsia="Times New Roman" w:hAnsi="Consolas" w:cs="Times New Roman"/>
+          <w:color w:val="569CD6"/>
+          <w:sz w:val="21"/>
+          <w:szCs w:val="21"/>
+          <w:lang w:eastAsia="pt-BR"/>
+        </w:rPr>
+        <w:t>col</w:t>
+      </w:r>
+      <w:proofErr w:type="spellEnd"/>
+      <w:proofErr w:type="gramEnd"/>
+      <w:r>
+        <w:rPr>
+          <w:rFonts w:ascii="Consolas" w:eastAsia="Times New Roman" w:hAnsi="Consolas" w:cs="Times New Roman"/>
+          <w:color w:val="D4D4D4"/>
+          <w:sz w:val="21"/>
+          <w:szCs w:val="21"/>
+          <w:lang w:eastAsia="pt-BR"/>
+        </w:rPr>
+        <w:t xml:space="preserve"> </w:t>
+      </w:r>
+      <w:proofErr w:type="spellStart"/>
+      <w:r>
+        <w:rPr>
+          <w:rFonts w:ascii="Consolas" w:eastAsia="Times New Roman" w:hAnsi="Consolas" w:cs="Times New Roman"/>
+          <w:color w:val="9CDCFE"/>
+          <w:sz w:val="21"/>
+          <w:szCs w:val="21"/>
+          <w:lang w:eastAsia="pt-BR"/>
+        </w:rPr>
+        <w:t>class</w:t>
+      </w:r>
+      <w:proofErr w:type="spellEnd"/>
+      <w:r>
+        <w:rPr>
+          <w:rFonts w:ascii="Consolas" w:eastAsia="Times New Roman" w:hAnsi="Consolas" w:cs="Times New Roman"/>
+          <w:color w:val="D4D4D4"/>
+          <w:sz w:val="21"/>
+          <w:szCs w:val="21"/>
+          <w:lang w:eastAsia="pt-BR"/>
+        </w:rPr>
+        <w:t>=</w:t>
+      </w:r>
+      <w:r>
+        <w:rPr>
+          <w:rFonts w:ascii="Consolas" w:eastAsia="Times New Roman" w:hAnsi="Consolas" w:cs="Times New Roman"/>
+          <w:color w:val="CE9178"/>
+          <w:sz w:val="21"/>
+          <w:szCs w:val="21"/>
+          <w:lang w:eastAsia="pt-BR"/>
+        </w:rPr>
+        <w:t>"</w:t>
+      </w:r>
+      <w:proofErr w:type="spellStart"/>
+      <w:r>
+        <w:rPr>
+          <w:rFonts w:ascii="Consolas" w:eastAsia="Times New Roman" w:hAnsi="Consolas" w:cs="Times New Roman"/>
+          <w:color w:val="CE9178"/>
+          <w:sz w:val="21"/>
+          <w:szCs w:val="21"/>
+          <w:lang w:eastAsia="pt-BR"/>
+        </w:rPr>
+        <w:t>cgrupo</w:t>
+      </w:r>
+      <w:proofErr w:type="spellEnd"/>
+      <w:r>
+        <w:rPr>
+          <w:rFonts w:ascii="Consolas" w:eastAsia="Times New Roman" w:hAnsi="Consolas" w:cs="Times New Roman"/>
+          <w:color w:val="CE9178"/>
+          <w:sz w:val="21"/>
+          <w:szCs w:val="21"/>
+          <w:lang w:eastAsia="pt-BR"/>
+        </w:rPr>
+        <w:t>"</w:t>
+      </w:r>
+      <w:r>
+        <w:rPr>
+          <w:rFonts w:ascii="Consolas" w:eastAsia="Times New Roman" w:hAnsi="Consolas" w:cs="Times New Roman"/>
+          <w:color w:val="D4D4D4"/>
+          <w:sz w:val="21"/>
+          <w:szCs w:val="21"/>
+          <w:lang w:eastAsia="pt-BR"/>
+        </w:rPr>
+        <w:t xml:space="preserve"> </w:t>
+      </w:r>
+      <w:proofErr w:type="spellStart"/>
+      <w:r>
+        <w:rPr>
+          <w:rFonts w:ascii="Consolas" w:eastAsia="Times New Roman" w:hAnsi="Consolas" w:cs="Times New Roman"/>
+          <w:color w:val="9CDCFE"/>
+          <w:sz w:val="21"/>
+          <w:szCs w:val="21"/>
+          <w:lang w:eastAsia="pt-BR"/>
+        </w:rPr>
+        <w:t>span</w:t>
+      </w:r>
+      <w:proofErr w:type="spellEnd"/>
+      <w:r>
+        <w:rPr>
+          <w:rFonts w:ascii="Consolas" w:eastAsia="Times New Roman" w:hAnsi="Consolas" w:cs="Times New Roman"/>
+          <w:color w:val="D4D4D4"/>
+          <w:sz w:val="21"/>
+          <w:szCs w:val="21"/>
+          <w:lang w:eastAsia="pt-BR"/>
+        </w:rPr>
+        <w:t>=</w:t>
+      </w:r>
+      <w:r>
+        <w:rPr>
+          <w:rFonts w:ascii="Consolas" w:eastAsia="Times New Roman" w:hAnsi="Consolas" w:cs="Times New Roman"/>
+          <w:color w:val="CE9178"/>
+          <w:sz w:val="21"/>
+          <w:szCs w:val="21"/>
+          <w:lang w:eastAsia="pt-BR"/>
+        </w:rPr>
+        <w:t>"3"</w:t>
+      </w:r>
+      <w:r>
+        <w:rPr>
+          <w:rFonts w:ascii="Consolas" w:eastAsia="Times New Roman" w:hAnsi="Consolas" w:cs="Times New Roman"/>
+          <w:color w:val="808080"/>
+          <w:sz w:val="21"/>
+          <w:szCs w:val="21"/>
+          <w:lang w:eastAsia="pt-BR"/>
+        </w:rPr>
+        <w:t xml:space="preserve">&gt; </w:t>
+      </w:r>
+      <w:r>
+        <w:rPr>
+          <w:rFonts w:ascii="Consolas" w:eastAsia="Times New Roman" w:hAnsi="Consolas" w:cs="Times New Roman"/>
+          <w:color w:val="808080"/>
+          <w:sz w:val="21"/>
+          <w:szCs w:val="21"/>
+          <w:lang w:eastAsia="pt-BR"/>
+        </w:rPr>
+        <w:t xml:space="preserve">- </w:t>
+      </w:r>
+      <w:proofErr w:type="spellStart"/>
+      <w:r>
+        <w:rPr>
+          <w:rFonts w:ascii="Consolas" w:eastAsia="Times New Roman" w:hAnsi="Consolas" w:cs="Times New Roman"/>
+          <w:color w:val="808080"/>
+          <w:sz w:val="21"/>
+          <w:szCs w:val="21"/>
+          <w:lang w:eastAsia="pt-BR"/>
+        </w:rPr>
+        <w:t>span</w:t>
+      </w:r>
+      <w:proofErr w:type="spellEnd"/>
+      <w:r>
+        <w:rPr>
+          <w:rFonts w:ascii="Consolas" w:eastAsia="Times New Roman" w:hAnsi="Consolas" w:cs="Times New Roman"/>
+          <w:color w:val="808080"/>
+          <w:sz w:val="21"/>
+          <w:szCs w:val="21"/>
+          <w:lang w:eastAsia="pt-BR"/>
+        </w:rPr>
+        <w:t xml:space="preserve"> </w:t>
+      </w:r>
+      <w:r>
+        <w:rPr>
+          <w:rFonts w:ascii="Consolas" w:eastAsia="Times New Roman" w:hAnsi="Consolas" w:cs="Times New Roman"/>
+          <w:color w:val="808080"/>
+          <w:sz w:val="21"/>
+          <w:szCs w:val="21"/>
+          <w:lang w:eastAsia="pt-BR"/>
+        </w:rPr>
+        <w:t>seleciona</w:t>
+      </w:r>
+      <w:r>
+        <w:rPr>
+          <w:rFonts w:ascii="Consolas" w:eastAsia="Times New Roman" w:hAnsi="Consolas" w:cs="Times New Roman"/>
+          <w:color w:val="808080"/>
+          <w:sz w:val="21"/>
+          <w:szCs w:val="21"/>
+          <w:lang w:eastAsia="pt-BR"/>
+        </w:rPr>
+        <w:t xml:space="preserve"> outras colunas</w:t>
+      </w:r>
+    </w:p>
+    <w:p>
+      <w:pPr>
+        <w:shd w:val="clear" w:color="auto" w:fill="1E1E1E"/>
+        <w:spacing w:after="0" w:line="285" w:lineRule="atLeast"/>
+        <w:rPr>
+          <w:rFonts w:ascii="Consolas" w:eastAsia="Times New Roman" w:hAnsi="Consolas" w:cs="Times New Roman"/>
+          <w:color w:val="808080"/>
+          <w:sz w:val="21"/>
+          <w:szCs w:val="21"/>
+          <w:lang w:val="en-US" w:eastAsia="pt-BR"/>
+        </w:rPr>
+      </w:pPr>
+      <w:r>
+        <w:rPr>
+          <w:rFonts w:ascii="Consolas" w:eastAsia="Times New Roman" w:hAnsi="Consolas" w:cs="Times New Roman"/>
+          <w:color w:val="D4D4D4"/>
+          <w:sz w:val="21"/>
+          <w:szCs w:val="21"/>
+          <w:lang w:eastAsia="pt-BR"/>
+        </w:rPr>
+        <w:t xml:space="preserve">        </w:t>
+      </w:r>
+      <w:r>
+        <w:rPr>
+          <w:rFonts w:ascii="Consolas" w:eastAsia="Times New Roman" w:hAnsi="Consolas" w:cs="Times New Roman"/>
+          <w:color w:val="808080"/>
+          <w:sz w:val="21"/>
+          <w:szCs w:val="21"/>
+          <w:lang w:val="en-US" w:eastAsia="pt-BR"/>
+        </w:rPr>
+        <w:t>&lt;/</w:t>
+      </w:r>
+      <w:proofErr w:type="spellStart"/>
+      <w:r>
+        <w:rPr>
+          <w:rFonts w:ascii="Consolas" w:eastAsia="Times New Roman" w:hAnsi="Consolas" w:cs="Times New Roman"/>
+          <w:color w:val="569CD6"/>
+          <w:sz w:val="21"/>
+          <w:szCs w:val="21"/>
+          <w:lang w:val="en-US" w:eastAsia="pt-BR"/>
+        </w:rPr>
+        <w:t>colgroup</w:t>
+      </w:r>
+      <w:proofErr w:type="spellEnd"/>
+      <w:r>
+        <w:rPr>
+          <w:rFonts w:ascii="Consolas" w:eastAsia="Times New Roman" w:hAnsi="Consolas" w:cs="Times New Roman"/>
+          <w:color w:val="808080"/>
+          <w:sz w:val="21"/>
+          <w:szCs w:val="21"/>
+          <w:lang w:val="en-US" w:eastAsia="pt-BR"/>
+        </w:rPr>
+        <w:t>&gt;</w:t>
+      </w:r>
+    </w:p>
+    <w:p>
+      <w:pPr>
+        <w:shd w:val="clear" w:color="auto" w:fill="1E1E1E"/>
+        <w:spacing w:after="0" w:line="285" w:lineRule="atLeast"/>
+        <w:rPr>
+          <w:rFonts w:ascii="Consolas" w:eastAsia="Times New Roman" w:hAnsi="Consolas" w:cs="Times New Roman"/>
+          <w:color w:val="D4D4D4"/>
+          <w:sz w:val="21"/>
+          <w:szCs w:val="21"/>
+          <w:lang w:val="en-US" w:eastAsia="pt-BR"/>
+        </w:rPr>
+      </w:pPr>
+    </w:p>
+    <w:p>
+      <w:pPr>
+        <w:rPr>
+          <w:rFonts w:ascii="Arial" w:hAnsi="Arial" w:cs="Arial"/>
+          <w:color w:val="1B1B1B"/>
+          <w:shd w:val="clear" w:color="auto" w:fill="FFFFFF"/>
+          <w:lang w:val="en-US"/>
+        </w:rPr>
+      </w:pPr>
+    </w:p>
+    <w:p>
+      <w:pPr>
+        <w:rPr>
+          <w:rFonts w:ascii="Arial" w:hAnsi="Arial" w:cs="Arial"/>
+          <w:color w:val="1B1B1B"/>
+          <w:shd w:val="clear" w:color="auto" w:fill="FFFFFF"/>
+          <w:lang w:val="en-US"/>
+        </w:rPr>
+      </w:pPr>
+    </w:p>
+    <w:p>
+      <w:pPr>
+        <w:ind w:left="-851"/>
+        <w:rPr>
+          <w:rFonts w:ascii="Arial" w:hAnsi="Arial" w:cs="Arial"/>
+          <w:b/>
+          <w:color w:val="1B1B1B"/>
+          <w:sz w:val="24"/>
+          <w:szCs w:val="24"/>
+          <w:shd w:val="clear" w:color="auto" w:fill="FFFFFF"/>
+          <w:lang w:val="en-US"/>
+        </w:rPr>
+      </w:pPr>
+      <w:r>
+        <w:rPr>
+          <w:rFonts w:ascii="Arial" w:hAnsi="Arial" w:cs="Arial"/>
+          <w:b/>
+          <w:color w:val="1B1B1B"/>
+          <w:sz w:val="24"/>
+          <w:szCs w:val="24"/>
+          <w:shd w:val="clear" w:color="auto" w:fill="FFFFFF"/>
+          <w:lang w:val="en-US"/>
+        </w:rPr>
+        <w:t>TABELAS RESPONSIVAS</w:t>
+      </w:r>
+    </w:p>
+    <w:p>
+      <w:pPr>
+        <w:ind w:left="-851"/>
+        <w:rPr>
+          <w:rFonts w:ascii="Arial" w:hAnsi="Arial" w:cs="Arial"/>
+          <w:color w:val="1B1B1B"/>
+          <w:shd w:val="clear" w:color="auto" w:fill="FFFFFF"/>
+        </w:rPr>
+      </w:pPr>
+      <w:r>
+        <w:rPr>
+          <w:rFonts w:ascii="Arial" w:hAnsi="Arial" w:cs="Arial"/>
+          <w:color w:val="1B1B1B"/>
+          <w:shd w:val="clear" w:color="auto" w:fill="FFFFFF"/>
+        </w:rPr>
+        <w:t>Para que tabelas não criem o scroll em toda a p</w:t>
+      </w:r>
+      <w:r>
+        <w:rPr>
+          <w:rFonts w:ascii="Arial" w:hAnsi="Arial" w:cs="Arial"/>
+          <w:color w:val="1B1B1B"/>
+          <w:shd w:val="clear" w:color="auto" w:fill="FFFFFF"/>
+        </w:rPr>
+        <w:t xml:space="preserve">ágina, é possível criar o scroll apenas para a própria tabela. </w:t>
+      </w:r>
+      <w:proofErr w:type="spellStart"/>
+      <w:r>
+        <w:rPr>
+          <w:rFonts w:ascii="Arial" w:hAnsi="Arial" w:cs="Arial"/>
+          <w:color w:val="1B1B1B"/>
+          <w:shd w:val="clear" w:color="auto" w:fill="FFFFFF"/>
+        </w:rPr>
+        <w:t>Ex</w:t>
+      </w:r>
+      <w:proofErr w:type="spellEnd"/>
+      <w:r>
+        <w:rPr>
+          <w:rFonts w:ascii="Arial" w:hAnsi="Arial" w:cs="Arial"/>
+          <w:color w:val="1B1B1B"/>
+          <w:shd w:val="clear" w:color="auto" w:fill="FFFFFF"/>
+        </w:rPr>
+        <w:t>:</w:t>
+      </w:r>
+    </w:p>
+    <w:p>
+      <w:pPr>
+        <w:shd w:val="clear" w:color="auto" w:fill="1E1E1E"/>
+        <w:spacing w:after="0" w:line="285" w:lineRule="atLeast"/>
+        <w:rPr>
+          <w:rFonts w:ascii="Consolas" w:eastAsia="Times New Roman" w:hAnsi="Consolas" w:cs="Times New Roman"/>
+          <w:color w:val="D4D4D4"/>
+          <w:sz w:val="21"/>
+          <w:szCs w:val="21"/>
+          <w:lang w:val="en-US" w:eastAsia="pt-BR"/>
+        </w:rPr>
+      </w:pPr>
+      <w:r>
+        <w:rPr>
+          <w:rFonts w:ascii="Consolas" w:eastAsia="Times New Roman" w:hAnsi="Consolas" w:cs="Times New Roman"/>
+          <w:color w:val="808080"/>
+          <w:sz w:val="21"/>
+          <w:szCs w:val="21"/>
+          <w:lang w:val="en-US" w:eastAsia="pt-BR"/>
+        </w:rPr>
+        <w:t>&lt;</w:t>
+      </w:r>
+      <w:proofErr w:type="gramStart"/>
+      <w:r>
+        <w:rPr>
+          <w:rFonts w:ascii="Consolas" w:eastAsia="Times New Roman" w:hAnsi="Consolas" w:cs="Times New Roman"/>
+          <w:color w:val="569CD6"/>
+          <w:sz w:val="21"/>
+          <w:szCs w:val="21"/>
+          <w:lang w:val="en-US" w:eastAsia="pt-BR"/>
+        </w:rPr>
+        <w:t>style</w:t>
+      </w:r>
+      <w:proofErr w:type="gramEnd"/>
+      <w:r>
+        <w:rPr>
+          <w:rFonts w:ascii="Consolas" w:eastAsia="Times New Roman" w:hAnsi="Consolas" w:cs="Times New Roman"/>
+          <w:color w:val="808080"/>
+          <w:sz w:val="21"/>
+          <w:szCs w:val="21"/>
+          <w:lang w:val="en-US" w:eastAsia="pt-BR"/>
+        </w:rPr>
+        <w:t>&gt;</w:t>
+      </w:r>
+    </w:p>
+    <w:p>
+      <w:pPr>
+        <w:shd w:val="clear" w:color="auto" w:fill="1E1E1E"/>
+        <w:spacing w:after="0" w:line="285" w:lineRule="atLeast"/>
+        <w:rPr>
+          <w:rFonts w:ascii="Consolas" w:eastAsia="Times New Roman" w:hAnsi="Consolas" w:cs="Times New Roman"/>
+          <w:color w:val="D4D4D4"/>
+          <w:sz w:val="21"/>
+          <w:szCs w:val="21"/>
+          <w:lang w:val="en-US" w:eastAsia="pt-BR"/>
+        </w:rPr>
+      </w:pPr>
+      <w:r>
+        <w:rPr>
+          <w:rFonts w:ascii="Consolas" w:eastAsia="Times New Roman" w:hAnsi="Consolas" w:cs="Times New Roman"/>
+          <w:color w:val="D4D4D4"/>
+          <w:sz w:val="21"/>
+          <w:szCs w:val="21"/>
+          <w:lang w:val="en-US" w:eastAsia="pt-BR"/>
+        </w:rPr>
+        <w:t xml:space="preserve">        </w:t>
+      </w:r>
+      <w:r>
+        <w:rPr>
+          <w:rFonts w:ascii="Consolas" w:eastAsia="Times New Roman" w:hAnsi="Consolas" w:cs="Times New Roman"/>
+          <w:color w:val="D7BA7D"/>
+          <w:sz w:val="21"/>
+          <w:szCs w:val="21"/>
+          <w:lang w:val="en-US" w:eastAsia="pt-BR"/>
+        </w:rPr>
+        <w:t>#container</w:t>
+      </w:r>
+      <w:r>
+        <w:rPr>
+          <w:rFonts w:ascii="Consolas" w:eastAsia="Times New Roman" w:hAnsi="Consolas" w:cs="Times New Roman"/>
+          <w:color w:val="D4D4D4"/>
+          <w:sz w:val="21"/>
+          <w:szCs w:val="21"/>
+          <w:lang w:val="en-US" w:eastAsia="pt-BR"/>
+        </w:rPr>
+        <w:t xml:space="preserve"> {</w:t>
+      </w:r>
+    </w:p>
+    <w:p>
+      <w:pPr>
+        <w:shd w:val="clear" w:color="auto" w:fill="1E1E1E"/>
+        <w:spacing w:after="0" w:line="285" w:lineRule="atLeast"/>
+        <w:rPr>
+          <w:rFonts w:ascii="Consolas" w:eastAsia="Times New Roman" w:hAnsi="Consolas" w:cs="Times New Roman"/>
+          <w:color w:val="D4D4D4"/>
+          <w:sz w:val="21"/>
+          <w:szCs w:val="21"/>
+          <w:lang w:eastAsia="pt-BR"/>
+        </w:rPr>
+      </w:pPr>
+      <w:r>
+        <w:rPr>
+          <w:rFonts w:ascii="Consolas" w:eastAsia="Times New Roman" w:hAnsi="Consolas" w:cs="Times New Roman"/>
+          <w:color w:val="D4D4D4"/>
+          <w:sz w:val="21"/>
+          <w:szCs w:val="21"/>
+          <w:lang w:eastAsia="pt-BR"/>
+        </w:rPr>
+        <w:t xml:space="preserve">            </w:t>
+      </w:r>
+      <w:proofErr w:type="gramStart"/>
+      <w:r>
+        <w:rPr>
+          <w:rFonts w:ascii="Consolas" w:eastAsia="Times New Roman" w:hAnsi="Consolas" w:cs="Times New Roman"/>
+          <w:color w:val="9CDCFE"/>
+          <w:sz w:val="21"/>
+          <w:szCs w:val="21"/>
+          <w:lang w:eastAsia="pt-BR"/>
+        </w:rPr>
+        <w:t>overflow</w:t>
+      </w:r>
+      <w:proofErr w:type="gramEnd"/>
+      <w:r>
+        <w:rPr>
+          <w:rFonts w:ascii="Consolas" w:eastAsia="Times New Roman" w:hAnsi="Consolas" w:cs="Times New Roman"/>
+          <w:color w:val="9CDCFE"/>
+          <w:sz w:val="21"/>
+          <w:szCs w:val="21"/>
+          <w:lang w:eastAsia="pt-BR"/>
+        </w:rPr>
+        <w:t>-x</w:t>
+      </w:r>
+      <w:r>
+        <w:rPr>
+          <w:rFonts w:ascii="Consolas" w:eastAsia="Times New Roman" w:hAnsi="Consolas" w:cs="Times New Roman"/>
+          <w:color w:val="D4D4D4"/>
+          <w:sz w:val="21"/>
+          <w:szCs w:val="21"/>
+          <w:lang w:eastAsia="pt-BR"/>
+        </w:rPr>
+        <w:t xml:space="preserve">: </w:t>
+      </w:r>
+      <w:r>
+        <w:rPr>
+          <w:rFonts w:ascii="Consolas" w:eastAsia="Times New Roman" w:hAnsi="Consolas" w:cs="Times New Roman"/>
+          <w:color w:val="CE9178"/>
+          <w:sz w:val="21"/>
+          <w:szCs w:val="21"/>
+          <w:lang w:eastAsia="pt-BR"/>
+        </w:rPr>
+        <w:t>auto</w:t>
+      </w:r>
+      <w:r>
+        <w:rPr>
+          <w:rFonts w:ascii="Consolas" w:eastAsia="Times New Roman" w:hAnsi="Consolas" w:cs="Times New Roman"/>
+          <w:color w:val="D4D4D4"/>
+          <w:sz w:val="21"/>
+          <w:szCs w:val="21"/>
+          <w:lang w:eastAsia="pt-BR"/>
+        </w:rPr>
+        <w:t>;</w:t>
+      </w:r>
+      <w:r>
+        <w:rPr>
+          <w:rFonts w:ascii="Consolas" w:eastAsia="Times New Roman" w:hAnsi="Consolas" w:cs="Times New Roman"/>
+          <w:color w:val="D4D4D4"/>
+          <w:sz w:val="21"/>
+          <w:szCs w:val="21"/>
+          <w:lang w:eastAsia="pt-BR"/>
+        </w:rPr>
+        <w:t xml:space="preserve"> - x para eixo horizontal e y para o vertical, ou utilizar apenas </w:t>
+      </w:r>
+      <w:r>
+        <w:rPr>
+          <w:rFonts w:ascii="Consolas" w:eastAsia="Times New Roman" w:hAnsi="Consolas" w:cs="Times New Roman"/>
+          <w:color w:val="D4D4D4"/>
+          <w:sz w:val="21"/>
+          <w:szCs w:val="21"/>
+          <w:lang w:eastAsia="pt-BR"/>
+        </w:rPr>
+        <w:t>“</w:t>
+      </w:r>
+      <w:r>
+        <w:rPr>
+          <w:rFonts w:ascii="Consolas" w:eastAsia="Times New Roman" w:hAnsi="Consolas" w:cs="Times New Roman"/>
+          <w:color w:val="9CDCFE"/>
+          <w:sz w:val="21"/>
+          <w:szCs w:val="21"/>
+          <w:lang w:eastAsia="pt-BR"/>
+        </w:rPr>
+        <w:t>overflow</w:t>
+      </w:r>
+      <w:r>
+        <w:rPr>
+          <w:rFonts w:ascii="Consolas" w:eastAsia="Times New Roman" w:hAnsi="Consolas" w:cs="Times New Roman"/>
+          <w:color w:val="D4D4D4"/>
+          <w:sz w:val="21"/>
+          <w:szCs w:val="21"/>
+          <w:lang w:eastAsia="pt-BR"/>
+        </w:rPr>
+        <w:t>”.</w:t>
+      </w:r>
       <w:bookmarkStart w:id="0" w:name="_GoBack"/>
       <w:bookmarkEnd w:id="0"/>
     </w:p>
     <w:p>
       <w:pPr>
-        <w:ind w:hanging="993"/>
-        <w:rPr>
-          <w:rFonts w:ascii="Arial" w:hAnsi="Arial" w:cs="Arial"/>
-          <w:color w:val="1B1B1B"/>
-          <w:sz w:val="24"/>
-          <w:szCs w:val="24"/>
-          <w:shd w:val="clear" w:color="auto" w:fill="FFFFFF"/>
-        </w:rPr>
-      </w:pPr>
-      <w:r>
-        <w:rPr>
-          <w:rFonts w:ascii="Arial" w:hAnsi="Arial" w:cs="Arial"/>
-          <w:color w:val="1B1B1B"/>
-          <w:sz w:val="24"/>
-          <w:szCs w:val="24"/>
-          <w:shd w:val="clear" w:color="auto" w:fill="FFFFFF"/>
-        </w:rPr>
-        <w:tab/>
-      </w:r>
-      <w:r>
-        <w:rPr>
-          <w:rFonts w:ascii="Arial" w:hAnsi="Arial" w:cs="Arial"/>
-          <w:color w:val="1B1B1B"/>
-          <w:sz w:val="24"/>
-          <w:szCs w:val="24"/>
-          <w:shd w:val="clear" w:color="auto" w:fill="FFFFFF"/>
-        </w:rPr>
-        <w:tab/>
-        <w:t>TABLE HEADER = cabeçalho de tabela</w:t>
-      </w:r>
-      <w:r>
-        <w:rPr>
-          <w:rFonts w:ascii="Arial" w:hAnsi="Arial" w:cs="Arial"/>
-          <w:color w:val="1B1B1B"/>
-          <w:sz w:val="24"/>
-          <w:szCs w:val="24"/>
-          <w:shd w:val="clear" w:color="auto" w:fill="FFFFFF"/>
-        </w:rPr>
-        <w:t xml:space="preserve"> = &lt;</w:t>
-      </w:r>
-      <w:proofErr w:type="spellStart"/>
-      <w:r>
-        <w:rPr>
-          <w:rFonts w:ascii="Arial" w:hAnsi="Arial" w:cs="Arial"/>
-          <w:color w:val="1B1B1B"/>
-          <w:sz w:val="24"/>
-          <w:szCs w:val="24"/>
-          <w:shd w:val="clear" w:color="auto" w:fill="FFFFFF"/>
-        </w:rPr>
-        <w:t>th</w:t>
-      </w:r>
-      <w:proofErr w:type="spellEnd"/>
-      <w:r>
-        <w:rPr>
-          <w:rFonts w:ascii="Arial" w:hAnsi="Arial" w:cs="Arial"/>
-          <w:color w:val="1B1B1B"/>
-          <w:sz w:val="24"/>
-          <w:szCs w:val="24"/>
-          <w:shd w:val="clear" w:color="auto" w:fill="FFFFFF"/>
-        </w:rPr>
-        <w:t>&gt;</w:t>
-      </w:r>
-    </w:p>
-    <w:p>
-      <w:pPr>
-        <w:ind w:hanging="993"/>
-        <w:rPr>
-          <w:rFonts w:ascii="Arial" w:hAnsi="Arial" w:cs="Arial"/>
-          <w:color w:val="1B1B1B"/>
-          <w:sz w:val="24"/>
-          <w:szCs w:val="24"/>
-          <w:shd w:val="clear" w:color="auto" w:fill="FFFFFF"/>
-        </w:rPr>
-      </w:pPr>
-      <w:r>
-        <w:rPr>
-          <w:rFonts w:ascii="Arial" w:hAnsi="Arial" w:cs="Arial"/>
-          <w:color w:val="1B1B1B"/>
-          <w:sz w:val="24"/>
-          <w:szCs w:val="24"/>
-          <w:shd w:val="clear" w:color="auto" w:fill="FFFFFF"/>
-        </w:rPr>
-        <w:tab/>
-      </w:r>
-      <w:r>
-        <w:rPr>
-          <w:rFonts w:ascii="Arial" w:hAnsi="Arial" w:cs="Arial"/>
-          <w:color w:val="1B1B1B"/>
-          <w:sz w:val="24"/>
-          <w:szCs w:val="24"/>
-          <w:shd w:val="clear" w:color="auto" w:fill="FFFFFF"/>
-        </w:rPr>
-        <w:tab/>
-      </w:r>
-      <w:r>
-        <w:rPr>
-          <w:rFonts w:ascii="Arial" w:hAnsi="Arial" w:cs="Arial"/>
-          <w:color w:val="1B1B1B"/>
-          <w:sz w:val="24"/>
-          <w:szCs w:val="24"/>
-          <w:shd w:val="clear" w:color="auto" w:fill="FFFFFF"/>
-        </w:rPr>
-        <w:tab/>
-      </w:r>
-      <w:r>
-        <w:rPr>
-          <w:rFonts w:ascii="Arial" w:hAnsi="Arial" w:cs="Arial"/>
-          <w:color w:val="1B1B1B"/>
-          <w:sz w:val="24"/>
-          <w:szCs w:val="24"/>
-          <w:shd w:val="clear" w:color="auto" w:fill="FFFFFF"/>
-        </w:rPr>
-        <w:t>&lt;</w:t>
-      </w:r>
-      <w:proofErr w:type="spellStart"/>
-      <w:proofErr w:type="gramStart"/>
-      <w:r>
-        <w:rPr>
-          <w:rFonts w:ascii="Arial" w:hAnsi="Arial" w:cs="Arial"/>
-          <w:color w:val="1B1B1B"/>
-          <w:sz w:val="24"/>
-          <w:szCs w:val="24"/>
-          <w:shd w:val="clear" w:color="auto" w:fill="FFFFFF"/>
-        </w:rPr>
-        <w:t>th</w:t>
-      </w:r>
-      <w:proofErr w:type="spellEnd"/>
-      <w:proofErr w:type="gramEnd"/>
-      <w:r>
-        <w:rPr>
-          <w:rFonts w:ascii="Arial" w:hAnsi="Arial" w:cs="Arial"/>
-          <w:color w:val="1B1B1B"/>
-          <w:sz w:val="24"/>
-          <w:szCs w:val="24"/>
-          <w:shd w:val="clear" w:color="auto" w:fill="FFFFFF"/>
-        </w:rPr>
-        <w:t xml:space="preserve"> </w:t>
-      </w:r>
-      <w:proofErr w:type="spellStart"/>
-      <w:r>
-        <w:rPr>
-          <w:rFonts w:ascii="Arial" w:hAnsi="Arial" w:cs="Arial"/>
-          <w:b/>
-          <w:color w:val="1B1B1B"/>
-          <w:sz w:val="24"/>
-          <w:szCs w:val="24"/>
-          <w:shd w:val="clear" w:color="auto" w:fill="FFFFFF"/>
-        </w:rPr>
-        <w:t>scope</w:t>
-      </w:r>
-      <w:proofErr w:type="spellEnd"/>
-      <w:r>
-        <w:rPr>
-          <w:rFonts w:ascii="Arial" w:hAnsi="Arial" w:cs="Arial"/>
-          <w:color w:val="1B1B1B"/>
-          <w:sz w:val="24"/>
-          <w:szCs w:val="24"/>
-          <w:shd w:val="clear" w:color="auto" w:fill="FFFFFF"/>
-        </w:rPr>
-        <w:t>=”</w:t>
-      </w:r>
-      <w:proofErr w:type="spellStart"/>
-      <w:r>
-        <w:rPr>
-          <w:rFonts w:ascii="Arial" w:hAnsi="Arial" w:cs="Arial"/>
-          <w:color w:val="1B1B1B"/>
-          <w:sz w:val="24"/>
-          <w:szCs w:val="24"/>
-          <w:shd w:val="clear" w:color="auto" w:fill="FFFFFF"/>
-        </w:rPr>
-        <w:t>row</w:t>
-      </w:r>
-      <w:proofErr w:type="spellEnd"/>
-      <w:r>
-        <w:rPr>
-          <w:rFonts w:ascii="Arial" w:hAnsi="Arial" w:cs="Arial"/>
-          <w:color w:val="1B1B1B"/>
-          <w:sz w:val="24"/>
-          <w:szCs w:val="24"/>
-          <w:shd w:val="clear" w:color="auto" w:fill="FFFFFF"/>
-        </w:rPr>
-        <w:t>” ou “</w:t>
-      </w:r>
-      <w:proofErr w:type="spellStart"/>
-      <w:r>
-        <w:rPr>
-          <w:rFonts w:ascii="Arial" w:hAnsi="Arial" w:cs="Arial"/>
-          <w:color w:val="1B1B1B"/>
-          <w:sz w:val="24"/>
-          <w:szCs w:val="24"/>
-          <w:shd w:val="clear" w:color="auto" w:fill="FFFFFF"/>
-        </w:rPr>
-        <w:t>col</w:t>
-      </w:r>
-      <w:proofErr w:type="spellEnd"/>
-      <w:r>
-        <w:rPr>
-          <w:rFonts w:ascii="Arial" w:hAnsi="Arial" w:cs="Arial"/>
-          <w:color w:val="1B1B1B"/>
-          <w:sz w:val="24"/>
-          <w:szCs w:val="24"/>
-          <w:shd w:val="clear" w:color="auto" w:fill="FFFFFF"/>
-        </w:rPr>
-        <w:t xml:space="preserve">”&gt; para definir do que ele </w:t>
-      </w:r>
-      <w:r>
-        <w:rPr>
-          <w:rFonts w:ascii="Arial" w:hAnsi="Arial" w:cs="Arial"/>
-          <w:color w:val="1B1B1B"/>
-          <w:sz w:val="24"/>
-          <w:szCs w:val="24"/>
-          <w:shd w:val="clear" w:color="auto" w:fill="FFFFFF"/>
-        </w:rPr>
-        <w:t>é título, da linha ou coluna</w:t>
-      </w:r>
-      <w:r>
-        <w:rPr>
-          <w:rFonts w:ascii="Arial" w:hAnsi="Arial" w:cs="Arial"/>
-          <w:color w:val="1B1B1B"/>
-          <w:sz w:val="24"/>
-          <w:szCs w:val="24"/>
-          <w:shd w:val="clear" w:color="auto" w:fill="FFFFFF"/>
-        </w:rPr>
-        <w:t xml:space="preserve">. No caso de conjunto de linhas ou colunas, </w:t>
-      </w:r>
-      <w:proofErr w:type="spellStart"/>
-      <w:r>
-        <w:rPr>
-          <w:rFonts w:ascii="Arial" w:hAnsi="Arial" w:cs="Arial"/>
-          <w:b/>
-          <w:color w:val="1B1B1B"/>
-          <w:sz w:val="24"/>
-          <w:szCs w:val="24"/>
-          <w:shd w:val="clear" w:color="auto" w:fill="FFFFFF"/>
-        </w:rPr>
-        <w:t>rowgroup</w:t>
-      </w:r>
-      <w:proofErr w:type="spellEnd"/>
-      <w:r>
-        <w:rPr>
-          <w:rFonts w:ascii="Arial" w:hAnsi="Arial" w:cs="Arial"/>
-          <w:color w:val="1B1B1B"/>
-          <w:sz w:val="24"/>
-          <w:szCs w:val="24"/>
-          <w:shd w:val="clear" w:color="auto" w:fill="FFFFFF"/>
-        </w:rPr>
-        <w:t xml:space="preserve"> ou </w:t>
-      </w:r>
-      <w:proofErr w:type="spellStart"/>
-      <w:r>
-        <w:rPr>
-          <w:rFonts w:ascii="Arial" w:hAnsi="Arial" w:cs="Arial"/>
-          <w:b/>
-          <w:color w:val="1B1B1B"/>
-          <w:sz w:val="24"/>
-          <w:szCs w:val="24"/>
-          <w:shd w:val="clear" w:color="auto" w:fill="FFFFFF"/>
-        </w:rPr>
-        <w:t>colgroup</w:t>
-      </w:r>
-      <w:proofErr w:type="spellEnd"/>
-      <w:r>
-        <w:rPr>
-          <w:rFonts w:ascii="Arial" w:hAnsi="Arial" w:cs="Arial"/>
-          <w:color w:val="1B1B1B"/>
-          <w:sz w:val="24"/>
-          <w:szCs w:val="24"/>
-          <w:shd w:val="clear" w:color="auto" w:fill="FFFFFF"/>
-        </w:rPr>
-        <w:t>.</w:t>
-      </w:r>
-    </w:p>
-    <w:p>
-      <w:pPr>
-        <w:ind w:hanging="993"/>
-        <w:rPr>
-          <w:rFonts w:ascii="Arial" w:hAnsi="Arial" w:cs="Arial"/>
-          <w:color w:val="1B1B1B"/>
-          <w:sz w:val="24"/>
-          <w:szCs w:val="24"/>
-          <w:shd w:val="clear" w:color="auto" w:fill="FFFFFF"/>
-        </w:rPr>
-      </w:pPr>
-      <w:r>
-        <w:rPr>
-          <w:rFonts w:ascii="Arial" w:hAnsi="Arial" w:cs="Arial"/>
-          <w:color w:val="1B1B1B"/>
-          <w:sz w:val="24"/>
-          <w:szCs w:val="24"/>
-          <w:shd w:val="clear" w:color="auto" w:fill="FFFFFF"/>
-        </w:rPr>
-        <w:tab/>
-      </w:r>
-      <w:r>
-        <w:rPr>
-          <w:rFonts w:ascii="Arial" w:hAnsi="Arial" w:cs="Arial"/>
-          <w:color w:val="1B1B1B"/>
-          <w:sz w:val="24"/>
-          <w:szCs w:val="24"/>
-          <w:shd w:val="clear" w:color="auto" w:fill="FFFFFF"/>
-        </w:rPr>
-        <w:tab/>
-      </w:r>
-      <w:r>
-        <w:rPr>
-          <w:rFonts w:ascii="Arial" w:hAnsi="Arial" w:cs="Arial"/>
-          <w:color w:val="1B1B1B"/>
-          <w:sz w:val="24"/>
-          <w:szCs w:val="24"/>
-          <w:shd w:val="clear" w:color="auto" w:fill="FFFFFF"/>
-        </w:rPr>
-        <w:t>TABLE DATA = dado de tabela</w:t>
-      </w:r>
-      <w:r>
-        <w:rPr>
-          <w:rFonts w:ascii="Arial" w:hAnsi="Arial" w:cs="Arial"/>
-          <w:color w:val="1B1B1B"/>
-          <w:sz w:val="24"/>
-          <w:szCs w:val="24"/>
-          <w:shd w:val="clear" w:color="auto" w:fill="FFFFFF"/>
-        </w:rPr>
-        <w:t xml:space="preserve"> = &lt;</w:t>
-      </w:r>
-      <w:proofErr w:type="spellStart"/>
-      <w:r>
-        <w:rPr>
-          <w:rFonts w:ascii="Arial" w:hAnsi="Arial" w:cs="Arial"/>
-          <w:color w:val="1B1B1B"/>
-          <w:sz w:val="24"/>
-          <w:szCs w:val="24"/>
-          <w:shd w:val="clear" w:color="auto" w:fill="FFFFFF"/>
-        </w:rPr>
-        <w:t>td</w:t>
-      </w:r>
-      <w:proofErr w:type="spellEnd"/>
-      <w:r>
-        <w:rPr>
-          <w:rFonts w:ascii="Arial" w:hAnsi="Arial" w:cs="Arial"/>
-          <w:color w:val="1B1B1B"/>
-          <w:sz w:val="24"/>
-          <w:szCs w:val="24"/>
-          <w:shd w:val="clear" w:color="auto" w:fill="FFFFFF"/>
-        </w:rPr>
-        <w:t>&gt;</w:t>
-      </w:r>
-    </w:p>
-    <w:p>
-      <w:pPr>
-        <w:ind w:hanging="993"/>
-        <w:rPr>
-          <w:rFonts w:ascii="Arial" w:hAnsi="Arial" w:cs="Arial"/>
-          <w:color w:val="1B1B1B"/>
-          <w:sz w:val="24"/>
-          <w:szCs w:val="24"/>
-          <w:shd w:val="clear" w:color="auto" w:fill="FFFFFF"/>
-        </w:rPr>
-      </w:pPr>
-      <w:r>
-        <w:rPr>
-          <w:rFonts w:ascii="Arial" w:hAnsi="Arial" w:cs="Arial"/>
-          <w:color w:val="1B1B1B"/>
-          <w:sz w:val="24"/>
-          <w:szCs w:val="24"/>
-          <w:shd w:val="clear" w:color="auto" w:fill="FFFFFF"/>
-        </w:rPr>
-        <w:t xml:space="preserve">OBS: Não é obrigatório o fechamento dessas </w:t>
-      </w:r>
-      <w:proofErr w:type="spellStart"/>
-      <w:r>
-        <w:rPr>
-          <w:rFonts w:ascii="Arial" w:hAnsi="Arial" w:cs="Arial"/>
-          <w:color w:val="1B1B1B"/>
-          <w:sz w:val="24"/>
-          <w:szCs w:val="24"/>
-          <w:shd w:val="clear" w:color="auto" w:fill="FFFFFF"/>
-        </w:rPr>
-        <w:t>tags</w:t>
-      </w:r>
-      <w:proofErr w:type="spellEnd"/>
-      <w:r>
-        <w:rPr>
-          <w:rFonts w:ascii="Arial" w:hAnsi="Arial" w:cs="Arial"/>
-          <w:color w:val="1B1B1B"/>
-          <w:sz w:val="24"/>
-          <w:szCs w:val="24"/>
-          <w:shd w:val="clear" w:color="auto" w:fill="FFFFFF"/>
-        </w:rPr>
-        <w:t xml:space="preserve"> (&lt;/</w:t>
-      </w:r>
-      <w:proofErr w:type="spellStart"/>
-      <w:r>
-        <w:rPr>
-          <w:rFonts w:ascii="Arial" w:hAnsi="Arial" w:cs="Arial"/>
-          <w:color w:val="1B1B1B"/>
-          <w:sz w:val="24"/>
-          <w:szCs w:val="24"/>
-          <w:shd w:val="clear" w:color="auto" w:fill="FFFFFF"/>
-        </w:rPr>
-        <w:t>tr</w:t>
-      </w:r>
-      <w:proofErr w:type="spellEnd"/>
-      <w:r>
-        <w:rPr>
-          <w:rFonts w:ascii="Arial" w:hAnsi="Arial" w:cs="Arial"/>
-          <w:color w:val="1B1B1B"/>
-          <w:sz w:val="24"/>
-          <w:szCs w:val="24"/>
-          <w:shd w:val="clear" w:color="auto" w:fill="FFFFFF"/>
-        </w:rPr>
-        <w:t>&gt;, &lt;/</w:t>
-      </w:r>
-      <w:proofErr w:type="spellStart"/>
-      <w:r>
-        <w:rPr>
-          <w:rFonts w:ascii="Arial" w:hAnsi="Arial" w:cs="Arial"/>
-          <w:color w:val="1B1B1B"/>
-          <w:sz w:val="24"/>
-          <w:szCs w:val="24"/>
-          <w:shd w:val="clear" w:color="auto" w:fill="FFFFFF"/>
-        </w:rPr>
-        <w:t>td</w:t>
-      </w:r>
-      <w:proofErr w:type="spellEnd"/>
-      <w:r>
-        <w:rPr>
-          <w:rFonts w:ascii="Arial" w:hAnsi="Arial" w:cs="Arial"/>
-          <w:color w:val="1B1B1B"/>
-          <w:sz w:val="24"/>
-          <w:szCs w:val="24"/>
-          <w:shd w:val="clear" w:color="auto" w:fill="FFFFFF"/>
-        </w:rPr>
-        <w:t xml:space="preserve">&gt;, </w:t>
-      </w:r>
-      <w:proofErr w:type="spellStart"/>
-      <w:r>
-        <w:rPr>
-          <w:rFonts w:ascii="Arial" w:hAnsi="Arial" w:cs="Arial"/>
-          <w:color w:val="1B1B1B"/>
-          <w:sz w:val="24"/>
-          <w:szCs w:val="24"/>
-          <w:shd w:val="clear" w:color="auto" w:fill="FFFFFF"/>
-        </w:rPr>
-        <w:t>etc</w:t>
-      </w:r>
-      <w:proofErr w:type="spellEnd"/>
-      <w:r>
-        <w:rPr>
-          <w:rFonts w:ascii="Arial" w:hAnsi="Arial" w:cs="Arial"/>
-          <w:color w:val="1B1B1B"/>
-          <w:sz w:val="24"/>
-          <w:szCs w:val="24"/>
-          <w:shd w:val="clear" w:color="auto" w:fill="FFFFFF"/>
-        </w:rPr>
-        <w:t>), porém requer cuidado e atenção. Caso não respeite a hierarquia correta, o conteúdo poderá aparecer antes ou depois da tabela.</w:t>
-      </w:r>
-    </w:p>
-    <w:p>
-      <w:pPr>
-        <w:ind w:left="-851"/>
-        <w:rPr>
-          <w:rFonts w:ascii="Arial" w:hAnsi="Arial" w:cs="Arial"/>
-          <w:color w:val="1B1B1B"/>
-          <w:sz w:val="24"/>
-          <w:szCs w:val="24"/>
-          <w:shd w:val="clear" w:color="auto" w:fill="FFFFFF"/>
-        </w:rPr>
-      </w:pPr>
-      <w:proofErr w:type="spellStart"/>
-      <w:r>
-        <w:rPr>
-          <w:rFonts w:ascii="Arial" w:hAnsi="Arial" w:cs="Arial"/>
-          <w:b/>
-          <w:color w:val="1B1B1B"/>
-          <w:sz w:val="24"/>
-          <w:szCs w:val="24"/>
-          <w:shd w:val="clear" w:color="auto" w:fill="FFFFFF"/>
-        </w:rPr>
-        <w:t>Border-collapse</w:t>
-      </w:r>
-      <w:proofErr w:type="spellEnd"/>
-      <w:r>
-        <w:rPr>
-          <w:rFonts w:ascii="Arial" w:hAnsi="Arial" w:cs="Arial"/>
-          <w:color w:val="1B1B1B"/>
-          <w:sz w:val="24"/>
-          <w:szCs w:val="24"/>
-          <w:shd w:val="clear" w:color="auto" w:fill="FFFFFF"/>
-        </w:rPr>
-        <w:t xml:space="preserve">: </w:t>
-      </w:r>
-      <w:proofErr w:type="spellStart"/>
-      <w:r>
-        <w:rPr>
-          <w:rFonts w:ascii="Arial" w:hAnsi="Arial" w:cs="Arial"/>
-          <w:color w:val="1B1B1B"/>
-          <w:sz w:val="24"/>
-          <w:szCs w:val="24"/>
-          <w:shd w:val="clear" w:color="auto" w:fill="FFFFFF"/>
-        </w:rPr>
-        <w:t>separete</w:t>
-      </w:r>
-      <w:proofErr w:type="spellEnd"/>
-      <w:r>
-        <w:rPr>
-          <w:rFonts w:ascii="Arial" w:hAnsi="Arial" w:cs="Arial"/>
-          <w:color w:val="1B1B1B"/>
-          <w:sz w:val="24"/>
-          <w:szCs w:val="24"/>
-          <w:shd w:val="clear" w:color="auto" w:fill="FFFFFF"/>
-        </w:rPr>
-        <w:t xml:space="preserve"> (padrão, um pouco separadas), colapse (juntas).</w:t>
-      </w:r>
-    </w:p>
-    <w:p>
-      <w:pPr>
-        <w:ind w:left="-851"/>
-        <w:rPr>
-          <w:rFonts w:ascii="Arial" w:hAnsi="Arial" w:cs="Arial"/>
-          <w:color w:val="1B1B1B"/>
-          <w:sz w:val="24"/>
-          <w:szCs w:val="24"/>
-          <w:shd w:val="clear" w:color="auto" w:fill="FFFFFF"/>
-        </w:rPr>
-      </w:pPr>
-      <w:r>
-        <w:rPr>
-          <w:rFonts w:ascii="Arial" w:hAnsi="Arial" w:cs="Arial"/>
-          <w:b/>
-          <w:color w:val="1B1B1B"/>
-          <w:sz w:val="24"/>
-          <w:szCs w:val="24"/>
-          <w:shd w:val="clear" w:color="auto" w:fill="FFFFFF"/>
-        </w:rPr>
-        <w:t>Ver</w:t>
-      </w:r>
-      <w:r>
-        <w:rPr>
-          <w:rFonts w:ascii="Arial" w:hAnsi="Arial" w:cs="Arial"/>
-          <w:b/>
-          <w:color w:val="1B1B1B"/>
-          <w:sz w:val="24"/>
-          <w:szCs w:val="24"/>
-          <w:shd w:val="clear" w:color="auto" w:fill="FFFFFF"/>
-        </w:rPr>
-        <w:t>t</w:t>
-      </w:r>
-      <w:r>
-        <w:rPr>
-          <w:rFonts w:ascii="Arial" w:hAnsi="Arial" w:cs="Arial"/>
-          <w:b/>
-          <w:color w:val="1B1B1B"/>
-          <w:sz w:val="24"/>
-          <w:szCs w:val="24"/>
-          <w:shd w:val="clear" w:color="auto" w:fill="FFFFFF"/>
-        </w:rPr>
-        <w:t>ical-</w:t>
-      </w:r>
-      <w:proofErr w:type="spellStart"/>
-      <w:r>
-        <w:rPr>
-          <w:rFonts w:ascii="Arial" w:hAnsi="Arial" w:cs="Arial"/>
-          <w:b/>
-          <w:color w:val="1B1B1B"/>
-          <w:sz w:val="24"/>
-          <w:szCs w:val="24"/>
-          <w:shd w:val="clear" w:color="auto" w:fill="FFFFFF"/>
-        </w:rPr>
-        <w:t>align</w:t>
-      </w:r>
-      <w:proofErr w:type="spellEnd"/>
-      <w:r>
-        <w:rPr>
-          <w:rFonts w:ascii="Arial" w:hAnsi="Arial" w:cs="Arial"/>
-          <w:color w:val="1B1B1B"/>
-          <w:sz w:val="24"/>
-          <w:szCs w:val="24"/>
-          <w:shd w:val="clear" w:color="auto" w:fill="FFFFFF"/>
-        </w:rPr>
-        <w:t>: alinhamento vertical para células da tabela</w:t>
-      </w:r>
-      <w:r>
-        <w:rPr>
-          <w:rFonts w:ascii="Arial" w:hAnsi="Arial" w:cs="Arial"/>
-          <w:color w:val="1B1B1B"/>
-          <w:sz w:val="24"/>
-          <w:szCs w:val="24"/>
-          <w:shd w:val="clear" w:color="auto" w:fill="FFFFFF"/>
-        </w:rPr>
-        <w:t xml:space="preserve"> – top, </w:t>
-      </w:r>
-      <w:proofErr w:type="spellStart"/>
-      <w:r>
-        <w:rPr>
-          <w:rFonts w:ascii="Arial" w:hAnsi="Arial" w:cs="Arial"/>
-          <w:color w:val="1B1B1B"/>
-          <w:sz w:val="24"/>
-          <w:szCs w:val="24"/>
-          <w:shd w:val="clear" w:color="auto" w:fill="FFFFFF"/>
-        </w:rPr>
-        <w:t>middle</w:t>
-      </w:r>
-      <w:proofErr w:type="spellEnd"/>
-      <w:r>
-        <w:rPr>
-          <w:rFonts w:ascii="Arial" w:hAnsi="Arial" w:cs="Arial"/>
-          <w:color w:val="1B1B1B"/>
-          <w:sz w:val="24"/>
-          <w:szCs w:val="24"/>
-          <w:shd w:val="clear" w:color="auto" w:fill="FFFFFF"/>
-        </w:rPr>
-        <w:t xml:space="preserve">, </w:t>
-      </w:r>
-      <w:proofErr w:type="spellStart"/>
-      <w:r>
-        <w:rPr>
-          <w:rFonts w:ascii="Arial" w:hAnsi="Arial" w:cs="Arial"/>
-          <w:color w:val="1B1B1B"/>
-          <w:sz w:val="24"/>
-          <w:szCs w:val="24"/>
-          <w:shd w:val="clear" w:color="auto" w:fill="FFFFFF"/>
-        </w:rPr>
-        <w:t>bottom</w:t>
-      </w:r>
-      <w:proofErr w:type="spellEnd"/>
-    </w:p>
-    <w:p>
-      <w:pPr>
-        <w:ind w:left="-851"/>
-        <w:rPr>
-          <w:rFonts w:ascii="Arial" w:hAnsi="Arial" w:cs="Arial"/>
-          <w:color w:val="1B1B1B"/>
-          <w:sz w:val="24"/>
-          <w:szCs w:val="24"/>
-          <w:shd w:val="clear" w:color="auto" w:fill="FFFFFF"/>
-        </w:rPr>
-      </w:pPr>
-      <w:r>
-        <w:rPr>
-          <w:rFonts w:ascii="Arial" w:hAnsi="Arial" w:cs="Arial"/>
-          <w:b/>
-          <w:color w:val="1B1B1B"/>
-          <w:sz w:val="24"/>
-          <w:szCs w:val="24"/>
-          <w:shd w:val="clear" w:color="auto" w:fill="FFFFFF"/>
-        </w:rPr>
-        <w:t>&lt;</w:t>
-      </w:r>
-      <w:r>
-        <w:rPr>
-          <w:rFonts w:ascii="Arial" w:hAnsi="Arial" w:cs="Arial"/>
-          <w:b/>
-          <w:color w:val="1B1B1B"/>
-          <w:sz w:val="24"/>
-          <w:szCs w:val="24"/>
-          <w:shd w:val="clear" w:color="auto" w:fill="FFFFFF"/>
-        </w:rPr>
-        <w:t>CAPTION</w:t>
-      </w:r>
-      <w:r>
-        <w:rPr>
-          <w:rFonts w:ascii="Arial" w:hAnsi="Arial" w:cs="Arial"/>
-          <w:b/>
-          <w:color w:val="1B1B1B"/>
-          <w:sz w:val="24"/>
-          <w:szCs w:val="24"/>
-          <w:shd w:val="clear" w:color="auto" w:fill="FFFFFF"/>
-        </w:rPr>
-        <w:t>&gt;</w:t>
-      </w:r>
-      <w:r>
-        <w:rPr>
-          <w:rFonts w:ascii="Arial" w:hAnsi="Arial" w:cs="Arial"/>
-          <w:color w:val="1B1B1B"/>
-          <w:sz w:val="24"/>
-          <w:szCs w:val="24"/>
-          <w:shd w:val="clear" w:color="auto" w:fill="FFFFFF"/>
-        </w:rPr>
-        <w:t>:</w:t>
-      </w:r>
-      <w:r>
-        <w:rPr>
-          <w:rFonts w:ascii="Arial" w:hAnsi="Arial" w:cs="Arial"/>
-          <w:b/>
-          <w:color w:val="1B1B1B"/>
-          <w:sz w:val="24"/>
-          <w:szCs w:val="24"/>
-          <w:shd w:val="clear" w:color="auto" w:fill="FFFFFF"/>
-        </w:rPr>
-        <w:t xml:space="preserve"> </w:t>
-      </w:r>
-      <w:r>
-        <w:rPr>
-          <w:rFonts w:ascii="Arial" w:hAnsi="Arial" w:cs="Arial"/>
-          <w:color w:val="1B1B1B"/>
-          <w:sz w:val="24"/>
-          <w:szCs w:val="24"/>
-          <w:shd w:val="clear" w:color="auto" w:fill="FFFFFF"/>
-        </w:rPr>
-        <w:t>utilizar antes da &lt;</w:t>
-      </w:r>
-      <w:proofErr w:type="spellStart"/>
-      <w:r>
-        <w:rPr>
-          <w:rFonts w:ascii="Arial" w:hAnsi="Arial" w:cs="Arial"/>
-          <w:color w:val="1B1B1B"/>
-          <w:sz w:val="24"/>
-          <w:szCs w:val="24"/>
-          <w:shd w:val="clear" w:color="auto" w:fill="FFFFFF"/>
-        </w:rPr>
-        <w:t>thead</w:t>
-      </w:r>
-      <w:proofErr w:type="spellEnd"/>
-      <w:r>
-        <w:rPr>
-          <w:rFonts w:ascii="Arial" w:hAnsi="Arial" w:cs="Arial"/>
-          <w:color w:val="1B1B1B"/>
-          <w:sz w:val="24"/>
-          <w:szCs w:val="24"/>
-          <w:shd w:val="clear" w:color="auto" w:fill="FFFFFF"/>
-        </w:rPr>
-        <w:t>&gt;. É a legenda/título da tabela e aparece logo acima, mas fora da tabela</w:t>
-      </w:r>
-    </w:p>
-    <w:p>
-      <w:pPr>
-        <w:ind w:left="-851"/>
-        <w:rPr>
-          <w:rFonts w:ascii="Arial" w:hAnsi="Arial" w:cs="Arial"/>
-          <w:color w:val="1B1B1B"/>
-          <w:sz w:val="24"/>
-          <w:szCs w:val="24"/>
-          <w:shd w:val="clear" w:color="auto" w:fill="FFFFFF"/>
-        </w:rPr>
-      </w:pPr>
-    </w:p>
-    <w:p>
-      <w:pPr>
-        <w:ind w:left="-851"/>
-        <w:rPr>
-          <w:rFonts w:ascii="Arial" w:hAnsi="Arial" w:cs="Arial"/>
-          <w:b/>
-          <w:color w:val="1B1B1B"/>
-          <w:sz w:val="24"/>
-          <w:szCs w:val="24"/>
-          <w:shd w:val="clear" w:color="auto" w:fill="FFFFFF"/>
-          <w:lang w:val="en-US"/>
-        </w:rPr>
-      </w:pPr>
-      <w:r>
-        <w:rPr>
-          <w:rFonts w:ascii="Arial" w:hAnsi="Arial" w:cs="Arial"/>
-          <w:b/>
-          <w:color w:val="1B1B1B"/>
-          <w:sz w:val="24"/>
-          <w:szCs w:val="24"/>
-          <w:shd w:val="clear" w:color="auto" w:fill="FFFFFF"/>
-          <w:lang w:val="en-US"/>
-        </w:rPr>
-        <w:lastRenderedPageBreak/>
-        <w:t>EFEITO ZEBRADO</w:t>
-      </w:r>
-    </w:p>
-    <w:p>
-      <w:pPr>
         <w:shd w:val="clear" w:color="auto" w:fill="1E1E1E"/>
         <w:spacing w:after="0" w:line="285" w:lineRule="atLeast"/>
         <w:rPr>
@@ -13081,72 +15542,18 @@
           <w:color w:val="D4D4D4"/>
           <w:sz w:val="21"/>
           <w:szCs w:val="21"/>
-          <w:lang w:val="en-US" w:eastAsia="pt-BR"/>
-        </w:rPr>
-      </w:pPr>
-      <w:proofErr w:type="spellStart"/>
-      <w:r>
-        <w:rPr>
-          <w:rFonts w:ascii="Consolas" w:eastAsia="Times New Roman" w:hAnsi="Consolas" w:cs="Times New Roman"/>
-          <w:color w:val="D7BA7D"/>
-          <w:sz w:val="21"/>
-          <w:szCs w:val="21"/>
-          <w:lang w:val="en-US" w:eastAsia="pt-BR"/>
-        </w:rPr>
-        <w:t>tbody</w:t>
-      </w:r>
-      <w:proofErr w:type="spellEnd"/>
+          <w:lang w:eastAsia="pt-BR"/>
+        </w:rPr>
+      </w:pPr>
       <w:r>
         <w:rPr>
           <w:rFonts w:ascii="Consolas" w:eastAsia="Times New Roman" w:hAnsi="Consolas" w:cs="Times New Roman"/>
           <w:color w:val="D4D4D4"/>
           <w:sz w:val="21"/>
           <w:szCs w:val="21"/>
-          <w:lang w:val="en-US" w:eastAsia="pt-BR"/>
-        </w:rPr>
-        <w:t xml:space="preserve"> &gt; </w:t>
-      </w:r>
-      <w:proofErr w:type="spellStart"/>
-      <w:r>
-        <w:rPr>
-          <w:rFonts w:ascii="Consolas" w:eastAsia="Times New Roman" w:hAnsi="Consolas" w:cs="Times New Roman"/>
-          <w:color w:val="D7BA7D"/>
-          <w:sz w:val="21"/>
-          <w:szCs w:val="21"/>
-          <w:lang w:val="en-US" w:eastAsia="pt-BR"/>
-        </w:rPr>
-        <w:t>tr:nth-child</w:t>
-      </w:r>
-      <w:proofErr w:type="spellEnd"/>
-      <w:r>
-        <w:rPr>
-          <w:rFonts w:ascii="Consolas" w:eastAsia="Times New Roman" w:hAnsi="Consolas" w:cs="Times New Roman"/>
-          <w:color w:val="D4D4D4"/>
-          <w:sz w:val="21"/>
-          <w:szCs w:val="21"/>
-          <w:lang w:val="en-US" w:eastAsia="pt-BR"/>
-        </w:rPr>
-        <w:t>(even</w:t>
-      </w:r>
-      <w:r>
-        <w:rPr>
-          <w:rFonts w:ascii="Consolas" w:eastAsia="Times New Roman" w:hAnsi="Consolas" w:cs="Times New Roman"/>
-          <w:color w:val="D4D4D4"/>
-          <w:sz w:val="21"/>
-          <w:szCs w:val="21"/>
-          <w:lang w:val="en-US" w:eastAsia="pt-BR"/>
-        </w:rPr>
-        <w:t>/odd/2n/2n-1</w:t>
-      </w:r>
-      <w:r>
-        <w:rPr>
-          <w:rFonts w:ascii="Consolas" w:eastAsia="Times New Roman" w:hAnsi="Consolas" w:cs="Times New Roman"/>
-          <w:color w:val="D4D4D4"/>
-          <w:sz w:val="21"/>
-          <w:szCs w:val="21"/>
-          <w:lang w:val="en-US" w:eastAsia="pt-BR"/>
-        </w:rPr>
-        <w:t>) {</w:t>
+          <w:lang w:eastAsia="pt-BR"/>
+        </w:rPr>
+        <w:t>        }</w:t>
       </w:r>
     </w:p>
     <w:p>
@@ -13167,63 +15574,41 @@
           <w:color w:val="D4D4D4"/>
           <w:sz w:val="21"/>
           <w:szCs w:val="21"/>
-          <w:lang w:val="en-US" w:eastAsia="pt-BR"/>
-        </w:rPr>
-        <w:t xml:space="preserve">            </w:t>
-      </w:r>
-      <w:proofErr w:type="gramStart"/>
-      <w:r>
-        <w:rPr>
-          <w:rFonts w:ascii="Consolas" w:eastAsia="Times New Roman" w:hAnsi="Consolas" w:cs="Times New Roman"/>
-          <w:color w:val="9CDCFE"/>
-          <w:sz w:val="21"/>
-          <w:szCs w:val="21"/>
           <w:lang w:eastAsia="pt-BR"/>
         </w:rPr>
-        <w:t>background</w:t>
-      </w:r>
-      <w:proofErr w:type="gramEnd"/>
-      <w:r>
-        <w:rPr>
-          <w:rFonts w:ascii="Consolas" w:eastAsia="Times New Roman" w:hAnsi="Consolas" w:cs="Times New Roman"/>
-          <w:color w:val="9CDCFE"/>
+        <w:t xml:space="preserve">    </w:t>
+      </w:r>
+      <w:r>
+        <w:rPr>
+          <w:rFonts w:ascii="Consolas" w:eastAsia="Times New Roman" w:hAnsi="Consolas" w:cs="Times New Roman"/>
+          <w:color w:val="808080"/>
           <w:sz w:val="21"/>
           <w:szCs w:val="21"/>
           <w:lang w:eastAsia="pt-BR"/>
         </w:rPr>
-        <w:t>-color</w:t>
-      </w:r>
-      <w:r>
-        <w:rPr>
-          <w:rFonts w:ascii="Consolas" w:eastAsia="Times New Roman" w:hAnsi="Consolas" w:cs="Times New Roman"/>
-          <w:color w:val="D4D4D4"/>
+        <w:t>&lt;/</w:t>
+      </w:r>
+      <w:proofErr w:type="spellStart"/>
+      <w:r>
+        <w:rPr>
+          <w:rFonts w:ascii="Consolas" w:eastAsia="Times New Roman" w:hAnsi="Consolas" w:cs="Times New Roman"/>
+          <w:color w:val="569CD6"/>
           <w:sz w:val="21"/>
           <w:szCs w:val="21"/>
           <w:lang w:eastAsia="pt-BR"/>
         </w:rPr>
-        <w:t xml:space="preserve">: </w:t>
-      </w:r>
-      <w:proofErr w:type="spellStart"/>
-      <w:r>
-        <w:rPr>
-          <w:rFonts w:ascii="Consolas" w:eastAsia="Times New Roman" w:hAnsi="Consolas" w:cs="Times New Roman"/>
-          <w:color w:val="CE9178"/>
+        <w:t>style</w:t>
+      </w:r>
+      <w:proofErr w:type="spellEnd"/>
+      <w:r>
+        <w:rPr>
+          <w:rFonts w:ascii="Consolas" w:eastAsia="Times New Roman" w:hAnsi="Consolas" w:cs="Times New Roman"/>
+          <w:color w:val="808080"/>
           <w:sz w:val="21"/>
           <w:szCs w:val="21"/>
           <w:lang w:eastAsia="pt-BR"/>
         </w:rPr>
-        <w:t>lightgrey</w:t>
-      </w:r>
-      <w:proofErr w:type="spellEnd"/>
-      <w:r>
-        <w:rPr>
-          <w:rFonts w:ascii="Consolas" w:eastAsia="Times New Roman" w:hAnsi="Consolas" w:cs="Times New Roman"/>
-          <w:color w:val="D4D4D4"/>
-          <w:sz w:val="21"/>
-          <w:szCs w:val="21"/>
-          <w:lang w:eastAsia="pt-BR"/>
-        </w:rPr>
-        <w:t>;</w:t>
+        <w:t>&gt;</w:t>
       </w:r>
     </w:p>
     <w:p>
@@ -13241,48 +15626,34 @@
       <w:r>
         <w:rPr>
           <w:rFonts w:ascii="Consolas" w:eastAsia="Times New Roman" w:hAnsi="Consolas" w:cs="Times New Roman"/>
-          <w:color w:val="D4D4D4"/>
+          <w:color w:val="808080"/>
           <w:sz w:val="21"/>
           <w:szCs w:val="21"/>
           <w:lang w:eastAsia="pt-BR"/>
         </w:rPr>
-        <w:t>        }</w:t>
-      </w:r>
-    </w:p>
-    <w:p>
-      <w:pPr>
-        <w:ind w:left="-851"/>
-        <w:rPr>
-          <w:rFonts w:ascii="Arial" w:hAnsi="Arial" w:cs="Arial"/>
-          <w:color w:val="1B1B1B"/>
-          <w:sz w:val="24"/>
-          <w:szCs w:val="24"/>
-          <w:shd w:val="clear" w:color="auto" w:fill="FFFFFF"/>
-        </w:rPr>
-      </w:pPr>
-    </w:p>
-    <w:p>
-      <w:pPr>
-        <w:ind w:left="-851"/>
-        <w:rPr>
-          <w:rFonts w:ascii="Arial" w:hAnsi="Arial" w:cs="Arial"/>
-          <w:b/>
-          <w:color w:val="1B1B1B"/>
-          <w:sz w:val="24"/>
-          <w:szCs w:val="24"/>
-          <w:shd w:val="clear" w:color="auto" w:fill="FFFFFF"/>
-        </w:rPr>
-      </w:pPr>
-      <w:r>
-        <w:rPr>
-          <w:rFonts w:ascii="Arial" w:hAnsi="Arial" w:cs="Arial"/>
-          <w:b/>
-          <w:color w:val="1B1B1B"/>
-          <w:sz w:val="24"/>
-          <w:szCs w:val="24"/>
-          <w:shd w:val="clear" w:color="auto" w:fill="FFFFFF"/>
-        </w:rPr>
-        <w:t>CONGELAMENTO DO TÍTULO/CABEÇALHO</w:t>
+        <w:t>&lt;/</w:t>
+      </w:r>
+      <w:proofErr w:type="spellStart"/>
+      <w:r>
+        <w:rPr>
+          <w:rFonts w:ascii="Consolas" w:eastAsia="Times New Roman" w:hAnsi="Consolas" w:cs="Times New Roman"/>
+          <w:color w:val="569CD6"/>
+          <w:sz w:val="21"/>
+          <w:szCs w:val="21"/>
+          <w:lang w:eastAsia="pt-BR"/>
+        </w:rPr>
+        <w:t>head</w:t>
+      </w:r>
+      <w:proofErr w:type="spellEnd"/>
+      <w:r>
+        <w:rPr>
+          <w:rFonts w:ascii="Consolas" w:eastAsia="Times New Roman" w:hAnsi="Consolas" w:cs="Times New Roman"/>
+          <w:color w:val="808080"/>
+          <w:sz w:val="21"/>
+          <w:szCs w:val="21"/>
+          <w:lang w:eastAsia="pt-BR"/>
+        </w:rPr>
+        <w:t>&gt;</w:t>
       </w:r>
     </w:p>
     <w:p>
@@ -13294,30 +15665,42 @@
           <w:color w:val="D4D4D4"/>
           <w:sz w:val="21"/>
           <w:szCs w:val="21"/>
-          <w:lang w:val="en-US" w:eastAsia="pt-BR"/>
-        </w:rPr>
-      </w:pPr>
+          <w:lang w:eastAsia="pt-BR"/>
+        </w:rPr>
+      </w:pPr>
+      <w:r>
+        <w:rPr>
+          <w:rFonts w:ascii="Consolas" w:eastAsia="Times New Roman" w:hAnsi="Consolas" w:cs="Times New Roman"/>
+          <w:color w:val="808080"/>
+          <w:sz w:val="21"/>
+          <w:szCs w:val="21"/>
+          <w:lang w:eastAsia="pt-BR"/>
+        </w:rPr>
+        <w:t>&lt;</w:t>
+      </w:r>
+      <w:proofErr w:type="spellStart"/>
       <w:proofErr w:type="gramStart"/>
       <w:r>
         <w:rPr>
           <w:rFonts w:ascii="Consolas" w:eastAsia="Times New Roman" w:hAnsi="Consolas" w:cs="Times New Roman"/>
-          <w:color w:val="D7BA7D"/>
-          <w:sz w:val="21"/>
-          <w:szCs w:val="21"/>
-          <w:lang w:val="en-US" w:eastAsia="pt-BR"/>
-        </w:rPr>
-        <w:t>table</w:t>
-      </w:r>
+          <w:color w:val="569CD6"/>
+          <w:sz w:val="21"/>
+          <w:szCs w:val="21"/>
+          <w:lang w:eastAsia="pt-BR"/>
+        </w:rPr>
+        <w:t>body</w:t>
+      </w:r>
+      <w:proofErr w:type="spellEnd"/>
       <w:proofErr w:type="gramEnd"/>
       <w:r>
         <w:rPr>
           <w:rFonts w:ascii="Consolas" w:eastAsia="Times New Roman" w:hAnsi="Consolas" w:cs="Times New Roman"/>
-          <w:color w:val="D4D4D4"/>
-          <w:sz w:val="21"/>
-          <w:szCs w:val="21"/>
-          <w:lang w:val="en-US" w:eastAsia="pt-BR"/>
-        </w:rPr>
-        <w:t xml:space="preserve"> {</w:t>
+          <w:color w:val="808080"/>
+          <w:sz w:val="21"/>
+          <w:szCs w:val="21"/>
+          <w:lang w:eastAsia="pt-BR"/>
+        </w:rPr>
+        <w:t>&gt;</w:t>
       </w:r>
     </w:p>
     <w:p>
@@ -13329,7 +15712,7 @@
           <w:color w:val="D4D4D4"/>
           <w:sz w:val="21"/>
           <w:szCs w:val="21"/>
-          <w:lang w:val="en-US" w:eastAsia="pt-BR"/>
+          <w:lang w:eastAsia="pt-BR"/>
         </w:rPr>
       </w:pPr>
       <w:r>
@@ -13338,31 +15721,63 @@
           <w:color w:val="D4D4D4"/>
           <w:sz w:val="21"/>
           <w:szCs w:val="21"/>
-          <w:lang w:val="en-US" w:eastAsia="pt-BR"/>
-        </w:rPr>
-        <w:t xml:space="preserve">            </w:t>
-      </w:r>
+          <w:lang w:eastAsia="pt-BR"/>
+        </w:rPr>
+        <w:t xml:space="preserve">    </w:t>
+      </w:r>
+      <w:r>
+        <w:rPr>
+          <w:rFonts w:ascii="Consolas" w:eastAsia="Times New Roman" w:hAnsi="Consolas" w:cs="Times New Roman"/>
+          <w:color w:val="808080"/>
+          <w:sz w:val="21"/>
+          <w:szCs w:val="21"/>
+          <w:lang w:eastAsia="pt-BR"/>
+        </w:rPr>
+        <w:t>&lt;</w:t>
+      </w:r>
+      <w:proofErr w:type="spellStart"/>
       <w:proofErr w:type="gramStart"/>
       <w:r>
         <w:rPr>
           <w:rFonts w:ascii="Consolas" w:eastAsia="Times New Roman" w:hAnsi="Consolas" w:cs="Times New Roman"/>
+          <w:color w:val="569CD6"/>
+          <w:sz w:val="21"/>
+          <w:szCs w:val="21"/>
+          <w:lang w:eastAsia="pt-BR"/>
+        </w:rPr>
+        <w:t>div</w:t>
+      </w:r>
+      <w:proofErr w:type="spellEnd"/>
+      <w:proofErr w:type="gramEnd"/>
+      <w:r>
+        <w:rPr>
+          <w:rFonts w:ascii="Consolas" w:eastAsia="Times New Roman" w:hAnsi="Consolas" w:cs="Times New Roman"/>
+          <w:color w:val="D4D4D4"/>
+          <w:sz w:val="21"/>
+          <w:szCs w:val="21"/>
+          <w:lang w:eastAsia="pt-BR"/>
+        </w:rPr>
+        <w:t xml:space="preserve"> </w:t>
+      </w:r>
+      <w:r>
+        <w:rPr>
+          <w:rFonts w:ascii="Consolas" w:eastAsia="Times New Roman" w:hAnsi="Consolas" w:cs="Times New Roman"/>
           <w:color w:val="9CDCFE"/>
           <w:sz w:val="21"/>
           <w:szCs w:val="21"/>
-          <w:lang w:val="en-US" w:eastAsia="pt-BR"/>
-        </w:rPr>
-        <w:t>position</w:t>
-      </w:r>
-      <w:proofErr w:type="gramEnd"/>
+          <w:lang w:eastAsia="pt-BR"/>
+        </w:rPr>
+        <w:t>id</w:t>
+      </w:r>
       <w:r>
         <w:rPr>
           <w:rFonts w:ascii="Consolas" w:eastAsia="Times New Roman" w:hAnsi="Consolas" w:cs="Times New Roman"/>
           <w:color w:val="D4D4D4"/>
           <w:sz w:val="21"/>
           <w:szCs w:val="21"/>
-          <w:lang w:val="en-US" w:eastAsia="pt-BR"/>
-        </w:rPr>
-        <w:t xml:space="preserve">: </w:t>
+          <w:lang w:eastAsia="pt-BR"/>
+        </w:rPr>
+        <w:t>=</w:t>
       </w:r>
       <w:r>
         <w:rPr>
@@ -13370,19 +15785,83 @@
           <w:color w:val="CE9178"/>
           <w:sz w:val="21"/>
           <w:szCs w:val="21"/>
-          <w:lang w:val="en-US" w:eastAsia="pt-BR"/>
-        </w:rPr>
-        <w:t>relative</w:t>
-      </w:r>
-      <w:r>
-        <w:rPr>
-          <w:rFonts w:ascii="Consolas" w:eastAsia="Times New Roman" w:hAnsi="Consolas" w:cs="Times New Roman"/>
-          <w:color w:val="D4D4D4"/>
-          <w:sz w:val="21"/>
-          <w:szCs w:val="21"/>
-          <w:lang w:val="en-US" w:eastAsia="pt-BR"/>
-        </w:rPr>
-        <w:t>;</w:t>
+          <w:lang w:eastAsia="pt-BR"/>
+        </w:rPr>
+        <w:t>"container"</w:t>
+      </w:r>
+      <w:r>
+        <w:rPr>
+          <w:rFonts w:ascii="Consolas" w:eastAsia="Times New Roman" w:hAnsi="Consolas" w:cs="Times New Roman"/>
+          <w:color w:val="808080"/>
+          <w:sz w:val="21"/>
+          <w:szCs w:val="21"/>
+          <w:lang w:eastAsia="pt-BR"/>
+        </w:rPr>
+        <w:t>&gt;</w:t>
+      </w:r>
+      <w:r>
+        <w:rPr>
+          <w:rFonts w:ascii="Consolas" w:eastAsia="Times New Roman" w:hAnsi="Consolas" w:cs="Times New Roman"/>
+          <w:color w:val="808080"/>
+          <w:sz w:val="21"/>
+          <w:szCs w:val="21"/>
+          <w:lang w:eastAsia="pt-BR"/>
+        </w:rPr>
+        <w:t xml:space="preserve"> </w:t>
+      </w:r>
+      <w:r>
+        <w:rPr>
+          <w:rFonts w:ascii="Consolas" w:eastAsia="Times New Roman" w:hAnsi="Consolas" w:cs="Times New Roman"/>
+          <w:color w:val="FFFFFF" w:themeColor="background1"/>
+          <w:sz w:val="21"/>
+          <w:szCs w:val="21"/>
+          <w:lang w:eastAsia="pt-BR"/>
+        </w:rPr>
+        <w:t xml:space="preserve">- Envelopar a tabela numa </w:t>
+      </w:r>
+      <w:proofErr w:type="spellStart"/>
+      <w:r>
+        <w:rPr>
+          <w:rFonts w:ascii="Consolas" w:eastAsia="Times New Roman" w:hAnsi="Consolas" w:cs="Times New Roman"/>
+          <w:color w:val="FFFFFF" w:themeColor="background1"/>
+          <w:sz w:val="21"/>
+          <w:szCs w:val="21"/>
+          <w:lang w:eastAsia="pt-BR"/>
+        </w:rPr>
+        <w:t>div</w:t>
+      </w:r>
+      <w:proofErr w:type="spellEnd"/>
+      <w:r>
+        <w:rPr>
+          <w:rFonts w:ascii="Consolas" w:eastAsia="Times New Roman" w:hAnsi="Consolas" w:cs="Times New Roman"/>
+          <w:color w:val="FFFFFF" w:themeColor="background1"/>
+          <w:sz w:val="21"/>
+          <w:szCs w:val="21"/>
+          <w:lang w:eastAsia="pt-BR"/>
+        </w:rPr>
+        <w:t xml:space="preserve"> e classificar a </w:t>
+      </w:r>
+      <w:proofErr w:type="spellStart"/>
+      <w:r>
+        <w:rPr>
+          <w:rFonts w:ascii="Consolas" w:eastAsia="Times New Roman" w:hAnsi="Consolas" w:cs="Times New Roman"/>
+          <w:color w:val="FFFFFF" w:themeColor="background1"/>
+          <w:sz w:val="21"/>
+          <w:szCs w:val="21"/>
+          <w:lang w:eastAsia="pt-BR"/>
+        </w:rPr>
+        <w:t>div</w:t>
+      </w:r>
+      <w:proofErr w:type="spellEnd"/>
+      <w:r>
+        <w:rPr>
+          <w:rFonts w:ascii="Consolas" w:eastAsia="Times New Roman" w:hAnsi="Consolas" w:cs="Times New Roman"/>
+          <w:color w:val="FFFFFF" w:themeColor="background1"/>
+          <w:sz w:val="21"/>
+          <w:szCs w:val="21"/>
+          <w:lang w:eastAsia="pt-BR"/>
+        </w:rPr>
+        <w:t xml:space="preserve"> com uma id ou class.</w:t>
       </w:r>
     </w:p>
     <w:p>
@@ -13391,21 +15870,55 @@
         <w:spacing w:after="0" w:line="285" w:lineRule="atLeast"/>
         <w:rPr>
           <w:rFonts w:ascii="Consolas" w:eastAsia="Times New Roman" w:hAnsi="Consolas" w:cs="Times New Roman"/>
+          <w:color w:val="808080"/>
+          <w:sz w:val="21"/>
+          <w:szCs w:val="21"/>
+          <w:lang w:eastAsia="pt-BR"/>
+        </w:rPr>
+      </w:pPr>
+      <w:r>
+        <w:rPr>
+          <w:rFonts w:ascii="Consolas" w:eastAsia="Times New Roman" w:hAnsi="Consolas" w:cs="Times New Roman"/>
           <w:color w:val="D4D4D4"/>
           <w:sz w:val="21"/>
           <w:szCs w:val="21"/>
-          <w:lang w:val="en-US" w:eastAsia="pt-BR"/>
-        </w:rPr>
-      </w:pPr>
-      <w:r>
-        <w:rPr>
-          <w:rFonts w:ascii="Consolas" w:eastAsia="Times New Roman" w:hAnsi="Consolas" w:cs="Times New Roman"/>
-          <w:color w:val="D4D4D4"/>
-          <w:sz w:val="21"/>
-          <w:szCs w:val="21"/>
-          <w:lang w:val="en-US" w:eastAsia="pt-BR"/>
-        </w:rPr>
-        <w:t>        }</w:t>
+          <w:lang w:eastAsia="pt-BR"/>
+        </w:rPr>
+        <w:t xml:space="preserve">        </w:t>
+      </w:r>
+      <w:r>
+        <w:rPr>
+          <w:rFonts w:ascii="Consolas" w:eastAsia="Times New Roman" w:hAnsi="Consolas" w:cs="Times New Roman"/>
+          <w:color w:val="808080"/>
+          <w:sz w:val="21"/>
+          <w:szCs w:val="21"/>
+          <w:lang w:eastAsia="pt-BR"/>
+        </w:rPr>
+        <w:t>&lt;</w:t>
+      </w:r>
+      <w:proofErr w:type="spellStart"/>
+      <w:proofErr w:type="gramStart"/>
+      <w:r>
+        <w:rPr>
+          <w:rFonts w:ascii="Consolas" w:eastAsia="Times New Roman" w:hAnsi="Consolas" w:cs="Times New Roman"/>
+          <w:color w:val="569CD6"/>
+          <w:sz w:val="21"/>
+          <w:szCs w:val="21"/>
+          <w:lang w:eastAsia="pt-BR"/>
+        </w:rPr>
+        <w:t>table</w:t>
+      </w:r>
+      <w:proofErr w:type="spellEnd"/>
+      <w:proofErr w:type="gramEnd"/>
+      <w:r>
+        <w:rPr>
+          <w:rFonts w:ascii="Consolas" w:eastAsia="Times New Roman" w:hAnsi="Consolas" w:cs="Times New Roman"/>
+          <w:color w:val="808080"/>
+          <w:sz w:val="21"/>
+          <w:szCs w:val="21"/>
+          <w:lang w:eastAsia="pt-BR"/>
+        </w:rPr>
+        <w:t>&gt;</w:t>
       </w:r>
     </w:p>
     <w:p>
@@ -13417,694 +15930,7 @@
           <w:color w:val="D4D4D4"/>
           <w:sz w:val="21"/>
           <w:szCs w:val="21"/>
-          <w:lang w:val="en-US" w:eastAsia="pt-BR"/>
-        </w:rPr>
-      </w:pPr>
-    </w:p>
-    <w:p>
-      <w:pPr>
-        <w:shd w:val="clear" w:color="auto" w:fill="1E1E1E"/>
-        <w:spacing w:after="0" w:line="285" w:lineRule="atLeast"/>
-        <w:rPr>
-          <w:rFonts w:ascii="Consolas" w:eastAsia="Times New Roman" w:hAnsi="Consolas" w:cs="Times New Roman"/>
-          <w:color w:val="D4D4D4"/>
-          <w:sz w:val="21"/>
-          <w:szCs w:val="21"/>
-          <w:lang w:val="en-US" w:eastAsia="pt-BR"/>
-        </w:rPr>
-      </w:pPr>
-      <w:proofErr w:type="spellStart"/>
-      <w:proofErr w:type="gramStart"/>
-      <w:r>
-        <w:rPr>
-          <w:rFonts w:ascii="Consolas" w:eastAsia="Times New Roman" w:hAnsi="Consolas" w:cs="Times New Roman"/>
-          <w:color w:val="D7BA7D"/>
-          <w:sz w:val="21"/>
-          <w:szCs w:val="21"/>
-          <w:lang w:val="en-US" w:eastAsia="pt-BR"/>
-        </w:rPr>
-        <w:t>thead</w:t>
-      </w:r>
-      <w:proofErr w:type="spellEnd"/>
-      <w:proofErr w:type="gramEnd"/>
-      <w:r>
-        <w:rPr>
-          <w:rFonts w:ascii="Consolas" w:eastAsia="Times New Roman" w:hAnsi="Consolas" w:cs="Times New Roman"/>
-          <w:color w:val="D4D4D4"/>
-          <w:sz w:val="21"/>
-          <w:szCs w:val="21"/>
-          <w:lang w:val="en-US" w:eastAsia="pt-BR"/>
-        </w:rPr>
-        <w:t xml:space="preserve"> {</w:t>
-      </w:r>
-    </w:p>
-    <w:p>
-      <w:pPr>
-        <w:shd w:val="clear" w:color="auto" w:fill="1E1E1E"/>
-        <w:spacing w:after="0" w:line="285" w:lineRule="atLeast"/>
-        <w:rPr>
-          <w:rFonts w:ascii="Consolas" w:eastAsia="Times New Roman" w:hAnsi="Consolas" w:cs="Times New Roman"/>
-          <w:color w:val="D4D4D4"/>
-          <w:sz w:val="21"/>
-          <w:szCs w:val="21"/>
-          <w:lang w:val="en-US" w:eastAsia="pt-BR"/>
-        </w:rPr>
-      </w:pPr>
-      <w:r>
-        <w:rPr>
-          <w:rFonts w:ascii="Consolas" w:eastAsia="Times New Roman" w:hAnsi="Consolas" w:cs="Times New Roman"/>
-          <w:color w:val="D4D4D4"/>
-          <w:sz w:val="21"/>
-          <w:szCs w:val="21"/>
-          <w:lang w:val="en-US" w:eastAsia="pt-BR"/>
-        </w:rPr>
-        <w:t xml:space="preserve">            </w:t>
-      </w:r>
-      <w:proofErr w:type="gramStart"/>
-      <w:r>
-        <w:rPr>
-          <w:rFonts w:ascii="Consolas" w:eastAsia="Times New Roman" w:hAnsi="Consolas" w:cs="Times New Roman"/>
-          <w:color w:val="9CDCFE"/>
-          <w:sz w:val="21"/>
-          <w:szCs w:val="21"/>
-          <w:lang w:val="en-US" w:eastAsia="pt-BR"/>
-        </w:rPr>
-        <w:t>position</w:t>
-      </w:r>
-      <w:proofErr w:type="gramEnd"/>
-      <w:r>
-        <w:rPr>
-          <w:rFonts w:ascii="Consolas" w:eastAsia="Times New Roman" w:hAnsi="Consolas" w:cs="Times New Roman"/>
-          <w:color w:val="D4D4D4"/>
-          <w:sz w:val="21"/>
-          <w:szCs w:val="21"/>
-          <w:lang w:val="en-US" w:eastAsia="pt-BR"/>
-        </w:rPr>
-        <w:t xml:space="preserve">: </w:t>
-      </w:r>
-      <w:r>
-        <w:rPr>
-          <w:rFonts w:ascii="Consolas" w:eastAsia="Times New Roman" w:hAnsi="Consolas" w:cs="Times New Roman"/>
-          <w:color w:val="CE9178"/>
-          <w:sz w:val="21"/>
-          <w:szCs w:val="21"/>
-          <w:lang w:val="en-US" w:eastAsia="pt-BR"/>
-        </w:rPr>
-        <w:t>sticky</w:t>
-      </w:r>
-      <w:r>
-        <w:rPr>
-          <w:rFonts w:ascii="Consolas" w:eastAsia="Times New Roman" w:hAnsi="Consolas" w:cs="Times New Roman"/>
-          <w:color w:val="D4D4D4"/>
-          <w:sz w:val="21"/>
-          <w:szCs w:val="21"/>
-          <w:lang w:val="en-US" w:eastAsia="pt-BR"/>
-        </w:rPr>
-        <w:t>;</w:t>
-      </w:r>
-    </w:p>
-    <w:p>
-      <w:pPr>
-        <w:shd w:val="clear" w:color="auto" w:fill="1E1E1E"/>
-        <w:spacing w:after="0" w:line="285" w:lineRule="atLeast"/>
-        <w:rPr>
-          <w:rFonts w:ascii="Consolas" w:eastAsia="Times New Roman" w:hAnsi="Consolas" w:cs="Times New Roman"/>
-          <w:color w:val="D4D4D4"/>
-          <w:sz w:val="21"/>
-          <w:szCs w:val="21"/>
-          <w:lang w:val="en-US" w:eastAsia="pt-BR"/>
-        </w:rPr>
-      </w:pPr>
-      <w:r>
-        <w:rPr>
-          <w:rFonts w:ascii="Consolas" w:eastAsia="Times New Roman" w:hAnsi="Consolas" w:cs="Times New Roman"/>
-          <w:color w:val="D4D4D4"/>
-          <w:sz w:val="21"/>
-          <w:szCs w:val="21"/>
-          <w:lang w:val="en-US" w:eastAsia="pt-BR"/>
-        </w:rPr>
-        <w:t xml:space="preserve">            </w:t>
-      </w:r>
-      <w:proofErr w:type="gramStart"/>
-      <w:r>
-        <w:rPr>
-          <w:rFonts w:ascii="Consolas" w:eastAsia="Times New Roman" w:hAnsi="Consolas" w:cs="Times New Roman"/>
-          <w:color w:val="9CDCFE"/>
-          <w:sz w:val="21"/>
-          <w:szCs w:val="21"/>
-          <w:lang w:val="en-US" w:eastAsia="pt-BR"/>
-        </w:rPr>
-        <w:t>top</w:t>
-      </w:r>
-      <w:proofErr w:type="gramEnd"/>
-      <w:r>
-        <w:rPr>
-          <w:rFonts w:ascii="Consolas" w:eastAsia="Times New Roman" w:hAnsi="Consolas" w:cs="Times New Roman"/>
-          <w:color w:val="D4D4D4"/>
-          <w:sz w:val="21"/>
-          <w:szCs w:val="21"/>
-          <w:lang w:val="en-US" w:eastAsia="pt-BR"/>
-        </w:rPr>
-        <w:t xml:space="preserve">: </w:t>
-      </w:r>
-      <w:r>
-        <w:rPr>
-          <w:rFonts w:ascii="Consolas" w:eastAsia="Times New Roman" w:hAnsi="Consolas" w:cs="Times New Roman"/>
-          <w:color w:val="B5CEA8"/>
-          <w:sz w:val="21"/>
-          <w:szCs w:val="21"/>
-          <w:lang w:val="en-US" w:eastAsia="pt-BR"/>
-        </w:rPr>
-        <w:t>-1px</w:t>
-      </w:r>
-      <w:r>
-        <w:rPr>
-          <w:rFonts w:ascii="Consolas" w:eastAsia="Times New Roman" w:hAnsi="Consolas" w:cs="Times New Roman"/>
-          <w:color w:val="D4D4D4"/>
-          <w:sz w:val="21"/>
-          <w:szCs w:val="21"/>
-          <w:lang w:val="en-US" w:eastAsia="pt-BR"/>
-        </w:rPr>
-        <w:t>;</w:t>
-      </w:r>
-    </w:p>
-    <w:p>
-      <w:pPr>
-        <w:shd w:val="clear" w:color="auto" w:fill="1E1E1E"/>
-        <w:spacing w:after="0" w:line="285" w:lineRule="atLeast"/>
-        <w:rPr>
-          <w:rFonts w:ascii="Consolas" w:eastAsia="Times New Roman" w:hAnsi="Consolas" w:cs="Times New Roman"/>
-          <w:color w:val="D4D4D4"/>
-          <w:sz w:val="21"/>
-          <w:szCs w:val="21"/>
-          <w:lang w:val="en-US" w:eastAsia="pt-BR"/>
-        </w:rPr>
-      </w:pPr>
-      <w:r>
-        <w:rPr>
-          <w:rFonts w:ascii="Consolas" w:eastAsia="Times New Roman" w:hAnsi="Consolas" w:cs="Times New Roman"/>
-          <w:color w:val="D4D4D4"/>
-          <w:sz w:val="21"/>
-          <w:szCs w:val="21"/>
-          <w:lang w:val="en-US" w:eastAsia="pt-BR"/>
-        </w:rPr>
-        <w:t xml:space="preserve">        </w:t>
-      </w:r>
-      <w:r>
-        <w:rPr>
-          <w:rFonts w:ascii="Consolas" w:eastAsia="Times New Roman" w:hAnsi="Consolas" w:cs="Times New Roman"/>
-          <w:color w:val="D4D4D4"/>
-          <w:sz w:val="21"/>
-          <w:szCs w:val="21"/>
-          <w:lang w:val="en-US" w:eastAsia="pt-BR"/>
-        </w:rPr>
-        <w:t>}</w:t>
-      </w:r>
-    </w:p>
-    <w:p>
-      <w:pPr>
-        <w:rPr>
-          <w:rFonts w:ascii="Arial" w:hAnsi="Arial" w:cs="Arial"/>
-          <w:color w:val="1B1B1B"/>
-          <w:sz w:val="24"/>
-          <w:szCs w:val="24"/>
-          <w:shd w:val="clear" w:color="auto" w:fill="FFFFFF"/>
-          <w:lang w:val="en-US"/>
-        </w:rPr>
-      </w:pPr>
-    </w:p>
-    <w:p>
-      <w:pPr>
-        <w:ind w:hanging="993"/>
-        <w:rPr>
-          <w:rFonts w:ascii="Arial" w:hAnsi="Arial" w:cs="Arial"/>
-          <w:color w:val="1B1B1B"/>
-          <w:sz w:val="24"/>
-          <w:szCs w:val="24"/>
-          <w:shd w:val="clear" w:color="auto" w:fill="FFFFFF"/>
-          <w:lang w:val="en-US"/>
-        </w:rPr>
-      </w:pPr>
-    </w:p>
-    <w:p>
-      <w:pPr>
-        <w:ind w:hanging="993"/>
-        <w:rPr>
-          <w:rFonts w:ascii="Arial" w:hAnsi="Arial" w:cs="Arial"/>
-          <w:b/>
-          <w:color w:val="1B1B1B"/>
-          <w:sz w:val="24"/>
-          <w:szCs w:val="24"/>
-          <w:shd w:val="clear" w:color="auto" w:fill="FFFFFF"/>
-        </w:rPr>
-      </w:pPr>
-      <w:r>
-        <w:rPr>
-          <w:rFonts w:ascii="Arial" w:hAnsi="Arial" w:cs="Arial"/>
-          <w:b/>
-          <w:color w:val="1B1B1B"/>
-          <w:sz w:val="24"/>
-          <w:szCs w:val="24"/>
-          <w:shd w:val="clear" w:color="auto" w:fill="FFFFFF"/>
-        </w:rPr>
-        <w:t>MESCLAGEM DE CÉLULAS</w:t>
-      </w:r>
-    </w:p>
-    <w:p>
-      <w:pPr>
-        <w:ind w:hanging="993"/>
-        <w:rPr>
-          <w:rFonts w:ascii="Arial" w:hAnsi="Arial" w:cs="Arial"/>
-          <w:color w:val="1B1B1B"/>
-          <w:shd w:val="clear" w:color="auto" w:fill="FFFFFF"/>
-        </w:rPr>
-      </w:pPr>
-      <w:r>
-        <w:rPr>
-          <w:rFonts w:ascii="Arial" w:hAnsi="Arial" w:cs="Arial"/>
-          <w:color w:val="1B1B1B"/>
-          <w:shd w:val="clear" w:color="auto" w:fill="FFFFFF"/>
-        </w:rPr>
-        <w:t>Existem expansões em forma de coluna e em forma de linha</w:t>
-      </w:r>
-      <w:r>
-        <w:rPr>
-          <w:rFonts w:ascii="Arial" w:hAnsi="Arial" w:cs="Arial"/>
-          <w:color w:val="1B1B1B"/>
-          <w:shd w:val="clear" w:color="auto" w:fill="FFFFFF"/>
-        </w:rPr>
-        <w:t xml:space="preserve">. </w:t>
-      </w:r>
-      <w:proofErr w:type="spellStart"/>
-      <w:r>
-        <w:rPr>
-          <w:rFonts w:ascii="Arial" w:hAnsi="Arial" w:cs="Arial"/>
-          <w:color w:val="1B1B1B"/>
-          <w:shd w:val="clear" w:color="auto" w:fill="FFFFFF"/>
-        </w:rPr>
-        <w:t>Ex</w:t>
-      </w:r>
-      <w:proofErr w:type="spellEnd"/>
-      <w:r>
-        <w:rPr>
-          <w:rFonts w:ascii="Arial" w:hAnsi="Arial" w:cs="Arial"/>
-          <w:color w:val="1B1B1B"/>
-          <w:shd w:val="clear" w:color="auto" w:fill="FFFFFF"/>
-        </w:rPr>
-        <w:t>:</w:t>
-      </w:r>
-    </w:p>
-    <w:p>
-      <w:pPr>
-        <w:ind w:hanging="993"/>
-        <w:rPr>
-          <w:rFonts w:ascii="Arial" w:hAnsi="Arial" w:cs="Arial"/>
-          <w:b/>
-          <w:color w:val="1B1B1B"/>
-          <w:shd w:val="clear" w:color="auto" w:fill="FFFFFF"/>
-        </w:rPr>
-      </w:pPr>
-      <w:r>
-        <w:rPr>
-          <w:rFonts w:ascii="Arial" w:hAnsi="Arial" w:cs="Arial"/>
-          <w:color w:val="1B1B1B"/>
-          <w:shd w:val="clear" w:color="auto" w:fill="FFFFFF"/>
-        </w:rPr>
-        <w:tab/>
-      </w:r>
-      <w:r>
-        <w:rPr>
-          <w:rFonts w:ascii="Arial" w:hAnsi="Arial" w:cs="Arial"/>
-          <w:b/>
-          <w:color w:val="1B1B1B"/>
-          <w:shd w:val="clear" w:color="auto" w:fill="FFFFFF"/>
-        </w:rPr>
-        <w:t>Coluna</w:t>
-      </w:r>
-    </w:p>
-    <w:p>
-      <w:pPr>
-        <w:shd w:val="clear" w:color="auto" w:fill="1E1E1E"/>
-        <w:spacing w:line="285" w:lineRule="atLeast"/>
-        <w:rPr>
-          <w:rFonts w:ascii="Consolas" w:eastAsia="Times New Roman" w:hAnsi="Consolas" w:cs="Times New Roman"/>
-          <w:color w:val="D4D4D4"/>
-          <w:sz w:val="21"/>
-          <w:szCs w:val="21"/>
           <w:lang w:eastAsia="pt-BR"/>
-        </w:rPr>
-      </w:pPr>
-      <w:r>
-        <w:rPr>
-          <w:rFonts w:ascii="Consolas" w:eastAsia="Times New Roman" w:hAnsi="Consolas" w:cs="Times New Roman"/>
-          <w:color w:val="808080"/>
-          <w:sz w:val="21"/>
-          <w:szCs w:val="21"/>
-          <w:lang w:eastAsia="pt-BR"/>
-        </w:rPr>
-        <w:t>&lt;</w:t>
-      </w:r>
-      <w:proofErr w:type="spellStart"/>
-      <w:proofErr w:type="gramStart"/>
-      <w:r>
-        <w:rPr>
-          <w:rFonts w:ascii="Consolas" w:eastAsia="Times New Roman" w:hAnsi="Consolas" w:cs="Times New Roman"/>
-          <w:color w:val="569CD6"/>
-          <w:sz w:val="21"/>
-          <w:szCs w:val="21"/>
-          <w:lang w:eastAsia="pt-BR"/>
-        </w:rPr>
-        <w:t>td</w:t>
-      </w:r>
-      <w:proofErr w:type="spellEnd"/>
-      <w:proofErr w:type="gramEnd"/>
-      <w:r>
-        <w:rPr>
-          <w:rFonts w:ascii="Consolas" w:eastAsia="Times New Roman" w:hAnsi="Consolas" w:cs="Times New Roman"/>
-          <w:color w:val="D4D4D4"/>
-          <w:sz w:val="21"/>
-          <w:szCs w:val="21"/>
-          <w:lang w:eastAsia="pt-BR"/>
-        </w:rPr>
-        <w:t xml:space="preserve"> </w:t>
-      </w:r>
-      <w:proofErr w:type="spellStart"/>
-      <w:r>
-        <w:rPr>
-          <w:rFonts w:ascii="Consolas" w:eastAsia="Times New Roman" w:hAnsi="Consolas" w:cs="Times New Roman"/>
-          <w:color w:val="9CDCFE"/>
-          <w:sz w:val="21"/>
-          <w:szCs w:val="21"/>
-          <w:lang w:eastAsia="pt-BR"/>
-        </w:rPr>
-        <w:t>colspan</w:t>
-      </w:r>
-      <w:proofErr w:type="spellEnd"/>
-      <w:r>
-        <w:rPr>
-          <w:rFonts w:ascii="Consolas" w:eastAsia="Times New Roman" w:hAnsi="Consolas" w:cs="Times New Roman"/>
-          <w:color w:val="D4D4D4"/>
-          <w:sz w:val="21"/>
-          <w:szCs w:val="21"/>
-          <w:lang w:eastAsia="pt-BR"/>
-        </w:rPr>
-        <w:t>=</w:t>
-      </w:r>
-      <w:r>
-        <w:rPr>
-          <w:rFonts w:ascii="Consolas" w:eastAsia="Times New Roman" w:hAnsi="Consolas" w:cs="Times New Roman"/>
-          <w:color w:val="CE9178"/>
-          <w:sz w:val="21"/>
-          <w:szCs w:val="21"/>
-          <w:lang w:eastAsia="pt-BR"/>
-        </w:rPr>
-        <w:t>"2"</w:t>
-      </w:r>
-      <w:r>
-        <w:rPr>
-          <w:rFonts w:ascii="Consolas" w:eastAsia="Times New Roman" w:hAnsi="Consolas" w:cs="Times New Roman"/>
-          <w:color w:val="808080"/>
-          <w:sz w:val="21"/>
-          <w:szCs w:val="21"/>
-          <w:lang w:eastAsia="pt-BR"/>
-        </w:rPr>
-        <w:t>&gt;</w:t>
-      </w:r>
-      <w:r>
-        <w:rPr>
-          <w:rFonts w:ascii="Consolas" w:eastAsia="Times New Roman" w:hAnsi="Consolas" w:cs="Times New Roman"/>
-          <w:color w:val="D4D4D4"/>
-          <w:sz w:val="21"/>
-          <w:szCs w:val="21"/>
-          <w:lang w:eastAsia="pt-BR"/>
-        </w:rPr>
-        <w:t>B</w:t>
-      </w:r>
-      <w:r>
-        <w:rPr>
-          <w:rFonts w:ascii="Consolas" w:eastAsia="Times New Roman" w:hAnsi="Consolas" w:cs="Times New Roman"/>
-          <w:color w:val="808080"/>
-          <w:sz w:val="21"/>
-          <w:szCs w:val="21"/>
-          <w:lang w:eastAsia="pt-BR"/>
-        </w:rPr>
-        <w:t>&lt;/</w:t>
-      </w:r>
-      <w:proofErr w:type="spellStart"/>
-      <w:r>
-        <w:rPr>
-          <w:rFonts w:ascii="Consolas" w:eastAsia="Times New Roman" w:hAnsi="Consolas" w:cs="Times New Roman"/>
-          <w:color w:val="569CD6"/>
-          <w:sz w:val="21"/>
-          <w:szCs w:val="21"/>
-          <w:lang w:eastAsia="pt-BR"/>
-        </w:rPr>
-        <w:t>td</w:t>
-      </w:r>
-      <w:proofErr w:type="spellEnd"/>
-      <w:r>
-        <w:rPr>
-          <w:rFonts w:ascii="Consolas" w:eastAsia="Times New Roman" w:hAnsi="Consolas" w:cs="Times New Roman"/>
-          <w:color w:val="808080"/>
-          <w:sz w:val="21"/>
-          <w:szCs w:val="21"/>
-          <w:lang w:eastAsia="pt-BR"/>
-        </w:rPr>
-        <w:t>&gt;</w:t>
-      </w:r>
-    </w:p>
-    <w:p>
-      <w:pPr>
-        <w:ind w:hanging="993"/>
-        <w:rPr>
-          <w:rFonts w:ascii="Arial" w:hAnsi="Arial" w:cs="Arial"/>
-          <w:color w:val="1B1B1B"/>
-          <w:shd w:val="clear" w:color="auto" w:fill="FFFFFF"/>
-        </w:rPr>
-      </w:pPr>
-      <w:r>
-        <w:rPr>
-          <w:rFonts w:ascii="Arial" w:hAnsi="Arial" w:cs="Arial"/>
-          <w:color w:val="1B1B1B"/>
-          <w:shd w:val="clear" w:color="auto" w:fill="FFFFFF"/>
-        </w:rPr>
-        <w:tab/>
-      </w:r>
-      <w:r>
-        <w:rPr>
-          <w:rFonts w:ascii="Arial" w:hAnsi="Arial" w:cs="Arial"/>
-          <w:color w:val="1B1B1B"/>
-          <w:shd w:val="clear" w:color="auto" w:fill="FFFFFF"/>
-        </w:rPr>
-        <w:t>2 = número de colunas que B ocupar</w:t>
-      </w:r>
-      <w:r>
-        <w:rPr>
-          <w:rFonts w:ascii="Arial" w:hAnsi="Arial" w:cs="Arial"/>
-          <w:color w:val="1B1B1B"/>
-          <w:shd w:val="clear" w:color="auto" w:fill="FFFFFF"/>
-        </w:rPr>
-        <w:t>á</w:t>
-      </w:r>
-    </w:p>
-    <w:p>
-      <w:pPr>
-        <w:rPr>
-          <w:rFonts w:ascii="Arial" w:hAnsi="Arial" w:cs="Arial"/>
-          <w:b/>
-          <w:color w:val="1B1B1B"/>
-          <w:shd w:val="clear" w:color="auto" w:fill="FFFFFF"/>
-          <w:lang w:val="en-US"/>
-        </w:rPr>
-      </w:pPr>
-      <w:proofErr w:type="spellStart"/>
-      <w:r>
-        <w:rPr>
-          <w:rFonts w:ascii="Arial" w:hAnsi="Arial" w:cs="Arial"/>
-          <w:b/>
-          <w:color w:val="1B1B1B"/>
-          <w:shd w:val="clear" w:color="auto" w:fill="FFFFFF"/>
-          <w:lang w:val="en-US"/>
-        </w:rPr>
-        <w:t>Linha</w:t>
-      </w:r>
-      <w:proofErr w:type="spellEnd"/>
-    </w:p>
-    <w:p>
-      <w:pPr>
-        <w:shd w:val="clear" w:color="auto" w:fill="1E1E1E"/>
-        <w:spacing w:after="0" w:line="285" w:lineRule="atLeast"/>
-        <w:rPr>
-          <w:rFonts w:ascii="Consolas" w:eastAsia="Times New Roman" w:hAnsi="Consolas" w:cs="Times New Roman"/>
-          <w:color w:val="D4D4D4"/>
-          <w:sz w:val="21"/>
-          <w:szCs w:val="21"/>
-          <w:lang w:val="en-US" w:eastAsia="pt-BR"/>
-        </w:rPr>
-      </w:pPr>
-      <w:r>
-        <w:rPr>
-          <w:rFonts w:ascii="Consolas" w:eastAsia="Times New Roman" w:hAnsi="Consolas" w:cs="Times New Roman"/>
-          <w:color w:val="808080"/>
-          <w:sz w:val="21"/>
-          <w:szCs w:val="21"/>
-          <w:lang w:val="en-US" w:eastAsia="pt-BR"/>
-        </w:rPr>
-        <w:t>&lt;</w:t>
-      </w:r>
-      <w:r>
-        <w:rPr>
-          <w:rFonts w:ascii="Consolas" w:eastAsia="Times New Roman" w:hAnsi="Consolas" w:cs="Times New Roman"/>
-          <w:color w:val="569CD6"/>
-          <w:sz w:val="21"/>
-          <w:szCs w:val="21"/>
-          <w:lang w:val="en-US" w:eastAsia="pt-BR"/>
-        </w:rPr>
-        <w:t>td</w:t>
-      </w:r>
-      <w:r>
-        <w:rPr>
-          <w:rFonts w:ascii="Consolas" w:eastAsia="Times New Roman" w:hAnsi="Consolas" w:cs="Times New Roman"/>
-          <w:color w:val="D4D4D4"/>
-          <w:sz w:val="21"/>
-          <w:szCs w:val="21"/>
-          <w:lang w:val="en-US" w:eastAsia="pt-BR"/>
-        </w:rPr>
-        <w:t xml:space="preserve"> </w:t>
-      </w:r>
-      <w:proofErr w:type="spellStart"/>
-      <w:r>
-        <w:rPr>
-          <w:rFonts w:ascii="Consolas" w:eastAsia="Times New Roman" w:hAnsi="Consolas" w:cs="Times New Roman"/>
-          <w:color w:val="9CDCFE"/>
-          <w:sz w:val="21"/>
-          <w:szCs w:val="21"/>
-          <w:lang w:val="en-US" w:eastAsia="pt-BR"/>
-        </w:rPr>
-        <w:t>rowspan</w:t>
-      </w:r>
-      <w:proofErr w:type="spellEnd"/>
-      <w:r>
-        <w:rPr>
-          <w:rFonts w:ascii="Consolas" w:eastAsia="Times New Roman" w:hAnsi="Consolas" w:cs="Times New Roman"/>
-          <w:color w:val="D4D4D4"/>
-          <w:sz w:val="21"/>
-          <w:szCs w:val="21"/>
-          <w:lang w:val="en-US" w:eastAsia="pt-BR"/>
-        </w:rPr>
-        <w:t>=</w:t>
-      </w:r>
-      <w:r>
-        <w:rPr>
-          <w:rFonts w:ascii="Consolas" w:eastAsia="Times New Roman" w:hAnsi="Consolas" w:cs="Times New Roman"/>
-          <w:color w:val="CE9178"/>
-          <w:sz w:val="21"/>
-          <w:szCs w:val="21"/>
-          <w:lang w:val="en-US" w:eastAsia="pt-BR"/>
-        </w:rPr>
-        <w:t>"3"</w:t>
-      </w:r>
-      <w:r>
-        <w:rPr>
-          <w:rFonts w:ascii="Consolas" w:eastAsia="Times New Roman" w:hAnsi="Consolas" w:cs="Times New Roman"/>
-          <w:color w:val="808080"/>
-          <w:sz w:val="21"/>
-          <w:szCs w:val="21"/>
-          <w:lang w:val="en-US" w:eastAsia="pt-BR"/>
-        </w:rPr>
-        <w:t>&gt;</w:t>
-      </w:r>
-      <w:r>
-        <w:rPr>
-          <w:rFonts w:ascii="Consolas" w:eastAsia="Times New Roman" w:hAnsi="Consolas" w:cs="Times New Roman"/>
-          <w:color w:val="D4D4D4"/>
-          <w:sz w:val="21"/>
-          <w:szCs w:val="21"/>
-          <w:lang w:val="en-US" w:eastAsia="pt-BR"/>
-        </w:rPr>
-        <w:t>D</w:t>
-      </w:r>
-      <w:r>
-        <w:rPr>
-          <w:rFonts w:ascii="Consolas" w:eastAsia="Times New Roman" w:hAnsi="Consolas" w:cs="Times New Roman"/>
-          <w:color w:val="808080"/>
-          <w:sz w:val="21"/>
-          <w:szCs w:val="21"/>
-          <w:lang w:val="en-US" w:eastAsia="pt-BR"/>
-        </w:rPr>
-        <w:t>&lt;/</w:t>
-      </w:r>
-      <w:r>
-        <w:rPr>
-          <w:rFonts w:ascii="Consolas" w:eastAsia="Times New Roman" w:hAnsi="Consolas" w:cs="Times New Roman"/>
-          <w:color w:val="569CD6"/>
-          <w:sz w:val="21"/>
-          <w:szCs w:val="21"/>
-          <w:lang w:val="en-US" w:eastAsia="pt-BR"/>
-        </w:rPr>
-        <w:t>td</w:t>
-      </w:r>
-      <w:r>
-        <w:rPr>
-          <w:rFonts w:ascii="Consolas" w:eastAsia="Times New Roman" w:hAnsi="Consolas" w:cs="Times New Roman"/>
-          <w:color w:val="808080"/>
-          <w:sz w:val="21"/>
-          <w:szCs w:val="21"/>
-          <w:lang w:val="en-US" w:eastAsia="pt-BR"/>
-        </w:rPr>
-        <w:t>&gt;</w:t>
-      </w:r>
-    </w:p>
-    <w:p>
-      <w:pPr>
-        <w:rPr>
-          <w:rFonts w:ascii="Arial" w:hAnsi="Arial" w:cs="Arial"/>
-          <w:color w:val="1B1B1B"/>
-          <w:shd w:val="clear" w:color="auto" w:fill="FFFFFF"/>
-        </w:rPr>
-      </w:pPr>
-      <w:r>
-        <w:rPr>
-          <w:rFonts w:ascii="Arial" w:hAnsi="Arial" w:cs="Arial"/>
-          <w:color w:val="1B1B1B"/>
-          <w:shd w:val="clear" w:color="auto" w:fill="FFFFFF"/>
-        </w:rPr>
-        <w:t>3 = número de linhas que D ocupar</w:t>
-      </w:r>
-      <w:r>
-        <w:rPr>
-          <w:rFonts w:ascii="Arial" w:hAnsi="Arial" w:cs="Arial"/>
-          <w:color w:val="1B1B1B"/>
-          <w:shd w:val="clear" w:color="auto" w:fill="FFFFFF"/>
-        </w:rPr>
-        <w:t>á</w:t>
-      </w:r>
-    </w:p>
-    <w:p>
-      <w:pPr>
-        <w:rPr>
-          <w:rFonts w:ascii="Arial" w:hAnsi="Arial" w:cs="Arial"/>
-          <w:color w:val="1B1B1B"/>
-          <w:shd w:val="clear" w:color="auto" w:fill="FFFFFF"/>
-        </w:rPr>
-      </w:pPr>
-    </w:p>
-    <w:p>
-      <w:pPr>
-        <w:ind w:left="-851"/>
-        <w:rPr>
-          <w:rFonts w:ascii="Arial" w:hAnsi="Arial" w:cs="Arial"/>
-          <w:color w:val="1B1B1B"/>
-          <w:shd w:val="clear" w:color="auto" w:fill="FFFFFF"/>
-        </w:rPr>
-      </w:pPr>
-    </w:p>
-    <w:p>
-      <w:pPr>
-        <w:rPr>
-          <w:rFonts w:ascii="Arial" w:hAnsi="Arial" w:cs="Arial"/>
-          <w:color w:val="1B1B1B"/>
-          <w:shd w:val="clear" w:color="auto" w:fill="FFFFFF"/>
         </w:rPr>
       </w:pPr>
     </w:p>
@@ -15092,7 +16918,7 @@
 </file>
 
 <file path=customXml/itemProps1.xml><?xml version="1.0" encoding="utf-8"?>
-<ds:datastoreItem xmlns:ds="http://schemas.openxmlformats.org/officeDocument/2006/customXml" ds:itemID="{2E4564FF-B047-4675-8081-11857079C59A}">
+<ds:datastoreItem xmlns:ds="http://schemas.openxmlformats.org/officeDocument/2006/customXml" ds:itemID="{1129A26E-75C9-45F2-9E90-72F98D7C7246}">
   <ds:schemaRefs>
     <ds:schemaRef ds:uri="http://schemas.openxmlformats.org/officeDocument/2006/bibliography"/>
   </ds:schemaRefs>

--- a/Anotações gerais.docx
+++ b/Anotações gerais.docx
@@ -3622,23 +3622,38 @@
         <w:rPr>
           <w:rFonts w:ascii="Arial" w:hAnsi="Arial" w:cs="Arial"/>
           <w:b/>
-          <w:lang w:val="en-US"/>
-        </w:rPr>
-      </w:pPr>
-      <w:r>
-        <w:rPr>
-          <w:rFonts w:ascii="Arial" w:hAnsi="Arial" w:cs="Arial"/>
-          <w:b/>
-          <w:lang w:val="en-US"/>
-        </w:rPr>
-        <w:t xml:space="preserve">&lt;video </w:t>
-      </w:r>
-      <w:proofErr w:type="spellStart"/>
-      <w:r>
-        <w:rPr>
-          <w:rFonts w:ascii="Arial" w:hAnsi="Arial" w:cs="Arial"/>
-          <w:b/>
-          <w:lang w:val="en-US"/>
+        </w:rPr>
+      </w:pPr>
+      <w:r>
+        <w:rPr>
+          <w:rFonts w:ascii="Arial" w:hAnsi="Arial" w:cs="Arial"/>
+          <w:b/>
+        </w:rPr>
+        <w:t>&lt;</w:t>
+      </w:r>
+      <w:proofErr w:type="spellStart"/>
+      <w:proofErr w:type="gramStart"/>
+      <w:r>
+        <w:rPr>
+          <w:rFonts w:ascii="Arial" w:hAnsi="Arial" w:cs="Arial"/>
+          <w:b/>
+        </w:rPr>
+        <w:t>video</w:t>
+      </w:r>
+      <w:proofErr w:type="spellEnd"/>
+      <w:proofErr w:type="gramEnd"/>
+      <w:r>
+        <w:rPr>
+          <w:rFonts w:ascii="Arial" w:hAnsi="Arial" w:cs="Arial"/>
+          <w:b/>
+        </w:rPr>
+        <w:t xml:space="preserve"> </w:t>
+      </w:r>
+      <w:proofErr w:type="spellStart"/>
+      <w:r>
+        <w:rPr>
+          <w:rFonts w:ascii="Arial" w:hAnsi="Arial" w:cs="Arial"/>
+          <w:b/>
         </w:rPr>
         <w:t>src</w:t>
       </w:r>
@@ -3647,16 +3662,62 @@
         <w:rPr>
           <w:rFonts w:ascii="Arial" w:hAnsi="Arial" w:cs="Arial"/>
           <w:b/>
-          <w:lang w:val="en-US"/>
-        </w:rPr>
-        <w:t xml:space="preserve">="video.mp4" width="800" poster="" controls </w:t>
-      </w:r>
-      <w:proofErr w:type="spellStart"/>
-      <w:r>
-        <w:rPr>
-          <w:rFonts w:ascii="Arial" w:hAnsi="Arial" w:cs="Arial"/>
-          <w:b/>
-          <w:lang w:val="en-US"/>
+        </w:rPr>
+        <w:t xml:space="preserve">="video.mp4" </w:t>
+      </w:r>
+      <w:proofErr w:type="spellStart"/>
+      <w:r>
+        <w:rPr>
+          <w:rFonts w:ascii="Arial" w:hAnsi="Arial" w:cs="Arial"/>
+          <w:b/>
+        </w:rPr>
+        <w:t>width</w:t>
+      </w:r>
+      <w:proofErr w:type="spellEnd"/>
+      <w:r>
+        <w:rPr>
+          <w:rFonts w:ascii="Arial" w:hAnsi="Arial" w:cs="Arial"/>
+          <w:b/>
+        </w:rPr>
+        <w:t xml:space="preserve">="800" </w:t>
+      </w:r>
+      <w:proofErr w:type="spellStart"/>
+      <w:r>
+        <w:rPr>
+          <w:rFonts w:ascii="Arial" w:hAnsi="Arial" w:cs="Arial"/>
+          <w:b/>
+        </w:rPr>
+        <w:t>poster</w:t>
+      </w:r>
+      <w:proofErr w:type="spellEnd"/>
+      <w:r>
+        <w:rPr>
+          <w:rFonts w:ascii="Arial" w:hAnsi="Arial" w:cs="Arial"/>
+          <w:b/>
+        </w:rPr>
+        <w:t xml:space="preserve">="" </w:t>
+      </w:r>
+      <w:proofErr w:type="spellStart"/>
+      <w:r>
+        <w:rPr>
+          <w:rFonts w:ascii="Arial" w:hAnsi="Arial" w:cs="Arial"/>
+          <w:b/>
+        </w:rPr>
+        <w:t>controls</w:t>
+      </w:r>
+      <w:proofErr w:type="spellEnd"/>
+      <w:r>
+        <w:rPr>
+          <w:rFonts w:ascii="Arial" w:hAnsi="Arial" w:cs="Arial"/>
+          <w:b/>
+        </w:rPr>
+        <w:t xml:space="preserve"> </w:t>
+      </w:r>
+      <w:proofErr w:type="spellStart"/>
+      <w:r>
+        <w:rPr>
+          <w:rFonts w:ascii="Arial" w:hAnsi="Arial" w:cs="Arial"/>
+          <w:b/>
         </w:rPr>
         <w:t>autoplay</w:t>
       </w:r>
@@ -3665,9 +3726,24 @@
         <w:rPr>
           <w:rFonts w:ascii="Arial" w:hAnsi="Arial" w:cs="Arial"/>
           <w:b/>
-          <w:lang w:val="en-US"/>
-        </w:rPr>
-        <w:t xml:space="preserve"> loop&gt;&lt;/video&gt;</w:t>
+        </w:rPr>
+        <w:t xml:space="preserve"> loop&gt;&lt;/</w:t>
+      </w:r>
+      <w:proofErr w:type="spellStart"/>
+      <w:r>
+        <w:rPr>
+          <w:rFonts w:ascii="Arial" w:hAnsi="Arial" w:cs="Arial"/>
+          <w:b/>
+        </w:rPr>
+        <w:t>video</w:t>
+      </w:r>
+      <w:proofErr w:type="spellEnd"/>
+      <w:r>
+        <w:rPr>
+          <w:rFonts w:ascii="Arial" w:hAnsi="Arial" w:cs="Arial"/>
+          <w:b/>
+        </w:rPr>
+        <w:t>&gt;</w:t>
       </w:r>
     </w:p>
     <w:p>
@@ -13595,26 +13671,26 @@
           <w:color w:val="D4D4D4"/>
           <w:sz w:val="21"/>
           <w:szCs w:val="21"/>
+          <w:lang w:eastAsia="pt-BR"/>
+        </w:rPr>
+      </w:pPr>
+      <w:r>
+        <w:rPr>
+          <w:rFonts w:ascii="Consolas" w:eastAsia="Times New Roman" w:hAnsi="Consolas" w:cs="Times New Roman"/>
+          <w:color w:val="D4D4D4"/>
+          <w:sz w:val="21"/>
+          <w:szCs w:val="21"/>
           <w:lang w:val="en-US" w:eastAsia="pt-BR"/>
         </w:rPr>
-      </w:pPr>
+        <w:t xml:space="preserve">        </w:t>
+      </w:r>
       <w:r>
         <w:rPr>
           <w:rFonts w:ascii="Consolas" w:eastAsia="Times New Roman" w:hAnsi="Consolas" w:cs="Times New Roman"/>
           <w:color w:val="D4D4D4"/>
           <w:sz w:val="21"/>
           <w:szCs w:val="21"/>
-          <w:lang w:val="en-US" w:eastAsia="pt-BR"/>
-        </w:rPr>
-        <w:t xml:space="preserve">        </w:t>
-      </w:r>
-      <w:r>
-        <w:rPr>
-          <w:rFonts w:ascii="Consolas" w:eastAsia="Times New Roman" w:hAnsi="Consolas" w:cs="Times New Roman"/>
-          <w:color w:val="D4D4D4"/>
-          <w:sz w:val="21"/>
-          <w:szCs w:val="21"/>
-          <w:lang w:val="en-US" w:eastAsia="pt-BR"/>
+          <w:lang w:eastAsia="pt-BR"/>
         </w:rPr>
         <w:t>}</w:t>
       </w:r>
@@ -13627,20 +13703,18 @@
           <w:sz w:val="24"/>
           <w:szCs w:val="24"/>
           <w:shd w:val="clear" w:color="auto" w:fill="FFFFFF"/>
-          <w:lang w:val="en-US"/>
-        </w:rPr>
-      </w:pPr>
-    </w:p>
-    <w:p>
-      <w:pPr>
-        <w:ind w:hanging="993"/>
-        <w:rPr>
-          <w:rFonts w:ascii="Arial" w:hAnsi="Arial" w:cs="Arial"/>
-          <w:color w:val="1B1B1B"/>
-          <w:sz w:val="24"/>
-          <w:szCs w:val="24"/>
-          <w:shd w:val="clear" w:color="auto" w:fill="FFFFFF"/>
-          <w:lang w:val="en-US"/>
+        </w:rPr>
+      </w:pPr>
+    </w:p>
+    <w:p>
+      <w:pPr>
+        <w:ind w:hanging="993"/>
+        <w:rPr>
+          <w:rFonts w:ascii="Arial" w:hAnsi="Arial" w:cs="Arial"/>
+          <w:color w:val="1B1B1B"/>
+          <w:sz w:val="24"/>
+          <w:szCs w:val="24"/>
+          <w:shd w:val="clear" w:color="auto" w:fill="FFFFFF"/>
         </w:rPr>
       </w:pPr>
     </w:p>
@@ -14118,6 +14192,7 @@
           <w:rFonts w:ascii="Arial" w:hAnsi="Arial" w:cs="Arial"/>
           <w:color w:val="1B1B1B"/>
           <w:shd w:val="clear" w:color="auto" w:fill="FFFFFF"/>
+          <w:lang w:val="en-US"/>
         </w:rPr>
       </w:pPr>
       <w:r>
@@ -14155,23 +14230,14 @@
         </w:rPr>
         <w:t xml:space="preserve">. </w:t>
       </w:r>
-      <w:proofErr w:type="spellStart"/>
-      <w:r>
-        <w:rPr>
-          <w:rFonts w:ascii="Arial" w:hAnsi="Arial" w:cs="Arial"/>
-          <w:color w:val="1B1B1B"/>
-          <w:shd w:val="clear" w:color="auto" w:fill="FFFFFF"/>
-        </w:rPr>
-        <w:t>Ex</w:t>
-      </w:r>
-      <w:proofErr w:type="spellEnd"/>
-      <w:r>
-        <w:rPr>
-          <w:rFonts w:ascii="Arial" w:hAnsi="Arial" w:cs="Arial"/>
-          <w:color w:val="1B1B1B"/>
-          <w:shd w:val="clear" w:color="auto" w:fill="FFFFFF"/>
-        </w:rPr>
-        <w:t>:</w:t>
+      <w:r>
+        <w:rPr>
+          <w:rFonts w:ascii="Arial" w:hAnsi="Arial" w:cs="Arial"/>
+          <w:color w:val="1B1B1B"/>
+          <w:shd w:val="clear" w:color="auto" w:fill="FFFFFF"/>
+          <w:lang w:val="en-US"/>
+        </w:rPr>
+        <w:t>Ex:</w:t>
       </w:r>
     </w:p>
     <w:p>
@@ -14183,7 +14249,7 @@
           <w:color w:val="D4D4D4"/>
           <w:sz w:val="21"/>
           <w:szCs w:val="21"/>
-          <w:lang w:eastAsia="pt-BR"/>
+          <w:lang w:val="en-US" w:eastAsia="pt-BR"/>
         </w:rPr>
       </w:pPr>
       <w:r>
@@ -14192,12 +14258,11 @@
           <w:color w:val="D4D4D4"/>
           <w:sz w:val="21"/>
           <w:szCs w:val="21"/>
-          <w:lang w:eastAsia="pt-BR"/>
+          <w:lang w:val="en-US" w:eastAsia="pt-BR"/>
         </w:rPr>
         <w:tab/>
         <w:t>&lt;</w:t>
       </w:r>
-      <w:proofErr w:type="spellStart"/>
       <w:proofErr w:type="gramStart"/>
       <w:r>
         <w:rPr>
@@ -14205,11 +14270,10 @@
           <w:color w:val="D4D4D4"/>
           <w:sz w:val="21"/>
           <w:szCs w:val="21"/>
-          <w:lang w:eastAsia="pt-BR"/>
+          <w:lang w:val="en-US" w:eastAsia="pt-BR"/>
         </w:rPr>
         <w:t>style</w:t>
       </w:r>
-      <w:proofErr w:type="spellEnd"/>
       <w:proofErr w:type="gramEnd"/>
       <w:r>
         <w:rPr>
@@ -14217,7 +14281,7 @@
           <w:color w:val="D4D4D4"/>
           <w:sz w:val="21"/>
           <w:szCs w:val="21"/>
-          <w:lang w:eastAsia="pt-BR"/>
+          <w:lang w:val="en-US" w:eastAsia="pt-BR"/>
         </w:rPr>
         <w:t>&gt;</w:t>
       </w:r>
@@ -15268,18 +15332,16 @@
           <w:sz w:val="24"/>
           <w:szCs w:val="24"/>
           <w:shd w:val="clear" w:color="auto" w:fill="FFFFFF"/>
-          <w:lang w:val="en-US"/>
-        </w:rPr>
-      </w:pPr>
-      <w:r>
-        <w:rPr>
-          <w:rFonts w:ascii="Arial" w:hAnsi="Arial" w:cs="Arial"/>
-          <w:b/>
-          <w:color w:val="1B1B1B"/>
-          <w:sz w:val="24"/>
-          <w:szCs w:val="24"/>
-          <w:shd w:val="clear" w:color="auto" w:fill="FFFFFF"/>
-          <w:lang w:val="en-US"/>
+        </w:rPr>
+      </w:pPr>
+      <w:r>
+        <w:rPr>
+          <w:rFonts w:ascii="Arial" w:hAnsi="Arial" w:cs="Arial"/>
+          <w:b/>
+          <w:color w:val="1B1B1B"/>
+          <w:sz w:val="24"/>
+          <w:szCs w:val="24"/>
+          <w:shd w:val="clear" w:color="auto" w:fill="FFFFFF"/>
         </w:rPr>
         <w:t>TABELAS RESPONSIVAS</w:t>
       </w:r>
@@ -15530,8 +15592,1297 @@
         </w:rPr>
         <w:t>”.</w:t>
       </w:r>
+    </w:p>
+    <w:p>
+      <w:pPr>
+        <w:shd w:val="clear" w:color="auto" w:fill="1E1E1E"/>
+        <w:spacing w:after="0" w:line="285" w:lineRule="atLeast"/>
+        <w:rPr>
+          <w:rFonts w:ascii="Consolas" w:eastAsia="Times New Roman" w:hAnsi="Consolas" w:cs="Times New Roman"/>
+          <w:color w:val="D4D4D4"/>
+          <w:sz w:val="21"/>
+          <w:szCs w:val="21"/>
+          <w:lang w:eastAsia="pt-BR"/>
+        </w:rPr>
+      </w:pPr>
+      <w:r>
+        <w:rPr>
+          <w:rFonts w:ascii="Consolas" w:eastAsia="Times New Roman" w:hAnsi="Consolas" w:cs="Times New Roman"/>
+          <w:color w:val="D4D4D4"/>
+          <w:sz w:val="21"/>
+          <w:szCs w:val="21"/>
+          <w:lang w:eastAsia="pt-BR"/>
+        </w:rPr>
+        <w:t>        }</w:t>
+      </w:r>
+    </w:p>
+    <w:p>
+      <w:pPr>
+        <w:shd w:val="clear" w:color="auto" w:fill="1E1E1E"/>
+        <w:spacing w:after="0" w:line="285" w:lineRule="atLeast"/>
+        <w:rPr>
+          <w:rFonts w:ascii="Consolas" w:eastAsia="Times New Roman" w:hAnsi="Consolas" w:cs="Times New Roman"/>
+          <w:color w:val="D4D4D4"/>
+          <w:sz w:val="21"/>
+          <w:szCs w:val="21"/>
+          <w:lang w:eastAsia="pt-BR"/>
+        </w:rPr>
+      </w:pPr>
+      <w:r>
+        <w:rPr>
+          <w:rFonts w:ascii="Consolas" w:eastAsia="Times New Roman" w:hAnsi="Consolas" w:cs="Times New Roman"/>
+          <w:color w:val="D4D4D4"/>
+          <w:sz w:val="21"/>
+          <w:szCs w:val="21"/>
+          <w:lang w:eastAsia="pt-BR"/>
+        </w:rPr>
+        <w:t xml:space="preserve">    </w:t>
+      </w:r>
+      <w:r>
+        <w:rPr>
+          <w:rFonts w:ascii="Consolas" w:eastAsia="Times New Roman" w:hAnsi="Consolas" w:cs="Times New Roman"/>
+          <w:color w:val="808080"/>
+          <w:sz w:val="21"/>
+          <w:szCs w:val="21"/>
+          <w:lang w:eastAsia="pt-BR"/>
+        </w:rPr>
+        <w:t>&lt;/</w:t>
+      </w:r>
+      <w:proofErr w:type="spellStart"/>
+      <w:r>
+        <w:rPr>
+          <w:rFonts w:ascii="Consolas" w:eastAsia="Times New Roman" w:hAnsi="Consolas" w:cs="Times New Roman"/>
+          <w:color w:val="569CD6"/>
+          <w:sz w:val="21"/>
+          <w:szCs w:val="21"/>
+          <w:lang w:eastAsia="pt-BR"/>
+        </w:rPr>
+        <w:t>style</w:t>
+      </w:r>
+      <w:proofErr w:type="spellEnd"/>
+      <w:r>
+        <w:rPr>
+          <w:rFonts w:ascii="Consolas" w:eastAsia="Times New Roman" w:hAnsi="Consolas" w:cs="Times New Roman"/>
+          <w:color w:val="808080"/>
+          <w:sz w:val="21"/>
+          <w:szCs w:val="21"/>
+          <w:lang w:eastAsia="pt-BR"/>
+        </w:rPr>
+        <w:t>&gt;</w:t>
+      </w:r>
+    </w:p>
+    <w:p>
+      <w:pPr>
+        <w:shd w:val="clear" w:color="auto" w:fill="1E1E1E"/>
+        <w:spacing w:after="0" w:line="285" w:lineRule="atLeast"/>
+        <w:rPr>
+          <w:rFonts w:ascii="Consolas" w:eastAsia="Times New Roman" w:hAnsi="Consolas" w:cs="Times New Roman"/>
+          <w:color w:val="D4D4D4"/>
+          <w:sz w:val="21"/>
+          <w:szCs w:val="21"/>
+          <w:lang w:eastAsia="pt-BR"/>
+        </w:rPr>
+      </w:pPr>
+      <w:r>
+        <w:rPr>
+          <w:rFonts w:ascii="Consolas" w:eastAsia="Times New Roman" w:hAnsi="Consolas" w:cs="Times New Roman"/>
+          <w:color w:val="808080"/>
+          <w:sz w:val="21"/>
+          <w:szCs w:val="21"/>
+          <w:lang w:eastAsia="pt-BR"/>
+        </w:rPr>
+        <w:t>&lt;/</w:t>
+      </w:r>
+      <w:proofErr w:type="spellStart"/>
+      <w:r>
+        <w:rPr>
+          <w:rFonts w:ascii="Consolas" w:eastAsia="Times New Roman" w:hAnsi="Consolas" w:cs="Times New Roman"/>
+          <w:color w:val="569CD6"/>
+          <w:sz w:val="21"/>
+          <w:szCs w:val="21"/>
+          <w:lang w:eastAsia="pt-BR"/>
+        </w:rPr>
+        <w:t>head</w:t>
+      </w:r>
+      <w:proofErr w:type="spellEnd"/>
+      <w:r>
+        <w:rPr>
+          <w:rFonts w:ascii="Consolas" w:eastAsia="Times New Roman" w:hAnsi="Consolas" w:cs="Times New Roman"/>
+          <w:color w:val="808080"/>
+          <w:sz w:val="21"/>
+          <w:szCs w:val="21"/>
+          <w:lang w:eastAsia="pt-BR"/>
+        </w:rPr>
+        <w:t>&gt;</w:t>
+      </w:r>
+    </w:p>
+    <w:p>
+      <w:pPr>
+        <w:shd w:val="clear" w:color="auto" w:fill="1E1E1E"/>
+        <w:spacing w:after="0" w:line="285" w:lineRule="atLeast"/>
+        <w:rPr>
+          <w:rFonts w:ascii="Consolas" w:eastAsia="Times New Roman" w:hAnsi="Consolas" w:cs="Times New Roman"/>
+          <w:color w:val="D4D4D4"/>
+          <w:sz w:val="21"/>
+          <w:szCs w:val="21"/>
+          <w:lang w:eastAsia="pt-BR"/>
+        </w:rPr>
+      </w:pPr>
+      <w:r>
+        <w:rPr>
+          <w:rFonts w:ascii="Consolas" w:eastAsia="Times New Roman" w:hAnsi="Consolas" w:cs="Times New Roman"/>
+          <w:color w:val="808080"/>
+          <w:sz w:val="21"/>
+          <w:szCs w:val="21"/>
+          <w:lang w:eastAsia="pt-BR"/>
+        </w:rPr>
+        <w:t>&lt;</w:t>
+      </w:r>
+      <w:proofErr w:type="spellStart"/>
+      <w:proofErr w:type="gramStart"/>
+      <w:r>
+        <w:rPr>
+          <w:rFonts w:ascii="Consolas" w:eastAsia="Times New Roman" w:hAnsi="Consolas" w:cs="Times New Roman"/>
+          <w:color w:val="569CD6"/>
+          <w:sz w:val="21"/>
+          <w:szCs w:val="21"/>
+          <w:lang w:eastAsia="pt-BR"/>
+        </w:rPr>
+        <w:t>body</w:t>
+      </w:r>
+      <w:proofErr w:type="spellEnd"/>
+      <w:proofErr w:type="gramEnd"/>
+      <w:r>
+        <w:rPr>
+          <w:rFonts w:ascii="Consolas" w:eastAsia="Times New Roman" w:hAnsi="Consolas" w:cs="Times New Roman"/>
+          <w:color w:val="808080"/>
+          <w:sz w:val="21"/>
+          <w:szCs w:val="21"/>
+          <w:lang w:eastAsia="pt-BR"/>
+        </w:rPr>
+        <w:t>&gt;</w:t>
+      </w:r>
+    </w:p>
+    <w:p>
+      <w:pPr>
+        <w:shd w:val="clear" w:color="auto" w:fill="1E1E1E"/>
+        <w:spacing w:after="0" w:line="285" w:lineRule="atLeast"/>
+        <w:rPr>
+          <w:rFonts w:ascii="Consolas" w:eastAsia="Times New Roman" w:hAnsi="Consolas" w:cs="Times New Roman"/>
+          <w:color w:val="D4D4D4"/>
+          <w:sz w:val="21"/>
+          <w:szCs w:val="21"/>
+          <w:lang w:eastAsia="pt-BR"/>
+        </w:rPr>
+      </w:pPr>
+      <w:r>
+        <w:rPr>
+          <w:rFonts w:ascii="Consolas" w:eastAsia="Times New Roman" w:hAnsi="Consolas" w:cs="Times New Roman"/>
+          <w:color w:val="D4D4D4"/>
+          <w:sz w:val="21"/>
+          <w:szCs w:val="21"/>
+          <w:lang w:eastAsia="pt-BR"/>
+        </w:rPr>
+        <w:t xml:space="preserve">    </w:t>
+      </w:r>
+      <w:r>
+        <w:rPr>
+          <w:rFonts w:ascii="Consolas" w:eastAsia="Times New Roman" w:hAnsi="Consolas" w:cs="Times New Roman"/>
+          <w:color w:val="808080"/>
+          <w:sz w:val="21"/>
+          <w:szCs w:val="21"/>
+          <w:lang w:eastAsia="pt-BR"/>
+        </w:rPr>
+        <w:t>&lt;</w:t>
+      </w:r>
+      <w:proofErr w:type="spellStart"/>
+      <w:proofErr w:type="gramStart"/>
+      <w:r>
+        <w:rPr>
+          <w:rFonts w:ascii="Consolas" w:eastAsia="Times New Roman" w:hAnsi="Consolas" w:cs="Times New Roman"/>
+          <w:color w:val="569CD6"/>
+          <w:sz w:val="21"/>
+          <w:szCs w:val="21"/>
+          <w:lang w:eastAsia="pt-BR"/>
+        </w:rPr>
+        <w:t>div</w:t>
+      </w:r>
+      <w:proofErr w:type="spellEnd"/>
+      <w:proofErr w:type="gramEnd"/>
+      <w:r>
+        <w:rPr>
+          <w:rFonts w:ascii="Consolas" w:eastAsia="Times New Roman" w:hAnsi="Consolas" w:cs="Times New Roman"/>
+          <w:color w:val="D4D4D4"/>
+          <w:sz w:val="21"/>
+          <w:szCs w:val="21"/>
+          <w:lang w:eastAsia="pt-BR"/>
+        </w:rPr>
+        <w:t xml:space="preserve"> </w:t>
+      </w:r>
+      <w:r>
+        <w:rPr>
+          <w:rFonts w:ascii="Consolas" w:eastAsia="Times New Roman" w:hAnsi="Consolas" w:cs="Times New Roman"/>
+          <w:color w:val="9CDCFE"/>
+          <w:sz w:val="21"/>
+          <w:szCs w:val="21"/>
+          <w:lang w:eastAsia="pt-BR"/>
+        </w:rPr>
+        <w:t>id</w:t>
+      </w:r>
+      <w:r>
+        <w:rPr>
+          <w:rFonts w:ascii="Consolas" w:eastAsia="Times New Roman" w:hAnsi="Consolas" w:cs="Times New Roman"/>
+          <w:color w:val="D4D4D4"/>
+          <w:sz w:val="21"/>
+          <w:szCs w:val="21"/>
+          <w:lang w:eastAsia="pt-BR"/>
+        </w:rPr>
+        <w:t>=</w:t>
+      </w:r>
+      <w:r>
+        <w:rPr>
+          <w:rFonts w:ascii="Consolas" w:eastAsia="Times New Roman" w:hAnsi="Consolas" w:cs="Times New Roman"/>
+          <w:color w:val="CE9178"/>
+          <w:sz w:val="21"/>
+          <w:szCs w:val="21"/>
+          <w:lang w:eastAsia="pt-BR"/>
+        </w:rPr>
+        <w:t>"container"</w:t>
+      </w:r>
+      <w:r>
+        <w:rPr>
+          <w:rFonts w:ascii="Consolas" w:eastAsia="Times New Roman" w:hAnsi="Consolas" w:cs="Times New Roman"/>
+          <w:color w:val="808080"/>
+          <w:sz w:val="21"/>
+          <w:szCs w:val="21"/>
+          <w:lang w:eastAsia="pt-BR"/>
+        </w:rPr>
+        <w:t>&gt;</w:t>
+      </w:r>
+      <w:r>
+        <w:rPr>
+          <w:rFonts w:ascii="Consolas" w:eastAsia="Times New Roman" w:hAnsi="Consolas" w:cs="Times New Roman"/>
+          <w:color w:val="808080"/>
+          <w:sz w:val="21"/>
+          <w:szCs w:val="21"/>
+          <w:lang w:eastAsia="pt-BR"/>
+        </w:rPr>
+        <w:t xml:space="preserve"> </w:t>
+      </w:r>
+      <w:r>
+        <w:rPr>
+          <w:rFonts w:ascii="Consolas" w:eastAsia="Times New Roman" w:hAnsi="Consolas" w:cs="Times New Roman"/>
+          <w:color w:val="FFFFFF" w:themeColor="background1"/>
+          <w:sz w:val="21"/>
+          <w:szCs w:val="21"/>
+          <w:lang w:eastAsia="pt-BR"/>
+        </w:rPr>
+        <w:t xml:space="preserve">- Envelopar a tabela numa </w:t>
+      </w:r>
+      <w:proofErr w:type="spellStart"/>
+      <w:r>
+        <w:rPr>
+          <w:rFonts w:ascii="Consolas" w:eastAsia="Times New Roman" w:hAnsi="Consolas" w:cs="Times New Roman"/>
+          <w:color w:val="FFFFFF" w:themeColor="background1"/>
+          <w:sz w:val="21"/>
+          <w:szCs w:val="21"/>
+          <w:lang w:eastAsia="pt-BR"/>
+        </w:rPr>
+        <w:t>div</w:t>
+      </w:r>
+      <w:proofErr w:type="spellEnd"/>
+      <w:r>
+        <w:rPr>
+          <w:rFonts w:ascii="Consolas" w:eastAsia="Times New Roman" w:hAnsi="Consolas" w:cs="Times New Roman"/>
+          <w:color w:val="FFFFFF" w:themeColor="background1"/>
+          <w:sz w:val="21"/>
+          <w:szCs w:val="21"/>
+          <w:lang w:eastAsia="pt-BR"/>
+        </w:rPr>
+        <w:t xml:space="preserve"> e classificar a </w:t>
+      </w:r>
+      <w:proofErr w:type="spellStart"/>
+      <w:r>
+        <w:rPr>
+          <w:rFonts w:ascii="Consolas" w:eastAsia="Times New Roman" w:hAnsi="Consolas" w:cs="Times New Roman"/>
+          <w:color w:val="FFFFFF" w:themeColor="background1"/>
+          <w:sz w:val="21"/>
+          <w:szCs w:val="21"/>
+          <w:lang w:eastAsia="pt-BR"/>
+        </w:rPr>
+        <w:t>div</w:t>
+      </w:r>
+      <w:proofErr w:type="spellEnd"/>
+      <w:r>
+        <w:rPr>
+          <w:rFonts w:ascii="Consolas" w:eastAsia="Times New Roman" w:hAnsi="Consolas" w:cs="Times New Roman"/>
+          <w:color w:val="FFFFFF" w:themeColor="background1"/>
+          <w:sz w:val="21"/>
+          <w:szCs w:val="21"/>
+          <w:lang w:eastAsia="pt-BR"/>
+        </w:rPr>
+        <w:t xml:space="preserve"> com uma id ou class.</w:t>
+      </w:r>
+    </w:p>
+    <w:p>
+      <w:pPr>
+        <w:shd w:val="clear" w:color="auto" w:fill="1E1E1E"/>
+        <w:spacing w:after="0" w:line="285" w:lineRule="atLeast"/>
+        <w:rPr>
+          <w:rFonts w:ascii="Consolas" w:eastAsia="Times New Roman" w:hAnsi="Consolas" w:cs="Times New Roman"/>
+          <w:color w:val="808080"/>
+          <w:sz w:val="21"/>
+          <w:szCs w:val="21"/>
+          <w:lang w:eastAsia="pt-BR"/>
+        </w:rPr>
+      </w:pPr>
+      <w:r>
+        <w:rPr>
+          <w:rFonts w:ascii="Consolas" w:eastAsia="Times New Roman" w:hAnsi="Consolas" w:cs="Times New Roman"/>
+          <w:color w:val="D4D4D4"/>
+          <w:sz w:val="21"/>
+          <w:szCs w:val="21"/>
+          <w:lang w:eastAsia="pt-BR"/>
+        </w:rPr>
+        <w:t xml:space="preserve">        </w:t>
+      </w:r>
+      <w:r>
+        <w:rPr>
+          <w:rFonts w:ascii="Consolas" w:eastAsia="Times New Roman" w:hAnsi="Consolas" w:cs="Times New Roman"/>
+          <w:color w:val="808080"/>
+          <w:sz w:val="21"/>
+          <w:szCs w:val="21"/>
+          <w:lang w:eastAsia="pt-BR"/>
+        </w:rPr>
+        <w:t>&lt;</w:t>
+      </w:r>
+      <w:proofErr w:type="spellStart"/>
+      <w:proofErr w:type="gramStart"/>
+      <w:r>
+        <w:rPr>
+          <w:rFonts w:ascii="Consolas" w:eastAsia="Times New Roman" w:hAnsi="Consolas" w:cs="Times New Roman"/>
+          <w:color w:val="569CD6"/>
+          <w:sz w:val="21"/>
+          <w:szCs w:val="21"/>
+          <w:lang w:eastAsia="pt-BR"/>
+        </w:rPr>
+        <w:t>table</w:t>
+      </w:r>
+      <w:proofErr w:type="spellEnd"/>
+      <w:proofErr w:type="gramEnd"/>
+      <w:r>
+        <w:rPr>
+          <w:rFonts w:ascii="Consolas" w:eastAsia="Times New Roman" w:hAnsi="Consolas" w:cs="Times New Roman"/>
+          <w:color w:val="808080"/>
+          <w:sz w:val="21"/>
+          <w:szCs w:val="21"/>
+          <w:lang w:eastAsia="pt-BR"/>
+        </w:rPr>
+        <w:t>&gt;</w:t>
+      </w:r>
+    </w:p>
+    <w:p>
+      <w:pPr>
+        <w:shd w:val="clear" w:color="auto" w:fill="1E1E1E"/>
+        <w:spacing w:after="0" w:line="285" w:lineRule="atLeast"/>
+        <w:rPr>
+          <w:rFonts w:ascii="Consolas" w:eastAsia="Times New Roman" w:hAnsi="Consolas" w:cs="Times New Roman"/>
+          <w:color w:val="D4D4D4"/>
+          <w:sz w:val="21"/>
+          <w:szCs w:val="21"/>
+          <w:lang w:eastAsia="pt-BR"/>
+        </w:rPr>
+      </w:pPr>
+    </w:p>
+    <w:p>
+      <w:pPr>
+        <w:rPr>
+          <w:rFonts w:ascii="Arial" w:hAnsi="Arial" w:cs="Arial"/>
+          <w:color w:val="1B1B1B"/>
+          <w:shd w:val="clear" w:color="auto" w:fill="FFFFFF"/>
+        </w:rPr>
+      </w:pPr>
+    </w:p>
+    <w:p>
+      <w:pPr>
+        <w:ind w:left="-851"/>
+        <w:rPr>
+          <w:rFonts w:ascii="Arial" w:hAnsi="Arial" w:cs="Arial"/>
+          <w:color w:val="1B1B1B"/>
+          <w:sz w:val="24"/>
+          <w:szCs w:val="24"/>
+          <w:shd w:val="clear" w:color="auto" w:fill="FFFFFF"/>
+        </w:rPr>
+      </w:pPr>
+      <w:r>
+        <w:rPr>
+          <w:rFonts w:ascii="Arial" w:hAnsi="Arial" w:cs="Arial"/>
+          <w:b/>
+          <w:color w:val="1B1B1B"/>
+          <w:sz w:val="24"/>
+          <w:szCs w:val="24"/>
+          <w:shd w:val="clear" w:color="auto" w:fill="FFFFFF"/>
+        </w:rPr>
+        <w:t>IFRAMES</w:t>
+      </w:r>
+    </w:p>
+    <w:p>
+      <w:pPr>
+        <w:ind w:left="-851"/>
+        <w:rPr>
+          <w:rFonts w:ascii="Arial" w:hAnsi="Arial" w:cs="Arial"/>
+          <w:color w:val="1B1B1B"/>
+          <w:shd w:val="clear" w:color="auto" w:fill="FFFFFF"/>
+        </w:rPr>
+      </w:pPr>
+      <w:r>
+        <w:rPr>
+          <w:rFonts w:ascii="Arial" w:hAnsi="Arial" w:cs="Arial"/>
+          <w:color w:val="1B1B1B"/>
+          <w:shd w:val="clear" w:color="auto" w:fill="FFFFFF"/>
+        </w:rPr>
+        <w:t>Mostra um quadro com uma prévia do site desejado, sendo possível personalizar o quadro.</w:t>
+      </w:r>
+    </w:p>
+    <w:p>
+      <w:pPr>
+        <w:ind w:left="-851"/>
+        <w:rPr>
+          <w:rFonts w:ascii="Arial" w:hAnsi="Arial" w:cs="Arial"/>
+          <w:color w:val="1B1B1B"/>
+          <w:shd w:val="clear" w:color="auto" w:fill="FFFFFF"/>
+        </w:rPr>
+      </w:pPr>
+      <w:r>
+        <w:rPr>
+          <w:rFonts w:ascii="Arial" w:hAnsi="Arial" w:cs="Arial"/>
+          <w:color w:val="1B1B1B"/>
+          <w:shd w:val="clear" w:color="auto" w:fill="FFFFFF"/>
+        </w:rPr>
+        <w:t xml:space="preserve">Recomenda-se utilizar um link do site “por trás”, dentro do </w:t>
+      </w:r>
+      <w:proofErr w:type="spellStart"/>
+      <w:r>
+        <w:rPr>
+          <w:rFonts w:ascii="Arial" w:hAnsi="Arial" w:cs="Arial"/>
+          <w:color w:val="1B1B1B"/>
+          <w:shd w:val="clear" w:color="auto" w:fill="FFFFFF"/>
+        </w:rPr>
+        <w:t>iframe</w:t>
+      </w:r>
+      <w:proofErr w:type="spellEnd"/>
+      <w:r>
+        <w:rPr>
+          <w:rFonts w:ascii="Arial" w:hAnsi="Arial" w:cs="Arial"/>
+          <w:color w:val="1B1B1B"/>
+          <w:shd w:val="clear" w:color="auto" w:fill="FFFFFF"/>
+        </w:rPr>
+        <w:t xml:space="preserve">, para caso o navegador não suporte </w:t>
+      </w:r>
+      <w:proofErr w:type="spellStart"/>
+      <w:r>
+        <w:rPr>
+          <w:rFonts w:ascii="Arial" w:hAnsi="Arial" w:cs="Arial"/>
+          <w:color w:val="1B1B1B"/>
+          <w:shd w:val="clear" w:color="auto" w:fill="FFFFFF"/>
+        </w:rPr>
+        <w:t>a</w:t>
+      </w:r>
+      <w:proofErr w:type="spellEnd"/>
+      <w:r>
+        <w:rPr>
+          <w:rFonts w:ascii="Arial" w:hAnsi="Arial" w:cs="Arial"/>
+          <w:color w:val="1B1B1B"/>
+          <w:shd w:val="clear" w:color="auto" w:fill="FFFFFF"/>
+        </w:rPr>
+        <w:t xml:space="preserve"> função. </w:t>
+      </w:r>
+      <w:proofErr w:type="spellStart"/>
+      <w:r>
+        <w:rPr>
+          <w:rFonts w:ascii="Arial" w:hAnsi="Arial" w:cs="Arial"/>
+          <w:color w:val="1B1B1B"/>
+          <w:shd w:val="clear" w:color="auto" w:fill="FFFFFF"/>
+        </w:rPr>
+        <w:t>Ex</w:t>
+      </w:r>
+      <w:proofErr w:type="spellEnd"/>
+      <w:r>
+        <w:rPr>
+          <w:rFonts w:ascii="Arial" w:hAnsi="Arial" w:cs="Arial"/>
+          <w:color w:val="1B1B1B"/>
+          <w:shd w:val="clear" w:color="auto" w:fill="FFFFFF"/>
+        </w:rPr>
+        <w:t>:</w:t>
+      </w:r>
+    </w:p>
+    <w:p>
+      <w:pPr>
+        <w:shd w:val="clear" w:color="auto" w:fill="1E1E1E"/>
+        <w:spacing w:after="0" w:line="285" w:lineRule="atLeast"/>
+        <w:rPr>
+          <w:rFonts w:ascii="Consolas" w:eastAsia="Times New Roman" w:hAnsi="Consolas" w:cs="Times New Roman"/>
+          <w:color w:val="D4D4D4"/>
+          <w:sz w:val="21"/>
+          <w:szCs w:val="21"/>
+          <w:lang w:eastAsia="pt-BR"/>
+        </w:rPr>
+      </w:pPr>
+      <w:r>
+        <w:rPr>
+          <w:rFonts w:ascii="Consolas" w:eastAsia="Times New Roman" w:hAnsi="Consolas" w:cs="Times New Roman"/>
+          <w:color w:val="D4D4D4"/>
+          <w:sz w:val="21"/>
+          <w:szCs w:val="21"/>
+          <w:lang w:eastAsia="pt-BR"/>
+        </w:rPr>
+        <w:t xml:space="preserve">    </w:t>
+      </w:r>
+      <w:r>
+        <w:rPr>
+          <w:rFonts w:ascii="Consolas" w:eastAsia="Times New Roman" w:hAnsi="Consolas" w:cs="Times New Roman"/>
+          <w:color w:val="808080"/>
+          <w:sz w:val="21"/>
+          <w:szCs w:val="21"/>
+          <w:lang w:eastAsia="pt-BR"/>
+        </w:rPr>
+        <w:t>&lt;</w:t>
+      </w:r>
+      <w:proofErr w:type="gramStart"/>
+      <w:r>
+        <w:rPr>
+          <w:rFonts w:ascii="Consolas" w:eastAsia="Times New Roman" w:hAnsi="Consolas" w:cs="Times New Roman"/>
+          <w:color w:val="569CD6"/>
+          <w:sz w:val="21"/>
+          <w:szCs w:val="21"/>
+          <w:lang w:eastAsia="pt-BR"/>
+        </w:rPr>
+        <w:t>p</w:t>
+      </w:r>
+      <w:proofErr w:type="gramEnd"/>
+      <w:r>
+        <w:rPr>
+          <w:rFonts w:ascii="Consolas" w:eastAsia="Times New Roman" w:hAnsi="Consolas" w:cs="Times New Roman"/>
+          <w:color w:val="808080"/>
+          <w:sz w:val="21"/>
+          <w:szCs w:val="21"/>
+          <w:lang w:eastAsia="pt-BR"/>
+        </w:rPr>
+        <w:t>&gt;</w:t>
+      </w:r>
+      <w:proofErr w:type="spellStart"/>
+      <w:r>
+        <w:rPr>
+          <w:rFonts w:ascii="Consolas" w:eastAsia="Times New Roman" w:hAnsi="Consolas" w:cs="Times New Roman"/>
+          <w:color w:val="D4D4D4"/>
+          <w:sz w:val="21"/>
+          <w:szCs w:val="21"/>
+          <w:lang w:eastAsia="pt-BR"/>
+        </w:rPr>
+        <w:t>Acesando</w:t>
+      </w:r>
+      <w:proofErr w:type="spellEnd"/>
+      <w:r>
+        <w:rPr>
+          <w:rFonts w:ascii="Consolas" w:eastAsia="Times New Roman" w:hAnsi="Consolas" w:cs="Times New Roman"/>
+          <w:color w:val="D4D4D4"/>
+          <w:sz w:val="21"/>
+          <w:szCs w:val="21"/>
+          <w:lang w:eastAsia="pt-BR"/>
+        </w:rPr>
+        <w:t xml:space="preserve"> o site do</w:t>
+      </w:r>
+    </w:p>
+    <w:p>
+      <w:pPr>
+        <w:shd w:val="clear" w:color="auto" w:fill="1E1E1E"/>
+        <w:spacing w:after="0" w:line="285" w:lineRule="atLeast"/>
+        <w:rPr>
+          <w:rFonts w:ascii="Consolas" w:eastAsia="Times New Roman" w:hAnsi="Consolas" w:cs="Times New Roman"/>
+          <w:color w:val="D4D4D4"/>
+          <w:sz w:val="21"/>
+          <w:szCs w:val="21"/>
+          <w:lang w:eastAsia="pt-BR"/>
+        </w:rPr>
+      </w:pPr>
+    </w:p>
+    <w:p>
+      <w:pPr>
+        <w:shd w:val="clear" w:color="auto" w:fill="1E1E1E"/>
+        <w:spacing w:after="0" w:line="285" w:lineRule="atLeast"/>
+        <w:rPr>
+          <w:rFonts w:ascii="Consolas" w:eastAsia="Times New Roman" w:hAnsi="Consolas" w:cs="Times New Roman"/>
+          <w:color w:val="D4D4D4"/>
+          <w:sz w:val="21"/>
+          <w:szCs w:val="21"/>
+          <w:lang w:eastAsia="pt-BR"/>
+        </w:rPr>
+      </w:pPr>
+      <w:r>
+        <w:rPr>
+          <w:rFonts w:ascii="Consolas" w:eastAsia="Times New Roman" w:hAnsi="Consolas" w:cs="Times New Roman"/>
+          <w:color w:val="D4D4D4"/>
+          <w:sz w:val="21"/>
+          <w:szCs w:val="21"/>
+          <w:lang w:eastAsia="pt-BR"/>
+        </w:rPr>
+        <w:t xml:space="preserve">        </w:t>
+      </w:r>
+      <w:r>
+        <w:rPr>
+          <w:rFonts w:ascii="Consolas" w:eastAsia="Times New Roman" w:hAnsi="Consolas" w:cs="Times New Roman"/>
+          <w:color w:val="808080"/>
+          <w:sz w:val="21"/>
+          <w:szCs w:val="21"/>
+          <w:lang w:eastAsia="pt-BR"/>
+        </w:rPr>
+        <w:t>&lt;</w:t>
+      </w:r>
+      <w:proofErr w:type="spellStart"/>
+      <w:proofErr w:type="gramStart"/>
+      <w:r>
+        <w:rPr>
+          <w:rFonts w:ascii="Consolas" w:eastAsia="Times New Roman" w:hAnsi="Consolas" w:cs="Times New Roman"/>
+          <w:color w:val="569CD6"/>
+          <w:sz w:val="21"/>
+          <w:szCs w:val="21"/>
+          <w:lang w:eastAsia="pt-BR"/>
+        </w:rPr>
+        <w:t>iframe</w:t>
+      </w:r>
+      <w:proofErr w:type="spellEnd"/>
+      <w:proofErr w:type="gramEnd"/>
+      <w:r>
+        <w:rPr>
+          <w:rFonts w:ascii="Consolas" w:eastAsia="Times New Roman" w:hAnsi="Consolas" w:cs="Times New Roman"/>
+          <w:color w:val="D4D4D4"/>
+          <w:sz w:val="21"/>
+          <w:szCs w:val="21"/>
+          <w:lang w:eastAsia="pt-BR"/>
+        </w:rPr>
+        <w:t xml:space="preserve"> </w:t>
+      </w:r>
+      <w:proofErr w:type="spellStart"/>
+      <w:r>
+        <w:rPr>
+          <w:rFonts w:ascii="Consolas" w:eastAsia="Times New Roman" w:hAnsi="Consolas" w:cs="Times New Roman"/>
+          <w:color w:val="9CDCFE"/>
+          <w:sz w:val="21"/>
+          <w:szCs w:val="21"/>
+          <w:lang w:eastAsia="pt-BR"/>
+        </w:rPr>
+        <w:t>src</w:t>
+      </w:r>
+      <w:proofErr w:type="spellEnd"/>
+      <w:r>
+        <w:rPr>
+          <w:rFonts w:ascii="Consolas" w:eastAsia="Times New Roman" w:hAnsi="Consolas" w:cs="Times New Roman"/>
+          <w:color w:val="D4D4D4"/>
+          <w:sz w:val="21"/>
+          <w:szCs w:val="21"/>
+          <w:lang w:eastAsia="pt-BR"/>
+        </w:rPr>
+        <w:t>=</w:t>
+      </w:r>
+      <w:r>
+        <w:rPr>
+          <w:rFonts w:ascii="Consolas" w:eastAsia="Times New Roman" w:hAnsi="Consolas" w:cs="Times New Roman"/>
+          <w:color w:val="CE9178"/>
+          <w:sz w:val="21"/>
+          <w:szCs w:val="21"/>
+          <w:lang w:eastAsia="pt-BR"/>
+        </w:rPr>
+        <w:t>"https://www.cursoemvideo.com"</w:t>
+      </w:r>
+      <w:r>
+        <w:rPr>
+          <w:rFonts w:ascii="Consolas" w:eastAsia="Times New Roman" w:hAnsi="Consolas" w:cs="Times New Roman"/>
+          <w:color w:val="D4D4D4"/>
+          <w:sz w:val="21"/>
+          <w:szCs w:val="21"/>
+          <w:lang w:eastAsia="pt-BR"/>
+        </w:rPr>
+        <w:t xml:space="preserve"> </w:t>
+      </w:r>
+      <w:proofErr w:type="spellStart"/>
+      <w:r>
+        <w:rPr>
+          <w:rFonts w:ascii="Consolas" w:eastAsia="Times New Roman" w:hAnsi="Consolas" w:cs="Times New Roman"/>
+          <w:color w:val="9CDCFE"/>
+          <w:sz w:val="21"/>
+          <w:szCs w:val="21"/>
+          <w:lang w:eastAsia="pt-BR"/>
+        </w:rPr>
+        <w:t>frameborder</w:t>
+      </w:r>
+      <w:proofErr w:type="spellEnd"/>
+      <w:r>
+        <w:rPr>
+          <w:rFonts w:ascii="Consolas" w:eastAsia="Times New Roman" w:hAnsi="Consolas" w:cs="Times New Roman"/>
+          <w:color w:val="D4D4D4"/>
+          <w:sz w:val="21"/>
+          <w:szCs w:val="21"/>
+          <w:lang w:eastAsia="pt-BR"/>
+        </w:rPr>
+        <w:t>=</w:t>
+      </w:r>
+      <w:r>
+        <w:rPr>
+          <w:rFonts w:ascii="Consolas" w:eastAsia="Times New Roman" w:hAnsi="Consolas" w:cs="Times New Roman"/>
+          <w:color w:val="CE9178"/>
+          <w:sz w:val="21"/>
+          <w:szCs w:val="21"/>
+          <w:lang w:eastAsia="pt-BR"/>
+        </w:rPr>
+        <w:t>"0"</w:t>
+      </w:r>
+      <w:r>
+        <w:rPr>
+          <w:rFonts w:ascii="Consolas" w:eastAsia="Times New Roman" w:hAnsi="Consolas" w:cs="Times New Roman"/>
+          <w:color w:val="808080"/>
+          <w:sz w:val="21"/>
+          <w:szCs w:val="21"/>
+          <w:lang w:eastAsia="pt-BR"/>
+        </w:rPr>
+        <w:t>&gt;</w:t>
+      </w:r>
+    </w:p>
+    <w:p>
+      <w:pPr>
+        <w:shd w:val="clear" w:color="auto" w:fill="1E1E1E"/>
+        <w:spacing w:after="0" w:line="285" w:lineRule="atLeast"/>
+        <w:rPr>
+          <w:rFonts w:ascii="Consolas" w:eastAsia="Times New Roman" w:hAnsi="Consolas" w:cs="Times New Roman"/>
+          <w:color w:val="D4D4D4"/>
+          <w:sz w:val="21"/>
+          <w:szCs w:val="21"/>
+          <w:lang w:eastAsia="pt-BR"/>
+        </w:rPr>
+      </w:pPr>
+      <w:r>
+        <w:rPr>
+          <w:rFonts w:ascii="Consolas" w:eastAsia="Times New Roman" w:hAnsi="Consolas" w:cs="Times New Roman"/>
+          <w:color w:val="D4D4D4"/>
+          <w:sz w:val="21"/>
+          <w:szCs w:val="21"/>
+          <w:lang w:eastAsia="pt-BR"/>
+        </w:rPr>
+        <w:t xml:space="preserve">            </w:t>
+      </w:r>
+      <w:r>
+        <w:rPr>
+          <w:rFonts w:ascii="Consolas" w:eastAsia="Times New Roman" w:hAnsi="Consolas" w:cs="Times New Roman"/>
+          <w:color w:val="808080"/>
+          <w:sz w:val="21"/>
+          <w:szCs w:val="21"/>
+          <w:lang w:eastAsia="pt-BR"/>
+        </w:rPr>
+        <w:t>&lt;</w:t>
+      </w:r>
+      <w:proofErr w:type="gramStart"/>
+      <w:r>
+        <w:rPr>
+          <w:rFonts w:ascii="Consolas" w:eastAsia="Times New Roman" w:hAnsi="Consolas" w:cs="Times New Roman"/>
+          <w:color w:val="569CD6"/>
+          <w:sz w:val="21"/>
+          <w:szCs w:val="21"/>
+          <w:lang w:eastAsia="pt-BR"/>
+        </w:rPr>
+        <w:t>a</w:t>
+      </w:r>
+      <w:proofErr w:type="gramEnd"/>
+      <w:r>
+        <w:rPr>
+          <w:rFonts w:ascii="Consolas" w:eastAsia="Times New Roman" w:hAnsi="Consolas" w:cs="Times New Roman"/>
+          <w:color w:val="D4D4D4"/>
+          <w:sz w:val="21"/>
+          <w:szCs w:val="21"/>
+          <w:lang w:eastAsia="pt-BR"/>
+        </w:rPr>
+        <w:t xml:space="preserve"> </w:t>
+      </w:r>
+      <w:proofErr w:type="spellStart"/>
+      <w:r>
+        <w:rPr>
+          <w:rFonts w:ascii="Consolas" w:eastAsia="Times New Roman" w:hAnsi="Consolas" w:cs="Times New Roman"/>
+          <w:color w:val="9CDCFE"/>
+          <w:sz w:val="21"/>
+          <w:szCs w:val="21"/>
+          <w:lang w:eastAsia="pt-BR"/>
+        </w:rPr>
+        <w:t>href</w:t>
+      </w:r>
+      <w:proofErr w:type="spellEnd"/>
+      <w:r>
+        <w:rPr>
+          <w:rFonts w:ascii="Consolas" w:eastAsia="Times New Roman" w:hAnsi="Consolas" w:cs="Times New Roman"/>
+          <w:color w:val="D4D4D4"/>
+          <w:sz w:val="21"/>
+          <w:szCs w:val="21"/>
+          <w:lang w:eastAsia="pt-BR"/>
+        </w:rPr>
+        <w:t>=</w:t>
+      </w:r>
+      <w:r>
+        <w:rPr>
+          <w:rFonts w:ascii="Consolas" w:eastAsia="Times New Roman" w:hAnsi="Consolas" w:cs="Times New Roman"/>
+          <w:color w:val="CE9178"/>
+          <w:sz w:val="21"/>
+          <w:szCs w:val="21"/>
+          <w:lang w:eastAsia="pt-BR"/>
+        </w:rPr>
+        <w:t>"https://www.cursoemvideo.com"</w:t>
+      </w:r>
+      <w:r>
+        <w:rPr>
+          <w:rFonts w:ascii="Consolas" w:eastAsia="Times New Roman" w:hAnsi="Consolas" w:cs="Times New Roman"/>
+          <w:color w:val="D4D4D4"/>
+          <w:sz w:val="21"/>
+          <w:szCs w:val="21"/>
+          <w:lang w:eastAsia="pt-BR"/>
+        </w:rPr>
+        <w:t xml:space="preserve"> </w:t>
+      </w:r>
+      <w:proofErr w:type="spellStart"/>
+      <w:r>
+        <w:rPr>
+          <w:rFonts w:ascii="Consolas" w:eastAsia="Times New Roman" w:hAnsi="Consolas" w:cs="Times New Roman"/>
+          <w:color w:val="9CDCFE"/>
+          <w:sz w:val="21"/>
+          <w:szCs w:val="21"/>
+          <w:lang w:eastAsia="pt-BR"/>
+        </w:rPr>
+        <w:t>target</w:t>
+      </w:r>
+      <w:proofErr w:type="spellEnd"/>
+      <w:r>
+        <w:rPr>
+          <w:rFonts w:ascii="Consolas" w:eastAsia="Times New Roman" w:hAnsi="Consolas" w:cs="Times New Roman"/>
+          <w:color w:val="D4D4D4"/>
+          <w:sz w:val="21"/>
+          <w:szCs w:val="21"/>
+          <w:lang w:eastAsia="pt-BR"/>
+        </w:rPr>
+        <w:t>=</w:t>
+      </w:r>
+      <w:r>
+        <w:rPr>
+          <w:rFonts w:ascii="Consolas" w:eastAsia="Times New Roman" w:hAnsi="Consolas" w:cs="Times New Roman"/>
+          <w:color w:val="CE9178"/>
+          <w:sz w:val="21"/>
+          <w:szCs w:val="21"/>
+          <w:lang w:eastAsia="pt-BR"/>
+        </w:rPr>
+        <w:t>"_</w:t>
+      </w:r>
+      <w:proofErr w:type="spellStart"/>
+      <w:r>
+        <w:rPr>
+          <w:rFonts w:ascii="Consolas" w:eastAsia="Times New Roman" w:hAnsi="Consolas" w:cs="Times New Roman"/>
+          <w:color w:val="CE9178"/>
+          <w:sz w:val="21"/>
+          <w:szCs w:val="21"/>
+          <w:lang w:eastAsia="pt-BR"/>
+        </w:rPr>
+        <w:t>blank</w:t>
+      </w:r>
+      <w:proofErr w:type="spellEnd"/>
+      <w:r>
+        <w:rPr>
+          <w:rFonts w:ascii="Consolas" w:eastAsia="Times New Roman" w:hAnsi="Consolas" w:cs="Times New Roman"/>
+          <w:color w:val="CE9178"/>
+          <w:sz w:val="21"/>
+          <w:szCs w:val="21"/>
+          <w:lang w:eastAsia="pt-BR"/>
+        </w:rPr>
+        <w:t>"</w:t>
+      </w:r>
+      <w:r>
+        <w:rPr>
+          <w:rFonts w:ascii="Consolas" w:eastAsia="Times New Roman" w:hAnsi="Consolas" w:cs="Times New Roman"/>
+          <w:color w:val="D4D4D4"/>
+          <w:sz w:val="21"/>
+          <w:szCs w:val="21"/>
+          <w:lang w:eastAsia="pt-BR"/>
+        </w:rPr>
+        <w:t xml:space="preserve"> </w:t>
+      </w:r>
+      <w:proofErr w:type="spellStart"/>
+      <w:r>
+        <w:rPr>
+          <w:rFonts w:ascii="Consolas" w:eastAsia="Times New Roman" w:hAnsi="Consolas" w:cs="Times New Roman"/>
+          <w:color w:val="9CDCFE"/>
+          <w:sz w:val="21"/>
+          <w:szCs w:val="21"/>
+          <w:lang w:eastAsia="pt-BR"/>
+        </w:rPr>
+        <w:t>rel</w:t>
+      </w:r>
+      <w:proofErr w:type="spellEnd"/>
+      <w:r>
+        <w:rPr>
+          <w:rFonts w:ascii="Consolas" w:eastAsia="Times New Roman" w:hAnsi="Consolas" w:cs="Times New Roman"/>
+          <w:color w:val="D4D4D4"/>
+          <w:sz w:val="21"/>
+          <w:szCs w:val="21"/>
+          <w:lang w:eastAsia="pt-BR"/>
+        </w:rPr>
+        <w:t>=</w:t>
+      </w:r>
+      <w:r>
+        <w:rPr>
+          <w:rFonts w:ascii="Consolas" w:eastAsia="Times New Roman" w:hAnsi="Consolas" w:cs="Times New Roman"/>
+          <w:color w:val="CE9178"/>
+          <w:sz w:val="21"/>
+          <w:szCs w:val="21"/>
+          <w:lang w:eastAsia="pt-BR"/>
+        </w:rPr>
+        <w:t>"</w:t>
+      </w:r>
+      <w:proofErr w:type="spellStart"/>
+      <w:r>
+        <w:rPr>
+          <w:rFonts w:ascii="Consolas" w:eastAsia="Times New Roman" w:hAnsi="Consolas" w:cs="Times New Roman"/>
+          <w:color w:val="CE9178"/>
+          <w:sz w:val="21"/>
+          <w:szCs w:val="21"/>
+          <w:lang w:eastAsia="pt-BR"/>
+        </w:rPr>
+        <w:t>external</w:t>
+      </w:r>
+      <w:proofErr w:type="spellEnd"/>
+      <w:r>
+        <w:rPr>
+          <w:rFonts w:ascii="Consolas" w:eastAsia="Times New Roman" w:hAnsi="Consolas" w:cs="Times New Roman"/>
+          <w:color w:val="CE9178"/>
+          <w:sz w:val="21"/>
+          <w:szCs w:val="21"/>
+          <w:lang w:eastAsia="pt-BR"/>
+        </w:rPr>
+        <w:t>"</w:t>
+      </w:r>
+      <w:r>
+        <w:rPr>
+          <w:rFonts w:ascii="Consolas" w:eastAsia="Times New Roman" w:hAnsi="Consolas" w:cs="Times New Roman"/>
+          <w:color w:val="808080"/>
+          <w:sz w:val="21"/>
+          <w:szCs w:val="21"/>
+          <w:lang w:eastAsia="pt-BR"/>
+        </w:rPr>
+        <w:t>&gt;</w:t>
+      </w:r>
+      <w:r>
+        <w:rPr>
+          <w:rFonts w:ascii="Consolas" w:eastAsia="Times New Roman" w:hAnsi="Consolas" w:cs="Times New Roman"/>
+          <w:color w:val="D4D4D4"/>
+          <w:sz w:val="21"/>
+          <w:szCs w:val="21"/>
+          <w:lang w:eastAsia="pt-BR"/>
+        </w:rPr>
+        <w:t>Curso em Vídeo</w:t>
+      </w:r>
+      <w:r>
+        <w:rPr>
+          <w:rFonts w:ascii="Consolas" w:eastAsia="Times New Roman" w:hAnsi="Consolas" w:cs="Times New Roman"/>
+          <w:color w:val="808080"/>
+          <w:sz w:val="21"/>
+          <w:szCs w:val="21"/>
+          <w:lang w:eastAsia="pt-BR"/>
+        </w:rPr>
+        <w:t>&lt;/</w:t>
+      </w:r>
+      <w:r>
+        <w:rPr>
+          <w:rFonts w:ascii="Consolas" w:eastAsia="Times New Roman" w:hAnsi="Consolas" w:cs="Times New Roman"/>
+          <w:color w:val="569CD6"/>
+          <w:sz w:val="21"/>
+          <w:szCs w:val="21"/>
+          <w:lang w:eastAsia="pt-BR"/>
+        </w:rPr>
+        <w:t>a</w:t>
+      </w:r>
+      <w:r>
+        <w:rPr>
+          <w:rFonts w:ascii="Consolas" w:eastAsia="Times New Roman" w:hAnsi="Consolas" w:cs="Times New Roman"/>
+          <w:color w:val="808080"/>
+          <w:sz w:val="21"/>
+          <w:szCs w:val="21"/>
+          <w:lang w:eastAsia="pt-BR"/>
+        </w:rPr>
+        <w:t>&gt;</w:t>
+      </w:r>
+    </w:p>
+    <w:p>
+      <w:pPr>
+        <w:shd w:val="clear" w:color="auto" w:fill="1E1E1E"/>
+        <w:spacing w:after="0" w:line="285" w:lineRule="atLeast"/>
+        <w:rPr>
+          <w:rFonts w:ascii="Consolas" w:eastAsia="Times New Roman" w:hAnsi="Consolas" w:cs="Times New Roman"/>
+          <w:color w:val="D4D4D4"/>
+          <w:sz w:val="21"/>
+          <w:szCs w:val="21"/>
+          <w:lang w:eastAsia="pt-BR"/>
+        </w:rPr>
+      </w:pPr>
+      <w:r>
+        <w:rPr>
+          <w:rFonts w:ascii="Consolas" w:eastAsia="Times New Roman" w:hAnsi="Consolas" w:cs="Times New Roman"/>
+          <w:color w:val="D4D4D4"/>
+          <w:sz w:val="21"/>
+          <w:szCs w:val="21"/>
+          <w:lang w:eastAsia="pt-BR"/>
+        </w:rPr>
+        <w:t xml:space="preserve">        </w:t>
+      </w:r>
+      <w:r>
+        <w:rPr>
+          <w:rFonts w:ascii="Consolas" w:eastAsia="Times New Roman" w:hAnsi="Consolas" w:cs="Times New Roman"/>
+          <w:color w:val="808080"/>
+          <w:sz w:val="21"/>
+          <w:szCs w:val="21"/>
+          <w:lang w:eastAsia="pt-BR"/>
+        </w:rPr>
+        <w:t>&lt;/</w:t>
+      </w:r>
+      <w:proofErr w:type="spellStart"/>
+      <w:r>
+        <w:rPr>
+          <w:rFonts w:ascii="Consolas" w:eastAsia="Times New Roman" w:hAnsi="Consolas" w:cs="Times New Roman"/>
+          <w:color w:val="569CD6"/>
+          <w:sz w:val="21"/>
+          <w:szCs w:val="21"/>
+          <w:lang w:eastAsia="pt-BR"/>
+        </w:rPr>
+        <w:t>iframe</w:t>
+      </w:r>
+      <w:proofErr w:type="spellEnd"/>
+      <w:r>
+        <w:rPr>
+          <w:rFonts w:ascii="Consolas" w:eastAsia="Times New Roman" w:hAnsi="Consolas" w:cs="Times New Roman"/>
+          <w:color w:val="808080"/>
+          <w:sz w:val="21"/>
+          <w:szCs w:val="21"/>
+          <w:lang w:eastAsia="pt-BR"/>
+        </w:rPr>
+        <w:t>&gt;</w:t>
+      </w:r>
+    </w:p>
+    <w:p>
+      <w:pPr>
+        <w:shd w:val="clear" w:color="auto" w:fill="1E1E1E"/>
+        <w:spacing w:after="0" w:line="285" w:lineRule="atLeast"/>
+        <w:rPr>
+          <w:rFonts w:ascii="Consolas" w:eastAsia="Times New Roman" w:hAnsi="Consolas" w:cs="Times New Roman"/>
+          <w:color w:val="D4D4D4"/>
+          <w:sz w:val="21"/>
+          <w:szCs w:val="21"/>
+          <w:lang w:eastAsia="pt-BR"/>
+        </w:rPr>
+      </w:pPr>
+    </w:p>
+    <w:p>
+      <w:pPr>
+        <w:shd w:val="clear" w:color="auto" w:fill="1E1E1E"/>
+        <w:spacing w:after="0" w:line="285" w:lineRule="atLeast"/>
+        <w:rPr>
+          <w:rFonts w:ascii="Consolas" w:eastAsia="Times New Roman" w:hAnsi="Consolas" w:cs="Times New Roman"/>
+          <w:color w:val="808080"/>
+          <w:sz w:val="21"/>
+          <w:szCs w:val="21"/>
+          <w:lang w:eastAsia="pt-BR"/>
+        </w:rPr>
+      </w:pPr>
+      <w:r>
+        <w:rPr>
+          <w:rFonts w:ascii="Consolas" w:eastAsia="Times New Roman" w:hAnsi="Consolas" w:cs="Times New Roman"/>
+          <w:color w:val="D4D4D4"/>
+          <w:sz w:val="21"/>
+          <w:szCs w:val="21"/>
+          <w:lang w:eastAsia="pt-BR"/>
+        </w:rPr>
+        <w:t xml:space="preserve">        </w:t>
+      </w:r>
+      <w:proofErr w:type="gramStart"/>
+      <w:r>
+        <w:rPr>
+          <w:rFonts w:ascii="Consolas" w:eastAsia="Times New Roman" w:hAnsi="Consolas" w:cs="Times New Roman"/>
+          <w:color w:val="D4D4D4"/>
+          <w:sz w:val="21"/>
+          <w:szCs w:val="21"/>
+          <w:lang w:eastAsia="pt-BR"/>
+        </w:rPr>
+        <w:t>para</w:t>
+      </w:r>
+      <w:proofErr w:type="gramEnd"/>
+      <w:r>
+        <w:rPr>
+          <w:rFonts w:ascii="Consolas" w:eastAsia="Times New Roman" w:hAnsi="Consolas" w:cs="Times New Roman"/>
+          <w:color w:val="D4D4D4"/>
+          <w:sz w:val="21"/>
+          <w:szCs w:val="21"/>
+          <w:lang w:eastAsia="pt-BR"/>
+        </w:rPr>
+        <w:t xml:space="preserve"> aprender a programar.</w:t>
+      </w:r>
+      <w:r>
+        <w:rPr>
+          <w:rFonts w:ascii="Consolas" w:eastAsia="Times New Roman" w:hAnsi="Consolas" w:cs="Times New Roman"/>
+          <w:color w:val="808080"/>
+          <w:sz w:val="21"/>
+          <w:szCs w:val="21"/>
+          <w:lang w:eastAsia="pt-BR"/>
+        </w:rPr>
+        <w:t>&lt;/</w:t>
+      </w:r>
+      <w:r>
+        <w:rPr>
+          <w:rFonts w:ascii="Consolas" w:eastAsia="Times New Roman" w:hAnsi="Consolas" w:cs="Times New Roman"/>
+          <w:color w:val="569CD6"/>
+          <w:sz w:val="21"/>
+          <w:szCs w:val="21"/>
+          <w:lang w:eastAsia="pt-BR"/>
+        </w:rPr>
+        <w:t>p</w:t>
+      </w:r>
+      <w:r>
+        <w:rPr>
+          <w:rFonts w:ascii="Consolas" w:eastAsia="Times New Roman" w:hAnsi="Consolas" w:cs="Times New Roman"/>
+          <w:color w:val="808080"/>
+          <w:sz w:val="21"/>
+          <w:szCs w:val="21"/>
+          <w:lang w:eastAsia="pt-BR"/>
+        </w:rPr>
+        <w:t>&gt;</w:t>
+      </w:r>
+    </w:p>
+    <w:p>
+      <w:pPr>
+        <w:shd w:val="clear" w:color="auto" w:fill="1E1E1E"/>
+        <w:spacing w:after="0" w:line="285" w:lineRule="atLeast"/>
+        <w:rPr>
+          <w:rFonts w:ascii="Consolas" w:eastAsia="Times New Roman" w:hAnsi="Consolas" w:cs="Times New Roman"/>
+          <w:color w:val="D4D4D4"/>
+          <w:sz w:val="21"/>
+          <w:szCs w:val="21"/>
+          <w:lang w:eastAsia="pt-BR"/>
+        </w:rPr>
+      </w:pPr>
+    </w:p>
+    <w:p>
+      <w:pPr>
+        <w:rPr>
+          <w:rFonts w:ascii="Arial" w:hAnsi="Arial" w:cs="Arial"/>
+          <w:color w:val="1B1B1B"/>
+          <w:shd w:val="clear" w:color="auto" w:fill="FFFFFF"/>
+        </w:rPr>
+      </w:pPr>
+    </w:p>
+    <w:p>
+      <w:pPr>
+        <w:ind w:left="-851"/>
+        <w:rPr>
+          <w:rFonts w:ascii="Arial" w:hAnsi="Arial" w:cs="Arial"/>
+          <w:color w:val="1B1B1B"/>
+          <w:shd w:val="clear" w:color="auto" w:fill="FFFFFF"/>
+        </w:rPr>
+      </w:pPr>
+      <w:r>
+        <w:rPr>
+          <w:rFonts w:ascii="Arial" w:hAnsi="Arial" w:cs="Arial"/>
+          <w:color w:val="1B1B1B"/>
+          <w:shd w:val="clear" w:color="auto" w:fill="FFFFFF"/>
+        </w:rPr>
+        <w:t xml:space="preserve">O tamanho padrão dos </w:t>
+      </w:r>
+      <w:proofErr w:type="spellStart"/>
+      <w:r>
+        <w:rPr>
+          <w:rFonts w:ascii="Arial" w:hAnsi="Arial" w:cs="Arial"/>
+          <w:color w:val="1B1B1B"/>
+          <w:shd w:val="clear" w:color="auto" w:fill="FFFFFF"/>
+        </w:rPr>
+        <w:t>iframes</w:t>
+      </w:r>
+      <w:proofErr w:type="spellEnd"/>
+      <w:r>
+        <w:rPr>
+          <w:rFonts w:ascii="Arial" w:hAnsi="Arial" w:cs="Arial"/>
+          <w:color w:val="1B1B1B"/>
+          <w:shd w:val="clear" w:color="auto" w:fill="FFFFFF"/>
+        </w:rPr>
+        <w:t xml:space="preserve"> é de </w:t>
+      </w:r>
+      <w:r>
+        <w:rPr>
+          <w:rFonts w:ascii="Arial" w:hAnsi="Arial" w:cs="Arial"/>
+          <w:b/>
+          <w:color w:val="1B1B1B"/>
+          <w:shd w:val="clear" w:color="auto" w:fill="FFFFFF"/>
+        </w:rPr>
+        <w:t>300x150</w:t>
+      </w:r>
+      <w:r>
+        <w:rPr>
+          <w:rFonts w:ascii="Arial" w:hAnsi="Arial" w:cs="Arial"/>
+          <w:color w:val="1B1B1B"/>
+          <w:shd w:val="clear" w:color="auto" w:fill="FFFFFF"/>
+        </w:rPr>
+        <w:t xml:space="preserve">, sendo possível personaliza-los dentro da própria </w:t>
+      </w:r>
+      <w:proofErr w:type="spellStart"/>
+      <w:r>
+        <w:rPr>
+          <w:rFonts w:ascii="Arial" w:hAnsi="Arial" w:cs="Arial"/>
+          <w:color w:val="1B1B1B"/>
+          <w:shd w:val="clear" w:color="auto" w:fill="FFFFFF"/>
+        </w:rPr>
+        <w:t>tag</w:t>
+      </w:r>
+      <w:proofErr w:type="spellEnd"/>
+      <w:r>
+        <w:rPr>
+          <w:rFonts w:ascii="Arial" w:hAnsi="Arial" w:cs="Arial"/>
+          <w:color w:val="1B1B1B"/>
+          <w:shd w:val="clear" w:color="auto" w:fill="FFFFFF"/>
+        </w:rPr>
+        <w:t xml:space="preserve"> ou via CSS</w:t>
+      </w:r>
+      <w:r>
+        <w:rPr>
+          <w:rFonts w:ascii="Arial" w:hAnsi="Arial" w:cs="Arial"/>
+          <w:color w:val="1B1B1B"/>
+          <w:shd w:val="clear" w:color="auto" w:fill="FFFFFF"/>
+        </w:rPr>
+        <w:t>*</w:t>
+      </w:r>
       <w:bookmarkStart w:id="0" w:name="_GoBack"/>
       <w:bookmarkEnd w:id="0"/>
+      <w:r>
+        <w:rPr>
+          <w:rFonts w:ascii="Arial" w:hAnsi="Arial" w:cs="Arial"/>
+          <w:color w:val="1B1B1B"/>
+          <w:shd w:val="clear" w:color="auto" w:fill="FFFFFF"/>
+        </w:rPr>
+        <w:t>.</w:t>
+      </w:r>
+    </w:p>
+    <w:p>
+      <w:pPr>
+        <w:ind w:left="-851"/>
+        <w:rPr>
+          <w:rFonts w:ascii="Arial" w:hAnsi="Arial" w:cs="Arial"/>
+          <w:color w:val="1B1B1B"/>
+          <w:shd w:val="clear" w:color="auto" w:fill="FFFFFF"/>
+        </w:rPr>
+      </w:pPr>
+      <w:r>
+        <w:rPr>
+          <w:rFonts w:ascii="Arial" w:hAnsi="Arial" w:cs="Arial"/>
+          <w:color w:val="1B1B1B"/>
+          <w:shd w:val="clear" w:color="auto" w:fill="FFFFFF"/>
+        </w:rPr>
+        <w:t>Ex1:</w:t>
+      </w:r>
     </w:p>
     <w:p>
       <w:pPr>
@@ -15548,12 +16899,56 @@
       <w:r>
         <w:rPr>
           <w:rFonts w:ascii="Consolas" w:eastAsia="Times New Roman" w:hAnsi="Consolas" w:cs="Times New Roman"/>
+          <w:color w:val="808080"/>
+          <w:sz w:val="21"/>
+          <w:szCs w:val="21"/>
+          <w:lang w:eastAsia="pt-BR"/>
+        </w:rPr>
+        <w:t>&lt;</w:t>
+      </w:r>
+      <w:proofErr w:type="gramStart"/>
+      <w:r>
+        <w:rPr>
+          <w:rFonts w:ascii="Consolas" w:eastAsia="Times New Roman" w:hAnsi="Consolas" w:cs="Times New Roman"/>
+          <w:color w:val="569CD6"/>
+          <w:sz w:val="21"/>
+          <w:szCs w:val="21"/>
+          <w:lang w:eastAsia="pt-BR"/>
+        </w:rPr>
+        <w:t>p</w:t>
+      </w:r>
+      <w:proofErr w:type="gramEnd"/>
+      <w:r>
+        <w:rPr>
+          <w:rFonts w:ascii="Consolas" w:eastAsia="Times New Roman" w:hAnsi="Consolas" w:cs="Times New Roman"/>
+          <w:color w:val="808080"/>
+          <w:sz w:val="21"/>
+          <w:szCs w:val="21"/>
+          <w:lang w:eastAsia="pt-BR"/>
+        </w:rPr>
+        <w:t>&gt;</w:t>
+      </w:r>
+      <w:proofErr w:type="spellStart"/>
+      <w:r>
+        <w:rPr>
+          <w:rFonts w:ascii="Consolas" w:eastAsia="Times New Roman" w:hAnsi="Consolas" w:cs="Times New Roman"/>
           <w:color w:val="D4D4D4"/>
           <w:sz w:val="21"/>
           <w:szCs w:val="21"/>
           <w:lang w:eastAsia="pt-BR"/>
         </w:rPr>
-        <w:t>        }</w:t>
+        <w:t>Acesando</w:t>
+      </w:r>
+      <w:proofErr w:type="spellEnd"/>
+      <w:r>
+        <w:rPr>
+          <w:rFonts w:ascii="Consolas" w:eastAsia="Times New Roman" w:hAnsi="Consolas" w:cs="Times New Roman"/>
+          <w:color w:val="D4D4D4"/>
+          <w:sz w:val="21"/>
+          <w:szCs w:val="21"/>
+          <w:lang w:eastAsia="pt-BR"/>
+        </w:rPr>
+        <w:t xml:space="preserve"> o site do</w:t>
       </w:r>
     </w:p>
     <w:p>
@@ -15568,48 +16963,6 @@
           <w:lang w:eastAsia="pt-BR"/>
         </w:rPr>
       </w:pPr>
-      <w:r>
-        <w:rPr>
-          <w:rFonts w:ascii="Consolas" w:eastAsia="Times New Roman" w:hAnsi="Consolas" w:cs="Times New Roman"/>
-          <w:color w:val="D4D4D4"/>
-          <w:sz w:val="21"/>
-          <w:szCs w:val="21"/>
-          <w:lang w:eastAsia="pt-BR"/>
-        </w:rPr>
-        <w:t xml:space="preserve">    </w:t>
-      </w:r>
-      <w:r>
-        <w:rPr>
-          <w:rFonts w:ascii="Consolas" w:eastAsia="Times New Roman" w:hAnsi="Consolas" w:cs="Times New Roman"/>
-          <w:color w:val="808080"/>
-          <w:sz w:val="21"/>
-          <w:szCs w:val="21"/>
-          <w:lang w:eastAsia="pt-BR"/>
-        </w:rPr>
-        <w:t>&lt;/</w:t>
-      </w:r>
-      <w:proofErr w:type="spellStart"/>
-      <w:r>
-        <w:rPr>
-          <w:rFonts w:ascii="Consolas" w:eastAsia="Times New Roman" w:hAnsi="Consolas" w:cs="Times New Roman"/>
-          <w:color w:val="569CD6"/>
-          <w:sz w:val="21"/>
-          <w:szCs w:val="21"/>
-          <w:lang w:eastAsia="pt-BR"/>
-        </w:rPr>
-        <w:t>style</w:t>
-      </w:r>
-      <w:proofErr w:type="spellEnd"/>
-      <w:r>
-        <w:rPr>
-          <w:rFonts w:ascii="Consolas" w:eastAsia="Times New Roman" w:hAnsi="Consolas" w:cs="Times New Roman"/>
-          <w:color w:val="808080"/>
-          <w:sz w:val="21"/>
-          <w:szCs w:val="21"/>
-          <w:lang w:eastAsia="pt-BR"/>
-        </w:rPr>
-        <w:t>&gt;</w:t>
-      </w:r>
     </w:p>
     <w:p>
       <w:pPr>
@@ -15626,14 +16979,25 @@
       <w:r>
         <w:rPr>
           <w:rFonts w:ascii="Consolas" w:eastAsia="Times New Roman" w:hAnsi="Consolas" w:cs="Times New Roman"/>
+          <w:color w:val="D4D4D4"/>
+          <w:sz w:val="21"/>
+          <w:szCs w:val="21"/>
+          <w:lang w:eastAsia="pt-BR"/>
+        </w:rPr>
+        <w:t xml:space="preserve">        </w:t>
+      </w:r>
+      <w:r>
+        <w:rPr>
+          <w:rFonts w:ascii="Consolas" w:eastAsia="Times New Roman" w:hAnsi="Consolas" w:cs="Times New Roman"/>
           <w:color w:val="808080"/>
           <w:sz w:val="21"/>
           <w:szCs w:val="21"/>
           <w:lang w:eastAsia="pt-BR"/>
         </w:rPr>
-        <w:t>&lt;/</w:t>
-      </w:r>
-      <w:proofErr w:type="spellStart"/>
+        <w:t>&lt;</w:t>
+      </w:r>
+      <w:proofErr w:type="spellStart"/>
+      <w:proofErr w:type="gramStart"/>
       <w:r>
         <w:rPr>
           <w:rFonts w:ascii="Consolas" w:eastAsia="Times New Roman" w:hAnsi="Consolas" w:cs="Times New Roman"/>
@@ -15642,9 +17006,178 @@
           <w:szCs w:val="21"/>
           <w:lang w:eastAsia="pt-BR"/>
         </w:rPr>
-        <w:t>head</w:t>
-      </w:r>
-      <w:proofErr w:type="spellEnd"/>
+        <w:t>iframe</w:t>
+      </w:r>
+      <w:proofErr w:type="spellEnd"/>
+      <w:proofErr w:type="gramEnd"/>
+      <w:r>
+        <w:rPr>
+          <w:rFonts w:ascii="Consolas" w:eastAsia="Times New Roman" w:hAnsi="Consolas" w:cs="Times New Roman"/>
+          <w:color w:val="D4D4D4"/>
+          <w:sz w:val="21"/>
+          <w:szCs w:val="21"/>
+          <w:lang w:eastAsia="pt-BR"/>
+        </w:rPr>
+        <w:t xml:space="preserve"> </w:t>
+      </w:r>
+      <w:proofErr w:type="spellStart"/>
+      <w:r>
+        <w:rPr>
+          <w:rFonts w:ascii="Consolas" w:eastAsia="Times New Roman" w:hAnsi="Consolas" w:cs="Times New Roman"/>
+          <w:color w:val="9CDCFE"/>
+          <w:sz w:val="21"/>
+          <w:szCs w:val="21"/>
+          <w:lang w:eastAsia="pt-BR"/>
+        </w:rPr>
+        <w:t>src</w:t>
+      </w:r>
+      <w:proofErr w:type="spellEnd"/>
+      <w:r>
+        <w:rPr>
+          <w:rFonts w:ascii="Consolas" w:eastAsia="Times New Roman" w:hAnsi="Consolas" w:cs="Times New Roman"/>
+          <w:color w:val="D4D4D4"/>
+          <w:sz w:val="21"/>
+          <w:szCs w:val="21"/>
+          <w:lang w:eastAsia="pt-BR"/>
+        </w:rPr>
+        <w:t>=</w:t>
+      </w:r>
+      <w:r>
+        <w:rPr>
+          <w:rFonts w:ascii="Consolas" w:eastAsia="Times New Roman" w:hAnsi="Consolas" w:cs="Times New Roman"/>
+          <w:color w:val="CE9178"/>
+          <w:sz w:val="21"/>
+          <w:szCs w:val="21"/>
+          <w:lang w:eastAsia="pt-BR"/>
+        </w:rPr>
+        <w:t>"https://www.cursoemvideo.com"</w:t>
+      </w:r>
+      <w:r>
+        <w:rPr>
+          <w:rFonts w:ascii="Consolas" w:eastAsia="Times New Roman" w:hAnsi="Consolas" w:cs="Times New Roman"/>
+          <w:color w:val="D4D4D4"/>
+          <w:sz w:val="21"/>
+          <w:szCs w:val="21"/>
+          <w:lang w:eastAsia="pt-BR"/>
+        </w:rPr>
+        <w:t xml:space="preserve"> </w:t>
+      </w:r>
+      <w:proofErr w:type="spellStart"/>
+      <w:r>
+        <w:rPr>
+          <w:rFonts w:ascii="Consolas" w:eastAsia="Times New Roman" w:hAnsi="Consolas" w:cs="Times New Roman"/>
+          <w:color w:val="9CDCFE"/>
+          <w:sz w:val="21"/>
+          <w:szCs w:val="21"/>
+          <w:lang w:eastAsia="pt-BR"/>
+        </w:rPr>
+        <w:t>frameborder</w:t>
+      </w:r>
+      <w:proofErr w:type="spellEnd"/>
+      <w:r>
+        <w:rPr>
+          <w:rFonts w:ascii="Consolas" w:eastAsia="Times New Roman" w:hAnsi="Consolas" w:cs="Times New Roman"/>
+          <w:color w:val="D4D4D4"/>
+          <w:sz w:val="21"/>
+          <w:szCs w:val="21"/>
+          <w:lang w:eastAsia="pt-BR"/>
+        </w:rPr>
+        <w:t>=</w:t>
+      </w:r>
+      <w:r>
+        <w:rPr>
+          <w:rFonts w:ascii="Consolas" w:eastAsia="Times New Roman" w:hAnsi="Consolas" w:cs="Times New Roman"/>
+          <w:color w:val="CE9178"/>
+          <w:sz w:val="21"/>
+          <w:szCs w:val="21"/>
+          <w:lang w:eastAsia="pt-BR"/>
+        </w:rPr>
+        <w:t>"0"</w:t>
+      </w:r>
+      <w:r>
+        <w:rPr>
+          <w:rFonts w:ascii="Consolas" w:eastAsia="Times New Roman" w:hAnsi="Consolas" w:cs="Times New Roman"/>
+          <w:color w:val="D4D4D4"/>
+          <w:sz w:val="21"/>
+          <w:szCs w:val="21"/>
+          <w:lang w:eastAsia="pt-BR"/>
+        </w:rPr>
+        <w:t xml:space="preserve"> </w:t>
+      </w:r>
+      <w:proofErr w:type="spellStart"/>
+      <w:r>
+        <w:rPr>
+          <w:rFonts w:ascii="Consolas" w:eastAsia="Times New Roman" w:hAnsi="Consolas" w:cs="Times New Roman"/>
+          <w:color w:val="9CDCFE"/>
+          <w:sz w:val="21"/>
+          <w:szCs w:val="21"/>
+          <w:lang w:eastAsia="pt-BR"/>
+        </w:rPr>
+        <w:t>width</w:t>
+      </w:r>
+      <w:proofErr w:type="spellEnd"/>
+      <w:r>
+        <w:rPr>
+          <w:rFonts w:ascii="Consolas" w:eastAsia="Times New Roman" w:hAnsi="Consolas" w:cs="Times New Roman"/>
+          <w:color w:val="D4D4D4"/>
+          <w:sz w:val="21"/>
+          <w:szCs w:val="21"/>
+          <w:lang w:eastAsia="pt-BR"/>
+        </w:rPr>
+        <w:t>=</w:t>
+      </w:r>
+      <w:r>
+        <w:rPr>
+          <w:rFonts w:ascii="Consolas" w:eastAsia="Times New Roman" w:hAnsi="Consolas" w:cs="Times New Roman"/>
+          <w:color w:val="CE9178"/>
+          <w:sz w:val="21"/>
+          <w:szCs w:val="21"/>
+          <w:lang w:eastAsia="pt-BR"/>
+        </w:rPr>
+        <w:t>"300"</w:t>
+      </w:r>
+      <w:r>
+        <w:rPr>
+          <w:rFonts w:ascii="Consolas" w:eastAsia="Times New Roman" w:hAnsi="Consolas" w:cs="Times New Roman"/>
+          <w:color w:val="D4D4D4"/>
+          <w:sz w:val="21"/>
+          <w:szCs w:val="21"/>
+          <w:lang w:eastAsia="pt-BR"/>
+        </w:rPr>
+        <w:t xml:space="preserve"> </w:t>
+      </w:r>
+      <w:proofErr w:type="spellStart"/>
+      <w:r>
+        <w:rPr>
+          <w:rFonts w:ascii="Consolas" w:eastAsia="Times New Roman" w:hAnsi="Consolas" w:cs="Times New Roman"/>
+          <w:color w:val="9CDCFE"/>
+          <w:sz w:val="21"/>
+          <w:szCs w:val="21"/>
+          <w:lang w:eastAsia="pt-BR"/>
+        </w:rPr>
+        <w:t>height</w:t>
+      </w:r>
+      <w:proofErr w:type="spellEnd"/>
+      <w:r>
+        <w:rPr>
+          <w:rFonts w:ascii="Consolas" w:eastAsia="Times New Roman" w:hAnsi="Consolas" w:cs="Times New Roman"/>
+          <w:color w:val="D4D4D4"/>
+          <w:sz w:val="21"/>
+          <w:szCs w:val="21"/>
+          <w:lang w:eastAsia="pt-BR"/>
+        </w:rPr>
+        <w:t>=</w:t>
+      </w:r>
+      <w:r>
+        <w:rPr>
+          <w:rFonts w:ascii="Consolas" w:eastAsia="Times New Roman" w:hAnsi="Consolas" w:cs="Times New Roman"/>
+          <w:color w:val="CE9178"/>
+          <w:sz w:val="21"/>
+          <w:szCs w:val="21"/>
+          <w:lang w:eastAsia="pt-BR"/>
+        </w:rPr>
+        <w:t>"300"</w:t>
+      </w:r>
       <w:r>
         <w:rPr>
           <w:rFonts w:ascii="Consolas" w:eastAsia="Times New Roman" w:hAnsi="Consolas" w:cs="Times New Roman"/>
@@ -15671,6 +17204,16 @@
       <w:r>
         <w:rPr>
           <w:rFonts w:ascii="Consolas" w:eastAsia="Times New Roman" w:hAnsi="Consolas" w:cs="Times New Roman"/>
+          <w:color w:val="D4D4D4"/>
+          <w:sz w:val="21"/>
+          <w:szCs w:val="21"/>
+          <w:lang w:eastAsia="pt-BR"/>
+        </w:rPr>
+        <w:t xml:space="preserve">            </w:t>
+      </w:r>
+      <w:r>
+        <w:rPr>
+          <w:rFonts w:ascii="Consolas" w:eastAsia="Times New Roman" w:hAnsi="Consolas" w:cs="Times New Roman"/>
           <w:color w:val="808080"/>
           <w:sz w:val="21"/>
           <w:szCs w:val="21"/>
@@ -15678,7 +17221,6 @@
         </w:rPr>
         <w:t>&lt;</w:t>
       </w:r>
-      <w:proofErr w:type="spellStart"/>
       <w:proofErr w:type="gramStart"/>
       <w:r>
         <w:rPr>
@@ -15688,10 +17230,219 @@
           <w:szCs w:val="21"/>
           <w:lang w:eastAsia="pt-BR"/>
         </w:rPr>
-        <w:t>body</w:t>
-      </w:r>
-      <w:proofErr w:type="spellEnd"/>
+        <w:t>a</w:t>
+      </w:r>
       <w:proofErr w:type="gramEnd"/>
+      <w:r>
+        <w:rPr>
+          <w:rFonts w:ascii="Consolas" w:eastAsia="Times New Roman" w:hAnsi="Consolas" w:cs="Times New Roman"/>
+          <w:color w:val="D4D4D4"/>
+          <w:sz w:val="21"/>
+          <w:szCs w:val="21"/>
+          <w:lang w:eastAsia="pt-BR"/>
+        </w:rPr>
+        <w:t xml:space="preserve"> </w:t>
+      </w:r>
+      <w:proofErr w:type="spellStart"/>
+      <w:r>
+        <w:rPr>
+          <w:rFonts w:ascii="Consolas" w:eastAsia="Times New Roman" w:hAnsi="Consolas" w:cs="Times New Roman"/>
+          <w:color w:val="9CDCFE"/>
+          <w:sz w:val="21"/>
+          <w:szCs w:val="21"/>
+          <w:lang w:eastAsia="pt-BR"/>
+        </w:rPr>
+        <w:t>href</w:t>
+      </w:r>
+      <w:proofErr w:type="spellEnd"/>
+      <w:r>
+        <w:rPr>
+          <w:rFonts w:ascii="Consolas" w:eastAsia="Times New Roman" w:hAnsi="Consolas" w:cs="Times New Roman"/>
+          <w:color w:val="D4D4D4"/>
+          <w:sz w:val="21"/>
+          <w:szCs w:val="21"/>
+          <w:lang w:eastAsia="pt-BR"/>
+        </w:rPr>
+        <w:t>=</w:t>
+      </w:r>
+      <w:r>
+        <w:rPr>
+          <w:rFonts w:ascii="Consolas" w:eastAsia="Times New Roman" w:hAnsi="Consolas" w:cs="Times New Roman"/>
+          <w:color w:val="CE9178"/>
+          <w:sz w:val="21"/>
+          <w:szCs w:val="21"/>
+          <w:lang w:eastAsia="pt-BR"/>
+        </w:rPr>
+        <w:t>"https://www.cursoemvideo.com"</w:t>
+      </w:r>
+      <w:r>
+        <w:rPr>
+          <w:rFonts w:ascii="Consolas" w:eastAsia="Times New Roman" w:hAnsi="Consolas" w:cs="Times New Roman"/>
+          <w:color w:val="D4D4D4"/>
+          <w:sz w:val="21"/>
+          <w:szCs w:val="21"/>
+          <w:lang w:eastAsia="pt-BR"/>
+        </w:rPr>
+        <w:t xml:space="preserve"> </w:t>
+      </w:r>
+      <w:proofErr w:type="spellStart"/>
+      <w:r>
+        <w:rPr>
+          <w:rFonts w:ascii="Consolas" w:eastAsia="Times New Roman" w:hAnsi="Consolas" w:cs="Times New Roman"/>
+          <w:color w:val="9CDCFE"/>
+          <w:sz w:val="21"/>
+          <w:szCs w:val="21"/>
+          <w:lang w:eastAsia="pt-BR"/>
+        </w:rPr>
+        <w:t>target</w:t>
+      </w:r>
+      <w:proofErr w:type="spellEnd"/>
+      <w:r>
+        <w:rPr>
+          <w:rFonts w:ascii="Consolas" w:eastAsia="Times New Roman" w:hAnsi="Consolas" w:cs="Times New Roman"/>
+          <w:color w:val="D4D4D4"/>
+          <w:sz w:val="21"/>
+          <w:szCs w:val="21"/>
+          <w:lang w:eastAsia="pt-BR"/>
+        </w:rPr>
+        <w:t>=</w:t>
+      </w:r>
+      <w:r>
+        <w:rPr>
+          <w:rFonts w:ascii="Consolas" w:eastAsia="Times New Roman" w:hAnsi="Consolas" w:cs="Times New Roman"/>
+          <w:color w:val="CE9178"/>
+          <w:sz w:val="21"/>
+          <w:szCs w:val="21"/>
+          <w:lang w:eastAsia="pt-BR"/>
+        </w:rPr>
+        <w:t>"_</w:t>
+      </w:r>
+      <w:proofErr w:type="spellStart"/>
+      <w:r>
+        <w:rPr>
+          <w:rFonts w:ascii="Consolas" w:eastAsia="Times New Roman" w:hAnsi="Consolas" w:cs="Times New Roman"/>
+          <w:color w:val="CE9178"/>
+          <w:sz w:val="21"/>
+          <w:szCs w:val="21"/>
+          <w:lang w:eastAsia="pt-BR"/>
+        </w:rPr>
+        <w:t>blank</w:t>
+      </w:r>
+      <w:proofErr w:type="spellEnd"/>
+      <w:r>
+        <w:rPr>
+          <w:rFonts w:ascii="Consolas" w:eastAsia="Times New Roman" w:hAnsi="Consolas" w:cs="Times New Roman"/>
+          <w:color w:val="CE9178"/>
+          <w:sz w:val="21"/>
+          <w:szCs w:val="21"/>
+          <w:lang w:eastAsia="pt-BR"/>
+        </w:rPr>
+        <w:t>"</w:t>
+      </w:r>
+      <w:r>
+        <w:rPr>
+          <w:rFonts w:ascii="Consolas" w:eastAsia="Times New Roman" w:hAnsi="Consolas" w:cs="Times New Roman"/>
+          <w:color w:val="D4D4D4"/>
+          <w:sz w:val="21"/>
+          <w:szCs w:val="21"/>
+          <w:lang w:eastAsia="pt-BR"/>
+        </w:rPr>
+        <w:t xml:space="preserve"> </w:t>
+      </w:r>
+      <w:proofErr w:type="spellStart"/>
+      <w:r>
+        <w:rPr>
+          <w:rFonts w:ascii="Consolas" w:eastAsia="Times New Roman" w:hAnsi="Consolas" w:cs="Times New Roman"/>
+          <w:color w:val="9CDCFE"/>
+          <w:sz w:val="21"/>
+          <w:szCs w:val="21"/>
+          <w:lang w:eastAsia="pt-BR"/>
+        </w:rPr>
+        <w:t>rel</w:t>
+      </w:r>
+      <w:proofErr w:type="spellEnd"/>
+      <w:r>
+        <w:rPr>
+          <w:rFonts w:ascii="Consolas" w:eastAsia="Times New Roman" w:hAnsi="Consolas" w:cs="Times New Roman"/>
+          <w:color w:val="D4D4D4"/>
+          <w:sz w:val="21"/>
+          <w:szCs w:val="21"/>
+          <w:lang w:eastAsia="pt-BR"/>
+        </w:rPr>
+        <w:t>=</w:t>
+      </w:r>
+      <w:r>
+        <w:rPr>
+          <w:rFonts w:ascii="Consolas" w:eastAsia="Times New Roman" w:hAnsi="Consolas" w:cs="Times New Roman"/>
+          <w:color w:val="CE9178"/>
+          <w:sz w:val="21"/>
+          <w:szCs w:val="21"/>
+          <w:lang w:eastAsia="pt-BR"/>
+        </w:rPr>
+        <w:t>"</w:t>
+      </w:r>
+      <w:proofErr w:type="spellStart"/>
+      <w:r>
+        <w:rPr>
+          <w:rFonts w:ascii="Consolas" w:eastAsia="Times New Roman" w:hAnsi="Consolas" w:cs="Times New Roman"/>
+          <w:color w:val="CE9178"/>
+          <w:sz w:val="21"/>
+          <w:szCs w:val="21"/>
+          <w:lang w:eastAsia="pt-BR"/>
+        </w:rPr>
+        <w:t>external</w:t>
+      </w:r>
+      <w:proofErr w:type="spellEnd"/>
+      <w:r>
+        <w:rPr>
+          <w:rFonts w:ascii="Consolas" w:eastAsia="Times New Roman" w:hAnsi="Consolas" w:cs="Times New Roman"/>
+          <w:color w:val="CE9178"/>
+          <w:sz w:val="21"/>
+          <w:szCs w:val="21"/>
+          <w:lang w:eastAsia="pt-BR"/>
+        </w:rPr>
+        <w:t>"</w:t>
+      </w:r>
+      <w:r>
+        <w:rPr>
+          <w:rFonts w:ascii="Consolas" w:eastAsia="Times New Roman" w:hAnsi="Consolas" w:cs="Times New Roman"/>
+          <w:color w:val="808080"/>
+          <w:sz w:val="21"/>
+          <w:szCs w:val="21"/>
+          <w:lang w:eastAsia="pt-BR"/>
+        </w:rPr>
+        <w:t>&gt;</w:t>
+      </w:r>
+      <w:r>
+        <w:rPr>
+          <w:rFonts w:ascii="Consolas" w:eastAsia="Times New Roman" w:hAnsi="Consolas" w:cs="Times New Roman"/>
+          <w:color w:val="D4D4D4"/>
+          <w:sz w:val="21"/>
+          <w:szCs w:val="21"/>
+          <w:lang w:eastAsia="pt-BR"/>
+        </w:rPr>
+        <w:t>Curso em Vídeo</w:t>
+      </w:r>
+      <w:r>
+        <w:rPr>
+          <w:rFonts w:ascii="Consolas" w:eastAsia="Times New Roman" w:hAnsi="Consolas" w:cs="Times New Roman"/>
+          <w:color w:val="808080"/>
+          <w:sz w:val="21"/>
+          <w:szCs w:val="21"/>
+          <w:lang w:eastAsia="pt-BR"/>
+        </w:rPr>
+        <w:t>&lt;/</w:t>
+      </w:r>
+      <w:r>
+        <w:rPr>
+          <w:rFonts w:ascii="Consolas" w:eastAsia="Times New Roman" w:hAnsi="Consolas" w:cs="Times New Roman"/>
+          <w:color w:val="569CD6"/>
+          <w:sz w:val="21"/>
+          <w:szCs w:val="21"/>
+          <w:lang w:eastAsia="pt-BR"/>
+        </w:rPr>
+        <w:t>a</w:t>
+      </w:r>
       <w:r>
         <w:rPr>
           <w:rFonts w:ascii="Consolas" w:eastAsia="Times New Roman" w:hAnsi="Consolas" w:cs="Times New Roman"/>
@@ -15723,7 +17474,7 @@
           <w:szCs w:val="21"/>
           <w:lang w:eastAsia="pt-BR"/>
         </w:rPr>
-        <w:t xml:space="preserve">    </w:t>
+        <w:t xml:space="preserve">        </w:t>
       </w:r>
       <w:r>
         <w:rPr>
@@ -15733,10 +17484,9 @@
           <w:szCs w:val="21"/>
           <w:lang w:eastAsia="pt-BR"/>
         </w:rPr>
-        <w:t>&lt;</w:t>
-      </w:r>
-      <w:proofErr w:type="spellStart"/>
-      <w:proofErr w:type="gramStart"/>
+        <w:t>&lt;/</w:t>
+      </w:r>
+      <w:proofErr w:type="spellStart"/>
       <w:r>
         <w:rPr>
           <w:rFonts w:ascii="Consolas" w:eastAsia="Times New Roman" w:hAnsi="Consolas" w:cs="Times New Roman"/>
@@ -15745,50 +17495,9 @@
           <w:szCs w:val="21"/>
           <w:lang w:eastAsia="pt-BR"/>
         </w:rPr>
-        <w:t>div</w:t>
-      </w:r>
-      <w:proofErr w:type="spellEnd"/>
-      <w:proofErr w:type="gramEnd"/>
-      <w:r>
-        <w:rPr>
-          <w:rFonts w:ascii="Consolas" w:eastAsia="Times New Roman" w:hAnsi="Consolas" w:cs="Times New Roman"/>
-          <w:color w:val="D4D4D4"/>
-          <w:sz w:val="21"/>
-          <w:szCs w:val="21"/>
-          <w:lang w:eastAsia="pt-BR"/>
-        </w:rPr>
-        <w:t xml:space="preserve"> </w:t>
-      </w:r>
-      <w:r>
-        <w:rPr>
-          <w:rFonts w:ascii="Consolas" w:eastAsia="Times New Roman" w:hAnsi="Consolas" w:cs="Times New Roman"/>
-          <w:color w:val="9CDCFE"/>
-          <w:sz w:val="21"/>
-          <w:szCs w:val="21"/>
-          <w:lang w:eastAsia="pt-BR"/>
-        </w:rPr>
-        <w:t>id</w:t>
-      </w:r>
-      <w:r>
-        <w:rPr>
-          <w:rFonts w:ascii="Consolas" w:eastAsia="Times New Roman" w:hAnsi="Consolas" w:cs="Times New Roman"/>
-          <w:color w:val="D4D4D4"/>
-          <w:sz w:val="21"/>
-          <w:szCs w:val="21"/>
-          <w:lang w:eastAsia="pt-BR"/>
-        </w:rPr>
-        <w:t>=</w:t>
-      </w:r>
-      <w:r>
-        <w:rPr>
-          <w:rFonts w:ascii="Consolas" w:eastAsia="Times New Roman" w:hAnsi="Consolas" w:cs="Times New Roman"/>
-          <w:color w:val="CE9178"/>
-          <w:sz w:val="21"/>
-          <w:szCs w:val="21"/>
-          <w:lang w:eastAsia="pt-BR"/>
-        </w:rPr>
-        <w:t>"container"</w:t>
-      </w:r>
+        <w:t>iframe</w:t>
+      </w:r>
+      <w:proofErr w:type="spellEnd"/>
       <w:r>
         <w:rPr>
           <w:rFonts w:ascii="Consolas" w:eastAsia="Times New Roman" w:hAnsi="Consolas" w:cs="Times New Roman"/>
@@ -15798,70 +17507,6 @@
           <w:lang w:eastAsia="pt-BR"/>
         </w:rPr>
         <w:t>&gt;</w:t>
-      </w:r>
-      <w:r>
-        <w:rPr>
-          <w:rFonts w:ascii="Consolas" w:eastAsia="Times New Roman" w:hAnsi="Consolas" w:cs="Times New Roman"/>
-          <w:color w:val="808080"/>
-          <w:sz w:val="21"/>
-          <w:szCs w:val="21"/>
-          <w:lang w:eastAsia="pt-BR"/>
-        </w:rPr>
-        <w:t xml:space="preserve"> </w:t>
-      </w:r>
-      <w:r>
-        <w:rPr>
-          <w:rFonts w:ascii="Consolas" w:eastAsia="Times New Roman" w:hAnsi="Consolas" w:cs="Times New Roman"/>
-          <w:color w:val="FFFFFF" w:themeColor="background1"/>
-          <w:sz w:val="21"/>
-          <w:szCs w:val="21"/>
-          <w:lang w:eastAsia="pt-BR"/>
-        </w:rPr>
-        <w:t xml:space="preserve">- Envelopar a tabela numa </w:t>
-      </w:r>
-      <w:proofErr w:type="spellStart"/>
-      <w:r>
-        <w:rPr>
-          <w:rFonts w:ascii="Consolas" w:eastAsia="Times New Roman" w:hAnsi="Consolas" w:cs="Times New Roman"/>
-          <w:color w:val="FFFFFF" w:themeColor="background1"/>
-          <w:sz w:val="21"/>
-          <w:szCs w:val="21"/>
-          <w:lang w:eastAsia="pt-BR"/>
-        </w:rPr>
-        <w:t>div</w:t>
-      </w:r>
-      <w:proofErr w:type="spellEnd"/>
-      <w:r>
-        <w:rPr>
-          <w:rFonts w:ascii="Consolas" w:eastAsia="Times New Roman" w:hAnsi="Consolas" w:cs="Times New Roman"/>
-          <w:color w:val="FFFFFF" w:themeColor="background1"/>
-          <w:sz w:val="21"/>
-          <w:szCs w:val="21"/>
-          <w:lang w:eastAsia="pt-BR"/>
-        </w:rPr>
-        <w:t xml:space="preserve"> e classificar a </w:t>
-      </w:r>
-      <w:proofErr w:type="spellStart"/>
-      <w:r>
-        <w:rPr>
-          <w:rFonts w:ascii="Consolas" w:eastAsia="Times New Roman" w:hAnsi="Consolas" w:cs="Times New Roman"/>
-          <w:color w:val="FFFFFF" w:themeColor="background1"/>
-          <w:sz w:val="21"/>
-          <w:szCs w:val="21"/>
-          <w:lang w:eastAsia="pt-BR"/>
-        </w:rPr>
-        <w:t>div</w:t>
-      </w:r>
-      <w:proofErr w:type="spellEnd"/>
-      <w:r>
-        <w:rPr>
-          <w:rFonts w:ascii="Consolas" w:eastAsia="Times New Roman" w:hAnsi="Consolas" w:cs="Times New Roman"/>
-          <w:color w:val="FFFFFF" w:themeColor="background1"/>
-          <w:sz w:val="21"/>
-          <w:szCs w:val="21"/>
-          <w:lang w:eastAsia="pt-BR"/>
-        </w:rPr>
-        <w:t xml:space="preserve"> com uma id ou class.</w:t>
       </w:r>
     </w:p>
     <w:p>
@@ -15870,56 +17515,12 @@
         <w:spacing w:after="0" w:line="285" w:lineRule="atLeast"/>
         <w:rPr>
           <w:rFonts w:ascii="Consolas" w:eastAsia="Times New Roman" w:hAnsi="Consolas" w:cs="Times New Roman"/>
-          <w:color w:val="808080"/>
-          <w:sz w:val="21"/>
-          <w:szCs w:val="21"/>
-          <w:lang w:eastAsia="pt-BR"/>
-        </w:rPr>
-      </w:pPr>
-      <w:r>
-        <w:rPr>
-          <w:rFonts w:ascii="Consolas" w:eastAsia="Times New Roman" w:hAnsi="Consolas" w:cs="Times New Roman"/>
           <w:color w:val="D4D4D4"/>
           <w:sz w:val="21"/>
           <w:szCs w:val="21"/>
           <w:lang w:eastAsia="pt-BR"/>
         </w:rPr>
-        <w:t xml:space="preserve">        </w:t>
-      </w:r>
-      <w:r>
-        <w:rPr>
-          <w:rFonts w:ascii="Consolas" w:eastAsia="Times New Roman" w:hAnsi="Consolas" w:cs="Times New Roman"/>
-          <w:color w:val="808080"/>
-          <w:sz w:val="21"/>
-          <w:szCs w:val="21"/>
-          <w:lang w:eastAsia="pt-BR"/>
-        </w:rPr>
-        <w:t>&lt;</w:t>
-      </w:r>
-      <w:proofErr w:type="spellStart"/>
-      <w:proofErr w:type="gramStart"/>
-      <w:r>
-        <w:rPr>
-          <w:rFonts w:ascii="Consolas" w:eastAsia="Times New Roman" w:hAnsi="Consolas" w:cs="Times New Roman"/>
-          <w:color w:val="569CD6"/>
-          <w:sz w:val="21"/>
-          <w:szCs w:val="21"/>
-          <w:lang w:eastAsia="pt-BR"/>
-        </w:rPr>
-        <w:t>table</w:t>
-      </w:r>
-      <w:proofErr w:type="spellEnd"/>
-      <w:proofErr w:type="gramEnd"/>
-      <w:r>
-        <w:rPr>
-          <w:rFonts w:ascii="Consolas" w:eastAsia="Times New Roman" w:hAnsi="Consolas" w:cs="Times New Roman"/>
-          <w:color w:val="808080"/>
-          <w:sz w:val="21"/>
-          <w:szCs w:val="21"/>
-          <w:lang w:eastAsia="pt-BR"/>
-        </w:rPr>
-        <w:t>&gt;</w:t>
-      </w:r>
+      </w:pPr>
     </w:p>
     <w:p>
       <w:pPr>
@@ -15933,15 +17534,518 @@
           <w:lang w:eastAsia="pt-BR"/>
         </w:rPr>
       </w:pPr>
-    </w:p>
-    <w:p>
-      <w:pPr>
-        <w:rPr>
-          <w:rFonts w:ascii="Arial" w:hAnsi="Arial" w:cs="Arial"/>
-          <w:color w:val="1B1B1B"/>
-          <w:shd w:val="clear" w:color="auto" w:fill="FFFFFF"/>
-        </w:rPr>
-      </w:pPr>
+      <w:r>
+        <w:rPr>
+          <w:rFonts w:ascii="Consolas" w:eastAsia="Times New Roman" w:hAnsi="Consolas" w:cs="Times New Roman"/>
+          <w:color w:val="D4D4D4"/>
+          <w:sz w:val="21"/>
+          <w:szCs w:val="21"/>
+          <w:lang w:eastAsia="pt-BR"/>
+        </w:rPr>
+        <w:t xml:space="preserve">        </w:t>
+      </w:r>
+      <w:proofErr w:type="gramStart"/>
+      <w:r>
+        <w:rPr>
+          <w:rFonts w:ascii="Consolas" w:eastAsia="Times New Roman" w:hAnsi="Consolas" w:cs="Times New Roman"/>
+          <w:color w:val="D4D4D4"/>
+          <w:sz w:val="21"/>
+          <w:szCs w:val="21"/>
+          <w:lang w:eastAsia="pt-BR"/>
+        </w:rPr>
+        <w:t>para</w:t>
+      </w:r>
+      <w:proofErr w:type="gramEnd"/>
+      <w:r>
+        <w:rPr>
+          <w:rFonts w:ascii="Consolas" w:eastAsia="Times New Roman" w:hAnsi="Consolas" w:cs="Times New Roman"/>
+          <w:color w:val="D4D4D4"/>
+          <w:sz w:val="21"/>
+          <w:szCs w:val="21"/>
+          <w:lang w:eastAsia="pt-BR"/>
+        </w:rPr>
+        <w:t xml:space="preserve"> aprender a programar.</w:t>
+      </w:r>
+      <w:r>
+        <w:rPr>
+          <w:rFonts w:ascii="Consolas" w:eastAsia="Times New Roman" w:hAnsi="Consolas" w:cs="Times New Roman"/>
+          <w:color w:val="808080"/>
+          <w:sz w:val="21"/>
+          <w:szCs w:val="21"/>
+          <w:lang w:eastAsia="pt-BR"/>
+        </w:rPr>
+        <w:t>&lt;/</w:t>
+      </w:r>
+      <w:r>
+        <w:rPr>
+          <w:rFonts w:ascii="Consolas" w:eastAsia="Times New Roman" w:hAnsi="Consolas" w:cs="Times New Roman"/>
+          <w:color w:val="569CD6"/>
+          <w:sz w:val="21"/>
+          <w:szCs w:val="21"/>
+          <w:lang w:eastAsia="pt-BR"/>
+        </w:rPr>
+        <w:t>p</w:t>
+      </w:r>
+      <w:r>
+        <w:rPr>
+          <w:rFonts w:ascii="Consolas" w:eastAsia="Times New Roman" w:hAnsi="Consolas" w:cs="Times New Roman"/>
+          <w:color w:val="808080"/>
+          <w:sz w:val="21"/>
+          <w:szCs w:val="21"/>
+          <w:lang w:eastAsia="pt-BR"/>
+        </w:rPr>
+        <w:t>&gt;</w:t>
+      </w:r>
+    </w:p>
+    <w:p>
+      <w:pPr>
+        <w:shd w:val="clear" w:color="auto" w:fill="1E1E1E"/>
+        <w:spacing w:after="0" w:line="285" w:lineRule="atLeast"/>
+        <w:rPr>
+          <w:rFonts w:ascii="Consolas" w:eastAsia="Times New Roman" w:hAnsi="Consolas" w:cs="Times New Roman"/>
+          <w:color w:val="D4D4D4"/>
+          <w:sz w:val="21"/>
+          <w:szCs w:val="21"/>
+          <w:lang w:eastAsia="pt-BR"/>
+        </w:rPr>
+      </w:pPr>
+      <w:r>
+        <w:rPr>
+          <w:rFonts w:ascii="Consolas" w:eastAsia="Times New Roman" w:hAnsi="Consolas" w:cs="Times New Roman"/>
+          <w:color w:val="D4D4D4"/>
+          <w:sz w:val="21"/>
+          <w:szCs w:val="21"/>
+          <w:lang w:eastAsia="pt-BR"/>
+        </w:rPr>
+        <w:t xml:space="preserve">    </w:t>
+      </w:r>
+      <w:r>
+        <w:rPr>
+          <w:rFonts w:ascii="Consolas" w:eastAsia="Times New Roman" w:hAnsi="Consolas" w:cs="Times New Roman"/>
+          <w:color w:val="808080"/>
+          <w:sz w:val="21"/>
+          <w:szCs w:val="21"/>
+          <w:lang w:eastAsia="pt-BR"/>
+        </w:rPr>
+        <w:t>&lt;</w:t>
+      </w:r>
+      <w:proofErr w:type="gramStart"/>
+      <w:r>
+        <w:rPr>
+          <w:rFonts w:ascii="Consolas" w:eastAsia="Times New Roman" w:hAnsi="Consolas" w:cs="Times New Roman"/>
+          <w:color w:val="569CD6"/>
+          <w:sz w:val="21"/>
+          <w:szCs w:val="21"/>
+          <w:lang w:eastAsia="pt-BR"/>
+        </w:rPr>
+        <w:t>p</w:t>
+      </w:r>
+      <w:proofErr w:type="gramEnd"/>
+      <w:r>
+        <w:rPr>
+          <w:rFonts w:ascii="Consolas" w:eastAsia="Times New Roman" w:hAnsi="Consolas" w:cs="Times New Roman"/>
+          <w:color w:val="808080"/>
+          <w:sz w:val="21"/>
+          <w:szCs w:val="21"/>
+          <w:lang w:eastAsia="pt-BR"/>
+        </w:rPr>
+        <w:t>&gt;</w:t>
+      </w:r>
+      <w:r>
+        <w:rPr>
+          <w:rFonts w:ascii="Consolas" w:eastAsia="Times New Roman" w:hAnsi="Consolas" w:cs="Times New Roman"/>
+          <w:color w:val="D4D4D4"/>
+          <w:sz w:val="21"/>
+          <w:szCs w:val="21"/>
+          <w:lang w:eastAsia="pt-BR"/>
+        </w:rPr>
+        <w:t>O site do</w:t>
+      </w:r>
+    </w:p>
+    <w:p>
+      <w:pPr>
+        <w:rPr>
+          <w:rFonts w:ascii="Arial" w:hAnsi="Arial" w:cs="Arial"/>
+          <w:color w:val="1B1B1B"/>
+          <w:shd w:val="clear" w:color="auto" w:fill="FFFFFF"/>
+        </w:rPr>
+      </w:pPr>
+    </w:p>
+    <w:p>
+      <w:pPr>
+        <w:ind w:left="-851"/>
+        <w:rPr>
+          <w:rFonts w:ascii="Arial" w:hAnsi="Arial" w:cs="Arial"/>
+          <w:color w:val="1B1B1B"/>
+          <w:shd w:val="clear" w:color="auto" w:fill="FFFFFF"/>
+        </w:rPr>
+      </w:pPr>
+    </w:p>
+    <w:p>
+      <w:pPr>
+        <w:ind w:left="-851"/>
+        <w:rPr>
+          <w:rFonts w:ascii="Arial" w:hAnsi="Arial" w:cs="Arial"/>
+          <w:color w:val="1B1B1B"/>
+          <w:shd w:val="clear" w:color="auto" w:fill="FFFFFF"/>
+        </w:rPr>
+      </w:pPr>
+    </w:p>
+    <w:p>
+      <w:pPr>
+        <w:ind w:left="-851"/>
+        <w:rPr>
+          <w:rFonts w:ascii="Arial" w:hAnsi="Arial" w:cs="Arial"/>
+          <w:color w:val="1B1B1B"/>
+          <w:shd w:val="clear" w:color="auto" w:fill="FFFFFF"/>
+        </w:rPr>
+      </w:pPr>
+    </w:p>
+    <w:p>
+      <w:pPr>
+        <w:ind w:left="-851"/>
+        <w:rPr>
+          <w:rFonts w:ascii="Arial" w:hAnsi="Arial" w:cs="Arial"/>
+          <w:color w:val="1B1B1B"/>
+          <w:shd w:val="clear" w:color="auto" w:fill="FFFFFF"/>
+        </w:rPr>
+      </w:pPr>
+      <w:r>
+        <w:rPr>
+          <w:rFonts w:ascii="Arial" w:hAnsi="Arial" w:cs="Arial"/>
+          <w:color w:val="1B1B1B"/>
+          <w:shd w:val="clear" w:color="auto" w:fill="FFFFFF"/>
+        </w:rPr>
+        <w:lastRenderedPageBreak/>
+        <w:t>Ex2:</w:t>
+      </w:r>
+    </w:p>
+    <w:p>
+      <w:pPr>
+        <w:shd w:val="clear" w:color="auto" w:fill="1E1E1E"/>
+        <w:spacing w:after="0" w:line="285" w:lineRule="atLeast"/>
+        <w:rPr>
+          <w:rFonts w:ascii="Consolas" w:eastAsia="Times New Roman" w:hAnsi="Consolas" w:cs="Times New Roman"/>
+          <w:color w:val="D4D4D4"/>
+          <w:sz w:val="21"/>
+          <w:szCs w:val="21"/>
+          <w:lang w:val="en-US" w:eastAsia="pt-BR"/>
+        </w:rPr>
+      </w:pPr>
+      <w:r>
+        <w:rPr>
+          <w:rFonts w:ascii="Consolas" w:eastAsia="Times New Roman" w:hAnsi="Consolas" w:cs="Times New Roman"/>
+          <w:color w:val="808080"/>
+          <w:sz w:val="21"/>
+          <w:szCs w:val="21"/>
+          <w:lang w:val="en-US" w:eastAsia="pt-BR"/>
+        </w:rPr>
+        <w:t>&lt;</w:t>
+      </w:r>
+      <w:proofErr w:type="gramStart"/>
+      <w:r>
+        <w:rPr>
+          <w:rFonts w:ascii="Consolas" w:eastAsia="Times New Roman" w:hAnsi="Consolas" w:cs="Times New Roman"/>
+          <w:color w:val="569CD6"/>
+          <w:sz w:val="21"/>
+          <w:szCs w:val="21"/>
+          <w:lang w:val="en-US" w:eastAsia="pt-BR"/>
+        </w:rPr>
+        <w:t>style</w:t>
+      </w:r>
+      <w:proofErr w:type="gramEnd"/>
+      <w:r>
+        <w:rPr>
+          <w:rFonts w:ascii="Consolas" w:eastAsia="Times New Roman" w:hAnsi="Consolas" w:cs="Times New Roman"/>
+          <w:color w:val="808080"/>
+          <w:sz w:val="21"/>
+          <w:szCs w:val="21"/>
+          <w:lang w:val="en-US" w:eastAsia="pt-BR"/>
+        </w:rPr>
+        <w:t>&gt;</w:t>
+      </w:r>
+    </w:p>
+    <w:p>
+      <w:pPr>
+        <w:shd w:val="clear" w:color="auto" w:fill="1E1E1E"/>
+        <w:spacing w:after="0" w:line="285" w:lineRule="atLeast"/>
+        <w:rPr>
+          <w:rFonts w:ascii="Consolas" w:eastAsia="Times New Roman" w:hAnsi="Consolas" w:cs="Times New Roman"/>
+          <w:color w:val="D4D4D4"/>
+          <w:sz w:val="21"/>
+          <w:szCs w:val="21"/>
+          <w:lang w:val="en-US" w:eastAsia="pt-BR"/>
+        </w:rPr>
+      </w:pPr>
+      <w:r>
+        <w:rPr>
+          <w:rFonts w:ascii="Consolas" w:eastAsia="Times New Roman" w:hAnsi="Consolas" w:cs="Times New Roman"/>
+          <w:color w:val="D4D4D4"/>
+          <w:sz w:val="21"/>
+          <w:szCs w:val="21"/>
+          <w:lang w:val="en-US" w:eastAsia="pt-BR"/>
+        </w:rPr>
+        <w:t xml:space="preserve">        </w:t>
+      </w:r>
+      <w:proofErr w:type="spellStart"/>
+      <w:proofErr w:type="gramStart"/>
+      <w:r>
+        <w:rPr>
+          <w:rFonts w:ascii="Consolas" w:eastAsia="Times New Roman" w:hAnsi="Consolas" w:cs="Times New Roman"/>
+          <w:color w:val="D7BA7D"/>
+          <w:sz w:val="21"/>
+          <w:szCs w:val="21"/>
+          <w:lang w:val="en-US" w:eastAsia="pt-BR"/>
+        </w:rPr>
+        <w:t>iframe</w:t>
+      </w:r>
+      <w:proofErr w:type="spellEnd"/>
+      <w:proofErr w:type="gramEnd"/>
+      <w:r>
+        <w:rPr>
+          <w:rFonts w:ascii="Consolas" w:eastAsia="Times New Roman" w:hAnsi="Consolas" w:cs="Times New Roman"/>
+          <w:color w:val="D4D4D4"/>
+          <w:sz w:val="21"/>
+          <w:szCs w:val="21"/>
+          <w:lang w:val="en-US" w:eastAsia="pt-BR"/>
+        </w:rPr>
+        <w:t xml:space="preserve"> {</w:t>
+      </w:r>
+    </w:p>
+    <w:p>
+      <w:pPr>
+        <w:shd w:val="clear" w:color="auto" w:fill="1E1E1E"/>
+        <w:spacing w:after="0" w:line="285" w:lineRule="atLeast"/>
+        <w:rPr>
+          <w:rFonts w:ascii="Consolas" w:eastAsia="Times New Roman" w:hAnsi="Consolas" w:cs="Times New Roman"/>
+          <w:color w:val="D4D4D4"/>
+          <w:sz w:val="21"/>
+          <w:szCs w:val="21"/>
+          <w:lang w:val="en-US" w:eastAsia="pt-BR"/>
+        </w:rPr>
+      </w:pPr>
+      <w:r>
+        <w:rPr>
+          <w:rFonts w:ascii="Consolas" w:eastAsia="Times New Roman" w:hAnsi="Consolas" w:cs="Times New Roman"/>
+          <w:color w:val="D4D4D4"/>
+          <w:sz w:val="21"/>
+          <w:szCs w:val="21"/>
+          <w:lang w:val="en-US" w:eastAsia="pt-BR"/>
+        </w:rPr>
+        <w:t xml:space="preserve">            </w:t>
+      </w:r>
+      <w:proofErr w:type="gramStart"/>
+      <w:r>
+        <w:rPr>
+          <w:rFonts w:ascii="Consolas" w:eastAsia="Times New Roman" w:hAnsi="Consolas" w:cs="Times New Roman"/>
+          <w:color w:val="9CDCFE"/>
+          <w:sz w:val="21"/>
+          <w:szCs w:val="21"/>
+          <w:lang w:val="en-US" w:eastAsia="pt-BR"/>
+        </w:rPr>
+        <w:t>width</w:t>
+      </w:r>
+      <w:proofErr w:type="gramEnd"/>
+      <w:r>
+        <w:rPr>
+          <w:rFonts w:ascii="Consolas" w:eastAsia="Times New Roman" w:hAnsi="Consolas" w:cs="Times New Roman"/>
+          <w:color w:val="D4D4D4"/>
+          <w:sz w:val="21"/>
+          <w:szCs w:val="21"/>
+          <w:lang w:val="en-US" w:eastAsia="pt-BR"/>
+        </w:rPr>
+        <w:t xml:space="preserve">: </w:t>
+      </w:r>
+      <w:r>
+        <w:rPr>
+          <w:rFonts w:ascii="Consolas" w:eastAsia="Times New Roman" w:hAnsi="Consolas" w:cs="Times New Roman"/>
+          <w:color w:val="B5CEA8"/>
+          <w:sz w:val="21"/>
+          <w:szCs w:val="21"/>
+          <w:lang w:val="en-US" w:eastAsia="pt-BR"/>
+        </w:rPr>
+        <w:t>200px</w:t>
+      </w:r>
+      <w:r>
+        <w:rPr>
+          <w:rFonts w:ascii="Consolas" w:eastAsia="Times New Roman" w:hAnsi="Consolas" w:cs="Times New Roman"/>
+          <w:color w:val="D4D4D4"/>
+          <w:sz w:val="21"/>
+          <w:szCs w:val="21"/>
+          <w:lang w:val="en-US" w:eastAsia="pt-BR"/>
+        </w:rPr>
+        <w:t>;</w:t>
+      </w:r>
+    </w:p>
+    <w:p>
+      <w:pPr>
+        <w:shd w:val="clear" w:color="auto" w:fill="1E1E1E"/>
+        <w:spacing w:after="0" w:line="285" w:lineRule="atLeast"/>
+        <w:rPr>
+          <w:rFonts w:ascii="Consolas" w:eastAsia="Times New Roman" w:hAnsi="Consolas" w:cs="Times New Roman"/>
+          <w:color w:val="D4D4D4"/>
+          <w:sz w:val="21"/>
+          <w:szCs w:val="21"/>
+          <w:lang w:val="en-US" w:eastAsia="pt-BR"/>
+        </w:rPr>
+      </w:pPr>
+      <w:r>
+        <w:rPr>
+          <w:rFonts w:ascii="Consolas" w:eastAsia="Times New Roman" w:hAnsi="Consolas" w:cs="Times New Roman"/>
+          <w:color w:val="D4D4D4"/>
+          <w:sz w:val="21"/>
+          <w:szCs w:val="21"/>
+          <w:lang w:val="en-US" w:eastAsia="pt-BR"/>
+        </w:rPr>
+        <w:t xml:space="preserve">            </w:t>
+      </w:r>
+      <w:proofErr w:type="gramStart"/>
+      <w:r>
+        <w:rPr>
+          <w:rFonts w:ascii="Consolas" w:eastAsia="Times New Roman" w:hAnsi="Consolas" w:cs="Times New Roman"/>
+          <w:color w:val="9CDCFE"/>
+          <w:sz w:val="21"/>
+          <w:szCs w:val="21"/>
+          <w:lang w:val="en-US" w:eastAsia="pt-BR"/>
+        </w:rPr>
+        <w:t>height</w:t>
+      </w:r>
+      <w:proofErr w:type="gramEnd"/>
+      <w:r>
+        <w:rPr>
+          <w:rFonts w:ascii="Consolas" w:eastAsia="Times New Roman" w:hAnsi="Consolas" w:cs="Times New Roman"/>
+          <w:color w:val="D4D4D4"/>
+          <w:sz w:val="21"/>
+          <w:szCs w:val="21"/>
+          <w:lang w:val="en-US" w:eastAsia="pt-BR"/>
+        </w:rPr>
+        <w:t xml:space="preserve">: </w:t>
+      </w:r>
+      <w:r>
+        <w:rPr>
+          <w:rFonts w:ascii="Consolas" w:eastAsia="Times New Roman" w:hAnsi="Consolas" w:cs="Times New Roman"/>
+          <w:color w:val="B5CEA8"/>
+          <w:sz w:val="21"/>
+          <w:szCs w:val="21"/>
+          <w:lang w:val="en-US" w:eastAsia="pt-BR"/>
+        </w:rPr>
+        <w:t>200px</w:t>
+      </w:r>
+      <w:r>
+        <w:rPr>
+          <w:rFonts w:ascii="Consolas" w:eastAsia="Times New Roman" w:hAnsi="Consolas" w:cs="Times New Roman"/>
+          <w:color w:val="D4D4D4"/>
+          <w:sz w:val="21"/>
+          <w:szCs w:val="21"/>
+          <w:lang w:val="en-US" w:eastAsia="pt-BR"/>
+        </w:rPr>
+        <w:t>;</w:t>
+      </w:r>
+    </w:p>
+    <w:p>
+      <w:pPr>
+        <w:shd w:val="clear" w:color="auto" w:fill="1E1E1E"/>
+        <w:spacing w:after="0" w:line="285" w:lineRule="atLeast"/>
+        <w:rPr>
+          <w:rFonts w:ascii="Consolas" w:eastAsia="Times New Roman" w:hAnsi="Consolas" w:cs="Times New Roman"/>
+          <w:color w:val="D4D4D4"/>
+          <w:sz w:val="21"/>
+          <w:szCs w:val="21"/>
+          <w:lang w:eastAsia="pt-BR"/>
+        </w:rPr>
+      </w:pPr>
+      <w:r>
+        <w:rPr>
+          <w:rFonts w:ascii="Consolas" w:eastAsia="Times New Roman" w:hAnsi="Consolas" w:cs="Times New Roman"/>
+          <w:color w:val="D4D4D4"/>
+          <w:sz w:val="21"/>
+          <w:szCs w:val="21"/>
+          <w:lang w:val="en-US" w:eastAsia="pt-BR"/>
+        </w:rPr>
+        <w:t xml:space="preserve">        </w:t>
+      </w:r>
+      <w:r>
+        <w:rPr>
+          <w:rFonts w:ascii="Consolas" w:eastAsia="Times New Roman" w:hAnsi="Consolas" w:cs="Times New Roman"/>
+          <w:color w:val="D4D4D4"/>
+          <w:sz w:val="21"/>
+          <w:szCs w:val="21"/>
+          <w:lang w:eastAsia="pt-BR"/>
+        </w:rPr>
+        <w:t>}</w:t>
+      </w:r>
+    </w:p>
+    <w:p>
+      <w:pPr>
+        <w:shd w:val="clear" w:color="auto" w:fill="1E1E1E"/>
+        <w:spacing w:after="0" w:line="285" w:lineRule="atLeast"/>
+        <w:rPr>
+          <w:rFonts w:ascii="Consolas" w:eastAsia="Times New Roman" w:hAnsi="Consolas" w:cs="Times New Roman"/>
+          <w:color w:val="D4D4D4"/>
+          <w:sz w:val="21"/>
+          <w:szCs w:val="21"/>
+          <w:lang w:eastAsia="pt-BR"/>
+        </w:rPr>
+      </w:pPr>
+      <w:r>
+        <w:rPr>
+          <w:rFonts w:ascii="Consolas" w:eastAsia="Times New Roman" w:hAnsi="Consolas" w:cs="Times New Roman"/>
+          <w:color w:val="D4D4D4"/>
+          <w:sz w:val="21"/>
+          <w:szCs w:val="21"/>
+          <w:lang w:eastAsia="pt-BR"/>
+        </w:rPr>
+        <w:t xml:space="preserve">    </w:t>
+      </w:r>
+      <w:r>
+        <w:rPr>
+          <w:rFonts w:ascii="Consolas" w:eastAsia="Times New Roman" w:hAnsi="Consolas" w:cs="Times New Roman"/>
+          <w:color w:val="808080"/>
+          <w:sz w:val="21"/>
+          <w:szCs w:val="21"/>
+          <w:lang w:eastAsia="pt-BR"/>
+        </w:rPr>
+        <w:t>&lt;/</w:t>
+      </w:r>
+      <w:proofErr w:type="spellStart"/>
+      <w:r>
+        <w:rPr>
+          <w:rFonts w:ascii="Consolas" w:eastAsia="Times New Roman" w:hAnsi="Consolas" w:cs="Times New Roman"/>
+          <w:color w:val="569CD6"/>
+          <w:sz w:val="21"/>
+          <w:szCs w:val="21"/>
+          <w:lang w:eastAsia="pt-BR"/>
+        </w:rPr>
+        <w:t>style</w:t>
+      </w:r>
+      <w:proofErr w:type="spellEnd"/>
+      <w:r>
+        <w:rPr>
+          <w:rFonts w:ascii="Consolas" w:eastAsia="Times New Roman" w:hAnsi="Consolas" w:cs="Times New Roman"/>
+          <w:color w:val="808080"/>
+          <w:sz w:val="21"/>
+          <w:szCs w:val="21"/>
+          <w:lang w:eastAsia="pt-BR"/>
+        </w:rPr>
+        <w:t>&gt;</w:t>
+      </w:r>
+    </w:p>
+    <w:p>
+      <w:pPr>
+        <w:rPr>
+          <w:rFonts w:ascii="Arial" w:hAnsi="Arial" w:cs="Arial"/>
+          <w:color w:val="1B1B1B"/>
+          <w:shd w:val="clear" w:color="auto" w:fill="FFFFFF"/>
+        </w:rPr>
+      </w:pPr>
+      <w:r>
+        <w:rPr>
+          <w:rFonts w:ascii="Arial" w:hAnsi="Arial" w:cs="Arial"/>
+          <w:color w:val="1B1B1B"/>
+          <w:shd w:val="clear" w:color="auto" w:fill="FFFFFF"/>
+        </w:rPr>
+        <w:t>*O CSS é soberano e sempre prevalecerá sobre as demais personalizações.</w:t>
+      </w:r>
     </w:p>
     <w:sectPr>
       <w:pgSz w:w="11906" w:h="16838"/>
@@ -16918,7 +19022,7 @@
 </file>
 
 <file path=customXml/itemProps1.xml><?xml version="1.0" encoding="utf-8"?>
-<ds:datastoreItem xmlns:ds="http://schemas.openxmlformats.org/officeDocument/2006/customXml" ds:itemID="{1129A26E-75C9-45F2-9E90-72F98D7C7246}">
+<ds:datastoreItem xmlns:ds="http://schemas.openxmlformats.org/officeDocument/2006/customXml" ds:itemID="{A556311F-F0DD-4E48-A6EF-7F7246E1AFF6}">
   <ds:schemaRefs>
     <ds:schemaRef ds:uri="http://schemas.openxmlformats.org/officeDocument/2006/bibliography"/>
   </ds:schemaRefs>

--- a/Anotações gerais.docx
+++ b/Anotações gerais.docx
@@ -10230,31 +10230,70 @@
       <w:pPr>
         <w:ind w:left="-851" w:hanging="143"/>
         <w:rPr>
-          <w:b/>
-          <w:sz w:val="24"/>
-          <w:szCs w:val="24"/>
-        </w:rPr>
-      </w:pPr>
+          <w:sz w:val="24"/>
+          <w:szCs w:val="24"/>
+        </w:rPr>
+      </w:pPr>
+      <w:r>
+        <w:rPr>
+          <w:b/>
+          <w:sz w:val="24"/>
+          <w:szCs w:val="24"/>
+        </w:rPr>
+        <w:t>ALINHAMENTO VERTICAL</w:t>
+      </w:r>
     </w:p>
     <w:p>
       <w:pPr>
         <w:ind w:left="-851" w:hanging="143"/>
         <w:rPr>
-          <w:b/>
-          <w:sz w:val="24"/>
-          <w:szCs w:val="24"/>
-        </w:rPr>
-      </w:pPr>
+          <w:sz w:val="24"/>
+          <w:szCs w:val="24"/>
+        </w:rPr>
+      </w:pPr>
+      <w:r>
+        <w:rPr>
+          <w:sz w:val="24"/>
+          <w:szCs w:val="24"/>
+        </w:rPr>
+        <w:t xml:space="preserve">Display: </w:t>
+      </w:r>
+      <w:proofErr w:type="spellStart"/>
+      <w:r>
+        <w:rPr>
+          <w:sz w:val="24"/>
+          <w:szCs w:val="24"/>
+        </w:rPr>
+        <w:t>block</w:t>
+      </w:r>
+      <w:proofErr w:type="spellEnd"/>
     </w:p>
     <w:p>
       <w:pPr>
         <w:ind w:left="-851" w:hanging="143"/>
         <w:rPr>
-          <w:b/>
-          <w:sz w:val="24"/>
-          <w:szCs w:val="24"/>
-        </w:rPr>
-      </w:pPr>
+          <w:sz w:val="24"/>
+          <w:szCs w:val="24"/>
+        </w:rPr>
+      </w:pPr>
+      <w:proofErr w:type="spellStart"/>
+      <w:r>
+        <w:rPr>
+          <w:sz w:val="24"/>
+          <w:szCs w:val="24"/>
+        </w:rPr>
+        <w:t>Margin</w:t>
+      </w:r>
+      <w:proofErr w:type="spellEnd"/>
+      <w:r>
+        <w:rPr>
+          <w:sz w:val="24"/>
+          <w:szCs w:val="24"/>
+        </w:rPr>
+        <w:t>: auto</w:t>
+      </w:r>
+      <w:bookmarkStart w:id="0" w:name="_GoBack"/>
+      <w:bookmarkEnd w:id="0"/>
     </w:p>
     <w:p>
       <w:pPr>
@@ -16855,8 +16894,6 @@
         </w:rPr>
         <w:t>*</w:t>
       </w:r>
-      <w:bookmarkStart w:id="0" w:name="_GoBack"/>
-      <w:bookmarkEnd w:id="0"/>
       <w:r>
         <w:rPr>
           <w:rFonts w:ascii="Arial" w:hAnsi="Arial" w:cs="Arial"/>
@@ -18045,6 +18082,144 @@
           <w:shd w:val="clear" w:color="auto" w:fill="FFFFFF"/>
         </w:rPr>
         <w:t>*O CSS é soberano e sempre prevalecerá sobre as demais personalizações.</w:t>
+      </w:r>
+    </w:p>
+    <w:p>
+      <w:pPr>
+        <w:rPr>
+          <w:rFonts w:ascii="Arial" w:hAnsi="Arial" w:cs="Arial"/>
+          <w:color w:val="1B1B1B"/>
+          <w:shd w:val="clear" w:color="auto" w:fill="FFFFFF"/>
+        </w:rPr>
+      </w:pPr>
+    </w:p>
+    <w:p>
+      <w:pPr>
+        <w:ind w:left="-851"/>
+        <w:rPr>
+          <w:rFonts w:ascii="Arial" w:hAnsi="Arial" w:cs="Arial"/>
+          <w:color w:val="1B1B1B"/>
+          <w:shd w:val="clear" w:color="auto" w:fill="FFFFFF"/>
+        </w:rPr>
+      </w:pPr>
+      <w:r>
+        <w:rPr>
+          <w:rFonts w:ascii="Arial" w:hAnsi="Arial" w:cs="Arial"/>
+          <w:color w:val="1B1B1B"/>
+          <w:shd w:val="clear" w:color="auto" w:fill="FFFFFF"/>
+        </w:rPr>
+        <w:t xml:space="preserve">Parâmetro </w:t>
+      </w:r>
+      <w:proofErr w:type="spellStart"/>
+      <w:r>
+        <w:rPr>
+          <w:rFonts w:ascii="Arial" w:hAnsi="Arial" w:cs="Arial"/>
+          <w:b/>
+          <w:color w:val="1B1B1B"/>
+          <w:shd w:val="clear" w:color="auto" w:fill="FFFFFF"/>
+        </w:rPr>
+        <w:t>scrolling</w:t>
+      </w:r>
+      <w:proofErr w:type="spellEnd"/>
+      <w:proofErr w:type="gramStart"/>
+      <w:r>
+        <w:rPr>
+          <w:rFonts w:ascii="Arial" w:hAnsi="Arial" w:cs="Arial"/>
+          <w:b/>
+          <w:color w:val="1B1B1B"/>
+          <w:shd w:val="clear" w:color="auto" w:fill="FFFFFF"/>
+        </w:rPr>
+        <w:t>=”no</w:t>
+      </w:r>
+      <w:proofErr w:type="gramEnd"/>
+      <w:r>
+        <w:rPr>
+          <w:rFonts w:ascii="Arial" w:hAnsi="Arial" w:cs="Arial"/>
+          <w:b/>
+          <w:color w:val="1B1B1B"/>
+          <w:shd w:val="clear" w:color="auto" w:fill="FFFFFF"/>
+        </w:rPr>
+        <w:t>”</w:t>
+      </w:r>
+      <w:r>
+        <w:rPr>
+          <w:rFonts w:ascii="Arial" w:hAnsi="Arial" w:cs="Arial"/>
+          <w:color w:val="1B1B1B"/>
+          <w:shd w:val="clear" w:color="auto" w:fill="FFFFFF"/>
+        </w:rPr>
+        <w:t xml:space="preserve"> faz com que suma a barra de rolagem na prévia do site</w:t>
+      </w:r>
+    </w:p>
+    <w:p>
+      <w:pPr>
+        <w:ind w:left="-851"/>
+        <w:rPr>
+          <w:rFonts w:ascii="Arial" w:hAnsi="Arial" w:cs="Arial"/>
+          <w:color w:val="1B1B1B"/>
+          <w:shd w:val="clear" w:color="auto" w:fill="FFFFFF"/>
+        </w:rPr>
+      </w:pPr>
+      <w:r>
+        <w:rPr>
+          <w:rFonts w:ascii="Arial" w:hAnsi="Arial" w:cs="Arial"/>
+          <w:color w:val="1B1B1B"/>
+          <w:shd w:val="clear" w:color="auto" w:fill="FFFFFF"/>
+        </w:rPr>
+        <w:t xml:space="preserve">Para personalizar a borda do </w:t>
+      </w:r>
+      <w:proofErr w:type="spellStart"/>
+      <w:r>
+        <w:rPr>
+          <w:rFonts w:ascii="Arial" w:hAnsi="Arial" w:cs="Arial"/>
+          <w:color w:val="1B1B1B"/>
+          <w:shd w:val="clear" w:color="auto" w:fill="FFFFFF"/>
+        </w:rPr>
+        <w:t>iframe</w:t>
+      </w:r>
+      <w:proofErr w:type="spellEnd"/>
+      <w:r>
+        <w:rPr>
+          <w:rFonts w:ascii="Arial" w:hAnsi="Arial" w:cs="Arial"/>
+          <w:color w:val="1B1B1B"/>
+          <w:shd w:val="clear" w:color="auto" w:fill="FFFFFF"/>
+        </w:rPr>
+        <w:t xml:space="preserve">, marcar como 0 dentro da </w:t>
+      </w:r>
+      <w:proofErr w:type="spellStart"/>
+      <w:r>
+        <w:rPr>
+          <w:rFonts w:ascii="Arial" w:hAnsi="Arial" w:cs="Arial"/>
+          <w:color w:val="1B1B1B"/>
+          <w:shd w:val="clear" w:color="auto" w:fill="FFFFFF"/>
+        </w:rPr>
+        <w:t>tag</w:t>
+      </w:r>
+      <w:proofErr w:type="spellEnd"/>
+      <w:r>
+        <w:rPr>
+          <w:rFonts w:ascii="Arial" w:hAnsi="Arial" w:cs="Arial"/>
+          <w:color w:val="1B1B1B"/>
+          <w:shd w:val="clear" w:color="auto" w:fill="FFFFFF"/>
+        </w:rPr>
+        <w:t xml:space="preserve"> no </w:t>
+      </w:r>
+      <w:proofErr w:type="spellStart"/>
+      <w:r>
+        <w:rPr>
+          <w:rFonts w:ascii="Arial" w:hAnsi="Arial" w:cs="Arial"/>
+          <w:color w:val="1B1B1B"/>
+          <w:shd w:val="clear" w:color="auto" w:fill="FFFFFF"/>
+        </w:rPr>
+        <w:t>html</w:t>
+      </w:r>
+      <w:proofErr w:type="spellEnd"/>
+      <w:r>
+        <w:rPr>
+          <w:rFonts w:ascii="Arial" w:hAnsi="Arial" w:cs="Arial"/>
+          <w:color w:val="1B1B1B"/>
+          <w:shd w:val="clear" w:color="auto" w:fill="FFFFFF"/>
+        </w:rPr>
+        <w:t xml:space="preserve"> e personalizar normalmente via CSS.</w:t>
       </w:r>
     </w:p>
     <w:sectPr>
@@ -19022,7 +19197,7 @@
 </file>
 
 <file path=customXml/itemProps1.xml><?xml version="1.0" encoding="utf-8"?>
-<ds:datastoreItem xmlns:ds="http://schemas.openxmlformats.org/officeDocument/2006/customXml" ds:itemID="{A556311F-F0DD-4E48-A6EF-7F7246E1AFF6}">
+<ds:datastoreItem xmlns:ds="http://schemas.openxmlformats.org/officeDocument/2006/customXml" ds:itemID="{7EC0B222-D358-480B-91E6-55DD57935EF1}">
   <ds:schemaRefs>
     <ds:schemaRef ds:uri="http://schemas.openxmlformats.org/officeDocument/2006/bibliography"/>
   </ds:schemaRefs>

--- a/Anotações gerais.docx
+++ b/Anotações gerais.docx
@@ -3622,38 +3622,23 @@
         <w:rPr>
           <w:rFonts w:ascii="Arial" w:hAnsi="Arial" w:cs="Arial"/>
           <w:b/>
-        </w:rPr>
-      </w:pPr>
-      <w:r>
-        <w:rPr>
-          <w:rFonts w:ascii="Arial" w:hAnsi="Arial" w:cs="Arial"/>
-          <w:b/>
-        </w:rPr>
-        <w:t>&lt;</w:t>
-      </w:r>
-      <w:proofErr w:type="spellStart"/>
-      <w:proofErr w:type="gramStart"/>
-      <w:r>
-        <w:rPr>
-          <w:rFonts w:ascii="Arial" w:hAnsi="Arial" w:cs="Arial"/>
-          <w:b/>
-        </w:rPr>
-        <w:t>video</w:t>
-      </w:r>
-      <w:proofErr w:type="spellEnd"/>
-      <w:proofErr w:type="gramEnd"/>
-      <w:r>
-        <w:rPr>
-          <w:rFonts w:ascii="Arial" w:hAnsi="Arial" w:cs="Arial"/>
-          <w:b/>
-        </w:rPr>
-        <w:t xml:space="preserve"> </w:t>
-      </w:r>
-      <w:proofErr w:type="spellStart"/>
-      <w:r>
-        <w:rPr>
-          <w:rFonts w:ascii="Arial" w:hAnsi="Arial" w:cs="Arial"/>
-          <w:b/>
+          <w:lang w:val="en-US"/>
+        </w:rPr>
+      </w:pPr>
+      <w:r>
+        <w:rPr>
+          <w:rFonts w:ascii="Arial" w:hAnsi="Arial" w:cs="Arial"/>
+          <w:b/>
+          <w:lang w:val="en-US"/>
+        </w:rPr>
+        <w:t xml:space="preserve">&lt;video </w:t>
+      </w:r>
+      <w:proofErr w:type="spellStart"/>
+      <w:r>
+        <w:rPr>
+          <w:rFonts w:ascii="Arial" w:hAnsi="Arial" w:cs="Arial"/>
+          <w:b/>
+          <w:lang w:val="en-US"/>
         </w:rPr>
         <w:t>src</w:t>
       </w:r>
@@ -3662,62 +3647,16 @@
         <w:rPr>
           <w:rFonts w:ascii="Arial" w:hAnsi="Arial" w:cs="Arial"/>
           <w:b/>
-        </w:rPr>
-        <w:t xml:space="preserve">="video.mp4" </w:t>
-      </w:r>
-      <w:proofErr w:type="spellStart"/>
-      <w:r>
-        <w:rPr>
-          <w:rFonts w:ascii="Arial" w:hAnsi="Arial" w:cs="Arial"/>
-          <w:b/>
-        </w:rPr>
-        <w:t>width</w:t>
-      </w:r>
-      <w:proofErr w:type="spellEnd"/>
-      <w:r>
-        <w:rPr>
-          <w:rFonts w:ascii="Arial" w:hAnsi="Arial" w:cs="Arial"/>
-          <w:b/>
-        </w:rPr>
-        <w:t xml:space="preserve">="800" </w:t>
-      </w:r>
-      <w:proofErr w:type="spellStart"/>
-      <w:r>
-        <w:rPr>
-          <w:rFonts w:ascii="Arial" w:hAnsi="Arial" w:cs="Arial"/>
-          <w:b/>
-        </w:rPr>
-        <w:t>poster</w:t>
-      </w:r>
-      <w:proofErr w:type="spellEnd"/>
-      <w:r>
-        <w:rPr>
-          <w:rFonts w:ascii="Arial" w:hAnsi="Arial" w:cs="Arial"/>
-          <w:b/>
-        </w:rPr>
-        <w:t xml:space="preserve">="" </w:t>
-      </w:r>
-      <w:proofErr w:type="spellStart"/>
-      <w:r>
-        <w:rPr>
-          <w:rFonts w:ascii="Arial" w:hAnsi="Arial" w:cs="Arial"/>
-          <w:b/>
-        </w:rPr>
-        <w:t>controls</w:t>
-      </w:r>
-      <w:proofErr w:type="spellEnd"/>
-      <w:r>
-        <w:rPr>
-          <w:rFonts w:ascii="Arial" w:hAnsi="Arial" w:cs="Arial"/>
-          <w:b/>
-        </w:rPr>
-        <w:t xml:space="preserve"> </w:t>
-      </w:r>
-      <w:proofErr w:type="spellStart"/>
-      <w:r>
-        <w:rPr>
-          <w:rFonts w:ascii="Arial" w:hAnsi="Arial" w:cs="Arial"/>
-          <w:b/>
+          <w:lang w:val="en-US"/>
+        </w:rPr>
+        <w:t xml:space="preserve">="video.mp4" width="800" poster="" controls </w:t>
+      </w:r>
+      <w:proofErr w:type="spellStart"/>
+      <w:r>
+        <w:rPr>
+          <w:rFonts w:ascii="Arial" w:hAnsi="Arial" w:cs="Arial"/>
+          <w:b/>
+          <w:lang w:val="en-US"/>
         </w:rPr>
         <w:t>autoplay</w:t>
       </w:r>
@@ -3726,24 +3665,9 @@
         <w:rPr>
           <w:rFonts w:ascii="Arial" w:hAnsi="Arial" w:cs="Arial"/>
           <w:b/>
-        </w:rPr>
-        <w:t xml:space="preserve"> loop&gt;&lt;/</w:t>
-      </w:r>
-      <w:proofErr w:type="spellStart"/>
-      <w:r>
-        <w:rPr>
-          <w:rFonts w:ascii="Arial" w:hAnsi="Arial" w:cs="Arial"/>
-          <w:b/>
-        </w:rPr>
-        <w:t>video</w:t>
-      </w:r>
-      <w:proofErr w:type="spellEnd"/>
-      <w:r>
-        <w:rPr>
-          <w:rFonts w:ascii="Arial" w:hAnsi="Arial" w:cs="Arial"/>
-          <w:b/>
-        </w:rPr>
-        <w:t>&gt;</w:t>
+          <w:lang w:val="en-US"/>
+        </w:rPr>
+        <w:t xml:space="preserve"> loop&gt;&lt;/video&gt;</w:t>
       </w:r>
     </w:p>
     <w:p>
@@ -10292,8 +10216,6 @@
         </w:rPr>
         <w:t>: auto</w:t>
       </w:r>
-      <w:bookmarkStart w:id="0" w:name="_GoBack"/>
-      <w:bookmarkEnd w:id="0"/>
     </w:p>
     <w:p>
       <w:pPr>
@@ -11340,7 +11262,27 @@
           <w:szCs w:val="24"/>
           <w:shd w:val="clear" w:color="auto" w:fill="FFFFFF"/>
         </w:rPr>
-        <w:t>: center; - Alinhamento horizontal, ou seja, dispensa o "</w:t>
+        <w:t xml:space="preserve">: center; - Alinhamento </w:t>
+      </w:r>
+      <w:r>
+        <w:rPr>
+          <w:rFonts w:ascii="Arial" w:hAnsi="Arial" w:cs="Arial"/>
+          <w:color w:val="1B1B1B"/>
+          <w:sz w:val="24"/>
+          <w:szCs w:val="24"/>
+          <w:shd w:val="clear" w:color="auto" w:fill="FFFFFF"/>
+        </w:rPr>
+        <w:t>HORIZONTAL</w:t>
+      </w:r>
+      <w:r>
+        <w:rPr>
+          <w:rFonts w:ascii="Arial" w:hAnsi="Arial" w:cs="Arial"/>
+          <w:color w:val="1B1B1B"/>
+          <w:sz w:val="24"/>
+          <w:szCs w:val="24"/>
+          <w:shd w:val="clear" w:color="auto" w:fill="FFFFFF"/>
+        </w:rPr>
+        <w:t>, ou seja, dispensa o "</w:t>
       </w:r>
       <w:proofErr w:type="spellStart"/>
       <w:r>
@@ -11376,6 +11318,18 @@
           <w:shd w:val="clear" w:color="auto" w:fill="FFFFFF"/>
         </w:rPr>
       </w:pPr>
+    </w:p>
+    <w:p>
+      <w:pPr>
+        <w:ind w:hanging="993"/>
+        <w:rPr>
+          <w:rFonts w:ascii="Arial" w:hAnsi="Arial" w:cs="Arial"/>
+          <w:color w:val="1B1B1B"/>
+          <w:sz w:val="24"/>
+          <w:szCs w:val="24"/>
+          <w:shd w:val="clear" w:color="auto" w:fill="FFFFFF"/>
+        </w:rPr>
+      </w:pPr>
       <w:proofErr w:type="spellStart"/>
       <w:proofErr w:type="gramStart"/>
       <w:r>
@@ -11410,6 +11364,38 @@
         </w:rPr>
         <w:t>: center; - Alinhamento vertical</w:t>
       </w:r>
+      <w:r>
+        <w:rPr>
+          <w:rFonts w:ascii="Arial" w:hAnsi="Arial" w:cs="Arial"/>
+          <w:color w:val="1B1B1B"/>
+          <w:sz w:val="24"/>
+          <w:szCs w:val="24"/>
+          <w:shd w:val="clear" w:color="auto" w:fill="FFFFFF"/>
+        </w:rPr>
+        <w:t xml:space="preserve"> = </w:t>
+      </w:r>
+      <w:proofErr w:type="spellStart"/>
+      <w:r>
+        <w:rPr>
+          <w:rFonts w:ascii="Arial" w:hAnsi="Arial" w:cs="Arial"/>
+          <w:color w:val="1B1B1B"/>
+          <w:sz w:val="24"/>
+          <w:szCs w:val="24"/>
+          <w:shd w:val="clear" w:color="auto" w:fill="FFFFFF"/>
+        </w:rPr>
+        <w:t>text-align</w:t>
+      </w:r>
+      <w:proofErr w:type="spellEnd"/>
+      <w:r>
+        <w:rPr>
+          <w:rFonts w:ascii="Arial" w:hAnsi="Arial" w:cs="Arial"/>
+          <w:color w:val="1B1B1B"/>
+          <w:sz w:val="24"/>
+          <w:szCs w:val="24"/>
+          <w:shd w:val="clear" w:color="auto" w:fill="FFFFFF"/>
+        </w:rPr>
+        <w:t>: center</w:t>
+      </w:r>
     </w:p>
     <w:p>
       <w:pPr>
@@ -11632,7 +11618,6 @@
           <w:szCs w:val="24"/>
           <w:shd w:val="clear" w:color="auto" w:fill="FFFFFF"/>
         </w:rPr>
-        <w:lastRenderedPageBreak/>
         <w:t>UTILIZAR MAIS ID JUNTO COM CLASS</w:t>
       </w:r>
     </w:p>
@@ -13181,7 +13166,6 @@
           <w:shd w:val="clear" w:color="auto" w:fill="FFFFFF"/>
           <w:lang w:val="en-US"/>
         </w:rPr>
-        <w:lastRenderedPageBreak/>
         <w:t>EFEITO ZEBRADO</w:t>
       </w:r>
     </w:p>
@@ -15282,7 +15266,7 @@
           <w:color w:val="808080"/>
           <w:sz w:val="21"/>
           <w:szCs w:val="21"/>
-          <w:lang w:val="en-US" w:eastAsia="pt-BR"/>
+          <w:lang w:eastAsia="pt-BR"/>
         </w:rPr>
       </w:pPr>
       <w:r>
@@ -15301,7 +15285,7 @@
           <w:color w:val="808080"/>
           <w:sz w:val="21"/>
           <w:szCs w:val="21"/>
-          <w:lang w:val="en-US" w:eastAsia="pt-BR"/>
+          <w:lang w:eastAsia="pt-BR"/>
         </w:rPr>
         <w:t>&lt;/</w:t>
       </w:r>
@@ -15312,7 +15296,7 @@
           <w:color w:val="569CD6"/>
           <w:sz w:val="21"/>
           <w:szCs w:val="21"/>
-          <w:lang w:val="en-US" w:eastAsia="pt-BR"/>
+          <w:lang w:eastAsia="pt-BR"/>
         </w:rPr>
         <w:t>colgroup</w:t>
       </w:r>
@@ -15323,7 +15307,7 @@
           <w:color w:val="808080"/>
           <w:sz w:val="21"/>
           <w:szCs w:val="21"/>
-          <w:lang w:val="en-US" w:eastAsia="pt-BR"/>
+          <w:lang w:eastAsia="pt-BR"/>
         </w:rPr>
         <w:t>&gt;</w:t>
       </w:r>
@@ -15337,27 +15321,25 @@
           <w:color w:val="D4D4D4"/>
           <w:sz w:val="21"/>
           <w:szCs w:val="21"/>
-          <w:lang w:val="en-US" w:eastAsia="pt-BR"/>
-        </w:rPr>
-      </w:pPr>
-    </w:p>
-    <w:p>
-      <w:pPr>
-        <w:rPr>
-          <w:rFonts w:ascii="Arial" w:hAnsi="Arial" w:cs="Arial"/>
-          <w:color w:val="1B1B1B"/>
-          <w:shd w:val="clear" w:color="auto" w:fill="FFFFFF"/>
-          <w:lang w:val="en-US"/>
-        </w:rPr>
-      </w:pPr>
-    </w:p>
-    <w:p>
-      <w:pPr>
-        <w:rPr>
-          <w:rFonts w:ascii="Arial" w:hAnsi="Arial" w:cs="Arial"/>
-          <w:color w:val="1B1B1B"/>
-          <w:shd w:val="clear" w:color="auto" w:fill="FFFFFF"/>
-          <w:lang w:val="en-US"/>
+          <w:lang w:eastAsia="pt-BR"/>
+        </w:rPr>
+      </w:pPr>
+    </w:p>
+    <w:p>
+      <w:pPr>
+        <w:rPr>
+          <w:rFonts w:ascii="Arial" w:hAnsi="Arial" w:cs="Arial"/>
+          <w:color w:val="1B1B1B"/>
+          <w:shd w:val="clear" w:color="auto" w:fill="FFFFFF"/>
+        </w:rPr>
+      </w:pPr>
+    </w:p>
+    <w:p>
+      <w:pPr>
+        <w:rPr>
+          <w:rFonts w:ascii="Arial" w:hAnsi="Arial" w:cs="Arial"/>
+          <w:color w:val="1B1B1B"/>
+          <w:shd w:val="clear" w:color="auto" w:fill="FFFFFF"/>
         </w:rPr>
       </w:pPr>
     </w:p>
@@ -17753,7 +17735,6 @@
           <w:color w:val="1B1B1B"/>
           <w:shd w:val="clear" w:color="auto" w:fill="FFFFFF"/>
         </w:rPr>
-        <w:lastRenderedPageBreak/>
         <w:t>Ex2:</w:t>
       </w:r>
     </w:p>
@@ -18221,6 +18202,1194 @@
         </w:rPr>
         <w:t xml:space="preserve"> e personalizar normalmente via CSS.</w:t>
       </w:r>
+    </w:p>
+    <w:p>
+      <w:pPr>
+        <w:ind w:left="-851"/>
+        <w:rPr>
+          <w:rFonts w:ascii="Arial" w:hAnsi="Arial" w:cs="Arial"/>
+          <w:color w:val="1B1B1B"/>
+          <w:shd w:val="clear" w:color="auto" w:fill="FFFFFF"/>
+        </w:rPr>
+      </w:pPr>
+    </w:p>
+    <w:p>
+      <w:pPr>
+        <w:ind w:left="-851"/>
+        <w:rPr>
+          <w:rFonts w:ascii="Arial" w:hAnsi="Arial" w:cs="Arial"/>
+          <w:color w:val="1B1B1B"/>
+          <w:shd w:val="clear" w:color="auto" w:fill="FFFFFF"/>
+        </w:rPr>
+      </w:pPr>
+      <w:r>
+        <w:rPr>
+          <w:rFonts w:ascii="Arial" w:hAnsi="Arial" w:cs="Arial"/>
+          <w:color w:val="1B1B1B"/>
+          <w:shd w:val="clear" w:color="auto" w:fill="FFFFFF"/>
+        </w:rPr>
+        <w:t xml:space="preserve">É possível carregar páginas/documentos locais dentro dos </w:t>
+      </w:r>
+      <w:proofErr w:type="spellStart"/>
+      <w:r>
+        <w:rPr>
+          <w:rFonts w:ascii="Arial" w:hAnsi="Arial" w:cs="Arial"/>
+          <w:color w:val="1B1B1B"/>
+          <w:shd w:val="clear" w:color="auto" w:fill="FFFFFF"/>
+        </w:rPr>
+        <w:t>iframes</w:t>
+      </w:r>
+      <w:proofErr w:type="spellEnd"/>
+      <w:r>
+        <w:rPr>
+          <w:rFonts w:ascii="Arial" w:hAnsi="Arial" w:cs="Arial"/>
+          <w:color w:val="1B1B1B"/>
+          <w:shd w:val="clear" w:color="auto" w:fill="FFFFFF"/>
+        </w:rPr>
+        <w:t xml:space="preserve">. </w:t>
+      </w:r>
+      <w:proofErr w:type="spellStart"/>
+      <w:r>
+        <w:rPr>
+          <w:rFonts w:ascii="Arial" w:hAnsi="Arial" w:cs="Arial"/>
+          <w:color w:val="1B1B1B"/>
+          <w:shd w:val="clear" w:color="auto" w:fill="FFFFFF"/>
+        </w:rPr>
+        <w:t>Ex</w:t>
+      </w:r>
+      <w:proofErr w:type="spellEnd"/>
+      <w:r>
+        <w:rPr>
+          <w:rFonts w:ascii="Arial" w:hAnsi="Arial" w:cs="Arial"/>
+          <w:color w:val="1B1B1B"/>
+          <w:shd w:val="clear" w:color="auto" w:fill="FFFFFF"/>
+        </w:rPr>
+        <w:t>:</w:t>
+      </w:r>
+    </w:p>
+    <w:p>
+      <w:pPr>
+        <w:shd w:val="clear" w:color="auto" w:fill="1E1E1E"/>
+        <w:spacing w:after="0" w:line="285" w:lineRule="atLeast"/>
+        <w:rPr>
+          <w:rFonts w:ascii="Consolas" w:eastAsia="Times New Roman" w:hAnsi="Consolas" w:cs="Times New Roman"/>
+          <w:color w:val="D4D4D4"/>
+          <w:sz w:val="21"/>
+          <w:szCs w:val="21"/>
+          <w:lang w:eastAsia="pt-BR"/>
+        </w:rPr>
+      </w:pPr>
+      <w:r>
+        <w:rPr>
+          <w:rFonts w:ascii="Consolas" w:eastAsia="Times New Roman" w:hAnsi="Consolas" w:cs="Times New Roman"/>
+          <w:color w:val="808080"/>
+          <w:sz w:val="21"/>
+          <w:szCs w:val="21"/>
+          <w:lang w:eastAsia="pt-BR"/>
+        </w:rPr>
+        <w:t>&lt;</w:t>
+      </w:r>
+      <w:proofErr w:type="spellStart"/>
+      <w:proofErr w:type="gramStart"/>
+      <w:r>
+        <w:rPr>
+          <w:rFonts w:ascii="Consolas" w:eastAsia="Times New Roman" w:hAnsi="Consolas" w:cs="Times New Roman"/>
+          <w:color w:val="569CD6"/>
+          <w:sz w:val="21"/>
+          <w:szCs w:val="21"/>
+          <w:lang w:eastAsia="pt-BR"/>
+        </w:rPr>
+        <w:t>ul</w:t>
+      </w:r>
+      <w:proofErr w:type="spellEnd"/>
+      <w:proofErr w:type="gramEnd"/>
+      <w:r>
+        <w:rPr>
+          <w:rFonts w:ascii="Consolas" w:eastAsia="Times New Roman" w:hAnsi="Consolas" w:cs="Times New Roman"/>
+          <w:color w:val="808080"/>
+          <w:sz w:val="21"/>
+          <w:szCs w:val="21"/>
+          <w:lang w:eastAsia="pt-BR"/>
+        </w:rPr>
+        <w:t>&gt;</w:t>
+      </w:r>
+    </w:p>
+    <w:p>
+      <w:pPr>
+        <w:shd w:val="clear" w:color="auto" w:fill="1E1E1E"/>
+        <w:spacing w:after="0" w:line="285" w:lineRule="atLeast"/>
+        <w:rPr>
+          <w:rFonts w:ascii="Consolas" w:eastAsia="Times New Roman" w:hAnsi="Consolas" w:cs="Times New Roman"/>
+          <w:color w:val="D4D4D4"/>
+          <w:sz w:val="21"/>
+          <w:szCs w:val="21"/>
+          <w:lang w:eastAsia="pt-BR"/>
+        </w:rPr>
+      </w:pPr>
+      <w:r>
+        <w:rPr>
+          <w:rFonts w:ascii="Consolas" w:eastAsia="Times New Roman" w:hAnsi="Consolas" w:cs="Times New Roman"/>
+          <w:color w:val="D4D4D4"/>
+          <w:sz w:val="21"/>
+          <w:szCs w:val="21"/>
+          <w:lang w:eastAsia="pt-BR"/>
+        </w:rPr>
+        <w:t xml:space="preserve">        </w:t>
+      </w:r>
+      <w:r>
+        <w:rPr>
+          <w:rFonts w:ascii="Consolas" w:eastAsia="Times New Roman" w:hAnsi="Consolas" w:cs="Times New Roman"/>
+          <w:color w:val="808080"/>
+          <w:sz w:val="21"/>
+          <w:szCs w:val="21"/>
+          <w:lang w:eastAsia="pt-BR"/>
+        </w:rPr>
+        <w:t>&lt;</w:t>
+      </w:r>
+      <w:proofErr w:type="gramStart"/>
+      <w:r>
+        <w:rPr>
+          <w:rFonts w:ascii="Consolas" w:eastAsia="Times New Roman" w:hAnsi="Consolas" w:cs="Times New Roman"/>
+          <w:color w:val="569CD6"/>
+          <w:sz w:val="21"/>
+          <w:szCs w:val="21"/>
+          <w:lang w:eastAsia="pt-BR"/>
+        </w:rPr>
+        <w:t>li</w:t>
+      </w:r>
+      <w:proofErr w:type="gramEnd"/>
+      <w:r>
+        <w:rPr>
+          <w:rFonts w:ascii="Consolas" w:eastAsia="Times New Roman" w:hAnsi="Consolas" w:cs="Times New Roman"/>
+          <w:color w:val="808080"/>
+          <w:sz w:val="21"/>
+          <w:szCs w:val="21"/>
+          <w:lang w:eastAsia="pt-BR"/>
+        </w:rPr>
+        <w:t>&gt;&lt;</w:t>
+      </w:r>
+      <w:r>
+        <w:rPr>
+          <w:rFonts w:ascii="Consolas" w:eastAsia="Times New Roman" w:hAnsi="Consolas" w:cs="Times New Roman"/>
+          <w:color w:val="569CD6"/>
+          <w:sz w:val="21"/>
+          <w:szCs w:val="21"/>
+          <w:lang w:eastAsia="pt-BR"/>
+        </w:rPr>
+        <w:t>a</w:t>
+      </w:r>
+      <w:r>
+        <w:rPr>
+          <w:rFonts w:ascii="Consolas" w:eastAsia="Times New Roman" w:hAnsi="Consolas" w:cs="Times New Roman"/>
+          <w:color w:val="D4D4D4"/>
+          <w:sz w:val="21"/>
+          <w:szCs w:val="21"/>
+          <w:lang w:eastAsia="pt-BR"/>
+        </w:rPr>
+        <w:t xml:space="preserve"> </w:t>
+      </w:r>
+      <w:proofErr w:type="spellStart"/>
+      <w:r>
+        <w:rPr>
+          <w:rFonts w:ascii="Consolas" w:eastAsia="Times New Roman" w:hAnsi="Consolas" w:cs="Times New Roman"/>
+          <w:color w:val="9CDCFE"/>
+          <w:sz w:val="21"/>
+          <w:szCs w:val="21"/>
+          <w:lang w:eastAsia="pt-BR"/>
+        </w:rPr>
+        <w:t>href</w:t>
+      </w:r>
+      <w:proofErr w:type="spellEnd"/>
+      <w:r>
+        <w:rPr>
+          <w:rFonts w:ascii="Consolas" w:eastAsia="Times New Roman" w:hAnsi="Consolas" w:cs="Times New Roman"/>
+          <w:color w:val="D4D4D4"/>
+          <w:sz w:val="21"/>
+          <w:szCs w:val="21"/>
+          <w:lang w:eastAsia="pt-BR"/>
+        </w:rPr>
+        <w:t>=</w:t>
+      </w:r>
+      <w:r>
+        <w:rPr>
+          <w:rFonts w:ascii="Consolas" w:eastAsia="Times New Roman" w:hAnsi="Consolas" w:cs="Times New Roman"/>
+          <w:color w:val="CE9178"/>
+          <w:sz w:val="21"/>
+          <w:szCs w:val="21"/>
+          <w:lang w:eastAsia="pt-BR"/>
+        </w:rPr>
+        <w:t>"paginas-extras/img001.html"</w:t>
+      </w:r>
+      <w:r>
+        <w:rPr>
+          <w:rFonts w:ascii="Consolas" w:eastAsia="Times New Roman" w:hAnsi="Consolas" w:cs="Times New Roman"/>
+          <w:color w:val="D4D4D4"/>
+          <w:sz w:val="21"/>
+          <w:szCs w:val="21"/>
+          <w:lang w:eastAsia="pt-BR"/>
+        </w:rPr>
+        <w:t xml:space="preserve"> </w:t>
+      </w:r>
+      <w:proofErr w:type="spellStart"/>
+      <w:r>
+        <w:rPr>
+          <w:rFonts w:ascii="Consolas" w:eastAsia="Times New Roman" w:hAnsi="Consolas" w:cs="Times New Roman"/>
+          <w:color w:val="9CDCFE"/>
+          <w:sz w:val="21"/>
+          <w:szCs w:val="21"/>
+          <w:lang w:eastAsia="pt-BR"/>
+        </w:rPr>
+        <w:t>target</w:t>
+      </w:r>
+      <w:proofErr w:type="spellEnd"/>
+      <w:r>
+        <w:rPr>
+          <w:rFonts w:ascii="Consolas" w:eastAsia="Times New Roman" w:hAnsi="Consolas" w:cs="Times New Roman"/>
+          <w:color w:val="D4D4D4"/>
+          <w:sz w:val="21"/>
+          <w:szCs w:val="21"/>
+          <w:lang w:eastAsia="pt-BR"/>
+        </w:rPr>
+        <w:t>=</w:t>
+      </w:r>
+      <w:r>
+        <w:rPr>
+          <w:rFonts w:ascii="Consolas" w:eastAsia="Times New Roman" w:hAnsi="Consolas" w:cs="Times New Roman"/>
+          <w:color w:val="CE9178"/>
+          <w:sz w:val="21"/>
+          <w:szCs w:val="21"/>
+          <w:lang w:eastAsia="pt-BR"/>
+        </w:rPr>
+        <w:t>"frame"</w:t>
+      </w:r>
+      <w:r>
+        <w:rPr>
+          <w:rFonts w:ascii="Consolas" w:eastAsia="Times New Roman" w:hAnsi="Consolas" w:cs="Times New Roman"/>
+          <w:color w:val="808080"/>
+          <w:sz w:val="21"/>
+          <w:szCs w:val="21"/>
+          <w:lang w:eastAsia="pt-BR"/>
+        </w:rPr>
+        <w:t>&gt;</w:t>
+      </w:r>
+      <w:r>
+        <w:rPr>
+          <w:rFonts w:ascii="Consolas" w:eastAsia="Times New Roman" w:hAnsi="Consolas" w:cs="Times New Roman"/>
+          <w:color w:val="D4D4D4"/>
+          <w:sz w:val="21"/>
+          <w:szCs w:val="21"/>
+          <w:lang w:eastAsia="pt-BR"/>
+        </w:rPr>
+        <w:t>Primeira página</w:t>
+      </w:r>
+      <w:r>
+        <w:rPr>
+          <w:rFonts w:ascii="Consolas" w:eastAsia="Times New Roman" w:hAnsi="Consolas" w:cs="Times New Roman"/>
+          <w:color w:val="808080"/>
+          <w:sz w:val="21"/>
+          <w:szCs w:val="21"/>
+          <w:lang w:eastAsia="pt-BR"/>
+        </w:rPr>
+        <w:t>&lt;/</w:t>
+      </w:r>
+      <w:r>
+        <w:rPr>
+          <w:rFonts w:ascii="Consolas" w:eastAsia="Times New Roman" w:hAnsi="Consolas" w:cs="Times New Roman"/>
+          <w:color w:val="569CD6"/>
+          <w:sz w:val="21"/>
+          <w:szCs w:val="21"/>
+          <w:lang w:eastAsia="pt-BR"/>
+        </w:rPr>
+        <w:t>a</w:t>
+      </w:r>
+      <w:r>
+        <w:rPr>
+          <w:rFonts w:ascii="Consolas" w:eastAsia="Times New Roman" w:hAnsi="Consolas" w:cs="Times New Roman"/>
+          <w:color w:val="808080"/>
+          <w:sz w:val="21"/>
+          <w:szCs w:val="21"/>
+          <w:lang w:eastAsia="pt-BR"/>
+        </w:rPr>
+        <w:t>&gt;&lt;/</w:t>
+      </w:r>
+      <w:r>
+        <w:rPr>
+          <w:rFonts w:ascii="Consolas" w:eastAsia="Times New Roman" w:hAnsi="Consolas" w:cs="Times New Roman"/>
+          <w:color w:val="569CD6"/>
+          <w:sz w:val="21"/>
+          <w:szCs w:val="21"/>
+          <w:lang w:eastAsia="pt-BR"/>
+        </w:rPr>
+        <w:t>li</w:t>
+      </w:r>
+      <w:r>
+        <w:rPr>
+          <w:rFonts w:ascii="Consolas" w:eastAsia="Times New Roman" w:hAnsi="Consolas" w:cs="Times New Roman"/>
+          <w:color w:val="808080"/>
+          <w:sz w:val="21"/>
+          <w:szCs w:val="21"/>
+          <w:lang w:eastAsia="pt-BR"/>
+        </w:rPr>
+        <w:t>&gt;</w:t>
+      </w:r>
+    </w:p>
+    <w:p>
+      <w:pPr>
+        <w:shd w:val="clear" w:color="auto" w:fill="1E1E1E"/>
+        <w:spacing w:after="0" w:line="285" w:lineRule="atLeast"/>
+        <w:rPr>
+          <w:rFonts w:ascii="Consolas" w:eastAsia="Times New Roman" w:hAnsi="Consolas" w:cs="Times New Roman"/>
+          <w:color w:val="D4D4D4"/>
+          <w:sz w:val="21"/>
+          <w:szCs w:val="21"/>
+          <w:lang w:eastAsia="pt-BR"/>
+        </w:rPr>
+      </w:pPr>
+      <w:r>
+        <w:rPr>
+          <w:rFonts w:ascii="Consolas" w:eastAsia="Times New Roman" w:hAnsi="Consolas" w:cs="Times New Roman"/>
+          <w:color w:val="D4D4D4"/>
+          <w:sz w:val="21"/>
+          <w:szCs w:val="21"/>
+          <w:lang w:eastAsia="pt-BR"/>
+        </w:rPr>
+        <w:t xml:space="preserve">        </w:t>
+      </w:r>
+      <w:r>
+        <w:rPr>
+          <w:rFonts w:ascii="Consolas" w:eastAsia="Times New Roman" w:hAnsi="Consolas" w:cs="Times New Roman"/>
+          <w:color w:val="808080"/>
+          <w:sz w:val="21"/>
+          <w:szCs w:val="21"/>
+          <w:lang w:eastAsia="pt-BR"/>
+        </w:rPr>
+        <w:t>&lt;</w:t>
+      </w:r>
+      <w:proofErr w:type="gramStart"/>
+      <w:r>
+        <w:rPr>
+          <w:rFonts w:ascii="Consolas" w:eastAsia="Times New Roman" w:hAnsi="Consolas" w:cs="Times New Roman"/>
+          <w:color w:val="569CD6"/>
+          <w:sz w:val="21"/>
+          <w:szCs w:val="21"/>
+          <w:lang w:eastAsia="pt-BR"/>
+        </w:rPr>
+        <w:t>li</w:t>
+      </w:r>
+      <w:proofErr w:type="gramEnd"/>
+      <w:r>
+        <w:rPr>
+          <w:rFonts w:ascii="Consolas" w:eastAsia="Times New Roman" w:hAnsi="Consolas" w:cs="Times New Roman"/>
+          <w:color w:val="808080"/>
+          <w:sz w:val="21"/>
+          <w:szCs w:val="21"/>
+          <w:lang w:eastAsia="pt-BR"/>
+        </w:rPr>
+        <w:t>&gt;&lt;</w:t>
+      </w:r>
+      <w:r>
+        <w:rPr>
+          <w:rFonts w:ascii="Consolas" w:eastAsia="Times New Roman" w:hAnsi="Consolas" w:cs="Times New Roman"/>
+          <w:color w:val="569CD6"/>
+          <w:sz w:val="21"/>
+          <w:szCs w:val="21"/>
+          <w:lang w:eastAsia="pt-BR"/>
+        </w:rPr>
+        <w:t>a</w:t>
+      </w:r>
+      <w:r>
+        <w:rPr>
+          <w:rFonts w:ascii="Consolas" w:eastAsia="Times New Roman" w:hAnsi="Consolas" w:cs="Times New Roman"/>
+          <w:color w:val="D4D4D4"/>
+          <w:sz w:val="21"/>
+          <w:szCs w:val="21"/>
+          <w:lang w:eastAsia="pt-BR"/>
+        </w:rPr>
+        <w:t xml:space="preserve"> </w:t>
+      </w:r>
+      <w:proofErr w:type="spellStart"/>
+      <w:r>
+        <w:rPr>
+          <w:rFonts w:ascii="Consolas" w:eastAsia="Times New Roman" w:hAnsi="Consolas" w:cs="Times New Roman"/>
+          <w:color w:val="9CDCFE"/>
+          <w:sz w:val="21"/>
+          <w:szCs w:val="21"/>
+          <w:lang w:eastAsia="pt-BR"/>
+        </w:rPr>
+        <w:t>href</w:t>
+      </w:r>
+      <w:proofErr w:type="spellEnd"/>
+      <w:r>
+        <w:rPr>
+          <w:rFonts w:ascii="Consolas" w:eastAsia="Times New Roman" w:hAnsi="Consolas" w:cs="Times New Roman"/>
+          <w:color w:val="D4D4D4"/>
+          <w:sz w:val="21"/>
+          <w:szCs w:val="21"/>
+          <w:lang w:eastAsia="pt-BR"/>
+        </w:rPr>
+        <w:t>=</w:t>
+      </w:r>
+      <w:r>
+        <w:rPr>
+          <w:rFonts w:ascii="Consolas" w:eastAsia="Times New Roman" w:hAnsi="Consolas" w:cs="Times New Roman"/>
+          <w:color w:val="CE9178"/>
+          <w:sz w:val="21"/>
+          <w:szCs w:val="21"/>
+          <w:lang w:eastAsia="pt-BR"/>
+        </w:rPr>
+        <w:t>"paginas-extras/img002.html"</w:t>
+      </w:r>
+      <w:r>
+        <w:rPr>
+          <w:rFonts w:ascii="Consolas" w:eastAsia="Times New Roman" w:hAnsi="Consolas" w:cs="Times New Roman"/>
+          <w:color w:val="D4D4D4"/>
+          <w:sz w:val="21"/>
+          <w:szCs w:val="21"/>
+          <w:lang w:eastAsia="pt-BR"/>
+        </w:rPr>
+        <w:t xml:space="preserve"> </w:t>
+      </w:r>
+      <w:proofErr w:type="spellStart"/>
+      <w:r>
+        <w:rPr>
+          <w:rFonts w:ascii="Consolas" w:eastAsia="Times New Roman" w:hAnsi="Consolas" w:cs="Times New Roman"/>
+          <w:color w:val="9CDCFE"/>
+          <w:sz w:val="21"/>
+          <w:szCs w:val="21"/>
+          <w:lang w:eastAsia="pt-BR"/>
+        </w:rPr>
+        <w:t>target</w:t>
+      </w:r>
+      <w:proofErr w:type="spellEnd"/>
+      <w:r>
+        <w:rPr>
+          <w:rFonts w:ascii="Consolas" w:eastAsia="Times New Roman" w:hAnsi="Consolas" w:cs="Times New Roman"/>
+          <w:color w:val="D4D4D4"/>
+          <w:sz w:val="21"/>
+          <w:szCs w:val="21"/>
+          <w:lang w:eastAsia="pt-BR"/>
+        </w:rPr>
+        <w:t>=</w:t>
+      </w:r>
+      <w:r>
+        <w:rPr>
+          <w:rFonts w:ascii="Consolas" w:eastAsia="Times New Roman" w:hAnsi="Consolas" w:cs="Times New Roman"/>
+          <w:color w:val="CE9178"/>
+          <w:sz w:val="21"/>
+          <w:szCs w:val="21"/>
+          <w:lang w:eastAsia="pt-BR"/>
+        </w:rPr>
+        <w:t>"frame"</w:t>
+      </w:r>
+      <w:r>
+        <w:rPr>
+          <w:rFonts w:ascii="Consolas" w:eastAsia="Times New Roman" w:hAnsi="Consolas" w:cs="Times New Roman"/>
+          <w:color w:val="808080"/>
+          <w:sz w:val="21"/>
+          <w:szCs w:val="21"/>
+          <w:lang w:eastAsia="pt-BR"/>
+        </w:rPr>
+        <w:t>&gt;</w:t>
+      </w:r>
+      <w:r>
+        <w:rPr>
+          <w:rFonts w:ascii="Consolas" w:eastAsia="Times New Roman" w:hAnsi="Consolas" w:cs="Times New Roman"/>
+          <w:color w:val="D4D4D4"/>
+          <w:sz w:val="21"/>
+          <w:szCs w:val="21"/>
+          <w:lang w:eastAsia="pt-BR"/>
+        </w:rPr>
+        <w:t>Segunda página</w:t>
+      </w:r>
+      <w:r>
+        <w:rPr>
+          <w:rFonts w:ascii="Consolas" w:eastAsia="Times New Roman" w:hAnsi="Consolas" w:cs="Times New Roman"/>
+          <w:color w:val="808080"/>
+          <w:sz w:val="21"/>
+          <w:szCs w:val="21"/>
+          <w:lang w:eastAsia="pt-BR"/>
+        </w:rPr>
+        <w:t>&lt;/</w:t>
+      </w:r>
+      <w:r>
+        <w:rPr>
+          <w:rFonts w:ascii="Consolas" w:eastAsia="Times New Roman" w:hAnsi="Consolas" w:cs="Times New Roman"/>
+          <w:color w:val="569CD6"/>
+          <w:sz w:val="21"/>
+          <w:szCs w:val="21"/>
+          <w:lang w:eastAsia="pt-BR"/>
+        </w:rPr>
+        <w:t>a</w:t>
+      </w:r>
+      <w:r>
+        <w:rPr>
+          <w:rFonts w:ascii="Consolas" w:eastAsia="Times New Roman" w:hAnsi="Consolas" w:cs="Times New Roman"/>
+          <w:color w:val="808080"/>
+          <w:sz w:val="21"/>
+          <w:szCs w:val="21"/>
+          <w:lang w:eastAsia="pt-BR"/>
+        </w:rPr>
+        <w:t>&gt;&lt;/</w:t>
+      </w:r>
+      <w:r>
+        <w:rPr>
+          <w:rFonts w:ascii="Consolas" w:eastAsia="Times New Roman" w:hAnsi="Consolas" w:cs="Times New Roman"/>
+          <w:color w:val="569CD6"/>
+          <w:sz w:val="21"/>
+          <w:szCs w:val="21"/>
+          <w:lang w:eastAsia="pt-BR"/>
+        </w:rPr>
+        <w:t>li</w:t>
+      </w:r>
+      <w:r>
+        <w:rPr>
+          <w:rFonts w:ascii="Consolas" w:eastAsia="Times New Roman" w:hAnsi="Consolas" w:cs="Times New Roman"/>
+          <w:color w:val="808080"/>
+          <w:sz w:val="21"/>
+          <w:szCs w:val="21"/>
+          <w:lang w:eastAsia="pt-BR"/>
+        </w:rPr>
+        <w:t>&gt;</w:t>
+      </w:r>
+    </w:p>
+    <w:p>
+      <w:pPr>
+        <w:shd w:val="clear" w:color="auto" w:fill="1E1E1E"/>
+        <w:spacing w:after="0" w:line="285" w:lineRule="atLeast"/>
+        <w:rPr>
+          <w:rFonts w:ascii="Consolas" w:eastAsia="Times New Roman" w:hAnsi="Consolas" w:cs="Times New Roman"/>
+          <w:color w:val="D4D4D4"/>
+          <w:sz w:val="21"/>
+          <w:szCs w:val="21"/>
+          <w:lang w:eastAsia="pt-BR"/>
+        </w:rPr>
+      </w:pPr>
+      <w:r>
+        <w:rPr>
+          <w:rFonts w:ascii="Consolas" w:eastAsia="Times New Roman" w:hAnsi="Consolas" w:cs="Times New Roman"/>
+          <w:color w:val="D4D4D4"/>
+          <w:sz w:val="21"/>
+          <w:szCs w:val="21"/>
+          <w:lang w:eastAsia="pt-BR"/>
+        </w:rPr>
+        <w:t xml:space="preserve">        </w:t>
+      </w:r>
+      <w:r>
+        <w:rPr>
+          <w:rFonts w:ascii="Consolas" w:eastAsia="Times New Roman" w:hAnsi="Consolas" w:cs="Times New Roman"/>
+          <w:color w:val="808080"/>
+          <w:sz w:val="21"/>
+          <w:szCs w:val="21"/>
+          <w:lang w:eastAsia="pt-BR"/>
+        </w:rPr>
+        <w:t>&lt;</w:t>
+      </w:r>
+      <w:proofErr w:type="gramStart"/>
+      <w:r>
+        <w:rPr>
+          <w:rFonts w:ascii="Consolas" w:eastAsia="Times New Roman" w:hAnsi="Consolas" w:cs="Times New Roman"/>
+          <w:color w:val="569CD6"/>
+          <w:sz w:val="21"/>
+          <w:szCs w:val="21"/>
+          <w:lang w:eastAsia="pt-BR"/>
+        </w:rPr>
+        <w:t>li</w:t>
+      </w:r>
+      <w:proofErr w:type="gramEnd"/>
+      <w:r>
+        <w:rPr>
+          <w:rFonts w:ascii="Consolas" w:eastAsia="Times New Roman" w:hAnsi="Consolas" w:cs="Times New Roman"/>
+          <w:color w:val="808080"/>
+          <w:sz w:val="21"/>
+          <w:szCs w:val="21"/>
+          <w:lang w:eastAsia="pt-BR"/>
+        </w:rPr>
+        <w:t>&gt;&lt;</w:t>
+      </w:r>
+      <w:r>
+        <w:rPr>
+          <w:rFonts w:ascii="Consolas" w:eastAsia="Times New Roman" w:hAnsi="Consolas" w:cs="Times New Roman"/>
+          <w:color w:val="569CD6"/>
+          <w:sz w:val="21"/>
+          <w:szCs w:val="21"/>
+          <w:lang w:eastAsia="pt-BR"/>
+        </w:rPr>
+        <w:t>a</w:t>
+      </w:r>
+      <w:r>
+        <w:rPr>
+          <w:rFonts w:ascii="Consolas" w:eastAsia="Times New Roman" w:hAnsi="Consolas" w:cs="Times New Roman"/>
+          <w:color w:val="D4D4D4"/>
+          <w:sz w:val="21"/>
+          <w:szCs w:val="21"/>
+          <w:lang w:eastAsia="pt-BR"/>
+        </w:rPr>
+        <w:t xml:space="preserve"> </w:t>
+      </w:r>
+      <w:proofErr w:type="spellStart"/>
+      <w:r>
+        <w:rPr>
+          <w:rFonts w:ascii="Consolas" w:eastAsia="Times New Roman" w:hAnsi="Consolas" w:cs="Times New Roman"/>
+          <w:color w:val="9CDCFE"/>
+          <w:sz w:val="21"/>
+          <w:szCs w:val="21"/>
+          <w:lang w:eastAsia="pt-BR"/>
+        </w:rPr>
+        <w:t>href</w:t>
+      </w:r>
+      <w:proofErr w:type="spellEnd"/>
+      <w:r>
+        <w:rPr>
+          <w:rFonts w:ascii="Consolas" w:eastAsia="Times New Roman" w:hAnsi="Consolas" w:cs="Times New Roman"/>
+          <w:color w:val="D4D4D4"/>
+          <w:sz w:val="21"/>
+          <w:szCs w:val="21"/>
+          <w:lang w:eastAsia="pt-BR"/>
+        </w:rPr>
+        <w:t>=</w:t>
+      </w:r>
+      <w:r>
+        <w:rPr>
+          <w:rFonts w:ascii="Consolas" w:eastAsia="Times New Roman" w:hAnsi="Consolas" w:cs="Times New Roman"/>
+          <w:color w:val="CE9178"/>
+          <w:sz w:val="21"/>
+          <w:szCs w:val="21"/>
+          <w:lang w:eastAsia="pt-BR"/>
+        </w:rPr>
+        <w:t>"paginas-extras/img003.html"</w:t>
+      </w:r>
+      <w:r>
+        <w:rPr>
+          <w:rFonts w:ascii="Consolas" w:eastAsia="Times New Roman" w:hAnsi="Consolas" w:cs="Times New Roman"/>
+          <w:color w:val="D4D4D4"/>
+          <w:sz w:val="21"/>
+          <w:szCs w:val="21"/>
+          <w:lang w:eastAsia="pt-BR"/>
+        </w:rPr>
+        <w:t xml:space="preserve"> </w:t>
+      </w:r>
+      <w:proofErr w:type="spellStart"/>
+      <w:r>
+        <w:rPr>
+          <w:rFonts w:ascii="Consolas" w:eastAsia="Times New Roman" w:hAnsi="Consolas" w:cs="Times New Roman"/>
+          <w:color w:val="9CDCFE"/>
+          <w:sz w:val="21"/>
+          <w:szCs w:val="21"/>
+          <w:lang w:eastAsia="pt-BR"/>
+        </w:rPr>
+        <w:t>target</w:t>
+      </w:r>
+      <w:proofErr w:type="spellEnd"/>
+      <w:r>
+        <w:rPr>
+          <w:rFonts w:ascii="Consolas" w:eastAsia="Times New Roman" w:hAnsi="Consolas" w:cs="Times New Roman"/>
+          <w:color w:val="D4D4D4"/>
+          <w:sz w:val="21"/>
+          <w:szCs w:val="21"/>
+          <w:lang w:eastAsia="pt-BR"/>
+        </w:rPr>
+        <w:t>=</w:t>
+      </w:r>
+      <w:r>
+        <w:rPr>
+          <w:rFonts w:ascii="Consolas" w:eastAsia="Times New Roman" w:hAnsi="Consolas" w:cs="Times New Roman"/>
+          <w:color w:val="CE9178"/>
+          <w:sz w:val="21"/>
+          <w:szCs w:val="21"/>
+          <w:lang w:eastAsia="pt-BR"/>
+        </w:rPr>
+        <w:t>"frame"</w:t>
+      </w:r>
+      <w:r>
+        <w:rPr>
+          <w:rFonts w:ascii="Consolas" w:eastAsia="Times New Roman" w:hAnsi="Consolas" w:cs="Times New Roman"/>
+          <w:color w:val="808080"/>
+          <w:sz w:val="21"/>
+          <w:szCs w:val="21"/>
+          <w:lang w:eastAsia="pt-BR"/>
+        </w:rPr>
+        <w:t>&gt;</w:t>
+      </w:r>
+      <w:r>
+        <w:rPr>
+          <w:rFonts w:ascii="Consolas" w:eastAsia="Times New Roman" w:hAnsi="Consolas" w:cs="Times New Roman"/>
+          <w:color w:val="D4D4D4"/>
+          <w:sz w:val="21"/>
+          <w:szCs w:val="21"/>
+          <w:lang w:eastAsia="pt-BR"/>
+        </w:rPr>
+        <w:t>Terceira página</w:t>
+      </w:r>
+      <w:r>
+        <w:rPr>
+          <w:rFonts w:ascii="Consolas" w:eastAsia="Times New Roman" w:hAnsi="Consolas" w:cs="Times New Roman"/>
+          <w:color w:val="808080"/>
+          <w:sz w:val="21"/>
+          <w:szCs w:val="21"/>
+          <w:lang w:eastAsia="pt-BR"/>
+        </w:rPr>
+        <w:t>&lt;/</w:t>
+      </w:r>
+      <w:r>
+        <w:rPr>
+          <w:rFonts w:ascii="Consolas" w:eastAsia="Times New Roman" w:hAnsi="Consolas" w:cs="Times New Roman"/>
+          <w:color w:val="569CD6"/>
+          <w:sz w:val="21"/>
+          <w:szCs w:val="21"/>
+          <w:lang w:eastAsia="pt-BR"/>
+        </w:rPr>
+        <w:t>a</w:t>
+      </w:r>
+      <w:r>
+        <w:rPr>
+          <w:rFonts w:ascii="Consolas" w:eastAsia="Times New Roman" w:hAnsi="Consolas" w:cs="Times New Roman"/>
+          <w:color w:val="808080"/>
+          <w:sz w:val="21"/>
+          <w:szCs w:val="21"/>
+          <w:lang w:eastAsia="pt-BR"/>
+        </w:rPr>
+        <w:t>&gt;&lt;/</w:t>
+      </w:r>
+      <w:r>
+        <w:rPr>
+          <w:rFonts w:ascii="Consolas" w:eastAsia="Times New Roman" w:hAnsi="Consolas" w:cs="Times New Roman"/>
+          <w:color w:val="569CD6"/>
+          <w:sz w:val="21"/>
+          <w:szCs w:val="21"/>
+          <w:lang w:eastAsia="pt-BR"/>
+        </w:rPr>
+        <w:t>li</w:t>
+      </w:r>
+      <w:r>
+        <w:rPr>
+          <w:rFonts w:ascii="Consolas" w:eastAsia="Times New Roman" w:hAnsi="Consolas" w:cs="Times New Roman"/>
+          <w:color w:val="808080"/>
+          <w:sz w:val="21"/>
+          <w:szCs w:val="21"/>
+          <w:lang w:eastAsia="pt-BR"/>
+        </w:rPr>
+        <w:t>&gt;</w:t>
+      </w:r>
+    </w:p>
+    <w:p>
+      <w:pPr>
+        <w:shd w:val="clear" w:color="auto" w:fill="1E1E1E"/>
+        <w:spacing w:after="0" w:line="285" w:lineRule="atLeast"/>
+        <w:rPr>
+          <w:rFonts w:ascii="Consolas" w:eastAsia="Times New Roman" w:hAnsi="Consolas" w:cs="Times New Roman"/>
+          <w:color w:val="D4D4D4"/>
+          <w:sz w:val="21"/>
+          <w:szCs w:val="21"/>
+          <w:lang w:val="en-US" w:eastAsia="pt-BR"/>
+        </w:rPr>
+      </w:pPr>
+      <w:r>
+        <w:rPr>
+          <w:rFonts w:ascii="Consolas" w:eastAsia="Times New Roman" w:hAnsi="Consolas" w:cs="Times New Roman"/>
+          <w:color w:val="D4D4D4"/>
+          <w:sz w:val="21"/>
+          <w:szCs w:val="21"/>
+          <w:lang w:eastAsia="pt-BR"/>
+        </w:rPr>
+        <w:t xml:space="preserve">    </w:t>
+      </w:r>
+      <w:r>
+        <w:rPr>
+          <w:rFonts w:ascii="Consolas" w:eastAsia="Times New Roman" w:hAnsi="Consolas" w:cs="Times New Roman"/>
+          <w:color w:val="808080"/>
+          <w:sz w:val="21"/>
+          <w:szCs w:val="21"/>
+          <w:lang w:val="en-US" w:eastAsia="pt-BR"/>
+        </w:rPr>
+        <w:t>&lt;/</w:t>
+      </w:r>
+      <w:proofErr w:type="spellStart"/>
+      <w:r>
+        <w:rPr>
+          <w:rFonts w:ascii="Consolas" w:eastAsia="Times New Roman" w:hAnsi="Consolas" w:cs="Times New Roman"/>
+          <w:color w:val="569CD6"/>
+          <w:sz w:val="21"/>
+          <w:szCs w:val="21"/>
+          <w:lang w:val="en-US" w:eastAsia="pt-BR"/>
+        </w:rPr>
+        <w:t>ul</w:t>
+      </w:r>
+      <w:proofErr w:type="spellEnd"/>
+      <w:r>
+        <w:rPr>
+          <w:rFonts w:ascii="Consolas" w:eastAsia="Times New Roman" w:hAnsi="Consolas" w:cs="Times New Roman"/>
+          <w:color w:val="808080"/>
+          <w:sz w:val="21"/>
+          <w:szCs w:val="21"/>
+          <w:lang w:val="en-US" w:eastAsia="pt-BR"/>
+        </w:rPr>
+        <w:t>&gt;</w:t>
+      </w:r>
+    </w:p>
+    <w:p>
+      <w:pPr>
+        <w:rPr>
+          <w:rFonts w:ascii="Arial" w:hAnsi="Arial" w:cs="Arial"/>
+          <w:color w:val="1B1B1B"/>
+          <w:shd w:val="clear" w:color="auto" w:fill="FFFFFF"/>
+          <w:lang w:val="en-US"/>
+        </w:rPr>
+      </w:pPr>
+    </w:p>
+    <w:p>
+      <w:pPr>
+        <w:shd w:val="clear" w:color="auto" w:fill="1E1E1E"/>
+        <w:spacing w:after="0" w:line="285" w:lineRule="atLeast"/>
+        <w:rPr>
+          <w:rFonts w:ascii="Consolas" w:eastAsia="Times New Roman" w:hAnsi="Consolas" w:cs="Times New Roman"/>
+          <w:color w:val="D4D4D4"/>
+          <w:sz w:val="21"/>
+          <w:szCs w:val="21"/>
+          <w:lang w:val="en-US" w:eastAsia="pt-BR"/>
+        </w:rPr>
+      </w:pPr>
+      <w:r>
+        <w:rPr>
+          <w:rFonts w:ascii="Consolas" w:eastAsia="Times New Roman" w:hAnsi="Consolas" w:cs="Times New Roman"/>
+          <w:color w:val="808080"/>
+          <w:sz w:val="21"/>
+          <w:szCs w:val="21"/>
+          <w:lang w:val="en-US" w:eastAsia="pt-BR"/>
+        </w:rPr>
+        <w:t>&lt;</w:t>
+      </w:r>
+      <w:proofErr w:type="spellStart"/>
+      <w:r>
+        <w:rPr>
+          <w:rFonts w:ascii="Consolas" w:eastAsia="Times New Roman" w:hAnsi="Consolas" w:cs="Times New Roman"/>
+          <w:color w:val="569CD6"/>
+          <w:sz w:val="21"/>
+          <w:szCs w:val="21"/>
+          <w:lang w:val="en-US" w:eastAsia="pt-BR"/>
+        </w:rPr>
+        <w:t>iframe</w:t>
+      </w:r>
+      <w:proofErr w:type="spellEnd"/>
+      <w:r>
+        <w:rPr>
+          <w:rFonts w:ascii="Consolas" w:eastAsia="Times New Roman" w:hAnsi="Consolas" w:cs="Times New Roman"/>
+          <w:color w:val="D4D4D4"/>
+          <w:sz w:val="21"/>
+          <w:szCs w:val="21"/>
+          <w:lang w:val="en-US" w:eastAsia="pt-BR"/>
+        </w:rPr>
+        <w:t xml:space="preserve"> </w:t>
+      </w:r>
+      <w:proofErr w:type="spellStart"/>
+      <w:r>
+        <w:rPr>
+          <w:rFonts w:ascii="Consolas" w:eastAsia="Times New Roman" w:hAnsi="Consolas" w:cs="Times New Roman"/>
+          <w:color w:val="9CDCFE"/>
+          <w:sz w:val="21"/>
+          <w:szCs w:val="21"/>
+          <w:lang w:val="en-US" w:eastAsia="pt-BR"/>
+        </w:rPr>
+        <w:t>src</w:t>
+      </w:r>
+      <w:proofErr w:type="spellEnd"/>
+      <w:r>
+        <w:rPr>
+          <w:rFonts w:ascii="Consolas" w:eastAsia="Times New Roman" w:hAnsi="Consolas" w:cs="Times New Roman"/>
+          <w:color w:val="D4D4D4"/>
+          <w:sz w:val="21"/>
+          <w:szCs w:val="21"/>
+          <w:lang w:val="en-US" w:eastAsia="pt-BR"/>
+        </w:rPr>
+        <w:t>=</w:t>
+      </w:r>
+      <w:r>
+        <w:rPr>
+          <w:rFonts w:ascii="Consolas" w:eastAsia="Times New Roman" w:hAnsi="Consolas" w:cs="Times New Roman"/>
+          <w:color w:val="CE9178"/>
+          <w:sz w:val="21"/>
+          <w:szCs w:val="21"/>
+          <w:lang w:val="en-US" w:eastAsia="pt-BR"/>
+        </w:rPr>
+        <w:t>""</w:t>
+      </w:r>
+      <w:r>
+        <w:rPr>
+          <w:rFonts w:ascii="Consolas" w:eastAsia="Times New Roman" w:hAnsi="Consolas" w:cs="Times New Roman"/>
+          <w:color w:val="D4D4D4"/>
+          <w:sz w:val="21"/>
+          <w:szCs w:val="21"/>
+          <w:lang w:val="en-US" w:eastAsia="pt-BR"/>
+        </w:rPr>
+        <w:t xml:space="preserve"> </w:t>
+      </w:r>
+      <w:r>
+        <w:rPr>
+          <w:rFonts w:ascii="Consolas" w:eastAsia="Times New Roman" w:hAnsi="Consolas" w:cs="Times New Roman"/>
+          <w:color w:val="9CDCFE"/>
+          <w:sz w:val="21"/>
+          <w:szCs w:val="21"/>
+          <w:lang w:val="en-US" w:eastAsia="pt-BR"/>
+        </w:rPr>
+        <w:t>name</w:t>
+      </w:r>
+      <w:r>
+        <w:rPr>
+          <w:rFonts w:ascii="Consolas" w:eastAsia="Times New Roman" w:hAnsi="Consolas" w:cs="Times New Roman"/>
+          <w:color w:val="D4D4D4"/>
+          <w:sz w:val="21"/>
+          <w:szCs w:val="21"/>
+          <w:lang w:val="en-US" w:eastAsia="pt-BR"/>
+        </w:rPr>
+        <w:t>=</w:t>
+      </w:r>
+      <w:r>
+        <w:rPr>
+          <w:rFonts w:ascii="Consolas" w:eastAsia="Times New Roman" w:hAnsi="Consolas" w:cs="Times New Roman"/>
+          <w:color w:val="CE9178"/>
+          <w:sz w:val="21"/>
+          <w:szCs w:val="21"/>
+          <w:lang w:val="en-US" w:eastAsia="pt-BR"/>
+        </w:rPr>
+        <w:t>"frame"</w:t>
+      </w:r>
+      <w:r>
+        <w:rPr>
+          <w:rFonts w:ascii="Consolas" w:eastAsia="Times New Roman" w:hAnsi="Consolas" w:cs="Times New Roman"/>
+          <w:color w:val="808080"/>
+          <w:sz w:val="21"/>
+          <w:szCs w:val="21"/>
+          <w:lang w:val="en-US" w:eastAsia="pt-BR"/>
+        </w:rPr>
+        <w:t>&gt;</w:t>
+      </w:r>
+    </w:p>
+    <w:p>
+      <w:pPr>
+        <w:shd w:val="clear" w:color="auto" w:fill="1E1E1E"/>
+        <w:spacing w:after="0" w:line="285" w:lineRule="atLeast"/>
+        <w:rPr>
+          <w:rFonts w:ascii="Consolas" w:eastAsia="Times New Roman" w:hAnsi="Consolas" w:cs="Times New Roman"/>
+          <w:color w:val="D4D4D4"/>
+          <w:sz w:val="21"/>
+          <w:szCs w:val="21"/>
+          <w:lang w:eastAsia="pt-BR"/>
+        </w:rPr>
+      </w:pPr>
+      <w:r>
+        <w:rPr>
+          <w:rFonts w:ascii="Consolas" w:eastAsia="Times New Roman" w:hAnsi="Consolas" w:cs="Times New Roman"/>
+          <w:color w:val="D4D4D4"/>
+          <w:sz w:val="21"/>
+          <w:szCs w:val="21"/>
+          <w:lang w:val="en-US" w:eastAsia="pt-BR"/>
+        </w:rPr>
+        <w:t xml:space="preserve">        </w:t>
+      </w:r>
+      <w:r>
+        <w:rPr>
+          <w:rFonts w:ascii="Consolas" w:eastAsia="Times New Roman" w:hAnsi="Consolas" w:cs="Times New Roman"/>
+          <w:color w:val="808080"/>
+          <w:sz w:val="21"/>
+          <w:szCs w:val="21"/>
+          <w:lang w:eastAsia="pt-BR"/>
+        </w:rPr>
+        <w:t>&lt;</w:t>
+      </w:r>
+      <w:proofErr w:type="gramStart"/>
+      <w:r>
+        <w:rPr>
+          <w:rFonts w:ascii="Consolas" w:eastAsia="Times New Roman" w:hAnsi="Consolas" w:cs="Times New Roman"/>
+          <w:color w:val="569CD6"/>
+          <w:sz w:val="21"/>
+          <w:szCs w:val="21"/>
+          <w:lang w:eastAsia="pt-BR"/>
+        </w:rPr>
+        <w:t>p</w:t>
+      </w:r>
+      <w:proofErr w:type="gramEnd"/>
+      <w:r>
+        <w:rPr>
+          <w:rFonts w:ascii="Consolas" w:eastAsia="Times New Roman" w:hAnsi="Consolas" w:cs="Times New Roman"/>
+          <w:color w:val="808080"/>
+          <w:sz w:val="21"/>
+          <w:szCs w:val="21"/>
+          <w:lang w:eastAsia="pt-BR"/>
+        </w:rPr>
+        <w:t>&gt;</w:t>
+      </w:r>
+      <w:r>
+        <w:rPr>
+          <w:rFonts w:ascii="Consolas" w:eastAsia="Times New Roman" w:hAnsi="Consolas" w:cs="Times New Roman"/>
+          <w:color w:val="D4D4D4"/>
+          <w:sz w:val="21"/>
+          <w:szCs w:val="21"/>
+          <w:lang w:eastAsia="pt-BR"/>
+        </w:rPr>
+        <w:t>Perdão, o seu navegador não suporta esta função.</w:t>
+      </w:r>
+      <w:r>
+        <w:rPr>
+          <w:rFonts w:ascii="Consolas" w:eastAsia="Times New Roman" w:hAnsi="Consolas" w:cs="Times New Roman"/>
+          <w:color w:val="808080"/>
+          <w:sz w:val="21"/>
+          <w:szCs w:val="21"/>
+          <w:lang w:eastAsia="pt-BR"/>
+        </w:rPr>
+        <w:t>&lt;/</w:t>
+      </w:r>
+      <w:r>
+        <w:rPr>
+          <w:rFonts w:ascii="Consolas" w:eastAsia="Times New Roman" w:hAnsi="Consolas" w:cs="Times New Roman"/>
+          <w:color w:val="569CD6"/>
+          <w:sz w:val="21"/>
+          <w:szCs w:val="21"/>
+          <w:lang w:eastAsia="pt-BR"/>
+        </w:rPr>
+        <w:t>p</w:t>
+      </w:r>
+      <w:r>
+        <w:rPr>
+          <w:rFonts w:ascii="Consolas" w:eastAsia="Times New Roman" w:hAnsi="Consolas" w:cs="Times New Roman"/>
+          <w:color w:val="808080"/>
+          <w:sz w:val="21"/>
+          <w:szCs w:val="21"/>
+          <w:lang w:eastAsia="pt-BR"/>
+        </w:rPr>
+        <w:t>&gt;</w:t>
+      </w:r>
+    </w:p>
+    <w:p>
+      <w:pPr>
+        <w:shd w:val="clear" w:color="auto" w:fill="1E1E1E"/>
+        <w:spacing w:after="0" w:line="285" w:lineRule="atLeast"/>
+        <w:rPr>
+          <w:rFonts w:ascii="Consolas" w:eastAsia="Times New Roman" w:hAnsi="Consolas" w:cs="Times New Roman"/>
+          <w:color w:val="808080"/>
+          <w:sz w:val="21"/>
+          <w:szCs w:val="21"/>
+          <w:lang w:eastAsia="pt-BR"/>
+        </w:rPr>
+      </w:pPr>
+      <w:r>
+        <w:rPr>
+          <w:rFonts w:ascii="Consolas" w:eastAsia="Times New Roman" w:hAnsi="Consolas" w:cs="Times New Roman"/>
+          <w:color w:val="D4D4D4"/>
+          <w:sz w:val="21"/>
+          <w:szCs w:val="21"/>
+          <w:lang w:eastAsia="pt-BR"/>
+        </w:rPr>
+        <w:t xml:space="preserve">    </w:t>
+      </w:r>
+      <w:r>
+        <w:rPr>
+          <w:rFonts w:ascii="Consolas" w:eastAsia="Times New Roman" w:hAnsi="Consolas" w:cs="Times New Roman"/>
+          <w:color w:val="808080"/>
+          <w:sz w:val="21"/>
+          <w:szCs w:val="21"/>
+          <w:lang w:eastAsia="pt-BR"/>
+        </w:rPr>
+        <w:t>&lt;/</w:t>
+      </w:r>
+      <w:proofErr w:type="spellStart"/>
+      <w:r>
+        <w:rPr>
+          <w:rFonts w:ascii="Consolas" w:eastAsia="Times New Roman" w:hAnsi="Consolas" w:cs="Times New Roman"/>
+          <w:color w:val="569CD6"/>
+          <w:sz w:val="21"/>
+          <w:szCs w:val="21"/>
+          <w:lang w:eastAsia="pt-BR"/>
+        </w:rPr>
+        <w:t>iframe</w:t>
+      </w:r>
+      <w:proofErr w:type="spellEnd"/>
+      <w:r>
+        <w:rPr>
+          <w:rFonts w:ascii="Consolas" w:eastAsia="Times New Roman" w:hAnsi="Consolas" w:cs="Times New Roman"/>
+          <w:color w:val="808080"/>
+          <w:sz w:val="21"/>
+          <w:szCs w:val="21"/>
+          <w:lang w:eastAsia="pt-BR"/>
+        </w:rPr>
+        <w:t>&gt;</w:t>
+      </w:r>
+    </w:p>
+    <w:p>
+      <w:pPr>
+        <w:shd w:val="clear" w:color="auto" w:fill="1E1E1E"/>
+        <w:spacing w:after="0" w:line="285" w:lineRule="atLeast"/>
+        <w:rPr>
+          <w:rFonts w:ascii="Consolas" w:eastAsia="Times New Roman" w:hAnsi="Consolas" w:cs="Times New Roman"/>
+          <w:color w:val="D4D4D4"/>
+          <w:sz w:val="21"/>
+          <w:szCs w:val="21"/>
+          <w:lang w:eastAsia="pt-BR"/>
+        </w:rPr>
+      </w:pPr>
+    </w:p>
+    <w:p>
+      <w:pPr>
+        <w:rPr>
+          <w:rFonts w:ascii="Arial" w:hAnsi="Arial" w:cs="Arial"/>
+          <w:color w:val="1B1B1B"/>
+          <w:shd w:val="clear" w:color="auto" w:fill="FFFFFF"/>
+        </w:rPr>
+      </w:pPr>
+    </w:p>
+    <w:p>
+      <w:pPr>
+        <w:ind w:left="-709"/>
+        <w:rPr>
+          <w:rFonts w:ascii="Arial" w:hAnsi="Arial" w:cs="Arial"/>
+          <w:color w:val="1B1B1B"/>
+          <w:shd w:val="clear" w:color="auto" w:fill="FFFFFF"/>
+        </w:rPr>
+      </w:pPr>
+      <w:r>
+        <w:rPr>
+          <w:rFonts w:ascii="Arial" w:hAnsi="Arial" w:cs="Arial"/>
+          <w:color w:val="1B1B1B"/>
+          <w:shd w:val="clear" w:color="auto" w:fill="FFFFFF"/>
+        </w:rPr>
+        <w:t xml:space="preserve">Para que inicialmente o </w:t>
+      </w:r>
+      <w:proofErr w:type="spellStart"/>
+      <w:r>
+        <w:rPr>
+          <w:rFonts w:ascii="Arial" w:hAnsi="Arial" w:cs="Arial"/>
+          <w:color w:val="1B1B1B"/>
+          <w:shd w:val="clear" w:color="auto" w:fill="FFFFFF"/>
+        </w:rPr>
+        <w:t>iframe</w:t>
+      </w:r>
+      <w:proofErr w:type="spellEnd"/>
+      <w:r>
+        <w:rPr>
+          <w:rFonts w:ascii="Arial" w:hAnsi="Arial" w:cs="Arial"/>
+          <w:color w:val="1B1B1B"/>
+          <w:shd w:val="clear" w:color="auto" w:fill="FFFFFF"/>
+        </w:rPr>
+        <w:t xml:space="preserve"> não fique vazio, você pode já carregar uma página pelo </w:t>
+      </w:r>
+      <w:proofErr w:type="spellStart"/>
+      <w:r>
+        <w:rPr>
+          <w:rFonts w:ascii="Arial" w:hAnsi="Arial" w:cs="Arial"/>
+          <w:color w:val="1B1B1B"/>
+          <w:shd w:val="clear" w:color="auto" w:fill="FFFFFF"/>
+        </w:rPr>
+        <w:t>src</w:t>
+      </w:r>
+      <w:proofErr w:type="spellEnd"/>
+      <w:r>
+        <w:rPr>
+          <w:rFonts w:ascii="Arial" w:hAnsi="Arial" w:cs="Arial"/>
+          <w:color w:val="1B1B1B"/>
+          <w:shd w:val="clear" w:color="auto" w:fill="FFFFFF"/>
+        </w:rPr>
+        <w:t xml:space="preserve"> normalmente.</w:t>
+      </w:r>
+      <w:bookmarkStart w:id="0" w:name="_GoBack"/>
+      <w:bookmarkEnd w:id="0"/>
     </w:p>
     <w:sectPr>
       <w:pgSz w:w="11906" w:h="16838"/>
@@ -19197,7 +20366,7 @@
 </file>
 
 <file path=customXml/itemProps1.xml><?xml version="1.0" encoding="utf-8"?>
-<ds:datastoreItem xmlns:ds="http://schemas.openxmlformats.org/officeDocument/2006/customXml" ds:itemID="{7EC0B222-D358-480B-91E6-55DD57935EF1}">
+<ds:datastoreItem xmlns:ds="http://schemas.openxmlformats.org/officeDocument/2006/customXml" ds:itemID="{30CFB770-63B1-4389-BA3E-692ECD933314}">
   <ds:schemaRefs>
     <ds:schemaRef ds:uri="http://schemas.openxmlformats.org/officeDocument/2006/bibliography"/>
   </ds:schemaRefs>

--- a/Anotações gerais.docx
+++ b/Anotações gerais.docx
@@ -19388,8 +19388,1128 @@
         </w:rPr>
         <w:t xml:space="preserve"> normalmente.</w:t>
       </w:r>
+    </w:p>
+    <w:p>
+      <w:pPr>
+        <w:ind w:left="-709"/>
+        <w:rPr>
+          <w:rFonts w:ascii="Arial" w:hAnsi="Arial" w:cs="Arial"/>
+          <w:color w:val="1B1B1B"/>
+          <w:shd w:val="clear" w:color="auto" w:fill="FFFFFF"/>
+        </w:rPr>
+      </w:pPr>
+    </w:p>
+    <w:p>
+      <w:pPr>
+        <w:ind w:left="-709"/>
+        <w:rPr>
+          <w:rFonts w:ascii="Arial" w:hAnsi="Arial" w:cs="Arial"/>
+          <w:color w:val="1B1B1B"/>
+          <w:shd w:val="clear" w:color="auto" w:fill="FFFFFF"/>
+        </w:rPr>
+      </w:pPr>
+      <w:r>
+        <w:rPr>
+          <w:rFonts w:ascii="Arial" w:hAnsi="Arial" w:cs="Arial"/>
+          <w:b/>
+          <w:color w:val="1B1B1B"/>
+          <w:shd w:val="clear" w:color="auto" w:fill="FFFFFF"/>
+        </w:rPr>
+        <w:t xml:space="preserve">Inconvenientes do </w:t>
+      </w:r>
+      <w:proofErr w:type="spellStart"/>
+      <w:r>
+        <w:rPr>
+          <w:rFonts w:ascii="Arial" w:hAnsi="Arial" w:cs="Arial"/>
+          <w:b/>
+          <w:color w:val="1B1B1B"/>
+          <w:shd w:val="clear" w:color="auto" w:fill="FFFFFF"/>
+        </w:rPr>
+        <w:t>iframe</w:t>
+      </w:r>
+      <w:proofErr w:type="spellEnd"/>
+    </w:p>
+    <w:p>
+      <w:pPr>
+        <w:ind w:left="-709"/>
+        <w:rPr>
+          <w:rFonts w:ascii="Arial" w:hAnsi="Arial" w:cs="Arial"/>
+          <w:color w:val="1B1B1B"/>
+          <w:shd w:val="clear" w:color="auto" w:fill="FFFFFF"/>
+        </w:rPr>
+      </w:pPr>
+      <w:r>
+        <w:rPr>
+          <w:rFonts w:ascii="Arial" w:hAnsi="Arial" w:cs="Arial"/>
+          <w:color w:val="1B1B1B"/>
+          <w:shd w:val="clear" w:color="auto" w:fill="FFFFFF"/>
+        </w:rPr>
+        <w:t xml:space="preserve">- Para conteúdos muito importantes, evitar o uso de </w:t>
+      </w:r>
+      <w:proofErr w:type="spellStart"/>
+      <w:r>
+        <w:rPr>
+          <w:rFonts w:ascii="Arial" w:hAnsi="Arial" w:cs="Arial"/>
+          <w:color w:val="1B1B1B"/>
+          <w:shd w:val="clear" w:color="auto" w:fill="FFFFFF"/>
+        </w:rPr>
+        <w:t>iframes</w:t>
+      </w:r>
+      <w:proofErr w:type="spellEnd"/>
+      <w:r>
+        <w:rPr>
+          <w:rFonts w:ascii="Arial" w:hAnsi="Arial" w:cs="Arial"/>
+          <w:color w:val="1B1B1B"/>
+          <w:shd w:val="clear" w:color="auto" w:fill="FFFFFF"/>
+        </w:rPr>
+        <w:t xml:space="preserve"> (indexação);</w:t>
+      </w:r>
+    </w:p>
+    <w:p>
+      <w:pPr>
+        <w:ind w:left="-709"/>
+        <w:rPr>
+          <w:rFonts w:ascii="Arial" w:hAnsi="Arial" w:cs="Arial"/>
+          <w:color w:val="1B1B1B"/>
+          <w:shd w:val="clear" w:color="auto" w:fill="FFFFFF"/>
+        </w:rPr>
+      </w:pPr>
+      <w:r>
+        <w:rPr>
+          <w:rFonts w:ascii="Arial" w:hAnsi="Arial" w:cs="Arial"/>
+          <w:color w:val="1B1B1B"/>
+          <w:shd w:val="clear" w:color="auto" w:fill="FFFFFF"/>
+        </w:rPr>
+        <w:t xml:space="preserve">- Acessibilidade e usabilidade: alguns leitores de tela (para pessoas cegas) não integram muito bem com os </w:t>
+      </w:r>
+      <w:proofErr w:type="spellStart"/>
+      <w:r>
+        <w:rPr>
+          <w:rFonts w:ascii="Arial" w:hAnsi="Arial" w:cs="Arial"/>
+          <w:color w:val="1B1B1B"/>
+          <w:shd w:val="clear" w:color="auto" w:fill="FFFFFF"/>
+        </w:rPr>
+        <w:t>iframes</w:t>
+      </w:r>
+      <w:proofErr w:type="spellEnd"/>
+      <w:r>
+        <w:rPr>
+          <w:rFonts w:ascii="Arial" w:hAnsi="Arial" w:cs="Arial"/>
+          <w:color w:val="1B1B1B"/>
+          <w:shd w:val="clear" w:color="auto" w:fill="FFFFFF"/>
+        </w:rPr>
+        <w:t xml:space="preserve">. Alguns navegadores também têm dificuldade em reconhecer comandos, como o de voltar (site principal ou o de dentro do </w:t>
+      </w:r>
+      <w:proofErr w:type="spellStart"/>
+      <w:r>
+        <w:rPr>
+          <w:rFonts w:ascii="Arial" w:hAnsi="Arial" w:cs="Arial"/>
+          <w:color w:val="1B1B1B"/>
+          <w:shd w:val="clear" w:color="auto" w:fill="FFFFFF"/>
+        </w:rPr>
+        <w:t>iframe</w:t>
+      </w:r>
+      <w:proofErr w:type="spellEnd"/>
+      <w:r>
+        <w:rPr>
+          <w:rFonts w:ascii="Arial" w:hAnsi="Arial" w:cs="Arial"/>
+          <w:color w:val="1B1B1B"/>
+          <w:shd w:val="clear" w:color="auto" w:fill="FFFFFF"/>
+        </w:rPr>
+        <w:t xml:space="preserve">?), </w:t>
+      </w:r>
+      <w:proofErr w:type="spellStart"/>
+      <w:r>
+        <w:rPr>
+          <w:rFonts w:ascii="Arial" w:hAnsi="Arial" w:cs="Arial"/>
+          <w:color w:val="1B1B1B"/>
+          <w:shd w:val="clear" w:color="auto" w:fill="FFFFFF"/>
+        </w:rPr>
+        <w:t>target</w:t>
+      </w:r>
+      <w:proofErr w:type="spellEnd"/>
+      <w:r>
+        <w:rPr>
+          <w:rFonts w:ascii="Arial" w:hAnsi="Arial" w:cs="Arial"/>
+          <w:color w:val="1B1B1B"/>
+          <w:shd w:val="clear" w:color="auto" w:fill="FFFFFF"/>
+        </w:rPr>
+        <w:t xml:space="preserve"> </w:t>
+      </w:r>
+      <w:proofErr w:type="spellStart"/>
+      <w:r>
+        <w:rPr>
+          <w:rFonts w:ascii="Arial" w:hAnsi="Arial" w:cs="Arial"/>
+          <w:color w:val="1B1B1B"/>
+          <w:shd w:val="clear" w:color="auto" w:fill="FFFFFF"/>
+        </w:rPr>
+        <w:t>blank</w:t>
+      </w:r>
+      <w:proofErr w:type="spellEnd"/>
+      <w:r>
+        <w:rPr>
+          <w:rFonts w:ascii="Arial" w:hAnsi="Arial" w:cs="Arial"/>
+          <w:color w:val="1B1B1B"/>
+          <w:shd w:val="clear" w:color="auto" w:fill="FFFFFF"/>
+        </w:rPr>
+        <w:t xml:space="preserve">, </w:t>
+      </w:r>
+      <w:proofErr w:type="spellStart"/>
+      <w:r>
+        <w:rPr>
+          <w:rFonts w:ascii="Arial" w:hAnsi="Arial" w:cs="Arial"/>
+          <w:color w:val="1B1B1B"/>
+          <w:shd w:val="clear" w:color="auto" w:fill="FFFFFF"/>
+        </w:rPr>
+        <w:t>etc</w:t>
+      </w:r>
+      <w:proofErr w:type="spellEnd"/>
+      <w:r>
+        <w:rPr>
+          <w:rFonts w:ascii="Arial" w:hAnsi="Arial" w:cs="Arial"/>
+          <w:color w:val="1B1B1B"/>
+          <w:shd w:val="clear" w:color="auto" w:fill="FFFFFF"/>
+        </w:rPr>
+        <w:t>;</w:t>
+      </w:r>
+    </w:p>
+    <w:p>
+      <w:pPr>
+        <w:ind w:left="-709"/>
+        <w:rPr>
+          <w:rFonts w:ascii="Arial" w:hAnsi="Arial" w:cs="Arial"/>
+          <w:color w:val="1B1B1B"/>
+          <w:shd w:val="clear" w:color="auto" w:fill="FFFFFF"/>
+        </w:rPr>
+      </w:pPr>
+    </w:p>
+    <w:p>
+      <w:pPr>
+        <w:ind w:left="-709"/>
+        <w:rPr>
+          <w:rFonts w:ascii="Arial" w:hAnsi="Arial" w:cs="Arial"/>
+          <w:color w:val="1B1B1B"/>
+          <w:shd w:val="clear" w:color="auto" w:fill="FFFFFF"/>
+        </w:rPr>
+      </w:pPr>
+    </w:p>
+    <w:p>
+      <w:pPr>
+        <w:ind w:left="-709"/>
+        <w:rPr>
+          <w:rFonts w:ascii="Arial" w:hAnsi="Arial" w:cs="Arial"/>
+          <w:color w:val="1B1B1B"/>
+          <w:shd w:val="clear" w:color="auto" w:fill="FFFFFF"/>
+        </w:rPr>
+      </w:pPr>
+    </w:p>
+    <w:p>
+      <w:pPr>
+        <w:ind w:left="-709"/>
+        <w:rPr>
+          <w:rFonts w:ascii="Arial" w:hAnsi="Arial" w:cs="Arial"/>
+          <w:color w:val="1B1B1B"/>
+          <w:shd w:val="clear" w:color="auto" w:fill="FFFFFF"/>
+        </w:rPr>
+      </w:pPr>
+    </w:p>
+    <w:p>
+      <w:pPr>
+        <w:ind w:left="-709"/>
+        <w:rPr>
+          <w:rFonts w:ascii="Arial" w:hAnsi="Arial" w:cs="Arial"/>
+          <w:color w:val="1B1B1B"/>
+          <w:shd w:val="clear" w:color="auto" w:fill="FFFFFF"/>
+        </w:rPr>
+      </w:pPr>
+    </w:p>
+    <w:p>
+      <w:pPr>
+        <w:ind w:left="-709"/>
+        <w:rPr>
+          <w:rFonts w:ascii="Arial" w:hAnsi="Arial" w:cs="Arial"/>
+          <w:color w:val="1B1B1B"/>
+          <w:shd w:val="clear" w:color="auto" w:fill="FFFFFF"/>
+        </w:rPr>
+      </w:pPr>
+    </w:p>
+    <w:p>
+      <w:pPr>
+        <w:ind w:left="-709"/>
+        <w:rPr>
+          <w:rFonts w:ascii="Arial" w:hAnsi="Arial" w:cs="Arial"/>
+          <w:color w:val="1B1B1B"/>
+          <w:shd w:val="clear" w:color="auto" w:fill="FFFFFF"/>
+        </w:rPr>
+      </w:pPr>
+    </w:p>
+    <w:p>
+      <w:pPr>
+        <w:ind w:left="-709"/>
+        <w:rPr>
+          <w:rFonts w:ascii="Arial" w:hAnsi="Arial" w:cs="Arial"/>
+          <w:b/>
+          <w:color w:val="1B1B1B"/>
+          <w:shd w:val="clear" w:color="auto" w:fill="FFFFFF"/>
+        </w:rPr>
+      </w:pPr>
+      <w:r>
+        <w:rPr>
+          <w:rFonts w:ascii="Arial" w:hAnsi="Arial" w:cs="Arial"/>
+          <w:b/>
+          <w:color w:val="1B1B1B"/>
+          <w:shd w:val="clear" w:color="auto" w:fill="FFFFFF"/>
+        </w:rPr>
+        <w:lastRenderedPageBreak/>
+        <w:t xml:space="preserve">Tornando </w:t>
+      </w:r>
+      <w:proofErr w:type="spellStart"/>
+      <w:r>
+        <w:rPr>
+          <w:rFonts w:ascii="Arial" w:hAnsi="Arial" w:cs="Arial"/>
+          <w:b/>
+          <w:color w:val="1B1B1B"/>
+          <w:shd w:val="clear" w:color="auto" w:fill="FFFFFF"/>
+        </w:rPr>
+        <w:t>iframes</w:t>
+      </w:r>
+      <w:proofErr w:type="spellEnd"/>
+      <w:r>
+        <w:rPr>
+          <w:rFonts w:ascii="Arial" w:hAnsi="Arial" w:cs="Arial"/>
+          <w:b/>
+          <w:color w:val="1B1B1B"/>
+          <w:shd w:val="clear" w:color="auto" w:fill="FFFFFF"/>
+        </w:rPr>
+        <w:t xml:space="preserve"> mais seguros</w:t>
+      </w:r>
+    </w:p>
+    <w:p>
+      <w:pPr>
+        <w:ind w:left="-709"/>
+        <w:rPr>
+          <w:rFonts w:ascii="Arial" w:hAnsi="Arial" w:cs="Arial"/>
+          <w:color w:val="1B1B1B"/>
+          <w:shd w:val="clear" w:color="auto" w:fill="FFFFFF"/>
+        </w:rPr>
+      </w:pPr>
+      <w:r>
+        <w:rPr>
+          <w:rFonts w:ascii="Arial" w:hAnsi="Arial" w:cs="Arial"/>
+          <w:color w:val="1B1B1B"/>
+          <w:shd w:val="clear" w:color="auto" w:fill="FFFFFF"/>
+        </w:rPr>
+        <w:t xml:space="preserve">- </w:t>
+      </w:r>
+      <w:r>
+        <w:rPr>
+          <w:rFonts w:ascii="Arial" w:hAnsi="Arial" w:cs="Arial"/>
+          <w:color w:val="1B1B1B"/>
+          <w:shd w:val="clear" w:color="auto" w:fill="FFFFFF"/>
+        </w:rPr>
+        <w:t>Para não permitir cadastros ou solicitações de informações dos usuários:</w:t>
+      </w:r>
+    </w:p>
+    <w:p>
+      <w:pPr>
+        <w:ind w:left="-709"/>
+        <w:rPr>
+          <w:rFonts w:ascii="Arial" w:hAnsi="Arial" w:cs="Arial"/>
+          <w:b/>
+          <w:color w:val="1B1B1B"/>
+          <w:shd w:val="clear" w:color="auto" w:fill="FFFFFF"/>
+        </w:rPr>
+      </w:pPr>
+      <w:r>
+        <w:rPr>
+          <w:rFonts w:ascii="Arial" w:hAnsi="Arial" w:cs="Arial"/>
+          <w:b/>
+          <w:color w:val="1B1B1B"/>
+          <w:shd w:val="clear" w:color="auto" w:fill="FFFFFF"/>
+        </w:rPr>
+        <w:t xml:space="preserve">1) </w:t>
+      </w:r>
+      <w:proofErr w:type="spellStart"/>
+      <w:r>
+        <w:rPr>
+          <w:rFonts w:ascii="Arial" w:hAnsi="Arial" w:cs="Arial"/>
+          <w:b/>
+          <w:color w:val="1B1B1B"/>
+          <w:shd w:val="clear" w:color="auto" w:fill="FFFFFF"/>
+        </w:rPr>
+        <w:t>sandbox</w:t>
+      </w:r>
+      <w:proofErr w:type="spellEnd"/>
+    </w:p>
+    <w:p>
+      <w:pPr>
+        <w:shd w:val="clear" w:color="auto" w:fill="1E1E1E"/>
+        <w:spacing w:after="0" w:line="285" w:lineRule="atLeast"/>
+        <w:rPr>
+          <w:rFonts w:ascii="Consolas" w:eastAsia="Times New Roman" w:hAnsi="Consolas" w:cs="Times New Roman"/>
+          <w:color w:val="D4D4D4"/>
+          <w:sz w:val="21"/>
+          <w:szCs w:val="21"/>
+          <w:lang w:eastAsia="pt-BR"/>
+        </w:rPr>
+      </w:pPr>
+    </w:p>
+    <w:p>
+      <w:pPr>
+        <w:shd w:val="clear" w:color="auto" w:fill="1E1E1E"/>
+        <w:spacing w:after="0" w:line="285" w:lineRule="atLeast"/>
+        <w:rPr>
+          <w:rFonts w:ascii="Consolas" w:eastAsia="Times New Roman" w:hAnsi="Consolas" w:cs="Times New Roman"/>
+          <w:color w:val="D4D4D4"/>
+          <w:sz w:val="21"/>
+          <w:szCs w:val="21"/>
+          <w:lang w:eastAsia="pt-BR"/>
+        </w:rPr>
+      </w:pPr>
+      <w:r>
+        <w:rPr>
+          <w:rFonts w:ascii="Consolas" w:eastAsia="Times New Roman" w:hAnsi="Consolas" w:cs="Times New Roman"/>
+          <w:color w:val="D4D4D4"/>
+          <w:sz w:val="21"/>
+          <w:szCs w:val="21"/>
+          <w:lang w:eastAsia="pt-BR"/>
+        </w:rPr>
+        <w:t xml:space="preserve">    </w:t>
+      </w:r>
+      <w:r>
+        <w:rPr>
+          <w:rFonts w:ascii="Consolas" w:eastAsia="Times New Roman" w:hAnsi="Consolas" w:cs="Times New Roman"/>
+          <w:color w:val="808080"/>
+          <w:sz w:val="21"/>
+          <w:szCs w:val="21"/>
+          <w:lang w:eastAsia="pt-BR"/>
+        </w:rPr>
+        <w:t>&lt;</w:t>
+      </w:r>
+      <w:proofErr w:type="spellStart"/>
+      <w:proofErr w:type="gramStart"/>
+      <w:r>
+        <w:rPr>
+          <w:rFonts w:ascii="Consolas" w:eastAsia="Times New Roman" w:hAnsi="Consolas" w:cs="Times New Roman"/>
+          <w:color w:val="569CD6"/>
+          <w:sz w:val="21"/>
+          <w:szCs w:val="21"/>
+          <w:lang w:eastAsia="pt-BR"/>
+        </w:rPr>
+        <w:t>iframe</w:t>
+      </w:r>
+      <w:proofErr w:type="spellEnd"/>
+      <w:proofErr w:type="gramEnd"/>
+      <w:r>
+        <w:rPr>
+          <w:rFonts w:ascii="Consolas" w:eastAsia="Times New Roman" w:hAnsi="Consolas" w:cs="Times New Roman"/>
+          <w:color w:val="D4D4D4"/>
+          <w:sz w:val="21"/>
+          <w:szCs w:val="21"/>
+          <w:lang w:eastAsia="pt-BR"/>
+        </w:rPr>
+        <w:t xml:space="preserve"> </w:t>
+      </w:r>
+      <w:proofErr w:type="spellStart"/>
+      <w:r>
+        <w:rPr>
+          <w:rFonts w:ascii="Consolas" w:eastAsia="Times New Roman" w:hAnsi="Consolas" w:cs="Times New Roman"/>
+          <w:color w:val="9CDCFE"/>
+          <w:sz w:val="21"/>
+          <w:szCs w:val="21"/>
+          <w:lang w:eastAsia="pt-BR"/>
+        </w:rPr>
+        <w:t>src</w:t>
+      </w:r>
+      <w:proofErr w:type="spellEnd"/>
+      <w:r>
+        <w:rPr>
+          <w:rFonts w:ascii="Consolas" w:eastAsia="Times New Roman" w:hAnsi="Consolas" w:cs="Times New Roman"/>
+          <w:color w:val="D4D4D4"/>
+          <w:sz w:val="21"/>
+          <w:szCs w:val="21"/>
+          <w:lang w:eastAsia="pt-BR"/>
+        </w:rPr>
+        <w:t>=</w:t>
+      </w:r>
+      <w:r>
+        <w:rPr>
+          <w:rFonts w:ascii="Consolas" w:eastAsia="Times New Roman" w:hAnsi="Consolas" w:cs="Times New Roman"/>
+          <w:color w:val="CE9178"/>
+          <w:sz w:val="21"/>
+          <w:szCs w:val="21"/>
+          <w:lang w:eastAsia="pt-BR"/>
+        </w:rPr>
+        <w:t>"paginas-extras/pag004.html"</w:t>
+      </w:r>
+      <w:r>
+        <w:rPr>
+          <w:rFonts w:ascii="Consolas" w:eastAsia="Times New Roman" w:hAnsi="Consolas" w:cs="Times New Roman"/>
+          <w:color w:val="D4D4D4"/>
+          <w:sz w:val="21"/>
+          <w:szCs w:val="21"/>
+          <w:lang w:eastAsia="pt-BR"/>
+        </w:rPr>
+        <w:t xml:space="preserve"> </w:t>
+      </w:r>
+      <w:proofErr w:type="spellStart"/>
+      <w:r>
+        <w:rPr>
+          <w:rFonts w:ascii="Consolas" w:eastAsia="Times New Roman" w:hAnsi="Consolas" w:cs="Times New Roman"/>
+          <w:color w:val="9CDCFE"/>
+          <w:sz w:val="21"/>
+          <w:szCs w:val="21"/>
+          <w:lang w:eastAsia="pt-BR"/>
+        </w:rPr>
+        <w:t>sandbox</w:t>
+      </w:r>
+      <w:proofErr w:type="spellEnd"/>
+      <w:r>
+        <w:rPr>
+          <w:rFonts w:ascii="Consolas" w:eastAsia="Times New Roman" w:hAnsi="Consolas" w:cs="Times New Roman"/>
+          <w:color w:val="D4D4D4"/>
+          <w:sz w:val="21"/>
+          <w:szCs w:val="21"/>
+          <w:lang w:eastAsia="pt-BR"/>
+        </w:rPr>
+        <w:t>=</w:t>
+      </w:r>
+      <w:r>
+        <w:rPr>
+          <w:rFonts w:ascii="Consolas" w:eastAsia="Times New Roman" w:hAnsi="Consolas" w:cs="Times New Roman"/>
+          <w:color w:val="CE9178"/>
+          <w:sz w:val="21"/>
+          <w:szCs w:val="21"/>
+          <w:lang w:eastAsia="pt-BR"/>
+        </w:rPr>
+        <w:t>"</w:t>
+      </w:r>
+      <w:proofErr w:type="spellStart"/>
+      <w:r>
+        <w:rPr>
+          <w:rFonts w:ascii="Consolas" w:eastAsia="Times New Roman" w:hAnsi="Consolas" w:cs="Times New Roman"/>
+          <w:color w:val="CE9178"/>
+          <w:sz w:val="21"/>
+          <w:szCs w:val="21"/>
+          <w:lang w:eastAsia="pt-BR"/>
+        </w:rPr>
+        <w:t>sandbox</w:t>
+      </w:r>
+      <w:proofErr w:type="spellEnd"/>
+      <w:r>
+        <w:rPr>
+          <w:rFonts w:ascii="Consolas" w:eastAsia="Times New Roman" w:hAnsi="Consolas" w:cs="Times New Roman"/>
+          <w:color w:val="CE9178"/>
+          <w:sz w:val="21"/>
+          <w:szCs w:val="21"/>
+          <w:lang w:eastAsia="pt-BR"/>
+        </w:rPr>
+        <w:t>"</w:t>
+      </w:r>
+      <w:r>
+        <w:rPr>
+          <w:rFonts w:ascii="Consolas" w:eastAsia="Times New Roman" w:hAnsi="Consolas" w:cs="Times New Roman"/>
+          <w:color w:val="808080"/>
+          <w:sz w:val="21"/>
+          <w:szCs w:val="21"/>
+          <w:lang w:eastAsia="pt-BR"/>
+        </w:rPr>
+        <w:t>&gt;</w:t>
+      </w:r>
+    </w:p>
+    <w:p>
+      <w:pPr>
+        <w:shd w:val="clear" w:color="auto" w:fill="1E1E1E"/>
+        <w:spacing w:after="0" w:line="285" w:lineRule="atLeast"/>
+        <w:rPr>
+          <w:rFonts w:ascii="Consolas" w:eastAsia="Times New Roman" w:hAnsi="Consolas" w:cs="Times New Roman"/>
+          <w:color w:val="D4D4D4"/>
+          <w:sz w:val="21"/>
+          <w:szCs w:val="21"/>
+          <w:lang w:eastAsia="pt-BR"/>
+        </w:rPr>
+      </w:pPr>
+      <w:r>
+        <w:rPr>
+          <w:rFonts w:ascii="Consolas" w:eastAsia="Times New Roman" w:hAnsi="Consolas" w:cs="Times New Roman"/>
+          <w:color w:val="D4D4D4"/>
+          <w:sz w:val="21"/>
+          <w:szCs w:val="21"/>
+          <w:lang w:eastAsia="pt-BR"/>
+        </w:rPr>
+        <w:t>        Infelizmente o seu navegador não suporta essa função.</w:t>
+      </w:r>
+    </w:p>
+    <w:p>
+      <w:pPr>
+        <w:shd w:val="clear" w:color="auto" w:fill="1E1E1E"/>
+        <w:spacing w:after="0" w:line="285" w:lineRule="atLeast"/>
+        <w:rPr>
+          <w:rFonts w:ascii="Consolas" w:eastAsia="Times New Roman" w:hAnsi="Consolas" w:cs="Times New Roman"/>
+          <w:color w:val="D4D4D4"/>
+          <w:sz w:val="21"/>
+          <w:szCs w:val="21"/>
+          <w:lang w:eastAsia="pt-BR"/>
+        </w:rPr>
+      </w:pPr>
+      <w:r>
+        <w:rPr>
+          <w:rFonts w:ascii="Consolas" w:eastAsia="Times New Roman" w:hAnsi="Consolas" w:cs="Times New Roman"/>
+          <w:color w:val="D4D4D4"/>
+          <w:sz w:val="21"/>
+          <w:szCs w:val="21"/>
+          <w:lang w:eastAsia="pt-BR"/>
+        </w:rPr>
+        <w:t xml:space="preserve">    </w:t>
+      </w:r>
+      <w:r>
+        <w:rPr>
+          <w:rFonts w:ascii="Consolas" w:eastAsia="Times New Roman" w:hAnsi="Consolas" w:cs="Times New Roman"/>
+          <w:color w:val="808080"/>
+          <w:sz w:val="21"/>
+          <w:szCs w:val="21"/>
+          <w:lang w:eastAsia="pt-BR"/>
+        </w:rPr>
+        <w:t>&lt;/</w:t>
+      </w:r>
+      <w:proofErr w:type="spellStart"/>
+      <w:r>
+        <w:rPr>
+          <w:rFonts w:ascii="Consolas" w:eastAsia="Times New Roman" w:hAnsi="Consolas" w:cs="Times New Roman"/>
+          <w:color w:val="569CD6"/>
+          <w:sz w:val="21"/>
+          <w:szCs w:val="21"/>
+          <w:lang w:eastAsia="pt-BR"/>
+        </w:rPr>
+        <w:t>iframe</w:t>
+      </w:r>
+      <w:proofErr w:type="spellEnd"/>
+      <w:r>
+        <w:rPr>
+          <w:rFonts w:ascii="Consolas" w:eastAsia="Times New Roman" w:hAnsi="Consolas" w:cs="Times New Roman"/>
+          <w:color w:val="808080"/>
+          <w:sz w:val="21"/>
+          <w:szCs w:val="21"/>
+          <w:lang w:eastAsia="pt-BR"/>
+        </w:rPr>
+        <w:t>&gt;</w:t>
+      </w:r>
+    </w:p>
+    <w:p>
+      <w:pPr>
+        <w:shd w:val="clear" w:color="auto" w:fill="1E1E1E"/>
+        <w:spacing w:after="0" w:line="285" w:lineRule="atLeast"/>
+        <w:rPr>
+          <w:rFonts w:ascii="Consolas" w:eastAsia="Times New Roman" w:hAnsi="Consolas" w:cs="Times New Roman"/>
+          <w:color w:val="D4D4D4"/>
+          <w:sz w:val="21"/>
+          <w:szCs w:val="21"/>
+          <w:lang w:eastAsia="pt-BR"/>
+        </w:rPr>
+      </w:pPr>
+    </w:p>
+    <w:p>
+      <w:pPr>
+        <w:rPr>
+          <w:rFonts w:ascii="Arial" w:hAnsi="Arial" w:cs="Arial"/>
+          <w:color w:val="1B1B1B"/>
+          <w:shd w:val="clear" w:color="auto" w:fill="FFFFFF"/>
+        </w:rPr>
+      </w:pPr>
+      <w:r>
+        <w:rPr>
+          <w:rFonts w:ascii="Arial" w:hAnsi="Arial" w:cs="Arial"/>
+          <w:color w:val="1B1B1B"/>
+          <w:shd w:val="clear" w:color="auto" w:fill="FFFFFF"/>
+        </w:rPr>
+        <w:t>É possível conceder algumas permissões a formulários específicos, utilizando, ao invés de “</w:t>
+      </w:r>
+      <w:proofErr w:type="spellStart"/>
+      <w:r>
+        <w:rPr>
+          <w:rFonts w:ascii="Arial" w:hAnsi="Arial" w:cs="Arial"/>
+          <w:color w:val="1B1B1B"/>
+          <w:shd w:val="clear" w:color="auto" w:fill="FFFFFF"/>
+        </w:rPr>
+        <w:t>sandbox</w:t>
+      </w:r>
+      <w:proofErr w:type="spellEnd"/>
+      <w:r>
+        <w:rPr>
+          <w:rFonts w:ascii="Arial" w:hAnsi="Arial" w:cs="Arial"/>
+          <w:color w:val="1B1B1B"/>
+          <w:shd w:val="clear" w:color="auto" w:fill="FFFFFF"/>
+        </w:rPr>
+        <w:t xml:space="preserve">”, </w:t>
+      </w:r>
+      <w:r>
+        <w:rPr>
+          <w:rFonts w:ascii="Arial" w:hAnsi="Arial" w:cs="Arial"/>
+          <w:b/>
+          <w:color w:val="1B1B1B"/>
+          <w:shd w:val="clear" w:color="auto" w:fill="FFFFFF"/>
+        </w:rPr>
+        <w:t>“</w:t>
+      </w:r>
+      <w:proofErr w:type="spellStart"/>
+      <w:r>
+        <w:rPr>
+          <w:rFonts w:ascii="Arial" w:hAnsi="Arial" w:cs="Arial"/>
+          <w:b/>
+          <w:color w:val="1B1B1B"/>
+          <w:shd w:val="clear" w:color="auto" w:fill="FFFFFF"/>
+        </w:rPr>
+        <w:t>allow-same-o</w:t>
+      </w:r>
+      <w:r>
+        <w:rPr>
+          <w:rFonts w:ascii="Arial" w:hAnsi="Arial" w:cs="Arial"/>
+          <w:b/>
+          <w:color w:val="1B1B1B"/>
+          <w:shd w:val="clear" w:color="auto" w:fill="FFFFFF"/>
+        </w:rPr>
+        <w:t>r</w:t>
+      </w:r>
+      <w:r>
+        <w:rPr>
+          <w:rFonts w:ascii="Arial" w:hAnsi="Arial" w:cs="Arial"/>
+          <w:b/>
+          <w:color w:val="1B1B1B"/>
+          <w:shd w:val="clear" w:color="auto" w:fill="FFFFFF"/>
+        </w:rPr>
+        <w:t>igin</w:t>
+      </w:r>
+      <w:proofErr w:type="spellEnd"/>
+      <w:r>
+        <w:rPr>
+          <w:rFonts w:ascii="Arial" w:hAnsi="Arial" w:cs="Arial"/>
+          <w:b/>
+          <w:color w:val="1B1B1B"/>
+          <w:shd w:val="clear" w:color="auto" w:fill="FFFFFF"/>
+        </w:rPr>
+        <w:t xml:space="preserve"> </w:t>
+      </w:r>
+      <w:proofErr w:type="spellStart"/>
+      <w:r>
+        <w:rPr>
+          <w:rFonts w:ascii="Arial" w:hAnsi="Arial" w:cs="Arial"/>
+          <w:b/>
+          <w:color w:val="1B1B1B"/>
+          <w:shd w:val="clear" w:color="auto" w:fill="FFFFFF"/>
+        </w:rPr>
+        <w:t>allow-forms</w:t>
+      </w:r>
+      <w:proofErr w:type="spellEnd"/>
+      <w:r>
+        <w:rPr>
+          <w:rFonts w:ascii="Arial" w:hAnsi="Arial" w:cs="Arial"/>
+          <w:b/>
+          <w:color w:val="1B1B1B"/>
+          <w:shd w:val="clear" w:color="auto" w:fill="FFFFFF"/>
+        </w:rPr>
+        <w:t xml:space="preserve"> </w:t>
+      </w:r>
+      <w:proofErr w:type="spellStart"/>
+      <w:r>
+        <w:rPr>
+          <w:rFonts w:ascii="Arial" w:hAnsi="Arial" w:cs="Arial"/>
+          <w:b/>
+          <w:color w:val="1B1B1B"/>
+          <w:shd w:val="clear" w:color="auto" w:fill="FFFFFF"/>
+        </w:rPr>
+        <w:t>allow</w:t>
+      </w:r>
+      <w:proofErr w:type="spellEnd"/>
+      <w:r>
+        <w:rPr>
+          <w:rFonts w:ascii="Arial" w:hAnsi="Arial" w:cs="Arial"/>
+          <w:b/>
+          <w:color w:val="1B1B1B"/>
+          <w:shd w:val="clear" w:color="auto" w:fill="FFFFFF"/>
+        </w:rPr>
+        <w:t>-scripts”</w:t>
+      </w:r>
+    </w:p>
+    <w:p>
+      <w:pPr>
+        <w:rPr>
+          <w:rFonts w:ascii="Arial" w:hAnsi="Arial" w:cs="Arial"/>
+          <w:color w:val="1B1B1B"/>
+          <w:shd w:val="clear" w:color="auto" w:fill="FFFFFF"/>
+        </w:rPr>
+      </w:pPr>
+    </w:p>
+    <w:p>
+      <w:pPr>
+        <w:ind w:left="-709"/>
+        <w:rPr>
+          <w:rFonts w:ascii="Arial" w:hAnsi="Arial" w:cs="Arial"/>
+          <w:b/>
+          <w:color w:val="1B1B1B"/>
+          <w:shd w:val="clear" w:color="auto" w:fill="FFFFFF"/>
+        </w:rPr>
+      </w:pPr>
+      <w:r>
+        <w:rPr>
+          <w:rFonts w:ascii="Arial" w:hAnsi="Arial" w:cs="Arial"/>
+          <w:b/>
+          <w:color w:val="1B1B1B"/>
+          <w:shd w:val="clear" w:color="auto" w:fill="FFFFFF"/>
+        </w:rPr>
+        <w:t xml:space="preserve">2) </w:t>
+      </w:r>
       <w:bookmarkStart w:id="0" w:name="_GoBack"/>
       <w:bookmarkEnd w:id="0"/>
+      <w:r>
+        <w:rPr>
+          <w:rFonts w:ascii="Arial" w:hAnsi="Arial" w:cs="Arial"/>
+          <w:b/>
+          <w:color w:val="1B1B1B"/>
+          <w:shd w:val="clear" w:color="auto" w:fill="FFFFFF"/>
+        </w:rPr>
+        <w:t>referrerpolicy</w:t>
+      </w:r>
+    </w:p>
+    <w:p>
+      <w:pPr>
+        <w:shd w:val="clear" w:color="auto" w:fill="1E1E1E"/>
+        <w:spacing w:after="0" w:line="285" w:lineRule="atLeast"/>
+        <w:rPr>
+          <w:rFonts w:ascii="Consolas" w:eastAsia="Times New Roman" w:hAnsi="Consolas" w:cs="Times New Roman"/>
+          <w:color w:val="D4D4D4"/>
+          <w:sz w:val="21"/>
+          <w:szCs w:val="21"/>
+          <w:lang w:eastAsia="pt-BR"/>
+        </w:rPr>
+      </w:pPr>
+    </w:p>
+    <w:p>
+      <w:pPr>
+        <w:shd w:val="clear" w:color="auto" w:fill="1E1E1E"/>
+        <w:spacing w:after="0" w:line="285" w:lineRule="atLeast"/>
+        <w:rPr>
+          <w:rFonts w:ascii="Consolas" w:eastAsia="Times New Roman" w:hAnsi="Consolas" w:cs="Times New Roman"/>
+          <w:color w:val="D4D4D4"/>
+          <w:sz w:val="21"/>
+          <w:szCs w:val="21"/>
+          <w:lang w:eastAsia="pt-BR"/>
+        </w:rPr>
+      </w:pPr>
+      <w:r>
+        <w:rPr>
+          <w:rFonts w:ascii="Consolas" w:eastAsia="Times New Roman" w:hAnsi="Consolas" w:cs="Times New Roman"/>
+          <w:color w:val="D4D4D4"/>
+          <w:sz w:val="21"/>
+          <w:szCs w:val="21"/>
+          <w:lang w:eastAsia="pt-BR"/>
+        </w:rPr>
+        <w:t xml:space="preserve">    </w:t>
+      </w:r>
+      <w:r>
+        <w:rPr>
+          <w:rFonts w:ascii="Consolas" w:eastAsia="Times New Roman" w:hAnsi="Consolas" w:cs="Times New Roman"/>
+          <w:color w:val="808080"/>
+          <w:sz w:val="21"/>
+          <w:szCs w:val="21"/>
+          <w:lang w:eastAsia="pt-BR"/>
+        </w:rPr>
+        <w:t>&lt;</w:t>
+      </w:r>
+      <w:proofErr w:type="spellStart"/>
+      <w:proofErr w:type="gramStart"/>
+      <w:r>
+        <w:rPr>
+          <w:rFonts w:ascii="Consolas" w:eastAsia="Times New Roman" w:hAnsi="Consolas" w:cs="Times New Roman"/>
+          <w:color w:val="569CD6"/>
+          <w:sz w:val="21"/>
+          <w:szCs w:val="21"/>
+          <w:lang w:eastAsia="pt-BR"/>
+        </w:rPr>
+        <w:t>iframe</w:t>
+      </w:r>
+      <w:proofErr w:type="spellEnd"/>
+      <w:proofErr w:type="gramEnd"/>
+      <w:r>
+        <w:rPr>
+          <w:rFonts w:ascii="Consolas" w:eastAsia="Times New Roman" w:hAnsi="Consolas" w:cs="Times New Roman"/>
+          <w:color w:val="D4D4D4"/>
+          <w:sz w:val="21"/>
+          <w:szCs w:val="21"/>
+          <w:lang w:eastAsia="pt-BR"/>
+        </w:rPr>
+        <w:t xml:space="preserve"> </w:t>
+      </w:r>
+      <w:proofErr w:type="spellStart"/>
+      <w:r>
+        <w:rPr>
+          <w:rFonts w:ascii="Consolas" w:eastAsia="Times New Roman" w:hAnsi="Consolas" w:cs="Times New Roman"/>
+          <w:color w:val="9CDCFE"/>
+          <w:sz w:val="21"/>
+          <w:szCs w:val="21"/>
+          <w:lang w:eastAsia="pt-BR"/>
+        </w:rPr>
+        <w:t>src</w:t>
+      </w:r>
+      <w:proofErr w:type="spellEnd"/>
+      <w:r>
+        <w:rPr>
+          <w:rFonts w:ascii="Consolas" w:eastAsia="Times New Roman" w:hAnsi="Consolas" w:cs="Times New Roman"/>
+          <w:color w:val="D4D4D4"/>
+          <w:sz w:val="21"/>
+          <w:szCs w:val="21"/>
+          <w:lang w:eastAsia="pt-BR"/>
+        </w:rPr>
+        <w:t>=</w:t>
+      </w:r>
+      <w:r>
+        <w:rPr>
+          <w:rFonts w:ascii="Consolas" w:eastAsia="Times New Roman" w:hAnsi="Consolas" w:cs="Times New Roman"/>
+          <w:color w:val="CE9178"/>
+          <w:sz w:val="21"/>
+          <w:szCs w:val="21"/>
+          <w:lang w:eastAsia="pt-BR"/>
+        </w:rPr>
+        <w:t>"paginas-extras/pag004.html"</w:t>
+      </w:r>
+      <w:r>
+        <w:rPr>
+          <w:rFonts w:ascii="Consolas" w:eastAsia="Times New Roman" w:hAnsi="Consolas" w:cs="Times New Roman"/>
+          <w:color w:val="D4D4D4"/>
+          <w:sz w:val="21"/>
+          <w:szCs w:val="21"/>
+          <w:lang w:eastAsia="pt-BR"/>
+        </w:rPr>
+        <w:t xml:space="preserve"> </w:t>
+      </w:r>
+      <w:proofErr w:type="spellStart"/>
+      <w:r>
+        <w:rPr>
+          <w:rFonts w:ascii="Consolas" w:eastAsia="Times New Roman" w:hAnsi="Consolas" w:cs="Times New Roman"/>
+          <w:color w:val="9CDCFE"/>
+          <w:sz w:val="21"/>
+          <w:szCs w:val="21"/>
+          <w:lang w:eastAsia="pt-BR"/>
+        </w:rPr>
+        <w:t>sandbox</w:t>
+      </w:r>
+      <w:proofErr w:type="spellEnd"/>
+      <w:r>
+        <w:rPr>
+          <w:rFonts w:ascii="Consolas" w:eastAsia="Times New Roman" w:hAnsi="Consolas" w:cs="Times New Roman"/>
+          <w:color w:val="D4D4D4"/>
+          <w:sz w:val="21"/>
+          <w:szCs w:val="21"/>
+          <w:lang w:eastAsia="pt-BR"/>
+        </w:rPr>
+        <w:t>=</w:t>
+      </w:r>
+      <w:r>
+        <w:rPr>
+          <w:rFonts w:ascii="Consolas" w:eastAsia="Times New Roman" w:hAnsi="Consolas" w:cs="Times New Roman"/>
+          <w:color w:val="CE9178"/>
+          <w:sz w:val="21"/>
+          <w:szCs w:val="21"/>
+          <w:lang w:eastAsia="pt-BR"/>
+        </w:rPr>
+        <w:t>"</w:t>
+      </w:r>
+      <w:proofErr w:type="spellStart"/>
+      <w:r>
+        <w:rPr>
+          <w:rFonts w:ascii="Consolas" w:eastAsia="Times New Roman" w:hAnsi="Consolas" w:cs="Times New Roman"/>
+          <w:color w:val="CE9178"/>
+          <w:sz w:val="21"/>
+          <w:szCs w:val="21"/>
+          <w:lang w:eastAsia="pt-BR"/>
+        </w:rPr>
+        <w:t>sandbox</w:t>
+      </w:r>
+      <w:proofErr w:type="spellEnd"/>
+      <w:r>
+        <w:rPr>
+          <w:rFonts w:ascii="Consolas" w:eastAsia="Times New Roman" w:hAnsi="Consolas" w:cs="Times New Roman"/>
+          <w:color w:val="CE9178"/>
+          <w:sz w:val="21"/>
+          <w:szCs w:val="21"/>
+          <w:lang w:eastAsia="pt-BR"/>
+        </w:rPr>
+        <w:t>"</w:t>
+      </w:r>
+      <w:r>
+        <w:rPr>
+          <w:rFonts w:ascii="Consolas" w:eastAsia="Times New Roman" w:hAnsi="Consolas" w:cs="Times New Roman"/>
+          <w:color w:val="D4D4D4"/>
+          <w:sz w:val="21"/>
+          <w:szCs w:val="21"/>
+          <w:lang w:eastAsia="pt-BR"/>
+        </w:rPr>
+        <w:t xml:space="preserve"> </w:t>
+      </w:r>
+      <w:proofErr w:type="spellStart"/>
+      <w:r>
+        <w:rPr>
+          <w:rFonts w:ascii="Consolas" w:eastAsia="Times New Roman" w:hAnsi="Consolas" w:cs="Times New Roman"/>
+          <w:color w:val="9CDCFE"/>
+          <w:sz w:val="21"/>
+          <w:szCs w:val="21"/>
+          <w:lang w:eastAsia="pt-BR"/>
+        </w:rPr>
+        <w:t>referrerpolicy</w:t>
+      </w:r>
+      <w:proofErr w:type="spellEnd"/>
+      <w:r>
+        <w:rPr>
+          <w:rFonts w:ascii="Consolas" w:eastAsia="Times New Roman" w:hAnsi="Consolas" w:cs="Times New Roman"/>
+          <w:color w:val="D4D4D4"/>
+          <w:sz w:val="21"/>
+          <w:szCs w:val="21"/>
+          <w:lang w:eastAsia="pt-BR"/>
+        </w:rPr>
+        <w:t>=</w:t>
+      </w:r>
+      <w:r>
+        <w:rPr>
+          <w:rFonts w:ascii="Consolas" w:eastAsia="Times New Roman" w:hAnsi="Consolas" w:cs="Times New Roman"/>
+          <w:color w:val="CE9178"/>
+          <w:sz w:val="21"/>
+          <w:szCs w:val="21"/>
+          <w:lang w:eastAsia="pt-BR"/>
+        </w:rPr>
+        <w:t>"no-</w:t>
+      </w:r>
+      <w:proofErr w:type="spellStart"/>
+      <w:r>
+        <w:rPr>
+          <w:rFonts w:ascii="Consolas" w:eastAsia="Times New Roman" w:hAnsi="Consolas" w:cs="Times New Roman"/>
+          <w:color w:val="CE9178"/>
+          <w:sz w:val="21"/>
+          <w:szCs w:val="21"/>
+          <w:lang w:eastAsia="pt-BR"/>
+        </w:rPr>
+        <w:t>referrer</w:t>
+      </w:r>
+      <w:proofErr w:type="spellEnd"/>
+      <w:r>
+        <w:rPr>
+          <w:rFonts w:ascii="Consolas" w:eastAsia="Times New Roman" w:hAnsi="Consolas" w:cs="Times New Roman"/>
+          <w:color w:val="CE9178"/>
+          <w:sz w:val="21"/>
+          <w:szCs w:val="21"/>
+          <w:lang w:eastAsia="pt-BR"/>
+        </w:rPr>
+        <w:t>"</w:t>
+      </w:r>
+      <w:r>
+        <w:rPr>
+          <w:rFonts w:ascii="Consolas" w:eastAsia="Times New Roman" w:hAnsi="Consolas" w:cs="Times New Roman"/>
+          <w:color w:val="808080"/>
+          <w:sz w:val="21"/>
+          <w:szCs w:val="21"/>
+          <w:lang w:eastAsia="pt-BR"/>
+        </w:rPr>
+        <w:t>&gt;</w:t>
+      </w:r>
+    </w:p>
+    <w:p>
+      <w:pPr>
+        <w:shd w:val="clear" w:color="auto" w:fill="1E1E1E"/>
+        <w:spacing w:after="0" w:line="285" w:lineRule="atLeast"/>
+        <w:rPr>
+          <w:rFonts w:ascii="Consolas" w:eastAsia="Times New Roman" w:hAnsi="Consolas" w:cs="Times New Roman"/>
+          <w:color w:val="D4D4D4"/>
+          <w:sz w:val="21"/>
+          <w:szCs w:val="21"/>
+          <w:lang w:eastAsia="pt-BR"/>
+        </w:rPr>
+      </w:pPr>
+      <w:r>
+        <w:rPr>
+          <w:rFonts w:ascii="Consolas" w:eastAsia="Times New Roman" w:hAnsi="Consolas" w:cs="Times New Roman"/>
+          <w:color w:val="D4D4D4"/>
+          <w:sz w:val="21"/>
+          <w:szCs w:val="21"/>
+          <w:lang w:eastAsia="pt-BR"/>
+        </w:rPr>
+        <w:t>        Infelizmente o seu navegador não suporta essa função.</w:t>
+      </w:r>
+    </w:p>
+    <w:p>
+      <w:pPr>
+        <w:shd w:val="clear" w:color="auto" w:fill="1E1E1E"/>
+        <w:spacing w:after="0" w:line="285" w:lineRule="atLeast"/>
+        <w:rPr>
+          <w:rFonts w:ascii="Consolas" w:eastAsia="Times New Roman" w:hAnsi="Consolas" w:cs="Times New Roman"/>
+          <w:color w:val="D4D4D4"/>
+          <w:sz w:val="21"/>
+          <w:szCs w:val="21"/>
+          <w:lang w:eastAsia="pt-BR"/>
+        </w:rPr>
+      </w:pPr>
+      <w:r>
+        <w:rPr>
+          <w:rFonts w:ascii="Consolas" w:eastAsia="Times New Roman" w:hAnsi="Consolas" w:cs="Times New Roman"/>
+          <w:color w:val="D4D4D4"/>
+          <w:sz w:val="21"/>
+          <w:szCs w:val="21"/>
+          <w:lang w:eastAsia="pt-BR"/>
+        </w:rPr>
+        <w:t xml:space="preserve">    </w:t>
+      </w:r>
+      <w:r>
+        <w:rPr>
+          <w:rFonts w:ascii="Consolas" w:eastAsia="Times New Roman" w:hAnsi="Consolas" w:cs="Times New Roman"/>
+          <w:color w:val="808080"/>
+          <w:sz w:val="21"/>
+          <w:szCs w:val="21"/>
+          <w:lang w:eastAsia="pt-BR"/>
+        </w:rPr>
+        <w:t>&lt;/</w:t>
+      </w:r>
+      <w:proofErr w:type="spellStart"/>
+      <w:r>
+        <w:rPr>
+          <w:rFonts w:ascii="Consolas" w:eastAsia="Times New Roman" w:hAnsi="Consolas" w:cs="Times New Roman"/>
+          <w:color w:val="569CD6"/>
+          <w:sz w:val="21"/>
+          <w:szCs w:val="21"/>
+          <w:lang w:eastAsia="pt-BR"/>
+        </w:rPr>
+        <w:t>iframe</w:t>
+      </w:r>
+      <w:proofErr w:type="spellEnd"/>
+      <w:r>
+        <w:rPr>
+          <w:rFonts w:ascii="Consolas" w:eastAsia="Times New Roman" w:hAnsi="Consolas" w:cs="Times New Roman"/>
+          <w:color w:val="808080"/>
+          <w:sz w:val="21"/>
+          <w:szCs w:val="21"/>
+          <w:lang w:eastAsia="pt-BR"/>
+        </w:rPr>
+        <w:t>&gt;</w:t>
+      </w:r>
+    </w:p>
+    <w:p>
+      <w:pPr>
+        <w:shd w:val="clear" w:color="auto" w:fill="1E1E1E"/>
+        <w:spacing w:after="0" w:line="285" w:lineRule="atLeast"/>
+        <w:rPr>
+          <w:rFonts w:ascii="Consolas" w:eastAsia="Times New Roman" w:hAnsi="Consolas" w:cs="Times New Roman"/>
+          <w:color w:val="D4D4D4"/>
+          <w:sz w:val="21"/>
+          <w:szCs w:val="21"/>
+          <w:lang w:eastAsia="pt-BR"/>
+        </w:rPr>
+      </w:pPr>
+    </w:p>
+    <w:p>
+      <w:pPr>
+        <w:rPr>
+          <w:rFonts w:ascii="Arial" w:hAnsi="Arial" w:cs="Arial"/>
+          <w:b/>
+          <w:color w:val="1B1B1B"/>
+          <w:shd w:val="clear" w:color="auto" w:fill="FFFFFF"/>
+        </w:rPr>
+      </w:pPr>
     </w:p>
     <w:sectPr>
       <w:pgSz w:w="11906" w:h="16838"/>
@@ -20366,7 +21486,7 @@
 </file>
 
 <file path=customXml/itemProps1.xml><?xml version="1.0" encoding="utf-8"?>
-<ds:datastoreItem xmlns:ds="http://schemas.openxmlformats.org/officeDocument/2006/customXml" ds:itemID="{30CFB770-63B1-4389-BA3E-692ECD933314}">
+<ds:datastoreItem xmlns:ds="http://schemas.openxmlformats.org/officeDocument/2006/customXml" ds:itemID="{DF6C8829-38C6-4427-AA5D-B852395C5DD3}">
   <ds:schemaRefs>
     <ds:schemaRef ds:uri="http://schemas.openxmlformats.org/officeDocument/2006/bibliography"/>
   </ds:schemaRefs>

--- a/Anotações gerais.docx
+++ b/Anotações gerais.docx
@@ -20158,358 +20158,400 @@
         </w:rPr>
         <w:t xml:space="preserve">2) </w:t>
       </w:r>
+      <w:proofErr w:type="spellStart"/>
+      <w:r>
+        <w:rPr>
+          <w:rFonts w:ascii="Arial" w:hAnsi="Arial" w:cs="Arial"/>
+          <w:b/>
+          <w:color w:val="1B1B1B"/>
+          <w:shd w:val="clear" w:color="auto" w:fill="FFFFFF"/>
+        </w:rPr>
+        <w:t>referrerpolicy</w:t>
+      </w:r>
+      <w:proofErr w:type="spellEnd"/>
+    </w:p>
+    <w:p>
+      <w:pPr>
+        <w:shd w:val="clear" w:color="auto" w:fill="1E1E1E"/>
+        <w:spacing w:after="0" w:line="285" w:lineRule="atLeast"/>
+        <w:rPr>
+          <w:rFonts w:ascii="Consolas" w:eastAsia="Times New Roman" w:hAnsi="Consolas" w:cs="Times New Roman"/>
+          <w:color w:val="D4D4D4"/>
+          <w:sz w:val="21"/>
+          <w:szCs w:val="21"/>
+          <w:lang w:eastAsia="pt-BR"/>
+        </w:rPr>
+      </w:pPr>
+    </w:p>
+    <w:p>
+      <w:pPr>
+        <w:shd w:val="clear" w:color="auto" w:fill="1E1E1E"/>
+        <w:spacing w:after="0" w:line="285" w:lineRule="atLeast"/>
+        <w:rPr>
+          <w:rFonts w:ascii="Consolas" w:eastAsia="Times New Roman" w:hAnsi="Consolas" w:cs="Times New Roman"/>
+          <w:color w:val="D4D4D4"/>
+          <w:sz w:val="21"/>
+          <w:szCs w:val="21"/>
+          <w:lang w:eastAsia="pt-BR"/>
+        </w:rPr>
+      </w:pPr>
+      <w:r>
+        <w:rPr>
+          <w:rFonts w:ascii="Consolas" w:eastAsia="Times New Roman" w:hAnsi="Consolas" w:cs="Times New Roman"/>
+          <w:color w:val="D4D4D4"/>
+          <w:sz w:val="21"/>
+          <w:szCs w:val="21"/>
+          <w:lang w:eastAsia="pt-BR"/>
+        </w:rPr>
+        <w:t xml:space="preserve">    </w:t>
+      </w:r>
+      <w:r>
+        <w:rPr>
+          <w:rFonts w:ascii="Consolas" w:eastAsia="Times New Roman" w:hAnsi="Consolas" w:cs="Times New Roman"/>
+          <w:color w:val="808080"/>
+          <w:sz w:val="21"/>
+          <w:szCs w:val="21"/>
+          <w:lang w:eastAsia="pt-BR"/>
+        </w:rPr>
+        <w:t>&lt;</w:t>
+      </w:r>
+      <w:proofErr w:type="spellStart"/>
+      <w:proofErr w:type="gramStart"/>
+      <w:r>
+        <w:rPr>
+          <w:rFonts w:ascii="Consolas" w:eastAsia="Times New Roman" w:hAnsi="Consolas" w:cs="Times New Roman"/>
+          <w:color w:val="569CD6"/>
+          <w:sz w:val="21"/>
+          <w:szCs w:val="21"/>
+          <w:lang w:eastAsia="pt-BR"/>
+        </w:rPr>
+        <w:t>iframe</w:t>
+      </w:r>
+      <w:proofErr w:type="spellEnd"/>
+      <w:proofErr w:type="gramEnd"/>
+      <w:r>
+        <w:rPr>
+          <w:rFonts w:ascii="Consolas" w:eastAsia="Times New Roman" w:hAnsi="Consolas" w:cs="Times New Roman"/>
+          <w:color w:val="D4D4D4"/>
+          <w:sz w:val="21"/>
+          <w:szCs w:val="21"/>
+          <w:lang w:eastAsia="pt-BR"/>
+        </w:rPr>
+        <w:t xml:space="preserve"> </w:t>
+      </w:r>
+      <w:proofErr w:type="spellStart"/>
+      <w:r>
+        <w:rPr>
+          <w:rFonts w:ascii="Consolas" w:eastAsia="Times New Roman" w:hAnsi="Consolas" w:cs="Times New Roman"/>
+          <w:color w:val="9CDCFE"/>
+          <w:sz w:val="21"/>
+          <w:szCs w:val="21"/>
+          <w:lang w:eastAsia="pt-BR"/>
+        </w:rPr>
+        <w:t>src</w:t>
+      </w:r>
+      <w:proofErr w:type="spellEnd"/>
+      <w:r>
+        <w:rPr>
+          <w:rFonts w:ascii="Consolas" w:eastAsia="Times New Roman" w:hAnsi="Consolas" w:cs="Times New Roman"/>
+          <w:color w:val="D4D4D4"/>
+          <w:sz w:val="21"/>
+          <w:szCs w:val="21"/>
+          <w:lang w:eastAsia="pt-BR"/>
+        </w:rPr>
+        <w:t>=</w:t>
+      </w:r>
+      <w:r>
+        <w:rPr>
+          <w:rFonts w:ascii="Consolas" w:eastAsia="Times New Roman" w:hAnsi="Consolas" w:cs="Times New Roman"/>
+          <w:color w:val="CE9178"/>
+          <w:sz w:val="21"/>
+          <w:szCs w:val="21"/>
+          <w:lang w:eastAsia="pt-BR"/>
+        </w:rPr>
+        <w:t>"paginas-extras/pag004.html"</w:t>
+      </w:r>
+      <w:r>
+        <w:rPr>
+          <w:rFonts w:ascii="Consolas" w:eastAsia="Times New Roman" w:hAnsi="Consolas" w:cs="Times New Roman"/>
+          <w:color w:val="D4D4D4"/>
+          <w:sz w:val="21"/>
+          <w:szCs w:val="21"/>
+          <w:lang w:eastAsia="pt-BR"/>
+        </w:rPr>
+        <w:t xml:space="preserve"> </w:t>
+      </w:r>
+      <w:proofErr w:type="spellStart"/>
+      <w:r>
+        <w:rPr>
+          <w:rFonts w:ascii="Consolas" w:eastAsia="Times New Roman" w:hAnsi="Consolas" w:cs="Times New Roman"/>
+          <w:color w:val="9CDCFE"/>
+          <w:sz w:val="21"/>
+          <w:szCs w:val="21"/>
+          <w:lang w:eastAsia="pt-BR"/>
+        </w:rPr>
+        <w:t>sandbox</w:t>
+      </w:r>
+      <w:proofErr w:type="spellEnd"/>
+      <w:r>
+        <w:rPr>
+          <w:rFonts w:ascii="Consolas" w:eastAsia="Times New Roman" w:hAnsi="Consolas" w:cs="Times New Roman"/>
+          <w:color w:val="D4D4D4"/>
+          <w:sz w:val="21"/>
+          <w:szCs w:val="21"/>
+          <w:lang w:eastAsia="pt-BR"/>
+        </w:rPr>
+        <w:t>=</w:t>
+      </w:r>
+      <w:r>
+        <w:rPr>
+          <w:rFonts w:ascii="Consolas" w:eastAsia="Times New Roman" w:hAnsi="Consolas" w:cs="Times New Roman"/>
+          <w:color w:val="CE9178"/>
+          <w:sz w:val="21"/>
+          <w:szCs w:val="21"/>
+          <w:lang w:eastAsia="pt-BR"/>
+        </w:rPr>
+        <w:t>"</w:t>
+      </w:r>
+      <w:proofErr w:type="spellStart"/>
+      <w:r>
+        <w:rPr>
+          <w:rFonts w:ascii="Consolas" w:eastAsia="Times New Roman" w:hAnsi="Consolas" w:cs="Times New Roman"/>
+          <w:color w:val="CE9178"/>
+          <w:sz w:val="21"/>
+          <w:szCs w:val="21"/>
+          <w:lang w:eastAsia="pt-BR"/>
+        </w:rPr>
+        <w:t>sandbox</w:t>
+      </w:r>
+      <w:proofErr w:type="spellEnd"/>
+      <w:r>
+        <w:rPr>
+          <w:rFonts w:ascii="Consolas" w:eastAsia="Times New Roman" w:hAnsi="Consolas" w:cs="Times New Roman"/>
+          <w:color w:val="CE9178"/>
+          <w:sz w:val="21"/>
+          <w:szCs w:val="21"/>
+          <w:lang w:eastAsia="pt-BR"/>
+        </w:rPr>
+        <w:t>"</w:t>
+      </w:r>
+      <w:r>
+        <w:rPr>
+          <w:rFonts w:ascii="Consolas" w:eastAsia="Times New Roman" w:hAnsi="Consolas" w:cs="Times New Roman"/>
+          <w:color w:val="D4D4D4"/>
+          <w:sz w:val="21"/>
+          <w:szCs w:val="21"/>
+          <w:lang w:eastAsia="pt-BR"/>
+        </w:rPr>
+        <w:t xml:space="preserve"> </w:t>
+      </w:r>
+      <w:proofErr w:type="spellStart"/>
+      <w:r>
+        <w:rPr>
+          <w:rFonts w:ascii="Consolas" w:eastAsia="Times New Roman" w:hAnsi="Consolas" w:cs="Times New Roman"/>
+          <w:color w:val="9CDCFE"/>
+          <w:sz w:val="21"/>
+          <w:szCs w:val="21"/>
+          <w:lang w:eastAsia="pt-BR"/>
+        </w:rPr>
+        <w:t>referrerpolicy</w:t>
+      </w:r>
+      <w:proofErr w:type="spellEnd"/>
+      <w:r>
+        <w:rPr>
+          <w:rFonts w:ascii="Consolas" w:eastAsia="Times New Roman" w:hAnsi="Consolas" w:cs="Times New Roman"/>
+          <w:color w:val="D4D4D4"/>
+          <w:sz w:val="21"/>
+          <w:szCs w:val="21"/>
+          <w:lang w:eastAsia="pt-BR"/>
+        </w:rPr>
+        <w:t>=</w:t>
+      </w:r>
+      <w:r>
+        <w:rPr>
+          <w:rFonts w:ascii="Consolas" w:eastAsia="Times New Roman" w:hAnsi="Consolas" w:cs="Times New Roman"/>
+          <w:color w:val="CE9178"/>
+          <w:sz w:val="21"/>
+          <w:szCs w:val="21"/>
+          <w:lang w:eastAsia="pt-BR"/>
+        </w:rPr>
+        <w:t>"no-</w:t>
+      </w:r>
+      <w:proofErr w:type="spellStart"/>
+      <w:r>
+        <w:rPr>
+          <w:rFonts w:ascii="Consolas" w:eastAsia="Times New Roman" w:hAnsi="Consolas" w:cs="Times New Roman"/>
+          <w:color w:val="CE9178"/>
+          <w:sz w:val="21"/>
+          <w:szCs w:val="21"/>
+          <w:lang w:eastAsia="pt-BR"/>
+        </w:rPr>
+        <w:t>referrer</w:t>
+      </w:r>
+      <w:proofErr w:type="spellEnd"/>
+      <w:r>
+        <w:rPr>
+          <w:rFonts w:ascii="Consolas" w:eastAsia="Times New Roman" w:hAnsi="Consolas" w:cs="Times New Roman"/>
+          <w:color w:val="CE9178"/>
+          <w:sz w:val="21"/>
+          <w:szCs w:val="21"/>
+          <w:lang w:eastAsia="pt-BR"/>
+        </w:rPr>
+        <w:t>"</w:t>
+      </w:r>
+      <w:r>
+        <w:rPr>
+          <w:rFonts w:ascii="Consolas" w:eastAsia="Times New Roman" w:hAnsi="Consolas" w:cs="Times New Roman"/>
+          <w:color w:val="808080"/>
+          <w:sz w:val="21"/>
+          <w:szCs w:val="21"/>
+          <w:lang w:eastAsia="pt-BR"/>
+        </w:rPr>
+        <w:t>&gt;</w:t>
+      </w:r>
+    </w:p>
+    <w:p>
+      <w:pPr>
+        <w:shd w:val="clear" w:color="auto" w:fill="1E1E1E"/>
+        <w:spacing w:after="0" w:line="285" w:lineRule="atLeast"/>
+        <w:rPr>
+          <w:rFonts w:ascii="Consolas" w:eastAsia="Times New Roman" w:hAnsi="Consolas" w:cs="Times New Roman"/>
+          <w:color w:val="D4D4D4"/>
+          <w:sz w:val="21"/>
+          <w:szCs w:val="21"/>
+          <w:lang w:eastAsia="pt-BR"/>
+        </w:rPr>
+      </w:pPr>
+      <w:r>
+        <w:rPr>
+          <w:rFonts w:ascii="Consolas" w:eastAsia="Times New Roman" w:hAnsi="Consolas" w:cs="Times New Roman"/>
+          <w:color w:val="D4D4D4"/>
+          <w:sz w:val="21"/>
+          <w:szCs w:val="21"/>
+          <w:lang w:eastAsia="pt-BR"/>
+        </w:rPr>
+        <w:t>        Infelizmente o seu navegador não suporta essa função.</w:t>
+      </w:r>
+    </w:p>
+    <w:p>
+      <w:pPr>
+        <w:shd w:val="clear" w:color="auto" w:fill="1E1E1E"/>
+        <w:spacing w:after="0" w:line="285" w:lineRule="atLeast"/>
+        <w:rPr>
+          <w:rFonts w:ascii="Consolas" w:eastAsia="Times New Roman" w:hAnsi="Consolas" w:cs="Times New Roman"/>
+          <w:color w:val="D4D4D4"/>
+          <w:sz w:val="21"/>
+          <w:szCs w:val="21"/>
+          <w:lang w:eastAsia="pt-BR"/>
+        </w:rPr>
+      </w:pPr>
+      <w:r>
+        <w:rPr>
+          <w:rFonts w:ascii="Consolas" w:eastAsia="Times New Roman" w:hAnsi="Consolas" w:cs="Times New Roman"/>
+          <w:color w:val="D4D4D4"/>
+          <w:sz w:val="21"/>
+          <w:szCs w:val="21"/>
+          <w:lang w:eastAsia="pt-BR"/>
+        </w:rPr>
+        <w:t xml:space="preserve">    </w:t>
+      </w:r>
+      <w:r>
+        <w:rPr>
+          <w:rFonts w:ascii="Consolas" w:eastAsia="Times New Roman" w:hAnsi="Consolas" w:cs="Times New Roman"/>
+          <w:color w:val="808080"/>
+          <w:sz w:val="21"/>
+          <w:szCs w:val="21"/>
+          <w:lang w:eastAsia="pt-BR"/>
+        </w:rPr>
+        <w:t>&lt;/</w:t>
+      </w:r>
+      <w:proofErr w:type="spellStart"/>
+      <w:r>
+        <w:rPr>
+          <w:rFonts w:ascii="Consolas" w:eastAsia="Times New Roman" w:hAnsi="Consolas" w:cs="Times New Roman"/>
+          <w:color w:val="569CD6"/>
+          <w:sz w:val="21"/>
+          <w:szCs w:val="21"/>
+          <w:lang w:eastAsia="pt-BR"/>
+        </w:rPr>
+        <w:t>iframe</w:t>
+      </w:r>
+      <w:proofErr w:type="spellEnd"/>
+      <w:r>
+        <w:rPr>
+          <w:rFonts w:ascii="Consolas" w:eastAsia="Times New Roman" w:hAnsi="Consolas" w:cs="Times New Roman"/>
+          <w:color w:val="808080"/>
+          <w:sz w:val="21"/>
+          <w:szCs w:val="21"/>
+          <w:lang w:eastAsia="pt-BR"/>
+        </w:rPr>
+        <w:t>&gt;</w:t>
+      </w:r>
+    </w:p>
+    <w:p>
+      <w:pPr>
+        <w:shd w:val="clear" w:color="auto" w:fill="1E1E1E"/>
+        <w:spacing w:after="0" w:line="285" w:lineRule="atLeast"/>
+        <w:rPr>
+          <w:rFonts w:ascii="Consolas" w:eastAsia="Times New Roman" w:hAnsi="Consolas" w:cs="Times New Roman"/>
+          <w:color w:val="D4D4D4"/>
+          <w:sz w:val="21"/>
+          <w:szCs w:val="21"/>
+          <w:lang w:eastAsia="pt-BR"/>
+        </w:rPr>
+      </w:pPr>
+    </w:p>
+    <w:p>
+      <w:pPr>
+        <w:rPr>
+          <w:rFonts w:ascii="Arial" w:hAnsi="Arial" w:cs="Arial"/>
+          <w:b/>
+          <w:color w:val="1B1B1B"/>
+          <w:shd w:val="clear" w:color="auto" w:fill="FFFFFF"/>
+        </w:rPr>
+      </w:pPr>
+    </w:p>
+    <w:p>
+      <w:pPr>
+        <w:ind w:left="-709"/>
+        <w:rPr>
+          <w:rFonts w:ascii="Arial" w:hAnsi="Arial" w:cs="Arial"/>
+          <w:color w:val="1B1B1B"/>
+          <w:shd w:val="clear" w:color="auto" w:fill="FFFFFF"/>
+        </w:rPr>
+      </w:pPr>
+      <w:r>
+        <w:rPr>
+          <w:rFonts w:ascii="Arial" w:hAnsi="Arial" w:cs="Arial"/>
+          <w:b/>
+          <w:color w:val="1B1B1B"/>
+          <w:shd w:val="clear" w:color="auto" w:fill="FFFFFF"/>
+        </w:rPr>
+        <w:t xml:space="preserve">Mais dicas para </w:t>
+      </w:r>
+      <w:proofErr w:type="spellStart"/>
+      <w:r>
+        <w:rPr>
+          <w:rFonts w:ascii="Arial" w:hAnsi="Arial" w:cs="Arial"/>
+          <w:b/>
+          <w:color w:val="1B1B1B"/>
+          <w:shd w:val="clear" w:color="auto" w:fill="FFFFFF"/>
+        </w:rPr>
+        <w:t>iframes</w:t>
+      </w:r>
+      <w:proofErr w:type="spellEnd"/>
+    </w:p>
+    <w:p>
+      <w:pPr>
+        <w:ind w:left="-709"/>
+        <w:rPr>
+          <w:rFonts w:ascii="Arial" w:hAnsi="Arial" w:cs="Arial"/>
+          <w:color w:val="1B1B1B"/>
+          <w:shd w:val="clear" w:color="auto" w:fill="FFFFFF"/>
+        </w:rPr>
+      </w:pPr>
       <w:bookmarkStart w:id="0" w:name="_GoBack"/>
       <w:bookmarkEnd w:id="0"/>
-      <w:r>
-        <w:rPr>
-          <w:rFonts w:ascii="Arial" w:hAnsi="Arial" w:cs="Arial"/>
-          <w:b/>
-          <w:color w:val="1B1B1B"/>
-          <w:shd w:val="clear" w:color="auto" w:fill="FFFFFF"/>
-        </w:rPr>
-        <w:t>referrerpolicy</w:t>
-      </w:r>
-    </w:p>
-    <w:p>
-      <w:pPr>
-        <w:shd w:val="clear" w:color="auto" w:fill="1E1E1E"/>
-        <w:spacing w:after="0" w:line="285" w:lineRule="atLeast"/>
-        <w:rPr>
-          <w:rFonts w:ascii="Consolas" w:eastAsia="Times New Roman" w:hAnsi="Consolas" w:cs="Times New Roman"/>
-          <w:color w:val="D4D4D4"/>
-          <w:sz w:val="21"/>
-          <w:szCs w:val="21"/>
-          <w:lang w:eastAsia="pt-BR"/>
-        </w:rPr>
-      </w:pPr>
-    </w:p>
-    <w:p>
-      <w:pPr>
-        <w:shd w:val="clear" w:color="auto" w:fill="1E1E1E"/>
-        <w:spacing w:after="0" w:line="285" w:lineRule="atLeast"/>
-        <w:rPr>
-          <w:rFonts w:ascii="Consolas" w:eastAsia="Times New Roman" w:hAnsi="Consolas" w:cs="Times New Roman"/>
-          <w:color w:val="D4D4D4"/>
-          <w:sz w:val="21"/>
-          <w:szCs w:val="21"/>
-          <w:lang w:eastAsia="pt-BR"/>
-        </w:rPr>
-      </w:pPr>
-      <w:r>
-        <w:rPr>
-          <w:rFonts w:ascii="Consolas" w:eastAsia="Times New Roman" w:hAnsi="Consolas" w:cs="Times New Roman"/>
-          <w:color w:val="D4D4D4"/>
-          <w:sz w:val="21"/>
-          <w:szCs w:val="21"/>
-          <w:lang w:eastAsia="pt-BR"/>
-        </w:rPr>
-        <w:t xml:space="preserve">    </w:t>
-      </w:r>
-      <w:r>
-        <w:rPr>
-          <w:rFonts w:ascii="Consolas" w:eastAsia="Times New Roman" w:hAnsi="Consolas" w:cs="Times New Roman"/>
-          <w:color w:val="808080"/>
-          <w:sz w:val="21"/>
-          <w:szCs w:val="21"/>
-          <w:lang w:eastAsia="pt-BR"/>
-        </w:rPr>
-        <w:t>&lt;</w:t>
-      </w:r>
-      <w:proofErr w:type="spellStart"/>
-      <w:proofErr w:type="gramStart"/>
-      <w:r>
-        <w:rPr>
-          <w:rFonts w:ascii="Consolas" w:eastAsia="Times New Roman" w:hAnsi="Consolas" w:cs="Times New Roman"/>
-          <w:color w:val="569CD6"/>
-          <w:sz w:val="21"/>
-          <w:szCs w:val="21"/>
-          <w:lang w:eastAsia="pt-BR"/>
-        </w:rPr>
-        <w:t>iframe</w:t>
-      </w:r>
-      <w:proofErr w:type="spellEnd"/>
-      <w:proofErr w:type="gramEnd"/>
-      <w:r>
-        <w:rPr>
-          <w:rFonts w:ascii="Consolas" w:eastAsia="Times New Roman" w:hAnsi="Consolas" w:cs="Times New Roman"/>
-          <w:color w:val="D4D4D4"/>
-          <w:sz w:val="21"/>
-          <w:szCs w:val="21"/>
-          <w:lang w:eastAsia="pt-BR"/>
-        </w:rPr>
-        <w:t xml:space="preserve"> </w:t>
-      </w:r>
-      <w:proofErr w:type="spellStart"/>
-      <w:r>
-        <w:rPr>
-          <w:rFonts w:ascii="Consolas" w:eastAsia="Times New Roman" w:hAnsi="Consolas" w:cs="Times New Roman"/>
-          <w:color w:val="9CDCFE"/>
-          <w:sz w:val="21"/>
-          <w:szCs w:val="21"/>
-          <w:lang w:eastAsia="pt-BR"/>
-        </w:rPr>
-        <w:t>src</w:t>
-      </w:r>
-      <w:proofErr w:type="spellEnd"/>
-      <w:r>
-        <w:rPr>
-          <w:rFonts w:ascii="Consolas" w:eastAsia="Times New Roman" w:hAnsi="Consolas" w:cs="Times New Roman"/>
-          <w:color w:val="D4D4D4"/>
-          <w:sz w:val="21"/>
-          <w:szCs w:val="21"/>
-          <w:lang w:eastAsia="pt-BR"/>
-        </w:rPr>
-        <w:t>=</w:t>
-      </w:r>
-      <w:r>
-        <w:rPr>
-          <w:rFonts w:ascii="Consolas" w:eastAsia="Times New Roman" w:hAnsi="Consolas" w:cs="Times New Roman"/>
-          <w:color w:val="CE9178"/>
-          <w:sz w:val="21"/>
-          <w:szCs w:val="21"/>
-          <w:lang w:eastAsia="pt-BR"/>
-        </w:rPr>
-        <w:t>"paginas-extras/pag004.html"</w:t>
-      </w:r>
-      <w:r>
-        <w:rPr>
-          <w:rFonts w:ascii="Consolas" w:eastAsia="Times New Roman" w:hAnsi="Consolas" w:cs="Times New Roman"/>
-          <w:color w:val="D4D4D4"/>
-          <w:sz w:val="21"/>
-          <w:szCs w:val="21"/>
-          <w:lang w:eastAsia="pt-BR"/>
-        </w:rPr>
-        <w:t xml:space="preserve"> </w:t>
-      </w:r>
-      <w:proofErr w:type="spellStart"/>
-      <w:r>
-        <w:rPr>
-          <w:rFonts w:ascii="Consolas" w:eastAsia="Times New Roman" w:hAnsi="Consolas" w:cs="Times New Roman"/>
-          <w:color w:val="9CDCFE"/>
-          <w:sz w:val="21"/>
-          <w:szCs w:val="21"/>
-          <w:lang w:eastAsia="pt-BR"/>
-        </w:rPr>
-        <w:t>sandbox</w:t>
-      </w:r>
-      <w:proofErr w:type="spellEnd"/>
-      <w:r>
-        <w:rPr>
-          <w:rFonts w:ascii="Consolas" w:eastAsia="Times New Roman" w:hAnsi="Consolas" w:cs="Times New Roman"/>
-          <w:color w:val="D4D4D4"/>
-          <w:sz w:val="21"/>
-          <w:szCs w:val="21"/>
-          <w:lang w:eastAsia="pt-BR"/>
-        </w:rPr>
-        <w:t>=</w:t>
-      </w:r>
-      <w:r>
-        <w:rPr>
-          <w:rFonts w:ascii="Consolas" w:eastAsia="Times New Roman" w:hAnsi="Consolas" w:cs="Times New Roman"/>
-          <w:color w:val="CE9178"/>
-          <w:sz w:val="21"/>
-          <w:szCs w:val="21"/>
-          <w:lang w:eastAsia="pt-BR"/>
-        </w:rPr>
-        <w:t>"</w:t>
-      </w:r>
-      <w:proofErr w:type="spellStart"/>
-      <w:r>
-        <w:rPr>
-          <w:rFonts w:ascii="Consolas" w:eastAsia="Times New Roman" w:hAnsi="Consolas" w:cs="Times New Roman"/>
-          <w:color w:val="CE9178"/>
-          <w:sz w:val="21"/>
-          <w:szCs w:val="21"/>
-          <w:lang w:eastAsia="pt-BR"/>
-        </w:rPr>
-        <w:t>sandbox</w:t>
-      </w:r>
-      <w:proofErr w:type="spellEnd"/>
-      <w:r>
-        <w:rPr>
-          <w:rFonts w:ascii="Consolas" w:eastAsia="Times New Roman" w:hAnsi="Consolas" w:cs="Times New Roman"/>
-          <w:color w:val="CE9178"/>
-          <w:sz w:val="21"/>
-          <w:szCs w:val="21"/>
-          <w:lang w:eastAsia="pt-BR"/>
-        </w:rPr>
-        <w:t>"</w:t>
-      </w:r>
-      <w:r>
-        <w:rPr>
-          <w:rFonts w:ascii="Consolas" w:eastAsia="Times New Roman" w:hAnsi="Consolas" w:cs="Times New Roman"/>
-          <w:color w:val="D4D4D4"/>
-          <w:sz w:val="21"/>
-          <w:szCs w:val="21"/>
-          <w:lang w:eastAsia="pt-BR"/>
-        </w:rPr>
-        <w:t xml:space="preserve"> </w:t>
-      </w:r>
-      <w:proofErr w:type="spellStart"/>
-      <w:r>
-        <w:rPr>
-          <w:rFonts w:ascii="Consolas" w:eastAsia="Times New Roman" w:hAnsi="Consolas" w:cs="Times New Roman"/>
-          <w:color w:val="9CDCFE"/>
-          <w:sz w:val="21"/>
-          <w:szCs w:val="21"/>
-          <w:lang w:eastAsia="pt-BR"/>
-        </w:rPr>
-        <w:t>referrerpolicy</w:t>
-      </w:r>
-      <w:proofErr w:type="spellEnd"/>
-      <w:r>
-        <w:rPr>
-          <w:rFonts w:ascii="Consolas" w:eastAsia="Times New Roman" w:hAnsi="Consolas" w:cs="Times New Roman"/>
-          <w:color w:val="D4D4D4"/>
-          <w:sz w:val="21"/>
-          <w:szCs w:val="21"/>
-          <w:lang w:eastAsia="pt-BR"/>
-        </w:rPr>
-        <w:t>=</w:t>
-      </w:r>
-      <w:r>
-        <w:rPr>
-          <w:rFonts w:ascii="Consolas" w:eastAsia="Times New Roman" w:hAnsi="Consolas" w:cs="Times New Roman"/>
-          <w:color w:val="CE9178"/>
-          <w:sz w:val="21"/>
-          <w:szCs w:val="21"/>
-          <w:lang w:eastAsia="pt-BR"/>
-        </w:rPr>
-        <w:t>"no-</w:t>
-      </w:r>
-      <w:proofErr w:type="spellStart"/>
-      <w:r>
-        <w:rPr>
-          <w:rFonts w:ascii="Consolas" w:eastAsia="Times New Roman" w:hAnsi="Consolas" w:cs="Times New Roman"/>
-          <w:color w:val="CE9178"/>
-          <w:sz w:val="21"/>
-          <w:szCs w:val="21"/>
-          <w:lang w:eastAsia="pt-BR"/>
-        </w:rPr>
-        <w:t>referrer</w:t>
-      </w:r>
-      <w:proofErr w:type="spellEnd"/>
-      <w:r>
-        <w:rPr>
-          <w:rFonts w:ascii="Consolas" w:eastAsia="Times New Roman" w:hAnsi="Consolas" w:cs="Times New Roman"/>
-          <w:color w:val="CE9178"/>
-          <w:sz w:val="21"/>
-          <w:szCs w:val="21"/>
-          <w:lang w:eastAsia="pt-BR"/>
-        </w:rPr>
-        <w:t>"</w:t>
-      </w:r>
-      <w:r>
-        <w:rPr>
-          <w:rFonts w:ascii="Consolas" w:eastAsia="Times New Roman" w:hAnsi="Consolas" w:cs="Times New Roman"/>
-          <w:color w:val="808080"/>
-          <w:sz w:val="21"/>
-          <w:szCs w:val="21"/>
-          <w:lang w:eastAsia="pt-BR"/>
-        </w:rPr>
-        <w:t>&gt;</w:t>
-      </w:r>
-    </w:p>
-    <w:p>
-      <w:pPr>
-        <w:shd w:val="clear" w:color="auto" w:fill="1E1E1E"/>
-        <w:spacing w:after="0" w:line="285" w:lineRule="atLeast"/>
-        <w:rPr>
-          <w:rFonts w:ascii="Consolas" w:eastAsia="Times New Roman" w:hAnsi="Consolas" w:cs="Times New Roman"/>
-          <w:color w:val="D4D4D4"/>
-          <w:sz w:val="21"/>
-          <w:szCs w:val="21"/>
-          <w:lang w:eastAsia="pt-BR"/>
-        </w:rPr>
-      </w:pPr>
-      <w:r>
-        <w:rPr>
-          <w:rFonts w:ascii="Consolas" w:eastAsia="Times New Roman" w:hAnsi="Consolas" w:cs="Times New Roman"/>
-          <w:color w:val="D4D4D4"/>
-          <w:sz w:val="21"/>
-          <w:szCs w:val="21"/>
-          <w:lang w:eastAsia="pt-BR"/>
-        </w:rPr>
-        <w:t>        Infelizmente o seu navegador não suporta essa função.</w:t>
-      </w:r>
-    </w:p>
-    <w:p>
-      <w:pPr>
-        <w:shd w:val="clear" w:color="auto" w:fill="1E1E1E"/>
-        <w:spacing w:after="0" w:line="285" w:lineRule="atLeast"/>
-        <w:rPr>
-          <w:rFonts w:ascii="Consolas" w:eastAsia="Times New Roman" w:hAnsi="Consolas" w:cs="Times New Roman"/>
-          <w:color w:val="D4D4D4"/>
-          <w:sz w:val="21"/>
-          <w:szCs w:val="21"/>
-          <w:lang w:eastAsia="pt-BR"/>
-        </w:rPr>
-      </w:pPr>
-      <w:r>
-        <w:rPr>
-          <w:rFonts w:ascii="Consolas" w:eastAsia="Times New Roman" w:hAnsi="Consolas" w:cs="Times New Roman"/>
-          <w:color w:val="D4D4D4"/>
-          <w:sz w:val="21"/>
-          <w:szCs w:val="21"/>
-          <w:lang w:eastAsia="pt-BR"/>
-        </w:rPr>
-        <w:t xml:space="preserve">    </w:t>
-      </w:r>
-      <w:r>
-        <w:rPr>
-          <w:rFonts w:ascii="Consolas" w:eastAsia="Times New Roman" w:hAnsi="Consolas" w:cs="Times New Roman"/>
-          <w:color w:val="808080"/>
-          <w:sz w:val="21"/>
-          <w:szCs w:val="21"/>
-          <w:lang w:eastAsia="pt-BR"/>
-        </w:rPr>
-        <w:t>&lt;/</w:t>
-      </w:r>
-      <w:proofErr w:type="spellStart"/>
-      <w:r>
-        <w:rPr>
-          <w:rFonts w:ascii="Consolas" w:eastAsia="Times New Roman" w:hAnsi="Consolas" w:cs="Times New Roman"/>
-          <w:color w:val="569CD6"/>
-          <w:sz w:val="21"/>
-          <w:szCs w:val="21"/>
-          <w:lang w:eastAsia="pt-BR"/>
-        </w:rPr>
-        <w:t>iframe</w:t>
-      </w:r>
-      <w:proofErr w:type="spellEnd"/>
-      <w:r>
-        <w:rPr>
-          <w:rFonts w:ascii="Consolas" w:eastAsia="Times New Roman" w:hAnsi="Consolas" w:cs="Times New Roman"/>
-          <w:color w:val="808080"/>
-          <w:sz w:val="21"/>
-          <w:szCs w:val="21"/>
-          <w:lang w:eastAsia="pt-BR"/>
-        </w:rPr>
-        <w:t>&gt;</w:t>
-      </w:r>
-    </w:p>
-    <w:p>
-      <w:pPr>
-        <w:shd w:val="clear" w:color="auto" w:fill="1E1E1E"/>
-        <w:spacing w:after="0" w:line="285" w:lineRule="atLeast"/>
-        <w:rPr>
-          <w:rFonts w:ascii="Consolas" w:eastAsia="Times New Roman" w:hAnsi="Consolas" w:cs="Times New Roman"/>
-          <w:color w:val="D4D4D4"/>
-          <w:sz w:val="21"/>
-          <w:szCs w:val="21"/>
-          <w:lang w:eastAsia="pt-BR"/>
-        </w:rPr>
-      </w:pPr>
-    </w:p>
-    <w:p>
-      <w:pPr>
-        <w:rPr>
-          <w:rFonts w:ascii="Arial" w:hAnsi="Arial" w:cs="Arial"/>
-          <w:b/>
-          <w:color w:val="1B1B1B"/>
-          <w:shd w:val="clear" w:color="auto" w:fill="FFFFFF"/>
-        </w:rPr>
-      </w:pPr>
     </w:p>
     <w:sectPr>
       <w:pgSz w:w="11906" w:h="16838"/>
@@ -21486,7 +21528,7 @@
 </file>
 
 <file path=customXml/itemProps1.xml><?xml version="1.0" encoding="utf-8"?>
-<ds:datastoreItem xmlns:ds="http://schemas.openxmlformats.org/officeDocument/2006/customXml" ds:itemID="{DF6C8829-38C6-4427-AA5D-B852395C5DD3}">
+<ds:datastoreItem xmlns:ds="http://schemas.openxmlformats.org/officeDocument/2006/customXml" ds:itemID="{4779547E-FDBF-45A6-A8B4-1833B014E552}">
   <ds:schemaRefs>
     <ds:schemaRef ds:uri="http://schemas.openxmlformats.org/officeDocument/2006/bibliography"/>
   </ds:schemaRefs>

--- a/Anotações gerais.docx
+++ b/Anotações gerais.docx
@@ -533,33 +533,37 @@
         <w:rPr>
           <w:rFonts w:ascii="Arial" w:hAnsi="Arial" w:cs="Arial"/>
           <w:b/>
-        </w:rPr>
-      </w:pPr>
-      <w:proofErr w:type="spellStart"/>
+          <w:lang w:val="en-US"/>
+        </w:rPr>
+      </w:pPr>
       <w:proofErr w:type="gramStart"/>
       <w:r>
         <w:rPr>
           <w:rFonts w:ascii="Arial" w:hAnsi="Arial" w:cs="Arial"/>
           <w:b/>
-        </w:rPr>
-        <w:t>font</w:t>
+          <w:lang w:val="en-US"/>
+        </w:rPr>
+        <w:t>font-size</w:t>
       </w:r>
       <w:proofErr w:type="gramEnd"/>
       <w:r>
         <w:rPr>
           <w:rFonts w:ascii="Arial" w:hAnsi="Arial" w:cs="Arial"/>
           <w:b/>
-        </w:rPr>
-        <w:t>-size</w:t>
-      </w:r>
-      <w:proofErr w:type="spellEnd"/>
-      <w:r>
-        <w:rPr>
-          <w:rFonts w:ascii="Arial" w:hAnsi="Arial" w:cs="Arial"/>
-          <w:b/>
-        </w:rPr>
-        <w:t>: 20pt; -- declaração</w:t>
-      </w:r>
+          <w:lang w:val="en-US"/>
+        </w:rPr>
+        <w:t xml:space="preserve">: 20pt; -- </w:t>
+      </w:r>
+      <w:proofErr w:type="spellStart"/>
+      <w:r>
+        <w:rPr>
+          <w:rFonts w:ascii="Arial" w:hAnsi="Arial" w:cs="Arial"/>
+          <w:b/>
+          <w:lang w:val="en-US"/>
+        </w:rPr>
+        <w:t>declaração</w:t>
+      </w:r>
+      <w:proofErr w:type="spellEnd"/>
     </w:p>
     <w:p>
       <w:pPr>
@@ -4477,22 +4481,20 @@
         <w:rPr>
           <w:rFonts w:ascii="Arial" w:hAnsi="Arial" w:cs="Arial"/>
           <w:b/>
+        </w:rPr>
+      </w:pPr>
+      <w:r>
+        <w:rPr>
+          <w:rFonts w:ascii="Arial" w:hAnsi="Arial" w:cs="Arial"/>
+          <w:b/>
           <w:lang w:val="en-US"/>
         </w:rPr>
-      </w:pPr>
-      <w:r>
-        <w:rPr>
-          <w:rFonts w:ascii="Arial" w:hAnsi="Arial" w:cs="Arial"/>
-          <w:b/>
-          <w:lang w:val="en-US"/>
-        </w:rPr>
         <w:tab/>
       </w:r>
       <w:r>
         <w:rPr>
           <w:rFonts w:ascii="Arial" w:hAnsi="Arial" w:cs="Arial"/>
           <w:b/>
-          <w:lang w:val="en-US"/>
         </w:rPr>
         <w:t>}</w:t>
       </w:r>
@@ -5394,14 +5396,12 @@
         <w:rPr>
           <w:rFonts w:ascii="Arial" w:hAnsi="Arial" w:cs="Arial"/>
           <w:b/>
-          <w:lang w:val="en-US"/>
-        </w:rPr>
-      </w:pPr>
-      <w:r>
-        <w:rPr>
-          <w:rFonts w:ascii="Arial" w:hAnsi="Arial" w:cs="Arial"/>
-          <w:b/>
-          <w:lang w:val="en-US"/>
+        </w:rPr>
+      </w:pPr>
+      <w:r>
+        <w:rPr>
+          <w:rFonts w:ascii="Arial" w:hAnsi="Arial" w:cs="Arial"/>
+          <w:b/>
         </w:rPr>
         <w:t xml:space="preserve">&gt; </w:t>
       </w:r>
@@ -5409,7 +5409,6 @@
         <w:rPr>
           <w:rFonts w:ascii="Arial" w:hAnsi="Arial" w:cs="Arial"/>
           <w:b/>
-          <w:lang w:val="en-US"/>
         </w:rPr>
         <w:tab/>
         <w:t xml:space="preserve">= </w:t>
@@ -5418,19 +5417,25 @@
         <w:rPr>
           <w:rFonts w:ascii="Arial" w:hAnsi="Arial" w:cs="Arial"/>
           <w:b/>
-          <w:lang w:val="en-US"/>
         </w:rPr>
         <w:tab/>
+      </w:r>
+      <w:proofErr w:type="spellStart"/>
+      <w:r>
+        <w:rPr>
+          <w:rFonts w:ascii="Arial" w:hAnsi="Arial" w:cs="Arial"/>
+          <w:b/>
+        </w:rPr>
         <w:t>children</w:t>
       </w:r>
-    </w:p>
-    <w:p>
-      <w:pPr>
-        <w:ind w:hanging="993"/>
-        <w:rPr>
-          <w:rFonts w:ascii="Arial" w:hAnsi="Arial" w:cs="Arial"/>
-          <w:b/>
-          <w:lang w:val="en-US"/>
+      <w:proofErr w:type="spellEnd"/>
+    </w:p>
+    <w:p>
+      <w:pPr>
+        <w:ind w:hanging="993"/>
+        <w:rPr>
+          <w:rFonts w:ascii="Arial" w:hAnsi="Arial" w:cs="Arial"/>
+          <w:b/>
         </w:rPr>
       </w:pPr>
     </w:p>
@@ -8644,8 +8649,6 @@
         </w:rPr>
         <w:t xml:space="preserve">, </w:t>
       </w:r>
-      <w:bookmarkStart w:id="0" w:name="_GoBack"/>
-      <w:bookmarkEnd w:id="0"/>
     </w:p>
     <w:p>
       <w:pPr>
@@ -11150,32 +11153,47 @@
           <w:rFonts w:ascii="Arial" w:hAnsi="Arial" w:cs="Arial"/>
           <w:color w:val="1B1B1B"/>
           <w:shd w:val="clear" w:color="auto" w:fill="FFFFFF"/>
-        </w:rPr>
-      </w:pPr>
-      <w:proofErr w:type="spellStart"/>
-      <w:r>
-        <w:rPr>
-          <w:rFonts w:ascii="Arial" w:hAnsi="Arial" w:cs="Arial"/>
-          <w:color w:val="1B1B1B"/>
-          <w:shd w:val="clear" w:color="auto" w:fill="FFFFFF"/>
-        </w:rPr>
-        <w:t>Left</w:t>
-      </w:r>
-      <w:proofErr w:type="spellEnd"/>
-      <w:r>
-        <w:rPr>
-          <w:rFonts w:ascii="Arial" w:hAnsi="Arial" w:cs="Arial"/>
-          <w:color w:val="1B1B1B"/>
-          <w:shd w:val="clear" w:color="auto" w:fill="FFFFFF"/>
-        </w:rPr>
-        <w:t xml:space="preserve">: 200px; (%, </w:t>
-      </w:r>
-      <w:proofErr w:type="spellStart"/>
-      <w:r>
-        <w:rPr>
-          <w:rFonts w:ascii="Arial" w:hAnsi="Arial" w:cs="Arial"/>
-          <w:color w:val="1B1B1B"/>
-          <w:shd w:val="clear" w:color="auto" w:fill="FFFFFF"/>
+          <w:lang w:val="en-US"/>
+        </w:rPr>
+      </w:pPr>
+      <w:r>
+        <w:rPr>
+          <w:rFonts w:ascii="Arial" w:hAnsi="Arial" w:cs="Arial"/>
+          <w:color w:val="1B1B1B"/>
+          <w:shd w:val="clear" w:color="auto" w:fill="FFFFFF"/>
+          <w:lang w:val="en-US"/>
+        </w:rPr>
+        <w:t>Left: 50%; (</w:t>
+      </w:r>
+      <w:proofErr w:type="spellStart"/>
+      <w:proofErr w:type="gramStart"/>
+      <w:r>
+        <w:rPr>
+          <w:rFonts w:ascii="Arial" w:hAnsi="Arial" w:cs="Arial"/>
+          <w:color w:val="1B1B1B"/>
+          <w:shd w:val="clear" w:color="auto" w:fill="FFFFFF"/>
+          <w:lang w:val="en-US"/>
+        </w:rPr>
+        <w:t>px</w:t>
+      </w:r>
+      <w:proofErr w:type="spellEnd"/>
+      <w:proofErr w:type="gramEnd"/>
+      <w:r>
+        <w:rPr>
+          <w:rFonts w:ascii="Arial" w:hAnsi="Arial" w:cs="Arial"/>
+          <w:color w:val="1B1B1B"/>
+          <w:shd w:val="clear" w:color="auto" w:fill="FFFFFF"/>
+          <w:lang w:val="en-US"/>
+        </w:rPr>
+        <w:t xml:space="preserve">, </w:t>
+      </w:r>
+      <w:proofErr w:type="spellStart"/>
+      <w:r>
+        <w:rPr>
+          <w:rFonts w:ascii="Arial" w:hAnsi="Arial" w:cs="Arial"/>
+          <w:color w:val="1B1B1B"/>
+          <w:shd w:val="clear" w:color="auto" w:fill="FFFFFF"/>
+          <w:lang w:val="en-US"/>
         </w:rPr>
         <w:t>etc</w:t>
       </w:r>
@@ -11185,6 +11203,7 @@
           <w:rFonts w:ascii="Arial" w:hAnsi="Arial" w:cs="Arial"/>
           <w:color w:val="1B1B1B"/>
           <w:shd w:val="clear" w:color="auto" w:fill="FFFFFF"/>
+          <w:lang w:val="en-US"/>
         </w:rPr>
         <w:t>)</w:t>
       </w:r>
@@ -11196,43 +11215,126 @@
           <w:rFonts w:ascii="Arial" w:hAnsi="Arial" w:cs="Arial"/>
           <w:color w:val="1B1B1B"/>
           <w:shd w:val="clear" w:color="auto" w:fill="FFFFFF"/>
-        </w:rPr>
-      </w:pPr>
-      <w:r>
-        <w:rPr>
-          <w:rFonts w:ascii="Arial" w:hAnsi="Arial" w:cs="Arial"/>
-          <w:color w:val="1B1B1B"/>
-          <w:shd w:val="clear" w:color="auto" w:fill="FFFFFF"/>
-        </w:rPr>
-        <w:t>Top: 200px;</w:t>
-      </w:r>
-    </w:p>
-    <w:p>
-      <w:pPr>
-        <w:ind w:hanging="993"/>
-        <w:rPr>
-          <w:rFonts w:ascii="Arial" w:hAnsi="Arial" w:cs="Arial"/>
-          <w:color w:val="1B1B1B"/>
-          <w:shd w:val="clear" w:color="auto" w:fill="FFFFFF"/>
-        </w:rPr>
-      </w:pPr>
-    </w:p>
-    <w:p>
-      <w:pPr>
-        <w:ind w:hanging="993"/>
-        <w:rPr>
-          <w:rFonts w:ascii="Arial" w:hAnsi="Arial" w:cs="Arial"/>
-          <w:color w:val="1B1B1B"/>
-          <w:sz w:val="24"/>
-          <w:szCs w:val="24"/>
-          <w:shd w:val="clear" w:color="auto" w:fill="FFFFFF"/>
-        </w:rPr>
-      </w:pPr>
+          <w:lang w:val="en-US"/>
+        </w:rPr>
+      </w:pPr>
+      <w:r>
+        <w:rPr>
+          <w:rFonts w:ascii="Arial" w:hAnsi="Arial" w:cs="Arial"/>
+          <w:color w:val="1B1B1B"/>
+          <w:shd w:val="clear" w:color="auto" w:fill="FFFFFF"/>
+          <w:lang w:val="en-US"/>
+        </w:rPr>
+        <w:t>Top: 50%</w:t>
+      </w:r>
+      <w:r>
+        <w:rPr>
+          <w:rFonts w:ascii="Arial" w:hAnsi="Arial" w:cs="Arial"/>
+          <w:color w:val="1B1B1B"/>
+          <w:shd w:val="clear" w:color="auto" w:fill="FFFFFF"/>
+          <w:lang w:val="en-US"/>
+        </w:rPr>
+        <w:t>;</w:t>
+      </w:r>
+    </w:p>
+    <w:p>
+      <w:pPr>
+        <w:ind w:hanging="993"/>
+        <w:rPr>
+          <w:rFonts w:ascii="Arial" w:hAnsi="Arial" w:cs="Arial"/>
+          <w:color w:val="1B1B1B"/>
+          <w:shd w:val="clear" w:color="auto" w:fill="FFFFFF"/>
+          <w:lang w:val="en-US"/>
+        </w:rPr>
+      </w:pPr>
+      <w:r>
+        <w:rPr>
+          <w:rFonts w:ascii="Arial" w:hAnsi="Arial" w:cs="Arial"/>
+          <w:b/>
+          <w:color w:val="1B1B1B"/>
+          <w:shd w:val="clear" w:color="auto" w:fill="FFFFFF"/>
+          <w:lang w:val="en-US"/>
+        </w:rPr>
+        <w:t>PARA CENTRALIZAR</w:t>
+      </w:r>
+      <w:r>
+        <w:rPr>
+          <w:rFonts w:ascii="Arial" w:hAnsi="Arial" w:cs="Arial"/>
+          <w:b/>
+          <w:color w:val="1B1B1B"/>
+          <w:shd w:val="clear" w:color="auto" w:fill="FFFFFF"/>
+          <w:lang w:val="en-US"/>
+        </w:rPr>
+        <w:t xml:space="preserve">, ADICIONAR: </w:t>
+      </w:r>
+    </w:p>
+    <w:p>
+      <w:pPr>
+        <w:ind w:hanging="993"/>
+        <w:rPr>
+          <w:rFonts w:ascii="Arial" w:hAnsi="Arial" w:cs="Arial"/>
+          <w:color w:val="1B1B1B"/>
+          <w:shd w:val="clear" w:color="auto" w:fill="FFFFFF"/>
+          <w:lang w:val="en-US"/>
+        </w:rPr>
+      </w:pPr>
+      <w:r>
+        <w:rPr>
+          <w:rFonts w:ascii="Arial" w:hAnsi="Arial" w:cs="Arial"/>
+          <w:color w:val="1B1B1B"/>
+          <w:shd w:val="clear" w:color="auto" w:fill="FFFFFF"/>
+          <w:lang w:val="en-US"/>
+        </w:rPr>
+        <w:t xml:space="preserve">Transform: </w:t>
+      </w:r>
       <w:proofErr w:type="gramStart"/>
       <w:r>
         <w:rPr>
           <w:rFonts w:ascii="Arial" w:hAnsi="Arial" w:cs="Arial"/>
           <w:color w:val="1B1B1B"/>
+          <w:shd w:val="clear" w:color="auto" w:fill="FFFFFF"/>
+          <w:lang w:val="en-US"/>
+        </w:rPr>
+        <w:t>translate(</w:t>
+      </w:r>
+      <w:proofErr w:type="gramEnd"/>
+      <w:r>
+        <w:rPr>
+          <w:rFonts w:ascii="Arial" w:hAnsi="Arial" w:cs="Arial"/>
+          <w:color w:val="1B1B1B"/>
+          <w:shd w:val="clear" w:color="auto" w:fill="FFFFFF"/>
+          <w:lang w:val="en-US"/>
+        </w:rPr>
+        <w:t>-50%, -50%)</w:t>
+      </w:r>
+    </w:p>
+    <w:p>
+      <w:pPr>
+        <w:ind w:hanging="993"/>
+        <w:rPr>
+          <w:rFonts w:ascii="Arial" w:hAnsi="Arial" w:cs="Arial"/>
+          <w:color w:val="1B1B1B"/>
+          <w:shd w:val="clear" w:color="auto" w:fill="FFFFFF"/>
+          <w:lang w:val="en-US"/>
+        </w:rPr>
+      </w:pPr>
+    </w:p>
+    <w:p>
+      <w:pPr>
+        <w:ind w:hanging="993"/>
+        <w:rPr>
+          <w:rFonts w:ascii="Arial" w:hAnsi="Arial" w:cs="Arial"/>
+          <w:color w:val="1B1B1B"/>
+          <w:sz w:val="24"/>
+          <w:szCs w:val="24"/>
+          <w:shd w:val="clear" w:color="auto" w:fill="FFFFFF"/>
+        </w:rPr>
+      </w:pPr>
+      <w:proofErr w:type="gramStart"/>
+      <w:r>
+        <w:rPr>
+          <w:rFonts w:ascii="Arial" w:hAnsi="Arial" w:cs="Arial"/>
+          <w:color w:val="1B1B1B"/>
           <w:sz w:val="24"/>
           <w:szCs w:val="24"/>
           <w:shd w:val="clear" w:color="auto" w:fill="FFFFFF"/>
@@ -11863,6 +11965,7 @@
           <w:shd w:val="clear" w:color="auto" w:fill="FFFFFF"/>
         </w:rPr>
       </w:pPr>
+      <w:proofErr w:type="gramStart"/>
       <w:r>
         <w:rPr>
           <w:rFonts w:ascii="Arial" w:hAnsi="Arial" w:cs="Arial"/>
@@ -11885,6 +11988,7 @@
         <w:t>boximagem</w:t>
       </w:r>
       <w:proofErr w:type="spellEnd"/>
+      <w:proofErr w:type="gramEnd"/>
       <w:r>
         <w:rPr>
           <w:rFonts w:ascii="Arial" w:hAnsi="Arial" w:cs="Arial"/>
@@ -11907,15 +12011,27 @@
           <w:shd w:val="clear" w:color="auto" w:fill="FFFFFF"/>
         </w:rPr>
       </w:pPr>
-      <w:r>
-        <w:rPr>
-          <w:rFonts w:ascii="Arial" w:hAnsi="Arial" w:cs="Arial"/>
-          <w:color w:val="1B1B1B"/>
-          <w:sz w:val="24"/>
-          <w:szCs w:val="24"/>
-          <w:shd w:val="clear" w:color="auto" w:fill="FFFFFF"/>
-        </w:rPr>
-        <w:t>color: #FFF;</w:t>
+      <w:proofErr w:type="gramStart"/>
+      <w:r>
+        <w:rPr>
+          <w:rFonts w:ascii="Arial" w:hAnsi="Arial" w:cs="Arial"/>
+          <w:color w:val="1B1B1B"/>
+          <w:sz w:val="24"/>
+          <w:szCs w:val="24"/>
+          <w:shd w:val="clear" w:color="auto" w:fill="FFFFFF"/>
+        </w:rPr>
+        <w:t>color</w:t>
+      </w:r>
+      <w:proofErr w:type="gramEnd"/>
+      <w:r>
+        <w:rPr>
+          <w:rFonts w:ascii="Arial" w:hAnsi="Arial" w:cs="Arial"/>
+          <w:color w:val="1B1B1B"/>
+          <w:sz w:val="24"/>
+          <w:szCs w:val="24"/>
+          <w:shd w:val="clear" w:color="auto" w:fill="FFFFFF"/>
+        </w:rPr>
+        <w:t>: #FFF;</w:t>
       </w:r>
     </w:p>
     <w:p>
@@ -11963,15 +12079,27 @@
           <w:shd w:val="clear" w:color="auto" w:fill="FFFFFF"/>
         </w:rPr>
       </w:pPr>
-      <w:r>
-        <w:rPr>
-          <w:rFonts w:ascii="Arial" w:hAnsi="Arial" w:cs="Arial"/>
-          <w:color w:val="1B1B1B"/>
-          <w:sz w:val="24"/>
-          <w:szCs w:val="24"/>
-          <w:shd w:val="clear" w:color="auto" w:fill="FFFFFF"/>
-        </w:rPr>
-        <w:t>.boximagem#img01 {</w:t>
+      <w:proofErr w:type="gramStart"/>
+      <w:r>
+        <w:rPr>
+          <w:rFonts w:ascii="Arial" w:hAnsi="Arial" w:cs="Arial"/>
+          <w:color w:val="1B1B1B"/>
+          <w:sz w:val="24"/>
+          <w:szCs w:val="24"/>
+          <w:shd w:val="clear" w:color="auto" w:fill="FFFFFF"/>
+        </w:rPr>
+        <w:t>.boximagem</w:t>
+      </w:r>
+      <w:proofErr w:type="gramEnd"/>
+      <w:r>
+        <w:rPr>
+          <w:rFonts w:ascii="Arial" w:hAnsi="Arial" w:cs="Arial"/>
+          <w:color w:val="1B1B1B"/>
+          <w:sz w:val="24"/>
+          <w:szCs w:val="24"/>
+          <w:shd w:val="clear" w:color="auto" w:fill="FFFFFF"/>
+        </w:rPr>
+        <w:t>#img01 {</w:t>
       </w:r>
     </w:p>
     <w:p>
@@ -12090,17 +12218,15 @@
           <w:sz w:val="24"/>
           <w:szCs w:val="24"/>
           <w:shd w:val="clear" w:color="auto" w:fill="FFFFFF"/>
-          <w:lang w:val="en-US"/>
-        </w:rPr>
-      </w:pPr>
-      <w:r>
-        <w:rPr>
-          <w:rFonts w:ascii="Arial" w:hAnsi="Arial" w:cs="Arial"/>
-          <w:color w:val="1B1B1B"/>
-          <w:sz w:val="24"/>
-          <w:szCs w:val="24"/>
-          <w:shd w:val="clear" w:color="auto" w:fill="FFFFFF"/>
-          <w:lang w:val="en-US"/>
+        </w:rPr>
+      </w:pPr>
+      <w:r>
+        <w:rPr>
+          <w:rFonts w:ascii="Arial" w:hAnsi="Arial" w:cs="Arial"/>
+          <w:color w:val="1B1B1B"/>
+          <w:sz w:val="24"/>
+          <w:szCs w:val="24"/>
+          <w:shd w:val="clear" w:color="auto" w:fill="FFFFFF"/>
         </w:rPr>
         <w:t>}</w:t>
       </w:r>
@@ -12114,66 +12240,94 @@
           <w:sz w:val="24"/>
           <w:szCs w:val="24"/>
           <w:shd w:val="clear" w:color="auto" w:fill="FFFFFF"/>
-          <w:lang w:val="en-US"/>
-        </w:rPr>
-      </w:pPr>
-    </w:p>
-    <w:p>
-      <w:pPr>
-        <w:ind w:hanging="993"/>
-        <w:rPr>
-          <w:rFonts w:ascii="Arial" w:hAnsi="Arial" w:cs="Arial"/>
-          <w:color w:val="1B1B1B"/>
-          <w:sz w:val="24"/>
-          <w:szCs w:val="24"/>
-          <w:shd w:val="clear" w:color="auto" w:fill="FFFFFF"/>
-          <w:lang w:val="en-US"/>
-        </w:rPr>
-      </w:pPr>
-      <w:r>
-        <w:rPr>
-          <w:rFonts w:ascii="Arial" w:hAnsi="Arial" w:cs="Arial"/>
-          <w:color w:val="1B1B1B"/>
-          <w:sz w:val="24"/>
-          <w:szCs w:val="24"/>
-          <w:shd w:val="clear" w:color="auto" w:fill="FFFFFF"/>
-          <w:lang w:val="en-US"/>
-        </w:rPr>
-        <w:t>.boximagem#img02 {</w:t>
-      </w:r>
-    </w:p>
-    <w:p>
-      <w:pPr>
-        <w:ind w:hanging="993"/>
-        <w:rPr>
-          <w:rFonts w:ascii="Arial" w:hAnsi="Arial" w:cs="Arial"/>
-          <w:color w:val="1B1B1B"/>
-          <w:sz w:val="24"/>
-          <w:szCs w:val="24"/>
-          <w:shd w:val="clear" w:color="auto" w:fill="FFFFFF"/>
-          <w:lang w:val="en-US"/>
-        </w:rPr>
-      </w:pPr>
-      <w:r>
-        <w:rPr>
-          <w:rFonts w:ascii="Arial" w:hAnsi="Arial" w:cs="Arial"/>
-          <w:color w:val="1B1B1B"/>
-          <w:sz w:val="24"/>
-          <w:szCs w:val="24"/>
-          <w:shd w:val="clear" w:color="auto" w:fill="FFFFFF"/>
-          <w:lang w:val="en-US"/>
-        </w:rPr>
-        <w:t xml:space="preserve">Background-image: </w:t>
-      </w:r>
-      <w:proofErr w:type="spellStart"/>
-      <w:r>
-        <w:rPr>
-          <w:rFonts w:ascii="Arial" w:hAnsi="Arial" w:cs="Arial"/>
-          <w:color w:val="1B1B1B"/>
-          <w:sz w:val="24"/>
-          <w:szCs w:val="24"/>
-          <w:shd w:val="clear" w:color="auto" w:fill="FFFFFF"/>
-          <w:lang w:val="en-US"/>
+        </w:rPr>
+      </w:pPr>
+    </w:p>
+    <w:p>
+      <w:pPr>
+        <w:ind w:hanging="993"/>
+        <w:rPr>
+          <w:rFonts w:ascii="Arial" w:hAnsi="Arial" w:cs="Arial"/>
+          <w:color w:val="1B1B1B"/>
+          <w:sz w:val="24"/>
+          <w:szCs w:val="24"/>
+          <w:shd w:val="clear" w:color="auto" w:fill="FFFFFF"/>
+        </w:rPr>
+      </w:pPr>
+      <w:proofErr w:type="gramStart"/>
+      <w:r>
+        <w:rPr>
+          <w:rFonts w:ascii="Arial" w:hAnsi="Arial" w:cs="Arial"/>
+          <w:color w:val="1B1B1B"/>
+          <w:sz w:val="24"/>
+          <w:szCs w:val="24"/>
+          <w:shd w:val="clear" w:color="auto" w:fill="FFFFFF"/>
+        </w:rPr>
+        <w:t>.boximagem</w:t>
+      </w:r>
+      <w:proofErr w:type="gramEnd"/>
+      <w:r>
+        <w:rPr>
+          <w:rFonts w:ascii="Arial" w:hAnsi="Arial" w:cs="Arial"/>
+          <w:color w:val="1B1B1B"/>
+          <w:sz w:val="24"/>
+          <w:szCs w:val="24"/>
+          <w:shd w:val="clear" w:color="auto" w:fill="FFFFFF"/>
+        </w:rPr>
+        <w:t>#img02 {</w:t>
+      </w:r>
+    </w:p>
+    <w:p>
+      <w:pPr>
+        <w:ind w:hanging="993"/>
+        <w:rPr>
+          <w:rFonts w:ascii="Arial" w:hAnsi="Arial" w:cs="Arial"/>
+          <w:color w:val="1B1B1B"/>
+          <w:sz w:val="24"/>
+          <w:szCs w:val="24"/>
+          <w:shd w:val="clear" w:color="auto" w:fill="FFFFFF"/>
+        </w:rPr>
+      </w:pPr>
+      <w:r>
+        <w:rPr>
+          <w:rFonts w:ascii="Arial" w:hAnsi="Arial" w:cs="Arial"/>
+          <w:color w:val="1B1B1B"/>
+          <w:sz w:val="24"/>
+          <w:szCs w:val="24"/>
+          <w:shd w:val="clear" w:color="auto" w:fill="FFFFFF"/>
+        </w:rPr>
+        <w:t>Background-</w:t>
+      </w:r>
+      <w:proofErr w:type="spellStart"/>
+      <w:r>
+        <w:rPr>
+          <w:rFonts w:ascii="Arial" w:hAnsi="Arial" w:cs="Arial"/>
+          <w:color w:val="1B1B1B"/>
+          <w:sz w:val="24"/>
+          <w:szCs w:val="24"/>
+          <w:shd w:val="clear" w:color="auto" w:fill="FFFFFF"/>
+        </w:rPr>
+        <w:t>image</w:t>
+      </w:r>
+      <w:proofErr w:type="spellEnd"/>
+      <w:r>
+        <w:rPr>
+          <w:rFonts w:ascii="Arial" w:hAnsi="Arial" w:cs="Arial"/>
+          <w:color w:val="1B1B1B"/>
+          <w:sz w:val="24"/>
+          <w:szCs w:val="24"/>
+          <w:shd w:val="clear" w:color="auto" w:fill="FFFFFF"/>
+        </w:rPr>
+        <w:t xml:space="preserve">: </w:t>
+      </w:r>
+      <w:proofErr w:type="spellStart"/>
+      <w:r>
+        <w:rPr>
+          <w:rFonts w:ascii="Arial" w:hAnsi="Arial" w:cs="Arial"/>
+          <w:color w:val="1B1B1B"/>
+          <w:sz w:val="24"/>
+          <w:szCs w:val="24"/>
+          <w:shd w:val="clear" w:color="auto" w:fill="FFFFFF"/>
         </w:rPr>
         <w:t>url</w:t>
       </w:r>
@@ -12185,57 +12339,8 @@
           <w:sz w:val="24"/>
           <w:szCs w:val="24"/>
           <w:shd w:val="clear" w:color="auto" w:fill="FFFFFF"/>
-          <w:lang w:val="en-US"/>
-        </w:rPr>
-        <w:t xml:space="preserve"> (</w:t>
-      </w:r>
-      <w:proofErr w:type="gramStart"/>
-      <w:r>
-        <w:rPr>
-          <w:rFonts w:ascii="Arial" w:hAnsi="Arial" w:cs="Arial"/>
-          <w:color w:val="1B1B1B"/>
-          <w:sz w:val="24"/>
-          <w:szCs w:val="24"/>
-          <w:shd w:val="clear" w:color="auto" w:fill="FFFFFF"/>
-          <w:lang w:val="en-US"/>
-        </w:rPr>
-        <w:t>..</w:t>
-      </w:r>
-      <w:proofErr w:type="gramEnd"/>
-      <w:r>
-        <w:rPr>
-          <w:rFonts w:ascii="Arial" w:hAnsi="Arial" w:cs="Arial"/>
-          <w:color w:val="1B1B1B"/>
-          <w:sz w:val="24"/>
-          <w:szCs w:val="24"/>
-          <w:shd w:val="clear" w:color="auto" w:fill="FFFFFF"/>
-          <w:lang w:val="en-US"/>
-        </w:rPr>
-        <w:t>/</w:t>
-      </w:r>
-      <w:proofErr w:type="spellStart"/>
-      <w:r>
-        <w:rPr>
-          <w:rFonts w:ascii="Arial" w:hAnsi="Arial" w:cs="Arial"/>
-          <w:color w:val="1B1B1B"/>
-          <w:sz w:val="24"/>
-          <w:szCs w:val="24"/>
-          <w:shd w:val="clear" w:color="auto" w:fill="FFFFFF"/>
-          <w:lang w:val="en-US"/>
-        </w:rPr>
-        <w:t>imagens</w:t>
-      </w:r>
-      <w:proofErr w:type="spellEnd"/>
-      <w:r>
-        <w:rPr>
-          <w:rFonts w:ascii="Arial" w:hAnsi="Arial" w:cs="Arial"/>
-          <w:color w:val="1B1B1B"/>
-          <w:sz w:val="24"/>
-          <w:szCs w:val="24"/>
-          <w:shd w:val="clear" w:color="auto" w:fill="FFFFFF"/>
-          <w:lang w:val="en-US"/>
-        </w:rPr>
-        <w:t>/img02.jpg)</w:t>
+        </w:rPr>
+        <w:t xml:space="preserve"> (../imagens/img02.jpg)</w:t>
       </w:r>
     </w:p>
     <w:p>
@@ -13129,6 +13234,7 @@
           <w:szCs w:val="24"/>
           <w:shd w:val="clear" w:color="auto" w:fill="FFFFFF"/>
         </w:rPr>
+        <w:lastRenderedPageBreak/>
         <w:t>&lt;</w:t>
       </w:r>
       <w:r>
@@ -13258,6 +13364,7 @@
         </w:rPr>
       </w:pPr>
       <w:proofErr w:type="spellStart"/>
+      <w:proofErr w:type="gramStart"/>
       <w:r>
         <w:rPr>
           <w:rFonts w:ascii="Consolas" w:eastAsia="Times New Roman" w:hAnsi="Consolas" w:cs="Times New Roman"/>
@@ -13269,6 +13376,7 @@
         <w:t>tbody</w:t>
       </w:r>
       <w:proofErr w:type="spellEnd"/>
+      <w:proofErr w:type="gramEnd"/>
       <w:r>
         <w:rPr>
           <w:rFonts w:ascii="Consolas" w:eastAsia="Times New Roman" w:hAnsi="Consolas" w:cs="Times New Roman"/>
@@ -13705,17 +13813,17 @@
           <w:color w:val="D4D4D4"/>
           <w:sz w:val="21"/>
           <w:szCs w:val="21"/>
+          <w:lang w:eastAsia="pt-BR"/>
+        </w:rPr>
+      </w:pPr>
+      <w:r>
+        <w:rPr>
+          <w:rFonts w:ascii="Consolas" w:eastAsia="Times New Roman" w:hAnsi="Consolas" w:cs="Times New Roman"/>
+          <w:color w:val="D4D4D4"/>
+          <w:sz w:val="21"/>
+          <w:szCs w:val="21"/>
           <w:lang w:val="en-US" w:eastAsia="pt-BR"/>
         </w:rPr>
-      </w:pPr>
-      <w:r>
-        <w:rPr>
-          <w:rFonts w:ascii="Consolas" w:eastAsia="Times New Roman" w:hAnsi="Consolas" w:cs="Times New Roman"/>
-          <w:color w:val="D4D4D4"/>
-          <w:sz w:val="21"/>
-          <w:szCs w:val="21"/>
-          <w:lang w:val="en-US" w:eastAsia="pt-BR"/>
-        </w:rPr>
         <w:t xml:space="preserve">            </w:t>
       </w:r>
       <w:proofErr w:type="gramStart"/>
@@ -13725,7 +13833,7 @@
           <w:color w:val="9CDCFE"/>
           <w:sz w:val="21"/>
           <w:szCs w:val="21"/>
-          <w:lang w:val="en-US" w:eastAsia="pt-BR"/>
+          <w:lang w:eastAsia="pt-BR"/>
         </w:rPr>
         <w:t>top</w:t>
       </w:r>
@@ -13736,7 +13844,7 @@
           <w:color w:val="D4D4D4"/>
           <w:sz w:val="21"/>
           <w:szCs w:val="21"/>
-          <w:lang w:val="en-US" w:eastAsia="pt-BR"/>
+          <w:lang w:eastAsia="pt-BR"/>
         </w:rPr>
         <w:t xml:space="preserve">: </w:t>
       </w:r>
@@ -13746,7 +13854,7 @@
           <w:color w:val="B5CEA8"/>
           <w:sz w:val="21"/>
           <w:szCs w:val="21"/>
-          <w:lang w:val="en-US" w:eastAsia="pt-BR"/>
+          <w:lang w:eastAsia="pt-BR"/>
         </w:rPr>
         <w:t>-1px</w:t>
       </w:r>
@@ -13756,7 +13864,7 @@
           <w:color w:val="D4D4D4"/>
           <w:sz w:val="21"/>
           <w:szCs w:val="21"/>
-          <w:lang w:val="en-US" w:eastAsia="pt-BR"/>
+          <w:lang w:eastAsia="pt-BR"/>
         </w:rPr>
         <w:t>;</w:t>
       </w:r>
@@ -13779,7 +13887,7 @@
           <w:color w:val="D4D4D4"/>
           <w:sz w:val="21"/>
           <w:szCs w:val="21"/>
-          <w:lang w:val="en-US" w:eastAsia="pt-BR"/>
+          <w:lang w:eastAsia="pt-BR"/>
         </w:rPr>
         <w:t xml:space="preserve">        </w:t>
       </w:r>
@@ -14682,18 +14790,28 @@
           <w:color w:val="D4D4D4"/>
           <w:sz w:val="21"/>
           <w:szCs w:val="21"/>
+          <w:lang w:eastAsia="pt-BR"/>
+        </w:rPr>
+      </w:pPr>
+      <w:r>
+        <w:rPr>
+          <w:rFonts w:ascii="Consolas" w:eastAsia="Times New Roman" w:hAnsi="Consolas" w:cs="Times New Roman"/>
+          <w:color w:val="D4D4D4"/>
+          <w:sz w:val="21"/>
+          <w:szCs w:val="21"/>
           <w:lang w:val="en-US" w:eastAsia="pt-BR"/>
         </w:rPr>
-      </w:pPr>
-      <w:r>
-        <w:rPr>
-          <w:rFonts w:ascii="Consolas" w:eastAsia="Times New Roman" w:hAnsi="Consolas" w:cs="Times New Roman"/>
-          <w:color w:val="D4D4D4"/>
-          <w:sz w:val="21"/>
-          <w:szCs w:val="21"/>
-          <w:lang w:val="en-US" w:eastAsia="pt-BR"/>
-        </w:rPr>
-        <w:t>        }</w:t>
+        <w:t xml:space="preserve">        </w:t>
+      </w:r>
+      <w:r>
+        <w:rPr>
+          <w:rFonts w:ascii="Consolas" w:eastAsia="Times New Roman" w:hAnsi="Consolas" w:cs="Times New Roman"/>
+          <w:color w:val="D4D4D4"/>
+          <w:sz w:val="21"/>
+          <w:szCs w:val="21"/>
+          <w:lang w:eastAsia="pt-BR"/>
+        </w:rPr>
+        <w:t>}</w:t>
       </w:r>
     </w:p>
     <w:p>
@@ -14705,16 +14823,16 @@
           <w:color w:val="D4D4D4"/>
           <w:sz w:val="21"/>
           <w:szCs w:val="21"/>
-          <w:lang w:val="en-US" w:eastAsia="pt-BR"/>
-        </w:rPr>
-      </w:pPr>
-      <w:r>
-        <w:rPr>
-          <w:rFonts w:ascii="Consolas" w:eastAsia="Times New Roman" w:hAnsi="Consolas" w:cs="Times New Roman"/>
-          <w:color w:val="D4D4D4"/>
-          <w:sz w:val="21"/>
-          <w:szCs w:val="21"/>
-          <w:lang w:val="en-US" w:eastAsia="pt-BR"/>
+          <w:lang w:eastAsia="pt-BR"/>
+        </w:rPr>
+      </w:pPr>
+      <w:r>
+        <w:rPr>
+          <w:rFonts w:ascii="Consolas" w:eastAsia="Times New Roman" w:hAnsi="Consolas" w:cs="Times New Roman"/>
+          <w:color w:val="D4D4D4"/>
+          <w:sz w:val="21"/>
+          <w:szCs w:val="21"/>
+          <w:lang w:eastAsia="pt-BR"/>
         </w:rPr>
         <w:t xml:space="preserve">    </w:t>
       </w:r>
@@ -14724,27 +14842,29 @@
           <w:color w:val="808080"/>
           <w:sz w:val="21"/>
           <w:szCs w:val="21"/>
-          <w:lang w:val="en-US" w:eastAsia="pt-BR"/>
+          <w:lang w:eastAsia="pt-BR"/>
         </w:rPr>
         <w:t>&lt;/</w:t>
       </w:r>
+      <w:proofErr w:type="spellStart"/>
       <w:r>
         <w:rPr>
           <w:rFonts w:ascii="Consolas" w:eastAsia="Times New Roman" w:hAnsi="Consolas" w:cs="Times New Roman"/>
           <w:color w:val="569CD6"/>
           <w:sz w:val="21"/>
           <w:szCs w:val="21"/>
-          <w:lang w:val="en-US" w:eastAsia="pt-BR"/>
+          <w:lang w:eastAsia="pt-BR"/>
         </w:rPr>
         <w:t>style</w:t>
       </w:r>
+      <w:proofErr w:type="spellEnd"/>
       <w:r>
         <w:rPr>
           <w:rFonts w:ascii="Consolas" w:eastAsia="Times New Roman" w:hAnsi="Consolas" w:cs="Times New Roman"/>
           <w:color w:val="808080"/>
           <w:sz w:val="21"/>
           <w:szCs w:val="21"/>
-          <w:lang w:val="en-US" w:eastAsia="pt-BR"/>
+          <w:lang w:eastAsia="pt-BR"/>
         </w:rPr>
         <w:t>&gt;</w:t>
       </w:r>
@@ -14758,7 +14878,7 @@
           <w:color w:val="D4D4D4"/>
           <w:sz w:val="21"/>
           <w:szCs w:val="21"/>
-          <w:lang w:val="en-US" w:eastAsia="pt-BR"/>
+          <w:lang w:eastAsia="pt-BR"/>
         </w:rPr>
       </w:pPr>
       <w:r>
@@ -14767,27 +14887,29 @@
           <w:color w:val="808080"/>
           <w:sz w:val="21"/>
           <w:szCs w:val="21"/>
-          <w:lang w:val="en-US" w:eastAsia="pt-BR"/>
+          <w:lang w:eastAsia="pt-BR"/>
         </w:rPr>
         <w:t>&lt;/</w:t>
       </w:r>
+      <w:proofErr w:type="spellStart"/>
       <w:r>
         <w:rPr>
           <w:rFonts w:ascii="Consolas" w:eastAsia="Times New Roman" w:hAnsi="Consolas" w:cs="Times New Roman"/>
           <w:color w:val="569CD6"/>
           <w:sz w:val="21"/>
           <w:szCs w:val="21"/>
-          <w:lang w:val="en-US" w:eastAsia="pt-BR"/>
+          <w:lang w:eastAsia="pt-BR"/>
         </w:rPr>
         <w:t>head</w:t>
       </w:r>
+      <w:proofErr w:type="spellEnd"/>
       <w:r>
         <w:rPr>
           <w:rFonts w:ascii="Consolas" w:eastAsia="Times New Roman" w:hAnsi="Consolas" w:cs="Times New Roman"/>
           <w:color w:val="808080"/>
           <w:sz w:val="21"/>
           <w:szCs w:val="21"/>
-          <w:lang w:val="en-US" w:eastAsia="pt-BR"/>
+          <w:lang w:eastAsia="pt-BR"/>
         </w:rPr>
         <w:t>&gt;</w:t>
       </w:r>
@@ -15138,6 +15260,7 @@
           <w:szCs w:val="21"/>
           <w:lang w:eastAsia="pt-BR"/>
         </w:rPr>
+        <w:lastRenderedPageBreak/>
         <w:t xml:space="preserve">            </w:t>
       </w:r>
       <w:r>
@@ -15496,7 +15619,7 @@
           <w:color w:val="D4D4D4"/>
           <w:sz w:val="21"/>
           <w:szCs w:val="21"/>
-          <w:lang w:val="en-US" w:eastAsia="pt-BR"/>
+          <w:lang w:eastAsia="pt-BR"/>
         </w:rPr>
       </w:pPr>
       <w:r>
@@ -15505,10 +15628,11 @@
           <w:color w:val="808080"/>
           <w:sz w:val="21"/>
           <w:szCs w:val="21"/>
-          <w:lang w:val="en-US" w:eastAsia="pt-BR"/>
+          <w:lang w:eastAsia="pt-BR"/>
         </w:rPr>
         <w:t>&lt;</w:t>
       </w:r>
+      <w:proofErr w:type="spellStart"/>
       <w:proofErr w:type="gramStart"/>
       <w:r>
         <w:rPr>
@@ -15516,10 +15640,11 @@
           <w:color w:val="569CD6"/>
           <w:sz w:val="21"/>
           <w:szCs w:val="21"/>
-          <w:lang w:val="en-US" w:eastAsia="pt-BR"/>
+          <w:lang w:eastAsia="pt-BR"/>
         </w:rPr>
         <w:t>style</w:t>
       </w:r>
+      <w:proofErr w:type="spellEnd"/>
       <w:proofErr w:type="gramEnd"/>
       <w:r>
         <w:rPr>
@@ -15527,7 +15652,7 @@
           <w:color w:val="808080"/>
           <w:sz w:val="21"/>
           <w:szCs w:val="21"/>
-          <w:lang w:val="en-US" w:eastAsia="pt-BR"/>
+          <w:lang w:eastAsia="pt-BR"/>
         </w:rPr>
         <w:t>&gt;</w:t>
       </w:r>
@@ -15541,16 +15666,16 @@
           <w:color w:val="D4D4D4"/>
           <w:sz w:val="21"/>
           <w:szCs w:val="21"/>
-          <w:lang w:val="en-US" w:eastAsia="pt-BR"/>
-        </w:rPr>
-      </w:pPr>
-      <w:r>
-        <w:rPr>
-          <w:rFonts w:ascii="Consolas" w:eastAsia="Times New Roman" w:hAnsi="Consolas" w:cs="Times New Roman"/>
-          <w:color w:val="D4D4D4"/>
-          <w:sz w:val="21"/>
-          <w:szCs w:val="21"/>
-          <w:lang w:val="en-US" w:eastAsia="pt-BR"/>
+          <w:lang w:eastAsia="pt-BR"/>
+        </w:rPr>
+      </w:pPr>
+      <w:r>
+        <w:rPr>
+          <w:rFonts w:ascii="Consolas" w:eastAsia="Times New Roman" w:hAnsi="Consolas" w:cs="Times New Roman"/>
+          <w:color w:val="D4D4D4"/>
+          <w:sz w:val="21"/>
+          <w:szCs w:val="21"/>
+          <w:lang w:eastAsia="pt-BR"/>
         </w:rPr>
         <w:t xml:space="preserve">        </w:t>
       </w:r>
@@ -15560,7 +15685,7 @@
           <w:color w:val="D7BA7D"/>
           <w:sz w:val="21"/>
           <w:szCs w:val="21"/>
-          <w:lang w:val="en-US" w:eastAsia="pt-BR"/>
+          <w:lang w:eastAsia="pt-BR"/>
         </w:rPr>
         <w:t>#container</w:t>
       </w:r>
@@ -15570,7 +15695,7 @@
           <w:color w:val="D4D4D4"/>
           <w:sz w:val="21"/>
           <w:szCs w:val="21"/>
-          <w:lang w:val="en-US" w:eastAsia="pt-BR"/>
+          <w:lang w:eastAsia="pt-BR"/>
         </w:rPr>
         <w:t xml:space="preserve"> {</w:t>
       </w:r>
@@ -17068,7 +17193,7 @@
           <w:color w:val="D4D4D4"/>
           <w:sz w:val="21"/>
           <w:szCs w:val="21"/>
-          <w:lang w:eastAsia="pt-BR"/>
+          <w:lang w:val="en-US" w:eastAsia="pt-BR"/>
         </w:rPr>
       </w:pPr>
       <w:r>
@@ -17087,31 +17212,29 @@
           <w:color w:val="808080"/>
           <w:sz w:val="21"/>
           <w:szCs w:val="21"/>
-          <w:lang w:eastAsia="pt-BR"/>
+          <w:lang w:val="en-US" w:eastAsia="pt-BR"/>
         </w:rPr>
         <w:t>&lt;</w:t>
       </w:r>
       <w:proofErr w:type="spellStart"/>
-      <w:proofErr w:type="gramStart"/>
       <w:r>
         <w:rPr>
           <w:rFonts w:ascii="Consolas" w:eastAsia="Times New Roman" w:hAnsi="Consolas" w:cs="Times New Roman"/>
           <w:color w:val="569CD6"/>
           <w:sz w:val="21"/>
           <w:szCs w:val="21"/>
-          <w:lang w:eastAsia="pt-BR"/>
+          <w:lang w:val="en-US" w:eastAsia="pt-BR"/>
         </w:rPr>
         <w:t>iframe</w:t>
       </w:r>
       <w:proofErr w:type="spellEnd"/>
-      <w:proofErr w:type="gramEnd"/>
-      <w:r>
-        <w:rPr>
-          <w:rFonts w:ascii="Consolas" w:eastAsia="Times New Roman" w:hAnsi="Consolas" w:cs="Times New Roman"/>
-          <w:color w:val="D4D4D4"/>
-          <w:sz w:val="21"/>
-          <w:szCs w:val="21"/>
-          <w:lang w:eastAsia="pt-BR"/>
+      <w:r>
+        <w:rPr>
+          <w:rFonts w:ascii="Consolas" w:eastAsia="Times New Roman" w:hAnsi="Consolas" w:cs="Times New Roman"/>
+          <w:color w:val="D4D4D4"/>
+          <w:sz w:val="21"/>
+          <w:szCs w:val="21"/>
+          <w:lang w:val="en-US" w:eastAsia="pt-BR"/>
         </w:rPr>
         <w:t xml:space="preserve"> </w:t>
       </w:r>
@@ -17122,7 +17245,7 @@
           <w:color w:val="9CDCFE"/>
           <w:sz w:val="21"/>
           <w:szCs w:val="21"/>
-          <w:lang w:eastAsia="pt-BR"/>
+          <w:lang w:val="en-US" w:eastAsia="pt-BR"/>
         </w:rPr>
         <w:t>src</w:t>
       </w:r>
@@ -17133,7 +17256,7 @@
           <w:color w:val="D4D4D4"/>
           <w:sz w:val="21"/>
           <w:szCs w:val="21"/>
-          <w:lang w:eastAsia="pt-BR"/>
+          <w:lang w:val="en-US" w:eastAsia="pt-BR"/>
         </w:rPr>
         <w:t>=</w:t>
       </w:r>
@@ -17143,7 +17266,7 @@
           <w:color w:val="CE9178"/>
           <w:sz w:val="21"/>
           <w:szCs w:val="21"/>
-          <w:lang w:eastAsia="pt-BR"/>
+          <w:lang w:val="en-US" w:eastAsia="pt-BR"/>
         </w:rPr>
         <w:t>"https://www.cursoemvideo.com"</w:t>
       </w:r>
@@ -17153,7 +17276,7 @@
           <w:color w:val="D4D4D4"/>
           <w:sz w:val="21"/>
           <w:szCs w:val="21"/>
-          <w:lang w:eastAsia="pt-BR"/>
+          <w:lang w:val="en-US" w:eastAsia="pt-BR"/>
         </w:rPr>
         <w:t xml:space="preserve"> </w:t>
       </w:r>
@@ -17164,7 +17287,7 @@
           <w:color w:val="9CDCFE"/>
           <w:sz w:val="21"/>
           <w:szCs w:val="21"/>
-          <w:lang w:eastAsia="pt-BR"/>
+          <w:lang w:val="en-US" w:eastAsia="pt-BR"/>
         </w:rPr>
         <w:t>frameborder</w:t>
       </w:r>
@@ -17175,7 +17298,7 @@
           <w:color w:val="D4D4D4"/>
           <w:sz w:val="21"/>
           <w:szCs w:val="21"/>
-          <w:lang w:eastAsia="pt-BR"/>
+          <w:lang w:val="en-US" w:eastAsia="pt-BR"/>
         </w:rPr>
         <w:t>=</w:t>
       </w:r>
@@ -17185,7 +17308,7 @@
           <w:color w:val="CE9178"/>
           <w:sz w:val="21"/>
           <w:szCs w:val="21"/>
-          <w:lang w:eastAsia="pt-BR"/>
+          <w:lang w:val="en-US" w:eastAsia="pt-BR"/>
         </w:rPr>
         <w:t>"0"</w:t>
       </w:r>
@@ -17195,29 +17318,27 @@
           <w:color w:val="D4D4D4"/>
           <w:sz w:val="21"/>
           <w:szCs w:val="21"/>
-          <w:lang w:eastAsia="pt-BR"/>
+          <w:lang w:val="en-US" w:eastAsia="pt-BR"/>
         </w:rPr>
         <w:t xml:space="preserve"> </w:t>
       </w:r>
-      <w:proofErr w:type="spellStart"/>
       <w:r>
         <w:rPr>
           <w:rFonts w:ascii="Consolas" w:eastAsia="Times New Roman" w:hAnsi="Consolas" w:cs="Times New Roman"/>
           <w:color w:val="9CDCFE"/>
           <w:sz w:val="21"/>
           <w:szCs w:val="21"/>
-          <w:lang w:eastAsia="pt-BR"/>
+          <w:lang w:val="en-US" w:eastAsia="pt-BR"/>
         </w:rPr>
         <w:t>width</w:t>
       </w:r>
-      <w:proofErr w:type="spellEnd"/>
-      <w:r>
-        <w:rPr>
-          <w:rFonts w:ascii="Consolas" w:eastAsia="Times New Roman" w:hAnsi="Consolas" w:cs="Times New Roman"/>
-          <w:color w:val="D4D4D4"/>
-          <w:sz w:val="21"/>
-          <w:szCs w:val="21"/>
-          <w:lang w:eastAsia="pt-BR"/>
+      <w:r>
+        <w:rPr>
+          <w:rFonts w:ascii="Consolas" w:eastAsia="Times New Roman" w:hAnsi="Consolas" w:cs="Times New Roman"/>
+          <w:color w:val="D4D4D4"/>
+          <w:sz w:val="21"/>
+          <w:szCs w:val="21"/>
+          <w:lang w:val="en-US" w:eastAsia="pt-BR"/>
         </w:rPr>
         <w:t>=</w:t>
       </w:r>
@@ -17227,7 +17348,7 @@
           <w:color w:val="CE9178"/>
           <w:sz w:val="21"/>
           <w:szCs w:val="21"/>
-          <w:lang w:eastAsia="pt-BR"/>
+          <w:lang w:val="en-US" w:eastAsia="pt-BR"/>
         </w:rPr>
         <w:t>"300"</w:t>
       </w:r>
@@ -17237,29 +17358,27 @@
           <w:color w:val="D4D4D4"/>
           <w:sz w:val="21"/>
           <w:szCs w:val="21"/>
-          <w:lang w:eastAsia="pt-BR"/>
+          <w:lang w:val="en-US" w:eastAsia="pt-BR"/>
         </w:rPr>
         <w:t xml:space="preserve"> </w:t>
       </w:r>
-      <w:proofErr w:type="spellStart"/>
       <w:r>
         <w:rPr>
           <w:rFonts w:ascii="Consolas" w:eastAsia="Times New Roman" w:hAnsi="Consolas" w:cs="Times New Roman"/>
           <w:color w:val="9CDCFE"/>
           <w:sz w:val="21"/>
           <w:szCs w:val="21"/>
-          <w:lang w:eastAsia="pt-BR"/>
+          <w:lang w:val="en-US" w:eastAsia="pt-BR"/>
         </w:rPr>
         <w:t>height</w:t>
       </w:r>
-      <w:proofErr w:type="spellEnd"/>
-      <w:r>
-        <w:rPr>
-          <w:rFonts w:ascii="Consolas" w:eastAsia="Times New Roman" w:hAnsi="Consolas" w:cs="Times New Roman"/>
-          <w:color w:val="D4D4D4"/>
-          <w:sz w:val="21"/>
-          <w:szCs w:val="21"/>
-          <w:lang w:eastAsia="pt-BR"/>
+      <w:r>
+        <w:rPr>
+          <w:rFonts w:ascii="Consolas" w:eastAsia="Times New Roman" w:hAnsi="Consolas" w:cs="Times New Roman"/>
+          <w:color w:val="D4D4D4"/>
+          <w:sz w:val="21"/>
+          <w:szCs w:val="21"/>
+          <w:lang w:val="en-US" w:eastAsia="pt-BR"/>
         </w:rPr>
         <w:t>=</w:t>
       </w:r>
@@ -17269,7 +17388,7 @@
           <w:color w:val="CE9178"/>
           <w:sz w:val="21"/>
           <w:szCs w:val="21"/>
-          <w:lang w:eastAsia="pt-BR"/>
+          <w:lang w:val="en-US" w:eastAsia="pt-BR"/>
         </w:rPr>
         <w:t>"300"</w:t>
       </w:r>
@@ -17279,7 +17398,7 @@
           <w:color w:val="808080"/>
           <w:sz w:val="21"/>
           <w:szCs w:val="21"/>
-          <w:lang w:eastAsia="pt-BR"/>
+          <w:lang w:val="en-US" w:eastAsia="pt-BR"/>
         </w:rPr>
         <w:t>&gt;</w:t>
       </w:r>
@@ -17302,7 +17421,7 @@
           <w:color w:val="D4D4D4"/>
           <w:sz w:val="21"/>
           <w:szCs w:val="21"/>
-          <w:lang w:eastAsia="pt-BR"/>
+          <w:lang w:val="en-US" w:eastAsia="pt-BR"/>
         </w:rPr>
         <w:t xml:space="preserve">            </w:t>
       </w:r>
@@ -19736,7 +19855,6 @@
           <w:color w:val="1B1B1B"/>
           <w:shd w:val="clear" w:color="auto" w:fill="FFFFFF"/>
         </w:rPr>
-        <w:lastRenderedPageBreak/>
         <w:t xml:space="preserve">Tornando </w:t>
       </w:r>
       <w:proofErr w:type="spellStart"/>
@@ -20592,36 +20710,2209 @@
         <w:ind w:left="-709"/>
         <w:rPr>
           <w:rFonts w:ascii="Arial" w:hAnsi="Arial" w:cs="Arial"/>
-          <w:color w:val="1B1B1B"/>
-          <w:sz w:val="24"/>
-          <w:szCs w:val="24"/>
-          <w:shd w:val="clear" w:color="auto" w:fill="FFFFFF"/>
-        </w:rPr>
-      </w:pPr>
-      <w:r>
-        <w:rPr>
-          <w:rFonts w:ascii="Arial" w:hAnsi="Arial" w:cs="Arial"/>
-          <w:b/>
-          <w:color w:val="1B1B1B"/>
-          <w:sz w:val="24"/>
-          <w:szCs w:val="24"/>
-          <w:shd w:val="clear" w:color="auto" w:fill="FFFFFF"/>
-        </w:rPr>
-        <w:t xml:space="preserve">Mais dicas para </w:t>
-      </w:r>
-      <w:proofErr w:type="spellStart"/>
-      <w:r>
-        <w:rPr>
-          <w:rFonts w:ascii="Arial" w:hAnsi="Arial" w:cs="Arial"/>
-          <w:b/>
-          <w:color w:val="1B1B1B"/>
-          <w:sz w:val="24"/>
-          <w:szCs w:val="24"/>
-          <w:shd w:val="clear" w:color="auto" w:fill="FFFFFF"/>
-        </w:rPr>
-        <w:t>iframes</w:t>
-      </w:r>
-      <w:proofErr w:type="spellEnd"/>
+          <w:b/>
+          <w:color w:val="1B1B1B"/>
+          <w:sz w:val="24"/>
+          <w:szCs w:val="24"/>
+          <w:shd w:val="clear" w:color="auto" w:fill="FFFFFF"/>
+        </w:rPr>
+      </w:pPr>
+    </w:p>
+    <w:p>
+      <w:pPr>
+        <w:ind w:left="-709"/>
+        <w:rPr>
+          <w:rFonts w:ascii="Arial" w:hAnsi="Arial" w:cs="Arial"/>
+          <w:b/>
+          <w:color w:val="1B1B1B"/>
+          <w:sz w:val="24"/>
+          <w:szCs w:val="24"/>
+          <w:shd w:val="clear" w:color="auto" w:fill="FFFFFF"/>
+        </w:rPr>
+      </w:pPr>
+    </w:p>
+    <w:p>
+      <w:pPr>
+        <w:ind w:left="-709"/>
+        <w:rPr>
+          <w:rFonts w:ascii="Arial" w:hAnsi="Arial" w:cs="Arial"/>
+          <w:b/>
+          <w:color w:val="1B1B1B"/>
+          <w:sz w:val="24"/>
+          <w:szCs w:val="24"/>
+          <w:shd w:val="clear" w:color="auto" w:fill="FFFFFF"/>
+        </w:rPr>
+      </w:pPr>
+    </w:p>
+    <w:p>
+      <w:pPr>
+        <w:ind w:left="-709"/>
+        <w:rPr>
+          <w:rFonts w:ascii="Arial" w:hAnsi="Arial" w:cs="Arial"/>
+          <w:b/>
+          <w:color w:val="1B1B1B"/>
+          <w:sz w:val="24"/>
+          <w:szCs w:val="24"/>
+          <w:shd w:val="clear" w:color="auto" w:fill="FFFFFF"/>
+        </w:rPr>
+      </w:pPr>
+    </w:p>
+    <w:p>
+      <w:pPr>
+        <w:ind w:left="-709"/>
+        <w:rPr>
+          <w:rFonts w:ascii="Arial" w:hAnsi="Arial" w:cs="Arial"/>
+          <w:b/>
+          <w:color w:val="1B1B1B"/>
+          <w:sz w:val="24"/>
+          <w:szCs w:val="24"/>
+          <w:shd w:val="clear" w:color="auto" w:fill="FFFFFF"/>
+        </w:rPr>
+      </w:pPr>
+    </w:p>
+    <w:p>
+      <w:pPr>
+        <w:ind w:left="-709"/>
+        <w:rPr>
+          <w:rFonts w:ascii="Arial" w:hAnsi="Arial" w:cs="Arial"/>
+          <w:b/>
+          <w:color w:val="1B1B1B"/>
+          <w:sz w:val="24"/>
+          <w:szCs w:val="24"/>
+          <w:shd w:val="clear" w:color="auto" w:fill="FFFFFF"/>
+        </w:rPr>
+      </w:pPr>
+    </w:p>
+    <w:p>
+      <w:pPr>
+        <w:ind w:left="-709"/>
+        <w:rPr>
+          <w:rFonts w:ascii="Arial" w:hAnsi="Arial" w:cs="Arial"/>
+          <w:b/>
+          <w:color w:val="1B1B1B"/>
+          <w:sz w:val="24"/>
+          <w:szCs w:val="24"/>
+          <w:shd w:val="clear" w:color="auto" w:fill="FFFFFF"/>
+        </w:rPr>
+      </w:pPr>
+    </w:p>
+    <w:p>
+      <w:pPr>
+        <w:ind w:left="-709"/>
+        <w:rPr>
+          <w:rFonts w:ascii="Arial" w:hAnsi="Arial" w:cs="Arial"/>
+          <w:b/>
+          <w:color w:val="1B1B1B"/>
+          <w:sz w:val="24"/>
+          <w:szCs w:val="24"/>
+          <w:shd w:val="clear" w:color="auto" w:fill="FFFFFF"/>
+        </w:rPr>
+      </w:pPr>
+    </w:p>
+    <w:p>
+      <w:pPr>
+        <w:ind w:left="-709"/>
+        <w:rPr>
+          <w:rFonts w:ascii="Arial" w:hAnsi="Arial" w:cs="Arial"/>
+          <w:b/>
+          <w:color w:val="1B1B1B"/>
+          <w:sz w:val="24"/>
+          <w:szCs w:val="24"/>
+          <w:shd w:val="clear" w:color="auto" w:fill="FFFFFF"/>
+        </w:rPr>
+      </w:pPr>
+    </w:p>
+    <w:p>
+      <w:pPr>
+        <w:ind w:left="-709"/>
+        <w:rPr>
+          <w:rFonts w:ascii="Arial" w:hAnsi="Arial" w:cs="Arial"/>
+          <w:b/>
+          <w:color w:val="1B1B1B"/>
+          <w:sz w:val="24"/>
+          <w:szCs w:val="24"/>
+          <w:shd w:val="clear" w:color="auto" w:fill="FFFFFF"/>
+        </w:rPr>
+      </w:pPr>
+    </w:p>
+    <w:p>
+      <w:pPr>
+        <w:ind w:left="-709"/>
+        <w:rPr>
+          <w:rFonts w:ascii="Arial" w:hAnsi="Arial" w:cs="Arial"/>
+          <w:b/>
+          <w:color w:val="1B1B1B"/>
+          <w:sz w:val="24"/>
+          <w:szCs w:val="24"/>
+          <w:shd w:val="clear" w:color="auto" w:fill="FFFFFF"/>
+        </w:rPr>
+      </w:pPr>
+    </w:p>
+    <w:p>
+      <w:pPr>
+        <w:ind w:left="-709"/>
+        <w:rPr>
+          <w:rFonts w:ascii="Arial" w:hAnsi="Arial" w:cs="Arial"/>
+          <w:b/>
+          <w:color w:val="1B1B1B"/>
+          <w:sz w:val="24"/>
+          <w:szCs w:val="24"/>
+          <w:shd w:val="clear" w:color="auto" w:fill="FFFFFF"/>
+        </w:rPr>
+      </w:pPr>
+    </w:p>
+    <w:p>
+      <w:pPr>
+        <w:ind w:left="-709"/>
+        <w:rPr>
+          <w:rFonts w:ascii="Arial" w:hAnsi="Arial" w:cs="Arial"/>
+          <w:b/>
+          <w:color w:val="1B1B1B"/>
+          <w:sz w:val="24"/>
+          <w:szCs w:val="24"/>
+          <w:shd w:val="clear" w:color="auto" w:fill="FFFFFF"/>
+        </w:rPr>
+      </w:pPr>
+    </w:p>
+    <w:p>
+      <w:pPr>
+        <w:ind w:left="-709"/>
+        <w:rPr>
+          <w:rFonts w:ascii="Arial" w:hAnsi="Arial" w:cs="Arial"/>
+          <w:b/>
+          <w:color w:val="1B1B1B"/>
+          <w:sz w:val="24"/>
+          <w:szCs w:val="24"/>
+          <w:shd w:val="clear" w:color="auto" w:fill="FFFFFF"/>
+        </w:rPr>
+      </w:pPr>
+    </w:p>
+    <w:p>
+      <w:pPr>
+        <w:ind w:left="-709"/>
+        <w:rPr>
+          <w:rFonts w:ascii="Arial" w:hAnsi="Arial" w:cs="Arial"/>
+          <w:b/>
+          <w:color w:val="1B1B1B"/>
+          <w:sz w:val="24"/>
+          <w:szCs w:val="24"/>
+          <w:shd w:val="clear" w:color="auto" w:fill="FFFFFF"/>
+        </w:rPr>
+      </w:pPr>
+    </w:p>
+    <w:p>
+      <w:pPr>
+        <w:ind w:left="-709"/>
+        <w:rPr>
+          <w:rFonts w:ascii="Arial" w:hAnsi="Arial" w:cs="Arial"/>
+          <w:b/>
+          <w:color w:val="1B1B1B"/>
+          <w:sz w:val="24"/>
+          <w:szCs w:val="24"/>
+          <w:shd w:val="clear" w:color="auto" w:fill="FFFFFF"/>
+        </w:rPr>
+      </w:pPr>
+    </w:p>
+    <w:p>
+      <w:pPr>
+        <w:ind w:left="-709"/>
+        <w:rPr>
+          <w:rFonts w:ascii="Arial" w:hAnsi="Arial" w:cs="Arial"/>
+          <w:b/>
+          <w:color w:val="1B1B1B"/>
+          <w:sz w:val="24"/>
+          <w:szCs w:val="24"/>
+          <w:shd w:val="clear" w:color="auto" w:fill="FFFFFF"/>
+        </w:rPr>
+      </w:pPr>
+    </w:p>
+    <w:p>
+      <w:pPr>
+        <w:ind w:left="-709"/>
+        <w:rPr>
+          <w:rFonts w:ascii="Arial" w:hAnsi="Arial" w:cs="Arial"/>
+          <w:b/>
+          <w:color w:val="1B1B1B"/>
+          <w:sz w:val="24"/>
+          <w:szCs w:val="24"/>
+          <w:shd w:val="clear" w:color="auto" w:fill="FFFFFF"/>
+        </w:rPr>
+      </w:pPr>
+    </w:p>
+    <w:p>
+      <w:pPr>
+        <w:ind w:left="-709"/>
+        <w:rPr>
+          <w:rFonts w:ascii="Arial" w:hAnsi="Arial" w:cs="Arial"/>
+          <w:b/>
+          <w:color w:val="1B1B1B"/>
+          <w:sz w:val="24"/>
+          <w:szCs w:val="24"/>
+          <w:shd w:val="clear" w:color="auto" w:fill="FFFFFF"/>
+        </w:rPr>
+      </w:pPr>
+      <w:r>
+        <w:rPr>
+          <w:rFonts w:ascii="Arial" w:hAnsi="Arial" w:cs="Arial"/>
+          <w:b/>
+          <w:color w:val="1B1B1B"/>
+          <w:sz w:val="24"/>
+          <w:szCs w:val="24"/>
+          <w:shd w:val="clear" w:color="auto" w:fill="FFFFFF"/>
+        </w:rPr>
+        <w:lastRenderedPageBreak/>
+        <w:t>EFEITO ÍCONE</w:t>
+      </w:r>
+    </w:p>
+    <w:p>
+      <w:pPr>
+        <w:shd w:val="clear" w:color="auto" w:fill="1E1E1E"/>
+        <w:spacing w:after="0" w:line="285" w:lineRule="atLeast"/>
+        <w:rPr>
+          <w:rFonts w:ascii="Consolas" w:eastAsia="Times New Roman" w:hAnsi="Consolas" w:cs="Times New Roman"/>
+          <w:color w:val="D4D4D4"/>
+          <w:sz w:val="21"/>
+          <w:szCs w:val="21"/>
+          <w:lang w:eastAsia="pt-BR"/>
+        </w:rPr>
+      </w:pPr>
+    </w:p>
+    <w:p>
+      <w:pPr>
+        <w:shd w:val="clear" w:color="auto" w:fill="1E1E1E"/>
+        <w:spacing w:after="0" w:line="285" w:lineRule="atLeast"/>
+        <w:rPr>
+          <w:rFonts w:ascii="Consolas" w:eastAsia="Times New Roman" w:hAnsi="Consolas" w:cs="Times New Roman"/>
+          <w:color w:val="D4D4D4"/>
+          <w:sz w:val="21"/>
+          <w:szCs w:val="21"/>
+          <w:lang w:val="en-US" w:eastAsia="pt-BR"/>
+        </w:rPr>
+      </w:pPr>
+      <w:r>
+        <w:rPr>
+          <w:rFonts w:ascii="Consolas" w:eastAsia="Times New Roman" w:hAnsi="Consolas" w:cs="Times New Roman"/>
+          <w:color w:val="D7BA7D"/>
+          <w:sz w:val="21"/>
+          <w:szCs w:val="21"/>
+          <w:lang w:val="en-US" w:eastAsia="pt-BR"/>
+        </w:rPr>
+        <w:t>a</w:t>
+      </w:r>
+      <w:r>
+        <w:rPr>
+          <w:rFonts w:ascii="Consolas" w:eastAsia="Times New Roman" w:hAnsi="Consolas" w:cs="Times New Roman"/>
+          <w:color w:val="D4D4D4"/>
+          <w:sz w:val="21"/>
+          <w:szCs w:val="21"/>
+          <w:lang w:val="en-US" w:eastAsia="pt-BR"/>
+        </w:rPr>
+        <w:t xml:space="preserve"> &gt; </w:t>
+      </w:r>
+      <w:proofErr w:type="spellStart"/>
+      <w:r>
+        <w:rPr>
+          <w:rFonts w:ascii="Consolas" w:eastAsia="Times New Roman" w:hAnsi="Consolas" w:cs="Times New Roman"/>
+          <w:color w:val="D7BA7D"/>
+          <w:sz w:val="21"/>
+          <w:szCs w:val="21"/>
+          <w:lang w:val="en-US" w:eastAsia="pt-BR"/>
+        </w:rPr>
+        <w:t>img</w:t>
+      </w:r>
+      <w:proofErr w:type="spellEnd"/>
+      <w:r>
+        <w:rPr>
+          <w:rFonts w:ascii="Consolas" w:eastAsia="Times New Roman" w:hAnsi="Consolas" w:cs="Times New Roman"/>
+          <w:color w:val="D4D4D4"/>
+          <w:sz w:val="21"/>
+          <w:szCs w:val="21"/>
+          <w:lang w:val="en-US" w:eastAsia="pt-BR"/>
+        </w:rPr>
+        <w:t xml:space="preserve"> {</w:t>
+      </w:r>
+    </w:p>
+    <w:p>
+      <w:pPr>
+        <w:shd w:val="clear" w:color="auto" w:fill="1E1E1E"/>
+        <w:spacing w:after="0" w:line="285" w:lineRule="atLeast"/>
+        <w:rPr>
+          <w:rFonts w:ascii="Consolas" w:eastAsia="Times New Roman" w:hAnsi="Consolas" w:cs="Times New Roman"/>
+          <w:color w:val="D4D4D4"/>
+          <w:sz w:val="21"/>
+          <w:szCs w:val="21"/>
+          <w:lang w:val="en-US" w:eastAsia="pt-BR"/>
+        </w:rPr>
+      </w:pPr>
+      <w:r>
+        <w:rPr>
+          <w:rFonts w:ascii="Consolas" w:eastAsia="Times New Roman" w:hAnsi="Consolas" w:cs="Times New Roman"/>
+          <w:color w:val="D4D4D4"/>
+          <w:sz w:val="21"/>
+          <w:szCs w:val="21"/>
+          <w:lang w:val="en-US" w:eastAsia="pt-BR"/>
+        </w:rPr>
+        <w:t xml:space="preserve">    </w:t>
+      </w:r>
+      <w:proofErr w:type="gramStart"/>
+      <w:r>
+        <w:rPr>
+          <w:rFonts w:ascii="Consolas" w:eastAsia="Times New Roman" w:hAnsi="Consolas" w:cs="Times New Roman"/>
+          <w:color w:val="9CDCFE"/>
+          <w:sz w:val="21"/>
+          <w:szCs w:val="21"/>
+          <w:lang w:val="en-US" w:eastAsia="pt-BR"/>
+        </w:rPr>
+        <w:t>height</w:t>
+      </w:r>
+      <w:proofErr w:type="gramEnd"/>
+      <w:r>
+        <w:rPr>
+          <w:rFonts w:ascii="Consolas" w:eastAsia="Times New Roman" w:hAnsi="Consolas" w:cs="Times New Roman"/>
+          <w:color w:val="D4D4D4"/>
+          <w:sz w:val="21"/>
+          <w:szCs w:val="21"/>
+          <w:lang w:val="en-US" w:eastAsia="pt-BR"/>
+        </w:rPr>
+        <w:t xml:space="preserve">: </w:t>
+      </w:r>
+      <w:r>
+        <w:rPr>
+          <w:rFonts w:ascii="Consolas" w:eastAsia="Times New Roman" w:hAnsi="Consolas" w:cs="Times New Roman"/>
+          <w:color w:val="B5CEA8"/>
+          <w:sz w:val="21"/>
+          <w:szCs w:val="21"/>
+          <w:lang w:val="en-US" w:eastAsia="pt-BR"/>
+        </w:rPr>
+        <w:t>7vw</w:t>
+      </w:r>
+      <w:r>
+        <w:rPr>
+          <w:rFonts w:ascii="Consolas" w:eastAsia="Times New Roman" w:hAnsi="Consolas" w:cs="Times New Roman"/>
+          <w:color w:val="D4D4D4"/>
+          <w:sz w:val="21"/>
+          <w:szCs w:val="21"/>
+          <w:lang w:val="en-US" w:eastAsia="pt-BR"/>
+        </w:rPr>
+        <w:t>;</w:t>
+      </w:r>
+    </w:p>
+    <w:p>
+      <w:pPr>
+        <w:shd w:val="clear" w:color="auto" w:fill="1E1E1E"/>
+        <w:spacing w:after="0" w:line="285" w:lineRule="atLeast"/>
+        <w:rPr>
+          <w:rFonts w:ascii="Consolas" w:eastAsia="Times New Roman" w:hAnsi="Consolas" w:cs="Times New Roman"/>
+          <w:color w:val="D4D4D4"/>
+          <w:sz w:val="21"/>
+          <w:szCs w:val="21"/>
+          <w:lang w:val="en-US" w:eastAsia="pt-BR"/>
+        </w:rPr>
+      </w:pPr>
+      <w:r>
+        <w:rPr>
+          <w:rFonts w:ascii="Consolas" w:eastAsia="Times New Roman" w:hAnsi="Consolas" w:cs="Times New Roman"/>
+          <w:color w:val="D4D4D4"/>
+          <w:sz w:val="21"/>
+          <w:szCs w:val="21"/>
+          <w:lang w:val="en-US" w:eastAsia="pt-BR"/>
+        </w:rPr>
+        <w:t xml:space="preserve">    </w:t>
+      </w:r>
+      <w:proofErr w:type="gramStart"/>
+      <w:r>
+        <w:rPr>
+          <w:rFonts w:ascii="Consolas" w:eastAsia="Times New Roman" w:hAnsi="Consolas" w:cs="Times New Roman"/>
+          <w:color w:val="9CDCFE"/>
+          <w:sz w:val="21"/>
+          <w:szCs w:val="21"/>
+          <w:lang w:val="en-US" w:eastAsia="pt-BR"/>
+        </w:rPr>
+        <w:t>width</w:t>
+      </w:r>
+      <w:proofErr w:type="gramEnd"/>
+      <w:r>
+        <w:rPr>
+          <w:rFonts w:ascii="Consolas" w:eastAsia="Times New Roman" w:hAnsi="Consolas" w:cs="Times New Roman"/>
+          <w:color w:val="D4D4D4"/>
+          <w:sz w:val="21"/>
+          <w:szCs w:val="21"/>
+          <w:lang w:val="en-US" w:eastAsia="pt-BR"/>
+        </w:rPr>
+        <w:t xml:space="preserve">: </w:t>
+      </w:r>
+      <w:r>
+        <w:rPr>
+          <w:rFonts w:ascii="Consolas" w:eastAsia="Times New Roman" w:hAnsi="Consolas" w:cs="Times New Roman"/>
+          <w:color w:val="B5CEA8"/>
+          <w:sz w:val="21"/>
+          <w:szCs w:val="21"/>
+          <w:lang w:val="en-US" w:eastAsia="pt-BR"/>
+        </w:rPr>
+        <w:t>7vw</w:t>
+      </w:r>
+      <w:r>
+        <w:rPr>
+          <w:rFonts w:ascii="Consolas" w:eastAsia="Times New Roman" w:hAnsi="Consolas" w:cs="Times New Roman"/>
+          <w:color w:val="D4D4D4"/>
+          <w:sz w:val="21"/>
+          <w:szCs w:val="21"/>
+          <w:lang w:val="en-US" w:eastAsia="pt-BR"/>
+        </w:rPr>
+        <w:t>;</w:t>
+      </w:r>
+    </w:p>
+    <w:p>
+      <w:pPr>
+        <w:shd w:val="clear" w:color="auto" w:fill="1E1E1E"/>
+        <w:spacing w:after="0" w:line="285" w:lineRule="atLeast"/>
+        <w:rPr>
+          <w:rFonts w:ascii="Consolas" w:eastAsia="Times New Roman" w:hAnsi="Consolas" w:cs="Times New Roman"/>
+          <w:color w:val="D4D4D4"/>
+          <w:sz w:val="21"/>
+          <w:szCs w:val="21"/>
+          <w:lang w:val="en-US" w:eastAsia="pt-BR"/>
+        </w:rPr>
+      </w:pPr>
+      <w:r>
+        <w:rPr>
+          <w:rFonts w:ascii="Consolas" w:eastAsia="Times New Roman" w:hAnsi="Consolas" w:cs="Times New Roman"/>
+          <w:color w:val="D4D4D4"/>
+          <w:sz w:val="21"/>
+          <w:szCs w:val="21"/>
+          <w:lang w:val="en-US" w:eastAsia="pt-BR"/>
+        </w:rPr>
+        <w:t xml:space="preserve">    </w:t>
+      </w:r>
+      <w:proofErr w:type="gramStart"/>
+      <w:r>
+        <w:rPr>
+          <w:rFonts w:ascii="Consolas" w:eastAsia="Times New Roman" w:hAnsi="Consolas" w:cs="Times New Roman"/>
+          <w:color w:val="9CDCFE"/>
+          <w:sz w:val="21"/>
+          <w:szCs w:val="21"/>
+          <w:lang w:val="en-US" w:eastAsia="pt-BR"/>
+        </w:rPr>
+        <w:t>max-height</w:t>
+      </w:r>
+      <w:proofErr w:type="gramEnd"/>
+      <w:r>
+        <w:rPr>
+          <w:rFonts w:ascii="Consolas" w:eastAsia="Times New Roman" w:hAnsi="Consolas" w:cs="Times New Roman"/>
+          <w:color w:val="D4D4D4"/>
+          <w:sz w:val="21"/>
+          <w:szCs w:val="21"/>
+          <w:lang w:val="en-US" w:eastAsia="pt-BR"/>
+        </w:rPr>
+        <w:t xml:space="preserve">: </w:t>
+      </w:r>
+      <w:r>
+        <w:rPr>
+          <w:rFonts w:ascii="Consolas" w:eastAsia="Times New Roman" w:hAnsi="Consolas" w:cs="Times New Roman"/>
+          <w:color w:val="B5CEA8"/>
+          <w:sz w:val="21"/>
+          <w:szCs w:val="21"/>
+          <w:lang w:val="en-US" w:eastAsia="pt-BR"/>
+        </w:rPr>
+        <w:t>50px</w:t>
+      </w:r>
+      <w:r>
+        <w:rPr>
+          <w:rFonts w:ascii="Consolas" w:eastAsia="Times New Roman" w:hAnsi="Consolas" w:cs="Times New Roman"/>
+          <w:color w:val="D4D4D4"/>
+          <w:sz w:val="21"/>
+          <w:szCs w:val="21"/>
+          <w:lang w:val="en-US" w:eastAsia="pt-BR"/>
+        </w:rPr>
+        <w:t>;</w:t>
+      </w:r>
+    </w:p>
+    <w:p>
+      <w:pPr>
+        <w:shd w:val="clear" w:color="auto" w:fill="1E1E1E"/>
+        <w:spacing w:after="0" w:line="285" w:lineRule="atLeast"/>
+        <w:rPr>
+          <w:rFonts w:ascii="Consolas" w:eastAsia="Times New Roman" w:hAnsi="Consolas" w:cs="Times New Roman"/>
+          <w:color w:val="D4D4D4"/>
+          <w:sz w:val="21"/>
+          <w:szCs w:val="21"/>
+          <w:lang w:val="en-US" w:eastAsia="pt-BR"/>
+        </w:rPr>
+      </w:pPr>
+      <w:r>
+        <w:rPr>
+          <w:rFonts w:ascii="Consolas" w:eastAsia="Times New Roman" w:hAnsi="Consolas" w:cs="Times New Roman"/>
+          <w:color w:val="D4D4D4"/>
+          <w:sz w:val="21"/>
+          <w:szCs w:val="21"/>
+          <w:lang w:val="en-US" w:eastAsia="pt-BR"/>
+        </w:rPr>
+        <w:t xml:space="preserve">    </w:t>
+      </w:r>
+      <w:proofErr w:type="gramStart"/>
+      <w:r>
+        <w:rPr>
+          <w:rFonts w:ascii="Consolas" w:eastAsia="Times New Roman" w:hAnsi="Consolas" w:cs="Times New Roman"/>
+          <w:color w:val="9CDCFE"/>
+          <w:sz w:val="21"/>
+          <w:szCs w:val="21"/>
+          <w:lang w:val="en-US" w:eastAsia="pt-BR"/>
+        </w:rPr>
+        <w:t>max-width</w:t>
+      </w:r>
+      <w:proofErr w:type="gramEnd"/>
+      <w:r>
+        <w:rPr>
+          <w:rFonts w:ascii="Consolas" w:eastAsia="Times New Roman" w:hAnsi="Consolas" w:cs="Times New Roman"/>
+          <w:color w:val="D4D4D4"/>
+          <w:sz w:val="21"/>
+          <w:szCs w:val="21"/>
+          <w:lang w:val="en-US" w:eastAsia="pt-BR"/>
+        </w:rPr>
+        <w:t xml:space="preserve">: </w:t>
+      </w:r>
+      <w:r>
+        <w:rPr>
+          <w:rFonts w:ascii="Consolas" w:eastAsia="Times New Roman" w:hAnsi="Consolas" w:cs="Times New Roman"/>
+          <w:color w:val="B5CEA8"/>
+          <w:sz w:val="21"/>
+          <w:szCs w:val="21"/>
+          <w:lang w:val="en-US" w:eastAsia="pt-BR"/>
+        </w:rPr>
+        <w:t>50px</w:t>
+      </w:r>
+      <w:r>
+        <w:rPr>
+          <w:rFonts w:ascii="Consolas" w:eastAsia="Times New Roman" w:hAnsi="Consolas" w:cs="Times New Roman"/>
+          <w:color w:val="D4D4D4"/>
+          <w:sz w:val="21"/>
+          <w:szCs w:val="21"/>
+          <w:lang w:val="en-US" w:eastAsia="pt-BR"/>
+        </w:rPr>
+        <w:t>;</w:t>
+      </w:r>
+    </w:p>
+    <w:p>
+      <w:pPr>
+        <w:shd w:val="clear" w:color="auto" w:fill="1E1E1E"/>
+        <w:spacing w:after="0" w:line="285" w:lineRule="atLeast"/>
+        <w:rPr>
+          <w:rFonts w:ascii="Consolas" w:eastAsia="Times New Roman" w:hAnsi="Consolas" w:cs="Times New Roman"/>
+          <w:color w:val="D4D4D4"/>
+          <w:sz w:val="21"/>
+          <w:szCs w:val="21"/>
+          <w:lang w:eastAsia="pt-BR"/>
+        </w:rPr>
+      </w:pPr>
+      <w:r>
+        <w:rPr>
+          <w:rFonts w:ascii="Consolas" w:eastAsia="Times New Roman" w:hAnsi="Consolas" w:cs="Times New Roman"/>
+          <w:color w:val="D4D4D4"/>
+          <w:sz w:val="21"/>
+          <w:szCs w:val="21"/>
+          <w:lang w:val="en-US" w:eastAsia="pt-BR"/>
+        </w:rPr>
+        <w:t xml:space="preserve">    </w:t>
+      </w:r>
+      <w:proofErr w:type="spellStart"/>
+      <w:proofErr w:type="gramStart"/>
+      <w:r>
+        <w:rPr>
+          <w:rFonts w:ascii="Consolas" w:eastAsia="Times New Roman" w:hAnsi="Consolas" w:cs="Times New Roman"/>
+          <w:color w:val="9CDCFE"/>
+          <w:sz w:val="21"/>
+          <w:szCs w:val="21"/>
+          <w:lang w:eastAsia="pt-BR"/>
+        </w:rPr>
+        <w:t>margin</w:t>
+      </w:r>
+      <w:proofErr w:type="spellEnd"/>
+      <w:proofErr w:type="gramEnd"/>
+      <w:r>
+        <w:rPr>
+          <w:rFonts w:ascii="Consolas" w:eastAsia="Times New Roman" w:hAnsi="Consolas" w:cs="Times New Roman"/>
+          <w:color w:val="D4D4D4"/>
+          <w:sz w:val="21"/>
+          <w:szCs w:val="21"/>
+          <w:lang w:eastAsia="pt-BR"/>
+        </w:rPr>
+        <w:t xml:space="preserve">: </w:t>
+      </w:r>
+      <w:r>
+        <w:rPr>
+          <w:rFonts w:ascii="Consolas" w:eastAsia="Times New Roman" w:hAnsi="Consolas" w:cs="Times New Roman"/>
+          <w:color w:val="B5CEA8"/>
+          <w:sz w:val="21"/>
+          <w:szCs w:val="21"/>
+          <w:lang w:eastAsia="pt-BR"/>
+        </w:rPr>
+        <w:t>10px</w:t>
+      </w:r>
+      <w:r>
+        <w:rPr>
+          <w:rFonts w:ascii="Consolas" w:eastAsia="Times New Roman" w:hAnsi="Consolas" w:cs="Times New Roman"/>
+          <w:color w:val="D4D4D4"/>
+          <w:sz w:val="21"/>
+          <w:szCs w:val="21"/>
+          <w:lang w:eastAsia="pt-BR"/>
+        </w:rPr>
+        <w:t>;</w:t>
+      </w:r>
+    </w:p>
+    <w:p>
+      <w:pPr>
+        <w:shd w:val="clear" w:color="auto" w:fill="1E1E1E"/>
+        <w:spacing w:after="0" w:line="285" w:lineRule="atLeast"/>
+        <w:rPr>
+          <w:rFonts w:ascii="Consolas" w:eastAsia="Times New Roman" w:hAnsi="Consolas" w:cs="Times New Roman"/>
+          <w:color w:val="D4D4D4"/>
+          <w:sz w:val="21"/>
+          <w:szCs w:val="21"/>
+          <w:lang w:eastAsia="pt-BR"/>
+        </w:rPr>
+      </w:pPr>
+      <w:r>
+        <w:rPr>
+          <w:rFonts w:ascii="Consolas" w:eastAsia="Times New Roman" w:hAnsi="Consolas" w:cs="Times New Roman"/>
+          <w:color w:val="D4D4D4"/>
+          <w:sz w:val="21"/>
+          <w:szCs w:val="21"/>
+          <w:lang w:eastAsia="pt-BR"/>
+        </w:rPr>
+        <w:t xml:space="preserve">    </w:t>
+      </w:r>
+      <w:proofErr w:type="spellStart"/>
+      <w:proofErr w:type="gramStart"/>
+      <w:r>
+        <w:rPr>
+          <w:rFonts w:ascii="Consolas" w:eastAsia="Times New Roman" w:hAnsi="Consolas" w:cs="Times New Roman"/>
+          <w:color w:val="9CDCFE"/>
+          <w:sz w:val="21"/>
+          <w:szCs w:val="21"/>
+          <w:lang w:eastAsia="pt-BR"/>
+        </w:rPr>
+        <w:t>border</w:t>
+      </w:r>
+      <w:proofErr w:type="gramEnd"/>
+      <w:r>
+        <w:rPr>
+          <w:rFonts w:ascii="Consolas" w:eastAsia="Times New Roman" w:hAnsi="Consolas" w:cs="Times New Roman"/>
+          <w:color w:val="9CDCFE"/>
+          <w:sz w:val="21"/>
+          <w:szCs w:val="21"/>
+          <w:lang w:eastAsia="pt-BR"/>
+        </w:rPr>
+        <w:t>-radius</w:t>
+      </w:r>
+      <w:proofErr w:type="spellEnd"/>
+      <w:r>
+        <w:rPr>
+          <w:rFonts w:ascii="Consolas" w:eastAsia="Times New Roman" w:hAnsi="Consolas" w:cs="Times New Roman"/>
+          <w:color w:val="D4D4D4"/>
+          <w:sz w:val="21"/>
+          <w:szCs w:val="21"/>
+          <w:lang w:eastAsia="pt-BR"/>
+        </w:rPr>
+        <w:t xml:space="preserve">: </w:t>
+      </w:r>
+      <w:r>
+        <w:rPr>
+          <w:rFonts w:ascii="Consolas" w:eastAsia="Times New Roman" w:hAnsi="Consolas" w:cs="Times New Roman"/>
+          <w:color w:val="B5CEA8"/>
+          <w:sz w:val="21"/>
+          <w:szCs w:val="21"/>
+          <w:lang w:eastAsia="pt-BR"/>
+        </w:rPr>
+        <w:t>50%</w:t>
+      </w:r>
+      <w:r>
+        <w:rPr>
+          <w:rFonts w:ascii="Consolas" w:eastAsia="Times New Roman" w:hAnsi="Consolas" w:cs="Times New Roman"/>
+          <w:color w:val="D4D4D4"/>
+          <w:sz w:val="21"/>
+          <w:szCs w:val="21"/>
+          <w:lang w:eastAsia="pt-BR"/>
+        </w:rPr>
+        <w:t>;</w:t>
+      </w:r>
+    </w:p>
+    <w:p>
+      <w:pPr>
+        <w:shd w:val="clear" w:color="auto" w:fill="1E1E1E"/>
+        <w:spacing w:after="0" w:line="285" w:lineRule="atLeast"/>
+        <w:rPr>
+          <w:rFonts w:ascii="Consolas" w:eastAsia="Times New Roman" w:hAnsi="Consolas" w:cs="Times New Roman"/>
+          <w:color w:val="D4D4D4"/>
+          <w:sz w:val="21"/>
+          <w:szCs w:val="21"/>
+          <w:lang w:eastAsia="pt-BR"/>
+        </w:rPr>
+      </w:pPr>
+      <w:r>
+        <w:rPr>
+          <w:rFonts w:ascii="Consolas" w:eastAsia="Times New Roman" w:hAnsi="Consolas" w:cs="Times New Roman"/>
+          <w:color w:val="D4D4D4"/>
+          <w:sz w:val="21"/>
+          <w:szCs w:val="21"/>
+          <w:lang w:eastAsia="pt-BR"/>
+        </w:rPr>
+        <w:t xml:space="preserve">    </w:t>
+      </w:r>
+      <w:proofErr w:type="spellStart"/>
+      <w:proofErr w:type="gramStart"/>
+      <w:r>
+        <w:rPr>
+          <w:rFonts w:ascii="Consolas" w:eastAsia="Times New Roman" w:hAnsi="Consolas" w:cs="Times New Roman"/>
+          <w:color w:val="9CDCFE"/>
+          <w:sz w:val="21"/>
+          <w:szCs w:val="21"/>
+          <w:lang w:eastAsia="pt-BR"/>
+        </w:rPr>
+        <w:t>border</w:t>
+      </w:r>
+      <w:proofErr w:type="spellEnd"/>
+      <w:proofErr w:type="gramEnd"/>
+      <w:r>
+        <w:rPr>
+          <w:rFonts w:ascii="Consolas" w:eastAsia="Times New Roman" w:hAnsi="Consolas" w:cs="Times New Roman"/>
+          <w:color w:val="D4D4D4"/>
+          <w:sz w:val="21"/>
+          <w:szCs w:val="21"/>
+          <w:lang w:eastAsia="pt-BR"/>
+        </w:rPr>
+        <w:t xml:space="preserve">: </w:t>
+      </w:r>
+      <w:r>
+        <w:rPr>
+          <w:rFonts w:ascii="Consolas" w:eastAsia="Times New Roman" w:hAnsi="Consolas" w:cs="Times New Roman"/>
+          <w:color w:val="B5CEA8"/>
+          <w:sz w:val="21"/>
+          <w:szCs w:val="21"/>
+          <w:lang w:eastAsia="pt-BR"/>
+        </w:rPr>
+        <w:t>1px</w:t>
+      </w:r>
+      <w:r>
+        <w:rPr>
+          <w:rFonts w:ascii="Consolas" w:eastAsia="Times New Roman" w:hAnsi="Consolas" w:cs="Times New Roman"/>
+          <w:color w:val="D4D4D4"/>
+          <w:sz w:val="21"/>
+          <w:szCs w:val="21"/>
+          <w:lang w:eastAsia="pt-BR"/>
+        </w:rPr>
+        <w:t xml:space="preserve"> </w:t>
+      </w:r>
+      <w:proofErr w:type="spellStart"/>
+      <w:r>
+        <w:rPr>
+          <w:rFonts w:ascii="Consolas" w:eastAsia="Times New Roman" w:hAnsi="Consolas" w:cs="Times New Roman"/>
+          <w:color w:val="CE9178"/>
+          <w:sz w:val="21"/>
+          <w:szCs w:val="21"/>
+          <w:lang w:eastAsia="pt-BR"/>
+        </w:rPr>
+        <w:t>solid</w:t>
+      </w:r>
+      <w:proofErr w:type="spellEnd"/>
+      <w:r>
+        <w:rPr>
+          <w:rFonts w:ascii="Consolas" w:eastAsia="Times New Roman" w:hAnsi="Consolas" w:cs="Times New Roman"/>
+          <w:color w:val="D4D4D4"/>
+          <w:sz w:val="21"/>
+          <w:szCs w:val="21"/>
+          <w:lang w:eastAsia="pt-BR"/>
+        </w:rPr>
+        <w:t xml:space="preserve"> </w:t>
+      </w:r>
+      <w:proofErr w:type="spellStart"/>
+      <w:r>
+        <w:rPr>
+          <w:rFonts w:ascii="Consolas" w:eastAsia="Times New Roman" w:hAnsi="Consolas" w:cs="Times New Roman"/>
+          <w:color w:val="CE9178"/>
+          <w:sz w:val="21"/>
+          <w:szCs w:val="21"/>
+          <w:lang w:eastAsia="pt-BR"/>
+        </w:rPr>
+        <w:t>transparent</w:t>
+      </w:r>
+      <w:proofErr w:type="spellEnd"/>
+      <w:r>
+        <w:rPr>
+          <w:rFonts w:ascii="Consolas" w:eastAsia="Times New Roman" w:hAnsi="Consolas" w:cs="Times New Roman"/>
+          <w:color w:val="D4D4D4"/>
+          <w:sz w:val="21"/>
+          <w:szCs w:val="21"/>
+          <w:lang w:eastAsia="pt-BR"/>
+        </w:rPr>
+        <w:t>; - j</w:t>
+      </w:r>
+      <w:r>
+        <w:rPr>
+          <w:rFonts w:ascii="Consolas" w:eastAsia="Times New Roman" w:hAnsi="Consolas" w:cs="Times New Roman"/>
+          <w:color w:val="D4D4D4"/>
+          <w:sz w:val="21"/>
+          <w:szCs w:val="21"/>
+          <w:lang w:eastAsia="pt-BR"/>
+        </w:rPr>
+        <w:t xml:space="preserve">á </w:t>
+      </w:r>
+      <w:r>
+        <w:rPr>
+          <w:rFonts w:ascii="Consolas" w:eastAsia="Times New Roman" w:hAnsi="Consolas" w:cs="Times New Roman"/>
+          <w:color w:val="D4D4D4"/>
+          <w:sz w:val="21"/>
+          <w:szCs w:val="21"/>
+          <w:lang w:eastAsia="pt-BR"/>
+        </w:rPr>
+        <w:t>usar uma borda transparente</w:t>
+      </w:r>
+      <w:r>
+        <w:rPr>
+          <w:rFonts w:ascii="Consolas" w:eastAsia="Times New Roman" w:hAnsi="Consolas" w:cs="Times New Roman"/>
+          <w:color w:val="D4D4D4"/>
+          <w:sz w:val="21"/>
+          <w:szCs w:val="21"/>
+          <w:lang w:eastAsia="pt-BR"/>
+        </w:rPr>
+        <w:t xml:space="preserve"> para evitar “tremer”</w:t>
+      </w:r>
+      <w:r>
+        <w:rPr>
+          <w:rFonts w:ascii="Consolas" w:eastAsia="Times New Roman" w:hAnsi="Consolas" w:cs="Times New Roman"/>
+          <w:color w:val="D4D4D4"/>
+          <w:sz w:val="21"/>
+          <w:szCs w:val="21"/>
+          <w:lang w:eastAsia="pt-BR"/>
+        </w:rPr>
+        <w:t xml:space="preserve"> OU box-</w:t>
+      </w:r>
+      <w:proofErr w:type="spellStart"/>
+      <w:r>
+        <w:rPr>
+          <w:rFonts w:ascii="Consolas" w:eastAsia="Times New Roman" w:hAnsi="Consolas" w:cs="Times New Roman"/>
+          <w:color w:val="D4D4D4"/>
+          <w:sz w:val="21"/>
+          <w:szCs w:val="21"/>
+          <w:lang w:eastAsia="pt-BR"/>
+        </w:rPr>
+        <w:t>sizing</w:t>
+      </w:r>
+      <w:proofErr w:type="spellEnd"/>
+      <w:r>
+        <w:rPr>
+          <w:rFonts w:ascii="Consolas" w:eastAsia="Times New Roman" w:hAnsi="Consolas" w:cs="Times New Roman"/>
+          <w:color w:val="D4D4D4"/>
+          <w:sz w:val="21"/>
+          <w:szCs w:val="21"/>
+          <w:lang w:eastAsia="pt-BR"/>
+        </w:rPr>
+        <w:t xml:space="preserve">: </w:t>
+      </w:r>
+      <w:proofErr w:type="spellStart"/>
+      <w:r>
+        <w:rPr>
+          <w:rFonts w:ascii="Consolas" w:eastAsia="Times New Roman" w:hAnsi="Consolas" w:cs="Times New Roman"/>
+          <w:color w:val="D4D4D4"/>
+          <w:sz w:val="21"/>
+          <w:szCs w:val="21"/>
+          <w:lang w:eastAsia="pt-BR"/>
+        </w:rPr>
+        <w:t>border</w:t>
+      </w:r>
+      <w:proofErr w:type="spellEnd"/>
+      <w:r>
+        <w:rPr>
+          <w:rFonts w:ascii="Consolas" w:eastAsia="Times New Roman" w:hAnsi="Consolas" w:cs="Times New Roman"/>
+          <w:color w:val="D4D4D4"/>
+          <w:sz w:val="21"/>
+          <w:szCs w:val="21"/>
+          <w:lang w:eastAsia="pt-BR"/>
+        </w:rPr>
+        <w:t>-box;</w:t>
+      </w:r>
+    </w:p>
+    <w:p>
+      <w:pPr>
+        <w:shd w:val="clear" w:color="auto" w:fill="1E1E1E"/>
+        <w:spacing w:after="0" w:line="285" w:lineRule="atLeast"/>
+        <w:rPr>
+          <w:rFonts w:ascii="Consolas" w:eastAsia="Times New Roman" w:hAnsi="Consolas" w:cs="Times New Roman"/>
+          <w:color w:val="D4D4D4"/>
+          <w:sz w:val="21"/>
+          <w:szCs w:val="21"/>
+          <w:lang w:eastAsia="pt-BR"/>
+        </w:rPr>
+      </w:pPr>
+      <w:r>
+        <w:rPr>
+          <w:rFonts w:ascii="Consolas" w:eastAsia="Times New Roman" w:hAnsi="Consolas" w:cs="Times New Roman"/>
+          <w:color w:val="D4D4D4"/>
+          <w:sz w:val="21"/>
+          <w:szCs w:val="21"/>
+          <w:lang w:eastAsia="pt-BR"/>
+        </w:rPr>
+        <w:t xml:space="preserve">    </w:t>
+      </w:r>
+      <w:proofErr w:type="gramStart"/>
+      <w:r>
+        <w:rPr>
+          <w:rFonts w:ascii="Consolas" w:eastAsia="Times New Roman" w:hAnsi="Consolas" w:cs="Times New Roman"/>
+          <w:color w:val="9CDCFE"/>
+          <w:sz w:val="21"/>
+          <w:szCs w:val="21"/>
+          <w:lang w:eastAsia="pt-BR"/>
+        </w:rPr>
+        <w:t>box</w:t>
+      </w:r>
+      <w:proofErr w:type="gramEnd"/>
+      <w:r>
+        <w:rPr>
+          <w:rFonts w:ascii="Consolas" w:eastAsia="Times New Roman" w:hAnsi="Consolas" w:cs="Times New Roman"/>
+          <w:color w:val="9CDCFE"/>
+          <w:sz w:val="21"/>
+          <w:szCs w:val="21"/>
+          <w:lang w:eastAsia="pt-BR"/>
+        </w:rPr>
+        <w:t>-</w:t>
+      </w:r>
+      <w:proofErr w:type="spellStart"/>
+      <w:r>
+        <w:rPr>
+          <w:rFonts w:ascii="Consolas" w:eastAsia="Times New Roman" w:hAnsi="Consolas" w:cs="Times New Roman"/>
+          <w:color w:val="9CDCFE"/>
+          <w:sz w:val="21"/>
+          <w:szCs w:val="21"/>
+          <w:lang w:eastAsia="pt-BR"/>
+        </w:rPr>
+        <w:t>shadow</w:t>
+      </w:r>
+      <w:proofErr w:type="spellEnd"/>
+      <w:r>
+        <w:rPr>
+          <w:rFonts w:ascii="Consolas" w:eastAsia="Times New Roman" w:hAnsi="Consolas" w:cs="Times New Roman"/>
+          <w:color w:val="D4D4D4"/>
+          <w:sz w:val="21"/>
+          <w:szCs w:val="21"/>
+          <w:lang w:eastAsia="pt-BR"/>
+        </w:rPr>
+        <w:t xml:space="preserve">: </w:t>
+      </w:r>
+      <w:r>
+        <w:rPr>
+          <w:rFonts w:ascii="Consolas" w:eastAsia="Times New Roman" w:hAnsi="Consolas" w:cs="Times New Roman"/>
+          <w:color w:val="B5CEA8"/>
+          <w:sz w:val="21"/>
+          <w:szCs w:val="21"/>
+          <w:lang w:eastAsia="pt-BR"/>
+        </w:rPr>
+        <w:t>2px</w:t>
+      </w:r>
+      <w:r>
+        <w:rPr>
+          <w:rFonts w:ascii="Consolas" w:eastAsia="Times New Roman" w:hAnsi="Consolas" w:cs="Times New Roman"/>
+          <w:color w:val="D4D4D4"/>
+          <w:sz w:val="21"/>
+          <w:szCs w:val="21"/>
+          <w:lang w:eastAsia="pt-BR"/>
+        </w:rPr>
+        <w:t xml:space="preserve"> </w:t>
+      </w:r>
+      <w:proofErr w:type="spellStart"/>
+      <w:r>
+        <w:rPr>
+          <w:rFonts w:ascii="Consolas" w:eastAsia="Times New Roman" w:hAnsi="Consolas" w:cs="Times New Roman"/>
+          <w:color w:val="B5CEA8"/>
+          <w:sz w:val="21"/>
+          <w:szCs w:val="21"/>
+          <w:lang w:eastAsia="pt-BR"/>
+        </w:rPr>
+        <w:t>2px</w:t>
+      </w:r>
+      <w:proofErr w:type="spellEnd"/>
+      <w:r>
+        <w:rPr>
+          <w:rFonts w:ascii="Consolas" w:eastAsia="Times New Roman" w:hAnsi="Consolas" w:cs="Times New Roman"/>
+          <w:color w:val="D4D4D4"/>
+          <w:sz w:val="21"/>
+          <w:szCs w:val="21"/>
+          <w:lang w:eastAsia="pt-BR"/>
+        </w:rPr>
+        <w:t xml:space="preserve"> </w:t>
+      </w:r>
+      <w:r>
+        <w:rPr>
+          <w:rFonts w:ascii="Consolas" w:eastAsia="Times New Roman" w:hAnsi="Consolas" w:cs="Times New Roman"/>
+          <w:color w:val="B5CEA8"/>
+          <w:sz w:val="21"/>
+          <w:szCs w:val="21"/>
+          <w:lang w:eastAsia="pt-BR"/>
+        </w:rPr>
+        <w:t>5px</w:t>
+      </w:r>
+      <w:r>
+        <w:rPr>
+          <w:rFonts w:ascii="Consolas" w:eastAsia="Times New Roman" w:hAnsi="Consolas" w:cs="Times New Roman"/>
+          <w:color w:val="D4D4D4"/>
+          <w:sz w:val="21"/>
+          <w:szCs w:val="21"/>
+          <w:lang w:eastAsia="pt-BR"/>
+        </w:rPr>
+        <w:t xml:space="preserve"> </w:t>
+      </w:r>
+      <w:proofErr w:type="spellStart"/>
+      <w:r>
+        <w:rPr>
+          <w:rFonts w:ascii="Consolas" w:eastAsia="Times New Roman" w:hAnsi="Consolas" w:cs="Times New Roman"/>
+          <w:color w:val="DCDCAA"/>
+          <w:sz w:val="21"/>
+          <w:szCs w:val="21"/>
+          <w:lang w:eastAsia="pt-BR"/>
+        </w:rPr>
+        <w:t>rgb</w:t>
+      </w:r>
+      <w:proofErr w:type="spellEnd"/>
+      <w:r>
+        <w:rPr>
+          <w:rFonts w:ascii="Consolas" w:eastAsia="Times New Roman" w:hAnsi="Consolas" w:cs="Times New Roman"/>
+          <w:color w:val="D4D4D4"/>
+          <w:sz w:val="21"/>
+          <w:szCs w:val="21"/>
+          <w:lang w:eastAsia="pt-BR"/>
+        </w:rPr>
+        <w:t>(</w:t>
+      </w:r>
+      <w:r>
+        <w:rPr>
+          <w:rFonts w:ascii="Consolas" w:eastAsia="Times New Roman" w:hAnsi="Consolas" w:cs="Times New Roman"/>
+          <w:color w:val="B5CEA8"/>
+          <w:sz w:val="21"/>
+          <w:szCs w:val="21"/>
+          <w:lang w:eastAsia="pt-BR"/>
+        </w:rPr>
+        <w:t>0</w:t>
+      </w:r>
+      <w:r>
+        <w:rPr>
+          <w:rFonts w:ascii="Consolas" w:eastAsia="Times New Roman" w:hAnsi="Consolas" w:cs="Times New Roman"/>
+          <w:color w:val="D4D4D4"/>
+          <w:sz w:val="21"/>
+          <w:szCs w:val="21"/>
+          <w:lang w:eastAsia="pt-BR"/>
+        </w:rPr>
+        <w:t xml:space="preserve">, </w:t>
+      </w:r>
+      <w:r>
+        <w:rPr>
+          <w:rFonts w:ascii="Consolas" w:eastAsia="Times New Roman" w:hAnsi="Consolas" w:cs="Times New Roman"/>
+          <w:color w:val="B5CEA8"/>
+          <w:sz w:val="21"/>
+          <w:szCs w:val="21"/>
+          <w:lang w:eastAsia="pt-BR"/>
+        </w:rPr>
+        <w:t>0</w:t>
+      </w:r>
+      <w:r>
+        <w:rPr>
+          <w:rFonts w:ascii="Consolas" w:eastAsia="Times New Roman" w:hAnsi="Consolas" w:cs="Times New Roman"/>
+          <w:color w:val="D4D4D4"/>
+          <w:sz w:val="21"/>
+          <w:szCs w:val="21"/>
+          <w:lang w:eastAsia="pt-BR"/>
+        </w:rPr>
+        <w:t xml:space="preserve">, </w:t>
+      </w:r>
+      <w:r>
+        <w:rPr>
+          <w:rFonts w:ascii="Consolas" w:eastAsia="Times New Roman" w:hAnsi="Consolas" w:cs="Times New Roman"/>
+          <w:color w:val="B5CEA8"/>
+          <w:sz w:val="21"/>
+          <w:szCs w:val="21"/>
+          <w:lang w:eastAsia="pt-BR"/>
+        </w:rPr>
+        <w:t>0</w:t>
+      </w:r>
+      <w:r>
+        <w:rPr>
+          <w:rFonts w:ascii="Consolas" w:eastAsia="Times New Roman" w:hAnsi="Consolas" w:cs="Times New Roman"/>
+          <w:color w:val="D4D4D4"/>
+          <w:sz w:val="21"/>
+          <w:szCs w:val="21"/>
+          <w:lang w:eastAsia="pt-BR"/>
+        </w:rPr>
+        <w:t>);</w:t>
+      </w:r>
+    </w:p>
+    <w:p>
+      <w:pPr>
+        <w:shd w:val="clear" w:color="auto" w:fill="1E1E1E"/>
+        <w:spacing w:after="0" w:line="285" w:lineRule="atLeast"/>
+        <w:rPr>
+          <w:rFonts w:ascii="Consolas" w:eastAsia="Times New Roman" w:hAnsi="Consolas" w:cs="Times New Roman"/>
+          <w:color w:val="D4D4D4"/>
+          <w:sz w:val="21"/>
+          <w:szCs w:val="21"/>
+          <w:lang w:eastAsia="pt-BR"/>
+        </w:rPr>
+      </w:pPr>
+      <w:r>
+        <w:rPr>
+          <w:rFonts w:ascii="Consolas" w:eastAsia="Times New Roman" w:hAnsi="Consolas" w:cs="Times New Roman"/>
+          <w:color w:val="D4D4D4"/>
+          <w:sz w:val="21"/>
+          <w:szCs w:val="21"/>
+          <w:lang w:eastAsia="pt-BR"/>
+        </w:rPr>
+        <w:t>}</w:t>
+      </w:r>
+    </w:p>
+    <w:p>
+      <w:pPr>
+        <w:shd w:val="clear" w:color="auto" w:fill="1E1E1E"/>
+        <w:spacing w:after="0" w:line="285" w:lineRule="atLeast"/>
+        <w:rPr>
+          <w:rFonts w:ascii="Consolas" w:eastAsia="Times New Roman" w:hAnsi="Consolas" w:cs="Times New Roman"/>
+          <w:color w:val="D4D4D4"/>
+          <w:sz w:val="21"/>
+          <w:szCs w:val="21"/>
+          <w:lang w:eastAsia="pt-BR"/>
+        </w:rPr>
+      </w:pPr>
+    </w:p>
+    <w:p>
+      <w:pPr>
+        <w:shd w:val="clear" w:color="auto" w:fill="1E1E1E"/>
+        <w:spacing w:after="0" w:line="285" w:lineRule="atLeast"/>
+        <w:rPr>
+          <w:rFonts w:ascii="Consolas" w:eastAsia="Times New Roman" w:hAnsi="Consolas" w:cs="Times New Roman"/>
+          <w:color w:val="D4D4D4"/>
+          <w:sz w:val="21"/>
+          <w:szCs w:val="21"/>
+          <w:lang w:eastAsia="pt-BR"/>
+        </w:rPr>
+      </w:pPr>
+      <w:proofErr w:type="gramStart"/>
+      <w:r>
+        <w:rPr>
+          <w:rFonts w:ascii="Consolas" w:eastAsia="Times New Roman" w:hAnsi="Consolas" w:cs="Times New Roman"/>
+          <w:color w:val="D7BA7D"/>
+          <w:sz w:val="21"/>
+          <w:szCs w:val="21"/>
+          <w:lang w:eastAsia="pt-BR"/>
+        </w:rPr>
+        <w:t>a</w:t>
+      </w:r>
+      <w:proofErr w:type="gramEnd"/>
+      <w:r>
+        <w:rPr>
+          <w:rFonts w:ascii="Consolas" w:eastAsia="Times New Roman" w:hAnsi="Consolas" w:cs="Times New Roman"/>
+          <w:color w:val="D4D4D4"/>
+          <w:sz w:val="21"/>
+          <w:szCs w:val="21"/>
+          <w:lang w:eastAsia="pt-BR"/>
+        </w:rPr>
+        <w:t xml:space="preserve"> &gt; </w:t>
+      </w:r>
+      <w:proofErr w:type="spellStart"/>
+      <w:r>
+        <w:rPr>
+          <w:rFonts w:ascii="Consolas" w:eastAsia="Times New Roman" w:hAnsi="Consolas" w:cs="Times New Roman"/>
+          <w:color w:val="D7BA7D"/>
+          <w:sz w:val="21"/>
+          <w:szCs w:val="21"/>
+          <w:lang w:eastAsia="pt-BR"/>
+        </w:rPr>
+        <w:t>img:hover</w:t>
+      </w:r>
+      <w:proofErr w:type="spellEnd"/>
+      <w:r>
+        <w:rPr>
+          <w:rFonts w:ascii="Consolas" w:eastAsia="Times New Roman" w:hAnsi="Consolas" w:cs="Times New Roman"/>
+          <w:color w:val="D4D4D4"/>
+          <w:sz w:val="21"/>
+          <w:szCs w:val="21"/>
+          <w:lang w:eastAsia="pt-BR"/>
+        </w:rPr>
+        <w:t xml:space="preserve"> {</w:t>
+      </w:r>
+    </w:p>
+    <w:p>
+      <w:pPr>
+        <w:shd w:val="clear" w:color="auto" w:fill="1E1E1E"/>
+        <w:spacing w:after="0" w:line="285" w:lineRule="atLeast"/>
+        <w:rPr>
+          <w:rFonts w:ascii="Consolas" w:eastAsia="Times New Roman" w:hAnsi="Consolas" w:cs="Times New Roman"/>
+          <w:color w:val="D4D4D4"/>
+          <w:sz w:val="21"/>
+          <w:szCs w:val="21"/>
+          <w:lang w:eastAsia="pt-BR"/>
+        </w:rPr>
+      </w:pPr>
+      <w:r>
+        <w:rPr>
+          <w:rFonts w:ascii="Consolas" w:eastAsia="Times New Roman" w:hAnsi="Consolas" w:cs="Times New Roman"/>
+          <w:color w:val="D4D4D4"/>
+          <w:sz w:val="21"/>
+          <w:szCs w:val="21"/>
+          <w:lang w:eastAsia="pt-BR"/>
+        </w:rPr>
+        <w:t xml:space="preserve">    </w:t>
+      </w:r>
+      <w:proofErr w:type="spellStart"/>
+      <w:proofErr w:type="gramStart"/>
+      <w:r>
+        <w:rPr>
+          <w:rFonts w:ascii="Consolas" w:eastAsia="Times New Roman" w:hAnsi="Consolas" w:cs="Times New Roman"/>
+          <w:color w:val="9CDCFE"/>
+          <w:sz w:val="21"/>
+          <w:szCs w:val="21"/>
+          <w:lang w:eastAsia="pt-BR"/>
+        </w:rPr>
+        <w:t>border</w:t>
+      </w:r>
+      <w:proofErr w:type="spellEnd"/>
+      <w:proofErr w:type="gramEnd"/>
+      <w:r>
+        <w:rPr>
+          <w:rFonts w:ascii="Consolas" w:eastAsia="Times New Roman" w:hAnsi="Consolas" w:cs="Times New Roman"/>
+          <w:color w:val="D4D4D4"/>
+          <w:sz w:val="21"/>
+          <w:szCs w:val="21"/>
+          <w:lang w:eastAsia="pt-BR"/>
+        </w:rPr>
+        <w:t xml:space="preserve">: </w:t>
+      </w:r>
+      <w:r>
+        <w:rPr>
+          <w:rFonts w:ascii="Consolas" w:eastAsia="Times New Roman" w:hAnsi="Consolas" w:cs="Times New Roman"/>
+          <w:color w:val="B5CEA8"/>
+          <w:sz w:val="21"/>
+          <w:szCs w:val="21"/>
+          <w:lang w:eastAsia="pt-BR"/>
+        </w:rPr>
+        <w:t>1px</w:t>
+      </w:r>
+      <w:r>
+        <w:rPr>
+          <w:rFonts w:ascii="Consolas" w:eastAsia="Times New Roman" w:hAnsi="Consolas" w:cs="Times New Roman"/>
+          <w:color w:val="D4D4D4"/>
+          <w:sz w:val="21"/>
+          <w:szCs w:val="21"/>
+          <w:lang w:eastAsia="pt-BR"/>
+        </w:rPr>
+        <w:t xml:space="preserve"> </w:t>
+      </w:r>
+      <w:proofErr w:type="spellStart"/>
+      <w:r>
+        <w:rPr>
+          <w:rFonts w:ascii="Consolas" w:eastAsia="Times New Roman" w:hAnsi="Consolas" w:cs="Times New Roman"/>
+          <w:color w:val="CE9178"/>
+          <w:sz w:val="21"/>
+          <w:szCs w:val="21"/>
+          <w:lang w:eastAsia="pt-BR"/>
+        </w:rPr>
+        <w:t>solid</w:t>
+      </w:r>
+      <w:proofErr w:type="spellEnd"/>
+      <w:r>
+        <w:rPr>
+          <w:rFonts w:ascii="Consolas" w:eastAsia="Times New Roman" w:hAnsi="Consolas" w:cs="Times New Roman"/>
+          <w:color w:val="D4D4D4"/>
+          <w:sz w:val="21"/>
+          <w:szCs w:val="21"/>
+          <w:lang w:eastAsia="pt-BR"/>
+        </w:rPr>
+        <w:t xml:space="preserve"> </w:t>
+      </w:r>
+      <w:proofErr w:type="spellStart"/>
+      <w:r>
+        <w:rPr>
+          <w:rFonts w:ascii="Consolas" w:eastAsia="Times New Roman" w:hAnsi="Consolas" w:cs="Times New Roman"/>
+          <w:color w:val="CE9178"/>
+          <w:sz w:val="21"/>
+          <w:szCs w:val="21"/>
+          <w:lang w:eastAsia="pt-BR"/>
+        </w:rPr>
+        <w:t>white</w:t>
+      </w:r>
+      <w:proofErr w:type="spellEnd"/>
+      <w:r>
+        <w:rPr>
+          <w:rFonts w:ascii="Consolas" w:eastAsia="Times New Roman" w:hAnsi="Consolas" w:cs="Times New Roman"/>
+          <w:color w:val="D4D4D4"/>
+          <w:sz w:val="21"/>
+          <w:szCs w:val="21"/>
+          <w:lang w:eastAsia="pt-BR"/>
+        </w:rPr>
+        <w:t xml:space="preserve">; - </w:t>
+      </w:r>
+      <w:proofErr w:type="spellStart"/>
+      <w:r>
+        <w:rPr>
+          <w:rFonts w:ascii="Consolas" w:eastAsia="Times New Roman" w:hAnsi="Consolas" w:cs="Times New Roman"/>
+          <w:color w:val="D4D4D4"/>
+          <w:sz w:val="21"/>
+          <w:szCs w:val="21"/>
+          <w:lang w:eastAsia="pt-BR"/>
+        </w:rPr>
+        <w:t>mudra</w:t>
+      </w:r>
+      <w:proofErr w:type="spellEnd"/>
+      <w:r>
+        <w:rPr>
+          <w:rFonts w:ascii="Consolas" w:eastAsia="Times New Roman" w:hAnsi="Consolas" w:cs="Times New Roman"/>
+          <w:color w:val="D4D4D4"/>
+          <w:sz w:val="21"/>
+          <w:szCs w:val="21"/>
+          <w:lang w:eastAsia="pt-BR"/>
+        </w:rPr>
+        <w:t xml:space="preserve"> a cor da sombra</w:t>
+      </w:r>
+    </w:p>
+    <w:p>
+      <w:pPr>
+        <w:shd w:val="clear" w:color="auto" w:fill="1E1E1E"/>
+        <w:spacing w:after="0" w:line="285" w:lineRule="atLeast"/>
+        <w:rPr>
+          <w:rFonts w:ascii="Consolas" w:eastAsia="Times New Roman" w:hAnsi="Consolas" w:cs="Times New Roman"/>
+          <w:color w:val="D4D4D4"/>
+          <w:sz w:val="21"/>
+          <w:szCs w:val="21"/>
+          <w:lang w:eastAsia="pt-BR"/>
+        </w:rPr>
+      </w:pPr>
+      <w:r>
+        <w:rPr>
+          <w:rFonts w:ascii="Consolas" w:eastAsia="Times New Roman" w:hAnsi="Consolas" w:cs="Times New Roman"/>
+          <w:color w:val="D4D4D4"/>
+          <w:sz w:val="21"/>
+          <w:szCs w:val="21"/>
+          <w:lang w:eastAsia="pt-BR"/>
+        </w:rPr>
+        <w:t xml:space="preserve">    </w:t>
+      </w:r>
+      <w:proofErr w:type="spellStart"/>
+      <w:proofErr w:type="gramStart"/>
+      <w:r>
+        <w:rPr>
+          <w:rFonts w:ascii="Consolas" w:eastAsia="Times New Roman" w:hAnsi="Consolas" w:cs="Times New Roman"/>
+          <w:color w:val="9CDCFE"/>
+          <w:sz w:val="21"/>
+          <w:szCs w:val="21"/>
+          <w:lang w:eastAsia="pt-BR"/>
+        </w:rPr>
+        <w:t>margin</w:t>
+      </w:r>
+      <w:proofErr w:type="spellEnd"/>
+      <w:proofErr w:type="gramEnd"/>
+      <w:r>
+        <w:rPr>
+          <w:rFonts w:ascii="Consolas" w:eastAsia="Times New Roman" w:hAnsi="Consolas" w:cs="Times New Roman"/>
+          <w:color w:val="D4D4D4"/>
+          <w:sz w:val="21"/>
+          <w:szCs w:val="21"/>
+          <w:lang w:eastAsia="pt-BR"/>
+        </w:rPr>
+        <w:t xml:space="preserve">: </w:t>
+      </w:r>
+      <w:r>
+        <w:rPr>
+          <w:rFonts w:ascii="Consolas" w:eastAsia="Times New Roman" w:hAnsi="Consolas" w:cs="Times New Roman"/>
+          <w:color w:val="B5CEA8"/>
+          <w:sz w:val="21"/>
+          <w:szCs w:val="21"/>
+          <w:lang w:eastAsia="pt-BR"/>
+        </w:rPr>
+        <w:t>5px</w:t>
+      </w:r>
+      <w:r>
+        <w:rPr>
+          <w:rFonts w:ascii="Consolas" w:eastAsia="Times New Roman" w:hAnsi="Consolas" w:cs="Times New Roman"/>
+          <w:color w:val="D4D4D4"/>
+          <w:sz w:val="21"/>
+          <w:szCs w:val="21"/>
+          <w:lang w:eastAsia="pt-BR"/>
+        </w:rPr>
+        <w:t xml:space="preserve">; - diminuir </w:t>
+      </w:r>
+      <w:proofErr w:type="spellStart"/>
+      <w:r>
+        <w:rPr>
+          <w:rFonts w:ascii="Consolas" w:eastAsia="Times New Roman" w:hAnsi="Consolas" w:cs="Times New Roman"/>
+          <w:color w:val="D4D4D4"/>
+          <w:sz w:val="21"/>
+          <w:szCs w:val="21"/>
+          <w:lang w:eastAsia="pt-BR"/>
+        </w:rPr>
+        <w:t>margin</w:t>
+      </w:r>
+      <w:proofErr w:type="spellEnd"/>
+    </w:p>
+    <w:p>
+      <w:pPr>
+        <w:shd w:val="clear" w:color="auto" w:fill="1E1E1E"/>
+        <w:spacing w:after="0" w:line="285" w:lineRule="atLeast"/>
+        <w:rPr>
+          <w:rFonts w:ascii="Consolas" w:eastAsia="Times New Roman" w:hAnsi="Consolas" w:cs="Times New Roman"/>
+          <w:color w:val="D4D4D4"/>
+          <w:sz w:val="21"/>
+          <w:szCs w:val="21"/>
+          <w:lang w:eastAsia="pt-BR"/>
+        </w:rPr>
+      </w:pPr>
+      <w:r>
+        <w:rPr>
+          <w:rFonts w:ascii="Consolas" w:eastAsia="Times New Roman" w:hAnsi="Consolas" w:cs="Times New Roman"/>
+          <w:color w:val="D4D4D4"/>
+          <w:sz w:val="21"/>
+          <w:szCs w:val="21"/>
+          <w:lang w:eastAsia="pt-BR"/>
+        </w:rPr>
+        <w:t xml:space="preserve">    </w:t>
+      </w:r>
+      <w:proofErr w:type="spellStart"/>
+      <w:proofErr w:type="gramStart"/>
+      <w:r>
+        <w:rPr>
+          <w:rFonts w:ascii="Consolas" w:eastAsia="Times New Roman" w:hAnsi="Consolas" w:cs="Times New Roman"/>
+          <w:color w:val="9CDCFE"/>
+          <w:sz w:val="21"/>
+          <w:szCs w:val="21"/>
+          <w:lang w:eastAsia="pt-BR"/>
+        </w:rPr>
+        <w:t>margin</w:t>
+      </w:r>
+      <w:proofErr w:type="gramEnd"/>
+      <w:r>
+        <w:rPr>
+          <w:rFonts w:ascii="Consolas" w:eastAsia="Times New Roman" w:hAnsi="Consolas" w:cs="Times New Roman"/>
+          <w:color w:val="9CDCFE"/>
+          <w:sz w:val="21"/>
+          <w:szCs w:val="21"/>
+          <w:lang w:eastAsia="pt-BR"/>
+        </w:rPr>
+        <w:t>-bottom</w:t>
+      </w:r>
+      <w:proofErr w:type="spellEnd"/>
+      <w:r>
+        <w:rPr>
+          <w:rFonts w:ascii="Consolas" w:eastAsia="Times New Roman" w:hAnsi="Consolas" w:cs="Times New Roman"/>
+          <w:color w:val="D4D4D4"/>
+          <w:sz w:val="21"/>
+          <w:szCs w:val="21"/>
+          <w:lang w:eastAsia="pt-BR"/>
+        </w:rPr>
+        <w:t xml:space="preserve">: </w:t>
+      </w:r>
+      <w:r>
+        <w:rPr>
+          <w:rFonts w:ascii="Consolas" w:eastAsia="Times New Roman" w:hAnsi="Consolas" w:cs="Times New Roman"/>
+          <w:color w:val="B5CEA8"/>
+          <w:sz w:val="21"/>
+          <w:szCs w:val="21"/>
+          <w:lang w:eastAsia="pt-BR"/>
+        </w:rPr>
+        <w:t>15px</w:t>
+      </w:r>
+      <w:r>
+        <w:rPr>
+          <w:rFonts w:ascii="Consolas" w:eastAsia="Times New Roman" w:hAnsi="Consolas" w:cs="Times New Roman"/>
+          <w:color w:val="D4D4D4"/>
+          <w:sz w:val="21"/>
+          <w:szCs w:val="21"/>
+          <w:lang w:eastAsia="pt-BR"/>
+        </w:rPr>
+        <w:t xml:space="preserve">; - somar os dois </w:t>
+      </w:r>
+      <w:proofErr w:type="spellStart"/>
+      <w:r>
+        <w:rPr>
+          <w:rFonts w:ascii="Consolas" w:eastAsia="Times New Roman" w:hAnsi="Consolas" w:cs="Times New Roman"/>
+          <w:color w:val="D4D4D4"/>
+          <w:sz w:val="21"/>
+          <w:szCs w:val="21"/>
+          <w:lang w:eastAsia="pt-BR"/>
+        </w:rPr>
+        <w:t>margins</w:t>
+      </w:r>
+      <w:proofErr w:type="spellEnd"/>
+      <w:r>
+        <w:rPr>
+          <w:rFonts w:ascii="Consolas" w:eastAsia="Times New Roman" w:hAnsi="Consolas" w:cs="Times New Roman"/>
+          <w:color w:val="D4D4D4"/>
+          <w:sz w:val="21"/>
+          <w:szCs w:val="21"/>
+          <w:lang w:eastAsia="pt-BR"/>
+        </w:rPr>
+        <w:t xml:space="preserve"> e utilizar o valor para a </w:t>
+      </w:r>
+      <w:proofErr w:type="spellStart"/>
+      <w:r>
+        <w:rPr>
+          <w:rFonts w:ascii="Consolas" w:eastAsia="Times New Roman" w:hAnsi="Consolas" w:cs="Times New Roman"/>
+          <w:color w:val="D4D4D4"/>
+          <w:sz w:val="21"/>
+          <w:szCs w:val="21"/>
+          <w:lang w:eastAsia="pt-BR"/>
+        </w:rPr>
+        <w:t>margin-bottom</w:t>
+      </w:r>
+      <w:proofErr w:type="spellEnd"/>
+    </w:p>
+    <w:p>
+      <w:pPr>
+        <w:shd w:val="clear" w:color="auto" w:fill="1E1E1E"/>
+        <w:spacing w:after="0" w:line="285" w:lineRule="atLeast"/>
+        <w:rPr>
+          <w:rFonts w:ascii="Consolas" w:eastAsia="Times New Roman" w:hAnsi="Consolas" w:cs="Times New Roman"/>
+          <w:color w:val="D4D4D4"/>
+          <w:sz w:val="21"/>
+          <w:szCs w:val="21"/>
+          <w:lang w:eastAsia="pt-BR"/>
+        </w:rPr>
+      </w:pPr>
+      <w:r>
+        <w:rPr>
+          <w:rFonts w:ascii="Consolas" w:eastAsia="Times New Roman" w:hAnsi="Consolas" w:cs="Times New Roman"/>
+          <w:color w:val="D4D4D4"/>
+          <w:sz w:val="21"/>
+          <w:szCs w:val="21"/>
+          <w:lang w:eastAsia="pt-BR"/>
+        </w:rPr>
+        <w:t xml:space="preserve">    </w:t>
+      </w:r>
+      <w:proofErr w:type="spellStart"/>
+      <w:proofErr w:type="gramStart"/>
+      <w:r>
+        <w:rPr>
+          <w:rFonts w:ascii="Consolas" w:eastAsia="Times New Roman" w:hAnsi="Consolas" w:cs="Times New Roman"/>
+          <w:color w:val="9CDCFE"/>
+          <w:sz w:val="21"/>
+          <w:szCs w:val="21"/>
+          <w:lang w:eastAsia="pt-BR"/>
+        </w:rPr>
+        <w:t>transition</w:t>
+      </w:r>
+      <w:proofErr w:type="spellEnd"/>
+      <w:proofErr w:type="gramEnd"/>
+      <w:r>
+        <w:rPr>
+          <w:rFonts w:ascii="Consolas" w:eastAsia="Times New Roman" w:hAnsi="Consolas" w:cs="Times New Roman"/>
+          <w:color w:val="D4D4D4"/>
+          <w:sz w:val="21"/>
+          <w:szCs w:val="21"/>
+          <w:lang w:eastAsia="pt-BR"/>
+        </w:rPr>
+        <w:t xml:space="preserve">: </w:t>
+      </w:r>
+      <w:r>
+        <w:rPr>
+          <w:rFonts w:ascii="Consolas" w:eastAsia="Times New Roman" w:hAnsi="Consolas" w:cs="Times New Roman"/>
+          <w:color w:val="B5CEA8"/>
+          <w:sz w:val="21"/>
+          <w:szCs w:val="21"/>
+          <w:lang w:eastAsia="pt-BR"/>
+        </w:rPr>
+        <w:t>0.5s</w:t>
+      </w:r>
+      <w:r>
+        <w:rPr>
+          <w:rFonts w:ascii="Consolas" w:eastAsia="Times New Roman" w:hAnsi="Consolas" w:cs="Times New Roman"/>
+          <w:color w:val="D4D4D4"/>
+          <w:sz w:val="21"/>
+          <w:szCs w:val="21"/>
+          <w:lang w:eastAsia="pt-BR"/>
+        </w:rPr>
+        <w:t>;</w:t>
+      </w:r>
+    </w:p>
+    <w:p>
+      <w:pPr>
+        <w:shd w:val="clear" w:color="auto" w:fill="1E1E1E"/>
+        <w:spacing w:after="0" w:line="285" w:lineRule="atLeast"/>
+        <w:rPr>
+          <w:rFonts w:ascii="Consolas" w:eastAsia="Times New Roman" w:hAnsi="Consolas" w:cs="Times New Roman"/>
+          <w:color w:val="D4D4D4"/>
+          <w:sz w:val="21"/>
+          <w:szCs w:val="21"/>
+          <w:lang w:eastAsia="pt-BR"/>
+        </w:rPr>
+      </w:pPr>
+      <w:r>
+        <w:rPr>
+          <w:rFonts w:ascii="Consolas" w:eastAsia="Times New Roman" w:hAnsi="Consolas" w:cs="Times New Roman"/>
+          <w:color w:val="D4D4D4"/>
+          <w:sz w:val="21"/>
+          <w:szCs w:val="21"/>
+          <w:lang w:eastAsia="pt-BR"/>
+        </w:rPr>
+        <w:t xml:space="preserve">    </w:t>
+      </w:r>
+      <w:proofErr w:type="gramStart"/>
+      <w:r>
+        <w:rPr>
+          <w:rFonts w:ascii="Consolas" w:eastAsia="Times New Roman" w:hAnsi="Consolas" w:cs="Times New Roman"/>
+          <w:color w:val="9CDCFE"/>
+          <w:sz w:val="21"/>
+          <w:szCs w:val="21"/>
+          <w:lang w:eastAsia="pt-BR"/>
+        </w:rPr>
+        <w:t>box</w:t>
+      </w:r>
+      <w:proofErr w:type="gramEnd"/>
+      <w:r>
+        <w:rPr>
+          <w:rFonts w:ascii="Consolas" w:eastAsia="Times New Roman" w:hAnsi="Consolas" w:cs="Times New Roman"/>
+          <w:color w:val="9CDCFE"/>
+          <w:sz w:val="21"/>
+          <w:szCs w:val="21"/>
+          <w:lang w:eastAsia="pt-BR"/>
+        </w:rPr>
+        <w:t>-</w:t>
+      </w:r>
+      <w:proofErr w:type="spellStart"/>
+      <w:r>
+        <w:rPr>
+          <w:rFonts w:ascii="Consolas" w:eastAsia="Times New Roman" w:hAnsi="Consolas" w:cs="Times New Roman"/>
+          <w:color w:val="9CDCFE"/>
+          <w:sz w:val="21"/>
+          <w:szCs w:val="21"/>
+          <w:lang w:eastAsia="pt-BR"/>
+        </w:rPr>
+        <w:t>shadow</w:t>
+      </w:r>
+      <w:proofErr w:type="spellEnd"/>
+      <w:r>
+        <w:rPr>
+          <w:rFonts w:ascii="Consolas" w:eastAsia="Times New Roman" w:hAnsi="Consolas" w:cs="Times New Roman"/>
+          <w:color w:val="D4D4D4"/>
+          <w:sz w:val="21"/>
+          <w:szCs w:val="21"/>
+          <w:lang w:eastAsia="pt-BR"/>
+        </w:rPr>
+        <w:t xml:space="preserve">: </w:t>
+      </w:r>
+      <w:r>
+        <w:rPr>
+          <w:rFonts w:ascii="Consolas" w:eastAsia="Times New Roman" w:hAnsi="Consolas" w:cs="Times New Roman"/>
+          <w:color w:val="B5CEA8"/>
+          <w:sz w:val="21"/>
+          <w:szCs w:val="21"/>
+          <w:lang w:eastAsia="pt-BR"/>
+        </w:rPr>
+        <w:t>7px</w:t>
+      </w:r>
+      <w:r>
+        <w:rPr>
+          <w:rFonts w:ascii="Consolas" w:eastAsia="Times New Roman" w:hAnsi="Consolas" w:cs="Times New Roman"/>
+          <w:color w:val="D4D4D4"/>
+          <w:sz w:val="21"/>
+          <w:szCs w:val="21"/>
+          <w:lang w:eastAsia="pt-BR"/>
+        </w:rPr>
+        <w:t xml:space="preserve"> </w:t>
+      </w:r>
+      <w:proofErr w:type="spellStart"/>
+      <w:r>
+        <w:rPr>
+          <w:rFonts w:ascii="Consolas" w:eastAsia="Times New Roman" w:hAnsi="Consolas" w:cs="Times New Roman"/>
+          <w:color w:val="B5CEA8"/>
+          <w:sz w:val="21"/>
+          <w:szCs w:val="21"/>
+          <w:lang w:eastAsia="pt-BR"/>
+        </w:rPr>
+        <w:t>7px</w:t>
+      </w:r>
+      <w:proofErr w:type="spellEnd"/>
+      <w:r>
+        <w:rPr>
+          <w:rFonts w:ascii="Consolas" w:eastAsia="Times New Roman" w:hAnsi="Consolas" w:cs="Times New Roman"/>
+          <w:color w:val="D4D4D4"/>
+          <w:sz w:val="21"/>
+          <w:szCs w:val="21"/>
+          <w:lang w:eastAsia="pt-BR"/>
+        </w:rPr>
+        <w:t xml:space="preserve"> </w:t>
+      </w:r>
+      <w:r>
+        <w:rPr>
+          <w:rFonts w:ascii="Consolas" w:eastAsia="Times New Roman" w:hAnsi="Consolas" w:cs="Times New Roman"/>
+          <w:color w:val="B5CEA8"/>
+          <w:sz w:val="21"/>
+          <w:szCs w:val="21"/>
+          <w:lang w:eastAsia="pt-BR"/>
+        </w:rPr>
+        <w:t>10px</w:t>
+      </w:r>
+      <w:r>
+        <w:rPr>
+          <w:rFonts w:ascii="Consolas" w:eastAsia="Times New Roman" w:hAnsi="Consolas" w:cs="Times New Roman"/>
+          <w:color w:val="D4D4D4"/>
+          <w:sz w:val="21"/>
+          <w:szCs w:val="21"/>
+          <w:lang w:eastAsia="pt-BR"/>
+        </w:rPr>
+        <w:t xml:space="preserve"> </w:t>
+      </w:r>
+      <w:proofErr w:type="spellStart"/>
+      <w:r>
+        <w:rPr>
+          <w:rFonts w:ascii="Consolas" w:eastAsia="Times New Roman" w:hAnsi="Consolas" w:cs="Times New Roman"/>
+          <w:color w:val="DCDCAA"/>
+          <w:sz w:val="21"/>
+          <w:szCs w:val="21"/>
+          <w:lang w:eastAsia="pt-BR"/>
+        </w:rPr>
+        <w:t>rgb</w:t>
+      </w:r>
+      <w:proofErr w:type="spellEnd"/>
+      <w:r>
+        <w:rPr>
+          <w:rFonts w:ascii="Consolas" w:eastAsia="Times New Roman" w:hAnsi="Consolas" w:cs="Times New Roman"/>
+          <w:color w:val="D4D4D4"/>
+          <w:sz w:val="21"/>
+          <w:szCs w:val="21"/>
+          <w:lang w:eastAsia="pt-BR"/>
+        </w:rPr>
+        <w:t>(</w:t>
+      </w:r>
+      <w:r>
+        <w:rPr>
+          <w:rFonts w:ascii="Consolas" w:eastAsia="Times New Roman" w:hAnsi="Consolas" w:cs="Times New Roman"/>
+          <w:color w:val="B5CEA8"/>
+          <w:sz w:val="21"/>
+          <w:szCs w:val="21"/>
+          <w:lang w:eastAsia="pt-BR"/>
+        </w:rPr>
+        <w:t>0</w:t>
+      </w:r>
+      <w:r>
+        <w:rPr>
+          <w:rFonts w:ascii="Consolas" w:eastAsia="Times New Roman" w:hAnsi="Consolas" w:cs="Times New Roman"/>
+          <w:color w:val="D4D4D4"/>
+          <w:sz w:val="21"/>
+          <w:szCs w:val="21"/>
+          <w:lang w:eastAsia="pt-BR"/>
+        </w:rPr>
+        <w:t xml:space="preserve">, </w:t>
+      </w:r>
+      <w:r>
+        <w:rPr>
+          <w:rFonts w:ascii="Consolas" w:eastAsia="Times New Roman" w:hAnsi="Consolas" w:cs="Times New Roman"/>
+          <w:color w:val="B5CEA8"/>
+          <w:sz w:val="21"/>
+          <w:szCs w:val="21"/>
+          <w:lang w:eastAsia="pt-BR"/>
+        </w:rPr>
+        <w:t>0</w:t>
+      </w:r>
+      <w:r>
+        <w:rPr>
+          <w:rFonts w:ascii="Consolas" w:eastAsia="Times New Roman" w:hAnsi="Consolas" w:cs="Times New Roman"/>
+          <w:color w:val="D4D4D4"/>
+          <w:sz w:val="21"/>
+          <w:szCs w:val="21"/>
+          <w:lang w:eastAsia="pt-BR"/>
+        </w:rPr>
+        <w:t xml:space="preserve">, </w:t>
+      </w:r>
+      <w:r>
+        <w:rPr>
+          <w:rFonts w:ascii="Consolas" w:eastAsia="Times New Roman" w:hAnsi="Consolas" w:cs="Times New Roman"/>
+          <w:color w:val="B5CEA8"/>
+          <w:sz w:val="21"/>
+          <w:szCs w:val="21"/>
+          <w:lang w:eastAsia="pt-BR"/>
+        </w:rPr>
+        <w:t>0</w:t>
+      </w:r>
+      <w:r>
+        <w:rPr>
+          <w:rFonts w:ascii="Consolas" w:eastAsia="Times New Roman" w:hAnsi="Consolas" w:cs="Times New Roman"/>
+          <w:color w:val="D4D4D4"/>
+          <w:sz w:val="21"/>
+          <w:szCs w:val="21"/>
+          <w:lang w:eastAsia="pt-BR"/>
+        </w:rPr>
+        <w:t>); - aumentar a sombra</w:t>
+      </w:r>
+    </w:p>
+    <w:p>
+      <w:pPr>
+        <w:shd w:val="clear" w:color="auto" w:fill="1E1E1E"/>
+        <w:spacing w:after="0" w:line="285" w:lineRule="atLeast"/>
+        <w:rPr>
+          <w:rFonts w:ascii="Consolas" w:eastAsia="Times New Roman" w:hAnsi="Consolas" w:cs="Times New Roman"/>
+          <w:color w:val="D4D4D4"/>
+          <w:sz w:val="21"/>
+          <w:szCs w:val="21"/>
+          <w:lang w:eastAsia="pt-BR"/>
+        </w:rPr>
+      </w:pPr>
+      <w:r>
+        <w:rPr>
+          <w:rFonts w:ascii="Consolas" w:eastAsia="Times New Roman" w:hAnsi="Consolas" w:cs="Times New Roman"/>
+          <w:color w:val="D4D4D4"/>
+          <w:sz w:val="21"/>
+          <w:szCs w:val="21"/>
+          <w:lang w:eastAsia="pt-BR"/>
+        </w:rPr>
+        <w:t>}</w:t>
+      </w:r>
+    </w:p>
+    <w:p>
+      <w:pPr>
+        <w:shd w:val="clear" w:color="auto" w:fill="1E1E1E"/>
+        <w:spacing w:after="0" w:line="285" w:lineRule="atLeast"/>
+        <w:rPr>
+          <w:rFonts w:ascii="Consolas" w:eastAsia="Times New Roman" w:hAnsi="Consolas" w:cs="Times New Roman"/>
+          <w:color w:val="D4D4D4"/>
+          <w:sz w:val="21"/>
+          <w:szCs w:val="21"/>
+          <w:lang w:eastAsia="pt-BR"/>
+        </w:rPr>
+      </w:pPr>
+    </w:p>
+    <w:p>
+      <w:pPr>
+        <w:rPr>
+          <w:rFonts w:ascii="Arial" w:hAnsi="Arial" w:cs="Arial"/>
+          <w:color w:val="1B1B1B"/>
+          <w:sz w:val="24"/>
+          <w:szCs w:val="24"/>
+          <w:shd w:val="clear" w:color="auto" w:fill="FFFFFF"/>
+        </w:rPr>
+      </w:pPr>
+    </w:p>
+    <w:p>
+      <w:pPr>
+        <w:rPr>
+          <w:rFonts w:ascii="Arial" w:hAnsi="Arial" w:cs="Arial"/>
+          <w:color w:val="1B1B1B"/>
+          <w:sz w:val="24"/>
+          <w:szCs w:val="24"/>
+          <w:shd w:val="clear" w:color="auto" w:fill="FFFFFF"/>
+        </w:rPr>
+      </w:pPr>
+      <w:r>
+        <w:rPr>
+          <w:rFonts w:ascii="Arial" w:hAnsi="Arial" w:cs="Arial"/>
+          <w:color w:val="1B1B1B"/>
+          <w:sz w:val="24"/>
+          <w:szCs w:val="24"/>
+          <w:shd w:val="clear" w:color="auto" w:fill="FFFFFF"/>
+        </w:rPr>
+        <w:t>OU</w:t>
+      </w:r>
+    </w:p>
+    <w:p>
+      <w:pPr>
+        <w:rPr>
+          <w:rStyle w:val="style-scope"/>
+          <w:rFonts w:ascii="Arial" w:hAnsi="Arial" w:cs="Arial"/>
+          <w:color w:val="0F0F0F"/>
+          <w:bdr w:val="none" w:sz="0" w:space="0" w:color="auto" w:frame="1"/>
+          <w:shd w:val="clear" w:color="auto" w:fill="FFFFFF"/>
+        </w:rPr>
+      </w:pPr>
+      <w:proofErr w:type="spellStart"/>
+      <w:proofErr w:type="gramStart"/>
+      <w:r>
+        <w:rPr>
+          <w:rStyle w:val="style-scope"/>
+          <w:rFonts w:ascii="Arial" w:hAnsi="Arial" w:cs="Arial"/>
+          <w:color w:val="0F0F0F"/>
+          <w:bdr w:val="none" w:sz="0" w:space="0" w:color="auto" w:frame="1"/>
+          <w:shd w:val="clear" w:color="auto" w:fill="FFFFFF"/>
+        </w:rPr>
+        <w:t>section</w:t>
+      </w:r>
+      <w:proofErr w:type="gramEnd"/>
+      <w:r>
+        <w:rPr>
+          <w:rFonts w:ascii="Arial" w:hAnsi="Arial" w:cs="Arial"/>
+        </w:rPr>
+        <w:fldChar w:fldCharType="begin"/>
+      </w:r>
+      <w:r>
+        <w:rPr>
+          <w:rFonts w:ascii="Arial" w:hAnsi="Arial" w:cs="Arial"/>
+        </w:rPr>
+        <w:instrText xml:space="preserve"> HYPERLINK "https://www.youtube.com/hashtag/redes" </w:instrText>
+      </w:r>
+      <w:r>
+        <w:rPr>
+          <w:rFonts w:ascii="Arial" w:hAnsi="Arial" w:cs="Arial"/>
+        </w:rPr>
+        <w:fldChar w:fldCharType="separate"/>
+      </w:r>
+      <w:r>
+        <w:rPr>
+          <w:rStyle w:val="Hyperlink"/>
+          <w:rFonts w:ascii="Arial" w:hAnsi="Arial" w:cs="Arial"/>
+          <w:shd w:val="clear" w:color="auto" w:fill="FFFFFF"/>
+        </w:rPr>
+        <w:t>#redes</w:t>
+      </w:r>
+      <w:r>
+        <w:rPr>
+          <w:rFonts w:ascii="Arial" w:hAnsi="Arial" w:cs="Arial"/>
+        </w:rPr>
+        <w:fldChar w:fldCharType="end"/>
+      </w:r>
+      <w:r>
+        <w:rPr>
+          <w:rStyle w:val="style-scope"/>
+          <w:rFonts w:ascii="Arial" w:hAnsi="Arial" w:cs="Arial"/>
+          <w:color w:val="0F0F0F"/>
+          <w:bdr w:val="none" w:sz="0" w:space="0" w:color="auto" w:frame="1"/>
+          <w:shd w:val="clear" w:color="auto" w:fill="FFFFFF"/>
+        </w:rPr>
+        <w:t>-sociais</w:t>
+      </w:r>
+      <w:proofErr w:type="spellEnd"/>
+      <w:r>
+        <w:rPr>
+          <w:rStyle w:val="style-scope"/>
+          <w:rFonts w:ascii="Arial" w:hAnsi="Arial" w:cs="Arial"/>
+          <w:color w:val="0F0F0F"/>
+          <w:bdr w:val="none" w:sz="0" w:space="0" w:color="auto" w:frame="1"/>
+          <w:shd w:val="clear" w:color="auto" w:fill="FFFFFF"/>
+        </w:rPr>
+        <w:t xml:space="preserve"> </w:t>
+      </w:r>
+      <w:proofErr w:type="spellStart"/>
+      <w:r>
+        <w:rPr>
+          <w:rStyle w:val="style-scope"/>
+          <w:rFonts w:ascii="Arial" w:hAnsi="Arial" w:cs="Arial"/>
+          <w:color w:val="0F0F0F"/>
+          <w:bdr w:val="none" w:sz="0" w:space="0" w:color="auto" w:frame="1"/>
+          <w:shd w:val="clear" w:color="auto" w:fill="FFFFFF"/>
+        </w:rPr>
+        <w:t>img:active</w:t>
+      </w:r>
+      <w:proofErr w:type="spellEnd"/>
+      <w:r>
+        <w:rPr>
+          <w:rStyle w:val="style-scope"/>
+          <w:rFonts w:ascii="Arial" w:hAnsi="Arial" w:cs="Arial"/>
+          <w:color w:val="0F0F0F"/>
+          <w:bdr w:val="none" w:sz="0" w:space="0" w:color="auto" w:frame="1"/>
+          <w:shd w:val="clear" w:color="auto" w:fill="FFFFFF"/>
+        </w:rPr>
+        <w:t xml:space="preserve"> { </w:t>
+      </w:r>
+      <w:proofErr w:type="spellStart"/>
+      <w:r>
+        <w:rPr>
+          <w:rStyle w:val="style-scope"/>
+          <w:rFonts w:ascii="Arial" w:hAnsi="Arial" w:cs="Arial"/>
+          <w:color w:val="0F0F0F"/>
+          <w:bdr w:val="none" w:sz="0" w:space="0" w:color="auto" w:frame="1"/>
+          <w:shd w:val="clear" w:color="auto" w:fill="FFFFFF"/>
+        </w:rPr>
+        <w:t>transform</w:t>
+      </w:r>
+      <w:proofErr w:type="spellEnd"/>
+      <w:r>
+        <w:rPr>
+          <w:rStyle w:val="style-scope"/>
+          <w:rFonts w:ascii="Arial" w:hAnsi="Arial" w:cs="Arial"/>
+          <w:color w:val="0F0F0F"/>
+          <w:bdr w:val="none" w:sz="0" w:space="0" w:color="auto" w:frame="1"/>
+          <w:shd w:val="clear" w:color="auto" w:fill="FFFFFF"/>
+        </w:rPr>
+        <w:t xml:space="preserve">: </w:t>
+      </w:r>
+      <w:proofErr w:type="spellStart"/>
+      <w:r>
+        <w:rPr>
+          <w:rStyle w:val="style-scope"/>
+          <w:rFonts w:ascii="Arial" w:hAnsi="Arial" w:cs="Arial"/>
+          <w:color w:val="0F0F0F"/>
+          <w:bdr w:val="none" w:sz="0" w:space="0" w:color="auto" w:frame="1"/>
+          <w:shd w:val="clear" w:color="auto" w:fill="FFFFFF"/>
+        </w:rPr>
+        <w:t>scale</w:t>
+      </w:r>
+      <w:proofErr w:type="spellEnd"/>
+      <w:r>
+        <w:rPr>
+          <w:rStyle w:val="style-scope"/>
+          <w:rFonts w:ascii="Arial" w:hAnsi="Arial" w:cs="Arial"/>
+          <w:color w:val="0F0F0F"/>
+          <w:bdr w:val="none" w:sz="0" w:space="0" w:color="auto" w:frame="1"/>
+          <w:shd w:val="clear" w:color="auto" w:fill="FFFFFF"/>
+        </w:rPr>
+        <w:t>(95%); }</w:t>
+      </w:r>
+    </w:p>
+    <w:p>
+      <w:pPr>
+        <w:rPr>
+          <w:rStyle w:val="style-scope"/>
+          <w:rFonts w:ascii="Arial" w:hAnsi="Arial" w:cs="Arial"/>
+          <w:color w:val="0F0F0F"/>
+          <w:bdr w:val="none" w:sz="0" w:space="0" w:color="auto" w:frame="1"/>
+          <w:shd w:val="clear" w:color="auto" w:fill="FFFFFF"/>
+        </w:rPr>
+      </w:pPr>
+    </w:p>
+    <w:p>
+      <w:pPr>
+        <w:rPr>
+          <w:rStyle w:val="style-scope"/>
+          <w:rFonts w:ascii="Arial" w:hAnsi="Arial" w:cs="Arial"/>
+          <w:color w:val="0F0F0F"/>
+          <w:sz w:val="24"/>
+          <w:szCs w:val="24"/>
+          <w:bdr w:val="none" w:sz="0" w:space="0" w:color="auto" w:frame="1"/>
+          <w:shd w:val="clear" w:color="auto" w:fill="FFFFFF"/>
+        </w:rPr>
+      </w:pPr>
+      <w:r>
+        <w:rPr>
+          <w:rStyle w:val="style-scope"/>
+          <w:rFonts w:ascii="Arial" w:hAnsi="Arial" w:cs="Arial"/>
+          <w:color w:val="0F0F0F"/>
+          <w:sz w:val="24"/>
+          <w:szCs w:val="24"/>
+          <w:bdr w:val="none" w:sz="0" w:space="0" w:color="auto" w:frame="1"/>
+          <w:shd w:val="clear" w:color="auto" w:fill="FFFFFF"/>
+        </w:rPr>
+        <w:t>OU</w:t>
+      </w:r>
+    </w:p>
+    <w:p>
+      <w:pPr>
+        <w:rPr>
+          <w:rStyle w:val="style-scope"/>
+          <w:rFonts w:ascii="Arial" w:hAnsi="Arial" w:cs="Arial"/>
+          <w:color w:val="0F0F0F"/>
+          <w:bdr w:val="none" w:sz="0" w:space="0" w:color="auto" w:frame="1"/>
+          <w:shd w:val="clear" w:color="auto" w:fill="FFFFFF"/>
+        </w:rPr>
+      </w:pPr>
+      <w:r>
+        <w:rPr>
+          <w:rStyle w:val="style-scope"/>
+          <w:rFonts w:ascii="Arial" w:hAnsi="Arial" w:cs="Arial"/>
+          <w:color w:val="0F0F0F"/>
+          <w:bdr w:val="none" w:sz="0" w:space="0" w:color="auto" w:frame="1"/>
+          <w:shd w:val="clear" w:color="auto" w:fill="FFFFFF"/>
+        </w:rPr>
+        <w:t xml:space="preserve">No </w:t>
+      </w:r>
+      <w:proofErr w:type="spellStart"/>
+      <w:r>
+        <w:rPr>
+          <w:rStyle w:val="style-scope"/>
+          <w:rFonts w:ascii="Arial" w:hAnsi="Arial" w:cs="Arial"/>
+          <w:color w:val="0F0F0F"/>
+          <w:bdr w:val="none" w:sz="0" w:space="0" w:color="auto" w:frame="1"/>
+          <w:shd w:val="clear" w:color="auto" w:fill="FFFFFF"/>
+        </w:rPr>
+        <w:t>hover</w:t>
+      </w:r>
+      <w:proofErr w:type="spellEnd"/>
+      <w:r>
+        <w:rPr>
+          <w:rStyle w:val="style-scope"/>
+          <w:rFonts w:ascii="Arial" w:hAnsi="Arial" w:cs="Arial"/>
+          <w:color w:val="0F0F0F"/>
+          <w:bdr w:val="none" w:sz="0" w:space="0" w:color="auto" w:frame="1"/>
+          <w:shd w:val="clear" w:color="auto" w:fill="FFFFFF"/>
+        </w:rPr>
+        <w:t>, usar “</w:t>
+      </w:r>
+      <w:proofErr w:type="spellStart"/>
+      <w:r>
+        <w:rPr>
+          <w:rStyle w:val="style-scope"/>
+          <w:rFonts w:ascii="Arial" w:hAnsi="Arial" w:cs="Arial"/>
+          <w:color w:val="0F0F0F"/>
+          <w:bdr w:val="none" w:sz="0" w:space="0" w:color="auto" w:frame="1"/>
+          <w:shd w:val="clear" w:color="auto" w:fill="FFFFFF"/>
+        </w:rPr>
+        <w:t>transform</w:t>
+      </w:r>
+      <w:proofErr w:type="spellEnd"/>
+      <w:r>
+        <w:rPr>
+          <w:rStyle w:val="style-scope"/>
+          <w:rFonts w:ascii="Arial" w:hAnsi="Arial" w:cs="Arial"/>
+          <w:color w:val="0F0F0F"/>
+          <w:bdr w:val="none" w:sz="0" w:space="0" w:color="auto" w:frame="1"/>
+          <w:shd w:val="clear" w:color="auto" w:fill="FFFFFF"/>
+        </w:rPr>
+        <w:t xml:space="preserve">: </w:t>
+      </w:r>
+      <w:proofErr w:type="spellStart"/>
+      <w:proofErr w:type="gramStart"/>
+      <w:r>
+        <w:rPr>
+          <w:rStyle w:val="style-scope"/>
+          <w:rFonts w:ascii="Arial" w:hAnsi="Arial" w:cs="Arial"/>
+          <w:color w:val="0F0F0F"/>
+          <w:bdr w:val="none" w:sz="0" w:space="0" w:color="auto" w:frame="1"/>
+          <w:shd w:val="clear" w:color="auto" w:fill="FFFFFF"/>
+        </w:rPr>
+        <w:t>translate</w:t>
+      </w:r>
+      <w:proofErr w:type="spellEnd"/>
+      <w:r>
+        <w:rPr>
+          <w:rStyle w:val="style-scope"/>
+          <w:rFonts w:ascii="Arial" w:hAnsi="Arial" w:cs="Arial"/>
+          <w:color w:val="0F0F0F"/>
+          <w:bdr w:val="none" w:sz="0" w:space="0" w:color="auto" w:frame="1"/>
+          <w:shd w:val="clear" w:color="auto" w:fill="FFFFFF"/>
+        </w:rPr>
+        <w:t>(</w:t>
+      </w:r>
+      <w:proofErr w:type="gramEnd"/>
+      <w:r>
+        <w:rPr>
+          <w:rStyle w:val="style-scope"/>
+          <w:rFonts w:ascii="Arial" w:hAnsi="Arial" w:cs="Arial"/>
+          <w:color w:val="0F0F0F"/>
+          <w:bdr w:val="none" w:sz="0" w:space="0" w:color="auto" w:frame="1"/>
+          <w:shd w:val="clear" w:color="auto" w:fill="FFFFFF"/>
+        </w:rPr>
+        <w:t>-3px, -3px)”</w:t>
+      </w:r>
+      <w:bookmarkStart w:id="0" w:name="_GoBack"/>
+      <w:bookmarkEnd w:id="0"/>
+      <w:r>
+        <w:rPr>
+          <w:rStyle w:val="style-scope"/>
+          <w:rFonts w:ascii="Arial" w:hAnsi="Arial" w:cs="Arial"/>
+          <w:color w:val="0F0F0F"/>
+          <w:bdr w:val="none" w:sz="0" w:space="0" w:color="auto" w:frame="1"/>
+          <w:shd w:val="clear" w:color="auto" w:fill="FFFFFF"/>
+        </w:rPr>
+        <w:t xml:space="preserve"> além de aumentar a sombra</w:t>
+      </w:r>
+    </w:p>
+    <w:p>
+      <w:pPr>
+        <w:rPr>
+          <w:rStyle w:val="style-scope"/>
+          <w:rFonts w:ascii="Arial" w:hAnsi="Arial" w:cs="Arial"/>
+          <w:color w:val="0F0F0F"/>
+          <w:bdr w:val="none" w:sz="0" w:space="0" w:color="auto" w:frame="1"/>
+          <w:shd w:val="clear" w:color="auto" w:fill="FFFFFF"/>
+        </w:rPr>
+      </w:pPr>
+    </w:p>
+    <w:p>
+      <w:pPr>
+        <w:rPr>
+          <w:rFonts w:ascii="Arial" w:hAnsi="Arial" w:cs="Arial"/>
+          <w:color w:val="1B1B1B"/>
+          <w:shd w:val="clear" w:color="auto" w:fill="FFFFFF"/>
+        </w:rPr>
+      </w:pPr>
     </w:p>
     <w:p>
       <w:pPr>
@@ -21339,6 +23630,18 @@
     <w:basedOn w:val="Fontepargpadro"/>
     <w:rsid w:val="00E4518C"/>
   </w:style>
+  <w:style w:type="character" w:styleId="Hyperlink">
+    <w:name w:val="Hyperlink"/>
+    <w:basedOn w:val="Fontepargpadro"/>
+    <w:uiPriority w:val="99"/>
+    <w:semiHidden/>
+    <w:unhideWhenUsed/>
+    <w:rsid w:val="001114D4"/>
+    <w:rPr>
+      <w:color w:val="0000FF"/>
+      <w:u w:val="single"/>
+    </w:rPr>
+  </w:style>
 </w:styles>
 </file>
 
@@ -21608,7 +23911,7 @@
 </file>
 
 <file path=customXml/itemProps1.xml><?xml version="1.0" encoding="utf-8"?>
-<ds:datastoreItem xmlns:ds="http://schemas.openxmlformats.org/officeDocument/2006/customXml" ds:itemID="{6039718C-26B0-4DFE-ACD0-DC1ED5351DFA}">
+<ds:datastoreItem xmlns:ds="http://schemas.openxmlformats.org/officeDocument/2006/customXml" ds:itemID="{B2AC6367-5039-43C3-AA06-7C825B86593E}">
   <ds:schemaRefs>
     <ds:schemaRef ds:uri="http://schemas.openxmlformats.org/officeDocument/2006/bibliography"/>
   </ds:schemaRefs>

--- a/Anotações gerais.docx
+++ b/Anotações gerais.docx
@@ -20717,6 +20717,17 @@
           <w:shd w:val="clear" w:color="auto" w:fill="FFFFFF"/>
         </w:rPr>
       </w:pPr>
+      <w:r>
+        <w:rPr>
+          <w:rFonts w:ascii="Arial" w:hAnsi="Arial" w:cs="Arial"/>
+          <w:b/>
+          <w:color w:val="1B1B1B"/>
+          <w:sz w:val="24"/>
+          <w:szCs w:val="24"/>
+          <w:shd w:val="clear" w:color="auto" w:fill="FFFFFF"/>
+        </w:rPr>
+        <w:t>FORMULÁRIOS</w:t>
+      </w:r>
     </w:p>
     <w:p>
       <w:pPr>
@@ -20733,328 +20744,394 @@
     </w:p>
     <w:p>
       <w:pPr>
-        <w:ind w:left="-709"/>
-        <w:rPr>
-          <w:rFonts w:ascii="Arial" w:hAnsi="Arial" w:cs="Arial"/>
-          <w:b/>
-          <w:color w:val="1B1B1B"/>
-          <w:sz w:val="24"/>
-          <w:szCs w:val="24"/>
-          <w:shd w:val="clear" w:color="auto" w:fill="FFFFFF"/>
-        </w:rPr>
-      </w:pPr>
-    </w:p>
-    <w:p>
-      <w:pPr>
-        <w:ind w:left="-709"/>
-        <w:rPr>
-          <w:rFonts w:ascii="Arial" w:hAnsi="Arial" w:cs="Arial"/>
-          <w:b/>
-          <w:color w:val="1B1B1B"/>
-          <w:sz w:val="24"/>
-          <w:szCs w:val="24"/>
-          <w:shd w:val="clear" w:color="auto" w:fill="FFFFFF"/>
-        </w:rPr>
-      </w:pPr>
-    </w:p>
-    <w:p>
-      <w:pPr>
-        <w:ind w:left="-709"/>
-        <w:rPr>
-          <w:rFonts w:ascii="Arial" w:hAnsi="Arial" w:cs="Arial"/>
-          <w:b/>
-          <w:color w:val="1B1B1B"/>
-          <w:sz w:val="24"/>
-          <w:szCs w:val="24"/>
-          <w:shd w:val="clear" w:color="auto" w:fill="FFFFFF"/>
-        </w:rPr>
-      </w:pPr>
-    </w:p>
-    <w:p>
-      <w:pPr>
-        <w:ind w:left="-709"/>
-        <w:rPr>
-          <w:rFonts w:ascii="Arial" w:hAnsi="Arial" w:cs="Arial"/>
-          <w:b/>
-          <w:color w:val="1B1B1B"/>
-          <w:sz w:val="24"/>
-          <w:szCs w:val="24"/>
-          <w:shd w:val="clear" w:color="auto" w:fill="FFFFFF"/>
-        </w:rPr>
-      </w:pPr>
-    </w:p>
-    <w:p>
-      <w:pPr>
-        <w:ind w:left="-709"/>
-        <w:rPr>
-          <w:rFonts w:ascii="Arial" w:hAnsi="Arial" w:cs="Arial"/>
-          <w:b/>
-          <w:color w:val="1B1B1B"/>
-          <w:sz w:val="24"/>
-          <w:szCs w:val="24"/>
-          <w:shd w:val="clear" w:color="auto" w:fill="FFFFFF"/>
-        </w:rPr>
-      </w:pPr>
-    </w:p>
-    <w:p>
-      <w:pPr>
-        <w:ind w:left="-709"/>
-        <w:rPr>
-          <w:rFonts w:ascii="Arial" w:hAnsi="Arial" w:cs="Arial"/>
-          <w:b/>
-          <w:color w:val="1B1B1B"/>
-          <w:sz w:val="24"/>
-          <w:szCs w:val="24"/>
-          <w:shd w:val="clear" w:color="auto" w:fill="FFFFFF"/>
-        </w:rPr>
-      </w:pPr>
-    </w:p>
-    <w:p>
-      <w:pPr>
-        <w:ind w:left="-709"/>
-        <w:rPr>
-          <w:rFonts w:ascii="Arial" w:hAnsi="Arial" w:cs="Arial"/>
-          <w:b/>
-          <w:color w:val="1B1B1B"/>
-          <w:sz w:val="24"/>
-          <w:szCs w:val="24"/>
-          <w:shd w:val="clear" w:color="auto" w:fill="FFFFFF"/>
-        </w:rPr>
-      </w:pPr>
-    </w:p>
-    <w:p>
-      <w:pPr>
-        <w:ind w:left="-709"/>
-        <w:rPr>
-          <w:rFonts w:ascii="Arial" w:hAnsi="Arial" w:cs="Arial"/>
-          <w:b/>
-          <w:color w:val="1B1B1B"/>
-          <w:sz w:val="24"/>
-          <w:szCs w:val="24"/>
-          <w:shd w:val="clear" w:color="auto" w:fill="FFFFFF"/>
-        </w:rPr>
-      </w:pPr>
-    </w:p>
-    <w:p>
-      <w:pPr>
-        <w:ind w:left="-709"/>
-        <w:rPr>
-          <w:rFonts w:ascii="Arial" w:hAnsi="Arial" w:cs="Arial"/>
-          <w:b/>
-          <w:color w:val="1B1B1B"/>
-          <w:sz w:val="24"/>
-          <w:szCs w:val="24"/>
-          <w:shd w:val="clear" w:color="auto" w:fill="FFFFFF"/>
-        </w:rPr>
-      </w:pPr>
-    </w:p>
-    <w:p>
-      <w:pPr>
-        <w:ind w:left="-709"/>
-        <w:rPr>
-          <w:rFonts w:ascii="Arial" w:hAnsi="Arial" w:cs="Arial"/>
-          <w:b/>
-          <w:color w:val="1B1B1B"/>
-          <w:sz w:val="24"/>
-          <w:szCs w:val="24"/>
-          <w:shd w:val="clear" w:color="auto" w:fill="FFFFFF"/>
-        </w:rPr>
-      </w:pPr>
-    </w:p>
-    <w:p>
-      <w:pPr>
-        <w:ind w:left="-709"/>
-        <w:rPr>
-          <w:rFonts w:ascii="Arial" w:hAnsi="Arial" w:cs="Arial"/>
-          <w:b/>
-          <w:color w:val="1B1B1B"/>
-          <w:sz w:val="24"/>
-          <w:szCs w:val="24"/>
-          <w:shd w:val="clear" w:color="auto" w:fill="FFFFFF"/>
-        </w:rPr>
-      </w:pPr>
-    </w:p>
-    <w:p>
-      <w:pPr>
-        <w:ind w:left="-709"/>
-        <w:rPr>
-          <w:rFonts w:ascii="Arial" w:hAnsi="Arial" w:cs="Arial"/>
-          <w:b/>
-          <w:color w:val="1B1B1B"/>
-          <w:sz w:val="24"/>
-          <w:szCs w:val="24"/>
-          <w:shd w:val="clear" w:color="auto" w:fill="FFFFFF"/>
-        </w:rPr>
-      </w:pPr>
-    </w:p>
-    <w:p>
-      <w:pPr>
-        <w:ind w:left="-709"/>
-        <w:rPr>
-          <w:rFonts w:ascii="Arial" w:hAnsi="Arial" w:cs="Arial"/>
-          <w:b/>
-          <w:color w:val="1B1B1B"/>
-          <w:sz w:val="24"/>
-          <w:szCs w:val="24"/>
-          <w:shd w:val="clear" w:color="auto" w:fill="FFFFFF"/>
-        </w:rPr>
-      </w:pPr>
-    </w:p>
-    <w:p>
-      <w:pPr>
-        <w:ind w:left="-709"/>
-        <w:rPr>
-          <w:rFonts w:ascii="Arial" w:hAnsi="Arial" w:cs="Arial"/>
-          <w:b/>
-          <w:color w:val="1B1B1B"/>
-          <w:sz w:val="24"/>
-          <w:szCs w:val="24"/>
-          <w:shd w:val="clear" w:color="auto" w:fill="FFFFFF"/>
-        </w:rPr>
-      </w:pPr>
-    </w:p>
-    <w:p>
-      <w:pPr>
-        <w:ind w:left="-709"/>
-        <w:rPr>
-          <w:rFonts w:ascii="Arial" w:hAnsi="Arial" w:cs="Arial"/>
-          <w:b/>
-          <w:color w:val="1B1B1B"/>
-          <w:sz w:val="24"/>
-          <w:szCs w:val="24"/>
-          <w:shd w:val="clear" w:color="auto" w:fill="FFFFFF"/>
-        </w:rPr>
-      </w:pPr>
-    </w:p>
-    <w:p>
-      <w:pPr>
-        <w:ind w:left="-709"/>
-        <w:rPr>
-          <w:rFonts w:ascii="Arial" w:hAnsi="Arial" w:cs="Arial"/>
-          <w:b/>
-          <w:color w:val="1B1B1B"/>
-          <w:sz w:val="24"/>
-          <w:szCs w:val="24"/>
-          <w:shd w:val="clear" w:color="auto" w:fill="FFFFFF"/>
-        </w:rPr>
-      </w:pPr>
-    </w:p>
-    <w:p>
-      <w:pPr>
-        <w:ind w:left="-709"/>
-        <w:rPr>
-          <w:rFonts w:ascii="Arial" w:hAnsi="Arial" w:cs="Arial"/>
-          <w:b/>
-          <w:color w:val="1B1B1B"/>
-          <w:sz w:val="24"/>
-          <w:szCs w:val="24"/>
-          <w:shd w:val="clear" w:color="auto" w:fill="FFFFFF"/>
-        </w:rPr>
-      </w:pPr>
-      <w:r>
-        <w:rPr>
-          <w:rFonts w:ascii="Arial" w:hAnsi="Arial" w:cs="Arial"/>
-          <w:b/>
-          <w:color w:val="1B1B1B"/>
-          <w:sz w:val="24"/>
-          <w:szCs w:val="24"/>
-          <w:shd w:val="clear" w:color="auto" w:fill="FFFFFF"/>
-        </w:rPr>
-        <w:lastRenderedPageBreak/>
-        <w:t>EFEITO ÍCONE</w:t>
-      </w:r>
-    </w:p>
-    <w:p>
-      <w:pPr>
+        <w:pStyle w:val="PargrafodaLista"/>
         <w:shd w:val="clear" w:color="auto" w:fill="1E1E1E"/>
         <w:spacing w:after="0" w:line="285" w:lineRule="atLeast"/>
-        <w:rPr>
-          <w:rFonts w:ascii="Consolas" w:eastAsia="Times New Roman" w:hAnsi="Consolas" w:cs="Times New Roman"/>
-          <w:color w:val="D4D4D4"/>
-          <w:sz w:val="21"/>
-          <w:szCs w:val="21"/>
-          <w:lang w:eastAsia="pt-BR"/>
-        </w:rPr>
-      </w:pPr>
-    </w:p>
-    <w:p>
-      <w:pPr>
+        <w:ind w:left="-349"/>
+        <w:rPr>
+          <w:rFonts w:ascii="Consolas" w:eastAsia="Times New Roman" w:hAnsi="Consolas" w:cs="Times New Roman"/>
+          <w:color w:val="D4D4D4"/>
+          <w:sz w:val="21"/>
+          <w:szCs w:val="21"/>
+          <w:lang w:val="en-US" w:eastAsia="pt-BR"/>
+        </w:rPr>
+      </w:pPr>
+      <w:r>
+        <w:rPr>
+          <w:rFonts w:ascii="Consolas" w:eastAsia="Times New Roman" w:hAnsi="Consolas" w:cs="Times New Roman"/>
+          <w:color w:val="808080"/>
+          <w:sz w:val="21"/>
+          <w:szCs w:val="21"/>
+          <w:lang w:eastAsia="pt-BR"/>
+        </w:rPr>
+        <w:t>&lt;</w:t>
+      </w:r>
+      <w:proofErr w:type="spellStart"/>
+      <w:proofErr w:type="gramStart"/>
+      <w:r>
+        <w:rPr>
+          <w:rFonts w:ascii="Consolas" w:eastAsia="Times New Roman" w:hAnsi="Consolas" w:cs="Times New Roman"/>
+          <w:color w:val="569CD6"/>
+          <w:sz w:val="21"/>
+          <w:szCs w:val="21"/>
+          <w:lang w:eastAsia="pt-BR"/>
+        </w:rPr>
+        <w:t>form</w:t>
+      </w:r>
+      <w:proofErr w:type="spellEnd"/>
+      <w:proofErr w:type="gramEnd"/>
+      <w:r>
+        <w:rPr>
+          <w:rFonts w:ascii="Consolas" w:eastAsia="Times New Roman" w:hAnsi="Consolas" w:cs="Times New Roman"/>
+          <w:color w:val="808080"/>
+          <w:sz w:val="21"/>
+          <w:szCs w:val="21"/>
+          <w:lang w:eastAsia="pt-BR"/>
+        </w:rPr>
+        <w:t>&gt;</w:t>
+      </w:r>
+    </w:p>
+    <w:p>
+      <w:pPr>
+        <w:pStyle w:val="PargrafodaLista"/>
         <w:shd w:val="clear" w:color="auto" w:fill="1E1E1E"/>
         <w:spacing w:after="0" w:line="285" w:lineRule="atLeast"/>
-        <w:rPr>
-          <w:rFonts w:ascii="Consolas" w:eastAsia="Times New Roman" w:hAnsi="Consolas" w:cs="Times New Roman"/>
-          <w:color w:val="D4D4D4"/>
-          <w:sz w:val="21"/>
-          <w:szCs w:val="21"/>
-          <w:lang w:val="en-US" w:eastAsia="pt-BR"/>
-        </w:rPr>
-      </w:pPr>
-      <w:r>
-        <w:rPr>
-          <w:rFonts w:ascii="Consolas" w:eastAsia="Times New Roman" w:hAnsi="Consolas" w:cs="Times New Roman"/>
-          <w:color w:val="D7BA7D"/>
-          <w:sz w:val="21"/>
-          <w:szCs w:val="21"/>
-          <w:lang w:val="en-US" w:eastAsia="pt-BR"/>
-        </w:rPr>
-        <w:t>a</w:t>
-      </w:r>
-      <w:r>
-        <w:rPr>
-          <w:rFonts w:ascii="Consolas" w:eastAsia="Times New Roman" w:hAnsi="Consolas" w:cs="Times New Roman"/>
-          <w:color w:val="D4D4D4"/>
-          <w:sz w:val="21"/>
-          <w:szCs w:val="21"/>
-          <w:lang w:val="en-US" w:eastAsia="pt-BR"/>
-        </w:rPr>
-        <w:t xml:space="preserve"> &gt; </w:t>
-      </w:r>
-      <w:proofErr w:type="spellStart"/>
-      <w:r>
-        <w:rPr>
-          <w:rFonts w:ascii="Consolas" w:eastAsia="Times New Roman" w:hAnsi="Consolas" w:cs="Times New Roman"/>
-          <w:color w:val="D7BA7D"/>
-          <w:sz w:val="21"/>
-          <w:szCs w:val="21"/>
-          <w:lang w:val="en-US" w:eastAsia="pt-BR"/>
-        </w:rPr>
-        <w:t>img</w:t>
-      </w:r>
-      <w:proofErr w:type="spellEnd"/>
-      <w:r>
-        <w:rPr>
-          <w:rFonts w:ascii="Consolas" w:eastAsia="Times New Roman" w:hAnsi="Consolas" w:cs="Times New Roman"/>
-          <w:color w:val="D4D4D4"/>
-          <w:sz w:val="21"/>
-          <w:szCs w:val="21"/>
-          <w:lang w:val="en-US" w:eastAsia="pt-BR"/>
-        </w:rPr>
-        <w:t xml:space="preserve"> {</w:t>
-      </w:r>
-    </w:p>
-    <w:p>
-      <w:pPr>
+        <w:ind w:left="-349"/>
+        <w:rPr>
+          <w:rFonts w:ascii="Consolas" w:eastAsia="Times New Roman" w:hAnsi="Consolas" w:cs="Times New Roman"/>
+          <w:color w:val="D4D4D4"/>
+          <w:sz w:val="21"/>
+          <w:szCs w:val="21"/>
+          <w:lang w:val="en-US" w:eastAsia="pt-BR"/>
+        </w:rPr>
+      </w:pPr>
+      <w:r>
+        <w:rPr>
+          <w:rFonts w:ascii="Consolas" w:eastAsia="Times New Roman" w:hAnsi="Consolas" w:cs="Times New Roman"/>
+          <w:color w:val="D4D4D4"/>
+          <w:sz w:val="21"/>
+          <w:szCs w:val="21"/>
+          <w:lang w:val="en-US" w:eastAsia="pt-BR"/>
+        </w:rPr>
+        <w:t xml:space="preserve">        </w:t>
+      </w:r>
+      <w:r>
+        <w:rPr>
+          <w:rFonts w:ascii="Consolas" w:eastAsia="Times New Roman" w:hAnsi="Consolas" w:cs="Times New Roman"/>
+          <w:color w:val="808080"/>
+          <w:sz w:val="21"/>
+          <w:szCs w:val="21"/>
+          <w:lang w:val="en-US" w:eastAsia="pt-BR"/>
+        </w:rPr>
+        <w:t>&lt;</w:t>
+      </w:r>
+      <w:r>
+        <w:rPr>
+          <w:rFonts w:ascii="Consolas" w:eastAsia="Times New Roman" w:hAnsi="Consolas" w:cs="Times New Roman"/>
+          <w:color w:val="569CD6"/>
+          <w:sz w:val="21"/>
+          <w:szCs w:val="21"/>
+          <w:lang w:val="en-US" w:eastAsia="pt-BR"/>
+        </w:rPr>
+        <w:t>p</w:t>
+      </w:r>
+      <w:r>
+        <w:rPr>
+          <w:rFonts w:ascii="Consolas" w:eastAsia="Times New Roman" w:hAnsi="Consolas" w:cs="Times New Roman"/>
+          <w:color w:val="808080"/>
+          <w:sz w:val="21"/>
+          <w:szCs w:val="21"/>
+          <w:lang w:val="en-US" w:eastAsia="pt-BR"/>
+        </w:rPr>
+        <w:t>&gt;</w:t>
+      </w:r>
+      <w:r>
+        <w:rPr>
+          <w:rFonts w:ascii="Consolas" w:eastAsia="Times New Roman" w:hAnsi="Consolas" w:cs="Times New Roman"/>
+          <w:color w:val="D4D4D4"/>
+          <w:sz w:val="21"/>
+          <w:szCs w:val="21"/>
+          <w:lang w:val="en-US" w:eastAsia="pt-BR"/>
+        </w:rPr>
+        <w:t xml:space="preserve">Nome: </w:t>
+      </w:r>
+      <w:r>
+        <w:rPr>
+          <w:rFonts w:ascii="Consolas" w:eastAsia="Times New Roman" w:hAnsi="Consolas" w:cs="Times New Roman"/>
+          <w:color w:val="808080"/>
+          <w:sz w:val="21"/>
+          <w:szCs w:val="21"/>
+          <w:lang w:val="en-US" w:eastAsia="pt-BR"/>
+        </w:rPr>
+        <w:t>&lt;</w:t>
+      </w:r>
+      <w:r>
+        <w:rPr>
+          <w:rFonts w:ascii="Consolas" w:eastAsia="Times New Roman" w:hAnsi="Consolas" w:cs="Times New Roman"/>
+          <w:color w:val="569CD6"/>
+          <w:sz w:val="21"/>
+          <w:szCs w:val="21"/>
+          <w:lang w:val="en-US" w:eastAsia="pt-BR"/>
+        </w:rPr>
+        <w:t>input</w:t>
+      </w:r>
+      <w:r>
+        <w:rPr>
+          <w:rFonts w:ascii="Consolas" w:eastAsia="Times New Roman" w:hAnsi="Consolas" w:cs="Times New Roman"/>
+          <w:color w:val="D4D4D4"/>
+          <w:sz w:val="21"/>
+          <w:szCs w:val="21"/>
+          <w:lang w:val="en-US" w:eastAsia="pt-BR"/>
+        </w:rPr>
+        <w:t xml:space="preserve"> </w:t>
+      </w:r>
+      <w:r>
+        <w:rPr>
+          <w:rFonts w:ascii="Consolas" w:eastAsia="Times New Roman" w:hAnsi="Consolas" w:cs="Times New Roman"/>
+          <w:color w:val="9CDCFE"/>
+          <w:sz w:val="21"/>
+          <w:szCs w:val="21"/>
+          <w:lang w:val="en-US" w:eastAsia="pt-BR"/>
+        </w:rPr>
+        <w:t>type</w:t>
+      </w:r>
+      <w:r>
+        <w:rPr>
+          <w:rFonts w:ascii="Consolas" w:eastAsia="Times New Roman" w:hAnsi="Consolas" w:cs="Times New Roman"/>
+          <w:color w:val="D4D4D4"/>
+          <w:sz w:val="21"/>
+          <w:szCs w:val="21"/>
+          <w:lang w:val="en-US" w:eastAsia="pt-BR"/>
+        </w:rPr>
+        <w:t>=</w:t>
+      </w:r>
+      <w:r>
+        <w:rPr>
+          <w:rFonts w:ascii="Consolas" w:eastAsia="Times New Roman" w:hAnsi="Consolas" w:cs="Times New Roman"/>
+          <w:color w:val="CE9178"/>
+          <w:sz w:val="21"/>
+          <w:szCs w:val="21"/>
+          <w:lang w:val="en-US" w:eastAsia="pt-BR"/>
+        </w:rPr>
+        <w:t>"text"</w:t>
+      </w:r>
+      <w:r>
+        <w:rPr>
+          <w:rFonts w:ascii="Consolas" w:eastAsia="Times New Roman" w:hAnsi="Consolas" w:cs="Times New Roman"/>
+          <w:color w:val="D4D4D4"/>
+          <w:sz w:val="21"/>
+          <w:szCs w:val="21"/>
+          <w:lang w:val="en-US" w:eastAsia="pt-BR"/>
+        </w:rPr>
+        <w:t xml:space="preserve"> </w:t>
+      </w:r>
+      <w:r>
+        <w:rPr>
+          <w:rFonts w:ascii="Consolas" w:eastAsia="Times New Roman" w:hAnsi="Consolas" w:cs="Times New Roman"/>
+          <w:color w:val="9CDCFE"/>
+          <w:sz w:val="21"/>
+          <w:szCs w:val="21"/>
+          <w:lang w:val="en-US" w:eastAsia="pt-BR"/>
+        </w:rPr>
+        <w:t>name</w:t>
+      </w:r>
+      <w:r>
+        <w:rPr>
+          <w:rFonts w:ascii="Consolas" w:eastAsia="Times New Roman" w:hAnsi="Consolas" w:cs="Times New Roman"/>
+          <w:color w:val="D4D4D4"/>
+          <w:sz w:val="21"/>
+          <w:szCs w:val="21"/>
+          <w:lang w:val="en-US" w:eastAsia="pt-BR"/>
+        </w:rPr>
+        <w:t>=</w:t>
+      </w:r>
+      <w:r>
+        <w:rPr>
+          <w:rFonts w:ascii="Consolas" w:eastAsia="Times New Roman" w:hAnsi="Consolas" w:cs="Times New Roman"/>
+          <w:color w:val="CE9178"/>
+          <w:sz w:val="21"/>
+          <w:szCs w:val="21"/>
+          <w:lang w:val="en-US" w:eastAsia="pt-BR"/>
+        </w:rPr>
+        <w:t>"Nome"</w:t>
+      </w:r>
+      <w:r>
+        <w:rPr>
+          <w:rFonts w:ascii="Consolas" w:eastAsia="Times New Roman" w:hAnsi="Consolas" w:cs="Times New Roman"/>
+          <w:color w:val="D4D4D4"/>
+          <w:sz w:val="21"/>
+          <w:szCs w:val="21"/>
+          <w:lang w:val="en-US" w:eastAsia="pt-BR"/>
+        </w:rPr>
+        <w:t xml:space="preserve"> </w:t>
+      </w:r>
+      <w:r>
+        <w:rPr>
+          <w:rFonts w:ascii="Consolas" w:eastAsia="Times New Roman" w:hAnsi="Consolas" w:cs="Times New Roman"/>
+          <w:color w:val="9CDCFE"/>
+          <w:sz w:val="21"/>
+          <w:szCs w:val="21"/>
+          <w:lang w:val="en-US" w:eastAsia="pt-BR"/>
+        </w:rPr>
+        <w:t>id</w:t>
+      </w:r>
+      <w:r>
+        <w:rPr>
+          <w:rFonts w:ascii="Consolas" w:eastAsia="Times New Roman" w:hAnsi="Consolas" w:cs="Times New Roman"/>
+          <w:color w:val="D4D4D4"/>
+          <w:sz w:val="21"/>
+          <w:szCs w:val="21"/>
+          <w:lang w:val="en-US" w:eastAsia="pt-BR"/>
+        </w:rPr>
+        <w:t>=</w:t>
+      </w:r>
+      <w:r>
+        <w:rPr>
+          <w:rFonts w:ascii="Consolas" w:eastAsia="Times New Roman" w:hAnsi="Consolas" w:cs="Times New Roman"/>
+          <w:color w:val="CE9178"/>
+          <w:sz w:val="21"/>
+          <w:szCs w:val="21"/>
+          <w:lang w:val="en-US" w:eastAsia="pt-BR"/>
+        </w:rPr>
+        <w:t>"Nome"</w:t>
+      </w:r>
+      <w:r>
+        <w:rPr>
+          <w:rFonts w:ascii="Consolas" w:eastAsia="Times New Roman" w:hAnsi="Consolas" w:cs="Times New Roman"/>
+          <w:color w:val="808080"/>
+          <w:sz w:val="21"/>
+          <w:szCs w:val="21"/>
+          <w:lang w:val="en-US" w:eastAsia="pt-BR"/>
+        </w:rPr>
+        <w:t>&gt;&lt;/</w:t>
+      </w:r>
+      <w:r>
+        <w:rPr>
+          <w:rFonts w:ascii="Consolas" w:eastAsia="Times New Roman" w:hAnsi="Consolas" w:cs="Times New Roman"/>
+          <w:color w:val="569CD6"/>
+          <w:sz w:val="21"/>
+          <w:szCs w:val="21"/>
+          <w:lang w:val="en-US" w:eastAsia="pt-BR"/>
+        </w:rPr>
+        <w:t>p</w:t>
+      </w:r>
+      <w:r>
+        <w:rPr>
+          <w:rFonts w:ascii="Consolas" w:eastAsia="Times New Roman" w:hAnsi="Consolas" w:cs="Times New Roman"/>
+          <w:color w:val="808080"/>
+          <w:sz w:val="21"/>
+          <w:szCs w:val="21"/>
+          <w:lang w:val="en-US" w:eastAsia="pt-BR"/>
+        </w:rPr>
+        <w:t>&gt;</w:t>
+      </w:r>
+    </w:p>
+    <w:p>
+      <w:pPr>
+        <w:pStyle w:val="PargrafodaLista"/>
         <w:shd w:val="clear" w:color="auto" w:fill="1E1E1E"/>
         <w:spacing w:after="0" w:line="285" w:lineRule="atLeast"/>
-        <w:rPr>
-          <w:rFonts w:ascii="Consolas" w:eastAsia="Times New Roman" w:hAnsi="Consolas" w:cs="Times New Roman"/>
-          <w:color w:val="D4D4D4"/>
-          <w:sz w:val="21"/>
-          <w:szCs w:val="21"/>
-          <w:lang w:val="en-US" w:eastAsia="pt-BR"/>
-        </w:rPr>
-      </w:pPr>
-      <w:r>
-        <w:rPr>
-          <w:rFonts w:ascii="Consolas" w:eastAsia="Times New Roman" w:hAnsi="Consolas" w:cs="Times New Roman"/>
-          <w:color w:val="D4D4D4"/>
-          <w:sz w:val="21"/>
-          <w:szCs w:val="21"/>
-          <w:lang w:val="en-US" w:eastAsia="pt-BR"/>
-        </w:rPr>
-        <w:t xml:space="preserve">    </w:t>
-      </w:r>
-      <w:proofErr w:type="gramStart"/>
+        <w:ind w:left="-349"/>
+        <w:rPr>
+          <w:rFonts w:ascii="Consolas" w:eastAsia="Times New Roman" w:hAnsi="Consolas" w:cs="Times New Roman"/>
+          <w:color w:val="D4D4D4"/>
+          <w:sz w:val="21"/>
+          <w:szCs w:val="21"/>
+          <w:lang w:val="en-US" w:eastAsia="pt-BR"/>
+        </w:rPr>
+      </w:pPr>
+      <w:r>
+        <w:rPr>
+          <w:rFonts w:ascii="Consolas" w:eastAsia="Times New Roman" w:hAnsi="Consolas" w:cs="Times New Roman"/>
+          <w:color w:val="D4D4D4"/>
+          <w:sz w:val="21"/>
+          <w:szCs w:val="21"/>
+          <w:lang w:val="en-US" w:eastAsia="pt-BR"/>
+        </w:rPr>
+        <w:t xml:space="preserve">        </w:t>
+      </w:r>
+      <w:r>
+        <w:rPr>
+          <w:rFonts w:ascii="Consolas" w:eastAsia="Times New Roman" w:hAnsi="Consolas" w:cs="Times New Roman"/>
+          <w:color w:val="808080"/>
+          <w:sz w:val="21"/>
+          <w:szCs w:val="21"/>
+          <w:lang w:val="en-US" w:eastAsia="pt-BR"/>
+        </w:rPr>
+        <w:t>&lt;</w:t>
+      </w:r>
+      <w:r>
+        <w:rPr>
+          <w:rFonts w:ascii="Consolas" w:eastAsia="Times New Roman" w:hAnsi="Consolas" w:cs="Times New Roman"/>
+          <w:color w:val="569CD6"/>
+          <w:sz w:val="21"/>
+          <w:szCs w:val="21"/>
+          <w:lang w:val="en-US" w:eastAsia="pt-BR"/>
+        </w:rPr>
+        <w:t>p</w:t>
+      </w:r>
+      <w:r>
+        <w:rPr>
+          <w:rFonts w:ascii="Consolas" w:eastAsia="Times New Roman" w:hAnsi="Consolas" w:cs="Times New Roman"/>
+          <w:color w:val="808080"/>
+          <w:sz w:val="21"/>
+          <w:szCs w:val="21"/>
+          <w:lang w:val="en-US" w:eastAsia="pt-BR"/>
+        </w:rPr>
+        <w:t>&gt;</w:t>
+      </w:r>
+      <w:proofErr w:type="spellStart"/>
+      <w:r>
+        <w:rPr>
+          <w:rFonts w:ascii="Consolas" w:eastAsia="Times New Roman" w:hAnsi="Consolas" w:cs="Times New Roman"/>
+          <w:color w:val="D4D4D4"/>
+          <w:sz w:val="21"/>
+          <w:szCs w:val="21"/>
+          <w:lang w:val="en-US" w:eastAsia="pt-BR"/>
+        </w:rPr>
+        <w:t>Sobrenome</w:t>
+      </w:r>
+      <w:proofErr w:type="spellEnd"/>
+      <w:r>
+        <w:rPr>
+          <w:rFonts w:ascii="Consolas" w:eastAsia="Times New Roman" w:hAnsi="Consolas" w:cs="Times New Roman"/>
+          <w:color w:val="D4D4D4"/>
+          <w:sz w:val="21"/>
+          <w:szCs w:val="21"/>
+          <w:lang w:val="en-US" w:eastAsia="pt-BR"/>
+        </w:rPr>
+        <w:t xml:space="preserve">: </w:t>
+      </w:r>
+      <w:r>
+        <w:rPr>
+          <w:rFonts w:ascii="Consolas" w:eastAsia="Times New Roman" w:hAnsi="Consolas" w:cs="Times New Roman"/>
+          <w:color w:val="808080"/>
+          <w:sz w:val="21"/>
+          <w:szCs w:val="21"/>
+          <w:lang w:val="en-US" w:eastAsia="pt-BR"/>
+        </w:rPr>
+        <w:t>&lt;</w:t>
+      </w:r>
+      <w:r>
+        <w:rPr>
+          <w:rFonts w:ascii="Consolas" w:eastAsia="Times New Roman" w:hAnsi="Consolas" w:cs="Times New Roman"/>
+          <w:color w:val="569CD6"/>
+          <w:sz w:val="21"/>
+          <w:szCs w:val="21"/>
+          <w:lang w:val="en-US" w:eastAsia="pt-BR"/>
+        </w:rPr>
+        <w:t>input</w:t>
+      </w:r>
+      <w:r>
+        <w:rPr>
+          <w:rFonts w:ascii="Consolas" w:eastAsia="Times New Roman" w:hAnsi="Consolas" w:cs="Times New Roman"/>
+          <w:color w:val="D4D4D4"/>
+          <w:sz w:val="21"/>
+          <w:szCs w:val="21"/>
+          <w:lang w:val="en-US" w:eastAsia="pt-BR"/>
+        </w:rPr>
+        <w:t xml:space="preserve"> </w:t>
+      </w:r>
       <w:r>
         <w:rPr>
           <w:rFonts w:ascii="Consolas" w:eastAsia="Times New Roman" w:hAnsi="Consolas" w:cs="Times New Roman"/>
@@ -21063,63 +21140,257 @@
           <w:szCs w:val="21"/>
           <w:lang w:val="en-US" w:eastAsia="pt-BR"/>
         </w:rPr>
-        <w:t>height</w:t>
-      </w:r>
-      <w:proofErr w:type="gramEnd"/>
-      <w:r>
-        <w:rPr>
-          <w:rFonts w:ascii="Consolas" w:eastAsia="Times New Roman" w:hAnsi="Consolas" w:cs="Times New Roman"/>
-          <w:color w:val="D4D4D4"/>
-          <w:sz w:val="21"/>
-          <w:szCs w:val="21"/>
-          <w:lang w:val="en-US" w:eastAsia="pt-BR"/>
-        </w:rPr>
-        <w:t xml:space="preserve">: </w:t>
-      </w:r>
-      <w:r>
-        <w:rPr>
-          <w:rFonts w:ascii="Consolas" w:eastAsia="Times New Roman" w:hAnsi="Consolas" w:cs="Times New Roman"/>
-          <w:color w:val="B5CEA8"/>
-          <w:sz w:val="21"/>
-          <w:szCs w:val="21"/>
-          <w:lang w:val="en-US" w:eastAsia="pt-BR"/>
-        </w:rPr>
-        <w:t>7vw</w:t>
-      </w:r>
-      <w:r>
-        <w:rPr>
-          <w:rFonts w:ascii="Consolas" w:eastAsia="Times New Roman" w:hAnsi="Consolas" w:cs="Times New Roman"/>
-          <w:color w:val="D4D4D4"/>
-          <w:sz w:val="21"/>
-          <w:szCs w:val="21"/>
-          <w:lang w:val="en-US" w:eastAsia="pt-BR"/>
-        </w:rPr>
-        <w:t>;</w:t>
-      </w:r>
-    </w:p>
-    <w:p>
-      <w:pPr>
+        <w:t>type</w:t>
+      </w:r>
+      <w:r>
+        <w:rPr>
+          <w:rFonts w:ascii="Consolas" w:eastAsia="Times New Roman" w:hAnsi="Consolas" w:cs="Times New Roman"/>
+          <w:color w:val="D4D4D4"/>
+          <w:sz w:val="21"/>
+          <w:szCs w:val="21"/>
+          <w:lang w:val="en-US" w:eastAsia="pt-BR"/>
+        </w:rPr>
+        <w:t>=</w:t>
+      </w:r>
+      <w:r>
+        <w:rPr>
+          <w:rFonts w:ascii="Consolas" w:eastAsia="Times New Roman" w:hAnsi="Consolas" w:cs="Times New Roman"/>
+          <w:color w:val="CE9178"/>
+          <w:sz w:val="21"/>
+          <w:szCs w:val="21"/>
+          <w:lang w:val="en-US" w:eastAsia="pt-BR"/>
+        </w:rPr>
+        <w:t>"text"</w:t>
+      </w:r>
+      <w:r>
+        <w:rPr>
+          <w:rFonts w:ascii="Consolas" w:eastAsia="Times New Roman" w:hAnsi="Consolas" w:cs="Times New Roman"/>
+          <w:color w:val="D4D4D4"/>
+          <w:sz w:val="21"/>
+          <w:szCs w:val="21"/>
+          <w:lang w:val="en-US" w:eastAsia="pt-BR"/>
+        </w:rPr>
+        <w:t xml:space="preserve"> </w:t>
+      </w:r>
+      <w:r>
+        <w:rPr>
+          <w:rFonts w:ascii="Consolas" w:eastAsia="Times New Roman" w:hAnsi="Consolas" w:cs="Times New Roman"/>
+          <w:color w:val="9CDCFE"/>
+          <w:sz w:val="21"/>
+          <w:szCs w:val="21"/>
+          <w:lang w:val="en-US" w:eastAsia="pt-BR"/>
+        </w:rPr>
+        <w:t>name</w:t>
+      </w:r>
+      <w:r>
+        <w:rPr>
+          <w:rFonts w:ascii="Consolas" w:eastAsia="Times New Roman" w:hAnsi="Consolas" w:cs="Times New Roman"/>
+          <w:color w:val="D4D4D4"/>
+          <w:sz w:val="21"/>
+          <w:szCs w:val="21"/>
+          <w:lang w:val="en-US" w:eastAsia="pt-BR"/>
+        </w:rPr>
+        <w:t>=</w:t>
+      </w:r>
+      <w:r>
+        <w:rPr>
+          <w:rFonts w:ascii="Consolas" w:eastAsia="Times New Roman" w:hAnsi="Consolas" w:cs="Times New Roman"/>
+          <w:color w:val="CE9178"/>
+          <w:sz w:val="21"/>
+          <w:szCs w:val="21"/>
+          <w:lang w:val="en-US" w:eastAsia="pt-BR"/>
+        </w:rPr>
+        <w:t>"</w:t>
+      </w:r>
+      <w:proofErr w:type="spellStart"/>
+      <w:r>
+        <w:rPr>
+          <w:rFonts w:ascii="Consolas" w:eastAsia="Times New Roman" w:hAnsi="Consolas" w:cs="Times New Roman"/>
+          <w:color w:val="CE9178"/>
+          <w:sz w:val="21"/>
+          <w:szCs w:val="21"/>
+          <w:lang w:val="en-US" w:eastAsia="pt-BR"/>
+        </w:rPr>
+        <w:t>Sobrenome</w:t>
+      </w:r>
+      <w:proofErr w:type="spellEnd"/>
+      <w:r>
+        <w:rPr>
+          <w:rFonts w:ascii="Consolas" w:eastAsia="Times New Roman" w:hAnsi="Consolas" w:cs="Times New Roman"/>
+          <w:color w:val="CE9178"/>
+          <w:sz w:val="21"/>
+          <w:szCs w:val="21"/>
+          <w:lang w:val="en-US" w:eastAsia="pt-BR"/>
+        </w:rPr>
+        <w:t>"</w:t>
+      </w:r>
+      <w:r>
+        <w:rPr>
+          <w:rFonts w:ascii="Consolas" w:eastAsia="Times New Roman" w:hAnsi="Consolas" w:cs="Times New Roman"/>
+          <w:color w:val="D4D4D4"/>
+          <w:sz w:val="21"/>
+          <w:szCs w:val="21"/>
+          <w:lang w:val="en-US" w:eastAsia="pt-BR"/>
+        </w:rPr>
+        <w:t xml:space="preserve"> </w:t>
+      </w:r>
+      <w:r>
+        <w:rPr>
+          <w:rFonts w:ascii="Consolas" w:eastAsia="Times New Roman" w:hAnsi="Consolas" w:cs="Times New Roman"/>
+          <w:color w:val="9CDCFE"/>
+          <w:sz w:val="21"/>
+          <w:szCs w:val="21"/>
+          <w:lang w:val="en-US" w:eastAsia="pt-BR"/>
+        </w:rPr>
+        <w:t>id</w:t>
+      </w:r>
+      <w:r>
+        <w:rPr>
+          <w:rFonts w:ascii="Consolas" w:eastAsia="Times New Roman" w:hAnsi="Consolas" w:cs="Times New Roman"/>
+          <w:color w:val="D4D4D4"/>
+          <w:sz w:val="21"/>
+          <w:szCs w:val="21"/>
+          <w:lang w:val="en-US" w:eastAsia="pt-BR"/>
+        </w:rPr>
+        <w:t>=</w:t>
+      </w:r>
+      <w:r>
+        <w:rPr>
+          <w:rFonts w:ascii="Consolas" w:eastAsia="Times New Roman" w:hAnsi="Consolas" w:cs="Times New Roman"/>
+          <w:color w:val="CE9178"/>
+          <w:sz w:val="21"/>
+          <w:szCs w:val="21"/>
+          <w:lang w:val="en-US" w:eastAsia="pt-BR"/>
+        </w:rPr>
+        <w:t>"</w:t>
+      </w:r>
+      <w:proofErr w:type="spellStart"/>
+      <w:r>
+        <w:rPr>
+          <w:rFonts w:ascii="Consolas" w:eastAsia="Times New Roman" w:hAnsi="Consolas" w:cs="Times New Roman"/>
+          <w:color w:val="CE9178"/>
+          <w:sz w:val="21"/>
+          <w:szCs w:val="21"/>
+          <w:lang w:val="en-US" w:eastAsia="pt-BR"/>
+        </w:rPr>
+        <w:t>Sobrenome</w:t>
+      </w:r>
+      <w:proofErr w:type="spellEnd"/>
+      <w:r>
+        <w:rPr>
+          <w:rFonts w:ascii="Consolas" w:eastAsia="Times New Roman" w:hAnsi="Consolas" w:cs="Times New Roman"/>
+          <w:color w:val="CE9178"/>
+          <w:sz w:val="21"/>
+          <w:szCs w:val="21"/>
+          <w:lang w:val="en-US" w:eastAsia="pt-BR"/>
+        </w:rPr>
+        <w:t>"</w:t>
+      </w:r>
+      <w:r>
+        <w:rPr>
+          <w:rFonts w:ascii="Consolas" w:eastAsia="Times New Roman" w:hAnsi="Consolas" w:cs="Times New Roman"/>
+          <w:color w:val="808080"/>
+          <w:sz w:val="21"/>
+          <w:szCs w:val="21"/>
+          <w:lang w:val="en-US" w:eastAsia="pt-BR"/>
+        </w:rPr>
+        <w:t>&gt;&lt;/</w:t>
+      </w:r>
+      <w:r>
+        <w:rPr>
+          <w:rFonts w:ascii="Consolas" w:eastAsia="Times New Roman" w:hAnsi="Consolas" w:cs="Times New Roman"/>
+          <w:color w:val="569CD6"/>
+          <w:sz w:val="21"/>
+          <w:szCs w:val="21"/>
+          <w:lang w:val="en-US" w:eastAsia="pt-BR"/>
+        </w:rPr>
+        <w:t>p</w:t>
+      </w:r>
+      <w:r>
+        <w:rPr>
+          <w:rFonts w:ascii="Consolas" w:eastAsia="Times New Roman" w:hAnsi="Consolas" w:cs="Times New Roman"/>
+          <w:color w:val="808080"/>
+          <w:sz w:val="21"/>
+          <w:szCs w:val="21"/>
+          <w:lang w:val="en-US" w:eastAsia="pt-BR"/>
+        </w:rPr>
+        <w:t>&gt;</w:t>
+      </w:r>
+    </w:p>
+    <w:p>
+      <w:pPr>
+        <w:pStyle w:val="PargrafodaLista"/>
         <w:shd w:val="clear" w:color="auto" w:fill="1E1E1E"/>
         <w:spacing w:after="0" w:line="285" w:lineRule="atLeast"/>
-        <w:rPr>
-          <w:rFonts w:ascii="Consolas" w:eastAsia="Times New Roman" w:hAnsi="Consolas" w:cs="Times New Roman"/>
-          <w:color w:val="D4D4D4"/>
-          <w:sz w:val="21"/>
-          <w:szCs w:val="21"/>
-          <w:lang w:val="en-US" w:eastAsia="pt-BR"/>
-        </w:rPr>
-      </w:pPr>
-      <w:r>
-        <w:rPr>
-          <w:rFonts w:ascii="Consolas" w:eastAsia="Times New Roman" w:hAnsi="Consolas" w:cs="Times New Roman"/>
-          <w:color w:val="D4D4D4"/>
-          <w:sz w:val="21"/>
-          <w:szCs w:val="21"/>
-          <w:lang w:val="en-US" w:eastAsia="pt-BR"/>
-        </w:rPr>
-        <w:t xml:space="preserve">    </w:t>
-      </w:r>
-      <w:proofErr w:type="gramStart"/>
+        <w:ind w:left="-349"/>
+        <w:rPr>
+          <w:rFonts w:ascii="Consolas" w:eastAsia="Times New Roman" w:hAnsi="Consolas" w:cs="Times New Roman"/>
+          <w:color w:val="D4D4D4"/>
+          <w:sz w:val="21"/>
+          <w:szCs w:val="21"/>
+          <w:lang w:val="en-US" w:eastAsia="pt-BR"/>
+        </w:rPr>
+      </w:pPr>
+      <w:r>
+        <w:rPr>
+          <w:rFonts w:ascii="Consolas" w:eastAsia="Times New Roman" w:hAnsi="Consolas" w:cs="Times New Roman"/>
+          <w:color w:val="D4D4D4"/>
+          <w:sz w:val="21"/>
+          <w:szCs w:val="21"/>
+          <w:lang w:val="en-US" w:eastAsia="pt-BR"/>
+        </w:rPr>
+        <w:t xml:space="preserve">        </w:t>
+      </w:r>
+      <w:r>
+        <w:rPr>
+          <w:rFonts w:ascii="Consolas" w:eastAsia="Times New Roman" w:hAnsi="Consolas" w:cs="Times New Roman"/>
+          <w:color w:val="808080"/>
+          <w:sz w:val="21"/>
+          <w:szCs w:val="21"/>
+          <w:lang w:val="en-US" w:eastAsia="pt-BR"/>
+        </w:rPr>
+        <w:t>&lt;</w:t>
+      </w:r>
+      <w:r>
+        <w:rPr>
+          <w:rFonts w:ascii="Consolas" w:eastAsia="Times New Roman" w:hAnsi="Consolas" w:cs="Times New Roman"/>
+          <w:color w:val="569CD6"/>
+          <w:sz w:val="21"/>
+          <w:szCs w:val="21"/>
+          <w:lang w:val="en-US" w:eastAsia="pt-BR"/>
+        </w:rPr>
+        <w:t>p</w:t>
+      </w:r>
+      <w:r>
+        <w:rPr>
+          <w:rFonts w:ascii="Consolas" w:eastAsia="Times New Roman" w:hAnsi="Consolas" w:cs="Times New Roman"/>
+          <w:color w:val="808080"/>
+          <w:sz w:val="21"/>
+          <w:szCs w:val="21"/>
+          <w:lang w:val="en-US" w:eastAsia="pt-BR"/>
+        </w:rPr>
+        <w:t>&gt;&lt;</w:t>
+      </w:r>
+      <w:r>
+        <w:rPr>
+          <w:rFonts w:ascii="Consolas" w:eastAsia="Times New Roman" w:hAnsi="Consolas" w:cs="Times New Roman"/>
+          <w:color w:val="569CD6"/>
+          <w:sz w:val="21"/>
+          <w:szCs w:val="21"/>
+          <w:lang w:val="en-US" w:eastAsia="pt-BR"/>
+        </w:rPr>
+        <w:t>input</w:t>
+      </w:r>
+      <w:r>
+        <w:rPr>
+          <w:rFonts w:ascii="Consolas" w:eastAsia="Times New Roman" w:hAnsi="Consolas" w:cs="Times New Roman"/>
+          <w:color w:val="D4D4D4"/>
+          <w:sz w:val="21"/>
+          <w:szCs w:val="21"/>
+          <w:lang w:val="en-US" w:eastAsia="pt-BR"/>
+        </w:rPr>
+        <w:t xml:space="preserve"> </w:t>
+      </w:r>
       <w:r>
         <w:rPr>
           <w:rFonts w:ascii="Consolas" w:eastAsia="Times New Roman" w:hAnsi="Consolas" w:cs="Times New Roman"/>
@@ -21128,50 +21399,133 @@
           <w:szCs w:val="21"/>
           <w:lang w:val="en-US" w:eastAsia="pt-BR"/>
         </w:rPr>
-        <w:t>width</w:t>
-      </w:r>
-      <w:proofErr w:type="gramEnd"/>
-      <w:r>
-        <w:rPr>
-          <w:rFonts w:ascii="Consolas" w:eastAsia="Times New Roman" w:hAnsi="Consolas" w:cs="Times New Roman"/>
-          <w:color w:val="D4D4D4"/>
-          <w:sz w:val="21"/>
-          <w:szCs w:val="21"/>
-          <w:lang w:val="en-US" w:eastAsia="pt-BR"/>
-        </w:rPr>
-        <w:t xml:space="preserve">: </w:t>
-      </w:r>
-      <w:r>
-        <w:rPr>
-          <w:rFonts w:ascii="Consolas" w:eastAsia="Times New Roman" w:hAnsi="Consolas" w:cs="Times New Roman"/>
-          <w:color w:val="B5CEA8"/>
-          <w:sz w:val="21"/>
-          <w:szCs w:val="21"/>
-          <w:lang w:val="en-US" w:eastAsia="pt-BR"/>
-        </w:rPr>
-        <w:t>7vw</w:t>
-      </w:r>
-      <w:r>
-        <w:rPr>
-          <w:rFonts w:ascii="Consolas" w:eastAsia="Times New Roman" w:hAnsi="Consolas" w:cs="Times New Roman"/>
-          <w:color w:val="D4D4D4"/>
-          <w:sz w:val="21"/>
-          <w:szCs w:val="21"/>
-          <w:lang w:val="en-US" w:eastAsia="pt-BR"/>
-        </w:rPr>
-        <w:t>;</w:t>
-      </w:r>
-    </w:p>
-    <w:p>
-      <w:pPr>
+        <w:t>type</w:t>
+      </w:r>
+      <w:r>
+        <w:rPr>
+          <w:rFonts w:ascii="Consolas" w:eastAsia="Times New Roman" w:hAnsi="Consolas" w:cs="Times New Roman"/>
+          <w:color w:val="D4D4D4"/>
+          <w:sz w:val="21"/>
+          <w:szCs w:val="21"/>
+          <w:lang w:val="en-US" w:eastAsia="pt-BR"/>
+        </w:rPr>
+        <w:t>=</w:t>
+      </w:r>
+      <w:r>
+        <w:rPr>
+          <w:rFonts w:ascii="Consolas" w:eastAsia="Times New Roman" w:hAnsi="Consolas" w:cs="Times New Roman"/>
+          <w:color w:val="CE9178"/>
+          <w:sz w:val="21"/>
+          <w:szCs w:val="21"/>
+          <w:lang w:val="en-US" w:eastAsia="pt-BR"/>
+        </w:rPr>
+        <w:t>"submit"</w:t>
+      </w:r>
+      <w:r>
+        <w:rPr>
+          <w:rFonts w:ascii="Consolas" w:eastAsia="Times New Roman" w:hAnsi="Consolas" w:cs="Times New Roman"/>
+          <w:color w:val="D4D4D4"/>
+          <w:sz w:val="21"/>
+          <w:szCs w:val="21"/>
+          <w:lang w:val="en-US" w:eastAsia="pt-BR"/>
+        </w:rPr>
+        <w:t xml:space="preserve"> </w:t>
+      </w:r>
+      <w:r>
+        <w:rPr>
+          <w:rFonts w:ascii="Consolas" w:eastAsia="Times New Roman" w:hAnsi="Consolas" w:cs="Times New Roman"/>
+          <w:color w:val="9CDCFE"/>
+          <w:sz w:val="21"/>
+          <w:szCs w:val="21"/>
+          <w:lang w:val="en-US" w:eastAsia="pt-BR"/>
+        </w:rPr>
+        <w:t>value</w:t>
+      </w:r>
+      <w:r>
+        <w:rPr>
+          <w:rFonts w:ascii="Consolas" w:eastAsia="Times New Roman" w:hAnsi="Consolas" w:cs="Times New Roman"/>
+          <w:color w:val="D4D4D4"/>
+          <w:sz w:val="21"/>
+          <w:szCs w:val="21"/>
+          <w:lang w:val="en-US" w:eastAsia="pt-BR"/>
+        </w:rPr>
+        <w:t>=</w:t>
+      </w:r>
+      <w:r>
+        <w:rPr>
+          <w:rFonts w:ascii="Consolas" w:eastAsia="Times New Roman" w:hAnsi="Consolas" w:cs="Times New Roman"/>
+          <w:color w:val="CE9178"/>
+          <w:sz w:val="21"/>
+          <w:szCs w:val="21"/>
+          <w:lang w:val="en-US" w:eastAsia="pt-BR"/>
+        </w:rPr>
+        <w:t>"</w:t>
+      </w:r>
+      <w:proofErr w:type="spellStart"/>
+      <w:r>
+        <w:rPr>
+          <w:rFonts w:ascii="Consolas" w:eastAsia="Times New Roman" w:hAnsi="Consolas" w:cs="Times New Roman"/>
+          <w:color w:val="CE9178"/>
+          <w:sz w:val="21"/>
+          <w:szCs w:val="21"/>
+          <w:lang w:val="en-US" w:eastAsia="pt-BR"/>
+        </w:rPr>
+        <w:t>Enviar</w:t>
+      </w:r>
+      <w:proofErr w:type="spellEnd"/>
+      <w:r>
+        <w:rPr>
+          <w:rFonts w:ascii="Consolas" w:eastAsia="Times New Roman" w:hAnsi="Consolas" w:cs="Times New Roman"/>
+          <w:color w:val="CE9178"/>
+          <w:sz w:val="21"/>
+          <w:szCs w:val="21"/>
+          <w:lang w:val="en-US" w:eastAsia="pt-BR"/>
+        </w:rPr>
+        <w:t>"</w:t>
+      </w:r>
+      <w:r>
+        <w:rPr>
+          <w:rFonts w:ascii="Consolas" w:eastAsia="Times New Roman" w:hAnsi="Consolas" w:cs="Times New Roman"/>
+          <w:color w:val="808080"/>
+          <w:sz w:val="21"/>
+          <w:szCs w:val="21"/>
+          <w:lang w:val="en-US" w:eastAsia="pt-BR"/>
+        </w:rPr>
+        <w:t>&gt;&lt;/</w:t>
+      </w:r>
+      <w:r>
+        <w:rPr>
+          <w:rFonts w:ascii="Consolas" w:eastAsia="Times New Roman" w:hAnsi="Consolas" w:cs="Times New Roman"/>
+          <w:color w:val="569CD6"/>
+          <w:sz w:val="21"/>
+          <w:szCs w:val="21"/>
+          <w:lang w:val="en-US" w:eastAsia="pt-BR"/>
+        </w:rPr>
+        <w:t>p</w:t>
+      </w:r>
+      <w:r>
+        <w:rPr>
+          <w:rFonts w:ascii="Consolas" w:eastAsia="Times New Roman" w:hAnsi="Consolas" w:cs="Times New Roman"/>
+          <w:color w:val="808080"/>
+          <w:sz w:val="21"/>
+          <w:szCs w:val="21"/>
+          <w:lang w:val="en-US" w:eastAsia="pt-BR"/>
+        </w:rPr>
+        <w:t>&gt;</w:t>
+      </w:r>
+    </w:p>
+    <w:p>
+      <w:pPr>
+        <w:pStyle w:val="PargrafodaLista"/>
         <w:shd w:val="clear" w:color="auto" w:fill="1E1E1E"/>
         <w:spacing w:after="0" w:line="285" w:lineRule="atLeast"/>
-        <w:rPr>
-          <w:rFonts w:ascii="Consolas" w:eastAsia="Times New Roman" w:hAnsi="Consolas" w:cs="Times New Roman"/>
-          <w:color w:val="D4D4D4"/>
-          <w:sz w:val="21"/>
-          <w:szCs w:val="21"/>
-          <w:lang w:val="en-US" w:eastAsia="pt-BR"/>
+        <w:ind w:left="-349"/>
+        <w:rPr>
+          <w:rFonts w:ascii="Consolas" w:eastAsia="Times New Roman" w:hAnsi="Consolas" w:cs="Times New Roman"/>
+          <w:color w:val="D4D4D4"/>
+          <w:sz w:val="21"/>
+          <w:szCs w:val="21"/>
+          <w:lang w:eastAsia="pt-BR"/>
         </w:rPr>
       </w:pPr>
       <w:r>
@@ -21184,47 +21538,90 @@
         </w:rPr>
         <w:t xml:space="preserve">    </w:t>
       </w:r>
-      <w:proofErr w:type="gramStart"/>
-      <w:r>
-        <w:rPr>
-          <w:rFonts w:ascii="Consolas" w:eastAsia="Times New Roman" w:hAnsi="Consolas" w:cs="Times New Roman"/>
-          <w:color w:val="9CDCFE"/>
-          <w:sz w:val="21"/>
-          <w:szCs w:val="21"/>
-          <w:lang w:val="en-US" w:eastAsia="pt-BR"/>
-        </w:rPr>
-        <w:t>max-height</w:t>
-      </w:r>
-      <w:proofErr w:type="gramEnd"/>
-      <w:r>
-        <w:rPr>
-          <w:rFonts w:ascii="Consolas" w:eastAsia="Times New Roman" w:hAnsi="Consolas" w:cs="Times New Roman"/>
-          <w:color w:val="D4D4D4"/>
-          <w:sz w:val="21"/>
-          <w:szCs w:val="21"/>
-          <w:lang w:val="en-US" w:eastAsia="pt-BR"/>
-        </w:rPr>
-        <w:t xml:space="preserve">: </w:t>
-      </w:r>
-      <w:r>
-        <w:rPr>
-          <w:rFonts w:ascii="Consolas" w:eastAsia="Times New Roman" w:hAnsi="Consolas" w:cs="Times New Roman"/>
-          <w:color w:val="B5CEA8"/>
-          <w:sz w:val="21"/>
-          <w:szCs w:val="21"/>
-          <w:lang w:val="en-US" w:eastAsia="pt-BR"/>
-        </w:rPr>
-        <w:t>50px</w:t>
-      </w:r>
-      <w:r>
-        <w:rPr>
-          <w:rFonts w:ascii="Consolas" w:eastAsia="Times New Roman" w:hAnsi="Consolas" w:cs="Times New Roman"/>
-          <w:color w:val="D4D4D4"/>
-          <w:sz w:val="21"/>
-          <w:szCs w:val="21"/>
-          <w:lang w:val="en-US" w:eastAsia="pt-BR"/>
-        </w:rPr>
-        <w:t>;</w:t>
+      <w:r>
+        <w:rPr>
+          <w:rFonts w:ascii="Consolas" w:eastAsia="Times New Roman" w:hAnsi="Consolas" w:cs="Times New Roman"/>
+          <w:color w:val="808080"/>
+          <w:sz w:val="21"/>
+          <w:szCs w:val="21"/>
+          <w:lang w:eastAsia="pt-BR"/>
+        </w:rPr>
+        <w:t>&lt;/</w:t>
+      </w:r>
+      <w:proofErr w:type="spellStart"/>
+      <w:r>
+        <w:rPr>
+          <w:rFonts w:ascii="Consolas" w:eastAsia="Times New Roman" w:hAnsi="Consolas" w:cs="Times New Roman"/>
+          <w:color w:val="569CD6"/>
+          <w:sz w:val="21"/>
+          <w:szCs w:val="21"/>
+          <w:lang w:eastAsia="pt-BR"/>
+        </w:rPr>
+        <w:t>form</w:t>
+      </w:r>
+      <w:proofErr w:type="spellEnd"/>
+      <w:r>
+        <w:rPr>
+          <w:rFonts w:ascii="Consolas" w:eastAsia="Times New Roman" w:hAnsi="Consolas" w:cs="Times New Roman"/>
+          <w:color w:val="808080"/>
+          <w:sz w:val="21"/>
+          <w:szCs w:val="21"/>
+          <w:lang w:eastAsia="pt-BR"/>
+        </w:rPr>
+        <w:t>&gt;</w:t>
+      </w:r>
+    </w:p>
+    <w:p>
+      <w:pPr>
+        <w:rPr>
+          <w:rFonts w:ascii="Arial" w:hAnsi="Arial" w:cs="Arial"/>
+          <w:b/>
+          <w:color w:val="1B1B1B"/>
+          <w:sz w:val="24"/>
+          <w:szCs w:val="24"/>
+          <w:shd w:val="clear" w:color="auto" w:fill="FFFFFF"/>
+        </w:rPr>
+      </w:pPr>
+      <w:r>
+        <w:rPr>
+          <w:noProof/>
+          <w:lang w:eastAsia="pt-BR"/>
+        </w:rPr>
+        <w:drawing>
+          <wp:inline distT="0" distB="0" distL="0" distR="0" wp14:anchorId="43206870" wp14:editId="14078DDD">
+            <wp:extent cx="3305175" cy="1381125"/>
+            <wp:effectExtent l="0" t="0" r="9525" b="9525"/>
+            <wp:docPr id="3" name="Imagem 3"/>
+            <wp:cNvGraphicFramePr>
+              <a:graphicFrameLocks xmlns:a="http://schemas.openxmlformats.org/drawingml/2006/main" noChangeAspect="1"/>
+            </wp:cNvGraphicFramePr>
+            <a:graphic xmlns:a="http://schemas.openxmlformats.org/drawingml/2006/main">
+              <a:graphicData uri="http://schemas.openxmlformats.org/drawingml/2006/picture">
+                <pic:pic xmlns:pic="http://schemas.openxmlformats.org/drawingml/2006/picture">
+                  <pic:nvPicPr>
+                    <pic:cNvPr id="1" name=""/>
+                    <pic:cNvPicPr/>
+                  </pic:nvPicPr>
+                  <pic:blipFill>
+                    <a:blip r:embed="rId8"/>
+                    <a:stretch>
+                      <a:fillRect/>
+                    </a:stretch>
+                  </pic:blipFill>
+                  <pic:spPr>
+                    <a:xfrm>
+                      <a:off x="0" y="0"/>
+                      <a:ext cx="3305175" cy="1381125"/>
+                    </a:xfrm>
+                    <a:prstGeom prst="rect">
+                      <a:avLst/>
+                    </a:prstGeom>
+                  </pic:spPr>
+                </pic:pic>
+              </a:graphicData>
+            </a:graphic>
+          </wp:inline>
+        </w:drawing>
       </w:r>
     </w:p>
     <w:p>
@@ -21233,64 +21630,132 @@
         <w:spacing w:after="0" w:line="285" w:lineRule="atLeast"/>
         <w:rPr>
           <w:rFonts w:ascii="Consolas" w:eastAsia="Times New Roman" w:hAnsi="Consolas" w:cs="Times New Roman"/>
-          <w:color w:val="D4D4D4"/>
-          <w:sz w:val="21"/>
-          <w:szCs w:val="21"/>
-          <w:lang w:val="en-US" w:eastAsia="pt-BR"/>
-        </w:rPr>
-      </w:pPr>
-      <w:r>
-        <w:rPr>
-          <w:rFonts w:ascii="Consolas" w:eastAsia="Times New Roman" w:hAnsi="Consolas" w:cs="Times New Roman"/>
-          <w:color w:val="D4D4D4"/>
-          <w:sz w:val="21"/>
-          <w:szCs w:val="21"/>
-          <w:lang w:val="en-US" w:eastAsia="pt-BR"/>
-        </w:rPr>
-        <w:t xml:space="preserve">    </w:t>
-      </w:r>
+          <w:color w:val="CE9178"/>
+          <w:sz w:val="21"/>
+          <w:szCs w:val="21"/>
+          <w:lang w:eastAsia="pt-BR"/>
+        </w:rPr>
+      </w:pPr>
+      <w:r>
+        <w:rPr>
+          <w:rFonts w:ascii="Consolas" w:eastAsia="Times New Roman" w:hAnsi="Consolas" w:cs="Times New Roman"/>
+          <w:color w:val="808080"/>
+          <w:sz w:val="21"/>
+          <w:szCs w:val="21"/>
+          <w:lang w:eastAsia="pt-BR"/>
+        </w:rPr>
+        <w:t>&lt;</w:t>
+      </w:r>
+      <w:proofErr w:type="spellStart"/>
       <w:proofErr w:type="gramStart"/>
       <w:r>
         <w:rPr>
           <w:rFonts w:ascii="Consolas" w:eastAsia="Times New Roman" w:hAnsi="Consolas" w:cs="Times New Roman"/>
+          <w:color w:val="569CD6"/>
+          <w:sz w:val="21"/>
+          <w:szCs w:val="21"/>
+          <w:lang w:eastAsia="pt-BR"/>
+        </w:rPr>
+        <w:t>form</w:t>
+      </w:r>
+      <w:proofErr w:type="spellEnd"/>
+      <w:proofErr w:type="gramEnd"/>
+      <w:r>
+        <w:rPr>
+          <w:rFonts w:ascii="Consolas" w:eastAsia="Times New Roman" w:hAnsi="Consolas" w:cs="Times New Roman"/>
+          <w:color w:val="D4D4D4"/>
+          <w:sz w:val="21"/>
+          <w:szCs w:val="21"/>
+          <w:lang w:eastAsia="pt-BR"/>
+        </w:rPr>
+        <w:t xml:space="preserve"> </w:t>
+      </w:r>
+      <w:proofErr w:type="spellStart"/>
+      <w:r>
+        <w:rPr>
+          <w:rFonts w:ascii="Consolas" w:eastAsia="Times New Roman" w:hAnsi="Consolas" w:cs="Times New Roman"/>
           <w:color w:val="9CDCFE"/>
           <w:sz w:val="21"/>
           <w:szCs w:val="21"/>
-          <w:lang w:val="en-US" w:eastAsia="pt-BR"/>
-        </w:rPr>
-        <w:t>max-width</w:t>
-      </w:r>
-      <w:proofErr w:type="gramEnd"/>
-      <w:r>
-        <w:rPr>
-          <w:rFonts w:ascii="Consolas" w:eastAsia="Times New Roman" w:hAnsi="Consolas" w:cs="Times New Roman"/>
-          <w:color w:val="D4D4D4"/>
-          <w:sz w:val="21"/>
-          <w:szCs w:val="21"/>
-          <w:lang w:val="en-US" w:eastAsia="pt-BR"/>
-        </w:rPr>
-        <w:t xml:space="preserve">: </w:t>
-      </w:r>
-      <w:r>
-        <w:rPr>
-          <w:rFonts w:ascii="Consolas" w:eastAsia="Times New Roman" w:hAnsi="Consolas" w:cs="Times New Roman"/>
-          <w:color w:val="B5CEA8"/>
-          <w:sz w:val="21"/>
-          <w:szCs w:val="21"/>
-          <w:lang w:val="en-US" w:eastAsia="pt-BR"/>
-        </w:rPr>
-        <w:t>50px</w:t>
-      </w:r>
-      <w:r>
-        <w:rPr>
-          <w:rFonts w:ascii="Consolas" w:eastAsia="Times New Roman" w:hAnsi="Consolas" w:cs="Times New Roman"/>
-          <w:color w:val="D4D4D4"/>
-          <w:sz w:val="21"/>
-          <w:szCs w:val="21"/>
-          <w:lang w:val="en-US" w:eastAsia="pt-BR"/>
-        </w:rPr>
-        <w:t>;</w:t>
-      </w:r>
+          <w:lang w:eastAsia="pt-BR"/>
+        </w:rPr>
+        <w:t>autocomplete</w:t>
+      </w:r>
+      <w:proofErr w:type="spellEnd"/>
+      <w:r>
+        <w:rPr>
+          <w:rFonts w:ascii="Consolas" w:eastAsia="Times New Roman" w:hAnsi="Consolas" w:cs="Times New Roman"/>
+          <w:color w:val="D4D4D4"/>
+          <w:sz w:val="21"/>
+          <w:szCs w:val="21"/>
+          <w:lang w:eastAsia="pt-BR"/>
+        </w:rPr>
+        <w:t>=</w:t>
+      </w:r>
+      <w:r>
+        <w:rPr>
+          <w:rFonts w:ascii="Consolas" w:eastAsia="Times New Roman" w:hAnsi="Consolas" w:cs="Times New Roman"/>
+          <w:color w:val="CE9178"/>
+          <w:sz w:val="21"/>
+          <w:szCs w:val="21"/>
+          <w:lang w:eastAsia="pt-BR"/>
+        </w:rPr>
+        <w:t>"</w:t>
+      </w:r>
+      <w:proofErr w:type="spellStart"/>
+      <w:r>
+        <w:rPr>
+          <w:rFonts w:ascii="Consolas" w:eastAsia="Times New Roman" w:hAnsi="Consolas" w:cs="Times New Roman"/>
+          <w:color w:val="CE9178"/>
+          <w:sz w:val="21"/>
+          <w:szCs w:val="21"/>
+          <w:lang w:eastAsia="pt-BR"/>
+        </w:rPr>
+        <w:t>on</w:t>
+      </w:r>
+      <w:proofErr w:type="spellEnd"/>
+      <w:r>
+        <w:rPr>
+          <w:rFonts w:ascii="Consolas" w:eastAsia="Times New Roman" w:hAnsi="Consolas" w:cs="Times New Roman"/>
+          <w:color w:val="CE9178"/>
+          <w:sz w:val="21"/>
+          <w:szCs w:val="21"/>
+          <w:lang w:eastAsia="pt-BR"/>
+        </w:rPr>
+        <w:t xml:space="preserve"> / off"</w:t>
+      </w:r>
+      <w:r>
+        <w:rPr>
+          <w:rFonts w:ascii="Consolas" w:eastAsia="Times New Roman" w:hAnsi="Consolas" w:cs="Times New Roman"/>
+          <w:color w:val="808080"/>
+          <w:sz w:val="21"/>
+          <w:szCs w:val="21"/>
+          <w:lang w:eastAsia="pt-BR"/>
+        </w:rPr>
+        <w:t xml:space="preserve">&gt; </w:t>
+      </w:r>
+      <w:r>
+        <w:rPr>
+          <w:rFonts w:ascii="Consolas" w:eastAsia="Times New Roman" w:hAnsi="Consolas" w:cs="Times New Roman"/>
+          <w:color w:val="FFFFFF" w:themeColor="background1"/>
+          <w:sz w:val="21"/>
+          <w:szCs w:val="21"/>
+          <w:lang w:eastAsia="pt-BR"/>
+        </w:rPr>
+        <w:t>para ligar ou desligar a sugestão</w:t>
+      </w:r>
+    </w:p>
+    <w:p>
+      <w:pPr>
+        <w:rPr>
+          <w:rFonts w:ascii="Arial" w:hAnsi="Arial" w:cs="Arial"/>
+          <w:b/>
+          <w:color w:val="1B1B1B"/>
+          <w:sz w:val="24"/>
+          <w:szCs w:val="24"/>
+          <w:shd w:val="clear" w:color="auto" w:fill="FFFFFF"/>
+        </w:rPr>
+      </w:pPr>
     </w:p>
     <w:p>
       <w:pPr>
@@ -21298,65 +21763,222 @@
         <w:spacing w:after="0" w:line="285" w:lineRule="atLeast"/>
         <w:rPr>
           <w:rFonts w:ascii="Consolas" w:eastAsia="Times New Roman" w:hAnsi="Consolas" w:cs="Times New Roman"/>
-          <w:color w:val="D4D4D4"/>
-          <w:sz w:val="21"/>
-          <w:szCs w:val="21"/>
-          <w:lang w:eastAsia="pt-BR"/>
-        </w:rPr>
-      </w:pPr>
-      <w:r>
-        <w:rPr>
-          <w:rFonts w:ascii="Consolas" w:eastAsia="Times New Roman" w:hAnsi="Consolas" w:cs="Times New Roman"/>
-          <w:color w:val="D4D4D4"/>
-          <w:sz w:val="21"/>
-          <w:szCs w:val="21"/>
-          <w:lang w:val="en-US" w:eastAsia="pt-BR"/>
-        </w:rPr>
-        <w:t xml:space="preserve">    </w:t>
+          <w:color w:val="808080"/>
+          <w:sz w:val="21"/>
+          <w:szCs w:val="21"/>
+          <w:lang w:eastAsia="pt-BR"/>
+        </w:rPr>
+      </w:pPr>
+      <w:r>
+        <w:rPr>
+          <w:rFonts w:ascii="Consolas" w:eastAsia="Times New Roman" w:hAnsi="Consolas" w:cs="Times New Roman"/>
+          <w:color w:val="808080"/>
+          <w:sz w:val="21"/>
+          <w:szCs w:val="21"/>
+          <w:lang w:eastAsia="pt-BR"/>
+        </w:rPr>
+        <w:t>&lt;</w:t>
       </w:r>
       <w:proofErr w:type="spellStart"/>
       <w:proofErr w:type="gramStart"/>
       <w:r>
         <w:rPr>
           <w:rFonts w:ascii="Consolas" w:eastAsia="Times New Roman" w:hAnsi="Consolas" w:cs="Times New Roman"/>
+          <w:color w:val="569CD6"/>
+          <w:sz w:val="21"/>
+          <w:szCs w:val="21"/>
+          <w:lang w:eastAsia="pt-BR"/>
+        </w:rPr>
+        <w:t>form</w:t>
+      </w:r>
+      <w:proofErr w:type="spellEnd"/>
+      <w:proofErr w:type="gramEnd"/>
+      <w:r>
+        <w:rPr>
+          <w:rFonts w:ascii="Consolas" w:eastAsia="Times New Roman" w:hAnsi="Consolas" w:cs="Times New Roman"/>
+          <w:color w:val="D4D4D4"/>
+          <w:sz w:val="21"/>
+          <w:szCs w:val="21"/>
+          <w:lang w:eastAsia="pt-BR"/>
+        </w:rPr>
+        <w:t xml:space="preserve"> </w:t>
+      </w:r>
+      <w:proofErr w:type="spellStart"/>
+      <w:r>
+        <w:rPr>
+          <w:rFonts w:ascii="Consolas" w:eastAsia="Times New Roman" w:hAnsi="Consolas" w:cs="Times New Roman"/>
           <w:color w:val="9CDCFE"/>
           <w:sz w:val="21"/>
           <w:szCs w:val="21"/>
           <w:lang w:eastAsia="pt-BR"/>
         </w:rPr>
-        <w:t>margin</w:t>
-      </w:r>
-      <w:proofErr w:type="spellEnd"/>
-      <w:proofErr w:type="gramEnd"/>
-      <w:r>
-        <w:rPr>
-          <w:rFonts w:ascii="Consolas" w:eastAsia="Times New Roman" w:hAnsi="Consolas" w:cs="Times New Roman"/>
-          <w:color w:val="D4D4D4"/>
-          <w:sz w:val="21"/>
-          <w:szCs w:val="21"/>
-          <w:lang w:eastAsia="pt-BR"/>
+        <w:t>action</w:t>
+      </w:r>
+      <w:proofErr w:type="spellEnd"/>
+      <w:r>
+        <w:rPr>
+          <w:rFonts w:ascii="Consolas" w:eastAsia="Times New Roman" w:hAnsi="Consolas" w:cs="Times New Roman"/>
+          <w:color w:val="D4D4D4"/>
+          <w:sz w:val="21"/>
+          <w:szCs w:val="21"/>
+          <w:lang w:eastAsia="pt-BR"/>
+        </w:rPr>
+        <w:t>=</w:t>
+      </w:r>
+      <w:r>
+        <w:rPr>
+          <w:rFonts w:ascii="Consolas" w:eastAsia="Times New Roman" w:hAnsi="Consolas" w:cs="Times New Roman"/>
+          <w:color w:val="CE9178"/>
+          <w:sz w:val="21"/>
+          <w:szCs w:val="21"/>
+          <w:lang w:eastAsia="pt-BR"/>
+        </w:rPr>
+        <w:t>"</w:t>
+      </w:r>
+      <w:proofErr w:type="spellStart"/>
+      <w:r>
+        <w:rPr>
+          <w:rFonts w:ascii="Consolas" w:eastAsia="Times New Roman" w:hAnsi="Consolas" w:cs="Times New Roman"/>
+          <w:color w:val="CE9178"/>
+          <w:sz w:val="21"/>
+          <w:szCs w:val="21"/>
+          <w:lang w:eastAsia="pt-BR"/>
+        </w:rPr>
+        <w:t>cadastro.php</w:t>
+      </w:r>
+      <w:proofErr w:type="spellEnd"/>
+      <w:r>
+        <w:rPr>
+          <w:rFonts w:ascii="Consolas" w:eastAsia="Times New Roman" w:hAnsi="Consolas" w:cs="Times New Roman"/>
+          <w:color w:val="CE9178"/>
+          <w:sz w:val="21"/>
+          <w:szCs w:val="21"/>
+          <w:lang w:eastAsia="pt-BR"/>
+        </w:rPr>
+        <w:t>"</w:t>
+      </w:r>
+      <w:r>
+        <w:rPr>
+          <w:rFonts w:ascii="Consolas" w:eastAsia="Times New Roman" w:hAnsi="Consolas" w:cs="Times New Roman"/>
+          <w:color w:val="808080"/>
+          <w:sz w:val="21"/>
+          <w:szCs w:val="21"/>
+          <w:lang w:eastAsia="pt-BR"/>
+        </w:rPr>
+        <w:t xml:space="preserve">&gt; </w:t>
+      </w:r>
+      <w:r>
+        <w:rPr>
+          <w:rFonts w:ascii="Consolas" w:eastAsia="Times New Roman" w:hAnsi="Consolas" w:cs="Times New Roman"/>
+          <w:color w:val="FFFFFF" w:themeColor="background1"/>
+          <w:sz w:val="21"/>
+          <w:szCs w:val="21"/>
+          <w:lang w:eastAsia="pt-BR"/>
+        </w:rPr>
+        <w:t>para informar para onde esses dados serão enviados</w:t>
+      </w:r>
+    </w:p>
+    <w:p>
+      <w:pPr>
+        <w:rPr>
+          <w:rFonts w:ascii="Arial" w:hAnsi="Arial" w:cs="Arial"/>
+          <w:b/>
+          <w:color w:val="1B1B1B"/>
+          <w:sz w:val="24"/>
+          <w:szCs w:val="24"/>
+          <w:shd w:val="clear" w:color="auto" w:fill="FFFFFF"/>
+        </w:rPr>
+      </w:pPr>
+    </w:p>
+    <w:p>
+      <w:pPr>
+        <w:rPr>
+          <w:rFonts w:ascii="Arial" w:hAnsi="Arial" w:cs="Arial"/>
+          <w:b/>
+          <w:color w:val="1B1B1B"/>
+          <w:sz w:val="24"/>
+          <w:szCs w:val="24"/>
+          <w:shd w:val="clear" w:color="auto" w:fill="FFFFFF"/>
+        </w:rPr>
+      </w:pPr>
+    </w:p>
+    <w:p>
+      <w:pPr>
+        <w:rPr>
+          <w:rFonts w:ascii="Arial" w:hAnsi="Arial" w:cs="Arial"/>
+          <w:b/>
+          <w:color w:val="1B1B1B"/>
+          <w:sz w:val="24"/>
+          <w:szCs w:val="24"/>
+          <w:shd w:val="clear" w:color="auto" w:fill="FFFFFF"/>
+        </w:rPr>
+      </w:pPr>
+    </w:p>
+    <w:p>
+      <w:pPr>
+        <w:rPr>
+          <w:rFonts w:ascii="Arial" w:hAnsi="Arial" w:cs="Arial"/>
+          <w:b/>
+          <w:color w:val="1B1B1B"/>
+          <w:sz w:val="24"/>
+          <w:szCs w:val="24"/>
+          <w:shd w:val="clear" w:color="auto" w:fill="FFFFFF"/>
+        </w:rPr>
+      </w:pPr>
+    </w:p>
+    <w:p>
+      <w:pPr>
+        <w:rPr>
+          <w:rFonts w:ascii="Arial" w:hAnsi="Arial" w:cs="Arial"/>
+          <w:color w:val="1B1B1B"/>
+          <w:szCs w:val="24"/>
+          <w:shd w:val="clear" w:color="auto" w:fill="FFFFFF"/>
+        </w:rPr>
+      </w:pPr>
+      <w:proofErr w:type="spellStart"/>
+      <w:r>
+        <w:rPr>
+          <w:rFonts w:ascii="Arial" w:hAnsi="Arial" w:cs="Arial"/>
+          <w:b/>
+          <w:color w:val="1B1B1B"/>
+          <w:sz w:val="24"/>
+          <w:szCs w:val="24"/>
+          <w:shd w:val="clear" w:color="auto" w:fill="FFFFFF"/>
+        </w:rPr>
+        <w:lastRenderedPageBreak/>
+        <w:t>Labels</w:t>
+      </w:r>
+      <w:proofErr w:type="spellEnd"/>
+      <w:r>
+        <w:rPr>
+          <w:rFonts w:ascii="Arial" w:hAnsi="Arial" w:cs="Arial"/>
+          <w:b/>
+          <w:color w:val="1B1B1B"/>
+          <w:sz w:val="24"/>
+          <w:szCs w:val="24"/>
+          <w:shd w:val="clear" w:color="auto" w:fill="FFFFFF"/>
         </w:rPr>
         <w:t xml:space="preserve">: </w:t>
       </w:r>
       <w:r>
         <w:rPr>
-          <w:rFonts w:ascii="Consolas" w:eastAsia="Times New Roman" w:hAnsi="Consolas" w:cs="Times New Roman"/>
-          <w:color w:val="B5CEA8"/>
-          <w:sz w:val="21"/>
-          <w:szCs w:val="21"/>
-          <w:lang w:eastAsia="pt-BR"/>
-        </w:rPr>
-        <w:t>10px</w:t>
-      </w:r>
-      <w:r>
-        <w:rPr>
-          <w:rFonts w:ascii="Consolas" w:eastAsia="Times New Roman" w:hAnsi="Consolas" w:cs="Times New Roman"/>
-          <w:color w:val="D4D4D4"/>
-          <w:sz w:val="21"/>
-          <w:szCs w:val="21"/>
-          <w:lang w:eastAsia="pt-BR"/>
-        </w:rPr>
-        <w:t>;</w:t>
+          <w:rFonts w:ascii="Arial" w:hAnsi="Arial" w:cs="Arial"/>
+          <w:color w:val="1B1B1B"/>
+          <w:szCs w:val="24"/>
+          <w:shd w:val="clear" w:color="auto" w:fill="FFFFFF"/>
+        </w:rPr>
+        <w:t>usadas para criar o vínculo entre o texto e o campo de preenchimento do formulário (objeto e etiqueta)</w:t>
+      </w:r>
+      <w:bookmarkStart w:id="0" w:name="_GoBack"/>
+      <w:bookmarkEnd w:id="0"/>
+      <w:r>
+        <w:rPr>
+          <w:rFonts w:ascii="Arial" w:hAnsi="Arial" w:cs="Arial"/>
+          <w:color w:val="1B1B1B"/>
+          <w:szCs w:val="24"/>
+          <w:shd w:val="clear" w:color="auto" w:fill="FFFFFF"/>
+        </w:rPr>
+        <w:t>.</w:t>
       </w:r>
     </w:p>
     <w:p>
@@ -21368,72 +21990,140 @@
           <w:color w:val="D4D4D4"/>
           <w:sz w:val="21"/>
           <w:szCs w:val="21"/>
-          <w:lang w:eastAsia="pt-BR"/>
-        </w:rPr>
-      </w:pPr>
-      <w:r>
-        <w:rPr>
-          <w:rFonts w:ascii="Consolas" w:eastAsia="Times New Roman" w:hAnsi="Consolas" w:cs="Times New Roman"/>
-          <w:color w:val="D4D4D4"/>
-          <w:sz w:val="21"/>
-          <w:szCs w:val="21"/>
-          <w:lang w:eastAsia="pt-BR"/>
-        </w:rPr>
-        <w:t xml:space="preserve">    </w:t>
-      </w:r>
-      <w:proofErr w:type="spellStart"/>
-      <w:proofErr w:type="gramStart"/>
+          <w:lang w:val="en-US" w:eastAsia="pt-BR"/>
+        </w:rPr>
+      </w:pPr>
+      <w:r>
+        <w:rPr>
+          <w:rFonts w:ascii="Consolas" w:eastAsia="Times New Roman" w:hAnsi="Consolas" w:cs="Times New Roman"/>
+          <w:color w:val="808080"/>
+          <w:sz w:val="21"/>
+          <w:szCs w:val="21"/>
+          <w:lang w:val="en-US" w:eastAsia="pt-BR"/>
+        </w:rPr>
+        <w:t>&lt;</w:t>
+      </w:r>
+      <w:r>
+        <w:rPr>
+          <w:rFonts w:ascii="Consolas" w:eastAsia="Times New Roman" w:hAnsi="Consolas" w:cs="Times New Roman"/>
+          <w:color w:val="569CD6"/>
+          <w:sz w:val="21"/>
+          <w:szCs w:val="21"/>
+          <w:lang w:val="en-US" w:eastAsia="pt-BR"/>
+        </w:rPr>
+        <w:t>form</w:t>
+      </w:r>
+      <w:r>
+        <w:rPr>
+          <w:rFonts w:ascii="Consolas" w:eastAsia="Times New Roman" w:hAnsi="Consolas" w:cs="Times New Roman"/>
+          <w:color w:val="D4D4D4"/>
+          <w:sz w:val="21"/>
+          <w:szCs w:val="21"/>
+          <w:lang w:val="en-US" w:eastAsia="pt-BR"/>
+        </w:rPr>
+        <w:t xml:space="preserve"> </w:t>
+      </w:r>
       <w:r>
         <w:rPr>
           <w:rFonts w:ascii="Consolas" w:eastAsia="Times New Roman" w:hAnsi="Consolas" w:cs="Times New Roman"/>
           <w:color w:val="9CDCFE"/>
           <w:sz w:val="21"/>
           <w:szCs w:val="21"/>
-          <w:lang w:eastAsia="pt-BR"/>
-        </w:rPr>
-        <w:t>border</w:t>
-      </w:r>
-      <w:proofErr w:type="gramEnd"/>
+          <w:lang w:val="en-US" w:eastAsia="pt-BR"/>
+        </w:rPr>
+        <w:t>action</w:t>
+      </w:r>
+      <w:r>
+        <w:rPr>
+          <w:rFonts w:ascii="Consolas" w:eastAsia="Times New Roman" w:hAnsi="Consolas" w:cs="Times New Roman"/>
+          <w:color w:val="D4D4D4"/>
+          <w:sz w:val="21"/>
+          <w:szCs w:val="21"/>
+          <w:lang w:val="en-US" w:eastAsia="pt-BR"/>
+        </w:rPr>
+        <w:t>=</w:t>
+      </w:r>
+      <w:r>
+        <w:rPr>
+          <w:rFonts w:ascii="Consolas" w:eastAsia="Times New Roman" w:hAnsi="Consolas" w:cs="Times New Roman"/>
+          <w:color w:val="CE9178"/>
+          <w:sz w:val="21"/>
+          <w:szCs w:val="21"/>
+          <w:lang w:val="en-US" w:eastAsia="pt-BR"/>
+        </w:rPr>
+        <w:t>"</w:t>
+      </w:r>
+      <w:proofErr w:type="spellStart"/>
+      <w:r>
+        <w:rPr>
+          <w:rFonts w:ascii="Consolas" w:eastAsia="Times New Roman" w:hAnsi="Consolas" w:cs="Times New Roman"/>
+          <w:color w:val="CE9178"/>
+          <w:sz w:val="21"/>
+          <w:szCs w:val="21"/>
+          <w:lang w:val="en-US" w:eastAsia="pt-BR"/>
+        </w:rPr>
+        <w:t>cadastro.php</w:t>
+      </w:r>
+      <w:proofErr w:type="spellEnd"/>
+      <w:r>
+        <w:rPr>
+          <w:rFonts w:ascii="Consolas" w:eastAsia="Times New Roman" w:hAnsi="Consolas" w:cs="Times New Roman"/>
+          <w:color w:val="CE9178"/>
+          <w:sz w:val="21"/>
+          <w:szCs w:val="21"/>
+          <w:lang w:val="en-US" w:eastAsia="pt-BR"/>
+        </w:rPr>
+        <w:t>"</w:t>
+      </w:r>
+      <w:r>
+        <w:rPr>
+          <w:rFonts w:ascii="Consolas" w:eastAsia="Times New Roman" w:hAnsi="Consolas" w:cs="Times New Roman"/>
+          <w:color w:val="D4D4D4"/>
+          <w:sz w:val="21"/>
+          <w:szCs w:val="21"/>
+          <w:lang w:val="en-US" w:eastAsia="pt-BR"/>
+        </w:rPr>
+        <w:t xml:space="preserve"> </w:t>
+      </w:r>
       <w:r>
         <w:rPr>
           <w:rFonts w:ascii="Consolas" w:eastAsia="Times New Roman" w:hAnsi="Consolas" w:cs="Times New Roman"/>
           <w:color w:val="9CDCFE"/>
           <w:sz w:val="21"/>
           <w:szCs w:val="21"/>
-          <w:lang w:eastAsia="pt-BR"/>
-        </w:rPr>
-        <w:t>-radius</w:t>
-      </w:r>
-      <w:proofErr w:type="spellEnd"/>
-      <w:r>
-        <w:rPr>
-          <w:rFonts w:ascii="Consolas" w:eastAsia="Times New Roman" w:hAnsi="Consolas" w:cs="Times New Roman"/>
-          <w:color w:val="D4D4D4"/>
-          <w:sz w:val="21"/>
-          <w:szCs w:val="21"/>
-          <w:lang w:eastAsia="pt-BR"/>
-        </w:rPr>
-        <w:t xml:space="preserve">: </w:t>
-      </w:r>
-      <w:r>
-        <w:rPr>
-          <w:rFonts w:ascii="Consolas" w:eastAsia="Times New Roman" w:hAnsi="Consolas" w:cs="Times New Roman"/>
-          <w:color w:val="B5CEA8"/>
-          <w:sz w:val="21"/>
-          <w:szCs w:val="21"/>
-          <w:lang w:eastAsia="pt-BR"/>
-        </w:rPr>
-        <w:t>50%</w:t>
-      </w:r>
-      <w:r>
-        <w:rPr>
-          <w:rFonts w:ascii="Consolas" w:eastAsia="Times New Roman" w:hAnsi="Consolas" w:cs="Times New Roman"/>
-          <w:color w:val="D4D4D4"/>
-          <w:sz w:val="21"/>
-          <w:szCs w:val="21"/>
-          <w:lang w:eastAsia="pt-BR"/>
-        </w:rPr>
-        <w:t>;</w:t>
+          <w:lang w:val="en-US" w:eastAsia="pt-BR"/>
+        </w:rPr>
+        <w:t>autocomplete</w:t>
+      </w:r>
+      <w:r>
+        <w:rPr>
+          <w:rFonts w:ascii="Consolas" w:eastAsia="Times New Roman" w:hAnsi="Consolas" w:cs="Times New Roman"/>
+          <w:color w:val="D4D4D4"/>
+          <w:sz w:val="21"/>
+          <w:szCs w:val="21"/>
+          <w:lang w:val="en-US" w:eastAsia="pt-BR"/>
+        </w:rPr>
+        <w:t>=</w:t>
+      </w:r>
+      <w:r>
+        <w:rPr>
+          <w:rFonts w:ascii="Consolas" w:eastAsia="Times New Roman" w:hAnsi="Consolas" w:cs="Times New Roman"/>
+          <w:color w:val="CE9178"/>
+          <w:sz w:val="21"/>
+          <w:szCs w:val="21"/>
+          <w:lang w:val="en-US" w:eastAsia="pt-BR"/>
+        </w:rPr>
+        <w:t>"off"</w:t>
+      </w:r>
+      <w:r>
+        <w:rPr>
+          <w:rFonts w:ascii="Consolas" w:eastAsia="Times New Roman" w:hAnsi="Consolas" w:cs="Times New Roman"/>
+          <w:color w:val="808080"/>
+          <w:sz w:val="21"/>
+          <w:szCs w:val="21"/>
+          <w:lang w:val="en-US" w:eastAsia="pt-BR"/>
+        </w:rPr>
+        <w:t>&gt;</w:t>
       </w:r>
     </w:p>
     <w:p>
@@ -21445,190 +22135,396 @@
           <w:color w:val="D4D4D4"/>
           <w:sz w:val="21"/>
           <w:szCs w:val="21"/>
-          <w:lang w:eastAsia="pt-BR"/>
-        </w:rPr>
-      </w:pPr>
-      <w:r>
-        <w:rPr>
-          <w:rFonts w:ascii="Consolas" w:eastAsia="Times New Roman" w:hAnsi="Consolas" w:cs="Times New Roman"/>
-          <w:color w:val="D4D4D4"/>
-          <w:sz w:val="21"/>
-          <w:szCs w:val="21"/>
-          <w:lang w:eastAsia="pt-BR"/>
-        </w:rPr>
-        <w:t xml:space="preserve">    </w:t>
-      </w:r>
-      <w:proofErr w:type="spellStart"/>
+          <w:lang w:val="en-US" w:eastAsia="pt-BR"/>
+        </w:rPr>
+      </w:pPr>
+      <w:r>
+        <w:rPr>
+          <w:rFonts w:ascii="Consolas" w:eastAsia="Times New Roman" w:hAnsi="Consolas" w:cs="Times New Roman"/>
+          <w:color w:val="D4D4D4"/>
+          <w:sz w:val="21"/>
+          <w:szCs w:val="21"/>
+          <w:lang w:val="en-US" w:eastAsia="pt-BR"/>
+        </w:rPr>
+        <w:t xml:space="preserve">        </w:t>
+      </w:r>
+      <w:r>
+        <w:rPr>
+          <w:rFonts w:ascii="Consolas" w:eastAsia="Times New Roman" w:hAnsi="Consolas" w:cs="Times New Roman"/>
+          <w:color w:val="808080"/>
+          <w:sz w:val="21"/>
+          <w:szCs w:val="21"/>
+          <w:lang w:val="en-US" w:eastAsia="pt-BR"/>
+        </w:rPr>
+        <w:t>&lt;</w:t>
+      </w:r>
+      <w:r>
+        <w:rPr>
+          <w:rFonts w:ascii="Consolas" w:eastAsia="Times New Roman" w:hAnsi="Consolas" w:cs="Times New Roman"/>
+          <w:color w:val="569CD6"/>
+          <w:sz w:val="21"/>
+          <w:szCs w:val="21"/>
+          <w:lang w:val="en-US" w:eastAsia="pt-BR"/>
+        </w:rPr>
+        <w:t>p</w:t>
+      </w:r>
+      <w:r>
+        <w:rPr>
+          <w:rFonts w:ascii="Consolas" w:eastAsia="Times New Roman" w:hAnsi="Consolas" w:cs="Times New Roman"/>
+          <w:color w:val="808080"/>
+          <w:sz w:val="21"/>
+          <w:szCs w:val="21"/>
+          <w:lang w:val="en-US" w:eastAsia="pt-BR"/>
+        </w:rPr>
+        <w:t>&gt;&lt;</w:t>
+      </w:r>
+      <w:r>
+        <w:rPr>
+          <w:rFonts w:ascii="Consolas" w:eastAsia="Times New Roman" w:hAnsi="Consolas" w:cs="Times New Roman"/>
+          <w:color w:val="569CD6"/>
+          <w:sz w:val="21"/>
+          <w:szCs w:val="21"/>
+          <w:lang w:val="en-US" w:eastAsia="pt-BR"/>
+        </w:rPr>
+        <w:t>label</w:t>
+      </w:r>
+      <w:r>
+        <w:rPr>
+          <w:rFonts w:ascii="Consolas" w:eastAsia="Times New Roman" w:hAnsi="Consolas" w:cs="Times New Roman"/>
+          <w:color w:val="D4D4D4"/>
+          <w:sz w:val="21"/>
+          <w:szCs w:val="21"/>
+          <w:lang w:val="en-US" w:eastAsia="pt-BR"/>
+        </w:rPr>
+        <w:t xml:space="preserve"> </w:t>
+      </w:r>
+      <w:r>
+        <w:rPr>
+          <w:rFonts w:ascii="Consolas" w:eastAsia="Times New Roman" w:hAnsi="Consolas" w:cs="Times New Roman"/>
+          <w:color w:val="9CDCFE"/>
+          <w:sz w:val="21"/>
+          <w:szCs w:val="21"/>
+          <w:lang w:val="en-US" w:eastAsia="pt-BR"/>
+        </w:rPr>
+        <w:t>for</w:t>
+      </w:r>
+      <w:r>
+        <w:rPr>
+          <w:rFonts w:ascii="Consolas" w:eastAsia="Times New Roman" w:hAnsi="Consolas" w:cs="Times New Roman"/>
+          <w:color w:val="D4D4D4"/>
+          <w:sz w:val="21"/>
+          <w:szCs w:val="21"/>
+          <w:lang w:val="en-US" w:eastAsia="pt-BR"/>
+        </w:rPr>
+        <w:t>=</w:t>
+      </w:r>
+      <w:r>
+        <w:rPr>
+          <w:rFonts w:ascii="Consolas" w:eastAsia="Times New Roman" w:hAnsi="Consolas" w:cs="Times New Roman"/>
+          <w:color w:val="CE9178"/>
+          <w:sz w:val="21"/>
+          <w:szCs w:val="21"/>
+          <w:lang w:val="en-US" w:eastAsia="pt-BR"/>
+        </w:rPr>
+        <w:t>"</w:t>
+      </w:r>
+      <w:proofErr w:type="spellStart"/>
+      <w:r>
+        <w:rPr>
+          <w:rFonts w:ascii="Consolas" w:eastAsia="Times New Roman" w:hAnsi="Consolas" w:cs="Times New Roman"/>
+          <w:color w:val="CE9178"/>
+          <w:sz w:val="21"/>
+          <w:szCs w:val="21"/>
+          <w:lang w:val="en-US" w:eastAsia="pt-BR"/>
+        </w:rPr>
+        <w:t>inome</w:t>
+      </w:r>
+      <w:proofErr w:type="spellEnd"/>
+      <w:r>
+        <w:rPr>
+          <w:rFonts w:ascii="Consolas" w:eastAsia="Times New Roman" w:hAnsi="Consolas" w:cs="Times New Roman"/>
+          <w:color w:val="CE9178"/>
+          <w:sz w:val="21"/>
+          <w:szCs w:val="21"/>
+          <w:lang w:val="en-US" w:eastAsia="pt-BR"/>
+        </w:rPr>
+        <w:t>"</w:t>
+      </w:r>
+      <w:r>
+        <w:rPr>
+          <w:rFonts w:ascii="Consolas" w:eastAsia="Times New Roman" w:hAnsi="Consolas" w:cs="Times New Roman"/>
+          <w:color w:val="808080"/>
+          <w:sz w:val="21"/>
+          <w:szCs w:val="21"/>
+          <w:lang w:val="en-US" w:eastAsia="pt-BR"/>
+        </w:rPr>
+        <w:t>&gt;</w:t>
+      </w:r>
       <w:proofErr w:type="gramStart"/>
       <w:r>
         <w:rPr>
           <w:rFonts w:ascii="Consolas" w:eastAsia="Times New Roman" w:hAnsi="Consolas" w:cs="Times New Roman"/>
+          <w:color w:val="D4D4D4"/>
+          <w:sz w:val="21"/>
+          <w:szCs w:val="21"/>
+          <w:lang w:val="en-US" w:eastAsia="pt-BR"/>
+        </w:rPr>
+        <w:t>Nome:</w:t>
+      </w:r>
+      <w:proofErr w:type="gramEnd"/>
+      <w:r>
+        <w:rPr>
+          <w:rFonts w:ascii="Consolas" w:eastAsia="Times New Roman" w:hAnsi="Consolas" w:cs="Times New Roman"/>
+          <w:color w:val="808080"/>
+          <w:sz w:val="21"/>
+          <w:szCs w:val="21"/>
+          <w:lang w:val="en-US" w:eastAsia="pt-BR"/>
+        </w:rPr>
+        <w:t>&lt;/</w:t>
+      </w:r>
+      <w:r>
+        <w:rPr>
+          <w:rFonts w:ascii="Consolas" w:eastAsia="Times New Roman" w:hAnsi="Consolas" w:cs="Times New Roman"/>
+          <w:color w:val="569CD6"/>
+          <w:sz w:val="21"/>
+          <w:szCs w:val="21"/>
+          <w:lang w:val="en-US" w:eastAsia="pt-BR"/>
+        </w:rPr>
+        <w:t>label</w:t>
+      </w:r>
+      <w:r>
+        <w:rPr>
+          <w:rFonts w:ascii="Consolas" w:eastAsia="Times New Roman" w:hAnsi="Consolas" w:cs="Times New Roman"/>
+          <w:color w:val="808080"/>
+          <w:sz w:val="21"/>
+          <w:szCs w:val="21"/>
+          <w:lang w:val="en-US" w:eastAsia="pt-BR"/>
+        </w:rPr>
+        <w:t>&gt;</w:t>
+      </w:r>
+      <w:r>
+        <w:rPr>
+          <w:rFonts w:ascii="Consolas" w:eastAsia="Times New Roman" w:hAnsi="Consolas" w:cs="Times New Roman"/>
+          <w:color w:val="D4D4D4"/>
+          <w:sz w:val="21"/>
+          <w:szCs w:val="21"/>
+          <w:lang w:val="en-US" w:eastAsia="pt-BR"/>
+        </w:rPr>
+        <w:t xml:space="preserve"> </w:t>
+      </w:r>
+      <w:r>
+        <w:rPr>
+          <w:rFonts w:ascii="Consolas" w:eastAsia="Times New Roman" w:hAnsi="Consolas" w:cs="Times New Roman"/>
+          <w:color w:val="808080"/>
+          <w:sz w:val="21"/>
+          <w:szCs w:val="21"/>
+          <w:lang w:val="en-US" w:eastAsia="pt-BR"/>
+        </w:rPr>
+        <w:t>&lt;</w:t>
+      </w:r>
+      <w:r>
+        <w:rPr>
+          <w:rFonts w:ascii="Consolas" w:eastAsia="Times New Roman" w:hAnsi="Consolas" w:cs="Times New Roman"/>
+          <w:color w:val="569CD6"/>
+          <w:sz w:val="21"/>
+          <w:szCs w:val="21"/>
+          <w:lang w:val="en-US" w:eastAsia="pt-BR"/>
+        </w:rPr>
+        <w:t>input</w:t>
+      </w:r>
+      <w:r>
+        <w:rPr>
+          <w:rFonts w:ascii="Consolas" w:eastAsia="Times New Roman" w:hAnsi="Consolas" w:cs="Times New Roman"/>
+          <w:color w:val="D4D4D4"/>
+          <w:sz w:val="21"/>
+          <w:szCs w:val="21"/>
+          <w:lang w:val="en-US" w:eastAsia="pt-BR"/>
+        </w:rPr>
+        <w:t xml:space="preserve"> </w:t>
+      </w:r>
+      <w:r>
+        <w:rPr>
+          <w:rFonts w:ascii="Consolas" w:eastAsia="Times New Roman" w:hAnsi="Consolas" w:cs="Times New Roman"/>
           <w:color w:val="9CDCFE"/>
           <w:sz w:val="21"/>
           <w:szCs w:val="21"/>
-          <w:lang w:eastAsia="pt-BR"/>
-        </w:rPr>
-        <w:t>border</w:t>
-      </w:r>
-      <w:proofErr w:type="spellEnd"/>
-      <w:proofErr w:type="gramEnd"/>
-      <w:r>
-        <w:rPr>
-          <w:rFonts w:ascii="Consolas" w:eastAsia="Times New Roman" w:hAnsi="Consolas" w:cs="Times New Roman"/>
-          <w:color w:val="D4D4D4"/>
-          <w:sz w:val="21"/>
-          <w:szCs w:val="21"/>
-          <w:lang w:eastAsia="pt-BR"/>
-        </w:rPr>
-        <w:t xml:space="preserve">: </w:t>
-      </w:r>
-      <w:r>
-        <w:rPr>
-          <w:rFonts w:ascii="Consolas" w:eastAsia="Times New Roman" w:hAnsi="Consolas" w:cs="Times New Roman"/>
-          <w:color w:val="B5CEA8"/>
-          <w:sz w:val="21"/>
-          <w:szCs w:val="21"/>
-          <w:lang w:eastAsia="pt-BR"/>
-        </w:rPr>
-        <w:t>1px</w:t>
-      </w:r>
-      <w:r>
-        <w:rPr>
-          <w:rFonts w:ascii="Consolas" w:eastAsia="Times New Roman" w:hAnsi="Consolas" w:cs="Times New Roman"/>
-          <w:color w:val="D4D4D4"/>
-          <w:sz w:val="21"/>
-          <w:szCs w:val="21"/>
-          <w:lang w:eastAsia="pt-BR"/>
+          <w:lang w:val="en-US" w:eastAsia="pt-BR"/>
+        </w:rPr>
+        <w:t>type</w:t>
+      </w:r>
+      <w:r>
+        <w:rPr>
+          <w:rFonts w:ascii="Consolas" w:eastAsia="Times New Roman" w:hAnsi="Consolas" w:cs="Times New Roman"/>
+          <w:color w:val="D4D4D4"/>
+          <w:sz w:val="21"/>
+          <w:szCs w:val="21"/>
+          <w:lang w:val="en-US" w:eastAsia="pt-BR"/>
+        </w:rPr>
+        <w:t>=</w:t>
+      </w:r>
+      <w:r>
+        <w:rPr>
+          <w:rFonts w:ascii="Consolas" w:eastAsia="Times New Roman" w:hAnsi="Consolas" w:cs="Times New Roman"/>
+          <w:color w:val="CE9178"/>
+          <w:sz w:val="21"/>
+          <w:szCs w:val="21"/>
+          <w:lang w:val="en-US" w:eastAsia="pt-BR"/>
+        </w:rPr>
+        <w:t>"text"</w:t>
+      </w:r>
+      <w:r>
+        <w:rPr>
+          <w:rFonts w:ascii="Consolas" w:eastAsia="Times New Roman" w:hAnsi="Consolas" w:cs="Times New Roman"/>
+          <w:color w:val="D4D4D4"/>
+          <w:sz w:val="21"/>
+          <w:szCs w:val="21"/>
+          <w:lang w:val="en-US" w:eastAsia="pt-BR"/>
         </w:rPr>
         <w:t xml:space="preserve"> </w:t>
       </w:r>
-      <w:proofErr w:type="spellStart"/>
+      <w:r>
+        <w:rPr>
+          <w:rFonts w:ascii="Consolas" w:eastAsia="Times New Roman" w:hAnsi="Consolas" w:cs="Times New Roman"/>
+          <w:color w:val="9CDCFE"/>
+          <w:sz w:val="21"/>
+          <w:szCs w:val="21"/>
+          <w:lang w:val="en-US" w:eastAsia="pt-BR"/>
+        </w:rPr>
+        <w:t>name</w:t>
+      </w:r>
+      <w:r>
+        <w:rPr>
+          <w:rFonts w:ascii="Consolas" w:eastAsia="Times New Roman" w:hAnsi="Consolas" w:cs="Times New Roman"/>
+          <w:color w:val="D4D4D4"/>
+          <w:sz w:val="21"/>
+          <w:szCs w:val="21"/>
+          <w:lang w:val="en-US" w:eastAsia="pt-BR"/>
+        </w:rPr>
+        <w:t>=</w:t>
+      </w:r>
       <w:r>
         <w:rPr>
           <w:rFonts w:ascii="Consolas" w:eastAsia="Times New Roman" w:hAnsi="Consolas" w:cs="Times New Roman"/>
           <w:color w:val="CE9178"/>
           <w:sz w:val="21"/>
           <w:szCs w:val="21"/>
-          <w:lang w:eastAsia="pt-BR"/>
-        </w:rPr>
-        <w:t>solid</w:t>
-      </w:r>
-      <w:proofErr w:type="spellEnd"/>
-      <w:r>
-        <w:rPr>
-          <w:rFonts w:ascii="Consolas" w:eastAsia="Times New Roman" w:hAnsi="Consolas" w:cs="Times New Roman"/>
-          <w:color w:val="D4D4D4"/>
-          <w:sz w:val="21"/>
-          <w:szCs w:val="21"/>
-          <w:lang w:eastAsia="pt-BR"/>
+          <w:lang w:val="en-US" w:eastAsia="pt-BR"/>
+        </w:rPr>
+        <w:t>"</w:t>
+      </w:r>
+      <w:proofErr w:type="spellStart"/>
+      <w:r>
+        <w:rPr>
+          <w:rFonts w:ascii="Consolas" w:eastAsia="Times New Roman" w:hAnsi="Consolas" w:cs="Times New Roman"/>
+          <w:color w:val="CE9178"/>
+          <w:sz w:val="21"/>
+          <w:szCs w:val="21"/>
+          <w:lang w:val="en-US" w:eastAsia="pt-BR"/>
+        </w:rPr>
+        <w:t>nome</w:t>
+      </w:r>
+      <w:proofErr w:type="spellEnd"/>
+      <w:r>
+        <w:rPr>
+          <w:rFonts w:ascii="Consolas" w:eastAsia="Times New Roman" w:hAnsi="Consolas" w:cs="Times New Roman"/>
+          <w:color w:val="CE9178"/>
+          <w:sz w:val="21"/>
+          <w:szCs w:val="21"/>
+          <w:lang w:val="en-US" w:eastAsia="pt-BR"/>
+        </w:rPr>
+        <w:t>"</w:t>
+      </w:r>
+      <w:r>
+        <w:rPr>
+          <w:rFonts w:ascii="Consolas" w:eastAsia="Times New Roman" w:hAnsi="Consolas" w:cs="Times New Roman"/>
+          <w:color w:val="D4D4D4"/>
+          <w:sz w:val="21"/>
+          <w:szCs w:val="21"/>
+          <w:lang w:val="en-US" w:eastAsia="pt-BR"/>
         </w:rPr>
         <w:t xml:space="preserve"> </w:t>
       </w:r>
-      <w:proofErr w:type="spellStart"/>
+      <w:r>
+        <w:rPr>
+          <w:rFonts w:ascii="Consolas" w:eastAsia="Times New Roman" w:hAnsi="Consolas" w:cs="Times New Roman"/>
+          <w:color w:val="9CDCFE"/>
+          <w:sz w:val="21"/>
+          <w:szCs w:val="21"/>
+          <w:lang w:val="en-US" w:eastAsia="pt-BR"/>
+        </w:rPr>
+        <w:t>id</w:t>
+      </w:r>
+      <w:r>
+        <w:rPr>
+          <w:rFonts w:ascii="Consolas" w:eastAsia="Times New Roman" w:hAnsi="Consolas" w:cs="Times New Roman"/>
+          <w:color w:val="D4D4D4"/>
+          <w:sz w:val="21"/>
+          <w:szCs w:val="21"/>
+          <w:lang w:val="en-US" w:eastAsia="pt-BR"/>
+        </w:rPr>
+        <w:t>=</w:t>
+      </w:r>
       <w:r>
         <w:rPr>
           <w:rFonts w:ascii="Consolas" w:eastAsia="Times New Roman" w:hAnsi="Consolas" w:cs="Times New Roman"/>
           <w:color w:val="CE9178"/>
           <w:sz w:val="21"/>
           <w:szCs w:val="21"/>
-          <w:lang w:eastAsia="pt-BR"/>
-        </w:rPr>
-        <w:t>transparent</w:t>
-      </w:r>
-      <w:proofErr w:type="spellEnd"/>
-      <w:r>
-        <w:rPr>
-          <w:rFonts w:ascii="Consolas" w:eastAsia="Times New Roman" w:hAnsi="Consolas" w:cs="Times New Roman"/>
-          <w:color w:val="D4D4D4"/>
-          <w:sz w:val="21"/>
-          <w:szCs w:val="21"/>
-          <w:lang w:eastAsia="pt-BR"/>
-        </w:rPr>
-        <w:t>; - j</w:t>
-      </w:r>
-      <w:r>
-        <w:rPr>
-          <w:rFonts w:ascii="Consolas" w:eastAsia="Times New Roman" w:hAnsi="Consolas" w:cs="Times New Roman"/>
-          <w:color w:val="D4D4D4"/>
-          <w:sz w:val="21"/>
-          <w:szCs w:val="21"/>
-          <w:lang w:eastAsia="pt-BR"/>
-        </w:rPr>
-        <w:t xml:space="preserve">á </w:t>
-      </w:r>
-      <w:r>
-        <w:rPr>
-          <w:rFonts w:ascii="Consolas" w:eastAsia="Times New Roman" w:hAnsi="Consolas" w:cs="Times New Roman"/>
-          <w:color w:val="D4D4D4"/>
-          <w:sz w:val="21"/>
-          <w:szCs w:val="21"/>
-          <w:lang w:eastAsia="pt-BR"/>
-        </w:rPr>
-        <w:t>usar uma borda transparente</w:t>
-      </w:r>
-      <w:r>
-        <w:rPr>
-          <w:rFonts w:ascii="Consolas" w:eastAsia="Times New Roman" w:hAnsi="Consolas" w:cs="Times New Roman"/>
-          <w:color w:val="D4D4D4"/>
-          <w:sz w:val="21"/>
-          <w:szCs w:val="21"/>
-          <w:lang w:eastAsia="pt-BR"/>
-        </w:rPr>
-        <w:t xml:space="preserve"> para evitar “tremer”</w:t>
-      </w:r>
-      <w:r>
-        <w:rPr>
-          <w:rFonts w:ascii="Consolas" w:eastAsia="Times New Roman" w:hAnsi="Consolas" w:cs="Times New Roman"/>
-          <w:color w:val="D4D4D4"/>
-          <w:sz w:val="21"/>
-          <w:szCs w:val="21"/>
-          <w:lang w:eastAsia="pt-BR"/>
-        </w:rPr>
-        <w:t xml:space="preserve"> OU box-</w:t>
-      </w:r>
-      <w:proofErr w:type="spellStart"/>
-      <w:r>
-        <w:rPr>
-          <w:rFonts w:ascii="Consolas" w:eastAsia="Times New Roman" w:hAnsi="Consolas" w:cs="Times New Roman"/>
-          <w:color w:val="D4D4D4"/>
-          <w:sz w:val="21"/>
-          <w:szCs w:val="21"/>
-          <w:lang w:eastAsia="pt-BR"/>
-        </w:rPr>
-        <w:t>sizing</w:t>
-      </w:r>
-      <w:proofErr w:type="spellEnd"/>
-      <w:r>
-        <w:rPr>
-          <w:rFonts w:ascii="Consolas" w:eastAsia="Times New Roman" w:hAnsi="Consolas" w:cs="Times New Roman"/>
-          <w:color w:val="D4D4D4"/>
-          <w:sz w:val="21"/>
-          <w:szCs w:val="21"/>
-          <w:lang w:eastAsia="pt-BR"/>
-        </w:rPr>
-        <w:t xml:space="preserve">: </w:t>
-      </w:r>
-      <w:proofErr w:type="spellStart"/>
-      <w:r>
-        <w:rPr>
-          <w:rFonts w:ascii="Consolas" w:eastAsia="Times New Roman" w:hAnsi="Consolas" w:cs="Times New Roman"/>
-          <w:color w:val="D4D4D4"/>
-          <w:sz w:val="21"/>
-          <w:szCs w:val="21"/>
-          <w:lang w:eastAsia="pt-BR"/>
-        </w:rPr>
-        <w:t>border</w:t>
-      </w:r>
-      <w:proofErr w:type="spellEnd"/>
-      <w:r>
-        <w:rPr>
-          <w:rFonts w:ascii="Consolas" w:eastAsia="Times New Roman" w:hAnsi="Consolas" w:cs="Times New Roman"/>
-          <w:color w:val="D4D4D4"/>
-          <w:sz w:val="21"/>
-          <w:szCs w:val="21"/>
-          <w:lang w:eastAsia="pt-BR"/>
-        </w:rPr>
-        <w:t>-box;</w:t>
+          <w:lang w:val="en-US" w:eastAsia="pt-BR"/>
+        </w:rPr>
+        <w:t>"</w:t>
+      </w:r>
+      <w:proofErr w:type="spellStart"/>
+      <w:r>
+        <w:rPr>
+          <w:rFonts w:ascii="Consolas" w:eastAsia="Times New Roman" w:hAnsi="Consolas" w:cs="Times New Roman"/>
+          <w:color w:val="CE9178"/>
+          <w:sz w:val="21"/>
+          <w:szCs w:val="21"/>
+          <w:lang w:val="en-US" w:eastAsia="pt-BR"/>
+        </w:rPr>
+        <w:t>inome</w:t>
+      </w:r>
+      <w:proofErr w:type="spellEnd"/>
+      <w:r>
+        <w:rPr>
+          <w:rFonts w:ascii="Consolas" w:eastAsia="Times New Roman" w:hAnsi="Consolas" w:cs="Times New Roman"/>
+          <w:color w:val="CE9178"/>
+          <w:sz w:val="21"/>
+          <w:szCs w:val="21"/>
+          <w:lang w:val="en-US" w:eastAsia="pt-BR"/>
+        </w:rPr>
+        <w:t>"</w:t>
+      </w:r>
+      <w:r>
+        <w:rPr>
+          <w:rFonts w:ascii="Consolas" w:eastAsia="Times New Roman" w:hAnsi="Consolas" w:cs="Times New Roman"/>
+          <w:color w:val="808080"/>
+          <w:sz w:val="21"/>
+          <w:szCs w:val="21"/>
+          <w:lang w:val="en-US" w:eastAsia="pt-BR"/>
+        </w:rPr>
+        <w:t>&gt;&lt;/</w:t>
+      </w:r>
+      <w:r>
+        <w:rPr>
+          <w:rFonts w:ascii="Consolas" w:eastAsia="Times New Roman" w:hAnsi="Consolas" w:cs="Times New Roman"/>
+          <w:color w:val="569CD6"/>
+          <w:sz w:val="21"/>
+          <w:szCs w:val="21"/>
+          <w:lang w:val="en-US" w:eastAsia="pt-BR"/>
+        </w:rPr>
+        <w:t>p</w:t>
+      </w:r>
+      <w:r>
+        <w:rPr>
+          <w:rFonts w:ascii="Consolas" w:eastAsia="Times New Roman" w:hAnsi="Consolas" w:cs="Times New Roman"/>
+          <w:color w:val="808080"/>
+          <w:sz w:val="21"/>
+          <w:szCs w:val="21"/>
+          <w:lang w:val="en-US" w:eastAsia="pt-BR"/>
+        </w:rPr>
+        <w:t>&gt;</w:t>
       </w:r>
     </w:p>
     <w:p>
@@ -21640,206 +22536,190 @@
           <w:color w:val="D4D4D4"/>
           <w:sz w:val="21"/>
           <w:szCs w:val="21"/>
-          <w:lang w:eastAsia="pt-BR"/>
-        </w:rPr>
-      </w:pPr>
-      <w:r>
-        <w:rPr>
-          <w:rFonts w:ascii="Consolas" w:eastAsia="Times New Roman" w:hAnsi="Consolas" w:cs="Times New Roman"/>
-          <w:color w:val="D4D4D4"/>
-          <w:sz w:val="21"/>
-          <w:szCs w:val="21"/>
-          <w:lang w:eastAsia="pt-BR"/>
-        </w:rPr>
-        <w:t xml:space="preserve">    </w:t>
-      </w:r>
-      <w:proofErr w:type="gramStart"/>
+          <w:lang w:val="en-US" w:eastAsia="pt-BR"/>
+        </w:rPr>
+      </w:pPr>
+      <w:r>
+        <w:rPr>
+          <w:rFonts w:ascii="Consolas" w:eastAsia="Times New Roman" w:hAnsi="Consolas" w:cs="Times New Roman"/>
+          <w:color w:val="D4D4D4"/>
+          <w:sz w:val="21"/>
+          <w:szCs w:val="21"/>
+          <w:lang w:val="en-US" w:eastAsia="pt-BR"/>
+        </w:rPr>
+        <w:t xml:space="preserve">        </w:t>
+      </w:r>
+      <w:r>
+        <w:rPr>
+          <w:rFonts w:ascii="Consolas" w:eastAsia="Times New Roman" w:hAnsi="Consolas" w:cs="Times New Roman"/>
+          <w:color w:val="808080"/>
+          <w:sz w:val="21"/>
+          <w:szCs w:val="21"/>
+          <w:lang w:val="en-US" w:eastAsia="pt-BR"/>
+        </w:rPr>
+        <w:t>&lt;</w:t>
+      </w:r>
+      <w:r>
+        <w:rPr>
+          <w:rFonts w:ascii="Consolas" w:eastAsia="Times New Roman" w:hAnsi="Consolas" w:cs="Times New Roman"/>
+          <w:color w:val="569CD6"/>
+          <w:sz w:val="21"/>
+          <w:szCs w:val="21"/>
+          <w:lang w:val="en-US" w:eastAsia="pt-BR"/>
+        </w:rPr>
+        <w:t>p</w:t>
+      </w:r>
+      <w:r>
+        <w:rPr>
+          <w:rFonts w:ascii="Consolas" w:eastAsia="Times New Roman" w:hAnsi="Consolas" w:cs="Times New Roman"/>
+          <w:color w:val="808080"/>
+          <w:sz w:val="21"/>
+          <w:szCs w:val="21"/>
+          <w:lang w:val="en-US" w:eastAsia="pt-BR"/>
+        </w:rPr>
+        <w:t>&gt;&lt;</w:t>
+      </w:r>
+      <w:r>
+        <w:rPr>
+          <w:rFonts w:ascii="Consolas" w:eastAsia="Times New Roman" w:hAnsi="Consolas" w:cs="Times New Roman"/>
+          <w:color w:val="569CD6"/>
+          <w:sz w:val="21"/>
+          <w:szCs w:val="21"/>
+          <w:lang w:val="en-US" w:eastAsia="pt-BR"/>
+        </w:rPr>
+        <w:t>input</w:t>
+      </w:r>
+      <w:r>
+        <w:rPr>
+          <w:rFonts w:ascii="Consolas" w:eastAsia="Times New Roman" w:hAnsi="Consolas" w:cs="Times New Roman"/>
+          <w:color w:val="D4D4D4"/>
+          <w:sz w:val="21"/>
+          <w:szCs w:val="21"/>
+          <w:lang w:val="en-US" w:eastAsia="pt-BR"/>
+        </w:rPr>
+        <w:t xml:space="preserve"> </w:t>
+      </w:r>
       <w:r>
         <w:rPr>
           <w:rFonts w:ascii="Consolas" w:eastAsia="Times New Roman" w:hAnsi="Consolas" w:cs="Times New Roman"/>
           <w:color w:val="9CDCFE"/>
           <w:sz w:val="21"/>
           <w:szCs w:val="21"/>
-          <w:lang w:eastAsia="pt-BR"/>
-        </w:rPr>
-        <w:t>box</w:t>
-      </w:r>
-      <w:proofErr w:type="gramEnd"/>
+          <w:lang w:val="en-US" w:eastAsia="pt-BR"/>
+        </w:rPr>
+        <w:t>type</w:t>
+      </w:r>
+      <w:r>
+        <w:rPr>
+          <w:rFonts w:ascii="Consolas" w:eastAsia="Times New Roman" w:hAnsi="Consolas" w:cs="Times New Roman"/>
+          <w:color w:val="D4D4D4"/>
+          <w:sz w:val="21"/>
+          <w:szCs w:val="21"/>
+          <w:lang w:val="en-US" w:eastAsia="pt-BR"/>
+        </w:rPr>
+        <w:t>=</w:t>
+      </w:r>
+      <w:r>
+        <w:rPr>
+          <w:rFonts w:ascii="Consolas" w:eastAsia="Times New Roman" w:hAnsi="Consolas" w:cs="Times New Roman"/>
+          <w:color w:val="CE9178"/>
+          <w:sz w:val="21"/>
+          <w:szCs w:val="21"/>
+          <w:lang w:val="en-US" w:eastAsia="pt-BR"/>
+        </w:rPr>
+        <w:t>"submit"</w:t>
+      </w:r>
+      <w:r>
+        <w:rPr>
+          <w:rFonts w:ascii="Consolas" w:eastAsia="Times New Roman" w:hAnsi="Consolas" w:cs="Times New Roman"/>
+          <w:color w:val="D4D4D4"/>
+          <w:sz w:val="21"/>
+          <w:szCs w:val="21"/>
+          <w:lang w:val="en-US" w:eastAsia="pt-BR"/>
+        </w:rPr>
+        <w:t xml:space="preserve"> </w:t>
+      </w:r>
       <w:r>
         <w:rPr>
           <w:rFonts w:ascii="Consolas" w:eastAsia="Times New Roman" w:hAnsi="Consolas" w:cs="Times New Roman"/>
           <w:color w:val="9CDCFE"/>
           <w:sz w:val="21"/>
           <w:szCs w:val="21"/>
-          <w:lang w:eastAsia="pt-BR"/>
-        </w:rPr>
-        <w:t>-</w:t>
-      </w:r>
-      <w:proofErr w:type="spellStart"/>
-      <w:r>
-        <w:rPr>
-          <w:rFonts w:ascii="Consolas" w:eastAsia="Times New Roman" w:hAnsi="Consolas" w:cs="Times New Roman"/>
-          <w:color w:val="9CDCFE"/>
-          <w:sz w:val="21"/>
-          <w:szCs w:val="21"/>
-          <w:lang w:eastAsia="pt-BR"/>
-        </w:rPr>
-        <w:t>shadow</w:t>
-      </w:r>
-      <w:proofErr w:type="spellEnd"/>
-      <w:r>
-        <w:rPr>
-          <w:rFonts w:ascii="Consolas" w:eastAsia="Times New Roman" w:hAnsi="Consolas" w:cs="Times New Roman"/>
-          <w:color w:val="D4D4D4"/>
-          <w:sz w:val="21"/>
-          <w:szCs w:val="21"/>
-          <w:lang w:eastAsia="pt-BR"/>
-        </w:rPr>
-        <w:t xml:space="preserve">: </w:t>
-      </w:r>
-      <w:r>
-        <w:rPr>
-          <w:rFonts w:ascii="Consolas" w:eastAsia="Times New Roman" w:hAnsi="Consolas" w:cs="Times New Roman"/>
-          <w:color w:val="B5CEA8"/>
-          <w:sz w:val="21"/>
-          <w:szCs w:val="21"/>
-          <w:lang w:eastAsia="pt-BR"/>
-        </w:rPr>
-        <w:t>2px</w:t>
-      </w:r>
-      <w:r>
-        <w:rPr>
-          <w:rFonts w:ascii="Consolas" w:eastAsia="Times New Roman" w:hAnsi="Consolas" w:cs="Times New Roman"/>
-          <w:color w:val="D4D4D4"/>
-          <w:sz w:val="21"/>
-          <w:szCs w:val="21"/>
-          <w:lang w:eastAsia="pt-BR"/>
-        </w:rPr>
-        <w:t xml:space="preserve"> </w:t>
-      </w:r>
-      <w:proofErr w:type="spellStart"/>
-      <w:r>
-        <w:rPr>
-          <w:rFonts w:ascii="Consolas" w:eastAsia="Times New Roman" w:hAnsi="Consolas" w:cs="Times New Roman"/>
-          <w:color w:val="B5CEA8"/>
-          <w:sz w:val="21"/>
-          <w:szCs w:val="21"/>
-          <w:lang w:eastAsia="pt-BR"/>
-        </w:rPr>
-        <w:t>2px</w:t>
-      </w:r>
-      <w:proofErr w:type="spellEnd"/>
-      <w:r>
-        <w:rPr>
-          <w:rFonts w:ascii="Consolas" w:eastAsia="Times New Roman" w:hAnsi="Consolas" w:cs="Times New Roman"/>
-          <w:color w:val="D4D4D4"/>
-          <w:sz w:val="21"/>
-          <w:szCs w:val="21"/>
-          <w:lang w:eastAsia="pt-BR"/>
-        </w:rPr>
-        <w:t xml:space="preserve"> </w:t>
-      </w:r>
-      <w:r>
-        <w:rPr>
-          <w:rFonts w:ascii="Consolas" w:eastAsia="Times New Roman" w:hAnsi="Consolas" w:cs="Times New Roman"/>
-          <w:color w:val="B5CEA8"/>
-          <w:sz w:val="21"/>
-          <w:szCs w:val="21"/>
-          <w:lang w:eastAsia="pt-BR"/>
-        </w:rPr>
-        <w:t>5px</w:t>
-      </w:r>
-      <w:r>
-        <w:rPr>
-          <w:rFonts w:ascii="Consolas" w:eastAsia="Times New Roman" w:hAnsi="Consolas" w:cs="Times New Roman"/>
-          <w:color w:val="D4D4D4"/>
-          <w:sz w:val="21"/>
-          <w:szCs w:val="21"/>
-          <w:lang w:eastAsia="pt-BR"/>
-        </w:rPr>
-        <w:t xml:space="preserve"> </w:t>
-      </w:r>
-      <w:proofErr w:type="spellStart"/>
-      <w:r>
-        <w:rPr>
-          <w:rFonts w:ascii="Consolas" w:eastAsia="Times New Roman" w:hAnsi="Consolas" w:cs="Times New Roman"/>
-          <w:color w:val="DCDCAA"/>
-          <w:sz w:val="21"/>
-          <w:szCs w:val="21"/>
-          <w:lang w:eastAsia="pt-BR"/>
-        </w:rPr>
-        <w:t>rgb</w:t>
-      </w:r>
-      <w:proofErr w:type="spellEnd"/>
-      <w:r>
-        <w:rPr>
-          <w:rFonts w:ascii="Consolas" w:eastAsia="Times New Roman" w:hAnsi="Consolas" w:cs="Times New Roman"/>
-          <w:color w:val="D4D4D4"/>
-          <w:sz w:val="21"/>
-          <w:szCs w:val="21"/>
-          <w:lang w:eastAsia="pt-BR"/>
-        </w:rPr>
-        <w:t>(</w:t>
-      </w:r>
-      <w:r>
-        <w:rPr>
-          <w:rFonts w:ascii="Consolas" w:eastAsia="Times New Roman" w:hAnsi="Consolas" w:cs="Times New Roman"/>
-          <w:color w:val="B5CEA8"/>
-          <w:sz w:val="21"/>
-          <w:szCs w:val="21"/>
-          <w:lang w:eastAsia="pt-BR"/>
-        </w:rPr>
-        <w:t>0</w:t>
-      </w:r>
-      <w:r>
-        <w:rPr>
-          <w:rFonts w:ascii="Consolas" w:eastAsia="Times New Roman" w:hAnsi="Consolas" w:cs="Times New Roman"/>
-          <w:color w:val="D4D4D4"/>
-          <w:sz w:val="21"/>
-          <w:szCs w:val="21"/>
-          <w:lang w:eastAsia="pt-BR"/>
-        </w:rPr>
-        <w:t xml:space="preserve">, </w:t>
-      </w:r>
-      <w:r>
-        <w:rPr>
-          <w:rFonts w:ascii="Consolas" w:eastAsia="Times New Roman" w:hAnsi="Consolas" w:cs="Times New Roman"/>
-          <w:color w:val="B5CEA8"/>
-          <w:sz w:val="21"/>
-          <w:szCs w:val="21"/>
-          <w:lang w:eastAsia="pt-BR"/>
-        </w:rPr>
-        <w:t>0</w:t>
-      </w:r>
-      <w:r>
-        <w:rPr>
-          <w:rFonts w:ascii="Consolas" w:eastAsia="Times New Roman" w:hAnsi="Consolas" w:cs="Times New Roman"/>
-          <w:color w:val="D4D4D4"/>
-          <w:sz w:val="21"/>
-          <w:szCs w:val="21"/>
-          <w:lang w:eastAsia="pt-BR"/>
-        </w:rPr>
-        <w:t xml:space="preserve">, </w:t>
-      </w:r>
-      <w:r>
-        <w:rPr>
-          <w:rFonts w:ascii="Consolas" w:eastAsia="Times New Roman" w:hAnsi="Consolas" w:cs="Times New Roman"/>
-          <w:color w:val="B5CEA8"/>
-          <w:sz w:val="21"/>
-          <w:szCs w:val="21"/>
-          <w:lang w:eastAsia="pt-BR"/>
-        </w:rPr>
-        <w:t>0</w:t>
-      </w:r>
-      <w:r>
-        <w:rPr>
-          <w:rFonts w:ascii="Consolas" w:eastAsia="Times New Roman" w:hAnsi="Consolas" w:cs="Times New Roman"/>
-          <w:color w:val="D4D4D4"/>
-          <w:sz w:val="21"/>
-          <w:szCs w:val="21"/>
-          <w:lang w:eastAsia="pt-BR"/>
-        </w:rPr>
-        <w:t>);</w:t>
+          <w:lang w:val="en-US" w:eastAsia="pt-BR"/>
+        </w:rPr>
+        <w:t>value</w:t>
+      </w:r>
+      <w:r>
+        <w:rPr>
+          <w:rFonts w:ascii="Consolas" w:eastAsia="Times New Roman" w:hAnsi="Consolas" w:cs="Times New Roman"/>
+          <w:color w:val="D4D4D4"/>
+          <w:sz w:val="21"/>
+          <w:szCs w:val="21"/>
+          <w:lang w:val="en-US" w:eastAsia="pt-BR"/>
+        </w:rPr>
+        <w:t>=</w:t>
+      </w:r>
+      <w:r>
+        <w:rPr>
+          <w:rFonts w:ascii="Consolas" w:eastAsia="Times New Roman" w:hAnsi="Consolas" w:cs="Times New Roman"/>
+          <w:color w:val="CE9178"/>
+          <w:sz w:val="21"/>
+          <w:szCs w:val="21"/>
+          <w:lang w:val="en-US" w:eastAsia="pt-BR"/>
+        </w:rPr>
+        <w:t>"</w:t>
+      </w:r>
+      <w:proofErr w:type="spellStart"/>
+      <w:r>
+        <w:rPr>
+          <w:rFonts w:ascii="Consolas" w:eastAsia="Times New Roman" w:hAnsi="Consolas" w:cs="Times New Roman"/>
+          <w:color w:val="CE9178"/>
+          <w:sz w:val="21"/>
+          <w:szCs w:val="21"/>
+          <w:lang w:val="en-US" w:eastAsia="pt-BR"/>
+        </w:rPr>
+        <w:t>Enviar</w:t>
+      </w:r>
+      <w:proofErr w:type="spellEnd"/>
+      <w:r>
+        <w:rPr>
+          <w:rFonts w:ascii="Consolas" w:eastAsia="Times New Roman" w:hAnsi="Consolas" w:cs="Times New Roman"/>
+          <w:color w:val="CE9178"/>
+          <w:sz w:val="21"/>
+          <w:szCs w:val="21"/>
+          <w:lang w:val="en-US" w:eastAsia="pt-BR"/>
+        </w:rPr>
+        <w:t>"</w:t>
+      </w:r>
+      <w:r>
+        <w:rPr>
+          <w:rFonts w:ascii="Consolas" w:eastAsia="Times New Roman" w:hAnsi="Consolas" w:cs="Times New Roman"/>
+          <w:color w:val="808080"/>
+          <w:sz w:val="21"/>
+          <w:szCs w:val="21"/>
+          <w:lang w:val="en-US" w:eastAsia="pt-BR"/>
+        </w:rPr>
+        <w:t>&gt;&lt;/</w:t>
+      </w:r>
+      <w:r>
+        <w:rPr>
+          <w:rFonts w:ascii="Consolas" w:eastAsia="Times New Roman" w:hAnsi="Consolas" w:cs="Times New Roman"/>
+          <w:color w:val="569CD6"/>
+          <w:sz w:val="21"/>
+          <w:szCs w:val="21"/>
+          <w:lang w:val="en-US" w:eastAsia="pt-BR"/>
+        </w:rPr>
+        <w:t>p</w:t>
+      </w:r>
+      <w:r>
+        <w:rPr>
+          <w:rFonts w:ascii="Consolas" w:eastAsia="Times New Roman" w:hAnsi="Consolas" w:cs="Times New Roman"/>
+          <w:color w:val="808080"/>
+          <w:sz w:val="21"/>
+          <w:szCs w:val="21"/>
+          <w:lang w:val="en-US" w:eastAsia="pt-BR"/>
+        </w:rPr>
+        <w:t>&gt;</w:t>
       </w:r>
     </w:p>
     <w:p>
@@ -21860,9 +22740,374 @@
           <w:color w:val="D4D4D4"/>
           <w:sz w:val="21"/>
           <w:szCs w:val="21"/>
-          <w:lang w:eastAsia="pt-BR"/>
-        </w:rPr>
-        <w:t>}</w:t>
+          <w:lang w:val="en-US" w:eastAsia="pt-BR"/>
+        </w:rPr>
+        <w:t xml:space="preserve">    </w:t>
+      </w:r>
+      <w:r>
+        <w:rPr>
+          <w:rFonts w:ascii="Consolas" w:eastAsia="Times New Roman" w:hAnsi="Consolas" w:cs="Times New Roman"/>
+          <w:color w:val="808080"/>
+          <w:sz w:val="21"/>
+          <w:szCs w:val="21"/>
+          <w:lang w:eastAsia="pt-BR"/>
+        </w:rPr>
+        <w:t>&lt;/</w:t>
+      </w:r>
+      <w:proofErr w:type="spellStart"/>
+      <w:r>
+        <w:rPr>
+          <w:rFonts w:ascii="Consolas" w:eastAsia="Times New Roman" w:hAnsi="Consolas" w:cs="Times New Roman"/>
+          <w:color w:val="569CD6"/>
+          <w:sz w:val="21"/>
+          <w:szCs w:val="21"/>
+          <w:lang w:eastAsia="pt-BR"/>
+        </w:rPr>
+        <w:t>form</w:t>
+      </w:r>
+      <w:proofErr w:type="spellEnd"/>
+      <w:r>
+        <w:rPr>
+          <w:rFonts w:ascii="Consolas" w:eastAsia="Times New Roman" w:hAnsi="Consolas" w:cs="Times New Roman"/>
+          <w:color w:val="808080"/>
+          <w:sz w:val="21"/>
+          <w:szCs w:val="21"/>
+          <w:lang w:eastAsia="pt-BR"/>
+        </w:rPr>
+        <w:t>&gt;</w:t>
+      </w:r>
+    </w:p>
+    <w:p>
+      <w:pPr>
+        <w:rPr>
+          <w:rFonts w:ascii="Arial" w:hAnsi="Arial" w:cs="Arial"/>
+          <w:color w:val="1B1B1B"/>
+          <w:shd w:val="clear" w:color="auto" w:fill="FFFFFF"/>
+        </w:rPr>
+      </w:pPr>
+      <w:r>
+        <w:rPr>
+          <w:rFonts w:ascii="Arial" w:hAnsi="Arial" w:cs="Arial"/>
+          <w:color w:val="1B1B1B"/>
+          <w:shd w:val="clear" w:color="auto" w:fill="FFFFFF"/>
+        </w:rPr>
+        <w:t>“</w:t>
+      </w:r>
+      <w:proofErr w:type="spellStart"/>
+      <w:proofErr w:type="gramStart"/>
+      <w:r>
+        <w:rPr>
+          <w:rFonts w:ascii="Arial" w:hAnsi="Arial" w:cs="Arial"/>
+          <w:b/>
+          <w:color w:val="1B1B1B"/>
+          <w:shd w:val="clear" w:color="auto" w:fill="FFFFFF"/>
+        </w:rPr>
+        <w:t>name</w:t>
+      </w:r>
+      <w:proofErr w:type="spellEnd"/>
+      <w:proofErr w:type="gramEnd"/>
+      <w:r>
+        <w:rPr>
+          <w:rFonts w:ascii="Arial" w:hAnsi="Arial" w:cs="Arial"/>
+          <w:color w:val="1B1B1B"/>
+          <w:shd w:val="clear" w:color="auto" w:fill="FFFFFF"/>
+        </w:rPr>
+        <w:t xml:space="preserve">” é mais útil para linguagens como </w:t>
+      </w:r>
+      <w:r>
+        <w:rPr>
+          <w:rFonts w:ascii="Arial" w:hAnsi="Arial" w:cs="Arial"/>
+          <w:b/>
+          <w:color w:val="1B1B1B"/>
+          <w:shd w:val="clear" w:color="auto" w:fill="FFFFFF"/>
+        </w:rPr>
+        <w:t>HTML e PHP</w:t>
+      </w:r>
+    </w:p>
+    <w:p>
+      <w:pPr>
+        <w:rPr>
+          <w:rFonts w:ascii="Arial" w:hAnsi="Arial" w:cs="Arial"/>
+          <w:color w:val="1B1B1B"/>
+          <w:shd w:val="clear" w:color="auto" w:fill="FFFFFF"/>
+        </w:rPr>
+      </w:pPr>
+      <w:r>
+        <w:rPr>
+          <w:rFonts w:ascii="Arial" w:hAnsi="Arial" w:cs="Arial"/>
+          <w:color w:val="1B1B1B"/>
+          <w:shd w:val="clear" w:color="auto" w:fill="FFFFFF"/>
+        </w:rPr>
+        <w:t>“</w:t>
+      </w:r>
+      <w:proofErr w:type="gramStart"/>
+      <w:r>
+        <w:rPr>
+          <w:rFonts w:ascii="Arial" w:hAnsi="Arial" w:cs="Arial"/>
+          <w:b/>
+          <w:color w:val="1B1B1B"/>
+          <w:shd w:val="clear" w:color="auto" w:fill="FFFFFF"/>
+        </w:rPr>
+        <w:t>id</w:t>
+      </w:r>
+      <w:proofErr w:type="gramEnd"/>
+      <w:r>
+        <w:rPr>
+          <w:rFonts w:ascii="Arial" w:hAnsi="Arial" w:cs="Arial"/>
+          <w:color w:val="1B1B1B"/>
+          <w:shd w:val="clear" w:color="auto" w:fill="FFFFFF"/>
+        </w:rPr>
+        <w:t xml:space="preserve">” é mais útil para linguagens como o </w:t>
+      </w:r>
+      <w:proofErr w:type="spellStart"/>
+      <w:r>
+        <w:rPr>
+          <w:rFonts w:ascii="Arial" w:hAnsi="Arial" w:cs="Arial"/>
+          <w:b/>
+          <w:color w:val="1B1B1B"/>
+          <w:shd w:val="clear" w:color="auto" w:fill="FFFFFF"/>
+        </w:rPr>
+        <w:t>JavaScript</w:t>
+      </w:r>
+      <w:proofErr w:type="spellEnd"/>
+    </w:p>
+    <w:p>
+      <w:pPr>
+        <w:rPr>
+          <w:rFonts w:ascii="Arial" w:hAnsi="Arial" w:cs="Arial"/>
+          <w:color w:val="1B1B1B"/>
+          <w:shd w:val="clear" w:color="auto" w:fill="FFFFFF"/>
+        </w:rPr>
+      </w:pPr>
+    </w:p>
+    <w:p>
+      <w:pPr>
+        <w:rPr>
+          <w:rFonts w:ascii="Arial" w:hAnsi="Arial" w:cs="Arial"/>
+          <w:color w:val="1B1B1B"/>
+          <w:shd w:val="clear" w:color="auto" w:fill="FFFFFF"/>
+        </w:rPr>
+      </w:pPr>
+    </w:p>
+    <w:p>
+      <w:pPr>
+        <w:ind w:left="-709"/>
+        <w:rPr>
+          <w:rFonts w:ascii="Arial" w:hAnsi="Arial" w:cs="Arial"/>
+          <w:b/>
+          <w:color w:val="1B1B1B"/>
+          <w:sz w:val="24"/>
+          <w:szCs w:val="24"/>
+          <w:shd w:val="clear" w:color="auto" w:fill="FFFFFF"/>
+        </w:rPr>
+      </w:pPr>
+    </w:p>
+    <w:p>
+      <w:pPr>
+        <w:ind w:left="-709"/>
+        <w:rPr>
+          <w:rFonts w:ascii="Arial" w:hAnsi="Arial" w:cs="Arial"/>
+          <w:b/>
+          <w:color w:val="1B1B1B"/>
+          <w:sz w:val="24"/>
+          <w:szCs w:val="24"/>
+          <w:shd w:val="clear" w:color="auto" w:fill="FFFFFF"/>
+        </w:rPr>
+      </w:pPr>
+    </w:p>
+    <w:p>
+      <w:pPr>
+        <w:ind w:left="-709"/>
+        <w:rPr>
+          <w:rFonts w:ascii="Arial" w:hAnsi="Arial" w:cs="Arial"/>
+          <w:b/>
+          <w:color w:val="1B1B1B"/>
+          <w:sz w:val="24"/>
+          <w:szCs w:val="24"/>
+          <w:shd w:val="clear" w:color="auto" w:fill="FFFFFF"/>
+        </w:rPr>
+      </w:pPr>
+    </w:p>
+    <w:p>
+      <w:pPr>
+        <w:ind w:left="-709"/>
+        <w:rPr>
+          <w:rFonts w:ascii="Arial" w:hAnsi="Arial" w:cs="Arial"/>
+          <w:b/>
+          <w:color w:val="1B1B1B"/>
+          <w:sz w:val="24"/>
+          <w:szCs w:val="24"/>
+          <w:shd w:val="clear" w:color="auto" w:fill="FFFFFF"/>
+        </w:rPr>
+      </w:pPr>
+    </w:p>
+    <w:p>
+      <w:pPr>
+        <w:ind w:left="-709"/>
+        <w:rPr>
+          <w:rFonts w:ascii="Arial" w:hAnsi="Arial" w:cs="Arial"/>
+          <w:b/>
+          <w:color w:val="1B1B1B"/>
+          <w:sz w:val="24"/>
+          <w:szCs w:val="24"/>
+          <w:shd w:val="clear" w:color="auto" w:fill="FFFFFF"/>
+        </w:rPr>
+      </w:pPr>
+    </w:p>
+    <w:p>
+      <w:pPr>
+        <w:ind w:left="-709"/>
+        <w:rPr>
+          <w:rFonts w:ascii="Arial" w:hAnsi="Arial" w:cs="Arial"/>
+          <w:b/>
+          <w:color w:val="1B1B1B"/>
+          <w:sz w:val="24"/>
+          <w:szCs w:val="24"/>
+          <w:shd w:val="clear" w:color="auto" w:fill="FFFFFF"/>
+        </w:rPr>
+      </w:pPr>
+    </w:p>
+    <w:p>
+      <w:pPr>
+        <w:ind w:left="-709"/>
+        <w:rPr>
+          <w:rFonts w:ascii="Arial" w:hAnsi="Arial" w:cs="Arial"/>
+          <w:b/>
+          <w:color w:val="1B1B1B"/>
+          <w:sz w:val="24"/>
+          <w:szCs w:val="24"/>
+          <w:shd w:val="clear" w:color="auto" w:fill="FFFFFF"/>
+        </w:rPr>
+      </w:pPr>
+    </w:p>
+    <w:p>
+      <w:pPr>
+        <w:ind w:left="-709"/>
+        <w:rPr>
+          <w:rFonts w:ascii="Arial" w:hAnsi="Arial" w:cs="Arial"/>
+          <w:b/>
+          <w:color w:val="1B1B1B"/>
+          <w:sz w:val="24"/>
+          <w:szCs w:val="24"/>
+          <w:shd w:val="clear" w:color="auto" w:fill="FFFFFF"/>
+        </w:rPr>
+      </w:pPr>
+    </w:p>
+    <w:p>
+      <w:pPr>
+        <w:ind w:left="-709"/>
+        <w:rPr>
+          <w:rFonts w:ascii="Arial" w:hAnsi="Arial" w:cs="Arial"/>
+          <w:b/>
+          <w:color w:val="1B1B1B"/>
+          <w:sz w:val="24"/>
+          <w:szCs w:val="24"/>
+          <w:shd w:val="clear" w:color="auto" w:fill="FFFFFF"/>
+        </w:rPr>
+      </w:pPr>
+    </w:p>
+    <w:p>
+      <w:pPr>
+        <w:ind w:left="-709"/>
+        <w:rPr>
+          <w:rFonts w:ascii="Arial" w:hAnsi="Arial" w:cs="Arial"/>
+          <w:b/>
+          <w:color w:val="1B1B1B"/>
+          <w:sz w:val="24"/>
+          <w:szCs w:val="24"/>
+          <w:shd w:val="clear" w:color="auto" w:fill="FFFFFF"/>
+        </w:rPr>
+      </w:pPr>
+    </w:p>
+    <w:p>
+      <w:pPr>
+        <w:ind w:left="-709"/>
+        <w:rPr>
+          <w:rFonts w:ascii="Arial" w:hAnsi="Arial" w:cs="Arial"/>
+          <w:b/>
+          <w:color w:val="1B1B1B"/>
+          <w:sz w:val="24"/>
+          <w:szCs w:val="24"/>
+          <w:shd w:val="clear" w:color="auto" w:fill="FFFFFF"/>
+        </w:rPr>
+      </w:pPr>
+    </w:p>
+    <w:p>
+      <w:pPr>
+        <w:ind w:left="-709"/>
+        <w:rPr>
+          <w:rFonts w:ascii="Arial" w:hAnsi="Arial" w:cs="Arial"/>
+          <w:b/>
+          <w:color w:val="1B1B1B"/>
+          <w:sz w:val="24"/>
+          <w:szCs w:val="24"/>
+          <w:shd w:val="clear" w:color="auto" w:fill="FFFFFF"/>
+        </w:rPr>
+      </w:pPr>
+    </w:p>
+    <w:p>
+      <w:pPr>
+        <w:ind w:left="-709"/>
+        <w:rPr>
+          <w:rFonts w:ascii="Arial" w:hAnsi="Arial" w:cs="Arial"/>
+          <w:b/>
+          <w:color w:val="1B1B1B"/>
+          <w:sz w:val="24"/>
+          <w:szCs w:val="24"/>
+          <w:shd w:val="clear" w:color="auto" w:fill="FFFFFF"/>
+        </w:rPr>
+      </w:pPr>
+    </w:p>
+    <w:p>
+      <w:pPr>
+        <w:ind w:left="-709"/>
+        <w:rPr>
+          <w:rFonts w:ascii="Arial" w:hAnsi="Arial" w:cs="Arial"/>
+          <w:b/>
+          <w:color w:val="1B1B1B"/>
+          <w:sz w:val="24"/>
+          <w:szCs w:val="24"/>
+          <w:shd w:val="clear" w:color="auto" w:fill="FFFFFF"/>
+        </w:rPr>
+      </w:pPr>
+    </w:p>
+    <w:p>
+      <w:pPr>
+        <w:ind w:left="-709"/>
+        <w:rPr>
+          <w:rFonts w:ascii="Arial" w:hAnsi="Arial" w:cs="Arial"/>
+          <w:b/>
+          <w:color w:val="1B1B1B"/>
+          <w:sz w:val="24"/>
+          <w:szCs w:val="24"/>
+          <w:shd w:val="clear" w:color="auto" w:fill="FFFFFF"/>
+        </w:rPr>
+      </w:pPr>
+    </w:p>
+    <w:p>
+      <w:pPr>
+        <w:ind w:left="-709"/>
+        <w:rPr>
+          <w:rFonts w:ascii="Arial" w:hAnsi="Arial" w:cs="Arial"/>
+          <w:b/>
+          <w:color w:val="1B1B1B"/>
+          <w:sz w:val="24"/>
+          <w:szCs w:val="24"/>
+          <w:shd w:val="clear" w:color="auto" w:fill="FFFFFF"/>
+          <w:lang w:val="en-US"/>
+        </w:rPr>
+      </w:pPr>
+      <w:r>
+        <w:rPr>
+          <w:rFonts w:ascii="Arial" w:hAnsi="Arial" w:cs="Arial"/>
+          <w:b/>
+          <w:color w:val="1B1B1B"/>
+          <w:sz w:val="24"/>
+          <w:szCs w:val="24"/>
+          <w:shd w:val="clear" w:color="auto" w:fill="FFFFFF"/>
+          <w:lang w:val="en-US"/>
+        </w:rPr>
+        <w:t>EFEITO ÍCONE</w:t>
       </w:r>
     </w:p>
     <w:p>
@@ -21874,7 +23119,7 @@
           <w:color w:val="D4D4D4"/>
           <w:sz w:val="21"/>
           <w:szCs w:val="21"/>
-          <w:lang w:eastAsia="pt-BR"/>
+          <w:lang w:val="en-US" w:eastAsia="pt-BR"/>
         </w:rPr>
       </w:pPr>
     </w:p>
@@ -21887,28 +23132,26 @@
           <w:color w:val="D4D4D4"/>
           <w:sz w:val="21"/>
           <w:szCs w:val="21"/>
-          <w:lang w:eastAsia="pt-BR"/>
-        </w:rPr>
-      </w:pPr>
-      <w:proofErr w:type="gramStart"/>
+          <w:lang w:val="en-US" w:eastAsia="pt-BR"/>
+        </w:rPr>
+      </w:pPr>
       <w:r>
         <w:rPr>
           <w:rFonts w:ascii="Consolas" w:eastAsia="Times New Roman" w:hAnsi="Consolas" w:cs="Times New Roman"/>
           <w:color w:val="D7BA7D"/>
           <w:sz w:val="21"/>
           <w:szCs w:val="21"/>
-          <w:lang w:eastAsia="pt-BR"/>
+          <w:lang w:val="en-US" w:eastAsia="pt-BR"/>
         </w:rPr>
         <w:t>a</w:t>
       </w:r>
-      <w:proofErr w:type="gramEnd"/>
-      <w:r>
-        <w:rPr>
-          <w:rFonts w:ascii="Consolas" w:eastAsia="Times New Roman" w:hAnsi="Consolas" w:cs="Times New Roman"/>
-          <w:color w:val="D4D4D4"/>
-          <w:sz w:val="21"/>
-          <w:szCs w:val="21"/>
-          <w:lang w:eastAsia="pt-BR"/>
+      <w:r>
+        <w:rPr>
+          <w:rFonts w:ascii="Consolas" w:eastAsia="Times New Roman" w:hAnsi="Consolas" w:cs="Times New Roman"/>
+          <w:color w:val="D4D4D4"/>
+          <w:sz w:val="21"/>
+          <w:szCs w:val="21"/>
+          <w:lang w:val="en-US" w:eastAsia="pt-BR"/>
         </w:rPr>
         <w:t xml:space="preserve"> &gt; </w:t>
       </w:r>
@@ -21919,18 +23162,18 @@
           <w:color w:val="D7BA7D"/>
           <w:sz w:val="21"/>
           <w:szCs w:val="21"/>
-          <w:lang w:eastAsia="pt-BR"/>
-        </w:rPr>
-        <w:t>img:hover</w:t>
-      </w:r>
-      <w:proofErr w:type="spellEnd"/>
-      <w:r>
-        <w:rPr>
-          <w:rFonts w:ascii="Consolas" w:eastAsia="Times New Roman" w:hAnsi="Consolas" w:cs="Times New Roman"/>
-          <w:color w:val="D4D4D4"/>
-          <w:sz w:val="21"/>
-          <w:szCs w:val="21"/>
-          <w:lang w:eastAsia="pt-BR"/>
+          <w:lang w:val="en-US" w:eastAsia="pt-BR"/>
+        </w:rPr>
+        <w:t>img</w:t>
+      </w:r>
+      <w:proofErr w:type="spellEnd"/>
+      <w:r>
+        <w:rPr>
+          <w:rFonts w:ascii="Consolas" w:eastAsia="Times New Roman" w:hAnsi="Consolas" w:cs="Times New Roman"/>
+          <w:color w:val="D4D4D4"/>
+          <w:sz w:val="21"/>
+          <w:szCs w:val="21"/>
+          <w:lang w:val="en-US" w:eastAsia="pt-BR"/>
         </w:rPr>
         <w:t xml:space="preserve"> {</w:t>
       </w:r>
@@ -21944,20 +23187,19 @@
           <w:color w:val="D4D4D4"/>
           <w:sz w:val="21"/>
           <w:szCs w:val="21"/>
-          <w:lang w:eastAsia="pt-BR"/>
-        </w:rPr>
-      </w:pPr>
-      <w:r>
-        <w:rPr>
-          <w:rFonts w:ascii="Consolas" w:eastAsia="Times New Roman" w:hAnsi="Consolas" w:cs="Times New Roman"/>
-          <w:color w:val="D4D4D4"/>
-          <w:sz w:val="21"/>
-          <w:szCs w:val="21"/>
-          <w:lang w:eastAsia="pt-BR"/>
+          <w:lang w:val="en-US" w:eastAsia="pt-BR"/>
+        </w:rPr>
+      </w:pPr>
+      <w:r>
+        <w:rPr>
+          <w:rFonts w:ascii="Consolas" w:eastAsia="Times New Roman" w:hAnsi="Consolas" w:cs="Times New Roman"/>
+          <w:color w:val="D4D4D4"/>
+          <w:sz w:val="21"/>
+          <w:szCs w:val="21"/>
+          <w:lang w:val="en-US" w:eastAsia="pt-BR"/>
         </w:rPr>
         <w:t xml:space="preserve">    </w:t>
       </w:r>
-      <w:proofErr w:type="spellStart"/>
       <w:proofErr w:type="gramStart"/>
       <w:r>
         <w:rPr>
@@ -21965,11 +23207,10 @@
           <w:color w:val="9CDCFE"/>
           <w:sz w:val="21"/>
           <w:szCs w:val="21"/>
-          <w:lang w:eastAsia="pt-BR"/>
-        </w:rPr>
-        <w:t>border</w:t>
-      </w:r>
-      <w:proofErr w:type="spellEnd"/>
+          <w:lang w:val="en-US" w:eastAsia="pt-BR"/>
+        </w:rPr>
+        <w:t>height</w:t>
+      </w:r>
       <w:proofErr w:type="gramEnd"/>
       <w:r>
         <w:rPr>
@@ -21977,7 +23218,7 @@
           <w:color w:val="D4D4D4"/>
           <w:sz w:val="21"/>
           <w:szCs w:val="21"/>
-          <w:lang w:eastAsia="pt-BR"/>
+          <w:lang w:val="en-US" w:eastAsia="pt-BR"/>
         </w:rPr>
         <w:t xml:space="preserve">: </w:t>
       </w:r>
@@ -21987,85 +23228,19 @@
           <w:color w:val="B5CEA8"/>
           <w:sz w:val="21"/>
           <w:szCs w:val="21"/>
-          <w:lang w:eastAsia="pt-BR"/>
-        </w:rPr>
-        <w:t>1px</w:t>
-      </w:r>
-      <w:r>
-        <w:rPr>
-          <w:rFonts w:ascii="Consolas" w:eastAsia="Times New Roman" w:hAnsi="Consolas" w:cs="Times New Roman"/>
-          <w:color w:val="D4D4D4"/>
-          <w:sz w:val="21"/>
-          <w:szCs w:val="21"/>
-          <w:lang w:eastAsia="pt-BR"/>
-        </w:rPr>
-        <w:t xml:space="preserve"> </w:t>
-      </w:r>
-      <w:proofErr w:type="spellStart"/>
-      <w:r>
-        <w:rPr>
-          <w:rFonts w:ascii="Consolas" w:eastAsia="Times New Roman" w:hAnsi="Consolas" w:cs="Times New Roman"/>
-          <w:color w:val="CE9178"/>
-          <w:sz w:val="21"/>
-          <w:szCs w:val="21"/>
-          <w:lang w:eastAsia="pt-BR"/>
-        </w:rPr>
-        <w:t>solid</w:t>
-      </w:r>
-      <w:proofErr w:type="spellEnd"/>
-      <w:r>
-        <w:rPr>
-          <w:rFonts w:ascii="Consolas" w:eastAsia="Times New Roman" w:hAnsi="Consolas" w:cs="Times New Roman"/>
-          <w:color w:val="D4D4D4"/>
-          <w:sz w:val="21"/>
-          <w:szCs w:val="21"/>
-          <w:lang w:eastAsia="pt-BR"/>
-        </w:rPr>
-        <w:t xml:space="preserve"> </w:t>
-      </w:r>
-      <w:proofErr w:type="spellStart"/>
-      <w:r>
-        <w:rPr>
-          <w:rFonts w:ascii="Consolas" w:eastAsia="Times New Roman" w:hAnsi="Consolas" w:cs="Times New Roman"/>
-          <w:color w:val="CE9178"/>
-          <w:sz w:val="21"/>
-          <w:szCs w:val="21"/>
-          <w:lang w:eastAsia="pt-BR"/>
-        </w:rPr>
-        <w:t>white</w:t>
-      </w:r>
-      <w:proofErr w:type="spellEnd"/>
-      <w:r>
-        <w:rPr>
-          <w:rFonts w:ascii="Consolas" w:eastAsia="Times New Roman" w:hAnsi="Consolas" w:cs="Times New Roman"/>
-          <w:color w:val="D4D4D4"/>
-          <w:sz w:val="21"/>
-          <w:szCs w:val="21"/>
-          <w:lang w:eastAsia="pt-BR"/>
-        </w:rPr>
-        <w:t xml:space="preserve">; - </w:t>
-      </w:r>
-      <w:proofErr w:type="spellStart"/>
-      <w:r>
-        <w:rPr>
-          <w:rFonts w:ascii="Consolas" w:eastAsia="Times New Roman" w:hAnsi="Consolas" w:cs="Times New Roman"/>
-          <w:color w:val="D4D4D4"/>
-          <w:sz w:val="21"/>
-          <w:szCs w:val="21"/>
-          <w:lang w:eastAsia="pt-BR"/>
-        </w:rPr>
-        <w:t>mudra</w:t>
-      </w:r>
-      <w:proofErr w:type="spellEnd"/>
-      <w:r>
-        <w:rPr>
-          <w:rFonts w:ascii="Consolas" w:eastAsia="Times New Roman" w:hAnsi="Consolas" w:cs="Times New Roman"/>
-          <w:color w:val="D4D4D4"/>
-          <w:sz w:val="21"/>
-          <w:szCs w:val="21"/>
-          <w:lang w:eastAsia="pt-BR"/>
-        </w:rPr>
-        <w:t xml:space="preserve"> a cor da sombra</w:t>
+          <w:lang w:val="en-US" w:eastAsia="pt-BR"/>
+        </w:rPr>
+        <w:t>7vw</w:t>
+      </w:r>
+      <w:r>
+        <w:rPr>
+          <w:rFonts w:ascii="Consolas" w:eastAsia="Times New Roman" w:hAnsi="Consolas" w:cs="Times New Roman"/>
+          <w:color w:val="D4D4D4"/>
+          <w:sz w:val="21"/>
+          <w:szCs w:val="21"/>
+          <w:lang w:val="en-US" w:eastAsia="pt-BR"/>
+        </w:rPr>
+        <w:t>;</w:t>
       </w:r>
     </w:p>
     <w:p>
@@ -22077,20 +23252,19 @@
           <w:color w:val="D4D4D4"/>
           <w:sz w:val="21"/>
           <w:szCs w:val="21"/>
-          <w:lang w:eastAsia="pt-BR"/>
-        </w:rPr>
-      </w:pPr>
-      <w:r>
-        <w:rPr>
-          <w:rFonts w:ascii="Consolas" w:eastAsia="Times New Roman" w:hAnsi="Consolas" w:cs="Times New Roman"/>
-          <w:color w:val="D4D4D4"/>
-          <w:sz w:val="21"/>
-          <w:szCs w:val="21"/>
-          <w:lang w:eastAsia="pt-BR"/>
+          <w:lang w:val="en-US" w:eastAsia="pt-BR"/>
+        </w:rPr>
+      </w:pPr>
+      <w:r>
+        <w:rPr>
+          <w:rFonts w:ascii="Consolas" w:eastAsia="Times New Roman" w:hAnsi="Consolas" w:cs="Times New Roman"/>
+          <w:color w:val="D4D4D4"/>
+          <w:sz w:val="21"/>
+          <w:szCs w:val="21"/>
+          <w:lang w:val="en-US" w:eastAsia="pt-BR"/>
         </w:rPr>
         <w:t xml:space="preserve">    </w:t>
       </w:r>
-      <w:proofErr w:type="spellStart"/>
       <w:proofErr w:type="gramStart"/>
       <w:r>
         <w:rPr>
@@ -22098,11 +23272,10 @@
           <w:color w:val="9CDCFE"/>
           <w:sz w:val="21"/>
           <w:szCs w:val="21"/>
-          <w:lang w:eastAsia="pt-BR"/>
-        </w:rPr>
-        <w:t>margin</w:t>
-      </w:r>
-      <w:proofErr w:type="spellEnd"/>
+          <w:lang w:val="en-US" w:eastAsia="pt-BR"/>
+        </w:rPr>
+        <w:t>width</w:t>
+      </w:r>
       <w:proofErr w:type="gramEnd"/>
       <w:r>
         <w:rPr>
@@ -22110,7 +23283,7 @@
           <w:color w:val="D4D4D4"/>
           <w:sz w:val="21"/>
           <w:szCs w:val="21"/>
-          <w:lang w:eastAsia="pt-BR"/>
+          <w:lang w:val="en-US" w:eastAsia="pt-BR"/>
         </w:rPr>
         <w:t xml:space="preserve">: </w:t>
       </w:r>
@@ -22120,32 +23293,20 @@
           <w:color w:val="B5CEA8"/>
           <w:sz w:val="21"/>
           <w:szCs w:val="21"/>
-          <w:lang w:eastAsia="pt-BR"/>
-        </w:rPr>
-        <w:t>5px</w:t>
-      </w:r>
-      <w:r>
-        <w:rPr>
-          <w:rFonts w:ascii="Consolas" w:eastAsia="Times New Roman" w:hAnsi="Consolas" w:cs="Times New Roman"/>
-          <w:color w:val="D4D4D4"/>
-          <w:sz w:val="21"/>
-          <w:szCs w:val="21"/>
-          <w:lang w:eastAsia="pt-BR"/>
-        </w:rPr>
-        <w:t xml:space="preserve">; - diminuir </w:t>
-      </w:r>
-      <w:proofErr w:type="spellStart"/>
-      <w:r>
-        <w:rPr>
-          <w:rFonts w:ascii="Consolas" w:eastAsia="Times New Roman" w:hAnsi="Consolas" w:cs="Times New Roman"/>
-          <w:color w:val="D4D4D4"/>
-          <w:sz w:val="21"/>
-          <w:szCs w:val="21"/>
-          <w:lang w:eastAsia="pt-BR"/>
-        </w:rPr>
-        <w:t>margin</w:t>
-      </w:r>
-      <w:proofErr w:type="spellEnd"/>
+          <w:lang w:val="en-US" w:eastAsia="pt-BR"/>
+        </w:rPr>
+        <w:t>7vw</w:t>
+      </w:r>
+      <w:r>
+        <w:rPr>
+          <w:rFonts w:ascii="Consolas" w:eastAsia="Times New Roman" w:hAnsi="Consolas" w:cs="Times New Roman"/>
+          <w:color w:val="D4D4D4"/>
+          <w:sz w:val="21"/>
+          <w:szCs w:val="21"/>
+          <w:lang w:val="en-US" w:eastAsia="pt-BR"/>
+        </w:rPr>
+        <w:t>;</w:t>
+      </w:r>
     </w:p>
     <w:p>
       <w:pPr>
@@ -22156,20 +23317,19 @@
           <w:color w:val="D4D4D4"/>
           <w:sz w:val="21"/>
           <w:szCs w:val="21"/>
-          <w:lang w:eastAsia="pt-BR"/>
-        </w:rPr>
-      </w:pPr>
-      <w:r>
-        <w:rPr>
-          <w:rFonts w:ascii="Consolas" w:eastAsia="Times New Roman" w:hAnsi="Consolas" w:cs="Times New Roman"/>
-          <w:color w:val="D4D4D4"/>
-          <w:sz w:val="21"/>
-          <w:szCs w:val="21"/>
-          <w:lang w:eastAsia="pt-BR"/>
+          <w:lang w:val="en-US" w:eastAsia="pt-BR"/>
+        </w:rPr>
+      </w:pPr>
+      <w:r>
+        <w:rPr>
+          <w:rFonts w:ascii="Consolas" w:eastAsia="Times New Roman" w:hAnsi="Consolas" w:cs="Times New Roman"/>
+          <w:color w:val="D4D4D4"/>
+          <w:sz w:val="21"/>
+          <w:szCs w:val="21"/>
+          <w:lang w:val="en-US" w:eastAsia="pt-BR"/>
         </w:rPr>
         <w:t xml:space="preserve">    </w:t>
       </w:r>
-      <w:proofErr w:type="spellStart"/>
       <w:proofErr w:type="gramStart"/>
       <w:r>
         <w:rPr>
@@ -22177,29 +23337,18 @@
           <w:color w:val="9CDCFE"/>
           <w:sz w:val="21"/>
           <w:szCs w:val="21"/>
-          <w:lang w:eastAsia="pt-BR"/>
-        </w:rPr>
-        <w:t>margin</w:t>
+          <w:lang w:val="en-US" w:eastAsia="pt-BR"/>
+        </w:rPr>
+        <w:t>max-height</w:t>
       </w:r>
       <w:proofErr w:type="gramEnd"/>
       <w:r>
         <w:rPr>
           <w:rFonts w:ascii="Consolas" w:eastAsia="Times New Roman" w:hAnsi="Consolas" w:cs="Times New Roman"/>
-          <w:color w:val="9CDCFE"/>
-          <w:sz w:val="21"/>
-          <w:szCs w:val="21"/>
-          <w:lang w:eastAsia="pt-BR"/>
-        </w:rPr>
-        <w:t>-bottom</w:t>
-      </w:r>
-      <w:proofErr w:type="spellEnd"/>
-      <w:r>
-        <w:rPr>
-          <w:rFonts w:ascii="Consolas" w:eastAsia="Times New Roman" w:hAnsi="Consolas" w:cs="Times New Roman"/>
-          <w:color w:val="D4D4D4"/>
-          <w:sz w:val="21"/>
-          <w:szCs w:val="21"/>
-          <w:lang w:eastAsia="pt-BR"/>
+          <w:color w:val="D4D4D4"/>
+          <w:sz w:val="21"/>
+          <w:szCs w:val="21"/>
+          <w:lang w:val="en-US" w:eastAsia="pt-BR"/>
         </w:rPr>
         <w:t xml:space="preserve">: </w:t>
       </w:r>
@@ -22209,54 +23358,20 @@
           <w:color w:val="B5CEA8"/>
           <w:sz w:val="21"/>
           <w:szCs w:val="21"/>
-          <w:lang w:eastAsia="pt-BR"/>
-        </w:rPr>
-        <w:t>15px</w:t>
-      </w:r>
-      <w:r>
-        <w:rPr>
-          <w:rFonts w:ascii="Consolas" w:eastAsia="Times New Roman" w:hAnsi="Consolas" w:cs="Times New Roman"/>
-          <w:color w:val="D4D4D4"/>
-          <w:sz w:val="21"/>
-          <w:szCs w:val="21"/>
-          <w:lang w:eastAsia="pt-BR"/>
-        </w:rPr>
-        <w:t xml:space="preserve">; - somar os dois </w:t>
-      </w:r>
-      <w:proofErr w:type="spellStart"/>
-      <w:r>
-        <w:rPr>
-          <w:rFonts w:ascii="Consolas" w:eastAsia="Times New Roman" w:hAnsi="Consolas" w:cs="Times New Roman"/>
-          <w:color w:val="D4D4D4"/>
-          <w:sz w:val="21"/>
-          <w:szCs w:val="21"/>
-          <w:lang w:eastAsia="pt-BR"/>
-        </w:rPr>
-        <w:t>margins</w:t>
-      </w:r>
-      <w:proofErr w:type="spellEnd"/>
-      <w:r>
-        <w:rPr>
-          <w:rFonts w:ascii="Consolas" w:eastAsia="Times New Roman" w:hAnsi="Consolas" w:cs="Times New Roman"/>
-          <w:color w:val="D4D4D4"/>
-          <w:sz w:val="21"/>
-          <w:szCs w:val="21"/>
-          <w:lang w:eastAsia="pt-BR"/>
-        </w:rPr>
-        <w:t xml:space="preserve"> e utilizar o valor para a </w:t>
-      </w:r>
-      <w:proofErr w:type="spellStart"/>
-      <w:r>
-        <w:rPr>
-          <w:rFonts w:ascii="Consolas" w:eastAsia="Times New Roman" w:hAnsi="Consolas" w:cs="Times New Roman"/>
-          <w:color w:val="D4D4D4"/>
-          <w:sz w:val="21"/>
-          <w:szCs w:val="21"/>
-          <w:lang w:eastAsia="pt-BR"/>
-        </w:rPr>
-        <w:t>margin-bottom</w:t>
-      </w:r>
-      <w:proofErr w:type="spellEnd"/>
+          <w:lang w:val="en-US" w:eastAsia="pt-BR"/>
+        </w:rPr>
+        <w:t>50px</w:t>
+      </w:r>
+      <w:r>
+        <w:rPr>
+          <w:rFonts w:ascii="Consolas" w:eastAsia="Times New Roman" w:hAnsi="Consolas" w:cs="Times New Roman"/>
+          <w:color w:val="D4D4D4"/>
+          <w:sz w:val="21"/>
+          <w:szCs w:val="21"/>
+          <w:lang w:val="en-US" w:eastAsia="pt-BR"/>
+        </w:rPr>
+        <w:t>;</w:t>
+      </w:r>
     </w:p>
     <w:p>
       <w:pPr>
@@ -22267,20 +23382,19 @@
           <w:color w:val="D4D4D4"/>
           <w:sz w:val="21"/>
           <w:szCs w:val="21"/>
-          <w:lang w:eastAsia="pt-BR"/>
-        </w:rPr>
-      </w:pPr>
-      <w:r>
-        <w:rPr>
-          <w:rFonts w:ascii="Consolas" w:eastAsia="Times New Roman" w:hAnsi="Consolas" w:cs="Times New Roman"/>
-          <w:color w:val="D4D4D4"/>
-          <w:sz w:val="21"/>
-          <w:szCs w:val="21"/>
-          <w:lang w:eastAsia="pt-BR"/>
+          <w:lang w:val="en-US" w:eastAsia="pt-BR"/>
+        </w:rPr>
+      </w:pPr>
+      <w:r>
+        <w:rPr>
+          <w:rFonts w:ascii="Consolas" w:eastAsia="Times New Roman" w:hAnsi="Consolas" w:cs="Times New Roman"/>
+          <w:color w:val="D4D4D4"/>
+          <w:sz w:val="21"/>
+          <w:szCs w:val="21"/>
+          <w:lang w:val="en-US" w:eastAsia="pt-BR"/>
         </w:rPr>
         <w:t xml:space="preserve">    </w:t>
       </w:r>
-      <w:proofErr w:type="spellStart"/>
       <w:proofErr w:type="gramStart"/>
       <w:r>
         <w:rPr>
@@ -22288,11 +23402,10 @@
           <w:color w:val="9CDCFE"/>
           <w:sz w:val="21"/>
           <w:szCs w:val="21"/>
-          <w:lang w:eastAsia="pt-BR"/>
-        </w:rPr>
-        <w:t>transition</w:t>
-      </w:r>
-      <w:proofErr w:type="spellEnd"/>
+          <w:lang w:val="en-US" w:eastAsia="pt-BR"/>
+        </w:rPr>
+        <w:t>max-width</w:t>
+      </w:r>
       <w:proofErr w:type="gramEnd"/>
       <w:r>
         <w:rPr>
@@ -22300,7 +23413,7 @@
           <w:color w:val="D4D4D4"/>
           <w:sz w:val="21"/>
           <w:szCs w:val="21"/>
-          <w:lang w:eastAsia="pt-BR"/>
+          <w:lang w:val="en-US" w:eastAsia="pt-BR"/>
         </w:rPr>
         <w:t xml:space="preserve">: </w:t>
       </w:r>
@@ -22310,17 +23423,17 @@
           <w:color w:val="B5CEA8"/>
           <w:sz w:val="21"/>
           <w:szCs w:val="21"/>
-          <w:lang w:eastAsia="pt-BR"/>
-        </w:rPr>
-        <w:t>0.5s</w:t>
-      </w:r>
-      <w:r>
-        <w:rPr>
-          <w:rFonts w:ascii="Consolas" w:eastAsia="Times New Roman" w:hAnsi="Consolas" w:cs="Times New Roman"/>
-          <w:color w:val="D4D4D4"/>
-          <w:sz w:val="21"/>
-          <w:szCs w:val="21"/>
-          <w:lang w:eastAsia="pt-BR"/>
+          <w:lang w:val="en-US" w:eastAsia="pt-BR"/>
+        </w:rPr>
+        <w:t>50px</w:t>
+      </w:r>
+      <w:r>
+        <w:rPr>
+          <w:rFonts w:ascii="Consolas" w:eastAsia="Times New Roman" w:hAnsi="Consolas" w:cs="Times New Roman"/>
+          <w:color w:val="D4D4D4"/>
+          <w:sz w:val="21"/>
+          <w:szCs w:val="21"/>
+          <w:lang w:val="en-US" w:eastAsia="pt-BR"/>
         </w:rPr>
         <w:t>;</w:t>
       </w:r>
@@ -22343,10 +23456,11 @@
           <w:color w:val="D4D4D4"/>
           <w:sz w:val="21"/>
           <w:szCs w:val="21"/>
-          <w:lang w:eastAsia="pt-BR"/>
+          <w:lang w:val="en-US" w:eastAsia="pt-BR"/>
         </w:rPr>
         <w:t xml:space="preserve">    </w:t>
       </w:r>
+      <w:proofErr w:type="spellStart"/>
       <w:proofErr w:type="gramStart"/>
       <w:r>
         <w:rPr>
@@ -22356,34 +23470,13 @@
           <w:szCs w:val="21"/>
           <w:lang w:eastAsia="pt-BR"/>
         </w:rPr>
-        <w:t>box</w:t>
-      </w:r>
+        <w:t>margin</w:t>
+      </w:r>
+      <w:proofErr w:type="spellEnd"/>
       <w:proofErr w:type="gramEnd"/>
       <w:r>
         <w:rPr>
           <w:rFonts w:ascii="Consolas" w:eastAsia="Times New Roman" w:hAnsi="Consolas" w:cs="Times New Roman"/>
-          <w:color w:val="9CDCFE"/>
-          <w:sz w:val="21"/>
-          <w:szCs w:val="21"/>
-          <w:lang w:eastAsia="pt-BR"/>
-        </w:rPr>
-        <w:t>-</w:t>
-      </w:r>
-      <w:proofErr w:type="spellStart"/>
-      <w:r>
-        <w:rPr>
-          <w:rFonts w:ascii="Consolas" w:eastAsia="Times New Roman" w:hAnsi="Consolas" w:cs="Times New Roman"/>
-          <w:color w:val="9CDCFE"/>
-          <w:sz w:val="21"/>
-          <w:szCs w:val="21"/>
-          <w:lang w:eastAsia="pt-BR"/>
-        </w:rPr>
-        <w:t>shadow</w:t>
-      </w:r>
-      <w:proofErr w:type="spellEnd"/>
-      <w:r>
-        <w:rPr>
-          <w:rFonts w:ascii="Consolas" w:eastAsia="Times New Roman" w:hAnsi="Consolas" w:cs="Times New Roman"/>
           <w:color w:val="D4D4D4"/>
           <w:sz w:val="21"/>
           <w:szCs w:val="21"/>
@@ -22399,48 +23492,6 @@
           <w:szCs w:val="21"/>
           <w:lang w:eastAsia="pt-BR"/>
         </w:rPr>
-        <w:t>7px</w:t>
-      </w:r>
-      <w:r>
-        <w:rPr>
-          <w:rFonts w:ascii="Consolas" w:eastAsia="Times New Roman" w:hAnsi="Consolas" w:cs="Times New Roman"/>
-          <w:color w:val="D4D4D4"/>
-          <w:sz w:val="21"/>
-          <w:szCs w:val="21"/>
-          <w:lang w:eastAsia="pt-BR"/>
-        </w:rPr>
-        <w:t xml:space="preserve"> </w:t>
-      </w:r>
-      <w:proofErr w:type="spellStart"/>
-      <w:r>
-        <w:rPr>
-          <w:rFonts w:ascii="Consolas" w:eastAsia="Times New Roman" w:hAnsi="Consolas" w:cs="Times New Roman"/>
-          <w:color w:val="B5CEA8"/>
-          <w:sz w:val="21"/>
-          <w:szCs w:val="21"/>
-          <w:lang w:eastAsia="pt-BR"/>
-        </w:rPr>
-        <w:t>7px</w:t>
-      </w:r>
-      <w:proofErr w:type="spellEnd"/>
-      <w:r>
-        <w:rPr>
-          <w:rFonts w:ascii="Consolas" w:eastAsia="Times New Roman" w:hAnsi="Consolas" w:cs="Times New Roman"/>
-          <w:color w:val="D4D4D4"/>
-          <w:sz w:val="21"/>
-          <w:szCs w:val="21"/>
-          <w:lang w:eastAsia="pt-BR"/>
-        </w:rPr>
-        <w:t xml:space="preserve"> </w:t>
-      </w:r>
-      <w:r>
-        <w:rPr>
-          <w:rFonts w:ascii="Consolas" w:eastAsia="Times New Roman" w:hAnsi="Consolas" w:cs="Times New Roman"/>
-          <w:color w:val="B5CEA8"/>
-          <w:sz w:val="21"/>
-          <w:szCs w:val="21"/>
-          <w:lang w:eastAsia="pt-BR"/>
-        </w:rPr>
         <w:t>10px</w:t>
       </w:r>
       <w:r>
@@ -22451,89 +23502,7 @@
           <w:szCs w:val="21"/>
           <w:lang w:eastAsia="pt-BR"/>
         </w:rPr>
-        <w:t xml:space="preserve"> </w:t>
-      </w:r>
-      <w:proofErr w:type="spellStart"/>
-      <w:r>
-        <w:rPr>
-          <w:rFonts w:ascii="Consolas" w:eastAsia="Times New Roman" w:hAnsi="Consolas" w:cs="Times New Roman"/>
-          <w:color w:val="DCDCAA"/>
-          <w:sz w:val="21"/>
-          <w:szCs w:val="21"/>
-          <w:lang w:eastAsia="pt-BR"/>
-        </w:rPr>
-        <w:t>rgb</w:t>
-      </w:r>
-      <w:proofErr w:type="spellEnd"/>
-      <w:r>
-        <w:rPr>
-          <w:rFonts w:ascii="Consolas" w:eastAsia="Times New Roman" w:hAnsi="Consolas" w:cs="Times New Roman"/>
-          <w:color w:val="D4D4D4"/>
-          <w:sz w:val="21"/>
-          <w:szCs w:val="21"/>
-          <w:lang w:eastAsia="pt-BR"/>
-        </w:rPr>
-        <w:t>(</w:t>
-      </w:r>
-      <w:r>
-        <w:rPr>
-          <w:rFonts w:ascii="Consolas" w:eastAsia="Times New Roman" w:hAnsi="Consolas" w:cs="Times New Roman"/>
-          <w:color w:val="B5CEA8"/>
-          <w:sz w:val="21"/>
-          <w:szCs w:val="21"/>
-          <w:lang w:eastAsia="pt-BR"/>
-        </w:rPr>
-        <w:t>0</w:t>
-      </w:r>
-      <w:r>
-        <w:rPr>
-          <w:rFonts w:ascii="Consolas" w:eastAsia="Times New Roman" w:hAnsi="Consolas" w:cs="Times New Roman"/>
-          <w:color w:val="D4D4D4"/>
-          <w:sz w:val="21"/>
-          <w:szCs w:val="21"/>
-          <w:lang w:eastAsia="pt-BR"/>
-        </w:rPr>
-        <w:t xml:space="preserve">, </w:t>
-      </w:r>
-      <w:r>
-        <w:rPr>
-          <w:rFonts w:ascii="Consolas" w:eastAsia="Times New Roman" w:hAnsi="Consolas" w:cs="Times New Roman"/>
-          <w:color w:val="B5CEA8"/>
-          <w:sz w:val="21"/>
-          <w:szCs w:val="21"/>
-          <w:lang w:eastAsia="pt-BR"/>
-        </w:rPr>
-        <w:t>0</w:t>
-      </w:r>
-      <w:r>
-        <w:rPr>
-          <w:rFonts w:ascii="Consolas" w:eastAsia="Times New Roman" w:hAnsi="Consolas" w:cs="Times New Roman"/>
-          <w:color w:val="D4D4D4"/>
-          <w:sz w:val="21"/>
-          <w:szCs w:val="21"/>
-          <w:lang w:eastAsia="pt-BR"/>
-        </w:rPr>
-        <w:t xml:space="preserve">, </w:t>
-      </w:r>
-      <w:r>
-        <w:rPr>
-          <w:rFonts w:ascii="Consolas" w:eastAsia="Times New Roman" w:hAnsi="Consolas" w:cs="Times New Roman"/>
-          <w:color w:val="B5CEA8"/>
-          <w:sz w:val="21"/>
-          <w:szCs w:val="21"/>
-          <w:lang w:eastAsia="pt-BR"/>
-        </w:rPr>
-        <w:t>0</w:t>
-      </w:r>
-      <w:r>
-        <w:rPr>
-          <w:rFonts w:ascii="Consolas" w:eastAsia="Times New Roman" w:hAnsi="Consolas" w:cs="Times New Roman"/>
-          <w:color w:val="D4D4D4"/>
-          <w:sz w:val="21"/>
-          <w:szCs w:val="21"/>
-          <w:lang w:eastAsia="pt-BR"/>
-        </w:rPr>
-        <w:t>); - aumentar a sombra</w:t>
+        <w:t>;</w:t>
       </w:r>
     </w:p>
     <w:p>
@@ -22556,7 +23525,61 @@
           <w:szCs w:val="21"/>
           <w:lang w:eastAsia="pt-BR"/>
         </w:rPr>
-        <w:t>}</w:t>
+        <w:t xml:space="preserve">    </w:t>
+      </w:r>
+      <w:proofErr w:type="spellStart"/>
+      <w:proofErr w:type="gramStart"/>
+      <w:r>
+        <w:rPr>
+          <w:rFonts w:ascii="Consolas" w:eastAsia="Times New Roman" w:hAnsi="Consolas" w:cs="Times New Roman"/>
+          <w:color w:val="9CDCFE"/>
+          <w:sz w:val="21"/>
+          <w:szCs w:val="21"/>
+          <w:lang w:eastAsia="pt-BR"/>
+        </w:rPr>
+        <w:t>border</w:t>
+      </w:r>
+      <w:proofErr w:type="gramEnd"/>
+      <w:r>
+        <w:rPr>
+          <w:rFonts w:ascii="Consolas" w:eastAsia="Times New Roman" w:hAnsi="Consolas" w:cs="Times New Roman"/>
+          <w:color w:val="9CDCFE"/>
+          <w:sz w:val="21"/>
+          <w:szCs w:val="21"/>
+          <w:lang w:eastAsia="pt-BR"/>
+        </w:rPr>
+        <w:t>-radius</w:t>
+      </w:r>
+      <w:proofErr w:type="spellEnd"/>
+      <w:r>
+        <w:rPr>
+          <w:rFonts w:ascii="Consolas" w:eastAsia="Times New Roman" w:hAnsi="Consolas" w:cs="Times New Roman"/>
+          <w:color w:val="D4D4D4"/>
+          <w:sz w:val="21"/>
+          <w:szCs w:val="21"/>
+          <w:lang w:eastAsia="pt-BR"/>
+        </w:rPr>
+        <w:t xml:space="preserve">: </w:t>
+      </w:r>
+      <w:r>
+        <w:rPr>
+          <w:rFonts w:ascii="Consolas" w:eastAsia="Times New Roman" w:hAnsi="Consolas" w:cs="Times New Roman"/>
+          <w:color w:val="B5CEA8"/>
+          <w:sz w:val="21"/>
+          <w:szCs w:val="21"/>
+          <w:lang w:eastAsia="pt-BR"/>
+        </w:rPr>
+        <w:t>50%</w:t>
+      </w:r>
+      <w:r>
+        <w:rPr>
+          <w:rFonts w:ascii="Consolas" w:eastAsia="Times New Roman" w:hAnsi="Consolas" w:cs="Times New Roman"/>
+          <w:color w:val="D4D4D4"/>
+          <w:sz w:val="21"/>
+          <w:szCs w:val="21"/>
+          <w:lang w:eastAsia="pt-BR"/>
+        </w:rPr>
+        <w:t>;</w:t>
       </w:r>
     </w:p>
     <w:p>
@@ -22571,6 +23594,1130 @@
           <w:lang w:eastAsia="pt-BR"/>
         </w:rPr>
       </w:pPr>
+      <w:r>
+        <w:rPr>
+          <w:rFonts w:ascii="Consolas" w:eastAsia="Times New Roman" w:hAnsi="Consolas" w:cs="Times New Roman"/>
+          <w:color w:val="D4D4D4"/>
+          <w:sz w:val="21"/>
+          <w:szCs w:val="21"/>
+          <w:lang w:eastAsia="pt-BR"/>
+        </w:rPr>
+        <w:t xml:space="preserve">    </w:t>
+      </w:r>
+      <w:proofErr w:type="spellStart"/>
+      <w:proofErr w:type="gramStart"/>
+      <w:r>
+        <w:rPr>
+          <w:rFonts w:ascii="Consolas" w:eastAsia="Times New Roman" w:hAnsi="Consolas" w:cs="Times New Roman"/>
+          <w:color w:val="9CDCFE"/>
+          <w:sz w:val="21"/>
+          <w:szCs w:val="21"/>
+          <w:lang w:eastAsia="pt-BR"/>
+        </w:rPr>
+        <w:t>border</w:t>
+      </w:r>
+      <w:proofErr w:type="spellEnd"/>
+      <w:proofErr w:type="gramEnd"/>
+      <w:r>
+        <w:rPr>
+          <w:rFonts w:ascii="Consolas" w:eastAsia="Times New Roman" w:hAnsi="Consolas" w:cs="Times New Roman"/>
+          <w:color w:val="D4D4D4"/>
+          <w:sz w:val="21"/>
+          <w:szCs w:val="21"/>
+          <w:lang w:eastAsia="pt-BR"/>
+        </w:rPr>
+        <w:t xml:space="preserve">: </w:t>
+      </w:r>
+      <w:r>
+        <w:rPr>
+          <w:rFonts w:ascii="Consolas" w:eastAsia="Times New Roman" w:hAnsi="Consolas" w:cs="Times New Roman"/>
+          <w:color w:val="B5CEA8"/>
+          <w:sz w:val="21"/>
+          <w:szCs w:val="21"/>
+          <w:lang w:eastAsia="pt-BR"/>
+        </w:rPr>
+        <w:t>1px</w:t>
+      </w:r>
+      <w:r>
+        <w:rPr>
+          <w:rFonts w:ascii="Consolas" w:eastAsia="Times New Roman" w:hAnsi="Consolas" w:cs="Times New Roman"/>
+          <w:color w:val="D4D4D4"/>
+          <w:sz w:val="21"/>
+          <w:szCs w:val="21"/>
+          <w:lang w:eastAsia="pt-BR"/>
+        </w:rPr>
+        <w:t xml:space="preserve"> </w:t>
+      </w:r>
+      <w:proofErr w:type="spellStart"/>
+      <w:r>
+        <w:rPr>
+          <w:rFonts w:ascii="Consolas" w:eastAsia="Times New Roman" w:hAnsi="Consolas" w:cs="Times New Roman"/>
+          <w:color w:val="CE9178"/>
+          <w:sz w:val="21"/>
+          <w:szCs w:val="21"/>
+          <w:lang w:eastAsia="pt-BR"/>
+        </w:rPr>
+        <w:t>solid</w:t>
+      </w:r>
+      <w:proofErr w:type="spellEnd"/>
+      <w:r>
+        <w:rPr>
+          <w:rFonts w:ascii="Consolas" w:eastAsia="Times New Roman" w:hAnsi="Consolas" w:cs="Times New Roman"/>
+          <w:color w:val="D4D4D4"/>
+          <w:sz w:val="21"/>
+          <w:szCs w:val="21"/>
+          <w:lang w:eastAsia="pt-BR"/>
+        </w:rPr>
+        <w:t xml:space="preserve"> </w:t>
+      </w:r>
+      <w:proofErr w:type="spellStart"/>
+      <w:r>
+        <w:rPr>
+          <w:rFonts w:ascii="Consolas" w:eastAsia="Times New Roman" w:hAnsi="Consolas" w:cs="Times New Roman"/>
+          <w:color w:val="CE9178"/>
+          <w:sz w:val="21"/>
+          <w:szCs w:val="21"/>
+          <w:lang w:eastAsia="pt-BR"/>
+        </w:rPr>
+        <w:t>transparent</w:t>
+      </w:r>
+      <w:proofErr w:type="spellEnd"/>
+      <w:r>
+        <w:rPr>
+          <w:rFonts w:ascii="Consolas" w:eastAsia="Times New Roman" w:hAnsi="Consolas" w:cs="Times New Roman"/>
+          <w:color w:val="D4D4D4"/>
+          <w:sz w:val="21"/>
+          <w:szCs w:val="21"/>
+          <w:lang w:eastAsia="pt-BR"/>
+        </w:rPr>
+        <w:t>; - j</w:t>
+      </w:r>
+      <w:r>
+        <w:rPr>
+          <w:rFonts w:ascii="Consolas" w:eastAsia="Times New Roman" w:hAnsi="Consolas" w:cs="Times New Roman"/>
+          <w:color w:val="D4D4D4"/>
+          <w:sz w:val="21"/>
+          <w:szCs w:val="21"/>
+          <w:lang w:eastAsia="pt-BR"/>
+        </w:rPr>
+        <w:t xml:space="preserve">á </w:t>
+      </w:r>
+      <w:r>
+        <w:rPr>
+          <w:rFonts w:ascii="Consolas" w:eastAsia="Times New Roman" w:hAnsi="Consolas" w:cs="Times New Roman"/>
+          <w:color w:val="D4D4D4"/>
+          <w:sz w:val="21"/>
+          <w:szCs w:val="21"/>
+          <w:lang w:eastAsia="pt-BR"/>
+        </w:rPr>
+        <w:t>usar uma borda transparente</w:t>
+      </w:r>
+      <w:r>
+        <w:rPr>
+          <w:rFonts w:ascii="Consolas" w:eastAsia="Times New Roman" w:hAnsi="Consolas" w:cs="Times New Roman"/>
+          <w:color w:val="D4D4D4"/>
+          <w:sz w:val="21"/>
+          <w:szCs w:val="21"/>
+          <w:lang w:eastAsia="pt-BR"/>
+        </w:rPr>
+        <w:t xml:space="preserve"> para evitar “tremer”</w:t>
+      </w:r>
+      <w:r>
+        <w:rPr>
+          <w:rFonts w:ascii="Consolas" w:eastAsia="Times New Roman" w:hAnsi="Consolas" w:cs="Times New Roman"/>
+          <w:color w:val="D4D4D4"/>
+          <w:sz w:val="21"/>
+          <w:szCs w:val="21"/>
+          <w:lang w:eastAsia="pt-BR"/>
+        </w:rPr>
+        <w:t xml:space="preserve"> OU box-</w:t>
+      </w:r>
+      <w:proofErr w:type="spellStart"/>
+      <w:r>
+        <w:rPr>
+          <w:rFonts w:ascii="Consolas" w:eastAsia="Times New Roman" w:hAnsi="Consolas" w:cs="Times New Roman"/>
+          <w:color w:val="D4D4D4"/>
+          <w:sz w:val="21"/>
+          <w:szCs w:val="21"/>
+          <w:lang w:eastAsia="pt-BR"/>
+        </w:rPr>
+        <w:t>sizing</w:t>
+      </w:r>
+      <w:proofErr w:type="spellEnd"/>
+      <w:r>
+        <w:rPr>
+          <w:rFonts w:ascii="Consolas" w:eastAsia="Times New Roman" w:hAnsi="Consolas" w:cs="Times New Roman"/>
+          <w:color w:val="D4D4D4"/>
+          <w:sz w:val="21"/>
+          <w:szCs w:val="21"/>
+          <w:lang w:eastAsia="pt-BR"/>
+        </w:rPr>
+        <w:t xml:space="preserve">: </w:t>
+      </w:r>
+      <w:proofErr w:type="spellStart"/>
+      <w:r>
+        <w:rPr>
+          <w:rFonts w:ascii="Consolas" w:eastAsia="Times New Roman" w:hAnsi="Consolas" w:cs="Times New Roman"/>
+          <w:color w:val="D4D4D4"/>
+          <w:sz w:val="21"/>
+          <w:szCs w:val="21"/>
+          <w:lang w:eastAsia="pt-BR"/>
+        </w:rPr>
+        <w:t>border</w:t>
+      </w:r>
+      <w:proofErr w:type="spellEnd"/>
+      <w:r>
+        <w:rPr>
+          <w:rFonts w:ascii="Consolas" w:eastAsia="Times New Roman" w:hAnsi="Consolas" w:cs="Times New Roman"/>
+          <w:color w:val="D4D4D4"/>
+          <w:sz w:val="21"/>
+          <w:szCs w:val="21"/>
+          <w:lang w:eastAsia="pt-BR"/>
+        </w:rPr>
+        <w:t>-box;</w:t>
+      </w:r>
+    </w:p>
+    <w:p>
+      <w:pPr>
+        <w:shd w:val="clear" w:color="auto" w:fill="1E1E1E"/>
+        <w:spacing w:after="0" w:line="285" w:lineRule="atLeast"/>
+        <w:rPr>
+          <w:rFonts w:ascii="Consolas" w:eastAsia="Times New Roman" w:hAnsi="Consolas" w:cs="Times New Roman"/>
+          <w:color w:val="D4D4D4"/>
+          <w:sz w:val="21"/>
+          <w:szCs w:val="21"/>
+          <w:lang w:eastAsia="pt-BR"/>
+        </w:rPr>
+      </w:pPr>
+      <w:r>
+        <w:rPr>
+          <w:rFonts w:ascii="Consolas" w:eastAsia="Times New Roman" w:hAnsi="Consolas" w:cs="Times New Roman"/>
+          <w:color w:val="D4D4D4"/>
+          <w:sz w:val="21"/>
+          <w:szCs w:val="21"/>
+          <w:lang w:eastAsia="pt-BR"/>
+        </w:rPr>
+        <w:t xml:space="preserve">    </w:t>
+      </w:r>
+      <w:proofErr w:type="gramStart"/>
+      <w:r>
+        <w:rPr>
+          <w:rFonts w:ascii="Consolas" w:eastAsia="Times New Roman" w:hAnsi="Consolas" w:cs="Times New Roman"/>
+          <w:color w:val="9CDCFE"/>
+          <w:sz w:val="21"/>
+          <w:szCs w:val="21"/>
+          <w:lang w:eastAsia="pt-BR"/>
+        </w:rPr>
+        <w:t>box</w:t>
+      </w:r>
+      <w:proofErr w:type="gramEnd"/>
+      <w:r>
+        <w:rPr>
+          <w:rFonts w:ascii="Consolas" w:eastAsia="Times New Roman" w:hAnsi="Consolas" w:cs="Times New Roman"/>
+          <w:color w:val="9CDCFE"/>
+          <w:sz w:val="21"/>
+          <w:szCs w:val="21"/>
+          <w:lang w:eastAsia="pt-BR"/>
+        </w:rPr>
+        <w:t>-</w:t>
+      </w:r>
+      <w:proofErr w:type="spellStart"/>
+      <w:r>
+        <w:rPr>
+          <w:rFonts w:ascii="Consolas" w:eastAsia="Times New Roman" w:hAnsi="Consolas" w:cs="Times New Roman"/>
+          <w:color w:val="9CDCFE"/>
+          <w:sz w:val="21"/>
+          <w:szCs w:val="21"/>
+          <w:lang w:eastAsia="pt-BR"/>
+        </w:rPr>
+        <w:t>shadow</w:t>
+      </w:r>
+      <w:proofErr w:type="spellEnd"/>
+      <w:r>
+        <w:rPr>
+          <w:rFonts w:ascii="Consolas" w:eastAsia="Times New Roman" w:hAnsi="Consolas" w:cs="Times New Roman"/>
+          <w:color w:val="D4D4D4"/>
+          <w:sz w:val="21"/>
+          <w:szCs w:val="21"/>
+          <w:lang w:eastAsia="pt-BR"/>
+        </w:rPr>
+        <w:t xml:space="preserve">: </w:t>
+      </w:r>
+      <w:r>
+        <w:rPr>
+          <w:rFonts w:ascii="Consolas" w:eastAsia="Times New Roman" w:hAnsi="Consolas" w:cs="Times New Roman"/>
+          <w:color w:val="B5CEA8"/>
+          <w:sz w:val="21"/>
+          <w:szCs w:val="21"/>
+          <w:lang w:eastAsia="pt-BR"/>
+        </w:rPr>
+        <w:t>2px</w:t>
+      </w:r>
+      <w:r>
+        <w:rPr>
+          <w:rFonts w:ascii="Consolas" w:eastAsia="Times New Roman" w:hAnsi="Consolas" w:cs="Times New Roman"/>
+          <w:color w:val="D4D4D4"/>
+          <w:sz w:val="21"/>
+          <w:szCs w:val="21"/>
+          <w:lang w:eastAsia="pt-BR"/>
+        </w:rPr>
+        <w:t xml:space="preserve"> </w:t>
+      </w:r>
+      <w:proofErr w:type="spellStart"/>
+      <w:r>
+        <w:rPr>
+          <w:rFonts w:ascii="Consolas" w:eastAsia="Times New Roman" w:hAnsi="Consolas" w:cs="Times New Roman"/>
+          <w:color w:val="B5CEA8"/>
+          <w:sz w:val="21"/>
+          <w:szCs w:val="21"/>
+          <w:lang w:eastAsia="pt-BR"/>
+        </w:rPr>
+        <w:t>2px</w:t>
+      </w:r>
+      <w:proofErr w:type="spellEnd"/>
+      <w:r>
+        <w:rPr>
+          <w:rFonts w:ascii="Consolas" w:eastAsia="Times New Roman" w:hAnsi="Consolas" w:cs="Times New Roman"/>
+          <w:color w:val="D4D4D4"/>
+          <w:sz w:val="21"/>
+          <w:szCs w:val="21"/>
+          <w:lang w:eastAsia="pt-BR"/>
+        </w:rPr>
+        <w:t xml:space="preserve"> </w:t>
+      </w:r>
+      <w:r>
+        <w:rPr>
+          <w:rFonts w:ascii="Consolas" w:eastAsia="Times New Roman" w:hAnsi="Consolas" w:cs="Times New Roman"/>
+          <w:color w:val="B5CEA8"/>
+          <w:sz w:val="21"/>
+          <w:szCs w:val="21"/>
+          <w:lang w:eastAsia="pt-BR"/>
+        </w:rPr>
+        <w:t>5px</w:t>
+      </w:r>
+      <w:r>
+        <w:rPr>
+          <w:rFonts w:ascii="Consolas" w:eastAsia="Times New Roman" w:hAnsi="Consolas" w:cs="Times New Roman"/>
+          <w:color w:val="D4D4D4"/>
+          <w:sz w:val="21"/>
+          <w:szCs w:val="21"/>
+          <w:lang w:eastAsia="pt-BR"/>
+        </w:rPr>
+        <w:t xml:space="preserve"> </w:t>
+      </w:r>
+      <w:proofErr w:type="spellStart"/>
+      <w:r>
+        <w:rPr>
+          <w:rFonts w:ascii="Consolas" w:eastAsia="Times New Roman" w:hAnsi="Consolas" w:cs="Times New Roman"/>
+          <w:color w:val="DCDCAA"/>
+          <w:sz w:val="21"/>
+          <w:szCs w:val="21"/>
+          <w:lang w:eastAsia="pt-BR"/>
+        </w:rPr>
+        <w:t>rgb</w:t>
+      </w:r>
+      <w:proofErr w:type="spellEnd"/>
+      <w:r>
+        <w:rPr>
+          <w:rFonts w:ascii="Consolas" w:eastAsia="Times New Roman" w:hAnsi="Consolas" w:cs="Times New Roman"/>
+          <w:color w:val="D4D4D4"/>
+          <w:sz w:val="21"/>
+          <w:szCs w:val="21"/>
+          <w:lang w:eastAsia="pt-BR"/>
+        </w:rPr>
+        <w:t>(</w:t>
+      </w:r>
+      <w:r>
+        <w:rPr>
+          <w:rFonts w:ascii="Consolas" w:eastAsia="Times New Roman" w:hAnsi="Consolas" w:cs="Times New Roman"/>
+          <w:color w:val="B5CEA8"/>
+          <w:sz w:val="21"/>
+          <w:szCs w:val="21"/>
+          <w:lang w:eastAsia="pt-BR"/>
+        </w:rPr>
+        <w:t>0</w:t>
+      </w:r>
+      <w:r>
+        <w:rPr>
+          <w:rFonts w:ascii="Consolas" w:eastAsia="Times New Roman" w:hAnsi="Consolas" w:cs="Times New Roman"/>
+          <w:color w:val="D4D4D4"/>
+          <w:sz w:val="21"/>
+          <w:szCs w:val="21"/>
+          <w:lang w:eastAsia="pt-BR"/>
+        </w:rPr>
+        <w:t xml:space="preserve">, </w:t>
+      </w:r>
+      <w:r>
+        <w:rPr>
+          <w:rFonts w:ascii="Consolas" w:eastAsia="Times New Roman" w:hAnsi="Consolas" w:cs="Times New Roman"/>
+          <w:color w:val="B5CEA8"/>
+          <w:sz w:val="21"/>
+          <w:szCs w:val="21"/>
+          <w:lang w:eastAsia="pt-BR"/>
+        </w:rPr>
+        <w:t>0</w:t>
+      </w:r>
+      <w:r>
+        <w:rPr>
+          <w:rFonts w:ascii="Consolas" w:eastAsia="Times New Roman" w:hAnsi="Consolas" w:cs="Times New Roman"/>
+          <w:color w:val="D4D4D4"/>
+          <w:sz w:val="21"/>
+          <w:szCs w:val="21"/>
+          <w:lang w:eastAsia="pt-BR"/>
+        </w:rPr>
+        <w:t xml:space="preserve">, </w:t>
+      </w:r>
+      <w:r>
+        <w:rPr>
+          <w:rFonts w:ascii="Consolas" w:eastAsia="Times New Roman" w:hAnsi="Consolas" w:cs="Times New Roman"/>
+          <w:color w:val="B5CEA8"/>
+          <w:sz w:val="21"/>
+          <w:szCs w:val="21"/>
+          <w:lang w:eastAsia="pt-BR"/>
+        </w:rPr>
+        <w:t>0</w:t>
+      </w:r>
+      <w:r>
+        <w:rPr>
+          <w:rFonts w:ascii="Consolas" w:eastAsia="Times New Roman" w:hAnsi="Consolas" w:cs="Times New Roman"/>
+          <w:color w:val="D4D4D4"/>
+          <w:sz w:val="21"/>
+          <w:szCs w:val="21"/>
+          <w:lang w:eastAsia="pt-BR"/>
+        </w:rPr>
+        <w:t>);</w:t>
+      </w:r>
+    </w:p>
+    <w:p>
+      <w:pPr>
+        <w:shd w:val="clear" w:color="auto" w:fill="1E1E1E"/>
+        <w:spacing w:after="0" w:line="285" w:lineRule="atLeast"/>
+        <w:rPr>
+          <w:rFonts w:ascii="Consolas" w:eastAsia="Times New Roman" w:hAnsi="Consolas" w:cs="Times New Roman"/>
+          <w:color w:val="D4D4D4"/>
+          <w:sz w:val="21"/>
+          <w:szCs w:val="21"/>
+          <w:lang w:eastAsia="pt-BR"/>
+        </w:rPr>
+      </w:pPr>
+      <w:r>
+        <w:rPr>
+          <w:rFonts w:ascii="Consolas" w:eastAsia="Times New Roman" w:hAnsi="Consolas" w:cs="Times New Roman"/>
+          <w:color w:val="D4D4D4"/>
+          <w:sz w:val="21"/>
+          <w:szCs w:val="21"/>
+          <w:lang w:eastAsia="pt-BR"/>
+        </w:rPr>
+        <w:t>}</w:t>
+      </w:r>
+    </w:p>
+    <w:p>
+      <w:pPr>
+        <w:shd w:val="clear" w:color="auto" w:fill="1E1E1E"/>
+        <w:spacing w:after="0" w:line="285" w:lineRule="atLeast"/>
+        <w:rPr>
+          <w:rFonts w:ascii="Consolas" w:eastAsia="Times New Roman" w:hAnsi="Consolas" w:cs="Times New Roman"/>
+          <w:color w:val="D4D4D4"/>
+          <w:sz w:val="21"/>
+          <w:szCs w:val="21"/>
+          <w:lang w:eastAsia="pt-BR"/>
+        </w:rPr>
+      </w:pPr>
+    </w:p>
+    <w:p>
+      <w:pPr>
+        <w:shd w:val="clear" w:color="auto" w:fill="1E1E1E"/>
+        <w:spacing w:after="0" w:line="285" w:lineRule="atLeast"/>
+        <w:rPr>
+          <w:rFonts w:ascii="Consolas" w:eastAsia="Times New Roman" w:hAnsi="Consolas" w:cs="Times New Roman"/>
+          <w:color w:val="D4D4D4"/>
+          <w:sz w:val="21"/>
+          <w:szCs w:val="21"/>
+          <w:lang w:eastAsia="pt-BR"/>
+        </w:rPr>
+      </w:pPr>
+      <w:proofErr w:type="gramStart"/>
+      <w:r>
+        <w:rPr>
+          <w:rFonts w:ascii="Consolas" w:eastAsia="Times New Roman" w:hAnsi="Consolas" w:cs="Times New Roman"/>
+          <w:color w:val="D7BA7D"/>
+          <w:sz w:val="21"/>
+          <w:szCs w:val="21"/>
+          <w:lang w:eastAsia="pt-BR"/>
+        </w:rPr>
+        <w:t>a</w:t>
+      </w:r>
+      <w:proofErr w:type="gramEnd"/>
+      <w:r>
+        <w:rPr>
+          <w:rFonts w:ascii="Consolas" w:eastAsia="Times New Roman" w:hAnsi="Consolas" w:cs="Times New Roman"/>
+          <w:color w:val="D4D4D4"/>
+          <w:sz w:val="21"/>
+          <w:szCs w:val="21"/>
+          <w:lang w:eastAsia="pt-BR"/>
+        </w:rPr>
+        <w:t xml:space="preserve"> &gt; </w:t>
+      </w:r>
+      <w:proofErr w:type="spellStart"/>
+      <w:r>
+        <w:rPr>
+          <w:rFonts w:ascii="Consolas" w:eastAsia="Times New Roman" w:hAnsi="Consolas" w:cs="Times New Roman"/>
+          <w:color w:val="D7BA7D"/>
+          <w:sz w:val="21"/>
+          <w:szCs w:val="21"/>
+          <w:lang w:eastAsia="pt-BR"/>
+        </w:rPr>
+        <w:t>img:hover</w:t>
+      </w:r>
+      <w:proofErr w:type="spellEnd"/>
+      <w:r>
+        <w:rPr>
+          <w:rFonts w:ascii="Consolas" w:eastAsia="Times New Roman" w:hAnsi="Consolas" w:cs="Times New Roman"/>
+          <w:color w:val="D4D4D4"/>
+          <w:sz w:val="21"/>
+          <w:szCs w:val="21"/>
+          <w:lang w:eastAsia="pt-BR"/>
+        </w:rPr>
+        <w:t xml:space="preserve"> {</w:t>
+      </w:r>
+    </w:p>
+    <w:p>
+      <w:pPr>
+        <w:shd w:val="clear" w:color="auto" w:fill="1E1E1E"/>
+        <w:spacing w:after="0" w:line="285" w:lineRule="atLeast"/>
+        <w:rPr>
+          <w:rFonts w:ascii="Consolas" w:eastAsia="Times New Roman" w:hAnsi="Consolas" w:cs="Times New Roman"/>
+          <w:color w:val="D4D4D4"/>
+          <w:sz w:val="21"/>
+          <w:szCs w:val="21"/>
+          <w:lang w:eastAsia="pt-BR"/>
+        </w:rPr>
+      </w:pPr>
+      <w:r>
+        <w:rPr>
+          <w:rFonts w:ascii="Consolas" w:eastAsia="Times New Roman" w:hAnsi="Consolas" w:cs="Times New Roman"/>
+          <w:color w:val="D4D4D4"/>
+          <w:sz w:val="21"/>
+          <w:szCs w:val="21"/>
+          <w:lang w:eastAsia="pt-BR"/>
+        </w:rPr>
+        <w:t xml:space="preserve">    </w:t>
+      </w:r>
+      <w:proofErr w:type="spellStart"/>
+      <w:proofErr w:type="gramStart"/>
+      <w:r>
+        <w:rPr>
+          <w:rFonts w:ascii="Consolas" w:eastAsia="Times New Roman" w:hAnsi="Consolas" w:cs="Times New Roman"/>
+          <w:color w:val="9CDCFE"/>
+          <w:sz w:val="21"/>
+          <w:szCs w:val="21"/>
+          <w:lang w:eastAsia="pt-BR"/>
+        </w:rPr>
+        <w:t>border</w:t>
+      </w:r>
+      <w:proofErr w:type="spellEnd"/>
+      <w:proofErr w:type="gramEnd"/>
+      <w:r>
+        <w:rPr>
+          <w:rFonts w:ascii="Consolas" w:eastAsia="Times New Roman" w:hAnsi="Consolas" w:cs="Times New Roman"/>
+          <w:color w:val="D4D4D4"/>
+          <w:sz w:val="21"/>
+          <w:szCs w:val="21"/>
+          <w:lang w:eastAsia="pt-BR"/>
+        </w:rPr>
+        <w:t xml:space="preserve">: </w:t>
+      </w:r>
+      <w:r>
+        <w:rPr>
+          <w:rFonts w:ascii="Consolas" w:eastAsia="Times New Roman" w:hAnsi="Consolas" w:cs="Times New Roman"/>
+          <w:color w:val="B5CEA8"/>
+          <w:sz w:val="21"/>
+          <w:szCs w:val="21"/>
+          <w:lang w:eastAsia="pt-BR"/>
+        </w:rPr>
+        <w:t>1px</w:t>
+      </w:r>
+      <w:r>
+        <w:rPr>
+          <w:rFonts w:ascii="Consolas" w:eastAsia="Times New Roman" w:hAnsi="Consolas" w:cs="Times New Roman"/>
+          <w:color w:val="D4D4D4"/>
+          <w:sz w:val="21"/>
+          <w:szCs w:val="21"/>
+          <w:lang w:eastAsia="pt-BR"/>
+        </w:rPr>
+        <w:t xml:space="preserve"> </w:t>
+      </w:r>
+      <w:proofErr w:type="spellStart"/>
+      <w:r>
+        <w:rPr>
+          <w:rFonts w:ascii="Consolas" w:eastAsia="Times New Roman" w:hAnsi="Consolas" w:cs="Times New Roman"/>
+          <w:color w:val="CE9178"/>
+          <w:sz w:val="21"/>
+          <w:szCs w:val="21"/>
+          <w:lang w:eastAsia="pt-BR"/>
+        </w:rPr>
+        <w:t>solid</w:t>
+      </w:r>
+      <w:proofErr w:type="spellEnd"/>
+      <w:r>
+        <w:rPr>
+          <w:rFonts w:ascii="Consolas" w:eastAsia="Times New Roman" w:hAnsi="Consolas" w:cs="Times New Roman"/>
+          <w:color w:val="D4D4D4"/>
+          <w:sz w:val="21"/>
+          <w:szCs w:val="21"/>
+          <w:lang w:eastAsia="pt-BR"/>
+        </w:rPr>
+        <w:t xml:space="preserve"> </w:t>
+      </w:r>
+      <w:proofErr w:type="spellStart"/>
+      <w:r>
+        <w:rPr>
+          <w:rFonts w:ascii="Consolas" w:eastAsia="Times New Roman" w:hAnsi="Consolas" w:cs="Times New Roman"/>
+          <w:color w:val="CE9178"/>
+          <w:sz w:val="21"/>
+          <w:szCs w:val="21"/>
+          <w:lang w:eastAsia="pt-BR"/>
+        </w:rPr>
+        <w:t>white</w:t>
+      </w:r>
+      <w:proofErr w:type="spellEnd"/>
+      <w:r>
+        <w:rPr>
+          <w:rFonts w:ascii="Consolas" w:eastAsia="Times New Roman" w:hAnsi="Consolas" w:cs="Times New Roman"/>
+          <w:color w:val="D4D4D4"/>
+          <w:sz w:val="21"/>
+          <w:szCs w:val="21"/>
+          <w:lang w:eastAsia="pt-BR"/>
+        </w:rPr>
+        <w:t xml:space="preserve">; - </w:t>
+      </w:r>
+      <w:proofErr w:type="spellStart"/>
+      <w:r>
+        <w:rPr>
+          <w:rFonts w:ascii="Consolas" w:eastAsia="Times New Roman" w:hAnsi="Consolas" w:cs="Times New Roman"/>
+          <w:color w:val="D4D4D4"/>
+          <w:sz w:val="21"/>
+          <w:szCs w:val="21"/>
+          <w:lang w:eastAsia="pt-BR"/>
+        </w:rPr>
+        <w:t>mudra</w:t>
+      </w:r>
+      <w:proofErr w:type="spellEnd"/>
+      <w:r>
+        <w:rPr>
+          <w:rFonts w:ascii="Consolas" w:eastAsia="Times New Roman" w:hAnsi="Consolas" w:cs="Times New Roman"/>
+          <w:color w:val="D4D4D4"/>
+          <w:sz w:val="21"/>
+          <w:szCs w:val="21"/>
+          <w:lang w:eastAsia="pt-BR"/>
+        </w:rPr>
+        <w:t xml:space="preserve"> a cor da sombra</w:t>
+      </w:r>
+    </w:p>
+    <w:p>
+      <w:pPr>
+        <w:shd w:val="clear" w:color="auto" w:fill="1E1E1E"/>
+        <w:spacing w:after="0" w:line="285" w:lineRule="atLeast"/>
+        <w:rPr>
+          <w:rFonts w:ascii="Consolas" w:eastAsia="Times New Roman" w:hAnsi="Consolas" w:cs="Times New Roman"/>
+          <w:color w:val="D4D4D4"/>
+          <w:sz w:val="21"/>
+          <w:szCs w:val="21"/>
+          <w:lang w:eastAsia="pt-BR"/>
+        </w:rPr>
+      </w:pPr>
+      <w:r>
+        <w:rPr>
+          <w:rFonts w:ascii="Consolas" w:eastAsia="Times New Roman" w:hAnsi="Consolas" w:cs="Times New Roman"/>
+          <w:color w:val="D4D4D4"/>
+          <w:sz w:val="21"/>
+          <w:szCs w:val="21"/>
+          <w:lang w:eastAsia="pt-BR"/>
+        </w:rPr>
+        <w:lastRenderedPageBreak/>
+        <w:t xml:space="preserve">    </w:t>
+      </w:r>
+      <w:proofErr w:type="spellStart"/>
+      <w:proofErr w:type="gramStart"/>
+      <w:r>
+        <w:rPr>
+          <w:rFonts w:ascii="Consolas" w:eastAsia="Times New Roman" w:hAnsi="Consolas" w:cs="Times New Roman"/>
+          <w:color w:val="9CDCFE"/>
+          <w:sz w:val="21"/>
+          <w:szCs w:val="21"/>
+          <w:lang w:eastAsia="pt-BR"/>
+        </w:rPr>
+        <w:t>margin</w:t>
+      </w:r>
+      <w:proofErr w:type="spellEnd"/>
+      <w:proofErr w:type="gramEnd"/>
+      <w:r>
+        <w:rPr>
+          <w:rFonts w:ascii="Consolas" w:eastAsia="Times New Roman" w:hAnsi="Consolas" w:cs="Times New Roman"/>
+          <w:color w:val="D4D4D4"/>
+          <w:sz w:val="21"/>
+          <w:szCs w:val="21"/>
+          <w:lang w:eastAsia="pt-BR"/>
+        </w:rPr>
+        <w:t xml:space="preserve">: </w:t>
+      </w:r>
+      <w:r>
+        <w:rPr>
+          <w:rFonts w:ascii="Consolas" w:eastAsia="Times New Roman" w:hAnsi="Consolas" w:cs="Times New Roman"/>
+          <w:color w:val="B5CEA8"/>
+          <w:sz w:val="21"/>
+          <w:szCs w:val="21"/>
+          <w:lang w:eastAsia="pt-BR"/>
+        </w:rPr>
+        <w:t>5px</w:t>
+      </w:r>
+      <w:r>
+        <w:rPr>
+          <w:rFonts w:ascii="Consolas" w:eastAsia="Times New Roman" w:hAnsi="Consolas" w:cs="Times New Roman"/>
+          <w:color w:val="D4D4D4"/>
+          <w:sz w:val="21"/>
+          <w:szCs w:val="21"/>
+          <w:lang w:eastAsia="pt-BR"/>
+        </w:rPr>
+        <w:t xml:space="preserve">; - diminuir </w:t>
+      </w:r>
+      <w:proofErr w:type="spellStart"/>
+      <w:r>
+        <w:rPr>
+          <w:rFonts w:ascii="Consolas" w:eastAsia="Times New Roman" w:hAnsi="Consolas" w:cs="Times New Roman"/>
+          <w:color w:val="D4D4D4"/>
+          <w:sz w:val="21"/>
+          <w:szCs w:val="21"/>
+          <w:lang w:eastAsia="pt-BR"/>
+        </w:rPr>
+        <w:t>margin</w:t>
+      </w:r>
+      <w:proofErr w:type="spellEnd"/>
+    </w:p>
+    <w:p>
+      <w:pPr>
+        <w:shd w:val="clear" w:color="auto" w:fill="1E1E1E"/>
+        <w:spacing w:after="0" w:line="285" w:lineRule="atLeast"/>
+        <w:rPr>
+          <w:rFonts w:ascii="Consolas" w:eastAsia="Times New Roman" w:hAnsi="Consolas" w:cs="Times New Roman"/>
+          <w:color w:val="D4D4D4"/>
+          <w:sz w:val="21"/>
+          <w:szCs w:val="21"/>
+          <w:lang w:eastAsia="pt-BR"/>
+        </w:rPr>
+      </w:pPr>
+      <w:r>
+        <w:rPr>
+          <w:rFonts w:ascii="Consolas" w:eastAsia="Times New Roman" w:hAnsi="Consolas" w:cs="Times New Roman"/>
+          <w:color w:val="D4D4D4"/>
+          <w:sz w:val="21"/>
+          <w:szCs w:val="21"/>
+          <w:lang w:eastAsia="pt-BR"/>
+        </w:rPr>
+        <w:t xml:space="preserve">    </w:t>
+      </w:r>
+      <w:proofErr w:type="spellStart"/>
+      <w:proofErr w:type="gramStart"/>
+      <w:r>
+        <w:rPr>
+          <w:rFonts w:ascii="Consolas" w:eastAsia="Times New Roman" w:hAnsi="Consolas" w:cs="Times New Roman"/>
+          <w:color w:val="9CDCFE"/>
+          <w:sz w:val="21"/>
+          <w:szCs w:val="21"/>
+          <w:lang w:eastAsia="pt-BR"/>
+        </w:rPr>
+        <w:t>margin</w:t>
+      </w:r>
+      <w:proofErr w:type="gramEnd"/>
+      <w:r>
+        <w:rPr>
+          <w:rFonts w:ascii="Consolas" w:eastAsia="Times New Roman" w:hAnsi="Consolas" w:cs="Times New Roman"/>
+          <w:color w:val="9CDCFE"/>
+          <w:sz w:val="21"/>
+          <w:szCs w:val="21"/>
+          <w:lang w:eastAsia="pt-BR"/>
+        </w:rPr>
+        <w:t>-bottom</w:t>
+      </w:r>
+      <w:proofErr w:type="spellEnd"/>
+      <w:r>
+        <w:rPr>
+          <w:rFonts w:ascii="Consolas" w:eastAsia="Times New Roman" w:hAnsi="Consolas" w:cs="Times New Roman"/>
+          <w:color w:val="D4D4D4"/>
+          <w:sz w:val="21"/>
+          <w:szCs w:val="21"/>
+          <w:lang w:eastAsia="pt-BR"/>
+        </w:rPr>
+        <w:t xml:space="preserve">: </w:t>
+      </w:r>
+      <w:r>
+        <w:rPr>
+          <w:rFonts w:ascii="Consolas" w:eastAsia="Times New Roman" w:hAnsi="Consolas" w:cs="Times New Roman"/>
+          <w:color w:val="B5CEA8"/>
+          <w:sz w:val="21"/>
+          <w:szCs w:val="21"/>
+          <w:lang w:eastAsia="pt-BR"/>
+        </w:rPr>
+        <w:t>15px</w:t>
+      </w:r>
+      <w:r>
+        <w:rPr>
+          <w:rFonts w:ascii="Consolas" w:eastAsia="Times New Roman" w:hAnsi="Consolas" w:cs="Times New Roman"/>
+          <w:color w:val="D4D4D4"/>
+          <w:sz w:val="21"/>
+          <w:szCs w:val="21"/>
+          <w:lang w:eastAsia="pt-BR"/>
+        </w:rPr>
+        <w:t xml:space="preserve">; - somar os dois </w:t>
+      </w:r>
+      <w:proofErr w:type="spellStart"/>
+      <w:r>
+        <w:rPr>
+          <w:rFonts w:ascii="Consolas" w:eastAsia="Times New Roman" w:hAnsi="Consolas" w:cs="Times New Roman"/>
+          <w:color w:val="D4D4D4"/>
+          <w:sz w:val="21"/>
+          <w:szCs w:val="21"/>
+          <w:lang w:eastAsia="pt-BR"/>
+        </w:rPr>
+        <w:t>margins</w:t>
+      </w:r>
+      <w:proofErr w:type="spellEnd"/>
+      <w:r>
+        <w:rPr>
+          <w:rFonts w:ascii="Consolas" w:eastAsia="Times New Roman" w:hAnsi="Consolas" w:cs="Times New Roman"/>
+          <w:color w:val="D4D4D4"/>
+          <w:sz w:val="21"/>
+          <w:szCs w:val="21"/>
+          <w:lang w:eastAsia="pt-BR"/>
+        </w:rPr>
+        <w:t xml:space="preserve"> e utilizar o valor para a </w:t>
+      </w:r>
+      <w:proofErr w:type="spellStart"/>
+      <w:r>
+        <w:rPr>
+          <w:rFonts w:ascii="Consolas" w:eastAsia="Times New Roman" w:hAnsi="Consolas" w:cs="Times New Roman"/>
+          <w:color w:val="D4D4D4"/>
+          <w:sz w:val="21"/>
+          <w:szCs w:val="21"/>
+          <w:lang w:eastAsia="pt-BR"/>
+        </w:rPr>
+        <w:t>margin-bottom</w:t>
+      </w:r>
+      <w:proofErr w:type="spellEnd"/>
+    </w:p>
+    <w:p>
+      <w:pPr>
+        <w:shd w:val="clear" w:color="auto" w:fill="1E1E1E"/>
+        <w:spacing w:after="0" w:line="285" w:lineRule="atLeast"/>
+        <w:rPr>
+          <w:rFonts w:ascii="Consolas" w:eastAsia="Times New Roman" w:hAnsi="Consolas" w:cs="Times New Roman"/>
+          <w:color w:val="D4D4D4"/>
+          <w:sz w:val="21"/>
+          <w:szCs w:val="21"/>
+          <w:lang w:eastAsia="pt-BR"/>
+        </w:rPr>
+      </w:pPr>
+      <w:r>
+        <w:rPr>
+          <w:rFonts w:ascii="Consolas" w:eastAsia="Times New Roman" w:hAnsi="Consolas" w:cs="Times New Roman"/>
+          <w:color w:val="D4D4D4"/>
+          <w:sz w:val="21"/>
+          <w:szCs w:val="21"/>
+          <w:lang w:eastAsia="pt-BR"/>
+        </w:rPr>
+        <w:t xml:space="preserve">    </w:t>
+      </w:r>
+      <w:proofErr w:type="spellStart"/>
+      <w:proofErr w:type="gramStart"/>
+      <w:r>
+        <w:rPr>
+          <w:rFonts w:ascii="Consolas" w:eastAsia="Times New Roman" w:hAnsi="Consolas" w:cs="Times New Roman"/>
+          <w:color w:val="9CDCFE"/>
+          <w:sz w:val="21"/>
+          <w:szCs w:val="21"/>
+          <w:lang w:eastAsia="pt-BR"/>
+        </w:rPr>
+        <w:t>transition</w:t>
+      </w:r>
+      <w:proofErr w:type="spellEnd"/>
+      <w:proofErr w:type="gramEnd"/>
+      <w:r>
+        <w:rPr>
+          <w:rFonts w:ascii="Consolas" w:eastAsia="Times New Roman" w:hAnsi="Consolas" w:cs="Times New Roman"/>
+          <w:color w:val="D4D4D4"/>
+          <w:sz w:val="21"/>
+          <w:szCs w:val="21"/>
+          <w:lang w:eastAsia="pt-BR"/>
+        </w:rPr>
+        <w:t xml:space="preserve">: </w:t>
+      </w:r>
+      <w:r>
+        <w:rPr>
+          <w:rFonts w:ascii="Consolas" w:eastAsia="Times New Roman" w:hAnsi="Consolas" w:cs="Times New Roman"/>
+          <w:color w:val="B5CEA8"/>
+          <w:sz w:val="21"/>
+          <w:szCs w:val="21"/>
+          <w:lang w:eastAsia="pt-BR"/>
+        </w:rPr>
+        <w:t>0.5s</w:t>
+      </w:r>
+      <w:r>
+        <w:rPr>
+          <w:rFonts w:ascii="Consolas" w:eastAsia="Times New Roman" w:hAnsi="Consolas" w:cs="Times New Roman"/>
+          <w:color w:val="D4D4D4"/>
+          <w:sz w:val="21"/>
+          <w:szCs w:val="21"/>
+          <w:lang w:eastAsia="pt-BR"/>
+        </w:rPr>
+        <w:t>;</w:t>
+      </w:r>
+    </w:p>
+    <w:p>
+      <w:pPr>
+        <w:shd w:val="clear" w:color="auto" w:fill="1E1E1E"/>
+        <w:spacing w:after="0" w:line="285" w:lineRule="atLeast"/>
+        <w:rPr>
+          <w:rFonts w:ascii="Consolas" w:eastAsia="Times New Roman" w:hAnsi="Consolas" w:cs="Times New Roman"/>
+          <w:color w:val="D4D4D4"/>
+          <w:sz w:val="21"/>
+          <w:szCs w:val="21"/>
+          <w:lang w:eastAsia="pt-BR"/>
+        </w:rPr>
+      </w:pPr>
+      <w:r>
+        <w:rPr>
+          <w:rFonts w:ascii="Consolas" w:eastAsia="Times New Roman" w:hAnsi="Consolas" w:cs="Times New Roman"/>
+          <w:color w:val="D4D4D4"/>
+          <w:sz w:val="21"/>
+          <w:szCs w:val="21"/>
+          <w:lang w:eastAsia="pt-BR"/>
+        </w:rPr>
+        <w:t xml:space="preserve">    </w:t>
+      </w:r>
+      <w:proofErr w:type="gramStart"/>
+      <w:r>
+        <w:rPr>
+          <w:rFonts w:ascii="Consolas" w:eastAsia="Times New Roman" w:hAnsi="Consolas" w:cs="Times New Roman"/>
+          <w:color w:val="9CDCFE"/>
+          <w:sz w:val="21"/>
+          <w:szCs w:val="21"/>
+          <w:lang w:eastAsia="pt-BR"/>
+        </w:rPr>
+        <w:t>box</w:t>
+      </w:r>
+      <w:proofErr w:type="gramEnd"/>
+      <w:r>
+        <w:rPr>
+          <w:rFonts w:ascii="Consolas" w:eastAsia="Times New Roman" w:hAnsi="Consolas" w:cs="Times New Roman"/>
+          <w:color w:val="9CDCFE"/>
+          <w:sz w:val="21"/>
+          <w:szCs w:val="21"/>
+          <w:lang w:eastAsia="pt-BR"/>
+        </w:rPr>
+        <w:t>-</w:t>
+      </w:r>
+      <w:proofErr w:type="spellStart"/>
+      <w:r>
+        <w:rPr>
+          <w:rFonts w:ascii="Consolas" w:eastAsia="Times New Roman" w:hAnsi="Consolas" w:cs="Times New Roman"/>
+          <w:color w:val="9CDCFE"/>
+          <w:sz w:val="21"/>
+          <w:szCs w:val="21"/>
+          <w:lang w:eastAsia="pt-BR"/>
+        </w:rPr>
+        <w:t>shadow</w:t>
+      </w:r>
+      <w:proofErr w:type="spellEnd"/>
+      <w:r>
+        <w:rPr>
+          <w:rFonts w:ascii="Consolas" w:eastAsia="Times New Roman" w:hAnsi="Consolas" w:cs="Times New Roman"/>
+          <w:color w:val="D4D4D4"/>
+          <w:sz w:val="21"/>
+          <w:szCs w:val="21"/>
+          <w:lang w:eastAsia="pt-BR"/>
+        </w:rPr>
+        <w:t xml:space="preserve">: </w:t>
+      </w:r>
+      <w:r>
+        <w:rPr>
+          <w:rFonts w:ascii="Consolas" w:eastAsia="Times New Roman" w:hAnsi="Consolas" w:cs="Times New Roman"/>
+          <w:color w:val="B5CEA8"/>
+          <w:sz w:val="21"/>
+          <w:szCs w:val="21"/>
+          <w:lang w:eastAsia="pt-BR"/>
+        </w:rPr>
+        <w:t>7px</w:t>
+      </w:r>
+      <w:r>
+        <w:rPr>
+          <w:rFonts w:ascii="Consolas" w:eastAsia="Times New Roman" w:hAnsi="Consolas" w:cs="Times New Roman"/>
+          <w:color w:val="D4D4D4"/>
+          <w:sz w:val="21"/>
+          <w:szCs w:val="21"/>
+          <w:lang w:eastAsia="pt-BR"/>
+        </w:rPr>
+        <w:t xml:space="preserve"> </w:t>
+      </w:r>
+      <w:proofErr w:type="spellStart"/>
+      <w:r>
+        <w:rPr>
+          <w:rFonts w:ascii="Consolas" w:eastAsia="Times New Roman" w:hAnsi="Consolas" w:cs="Times New Roman"/>
+          <w:color w:val="B5CEA8"/>
+          <w:sz w:val="21"/>
+          <w:szCs w:val="21"/>
+          <w:lang w:eastAsia="pt-BR"/>
+        </w:rPr>
+        <w:t>7px</w:t>
+      </w:r>
+      <w:proofErr w:type="spellEnd"/>
+      <w:r>
+        <w:rPr>
+          <w:rFonts w:ascii="Consolas" w:eastAsia="Times New Roman" w:hAnsi="Consolas" w:cs="Times New Roman"/>
+          <w:color w:val="D4D4D4"/>
+          <w:sz w:val="21"/>
+          <w:szCs w:val="21"/>
+          <w:lang w:eastAsia="pt-BR"/>
+        </w:rPr>
+        <w:t xml:space="preserve"> </w:t>
+      </w:r>
+      <w:r>
+        <w:rPr>
+          <w:rFonts w:ascii="Consolas" w:eastAsia="Times New Roman" w:hAnsi="Consolas" w:cs="Times New Roman"/>
+          <w:color w:val="B5CEA8"/>
+          <w:sz w:val="21"/>
+          <w:szCs w:val="21"/>
+          <w:lang w:eastAsia="pt-BR"/>
+        </w:rPr>
+        <w:t>10px</w:t>
+      </w:r>
+      <w:r>
+        <w:rPr>
+          <w:rFonts w:ascii="Consolas" w:eastAsia="Times New Roman" w:hAnsi="Consolas" w:cs="Times New Roman"/>
+          <w:color w:val="D4D4D4"/>
+          <w:sz w:val="21"/>
+          <w:szCs w:val="21"/>
+          <w:lang w:eastAsia="pt-BR"/>
+        </w:rPr>
+        <w:t xml:space="preserve"> </w:t>
+      </w:r>
+      <w:proofErr w:type="spellStart"/>
+      <w:r>
+        <w:rPr>
+          <w:rFonts w:ascii="Consolas" w:eastAsia="Times New Roman" w:hAnsi="Consolas" w:cs="Times New Roman"/>
+          <w:color w:val="DCDCAA"/>
+          <w:sz w:val="21"/>
+          <w:szCs w:val="21"/>
+          <w:lang w:eastAsia="pt-BR"/>
+        </w:rPr>
+        <w:t>rgb</w:t>
+      </w:r>
+      <w:proofErr w:type="spellEnd"/>
+      <w:r>
+        <w:rPr>
+          <w:rFonts w:ascii="Consolas" w:eastAsia="Times New Roman" w:hAnsi="Consolas" w:cs="Times New Roman"/>
+          <w:color w:val="D4D4D4"/>
+          <w:sz w:val="21"/>
+          <w:szCs w:val="21"/>
+          <w:lang w:eastAsia="pt-BR"/>
+        </w:rPr>
+        <w:t>(</w:t>
+      </w:r>
+      <w:r>
+        <w:rPr>
+          <w:rFonts w:ascii="Consolas" w:eastAsia="Times New Roman" w:hAnsi="Consolas" w:cs="Times New Roman"/>
+          <w:color w:val="B5CEA8"/>
+          <w:sz w:val="21"/>
+          <w:szCs w:val="21"/>
+          <w:lang w:eastAsia="pt-BR"/>
+        </w:rPr>
+        <w:t>0</w:t>
+      </w:r>
+      <w:r>
+        <w:rPr>
+          <w:rFonts w:ascii="Consolas" w:eastAsia="Times New Roman" w:hAnsi="Consolas" w:cs="Times New Roman"/>
+          <w:color w:val="D4D4D4"/>
+          <w:sz w:val="21"/>
+          <w:szCs w:val="21"/>
+          <w:lang w:eastAsia="pt-BR"/>
+        </w:rPr>
+        <w:t xml:space="preserve">, </w:t>
+      </w:r>
+      <w:r>
+        <w:rPr>
+          <w:rFonts w:ascii="Consolas" w:eastAsia="Times New Roman" w:hAnsi="Consolas" w:cs="Times New Roman"/>
+          <w:color w:val="B5CEA8"/>
+          <w:sz w:val="21"/>
+          <w:szCs w:val="21"/>
+          <w:lang w:eastAsia="pt-BR"/>
+        </w:rPr>
+        <w:t>0</w:t>
+      </w:r>
+      <w:r>
+        <w:rPr>
+          <w:rFonts w:ascii="Consolas" w:eastAsia="Times New Roman" w:hAnsi="Consolas" w:cs="Times New Roman"/>
+          <w:color w:val="D4D4D4"/>
+          <w:sz w:val="21"/>
+          <w:szCs w:val="21"/>
+          <w:lang w:eastAsia="pt-BR"/>
+        </w:rPr>
+        <w:t xml:space="preserve">, </w:t>
+      </w:r>
+      <w:r>
+        <w:rPr>
+          <w:rFonts w:ascii="Consolas" w:eastAsia="Times New Roman" w:hAnsi="Consolas" w:cs="Times New Roman"/>
+          <w:color w:val="B5CEA8"/>
+          <w:sz w:val="21"/>
+          <w:szCs w:val="21"/>
+          <w:lang w:eastAsia="pt-BR"/>
+        </w:rPr>
+        <w:t>0</w:t>
+      </w:r>
+      <w:r>
+        <w:rPr>
+          <w:rFonts w:ascii="Consolas" w:eastAsia="Times New Roman" w:hAnsi="Consolas" w:cs="Times New Roman"/>
+          <w:color w:val="D4D4D4"/>
+          <w:sz w:val="21"/>
+          <w:szCs w:val="21"/>
+          <w:lang w:eastAsia="pt-BR"/>
+        </w:rPr>
+        <w:t>); - aumentar a sombra</w:t>
+      </w:r>
+    </w:p>
+    <w:p>
+      <w:pPr>
+        <w:shd w:val="clear" w:color="auto" w:fill="1E1E1E"/>
+        <w:spacing w:after="0" w:line="285" w:lineRule="atLeast"/>
+        <w:rPr>
+          <w:rFonts w:ascii="Consolas" w:eastAsia="Times New Roman" w:hAnsi="Consolas" w:cs="Times New Roman"/>
+          <w:color w:val="D4D4D4"/>
+          <w:sz w:val="21"/>
+          <w:szCs w:val="21"/>
+          <w:lang w:eastAsia="pt-BR"/>
+        </w:rPr>
+      </w:pPr>
+      <w:r>
+        <w:rPr>
+          <w:rFonts w:ascii="Consolas" w:eastAsia="Times New Roman" w:hAnsi="Consolas" w:cs="Times New Roman"/>
+          <w:color w:val="D4D4D4"/>
+          <w:sz w:val="21"/>
+          <w:szCs w:val="21"/>
+          <w:lang w:eastAsia="pt-BR"/>
+        </w:rPr>
+        <w:t>}</w:t>
+      </w:r>
+    </w:p>
+    <w:p>
+      <w:pPr>
+        <w:shd w:val="clear" w:color="auto" w:fill="1E1E1E"/>
+        <w:spacing w:after="0" w:line="285" w:lineRule="atLeast"/>
+        <w:rPr>
+          <w:rFonts w:ascii="Consolas" w:eastAsia="Times New Roman" w:hAnsi="Consolas" w:cs="Times New Roman"/>
+          <w:color w:val="D4D4D4"/>
+          <w:sz w:val="21"/>
+          <w:szCs w:val="21"/>
+          <w:lang w:eastAsia="pt-BR"/>
+        </w:rPr>
+      </w:pPr>
     </w:p>
     <w:p>
       <w:pPr>
@@ -22879,19 +25026,7 @@
           <w:bdr w:val="none" w:sz="0" w:space="0" w:color="auto" w:frame="1"/>
           <w:shd w:val="clear" w:color="auto" w:fill="FFFFFF"/>
         </w:rPr>
-        <w:t>-3px, -3px)”</w:t>
-      </w:r>
-      <w:bookmarkStart w:id="0" w:name="_GoBack"/>
-      <w:bookmarkEnd w:id="0"/>
-      <w:r>
-        <w:rPr>
-          <w:rStyle w:val="style-scope"/>
-          <w:rFonts w:ascii="Arial" w:hAnsi="Arial" w:cs="Arial"/>
-          <w:color w:val="0F0F0F"/>
-          <w:bdr w:val="none" w:sz="0" w:space="0" w:color="auto" w:frame="1"/>
-          <w:shd w:val="clear" w:color="auto" w:fill="FFFFFF"/>
-        </w:rPr>
-        <w:t xml:space="preserve"> além de aumentar a sombra</w:t>
+        <w:t>-3px, -3px)” além de aumentar a sombra</w:t>
       </w:r>
     </w:p>
     <w:p>
@@ -23160,11 +25295,103 @@
       </w:rPr>
     </w:lvl>
   </w:abstractNum>
+  <w:abstractNum w:abstractNumId="2">
+    <w:nsid w:val="4C8301B2"/>
+    <w:multiLevelType w:val="hybridMultilevel"/>
+    <w:tmpl w:val="DA00B64A"/>
+    <w:lvl w:ilvl="0" w:tplc="0FBC239E">
+      <w:start w:val="1"/>
+      <w:numFmt w:val="decimal"/>
+      <w:lvlText w:val="%1)"/>
+      <w:lvlJc w:val="left"/>
+      <w:pPr>
+        <w:ind w:left="-349" w:hanging="360"/>
+      </w:pPr>
+      <w:rPr>
+        <w:rFonts w:hint="default"/>
+      </w:rPr>
+    </w:lvl>
+    <w:lvl w:ilvl="1" w:tplc="04160019" w:tentative="1">
+      <w:start w:val="1"/>
+      <w:numFmt w:val="lowerLetter"/>
+      <w:lvlText w:val="%2."/>
+      <w:lvlJc w:val="left"/>
+      <w:pPr>
+        <w:ind w:left="371" w:hanging="360"/>
+      </w:pPr>
+    </w:lvl>
+    <w:lvl w:ilvl="2" w:tplc="0416001B" w:tentative="1">
+      <w:start w:val="1"/>
+      <w:numFmt w:val="lowerRoman"/>
+      <w:lvlText w:val="%3."/>
+      <w:lvlJc w:val="right"/>
+      <w:pPr>
+        <w:ind w:left="1091" w:hanging="180"/>
+      </w:pPr>
+    </w:lvl>
+    <w:lvl w:ilvl="3" w:tplc="0416000F" w:tentative="1">
+      <w:start w:val="1"/>
+      <w:numFmt w:val="decimal"/>
+      <w:lvlText w:val="%4."/>
+      <w:lvlJc w:val="left"/>
+      <w:pPr>
+        <w:ind w:left="1811" w:hanging="360"/>
+      </w:pPr>
+    </w:lvl>
+    <w:lvl w:ilvl="4" w:tplc="04160019" w:tentative="1">
+      <w:start w:val="1"/>
+      <w:numFmt w:val="lowerLetter"/>
+      <w:lvlText w:val="%5."/>
+      <w:lvlJc w:val="left"/>
+      <w:pPr>
+        <w:ind w:left="2531" w:hanging="360"/>
+      </w:pPr>
+    </w:lvl>
+    <w:lvl w:ilvl="5" w:tplc="0416001B" w:tentative="1">
+      <w:start w:val="1"/>
+      <w:numFmt w:val="lowerRoman"/>
+      <w:lvlText w:val="%6."/>
+      <w:lvlJc w:val="right"/>
+      <w:pPr>
+        <w:ind w:left="3251" w:hanging="180"/>
+      </w:pPr>
+    </w:lvl>
+    <w:lvl w:ilvl="6" w:tplc="0416000F" w:tentative="1">
+      <w:start w:val="1"/>
+      <w:numFmt w:val="decimal"/>
+      <w:lvlText w:val="%7."/>
+      <w:lvlJc w:val="left"/>
+      <w:pPr>
+        <w:ind w:left="3971" w:hanging="360"/>
+      </w:pPr>
+    </w:lvl>
+    <w:lvl w:ilvl="7" w:tplc="04160019" w:tentative="1">
+      <w:start w:val="1"/>
+      <w:numFmt w:val="lowerLetter"/>
+      <w:lvlText w:val="%8."/>
+      <w:lvlJc w:val="left"/>
+      <w:pPr>
+        <w:ind w:left="4691" w:hanging="360"/>
+      </w:pPr>
+    </w:lvl>
+    <w:lvl w:ilvl="8" w:tplc="0416001B" w:tentative="1">
+      <w:start w:val="1"/>
+      <w:numFmt w:val="lowerRoman"/>
+      <w:lvlText w:val="%9."/>
+      <w:lvlJc w:val="right"/>
+      <w:pPr>
+        <w:ind w:left="5411" w:hanging="180"/>
+      </w:pPr>
+    </w:lvl>
+  </w:abstractNum>
   <w:num w:numId="1">
     <w:abstractNumId w:val="1"/>
   </w:num>
   <w:num w:numId="2">
     <w:abstractNumId w:val="0"/>
+  </w:num>
+  <w:num w:numId="3">
+    <w:abstractNumId w:val="2"/>
   </w:num>
 </w:numbering>
 </file>
@@ -23911,7 +26138,7 @@
 </file>
 
 <file path=customXml/itemProps1.xml><?xml version="1.0" encoding="utf-8"?>
-<ds:datastoreItem xmlns:ds="http://schemas.openxmlformats.org/officeDocument/2006/customXml" ds:itemID="{B2AC6367-5039-43C3-AA06-7C825B86593E}">
+<ds:datastoreItem xmlns:ds="http://schemas.openxmlformats.org/officeDocument/2006/customXml" ds:itemID="{5345AFEE-22FE-41AB-81CB-DB908CE6041A}">
   <ds:schemaRefs>
     <ds:schemaRef ds:uri="http://schemas.openxmlformats.org/officeDocument/2006/bibliography"/>
   </ds:schemaRefs>

--- a/Anotações gerais.docx
+++ b/Anotações gerais.docx
@@ -21967,18 +21967,5629 @@
           <w:szCs w:val="24"/>
           <w:shd w:val="clear" w:color="auto" w:fill="FFFFFF"/>
         </w:rPr>
-        <w:t>usadas para criar o vínculo entre o texto e o campo de preenchimento do formulário (objeto e etiqueta)</w:t>
-      </w:r>
+        <w:t>usadas para criar o vínculo entre o texto e o campo de preenchimento do formulário (objeto e etiqueta).</w:t>
+      </w:r>
+    </w:p>
+    <w:p>
+      <w:pPr>
+        <w:shd w:val="clear" w:color="auto" w:fill="1E1E1E"/>
+        <w:spacing w:after="0" w:line="285" w:lineRule="atLeast"/>
+        <w:rPr>
+          <w:rFonts w:ascii="Consolas" w:eastAsia="Times New Roman" w:hAnsi="Consolas" w:cs="Times New Roman"/>
+          <w:color w:val="D4D4D4"/>
+          <w:sz w:val="21"/>
+          <w:szCs w:val="21"/>
+          <w:lang w:val="en-US" w:eastAsia="pt-BR"/>
+        </w:rPr>
+      </w:pPr>
+      <w:r>
+        <w:rPr>
+          <w:rFonts w:ascii="Consolas" w:eastAsia="Times New Roman" w:hAnsi="Consolas" w:cs="Times New Roman"/>
+          <w:color w:val="808080"/>
+          <w:sz w:val="21"/>
+          <w:szCs w:val="21"/>
+          <w:lang w:val="en-US" w:eastAsia="pt-BR"/>
+        </w:rPr>
+        <w:t>&lt;</w:t>
+      </w:r>
+      <w:r>
+        <w:rPr>
+          <w:rFonts w:ascii="Consolas" w:eastAsia="Times New Roman" w:hAnsi="Consolas" w:cs="Times New Roman"/>
+          <w:color w:val="569CD6"/>
+          <w:sz w:val="21"/>
+          <w:szCs w:val="21"/>
+          <w:lang w:val="en-US" w:eastAsia="pt-BR"/>
+        </w:rPr>
+        <w:t>form</w:t>
+      </w:r>
+      <w:r>
+        <w:rPr>
+          <w:rFonts w:ascii="Consolas" w:eastAsia="Times New Roman" w:hAnsi="Consolas" w:cs="Times New Roman"/>
+          <w:color w:val="D4D4D4"/>
+          <w:sz w:val="21"/>
+          <w:szCs w:val="21"/>
+          <w:lang w:val="en-US" w:eastAsia="pt-BR"/>
+        </w:rPr>
+        <w:t xml:space="preserve"> </w:t>
+      </w:r>
+      <w:r>
+        <w:rPr>
+          <w:rFonts w:ascii="Consolas" w:eastAsia="Times New Roman" w:hAnsi="Consolas" w:cs="Times New Roman"/>
+          <w:color w:val="9CDCFE"/>
+          <w:sz w:val="21"/>
+          <w:szCs w:val="21"/>
+          <w:lang w:val="en-US" w:eastAsia="pt-BR"/>
+        </w:rPr>
+        <w:t>action</w:t>
+      </w:r>
+      <w:r>
+        <w:rPr>
+          <w:rFonts w:ascii="Consolas" w:eastAsia="Times New Roman" w:hAnsi="Consolas" w:cs="Times New Roman"/>
+          <w:color w:val="D4D4D4"/>
+          <w:sz w:val="21"/>
+          <w:szCs w:val="21"/>
+          <w:lang w:val="en-US" w:eastAsia="pt-BR"/>
+        </w:rPr>
+        <w:t>=</w:t>
+      </w:r>
+      <w:r>
+        <w:rPr>
+          <w:rFonts w:ascii="Consolas" w:eastAsia="Times New Roman" w:hAnsi="Consolas" w:cs="Times New Roman"/>
+          <w:color w:val="CE9178"/>
+          <w:sz w:val="21"/>
+          <w:szCs w:val="21"/>
+          <w:lang w:val="en-US" w:eastAsia="pt-BR"/>
+        </w:rPr>
+        <w:t>"</w:t>
+      </w:r>
+      <w:proofErr w:type="spellStart"/>
+      <w:r>
+        <w:rPr>
+          <w:rFonts w:ascii="Consolas" w:eastAsia="Times New Roman" w:hAnsi="Consolas" w:cs="Times New Roman"/>
+          <w:color w:val="CE9178"/>
+          <w:sz w:val="21"/>
+          <w:szCs w:val="21"/>
+          <w:lang w:val="en-US" w:eastAsia="pt-BR"/>
+        </w:rPr>
+        <w:t>cadastro.php</w:t>
+      </w:r>
+      <w:proofErr w:type="spellEnd"/>
+      <w:r>
+        <w:rPr>
+          <w:rFonts w:ascii="Consolas" w:eastAsia="Times New Roman" w:hAnsi="Consolas" w:cs="Times New Roman"/>
+          <w:color w:val="CE9178"/>
+          <w:sz w:val="21"/>
+          <w:szCs w:val="21"/>
+          <w:lang w:val="en-US" w:eastAsia="pt-BR"/>
+        </w:rPr>
+        <w:t>"</w:t>
+      </w:r>
+      <w:r>
+        <w:rPr>
+          <w:rFonts w:ascii="Consolas" w:eastAsia="Times New Roman" w:hAnsi="Consolas" w:cs="Times New Roman"/>
+          <w:color w:val="D4D4D4"/>
+          <w:sz w:val="21"/>
+          <w:szCs w:val="21"/>
+          <w:lang w:val="en-US" w:eastAsia="pt-BR"/>
+        </w:rPr>
+        <w:t xml:space="preserve"> </w:t>
+      </w:r>
+      <w:r>
+        <w:rPr>
+          <w:rFonts w:ascii="Consolas" w:eastAsia="Times New Roman" w:hAnsi="Consolas" w:cs="Times New Roman"/>
+          <w:color w:val="9CDCFE"/>
+          <w:sz w:val="21"/>
+          <w:szCs w:val="21"/>
+          <w:lang w:val="en-US" w:eastAsia="pt-BR"/>
+        </w:rPr>
+        <w:t>autocomplete</w:t>
+      </w:r>
+      <w:r>
+        <w:rPr>
+          <w:rFonts w:ascii="Consolas" w:eastAsia="Times New Roman" w:hAnsi="Consolas" w:cs="Times New Roman"/>
+          <w:color w:val="D4D4D4"/>
+          <w:sz w:val="21"/>
+          <w:szCs w:val="21"/>
+          <w:lang w:val="en-US" w:eastAsia="pt-BR"/>
+        </w:rPr>
+        <w:t>=</w:t>
+      </w:r>
+      <w:r>
+        <w:rPr>
+          <w:rFonts w:ascii="Consolas" w:eastAsia="Times New Roman" w:hAnsi="Consolas" w:cs="Times New Roman"/>
+          <w:color w:val="CE9178"/>
+          <w:sz w:val="21"/>
+          <w:szCs w:val="21"/>
+          <w:lang w:val="en-US" w:eastAsia="pt-BR"/>
+        </w:rPr>
+        <w:t>"off"</w:t>
+      </w:r>
+      <w:r>
+        <w:rPr>
+          <w:rFonts w:ascii="Consolas" w:eastAsia="Times New Roman" w:hAnsi="Consolas" w:cs="Times New Roman"/>
+          <w:color w:val="808080"/>
+          <w:sz w:val="21"/>
+          <w:szCs w:val="21"/>
+          <w:lang w:val="en-US" w:eastAsia="pt-BR"/>
+        </w:rPr>
+        <w:t>&gt;</w:t>
+      </w:r>
+    </w:p>
+    <w:p>
+      <w:pPr>
+        <w:shd w:val="clear" w:color="auto" w:fill="1E1E1E"/>
+        <w:spacing w:after="0" w:line="285" w:lineRule="atLeast"/>
+        <w:rPr>
+          <w:rFonts w:ascii="Consolas" w:eastAsia="Times New Roman" w:hAnsi="Consolas" w:cs="Times New Roman"/>
+          <w:color w:val="D4D4D4"/>
+          <w:sz w:val="21"/>
+          <w:szCs w:val="21"/>
+          <w:lang w:val="en-US" w:eastAsia="pt-BR"/>
+        </w:rPr>
+      </w:pPr>
+      <w:r>
+        <w:rPr>
+          <w:rFonts w:ascii="Consolas" w:eastAsia="Times New Roman" w:hAnsi="Consolas" w:cs="Times New Roman"/>
+          <w:color w:val="D4D4D4"/>
+          <w:sz w:val="21"/>
+          <w:szCs w:val="21"/>
+          <w:lang w:val="en-US" w:eastAsia="pt-BR"/>
+        </w:rPr>
+        <w:t xml:space="preserve">        </w:t>
+      </w:r>
+      <w:r>
+        <w:rPr>
+          <w:rFonts w:ascii="Consolas" w:eastAsia="Times New Roman" w:hAnsi="Consolas" w:cs="Times New Roman"/>
+          <w:color w:val="808080"/>
+          <w:sz w:val="21"/>
+          <w:szCs w:val="21"/>
+          <w:lang w:val="en-US" w:eastAsia="pt-BR"/>
+        </w:rPr>
+        <w:t>&lt;</w:t>
+      </w:r>
+      <w:r>
+        <w:rPr>
+          <w:rFonts w:ascii="Consolas" w:eastAsia="Times New Roman" w:hAnsi="Consolas" w:cs="Times New Roman"/>
+          <w:color w:val="569CD6"/>
+          <w:sz w:val="21"/>
+          <w:szCs w:val="21"/>
+          <w:lang w:val="en-US" w:eastAsia="pt-BR"/>
+        </w:rPr>
+        <w:t>p</w:t>
+      </w:r>
+      <w:r>
+        <w:rPr>
+          <w:rFonts w:ascii="Consolas" w:eastAsia="Times New Roman" w:hAnsi="Consolas" w:cs="Times New Roman"/>
+          <w:color w:val="808080"/>
+          <w:sz w:val="21"/>
+          <w:szCs w:val="21"/>
+          <w:lang w:val="en-US" w:eastAsia="pt-BR"/>
+        </w:rPr>
+        <w:t>&gt;&lt;</w:t>
+      </w:r>
+      <w:r>
+        <w:rPr>
+          <w:rFonts w:ascii="Consolas" w:eastAsia="Times New Roman" w:hAnsi="Consolas" w:cs="Times New Roman"/>
+          <w:color w:val="569CD6"/>
+          <w:sz w:val="21"/>
+          <w:szCs w:val="21"/>
+          <w:lang w:val="en-US" w:eastAsia="pt-BR"/>
+        </w:rPr>
+        <w:t>label</w:t>
+      </w:r>
+      <w:r>
+        <w:rPr>
+          <w:rFonts w:ascii="Consolas" w:eastAsia="Times New Roman" w:hAnsi="Consolas" w:cs="Times New Roman"/>
+          <w:color w:val="D4D4D4"/>
+          <w:sz w:val="21"/>
+          <w:szCs w:val="21"/>
+          <w:lang w:val="en-US" w:eastAsia="pt-BR"/>
+        </w:rPr>
+        <w:t xml:space="preserve"> </w:t>
+      </w:r>
+      <w:r>
+        <w:rPr>
+          <w:rFonts w:ascii="Consolas" w:eastAsia="Times New Roman" w:hAnsi="Consolas" w:cs="Times New Roman"/>
+          <w:color w:val="9CDCFE"/>
+          <w:sz w:val="21"/>
+          <w:szCs w:val="21"/>
+          <w:lang w:val="en-US" w:eastAsia="pt-BR"/>
+        </w:rPr>
+        <w:t>for</w:t>
+      </w:r>
+      <w:r>
+        <w:rPr>
+          <w:rFonts w:ascii="Consolas" w:eastAsia="Times New Roman" w:hAnsi="Consolas" w:cs="Times New Roman"/>
+          <w:color w:val="D4D4D4"/>
+          <w:sz w:val="21"/>
+          <w:szCs w:val="21"/>
+          <w:lang w:val="en-US" w:eastAsia="pt-BR"/>
+        </w:rPr>
+        <w:t>=</w:t>
+      </w:r>
+      <w:r>
+        <w:rPr>
+          <w:rFonts w:ascii="Consolas" w:eastAsia="Times New Roman" w:hAnsi="Consolas" w:cs="Times New Roman"/>
+          <w:color w:val="CE9178"/>
+          <w:sz w:val="21"/>
+          <w:szCs w:val="21"/>
+          <w:lang w:val="en-US" w:eastAsia="pt-BR"/>
+        </w:rPr>
+        <w:t>"</w:t>
+      </w:r>
+      <w:proofErr w:type="spellStart"/>
+      <w:r>
+        <w:rPr>
+          <w:rFonts w:ascii="Consolas" w:eastAsia="Times New Roman" w:hAnsi="Consolas" w:cs="Times New Roman"/>
+          <w:color w:val="CE9178"/>
+          <w:sz w:val="21"/>
+          <w:szCs w:val="21"/>
+          <w:lang w:val="en-US" w:eastAsia="pt-BR"/>
+        </w:rPr>
+        <w:t>inome</w:t>
+      </w:r>
+      <w:proofErr w:type="spellEnd"/>
+      <w:r>
+        <w:rPr>
+          <w:rFonts w:ascii="Consolas" w:eastAsia="Times New Roman" w:hAnsi="Consolas" w:cs="Times New Roman"/>
+          <w:color w:val="CE9178"/>
+          <w:sz w:val="21"/>
+          <w:szCs w:val="21"/>
+          <w:lang w:val="en-US" w:eastAsia="pt-BR"/>
+        </w:rPr>
+        <w:t>"</w:t>
+      </w:r>
+      <w:r>
+        <w:rPr>
+          <w:rFonts w:ascii="Consolas" w:eastAsia="Times New Roman" w:hAnsi="Consolas" w:cs="Times New Roman"/>
+          <w:color w:val="808080"/>
+          <w:sz w:val="21"/>
+          <w:szCs w:val="21"/>
+          <w:lang w:val="en-US" w:eastAsia="pt-BR"/>
+        </w:rPr>
+        <w:t>&gt;</w:t>
+      </w:r>
+      <w:proofErr w:type="gramStart"/>
+      <w:r>
+        <w:rPr>
+          <w:rFonts w:ascii="Consolas" w:eastAsia="Times New Roman" w:hAnsi="Consolas" w:cs="Times New Roman"/>
+          <w:color w:val="D4D4D4"/>
+          <w:sz w:val="21"/>
+          <w:szCs w:val="21"/>
+          <w:lang w:val="en-US" w:eastAsia="pt-BR"/>
+        </w:rPr>
+        <w:t>Nome:</w:t>
+      </w:r>
+      <w:proofErr w:type="gramEnd"/>
+      <w:r>
+        <w:rPr>
+          <w:rFonts w:ascii="Consolas" w:eastAsia="Times New Roman" w:hAnsi="Consolas" w:cs="Times New Roman"/>
+          <w:color w:val="808080"/>
+          <w:sz w:val="21"/>
+          <w:szCs w:val="21"/>
+          <w:lang w:val="en-US" w:eastAsia="pt-BR"/>
+        </w:rPr>
+        <w:t>&lt;/</w:t>
+      </w:r>
+      <w:r>
+        <w:rPr>
+          <w:rFonts w:ascii="Consolas" w:eastAsia="Times New Roman" w:hAnsi="Consolas" w:cs="Times New Roman"/>
+          <w:color w:val="569CD6"/>
+          <w:sz w:val="21"/>
+          <w:szCs w:val="21"/>
+          <w:lang w:val="en-US" w:eastAsia="pt-BR"/>
+        </w:rPr>
+        <w:t>label</w:t>
+      </w:r>
+      <w:r>
+        <w:rPr>
+          <w:rFonts w:ascii="Consolas" w:eastAsia="Times New Roman" w:hAnsi="Consolas" w:cs="Times New Roman"/>
+          <w:color w:val="808080"/>
+          <w:sz w:val="21"/>
+          <w:szCs w:val="21"/>
+          <w:lang w:val="en-US" w:eastAsia="pt-BR"/>
+        </w:rPr>
+        <w:t>&gt;</w:t>
+      </w:r>
+      <w:r>
+        <w:rPr>
+          <w:rFonts w:ascii="Consolas" w:eastAsia="Times New Roman" w:hAnsi="Consolas" w:cs="Times New Roman"/>
+          <w:color w:val="D4D4D4"/>
+          <w:sz w:val="21"/>
+          <w:szCs w:val="21"/>
+          <w:lang w:val="en-US" w:eastAsia="pt-BR"/>
+        </w:rPr>
+        <w:t xml:space="preserve"> </w:t>
+      </w:r>
+      <w:r>
+        <w:rPr>
+          <w:rFonts w:ascii="Consolas" w:eastAsia="Times New Roman" w:hAnsi="Consolas" w:cs="Times New Roman"/>
+          <w:color w:val="808080"/>
+          <w:sz w:val="21"/>
+          <w:szCs w:val="21"/>
+          <w:lang w:val="en-US" w:eastAsia="pt-BR"/>
+        </w:rPr>
+        <w:t>&lt;</w:t>
+      </w:r>
+      <w:r>
+        <w:rPr>
+          <w:rFonts w:ascii="Consolas" w:eastAsia="Times New Roman" w:hAnsi="Consolas" w:cs="Times New Roman"/>
+          <w:color w:val="569CD6"/>
+          <w:sz w:val="21"/>
+          <w:szCs w:val="21"/>
+          <w:lang w:val="en-US" w:eastAsia="pt-BR"/>
+        </w:rPr>
+        <w:t>input</w:t>
+      </w:r>
+      <w:r>
+        <w:rPr>
+          <w:rFonts w:ascii="Consolas" w:eastAsia="Times New Roman" w:hAnsi="Consolas" w:cs="Times New Roman"/>
+          <w:color w:val="D4D4D4"/>
+          <w:sz w:val="21"/>
+          <w:szCs w:val="21"/>
+          <w:lang w:val="en-US" w:eastAsia="pt-BR"/>
+        </w:rPr>
+        <w:t xml:space="preserve"> </w:t>
+      </w:r>
+      <w:r>
+        <w:rPr>
+          <w:rFonts w:ascii="Consolas" w:eastAsia="Times New Roman" w:hAnsi="Consolas" w:cs="Times New Roman"/>
+          <w:color w:val="9CDCFE"/>
+          <w:sz w:val="21"/>
+          <w:szCs w:val="21"/>
+          <w:lang w:val="en-US" w:eastAsia="pt-BR"/>
+        </w:rPr>
+        <w:t>type</w:t>
+      </w:r>
+      <w:r>
+        <w:rPr>
+          <w:rFonts w:ascii="Consolas" w:eastAsia="Times New Roman" w:hAnsi="Consolas" w:cs="Times New Roman"/>
+          <w:color w:val="D4D4D4"/>
+          <w:sz w:val="21"/>
+          <w:szCs w:val="21"/>
+          <w:lang w:val="en-US" w:eastAsia="pt-BR"/>
+        </w:rPr>
+        <w:t>=</w:t>
+      </w:r>
+      <w:r>
+        <w:rPr>
+          <w:rFonts w:ascii="Consolas" w:eastAsia="Times New Roman" w:hAnsi="Consolas" w:cs="Times New Roman"/>
+          <w:color w:val="CE9178"/>
+          <w:sz w:val="21"/>
+          <w:szCs w:val="21"/>
+          <w:lang w:val="en-US" w:eastAsia="pt-BR"/>
+        </w:rPr>
+        <w:t>"text"</w:t>
+      </w:r>
+      <w:r>
+        <w:rPr>
+          <w:rFonts w:ascii="Consolas" w:eastAsia="Times New Roman" w:hAnsi="Consolas" w:cs="Times New Roman"/>
+          <w:color w:val="D4D4D4"/>
+          <w:sz w:val="21"/>
+          <w:szCs w:val="21"/>
+          <w:lang w:val="en-US" w:eastAsia="pt-BR"/>
+        </w:rPr>
+        <w:t xml:space="preserve"> </w:t>
+      </w:r>
+      <w:r>
+        <w:rPr>
+          <w:rFonts w:ascii="Consolas" w:eastAsia="Times New Roman" w:hAnsi="Consolas" w:cs="Times New Roman"/>
+          <w:color w:val="9CDCFE"/>
+          <w:sz w:val="21"/>
+          <w:szCs w:val="21"/>
+          <w:lang w:val="en-US" w:eastAsia="pt-BR"/>
+        </w:rPr>
+        <w:t>name</w:t>
+      </w:r>
+      <w:r>
+        <w:rPr>
+          <w:rFonts w:ascii="Consolas" w:eastAsia="Times New Roman" w:hAnsi="Consolas" w:cs="Times New Roman"/>
+          <w:color w:val="D4D4D4"/>
+          <w:sz w:val="21"/>
+          <w:szCs w:val="21"/>
+          <w:lang w:val="en-US" w:eastAsia="pt-BR"/>
+        </w:rPr>
+        <w:t>=</w:t>
+      </w:r>
+      <w:r>
+        <w:rPr>
+          <w:rFonts w:ascii="Consolas" w:eastAsia="Times New Roman" w:hAnsi="Consolas" w:cs="Times New Roman"/>
+          <w:color w:val="CE9178"/>
+          <w:sz w:val="21"/>
+          <w:szCs w:val="21"/>
+          <w:lang w:val="en-US" w:eastAsia="pt-BR"/>
+        </w:rPr>
+        <w:t>"</w:t>
+      </w:r>
+      <w:proofErr w:type="spellStart"/>
+      <w:r>
+        <w:rPr>
+          <w:rFonts w:ascii="Consolas" w:eastAsia="Times New Roman" w:hAnsi="Consolas" w:cs="Times New Roman"/>
+          <w:color w:val="CE9178"/>
+          <w:sz w:val="21"/>
+          <w:szCs w:val="21"/>
+          <w:lang w:val="en-US" w:eastAsia="pt-BR"/>
+        </w:rPr>
+        <w:t>nome</w:t>
+      </w:r>
+      <w:proofErr w:type="spellEnd"/>
+      <w:r>
+        <w:rPr>
+          <w:rFonts w:ascii="Consolas" w:eastAsia="Times New Roman" w:hAnsi="Consolas" w:cs="Times New Roman"/>
+          <w:color w:val="CE9178"/>
+          <w:sz w:val="21"/>
+          <w:szCs w:val="21"/>
+          <w:lang w:val="en-US" w:eastAsia="pt-BR"/>
+        </w:rPr>
+        <w:t>"</w:t>
+      </w:r>
+      <w:r>
+        <w:rPr>
+          <w:rFonts w:ascii="Consolas" w:eastAsia="Times New Roman" w:hAnsi="Consolas" w:cs="Times New Roman"/>
+          <w:color w:val="D4D4D4"/>
+          <w:sz w:val="21"/>
+          <w:szCs w:val="21"/>
+          <w:lang w:val="en-US" w:eastAsia="pt-BR"/>
+        </w:rPr>
+        <w:t xml:space="preserve"> </w:t>
+      </w:r>
+      <w:r>
+        <w:rPr>
+          <w:rFonts w:ascii="Consolas" w:eastAsia="Times New Roman" w:hAnsi="Consolas" w:cs="Times New Roman"/>
+          <w:color w:val="9CDCFE"/>
+          <w:sz w:val="21"/>
+          <w:szCs w:val="21"/>
+          <w:lang w:val="en-US" w:eastAsia="pt-BR"/>
+        </w:rPr>
+        <w:t>id</w:t>
+      </w:r>
+      <w:r>
+        <w:rPr>
+          <w:rFonts w:ascii="Consolas" w:eastAsia="Times New Roman" w:hAnsi="Consolas" w:cs="Times New Roman"/>
+          <w:color w:val="D4D4D4"/>
+          <w:sz w:val="21"/>
+          <w:szCs w:val="21"/>
+          <w:lang w:val="en-US" w:eastAsia="pt-BR"/>
+        </w:rPr>
+        <w:t>=</w:t>
+      </w:r>
+      <w:r>
+        <w:rPr>
+          <w:rFonts w:ascii="Consolas" w:eastAsia="Times New Roman" w:hAnsi="Consolas" w:cs="Times New Roman"/>
+          <w:color w:val="CE9178"/>
+          <w:sz w:val="21"/>
+          <w:szCs w:val="21"/>
+          <w:lang w:val="en-US" w:eastAsia="pt-BR"/>
+        </w:rPr>
+        <w:t>"</w:t>
+      </w:r>
+      <w:proofErr w:type="spellStart"/>
+      <w:r>
+        <w:rPr>
+          <w:rFonts w:ascii="Consolas" w:eastAsia="Times New Roman" w:hAnsi="Consolas" w:cs="Times New Roman"/>
+          <w:color w:val="CE9178"/>
+          <w:sz w:val="21"/>
+          <w:szCs w:val="21"/>
+          <w:lang w:val="en-US" w:eastAsia="pt-BR"/>
+        </w:rPr>
+        <w:t>inome</w:t>
+      </w:r>
+      <w:proofErr w:type="spellEnd"/>
+      <w:r>
+        <w:rPr>
+          <w:rFonts w:ascii="Consolas" w:eastAsia="Times New Roman" w:hAnsi="Consolas" w:cs="Times New Roman"/>
+          <w:color w:val="CE9178"/>
+          <w:sz w:val="21"/>
+          <w:szCs w:val="21"/>
+          <w:lang w:val="en-US" w:eastAsia="pt-BR"/>
+        </w:rPr>
+        <w:t>"</w:t>
+      </w:r>
+      <w:r>
+        <w:rPr>
+          <w:rFonts w:ascii="Consolas" w:eastAsia="Times New Roman" w:hAnsi="Consolas" w:cs="Times New Roman"/>
+          <w:color w:val="808080"/>
+          <w:sz w:val="21"/>
+          <w:szCs w:val="21"/>
+          <w:lang w:val="en-US" w:eastAsia="pt-BR"/>
+        </w:rPr>
+        <w:t>&gt;&lt;/</w:t>
+      </w:r>
+      <w:r>
+        <w:rPr>
+          <w:rFonts w:ascii="Consolas" w:eastAsia="Times New Roman" w:hAnsi="Consolas" w:cs="Times New Roman"/>
+          <w:color w:val="569CD6"/>
+          <w:sz w:val="21"/>
+          <w:szCs w:val="21"/>
+          <w:lang w:val="en-US" w:eastAsia="pt-BR"/>
+        </w:rPr>
+        <w:t>p</w:t>
+      </w:r>
+      <w:r>
+        <w:rPr>
+          <w:rFonts w:ascii="Consolas" w:eastAsia="Times New Roman" w:hAnsi="Consolas" w:cs="Times New Roman"/>
+          <w:color w:val="808080"/>
+          <w:sz w:val="21"/>
+          <w:szCs w:val="21"/>
+          <w:lang w:val="en-US" w:eastAsia="pt-BR"/>
+        </w:rPr>
+        <w:t>&gt;</w:t>
+      </w:r>
+    </w:p>
+    <w:p>
+      <w:pPr>
+        <w:shd w:val="clear" w:color="auto" w:fill="1E1E1E"/>
+        <w:spacing w:after="0" w:line="285" w:lineRule="atLeast"/>
+        <w:rPr>
+          <w:rFonts w:ascii="Consolas" w:eastAsia="Times New Roman" w:hAnsi="Consolas" w:cs="Times New Roman"/>
+          <w:color w:val="D4D4D4"/>
+          <w:sz w:val="21"/>
+          <w:szCs w:val="21"/>
+          <w:lang w:val="en-US" w:eastAsia="pt-BR"/>
+        </w:rPr>
+      </w:pPr>
+      <w:r>
+        <w:rPr>
+          <w:rFonts w:ascii="Consolas" w:eastAsia="Times New Roman" w:hAnsi="Consolas" w:cs="Times New Roman"/>
+          <w:color w:val="D4D4D4"/>
+          <w:sz w:val="21"/>
+          <w:szCs w:val="21"/>
+          <w:lang w:val="en-US" w:eastAsia="pt-BR"/>
+        </w:rPr>
+        <w:t xml:space="preserve">        </w:t>
+      </w:r>
+      <w:r>
+        <w:rPr>
+          <w:rFonts w:ascii="Consolas" w:eastAsia="Times New Roman" w:hAnsi="Consolas" w:cs="Times New Roman"/>
+          <w:color w:val="808080"/>
+          <w:sz w:val="21"/>
+          <w:szCs w:val="21"/>
+          <w:lang w:val="en-US" w:eastAsia="pt-BR"/>
+        </w:rPr>
+        <w:t>&lt;</w:t>
+      </w:r>
+      <w:r>
+        <w:rPr>
+          <w:rFonts w:ascii="Consolas" w:eastAsia="Times New Roman" w:hAnsi="Consolas" w:cs="Times New Roman"/>
+          <w:color w:val="569CD6"/>
+          <w:sz w:val="21"/>
+          <w:szCs w:val="21"/>
+          <w:lang w:val="en-US" w:eastAsia="pt-BR"/>
+        </w:rPr>
+        <w:t>p</w:t>
+      </w:r>
+      <w:r>
+        <w:rPr>
+          <w:rFonts w:ascii="Consolas" w:eastAsia="Times New Roman" w:hAnsi="Consolas" w:cs="Times New Roman"/>
+          <w:color w:val="808080"/>
+          <w:sz w:val="21"/>
+          <w:szCs w:val="21"/>
+          <w:lang w:val="en-US" w:eastAsia="pt-BR"/>
+        </w:rPr>
+        <w:t>&gt;&lt;</w:t>
+      </w:r>
+      <w:r>
+        <w:rPr>
+          <w:rFonts w:ascii="Consolas" w:eastAsia="Times New Roman" w:hAnsi="Consolas" w:cs="Times New Roman"/>
+          <w:color w:val="569CD6"/>
+          <w:sz w:val="21"/>
+          <w:szCs w:val="21"/>
+          <w:lang w:val="en-US" w:eastAsia="pt-BR"/>
+        </w:rPr>
+        <w:t>input</w:t>
+      </w:r>
+      <w:r>
+        <w:rPr>
+          <w:rFonts w:ascii="Consolas" w:eastAsia="Times New Roman" w:hAnsi="Consolas" w:cs="Times New Roman"/>
+          <w:color w:val="D4D4D4"/>
+          <w:sz w:val="21"/>
+          <w:szCs w:val="21"/>
+          <w:lang w:val="en-US" w:eastAsia="pt-BR"/>
+        </w:rPr>
+        <w:t xml:space="preserve"> </w:t>
+      </w:r>
+      <w:r>
+        <w:rPr>
+          <w:rFonts w:ascii="Consolas" w:eastAsia="Times New Roman" w:hAnsi="Consolas" w:cs="Times New Roman"/>
+          <w:color w:val="9CDCFE"/>
+          <w:sz w:val="21"/>
+          <w:szCs w:val="21"/>
+          <w:lang w:val="en-US" w:eastAsia="pt-BR"/>
+        </w:rPr>
+        <w:t>type</w:t>
+      </w:r>
+      <w:r>
+        <w:rPr>
+          <w:rFonts w:ascii="Consolas" w:eastAsia="Times New Roman" w:hAnsi="Consolas" w:cs="Times New Roman"/>
+          <w:color w:val="D4D4D4"/>
+          <w:sz w:val="21"/>
+          <w:szCs w:val="21"/>
+          <w:lang w:val="en-US" w:eastAsia="pt-BR"/>
+        </w:rPr>
+        <w:t>=</w:t>
+      </w:r>
+      <w:r>
+        <w:rPr>
+          <w:rFonts w:ascii="Consolas" w:eastAsia="Times New Roman" w:hAnsi="Consolas" w:cs="Times New Roman"/>
+          <w:color w:val="CE9178"/>
+          <w:sz w:val="21"/>
+          <w:szCs w:val="21"/>
+          <w:lang w:val="en-US" w:eastAsia="pt-BR"/>
+        </w:rPr>
+        <w:t>"submit"</w:t>
+      </w:r>
+      <w:r>
+        <w:rPr>
+          <w:rFonts w:ascii="Consolas" w:eastAsia="Times New Roman" w:hAnsi="Consolas" w:cs="Times New Roman"/>
+          <w:color w:val="D4D4D4"/>
+          <w:sz w:val="21"/>
+          <w:szCs w:val="21"/>
+          <w:lang w:val="en-US" w:eastAsia="pt-BR"/>
+        </w:rPr>
+        <w:t xml:space="preserve"> </w:t>
+      </w:r>
+      <w:r>
+        <w:rPr>
+          <w:rFonts w:ascii="Consolas" w:eastAsia="Times New Roman" w:hAnsi="Consolas" w:cs="Times New Roman"/>
+          <w:color w:val="9CDCFE"/>
+          <w:sz w:val="21"/>
+          <w:szCs w:val="21"/>
+          <w:lang w:val="en-US" w:eastAsia="pt-BR"/>
+        </w:rPr>
+        <w:t>value</w:t>
+      </w:r>
+      <w:r>
+        <w:rPr>
+          <w:rFonts w:ascii="Consolas" w:eastAsia="Times New Roman" w:hAnsi="Consolas" w:cs="Times New Roman"/>
+          <w:color w:val="D4D4D4"/>
+          <w:sz w:val="21"/>
+          <w:szCs w:val="21"/>
+          <w:lang w:val="en-US" w:eastAsia="pt-BR"/>
+        </w:rPr>
+        <w:t>=</w:t>
+      </w:r>
+      <w:r>
+        <w:rPr>
+          <w:rFonts w:ascii="Consolas" w:eastAsia="Times New Roman" w:hAnsi="Consolas" w:cs="Times New Roman"/>
+          <w:color w:val="CE9178"/>
+          <w:sz w:val="21"/>
+          <w:szCs w:val="21"/>
+          <w:lang w:val="en-US" w:eastAsia="pt-BR"/>
+        </w:rPr>
+        <w:t>"</w:t>
+      </w:r>
+      <w:proofErr w:type="spellStart"/>
+      <w:r>
+        <w:rPr>
+          <w:rFonts w:ascii="Consolas" w:eastAsia="Times New Roman" w:hAnsi="Consolas" w:cs="Times New Roman"/>
+          <w:color w:val="CE9178"/>
+          <w:sz w:val="21"/>
+          <w:szCs w:val="21"/>
+          <w:lang w:val="en-US" w:eastAsia="pt-BR"/>
+        </w:rPr>
+        <w:t>Enviar</w:t>
+      </w:r>
+      <w:proofErr w:type="spellEnd"/>
+      <w:r>
+        <w:rPr>
+          <w:rFonts w:ascii="Consolas" w:eastAsia="Times New Roman" w:hAnsi="Consolas" w:cs="Times New Roman"/>
+          <w:color w:val="CE9178"/>
+          <w:sz w:val="21"/>
+          <w:szCs w:val="21"/>
+          <w:lang w:val="en-US" w:eastAsia="pt-BR"/>
+        </w:rPr>
+        <w:t>"</w:t>
+      </w:r>
+      <w:r>
+        <w:rPr>
+          <w:rFonts w:ascii="Consolas" w:eastAsia="Times New Roman" w:hAnsi="Consolas" w:cs="Times New Roman"/>
+          <w:color w:val="808080"/>
+          <w:sz w:val="21"/>
+          <w:szCs w:val="21"/>
+          <w:lang w:val="en-US" w:eastAsia="pt-BR"/>
+        </w:rPr>
+        <w:t>&gt;&lt;/</w:t>
+      </w:r>
+      <w:r>
+        <w:rPr>
+          <w:rFonts w:ascii="Consolas" w:eastAsia="Times New Roman" w:hAnsi="Consolas" w:cs="Times New Roman"/>
+          <w:color w:val="569CD6"/>
+          <w:sz w:val="21"/>
+          <w:szCs w:val="21"/>
+          <w:lang w:val="en-US" w:eastAsia="pt-BR"/>
+        </w:rPr>
+        <w:t>p</w:t>
+      </w:r>
+      <w:r>
+        <w:rPr>
+          <w:rFonts w:ascii="Consolas" w:eastAsia="Times New Roman" w:hAnsi="Consolas" w:cs="Times New Roman"/>
+          <w:color w:val="808080"/>
+          <w:sz w:val="21"/>
+          <w:szCs w:val="21"/>
+          <w:lang w:val="en-US" w:eastAsia="pt-BR"/>
+        </w:rPr>
+        <w:t>&gt;</w:t>
+      </w:r>
+    </w:p>
+    <w:p>
+      <w:pPr>
+        <w:shd w:val="clear" w:color="auto" w:fill="1E1E1E"/>
+        <w:spacing w:after="0" w:line="285" w:lineRule="atLeast"/>
+        <w:rPr>
+          <w:rFonts w:ascii="Consolas" w:eastAsia="Times New Roman" w:hAnsi="Consolas" w:cs="Times New Roman"/>
+          <w:color w:val="D4D4D4"/>
+          <w:sz w:val="21"/>
+          <w:szCs w:val="21"/>
+          <w:lang w:eastAsia="pt-BR"/>
+        </w:rPr>
+      </w:pPr>
+      <w:r>
+        <w:rPr>
+          <w:rFonts w:ascii="Consolas" w:eastAsia="Times New Roman" w:hAnsi="Consolas" w:cs="Times New Roman"/>
+          <w:color w:val="D4D4D4"/>
+          <w:sz w:val="21"/>
+          <w:szCs w:val="21"/>
+          <w:lang w:val="en-US" w:eastAsia="pt-BR"/>
+        </w:rPr>
+        <w:t xml:space="preserve">    </w:t>
+      </w:r>
+      <w:r>
+        <w:rPr>
+          <w:rFonts w:ascii="Consolas" w:eastAsia="Times New Roman" w:hAnsi="Consolas" w:cs="Times New Roman"/>
+          <w:color w:val="808080"/>
+          <w:sz w:val="21"/>
+          <w:szCs w:val="21"/>
+          <w:lang w:eastAsia="pt-BR"/>
+        </w:rPr>
+        <w:t>&lt;/</w:t>
+      </w:r>
+      <w:proofErr w:type="spellStart"/>
+      <w:r>
+        <w:rPr>
+          <w:rFonts w:ascii="Consolas" w:eastAsia="Times New Roman" w:hAnsi="Consolas" w:cs="Times New Roman"/>
+          <w:color w:val="569CD6"/>
+          <w:sz w:val="21"/>
+          <w:szCs w:val="21"/>
+          <w:lang w:eastAsia="pt-BR"/>
+        </w:rPr>
+        <w:t>form</w:t>
+      </w:r>
+      <w:proofErr w:type="spellEnd"/>
+      <w:r>
+        <w:rPr>
+          <w:rFonts w:ascii="Consolas" w:eastAsia="Times New Roman" w:hAnsi="Consolas" w:cs="Times New Roman"/>
+          <w:color w:val="808080"/>
+          <w:sz w:val="21"/>
+          <w:szCs w:val="21"/>
+          <w:lang w:eastAsia="pt-BR"/>
+        </w:rPr>
+        <w:t>&gt;</w:t>
+      </w:r>
+    </w:p>
+    <w:p>
+      <w:pPr>
+        <w:rPr>
+          <w:rFonts w:ascii="Arial" w:hAnsi="Arial" w:cs="Arial"/>
+          <w:color w:val="1B1B1B"/>
+          <w:shd w:val="clear" w:color="auto" w:fill="FFFFFF"/>
+        </w:rPr>
+      </w:pPr>
+      <w:r>
+        <w:rPr>
+          <w:rFonts w:ascii="Arial" w:hAnsi="Arial" w:cs="Arial"/>
+          <w:color w:val="1B1B1B"/>
+          <w:shd w:val="clear" w:color="auto" w:fill="FFFFFF"/>
+        </w:rPr>
+        <w:t>“</w:t>
+      </w:r>
+      <w:proofErr w:type="spellStart"/>
+      <w:proofErr w:type="gramStart"/>
+      <w:r>
+        <w:rPr>
+          <w:rFonts w:ascii="Arial" w:hAnsi="Arial" w:cs="Arial"/>
+          <w:b/>
+          <w:color w:val="1B1B1B"/>
+          <w:shd w:val="clear" w:color="auto" w:fill="FFFFFF"/>
+        </w:rPr>
+        <w:t>name</w:t>
+      </w:r>
+      <w:proofErr w:type="spellEnd"/>
+      <w:proofErr w:type="gramEnd"/>
+      <w:r>
+        <w:rPr>
+          <w:rFonts w:ascii="Arial" w:hAnsi="Arial" w:cs="Arial"/>
+          <w:color w:val="1B1B1B"/>
+          <w:shd w:val="clear" w:color="auto" w:fill="FFFFFF"/>
+        </w:rPr>
+        <w:t xml:space="preserve">” é mais útil para linguagens como </w:t>
+      </w:r>
+      <w:r>
+        <w:rPr>
+          <w:rFonts w:ascii="Arial" w:hAnsi="Arial" w:cs="Arial"/>
+          <w:b/>
+          <w:color w:val="1B1B1B"/>
+          <w:shd w:val="clear" w:color="auto" w:fill="FFFFFF"/>
+        </w:rPr>
+        <w:t>HTML e PHP</w:t>
+      </w:r>
+    </w:p>
+    <w:p>
+      <w:pPr>
+        <w:rPr>
+          <w:rFonts w:ascii="Arial" w:hAnsi="Arial" w:cs="Arial"/>
+          <w:color w:val="1B1B1B"/>
+          <w:shd w:val="clear" w:color="auto" w:fill="FFFFFF"/>
+        </w:rPr>
+      </w:pPr>
+      <w:r>
+        <w:rPr>
+          <w:rFonts w:ascii="Arial" w:hAnsi="Arial" w:cs="Arial"/>
+          <w:color w:val="1B1B1B"/>
+          <w:shd w:val="clear" w:color="auto" w:fill="FFFFFF"/>
+        </w:rPr>
+        <w:t>“</w:t>
+      </w:r>
+      <w:proofErr w:type="gramStart"/>
+      <w:r>
+        <w:rPr>
+          <w:rFonts w:ascii="Arial" w:hAnsi="Arial" w:cs="Arial"/>
+          <w:b/>
+          <w:color w:val="1B1B1B"/>
+          <w:shd w:val="clear" w:color="auto" w:fill="FFFFFF"/>
+        </w:rPr>
+        <w:t>id</w:t>
+      </w:r>
+      <w:proofErr w:type="gramEnd"/>
+      <w:r>
+        <w:rPr>
+          <w:rFonts w:ascii="Arial" w:hAnsi="Arial" w:cs="Arial"/>
+          <w:color w:val="1B1B1B"/>
+          <w:shd w:val="clear" w:color="auto" w:fill="FFFFFF"/>
+        </w:rPr>
+        <w:t xml:space="preserve">” é mais útil para linguagens como o </w:t>
+      </w:r>
+      <w:proofErr w:type="spellStart"/>
+      <w:r>
+        <w:rPr>
+          <w:rFonts w:ascii="Arial" w:hAnsi="Arial" w:cs="Arial"/>
+          <w:b/>
+          <w:color w:val="1B1B1B"/>
+          <w:shd w:val="clear" w:color="auto" w:fill="FFFFFF"/>
+        </w:rPr>
+        <w:t>JavaScript</w:t>
+      </w:r>
+      <w:proofErr w:type="spellEnd"/>
+    </w:p>
+    <w:p>
+      <w:pPr>
+        <w:rPr>
+          <w:rFonts w:ascii="Arial" w:hAnsi="Arial" w:cs="Arial"/>
+          <w:color w:val="1B1B1B"/>
+          <w:shd w:val="clear" w:color="auto" w:fill="FFFFFF"/>
+        </w:rPr>
+      </w:pPr>
+    </w:p>
+    <w:p>
+      <w:pPr>
+        <w:rPr>
+          <w:rFonts w:ascii="Arial" w:hAnsi="Arial" w:cs="Arial"/>
+          <w:color w:val="1B1B1B"/>
+          <w:shd w:val="clear" w:color="auto" w:fill="FFFFFF"/>
+        </w:rPr>
+      </w:pPr>
+      <w:r>
+        <w:rPr>
+          <w:rFonts w:ascii="Arial" w:hAnsi="Arial" w:cs="Arial"/>
+          <w:b/>
+          <w:color w:val="1B1B1B"/>
+          <w:sz w:val="24"/>
+          <w:shd w:val="clear" w:color="auto" w:fill="FFFFFF"/>
+        </w:rPr>
+        <w:t>Métodos GET e POST</w:t>
+      </w:r>
+    </w:p>
+    <w:p>
+      <w:pPr>
+        <w:rPr>
+          <w:rFonts w:ascii="Arial" w:hAnsi="Arial" w:cs="Arial"/>
+          <w:color w:val="1B1B1B"/>
+          <w:shd w:val="clear" w:color="auto" w:fill="FFFFFF"/>
+        </w:rPr>
+      </w:pPr>
+      <w:r>
+        <w:rPr>
+          <w:rFonts w:ascii="Arial" w:hAnsi="Arial" w:cs="Arial"/>
+          <w:color w:val="1B1B1B"/>
+          <w:u w:val="single"/>
+          <w:shd w:val="clear" w:color="auto" w:fill="FFFFFF"/>
+        </w:rPr>
+        <w:t>GET</w:t>
+      </w:r>
+      <w:r>
+        <w:rPr>
+          <w:rFonts w:ascii="Arial" w:hAnsi="Arial" w:cs="Arial"/>
+          <w:color w:val="1B1B1B"/>
+          <w:shd w:val="clear" w:color="auto" w:fill="FFFFFF"/>
+        </w:rPr>
+        <w:t xml:space="preserve">: o dados aparecem na </w:t>
+      </w:r>
+      <w:proofErr w:type="spellStart"/>
+      <w:r>
+        <w:rPr>
+          <w:rFonts w:ascii="Arial" w:hAnsi="Arial" w:cs="Arial"/>
+          <w:color w:val="1B1B1B"/>
+          <w:shd w:val="clear" w:color="auto" w:fill="FFFFFF"/>
+        </w:rPr>
+        <w:t>url</w:t>
+      </w:r>
+      <w:proofErr w:type="spellEnd"/>
+      <w:r>
+        <w:rPr>
+          <w:rFonts w:ascii="Arial" w:hAnsi="Arial" w:cs="Arial"/>
+          <w:color w:val="1B1B1B"/>
+          <w:shd w:val="clear" w:color="auto" w:fill="FFFFFF"/>
+        </w:rPr>
+        <w:t>, pode ser utilizado para dados não sensíveis ou quando você deseja um formulário que gere link compartilhável. Dados com GET devem possuir até 3.000 bytes (aproximadamente 3 mil caracteres).</w:t>
+      </w:r>
+    </w:p>
+    <w:p>
+      <w:pPr>
+        <w:rPr>
+          <w:rFonts w:ascii="Arial" w:hAnsi="Arial" w:cs="Arial"/>
+          <w:color w:val="1B1B1B"/>
+          <w:shd w:val="clear" w:color="auto" w:fill="FFFFFF"/>
+        </w:rPr>
+      </w:pPr>
+      <w:r>
+        <w:rPr>
+          <w:rFonts w:ascii="Arial" w:hAnsi="Arial" w:cs="Arial"/>
+          <w:color w:val="1B1B1B"/>
+          <w:u w:val="single"/>
+          <w:shd w:val="clear" w:color="auto" w:fill="FFFFFF"/>
+        </w:rPr>
+        <w:t>POST</w:t>
+      </w:r>
+      <w:r>
+        <w:rPr>
+          <w:rFonts w:ascii="Arial" w:hAnsi="Arial" w:cs="Arial"/>
+          <w:color w:val="1B1B1B"/>
+          <w:shd w:val="clear" w:color="auto" w:fill="FFFFFF"/>
+        </w:rPr>
+        <w:t>: utilizar para o caso de dados sensíveis (</w:t>
+      </w:r>
+      <w:r>
+        <w:rPr>
+          <w:rFonts w:ascii="Arial" w:hAnsi="Arial" w:cs="Arial"/>
+          <w:b/>
+          <w:color w:val="1B1B1B"/>
+          <w:shd w:val="clear" w:color="auto" w:fill="FFFFFF"/>
+        </w:rPr>
+        <w:t xml:space="preserve">o ideal é criptografia </w:t>
+      </w:r>
+      <w:proofErr w:type="spellStart"/>
+      <w:r>
+        <w:rPr>
+          <w:rFonts w:ascii="Arial" w:hAnsi="Arial" w:cs="Arial"/>
+          <w:b/>
+          <w:color w:val="1B1B1B"/>
+          <w:shd w:val="clear" w:color="auto" w:fill="FFFFFF"/>
+        </w:rPr>
+        <w:t>https</w:t>
+      </w:r>
+      <w:proofErr w:type="spellEnd"/>
+      <w:r>
+        <w:rPr>
+          <w:rFonts w:ascii="Arial" w:hAnsi="Arial" w:cs="Arial"/>
+          <w:color w:val="1B1B1B"/>
+          <w:shd w:val="clear" w:color="auto" w:fill="FFFFFF"/>
+        </w:rPr>
+        <w:t xml:space="preserve">), dados com mais de 3.000 bytes, envio de arquivos (fotos, vídeos, </w:t>
+      </w:r>
+      <w:proofErr w:type="spellStart"/>
+      <w:r>
+        <w:rPr>
+          <w:rFonts w:ascii="Arial" w:hAnsi="Arial" w:cs="Arial"/>
+          <w:color w:val="1B1B1B"/>
+          <w:shd w:val="clear" w:color="auto" w:fill="FFFFFF"/>
+        </w:rPr>
+        <w:t>etc</w:t>
+      </w:r>
+      <w:proofErr w:type="spellEnd"/>
+      <w:r>
+        <w:rPr>
+          <w:rFonts w:ascii="Arial" w:hAnsi="Arial" w:cs="Arial"/>
+          <w:color w:val="1B1B1B"/>
+          <w:shd w:val="clear" w:color="auto" w:fill="FFFFFF"/>
+        </w:rPr>
+        <w:t>).</w:t>
+      </w:r>
+    </w:p>
+    <w:p>
+      <w:pPr>
+        <w:shd w:val="clear" w:color="auto" w:fill="1E1E1E"/>
+        <w:spacing w:after="0" w:line="285" w:lineRule="atLeast"/>
+        <w:rPr>
+          <w:rFonts w:ascii="Consolas" w:eastAsia="Times New Roman" w:hAnsi="Consolas" w:cs="Times New Roman"/>
+          <w:color w:val="D4D4D4"/>
+          <w:sz w:val="21"/>
+          <w:szCs w:val="21"/>
+          <w:lang w:val="en-US" w:eastAsia="pt-BR"/>
+        </w:rPr>
+      </w:pPr>
+      <w:r>
+        <w:rPr>
+          <w:rFonts w:ascii="Consolas" w:eastAsia="Times New Roman" w:hAnsi="Consolas" w:cs="Times New Roman"/>
+          <w:color w:val="808080"/>
+          <w:sz w:val="21"/>
+          <w:szCs w:val="21"/>
+          <w:lang w:val="en-US" w:eastAsia="pt-BR"/>
+        </w:rPr>
+        <w:t>&lt;</w:t>
+      </w:r>
+      <w:r>
+        <w:rPr>
+          <w:rFonts w:ascii="Consolas" w:eastAsia="Times New Roman" w:hAnsi="Consolas" w:cs="Times New Roman"/>
+          <w:color w:val="569CD6"/>
+          <w:sz w:val="21"/>
+          <w:szCs w:val="21"/>
+          <w:lang w:val="en-US" w:eastAsia="pt-BR"/>
+        </w:rPr>
+        <w:t>form</w:t>
+      </w:r>
+      <w:r>
+        <w:rPr>
+          <w:rFonts w:ascii="Consolas" w:eastAsia="Times New Roman" w:hAnsi="Consolas" w:cs="Times New Roman"/>
+          <w:color w:val="D4D4D4"/>
+          <w:sz w:val="21"/>
+          <w:szCs w:val="21"/>
+          <w:lang w:val="en-US" w:eastAsia="pt-BR"/>
+        </w:rPr>
+        <w:t xml:space="preserve"> </w:t>
+      </w:r>
+      <w:r>
+        <w:rPr>
+          <w:rFonts w:ascii="Consolas" w:eastAsia="Times New Roman" w:hAnsi="Consolas" w:cs="Times New Roman"/>
+          <w:color w:val="9CDCFE"/>
+          <w:sz w:val="21"/>
+          <w:szCs w:val="21"/>
+          <w:lang w:val="en-US" w:eastAsia="pt-BR"/>
+        </w:rPr>
+        <w:t>action</w:t>
+      </w:r>
+      <w:r>
+        <w:rPr>
+          <w:rFonts w:ascii="Consolas" w:eastAsia="Times New Roman" w:hAnsi="Consolas" w:cs="Times New Roman"/>
+          <w:color w:val="D4D4D4"/>
+          <w:sz w:val="21"/>
+          <w:szCs w:val="21"/>
+          <w:lang w:val="en-US" w:eastAsia="pt-BR"/>
+        </w:rPr>
+        <w:t>=</w:t>
+      </w:r>
+      <w:r>
+        <w:rPr>
+          <w:rFonts w:ascii="Consolas" w:eastAsia="Times New Roman" w:hAnsi="Consolas" w:cs="Times New Roman"/>
+          <w:color w:val="CE9178"/>
+          <w:sz w:val="21"/>
+          <w:szCs w:val="21"/>
+          <w:lang w:val="en-US" w:eastAsia="pt-BR"/>
+        </w:rPr>
+        <w:t>"</w:t>
+      </w:r>
+      <w:proofErr w:type="spellStart"/>
+      <w:r>
+        <w:rPr>
+          <w:rFonts w:ascii="Consolas" w:eastAsia="Times New Roman" w:hAnsi="Consolas" w:cs="Times New Roman"/>
+          <w:color w:val="CE9178"/>
+          <w:sz w:val="21"/>
+          <w:szCs w:val="21"/>
+          <w:lang w:val="en-US" w:eastAsia="pt-BR"/>
+        </w:rPr>
+        <w:t>cadastro.php</w:t>
+      </w:r>
+      <w:proofErr w:type="spellEnd"/>
+      <w:r>
+        <w:rPr>
+          <w:rFonts w:ascii="Consolas" w:eastAsia="Times New Roman" w:hAnsi="Consolas" w:cs="Times New Roman"/>
+          <w:color w:val="CE9178"/>
+          <w:sz w:val="21"/>
+          <w:szCs w:val="21"/>
+          <w:lang w:val="en-US" w:eastAsia="pt-BR"/>
+        </w:rPr>
+        <w:t>"</w:t>
+      </w:r>
+      <w:r>
+        <w:rPr>
+          <w:rFonts w:ascii="Consolas" w:eastAsia="Times New Roman" w:hAnsi="Consolas" w:cs="Times New Roman"/>
+          <w:color w:val="D4D4D4"/>
+          <w:sz w:val="21"/>
+          <w:szCs w:val="21"/>
+          <w:lang w:val="en-US" w:eastAsia="pt-BR"/>
+        </w:rPr>
+        <w:t xml:space="preserve"> </w:t>
+      </w:r>
+      <w:r>
+        <w:rPr>
+          <w:rFonts w:ascii="Consolas" w:eastAsia="Times New Roman" w:hAnsi="Consolas" w:cs="Times New Roman"/>
+          <w:color w:val="9CDCFE"/>
+          <w:sz w:val="21"/>
+          <w:szCs w:val="21"/>
+          <w:lang w:val="en-US" w:eastAsia="pt-BR"/>
+        </w:rPr>
+        <w:t>method</w:t>
+      </w:r>
+      <w:r>
+        <w:rPr>
+          <w:rFonts w:ascii="Consolas" w:eastAsia="Times New Roman" w:hAnsi="Consolas" w:cs="Times New Roman"/>
+          <w:color w:val="D4D4D4"/>
+          <w:sz w:val="21"/>
+          <w:szCs w:val="21"/>
+          <w:lang w:val="en-US" w:eastAsia="pt-BR"/>
+        </w:rPr>
+        <w:t>=</w:t>
+      </w:r>
+      <w:r>
+        <w:rPr>
+          <w:rFonts w:ascii="Consolas" w:eastAsia="Times New Roman" w:hAnsi="Consolas" w:cs="Times New Roman"/>
+          <w:color w:val="CE9178"/>
+          <w:sz w:val="21"/>
+          <w:szCs w:val="21"/>
+          <w:lang w:val="en-US" w:eastAsia="pt-BR"/>
+        </w:rPr>
+        <w:t>"ge</w:t>
+      </w:r>
+      <w:r>
+        <w:rPr>
+          <w:rFonts w:ascii="Consolas" w:eastAsia="Times New Roman" w:hAnsi="Consolas" w:cs="Times New Roman"/>
+          <w:color w:val="CE9178"/>
+          <w:sz w:val="21"/>
+          <w:szCs w:val="21"/>
+          <w:lang w:val="en-US" w:eastAsia="pt-BR"/>
+        </w:rPr>
+        <w:t>t / pos</w:t>
+      </w:r>
+      <w:r>
+        <w:rPr>
+          <w:rFonts w:ascii="Consolas" w:eastAsia="Times New Roman" w:hAnsi="Consolas" w:cs="Times New Roman"/>
+          <w:color w:val="CE9178"/>
+          <w:sz w:val="21"/>
+          <w:szCs w:val="21"/>
+          <w:lang w:val="en-US" w:eastAsia="pt-BR"/>
+        </w:rPr>
+        <w:t>t"</w:t>
+      </w:r>
+      <w:r>
+        <w:rPr>
+          <w:rFonts w:ascii="Consolas" w:eastAsia="Times New Roman" w:hAnsi="Consolas" w:cs="Times New Roman"/>
+          <w:color w:val="808080"/>
+          <w:sz w:val="21"/>
+          <w:szCs w:val="21"/>
+          <w:lang w:val="en-US" w:eastAsia="pt-BR"/>
+        </w:rPr>
+        <w:t>&gt;</w:t>
+      </w:r>
+    </w:p>
+    <w:p>
+      <w:pPr>
+        <w:rPr>
+          <w:rFonts w:ascii="Arial" w:hAnsi="Arial" w:cs="Arial"/>
+          <w:color w:val="1B1B1B"/>
+          <w:szCs w:val="24"/>
+          <w:shd w:val="clear" w:color="auto" w:fill="FFFFFF"/>
+          <w:lang w:val="en-US"/>
+        </w:rPr>
+      </w:pPr>
+    </w:p>
+    <w:p>
+      <w:pPr>
+        <w:rPr>
+          <w:rFonts w:ascii="Arial" w:hAnsi="Arial" w:cs="Arial"/>
+          <w:color w:val="1B1B1B"/>
+          <w:szCs w:val="24"/>
+          <w:shd w:val="clear" w:color="auto" w:fill="FFFFFF"/>
+        </w:rPr>
+      </w:pPr>
+      <w:r>
+        <w:rPr>
+          <w:rFonts w:ascii="Arial" w:hAnsi="Arial" w:cs="Arial"/>
+          <w:b/>
+          <w:color w:val="1B1B1B"/>
+          <w:sz w:val="24"/>
+          <w:szCs w:val="24"/>
+          <w:shd w:val="clear" w:color="auto" w:fill="FFFFFF"/>
+        </w:rPr>
+        <w:t>Caixas de texto e de senha</w:t>
+      </w:r>
+    </w:p>
+    <w:p>
+      <w:pPr>
+        <w:rPr>
+          <w:rFonts w:ascii="Arial" w:hAnsi="Arial" w:cs="Arial"/>
+          <w:color w:val="1B1B1B"/>
+          <w:szCs w:val="24"/>
+          <w:shd w:val="clear" w:color="auto" w:fill="FFFFFF"/>
+        </w:rPr>
+      </w:pPr>
+      <w:r>
+        <w:rPr>
+          <w:rFonts w:ascii="Arial" w:hAnsi="Arial" w:cs="Arial"/>
+          <w:color w:val="1B1B1B"/>
+          <w:szCs w:val="24"/>
+          <w:shd w:val="clear" w:color="auto" w:fill="FFFFFF"/>
+        </w:rPr>
+        <w:t xml:space="preserve">Dentro de </w:t>
+      </w:r>
+      <w:r>
+        <w:rPr>
+          <w:rFonts w:ascii="Arial" w:hAnsi="Arial" w:cs="Arial"/>
+          <w:b/>
+          <w:color w:val="1B1B1B"/>
+          <w:szCs w:val="24"/>
+          <w:shd w:val="clear" w:color="auto" w:fill="FFFFFF"/>
+        </w:rPr>
+        <w:t>&lt;input&gt;</w:t>
+      </w:r>
+      <w:r>
+        <w:rPr>
+          <w:rFonts w:ascii="Arial" w:hAnsi="Arial" w:cs="Arial"/>
+          <w:color w:val="1B1B1B"/>
+          <w:szCs w:val="24"/>
+          <w:shd w:val="clear" w:color="auto" w:fill="FFFFFF"/>
+        </w:rPr>
+        <w:t xml:space="preserve"> utilizar </w:t>
+      </w:r>
+      <w:proofErr w:type="spellStart"/>
+      <w:r>
+        <w:rPr>
+          <w:rFonts w:ascii="Arial" w:hAnsi="Arial" w:cs="Arial"/>
+          <w:b/>
+          <w:color w:val="1B1B1B"/>
+          <w:szCs w:val="24"/>
+          <w:shd w:val="clear" w:color="auto" w:fill="FFFFFF"/>
+        </w:rPr>
+        <w:t>required</w:t>
+      </w:r>
+      <w:proofErr w:type="spellEnd"/>
+      <w:r>
+        <w:rPr>
+          <w:rFonts w:ascii="Arial" w:hAnsi="Arial" w:cs="Arial"/>
+          <w:color w:val="1B1B1B"/>
+          <w:szCs w:val="24"/>
+          <w:shd w:val="clear" w:color="auto" w:fill="FFFFFF"/>
+        </w:rPr>
+        <w:t xml:space="preserve"> para tornar obrigatório o preenchimento do respectivo c</w:t>
+      </w:r>
+      <w:r>
+        <w:rPr>
+          <w:rFonts w:ascii="Arial" w:hAnsi="Arial" w:cs="Arial"/>
+          <w:color w:val="1B1B1B"/>
+          <w:szCs w:val="24"/>
+          <w:shd w:val="clear" w:color="auto" w:fill="FFFFFF"/>
+        </w:rPr>
+        <w:t>ampo:</w:t>
+      </w:r>
+    </w:p>
+    <w:p>
+      <w:pPr>
+        <w:shd w:val="clear" w:color="auto" w:fill="1E1E1E"/>
+        <w:spacing w:after="0" w:line="285" w:lineRule="atLeast"/>
+        <w:rPr>
+          <w:rFonts w:ascii="Consolas" w:eastAsia="Times New Roman" w:hAnsi="Consolas" w:cs="Times New Roman"/>
+          <w:color w:val="D4D4D4"/>
+          <w:sz w:val="21"/>
+          <w:szCs w:val="21"/>
+          <w:lang w:eastAsia="pt-BR"/>
+        </w:rPr>
+      </w:pPr>
+      <w:r>
+        <w:rPr>
+          <w:rFonts w:ascii="Consolas" w:eastAsia="Times New Roman" w:hAnsi="Consolas" w:cs="Times New Roman"/>
+          <w:color w:val="808080"/>
+          <w:sz w:val="21"/>
+          <w:szCs w:val="21"/>
+          <w:lang w:eastAsia="pt-BR"/>
+        </w:rPr>
+        <w:t>&lt;</w:t>
+      </w:r>
+      <w:proofErr w:type="gramStart"/>
+      <w:r>
+        <w:rPr>
+          <w:rFonts w:ascii="Consolas" w:eastAsia="Times New Roman" w:hAnsi="Consolas" w:cs="Times New Roman"/>
+          <w:color w:val="569CD6"/>
+          <w:sz w:val="21"/>
+          <w:szCs w:val="21"/>
+          <w:lang w:eastAsia="pt-BR"/>
+        </w:rPr>
+        <w:t>p</w:t>
+      </w:r>
+      <w:proofErr w:type="gramEnd"/>
+      <w:r>
+        <w:rPr>
+          <w:rFonts w:ascii="Consolas" w:eastAsia="Times New Roman" w:hAnsi="Consolas" w:cs="Times New Roman"/>
+          <w:color w:val="808080"/>
+          <w:sz w:val="21"/>
+          <w:szCs w:val="21"/>
+          <w:lang w:eastAsia="pt-BR"/>
+        </w:rPr>
+        <w:t>&gt;</w:t>
+      </w:r>
+    </w:p>
+    <w:p>
+      <w:pPr>
+        <w:shd w:val="clear" w:color="auto" w:fill="1E1E1E"/>
+        <w:spacing w:after="0" w:line="285" w:lineRule="atLeast"/>
+        <w:ind w:firstLine="708"/>
+        <w:rPr>
+          <w:rFonts w:ascii="Consolas" w:eastAsia="Times New Roman" w:hAnsi="Consolas" w:cs="Times New Roman"/>
+          <w:color w:val="D4D4D4"/>
+          <w:sz w:val="21"/>
+          <w:szCs w:val="21"/>
+          <w:lang w:eastAsia="pt-BR"/>
+        </w:rPr>
+      </w:pPr>
+      <w:r>
+        <w:rPr>
+          <w:rFonts w:ascii="Consolas" w:eastAsia="Times New Roman" w:hAnsi="Consolas" w:cs="Times New Roman"/>
+          <w:color w:val="808080"/>
+          <w:sz w:val="21"/>
+          <w:szCs w:val="21"/>
+          <w:lang w:eastAsia="pt-BR"/>
+        </w:rPr>
+        <w:t>&lt;</w:t>
+      </w:r>
+      <w:proofErr w:type="spellStart"/>
+      <w:proofErr w:type="gramStart"/>
+      <w:r>
+        <w:rPr>
+          <w:rFonts w:ascii="Consolas" w:eastAsia="Times New Roman" w:hAnsi="Consolas" w:cs="Times New Roman"/>
+          <w:color w:val="569CD6"/>
+          <w:sz w:val="21"/>
+          <w:szCs w:val="21"/>
+          <w:lang w:eastAsia="pt-BR"/>
+        </w:rPr>
+        <w:t>label</w:t>
+      </w:r>
+      <w:proofErr w:type="spellEnd"/>
+      <w:proofErr w:type="gramEnd"/>
+      <w:r>
+        <w:rPr>
+          <w:rFonts w:ascii="Consolas" w:eastAsia="Times New Roman" w:hAnsi="Consolas" w:cs="Times New Roman"/>
+          <w:color w:val="D4D4D4"/>
+          <w:sz w:val="21"/>
+          <w:szCs w:val="21"/>
+          <w:lang w:eastAsia="pt-BR"/>
+        </w:rPr>
+        <w:t xml:space="preserve"> </w:t>
+      </w:r>
+      <w:r>
+        <w:rPr>
+          <w:rFonts w:ascii="Consolas" w:eastAsia="Times New Roman" w:hAnsi="Consolas" w:cs="Times New Roman"/>
+          <w:color w:val="9CDCFE"/>
+          <w:sz w:val="21"/>
+          <w:szCs w:val="21"/>
+          <w:lang w:eastAsia="pt-BR"/>
+        </w:rPr>
+        <w:t>for</w:t>
+      </w:r>
+      <w:r>
+        <w:rPr>
+          <w:rFonts w:ascii="Consolas" w:eastAsia="Times New Roman" w:hAnsi="Consolas" w:cs="Times New Roman"/>
+          <w:color w:val="D4D4D4"/>
+          <w:sz w:val="21"/>
+          <w:szCs w:val="21"/>
+          <w:lang w:eastAsia="pt-BR"/>
+        </w:rPr>
+        <w:t>=</w:t>
+      </w:r>
+      <w:r>
+        <w:rPr>
+          <w:rFonts w:ascii="Consolas" w:eastAsia="Times New Roman" w:hAnsi="Consolas" w:cs="Times New Roman"/>
+          <w:color w:val="CE9178"/>
+          <w:sz w:val="21"/>
+          <w:szCs w:val="21"/>
+          <w:lang w:eastAsia="pt-BR"/>
+        </w:rPr>
+        <w:t>"</w:t>
+      </w:r>
+      <w:proofErr w:type="spellStart"/>
+      <w:r>
+        <w:rPr>
+          <w:rFonts w:ascii="Consolas" w:eastAsia="Times New Roman" w:hAnsi="Consolas" w:cs="Times New Roman"/>
+          <w:color w:val="CE9178"/>
+          <w:sz w:val="21"/>
+          <w:szCs w:val="21"/>
+          <w:lang w:eastAsia="pt-BR"/>
+        </w:rPr>
+        <w:t>isenha</w:t>
+      </w:r>
+      <w:proofErr w:type="spellEnd"/>
+      <w:r>
+        <w:rPr>
+          <w:rFonts w:ascii="Consolas" w:eastAsia="Times New Roman" w:hAnsi="Consolas" w:cs="Times New Roman"/>
+          <w:color w:val="CE9178"/>
+          <w:sz w:val="21"/>
+          <w:szCs w:val="21"/>
+          <w:lang w:eastAsia="pt-BR"/>
+        </w:rPr>
+        <w:t>"</w:t>
+      </w:r>
+      <w:r>
+        <w:rPr>
+          <w:rFonts w:ascii="Consolas" w:eastAsia="Times New Roman" w:hAnsi="Consolas" w:cs="Times New Roman"/>
+          <w:color w:val="808080"/>
+          <w:sz w:val="21"/>
+          <w:szCs w:val="21"/>
+          <w:lang w:eastAsia="pt-BR"/>
+        </w:rPr>
+        <w:t>&gt;</w:t>
+      </w:r>
+      <w:r>
+        <w:rPr>
+          <w:rFonts w:ascii="Consolas" w:eastAsia="Times New Roman" w:hAnsi="Consolas" w:cs="Times New Roman"/>
+          <w:color w:val="D4D4D4"/>
+          <w:sz w:val="21"/>
+          <w:szCs w:val="21"/>
+          <w:lang w:eastAsia="pt-BR"/>
+        </w:rPr>
+        <w:t>Senha:</w:t>
+      </w:r>
+      <w:r>
+        <w:rPr>
+          <w:rFonts w:ascii="Consolas" w:eastAsia="Times New Roman" w:hAnsi="Consolas" w:cs="Times New Roman"/>
+          <w:color w:val="808080"/>
+          <w:sz w:val="21"/>
+          <w:szCs w:val="21"/>
+          <w:lang w:eastAsia="pt-BR"/>
+        </w:rPr>
+        <w:t>&lt;/</w:t>
+      </w:r>
+      <w:proofErr w:type="spellStart"/>
+      <w:r>
+        <w:rPr>
+          <w:rFonts w:ascii="Consolas" w:eastAsia="Times New Roman" w:hAnsi="Consolas" w:cs="Times New Roman"/>
+          <w:color w:val="569CD6"/>
+          <w:sz w:val="21"/>
+          <w:szCs w:val="21"/>
+          <w:lang w:eastAsia="pt-BR"/>
+        </w:rPr>
+        <w:t>label</w:t>
+      </w:r>
+      <w:proofErr w:type="spellEnd"/>
+      <w:r>
+        <w:rPr>
+          <w:rFonts w:ascii="Consolas" w:eastAsia="Times New Roman" w:hAnsi="Consolas" w:cs="Times New Roman"/>
+          <w:color w:val="808080"/>
+          <w:sz w:val="21"/>
+          <w:szCs w:val="21"/>
+          <w:lang w:eastAsia="pt-BR"/>
+        </w:rPr>
+        <w:t>&gt;</w:t>
+      </w:r>
+      <w:r>
+        <w:rPr>
+          <w:rFonts w:ascii="Consolas" w:eastAsia="Times New Roman" w:hAnsi="Consolas" w:cs="Times New Roman"/>
+          <w:color w:val="D4D4D4"/>
+          <w:sz w:val="21"/>
+          <w:szCs w:val="21"/>
+          <w:lang w:eastAsia="pt-BR"/>
+        </w:rPr>
+        <w:t xml:space="preserve"> </w:t>
+      </w:r>
+      <w:r>
+        <w:rPr>
+          <w:rFonts w:ascii="Consolas" w:eastAsia="Times New Roman" w:hAnsi="Consolas" w:cs="Times New Roman"/>
+          <w:color w:val="808080"/>
+          <w:sz w:val="21"/>
+          <w:szCs w:val="21"/>
+          <w:lang w:eastAsia="pt-BR"/>
+        </w:rPr>
+        <w:t>&lt;</w:t>
+      </w:r>
+      <w:r>
+        <w:rPr>
+          <w:rFonts w:ascii="Consolas" w:eastAsia="Times New Roman" w:hAnsi="Consolas" w:cs="Times New Roman"/>
+          <w:color w:val="569CD6"/>
+          <w:sz w:val="21"/>
+          <w:szCs w:val="21"/>
+          <w:lang w:eastAsia="pt-BR"/>
+        </w:rPr>
+        <w:t>input</w:t>
+      </w:r>
+      <w:r>
+        <w:rPr>
+          <w:rFonts w:ascii="Consolas" w:eastAsia="Times New Roman" w:hAnsi="Consolas" w:cs="Times New Roman"/>
+          <w:color w:val="D4D4D4"/>
+          <w:sz w:val="21"/>
+          <w:szCs w:val="21"/>
+          <w:lang w:eastAsia="pt-BR"/>
+        </w:rPr>
+        <w:t xml:space="preserve"> </w:t>
+      </w:r>
+      <w:proofErr w:type="spellStart"/>
+      <w:r>
+        <w:rPr>
+          <w:rFonts w:ascii="Consolas" w:eastAsia="Times New Roman" w:hAnsi="Consolas" w:cs="Times New Roman"/>
+          <w:color w:val="9CDCFE"/>
+          <w:sz w:val="21"/>
+          <w:szCs w:val="21"/>
+          <w:lang w:eastAsia="pt-BR"/>
+        </w:rPr>
+        <w:t>type</w:t>
+      </w:r>
+      <w:proofErr w:type="spellEnd"/>
+      <w:r>
+        <w:rPr>
+          <w:rFonts w:ascii="Consolas" w:eastAsia="Times New Roman" w:hAnsi="Consolas" w:cs="Times New Roman"/>
+          <w:color w:val="D4D4D4"/>
+          <w:sz w:val="21"/>
+          <w:szCs w:val="21"/>
+          <w:lang w:eastAsia="pt-BR"/>
+        </w:rPr>
+        <w:t>=</w:t>
+      </w:r>
+      <w:r>
+        <w:rPr>
+          <w:rFonts w:ascii="Consolas" w:eastAsia="Times New Roman" w:hAnsi="Consolas" w:cs="Times New Roman"/>
+          <w:color w:val="CE9178"/>
+          <w:sz w:val="21"/>
+          <w:szCs w:val="21"/>
+          <w:lang w:eastAsia="pt-BR"/>
+        </w:rPr>
+        <w:t>"</w:t>
+      </w:r>
+      <w:proofErr w:type="spellStart"/>
+      <w:r>
+        <w:rPr>
+          <w:rFonts w:ascii="Consolas" w:eastAsia="Times New Roman" w:hAnsi="Consolas" w:cs="Times New Roman"/>
+          <w:color w:val="CE9178"/>
+          <w:sz w:val="21"/>
+          <w:szCs w:val="21"/>
+          <w:lang w:eastAsia="pt-BR"/>
+        </w:rPr>
+        <w:t>password</w:t>
+      </w:r>
+      <w:proofErr w:type="spellEnd"/>
+      <w:r>
+        <w:rPr>
+          <w:rFonts w:ascii="Consolas" w:eastAsia="Times New Roman" w:hAnsi="Consolas" w:cs="Times New Roman"/>
+          <w:color w:val="CE9178"/>
+          <w:sz w:val="21"/>
+          <w:szCs w:val="21"/>
+          <w:lang w:eastAsia="pt-BR"/>
+        </w:rPr>
+        <w:t>"</w:t>
+      </w:r>
+      <w:r>
+        <w:rPr>
+          <w:rFonts w:ascii="Consolas" w:eastAsia="Times New Roman" w:hAnsi="Consolas" w:cs="Times New Roman"/>
+          <w:color w:val="D4D4D4"/>
+          <w:sz w:val="21"/>
+          <w:szCs w:val="21"/>
+          <w:lang w:eastAsia="pt-BR"/>
+        </w:rPr>
+        <w:t xml:space="preserve"> </w:t>
+      </w:r>
+      <w:proofErr w:type="spellStart"/>
+      <w:r>
+        <w:rPr>
+          <w:rFonts w:ascii="Consolas" w:eastAsia="Times New Roman" w:hAnsi="Consolas" w:cs="Times New Roman"/>
+          <w:color w:val="9CDCFE"/>
+          <w:sz w:val="21"/>
+          <w:szCs w:val="21"/>
+          <w:lang w:eastAsia="pt-BR"/>
+        </w:rPr>
+        <w:t>name</w:t>
+      </w:r>
+      <w:proofErr w:type="spellEnd"/>
+      <w:r>
+        <w:rPr>
+          <w:rFonts w:ascii="Consolas" w:eastAsia="Times New Roman" w:hAnsi="Consolas" w:cs="Times New Roman"/>
+          <w:color w:val="D4D4D4"/>
+          <w:sz w:val="21"/>
+          <w:szCs w:val="21"/>
+          <w:lang w:eastAsia="pt-BR"/>
+        </w:rPr>
+        <w:t>=</w:t>
+      </w:r>
+      <w:r>
+        <w:rPr>
+          <w:rFonts w:ascii="Consolas" w:eastAsia="Times New Roman" w:hAnsi="Consolas" w:cs="Times New Roman"/>
+          <w:color w:val="CE9178"/>
+          <w:sz w:val="21"/>
+          <w:szCs w:val="21"/>
+          <w:lang w:eastAsia="pt-BR"/>
+        </w:rPr>
+        <w:t>"senha"</w:t>
+      </w:r>
+      <w:r>
+        <w:rPr>
+          <w:rFonts w:ascii="Consolas" w:eastAsia="Times New Roman" w:hAnsi="Consolas" w:cs="Times New Roman"/>
+          <w:color w:val="D4D4D4"/>
+          <w:sz w:val="21"/>
+          <w:szCs w:val="21"/>
+          <w:lang w:eastAsia="pt-BR"/>
+        </w:rPr>
+        <w:t xml:space="preserve"> </w:t>
+      </w:r>
+      <w:r>
+        <w:rPr>
+          <w:rFonts w:ascii="Consolas" w:eastAsia="Times New Roman" w:hAnsi="Consolas" w:cs="Times New Roman"/>
+          <w:color w:val="9CDCFE"/>
+          <w:sz w:val="21"/>
+          <w:szCs w:val="21"/>
+          <w:lang w:eastAsia="pt-BR"/>
+        </w:rPr>
+        <w:t>id</w:t>
+      </w:r>
+      <w:r>
+        <w:rPr>
+          <w:rFonts w:ascii="Consolas" w:eastAsia="Times New Roman" w:hAnsi="Consolas" w:cs="Times New Roman"/>
+          <w:color w:val="D4D4D4"/>
+          <w:sz w:val="21"/>
+          <w:szCs w:val="21"/>
+          <w:lang w:eastAsia="pt-BR"/>
+        </w:rPr>
+        <w:t>=</w:t>
+      </w:r>
+      <w:r>
+        <w:rPr>
+          <w:rFonts w:ascii="Consolas" w:eastAsia="Times New Roman" w:hAnsi="Consolas" w:cs="Times New Roman"/>
+          <w:color w:val="CE9178"/>
+          <w:sz w:val="21"/>
+          <w:szCs w:val="21"/>
+          <w:lang w:eastAsia="pt-BR"/>
+        </w:rPr>
+        <w:t>"</w:t>
+      </w:r>
+      <w:proofErr w:type="spellStart"/>
+      <w:r>
+        <w:rPr>
+          <w:rFonts w:ascii="Consolas" w:eastAsia="Times New Roman" w:hAnsi="Consolas" w:cs="Times New Roman"/>
+          <w:color w:val="CE9178"/>
+          <w:sz w:val="21"/>
+          <w:szCs w:val="21"/>
+          <w:lang w:eastAsia="pt-BR"/>
+        </w:rPr>
+        <w:t>isenha</w:t>
+      </w:r>
+      <w:proofErr w:type="spellEnd"/>
+      <w:r>
+        <w:rPr>
+          <w:rFonts w:ascii="Consolas" w:eastAsia="Times New Roman" w:hAnsi="Consolas" w:cs="Times New Roman"/>
+          <w:color w:val="CE9178"/>
+          <w:sz w:val="21"/>
+          <w:szCs w:val="21"/>
+          <w:lang w:eastAsia="pt-BR"/>
+        </w:rPr>
+        <w:t>"</w:t>
+      </w:r>
+      <w:r>
+        <w:rPr>
+          <w:rFonts w:ascii="Consolas" w:eastAsia="Times New Roman" w:hAnsi="Consolas" w:cs="Times New Roman"/>
+          <w:color w:val="D4D4D4"/>
+          <w:sz w:val="21"/>
+          <w:szCs w:val="21"/>
+          <w:lang w:eastAsia="pt-BR"/>
+        </w:rPr>
+        <w:t xml:space="preserve"> </w:t>
+      </w:r>
+      <w:proofErr w:type="spellStart"/>
+      <w:r>
+        <w:rPr>
+          <w:rFonts w:ascii="Consolas" w:eastAsia="Times New Roman" w:hAnsi="Consolas" w:cs="Times New Roman"/>
+          <w:color w:val="9CDCFE"/>
+          <w:sz w:val="21"/>
+          <w:szCs w:val="21"/>
+          <w:lang w:eastAsia="pt-BR"/>
+        </w:rPr>
+        <w:t>required</w:t>
+      </w:r>
+      <w:proofErr w:type="spellEnd"/>
+      <w:r>
+        <w:rPr>
+          <w:rFonts w:ascii="Consolas" w:eastAsia="Times New Roman" w:hAnsi="Consolas" w:cs="Times New Roman"/>
+          <w:color w:val="808080"/>
+          <w:sz w:val="21"/>
+          <w:szCs w:val="21"/>
+          <w:lang w:eastAsia="pt-BR"/>
+        </w:rPr>
+        <w:t>&gt;</w:t>
+      </w:r>
+    </w:p>
+    <w:p>
+      <w:pPr>
+        <w:shd w:val="clear" w:color="auto" w:fill="1E1E1E"/>
+        <w:spacing w:after="0" w:line="285" w:lineRule="atLeast"/>
+        <w:rPr>
+          <w:rFonts w:ascii="Consolas" w:eastAsia="Times New Roman" w:hAnsi="Consolas" w:cs="Times New Roman"/>
+          <w:color w:val="D4D4D4"/>
+          <w:sz w:val="21"/>
+          <w:szCs w:val="21"/>
+          <w:lang w:eastAsia="pt-BR"/>
+        </w:rPr>
+      </w:pPr>
+      <w:r>
+        <w:rPr>
+          <w:rFonts w:ascii="Consolas" w:eastAsia="Times New Roman" w:hAnsi="Consolas" w:cs="Times New Roman"/>
+          <w:color w:val="808080"/>
+          <w:sz w:val="21"/>
+          <w:szCs w:val="21"/>
+          <w:lang w:eastAsia="pt-BR"/>
+        </w:rPr>
+        <w:t>&lt;/</w:t>
+      </w:r>
+      <w:r>
+        <w:rPr>
+          <w:rFonts w:ascii="Consolas" w:eastAsia="Times New Roman" w:hAnsi="Consolas" w:cs="Times New Roman"/>
+          <w:color w:val="569CD6"/>
+          <w:sz w:val="21"/>
+          <w:szCs w:val="21"/>
+          <w:lang w:eastAsia="pt-BR"/>
+        </w:rPr>
+        <w:t>p</w:t>
+      </w:r>
+      <w:r>
+        <w:rPr>
+          <w:rFonts w:ascii="Consolas" w:eastAsia="Times New Roman" w:hAnsi="Consolas" w:cs="Times New Roman"/>
+          <w:color w:val="808080"/>
+          <w:sz w:val="21"/>
+          <w:szCs w:val="21"/>
+          <w:lang w:eastAsia="pt-BR"/>
+        </w:rPr>
+        <w:t>&gt;</w:t>
+      </w:r>
+    </w:p>
+    <w:p>
+      <w:pPr>
+        <w:rPr>
+          <w:rFonts w:ascii="Arial" w:hAnsi="Arial" w:cs="Arial"/>
+          <w:color w:val="1B1B1B"/>
+          <w:szCs w:val="24"/>
+          <w:shd w:val="clear" w:color="auto" w:fill="FFFFFF"/>
+        </w:rPr>
+      </w:pPr>
+    </w:p>
+    <w:p>
+      <w:pPr>
+        <w:rPr>
+          <w:rFonts w:ascii="Arial" w:hAnsi="Arial" w:cs="Arial"/>
+          <w:color w:val="1B1B1B"/>
+          <w:szCs w:val="24"/>
+          <w:shd w:val="clear" w:color="auto" w:fill="FFFFFF"/>
+        </w:rPr>
+      </w:pPr>
+      <w:r>
+        <w:rPr>
+          <w:rFonts w:ascii="Arial" w:hAnsi="Arial" w:cs="Arial"/>
+          <w:color w:val="1B1B1B"/>
+          <w:szCs w:val="24"/>
+          <w:shd w:val="clear" w:color="auto" w:fill="FFFFFF"/>
+        </w:rPr>
+        <w:t>Para especificar o mínimo e/ou o máximo de caracteres</w:t>
+      </w:r>
+      <w:r>
+        <w:rPr>
+          <w:rFonts w:ascii="Arial" w:hAnsi="Arial" w:cs="Arial"/>
+          <w:color w:val="1B1B1B"/>
+          <w:szCs w:val="24"/>
+          <w:shd w:val="clear" w:color="auto" w:fill="FFFFFF"/>
+        </w:rPr>
+        <w:t xml:space="preserve"> utilizar, respectivamente, </w:t>
+      </w:r>
+      <w:proofErr w:type="spellStart"/>
+      <w:r>
+        <w:rPr>
+          <w:rFonts w:ascii="Arial" w:hAnsi="Arial" w:cs="Arial"/>
+          <w:b/>
+          <w:color w:val="1B1B1B"/>
+          <w:szCs w:val="24"/>
+          <w:shd w:val="clear" w:color="auto" w:fill="FFFFFF"/>
+        </w:rPr>
+        <w:t>minlength</w:t>
+      </w:r>
+      <w:proofErr w:type="spellEnd"/>
+      <w:r>
+        <w:rPr>
+          <w:rFonts w:ascii="Arial" w:hAnsi="Arial" w:cs="Arial"/>
+          <w:color w:val="1B1B1B"/>
+          <w:szCs w:val="24"/>
+          <w:shd w:val="clear" w:color="auto" w:fill="FFFFFF"/>
+        </w:rPr>
+        <w:t xml:space="preserve"> e </w:t>
+      </w:r>
+      <w:proofErr w:type="spellStart"/>
+      <w:r>
+        <w:rPr>
+          <w:rFonts w:ascii="Arial" w:hAnsi="Arial" w:cs="Arial"/>
+          <w:b/>
+          <w:color w:val="1B1B1B"/>
+          <w:szCs w:val="24"/>
+          <w:shd w:val="clear" w:color="auto" w:fill="FFFFFF"/>
+        </w:rPr>
+        <w:t>maxlength</w:t>
+      </w:r>
+      <w:proofErr w:type="spellEnd"/>
+      <w:r>
+        <w:rPr>
+          <w:rFonts w:ascii="Arial" w:hAnsi="Arial" w:cs="Arial"/>
+          <w:color w:val="1B1B1B"/>
+          <w:szCs w:val="24"/>
+          <w:shd w:val="clear" w:color="auto" w:fill="FFFFFF"/>
+        </w:rPr>
+        <w:t>:</w:t>
+      </w:r>
+    </w:p>
+    <w:p>
+      <w:pPr>
+        <w:shd w:val="clear" w:color="auto" w:fill="1E1E1E"/>
+        <w:spacing w:after="0" w:line="285" w:lineRule="atLeast"/>
+        <w:rPr>
+          <w:rFonts w:ascii="Consolas" w:eastAsia="Times New Roman" w:hAnsi="Consolas" w:cs="Times New Roman"/>
+          <w:color w:val="D4D4D4"/>
+          <w:sz w:val="21"/>
+          <w:szCs w:val="21"/>
+          <w:lang w:val="en-US" w:eastAsia="pt-BR"/>
+        </w:rPr>
+      </w:pPr>
+      <w:r>
+        <w:rPr>
+          <w:rFonts w:ascii="Consolas" w:eastAsia="Times New Roman" w:hAnsi="Consolas" w:cs="Times New Roman"/>
+          <w:color w:val="808080"/>
+          <w:sz w:val="21"/>
+          <w:szCs w:val="21"/>
+          <w:lang w:val="en-US" w:eastAsia="pt-BR"/>
+        </w:rPr>
+        <w:t>&lt;</w:t>
+      </w:r>
+      <w:r>
+        <w:rPr>
+          <w:rFonts w:ascii="Consolas" w:eastAsia="Times New Roman" w:hAnsi="Consolas" w:cs="Times New Roman"/>
+          <w:color w:val="569CD6"/>
+          <w:sz w:val="21"/>
+          <w:szCs w:val="21"/>
+          <w:lang w:val="en-US" w:eastAsia="pt-BR"/>
+        </w:rPr>
+        <w:t>p</w:t>
+      </w:r>
+      <w:r>
+        <w:rPr>
+          <w:rFonts w:ascii="Consolas" w:eastAsia="Times New Roman" w:hAnsi="Consolas" w:cs="Times New Roman"/>
+          <w:color w:val="808080"/>
+          <w:sz w:val="21"/>
+          <w:szCs w:val="21"/>
+          <w:lang w:val="en-US" w:eastAsia="pt-BR"/>
+        </w:rPr>
+        <w:t>&gt;</w:t>
+      </w:r>
+    </w:p>
+    <w:p>
+      <w:pPr>
+        <w:shd w:val="clear" w:color="auto" w:fill="1E1E1E"/>
+        <w:spacing w:after="0" w:line="285" w:lineRule="atLeast"/>
+        <w:ind w:firstLine="708"/>
+        <w:rPr>
+          <w:rFonts w:ascii="Consolas" w:eastAsia="Times New Roman" w:hAnsi="Consolas" w:cs="Times New Roman"/>
+          <w:color w:val="D4D4D4"/>
+          <w:sz w:val="21"/>
+          <w:szCs w:val="21"/>
+          <w:lang w:val="en-US" w:eastAsia="pt-BR"/>
+        </w:rPr>
+      </w:pPr>
+      <w:r>
+        <w:rPr>
+          <w:rFonts w:ascii="Consolas" w:eastAsia="Times New Roman" w:hAnsi="Consolas" w:cs="Times New Roman"/>
+          <w:color w:val="808080"/>
+          <w:sz w:val="21"/>
+          <w:szCs w:val="21"/>
+          <w:lang w:val="en-US" w:eastAsia="pt-BR"/>
+        </w:rPr>
+        <w:t>&lt;</w:t>
+      </w:r>
+      <w:r>
+        <w:rPr>
+          <w:rFonts w:ascii="Consolas" w:eastAsia="Times New Roman" w:hAnsi="Consolas" w:cs="Times New Roman"/>
+          <w:color w:val="569CD6"/>
+          <w:sz w:val="21"/>
+          <w:szCs w:val="21"/>
+          <w:lang w:val="en-US" w:eastAsia="pt-BR"/>
+        </w:rPr>
+        <w:t>label</w:t>
+      </w:r>
+      <w:r>
+        <w:rPr>
+          <w:rFonts w:ascii="Consolas" w:eastAsia="Times New Roman" w:hAnsi="Consolas" w:cs="Times New Roman"/>
+          <w:color w:val="D4D4D4"/>
+          <w:sz w:val="21"/>
+          <w:szCs w:val="21"/>
+          <w:lang w:val="en-US" w:eastAsia="pt-BR"/>
+        </w:rPr>
+        <w:t xml:space="preserve"> </w:t>
+      </w:r>
+      <w:r>
+        <w:rPr>
+          <w:rFonts w:ascii="Consolas" w:eastAsia="Times New Roman" w:hAnsi="Consolas" w:cs="Times New Roman"/>
+          <w:color w:val="9CDCFE"/>
+          <w:sz w:val="21"/>
+          <w:szCs w:val="21"/>
+          <w:lang w:val="en-US" w:eastAsia="pt-BR"/>
+        </w:rPr>
+        <w:t>for</w:t>
+      </w:r>
+      <w:r>
+        <w:rPr>
+          <w:rFonts w:ascii="Consolas" w:eastAsia="Times New Roman" w:hAnsi="Consolas" w:cs="Times New Roman"/>
+          <w:color w:val="D4D4D4"/>
+          <w:sz w:val="21"/>
+          <w:szCs w:val="21"/>
+          <w:lang w:val="en-US" w:eastAsia="pt-BR"/>
+        </w:rPr>
+        <w:t>=</w:t>
+      </w:r>
+      <w:r>
+        <w:rPr>
+          <w:rFonts w:ascii="Consolas" w:eastAsia="Times New Roman" w:hAnsi="Consolas" w:cs="Times New Roman"/>
+          <w:color w:val="CE9178"/>
+          <w:sz w:val="21"/>
+          <w:szCs w:val="21"/>
+          <w:lang w:val="en-US" w:eastAsia="pt-BR"/>
+        </w:rPr>
+        <w:t>"</w:t>
+      </w:r>
+      <w:proofErr w:type="spellStart"/>
+      <w:r>
+        <w:rPr>
+          <w:rFonts w:ascii="Consolas" w:eastAsia="Times New Roman" w:hAnsi="Consolas" w:cs="Times New Roman"/>
+          <w:color w:val="CE9178"/>
+          <w:sz w:val="21"/>
+          <w:szCs w:val="21"/>
+          <w:lang w:val="en-US" w:eastAsia="pt-BR"/>
+        </w:rPr>
+        <w:t>isenha</w:t>
+      </w:r>
+      <w:proofErr w:type="spellEnd"/>
+      <w:r>
+        <w:rPr>
+          <w:rFonts w:ascii="Consolas" w:eastAsia="Times New Roman" w:hAnsi="Consolas" w:cs="Times New Roman"/>
+          <w:color w:val="CE9178"/>
+          <w:sz w:val="21"/>
+          <w:szCs w:val="21"/>
+          <w:lang w:val="en-US" w:eastAsia="pt-BR"/>
+        </w:rPr>
+        <w:t>"</w:t>
+      </w:r>
+      <w:r>
+        <w:rPr>
+          <w:rFonts w:ascii="Consolas" w:eastAsia="Times New Roman" w:hAnsi="Consolas" w:cs="Times New Roman"/>
+          <w:color w:val="808080"/>
+          <w:sz w:val="21"/>
+          <w:szCs w:val="21"/>
+          <w:lang w:val="en-US" w:eastAsia="pt-BR"/>
+        </w:rPr>
+        <w:t>&gt;</w:t>
+      </w:r>
+      <w:proofErr w:type="spellStart"/>
+      <w:proofErr w:type="gramStart"/>
+      <w:r>
+        <w:rPr>
+          <w:rFonts w:ascii="Consolas" w:eastAsia="Times New Roman" w:hAnsi="Consolas" w:cs="Times New Roman"/>
+          <w:color w:val="D4D4D4"/>
+          <w:sz w:val="21"/>
+          <w:szCs w:val="21"/>
+          <w:lang w:val="en-US" w:eastAsia="pt-BR"/>
+        </w:rPr>
+        <w:t>Senha</w:t>
+      </w:r>
+      <w:proofErr w:type="spellEnd"/>
+      <w:r>
+        <w:rPr>
+          <w:rFonts w:ascii="Consolas" w:eastAsia="Times New Roman" w:hAnsi="Consolas" w:cs="Times New Roman"/>
+          <w:color w:val="D4D4D4"/>
+          <w:sz w:val="21"/>
+          <w:szCs w:val="21"/>
+          <w:lang w:val="en-US" w:eastAsia="pt-BR"/>
+        </w:rPr>
+        <w:t>:</w:t>
+      </w:r>
+      <w:proofErr w:type="gramEnd"/>
+      <w:r>
+        <w:rPr>
+          <w:rFonts w:ascii="Consolas" w:eastAsia="Times New Roman" w:hAnsi="Consolas" w:cs="Times New Roman"/>
+          <w:color w:val="808080"/>
+          <w:sz w:val="21"/>
+          <w:szCs w:val="21"/>
+          <w:lang w:val="en-US" w:eastAsia="pt-BR"/>
+        </w:rPr>
+        <w:t>&lt;/</w:t>
+      </w:r>
+      <w:r>
+        <w:rPr>
+          <w:rFonts w:ascii="Consolas" w:eastAsia="Times New Roman" w:hAnsi="Consolas" w:cs="Times New Roman"/>
+          <w:color w:val="569CD6"/>
+          <w:sz w:val="21"/>
+          <w:szCs w:val="21"/>
+          <w:lang w:val="en-US" w:eastAsia="pt-BR"/>
+        </w:rPr>
+        <w:t>label</w:t>
+      </w:r>
+      <w:r>
+        <w:rPr>
+          <w:rFonts w:ascii="Consolas" w:eastAsia="Times New Roman" w:hAnsi="Consolas" w:cs="Times New Roman"/>
+          <w:color w:val="808080"/>
+          <w:sz w:val="21"/>
+          <w:szCs w:val="21"/>
+          <w:lang w:val="en-US" w:eastAsia="pt-BR"/>
+        </w:rPr>
+        <w:t>&gt;</w:t>
+      </w:r>
+      <w:r>
+        <w:rPr>
+          <w:rFonts w:ascii="Consolas" w:eastAsia="Times New Roman" w:hAnsi="Consolas" w:cs="Times New Roman"/>
+          <w:color w:val="D4D4D4"/>
+          <w:sz w:val="21"/>
+          <w:szCs w:val="21"/>
+          <w:lang w:val="en-US" w:eastAsia="pt-BR"/>
+        </w:rPr>
+        <w:t xml:space="preserve"> </w:t>
+      </w:r>
+      <w:r>
+        <w:rPr>
+          <w:rFonts w:ascii="Consolas" w:eastAsia="Times New Roman" w:hAnsi="Consolas" w:cs="Times New Roman"/>
+          <w:color w:val="808080"/>
+          <w:sz w:val="21"/>
+          <w:szCs w:val="21"/>
+          <w:lang w:val="en-US" w:eastAsia="pt-BR"/>
+        </w:rPr>
+        <w:t>&lt;</w:t>
+      </w:r>
+      <w:r>
+        <w:rPr>
+          <w:rFonts w:ascii="Consolas" w:eastAsia="Times New Roman" w:hAnsi="Consolas" w:cs="Times New Roman"/>
+          <w:color w:val="569CD6"/>
+          <w:sz w:val="21"/>
+          <w:szCs w:val="21"/>
+          <w:lang w:val="en-US" w:eastAsia="pt-BR"/>
+        </w:rPr>
+        <w:t>input</w:t>
+      </w:r>
+      <w:r>
+        <w:rPr>
+          <w:rFonts w:ascii="Consolas" w:eastAsia="Times New Roman" w:hAnsi="Consolas" w:cs="Times New Roman"/>
+          <w:color w:val="D4D4D4"/>
+          <w:sz w:val="21"/>
+          <w:szCs w:val="21"/>
+          <w:lang w:val="en-US" w:eastAsia="pt-BR"/>
+        </w:rPr>
+        <w:t xml:space="preserve"> </w:t>
+      </w:r>
+      <w:r>
+        <w:rPr>
+          <w:rFonts w:ascii="Consolas" w:eastAsia="Times New Roman" w:hAnsi="Consolas" w:cs="Times New Roman"/>
+          <w:color w:val="9CDCFE"/>
+          <w:sz w:val="21"/>
+          <w:szCs w:val="21"/>
+          <w:lang w:val="en-US" w:eastAsia="pt-BR"/>
+        </w:rPr>
+        <w:t>type</w:t>
+      </w:r>
+      <w:r>
+        <w:rPr>
+          <w:rFonts w:ascii="Consolas" w:eastAsia="Times New Roman" w:hAnsi="Consolas" w:cs="Times New Roman"/>
+          <w:color w:val="D4D4D4"/>
+          <w:sz w:val="21"/>
+          <w:szCs w:val="21"/>
+          <w:lang w:val="en-US" w:eastAsia="pt-BR"/>
+        </w:rPr>
+        <w:t>=</w:t>
+      </w:r>
+      <w:r>
+        <w:rPr>
+          <w:rFonts w:ascii="Consolas" w:eastAsia="Times New Roman" w:hAnsi="Consolas" w:cs="Times New Roman"/>
+          <w:color w:val="CE9178"/>
+          <w:sz w:val="21"/>
+          <w:szCs w:val="21"/>
+          <w:lang w:val="en-US" w:eastAsia="pt-BR"/>
+        </w:rPr>
+        <w:t>"password"</w:t>
+      </w:r>
+      <w:r>
+        <w:rPr>
+          <w:rFonts w:ascii="Consolas" w:eastAsia="Times New Roman" w:hAnsi="Consolas" w:cs="Times New Roman"/>
+          <w:color w:val="D4D4D4"/>
+          <w:sz w:val="21"/>
+          <w:szCs w:val="21"/>
+          <w:lang w:val="en-US" w:eastAsia="pt-BR"/>
+        </w:rPr>
+        <w:t xml:space="preserve"> </w:t>
+      </w:r>
+      <w:r>
+        <w:rPr>
+          <w:rFonts w:ascii="Consolas" w:eastAsia="Times New Roman" w:hAnsi="Consolas" w:cs="Times New Roman"/>
+          <w:color w:val="9CDCFE"/>
+          <w:sz w:val="21"/>
+          <w:szCs w:val="21"/>
+          <w:lang w:val="en-US" w:eastAsia="pt-BR"/>
+        </w:rPr>
+        <w:t>name</w:t>
+      </w:r>
+      <w:r>
+        <w:rPr>
+          <w:rFonts w:ascii="Consolas" w:eastAsia="Times New Roman" w:hAnsi="Consolas" w:cs="Times New Roman"/>
+          <w:color w:val="D4D4D4"/>
+          <w:sz w:val="21"/>
+          <w:szCs w:val="21"/>
+          <w:lang w:val="en-US" w:eastAsia="pt-BR"/>
+        </w:rPr>
+        <w:t>=</w:t>
+      </w:r>
+      <w:r>
+        <w:rPr>
+          <w:rFonts w:ascii="Consolas" w:eastAsia="Times New Roman" w:hAnsi="Consolas" w:cs="Times New Roman"/>
+          <w:color w:val="CE9178"/>
+          <w:sz w:val="21"/>
+          <w:szCs w:val="21"/>
+          <w:lang w:val="en-US" w:eastAsia="pt-BR"/>
+        </w:rPr>
+        <w:t>"</w:t>
+      </w:r>
+      <w:proofErr w:type="spellStart"/>
+      <w:r>
+        <w:rPr>
+          <w:rFonts w:ascii="Consolas" w:eastAsia="Times New Roman" w:hAnsi="Consolas" w:cs="Times New Roman"/>
+          <w:color w:val="CE9178"/>
+          <w:sz w:val="21"/>
+          <w:szCs w:val="21"/>
+          <w:lang w:val="en-US" w:eastAsia="pt-BR"/>
+        </w:rPr>
+        <w:t>senha</w:t>
+      </w:r>
+      <w:proofErr w:type="spellEnd"/>
+      <w:r>
+        <w:rPr>
+          <w:rFonts w:ascii="Consolas" w:eastAsia="Times New Roman" w:hAnsi="Consolas" w:cs="Times New Roman"/>
+          <w:color w:val="CE9178"/>
+          <w:sz w:val="21"/>
+          <w:szCs w:val="21"/>
+          <w:lang w:val="en-US" w:eastAsia="pt-BR"/>
+        </w:rPr>
+        <w:t>"</w:t>
+      </w:r>
+      <w:r>
+        <w:rPr>
+          <w:rFonts w:ascii="Consolas" w:eastAsia="Times New Roman" w:hAnsi="Consolas" w:cs="Times New Roman"/>
+          <w:color w:val="D4D4D4"/>
+          <w:sz w:val="21"/>
+          <w:szCs w:val="21"/>
+          <w:lang w:val="en-US" w:eastAsia="pt-BR"/>
+        </w:rPr>
+        <w:t xml:space="preserve"> </w:t>
+      </w:r>
+      <w:r>
+        <w:rPr>
+          <w:rFonts w:ascii="Consolas" w:eastAsia="Times New Roman" w:hAnsi="Consolas" w:cs="Times New Roman"/>
+          <w:color w:val="9CDCFE"/>
+          <w:sz w:val="21"/>
+          <w:szCs w:val="21"/>
+          <w:lang w:val="en-US" w:eastAsia="pt-BR"/>
+        </w:rPr>
+        <w:t>id</w:t>
+      </w:r>
+      <w:r>
+        <w:rPr>
+          <w:rFonts w:ascii="Consolas" w:eastAsia="Times New Roman" w:hAnsi="Consolas" w:cs="Times New Roman"/>
+          <w:color w:val="D4D4D4"/>
+          <w:sz w:val="21"/>
+          <w:szCs w:val="21"/>
+          <w:lang w:val="en-US" w:eastAsia="pt-BR"/>
+        </w:rPr>
+        <w:t>=</w:t>
+      </w:r>
+      <w:r>
+        <w:rPr>
+          <w:rFonts w:ascii="Consolas" w:eastAsia="Times New Roman" w:hAnsi="Consolas" w:cs="Times New Roman"/>
+          <w:color w:val="CE9178"/>
+          <w:sz w:val="21"/>
+          <w:szCs w:val="21"/>
+          <w:lang w:val="en-US" w:eastAsia="pt-BR"/>
+        </w:rPr>
+        <w:t>"</w:t>
+      </w:r>
+      <w:proofErr w:type="spellStart"/>
+      <w:r>
+        <w:rPr>
+          <w:rFonts w:ascii="Consolas" w:eastAsia="Times New Roman" w:hAnsi="Consolas" w:cs="Times New Roman"/>
+          <w:color w:val="CE9178"/>
+          <w:sz w:val="21"/>
+          <w:szCs w:val="21"/>
+          <w:lang w:val="en-US" w:eastAsia="pt-BR"/>
+        </w:rPr>
+        <w:t>isenha</w:t>
+      </w:r>
+      <w:proofErr w:type="spellEnd"/>
+      <w:r>
+        <w:rPr>
+          <w:rFonts w:ascii="Consolas" w:eastAsia="Times New Roman" w:hAnsi="Consolas" w:cs="Times New Roman"/>
+          <w:color w:val="CE9178"/>
+          <w:sz w:val="21"/>
+          <w:szCs w:val="21"/>
+          <w:lang w:val="en-US" w:eastAsia="pt-BR"/>
+        </w:rPr>
+        <w:t>"</w:t>
+      </w:r>
+      <w:r>
+        <w:rPr>
+          <w:rFonts w:ascii="Consolas" w:eastAsia="Times New Roman" w:hAnsi="Consolas" w:cs="Times New Roman"/>
+          <w:color w:val="D4D4D4"/>
+          <w:sz w:val="21"/>
+          <w:szCs w:val="21"/>
+          <w:lang w:val="en-US" w:eastAsia="pt-BR"/>
+        </w:rPr>
+        <w:t xml:space="preserve"> </w:t>
+      </w:r>
+      <w:r>
+        <w:rPr>
+          <w:rFonts w:ascii="Consolas" w:eastAsia="Times New Roman" w:hAnsi="Consolas" w:cs="Times New Roman"/>
+          <w:color w:val="9CDCFE"/>
+          <w:sz w:val="21"/>
+          <w:szCs w:val="21"/>
+          <w:lang w:val="en-US" w:eastAsia="pt-BR"/>
+        </w:rPr>
+        <w:t>required</w:t>
+      </w:r>
+      <w:r>
+        <w:rPr>
+          <w:rFonts w:ascii="Consolas" w:eastAsia="Times New Roman" w:hAnsi="Consolas" w:cs="Times New Roman"/>
+          <w:color w:val="D4D4D4"/>
+          <w:sz w:val="21"/>
+          <w:szCs w:val="21"/>
+          <w:lang w:val="en-US" w:eastAsia="pt-BR"/>
+        </w:rPr>
+        <w:t xml:space="preserve"> </w:t>
+      </w:r>
+      <w:proofErr w:type="spellStart"/>
+      <w:r>
+        <w:rPr>
+          <w:rFonts w:ascii="Consolas" w:eastAsia="Times New Roman" w:hAnsi="Consolas" w:cs="Times New Roman"/>
+          <w:color w:val="9CDCFE"/>
+          <w:sz w:val="21"/>
+          <w:szCs w:val="21"/>
+          <w:lang w:val="en-US" w:eastAsia="pt-BR"/>
+        </w:rPr>
+        <w:t>minlength</w:t>
+      </w:r>
+      <w:proofErr w:type="spellEnd"/>
+      <w:r>
+        <w:rPr>
+          <w:rFonts w:ascii="Consolas" w:eastAsia="Times New Roman" w:hAnsi="Consolas" w:cs="Times New Roman"/>
+          <w:color w:val="D4D4D4"/>
+          <w:sz w:val="21"/>
+          <w:szCs w:val="21"/>
+          <w:lang w:val="en-US" w:eastAsia="pt-BR"/>
+        </w:rPr>
+        <w:t>=</w:t>
+      </w:r>
+      <w:r>
+        <w:rPr>
+          <w:rFonts w:ascii="Consolas" w:eastAsia="Times New Roman" w:hAnsi="Consolas" w:cs="Times New Roman"/>
+          <w:color w:val="CE9178"/>
+          <w:sz w:val="21"/>
+          <w:szCs w:val="21"/>
+          <w:lang w:val="en-US" w:eastAsia="pt-BR"/>
+        </w:rPr>
+        <w:t>"8"</w:t>
+      </w:r>
+      <w:r>
+        <w:rPr>
+          <w:rFonts w:ascii="Consolas" w:eastAsia="Times New Roman" w:hAnsi="Consolas" w:cs="Times New Roman"/>
+          <w:color w:val="D4D4D4"/>
+          <w:sz w:val="21"/>
+          <w:szCs w:val="21"/>
+          <w:lang w:val="en-US" w:eastAsia="pt-BR"/>
+        </w:rPr>
+        <w:t xml:space="preserve"> </w:t>
+      </w:r>
+      <w:proofErr w:type="spellStart"/>
+      <w:r>
+        <w:rPr>
+          <w:rFonts w:ascii="Consolas" w:eastAsia="Times New Roman" w:hAnsi="Consolas" w:cs="Times New Roman"/>
+          <w:color w:val="9CDCFE"/>
+          <w:sz w:val="21"/>
+          <w:szCs w:val="21"/>
+          <w:lang w:val="en-US" w:eastAsia="pt-BR"/>
+        </w:rPr>
+        <w:t>maxlength</w:t>
+      </w:r>
+      <w:proofErr w:type="spellEnd"/>
+      <w:r>
+        <w:rPr>
+          <w:rFonts w:ascii="Consolas" w:eastAsia="Times New Roman" w:hAnsi="Consolas" w:cs="Times New Roman"/>
+          <w:color w:val="D4D4D4"/>
+          <w:sz w:val="21"/>
+          <w:szCs w:val="21"/>
+          <w:lang w:val="en-US" w:eastAsia="pt-BR"/>
+        </w:rPr>
+        <w:t>=</w:t>
+      </w:r>
+      <w:r>
+        <w:rPr>
+          <w:rFonts w:ascii="Consolas" w:eastAsia="Times New Roman" w:hAnsi="Consolas" w:cs="Times New Roman"/>
+          <w:color w:val="CE9178"/>
+          <w:sz w:val="21"/>
+          <w:szCs w:val="21"/>
+          <w:lang w:val="en-US" w:eastAsia="pt-BR"/>
+        </w:rPr>
+        <w:t>"16"</w:t>
+      </w:r>
+      <w:r>
+        <w:rPr>
+          <w:rFonts w:ascii="Consolas" w:eastAsia="Times New Roman" w:hAnsi="Consolas" w:cs="Times New Roman"/>
+          <w:color w:val="808080"/>
+          <w:sz w:val="21"/>
+          <w:szCs w:val="21"/>
+          <w:lang w:val="en-US" w:eastAsia="pt-BR"/>
+        </w:rPr>
+        <w:t>&gt;</w:t>
+      </w:r>
+    </w:p>
+    <w:p>
+      <w:pPr>
+        <w:shd w:val="clear" w:color="auto" w:fill="1E1E1E"/>
+        <w:spacing w:after="0" w:line="285" w:lineRule="atLeast"/>
+        <w:rPr>
+          <w:rFonts w:ascii="Consolas" w:eastAsia="Times New Roman" w:hAnsi="Consolas" w:cs="Times New Roman"/>
+          <w:color w:val="D4D4D4"/>
+          <w:sz w:val="21"/>
+          <w:szCs w:val="21"/>
+          <w:lang w:eastAsia="pt-BR"/>
+        </w:rPr>
+      </w:pPr>
+      <w:r>
+        <w:rPr>
+          <w:rFonts w:ascii="Consolas" w:eastAsia="Times New Roman" w:hAnsi="Consolas" w:cs="Times New Roman"/>
+          <w:color w:val="808080"/>
+          <w:sz w:val="21"/>
+          <w:szCs w:val="21"/>
+          <w:lang w:eastAsia="pt-BR"/>
+        </w:rPr>
+        <w:t>&lt;/</w:t>
+      </w:r>
+      <w:r>
+        <w:rPr>
+          <w:rFonts w:ascii="Consolas" w:eastAsia="Times New Roman" w:hAnsi="Consolas" w:cs="Times New Roman"/>
+          <w:color w:val="569CD6"/>
+          <w:sz w:val="21"/>
+          <w:szCs w:val="21"/>
+          <w:lang w:eastAsia="pt-BR"/>
+        </w:rPr>
+        <w:t>p</w:t>
+      </w:r>
+      <w:r>
+        <w:rPr>
+          <w:rFonts w:ascii="Consolas" w:eastAsia="Times New Roman" w:hAnsi="Consolas" w:cs="Times New Roman"/>
+          <w:color w:val="808080"/>
+          <w:sz w:val="21"/>
+          <w:szCs w:val="21"/>
+          <w:lang w:eastAsia="pt-BR"/>
+        </w:rPr>
+        <w:t>&gt;</w:t>
+      </w:r>
+    </w:p>
+    <w:p>
+      <w:pPr>
+        <w:rPr>
+          <w:rFonts w:ascii="Arial" w:hAnsi="Arial" w:cs="Arial"/>
+          <w:color w:val="1B1B1B"/>
+          <w:szCs w:val="24"/>
+          <w:shd w:val="clear" w:color="auto" w:fill="FFFFFF"/>
+        </w:rPr>
+      </w:pPr>
+    </w:p>
+    <w:p>
+      <w:pPr>
+        <w:rPr>
+          <w:rFonts w:ascii="Arial" w:hAnsi="Arial" w:cs="Arial"/>
+          <w:color w:val="1B1B1B"/>
+          <w:szCs w:val="24"/>
+          <w:shd w:val="clear" w:color="auto" w:fill="FFFFFF"/>
+        </w:rPr>
+      </w:pPr>
+      <w:r>
+        <w:rPr>
+          <w:rFonts w:ascii="Arial" w:hAnsi="Arial" w:cs="Arial"/>
+          <w:color w:val="1B1B1B"/>
+          <w:szCs w:val="24"/>
+          <w:shd w:val="clear" w:color="auto" w:fill="FFFFFF"/>
+        </w:rPr>
+        <w:t xml:space="preserve">O </w:t>
+      </w:r>
+      <w:proofErr w:type="spellStart"/>
+      <w:r>
+        <w:rPr>
+          <w:rFonts w:ascii="Arial" w:hAnsi="Arial" w:cs="Arial"/>
+          <w:b/>
+          <w:color w:val="1B1B1B"/>
+          <w:szCs w:val="24"/>
+          <w:shd w:val="clear" w:color="auto" w:fill="FFFFFF"/>
+        </w:rPr>
+        <w:t>size</w:t>
+      </w:r>
+      <w:proofErr w:type="spellEnd"/>
+      <w:r>
+        <w:rPr>
+          <w:rFonts w:ascii="Arial" w:hAnsi="Arial" w:cs="Arial"/>
+          <w:color w:val="1B1B1B"/>
+          <w:szCs w:val="24"/>
+          <w:shd w:val="clear" w:color="auto" w:fill="FFFFFF"/>
+        </w:rPr>
+        <w:t xml:space="preserve"> ajusta o tamanho da caixa, impactando em quantas letras serão mostradas por vez, mesmo que mais sejam aceitas:</w:t>
+      </w:r>
+    </w:p>
+    <w:p>
+      <w:pPr>
+        <w:shd w:val="clear" w:color="auto" w:fill="1E1E1E"/>
+        <w:spacing w:after="0" w:line="285" w:lineRule="atLeast"/>
+        <w:rPr>
+          <w:rFonts w:ascii="Consolas" w:eastAsia="Times New Roman" w:hAnsi="Consolas" w:cs="Times New Roman"/>
+          <w:color w:val="D4D4D4"/>
+          <w:sz w:val="21"/>
+          <w:szCs w:val="21"/>
+          <w:lang w:val="en-US" w:eastAsia="pt-BR"/>
+        </w:rPr>
+      </w:pPr>
+      <w:r>
+        <w:rPr>
+          <w:rFonts w:ascii="Consolas" w:eastAsia="Times New Roman" w:hAnsi="Consolas" w:cs="Times New Roman"/>
+          <w:color w:val="808080"/>
+          <w:sz w:val="21"/>
+          <w:szCs w:val="21"/>
+          <w:lang w:val="en-US" w:eastAsia="pt-BR"/>
+        </w:rPr>
+        <w:t>&lt;</w:t>
+      </w:r>
+      <w:r>
+        <w:rPr>
+          <w:rFonts w:ascii="Consolas" w:eastAsia="Times New Roman" w:hAnsi="Consolas" w:cs="Times New Roman"/>
+          <w:color w:val="569CD6"/>
+          <w:sz w:val="21"/>
+          <w:szCs w:val="21"/>
+          <w:lang w:val="en-US" w:eastAsia="pt-BR"/>
+        </w:rPr>
+        <w:t>p</w:t>
+      </w:r>
+      <w:r>
+        <w:rPr>
+          <w:rFonts w:ascii="Consolas" w:eastAsia="Times New Roman" w:hAnsi="Consolas" w:cs="Times New Roman"/>
+          <w:color w:val="808080"/>
+          <w:sz w:val="21"/>
+          <w:szCs w:val="21"/>
+          <w:lang w:val="en-US" w:eastAsia="pt-BR"/>
+        </w:rPr>
+        <w:t>&gt;</w:t>
+      </w:r>
+    </w:p>
+    <w:p>
+      <w:pPr>
+        <w:shd w:val="clear" w:color="auto" w:fill="1E1E1E"/>
+        <w:spacing w:after="0" w:line="285" w:lineRule="atLeast"/>
+        <w:ind w:firstLine="708"/>
+        <w:rPr>
+          <w:rFonts w:ascii="Consolas" w:eastAsia="Times New Roman" w:hAnsi="Consolas" w:cs="Times New Roman"/>
+          <w:color w:val="D4D4D4"/>
+          <w:sz w:val="21"/>
+          <w:szCs w:val="21"/>
+          <w:lang w:val="en-US" w:eastAsia="pt-BR"/>
+        </w:rPr>
+      </w:pPr>
+      <w:r>
+        <w:rPr>
+          <w:rFonts w:ascii="Consolas" w:eastAsia="Times New Roman" w:hAnsi="Consolas" w:cs="Times New Roman"/>
+          <w:color w:val="808080"/>
+          <w:sz w:val="21"/>
+          <w:szCs w:val="21"/>
+          <w:lang w:val="en-US" w:eastAsia="pt-BR"/>
+        </w:rPr>
+        <w:t>&lt;</w:t>
+      </w:r>
+      <w:r>
+        <w:rPr>
+          <w:rFonts w:ascii="Consolas" w:eastAsia="Times New Roman" w:hAnsi="Consolas" w:cs="Times New Roman"/>
+          <w:color w:val="569CD6"/>
+          <w:sz w:val="21"/>
+          <w:szCs w:val="21"/>
+          <w:lang w:val="en-US" w:eastAsia="pt-BR"/>
+        </w:rPr>
+        <w:t>label</w:t>
+      </w:r>
+      <w:r>
+        <w:rPr>
+          <w:rFonts w:ascii="Consolas" w:eastAsia="Times New Roman" w:hAnsi="Consolas" w:cs="Times New Roman"/>
+          <w:color w:val="D4D4D4"/>
+          <w:sz w:val="21"/>
+          <w:szCs w:val="21"/>
+          <w:lang w:val="en-US" w:eastAsia="pt-BR"/>
+        </w:rPr>
+        <w:t xml:space="preserve"> </w:t>
+      </w:r>
+      <w:r>
+        <w:rPr>
+          <w:rFonts w:ascii="Consolas" w:eastAsia="Times New Roman" w:hAnsi="Consolas" w:cs="Times New Roman"/>
+          <w:color w:val="9CDCFE"/>
+          <w:sz w:val="21"/>
+          <w:szCs w:val="21"/>
+          <w:lang w:val="en-US" w:eastAsia="pt-BR"/>
+        </w:rPr>
+        <w:t>for</w:t>
+      </w:r>
+      <w:r>
+        <w:rPr>
+          <w:rFonts w:ascii="Consolas" w:eastAsia="Times New Roman" w:hAnsi="Consolas" w:cs="Times New Roman"/>
+          <w:color w:val="D4D4D4"/>
+          <w:sz w:val="21"/>
+          <w:szCs w:val="21"/>
+          <w:lang w:val="en-US" w:eastAsia="pt-BR"/>
+        </w:rPr>
+        <w:t>=</w:t>
+      </w:r>
+      <w:r>
+        <w:rPr>
+          <w:rFonts w:ascii="Consolas" w:eastAsia="Times New Roman" w:hAnsi="Consolas" w:cs="Times New Roman"/>
+          <w:color w:val="CE9178"/>
+          <w:sz w:val="21"/>
+          <w:szCs w:val="21"/>
+          <w:lang w:val="en-US" w:eastAsia="pt-BR"/>
+        </w:rPr>
+        <w:t>"</w:t>
+      </w:r>
+      <w:proofErr w:type="spellStart"/>
+      <w:r>
+        <w:rPr>
+          <w:rFonts w:ascii="Consolas" w:eastAsia="Times New Roman" w:hAnsi="Consolas" w:cs="Times New Roman"/>
+          <w:color w:val="CE9178"/>
+          <w:sz w:val="21"/>
+          <w:szCs w:val="21"/>
+          <w:lang w:val="en-US" w:eastAsia="pt-BR"/>
+        </w:rPr>
+        <w:t>inome</w:t>
+      </w:r>
+      <w:proofErr w:type="spellEnd"/>
+      <w:r>
+        <w:rPr>
+          <w:rFonts w:ascii="Consolas" w:eastAsia="Times New Roman" w:hAnsi="Consolas" w:cs="Times New Roman"/>
+          <w:color w:val="CE9178"/>
+          <w:sz w:val="21"/>
+          <w:szCs w:val="21"/>
+          <w:lang w:val="en-US" w:eastAsia="pt-BR"/>
+        </w:rPr>
+        <w:t>"</w:t>
+      </w:r>
+      <w:r>
+        <w:rPr>
+          <w:rFonts w:ascii="Consolas" w:eastAsia="Times New Roman" w:hAnsi="Consolas" w:cs="Times New Roman"/>
+          <w:color w:val="808080"/>
+          <w:sz w:val="21"/>
+          <w:szCs w:val="21"/>
+          <w:lang w:val="en-US" w:eastAsia="pt-BR"/>
+        </w:rPr>
+        <w:t>&gt;</w:t>
+      </w:r>
+      <w:proofErr w:type="spellStart"/>
+      <w:proofErr w:type="gramStart"/>
+      <w:r>
+        <w:rPr>
+          <w:rFonts w:ascii="Consolas" w:eastAsia="Times New Roman" w:hAnsi="Consolas" w:cs="Times New Roman"/>
+          <w:color w:val="D4D4D4"/>
+          <w:sz w:val="21"/>
+          <w:szCs w:val="21"/>
+          <w:lang w:val="en-US" w:eastAsia="pt-BR"/>
+        </w:rPr>
+        <w:t>Usuário</w:t>
+      </w:r>
+      <w:proofErr w:type="spellEnd"/>
+      <w:r>
+        <w:rPr>
+          <w:rFonts w:ascii="Consolas" w:eastAsia="Times New Roman" w:hAnsi="Consolas" w:cs="Times New Roman"/>
+          <w:color w:val="D4D4D4"/>
+          <w:sz w:val="21"/>
+          <w:szCs w:val="21"/>
+          <w:lang w:val="en-US" w:eastAsia="pt-BR"/>
+        </w:rPr>
+        <w:t>:</w:t>
+      </w:r>
+      <w:proofErr w:type="gramEnd"/>
+      <w:r>
+        <w:rPr>
+          <w:rFonts w:ascii="Consolas" w:eastAsia="Times New Roman" w:hAnsi="Consolas" w:cs="Times New Roman"/>
+          <w:color w:val="808080"/>
+          <w:sz w:val="21"/>
+          <w:szCs w:val="21"/>
+          <w:lang w:val="en-US" w:eastAsia="pt-BR"/>
+        </w:rPr>
+        <w:t>&lt;/</w:t>
+      </w:r>
+      <w:r>
+        <w:rPr>
+          <w:rFonts w:ascii="Consolas" w:eastAsia="Times New Roman" w:hAnsi="Consolas" w:cs="Times New Roman"/>
+          <w:color w:val="569CD6"/>
+          <w:sz w:val="21"/>
+          <w:szCs w:val="21"/>
+          <w:lang w:val="en-US" w:eastAsia="pt-BR"/>
+        </w:rPr>
+        <w:t>label</w:t>
+      </w:r>
+      <w:r>
+        <w:rPr>
+          <w:rFonts w:ascii="Consolas" w:eastAsia="Times New Roman" w:hAnsi="Consolas" w:cs="Times New Roman"/>
+          <w:color w:val="808080"/>
+          <w:sz w:val="21"/>
+          <w:szCs w:val="21"/>
+          <w:lang w:val="en-US" w:eastAsia="pt-BR"/>
+        </w:rPr>
+        <w:t>&gt;</w:t>
+      </w:r>
+      <w:r>
+        <w:rPr>
+          <w:rFonts w:ascii="Consolas" w:eastAsia="Times New Roman" w:hAnsi="Consolas" w:cs="Times New Roman"/>
+          <w:color w:val="D4D4D4"/>
+          <w:sz w:val="21"/>
+          <w:szCs w:val="21"/>
+          <w:lang w:val="en-US" w:eastAsia="pt-BR"/>
+        </w:rPr>
+        <w:t xml:space="preserve"> </w:t>
+      </w:r>
+      <w:r>
+        <w:rPr>
+          <w:rFonts w:ascii="Consolas" w:eastAsia="Times New Roman" w:hAnsi="Consolas" w:cs="Times New Roman"/>
+          <w:color w:val="808080"/>
+          <w:sz w:val="21"/>
+          <w:szCs w:val="21"/>
+          <w:lang w:val="en-US" w:eastAsia="pt-BR"/>
+        </w:rPr>
+        <w:t>&lt;</w:t>
+      </w:r>
+      <w:r>
+        <w:rPr>
+          <w:rFonts w:ascii="Consolas" w:eastAsia="Times New Roman" w:hAnsi="Consolas" w:cs="Times New Roman"/>
+          <w:color w:val="569CD6"/>
+          <w:sz w:val="21"/>
+          <w:szCs w:val="21"/>
+          <w:lang w:val="en-US" w:eastAsia="pt-BR"/>
+        </w:rPr>
+        <w:t>input</w:t>
+      </w:r>
+      <w:r>
+        <w:rPr>
+          <w:rFonts w:ascii="Consolas" w:eastAsia="Times New Roman" w:hAnsi="Consolas" w:cs="Times New Roman"/>
+          <w:color w:val="D4D4D4"/>
+          <w:sz w:val="21"/>
+          <w:szCs w:val="21"/>
+          <w:lang w:val="en-US" w:eastAsia="pt-BR"/>
+        </w:rPr>
+        <w:t xml:space="preserve"> </w:t>
+      </w:r>
+      <w:r>
+        <w:rPr>
+          <w:rFonts w:ascii="Consolas" w:eastAsia="Times New Roman" w:hAnsi="Consolas" w:cs="Times New Roman"/>
+          <w:color w:val="9CDCFE"/>
+          <w:sz w:val="21"/>
+          <w:szCs w:val="21"/>
+          <w:lang w:val="en-US" w:eastAsia="pt-BR"/>
+        </w:rPr>
+        <w:t>type</w:t>
+      </w:r>
+      <w:r>
+        <w:rPr>
+          <w:rFonts w:ascii="Consolas" w:eastAsia="Times New Roman" w:hAnsi="Consolas" w:cs="Times New Roman"/>
+          <w:color w:val="D4D4D4"/>
+          <w:sz w:val="21"/>
+          <w:szCs w:val="21"/>
+          <w:lang w:val="en-US" w:eastAsia="pt-BR"/>
+        </w:rPr>
+        <w:t>=</w:t>
+      </w:r>
+      <w:r>
+        <w:rPr>
+          <w:rFonts w:ascii="Consolas" w:eastAsia="Times New Roman" w:hAnsi="Consolas" w:cs="Times New Roman"/>
+          <w:color w:val="CE9178"/>
+          <w:sz w:val="21"/>
+          <w:szCs w:val="21"/>
+          <w:lang w:val="en-US" w:eastAsia="pt-BR"/>
+        </w:rPr>
+        <w:t>"text"</w:t>
+      </w:r>
+      <w:r>
+        <w:rPr>
+          <w:rFonts w:ascii="Consolas" w:eastAsia="Times New Roman" w:hAnsi="Consolas" w:cs="Times New Roman"/>
+          <w:color w:val="D4D4D4"/>
+          <w:sz w:val="21"/>
+          <w:szCs w:val="21"/>
+          <w:lang w:val="en-US" w:eastAsia="pt-BR"/>
+        </w:rPr>
+        <w:t xml:space="preserve"> </w:t>
+      </w:r>
+      <w:r>
+        <w:rPr>
+          <w:rFonts w:ascii="Consolas" w:eastAsia="Times New Roman" w:hAnsi="Consolas" w:cs="Times New Roman"/>
+          <w:color w:val="9CDCFE"/>
+          <w:sz w:val="21"/>
+          <w:szCs w:val="21"/>
+          <w:lang w:val="en-US" w:eastAsia="pt-BR"/>
+        </w:rPr>
+        <w:t>name</w:t>
+      </w:r>
+      <w:r>
+        <w:rPr>
+          <w:rFonts w:ascii="Consolas" w:eastAsia="Times New Roman" w:hAnsi="Consolas" w:cs="Times New Roman"/>
+          <w:color w:val="D4D4D4"/>
+          <w:sz w:val="21"/>
+          <w:szCs w:val="21"/>
+          <w:lang w:val="en-US" w:eastAsia="pt-BR"/>
+        </w:rPr>
+        <w:t>=</w:t>
+      </w:r>
+      <w:r>
+        <w:rPr>
+          <w:rFonts w:ascii="Consolas" w:eastAsia="Times New Roman" w:hAnsi="Consolas" w:cs="Times New Roman"/>
+          <w:color w:val="CE9178"/>
+          <w:sz w:val="21"/>
+          <w:szCs w:val="21"/>
+          <w:lang w:val="en-US" w:eastAsia="pt-BR"/>
+        </w:rPr>
+        <w:t>"</w:t>
+      </w:r>
+      <w:proofErr w:type="spellStart"/>
+      <w:r>
+        <w:rPr>
+          <w:rFonts w:ascii="Consolas" w:eastAsia="Times New Roman" w:hAnsi="Consolas" w:cs="Times New Roman"/>
+          <w:color w:val="CE9178"/>
+          <w:sz w:val="21"/>
+          <w:szCs w:val="21"/>
+          <w:lang w:val="en-US" w:eastAsia="pt-BR"/>
+        </w:rPr>
+        <w:t>nome</w:t>
+      </w:r>
+      <w:proofErr w:type="spellEnd"/>
+      <w:r>
+        <w:rPr>
+          <w:rFonts w:ascii="Consolas" w:eastAsia="Times New Roman" w:hAnsi="Consolas" w:cs="Times New Roman"/>
+          <w:color w:val="CE9178"/>
+          <w:sz w:val="21"/>
+          <w:szCs w:val="21"/>
+          <w:lang w:val="en-US" w:eastAsia="pt-BR"/>
+        </w:rPr>
+        <w:t>"</w:t>
+      </w:r>
+      <w:r>
+        <w:rPr>
+          <w:rFonts w:ascii="Consolas" w:eastAsia="Times New Roman" w:hAnsi="Consolas" w:cs="Times New Roman"/>
+          <w:color w:val="D4D4D4"/>
+          <w:sz w:val="21"/>
+          <w:szCs w:val="21"/>
+          <w:lang w:val="en-US" w:eastAsia="pt-BR"/>
+        </w:rPr>
+        <w:t xml:space="preserve"> </w:t>
+      </w:r>
+      <w:r>
+        <w:rPr>
+          <w:rFonts w:ascii="Consolas" w:eastAsia="Times New Roman" w:hAnsi="Consolas" w:cs="Times New Roman"/>
+          <w:color w:val="9CDCFE"/>
+          <w:sz w:val="21"/>
+          <w:szCs w:val="21"/>
+          <w:lang w:val="en-US" w:eastAsia="pt-BR"/>
+        </w:rPr>
+        <w:t>id</w:t>
+      </w:r>
+      <w:r>
+        <w:rPr>
+          <w:rFonts w:ascii="Consolas" w:eastAsia="Times New Roman" w:hAnsi="Consolas" w:cs="Times New Roman"/>
+          <w:color w:val="D4D4D4"/>
+          <w:sz w:val="21"/>
+          <w:szCs w:val="21"/>
+          <w:lang w:val="en-US" w:eastAsia="pt-BR"/>
+        </w:rPr>
+        <w:t>=</w:t>
+      </w:r>
+      <w:r>
+        <w:rPr>
+          <w:rFonts w:ascii="Consolas" w:eastAsia="Times New Roman" w:hAnsi="Consolas" w:cs="Times New Roman"/>
+          <w:color w:val="CE9178"/>
+          <w:sz w:val="21"/>
+          <w:szCs w:val="21"/>
+          <w:lang w:val="en-US" w:eastAsia="pt-BR"/>
+        </w:rPr>
+        <w:t>"</w:t>
+      </w:r>
+      <w:proofErr w:type="spellStart"/>
+      <w:r>
+        <w:rPr>
+          <w:rFonts w:ascii="Consolas" w:eastAsia="Times New Roman" w:hAnsi="Consolas" w:cs="Times New Roman"/>
+          <w:color w:val="CE9178"/>
+          <w:sz w:val="21"/>
+          <w:szCs w:val="21"/>
+          <w:lang w:val="en-US" w:eastAsia="pt-BR"/>
+        </w:rPr>
+        <w:t>inome</w:t>
+      </w:r>
+      <w:proofErr w:type="spellEnd"/>
+      <w:r>
+        <w:rPr>
+          <w:rFonts w:ascii="Consolas" w:eastAsia="Times New Roman" w:hAnsi="Consolas" w:cs="Times New Roman"/>
+          <w:color w:val="CE9178"/>
+          <w:sz w:val="21"/>
+          <w:szCs w:val="21"/>
+          <w:lang w:val="en-US" w:eastAsia="pt-BR"/>
+        </w:rPr>
+        <w:t>"</w:t>
+      </w:r>
+      <w:r>
+        <w:rPr>
+          <w:rFonts w:ascii="Consolas" w:eastAsia="Times New Roman" w:hAnsi="Consolas" w:cs="Times New Roman"/>
+          <w:color w:val="D4D4D4"/>
+          <w:sz w:val="21"/>
+          <w:szCs w:val="21"/>
+          <w:lang w:val="en-US" w:eastAsia="pt-BR"/>
+        </w:rPr>
+        <w:t xml:space="preserve"> </w:t>
+      </w:r>
+      <w:r>
+        <w:rPr>
+          <w:rFonts w:ascii="Consolas" w:eastAsia="Times New Roman" w:hAnsi="Consolas" w:cs="Times New Roman"/>
+          <w:color w:val="9CDCFE"/>
+          <w:sz w:val="21"/>
+          <w:szCs w:val="21"/>
+          <w:lang w:val="en-US" w:eastAsia="pt-BR"/>
+        </w:rPr>
+        <w:t>required</w:t>
+      </w:r>
+      <w:r>
+        <w:rPr>
+          <w:rFonts w:ascii="Consolas" w:eastAsia="Times New Roman" w:hAnsi="Consolas" w:cs="Times New Roman"/>
+          <w:color w:val="D4D4D4"/>
+          <w:sz w:val="21"/>
+          <w:szCs w:val="21"/>
+          <w:lang w:val="en-US" w:eastAsia="pt-BR"/>
+        </w:rPr>
+        <w:t xml:space="preserve"> </w:t>
+      </w:r>
+      <w:proofErr w:type="spellStart"/>
+      <w:r>
+        <w:rPr>
+          <w:rFonts w:ascii="Consolas" w:eastAsia="Times New Roman" w:hAnsi="Consolas" w:cs="Times New Roman"/>
+          <w:color w:val="9CDCFE"/>
+          <w:sz w:val="21"/>
+          <w:szCs w:val="21"/>
+          <w:lang w:val="en-US" w:eastAsia="pt-BR"/>
+        </w:rPr>
+        <w:t>minlength</w:t>
+      </w:r>
+      <w:proofErr w:type="spellEnd"/>
+      <w:r>
+        <w:rPr>
+          <w:rFonts w:ascii="Consolas" w:eastAsia="Times New Roman" w:hAnsi="Consolas" w:cs="Times New Roman"/>
+          <w:color w:val="D4D4D4"/>
+          <w:sz w:val="21"/>
+          <w:szCs w:val="21"/>
+          <w:lang w:val="en-US" w:eastAsia="pt-BR"/>
+        </w:rPr>
+        <w:t>=</w:t>
+      </w:r>
+      <w:r>
+        <w:rPr>
+          <w:rFonts w:ascii="Consolas" w:eastAsia="Times New Roman" w:hAnsi="Consolas" w:cs="Times New Roman"/>
+          <w:color w:val="CE9178"/>
+          <w:sz w:val="21"/>
+          <w:szCs w:val="21"/>
+          <w:lang w:val="en-US" w:eastAsia="pt-BR"/>
+        </w:rPr>
+        <w:t>"5"</w:t>
+      </w:r>
+      <w:r>
+        <w:rPr>
+          <w:rFonts w:ascii="Consolas" w:eastAsia="Times New Roman" w:hAnsi="Consolas" w:cs="Times New Roman"/>
+          <w:color w:val="D4D4D4"/>
+          <w:sz w:val="21"/>
+          <w:szCs w:val="21"/>
+          <w:lang w:val="en-US" w:eastAsia="pt-BR"/>
+        </w:rPr>
+        <w:t xml:space="preserve"> </w:t>
+      </w:r>
+      <w:proofErr w:type="spellStart"/>
+      <w:r>
+        <w:rPr>
+          <w:rFonts w:ascii="Consolas" w:eastAsia="Times New Roman" w:hAnsi="Consolas" w:cs="Times New Roman"/>
+          <w:color w:val="9CDCFE"/>
+          <w:sz w:val="21"/>
+          <w:szCs w:val="21"/>
+          <w:lang w:val="en-US" w:eastAsia="pt-BR"/>
+        </w:rPr>
+        <w:t>maxlength</w:t>
+      </w:r>
+      <w:proofErr w:type="spellEnd"/>
+      <w:r>
+        <w:rPr>
+          <w:rFonts w:ascii="Consolas" w:eastAsia="Times New Roman" w:hAnsi="Consolas" w:cs="Times New Roman"/>
+          <w:color w:val="D4D4D4"/>
+          <w:sz w:val="21"/>
+          <w:szCs w:val="21"/>
+          <w:lang w:val="en-US" w:eastAsia="pt-BR"/>
+        </w:rPr>
+        <w:t>=</w:t>
+      </w:r>
+      <w:r>
+        <w:rPr>
+          <w:rFonts w:ascii="Consolas" w:eastAsia="Times New Roman" w:hAnsi="Consolas" w:cs="Times New Roman"/>
+          <w:color w:val="CE9178"/>
+          <w:sz w:val="21"/>
+          <w:szCs w:val="21"/>
+          <w:lang w:val="en-US" w:eastAsia="pt-BR"/>
+        </w:rPr>
+        <w:t>"16"</w:t>
+      </w:r>
+      <w:r>
+        <w:rPr>
+          <w:rFonts w:ascii="Consolas" w:eastAsia="Times New Roman" w:hAnsi="Consolas" w:cs="Times New Roman"/>
+          <w:color w:val="D4D4D4"/>
+          <w:sz w:val="21"/>
+          <w:szCs w:val="21"/>
+          <w:lang w:val="en-US" w:eastAsia="pt-BR"/>
+        </w:rPr>
+        <w:t xml:space="preserve"> </w:t>
+      </w:r>
+      <w:r>
+        <w:rPr>
+          <w:rFonts w:ascii="Consolas" w:eastAsia="Times New Roman" w:hAnsi="Consolas" w:cs="Times New Roman"/>
+          <w:color w:val="9CDCFE"/>
+          <w:sz w:val="21"/>
+          <w:szCs w:val="21"/>
+          <w:lang w:val="en-US" w:eastAsia="pt-BR"/>
+        </w:rPr>
+        <w:t>size</w:t>
+      </w:r>
+      <w:r>
+        <w:rPr>
+          <w:rFonts w:ascii="Consolas" w:eastAsia="Times New Roman" w:hAnsi="Consolas" w:cs="Times New Roman"/>
+          <w:color w:val="D4D4D4"/>
+          <w:sz w:val="21"/>
+          <w:szCs w:val="21"/>
+          <w:lang w:val="en-US" w:eastAsia="pt-BR"/>
+        </w:rPr>
+        <w:t>=</w:t>
+      </w:r>
+      <w:r>
+        <w:rPr>
+          <w:rFonts w:ascii="Consolas" w:eastAsia="Times New Roman" w:hAnsi="Consolas" w:cs="Times New Roman"/>
+          <w:color w:val="CE9178"/>
+          <w:sz w:val="21"/>
+          <w:szCs w:val="21"/>
+          <w:lang w:val="en-US" w:eastAsia="pt-BR"/>
+        </w:rPr>
+        <w:t>"7"</w:t>
+      </w:r>
+      <w:r>
+        <w:rPr>
+          <w:rFonts w:ascii="Consolas" w:eastAsia="Times New Roman" w:hAnsi="Consolas" w:cs="Times New Roman"/>
+          <w:color w:val="808080"/>
+          <w:sz w:val="21"/>
+          <w:szCs w:val="21"/>
+          <w:lang w:val="en-US" w:eastAsia="pt-BR"/>
+        </w:rPr>
+        <w:t>&gt;</w:t>
+      </w:r>
+    </w:p>
+    <w:p>
+      <w:pPr>
+        <w:shd w:val="clear" w:color="auto" w:fill="1E1E1E"/>
+        <w:spacing w:after="0" w:line="285" w:lineRule="atLeast"/>
+        <w:rPr>
+          <w:rFonts w:ascii="Consolas" w:eastAsia="Times New Roman" w:hAnsi="Consolas" w:cs="Times New Roman"/>
+          <w:color w:val="D4D4D4"/>
+          <w:sz w:val="21"/>
+          <w:szCs w:val="21"/>
+          <w:lang w:eastAsia="pt-BR"/>
+        </w:rPr>
+      </w:pPr>
+      <w:r>
+        <w:rPr>
+          <w:rFonts w:ascii="Consolas" w:eastAsia="Times New Roman" w:hAnsi="Consolas" w:cs="Times New Roman"/>
+          <w:color w:val="808080"/>
+          <w:sz w:val="21"/>
+          <w:szCs w:val="21"/>
+          <w:lang w:eastAsia="pt-BR"/>
+        </w:rPr>
+        <w:t>&lt;/</w:t>
+      </w:r>
+      <w:r>
+        <w:rPr>
+          <w:rFonts w:ascii="Consolas" w:eastAsia="Times New Roman" w:hAnsi="Consolas" w:cs="Times New Roman"/>
+          <w:color w:val="569CD6"/>
+          <w:sz w:val="21"/>
+          <w:szCs w:val="21"/>
+          <w:lang w:eastAsia="pt-BR"/>
+        </w:rPr>
+        <w:t>p</w:t>
+      </w:r>
+      <w:r>
+        <w:rPr>
+          <w:rFonts w:ascii="Consolas" w:eastAsia="Times New Roman" w:hAnsi="Consolas" w:cs="Times New Roman"/>
+          <w:color w:val="808080"/>
+          <w:sz w:val="21"/>
+          <w:szCs w:val="21"/>
+          <w:lang w:eastAsia="pt-BR"/>
+        </w:rPr>
+        <w:t>&gt;</w:t>
+      </w:r>
+    </w:p>
+    <w:p>
+      <w:pPr>
+        <w:rPr>
+          <w:rFonts w:ascii="Arial" w:hAnsi="Arial" w:cs="Arial"/>
+          <w:color w:val="1B1B1B"/>
+          <w:szCs w:val="24"/>
+          <w:shd w:val="clear" w:color="auto" w:fill="FFFFFF"/>
+        </w:rPr>
+      </w:pPr>
+    </w:p>
+    <w:p>
+      <w:pPr>
+        <w:rPr>
+          <w:rFonts w:ascii="Arial" w:hAnsi="Arial" w:cs="Arial"/>
+          <w:color w:val="1B1B1B"/>
+          <w:szCs w:val="24"/>
+          <w:shd w:val="clear" w:color="auto" w:fill="FFFFFF"/>
+        </w:rPr>
+      </w:pPr>
+      <w:r>
+        <w:rPr>
+          <w:rFonts w:ascii="Arial" w:hAnsi="Arial" w:cs="Arial"/>
+          <w:color w:val="1B1B1B"/>
+          <w:szCs w:val="24"/>
+          <w:shd w:val="clear" w:color="auto" w:fill="FFFFFF"/>
+        </w:rPr>
+        <w:t xml:space="preserve">O </w:t>
+      </w:r>
+      <w:proofErr w:type="spellStart"/>
+      <w:r>
+        <w:rPr>
+          <w:rFonts w:ascii="Arial" w:hAnsi="Arial" w:cs="Arial"/>
+          <w:b/>
+          <w:color w:val="1B1B1B"/>
+          <w:szCs w:val="24"/>
+          <w:shd w:val="clear" w:color="auto" w:fill="FFFFFF"/>
+        </w:rPr>
+        <w:t>placeholder</w:t>
+      </w:r>
+      <w:proofErr w:type="spellEnd"/>
+      <w:r>
+        <w:rPr>
+          <w:rFonts w:ascii="Arial" w:hAnsi="Arial" w:cs="Arial"/>
+          <w:color w:val="1B1B1B"/>
+          <w:szCs w:val="24"/>
+          <w:shd w:val="clear" w:color="auto" w:fill="FFFFFF"/>
+        </w:rPr>
+        <w:t xml:space="preserve"> ajuda o usuário com uma dica dentro da caixa:</w:t>
+      </w:r>
+    </w:p>
+    <w:p>
+      <w:pPr>
+        <w:shd w:val="clear" w:color="auto" w:fill="1E1E1E"/>
+        <w:spacing w:after="0" w:line="285" w:lineRule="atLeast"/>
+        <w:rPr>
+          <w:rFonts w:ascii="Consolas" w:eastAsia="Times New Roman" w:hAnsi="Consolas" w:cs="Times New Roman"/>
+          <w:color w:val="D4D4D4"/>
+          <w:sz w:val="21"/>
+          <w:szCs w:val="21"/>
+          <w:lang w:val="en-US" w:eastAsia="pt-BR"/>
+        </w:rPr>
+      </w:pPr>
+      <w:r>
+        <w:rPr>
+          <w:rFonts w:ascii="Consolas" w:eastAsia="Times New Roman" w:hAnsi="Consolas" w:cs="Times New Roman"/>
+          <w:color w:val="808080"/>
+          <w:sz w:val="21"/>
+          <w:szCs w:val="21"/>
+          <w:lang w:val="en-US" w:eastAsia="pt-BR"/>
+        </w:rPr>
+        <w:t>&lt;</w:t>
+      </w:r>
+      <w:r>
+        <w:rPr>
+          <w:rFonts w:ascii="Consolas" w:eastAsia="Times New Roman" w:hAnsi="Consolas" w:cs="Times New Roman"/>
+          <w:color w:val="569CD6"/>
+          <w:sz w:val="21"/>
+          <w:szCs w:val="21"/>
+          <w:lang w:val="en-US" w:eastAsia="pt-BR"/>
+        </w:rPr>
+        <w:t>p</w:t>
+      </w:r>
+      <w:r>
+        <w:rPr>
+          <w:rFonts w:ascii="Consolas" w:eastAsia="Times New Roman" w:hAnsi="Consolas" w:cs="Times New Roman"/>
+          <w:color w:val="808080"/>
+          <w:sz w:val="21"/>
+          <w:szCs w:val="21"/>
+          <w:lang w:val="en-US" w:eastAsia="pt-BR"/>
+        </w:rPr>
+        <w:t>&gt;</w:t>
+      </w:r>
+    </w:p>
+    <w:p>
+      <w:pPr>
+        <w:shd w:val="clear" w:color="auto" w:fill="1E1E1E"/>
+        <w:spacing w:after="0" w:line="285" w:lineRule="atLeast"/>
+        <w:ind w:firstLine="708"/>
+        <w:rPr>
+          <w:rFonts w:ascii="Consolas" w:eastAsia="Times New Roman" w:hAnsi="Consolas" w:cs="Times New Roman"/>
+          <w:color w:val="D4D4D4"/>
+          <w:sz w:val="21"/>
+          <w:szCs w:val="21"/>
+          <w:lang w:val="en-US" w:eastAsia="pt-BR"/>
+        </w:rPr>
+      </w:pPr>
+      <w:r>
+        <w:rPr>
+          <w:rFonts w:ascii="Consolas" w:eastAsia="Times New Roman" w:hAnsi="Consolas" w:cs="Times New Roman"/>
+          <w:color w:val="808080"/>
+          <w:sz w:val="21"/>
+          <w:szCs w:val="21"/>
+          <w:lang w:val="en-US" w:eastAsia="pt-BR"/>
+        </w:rPr>
+        <w:t>&lt;</w:t>
+      </w:r>
+      <w:r>
+        <w:rPr>
+          <w:rFonts w:ascii="Consolas" w:eastAsia="Times New Roman" w:hAnsi="Consolas" w:cs="Times New Roman"/>
+          <w:color w:val="569CD6"/>
+          <w:sz w:val="21"/>
+          <w:szCs w:val="21"/>
+          <w:lang w:val="en-US" w:eastAsia="pt-BR"/>
+        </w:rPr>
+        <w:t>label</w:t>
+      </w:r>
+      <w:r>
+        <w:rPr>
+          <w:rFonts w:ascii="Consolas" w:eastAsia="Times New Roman" w:hAnsi="Consolas" w:cs="Times New Roman"/>
+          <w:color w:val="D4D4D4"/>
+          <w:sz w:val="21"/>
+          <w:szCs w:val="21"/>
+          <w:lang w:val="en-US" w:eastAsia="pt-BR"/>
+        </w:rPr>
+        <w:t xml:space="preserve"> </w:t>
+      </w:r>
+      <w:r>
+        <w:rPr>
+          <w:rFonts w:ascii="Consolas" w:eastAsia="Times New Roman" w:hAnsi="Consolas" w:cs="Times New Roman"/>
+          <w:color w:val="9CDCFE"/>
+          <w:sz w:val="21"/>
+          <w:szCs w:val="21"/>
+          <w:lang w:val="en-US" w:eastAsia="pt-BR"/>
+        </w:rPr>
+        <w:t>for</w:t>
+      </w:r>
+      <w:r>
+        <w:rPr>
+          <w:rFonts w:ascii="Consolas" w:eastAsia="Times New Roman" w:hAnsi="Consolas" w:cs="Times New Roman"/>
+          <w:color w:val="D4D4D4"/>
+          <w:sz w:val="21"/>
+          <w:szCs w:val="21"/>
+          <w:lang w:val="en-US" w:eastAsia="pt-BR"/>
+        </w:rPr>
+        <w:t>=</w:t>
+      </w:r>
+      <w:r>
+        <w:rPr>
+          <w:rFonts w:ascii="Consolas" w:eastAsia="Times New Roman" w:hAnsi="Consolas" w:cs="Times New Roman"/>
+          <w:color w:val="CE9178"/>
+          <w:sz w:val="21"/>
+          <w:szCs w:val="21"/>
+          <w:lang w:val="en-US" w:eastAsia="pt-BR"/>
+        </w:rPr>
+        <w:t>"</w:t>
+      </w:r>
+      <w:proofErr w:type="spellStart"/>
+      <w:r>
+        <w:rPr>
+          <w:rFonts w:ascii="Consolas" w:eastAsia="Times New Roman" w:hAnsi="Consolas" w:cs="Times New Roman"/>
+          <w:color w:val="CE9178"/>
+          <w:sz w:val="21"/>
+          <w:szCs w:val="21"/>
+          <w:lang w:val="en-US" w:eastAsia="pt-BR"/>
+        </w:rPr>
+        <w:t>inome</w:t>
+      </w:r>
+      <w:proofErr w:type="spellEnd"/>
+      <w:r>
+        <w:rPr>
+          <w:rFonts w:ascii="Consolas" w:eastAsia="Times New Roman" w:hAnsi="Consolas" w:cs="Times New Roman"/>
+          <w:color w:val="CE9178"/>
+          <w:sz w:val="21"/>
+          <w:szCs w:val="21"/>
+          <w:lang w:val="en-US" w:eastAsia="pt-BR"/>
+        </w:rPr>
+        <w:t>"</w:t>
+      </w:r>
+      <w:r>
+        <w:rPr>
+          <w:rFonts w:ascii="Consolas" w:eastAsia="Times New Roman" w:hAnsi="Consolas" w:cs="Times New Roman"/>
+          <w:color w:val="808080"/>
+          <w:sz w:val="21"/>
+          <w:szCs w:val="21"/>
+          <w:lang w:val="en-US" w:eastAsia="pt-BR"/>
+        </w:rPr>
+        <w:t>&gt;</w:t>
+      </w:r>
+      <w:proofErr w:type="spellStart"/>
+      <w:proofErr w:type="gramStart"/>
+      <w:r>
+        <w:rPr>
+          <w:rFonts w:ascii="Consolas" w:eastAsia="Times New Roman" w:hAnsi="Consolas" w:cs="Times New Roman"/>
+          <w:color w:val="D4D4D4"/>
+          <w:sz w:val="21"/>
+          <w:szCs w:val="21"/>
+          <w:lang w:val="en-US" w:eastAsia="pt-BR"/>
+        </w:rPr>
+        <w:t>Usuário</w:t>
+      </w:r>
+      <w:proofErr w:type="spellEnd"/>
+      <w:r>
+        <w:rPr>
+          <w:rFonts w:ascii="Consolas" w:eastAsia="Times New Roman" w:hAnsi="Consolas" w:cs="Times New Roman"/>
+          <w:color w:val="D4D4D4"/>
+          <w:sz w:val="21"/>
+          <w:szCs w:val="21"/>
+          <w:lang w:val="en-US" w:eastAsia="pt-BR"/>
+        </w:rPr>
+        <w:t>:</w:t>
+      </w:r>
+      <w:proofErr w:type="gramEnd"/>
+      <w:r>
+        <w:rPr>
+          <w:rFonts w:ascii="Consolas" w:eastAsia="Times New Roman" w:hAnsi="Consolas" w:cs="Times New Roman"/>
+          <w:color w:val="808080"/>
+          <w:sz w:val="21"/>
+          <w:szCs w:val="21"/>
+          <w:lang w:val="en-US" w:eastAsia="pt-BR"/>
+        </w:rPr>
+        <w:t>&lt;/</w:t>
+      </w:r>
+      <w:r>
+        <w:rPr>
+          <w:rFonts w:ascii="Consolas" w:eastAsia="Times New Roman" w:hAnsi="Consolas" w:cs="Times New Roman"/>
+          <w:color w:val="569CD6"/>
+          <w:sz w:val="21"/>
+          <w:szCs w:val="21"/>
+          <w:lang w:val="en-US" w:eastAsia="pt-BR"/>
+        </w:rPr>
+        <w:t>label</w:t>
+      </w:r>
+      <w:r>
+        <w:rPr>
+          <w:rFonts w:ascii="Consolas" w:eastAsia="Times New Roman" w:hAnsi="Consolas" w:cs="Times New Roman"/>
+          <w:color w:val="808080"/>
+          <w:sz w:val="21"/>
+          <w:szCs w:val="21"/>
+          <w:lang w:val="en-US" w:eastAsia="pt-BR"/>
+        </w:rPr>
+        <w:t>&gt;</w:t>
+      </w:r>
+      <w:r>
+        <w:rPr>
+          <w:rFonts w:ascii="Consolas" w:eastAsia="Times New Roman" w:hAnsi="Consolas" w:cs="Times New Roman"/>
+          <w:color w:val="D4D4D4"/>
+          <w:sz w:val="21"/>
+          <w:szCs w:val="21"/>
+          <w:lang w:val="en-US" w:eastAsia="pt-BR"/>
+        </w:rPr>
+        <w:t xml:space="preserve"> </w:t>
+      </w:r>
+      <w:r>
+        <w:rPr>
+          <w:rFonts w:ascii="Consolas" w:eastAsia="Times New Roman" w:hAnsi="Consolas" w:cs="Times New Roman"/>
+          <w:color w:val="808080"/>
+          <w:sz w:val="21"/>
+          <w:szCs w:val="21"/>
+          <w:lang w:val="en-US" w:eastAsia="pt-BR"/>
+        </w:rPr>
+        <w:t>&lt;</w:t>
+      </w:r>
+      <w:r>
+        <w:rPr>
+          <w:rFonts w:ascii="Consolas" w:eastAsia="Times New Roman" w:hAnsi="Consolas" w:cs="Times New Roman"/>
+          <w:color w:val="569CD6"/>
+          <w:sz w:val="21"/>
+          <w:szCs w:val="21"/>
+          <w:lang w:val="en-US" w:eastAsia="pt-BR"/>
+        </w:rPr>
+        <w:t>input</w:t>
+      </w:r>
+      <w:r>
+        <w:rPr>
+          <w:rFonts w:ascii="Consolas" w:eastAsia="Times New Roman" w:hAnsi="Consolas" w:cs="Times New Roman"/>
+          <w:color w:val="D4D4D4"/>
+          <w:sz w:val="21"/>
+          <w:szCs w:val="21"/>
+          <w:lang w:val="en-US" w:eastAsia="pt-BR"/>
+        </w:rPr>
+        <w:t xml:space="preserve"> </w:t>
+      </w:r>
+      <w:r>
+        <w:rPr>
+          <w:rFonts w:ascii="Consolas" w:eastAsia="Times New Roman" w:hAnsi="Consolas" w:cs="Times New Roman"/>
+          <w:color w:val="9CDCFE"/>
+          <w:sz w:val="21"/>
+          <w:szCs w:val="21"/>
+          <w:lang w:val="en-US" w:eastAsia="pt-BR"/>
+        </w:rPr>
+        <w:t>type</w:t>
+      </w:r>
+      <w:r>
+        <w:rPr>
+          <w:rFonts w:ascii="Consolas" w:eastAsia="Times New Roman" w:hAnsi="Consolas" w:cs="Times New Roman"/>
+          <w:color w:val="D4D4D4"/>
+          <w:sz w:val="21"/>
+          <w:szCs w:val="21"/>
+          <w:lang w:val="en-US" w:eastAsia="pt-BR"/>
+        </w:rPr>
+        <w:t>=</w:t>
+      </w:r>
+      <w:r>
+        <w:rPr>
+          <w:rFonts w:ascii="Consolas" w:eastAsia="Times New Roman" w:hAnsi="Consolas" w:cs="Times New Roman"/>
+          <w:color w:val="CE9178"/>
+          <w:sz w:val="21"/>
+          <w:szCs w:val="21"/>
+          <w:lang w:val="en-US" w:eastAsia="pt-BR"/>
+        </w:rPr>
+        <w:t>"text"</w:t>
+      </w:r>
+      <w:r>
+        <w:rPr>
+          <w:rFonts w:ascii="Consolas" w:eastAsia="Times New Roman" w:hAnsi="Consolas" w:cs="Times New Roman"/>
+          <w:color w:val="D4D4D4"/>
+          <w:sz w:val="21"/>
+          <w:szCs w:val="21"/>
+          <w:lang w:val="en-US" w:eastAsia="pt-BR"/>
+        </w:rPr>
+        <w:t xml:space="preserve"> </w:t>
+      </w:r>
+      <w:r>
+        <w:rPr>
+          <w:rFonts w:ascii="Consolas" w:eastAsia="Times New Roman" w:hAnsi="Consolas" w:cs="Times New Roman"/>
+          <w:color w:val="9CDCFE"/>
+          <w:sz w:val="21"/>
+          <w:szCs w:val="21"/>
+          <w:lang w:val="en-US" w:eastAsia="pt-BR"/>
+        </w:rPr>
+        <w:t>name</w:t>
+      </w:r>
+      <w:r>
+        <w:rPr>
+          <w:rFonts w:ascii="Consolas" w:eastAsia="Times New Roman" w:hAnsi="Consolas" w:cs="Times New Roman"/>
+          <w:color w:val="D4D4D4"/>
+          <w:sz w:val="21"/>
+          <w:szCs w:val="21"/>
+          <w:lang w:val="en-US" w:eastAsia="pt-BR"/>
+        </w:rPr>
+        <w:t>=</w:t>
+      </w:r>
+      <w:r>
+        <w:rPr>
+          <w:rFonts w:ascii="Consolas" w:eastAsia="Times New Roman" w:hAnsi="Consolas" w:cs="Times New Roman"/>
+          <w:color w:val="CE9178"/>
+          <w:sz w:val="21"/>
+          <w:szCs w:val="21"/>
+          <w:lang w:val="en-US" w:eastAsia="pt-BR"/>
+        </w:rPr>
+        <w:t>"</w:t>
+      </w:r>
+      <w:proofErr w:type="spellStart"/>
+      <w:r>
+        <w:rPr>
+          <w:rFonts w:ascii="Consolas" w:eastAsia="Times New Roman" w:hAnsi="Consolas" w:cs="Times New Roman"/>
+          <w:color w:val="CE9178"/>
+          <w:sz w:val="21"/>
+          <w:szCs w:val="21"/>
+          <w:lang w:val="en-US" w:eastAsia="pt-BR"/>
+        </w:rPr>
+        <w:t>nome</w:t>
+      </w:r>
+      <w:proofErr w:type="spellEnd"/>
+      <w:r>
+        <w:rPr>
+          <w:rFonts w:ascii="Consolas" w:eastAsia="Times New Roman" w:hAnsi="Consolas" w:cs="Times New Roman"/>
+          <w:color w:val="CE9178"/>
+          <w:sz w:val="21"/>
+          <w:szCs w:val="21"/>
+          <w:lang w:val="en-US" w:eastAsia="pt-BR"/>
+        </w:rPr>
+        <w:t>"</w:t>
+      </w:r>
+      <w:r>
+        <w:rPr>
+          <w:rFonts w:ascii="Consolas" w:eastAsia="Times New Roman" w:hAnsi="Consolas" w:cs="Times New Roman"/>
+          <w:color w:val="D4D4D4"/>
+          <w:sz w:val="21"/>
+          <w:szCs w:val="21"/>
+          <w:lang w:val="en-US" w:eastAsia="pt-BR"/>
+        </w:rPr>
+        <w:t xml:space="preserve"> </w:t>
+      </w:r>
+      <w:r>
+        <w:rPr>
+          <w:rFonts w:ascii="Consolas" w:eastAsia="Times New Roman" w:hAnsi="Consolas" w:cs="Times New Roman"/>
+          <w:color w:val="9CDCFE"/>
+          <w:sz w:val="21"/>
+          <w:szCs w:val="21"/>
+          <w:lang w:val="en-US" w:eastAsia="pt-BR"/>
+        </w:rPr>
+        <w:t>id</w:t>
+      </w:r>
+      <w:r>
+        <w:rPr>
+          <w:rFonts w:ascii="Consolas" w:eastAsia="Times New Roman" w:hAnsi="Consolas" w:cs="Times New Roman"/>
+          <w:color w:val="D4D4D4"/>
+          <w:sz w:val="21"/>
+          <w:szCs w:val="21"/>
+          <w:lang w:val="en-US" w:eastAsia="pt-BR"/>
+        </w:rPr>
+        <w:t>=</w:t>
+      </w:r>
+      <w:r>
+        <w:rPr>
+          <w:rFonts w:ascii="Consolas" w:eastAsia="Times New Roman" w:hAnsi="Consolas" w:cs="Times New Roman"/>
+          <w:color w:val="CE9178"/>
+          <w:sz w:val="21"/>
+          <w:szCs w:val="21"/>
+          <w:lang w:val="en-US" w:eastAsia="pt-BR"/>
+        </w:rPr>
+        <w:t>"</w:t>
+      </w:r>
+      <w:proofErr w:type="spellStart"/>
+      <w:r>
+        <w:rPr>
+          <w:rFonts w:ascii="Consolas" w:eastAsia="Times New Roman" w:hAnsi="Consolas" w:cs="Times New Roman"/>
+          <w:color w:val="CE9178"/>
+          <w:sz w:val="21"/>
+          <w:szCs w:val="21"/>
+          <w:lang w:val="en-US" w:eastAsia="pt-BR"/>
+        </w:rPr>
+        <w:t>inome</w:t>
+      </w:r>
+      <w:proofErr w:type="spellEnd"/>
+      <w:r>
+        <w:rPr>
+          <w:rFonts w:ascii="Consolas" w:eastAsia="Times New Roman" w:hAnsi="Consolas" w:cs="Times New Roman"/>
+          <w:color w:val="CE9178"/>
+          <w:sz w:val="21"/>
+          <w:szCs w:val="21"/>
+          <w:lang w:val="en-US" w:eastAsia="pt-BR"/>
+        </w:rPr>
+        <w:t>"</w:t>
+      </w:r>
+      <w:r>
+        <w:rPr>
+          <w:rFonts w:ascii="Consolas" w:eastAsia="Times New Roman" w:hAnsi="Consolas" w:cs="Times New Roman"/>
+          <w:color w:val="D4D4D4"/>
+          <w:sz w:val="21"/>
+          <w:szCs w:val="21"/>
+          <w:lang w:val="en-US" w:eastAsia="pt-BR"/>
+        </w:rPr>
+        <w:t xml:space="preserve"> </w:t>
+      </w:r>
+      <w:r>
+        <w:rPr>
+          <w:rFonts w:ascii="Consolas" w:eastAsia="Times New Roman" w:hAnsi="Consolas" w:cs="Times New Roman"/>
+          <w:color w:val="9CDCFE"/>
+          <w:sz w:val="21"/>
+          <w:szCs w:val="21"/>
+          <w:lang w:val="en-US" w:eastAsia="pt-BR"/>
+        </w:rPr>
+        <w:t>required</w:t>
+      </w:r>
+      <w:r>
+        <w:rPr>
+          <w:rFonts w:ascii="Consolas" w:eastAsia="Times New Roman" w:hAnsi="Consolas" w:cs="Times New Roman"/>
+          <w:color w:val="D4D4D4"/>
+          <w:sz w:val="21"/>
+          <w:szCs w:val="21"/>
+          <w:lang w:val="en-US" w:eastAsia="pt-BR"/>
+        </w:rPr>
+        <w:t xml:space="preserve"> </w:t>
+      </w:r>
+      <w:proofErr w:type="spellStart"/>
+      <w:r>
+        <w:rPr>
+          <w:rFonts w:ascii="Consolas" w:eastAsia="Times New Roman" w:hAnsi="Consolas" w:cs="Times New Roman"/>
+          <w:color w:val="9CDCFE"/>
+          <w:sz w:val="21"/>
+          <w:szCs w:val="21"/>
+          <w:lang w:val="en-US" w:eastAsia="pt-BR"/>
+        </w:rPr>
+        <w:t>minlength</w:t>
+      </w:r>
+      <w:proofErr w:type="spellEnd"/>
+      <w:r>
+        <w:rPr>
+          <w:rFonts w:ascii="Consolas" w:eastAsia="Times New Roman" w:hAnsi="Consolas" w:cs="Times New Roman"/>
+          <w:color w:val="D4D4D4"/>
+          <w:sz w:val="21"/>
+          <w:szCs w:val="21"/>
+          <w:lang w:val="en-US" w:eastAsia="pt-BR"/>
+        </w:rPr>
+        <w:t>=</w:t>
+      </w:r>
+      <w:r>
+        <w:rPr>
+          <w:rFonts w:ascii="Consolas" w:eastAsia="Times New Roman" w:hAnsi="Consolas" w:cs="Times New Roman"/>
+          <w:color w:val="CE9178"/>
+          <w:sz w:val="21"/>
+          <w:szCs w:val="21"/>
+          <w:lang w:val="en-US" w:eastAsia="pt-BR"/>
+        </w:rPr>
+        <w:t>"5"</w:t>
+      </w:r>
+      <w:r>
+        <w:rPr>
+          <w:rFonts w:ascii="Consolas" w:eastAsia="Times New Roman" w:hAnsi="Consolas" w:cs="Times New Roman"/>
+          <w:color w:val="D4D4D4"/>
+          <w:sz w:val="21"/>
+          <w:szCs w:val="21"/>
+          <w:lang w:val="en-US" w:eastAsia="pt-BR"/>
+        </w:rPr>
+        <w:t xml:space="preserve"> </w:t>
+      </w:r>
+      <w:proofErr w:type="spellStart"/>
+      <w:r>
+        <w:rPr>
+          <w:rFonts w:ascii="Consolas" w:eastAsia="Times New Roman" w:hAnsi="Consolas" w:cs="Times New Roman"/>
+          <w:color w:val="9CDCFE"/>
+          <w:sz w:val="21"/>
+          <w:szCs w:val="21"/>
+          <w:lang w:val="en-US" w:eastAsia="pt-BR"/>
+        </w:rPr>
+        <w:t>maxlength</w:t>
+      </w:r>
+      <w:proofErr w:type="spellEnd"/>
+      <w:r>
+        <w:rPr>
+          <w:rFonts w:ascii="Consolas" w:eastAsia="Times New Roman" w:hAnsi="Consolas" w:cs="Times New Roman"/>
+          <w:color w:val="D4D4D4"/>
+          <w:sz w:val="21"/>
+          <w:szCs w:val="21"/>
+          <w:lang w:val="en-US" w:eastAsia="pt-BR"/>
+        </w:rPr>
+        <w:t>=</w:t>
+      </w:r>
+      <w:r>
+        <w:rPr>
+          <w:rFonts w:ascii="Consolas" w:eastAsia="Times New Roman" w:hAnsi="Consolas" w:cs="Times New Roman"/>
+          <w:color w:val="CE9178"/>
+          <w:sz w:val="21"/>
+          <w:szCs w:val="21"/>
+          <w:lang w:val="en-US" w:eastAsia="pt-BR"/>
+        </w:rPr>
+        <w:t>"16"</w:t>
+      </w:r>
+      <w:r>
+        <w:rPr>
+          <w:rFonts w:ascii="Consolas" w:eastAsia="Times New Roman" w:hAnsi="Consolas" w:cs="Times New Roman"/>
+          <w:color w:val="D4D4D4"/>
+          <w:sz w:val="21"/>
+          <w:szCs w:val="21"/>
+          <w:lang w:val="en-US" w:eastAsia="pt-BR"/>
+        </w:rPr>
+        <w:t xml:space="preserve"> </w:t>
+      </w:r>
+      <w:r>
+        <w:rPr>
+          <w:rFonts w:ascii="Consolas" w:eastAsia="Times New Roman" w:hAnsi="Consolas" w:cs="Times New Roman"/>
+          <w:color w:val="9CDCFE"/>
+          <w:sz w:val="21"/>
+          <w:szCs w:val="21"/>
+          <w:lang w:val="en-US" w:eastAsia="pt-BR"/>
+        </w:rPr>
+        <w:t>size</w:t>
+      </w:r>
+      <w:r>
+        <w:rPr>
+          <w:rFonts w:ascii="Consolas" w:eastAsia="Times New Roman" w:hAnsi="Consolas" w:cs="Times New Roman"/>
+          <w:color w:val="D4D4D4"/>
+          <w:sz w:val="21"/>
+          <w:szCs w:val="21"/>
+          <w:lang w:val="en-US" w:eastAsia="pt-BR"/>
+        </w:rPr>
+        <w:t>=</w:t>
+      </w:r>
+      <w:r>
+        <w:rPr>
+          <w:rFonts w:ascii="Consolas" w:eastAsia="Times New Roman" w:hAnsi="Consolas" w:cs="Times New Roman"/>
+          <w:color w:val="CE9178"/>
+          <w:sz w:val="21"/>
+          <w:szCs w:val="21"/>
+          <w:lang w:val="en-US" w:eastAsia="pt-BR"/>
+        </w:rPr>
+        <w:t>"14"</w:t>
+      </w:r>
+      <w:r>
+        <w:rPr>
+          <w:rFonts w:ascii="Consolas" w:eastAsia="Times New Roman" w:hAnsi="Consolas" w:cs="Times New Roman"/>
+          <w:color w:val="D4D4D4"/>
+          <w:sz w:val="21"/>
+          <w:szCs w:val="21"/>
+          <w:lang w:val="en-US" w:eastAsia="pt-BR"/>
+        </w:rPr>
+        <w:t xml:space="preserve"> </w:t>
+      </w:r>
+      <w:r>
+        <w:rPr>
+          <w:rFonts w:ascii="Consolas" w:eastAsia="Times New Roman" w:hAnsi="Consolas" w:cs="Times New Roman"/>
+          <w:color w:val="9CDCFE"/>
+          <w:sz w:val="21"/>
+          <w:szCs w:val="21"/>
+          <w:lang w:val="en-US" w:eastAsia="pt-BR"/>
+        </w:rPr>
+        <w:t>placeholder</w:t>
+      </w:r>
+      <w:r>
+        <w:rPr>
+          <w:rFonts w:ascii="Consolas" w:eastAsia="Times New Roman" w:hAnsi="Consolas" w:cs="Times New Roman"/>
+          <w:color w:val="D4D4D4"/>
+          <w:sz w:val="21"/>
+          <w:szCs w:val="21"/>
+          <w:lang w:val="en-US" w:eastAsia="pt-BR"/>
+        </w:rPr>
+        <w:t>=</w:t>
+      </w:r>
+      <w:r>
+        <w:rPr>
+          <w:rFonts w:ascii="Consolas" w:eastAsia="Times New Roman" w:hAnsi="Consolas" w:cs="Times New Roman"/>
+          <w:color w:val="CE9178"/>
+          <w:sz w:val="21"/>
+          <w:szCs w:val="21"/>
+          <w:lang w:val="en-US" w:eastAsia="pt-BR"/>
+        </w:rPr>
+        <w:t>"</w:t>
+      </w:r>
+      <w:proofErr w:type="spellStart"/>
+      <w:r>
+        <w:rPr>
+          <w:rFonts w:ascii="Consolas" w:eastAsia="Times New Roman" w:hAnsi="Consolas" w:cs="Times New Roman"/>
+          <w:color w:val="CE9178"/>
+          <w:sz w:val="21"/>
+          <w:szCs w:val="21"/>
+          <w:lang w:val="en-US" w:eastAsia="pt-BR"/>
+        </w:rPr>
+        <w:t>digite</w:t>
+      </w:r>
+      <w:proofErr w:type="spellEnd"/>
+      <w:r>
+        <w:rPr>
+          <w:rFonts w:ascii="Consolas" w:eastAsia="Times New Roman" w:hAnsi="Consolas" w:cs="Times New Roman"/>
+          <w:color w:val="CE9178"/>
+          <w:sz w:val="21"/>
+          <w:szCs w:val="21"/>
+          <w:lang w:val="en-US" w:eastAsia="pt-BR"/>
+        </w:rPr>
+        <w:t xml:space="preserve"> </w:t>
+      </w:r>
+      <w:proofErr w:type="spellStart"/>
+      <w:r>
+        <w:rPr>
+          <w:rFonts w:ascii="Consolas" w:eastAsia="Times New Roman" w:hAnsi="Consolas" w:cs="Times New Roman"/>
+          <w:color w:val="CE9178"/>
+          <w:sz w:val="21"/>
+          <w:szCs w:val="21"/>
+          <w:lang w:val="en-US" w:eastAsia="pt-BR"/>
+        </w:rPr>
+        <w:t>seu</w:t>
+      </w:r>
+      <w:proofErr w:type="spellEnd"/>
+      <w:r>
+        <w:rPr>
+          <w:rFonts w:ascii="Consolas" w:eastAsia="Times New Roman" w:hAnsi="Consolas" w:cs="Times New Roman"/>
+          <w:color w:val="CE9178"/>
+          <w:sz w:val="21"/>
+          <w:szCs w:val="21"/>
+          <w:lang w:val="en-US" w:eastAsia="pt-BR"/>
+        </w:rPr>
+        <w:t xml:space="preserve"> </w:t>
+      </w:r>
+      <w:proofErr w:type="spellStart"/>
+      <w:r>
+        <w:rPr>
+          <w:rFonts w:ascii="Consolas" w:eastAsia="Times New Roman" w:hAnsi="Consolas" w:cs="Times New Roman"/>
+          <w:color w:val="CE9178"/>
+          <w:sz w:val="21"/>
+          <w:szCs w:val="21"/>
+          <w:lang w:val="en-US" w:eastAsia="pt-BR"/>
+        </w:rPr>
+        <w:t>usuário</w:t>
+      </w:r>
+      <w:proofErr w:type="spellEnd"/>
+      <w:r>
+        <w:rPr>
+          <w:rFonts w:ascii="Consolas" w:eastAsia="Times New Roman" w:hAnsi="Consolas" w:cs="Times New Roman"/>
+          <w:color w:val="CE9178"/>
+          <w:sz w:val="21"/>
+          <w:szCs w:val="21"/>
+          <w:lang w:val="en-US" w:eastAsia="pt-BR"/>
+        </w:rPr>
+        <w:t>"</w:t>
+      </w:r>
+      <w:r>
+        <w:rPr>
+          <w:rFonts w:ascii="Consolas" w:eastAsia="Times New Roman" w:hAnsi="Consolas" w:cs="Times New Roman"/>
+          <w:color w:val="808080"/>
+          <w:sz w:val="21"/>
+          <w:szCs w:val="21"/>
+          <w:lang w:val="en-US" w:eastAsia="pt-BR"/>
+        </w:rPr>
+        <w:t>&gt;</w:t>
+      </w:r>
+    </w:p>
+    <w:p>
+      <w:pPr>
+        <w:shd w:val="clear" w:color="auto" w:fill="1E1E1E"/>
+        <w:spacing w:after="0" w:line="285" w:lineRule="atLeast"/>
+        <w:rPr>
+          <w:rFonts w:ascii="Consolas" w:eastAsia="Times New Roman" w:hAnsi="Consolas" w:cs="Times New Roman"/>
+          <w:color w:val="D4D4D4"/>
+          <w:sz w:val="21"/>
+          <w:szCs w:val="21"/>
+          <w:lang w:eastAsia="pt-BR"/>
+        </w:rPr>
+      </w:pPr>
+      <w:r>
+        <w:rPr>
+          <w:rFonts w:ascii="Consolas" w:eastAsia="Times New Roman" w:hAnsi="Consolas" w:cs="Times New Roman"/>
+          <w:color w:val="808080"/>
+          <w:sz w:val="21"/>
+          <w:szCs w:val="21"/>
+          <w:lang w:eastAsia="pt-BR"/>
+        </w:rPr>
+        <w:t>&lt;/</w:t>
+      </w:r>
+      <w:r>
+        <w:rPr>
+          <w:rFonts w:ascii="Consolas" w:eastAsia="Times New Roman" w:hAnsi="Consolas" w:cs="Times New Roman"/>
+          <w:color w:val="569CD6"/>
+          <w:sz w:val="21"/>
+          <w:szCs w:val="21"/>
+          <w:lang w:eastAsia="pt-BR"/>
+        </w:rPr>
+        <w:t>p</w:t>
+      </w:r>
+      <w:r>
+        <w:rPr>
+          <w:rFonts w:ascii="Consolas" w:eastAsia="Times New Roman" w:hAnsi="Consolas" w:cs="Times New Roman"/>
+          <w:color w:val="808080"/>
+          <w:sz w:val="21"/>
+          <w:szCs w:val="21"/>
+          <w:lang w:eastAsia="pt-BR"/>
+        </w:rPr>
+        <w:t>&gt;</w:t>
+      </w:r>
+    </w:p>
+    <w:p>
+      <w:pPr>
+        <w:rPr>
+          <w:rFonts w:ascii="Arial" w:hAnsi="Arial" w:cs="Arial"/>
+          <w:color w:val="1B1B1B"/>
+          <w:szCs w:val="24"/>
+          <w:shd w:val="clear" w:color="auto" w:fill="FFFFFF"/>
+        </w:rPr>
+      </w:pPr>
+      <w:r>
+        <w:rPr>
+          <w:rFonts w:ascii="Arial" w:hAnsi="Arial" w:cs="Arial"/>
+          <w:color w:val="1B1B1B"/>
+          <w:szCs w:val="24"/>
+          <w:shd w:val="clear" w:color="auto" w:fill="FFFFFF"/>
+        </w:rPr>
+        <w:lastRenderedPageBreak/>
+        <w:t xml:space="preserve">O </w:t>
+      </w:r>
+      <w:proofErr w:type="spellStart"/>
+      <w:r>
+        <w:rPr>
+          <w:rFonts w:ascii="Arial" w:hAnsi="Arial" w:cs="Arial"/>
+          <w:b/>
+          <w:color w:val="1B1B1B"/>
+          <w:szCs w:val="24"/>
+          <w:shd w:val="clear" w:color="auto" w:fill="FFFFFF"/>
+        </w:rPr>
+        <w:t>autocomplete</w:t>
+      </w:r>
+      <w:proofErr w:type="spellEnd"/>
+      <w:r>
+        <w:rPr>
+          <w:rFonts w:ascii="Arial" w:hAnsi="Arial" w:cs="Arial"/>
+          <w:color w:val="1B1B1B"/>
+          <w:szCs w:val="24"/>
+          <w:shd w:val="clear" w:color="auto" w:fill="FFFFFF"/>
+        </w:rPr>
+        <w:t xml:space="preserve"> além de ser utilizado dentro do </w:t>
+      </w:r>
+      <w:r>
+        <w:rPr>
+          <w:rFonts w:ascii="Arial" w:hAnsi="Arial" w:cs="Arial"/>
+          <w:b/>
+          <w:color w:val="1B1B1B"/>
+          <w:szCs w:val="24"/>
+          <w:shd w:val="clear" w:color="auto" w:fill="FFFFFF"/>
+        </w:rPr>
+        <w:t>&lt;</w:t>
+      </w:r>
+      <w:proofErr w:type="spellStart"/>
+      <w:r>
+        <w:rPr>
+          <w:rFonts w:ascii="Arial" w:hAnsi="Arial" w:cs="Arial"/>
+          <w:b/>
+          <w:color w:val="1B1B1B"/>
+          <w:szCs w:val="24"/>
+          <w:shd w:val="clear" w:color="auto" w:fill="FFFFFF"/>
+        </w:rPr>
+        <w:t>form</w:t>
+      </w:r>
+      <w:proofErr w:type="spellEnd"/>
+      <w:r>
+        <w:rPr>
+          <w:rFonts w:ascii="Arial" w:hAnsi="Arial" w:cs="Arial"/>
+          <w:b/>
+          <w:color w:val="1B1B1B"/>
+          <w:szCs w:val="24"/>
+          <w:shd w:val="clear" w:color="auto" w:fill="FFFFFF"/>
+        </w:rPr>
+        <w:t>&gt;</w:t>
+      </w:r>
+      <w:r>
+        <w:rPr>
+          <w:rFonts w:ascii="Arial" w:hAnsi="Arial" w:cs="Arial"/>
+          <w:color w:val="1B1B1B"/>
+          <w:szCs w:val="24"/>
+          <w:shd w:val="clear" w:color="auto" w:fill="FFFFFF"/>
+        </w:rPr>
+        <w:t xml:space="preserve"> também pode ser utilizado dentro do </w:t>
+      </w:r>
+      <w:r>
+        <w:rPr>
+          <w:rFonts w:ascii="Arial" w:hAnsi="Arial" w:cs="Arial"/>
+          <w:b/>
+          <w:color w:val="1B1B1B"/>
+          <w:szCs w:val="24"/>
+          <w:shd w:val="clear" w:color="auto" w:fill="FFFFFF"/>
+        </w:rPr>
+        <w:t>&lt;input&gt;</w:t>
+      </w:r>
+      <w:r>
+        <w:rPr>
+          <w:rFonts w:ascii="Arial" w:hAnsi="Arial" w:cs="Arial"/>
+          <w:color w:val="1B1B1B"/>
+          <w:szCs w:val="24"/>
+          <w:shd w:val="clear" w:color="auto" w:fill="FFFFFF"/>
+        </w:rPr>
+        <w:t xml:space="preserve"> para ajudar os navegadores a sabe</w:t>
+      </w:r>
+      <w:r>
+        <w:rPr>
+          <w:rFonts w:ascii="Arial" w:hAnsi="Arial" w:cs="Arial"/>
+          <w:color w:val="1B1B1B"/>
+          <w:szCs w:val="24"/>
+          <w:shd w:val="clear" w:color="auto" w:fill="FFFFFF"/>
+        </w:rPr>
+        <w:t>rem quais dados devem completar:</w:t>
+      </w:r>
+    </w:p>
+    <w:p>
+      <w:pPr>
+        <w:shd w:val="clear" w:color="auto" w:fill="1E1E1E"/>
+        <w:spacing w:after="0" w:line="285" w:lineRule="atLeast"/>
+        <w:rPr>
+          <w:rFonts w:ascii="Consolas" w:eastAsia="Times New Roman" w:hAnsi="Consolas" w:cs="Times New Roman"/>
+          <w:color w:val="D4D4D4"/>
+          <w:sz w:val="21"/>
+          <w:szCs w:val="21"/>
+          <w:lang w:val="en-US" w:eastAsia="pt-BR"/>
+        </w:rPr>
+      </w:pPr>
+      <w:r>
+        <w:rPr>
+          <w:rFonts w:ascii="Consolas" w:eastAsia="Times New Roman" w:hAnsi="Consolas" w:cs="Times New Roman"/>
+          <w:color w:val="808080"/>
+          <w:sz w:val="21"/>
+          <w:szCs w:val="21"/>
+          <w:lang w:val="en-US" w:eastAsia="pt-BR"/>
+        </w:rPr>
+        <w:t>&lt;</w:t>
+      </w:r>
+      <w:r>
+        <w:rPr>
+          <w:rFonts w:ascii="Consolas" w:eastAsia="Times New Roman" w:hAnsi="Consolas" w:cs="Times New Roman"/>
+          <w:color w:val="569CD6"/>
+          <w:sz w:val="21"/>
+          <w:szCs w:val="21"/>
+          <w:lang w:val="en-US" w:eastAsia="pt-BR"/>
+        </w:rPr>
+        <w:t>p</w:t>
+      </w:r>
+      <w:r>
+        <w:rPr>
+          <w:rFonts w:ascii="Consolas" w:eastAsia="Times New Roman" w:hAnsi="Consolas" w:cs="Times New Roman"/>
+          <w:color w:val="808080"/>
+          <w:sz w:val="21"/>
+          <w:szCs w:val="21"/>
+          <w:lang w:val="en-US" w:eastAsia="pt-BR"/>
+        </w:rPr>
+        <w:t>&gt;</w:t>
+      </w:r>
+    </w:p>
+    <w:p>
+      <w:pPr>
+        <w:shd w:val="clear" w:color="auto" w:fill="1E1E1E"/>
+        <w:spacing w:after="0" w:line="285" w:lineRule="atLeast"/>
+        <w:ind w:firstLine="708"/>
+        <w:rPr>
+          <w:rFonts w:ascii="Consolas" w:eastAsia="Times New Roman" w:hAnsi="Consolas" w:cs="Times New Roman"/>
+          <w:color w:val="D4D4D4"/>
+          <w:sz w:val="21"/>
+          <w:szCs w:val="21"/>
+          <w:lang w:val="en-US" w:eastAsia="pt-BR"/>
+        </w:rPr>
+      </w:pPr>
+      <w:r>
+        <w:rPr>
+          <w:rFonts w:ascii="Consolas" w:eastAsia="Times New Roman" w:hAnsi="Consolas" w:cs="Times New Roman"/>
+          <w:color w:val="808080"/>
+          <w:sz w:val="21"/>
+          <w:szCs w:val="21"/>
+          <w:lang w:val="en-US" w:eastAsia="pt-BR"/>
+        </w:rPr>
+        <w:t>&lt;</w:t>
+      </w:r>
+      <w:r>
+        <w:rPr>
+          <w:rFonts w:ascii="Consolas" w:eastAsia="Times New Roman" w:hAnsi="Consolas" w:cs="Times New Roman"/>
+          <w:color w:val="569CD6"/>
+          <w:sz w:val="21"/>
+          <w:szCs w:val="21"/>
+          <w:lang w:val="en-US" w:eastAsia="pt-BR"/>
+        </w:rPr>
+        <w:t>label</w:t>
+      </w:r>
+      <w:r>
+        <w:rPr>
+          <w:rFonts w:ascii="Consolas" w:eastAsia="Times New Roman" w:hAnsi="Consolas" w:cs="Times New Roman"/>
+          <w:color w:val="D4D4D4"/>
+          <w:sz w:val="21"/>
+          <w:szCs w:val="21"/>
+          <w:lang w:val="en-US" w:eastAsia="pt-BR"/>
+        </w:rPr>
+        <w:t xml:space="preserve"> </w:t>
+      </w:r>
+      <w:r>
+        <w:rPr>
+          <w:rFonts w:ascii="Consolas" w:eastAsia="Times New Roman" w:hAnsi="Consolas" w:cs="Times New Roman"/>
+          <w:color w:val="9CDCFE"/>
+          <w:sz w:val="21"/>
+          <w:szCs w:val="21"/>
+          <w:lang w:val="en-US" w:eastAsia="pt-BR"/>
+        </w:rPr>
+        <w:t>for</w:t>
+      </w:r>
+      <w:r>
+        <w:rPr>
+          <w:rFonts w:ascii="Consolas" w:eastAsia="Times New Roman" w:hAnsi="Consolas" w:cs="Times New Roman"/>
+          <w:color w:val="D4D4D4"/>
+          <w:sz w:val="21"/>
+          <w:szCs w:val="21"/>
+          <w:lang w:val="en-US" w:eastAsia="pt-BR"/>
+        </w:rPr>
+        <w:t>=</w:t>
+      </w:r>
+      <w:r>
+        <w:rPr>
+          <w:rFonts w:ascii="Consolas" w:eastAsia="Times New Roman" w:hAnsi="Consolas" w:cs="Times New Roman"/>
+          <w:color w:val="CE9178"/>
+          <w:sz w:val="21"/>
+          <w:szCs w:val="21"/>
+          <w:lang w:val="en-US" w:eastAsia="pt-BR"/>
+        </w:rPr>
+        <w:t>"</w:t>
+      </w:r>
+      <w:proofErr w:type="spellStart"/>
+      <w:r>
+        <w:rPr>
+          <w:rFonts w:ascii="Consolas" w:eastAsia="Times New Roman" w:hAnsi="Consolas" w:cs="Times New Roman"/>
+          <w:color w:val="CE9178"/>
+          <w:sz w:val="21"/>
+          <w:szCs w:val="21"/>
+          <w:lang w:val="en-US" w:eastAsia="pt-BR"/>
+        </w:rPr>
+        <w:t>inome</w:t>
+      </w:r>
+      <w:proofErr w:type="spellEnd"/>
+      <w:r>
+        <w:rPr>
+          <w:rFonts w:ascii="Consolas" w:eastAsia="Times New Roman" w:hAnsi="Consolas" w:cs="Times New Roman"/>
+          <w:color w:val="CE9178"/>
+          <w:sz w:val="21"/>
+          <w:szCs w:val="21"/>
+          <w:lang w:val="en-US" w:eastAsia="pt-BR"/>
+        </w:rPr>
+        <w:t>"</w:t>
+      </w:r>
+      <w:r>
+        <w:rPr>
+          <w:rFonts w:ascii="Consolas" w:eastAsia="Times New Roman" w:hAnsi="Consolas" w:cs="Times New Roman"/>
+          <w:color w:val="808080"/>
+          <w:sz w:val="21"/>
+          <w:szCs w:val="21"/>
+          <w:lang w:val="en-US" w:eastAsia="pt-BR"/>
+        </w:rPr>
+        <w:t>&gt;</w:t>
+      </w:r>
+      <w:proofErr w:type="spellStart"/>
+      <w:proofErr w:type="gramStart"/>
+      <w:r>
+        <w:rPr>
+          <w:rFonts w:ascii="Consolas" w:eastAsia="Times New Roman" w:hAnsi="Consolas" w:cs="Times New Roman"/>
+          <w:color w:val="D4D4D4"/>
+          <w:sz w:val="21"/>
+          <w:szCs w:val="21"/>
+          <w:lang w:val="en-US" w:eastAsia="pt-BR"/>
+        </w:rPr>
+        <w:t>Usuário</w:t>
+      </w:r>
+      <w:proofErr w:type="spellEnd"/>
+      <w:r>
+        <w:rPr>
+          <w:rFonts w:ascii="Consolas" w:eastAsia="Times New Roman" w:hAnsi="Consolas" w:cs="Times New Roman"/>
+          <w:color w:val="D4D4D4"/>
+          <w:sz w:val="21"/>
+          <w:szCs w:val="21"/>
+          <w:lang w:val="en-US" w:eastAsia="pt-BR"/>
+        </w:rPr>
+        <w:t>:</w:t>
+      </w:r>
+      <w:proofErr w:type="gramEnd"/>
+      <w:r>
+        <w:rPr>
+          <w:rFonts w:ascii="Consolas" w:eastAsia="Times New Roman" w:hAnsi="Consolas" w:cs="Times New Roman"/>
+          <w:color w:val="808080"/>
+          <w:sz w:val="21"/>
+          <w:szCs w:val="21"/>
+          <w:lang w:val="en-US" w:eastAsia="pt-BR"/>
+        </w:rPr>
+        <w:t>&lt;/</w:t>
+      </w:r>
+      <w:r>
+        <w:rPr>
+          <w:rFonts w:ascii="Consolas" w:eastAsia="Times New Roman" w:hAnsi="Consolas" w:cs="Times New Roman"/>
+          <w:color w:val="569CD6"/>
+          <w:sz w:val="21"/>
+          <w:szCs w:val="21"/>
+          <w:lang w:val="en-US" w:eastAsia="pt-BR"/>
+        </w:rPr>
+        <w:t>label</w:t>
+      </w:r>
+      <w:r>
+        <w:rPr>
+          <w:rFonts w:ascii="Consolas" w:eastAsia="Times New Roman" w:hAnsi="Consolas" w:cs="Times New Roman"/>
+          <w:color w:val="808080"/>
+          <w:sz w:val="21"/>
+          <w:szCs w:val="21"/>
+          <w:lang w:val="en-US" w:eastAsia="pt-BR"/>
+        </w:rPr>
+        <w:t>&gt;</w:t>
+      </w:r>
+      <w:r>
+        <w:rPr>
+          <w:rFonts w:ascii="Consolas" w:eastAsia="Times New Roman" w:hAnsi="Consolas" w:cs="Times New Roman"/>
+          <w:color w:val="D4D4D4"/>
+          <w:sz w:val="21"/>
+          <w:szCs w:val="21"/>
+          <w:lang w:val="en-US" w:eastAsia="pt-BR"/>
+        </w:rPr>
+        <w:t xml:space="preserve"> </w:t>
+      </w:r>
+      <w:r>
+        <w:rPr>
+          <w:rFonts w:ascii="Consolas" w:eastAsia="Times New Roman" w:hAnsi="Consolas" w:cs="Times New Roman"/>
+          <w:color w:val="808080"/>
+          <w:sz w:val="21"/>
+          <w:szCs w:val="21"/>
+          <w:lang w:val="en-US" w:eastAsia="pt-BR"/>
+        </w:rPr>
+        <w:t>&lt;</w:t>
+      </w:r>
+      <w:r>
+        <w:rPr>
+          <w:rFonts w:ascii="Consolas" w:eastAsia="Times New Roman" w:hAnsi="Consolas" w:cs="Times New Roman"/>
+          <w:color w:val="569CD6"/>
+          <w:sz w:val="21"/>
+          <w:szCs w:val="21"/>
+          <w:lang w:val="en-US" w:eastAsia="pt-BR"/>
+        </w:rPr>
+        <w:t>input</w:t>
+      </w:r>
+      <w:r>
+        <w:rPr>
+          <w:rFonts w:ascii="Consolas" w:eastAsia="Times New Roman" w:hAnsi="Consolas" w:cs="Times New Roman"/>
+          <w:color w:val="D4D4D4"/>
+          <w:sz w:val="21"/>
+          <w:szCs w:val="21"/>
+          <w:lang w:val="en-US" w:eastAsia="pt-BR"/>
+        </w:rPr>
+        <w:t xml:space="preserve"> </w:t>
+      </w:r>
+      <w:r>
+        <w:rPr>
+          <w:rFonts w:ascii="Consolas" w:eastAsia="Times New Roman" w:hAnsi="Consolas" w:cs="Times New Roman"/>
+          <w:color w:val="9CDCFE"/>
+          <w:sz w:val="21"/>
+          <w:szCs w:val="21"/>
+          <w:lang w:val="en-US" w:eastAsia="pt-BR"/>
+        </w:rPr>
+        <w:t>type</w:t>
+      </w:r>
+      <w:r>
+        <w:rPr>
+          <w:rFonts w:ascii="Consolas" w:eastAsia="Times New Roman" w:hAnsi="Consolas" w:cs="Times New Roman"/>
+          <w:color w:val="D4D4D4"/>
+          <w:sz w:val="21"/>
+          <w:szCs w:val="21"/>
+          <w:lang w:val="en-US" w:eastAsia="pt-BR"/>
+        </w:rPr>
+        <w:t>=</w:t>
+      </w:r>
+      <w:r>
+        <w:rPr>
+          <w:rFonts w:ascii="Consolas" w:eastAsia="Times New Roman" w:hAnsi="Consolas" w:cs="Times New Roman"/>
+          <w:color w:val="CE9178"/>
+          <w:sz w:val="21"/>
+          <w:szCs w:val="21"/>
+          <w:lang w:val="en-US" w:eastAsia="pt-BR"/>
+        </w:rPr>
+        <w:t>"text"</w:t>
+      </w:r>
+      <w:r>
+        <w:rPr>
+          <w:rFonts w:ascii="Consolas" w:eastAsia="Times New Roman" w:hAnsi="Consolas" w:cs="Times New Roman"/>
+          <w:color w:val="D4D4D4"/>
+          <w:sz w:val="21"/>
+          <w:szCs w:val="21"/>
+          <w:lang w:val="en-US" w:eastAsia="pt-BR"/>
+        </w:rPr>
+        <w:t xml:space="preserve"> </w:t>
+      </w:r>
+      <w:r>
+        <w:rPr>
+          <w:rFonts w:ascii="Consolas" w:eastAsia="Times New Roman" w:hAnsi="Consolas" w:cs="Times New Roman"/>
+          <w:color w:val="9CDCFE"/>
+          <w:sz w:val="21"/>
+          <w:szCs w:val="21"/>
+          <w:lang w:val="en-US" w:eastAsia="pt-BR"/>
+        </w:rPr>
+        <w:t>name</w:t>
+      </w:r>
+      <w:r>
+        <w:rPr>
+          <w:rFonts w:ascii="Consolas" w:eastAsia="Times New Roman" w:hAnsi="Consolas" w:cs="Times New Roman"/>
+          <w:color w:val="D4D4D4"/>
+          <w:sz w:val="21"/>
+          <w:szCs w:val="21"/>
+          <w:lang w:val="en-US" w:eastAsia="pt-BR"/>
+        </w:rPr>
+        <w:t>=</w:t>
+      </w:r>
+      <w:r>
+        <w:rPr>
+          <w:rFonts w:ascii="Consolas" w:eastAsia="Times New Roman" w:hAnsi="Consolas" w:cs="Times New Roman"/>
+          <w:color w:val="CE9178"/>
+          <w:sz w:val="21"/>
+          <w:szCs w:val="21"/>
+          <w:lang w:val="en-US" w:eastAsia="pt-BR"/>
+        </w:rPr>
+        <w:t>"</w:t>
+      </w:r>
+      <w:proofErr w:type="spellStart"/>
+      <w:r>
+        <w:rPr>
+          <w:rFonts w:ascii="Consolas" w:eastAsia="Times New Roman" w:hAnsi="Consolas" w:cs="Times New Roman"/>
+          <w:color w:val="CE9178"/>
+          <w:sz w:val="21"/>
+          <w:szCs w:val="21"/>
+          <w:lang w:val="en-US" w:eastAsia="pt-BR"/>
+        </w:rPr>
+        <w:t>nome</w:t>
+      </w:r>
+      <w:proofErr w:type="spellEnd"/>
+      <w:r>
+        <w:rPr>
+          <w:rFonts w:ascii="Consolas" w:eastAsia="Times New Roman" w:hAnsi="Consolas" w:cs="Times New Roman"/>
+          <w:color w:val="CE9178"/>
+          <w:sz w:val="21"/>
+          <w:szCs w:val="21"/>
+          <w:lang w:val="en-US" w:eastAsia="pt-BR"/>
+        </w:rPr>
+        <w:t>"</w:t>
+      </w:r>
+      <w:r>
+        <w:rPr>
+          <w:rFonts w:ascii="Consolas" w:eastAsia="Times New Roman" w:hAnsi="Consolas" w:cs="Times New Roman"/>
+          <w:color w:val="D4D4D4"/>
+          <w:sz w:val="21"/>
+          <w:szCs w:val="21"/>
+          <w:lang w:val="en-US" w:eastAsia="pt-BR"/>
+        </w:rPr>
+        <w:t xml:space="preserve"> </w:t>
+      </w:r>
+      <w:r>
+        <w:rPr>
+          <w:rFonts w:ascii="Consolas" w:eastAsia="Times New Roman" w:hAnsi="Consolas" w:cs="Times New Roman"/>
+          <w:color w:val="9CDCFE"/>
+          <w:sz w:val="21"/>
+          <w:szCs w:val="21"/>
+          <w:lang w:val="en-US" w:eastAsia="pt-BR"/>
+        </w:rPr>
+        <w:t>id</w:t>
+      </w:r>
+      <w:r>
+        <w:rPr>
+          <w:rFonts w:ascii="Consolas" w:eastAsia="Times New Roman" w:hAnsi="Consolas" w:cs="Times New Roman"/>
+          <w:color w:val="D4D4D4"/>
+          <w:sz w:val="21"/>
+          <w:szCs w:val="21"/>
+          <w:lang w:val="en-US" w:eastAsia="pt-BR"/>
+        </w:rPr>
+        <w:t>=</w:t>
+      </w:r>
+      <w:r>
+        <w:rPr>
+          <w:rFonts w:ascii="Consolas" w:eastAsia="Times New Roman" w:hAnsi="Consolas" w:cs="Times New Roman"/>
+          <w:color w:val="CE9178"/>
+          <w:sz w:val="21"/>
+          <w:szCs w:val="21"/>
+          <w:lang w:val="en-US" w:eastAsia="pt-BR"/>
+        </w:rPr>
+        <w:t>"</w:t>
+      </w:r>
+      <w:proofErr w:type="spellStart"/>
+      <w:r>
+        <w:rPr>
+          <w:rFonts w:ascii="Consolas" w:eastAsia="Times New Roman" w:hAnsi="Consolas" w:cs="Times New Roman"/>
+          <w:color w:val="CE9178"/>
+          <w:sz w:val="21"/>
+          <w:szCs w:val="21"/>
+          <w:lang w:val="en-US" w:eastAsia="pt-BR"/>
+        </w:rPr>
+        <w:t>inome</w:t>
+      </w:r>
+      <w:proofErr w:type="spellEnd"/>
+      <w:r>
+        <w:rPr>
+          <w:rFonts w:ascii="Consolas" w:eastAsia="Times New Roman" w:hAnsi="Consolas" w:cs="Times New Roman"/>
+          <w:color w:val="CE9178"/>
+          <w:sz w:val="21"/>
+          <w:szCs w:val="21"/>
+          <w:lang w:val="en-US" w:eastAsia="pt-BR"/>
+        </w:rPr>
+        <w:t>"</w:t>
+      </w:r>
+      <w:r>
+        <w:rPr>
+          <w:rFonts w:ascii="Consolas" w:eastAsia="Times New Roman" w:hAnsi="Consolas" w:cs="Times New Roman"/>
+          <w:color w:val="D4D4D4"/>
+          <w:sz w:val="21"/>
+          <w:szCs w:val="21"/>
+          <w:lang w:val="en-US" w:eastAsia="pt-BR"/>
+        </w:rPr>
+        <w:t xml:space="preserve"> </w:t>
+      </w:r>
+      <w:r>
+        <w:rPr>
+          <w:rFonts w:ascii="Consolas" w:eastAsia="Times New Roman" w:hAnsi="Consolas" w:cs="Times New Roman"/>
+          <w:color w:val="9CDCFE"/>
+          <w:sz w:val="21"/>
+          <w:szCs w:val="21"/>
+          <w:lang w:val="en-US" w:eastAsia="pt-BR"/>
+        </w:rPr>
+        <w:t>required</w:t>
+      </w:r>
+      <w:r>
+        <w:rPr>
+          <w:rFonts w:ascii="Consolas" w:eastAsia="Times New Roman" w:hAnsi="Consolas" w:cs="Times New Roman"/>
+          <w:color w:val="D4D4D4"/>
+          <w:sz w:val="21"/>
+          <w:szCs w:val="21"/>
+          <w:lang w:val="en-US" w:eastAsia="pt-BR"/>
+        </w:rPr>
+        <w:t xml:space="preserve"> </w:t>
+      </w:r>
+      <w:proofErr w:type="spellStart"/>
+      <w:r>
+        <w:rPr>
+          <w:rFonts w:ascii="Consolas" w:eastAsia="Times New Roman" w:hAnsi="Consolas" w:cs="Times New Roman"/>
+          <w:color w:val="9CDCFE"/>
+          <w:sz w:val="21"/>
+          <w:szCs w:val="21"/>
+          <w:lang w:val="en-US" w:eastAsia="pt-BR"/>
+        </w:rPr>
+        <w:t>minlength</w:t>
+      </w:r>
+      <w:proofErr w:type="spellEnd"/>
+      <w:r>
+        <w:rPr>
+          <w:rFonts w:ascii="Consolas" w:eastAsia="Times New Roman" w:hAnsi="Consolas" w:cs="Times New Roman"/>
+          <w:color w:val="D4D4D4"/>
+          <w:sz w:val="21"/>
+          <w:szCs w:val="21"/>
+          <w:lang w:val="en-US" w:eastAsia="pt-BR"/>
+        </w:rPr>
+        <w:t>=</w:t>
+      </w:r>
+      <w:r>
+        <w:rPr>
+          <w:rFonts w:ascii="Consolas" w:eastAsia="Times New Roman" w:hAnsi="Consolas" w:cs="Times New Roman"/>
+          <w:color w:val="CE9178"/>
+          <w:sz w:val="21"/>
+          <w:szCs w:val="21"/>
+          <w:lang w:val="en-US" w:eastAsia="pt-BR"/>
+        </w:rPr>
+        <w:t>"5"</w:t>
+      </w:r>
+      <w:r>
+        <w:rPr>
+          <w:rFonts w:ascii="Consolas" w:eastAsia="Times New Roman" w:hAnsi="Consolas" w:cs="Times New Roman"/>
+          <w:color w:val="D4D4D4"/>
+          <w:sz w:val="21"/>
+          <w:szCs w:val="21"/>
+          <w:lang w:val="en-US" w:eastAsia="pt-BR"/>
+        </w:rPr>
+        <w:t xml:space="preserve"> </w:t>
+      </w:r>
+      <w:proofErr w:type="spellStart"/>
+      <w:r>
+        <w:rPr>
+          <w:rFonts w:ascii="Consolas" w:eastAsia="Times New Roman" w:hAnsi="Consolas" w:cs="Times New Roman"/>
+          <w:color w:val="9CDCFE"/>
+          <w:sz w:val="21"/>
+          <w:szCs w:val="21"/>
+          <w:lang w:val="en-US" w:eastAsia="pt-BR"/>
+        </w:rPr>
+        <w:t>maxlength</w:t>
+      </w:r>
+      <w:proofErr w:type="spellEnd"/>
+      <w:r>
+        <w:rPr>
+          <w:rFonts w:ascii="Consolas" w:eastAsia="Times New Roman" w:hAnsi="Consolas" w:cs="Times New Roman"/>
+          <w:color w:val="D4D4D4"/>
+          <w:sz w:val="21"/>
+          <w:szCs w:val="21"/>
+          <w:lang w:val="en-US" w:eastAsia="pt-BR"/>
+        </w:rPr>
+        <w:t>=</w:t>
+      </w:r>
+      <w:r>
+        <w:rPr>
+          <w:rFonts w:ascii="Consolas" w:eastAsia="Times New Roman" w:hAnsi="Consolas" w:cs="Times New Roman"/>
+          <w:color w:val="CE9178"/>
+          <w:sz w:val="21"/>
+          <w:szCs w:val="21"/>
+          <w:lang w:val="en-US" w:eastAsia="pt-BR"/>
+        </w:rPr>
+        <w:t>"16"</w:t>
+      </w:r>
+      <w:r>
+        <w:rPr>
+          <w:rFonts w:ascii="Consolas" w:eastAsia="Times New Roman" w:hAnsi="Consolas" w:cs="Times New Roman"/>
+          <w:color w:val="D4D4D4"/>
+          <w:sz w:val="21"/>
+          <w:szCs w:val="21"/>
+          <w:lang w:val="en-US" w:eastAsia="pt-BR"/>
+        </w:rPr>
+        <w:t xml:space="preserve"> </w:t>
+      </w:r>
+      <w:r>
+        <w:rPr>
+          <w:rFonts w:ascii="Consolas" w:eastAsia="Times New Roman" w:hAnsi="Consolas" w:cs="Times New Roman"/>
+          <w:color w:val="9CDCFE"/>
+          <w:sz w:val="21"/>
+          <w:szCs w:val="21"/>
+          <w:lang w:val="en-US" w:eastAsia="pt-BR"/>
+        </w:rPr>
+        <w:t>size</w:t>
+      </w:r>
+      <w:r>
+        <w:rPr>
+          <w:rFonts w:ascii="Consolas" w:eastAsia="Times New Roman" w:hAnsi="Consolas" w:cs="Times New Roman"/>
+          <w:color w:val="D4D4D4"/>
+          <w:sz w:val="21"/>
+          <w:szCs w:val="21"/>
+          <w:lang w:val="en-US" w:eastAsia="pt-BR"/>
+        </w:rPr>
+        <w:t>=</w:t>
+      </w:r>
+      <w:r>
+        <w:rPr>
+          <w:rFonts w:ascii="Consolas" w:eastAsia="Times New Roman" w:hAnsi="Consolas" w:cs="Times New Roman"/>
+          <w:color w:val="CE9178"/>
+          <w:sz w:val="21"/>
+          <w:szCs w:val="21"/>
+          <w:lang w:val="en-US" w:eastAsia="pt-BR"/>
+        </w:rPr>
+        <w:t>"14"</w:t>
+      </w:r>
+      <w:r>
+        <w:rPr>
+          <w:rFonts w:ascii="Consolas" w:eastAsia="Times New Roman" w:hAnsi="Consolas" w:cs="Times New Roman"/>
+          <w:color w:val="D4D4D4"/>
+          <w:sz w:val="21"/>
+          <w:szCs w:val="21"/>
+          <w:lang w:val="en-US" w:eastAsia="pt-BR"/>
+        </w:rPr>
+        <w:t xml:space="preserve"> </w:t>
+      </w:r>
+      <w:r>
+        <w:rPr>
+          <w:rFonts w:ascii="Consolas" w:eastAsia="Times New Roman" w:hAnsi="Consolas" w:cs="Times New Roman"/>
+          <w:color w:val="9CDCFE"/>
+          <w:sz w:val="21"/>
+          <w:szCs w:val="21"/>
+          <w:lang w:val="en-US" w:eastAsia="pt-BR"/>
+        </w:rPr>
+        <w:t>placeholder</w:t>
+      </w:r>
+      <w:r>
+        <w:rPr>
+          <w:rFonts w:ascii="Consolas" w:eastAsia="Times New Roman" w:hAnsi="Consolas" w:cs="Times New Roman"/>
+          <w:color w:val="D4D4D4"/>
+          <w:sz w:val="21"/>
+          <w:szCs w:val="21"/>
+          <w:lang w:val="en-US" w:eastAsia="pt-BR"/>
+        </w:rPr>
+        <w:t>=</w:t>
+      </w:r>
+      <w:r>
+        <w:rPr>
+          <w:rFonts w:ascii="Consolas" w:eastAsia="Times New Roman" w:hAnsi="Consolas" w:cs="Times New Roman"/>
+          <w:color w:val="CE9178"/>
+          <w:sz w:val="21"/>
+          <w:szCs w:val="21"/>
+          <w:lang w:val="en-US" w:eastAsia="pt-BR"/>
+        </w:rPr>
+        <w:t>"</w:t>
+      </w:r>
+      <w:proofErr w:type="spellStart"/>
+      <w:r>
+        <w:rPr>
+          <w:rFonts w:ascii="Consolas" w:eastAsia="Times New Roman" w:hAnsi="Consolas" w:cs="Times New Roman"/>
+          <w:color w:val="CE9178"/>
+          <w:sz w:val="21"/>
+          <w:szCs w:val="21"/>
+          <w:lang w:val="en-US" w:eastAsia="pt-BR"/>
+        </w:rPr>
+        <w:t>digite</w:t>
+      </w:r>
+      <w:proofErr w:type="spellEnd"/>
+      <w:r>
+        <w:rPr>
+          <w:rFonts w:ascii="Consolas" w:eastAsia="Times New Roman" w:hAnsi="Consolas" w:cs="Times New Roman"/>
+          <w:color w:val="CE9178"/>
+          <w:sz w:val="21"/>
+          <w:szCs w:val="21"/>
+          <w:lang w:val="en-US" w:eastAsia="pt-BR"/>
+        </w:rPr>
+        <w:t xml:space="preserve"> </w:t>
+      </w:r>
+      <w:proofErr w:type="spellStart"/>
+      <w:r>
+        <w:rPr>
+          <w:rFonts w:ascii="Consolas" w:eastAsia="Times New Roman" w:hAnsi="Consolas" w:cs="Times New Roman"/>
+          <w:color w:val="CE9178"/>
+          <w:sz w:val="21"/>
+          <w:szCs w:val="21"/>
+          <w:lang w:val="en-US" w:eastAsia="pt-BR"/>
+        </w:rPr>
+        <w:t>seu</w:t>
+      </w:r>
+      <w:proofErr w:type="spellEnd"/>
+      <w:r>
+        <w:rPr>
+          <w:rFonts w:ascii="Consolas" w:eastAsia="Times New Roman" w:hAnsi="Consolas" w:cs="Times New Roman"/>
+          <w:color w:val="CE9178"/>
+          <w:sz w:val="21"/>
+          <w:szCs w:val="21"/>
+          <w:lang w:val="en-US" w:eastAsia="pt-BR"/>
+        </w:rPr>
+        <w:t xml:space="preserve"> </w:t>
+      </w:r>
+      <w:proofErr w:type="spellStart"/>
+      <w:r>
+        <w:rPr>
+          <w:rFonts w:ascii="Consolas" w:eastAsia="Times New Roman" w:hAnsi="Consolas" w:cs="Times New Roman"/>
+          <w:color w:val="CE9178"/>
+          <w:sz w:val="21"/>
+          <w:szCs w:val="21"/>
+          <w:lang w:val="en-US" w:eastAsia="pt-BR"/>
+        </w:rPr>
+        <w:t>usuário</w:t>
+      </w:r>
+      <w:proofErr w:type="spellEnd"/>
+      <w:r>
+        <w:rPr>
+          <w:rFonts w:ascii="Consolas" w:eastAsia="Times New Roman" w:hAnsi="Consolas" w:cs="Times New Roman"/>
+          <w:color w:val="CE9178"/>
+          <w:sz w:val="21"/>
+          <w:szCs w:val="21"/>
+          <w:lang w:val="en-US" w:eastAsia="pt-BR"/>
+        </w:rPr>
+        <w:t>"</w:t>
+      </w:r>
+      <w:r>
+        <w:rPr>
+          <w:rFonts w:ascii="Consolas" w:eastAsia="Times New Roman" w:hAnsi="Consolas" w:cs="Times New Roman"/>
+          <w:color w:val="D4D4D4"/>
+          <w:sz w:val="21"/>
+          <w:szCs w:val="21"/>
+          <w:lang w:val="en-US" w:eastAsia="pt-BR"/>
+        </w:rPr>
+        <w:t xml:space="preserve"> </w:t>
+      </w:r>
+      <w:r>
+        <w:rPr>
+          <w:rFonts w:ascii="Consolas" w:eastAsia="Times New Roman" w:hAnsi="Consolas" w:cs="Times New Roman"/>
+          <w:color w:val="9CDCFE"/>
+          <w:sz w:val="21"/>
+          <w:szCs w:val="21"/>
+          <w:lang w:val="en-US" w:eastAsia="pt-BR"/>
+        </w:rPr>
+        <w:t>autocomplete</w:t>
+      </w:r>
+      <w:r>
+        <w:rPr>
+          <w:rFonts w:ascii="Consolas" w:eastAsia="Times New Roman" w:hAnsi="Consolas" w:cs="Times New Roman"/>
+          <w:color w:val="D4D4D4"/>
+          <w:sz w:val="21"/>
+          <w:szCs w:val="21"/>
+          <w:lang w:val="en-US" w:eastAsia="pt-BR"/>
+        </w:rPr>
+        <w:t>=</w:t>
+      </w:r>
+      <w:r>
+        <w:rPr>
+          <w:rFonts w:ascii="Consolas" w:eastAsia="Times New Roman" w:hAnsi="Consolas" w:cs="Times New Roman"/>
+          <w:color w:val="CE9178"/>
+          <w:sz w:val="21"/>
+          <w:szCs w:val="21"/>
+          <w:lang w:val="en-US" w:eastAsia="pt-BR"/>
+        </w:rPr>
+        <w:t>"username"</w:t>
+      </w:r>
+      <w:r>
+        <w:rPr>
+          <w:rFonts w:ascii="Consolas" w:eastAsia="Times New Roman" w:hAnsi="Consolas" w:cs="Times New Roman"/>
+          <w:color w:val="808080"/>
+          <w:sz w:val="21"/>
+          <w:szCs w:val="21"/>
+          <w:lang w:val="en-US" w:eastAsia="pt-BR"/>
+        </w:rPr>
+        <w:t>&gt;</w:t>
+      </w:r>
+    </w:p>
+    <w:p>
+      <w:pPr>
+        <w:shd w:val="clear" w:color="auto" w:fill="1E1E1E"/>
+        <w:spacing w:after="0" w:line="285" w:lineRule="atLeast"/>
+        <w:rPr>
+          <w:rFonts w:ascii="Consolas" w:eastAsia="Times New Roman" w:hAnsi="Consolas" w:cs="Times New Roman"/>
+          <w:color w:val="D4D4D4"/>
+          <w:sz w:val="21"/>
+          <w:szCs w:val="21"/>
+          <w:lang w:val="en-US" w:eastAsia="pt-BR"/>
+        </w:rPr>
+      </w:pPr>
+      <w:r>
+        <w:rPr>
+          <w:rFonts w:ascii="Consolas" w:eastAsia="Times New Roman" w:hAnsi="Consolas" w:cs="Times New Roman"/>
+          <w:color w:val="808080"/>
+          <w:sz w:val="21"/>
+          <w:szCs w:val="21"/>
+          <w:lang w:val="en-US" w:eastAsia="pt-BR"/>
+        </w:rPr>
+        <w:t>&lt;/</w:t>
+      </w:r>
+      <w:r>
+        <w:rPr>
+          <w:rFonts w:ascii="Consolas" w:eastAsia="Times New Roman" w:hAnsi="Consolas" w:cs="Times New Roman"/>
+          <w:color w:val="569CD6"/>
+          <w:sz w:val="21"/>
+          <w:szCs w:val="21"/>
+          <w:lang w:val="en-US" w:eastAsia="pt-BR"/>
+        </w:rPr>
+        <w:t>p</w:t>
+      </w:r>
+      <w:r>
+        <w:rPr>
+          <w:rFonts w:ascii="Consolas" w:eastAsia="Times New Roman" w:hAnsi="Consolas" w:cs="Times New Roman"/>
+          <w:color w:val="808080"/>
+          <w:sz w:val="21"/>
+          <w:szCs w:val="21"/>
+          <w:lang w:val="en-US" w:eastAsia="pt-BR"/>
+        </w:rPr>
+        <w:t>&gt;</w:t>
+      </w:r>
+    </w:p>
+    <w:p>
+      <w:pPr>
+        <w:shd w:val="clear" w:color="auto" w:fill="1E1E1E"/>
+        <w:spacing w:after="0" w:line="285" w:lineRule="atLeast"/>
+        <w:rPr>
+          <w:rFonts w:ascii="Consolas" w:eastAsia="Times New Roman" w:hAnsi="Consolas" w:cs="Times New Roman"/>
+          <w:color w:val="D4D4D4"/>
+          <w:sz w:val="21"/>
+          <w:szCs w:val="21"/>
+          <w:lang w:val="en-US" w:eastAsia="pt-BR"/>
+        </w:rPr>
+      </w:pPr>
+      <w:r>
+        <w:rPr>
+          <w:rFonts w:ascii="Consolas" w:eastAsia="Times New Roman" w:hAnsi="Consolas" w:cs="Times New Roman"/>
+          <w:color w:val="808080"/>
+          <w:sz w:val="21"/>
+          <w:szCs w:val="21"/>
+          <w:lang w:val="en-US" w:eastAsia="pt-BR"/>
+        </w:rPr>
+        <w:t>&lt;</w:t>
+      </w:r>
+      <w:r>
+        <w:rPr>
+          <w:rFonts w:ascii="Consolas" w:eastAsia="Times New Roman" w:hAnsi="Consolas" w:cs="Times New Roman"/>
+          <w:color w:val="569CD6"/>
+          <w:sz w:val="21"/>
+          <w:szCs w:val="21"/>
+          <w:lang w:val="en-US" w:eastAsia="pt-BR"/>
+        </w:rPr>
+        <w:t>p</w:t>
+      </w:r>
+      <w:r>
+        <w:rPr>
+          <w:rFonts w:ascii="Consolas" w:eastAsia="Times New Roman" w:hAnsi="Consolas" w:cs="Times New Roman"/>
+          <w:color w:val="808080"/>
+          <w:sz w:val="21"/>
+          <w:szCs w:val="21"/>
+          <w:lang w:val="en-US" w:eastAsia="pt-BR"/>
+        </w:rPr>
+        <w:t>&gt;</w:t>
+      </w:r>
+    </w:p>
+    <w:p>
+      <w:pPr>
+        <w:shd w:val="clear" w:color="auto" w:fill="1E1E1E"/>
+        <w:spacing w:after="0" w:line="285" w:lineRule="atLeast"/>
+        <w:ind w:firstLine="708"/>
+        <w:rPr>
+          <w:rFonts w:ascii="Consolas" w:eastAsia="Times New Roman" w:hAnsi="Consolas" w:cs="Times New Roman"/>
+          <w:color w:val="D4D4D4"/>
+          <w:sz w:val="21"/>
+          <w:szCs w:val="21"/>
+          <w:lang w:val="en-US" w:eastAsia="pt-BR"/>
+        </w:rPr>
+      </w:pPr>
+      <w:r>
+        <w:rPr>
+          <w:rFonts w:ascii="Consolas" w:eastAsia="Times New Roman" w:hAnsi="Consolas" w:cs="Times New Roman"/>
+          <w:color w:val="808080"/>
+          <w:sz w:val="21"/>
+          <w:szCs w:val="21"/>
+          <w:lang w:val="en-US" w:eastAsia="pt-BR"/>
+        </w:rPr>
+        <w:t>&lt;</w:t>
+      </w:r>
+      <w:r>
+        <w:rPr>
+          <w:rFonts w:ascii="Consolas" w:eastAsia="Times New Roman" w:hAnsi="Consolas" w:cs="Times New Roman"/>
+          <w:color w:val="569CD6"/>
+          <w:sz w:val="21"/>
+          <w:szCs w:val="21"/>
+          <w:lang w:val="en-US" w:eastAsia="pt-BR"/>
+        </w:rPr>
+        <w:t>label</w:t>
+      </w:r>
+      <w:r>
+        <w:rPr>
+          <w:rFonts w:ascii="Consolas" w:eastAsia="Times New Roman" w:hAnsi="Consolas" w:cs="Times New Roman"/>
+          <w:color w:val="D4D4D4"/>
+          <w:sz w:val="21"/>
+          <w:szCs w:val="21"/>
+          <w:lang w:val="en-US" w:eastAsia="pt-BR"/>
+        </w:rPr>
+        <w:t xml:space="preserve"> </w:t>
+      </w:r>
+      <w:r>
+        <w:rPr>
+          <w:rFonts w:ascii="Consolas" w:eastAsia="Times New Roman" w:hAnsi="Consolas" w:cs="Times New Roman"/>
+          <w:color w:val="9CDCFE"/>
+          <w:sz w:val="21"/>
+          <w:szCs w:val="21"/>
+          <w:lang w:val="en-US" w:eastAsia="pt-BR"/>
+        </w:rPr>
+        <w:t>for</w:t>
+      </w:r>
+      <w:r>
+        <w:rPr>
+          <w:rFonts w:ascii="Consolas" w:eastAsia="Times New Roman" w:hAnsi="Consolas" w:cs="Times New Roman"/>
+          <w:color w:val="D4D4D4"/>
+          <w:sz w:val="21"/>
+          <w:szCs w:val="21"/>
+          <w:lang w:val="en-US" w:eastAsia="pt-BR"/>
+        </w:rPr>
+        <w:t>=</w:t>
+      </w:r>
+      <w:r>
+        <w:rPr>
+          <w:rFonts w:ascii="Consolas" w:eastAsia="Times New Roman" w:hAnsi="Consolas" w:cs="Times New Roman"/>
+          <w:color w:val="CE9178"/>
+          <w:sz w:val="21"/>
+          <w:szCs w:val="21"/>
+          <w:lang w:val="en-US" w:eastAsia="pt-BR"/>
+        </w:rPr>
+        <w:t>"</w:t>
+      </w:r>
+      <w:proofErr w:type="spellStart"/>
+      <w:r>
+        <w:rPr>
+          <w:rFonts w:ascii="Consolas" w:eastAsia="Times New Roman" w:hAnsi="Consolas" w:cs="Times New Roman"/>
+          <w:color w:val="CE9178"/>
+          <w:sz w:val="21"/>
+          <w:szCs w:val="21"/>
+          <w:lang w:val="en-US" w:eastAsia="pt-BR"/>
+        </w:rPr>
+        <w:t>isenha</w:t>
+      </w:r>
+      <w:proofErr w:type="spellEnd"/>
+      <w:r>
+        <w:rPr>
+          <w:rFonts w:ascii="Consolas" w:eastAsia="Times New Roman" w:hAnsi="Consolas" w:cs="Times New Roman"/>
+          <w:color w:val="CE9178"/>
+          <w:sz w:val="21"/>
+          <w:szCs w:val="21"/>
+          <w:lang w:val="en-US" w:eastAsia="pt-BR"/>
+        </w:rPr>
+        <w:t>"</w:t>
+      </w:r>
+      <w:r>
+        <w:rPr>
+          <w:rFonts w:ascii="Consolas" w:eastAsia="Times New Roman" w:hAnsi="Consolas" w:cs="Times New Roman"/>
+          <w:color w:val="808080"/>
+          <w:sz w:val="21"/>
+          <w:szCs w:val="21"/>
+          <w:lang w:val="en-US" w:eastAsia="pt-BR"/>
+        </w:rPr>
+        <w:t>&gt;</w:t>
+      </w:r>
+      <w:proofErr w:type="spellStart"/>
+      <w:proofErr w:type="gramStart"/>
+      <w:r>
+        <w:rPr>
+          <w:rFonts w:ascii="Consolas" w:eastAsia="Times New Roman" w:hAnsi="Consolas" w:cs="Times New Roman"/>
+          <w:color w:val="D4D4D4"/>
+          <w:sz w:val="21"/>
+          <w:szCs w:val="21"/>
+          <w:lang w:val="en-US" w:eastAsia="pt-BR"/>
+        </w:rPr>
+        <w:t>Senha</w:t>
+      </w:r>
+      <w:proofErr w:type="spellEnd"/>
+      <w:r>
+        <w:rPr>
+          <w:rFonts w:ascii="Consolas" w:eastAsia="Times New Roman" w:hAnsi="Consolas" w:cs="Times New Roman"/>
+          <w:color w:val="D4D4D4"/>
+          <w:sz w:val="21"/>
+          <w:szCs w:val="21"/>
+          <w:lang w:val="en-US" w:eastAsia="pt-BR"/>
+        </w:rPr>
+        <w:t>:</w:t>
+      </w:r>
+      <w:proofErr w:type="gramEnd"/>
+      <w:r>
+        <w:rPr>
+          <w:rFonts w:ascii="Consolas" w:eastAsia="Times New Roman" w:hAnsi="Consolas" w:cs="Times New Roman"/>
+          <w:color w:val="808080"/>
+          <w:sz w:val="21"/>
+          <w:szCs w:val="21"/>
+          <w:lang w:val="en-US" w:eastAsia="pt-BR"/>
+        </w:rPr>
+        <w:t>&lt;/</w:t>
+      </w:r>
+      <w:r>
+        <w:rPr>
+          <w:rFonts w:ascii="Consolas" w:eastAsia="Times New Roman" w:hAnsi="Consolas" w:cs="Times New Roman"/>
+          <w:color w:val="569CD6"/>
+          <w:sz w:val="21"/>
+          <w:szCs w:val="21"/>
+          <w:lang w:val="en-US" w:eastAsia="pt-BR"/>
+        </w:rPr>
+        <w:t>label</w:t>
+      </w:r>
+      <w:r>
+        <w:rPr>
+          <w:rFonts w:ascii="Consolas" w:eastAsia="Times New Roman" w:hAnsi="Consolas" w:cs="Times New Roman"/>
+          <w:color w:val="808080"/>
+          <w:sz w:val="21"/>
+          <w:szCs w:val="21"/>
+          <w:lang w:val="en-US" w:eastAsia="pt-BR"/>
+        </w:rPr>
+        <w:t>&gt;</w:t>
+      </w:r>
+      <w:r>
+        <w:rPr>
+          <w:rFonts w:ascii="Consolas" w:eastAsia="Times New Roman" w:hAnsi="Consolas" w:cs="Times New Roman"/>
+          <w:color w:val="D4D4D4"/>
+          <w:sz w:val="21"/>
+          <w:szCs w:val="21"/>
+          <w:lang w:val="en-US" w:eastAsia="pt-BR"/>
+        </w:rPr>
+        <w:t xml:space="preserve"> </w:t>
+      </w:r>
+      <w:r>
+        <w:rPr>
+          <w:rFonts w:ascii="Consolas" w:eastAsia="Times New Roman" w:hAnsi="Consolas" w:cs="Times New Roman"/>
+          <w:color w:val="808080"/>
+          <w:sz w:val="21"/>
+          <w:szCs w:val="21"/>
+          <w:lang w:val="en-US" w:eastAsia="pt-BR"/>
+        </w:rPr>
+        <w:t>&lt;</w:t>
+      </w:r>
+      <w:r>
+        <w:rPr>
+          <w:rFonts w:ascii="Consolas" w:eastAsia="Times New Roman" w:hAnsi="Consolas" w:cs="Times New Roman"/>
+          <w:color w:val="569CD6"/>
+          <w:sz w:val="21"/>
+          <w:szCs w:val="21"/>
+          <w:lang w:val="en-US" w:eastAsia="pt-BR"/>
+        </w:rPr>
+        <w:t>input</w:t>
+      </w:r>
+      <w:r>
+        <w:rPr>
+          <w:rFonts w:ascii="Consolas" w:eastAsia="Times New Roman" w:hAnsi="Consolas" w:cs="Times New Roman"/>
+          <w:color w:val="D4D4D4"/>
+          <w:sz w:val="21"/>
+          <w:szCs w:val="21"/>
+          <w:lang w:val="en-US" w:eastAsia="pt-BR"/>
+        </w:rPr>
+        <w:t xml:space="preserve"> </w:t>
+      </w:r>
+      <w:r>
+        <w:rPr>
+          <w:rFonts w:ascii="Consolas" w:eastAsia="Times New Roman" w:hAnsi="Consolas" w:cs="Times New Roman"/>
+          <w:color w:val="9CDCFE"/>
+          <w:sz w:val="21"/>
+          <w:szCs w:val="21"/>
+          <w:lang w:val="en-US" w:eastAsia="pt-BR"/>
+        </w:rPr>
+        <w:t>type</w:t>
+      </w:r>
+      <w:r>
+        <w:rPr>
+          <w:rFonts w:ascii="Consolas" w:eastAsia="Times New Roman" w:hAnsi="Consolas" w:cs="Times New Roman"/>
+          <w:color w:val="D4D4D4"/>
+          <w:sz w:val="21"/>
+          <w:szCs w:val="21"/>
+          <w:lang w:val="en-US" w:eastAsia="pt-BR"/>
+        </w:rPr>
+        <w:t>=</w:t>
+      </w:r>
+      <w:r>
+        <w:rPr>
+          <w:rFonts w:ascii="Consolas" w:eastAsia="Times New Roman" w:hAnsi="Consolas" w:cs="Times New Roman"/>
+          <w:color w:val="CE9178"/>
+          <w:sz w:val="21"/>
+          <w:szCs w:val="21"/>
+          <w:lang w:val="en-US" w:eastAsia="pt-BR"/>
+        </w:rPr>
+        <w:t>"password"</w:t>
+      </w:r>
+      <w:r>
+        <w:rPr>
+          <w:rFonts w:ascii="Consolas" w:eastAsia="Times New Roman" w:hAnsi="Consolas" w:cs="Times New Roman"/>
+          <w:color w:val="D4D4D4"/>
+          <w:sz w:val="21"/>
+          <w:szCs w:val="21"/>
+          <w:lang w:val="en-US" w:eastAsia="pt-BR"/>
+        </w:rPr>
+        <w:t xml:space="preserve"> </w:t>
+      </w:r>
+      <w:r>
+        <w:rPr>
+          <w:rFonts w:ascii="Consolas" w:eastAsia="Times New Roman" w:hAnsi="Consolas" w:cs="Times New Roman"/>
+          <w:color w:val="9CDCFE"/>
+          <w:sz w:val="21"/>
+          <w:szCs w:val="21"/>
+          <w:lang w:val="en-US" w:eastAsia="pt-BR"/>
+        </w:rPr>
+        <w:t>name</w:t>
+      </w:r>
+      <w:r>
+        <w:rPr>
+          <w:rFonts w:ascii="Consolas" w:eastAsia="Times New Roman" w:hAnsi="Consolas" w:cs="Times New Roman"/>
+          <w:color w:val="D4D4D4"/>
+          <w:sz w:val="21"/>
+          <w:szCs w:val="21"/>
+          <w:lang w:val="en-US" w:eastAsia="pt-BR"/>
+        </w:rPr>
+        <w:t>=</w:t>
+      </w:r>
+      <w:r>
+        <w:rPr>
+          <w:rFonts w:ascii="Consolas" w:eastAsia="Times New Roman" w:hAnsi="Consolas" w:cs="Times New Roman"/>
+          <w:color w:val="CE9178"/>
+          <w:sz w:val="21"/>
+          <w:szCs w:val="21"/>
+          <w:lang w:val="en-US" w:eastAsia="pt-BR"/>
+        </w:rPr>
+        <w:t>"</w:t>
+      </w:r>
+      <w:proofErr w:type="spellStart"/>
+      <w:r>
+        <w:rPr>
+          <w:rFonts w:ascii="Consolas" w:eastAsia="Times New Roman" w:hAnsi="Consolas" w:cs="Times New Roman"/>
+          <w:color w:val="CE9178"/>
+          <w:sz w:val="21"/>
+          <w:szCs w:val="21"/>
+          <w:lang w:val="en-US" w:eastAsia="pt-BR"/>
+        </w:rPr>
+        <w:t>senha</w:t>
+      </w:r>
+      <w:proofErr w:type="spellEnd"/>
+      <w:r>
+        <w:rPr>
+          <w:rFonts w:ascii="Consolas" w:eastAsia="Times New Roman" w:hAnsi="Consolas" w:cs="Times New Roman"/>
+          <w:color w:val="CE9178"/>
+          <w:sz w:val="21"/>
+          <w:szCs w:val="21"/>
+          <w:lang w:val="en-US" w:eastAsia="pt-BR"/>
+        </w:rPr>
+        <w:t>"</w:t>
+      </w:r>
+      <w:r>
+        <w:rPr>
+          <w:rFonts w:ascii="Consolas" w:eastAsia="Times New Roman" w:hAnsi="Consolas" w:cs="Times New Roman"/>
+          <w:color w:val="D4D4D4"/>
+          <w:sz w:val="21"/>
+          <w:szCs w:val="21"/>
+          <w:lang w:val="en-US" w:eastAsia="pt-BR"/>
+        </w:rPr>
+        <w:t xml:space="preserve"> </w:t>
+      </w:r>
+      <w:r>
+        <w:rPr>
+          <w:rFonts w:ascii="Consolas" w:eastAsia="Times New Roman" w:hAnsi="Consolas" w:cs="Times New Roman"/>
+          <w:color w:val="9CDCFE"/>
+          <w:sz w:val="21"/>
+          <w:szCs w:val="21"/>
+          <w:lang w:val="en-US" w:eastAsia="pt-BR"/>
+        </w:rPr>
+        <w:t>id</w:t>
+      </w:r>
+      <w:r>
+        <w:rPr>
+          <w:rFonts w:ascii="Consolas" w:eastAsia="Times New Roman" w:hAnsi="Consolas" w:cs="Times New Roman"/>
+          <w:color w:val="D4D4D4"/>
+          <w:sz w:val="21"/>
+          <w:szCs w:val="21"/>
+          <w:lang w:val="en-US" w:eastAsia="pt-BR"/>
+        </w:rPr>
+        <w:t>=</w:t>
+      </w:r>
+      <w:r>
+        <w:rPr>
+          <w:rFonts w:ascii="Consolas" w:eastAsia="Times New Roman" w:hAnsi="Consolas" w:cs="Times New Roman"/>
+          <w:color w:val="CE9178"/>
+          <w:sz w:val="21"/>
+          <w:szCs w:val="21"/>
+          <w:lang w:val="en-US" w:eastAsia="pt-BR"/>
+        </w:rPr>
+        <w:t>"</w:t>
+      </w:r>
+      <w:proofErr w:type="spellStart"/>
+      <w:r>
+        <w:rPr>
+          <w:rFonts w:ascii="Consolas" w:eastAsia="Times New Roman" w:hAnsi="Consolas" w:cs="Times New Roman"/>
+          <w:color w:val="CE9178"/>
+          <w:sz w:val="21"/>
+          <w:szCs w:val="21"/>
+          <w:lang w:val="en-US" w:eastAsia="pt-BR"/>
+        </w:rPr>
+        <w:t>isenha</w:t>
+      </w:r>
+      <w:proofErr w:type="spellEnd"/>
+      <w:r>
+        <w:rPr>
+          <w:rFonts w:ascii="Consolas" w:eastAsia="Times New Roman" w:hAnsi="Consolas" w:cs="Times New Roman"/>
+          <w:color w:val="CE9178"/>
+          <w:sz w:val="21"/>
+          <w:szCs w:val="21"/>
+          <w:lang w:val="en-US" w:eastAsia="pt-BR"/>
+        </w:rPr>
+        <w:t>"</w:t>
+      </w:r>
+      <w:r>
+        <w:rPr>
+          <w:rFonts w:ascii="Consolas" w:eastAsia="Times New Roman" w:hAnsi="Consolas" w:cs="Times New Roman"/>
+          <w:color w:val="D4D4D4"/>
+          <w:sz w:val="21"/>
+          <w:szCs w:val="21"/>
+          <w:lang w:val="en-US" w:eastAsia="pt-BR"/>
+        </w:rPr>
+        <w:t xml:space="preserve"> </w:t>
+      </w:r>
+      <w:r>
+        <w:rPr>
+          <w:rFonts w:ascii="Consolas" w:eastAsia="Times New Roman" w:hAnsi="Consolas" w:cs="Times New Roman"/>
+          <w:color w:val="9CDCFE"/>
+          <w:sz w:val="21"/>
+          <w:szCs w:val="21"/>
+          <w:lang w:val="en-US" w:eastAsia="pt-BR"/>
+        </w:rPr>
+        <w:t>required</w:t>
+      </w:r>
+      <w:r>
+        <w:rPr>
+          <w:rFonts w:ascii="Consolas" w:eastAsia="Times New Roman" w:hAnsi="Consolas" w:cs="Times New Roman"/>
+          <w:color w:val="D4D4D4"/>
+          <w:sz w:val="21"/>
+          <w:szCs w:val="21"/>
+          <w:lang w:val="en-US" w:eastAsia="pt-BR"/>
+        </w:rPr>
+        <w:t xml:space="preserve"> </w:t>
+      </w:r>
+      <w:proofErr w:type="spellStart"/>
+      <w:r>
+        <w:rPr>
+          <w:rFonts w:ascii="Consolas" w:eastAsia="Times New Roman" w:hAnsi="Consolas" w:cs="Times New Roman"/>
+          <w:color w:val="9CDCFE"/>
+          <w:sz w:val="21"/>
+          <w:szCs w:val="21"/>
+          <w:lang w:val="en-US" w:eastAsia="pt-BR"/>
+        </w:rPr>
+        <w:t>minlength</w:t>
+      </w:r>
+      <w:proofErr w:type="spellEnd"/>
+      <w:r>
+        <w:rPr>
+          <w:rFonts w:ascii="Consolas" w:eastAsia="Times New Roman" w:hAnsi="Consolas" w:cs="Times New Roman"/>
+          <w:color w:val="D4D4D4"/>
+          <w:sz w:val="21"/>
+          <w:szCs w:val="21"/>
+          <w:lang w:val="en-US" w:eastAsia="pt-BR"/>
+        </w:rPr>
+        <w:t>=</w:t>
+      </w:r>
+      <w:r>
+        <w:rPr>
+          <w:rFonts w:ascii="Consolas" w:eastAsia="Times New Roman" w:hAnsi="Consolas" w:cs="Times New Roman"/>
+          <w:color w:val="CE9178"/>
+          <w:sz w:val="21"/>
+          <w:szCs w:val="21"/>
+          <w:lang w:val="en-US" w:eastAsia="pt-BR"/>
+        </w:rPr>
+        <w:t>"8"</w:t>
+      </w:r>
+      <w:r>
+        <w:rPr>
+          <w:rFonts w:ascii="Consolas" w:eastAsia="Times New Roman" w:hAnsi="Consolas" w:cs="Times New Roman"/>
+          <w:color w:val="D4D4D4"/>
+          <w:sz w:val="21"/>
+          <w:szCs w:val="21"/>
+          <w:lang w:val="en-US" w:eastAsia="pt-BR"/>
+        </w:rPr>
+        <w:t xml:space="preserve"> </w:t>
+      </w:r>
+      <w:proofErr w:type="spellStart"/>
+      <w:r>
+        <w:rPr>
+          <w:rFonts w:ascii="Consolas" w:eastAsia="Times New Roman" w:hAnsi="Consolas" w:cs="Times New Roman"/>
+          <w:color w:val="9CDCFE"/>
+          <w:sz w:val="21"/>
+          <w:szCs w:val="21"/>
+          <w:lang w:val="en-US" w:eastAsia="pt-BR"/>
+        </w:rPr>
+        <w:t>maxlength</w:t>
+      </w:r>
+      <w:proofErr w:type="spellEnd"/>
+      <w:r>
+        <w:rPr>
+          <w:rFonts w:ascii="Consolas" w:eastAsia="Times New Roman" w:hAnsi="Consolas" w:cs="Times New Roman"/>
+          <w:color w:val="D4D4D4"/>
+          <w:sz w:val="21"/>
+          <w:szCs w:val="21"/>
+          <w:lang w:val="en-US" w:eastAsia="pt-BR"/>
+        </w:rPr>
+        <w:t>=</w:t>
+      </w:r>
+      <w:r>
+        <w:rPr>
+          <w:rFonts w:ascii="Consolas" w:eastAsia="Times New Roman" w:hAnsi="Consolas" w:cs="Times New Roman"/>
+          <w:color w:val="CE9178"/>
+          <w:sz w:val="21"/>
+          <w:szCs w:val="21"/>
+          <w:lang w:val="en-US" w:eastAsia="pt-BR"/>
+        </w:rPr>
+        <w:t>"16"</w:t>
+      </w:r>
+      <w:r>
+        <w:rPr>
+          <w:rFonts w:ascii="Consolas" w:eastAsia="Times New Roman" w:hAnsi="Consolas" w:cs="Times New Roman"/>
+          <w:color w:val="D4D4D4"/>
+          <w:sz w:val="21"/>
+          <w:szCs w:val="21"/>
+          <w:lang w:val="en-US" w:eastAsia="pt-BR"/>
+        </w:rPr>
+        <w:t xml:space="preserve"> </w:t>
+      </w:r>
+      <w:r>
+        <w:rPr>
+          <w:rFonts w:ascii="Consolas" w:eastAsia="Times New Roman" w:hAnsi="Consolas" w:cs="Times New Roman"/>
+          <w:color w:val="9CDCFE"/>
+          <w:sz w:val="21"/>
+          <w:szCs w:val="21"/>
+          <w:lang w:val="en-US" w:eastAsia="pt-BR"/>
+        </w:rPr>
+        <w:t>size</w:t>
+      </w:r>
+      <w:r>
+        <w:rPr>
+          <w:rFonts w:ascii="Consolas" w:eastAsia="Times New Roman" w:hAnsi="Consolas" w:cs="Times New Roman"/>
+          <w:color w:val="D4D4D4"/>
+          <w:sz w:val="21"/>
+          <w:szCs w:val="21"/>
+          <w:lang w:val="en-US" w:eastAsia="pt-BR"/>
+        </w:rPr>
+        <w:t>=</w:t>
+      </w:r>
+      <w:r>
+        <w:rPr>
+          <w:rFonts w:ascii="Consolas" w:eastAsia="Times New Roman" w:hAnsi="Consolas" w:cs="Times New Roman"/>
+          <w:color w:val="CE9178"/>
+          <w:sz w:val="21"/>
+          <w:szCs w:val="21"/>
+          <w:lang w:val="en-US" w:eastAsia="pt-BR"/>
+        </w:rPr>
+        <w:t>"14"</w:t>
+      </w:r>
+      <w:r>
+        <w:rPr>
+          <w:rFonts w:ascii="Consolas" w:eastAsia="Times New Roman" w:hAnsi="Consolas" w:cs="Times New Roman"/>
+          <w:color w:val="D4D4D4"/>
+          <w:sz w:val="21"/>
+          <w:szCs w:val="21"/>
+          <w:lang w:val="en-US" w:eastAsia="pt-BR"/>
+        </w:rPr>
+        <w:t xml:space="preserve"> </w:t>
+      </w:r>
+      <w:r>
+        <w:rPr>
+          <w:rFonts w:ascii="Consolas" w:eastAsia="Times New Roman" w:hAnsi="Consolas" w:cs="Times New Roman"/>
+          <w:color w:val="9CDCFE"/>
+          <w:sz w:val="21"/>
+          <w:szCs w:val="21"/>
+          <w:lang w:val="en-US" w:eastAsia="pt-BR"/>
+        </w:rPr>
+        <w:t>placeholder</w:t>
+      </w:r>
+      <w:r>
+        <w:rPr>
+          <w:rFonts w:ascii="Consolas" w:eastAsia="Times New Roman" w:hAnsi="Consolas" w:cs="Times New Roman"/>
+          <w:color w:val="D4D4D4"/>
+          <w:sz w:val="21"/>
+          <w:szCs w:val="21"/>
+          <w:lang w:val="en-US" w:eastAsia="pt-BR"/>
+        </w:rPr>
+        <w:t>=</w:t>
+      </w:r>
+      <w:r>
+        <w:rPr>
+          <w:rFonts w:ascii="Consolas" w:eastAsia="Times New Roman" w:hAnsi="Consolas" w:cs="Times New Roman"/>
+          <w:color w:val="CE9178"/>
+          <w:sz w:val="21"/>
+          <w:szCs w:val="21"/>
+          <w:lang w:val="en-US" w:eastAsia="pt-BR"/>
+        </w:rPr>
+        <w:t>"</w:t>
+      </w:r>
+      <w:proofErr w:type="spellStart"/>
+      <w:r>
+        <w:rPr>
+          <w:rFonts w:ascii="Consolas" w:eastAsia="Times New Roman" w:hAnsi="Consolas" w:cs="Times New Roman"/>
+          <w:color w:val="CE9178"/>
+          <w:sz w:val="21"/>
+          <w:szCs w:val="21"/>
+          <w:lang w:val="en-US" w:eastAsia="pt-BR"/>
+        </w:rPr>
+        <w:t>digite</w:t>
+      </w:r>
+      <w:proofErr w:type="spellEnd"/>
+      <w:r>
+        <w:rPr>
+          <w:rFonts w:ascii="Consolas" w:eastAsia="Times New Roman" w:hAnsi="Consolas" w:cs="Times New Roman"/>
+          <w:color w:val="CE9178"/>
+          <w:sz w:val="21"/>
+          <w:szCs w:val="21"/>
+          <w:lang w:val="en-US" w:eastAsia="pt-BR"/>
+        </w:rPr>
+        <w:t xml:space="preserve"> </w:t>
+      </w:r>
+      <w:proofErr w:type="spellStart"/>
+      <w:r>
+        <w:rPr>
+          <w:rFonts w:ascii="Consolas" w:eastAsia="Times New Roman" w:hAnsi="Consolas" w:cs="Times New Roman"/>
+          <w:color w:val="CE9178"/>
+          <w:sz w:val="21"/>
+          <w:szCs w:val="21"/>
+          <w:lang w:val="en-US" w:eastAsia="pt-BR"/>
+        </w:rPr>
+        <w:t>sua</w:t>
+      </w:r>
+      <w:proofErr w:type="spellEnd"/>
+      <w:r>
+        <w:rPr>
+          <w:rFonts w:ascii="Consolas" w:eastAsia="Times New Roman" w:hAnsi="Consolas" w:cs="Times New Roman"/>
+          <w:color w:val="CE9178"/>
+          <w:sz w:val="21"/>
+          <w:szCs w:val="21"/>
+          <w:lang w:val="en-US" w:eastAsia="pt-BR"/>
+        </w:rPr>
+        <w:t xml:space="preserve"> </w:t>
+      </w:r>
+      <w:proofErr w:type="spellStart"/>
+      <w:r>
+        <w:rPr>
+          <w:rFonts w:ascii="Consolas" w:eastAsia="Times New Roman" w:hAnsi="Consolas" w:cs="Times New Roman"/>
+          <w:color w:val="CE9178"/>
+          <w:sz w:val="21"/>
+          <w:szCs w:val="21"/>
+          <w:lang w:val="en-US" w:eastAsia="pt-BR"/>
+        </w:rPr>
+        <w:t>senha</w:t>
+      </w:r>
+      <w:proofErr w:type="spellEnd"/>
+      <w:r>
+        <w:rPr>
+          <w:rFonts w:ascii="Consolas" w:eastAsia="Times New Roman" w:hAnsi="Consolas" w:cs="Times New Roman"/>
+          <w:color w:val="CE9178"/>
+          <w:sz w:val="21"/>
+          <w:szCs w:val="21"/>
+          <w:lang w:val="en-US" w:eastAsia="pt-BR"/>
+        </w:rPr>
+        <w:t>"</w:t>
+      </w:r>
+      <w:r>
+        <w:rPr>
+          <w:rFonts w:ascii="Consolas" w:eastAsia="Times New Roman" w:hAnsi="Consolas" w:cs="Times New Roman"/>
+          <w:color w:val="D4D4D4"/>
+          <w:sz w:val="21"/>
+          <w:szCs w:val="21"/>
+          <w:lang w:val="en-US" w:eastAsia="pt-BR"/>
+        </w:rPr>
+        <w:t xml:space="preserve"> </w:t>
+      </w:r>
+      <w:r>
+        <w:rPr>
+          <w:rFonts w:ascii="Consolas" w:eastAsia="Times New Roman" w:hAnsi="Consolas" w:cs="Times New Roman"/>
+          <w:color w:val="9CDCFE"/>
+          <w:sz w:val="21"/>
+          <w:szCs w:val="21"/>
+          <w:lang w:val="en-US" w:eastAsia="pt-BR"/>
+        </w:rPr>
+        <w:t>autocomplete</w:t>
+      </w:r>
+      <w:r>
+        <w:rPr>
+          <w:rFonts w:ascii="Consolas" w:eastAsia="Times New Roman" w:hAnsi="Consolas" w:cs="Times New Roman"/>
+          <w:color w:val="D4D4D4"/>
+          <w:sz w:val="21"/>
+          <w:szCs w:val="21"/>
+          <w:lang w:val="en-US" w:eastAsia="pt-BR"/>
+        </w:rPr>
+        <w:t>=</w:t>
+      </w:r>
+      <w:r>
+        <w:rPr>
+          <w:rFonts w:ascii="Consolas" w:eastAsia="Times New Roman" w:hAnsi="Consolas" w:cs="Times New Roman"/>
+          <w:color w:val="CE9178"/>
+          <w:sz w:val="21"/>
+          <w:szCs w:val="21"/>
+          <w:lang w:val="en-US" w:eastAsia="pt-BR"/>
+        </w:rPr>
+        <w:t>"current-password"</w:t>
+      </w:r>
+      <w:r>
+        <w:rPr>
+          <w:rFonts w:ascii="Consolas" w:eastAsia="Times New Roman" w:hAnsi="Consolas" w:cs="Times New Roman"/>
+          <w:color w:val="808080"/>
+          <w:sz w:val="21"/>
+          <w:szCs w:val="21"/>
+          <w:lang w:val="en-US" w:eastAsia="pt-BR"/>
+        </w:rPr>
+        <w:t>&gt;</w:t>
+      </w:r>
+    </w:p>
+    <w:p>
+      <w:pPr>
+        <w:shd w:val="clear" w:color="auto" w:fill="1E1E1E"/>
+        <w:spacing w:after="0" w:line="285" w:lineRule="atLeast"/>
+        <w:rPr>
+          <w:rFonts w:ascii="Consolas" w:eastAsia="Times New Roman" w:hAnsi="Consolas" w:cs="Times New Roman"/>
+          <w:color w:val="D4D4D4"/>
+          <w:sz w:val="21"/>
+          <w:szCs w:val="21"/>
+          <w:lang w:eastAsia="pt-BR"/>
+        </w:rPr>
+      </w:pPr>
+      <w:r>
+        <w:rPr>
+          <w:rFonts w:ascii="Consolas" w:eastAsia="Times New Roman" w:hAnsi="Consolas" w:cs="Times New Roman"/>
+          <w:color w:val="808080"/>
+          <w:sz w:val="21"/>
+          <w:szCs w:val="21"/>
+          <w:lang w:eastAsia="pt-BR"/>
+        </w:rPr>
+        <w:t>&lt;/</w:t>
+      </w:r>
+      <w:r>
+        <w:rPr>
+          <w:rFonts w:ascii="Consolas" w:eastAsia="Times New Roman" w:hAnsi="Consolas" w:cs="Times New Roman"/>
+          <w:color w:val="569CD6"/>
+          <w:sz w:val="21"/>
+          <w:szCs w:val="21"/>
+          <w:lang w:eastAsia="pt-BR"/>
+        </w:rPr>
+        <w:t>p</w:t>
+      </w:r>
+      <w:r>
+        <w:rPr>
+          <w:rFonts w:ascii="Consolas" w:eastAsia="Times New Roman" w:hAnsi="Consolas" w:cs="Times New Roman"/>
+          <w:color w:val="808080"/>
+          <w:sz w:val="21"/>
+          <w:szCs w:val="21"/>
+          <w:lang w:eastAsia="pt-BR"/>
+        </w:rPr>
+        <w:t>&gt;</w:t>
+      </w:r>
+    </w:p>
+    <w:p>
+      <w:pPr>
+        <w:rPr>
+          <w:rFonts w:ascii="Arial" w:hAnsi="Arial" w:cs="Arial"/>
+          <w:color w:val="1B1B1B"/>
+          <w:szCs w:val="24"/>
+          <w:shd w:val="clear" w:color="auto" w:fill="FFFFFF"/>
+          <w:lang w:val="en-US"/>
+        </w:rPr>
+      </w:pPr>
       <w:bookmarkStart w:id="0" w:name="_GoBack"/>
       <w:bookmarkEnd w:id="0"/>
-      <w:r>
-        <w:rPr>
-          <w:rFonts w:ascii="Arial" w:hAnsi="Arial" w:cs="Arial"/>
-          <w:color w:val="1B1B1B"/>
-          <w:szCs w:val="24"/>
-          <w:shd w:val="clear" w:color="auto" w:fill="FFFFFF"/>
-        </w:rPr>
-        <w:t>.</w:t>
+    </w:p>
+    <w:p>
+      <w:pPr>
+        <w:ind w:left="-709"/>
+        <w:rPr>
+          <w:rFonts w:ascii="Arial" w:hAnsi="Arial" w:cs="Arial"/>
+          <w:b/>
+          <w:color w:val="1B1B1B"/>
+          <w:sz w:val="24"/>
+          <w:szCs w:val="24"/>
+          <w:shd w:val="clear" w:color="auto" w:fill="FFFFFF"/>
+          <w:lang w:val="en-US"/>
+        </w:rPr>
+      </w:pPr>
+    </w:p>
+    <w:p>
+      <w:pPr>
+        <w:ind w:left="-709"/>
+        <w:rPr>
+          <w:rFonts w:ascii="Arial" w:hAnsi="Arial" w:cs="Arial"/>
+          <w:b/>
+          <w:color w:val="1B1B1B"/>
+          <w:sz w:val="24"/>
+          <w:szCs w:val="24"/>
+          <w:shd w:val="clear" w:color="auto" w:fill="FFFFFF"/>
+          <w:lang w:val="en-US"/>
+        </w:rPr>
+      </w:pPr>
+    </w:p>
+    <w:p>
+      <w:pPr>
+        <w:ind w:left="-709"/>
+        <w:rPr>
+          <w:rFonts w:ascii="Arial" w:hAnsi="Arial" w:cs="Arial"/>
+          <w:b/>
+          <w:color w:val="1B1B1B"/>
+          <w:sz w:val="24"/>
+          <w:szCs w:val="24"/>
+          <w:shd w:val="clear" w:color="auto" w:fill="FFFFFF"/>
+          <w:lang w:val="en-US"/>
+        </w:rPr>
+      </w:pPr>
+    </w:p>
+    <w:p>
+      <w:pPr>
+        <w:ind w:left="-709"/>
+        <w:rPr>
+          <w:rFonts w:ascii="Arial" w:hAnsi="Arial" w:cs="Arial"/>
+          <w:b/>
+          <w:color w:val="1B1B1B"/>
+          <w:sz w:val="24"/>
+          <w:szCs w:val="24"/>
+          <w:shd w:val="clear" w:color="auto" w:fill="FFFFFF"/>
+          <w:lang w:val="en-US"/>
+        </w:rPr>
+      </w:pPr>
+    </w:p>
+    <w:p>
+      <w:pPr>
+        <w:ind w:left="-709"/>
+        <w:rPr>
+          <w:rFonts w:ascii="Arial" w:hAnsi="Arial" w:cs="Arial"/>
+          <w:b/>
+          <w:color w:val="1B1B1B"/>
+          <w:sz w:val="24"/>
+          <w:szCs w:val="24"/>
+          <w:shd w:val="clear" w:color="auto" w:fill="FFFFFF"/>
+          <w:lang w:val="en-US"/>
+        </w:rPr>
+      </w:pPr>
+    </w:p>
+    <w:p>
+      <w:pPr>
+        <w:ind w:left="-709"/>
+        <w:rPr>
+          <w:rFonts w:ascii="Arial" w:hAnsi="Arial" w:cs="Arial"/>
+          <w:b/>
+          <w:color w:val="1B1B1B"/>
+          <w:sz w:val="24"/>
+          <w:szCs w:val="24"/>
+          <w:shd w:val="clear" w:color="auto" w:fill="FFFFFF"/>
+          <w:lang w:val="en-US"/>
+        </w:rPr>
+      </w:pPr>
+    </w:p>
+    <w:p>
+      <w:pPr>
+        <w:ind w:left="-709"/>
+        <w:rPr>
+          <w:rFonts w:ascii="Arial" w:hAnsi="Arial" w:cs="Arial"/>
+          <w:b/>
+          <w:color w:val="1B1B1B"/>
+          <w:sz w:val="24"/>
+          <w:szCs w:val="24"/>
+          <w:shd w:val="clear" w:color="auto" w:fill="FFFFFF"/>
+          <w:lang w:val="en-US"/>
+        </w:rPr>
+      </w:pPr>
+    </w:p>
+    <w:p>
+      <w:pPr>
+        <w:ind w:left="-709"/>
+        <w:rPr>
+          <w:rFonts w:ascii="Arial" w:hAnsi="Arial" w:cs="Arial"/>
+          <w:b/>
+          <w:color w:val="1B1B1B"/>
+          <w:sz w:val="24"/>
+          <w:szCs w:val="24"/>
+          <w:shd w:val="clear" w:color="auto" w:fill="FFFFFF"/>
+          <w:lang w:val="en-US"/>
+        </w:rPr>
+      </w:pPr>
+    </w:p>
+    <w:p>
+      <w:pPr>
+        <w:ind w:left="-709"/>
+        <w:rPr>
+          <w:rFonts w:ascii="Arial" w:hAnsi="Arial" w:cs="Arial"/>
+          <w:b/>
+          <w:color w:val="1B1B1B"/>
+          <w:sz w:val="24"/>
+          <w:szCs w:val="24"/>
+          <w:shd w:val="clear" w:color="auto" w:fill="FFFFFF"/>
+          <w:lang w:val="en-US"/>
+        </w:rPr>
+      </w:pPr>
+    </w:p>
+    <w:p>
+      <w:pPr>
+        <w:ind w:left="-709"/>
+        <w:rPr>
+          <w:rFonts w:ascii="Arial" w:hAnsi="Arial" w:cs="Arial"/>
+          <w:b/>
+          <w:color w:val="1B1B1B"/>
+          <w:sz w:val="24"/>
+          <w:szCs w:val="24"/>
+          <w:shd w:val="clear" w:color="auto" w:fill="FFFFFF"/>
+          <w:lang w:val="en-US"/>
+        </w:rPr>
+      </w:pPr>
+    </w:p>
+    <w:p>
+      <w:pPr>
+        <w:ind w:left="-709"/>
+        <w:rPr>
+          <w:rFonts w:ascii="Arial" w:hAnsi="Arial" w:cs="Arial"/>
+          <w:b/>
+          <w:color w:val="1B1B1B"/>
+          <w:sz w:val="24"/>
+          <w:szCs w:val="24"/>
+          <w:shd w:val="clear" w:color="auto" w:fill="FFFFFF"/>
+          <w:lang w:val="en-US"/>
+        </w:rPr>
+      </w:pPr>
+    </w:p>
+    <w:p>
+      <w:pPr>
+        <w:ind w:left="-709"/>
+        <w:rPr>
+          <w:rFonts w:ascii="Arial" w:hAnsi="Arial" w:cs="Arial"/>
+          <w:b/>
+          <w:color w:val="1B1B1B"/>
+          <w:sz w:val="24"/>
+          <w:szCs w:val="24"/>
+          <w:shd w:val="clear" w:color="auto" w:fill="FFFFFF"/>
+          <w:lang w:val="en-US"/>
+        </w:rPr>
+      </w:pPr>
+    </w:p>
+    <w:p>
+      <w:pPr>
+        <w:ind w:left="-709"/>
+        <w:rPr>
+          <w:rFonts w:ascii="Arial" w:hAnsi="Arial" w:cs="Arial"/>
+          <w:b/>
+          <w:color w:val="1B1B1B"/>
+          <w:sz w:val="24"/>
+          <w:szCs w:val="24"/>
+          <w:shd w:val="clear" w:color="auto" w:fill="FFFFFF"/>
+          <w:lang w:val="en-US"/>
+        </w:rPr>
+      </w:pPr>
+    </w:p>
+    <w:p>
+      <w:pPr>
+        <w:ind w:left="-709"/>
+        <w:rPr>
+          <w:rFonts w:ascii="Arial" w:hAnsi="Arial" w:cs="Arial"/>
+          <w:b/>
+          <w:color w:val="1B1B1B"/>
+          <w:sz w:val="24"/>
+          <w:szCs w:val="24"/>
+          <w:shd w:val="clear" w:color="auto" w:fill="FFFFFF"/>
+          <w:lang w:val="en-US"/>
+        </w:rPr>
+      </w:pPr>
+    </w:p>
+    <w:p>
+      <w:pPr>
+        <w:ind w:left="-709"/>
+        <w:rPr>
+          <w:rFonts w:ascii="Arial" w:hAnsi="Arial" w:cs="Arial"/>
+          <w:b/>
+          <w:color w:val="1B1B1B"/>
+          <w:sz w:val="24"/>
+          <w:szCs w:val="24"/>
+          <w:shd w:val="clear" w:color="auto" w:fill="FFFFFF"/>
+          <w:lang w:val="en-US"/>
+        </w:rPr>
+      </w:pPr>
+      <w:r>
+        <w:rPr>
+          <w:rFonts w:ascii="Arial" w:hAnsi="Arial" w:cs="Arial"/>
+          <w:b/>
+          <w:color w:val="1B1B1B"/>
+          <w:sz w:val="24"/>
+          <w:szCs w:val="24"/>
+          <w:shd w:val="clear" w:color="auto" w:fill="FFFFFF"/>
+          <w:lang w:val="en-US"/>
+        </w:rPr>
+        <w:t>EFEITO ÍCONE</w:t>
       </w:r>
     </w:p>
     <w:p>
@@ -21993,138 +27604,6 @@
           <w:lang w:val="en-US" w:eastAsia="pt-BR"/>
         </w:rPr>
       </w:pPr>
-      <w:r>
-        <w:rPr>
-          <w:rFonts w:ascii="Consolas" w:eastAsia="Times New Roman" w:hAnsi="Consolas" w:cs="Times New Roman"/>
-          <w:color w:val="808080"/>
-          <w:sz w:val="21"/>
-          <w:szCs w:val="21"/>
-          <w:lang w:val="en-US" w:eastAsia="pt-BR"/>
-        </w:rPr>
-        <w:t>&lt;</w:t>
-      </w:r>
-      <w:r>
-        <w:rPr>
-          <w:rFonts w:ascii="Consolas" w:eastAsia="Times New Roman" w:hAnsi="Consolas" w:cs="Times New Roman"/>
-          <w:color w:val="569CD6"/>
-          <w:sz w:val="21"/>
-          <w:szCs w:val="21"/>
-          <w:lang w:val="en-US" w:eastAsia="pt-BR"/>
-        </w:rPr>
-        <w:t>form</w:t>
-      </w:r>
-      <w:r>
-        <w:rPr>
-          <w:rFonts w:ascii="Consolas" w:eastAsia="Times New Roman" w:hAnsi="Consolas" w:cs="Times New Roman"/>
-          <w:color w:val="D4D4D4"/>
-          <w:sz w:val="21"/>
-          <w:szCs w:val="21"/>
-          <w:lang w:val="en-US" w:eastAsia="pt-BR"/>
-        </w:rPr>
-        <w:t xml:space="preserve"> </w:t>
-      </w:r>
-      <w:r>
-        <w:rPr>
-          <w:rFonts w:ascii="Consolas" w:eastAsia="Times New Roman" w:hAnsi="Consolas" w:cs="Times New Roman"/>
-          <w:color w:val="9CDCFE"/>
-          <w:sz w:val="21"/>
-          <w:szCs w:val="21"/>
-          <w:lang w:val="en-US" w:eastAsia="pt-BR"/>
-        </w:rPr>
-        <w:t>action</w:t>
-      </w:r>
-      <w:r>
-        <w:rPr>
-          <w:rFonts w:ascii="Consolas" w:eastAsia="Times New Roman" w:hAnsi="Consolas" w:cs="Times New Roman"/>
-          <w:color w:val="D4D4D4"/>
-          <w:sz w:val="21"/>
-          <w:szCs w:val="21"/>
-          <w:lang w:val="en-US" w:eastAsia="pt-BR"/>
-        </w:rPr>
-        <w:t>=</w:t>
-      </w:r>
-      <w:r>
-        <w:rPr>
-          <w:rFonts w:ascii="Consolas" w:eastAsia="Times New Roman" w:hAnsi="Consolas" w:cs="Times New Roman"/>
-          <w:color w:val="CE9178"/>
-          <w:sz w:val="21"/>
-          <w:szCs w:val="21"/>
-          <w:lang w:val="en-US" w:eastAsia="pt-BR"/>
-        </w:rPr>
-        <w:t>"</w:t>
-      </w:r>
-      <w:proofErr w:type="spellStart"/>
-      <w:r>
-        <w:rPr>
-          <w:rFonts w:ascii="Consolas" w:eastAsia="Times New Roman" w:hAnsi="Consolas" w:cs="Times New Roman"/>
-          <w:color w:val="CE9178"/>
-          <w:sz w:val="21"/>
-          <w:szCs w:val="21"/>
-          <w:lang w:val="en-US" w:eastAsia="pt-BR"/>
-        </w:rPr>
-        <w:t>cadastro.php</w:t>
-      </w:r>
-      <w:proofErr w:type="spellEnd"/>
-      <w:r>
-        <w:rPr>
-          <w:rFonts w:ascii="Consolas" w:eastAsia="Times New Roman" w:hAnsi="Consolas" w:cs="Times New Roman"/>
-          <w:color w:val="CE9178"/>
-          <w:sz w:val="21"/>
-          <w:szCs w:val="21"/>
-          <w:lang w:val="en-US" w:eastAsia="pt-BR"/>
-        </w:rPr>
-        <w:t>"</w:t>
-      </w:r>
-      <w:r>
-        <w:rPr>
-          <w:rFonts w:ascii="Consolas" w:eastAsia="Times New Roman" w:hAnsi="Consolas" w:cs="Times New Roman"/>
-          <w:color w:val="D4D4D4"/>
-          <w:sz w:val="21"/>
-          <w:szCs w:val="21"/>
-          <w:lang w:val="en-US" w:eastAsia="pt-BR"/>
-        </w:rPr>
-        <w:t xml:space="preserve"> </w:t>
-      </w:r>
-      <w:r>
-        <w:rPr>
-          <w:rFonts w:ascii="Consolas" w:eastAsia="Times New Roman" w:hAnsi="Consolas" w:cs="Times New Roman"/>
-          <w:color w:val="9CDCFE"/>
-          <w:sz w:val="21"/>
-          <w:szCs w:val="21"/>
-          <w:lang w:val="en-US" w:eastAsia="pt-BR"/>
-        </w:rPr>
-        <w:t>autocomplete</w:t>
-      </w:r>
-      <w:r>
-        <w:rPr>
-          <w:rFonts w:ascii="Consolas" w:eastAsia="Times New Roman" w:hAnsi="Consolas" w:cs="Times New Roman"/>
-          <w:color w:val="D4D4D4"/>
-          <w:sz w:val="21"/>
-          <w:szCs w:val="21"/>
-          <w:lang w:val="en-US" w:eastAsia="pt-BR"/>
-        </w:rPr>
-        <w:t>=</w:t>
-      </w:r>
-      <w:r>
-        <w:rPr>
-          <w:rFonts w:ascii="Consolas" w:eastAsia="Times New Roman" w:hAnsi="Consolas" w:cs="Times New Roman"/>
-          <w:color w:val="CE9178"/>
-          <w:sz w:val="21"/>
-          <w:szCs w:val="21"/>
-          <w:lang w:val="en-US" w:eastAsia="pt-BR"/>
-        </w:rPr>
-        <w:t>"off"</w:t>
-      </w:r>
-      <w:r>
-        <w:rPr>
-          <w:rFonts w:ascii="Consolas" w:eastAsia="Times New Roman" w:hAnsi="Consolas" w:cs="Times New Roman"/>
-          <w:color w:val="808080"/>
-          <w:sz w:val="21"/>
-          <w:szCs w:val="21"/>
-          <w:lang w:val="en-US" w:eastAsia="pt-BR"/>
-        </w:rPr>
-        <w:t>&gt;</w:t>
-      </w:r>
     </w:p>
     <w:p>
       <w:pPr>
@@ -22141,390 +27620,44 @@
       <w:r>
         <w:rPr>
           <w:rFonts w:ascii="Consolas" w:eastAsia="Times New Roman" w:hAnsi="Consolas" w:cs="Times New Roman"/>
-          <w:color w:val="D4D4D4"/>
-          <w:sz w:val="21"/>
-          <w:szCs w:val="21"/>
-          <w:lang w:val="en-US" w:eastAsia="pt-BR"/>
-        </w:rPr>
-        <w:t xml:space="preserve">        </w:t>
-      </w:r>
-      <w:r>
-        <w:rPr>
-          <w:rFonts w:ascii="Consolas" w:eastAsia="Times New Roman" w:hAnsi="Consolas" w:cs="Times New Roman"/>
-          <w:color w:val="808080"/>
-          <w:sz w:val="21"/>
-          <w:szCs w:val="21"/>
-          <w:lang w:val="en-US" w:eastAsia="pt-BR"/>
-        </w:rPr>
-        <w:t>&lt;</w:t>
-      </w:r>
-      <w:r>
-        <w:rPr>
-          <w:rFonts w:ascii="Consolas" w:eastAsia="Times New Roman" w:hAnsi="Consolas" w:cs="Times New Roman"/>
-          <w:color w:val="569CD6"/>
-          <w:sz w:val="21"/>
-          <w:szCs w:val="21"/>
-          <w:lang w:val="en-US" w:eastAsia="pt-BR"/>
-        </w:rPr>
-        <w:t>p</w:t>
-      </w:r>
-      <w:r>
-        <w:rPr>
-          <w:rFonts w:ascii="Consolas" w:eastAsia="Times New Roman" w:hAnsi="Consolas" w:cs="Times New Roman"/>
-          <w:color w:val="808080"/>
-          <w:sz w:val="21"/>
-          <w:szCs w:val="21"/>
-          <w:lang w:val="en-US" w:eastAsia="pt-BR"/>
-        </w:rPr>
-        <w:t>&gt;&lt;</w:t>
-      </w:r>
-      <w:r>
-        <w:rPr>
-          <w:rFonts w:ascii="Consolas" w:eastAsia="Times New Roman" w:hAnsi="Consolas" w:cs="Times New Roman"/>
-          <w:color w:val="569CD6"/>
-          <w:sz w:val="21"/>
-          <w:szCs w:val="21"/>
-          <w:lang w:val="en-US" w:eastAsia="pt-BR"/>
-        </w:rPr>
-        <w:t>label</w:t>
-      </w:r>
-      <w:r>
-        <w:rPr>
-          <w:rFonts w:ascii="Consolas" w:eastAsia="Times New Roman" w:hAnsi="Consolas" w:cs="Times New Roman"/>
-          <w:color w:val="D4D4D4"/>
-          <w:sz w:val="21"/>
-          <w:szCs w:val="21"/>
-          <w:lang w:val="en-US" w:eastAsia="pt-BR"/>
-        </w:rPr>
-        <w:t xml:space="preserve"> </w:t>
-      </w:r>
-      <w:r>
-        <w:rPr>
-          <w:rFonts w:ascii="Consolas" w:eastAsia="Times New Roman" w:hAnsi="Consolas" w:cs="Times New Roman"/>
-          <w:color w:val="9CDCFE"/>
-          <w:sz w:val="21"/>
-          <w:szCs w:val="21"/>
-          <w:lang w:val="en-US" w:eastAsia="pt-BR"/>
-        </w:rPr>
-        <w:t>for</w:t>
-      </w:r>
-      <w:r>
-        <w:rPr>
-          <w:rFonts w:ascii="Consolas" w:eastAsia="Times New Roman" w:hAnsi="Consolas" w:cs="Times New Roman"/>
-          <w:color w:val="D4D4D4"/>
-          <w:sz w:val="21"/>
-          <w:szCs w:val="21"/>
-          <w:lang w:val="en-US" w:eastAsia="pt-BR"/>
-        </w:rPr>
-        <w:t>=</w:t>
-      </w:r>
-      <w:r>
-        <w:rPr>
-          <w:rFonts w:ascii="Consolas" w:eastAsia="Times New Roman" w:hAnsi="Consolas" w:cs="Times New Roman"/>
-          <w:color w:val="CE9178"/>
-          <w:sz w:val="21"/>
-          <w:szCs w:val="21"/>
-          <w:lang w:val="en-US" w:eastAsia="pt-BR"/>
-        </w:rPr>
-        <w:t>"</w:t>
-      </w:r>
-      <w:proofErr w:type="spellStart"/>
-      <w:r>
-        <w:rPr>
-          <w:rFonts w:ascii="Consolas" w:eastAsia="Times New Roman" w:hAnsi="Consolas" w:cs="Times New Roman"/>
-          <w:color w:val="CE9178"/>
-          <w:sz w:val="21"/>
-          <w:szCs w:val="21"/>
-          <w:lang w:val="en-US" w:eastAsia="pt-BR"/>
-        </w:rPr>
-        <w:t>inome</w:t>
-      </w:r>
-      <w:proofErr w:type="spellEnd"/>
-      <w:r>
-        <w:rPr>
-          <w:rFonts w:ascii="Consolas" w:eastAsia="Times New Roman" w:hAnsi="Consolas" w:cs="Times New Roman"/>
-          <w:color w:val="CE9178"/>
-          <w:sz w:val="21"/>
-          <w:szCs w:val="21"/>
-          <w:lang w:val="en-US" w:eastAsia="pt-BR"/>
-        </w:rPr>
-        <w:t>"</w:t>
-      </w:r>
-      <w:r>
-        <w:rPr>
-          <w:rFonts w:ascii="Consolas" w:eastAsia="Times New Roman" w:hAnsi="Consolas" w:cs="Times New Roman"/>
-          <w:color w:val="808080"/>
-          <w:sz w:val="21"/>
-          <w:szCs w:val="21"/>
-          <w:lang w:val="en-US" w:eastAsia="pt-BR"/>
-        </w:rPr>
-        <w:t>&gt;</w:t>
-      </w:r>
-      <w:proofErr w:type="gramStart"/>
-      <w:r>
-        <w:rPr>
-          <w:rFonts w:ascii="Consolas" w:eastAsia="Times New Roman" w:hAnsi="Consolas" w:cs="Times New Roman"/>
-          <w:color w:val="D4D4D4"/>
-          <w:sz w:val="21"/>
-          <w:szCs w:val="21"/>
-          <w:lang w:val="en-US" w:eastAsia="pt-BR"/>
-        </w:rPr>
-        <w:t>Nome:</w:t>
-      </w:r>
-      <w:proofErr w:type="gramEnd"/>
-      <w:r>
-        <w:rPr>
-          <w:rFonts w:ascii="Consolas" w:eastAsia="Times New Roman" w:hAnsi="Consolas" w:cs="Times New Roman"/>
-          <w:color w:val="808080"/>
-          <w:sz w:val="21"/>
-          <w:szCs w:val="21"/>
-          <w:lang w:val="en-US" w:eastAsia="pt-BR"/>
-        </w:rPr>
-        <w:t>&lt;/</w:t>
-      </w:r>
-      <w:r>
-        <w:rPr>
-          <w:rFonts w:ascii="Consolas" w:eastAsia="Times New Roman" w:hAnsi="Consolas" w:cs="Times New Roman"/>
-          <w:color w:val="569CD6"/>
-          <w:sz w:val="21"/>
-          <w:szCs w:val="21"/>
-          <w:lang w:val="en-US" w:eastAsia="pt-BR"/>
-        </w:rPr>
-        <w:t>label</w:t>
-      </w:r>
-      <w:r>
-        <w:rPr>
-          <w:rFonts w:ascii="Consolas" w:eastAsia="Times New Roman" w:hAnsi="Consolas" w:cs="Times New Roman"/>
-          <w:color w:val="808080"/>
-          <w:sz w:val="21"/>
-          <w:szCs w:val="21"/>
-          <w:lang w:val="en-US" w:eastAsia="pt-BR"/>
-        </w:rPr>
-        <w:t>&gt;</w:t>
-      </w:r>
-      <w:r>
-        <w:rPr>
-          <w:rFonts w:ascii="Consolas" w:eastAsia="Times New Roman" w:hAnsi="Consolas" w:cs="Times New Roman"/>
-          <w:color w:val="D4D4D4"/>
-          <w:sz w:val="21"/>
-          <w:szCs w:val="21"/>
-          <w:lang w:val="en-US" w:eastAsia="pt-BR"/>
-        </w:rPr>
-        <w:t xml:space="preserve"> </w:t>
-      </w:r>
-      <w:r>
-        <w:rPr>
-          <w:rFonts w:ascii="Consolas" w:eastAsia="Times New Roman" w:hAnsi="Consolas" w:cs="Times New Roman"/>
-          <w:color w:val="808080"/>
-          <w:sz w:val="21"/>
-          <w:szCs w:val="21"/>
-          <w:lang w:val="en-US" w:eastAsia="pt-BR"/>
-        </w:rPr>
-        <w:t>&lt;</w:t>
-      </w:r>
-      <w:r>
-        <w:rPr>
-          <w:rFonts w:ascii="Consolas" w:eastAsia="Times New Roman" w:hAnsi="Consolas" w:cs="Times New Roman"/>
-          <w:color w:val="569CD6"/>
-          <w:sz w:val="21"/>
-          <w:szCs w:val="21"/>
-          <w:lang w:val="en-US" w:eastAsia="pt-BR"/>
-        </w:rPr>
-        <w:t>input</w:t>
-      </w:r>
-      <w:r>
-        <w:rPr>
-          <w:rFonts w:ascii="Consolas" w:eastAsia="Times New Roman" w:hAnsi="Consolas" w:cs="Times New Roman"/>
-          <w:color w:val="D4D4D4"/>
-          <w:sz w:val="21"/>
-          <w:szCs w:val="21"/>
-          <w:lang w:val="en-US" w:eastAsia="pt-BR"/>
-        </w:rPr>
-        <w:t xml:space="preserve"> </w:t>
-      </w:r>
-      <w:r>
-        <w:rPr>
-          <w:rFonts w:ascii="Consolas" w:eastAsia="Times New Roman" w:hAnsi="Consolas" w:cs="Times New Roman"/>
-          <w:color w:val="9CDCFE"/>
-          <w:sz w:val="21"/>
-          <w:szCs w:val="21"/>
-          <w:lang w:val="en-US" w:eastAsia="pt-BR"/>
-        </w:rPr>
-        <w:t>type</w:t>
-      </w:r>
-      <w:r>
-        <w:rPr>
-          <w:rFonts w:ascii="Consolas" w:eastAsia="Times New Roman" w:hAnsi="Consolas" w:cs="Times New Roman"/>
-          <w:color w:val="D4D4D4"/>
-          <w:sz w:val="21"/>
-          <w:szCs w:val="21"/>
-          <w:lang w:val="en-US" w:eastAsia="pt-BR"/>
-        </w:rPr>
-        <w:t>=</w:t>
-      </w:r>
-      <w:r>
-        <w:rPr>
-          <w:rFonts w:ascii="Consolas" w:eastAsia="Times New Roman" w:hAnsi="Consolas" w:cs="Times New Roman"/>
-          <w:color w:val="CE9178"/>
-          <w:sz w:val="21"/>
-          <w:szCs w:val="21"/>
-          <w:lang w:val="en-US" w:eastAsia="pt-BR"/>
-        </w:rPr>
-        <w:t>"text"</w:t>
-      </w:r>
-      <w:r>
-        <w:rPr>
-          <w:rFonts w:ascii="Consolas" w:eastAsia="Times New Roman" w:hAnsi="Consolas" w:cs="Times New Roman"/>
-          <w:color w:val="D4D4D4"/>
-          <w:sz w:val="21"/>
-          <w:szCs w:val="21"/>
-          <w:lang w:val="en-US" w:eastAsia="pt-BR"/>
-        </w:rPr>
-        <w:t xml:space="preserve"> </w:t>
-      </w:r>
-      <w:r>
-        <w:rPr>
-          <w:rFonts w:ascii="Consolas" w:eastAsia="Times New Roman" w:hAnsi="Consolas" w:cs="Times New Roman"/>
-          <w:color w:val="9CDCFE"/>
-          <w:sz w:val="21"/>
-          <w:szCs w:val="21"/>
-          <w:lang w:val="en-US" w:eastAsia="pt-BR"/>
-        </w:rPr>
-        <w:t>name</w:t>
-      </w:r>
-      <w:r>
-        <w:rPr>
-          <w:rFonts w:ascii="Consolas" w:eastAsia="Times New Roman" w:hAnsi="Consolas" w:cs="Times New Roman"/>
-          <w:color w:val="D4D4D4"/>
-          <w:sz w:val="21"/>
-          <w:szCs w:val="21"/>
-          <w:lang w:val="en-US" w:eastAsia="pt-BR"/>
-        </w:rPr>
-        <w:t>=</w:t>
-      </w:r>
-      <w:r>
-        <w:rPr>
-          <w:rFonts w:ascii="Consolas" w:eastAsia="Times New Roman" w:hAnsi="Consolas" w:cs="Times New Roman"/>
-          <w:color w:val="CE9178"/>
-          <w:sz w:val="21"/>
-          <w:szCs w:val="21"/>
-          <w:lang w:val="en-US" w:eastAsia="pt-BR"/>
-        </w:rPr>
-        <w:t>"</w:t>
-      </w:r>
-      <w:proofErr w:type="spellStart"/>
-      <w:r>
-        <w:rPr>
-          <w:rFonts w:ascii="Consolas" w:eastAsia="Times New Roman" w:hAnsi="Consolas" w:cs="Times New Roman"/>
-          <w:color w:val="CE9178"/>
-          <w:sz w:val="21"/>
-          <w:szCs w:val="21"/>
-          <w:lang w:val="en-US" w:eastAsia="pt-BR"/>
-        </w:rPr>
-        <w:t>nome</w:t>
-      </w:r>
-      <w:proofErr w:type="spellEnd"/>
-      <w:r>
-        <w:rPr>
-          <w:rFonts w:ascii="Consolas" w:eastAsia="Times New Roman" w:hAnsi="Consolas" w:cs="Times New Roman"/>
-          <w:color w:val="CE9178"/>
-          <w:sz w:val="21"/>
-          <w:szCs w:val="21"/>
-          <w:lang w:val="en-US" w:eastAsia="pt-BR"/>
-        </w:rPr>
-        <w:t>"</w:t>
-      </w:r>
-      <w:r>
-        <w:rPr>
-          <w:rFonts w:ascii="Consolas" w:eastAsia="Times New Roman" w:hAnsi="Consolas" w:cs="Times New Roman"/>
-          <w:color w:val="D4D4D4"/>
-          <w:sz w:val="21"/>
-          <w:szCs w:val="21"/>
-          <w:lang w:val="en-US" w:eastAsia="pt-BR"/>
-        </w:rPr>
-        <w:t xml:space="preserve"> </w:t>
-      </w:r>
-      <w:r>
-        <w:rPr>
-          <w:rFonts w:ascii="Consolas" w:eastAsia="Times New Roman" w:hAnsi="Consolas" w:cs="Times New Roman"/>
-          <w:color w:val="9CDCFE"/>
-          <w:sz w:val="21"/>
-          <w:szCs w:val="21"/>
-          <w:lang w:val="en-US" w:eastAsia="pt-BR"/>
-        </w:rPr>
-        <w:t>id</w:t>
-      </w:r>
-      <w:r>
-        <w:rPr>
-          <w:rFonts w:ascii="Consolas" w:eastAsia="Times New Roman" w:hAnsi="Consolas" w:cs="Times New Roman"/>
-          <w:color w:val="D4D4D4"/>
-          <w:sz w:val="21"/>
-          <w:szCs w:val="21"/>
-          <w:lang w:val="en-US" w:eastAsia="pt-BR"/>
-        </w:rPr>
-        <w:t>=</w:t>
-      </w:r>
-      <w:r>
-        <w:rPr>
-          <w:rFonts w:ascii="Consolas" w:eastAsia="Times New Roman" w:hAnsi="Consolas" w:cs="Times New Roman"/>
-          <w:color w:val="CE9178"/>
-          <w:sz w:val="21"/>
-          <w:szCs w:val="21"/>
-          <w:lang w:val="en-US" w:eastAsia="pt-BR"/>
-        </w:rPr>
-        <w:t>"</w:t>
-      </w:r>
-      <w:proofErr w:type="spellStart"/>
-      <w:r>
-        <w:rPr>
-          <w:rFonts w:ascii="Consolas" w:eastAsia="Times New Roman" w:hAnsi="Consolas" w:cs="Times New Roman"/>
-          <w:color w:val="CE9178"/>
-          <w:sz w:val="21"/>
-          <w:szCs w:val="21"/>
-          <w:lang w:val="en-US" w:eastAsia="pt-BR"/>
-        </w:rPr>
-        <w:t>inome</w:t>
-      </w:r>
-      <w:proofErr w:type="spellEnd"/>
-      <w:r>
-        <w:rPr>
-          <w:rFonts w:ascii="Consolas" w:eastAsia="Times New Roman" w:hAnsi="Consolas" w:cs="Times New Roman"/>
-          <w:color w:val="CE9178"/>
-          <w:sz w:val="21"/>
-          <w:szCs w:val="21"/>
-          <w:lang w:val="en-US" w:eastAsia="pt-BR"/>
-        </w:rPr>
-        <w:t>"</w:t>
-      </w:r>
-      <w:r>
-        <w:rPr>
-          <w:rFonts w:ascii="Consolas" w:eastAsia="Times New Roman" w:hAnsi="Consolas" w:cs="Times New Roman"/>
-          <w:color w:val="808080"/>
-          <w:sz w:val="21"/>
-          <w:szCs w:val="21"/>
-          <w:lang w:val="en-US" w:eastAsia="pt-BR"/>
-        </w:rPr>
-        <w:t>&gt;&lt;/</w:t>
-      </w:r>
-      <w:r>
-        <w:rPr>
-          <w:rFonts w:ascii="Consolas" w:eastAsia="Times New Roman" w:hAnsi="Consolas" w:cs="Times New Roman"/>
-          <w:color w:val="569CD6"/>
-          <w:sz w:val="21"/>
-          <w:szCs w:val="21"/>
-          <w:lang w:val="en-US" w:eastAsia="pt-BR"/>
-        </w:rPr>
-        <w:t>p</w:t>
-      </w:r>
-      <w:r>
-        <w:rPr>
-          <w:rFonts w:ascii="Consolas" w:eastAsia="Times New Roman" w:hAnsi="Consolas" w:cs="Times New Roman"/>
-          <w:color w:val="808080"/>
-          <w:sz w:val="21"/>
-          <w:szCs w:val="21"/>
-          <w:lang w:val="en-US" w:eastAsia="pt-BR"/>
-        </w:rPr>
-        <w:t>&gt;</w:t>
+          <w:color w:val="D7BA7D"/>
+          <w:sz w:val="21"/>
+          <w:szCs w:val="21"/>
+          <w:lang w:val="en-US" w:eastAsia="pt-BR"/>
+        </w:rPr>
+        <w:t>a</w:t>
+      </w:r>
+      <w:r>
+        <w:rPr>
+          <w:rFonts w:ascii="Consolas" w:eastAsia="Times New Roman" w:hAnsi="Consolas" w:cs="Times New Roman"/>
+          <w:color w:val="D4D4D4"/>
+          <w:sz w:val="21"/>
+          <w:szCs w:val="21"/>
+          <w:lang w:val="en-US" w:eastAsia="pt-BR"/>
+        </w:rPr>
+        <w:t xml:space="preserve"> &gt; </w:t>
+      </w:r>
+      <w:proofErr w:type="spellStart"/>
+      <w:r>
+        <w:rPr>
+          <w:rFonts w:ascii="Consolas" w:eastAsia="Times New Roman" w:hAnsi="Consolas" w:cs="Times New Roman"/>
+          <w:color w:val="D7BA7D"/>
+          <w:sz w:val="21"/>
+          <w:szCs w:val="21"/>
+          <w:lang w:val="en-US" w:eastAsia="pt-BR"/>
+        </w:rPr>
+        <w:t>img</w:t>
+      </w:r>
+      <w:proofErr w:type="spellEnd"/>
+      <w:r>
+        <w:rPr>
+          <w:rFonts w:ascii="Consolas" w:eastAsia="Times New Roman" w:hAnsi="Consolas" w:cs="Times New Roman"/>
+          <w:color w:val="D4D4D4"/>
+          <w:sz w:val="21"/>
+          <w:szCs w:val="21"/>
+          <w:lang w:val="en-US" w:eastAsia="pt-BR"/>
+        </w:rPr>
+        <w:t xml:space="preserve"> {</w:t>
       </w:r>
     </w:p>
     <w:p>
@@ -22547,58 +27680,9 @@
           <w:szCs w:val="21"/>
           <w:lang w:val="en-US" w:eastAsia="pt-BR"/>
         </w:rPr>
-        <w:t xml:space="preserve">        </w:t>
-      </w:r>
-      <w:r>
-        <w:rPr>
-          <w:rFonts w:ascii="Consolas" w:eastAsia="Times New Roman" w:hAnsi="Consolas" w:cs="Times New Roman"/>
-          <w:color w:val="808080"/>
-          <w:sz w:val="21"/>
-          <w:szCs w:val="21"/>
-          <w:lang w:val="en-US" w:eastAsia="pt-BR"/>
-        </w:rPr>
-        <w:t>&lt;</w:t>
-      </w:r>
-      <w:r>
-        <w:rPr>
-          <w:rFonts w:ascii="Consolas" w:eastAsia="Times New Roman" w:hAnsi="Consolas" w:cs="Times New Roman"/>
-          <w:color w:val="569CD6"/>
-          <w:sz w:val="21"/>
-          <w:szCs w:val="21"/>
-          <w:lang w:val="en-US" w:eastAsia="pt-BR"/>
-        </w:rPr>
-        <w:t>p</w:t>
-      </w:r>
-      <w:r>
-        <w:rPr>
-          <w:rFonts w:ascii="Consolas" w:eastAsia="Times New Roman" w:hAnsi="Consolas" w:cs="Times New Roman"/>
-          <w:color w:val="808080"/>
-          <w:sz w:val="21"/>
-          <w:szCs w:val="21"/>
-          <w:lang w:val="en-US" w:eastAsia="pt-BR"/>
-        </w:rPr>
-        <w:t>&gt;&lt;</w:t>
-      </w:r>
-      <w:r>
-        <w:rPr>
-          <w:rFonts w:ascii="Consolas" w:eastAsia="Times New Roman" w:hAnsi="Consolas" w:cs="Times New Roman"/>
-          <w:color w:val="569CD6"/>
-          <w:sz w:val="21"/>
-          <w:szCs w:val="21"/>
-          <w:lang w:val="en-US" w:eastAsia="pt-BR"/>
-        </w:rPr>
-        <w:t>input</w:t>
-      </w:r>
-      <w:r>
-        <w:rPr>
-          <w:rFonts w:ascii="Consolas" w:eastAsia="Times New Roman" w:hAnsi="Consolas" w:cs="Times New Roman"/>
-          <w:color w:val="D4D4D4"/>
-          <w:sz w:val="21"/>
-          <w:szCs w:val="21"/>
-          <w:lang w:val="en-US" w:eastAsia="pt-BR"/>
-        </w:rPr>
-        <w:t xml:space="preserve"> </w:t>
-      </w:r>
+        <w:t xml:space="preserve">    </w:t>
+      </w:r>
+      <w:proofErr w:type="gramStart"/>
       <w:r>
         <w:rPr>
           <w:rFonts w:ascii="Consolas" w:eastAsia="Times New Roman" w:hAnsi="Consolas" w:cs="Times New Roman"/>
@@ -22607,119 +27691,38 @@
           <w:szCs w:val="21"/>
           <w:lang w:val="en-US" w:eastAsia="pt-BR"/>
         </w:rPr>
-        <w:t>type</w:t>
-      </w:r>
-      <w:r>
-        <w:rPr>
-          <w:rFonts w:ascii="Consolas" w:eastAsia="Times New Roman" w:hAnsi="Consolas" w:cs="Times New Roman"/>
-          <w:color w:val="D4D4D4"/>
-          <w:sz w:val="21"/>
-          <w:szCs w:val="21"/>
-          <w:lang w:val="en-US" w:eastAsia="pt-BR"/>
-        </w:rPr>
-        <w:t>=</w:t>
-      </w:r>
-      <w:r>
-        <w:rPr>
-          <w:rFonts w:ascii="Consolas" w:eastAsia="Times New Roman" w:hAnsi="Consolas" w:cs="Times New Roman"/>
-          <w:color w:val="CE9178"/>
-          <w:sz w:val="21"/>
-          <w:szCs w:val="21"/>
-          <w:lang w:val="en-US" w:eastAsia="pt-BR"/>
-        </w:rPr>
-        <w:t>"submit"</w:t>
-      </w:r>
-      <w:r>
-        <w:rPr>
-          <w:rFonts w:ascii="Consolas" w:eastAsia="Times New Roman" w:hAnsi="Consolas" w:cs="Times New Roman"/>
-          <w:color w:val="D4D4D4"/>
-          <w:sz w:val="21"/>
-          <w:szCs w:val="21"/>
-          <w:lang w:val="en-US" w:eastAsia="pt-BR"/>
-        </w:rPr>
-        <w:t xml:space="preserve"> </w:t>
-      </w:r>
-      <w:r>
-        <w:rPr>
-          <w:rFonts w:ascii="Consolas" w:eastAsia="Times New Roman" w:hAnsi="Consolas" w:cs="Times New Roman"/>
-          <w:color w:val="9CDCFE"/>
-          <w:sz w:val="21"/>
-          <w:szCs w:val="21"/>
-          <w:lang w:val="en-US" w:eastAsia="pt-BR"/>
-        </w:rPr>
-        <w:t>value</w:t>
-      </w:r>
-      <w:r>
-        <w:rPr>
-          <w:rFonts w:ascii="Consolas" w:eastAsia="Times New Roman" w:hAnsi="Consolas" w:cs="Times New Roman"/>
-          <w:color w:val="D4D4D4"/>
-          <w:sz w:val="21"/>
-          <w:szCs w:val="21"/>
-          <w:lang w:val="en-US" w:eastAsia="pt-BR"/>
-        </w:rPr>
-        <w:t>=</w:t>
-      </w:r>
-      <w:r>
-        <w:rPr>
-          <w:rFonts w:ascii="Consolas" w:eastAsia="Times New Roman" w:hAnsi="Consolas" w:cs="Times New Roman"/>
-          <w:color w:val="CE9178"/>
-          <w:sz w:val="21"/>
-          <w:szCs w:val="21"/>
-          <w:lang w:val="en-US" w:eastAsia="pt-BR"/>
-        </w:rPr>
-        <w:t>"</w:t>
-      </w:r>
-      <w:proofErr w:type="spellStart"/>
-      <w:r>
-        <w:rPr>
-          <w:rFonts w:ascii="Consolas" w:eastAsia="Times New Roman" w:hAnsi="Consolas" w:cs="Times New Roman"/>
-          <w:color w:val="CE9178"/>
-          <w:sz w:val="21"/>
-          <w:szCs w:val="21"/>
-          <w:lang w:val="en-US" w:eastAsia="pt-BR"/>
-        </w:rPr>
-        <w:t>Enviar</w:t>
-      </w:r>
-      <w:proofErr w:type="spellEnd"/>
-      <w:r>
-        <w:rPr>
-          <w:rFonts w:ascii="Consolas" w:eastAsia="Times New Roman" w:hAnsi="Consolas" w:cs="Times New Roman"/>
-          <w:color w:val="CE9178"/>
-          <w:sz w:val="21"/>
-          <w:szCs w:val="21"/>
-          <w:lang w:val="en-US" w:eastAsia="pt-BR"/>
-        </w:rPr>
-        <w:t>"</w:t>
-      </w:r>
-      <w:r>
-        <w:rPr>
-          <w:rFonts w:ascii="Consolas" w:eastAsia="Times New Roman" w:hAnsi="Consolas" w:cs="Times New Roman"/>
-          <w:color w:val="808080"/>
-          <w:sz w:val="21"/>
-          <w:szCs w:val="21"/>
-          <w:lang w:val="en-US" w:eastAsia="pt-BR"/>
-        </w:rPr>
-        <w:t>&gt;&lt;/</w:t>
-      </w:r>
-      <w:r>
-        <w:rPr>
-          <w:rFonts w:ascii="Consolas" w:eastAsia="Times New Roman" w:hAnsi="Consolas" w:cs="Times New Roman"/>
-          <w:color w:val="569CD6"/>
-          <w:sz w:val="21"/>
-          <w:szCs w:val="21"/>
-          <w:lang w:val="en-US" w:eastAsia="pt-BR"/>
-        </w:rPr>
-        <w:t>p</w:t>
-      </w:r>
-      <w:r>
-        <w:rPr>
-          <w:rFonts w:ascii="Consolas" w:eastAsia="Times New Roman" w:hAnsi="Consolas" w:cs="Times New Roman"/>
-          <w:color w:val="808080"/>
-          <w:sz w:val="21"/>
-          <w:szCs w:val="21"/>
-          <w:lang w:val="en-US" w:eastAsia="pt-BR"/>
-        </w:rPr>
-        <w:t>&gt;</w:t>
+        <w:t>height</w:t>
+      </w:r>
+      <w:proofErr w:type="gramEnd"/>
+      <w:r>
+        <w:rPr>
+          <w:rFonts w:ascii="Consolas" w:eastAsia="Times New Roman" w:hAnsi="Consolas" w:cs="Times New Roman"/>
+          <w:color w:val="D4D4D4"/>
+          <w:sz w:val="21"/>
+          <w:szCs w:val="21"/>
+          <w:lang w:val="en-US" w:eastAsia="pt-BR"/>
+        </w:rPr>
+        <w:t xml:space="preserve">: </w:t>
+      </w:r>
+      <w:r>
+        <w:rPr>
+          <w:rFonts w:ascii="Consolas" w:eastAsia="Times New Roman" w:hAnsi="Consolas" w:cs="Times New Roman"/>
+          <w:color w:val="B5CEA8"/>
+          <w:sz w:val="21"/>
+          <w:szCs w:val="21"/>
+          <w:lang w:val="en-US" w:eastAsia="pt-BR"/>
+        </w:rPr>
+        <w:t>7vw</w:t>
+      </w:r>
+      <w:r>
+        <w:rPr>
+          <w:rFonts w:ascii="Consolas" w:eastAsia="Times New Roman" w:hAnsi="Consolas" w:cs="Times New Roman"/>
+          <w:color w:val="D4D4D4"/>
+          <w:sz w:val="21"/>
+          <w:szCs w:val="21"/>
+          <w:lang w:val="en-US" w:eastAsia="pt-BR"/>
+        </w:rPr>
+        <w:t>;</w:t>
       </w:r>
     </w:p>
     <w:p>
@@ -22731,7 +27734,7 @@
           <w:color w:val="D4D4D4"/>
           <w:sz w:val="21"/>
           <w:szCs w:val="21"/>
-          <w:lang w:eastAsia="pt-BR"/>
+          <w:lang w:val="en-US" w:eastAsia="pt-BR"/>
         </w:rPr>
       </w:pPr>
       <w:r>
@@ -22744,370 +27747,47 @@
         </w:rPr>
         <w:t xml:space="preserve">    </w:t>
       </w:r>
-      <w:r>
-        <w:rPr>
-          <w:rFonts w:ascii="Consolas" w:eastAsia="Times New Roman" w:hAnsi="Consolas" w:cs="Times New Roman"/>
-          <w:color w:val="808080"/>
-          <w:sz w:val="21"/>
-          <w:szCs w:val="21"/>
-          <w:lang w:eastAsia="pt-BR"/>
-        </w:rPr>
-        <w:t>&lt;/</w:t>
-      </w:r>
-      <w:proofErr w:type="spellStart"/>
-      <w:r>
-        <w:rPr>
-          <w:rFonts w:ascii="Consolas" w:eastAsia="Times New Roman" w:hAnsi="Consolas" w:cs="Times New Roman"/>
-          <w:color w:val="569CD6"/>
-          <w:sz w:val="21"/>
-          <w:szCs w:val="21"/>
-          <w:lang w:eastAsia="pt-BR"/>
-        </w:rPr>
-        <w:t>form</w:t>
-      </w:r>
-      <w:proofErr w:type="spellEnd"/>
-      <w:r>
-        <w:rPr>
-          <w:rFonts w:ascii="Consolas" w:eastAsia="Times New Roman" w:hAnsi="Consolas" w:cs="Times New Roman"/>
-          <w:color w:val="808080"/>
-          <w:sz w:val="21"/>
-          <w:szCs w:val="21"/>
-          <w:lang w:eastAsia="pt-BR"/>
-        </w:rPr>
-        <w:t>&gt;</w:t>
-      </w:r>
-    </w:p>
-    <w:p>
-      <w:pPr>
-        <w:rPr>
-          <w:rFonts w:ascii="Arial" w:hAnsi="Arial" w:cs="Arial"/>
-          <w:color w:val="1B1B1B"/>
-          <w:shd w:val="clear" w:color="auto" w:fill="FFFFFF"/>
-        </w:rPr>
-      </w:pPr>
-      <w:r>
-        <w:rPr>
-          <w:rFonts w:ascii="Arial" w:hAnsi="Arial" w:cs="Arial"/>
-          <w:color w:val="1B1B1B"/>
-          <w:shd w:val="clear" w:color="auto" w:fill="FFFFFF"/>
-        </w:rPr>
-        <w:t>“</w:t>
-      </w:r>
-      <w:proofErr w:type="spellStart"/>
       <w:proofErr w:type="gramStart"/>
       <w:r>
         <w:rPr>
-          <w:rFonts w:ascii="Arial" w:hAnsi="Arial" w:cs="Arial"/>
-          <w:b/>
-          <w:color w:val="1B1B1B"/>
-          <w:shd w:val="clear" w:color="auto" w:fill="FFFFFF"/>
-        </w:rPr>
-        <w:t>name</w:t>
-      </w:r>
-      <w:proofErr w:type="spellEnd"/>
+          <w:rFonts w:ascii="Consolas" w:eastAsia="Times New Roman" w:hAnsi="Consolas" w:cs="Times New Roman"/>
+          <w:color w:val="9CDCFE"/>
+          <w:sz w:val="21"/>
+          <w:szCs w:val="21"/>
+          <w:lang w:val="en-US" w:eastAsia="pt-BR"/>
+        </w:rPr>
+        <w:t>width</w:t>
+      </w:r>
       <w:proofErr w:type="gramEnd"/>
       <w:r>
         <w:rPr>
-          <w:rFonts w:ascii="Arial" w:hAnsi="Arial" w:cs="Arial"/>
-          <w:color w:val="1B1B1B"/>
-          <w:shd w:val="clear" w:color="auto" w:fill="FFFFFF"/>
-        </w:rPr>
-        <w:t xml:space="preserve">” é mais útil para linguagens como </w:t>
-      </w:r>
-      <w:r>
-        <w:rPr>
-          <w:rFonts w:ascii="Arial" w:hAnsi="Arial" w:cs="Arial"/>
-          <w:b/>
-          <w:color w:val="1B1B1B"/>
-          <w:shd w:val="clear" w:color="auto" w:fill="FFFFFF"/>
-        </w:rPr>
-        <w:t>HTML e PHP</w:t>
-      </w:r>
-    </w:p>
-    <w:p>
-      <w:pPr>
-        <w:rPr>
-          <w:rFonts w:ascii="Arial" w:hAnsi="Arial" w:cs="Arial"/>
-          <w:color w:val="1B1B1B"/>
-          <w:shd w:val="clear" w:color="auto" w:fill="FFFFFF"/>
-        </w:rPr>
-      </w:pPr>
-      <w:r>
-        <w:rPr>
-          <w:rFonts w:ascii="Arial" w:hAnsi="Arial" w:cs="Arial"/>
-          <w:color w:val="1B1B1B"/>
-          <w:shd w:val="clear" w:color="auto" w:fill="FFFFFF"/>
-        </w:rPr>
-        <w:t>“</w:t>
-      </w:r>
-      <w:proofErr w:type="gramStart"/>
-      <w:r>
-        <w:rPr>
-          <w:rFonts w:ascii="Arial" w:hAnsi="Arial" w:cs="Arial"/>
-          <w:b/>
-          <w:color w:val="1B1B1B"/>
-          <w:shd w:val="clear" w:color="auto" w:fill="FFFFFF"/>
-        </w:rPr>
-        <w:t>id</w:t>
-      </w:r>
-      <w:proofErr w:type="gramEnd"/>
-      <w:r>
-        <w:rPr>
-          <w:rFonts w:ascii="Arial" w:hAnsi="Arial" w:cs="Arial"/>
-          <w:color w:val="1B1B1B"/>
-          <w:shd w:val="clear" w:color="auto" w:fill="FFFFFF"/>
-        </w:rPr>
-        <w:t xml:space="preserve">” é mais útil para linguagens como o </w:t>
-      </w:r>
-      <w:proofErr w:type="spellStart"/>
-      <w:r>
-        <w:rPr>
-          <w:rFonts w:ascii="Arial" w:hAnsi="Arial" w:cs="Arial"/>
-          <w:b/>
-          <w:color w:val="1B1B1B"/>
-          <w:shd w:val="clear" w:color="auto" w:fill="FFFFFF"/>
-        </w:rPr>
-        <w:t>JavaScript</w:t>
-      </w:r>
-      <w:proofErr w:type="spellEnd"/>
-    </w:p>
-    <w:p>
-      <w:pPr>
-        <w:rPr>
-          <w:rFonts w:ascii="Arial" w:hAnsi="Arial" w:cs="Arial"/>
-          <w:color w:val="1B1B1B"/>
-          <w:shd w:val="clear" w:color="auto" w:fill="FFFFFF"/>
-        </w:rPr>
-      </w:pPr>
-    </w:p>
-    <w:p>
-      <w:pPr>
-        <w:rPr>
-          <w:rFonts w:ascii="Arial" w:hAnsi="Arial" w:cs="Arial"/>
-          <w:color w:val="1B1B1B"/>
-          <w:shd w:val="clear" w:color="auto" w:fill="FFFFFF"/>
-        </w:rPr>
-      </w:pPr>
-    </w:p>
-    <w:p>
-      <w:pPr>
-        <w:ind w:left="-709"/>
-        <w:rPr>
-          <w:rFonts w:ascii="Arial" w:hAnsi="Arial" w:cs="Arial"/>
-          <w:b/>
-          <w:color w:val="1B1B1B"/>
-          <w:sz w:val="24"/>
-          <w:szCs w:val="24"/>
-          <w:shd w:val="clear" w:color="auto" w:fill="FFFFFF"/>
-        </w:rPr>
-      </w:pPr>
-    </w:p>
-    <w:p>
-      <w:pPr>
-        <w:ind w:left="-709"/>
-        <w:rPr>
-          <w:rFonts w:ascii="Arial" w:hAnsi="Arial" w:cs="Arial"/>
-          <w:b/>
-          <w:color w:val="1B1B1B"/>
-          <w:sz w:val="24"/>
-          <w:szCs w:val="24"/>
-          <w:shd w:val="clear" w:color="auto" w:fill="FFFFFF"/>
-        </w:rPr>
-      </w:pPr>
-    </w:p>
-    <w:p>
-      <w:pPr>
-        <w:ind w:left="-709"/>
-        <w:rPr>
-          <w:rFonts w:ascii="Arial" w:hAnsi="Arial" w:cs="Arial"/>
-          <w:b/>
-          <w:color w:val="1B1B1B"/>
-          <w:sz w:val="24"/>
-          <w:szCs w:val="24"/>
-          <w:shd w:val="clear" w:color="auto" w:fill="FFFFFF"/>
-        </w:rPr>
-      </w:pPr>
-    </w:p>
-    <w:p>
-      <w:pPr>
-        <w:ind w:left="-709"/>
-        <w:rPr>
-          <w:rFonts w:ascii="Arial" w:hAnsi="Arial" w:cs="Arial"/>
-          <w:b/>
-          <w:color w:val="1B1B1B"/>
-          <w:sz w:val="24"/>
-          <w:szCs w:val="24"/>
-          <w:shd w:val="clear" w:color="auto" w:fill="FFFFFF"/>
-        </w:rPr>
-      </w:pPr>
-    </w:p>
-    <w:p>
-      <w:pPr>
-        <w:ind w:left="-709"/>
-        <w:rPr>
-          <w:rFonts w:ascii="Arial" w:hAnsi="Arial" w:cs="Arial"/>
-          <w:b/>
-          <w:color w:val="1B1B1B"/>
-          <w:sz w:val="24"/>
-          <w:szCs w:val="24"/>
-          <w:shd w:val="clear" w:color="auto" w:fill="FFFFFF"/>
-        </w:rPr>
-      </w:pPr>
-    </w:p>
-    <w:p>
-      <w:pPr>
-        <w:ind w:left="-709"/>
-        <w:rPr>
-          <w:rFonts w:ascii="Arial" w:hAnsi="Arial" w:cs="Arial"/>
-          <w:b/>
-          <w:color w:val="1B1B1B"/>
-          <w:sz w:val="24"/>
-          <w:szCs w:val="24"/>
-          <w:shd w:val="clear" w:color="auto" w:fill="FFFFFF"/>
-        </w:rPr>
-      </w:pPr>
-    </w:p>
-    <w:p>
-      <w:pPr>
-        <w:ind w:left="-709"/>
-        <w:rPr>
-          <w:rFonts w:ascii="Arial" w:hAnsi="Arial" w:cs="Arial"/>
-          <w:b/>
-          <w:color w:val="1B1B1B"/>
-          <w:sz w:val="24"/>
-          <w:szCs w:val="24"/>
-          <w:shd w:val="clear" w:color="auto" w:fill="FFFFFF"/>
-        </w:rPr>
-      </w:pPr>
-    </w:p>
-    <w:p>
-      <w:pPr>
-        <w:ind w:left="-709"/>
-        <w:rPr>
-          <w:rFonts w:ascii="Arial" w:hAnsi="Arial" w:cs="Arial"/>
-          <w:b/>
-          <w:color w:val="1B1B1B"/>
-          <w:sz w:val="24"/>
-          <w:szCs w:val="24"/>
-          <w:shd w:val="clear" w:color="auto" w:fill="FFFFFF"/>
-        </w:rPr>
-      </w:pPr>
-    </w:p>
-    <w:p>
-      <w:pPr>
-        <w:ind w:left="-709"/>
-        <w:rPr>
-          <w:rFonts w:ascii="Arial" w:hAnsi="Arial" w:cs="Arial"/>
-          <w:b/>
-          <w:color w:val="1B1B1B"/>
-          <w:sz w:val="24"/>
-          <w:szCs w:val="24"/>
-          <w:shd w:val="clear" w:color="auto" w:fill="FFFFFF"/>
-        </w:rPr>
-      </w:pPr>
-    </w:p>
-    <w:p>
-      <w:pPr>
-        <w:ind w:left="-709"/>
-        <w:rPr>
-          <w:rFonts w:ascii="Arial" w:hAnsi="Arial" w:cs="Arial"/>
-          <w:b/>
-          <w:color w:val="1B1B1B"/>
-          <w:sz w:val="24"/>
-          <w:szCs w:val="24"/>
-          <w:shd w:val="clear" w:color="auto" w:fill="FFFFFF"/>
-        </w:rPr>
-      </w:pPr>
-    </w:p>
-    <w:p>
-      <w:pPr>
-        <w:ind w:left="-709"/>
-        <w:rPr>
-          <w:rFonts w:ascii="Arial" w:hAnsi="Arial" w:cs="Arial"/>
-          <w:b/>
-          <w:color w:val="1B1B1B"/>
-          <w:sz w:val="24"/>
-          <w:szCs w:val="24"/>
-          <w:shd w:val="clear" w:color="auto" w:fill="FFFFFF"/>
-        </w:rPr>
-      </w:pPr>
-    </w:p>
-    <w:p>
-      <w:pPr>
-        <w:ind w:left="-709"/>
-        <w:rPr>
-          <w:rFonts w:ascii="Arial" w:hAnsi="Arial" w:cs="Arial"/>
-          <w:b/>
-          <w:color w:val="1B1B1B"/>
-          <w:sz w:val="24"/>
-          <w:szCs w:val="24"/>
-          <w:shd w:val="clear" w:color="auto" w:fill="FFFFFF"/>
-        </w:rPr>
-      </w:pPr>
-    </w:p>
-    <w:p>
-      <w:pPr>
-        <w:ind w:left="-709"/>
-        <w:rPr>
-          <w:rFonts w:ascii="Arial" w:hAnsi="Arial" w:cs="Arial"/>
-          <w:b/>
-          <w:color w:val="1B1B1B"/>
-          <w:sz w:val="24"/>
-          <w:szCs w:val="24"/>
-          <w:shd w:val="clear" w:color="auto" w:fill="FFFFFF"/>
-        </w:rPr>
-      </w:pPr>
-    </w:p>
-    <w:p>
-      <w:pPr>
-        <w:ind w:left="-709"/>
-        <w:rPr>
-          <w:rFonts w:ascii="Arial" w:hAnsi="Arial" w:cs="Arial"/>
-          <w:b/>
-          <w:color w:val="1B1B1B"/>
-          <w:sz w:val="24"/>
-          <w:szCs w:val="24"/>
-          <w:shd w:val="clear" w:color="auto" w:fill="FFFFFF"/>
-        </w:rPr>
-      </w:pPr>
-    </w:p>
-    <w:p>
-      <w:pPr>
-        <w:ind w:left="-709"/>
-        <w:rPr>
-          <w:rFonts w:ascii="Arial" w:hAnsi="Arial" w:cs="Arial"/>
-          <w:b/>
-          <w:color w:val="1B1B1B"/>
-          <w:sz w:val="24"/>
-          <w:szCs w:val="24"/>
-          <w:shd w:val="clear" w:color="auto" w:fill="FFFFFF"/>
-        </w:rPr>
-      </w:pPr>
-    </w:p>
-    <w:p>
-      <w:pPr>
-        <w:ind w:left="-709"/>
-        <w:rPr>
-          <w:rFonts w:ascii="Arial" w:hAnsi="Arial" w:cs="Arial"/>
-          <w:b/>
-          <w:color w:val="1B1B1B"/>
-          <w:sz w:val="24"/>
-          <w:szCs w:val="24"/>
-          <w:shd w:val="clear" w:color="auto" w:fill="FFFFFF"/>
-          <w:lang w:val="en-US"/>
-        </w:rPr>
-      </w:pPr>
-      <w:r>
-        <w:rPr>
-          <w:rFonts w:ascii="Arial" w:hAnsi="Arial" w:cs="Arial"/>
-          <w:b/>
-          <w:color w:val="1B1B1B"/>
-          <w:sz w:val="24"/>
-          <w:szCs w:val="24"/>
-          <w:shd w:val="clear" w:color="auto" w:fill="FFFFFF"/>
-          <w:lang w:val="en-US"/>
-        </w:rPr>
-        <w:t>EFEITO ÍCONE</w:t>
+          <w:rFonts w:ascii="Consolas" w:eastAsia="Times New Roman" w:hAnsi="Consolas" w:cs="Times New Roman"/>
+          <w:color w:val="D4D4D4"/>
+          <w:sz w:val="21"/>
+          <w:szCs w:val="21"/>
+          <w:lang w:val="en-US" w:eastAsia="pt-BR"/>
+        </w:rPr>
+        <w:t xml:space="preserve">: </w:t>
+      </w:r>
+      <w:r>
+        <w:rPr>
+          <w:rFonts w:ascii="Consolas" w:eastAsia="Times New Roman" w:hAnsi="Consolas" w:cs="Times New Roman"/>
+          <w:color w:val="B5CEA8"/>
+          <w:sz w:val="21"/>
+          <w:szCs w:val="21"/>
+          <w:lang w:val="en-US" w:eastAsia="pt-BR"/>
+        </w:rPr>
+        <w:t>7vw</w:t>
+      </w:r>
+      <w:r>
+        <w:rPr>
+          <w:rFonts w:ascii="Consolas" w:eastAsia="Times New Roman" w:hAnsi="Consolas" w:cs="Times New Roman"/>
+          <w:color w:val="D4D4D4"/>
+          <w:sz w:val="21"/>
+          <w:szCs w:val="21"/>
+          <w:lang w:val="en-US" w:eastAsia="pt-BR"/>
+        </w:rPr>
+        <w:t>;</w:t>
       </w:r>
     </w:p>
     <w:p>
@@ -23122,6 +27802,58 @@
           <w:lang w:val="en-US" w:eastAsia="pt-BR"/>
         </w:rPr>
       </w:pPr>
+      <w:r>
+        <w:rPr>
+          <w:rFonts w:ascii="Consolas" w:eastAsia="Times New Roman" w:hAnsi="Consolas" w:cs="Times New Roman"/>
+          <w:color w:val="D4D4D4"/>
+          <w:sz w:val="21"/>
+          <w:szCs w:val="21"/>
+          <w:lang w:val="en-US" w:eastAsia="pt-BR"/>
+        </w:rPr>
+        <w:t xml:space="preserve">    </w:t>
+      </w:r>
+      <w:proofErr w:type="gramStart"/>
+      <w:r>
+        <w:rPr>
+          <w:rFonts w:ascii="Consolas" w:eastAsia="Times New Roman" w:hAnsi="Consolas" w:cs="Times New Roman"/>
+          <w:color w:val="9CDCFE"/>
+          <w:sz w:val="21"/>
+          <w:szCs w:val="21"/>
+          <w:lang w:val="en-US" w:eastAsia="pt-BR"/>
+        </w:rPr>
+        <w:t>max-height</w:t>
+      </w:r>
+      <w:proofErr w:type="gramEnd"/>
+      <w:r>
+        <w:rPr>
+          <w:rFonts w:ascii="Consolas" w:eastAsia="Times New Roman" w:hAnsi="Consolas" w:cs="Times New Roman"/>
+          <w:color w:val="D4D4D4"/>
+          <w:sz w:val="21"/>
+          <w:szCs w:val="21"/>
+          <w:lang w:val="en-US" w:eastAsia="pt-BR"/>
+        </w:rPr>
+        <w:t xml:space="preserve">: </w:t>
+      </w:r>
+      <w:r>
+        <w:rPr>
+          <w:rFonts w:ascii="Consolas" w:eastAsia="Times New Roman" w:hAnsi="Consolas" w:cs="Times New Roman"/>
+          <w:color w:val="B5CEA8"/>
+          <w:sz w:val="21"/>
+          <w:szCs w:val="21"/>
+          <w:lang w:val="en-US" w:eastAsia="pt-BR"/>
+        </w:rPr>
+        <w:t>50px</w:t>
+      </w:r>
+      <w:r>
+        <w:rPr>
+          <w:rFonts w:ascii="Consolas" w:eastAsia="Times New Roman" w:hAnsi="Consolas" w:cs="Times New Roman"/>
+          <w:color w:val="D4D4D4"/>
+          <w:sz w:val="21"/>
+          <w:szCs w:val="21"/>
+          <w:lang w:val="en-US" w:eastAsia="pt-BR"/>
+        </w:rPr>
+        <w:t>;</w:t>
+      </w:r>
     </w:p>
     <w:p>
       <w:pPr>
@@ -23138,44 +27870,54 @@
       <w:r>
         <w:rPr>
           <w:rFonts w:ascii="Consolas" w:eastAsia="Times New Roman" w:hAnsi="Consolas" w:cs="Times New Roman"/>
-          <w:color w:val="D7BA7D"/>
-          <w:sz w:val="21"/>
-          <w:szCs w:val="21"/>
-          <w:lang w:val="en-US" w:eastAsia="pt-BR"/>
-        </w:rPr>
-        <w:t>a</w:t>
-      </w:r>
-      <w:r>
-        <w:rPr>
-          <w:rFonts w:ascii="Consolas" w:eastAsia="Times New Roman" w:hAnsi="Consolas" w:cs="Times New Roman"/>
-          <w:color w:val="D4D4D4"/>
-          <w:sz w:val="21"/>
-          <w:szCs w:val="21"/>
-          <w:lang w:val="en-US" w:eastAsia="pt-BR"/>
-        </w:rPr>
-        <w:t xml:space="preserve"> &gt; </w:t>
-      </w:r>
-      <w:proofErr w:type="spellStart"/>
-      <w:r>
-        <w:rPr>
-          <w:rFonts w:ascii="Consolas" w:eastAsia="Times New Roman" w:hAnsi="Consolas" w:cs="Times New Roman"/>
-          <w:color w:val="D7BA7D"/>
-          <w:sz w:val="21"/>
-          <w:szCs w:val="21"/>
-          <w:lang w:val="en-US" w:eastAsia="pt-BR"/>
-        </w:rPr>
-        <w:t>img</w:t>
-      </w:r>
-      <w:proofErr w:type="spellEnd"/>
-      <w:r>
-        <w:rPr>
-          <w:rFonts w:ascii="Consolas" w:eastAsia="Times New Roman" w:hAnsi="Consolas" w:cs="Times New Roman"/>
-          <w:color w:val="D4D4D4"/>
-          <w:sz w:val="21"/>
-          <w:szCs w:val="21"/>
-          <w:lang w:val="en-US" w:eastAsia="pt-BR"/>
-        </w:rPr>
-        <w:t xml:space="preserve"> {</w:t>
+          <w:color w:val="D4D4D4"/>
+          <w:sz w:val="21"/>
+          <w:szCs w:val="21"/>
+          <w:lang w:val="en-US" w:eastAsia="pt-BR"/>
+        </w:rPr>
+        <w:t xml:space="preserve">    </w:t>
+      </w:r>
+      <w:proofErr w:type="gramStart"/>
+      <w:r>
+        <w:rPr>
+          <w:rFonts w:ascii="Consolas" w:eastAsia="Times New Roman" w:hAnsi="Consolas" w:cs="Times New Roman"/>
+          <w:color w:val="9CDCFE"/>
+          <w:sz w:val="21"/>
+          <w:szCs w:val="21"/>
+          <w:lang w:val="en-US" w:eastAsia="pt-BR"/>
+        </w:rPr>
+        <w:t>max-width</w:t>
+      </w:r>
+      <w:proofErr w:type="gramEnd"/>
+      <w:r>
+        <w:rPr>
+          <w:rFonts w:ascii="Consolas" w:eastAsia="Times New Roman" w:hAnsi="Consolas" w:cs="Times New Roman"/>
+          <w:color w:val="D4D4D4"/>
+          <w:sz w:val="21"/>
+          <w:szCs w:val="21"/>
+          <w:lang w:val="en-US" w:eastAsia="pt-BR"/>
+        </w:rPr>
+        <w:t xml:space="preserve">: </w:t>
+      </w:r>
+      <w:r>
+        <w:rPr>
+          <w:rFonts w:ascii="Consolas" w:eastAsia="Times New Roman" w:hAnsi="Consolas" w:cs="Times New Roman"/>
+          <w:color w:val="B5CEA8"/>
+          <w:sz w:val="21"/>
+          <w:szCs w:val="21"/>
+          <w:lang w:val="en-US" w:eastAsia="pt-BR"/>
+        </w:rPr>
+        <w:t>50px</w:t>
+      </w:r>
+      <w:r>
+        <w:rPr>
+          <w:rFonts w:ascii="Consolas" w:eastAsia="Times New Roman" w:hAnsi="Consolas" w:cs="Times New Roman"/>
+          <w:color w:val="D4D4D4"/>
+          <w:sz w:val="21"/>
+          <w:szCs w:val="21"/>
+          <w:lang w:val="en-US" w:eastAsia="pt-BR"/>
+        </w:rPr>
+        <w:t>;</w:t>
       </w:r>
     </w:p>
     <w:p>
@@ -23187,7 +27929,7 @@
           <w:color w:val="D4D4D4"/>
           <w:sz w:val="21"/>
           <w:szCs w:val="21"/>
-          <w:lang w:val="en-US" w:eastAsia="pt-BR"/>
+          <w:lang w:eastAsia="pt-BR"/>
         </w:rPr>
       </w:pPr>
       <w:r>
@@ -23200,6 +27942,7 @@
         </w:rPr>
         <w:t xml:space="preserve">    </w:t>
       </w:r>
+      <w:proofErr w:type="spellStart"/>
       <w:proofErr w:type="gramStart"/>
       <w:r>
         <w:rPr>
@@ -23207,10 +27950,11 @@
           <w:color w:val="9CDCFE"/>
           <w:sz w:val="21"/>
           <w:szCs w:val="21"/>
-          <w:lang w:val="en-US" w:eastAsia="pt-BR"/>
-        </w:rPr>
-        <w:t>height</w:t>
-      </w:r>
+          <w:lang w:eastAsia="pt-BR"/>
+        </w:rPr>
+        <w:t>margin</w:t>
+      </w:r>
+      <w:proofErr w:type="spellEnd"/>
       <w:proofErr w:type="gramEnd"/>
       <w:r>
         <w:rPr>
@@ -23218,7 +27962,7 @@
           <w:color w:val="D4D4D4"/>
           <w:sz w:val="21"/>
           <w:szCs w:val="21"/>
-          <w:lang w:val="en-US" w:eastAsia="pt-BR"/>
+          <w:lang w:eastAsia="pt-BR"/>
         </w:rPr>
         <w:t xml:space="preserve">: </w:t>
       </w:r>
@@ -23228,17 +27972,17 @@
           <w:color w:val="B5CEA8"/>
           <w:sz w:val="21"/>
           <w:szCs w:val="21"/>
-          <w:lang w:val="en-US" w:eastAsia="pt-BR"/>
-        </w:rPr>
-        <w:t>7vw</w:t>
-      </w:r>
-      <w:r>
-        <w:rPr>
-          <w:rFonts w:ascii="Consolas" w:eastAsia="Times New Roman" w:hAnsi="Consolas" w:cs="Times New Roman"/>
-          <w:color w:val="D4D4D4"/>
-          <w:sz w:val="21"/>
-          <w:szCs w:val="21"/>
-          <w:lang w:val="en-US" w:eastAsia="pt-BR"/>
+          <w:lang w:eastAsia="pt-BR"/>
+        </w:rPr>
+        <w:t>10px</w:t>
+      </w:r>
+      <w:r>
+        <w:rPr>
+          <w:rFonts w:ascii="Consolas" w:eastAsia="Times New Roman" w:hAnsi="Consolas" w:cs="Times New Roman"/>
+          <w:color w:val="D4D4D4"/>
+          <w:sz w:val="21"/>
+          <w:szCs w:val="21"/>
+          <w:lang w:eastAsia="pt-BR"/>
         </w:rPr>
         <w:t>;</w:t>
       </w:r>
@@ -23252,19 +27996,20 @@
           <w:color w:val="D4D4D4"/>
           <w:sz w:val="21"/>
           <w:szCs w:val="21"/>
-          <w:lang w:val="en-US" w:eastAsia="pt-BR"/>
-        </w:rPr>
-      </w:pPr>
-      <w:r>
-        <w:rPr>
-          <w:rFonts w:ascii="Consolas" w:eastAsia="Times New Roman" w:hAnsi="Consolas" w:cs="Times New Roman"/>
-          <w:color w:val="D4D4D4"/>
-          <w:sz w:val="21"/>
-          <w:szCs w:val="21"/>
-          <w:lang w:val="en-US" w:eastAsia="pt-BR"/>
+          <w:lang w:eastAsia="pt-BR"/>
+        </w:rPr>
+      </w:pPr>
+      <w:r>
+        <w:rPr>
+          <w:rFonts w:ascii="Consolas" w:eastAsia="Times New Roman" w:hAnsi="Consolas" w:cs="Times New Roman"/>
+          <w:color w:val="D4D4D4"/>
+          <w:sz w:val="21"/>
+          <w:szCs w:val="21"/>
+          <w:lang w:eastAsia="pt-BR"/>
         </w:rPr>
         <w:t xml:space="preserve">    </w:t>
       </w:r>
+      <w:proofErr w:type="spellStart"/>
       <w:proofErr w:type="gramStart"/>
       <w:r>
         <w:rPr>
@@ -23272,18 +28017,29 @@
           <w:color w:val="9CDCFE"/>
           <w:sz w:val="21"/>
           <w:szCs w:val="21"/>
-          <w:lang w:val="en-US" w:eastAsia="pt-BR"/>
-        </w:rPr>
-        <w:t>width</w:t>
+          <w:lang w:eastAsia="pt-BR"/>
+        </w:rPr>
+        <w:t>border</w:t>
       </w:r>
       <w:proofErr w:type="gramEnd"/>
       <w:r>
         <w:rPr>
           <w:rFonts w:ascii="Consolas" w:eastAsia="Times New Roman" w:hAnsi="Consolas" w:cs="Times New Roman"/>
-          <w:color w:val="D4D4D4"/>
-          <w:sz w:val="21"/>
-          <w:szCs w:val="21"/>
-          <w:lang w:val="en-US" w:eastAsia="pt-BR"/>
+          <w:color w:val="9CDCFE"/>
+          <w:sz w:val="21"/>
+          <w:szCs w:val="21"/>
+          <w:lang w:eastAsia="pt-BR"/>
+        </w:rPr>
+        <w:t>-radius</w:t>
+      </w:r>
+      <w:proofErr w:type="spellEnd"/>
+      <w:r>
+        <w:rPr>
+          <w:rFonts w:ascii="Consolas" w:eastAsia="Times New Roman" w:hAnsi="Consolas" w:cs="Times New Roman"/>
+          <w:color w:val="D4D4D4"/>
+          <w:sz w:val="21"/>
+          <w:szCs w:val="21"/>
+          <w:lang w:eastAsia="pt-BR"/>
         </w:rPr>
         <w:t xml:space="preserve">: </w:t>
       </w:r>
@@ -23293,17 +28049,17 @@
           <w:color w:val="B5CEA8"/>
           <w:sz w:val="21"/>
           <w:szCs w:val="21"/>
-          <w:lang w:val="en-US" w:eastAsia="pt-BR"/>
-        </w:rPr>
-        <w:t>7vw</w:t>
-      </w:r>
-      <w:r>
-        <w:rPr>
-          <w:rFonts w:ascii="Consolas" w:eastAsia="Times New Roman" w:hAnsi="Consolas" w:cs="Times New Roman"/>
-          <w:color w:val="D4D4D4"/>
-          <w:sz w:val="21"/>
-          <w:szCs w:val="21"/>
-          <w:lang w:val="en-US" w:eastAsia="pt-BR"/>
+          <w:lang w:eastAsia="pt-BR"/>
+        </w:rPr>
+        <w:t>50%</w:t>
+      </w:r>
+      <w:r>
+        <w:rPr>
+          <w:rFonts w:ascii="Consolas" w:eastAsia="Times New Roman" w:hAnsi="Consolas" w:cs="Times New Roman"/>
+          <w:color w:val="D4D4D4"/>
+          <w:sz w:val="21"/>
+          <w:szCs w:val="21"/>
+          <w:lang w:eastAsia="pt-BR"/>
         </w:rPr>
         <w:t>;</w:t>
       </w:r>
@@ -23317,19 +28073,20 @@
           <w:color w:val="D4D4D4"/>
           <w:sz w:val="21"/>
           <w:szCs w:val="21"/>
-          <w:lang w:val="en-US" w:eastAsia="pt-BR"/>
-        </w:rPr>
-      </w:pPr>
-      <w:r>
-        <w:rPr>
-          <w:rFonts w:ascii="Consolas" w:eastAsia="Times New Roman" w:hAnsi="Consolas" w:cs="Times New Roman"/>
-          <w:color w:val="D4D4D4"/>
-          <w:sz w:val="21"/>
-          <w:szCs w:val="21"/>
-          <w:lang w:val="en-US" w:eastAsia="pt-BR"/>
+          <w:lang w:eastAsia="pt-BR"/>
+        </w:rPr>
+      </w:pPr>
+      <w:r>
+        <w:rPr>
+          <w:rFonts w:ascii="Consolas" w:eastAsia="Times New Roman" w:hAnsi="Consolas" w:cs="Times New Roman"/>
+          <w:color w:val="D4D4D4"/>
+          <w:sz w:val="21"/>
+          <w:szCs w:val="21"/>
+          <w:lang w:eastAsia="pt-BR"/>
         </w:rPr>
         <w:t xml:space="preserve">    </w:t>
       </w:r>
+      <w:proofErr w:type="spellStart"/>
       <w:proofErr w:type="gramStart"/>
       <w:r>
         <w:rPr>
@@ -23337,10 +28094,11 @@
           <w:color w:val="9CDCFE"/>
           <w:sz w:val="21"/>
           <w:szCs w:val="21"/>
-          <w:lang w:val="en-US" w:eastAsia="pt-BR"/>
-        </w:rPr>
-        <w:t>max-height</w:t>
-      </w:r>
+          <w:lang w:eastAsia="pt-BR"/>
+        </w:rPr>
+        <w:t>border</w:t>
+      </w:r>
+      <w:proofErr w:type="spellEnd"/>
       <w:proofErr w:type="gramEnd"/>
       <w:r>
         <w:rPr>
@@ -23348,7 +28106,7 @@
           <w:color w:val="D4D4D4"/>
           <w:sz w:val="21"/>
           <w:szCs w:val="21"/>
-          <w:lang w:val="en-US" w:eastAsia="pt-BR"/>
+          <w:lang w:eastAsia="pt-BR"/>
         </w:rPr>
         <w:t xml:space="preserve">: </w:t>
       </w:r>
@@ -23358,19 +28116,147 @@
           <w:color w:val="B5CEA8"/>
           <w:sz w:val="21"/>
           <w:szCs w:val="21"/>
-          <w:lang w:val="en-US" w:eastAsia="pt-BR"/>
-        </w:rPr>
-        <w:t>50px</w:t>
-      </w:r>
-      <w:r>
-        <w:rPr>
-          <w:rFonts w:ascii="Consolas" w:eastAsia="Times New Roman" w:hAnsi="Consolas" w:cs="Times New Roman"/>
-          <w:color w:val="D4D4D4"/>
-          <w:sz w:val="21"/>
-          <w:szCs w:val="21"/>
-          <w:lang w:val="en-US" w:eastAsia="pt-BR"/>
-        </w:rPr>
-        <w:t>;</w:t>
+          <w:lang w:eastAsia="pt-BR"/>
+        </w:rPr>
+        <w:t>1px</w:t>
+      </w:r>
+      <w:r>
+        <w:rPr>
+          <w:rFonts w:ascii="Consolas" w:eastAsia="Times New Roman" w:hAnsi="Consolas" w:cs="Times New Roman"/>
+          <w:color w:val="D4D4D4"/>
+          <w:sz w:val="21"/>
+          <w:szCs w:val="21"/>
+          <w:lang w:eastAsia="pt-BR"/>
+        </w:rPr>
+        <w:t xml:space="preserve"> </w:t>
+      </w:r>
+      <w:proofErr w:type="spellStart"/>
+      <w:r>
+        <w:rPr>
+          <w:rFonts w:ascii="Consolas" w:eastAsia="Times New Roman" w:hAnsi="Consolas" w:cs="Times New Roman"/>
+          <w:color w:val="CE9178"/>
+          <w:sz w:val="21"/>
+          <w:szCs w:val="21"/>
+          <w:lang w:eastAsia="pt-BR"/>
+        </w:rPr>
+        <w:t>solid</w:t>
+      </w:r>
+      <w:proofErr w:type="spellEnd"/>
+      <w:r>
+        <w:rPr>
+          <w:rFonts w:ascii="Consolas" w:eastAsia="Times New Roman" w:hAnsi="Consolas" w:cs="Times New Roman"/>
+          <w:color w:val="D4D4D4"/>
+          <w:sz w:val="21"/>
+          <w:szCs w:val="21"/>
+          <w:lang w:eastAsia="pt-BR"/>
+        </w:rPr>
+        <w:t xml:space="preserve"> </w:t>
+      </w:r>
+      <w:proofErr w:type="spellStart"/>
+      <w:r>
+        <w:rPr>
+          <w:rFonts w:ascii="Consolas" w:eastAsia="Times New Roman" w:hAnsi="Consolas" w:cs="Times New Roman"/>
+          <w:color w:val="CE9178"/>
+          <w:sz w:val="21"/>
+          <w:szCs w:val="21"/>
+          <w:lang w:eastAsia="pt-BR"/>
+        </w:rPr>
+        <w:t>transparent</w:t>
+      </w:r>
+      <w:proofErr w:type="spellEnd"/>
+      <w:r>
+        <w:rPr>
+          <w:rFonts w:ascii="Consolas" w:eastAsia="Times New Roman" w:hAnsi="Consolas" w:cs="Times New Roman"/>
+          <w:color w:val="D4D4D4"/>
+          <w:sz w:val="21"/>
+          <w:szCs w:val="21"/>
+          <w:lang w:eastAsia="pt-BR"/>
+        </w:rPr>
+        <w:t>; - j</w:t>
+      </w:r>
+      <w:r>
+        <w:rPr>
+          <w:rFonts w:ascii="Consolas" w:eastAsia="Times New Roman" w:hAnsi="Consolas" w:cs="Times New Roman"/>
+          <w:color w:val="D4D4D4"/>
+          <w:sz w:val="21"/>
+          <w:szCs w:val="21"/>
+          <w:lang w:eastAsia="pt-BR"/>
+        </w:rPr>
+        <w:t xml:space="preserve">á </w:t>
+      </w:r>
+      <w:r>
+        <w:rPr>
+          <w:rFonts w:ascii="Consolas" w:eastAsia="Times New Roman" w:hAnsi="Consolas" w:cs="Times New Roman"/>
+          <w:color w:val="D4D4D4"/>
+          <w:sz w:val="21"/>
+          <w:szCs w:val="21"/>
+          <w:lang w:eastAsia="pt-BR"/>
+        </w:rPr>
+        <w:t>usar uma borda transparente</w:t>
+      </w:r>
+      <w:r>
+        <w:rPr>
+          <w:rFonts w:ascii="Consolas" w:eastAsia="Times New Roman" w:hAnsi="Consolas" w:cs="Times New Roman"/>
+          <w:color w:val="D4D4D4"/>
+          <w:sz w:val="21"/>
+          <w:szCs w:val="21"/>
+          <w:lang w:eastAsia="pt-BR"/>
+        </w:rPr>
+        <w:t xml:space="preserve"> para evitar “tremer”</w:t>
+      </w:r>
+      <w:r>
+        <w:rPr>
+          <w:rFonts w:ascii="Consolas" w:eastAsia="Times New Roman" w:hAnsi="Consolas" w:cs="Times New Roman"/>
+          <w:color w:val="D4D4D4"/>
+          <w:sz w:val="21"/>
+          <w:szCs w:val="21"/>
+          <w:lang w:eastAsia="pt-BR"/>
+        </w:rPr>
+        <w:t xml:space="preserve"> OU box-</w:t>
+      </w:r>
+      <w:proofErr w:type="spellStart"/>
+      <w:r>
+        <w:rPr>
+          <w:rFonts w:ascii="Consolas" w:eastAsia="Times New Roman" w:hAnsi="Consolas" w:cs="Times New Roman"/>
+          <w:color w:val="D4D4D4"/>
+          <w:sz w:val="21"/>
+          <w:szCs w:val="21"/>
+          <w:lang w:eastAsia="pt-BR"/>
+        </w:rPr>
+        <w:t>sizing</w:t>
+      </w:r>
+      <w:proofErr w:type="spellEnd"/>
+      <w:r>
+        <w:rPr>
+          <w:rFonts w:ascii="Consolas" w:eastAsia="Times New Roman" w:hAnsi="Consolas" w:cs="Times New Roman"/>
+          <w:color w:val="D4D4D4"/>
+          <w:sz w:val="21"/>
+          <w:szCs w:val="21"/>
+          <w:lang w:eastAsia="pt-BR"/>
+        </w:rPr>
+        <w:t xml:space="preserve">: </w:t>
+      </w:r>
+      <w:proofErr w:type="spellStart"/>
+      <w:r>
+        <w:rPr>
+          <w:rFonts w:ascii="Consolas" w:eastAsia="Times New Roman" w:hAnsi="Consolas" w:cs="Times New Roman"/>
+          <w:color w:val="D4D4D4"/>
+          <w:sz w:val="21"/>
+          <w:szCs w:val="21"/>
+          <w:lang w:eastAsia="pt-BR"/>
+        </w:rPr>
+        <w:t>border</w:t>
+      </w:r>
+      <w:proofErr w:type="spellEnd"/>
+      <w:r>
+        <w:rPr>
+          <w:rFonts w:ascii="Consolas" w:eastAsia="Times New Roman" w:hAnsi="Consolas" w:cs="Times New Roman"/>
+          <w:color w:val="D4D4D4"/>
+          <w:sz w:val="21"/>
+          <w:szCs w:val="21"/>
+          <w:lang w:eastAsia="pt-BR"/>
+        </w:rPr>
+        <w:t>-box;</w:t>
       </w:r>
     </w:p>
     <w:p>
@@ -23382,16 +28268,16 @@
           <w:color w:val="D4D4D4"/>
           <w:sz w:val="21"/>
           <w:szCs w:val="21"/>
-          <w:lang w:val="en-US" w:eastAsia="pt-BR"/>
-        </w:rPr>
-      </w:pPr>
-      <w:r>
-        <w:rPr>
-          <w:rFonts w:ascii="Consolas" w:eastAsia="Times New Roman" w:hAnsi="Consolas" w:cs="Times New Roman"/>
-          <w:color w:val="D4D4D4"/>
-          <w:sz w:val="21"/>
-          <w:szCs w:val="21"/>
-          <w:lang w:val="en-US" w:eastAsia="pt-BR"/>
+          <w:lang w:eastAsia="pt-BR"/>
+        </w:rPr>
+      </w:pPr>
+      <w:r>
+        <w:rPr>
+          <w:rFonts w:ascii="Consolas" w:eastAsia="Times New Roman" w:hAnsi="Consolas" w:cs="Times New Roman"/>
+          <w:color w:val="D4D4D4"/>
+          <w:sz w:val="21"/>
+          <w:szCs w:val="21"/>
+          <w:lang w:eastAsia="pt-BR"/>
         </w:rPr>
         <w:t xml:space="preserve">    </w:t>
       </w:r>
@@ -23402,18 +28288,40 @@
           <w:color w:val="9CDCFE"/>
           <w:sz w:val="21"/>
           <w:szCs w:val="21"/>
-          <w:lang w:val="en-US" w:eastAsia="pt-BR"/>
-        </w:rPr>
-        <w:t>max-width</w:t>
+          <w:lang w:eastAsia="pt-BR"/>
+        </w:rPr>
+        <w:t>box</w:t>
       </w:r>
       <w:proofErr w:type="gramEnd"/>
       <w:r>
         <w:rPr>
           <w:rFonts w:ascii="Consolas" w:eastAsia="Times New Roman" w:hAnsi="Consolas" w:cs="Times New Roman"/>
-          <w:color w:val="D4D4D4"/>
-          <w:sz w:val="21"/>
-          <w:szCs w:val="21"/>
-          <w:lang w:val="en-US" w:eastAsia="pt-BR"/>
+          <w:color w:val="9CDCFE"/>
+          <w:sz w:val="21"/>
+          <w:szCs w:val="21"/>
+          <w:lang w:eastAsia="pt-BR"/>
+        </w:rPr>
+        <w:t>-</w:t>
+      </w:r>
+      <w:proofErr w:type="spellStart"/>
+      <w:r>
+        <w:rPr>
+          <w:rFonts w:ascii="Consolas" w:eastAsia="Times New Roman" w:hAnsi="Consolas" w:cs="Times New Roman"/>
+          <w:color w:val="9CDCFE"/>
+          <w:sz w:val="21"/>
+          <w:szCs w:val="21"/>
+          <w:lang w:eastAsia="pt-BR"/>
+        </w:rPr>
+        <w:t>shadow</w:t>
+      </w:r>
+      <w:proofErr w:type="spellEnd"/>
+      <w:r>
+        <w:rPr>
+          <w:rFonts w:ascii="Consolas" w:eastAsia="Times New Roman" w:hAnsi="Consolas" w:cs="Times New Roman"/>
+          <w:color w:val="D4D4D4"/>
+          <w:sz w:val="21"/>
+          <w:szCs w:val="21"/>
+          <w:lang w:eastAsia="pt-BR"/>
         </w:rPr>
         <w:t xml:space="preserve">: </w:t>
       </w:r>
@@ -23423,19 +28331,143 @@
           <w:color w:val="B5CEA8"/>
           <w:sz w:val="21"/>
           <w:szCs w:val="21"/>
-          <w:lang w:val="en-US" w:eastAsia="pt-BR"/>
-        </w:rPr>
-        <w:t>50px</w:t>
-      </w:r>
-      <w:r>
-        <w:rPr>
-          <w:rFonts w:ascii="Consolas" w:eastAsia="Times New Roman" w:hAnsi="Consolas" w:cs="Times New Roman"/>
-          <w:color w:val="D4D4D4"/>
-          <w:sz w:val="21"/>
-          <w:szCs w:val="21"/>
-          <w:lang w:val="en-US" w:eastAsia="pt-BR"/>
-        </w:rPr>
-        <w:t>;</w:t>
+          <w:lang w:eastAsia="pt-BR"/>
+        </w:rPr>
+        <w:t>2px</w:t>
+      </w:r>
+      <w:r>
+        <w:rPr>
+          <w:rFonts w:ascii="Consolas" w:eastAsia="Times New Roman" w:hAnsi="Consolas" w:cs="Times New Roman"/>
+          <w:color w:val="D4D4D4"/>
+          <w:sz w:val="21"/>
+          <w:szCs w:val="21"/>
+          <w:lang w:eastAsia="pt-BR"/>
+        </w:rPr>
+        <w:t xml:space="preserve"> </w:t>
+      </w:r>
+      <w:proofErr w:type="spellStart"/>
+      <w:r>
+        <w:rPr>
+          <w:rFonts w:ascii="Consolas" w:eastAsia="Times New Roman" w:hAnsi="Consolas" w:cs="Times New Roman"/>
+          <w:color w:val="B5CEA8"/>
+          <w:sz w:val="21"/>
+          <w:szCs w:val="21"/>
+          <w:lang w:eastAsia="pt-BR"/>
+        </w:rPr>
+        <w:t>2px</w:t>
+      </w:r>
+      <w:proofErr w:type="spellEnd"/>
+      <w:r>
+        <w:rPr>
+          <w:rFonts w:ascii="Consolas" w:eastAsia="Times New Roman" w:hAnsi="Consolas" w:cs="Times New Roman"/>
+          <w:color w:val="D4D4D4"/>
+          <w:sz w:val="21"/>
+          <w:szCs w:val="21"/>
+          <w:lang w:eastAsia="pt-BR"/>
+        </w:rPr>
+        <w:t xml:space="preserve"> </w:t>
+      </w:r>
+      <w:r>
+        <w:rPr>
+          <w:rFonts w:ascii="Consolas" w:eastAsia="Times New Roman" w:hAnsi="Consolas" w:cs="Times New Roman"/>
+          <w:color w:val="B5CEA8"/>
+          <w:sz w:val="21"/>
+          <w:szCs w:val="21"/>
+          <w:lang w:eastAsia="pt-BR"/>
+        </w:rPr>
+        <w:t>5px</w:t>
+      </w:r>
+      <w:r>
+        <w:rPr>
+          <w:rFonts w:ascii="Consolas" w:eastAsia="Times New Roman" w:hAnsi="Consolas" w:cs="Times New Roman"/>
+          <w:color w:val="D4D4D4"/>
+          <w:sz w:val="21"/>
+          <w:szCs w:val="21"/>
+          <w:lang w:eastAsia="pt-BR"/>
+        </w:rPr>
+        <w:t xml:space="preserve"> </w:t>
+      </w:r>
+      <w:proofErr w:type="spellStart"/>
+      <w:r>
+        <w:rPr>
+          <w:rFonts w:ascii="Consolas" w:eastAsia="Times New Roman" w:hAnsi="Consolas" w:cs="Times New Roman"/>
+          <w:color w:val="DCDCAA"/>
+          <w:sz w:val="21"/>
+          <w:szCs w:val="21"/>
+          <w:lang w:eastAsia="pt-BR"/>
+        </w:rPr>
+        <w:t>rgb</w:t>
+      </w:r>
+      <w:proofErr w:type="spellEnd"/>
+      <w:r>
+        <w:rPr>
+          <w:rFonts w:ascii="Consolas" w:eastAsia="Times New Roman" w:hAnsi="Consolas" w:cs="Times New Roman"/>
+          <w:color w:val="D4D4D4"/>
+          <w:sz w:val="21"/>
+          <w:szCs w:val="21"/>
+          <w:lang w:eastAsia="pt-BR"/>
+        </w:rPr>
+        <w:t>(</w:t>
+      </w:r>
+      <w:r>
+        <w:rPr>
+          <w:rFonts w:ascii="Consolas" w:eastAsia="Times New Roman" w:hAnsi="Consolas" w:cs="Times New Roman"/>
+          <w:color w:val="B5CEA8"/>
+          <w:sz w:val="21"/>
+          <w:szCs w:val="21"/>
+          <w:lang w:eastAsia="pt-BR"/>
+        </w:rPr>
+        <w:t>0</w:t>
+      </w:r>
+      <w:r>
+        <w:rPr>
+          <w:rFonts w:ascii="Consolas" w:eastAsia="Times New Roman" w:hAnsi="Consolas" w:cs="Times New Roman"/>
+          <w:color w:val="D4D4D4"/>
+          <w:sz w:val="21"/>
+          <w:szCs w:val="21"/>
+          <w:lang w:eastAsia="pt-BR"/>
+        </w:rPr>
+        <w:t xml:space="preserve">, </w:t>
+      </w:r>
+      <w:r>
+        <w:rPr>
+          <w:rFonts w:ascii="Consolas" w:eastAsia="Times New Roman" w:hAnsi="Consolas" w:cs="Times New Roman"/>
+          <w:color w:val="B5CEA8"/>
+          <w:sz w:val="21"/>
+          <w:szCs w:val="21"/>
+          <w:lang w:eastAsia="pt-BR"/>
+        </w:rPr>
+        <w:t>0</w:t>
+      </w:r>
+      <w:r>
+        <w:rPr>
+          <w:rFonts w:ascii="Consolas" w:eastAsia="Times New Roman" w:hAnsi="Consolas" w:cs="Times New Roman"/>
+          <w:color w:val="D4D4D4"/>
+          <w:sz w:val="21"/>
+          <w:szCs w:val="21"/>
+          <w:lang w:eastAsia="pt-BR"/>
+        </w:rPr>
+        <w:t xml:space="preserve">, </w:t>
+      </w:r>
+      <w:r>
+        <w:rPr>
+          <w:rFonts w:ascii="Consolas" w:eastAsia="Times New Roman" w:hAnsi="Consolas" w:cs="Times New Roman"/>
+          <w:color w:val="B5CEA8"/>
+          <w:sz w:val="21"/>
+          <w:szCs w:val="21"/>
+          <w:lang w:eastAsia="pt-BR"/>
+        </w:rPr>
+        <w:t>0</w:t>
+      </w:r>
+      <w:r>
+        <w:rPr>
+          <w:rFonts w:ascii="Consolas" w:eastAsia="Times New Roman" w:hAnsi="Consolas" w:cs="Times New Roman"/>
+          <w:color w:val="D4D4D4"/>
+          <w:sz w:val="21"/>
+          <w:szCs w:val="21"/>
+          <w:lang w:eastAsia="pt-BR"/>
+        </w:rPr>
+        <w:t>);</w:t>
       </w:r>
     </w:p>
     <w:p>
@@ -23456,53 +28488,9 @@
           <w:color w:val="D4D4D4"/>
           <w:sz w:val="21"/>
           <w:szCs w:val="21"/>
-          <w:lang w:val="en-US" w:eastAsia="pt-BR"/>
-        </w:rPr>
-        <w:t xml:space="preserve">    </w:t>
-      </w:r>
-      <w:proofErr w:type="spellStart"/>
-      <w:proofErr w:type="gramStart"/>
-      <w:r>
-        <w:rPr>
-          <w:rFonts w:ascii="Consolas" w:eastAsia="Times New Roman" w:hAnsi="Consolas" w:cs="Times New Roman"/>
-          <w:color w:val="9CDCFE"/>
-          <w:sz w:val="21"/>
-          <w:szCs w:val="21"/>
-          <w:lang w:eastAsia="pt-BR"/>
-        </w:rPr>
-        <w:t>margin</w:t>
-      </w:r>
-      <w:proofErr w:type="spellEnd"/>
-      <w:proofErr w:type="gramEnd"/>
-      <w:r>
-        <w:rPr>
-          <w:rFonts w:ascii="Consolas" w:eastAsia="Times New Roman" w:hAnsi="Consolas" w:cs="Times New Roman"/>
-          <w:color w:val="D4D4D4"/>
-          <w:sz w:val="21"/>
-          <w:szCs w:val="21"/>
-          <w:lang w:eastAsia="pt-BR"/>
-        </w:rPr>
-        <w:t xml:space="preserve">: </w:t>
-      </w:r>
-      <w:r>
-        <w:rPr>
-          <w:rFonts w:ascii="Consolas" w:eastAsia="Times New Roman" w:hAnsi="Consolas" w:cs="Times New Roman"/>
-          <w:color w:val="B5CEA8"/>
-          <w:sz w:val="21"/>
-          <w:szCs w:val="21"/>
-          <w:lang w:eastAsia="pt-BR"/>
-        </w:rPr>
-        <w:t>10px</w:t>
-      </w:r>
-      <w:r>
-        <w:rPr>
-          <w:rFonts w:ascii="Consolas" w:eastAsia="Times New Roman" w:hAnsi="Consolas" w:cs="Times New Roman"/>
-          <w:color w:val="D4D4D4"/>
-          <w:sz w:val="21"/>
-          <w:szCs w:val="21"/>
-          <w:lang w:eastAsia="pt-BR"/>
-        </w:rPr>
-        <w:t>;</w:t>
+          <w:lang w:eastAsia="pt-BR"/>
+        </w:rPr>
+        <w:t>}</w:t>
       </w:r>
     </w:p>
     <w:p>
@@ -23517,70 +28505,6 @@
           <w:lang w:eastAsia="pt-BR"/>
         </w:rPr>
       </w:pPr>
-      <w:r>
-        <w:rPr>
-          <w:rFonts w:ascii="Consolas" w:eastAsia="Times New Roman" w:hAnsi="Consolas" w:cs="Times New Roman"/>
-          <w:color w:val="D4D4D4"/>
-          <w:sz w:val="21"/>
-          <w:szCs w:val="21"/>
-          <w:lang w:eastAsia="pt-BR"/>
-        </w:rPr>
-        <w:t xml:space="preserve">    </w:t>
-      </w:r>
-      <w:proofErr w:type="spellStart"/>
-      <w:proofErr w:type="gramStart"/>
-      <w:r>
-        <w:rPr>
-          <w:rFonts w:ascii="Consolas" w:eastAsia="Times New Roman" w:hAnsi="Consolas" w:cs="Times New Roman"/>
-          <w:color w:val="9CDCFE"/>
-          <w:sz w:val="21"/>
-          <w:szCs w:val="21"/>
-          <w:lang w:eastAsia="pt-BR"/>
-        </w:rPr>
-        <w:t>border</w:t>
-      </w:r>
-      <w:proofErr w:type="gramEnd"/>
-      <w:r>
-        <w:rPr>
-          <w:rFonts w:ascii="Consolas" w:eastAsia="Times New Roman" w:hAnsi="Consolas" w:cs="Times New Roman"/>
-          <w:color w:val="9CDCFE"/>
-          <w:sz w:val="21"/>
-          <w:szCs w:val="21"/>
-          <w:lang w:eastAsia="pt-BR"/>
-        </w:rPr>
-        <w:t>-radius</w:t>
-      </w:r>
-      <w:proofErr w:type="spellEnd"/>
-      <w:r>
-        <w:rPr>
-          <w:rFonts w:ascii="Consolas" w:eastAsia="Times New Roman" w:hAnsi="Consolas" w:cs="Times New Roman"/>
-          <w:color w:val="D4D4D4"/>
-          <w:sz w:val="21"/>
-          <w:szCs w:val="21"/>
-          <w:lang w:eastAsia="pt-BR"/>
-        </w:rPr>
-        <w:t xml:space="preserve">: </w:t>
-      </w:r>
-      <w:r>
-        <w:rPr>
-          <w:rFonts w:ascii="Consolas" w:eastAsia="Times New Roman" w:hAnsi="Consolas" w:cs="Times New Roman"/>
-          <w:color w:val="B5CEA8"/>
-          <w:sz w:val="21"/>
-          <w:szCs w:val="21"/>
-          <w:lang w:eastAsia="pt-BR"/>
-        </w:rPr>
-        <w:t>50%</w:t>
-      </w:r>
-      <w:r>
-        <w:rPr>
-          <w:rFonts w:ascii="Consolas" w:eastAsia="Times New Roman" w:hAnsi="Consolas" w:cs="Times New Roman"/>
-          <w:color w:val="D4D4D4"/>
-          <w:sz w:val="21"/>
-          <w:szCs w:val="21"/>
-          <w:lang w:eastAsia="pt-BR"/>
-        </w:rPr>
-        <w:t>;</w:t>
-      </w:r>
     </w:p>
     <w:p>
       <w:pPr>
@@ -23594,29 +28518,17 @@
           <w:lang w:eastAsia="pt-BR"/>
         </w:rPr>
       </w:pPr>
-      <w:r>
-        <w:rPr>
-          <w:rFonts w:ascii="Consolas" w:eastAsia="Times New Roman" w:hAnsi="Consolas" w:cs="Times New Roman"/>
-          <w:color w:val="D4D4D4"/>
-          <w:sz w:val="21"/>
-          <w:szCs w:val="21"/>
-          <w:lang w:eastAsia="pt-BR"/>
-        </w:rPr>
-        <w:t xml:space="preserve">    </w:t>
-      </w:r>
-      <w:proofErr w:type="spellStart"/>
       <w:proofErr w:type="gramStart"/>
       <w:r>
         <w:rPr>
           <w:rFonts w:ascii="Consolas" w:eastAsia="Times New Roman" w:hAnsi="Consolas" w:cs="Times New Roman"/>
-          <w:color w:val="9CDCFE"/>
-          <w:sz w:val="21"/>
-          <w:szCs w:val="21"/>
-          <w:lang w:eastAsia="pt-BR"/>
-        </w:rPr>
-        <w:t>border</w:t>
-      </w:r>
-      <w:proofErr w:type="spellEnd"/>
+          <w:color w:val="D7BA7D"/>
+          <w:sz w:val="21"/>
+          <w:szCs w:val="21"/>
+          <w:lang w:eastAsia="pt-BR"/>
+        </w:rPr>
+        <w:t>a</w:t>
+      </w:r>
       <w:proofErr w:type="gramEnd"/>
       <w:r>
         <w:rPr>
@@ -23626,155 +28538,29 @@
           <w:szCs w:val="21"/>
           <w:lang w:eastAsia="pt-BR"/>
         </w:rPr>
-        <w:t xml:space="preserve">: </w:t>
-      </w:r>
-      <w:r>
-        <w:rPr>
-          <w:rFonts w:ascii="Consolas" w:eastAsia="Times New Roman" w:hAnsi="Consolas" w:cs="Times New Roman"/>
-          <w:color w:val="B5CEA8"/>
-          <w:sz w:val="21"/>
-          <w:szCs w:val="21"/>
-          <w:lang w:eastAsia="pt-BR"/>
-        </w:rPr>
-        <w:t>1px</w:t>
-      </w:r>
-      <w:r>
-        <w:rPr>
-          <w:rFonts w:ascii="Consolas" w:eastAsia="Times New Roman" w:hAnsi="Consolas" w:cs="Times New Roman"/>
-          <w:color w:val="D4D4D4"/>
-          <w:sz w:val="21"/>
-          <w:szCs w:val="21"/>
-          <w:lang w:eastAsia="pt-BR"/>
-        </w:rPr>
-        <w:t xml:space="preserve"> </w:t>
-      </w:r>
-      <w:proofErr w:type="spellStart"/>
-      <w:r>
-        <w:rPr>
-          <w:rFonts w:ascii="Consolas" w:eastAsia="Times New Roman" w:hAnsi="Consolas" w:cs="Times New Roman"/>
-          <w:color w:val="CE9178"/>
-          <w:sz w:val="21"/>
-          <w:szCs w:val="21"/>
-          <w:lang w:eastAsia="pt-BR"/>
-        </w:rPr>
-        <w:t>solid</w:t>
-      </w:r>
-      <w:proofErr w:type="spellEnd"/>
-      <w:r>
-        <w:rPr>
-          <w:rFonts w:ascii="Consolas" w:eastAsia="Times New Roman" w:hAnsi="Consolas" w:cs="Times New Roman"/>
-          <w:color w:val="D4D4D4"/>
-          <w:sz w:val="21"/>
-          <w:szCs w:val="21"/>
-          <w:lang w:eastAsia="pt-BR"/>
-        </w:rPr>
-        <w:t xml:space="preserve"> </w:t>
-      </w:r>
-      <w:proofErr w:type="spellStart"/>
-      <w:r>
-        <w:rPr>
-          <w:rFonts w:ascii="Consolas" w:eastAsia="Times New Roman" w:hAnsi="Consolas" w:cs="Times New Roman"/>
-          <w:color w:val="CE9178"/>
-          <w:sz w:val="21"/>
-          <w:szCs w:val="21"/>
-          <w:lang w:eastAsia="pt-BR"/>
-        </w:rPr>
-        <w:t>transparent</w:t>
-      </w:r>
-      <w:proofErr w:type="spellEnd"/>
-      <w:r>
-        <w:rPr>
-          <w:rFonts w:ascii="Consolas" w:eastAsia="Times New Roman" w:hAnsi="Consolas" w:cs="Times New Roman"/>
-          <w:color w:val="D4D4D4"/>
-          <w:sz w:val="21"/>
-          <w:szCs w:val="21"/>
-          <w:lang w:eastAsia="pt-BR"/>
-        </w:rPr>
-        <w:t>; - j</w:t>
-      </w:r>
-      <w:r>
-        <w:rPr>
-          <w:rFonts w:ascii="Consolas" w:eastAsia="Times New Roman" w:hAnsi="Consolas" w:cs="Times New Roman"/>
-          <w:color w:val="D4D4D4"/>
-          <w:sz w:val="21"/>
-          <w:szCs w:val="21"/>
-          <w:lang w:eastAsia="pt-BR"/>
-        </w:rPr>
-        <w:t xml:space="preserve">á </w:t>
-      </w:r>
-      <w:r>
-        <w:rPr>
-          <w:rFonts w:ascii="Consolas" w:eastAsia="Times New Roman" w:hAnsi="Consolas" w:cs="Times New Roman"/>
-          <w:color w:val="D4D4D4"/>
-          <w:sz w:val="21"/>
-          <w:szCs w:val="21"/>
-          <w:lang w:eastAsia="pt-BR"/>
-        </w:rPr>
-        <w:t>usar uma borda transparente</w:t>
-      </w:r>
-      <w:r>
-        <w:rPr>
-          <w:rFonts w:ascii="Consolas" w:eastAsia="Times New Roman" w:hAnsi="Consolas" w:cs="Times New Roman"/>
-          <w:color w:val="D4D4D4"/>
-          <w:sz w:val="21"/>
-          <w:szCs w:val="21"/>
-          <w:lang w:eastAsia="pt-BR"/>
-        </w:rPr>
-        <w:t xml:space="preserve"> para evitar “tremer”</w:t>
-      </w:r>
-      <w:r>
-        <w:rPr>
-          <w:rFonts w:ascii="Consolas" w:eastAsia="Times New Roman" w:hAnsi="Consolas" w:cs="Times New Roman"/>
-          <w:color w:val="D4D4D4"/>
-          <w:sz w:val="21"/>
-          <w:szCs w:val="21"/>
-          <w:lang w:eastAsia="pt-BR"/>
-        </w:rPr>
-        <w:t xml:space="preserve"> OU box-</w:t>
-      </w:r>
-      <w:proofErr w:type="spellStart"/>
-      <w:r>
-        <w:rPr>
-          <w:rFonts w:ascii="Consolas" w:eastAsia="Times New Roman" w:hAnsi="Consolas" w:cs="Times New Roman"/>
-          <w:color w:val="D4D4D4"/>
-          <w:sz w:val="21"/>
-          <w:szCs w:val="21"/>
-          <w:lang w:eastAsia="pt-BR"/>
-        </w:rPr>
-        <w:t>sizing</w:t>
-      </w:r>
-      <w:proofErr w:type="spellEnd"/>
-      <w:r>
-        <w:rPr>
-          <w:rFonts w:ascii="Consolas" w:eastAsia="Times New Roman" w:hAnsi="Consolas" w:cs="Times New Roman"/>
-          <w:color w:val="D4D4D4"/>
-          <w:sz w:val="21"/>
-          <w:szCs w:val="21"/>
-          <w:lang w:eastAsia="pt-BR"/>
-        </w:rPr>
-        <w:t xml:space="preserve">: </w:t>
-      </w:r>
-      <w:proofErr w:type="spellStart"/>
-      <w:r>
-        <w:rPr>
-          <w:rFonts w:ascii="Consolas" w:eastAsia="Times New Roman" w:hAnsi="Consolas" w:cs="Times New Roman"/>
-          <w:color w:val="D4D4D4"/>
-          <w:sz w:val="21"/>
-          <w:szCs w:val="21"/>
-          <w:lang w:eastAsia="pt-BR"/>
-        </w:rPr>
-        <w:t>border</w:t>
-      </w:r>
-      <w:proofErr w:type="spellEnd"/>
-      <w:r>
-        <w:rPr>
-          <w:rFonts w:ascii="Consolas" w:eastAsia="Times New Roman" w:hAnsi="Consolas" w:cs="Times New Roman"/>
-          <w:color w:val="D4D4D4"/>
-          <w:sz w:val="21"/>
-          <w:szCs w:val="21"/>
-          <w:lang w:eastAsia="pt-BR"/>
-        </w:rPr>
-        <w:t>-box;</w:t>
+        <w:t xml:space="preserve"> &gt; </w:t>
+      </w:r>
+      <w:proofErr w:type="spellStart"/>
+      <w:r>
+        <w:rPr>
+          <w:rFonts w:ascii="Consolas" w:eastAsia="Times New Roman" w:hAnsi="Consolas" w:cs="Times New Roman"/>
+          <w:color w:val="D7BA7D"/>
+          <w:sz w:val="21"/>
+          <w:szCs w:val="21"/>
+          <w:lang w:eastAsia="pt-BR"/>
+        </w:rPr>
+        <w:t>img:hover</w:t>
+      </w:r>
+      <w:proofErr w:type="spellEnd"/>
+      <w:r>
+        <w:rPr>
+          <w:rFonts w:ascii="Consolas" w:eastAsia="Times New Roman" w:hAnsi="Consolas" w:cs="Times New Roman"/>
+          <w:color w:val="D4D4D4"/>
+          <w:sz w:val="21"/>
+          <w:szCs w:val="21"/>
+          <w:lang w:eastAsia="pt-BR"/>
+        </w:rPr>
+        <w:t xml:space="preserve"> {</w:t>
       </w:r>
     </w:p>
     <w:p>
@@ -23799,6 +28585,7 @@
         </w:rPr>
         <w:t xml:space="preserve">    </w:t>
       </w:r>
+      <w:proofErr w:type="spellStart"/>
       <w:proofErr w:type="gramStart"/>
       <w:r>
         <w:rPr>
@@ -23808,34 +28595,13 @@
           <w:szCs w:val="21"/>
           <w:lang w:eastAsia="pt-BR"/>
         </w:rPr>
-        <w:t>box</w:t>
-      </w:r>
+        <w:t>border</w:t>
+      </w:r>
+      <w:proofErr w:type="spellEnd"/>
       <w:proofErr w:type="gramEnd"/>
       <w:r>
         <w:rPr>
           <w:rFonts w:ascii="Consolas" w:eastAsia="Times New Roman" w:hAnsi="Consolas" w:cs="Times New Roman"/>
-          <w:color w:val="9CDCFE"/>
-          <w:sz w:val="21"/>
-          <w:szCs w:val="21"/>
-          <w:lang w:eastAsia="pt-BR"/>
-        </w:rPr>
-        <w:t>-</w:t>
-      </w:r>
-      <w:proofErr w:type="spellStart"/>
-      <w:r>
-        <w:rPr>
-          <w:rFonts w:ascii="Consolas" w:eastAsia="Times New Roman" w:hAnsi="Consolas" w:cs="Times New Roman"/>
-          <w:color w:val="9CDCFE"/>
-          <w:sz w:val="21"/>
-          <w:szCs w:val="21"/>
-          <w:lang w:eastAsia="pt-BR"/>
-        </w:rPr>
-        <w:t>shadow</w:t>
-      </w:r>
-      <w:proofErr w:type="spellEnd"/>
-      <w:r>
-        <w:rPr>
-          <w:rFonts w:ascii="Consolas" w:eastAsia="Times New Roman" w:hAnsi="Consolas" w:cs="Times New Roman"/>
           <w:color w:val="D4D4D4"/>
           <w:sz w:val="21"/>
           <w:szCs w:val="21"/>
@@ -23851,7 +28617,7 @@
           <w:szCs w:val="21"/>
           <w:lang w:eastAsia="pt-BR"/>
         </w:rPr>
-        <w:t>2px</w:t>
+        <w:t>1px</w:t>
       </w:r>
       <w:r>
         <w:rPr>
@@ -23867,12 +28633,12 @@
       <w:r>
         <w:rPr>
           <w:rFonts w:ascii="Consolas" w:eastAsia="Times New Roman" w:hAnsi="Consolas" w:cs="Times New Roman"/>
-          <w:color w:val="B5CEA8"/>
-          <w:sz w:val="21"/>
-          <w:szCs w:val="21"/>
-          <w:lang w:eastAsia="pt-BR"/>
-        </w:rPr>
-        <w:t>2px</w:t>
+          <w:color w:val="CE9178"/>
+          <w:sz w:val="21"/>
+          <w:szCs w:val="21"/>
+          <w:lang w:eastAsia="pt-BR"/>
+        </w:rPr>
+        <w:t>solid</w:t>
       </w:r>
       <w:proofErr w:type="spellEnd"/>
       <w:r>
@@ -23885,107 +28651,49 @@
         </w:rPr>
         <w:t xml:space="preserve"> </w:t>
       </w:r>
-      <w:r>
-        <w:rPr>
-          <w:rFonts w:ascii="Consolas" w:eastAsia="Times New Roman" w:hAnsi="Consolas" w:cs="Times New Roman"/>
-          <w:color w:val="B5CEA8"/>
-          <w:sz w:val="21"/>
-          <w:szCs w:val="21"/>
-          <w:lang w:eastAsia="pt-BR"/>
-        </w:rPr>
-        <w:t>5px</w:t>
-      </w:r>
-      <w:r>
-        <w:rPr>
-          <w:rFonts w:ascii="Consolas" w:eastAsia="Times New Roman" w:hAnsi="Consolas" w:cs="Times New Roman"/>
-          <w:color w:val="D4D4D4"/>
-          <w:sz w:val="21"/>
-          <w:szCs w:val="21"/>
-          <w:lang w:eastAsia="pt-BR"/>
-        </w:rPr>
-        <w:t xml:space="preserve"> </w:t>
-      </w:r>
-      <w:proofErr w:type="spellStart"/>
-      <w:r>
-        <w:rPr>
-          <w:rFonts w:ascii="Consolas" w:eastAsia="Times New Roman" w:hAnsi="Consolas" w:cs="Times New Roman"/>
-          <w:color w:val="DCDCAA"/>
-          <w:sz w:val="21"/>
-          <w:szCs w:val="21"/>
-          <w:lang w:eastAsia="pt-BR"/>
-        </w:rPr>
-        <w:t>rgb</w:t>
-      </w:r>
-      <w:proofErr w:type="spellEnd"/>
-      <w:r>
-        <w:rPr>
-          <w:rFonts w:ascii="Consolas" w:eastAsia="Times New Roman" w:hAnsi="Consolas" w:cs="Times New Roman"/>
-          <w:color w:val="D4D4D4"/>
-          <w:sz w:val="21"/>
-          <w:szCs w:val="21"/>
-          <w:lang w:eastAsia="pt-BR"/>
-        </w:rPr>
-        <w:t>(</w:t>
-      </w:r>
-      <w:r>
-        <w:rPr>
-          <w:rFonts w:ascii="Consolas" w:eastAsia="Times New Roman" w:hAnsi="Consolas" w:cs="Times New Roman"/>
-          <w:color w:val="B5CEA8"/>
-          <w:sz w:val="21"/>
-          <w:szCs w:val="21"/>
-          <w:lang w:eastAsia="pt-BR"/>
-        </w:rPr>
-        <w:t>0</w:t>
-      </w:r>
-      <w:r>
-        <w:rPr>
-          <w:rFonts w:ascii="Consolas" w:eastAsia="Times New Roman" w:hAnsi="Consolas" w:cs="Times New Roman"/>
-          <w:color w:val="D4D4D4"/>
-          <w:sz w:val="21"/>
-          <w:szCs w:val="21"/>
-          <w:lang w:eastAsia="pt-BR"/>
-        </w:rPr>
-        <w:t xml:space="preserve">, </w:t>
-      </w:r>
-      <w:r>
-        <w:rPr>
-          <w:rFonts w:ascii="Consolas" w:eastAsia="Times New Roman" w:hAnsi="Consolas" w:cs="Times New Roman"/>
-          <w:color w:val="B5CEA8"/>
-          <w:sz w:val="21"/>
-          <w:szCs w:val="21"/>
-          <w:lang w:eastAsia="pt-BR"/>
-        </w:rPr>
-        <w:t>0</w:t>
-      </w:r>
-      <w:r>
-        <w:rPr>
-          <w:rFonts w:ascii="Consolas" w:eastAsia="Times New Roman" w:hAnsi="Consolas" w:cs="Times New Roman"/>
-          <w:color w:val="D4D4D4"/>
-          <w:sz w:val="21"/>
-          <w:szCs w:val="21"/>
-          <w:lang w:eastAsia="pt-BR"/>
-        </w:rPr>
-        <w:t xml:space="preserve">, </w:t>
-      </w:r>
-      <w:r>
-        <w:rPr>
-          <w:rFonts w:ascii="Consolas" w:eastAsia="Times New Roman" w:hAnsi="Consolas" w:cs="Times New Roman"/>
-          <w:color w:val="B5CEA8"/>
-          <w:sz w:val="21"/>
-          <w:szCs w:val="21"/>
-          <w:lang w:eastAsia="pt-BR"/>
-        </w:rPr>
-        <w:t>0</w:t>
-      </w:r>
-      <w:r>
-        <w:rPr>
-          <w:rFonts w:ascii="Consolas" w:eastAsia="Times New Roman" w:hAnsi="Consolas" w:cs="Times New Roman"/>
-          <w:color w:val="D4D4D4"/>
-          <w:sz w:val="21"/>
-          <w:szCs w:val="21"/>
-          <w:lang w:eastAsia="pt-BR"/>
-        </w:rPr>
-        <w:t>);</w:t>
+      <w:proofErr w:type="spellStart"/>
+      <w:r>
+        <w:rPr>
+          <w:rFonts w:ascii="Consolas" w:eastAsia="Times New Roman" w:hAnsi="Consolas" w:cs="Times New Roman"/>
+          <w:color w:val="CE9178"/>
+          <w:sz w:val="21"/>
+          <w:szCs w:val="21"/>
+          <w:lang w:eastAsia="pt-BR"/>
+        </w:rPr>
+        <w:t>white</w:t>
+      </w:r>
+      <w:proofErr w:type="spellEnd"/>
+      <w:r>
+        <w:rPr>
+          <w:rFonts w:ascii="Consolas" w:eastAsia="Times New Roman" w:hAnsi="Consolas" w:cs="Times New Roman"/>
+          <w:color w:val="D4D4D4"/>
+          <w:sz w:val="21"/>
+          <w:szCs w:val="21"/>
+          <w:lang w:eastAsia="pt-BR"/>
+        </w:rPr>
+        <w:t xml:space="preserve">; - </w:t>
+      </w:r>
+      <w:proofErr w:type="spellStart"/>
+      <w:r>
+        <w:rPr>
+          <w:rFonts w:ascii="Consolas" w:eastAsia="Times New Roman" w:hAnsi="Consolas" w:cs="Times New Roman"/>
+          <w:color w:val="D4D4D4"/>
+          <w:sz w:val="21"/>
+          <w:szCs w:val="21"/>
+          <w:lang w:eastAsia="pt-BR"/>
+        </w:rPr>
+        <w:t>mudra</w:t>
+      </w:r>
+      <w:proofErr w:type="spellEnd"/>
+      <w:r>
+        <w:rPr>
+          <w:rFonts w:ascii="Consolas" w:eastAsia="Times New Roman" w:hAnsi="Consolas" w:cs="Times New Roman"/>
+          <w:color w:val="D4D4D4"/>
+          <w:sz w:val="21"/>
+          <w:szCs w:val="21"/>
+          <w:lang w:eastAsia="pt-BR"/>
+        </w:rPr>
+        <w:t xml:space="preserve"> a cor da sombra</w:t>
       </w:r>
     </w:p>
     <w:p>
@@ -24008,8 +28716,64 @@
           <w:szCs w:val="21"/>
           <w:lang w:eastAsia="pt-BR"/>
         </w:rPr>
-        <w:t>}</w:t>
-      </w:r>
+        <w:t xml:space="preserve">    </w:t>
+      </w:r>
+      <w:proofErr w:type="spellStart"/>
+      <w:proofErr w:type="gramStart"/>
+      <w:r>
+        <w:rPr>
+          <w:rFonts w:ascii="Consolas" w:eastAsia="Times New Roman" w:hAnsi="Consolas" w:cs="Times New Roman"/>
+          <w:color w:val="9CDCFE"/>
+          <w:sz w:val="21"/>
+          <w:szCs w:val="21"/>
+          <w:lang w:eastAsia="pt-BR"/>
+        </w:rPr>
+        <w:t>margin</w:t>
+      </w:r>
+      <w:proofErr w:type="spellEnd"/>
+      <w:proofErr w:type="gramEnd"/>
+      <w:r>
+        <w:rPr>
+          <w:rFonts w:ascii="Consolas" w:eastAsia="Times New Roman" w:hAnsi="Consolas" w:cs="Times New Roman"/>
+          <w:color w:val="D4D4D4"/>
+          <w:sz w:val="21"/>
+          <w:szCs w:val="21"/>
+          <w:lang w:eastAsia="pt-BR"/>
+        </w:rPr>
+        <w:t xml:space="preserve">: </w:t>
+      </w:r>
+      <w:r>
+        <w:rPr>
+          <w:rFonts w:ascii="Consolas" w:eastAsia="Times New Roman" w:hAnsi="Consolas" w:cs="Times New Roman"/>
+          <w:color w:val="B5CEA8"/>
+          <w:sz w:val="21"/>
+          <w:szCs w:val="21"/>
+          <w:lang w:eastAsia="pt-BR"/>
+        </w:rPr>
+        <w:t>5px</w:t>
+      </w:r>
+      <w:r>
+        <w:rPr>
+          <w:rFonts w:ascii="Consolas" w:eastAsia="Times New Roman" w:hAnsi="Consolas" w:cs="Times New Roman"/>
+          <w:color w:val="D4D4D4"/>
+          <w:sz w:val="21"/>
+          <w:szCs w:val="21"/>
+          <w:lang w:eastAsia="pt-BR"/>
+        </w:rPr>
+        <w:t xml:space="preserve">; - diminuir </w:t>
+      </w:r>
+      <w:proofErr w:type="spellStart"/>
+      <w:r>
+        <w:rPr>
+          <w:rFonts w:ascii="Consolas" w:eastAsia="Times New Roman" w:hAnsi="Consolas" w:cs="Times New Roman"/>
+          <w:color w:val="D4D4D4"/>
+          <w:sz w:val="21"/>
+          <w:szCs w:val="21"/>
+          <w:lang w:eastAsia="pt-BR"/>
+        </w:rPr>
+        <w:t>margin</w:t>
+      </w:r>
+      <w:proofErr w:type="spellEnd"/>
     </w:p>
     <w:p>
       <w:pPr>
@@ -24023,209 +28787,6 @@
           <w:lang w:eastAsia="pt-BR"/>
         </w:rPr>
       </w:pPr>
-    </w:p>
-    <w:p>
-      <w:pPr>
-        <w:shd w:val="clear" w:color="auto" w:fill="1E1E1E"/>
-        <w:spacing w:after="0" w:line="285" w:lineRule="atLeast"/>
-        <w:rPr>
-          <w:rFonts w:ascii="Consolas" w:eastAsia="Times New Roman" w:hAnsi="Consolas" w:cs="Times New Roman"/>
-          <w:color w:val="D4D4D4"/>
-          <w:sz w:val="21"/>
-          <w:szCs w:val="21"/>
-          <w:lang w:eastAsia="pt-BR"/>
-        </w:rPr>
-      </w:pPr>
-      <w:proofErr w:type="gramStart"/>
-      <w:r>
-        <w:rPr>
-          <w:rFonts w:ascii="Consolas" w:eastAsia="Times New Roman" w:hAnsi="Consolas" w:cs="Times New Roman"/>
-          <w:color w:val="D7BA7D"/>
-          <w:sz w:val="21"/>
-          <w:szCs w:val="21"/>
-          <w:lang w:eastAsia="pt-BR"/>
-        </w:rPr>
-        <w:t>a</w:t>
-      </w:r>
-      <w:proofErr w:type="gramEnd"/>
-      <w:r>
-        <w:rPr>
-          <w:rFonts w:ascii="Consolas" w:eastAsia="Times New Roman" w:hAnsi="Consolas" w:cs="Times New Roman"/>
-          <w:color w:val="D4D4D4"/>
-          <w:sz w:val="21"/>
-          <w:szCs w:val="21"/>
-          <w:lang w:eastAsia="pt-BR"/>
-        </w:rPr>
-        <w:t xml:space="preserve"> &gt; </w:t>
-      </w:r>
-      <w:proofErr w:type="spellStart"/>
-      <w:r>
-        <w:rPr>
-          <w:rFonts w:ascii="Consolas" w:eastAsia="Times New Roman" w:hAnsi="Consolas" w:cs="Times New Roman"/>
-          <w:color w:val="D7BA7D"/>
-          <w:sz w:val="21"/>
-          <w:szCs w:val="21"/>
-          <w:lang w:eastAsia="pt-BR"/>
-        </w:rPr>
-        <w:t>img:hover</w:t>
-      </w:r>
-      <w:proofErr w:type="spellEnd"/>
-      <w:r>
-        <w:rPr>
-          <w:rFonts w:ascii="Consolas" w:eastAsia="Times New Roman" w:hAnsi="Consolas" w:cs="Times New Roman"/>
-          <w:color w:val="D4D4D4"/>
-          <w:sz w:val="21"/>
-          <w:szCs w:val="21"/>
-          <w:lang w:eastAsia="pt-BR"/>
-        </w:rPr>
-        <w:t xml:space="preserve"> {</w:t>
-      </w:r>
-    </w:p>
-    <w:p>
-      <w:pPr>
-        <w:shd w:val="clear" w:color="auto" w:fill="1E1E1E"/>
-        <w:spacing w:after="0" w:line="285" w:lineRule="atLeast"/>
-        <w:rPr>
-          <w:rFonts w:ascii="Consolas" w:eastAsia="Times New Roman" w:hAnsi="Consolas" w:cs="Times New Roman"/>
-          <w:color w:val="D4D4D4"/>
-          <w:sz w:val="21"/>
-          <w:szCs w:val="21"/>
-          <w:lang w:eastAsia="pt-BR"/>
-        </w:rPr>
-      </w:pPr>
-      <w:r>
-        <w:rPr>
-          <w:rFonts w:ascii="Consolas" w:eastAsia="Times New Roman" w:hAnsi="Consolas" w:cs="Times New Roman"/>
-          <w:color w:val="D4D4D4"/>
-          <w:sz w:val="21"/>
-          <w:szCs w:val="21"/>
-          <w:lang w:eastAsia="pt-BR"/>
-        </w:rPr>
-        <w:t xml:space="preserve">    </w:t>
-      </w:r>
-      <w:proofErr w:type="spellStart"/>
-      <w:proofErr w:type="gramStart"/>
-      <w:r>
-        <w:rPr>
-          <w:rFonts w:ascii="Consolas" w:eastAsia="Times New Roman" w:hAnsi="Consolas" w:cs="Times New Roman"/>
-          <w:color w:val="9CDCFE"/>
-          <w:sz w:val="21"/>
-          <w:szCs w:val="21"/>
-          <w:lang w:eastAsia="pt-BR"/>
-        </w:rPr>
-        <w:t>border</w:t>
-      </w:r>
-      <w:proofErr w:type="spellEnd"/>
-      <w:proofErr w:type="gramEnd"/>
-      <w:r>
-        <w:rPr>
-          <w:rFonts w:ascii="Consolas" w:eastAsia="Times New Roman" w:hAnsi="Consolas" w:cs="Times New Roman"/>
-          <w:color w:val="D4D4D4"/>
-          <w:sz w:val="21"/>
-          <w:szCs w:val="21"/>
-          <w:lang w:eastAsia="pt-BR"/>
-        </w:rPr>
-        <w:t xml:space="preserve">: </w:t>
-      </w:r>
-      <w:r>
-        <w:rPr>
-          <w:rFonts w:ascii="Consolas" w:eastAsia="Times New Roman" w:hAnsi="Consolas" w:cs="Times New Roman"/>
-          <w:color w:val="B5CEA8"/>
-          <w:sz w:val="21"/>
-          <w:szCs w:val="21"/>
-          <w:lang w:eastAsia="pt-BR"/>
-        </w:rPr>
-        <w:t>1px</w:t>
-      </w:r>
-      <w:r>
-        <w:rPr>
-          <w:rFonts w:ascii="Consolas" w:eastAsia="Times New Roman" w:hAnsi="Consolas" w:cs="Times New Roman"/>
-          <w:color w:val="D4D4D4"/>
-          <w:sz w:val="21"/>
-          <w:szCs w:val="21"/>
-          <w:lang w:eastAsia="pt-BR"/>
-        </w:rPr>
-        <w:t xml:space="preserve"> </w:t>
-      </w:r>
-      <w:proofErr w:type="spellStart"/>
-      <w:r>
-        <w:rPr>
-          <w:rFonts w:ascii="Consolas" w:eastAsia="Times New Roman" w:hAnsi="Consolas" w:cs="Times New Roman"/>
-          <w:color w:val="CE9178"/>
-          <w:sz w:val="21"/>
-          <w:szCs w:val="21"/>
-          <w:lang w:eastAsia="pt-BR"/>
-        </w:rPr>
-        <w:t>solid</w:t>
-      </w:r>
-      <w:proofErr w:type="spellEnd"/>
-      <w:r>
-        <w:rPr>
-          <w:rFonts w:ascii="Consolas" w:eastAsia="Times New Roman" w:hAnsi="Consolas" w:cs="Times New Roman"/>
-          <w:color w:val="D4D4D4"/>
-          <w:sz w:val="21"/>
-          <w:szCs w:val="21"/>
-          <w:lang w:eastAsia="pt-BR"/>
-        </w:rPr>
-        <w:t xml:space="preserve"> </w:t>
-      </w:r>
-      <w:proofErr w:type="spellStart"/>
-      <w:r>
-        <w:rPr>
-          <w:rFonts w:ascii="Consolas" w:eastAsia="Times New Roman" w:hAnsi="Consolas" w:cs="Times New Roman"/>
-          <w:color w:val="CE9178"/>
-          <w:sz w:val="21"/>
-          <w:szCs w:val="21"/>
-          <w:lang w:eastAsia="pt-BR"/>
-        </w:rPr>
-        <w:t>white</w:t>
-      </w:r>
-      <w:proofErr w:type="spellEnd"/>
-      <w:r>
-        <w:rPr>
-          <w:rFonts w:ascii="Consolas" w:eastAsia="Times New Roman" w:hAnsi="Consolas" w:cs="Times New Roman"/>
-          <w:color w:val="D4D4D4"/>
-          <w:sz w:val="21"/>
-          <w:szCs w:val="21"/>
-          <w:lang w:eastAsia="pt-BR"/>
-        </w:rPr>
-        <w:t xml:space="preserve">; - </w:t>
-      </w:r>
-      <w:proofErr w:type="spellStart"/>
-      <w:r>
-        <w:rPr>
-          <w:rFonts w:ascii="Consolas" w:eastAsia="Times New Roman" w:hAnsi="Consolas" w:cs="Times New Roman"/>
-          <w:color w:val="D4D4D4"/>
-          <w:sz w:val="21"/>
-          <w:szCs w:val="21"/>
-          <w:lang w:eastAsia="pt-BR"/>
-        </w:rPr>
-        <w:t>mudra</w:t>
-      </w:r>
-      <w:proofErr w:type="spellEnd"/>
-      <w:r>
-        <w:rPr>
-          <w:rFonts w:ascii="Consolas" w:eastAsia="Times New Roman" w:hAnsi="Consolas" w:cs="Times New Roman"/>
-          <w:color w:val="D4D4D4"/>
-          <w:sz w:val="21"/>
-          <w:szCs w:val="21"/>
-          <w:lang w:eastAsia="pt-BR"/>
-        </w:rPr>
-        <w:t xml:space="preserve"> a cor da sombra</w:t>
-      </w:r>
-    </w:p>
-    <w:p>
-      <w:pPr>
-        <w:shd w:val="clear" w:color="auto" w:fill="1E1E1E"/>
-        <w:spacing w:after="0" w:line="285" w:lineRule="atLeast"/>
-        <w:rPr>
-          <w:rFonts w:ascii="Consolas" w:eastAsia="Times New Roman" w:hAnsi="Consolas" w:cs="Times New Roman"/>
-          <w:color w:val="D4D4D4"/>
-          <w:sz w:val="21"/>
-          <w:szCs w:val="21"/>
-          <w:lang w:eastAsia="pt-BR"/>
-        </w:rPr>
-      </w:pPr>
       <w:r>
         <w:rPr>
           <w:rFonts w:ascii="Consolas" w:eastAsia="Times New Roman" w:hAnsi="Consolas" w:cs="Times New Roman"/>
@@ -24235,85 +28796,6 @@
           <w:lang w:eastAsia="pt-BR"/>
         </w:rPr>
         <w:lastRenderedPageBreak/>
-        <w:t xml:space="preserve">    </w:t>
-      </w:r>
-      <w:proofErr w:type="spellStart"/>
-      <w:proofErr w:type="gramStart"/>
-      <w:r>
-        <w:rPr>
-          <w:rFonts w:ascii="Consolas" w:eastAsia="Times New Roman" w:hAnsi="Consolas" w:cs="Times New Roman"/>
-          <w:color w:val="9CDCFE"/>
-          <w:sz w:val="21"/>
-          <w:szCs w:val="21"/>
-          <w:lang w:eastAsia="pt-BR"/>
-        </w:rPr>
-        <w:t>margin</w:t>
-      </w:r>
-      <w:proofErr w:type="spellEnd"/>
-      <w:proofErr w:type="gramEnd"/>
-      <w:r>
-        <w:rPr>
-          <w:rFonts w:ascii="Consolas" w:eastAsia="Times New Roman" w:hAnsi="Consolas" w:cs="Times New Roman"/>
-          <w:color w:val="D4D4D4"/>
-          <w:sz w:val="21"/>
-          <w:szCs w:val="21"/>
-          <w:lang w:eastAsia="pt-BR"/>
-        </w:rPr>
-        <w:t xml:space="preserve">: </w:t>
-      </w:r>
-      <w:r>
-        <w:rPr>
-          <w:rFonts w:ascii="Consolas" w:eastAsia="Times New Roman" w:hAnsi="Consolas" w:cs="Times New Roman"/>
-          <w:color w:val="B5CEA8"/>
-          <w:sz w:val="21"/>
-          <w:szCs w:val="21"/>
-          <w:lang w:eastAsia="pt-BR"/>
-        </w:rPr>
-        <w:t>5px</w:t>
-      </w:r>
-      <w:r>
-        <w:rPr>
-          <w:rFonts w:ascii="Consolas" w:eastAsia="Times New Roman" w:hAnsi="Consolas" w:cs="Times New Roman"/>
-          <w:color w:val="D4D4D4"/>
-          <w:sz w:val="21"/>
-          <w:szCs w:val="21"/>
-          <w:lang w:eastAsia="pt-BR"/>
-        </w:rPr>
-        <w:t xml:space="preserve">; - diminuir </w:t>
-      </w:r>
-      <w:proofErr w:type="spellStart"/>
-      <w:r>
-        <w:rPr>
-          <w:rFonts w:ascii="Consolas" w:eastAsia="Times New Roman" w:hAnsi="Consolas" w:cs="Times New Roman"/>
-          <w:color w:val="D4D4D4"/>
-          <w:sz w:val="21"/>
-          <w:szCs w:val="21"/>
-          <w:lang w:eastAsia="pt-BR"/>
-        </w:rPr>
-        <w:t>margin</w:t>
-      </w:r>
-      <w:proofErr w:type="spellEnd"/>
-    </w:p>
-    <w:p>
-      <w:pPr>
-        <w:shd w:val="clear" w:color="auto" w:fill="1E1E1E"/>
-        <w:spacing w:after="0" w:line="285" w:lineRule="atLeast"/>
-        <w:rPr>
-          <w:rFonts w:ascii="Consolas" w:eastAsia="Times New Roman" w:hAnsi="Consolas" w:cs="Times New Roman"/>
-          <w:color w:val="D4D4D4"/>
-          <w:sz w:val="21"/>
-          <w:szCs w:val="21"/>
-          <w:lang w:eastAsia="pt-BR"/>
-        </w:rPr>
-      </w:pPr>
-      <w:r>
-        <w:rPr>
-          <w:rFonts w:ascii="Consolas" w:eastAsia="Times New Roman" w:hAnsi="Consolas" w:cs="Times New Roman"/>
-          <w:color w:val="D4D4D4"/>
-          <w:sz w:val="21"/>
-          <w:szCs w:val="21"/>
-          <w:lang w:eastAsia="pt-BR"/>
-        </w:rPr>
         <w:t xml:space="preserve">    </w:t>
       </w:r>
       <w:proofErr w:type="spellStart"/>
@@ -26138,7 +30620,7 @@
 </file>
 
 <file path=customXml/itemProps1.xml><?xml version="1.0" encoding="utf-8"?>
-<ds:datastoreItem xmlns:ds="http://schemas.openxmlformats.org/officeDocument/2006/customXml" ds:itemID="{5345AFEE-22FE-41AB-81CB-DB908CE6041A}">
+<ds:datastoreItem xmlns:ds="http://schemas.openxmlformats.org/officeDocument/2006/customXml" ds:itemID="{440E241C-AE13-45F4-9117-138EDBD2AAFC}">
   <ds:schemaRefs>
     <ds:schemaRef ds:uri="http://schemas.openxmlformats.org/officeDocument/2006/bibliography"/>
   </ds:schemaRefs>

--- a/Anotações gerais.docx
+++ b/Anotações gerais.docx
@@ -25569,22 +25569,2410 @@
         <w:ind w:left="-709" w:right="-994"/>
         <w:rPr>
           <w:rFonts w:ascii="Arial" w:hAnsi="Arial" w:cs="Arial"/>
-          <w:color w:val="1B1B1B"/>
-          <w:szCs w:val="24"/>
-          <w:shd w:val="clear" w:color="auto" w:fill="FFFFFF"/>
-        </w:rPr>
-      </w:pPr>
-      <w:r>
-        <w:rPr>
-          <w:rFonts w:ascii="Arial" w:hAnsi="Arial" w:cs="Arial"/>
           <w:b/>
           <w:color w:val="1B1B1B"/>
           <w:sz w:val="24"/>
           <w:szCs w:val="24"/>
           <w:shd w:val="clear" w:color="auto" w:fill="FFFFFF"/>
-        </w:rPr>
-        <w:t>Checkbox e Radio button</w:t>
-      </w:r>
+          <w:lang w:val="en-US"/>
+        </w:rPr>
+      </w:pPr>
+      <w:r>
+        <w:rPr>
+          <w:rFonts w:ascii="Arial" w:hAnsi="Arial" w:cs="Arial"/>
+          <w:b/>
+          <w:color w:val="1B1B1B"/>
+          <w:sz w:val="24"/>
+          <w:szCs w:val="24"/>
+          <w:shd w:val="clear" w:color="auto" w:fill="FFFFFF"/>
+          <w:lang w:val="en-US"/>
+        </w:rPr>
+        <w:t>Checkbox</w:t>
+      </w:r>
+    </w:p>
+    <w:p>
+      <w:pPr>
+        <w:shd w:val="clear" w:color="auto" w:fill="1E1E1E"/>
+        <w:spacing w:after="0" w:line="285" w:lineRule="atLeast"/>
+        <w:rPr>
+          <w:rFonts w:ascii="Consolas" w:eastAsia="Times New Roman" w:hAnsi="Consolas" w:cs="Times New Roman"/>
+          <w:color w:val="D4D4D4"/>
+          <w:sz w:val="21"/>
+          <w:szCs w:val="21"/>
+          <w:lang w:val="en-US" w:eastAsia="pt-BR"/>
+        </w:rPr>
+      </w:pPr>
+      <w:r>
+        <w:rPr>
+          <w:rFonts w:ascii="Consolas" w:eastAsia="Times New Roman" w:hAnsi="Consolas" w:cs="Times New Roman"/>
+          <w:color w:val="808080"/>
+          <w:sz w:val="21"/>
+          <w:szCs w:val="21"/>
+          <w:lang w:val="en-US" w:eastAsia="pt-BR"/>
+        </w:rPr>
+        <w:t xml:space="preserve">            </w:t>
+      </w:r>
+      <w:r>
+        <w:rPr>
+          <w:rFonts w:ascii="Consolas" w:eastAsia="Times New Roman" w:hAnsi="Consolas" w:cs="Times New Roman"/>
+          <w:color w:val="808080"/>
+          <w:sz w:val="21"/>
+          <w:szCs w:val="21"/>
+          <w:lang w:val="en-US" w:eastAsia="pt-BR"/>
+        </w:rPr>
+        <w:t>&lt;</w:t>
+      </w:r>
+      <w:r>
+        <w:rPr>
+          <w:rFonts w:ascii="Consolas" w:eastAsia="Times New Roman" w:hAnsi="Consolas" w:cs="Times New Roman"/>
+          <w:color w:val="569CD6"/>
+          <w:sz w:val="21"/>
+          <w:szCs w:val="21"/>
+          <w:lang w:val="en-US" w:eastAsia="pt-BR"/>
+        </w:rPr>
+        <w:t>p</w:t>
+      </w:r>
+      <w:r>
+        <w:rPr>
+          <w:rFonts w:ascii="Consolas" w:eastAsia="Times New Roman" w:hAnsi="Consolas" w:cs="Times New Roman"/>
+          <w:color w:val="808080"/>
+          <w:sz w:val="21"/>
+          <w:szCs w:val="21"/>
+          <w:lang w:val="en-US" w:eastAsia="pt-BR"/>
+        </w:rPr>
+        <w:t>&gt;</w:t>
+      </w:r>
+    </w:p>
+    <w:p>
+      <w:pPr>
+        <w:shd w:val="clear" w:color="auto" w:fill="1E1E1E"/>
+        <w:spacing w:after="0" w:line="285" w:lineRule="atLeast"/>
+        <w:rPr>
+          <w:rFonts w:ascii="Consolas" w:eastAsia="Times New Roman" w:hAnsi="Consolas" w:cs="Times New Roman"/>
+          <w:color w:val="D4D4D4"/>
+          <w:sz w:val="21"/>
+          <w:szCs w:val="21"/>
+          <w:lang w:val="en-US" w:eastAsia="pt-BR"/>
+        </w:rPr>
+      </w:pPr>
+      <w:r>
+        <w:rPr>
+          <w:rFonts w:ascii="Consolas" w:eastAsia="Times New Roman" w:hAnsi="Consolas" w:cs="Times New Roman"/>
+          <w:color w:val="D4D4D4"/>
+          <w:sz w:val="21"/>
+          <w:szCs w:val="21"/>
+          <w:lang w:val="en-US" w:eastAsia="pt-BR"/>
+        </w:rPr>
+        <w:t xml:space="preserve">                </w:t>
+      </w:r>
+      <w:r>
+        <w:rPr>
+          <w:rFonts w:ascii="Consolas" w:eastAsia="Times New Roman" w:hAnsi="Consolas" w:cs="Times New Roman"/>
+          <w:color w:val="808080"/>
+          <w:sz w:val="21"/>
+          <w:szCs w:val="21"/>
+          <w:lang w:val="en-US" w:eastAsia="pt-BR"/>
+        </w:rPr>
+        <w:t>&lt;</w:t>
+      </w:r>
+      <w:r>
+        <w:rPr>
+          <w:rFonts w:ascii="Consolas" w:eastAsia="Times New Roman" w:hAnsi="Consolas" w:cs="Times New Roman"/>
+          <w:color w:val="569CD6"/>
+          <w:sz w:val="21"/>
+          <w:szCs w:val="21"/>
+          <w:lang w:val="en-US" w:eastAsia="pt-BR"/>
+        </w:rPr>
+        <w:t>input</w:t>
+      </w:r>
+      <w:r>
+        <w:rPr>
+          <w:rFonts w:ascii="Consolas" w:eastAsia="Times New Roman" w:hAnsi="Consolas" w:cs="Times New Roman"/>
+          <w:color w:val="D4D4D4"/>
+          <w:sz w:val="21"/>
+          <w:szCs w:val="21"/>
+          <w:lang w:val="en-US" w:eastAsia="pt-BR"/>
+        </w:rPr>
+        <w:t xml:space="preserve"> </w:t>
+      </w:r>
+      <w:r>
+        <w:rPr>
+          <w:rFonts w:ascii="Consolas" w:eastAsia="Times New Roman" w:hAnsi="Consolas" w:cs="Times New Roman"/>
+          <w:color w:val="9CDCFE"/>
+          <w:sz w:val="21"/>
+          <w:szCs w:val="21"/>
+          <w:lang w:val="en-US" w:eastAsia="pt-BR"/>
+        </w:rPr>
+        <w:t>type</w:t>
+      </w:r>
+      <w:r>
+        <w:rPr>
+          <w:rFonts w:ascii="Consolas" w:eastAsia="Times New Roman" w:hAnsi="Consolas" w:cs="Times New Roman"/>
+          <w:color w:val="D4D4D4"/>
+          <w:sz w:val="21"/>
+          <w:szCs w:val="21"/>
+          <w:lang w:val="en-US" w:eastAsia="pt-BR"/>
+        </w:rPr>
+        <w:t>=</w:t>
+      </w:r>
+      <w:r>
+        <w:rPr>
+          <w:rFonts w:ascii="Consolas" w:eastAsia="Times New Roman" w:hAnsi="Consolas" w:cs="Times New Roman"/>
+          <w:color w:val="CE9178"/>
+          <w:sz w:val="21"/>
+          <w:szCs w:val="21"/>
+          <w:lang w:val="en-US" w:eastAsia="pt-BR"/>
+        </w:rPr>
+        <w:t>"checkbox"</w:t>
+      </w:r>
+      <w:r>
+        <w:rPr>
+          <w:rFonts w:ascii="Consolas" w:eastAsia="Times New Roman" w:hAnsi="Consolas" w:cs="Times New Roman"/>
+          <w:color w:val="D4D4D4"/>
+          <w:sz w:val="21"/>
+          <w:szCs w:val="21"/>
+          <w:lang w:val="en-US" w:eastAsia="pt-BR"/>
+        </w:rPr>
+        <w:t xml:space="preserve"> </w:t>
+      </w:r>
+      <w:r>
+        <w:rPr>
+          <w:rFonts w:ascii="Consolas" w:eastAsia="Times New Roman" w:hAnsi="Consolas" w:cs="Times New Roman"/>
+          <w:color w:val="9CDCFE"/>
+          <w:sz w:val="21"/>
+          <w:szCs w:val="21"/>
+          <w:lang w:val="en-US" w:eastAsia="pt-BR"/>
+        </w:rPr>
+        <w:t>name</w:t>
+      </w:r>
+      <w:r>
+        <w:rPr>
+          <w:rFonts w:ascii="Consolas" w:eastAsia="Times New Roman" w:hAnsi="Consolas" w:cs="Times New Roman"/>
+          <w:color w:val="D4D4D4"/>
+          <w:sz w:val="21"/>
+          <w:szCs w:val="21"/>
+          <w:lang w:val="en-US" w:eastAsia="pt-BR"/>
+        </w:rPr>
+        <w:t>=</w:t>
+      </w:r>
+      <w:r>
+        <w:rPr>
+          <w:rFonts w:ascii="Consolas" w:eastAsia="Times New Roman" w:hAnsi="Consolas" w:cs="Times New Roman"/>
+          <w:color w:val="CE9178"/>
+          <w:sz w:val="21"/>
+          <w:szCs w:val="21"/>
+          <w:lang w:val="en-US" w:eastAsia="pt-BR"/>
+        </w:rPr>
+        <w:t>"basq"</w:t>
+      </w:r>
+      <w:r>
+        <w:rPr>
+          <w:rFonts w:ascii="Consolas" w:eastAsia="Times New Roman" w:hAnsi="Consolas" w:cs="Times New Roman"/>
+          <w:color w:val="D4D4D4"/>
+          <w:sz w:val="21"/>
+          <w:szCs w:val="21"/>
+          <w:lang w:val="en-US" w:eastAsia="pt-BR"/>
+        </w:rPr>
+        <w:t xml:space="preserve"> </w:t>
+      </w:r>
+      <w:r>
+        <w:rPr>
+          <w:rFonts w:ascii="Consolas" w:eastAsia="Times New Roman" w:hAnsi="Consolas" w:cs="Times New Roman"/>
+          <w:color w:val="9CDCFE"/>
+          <w:sz w:val="21"/>
+          <w:szCs w:val="21"/>
+          <w:lang w:val="en-US" w:eastAsia="pt-BR"/>
+        </w:rPr>
+        <w:t>id</w:t>
+      </w:r>
+      <w:r>
+        <w:rPr>
+          <w:rFonts w:ascii="Consolas" w:eastAsia="Times New Roman" w:hAnsi="Consolas" w:cs="Times New Roman"/>
+          <w:color w:val="D4D4D4"/>
+          <w:sz w:val="21"/>
+          <w:szCs w:val="21"/>
+          <w:lang w:val="en-US" w:eastAsia="pt-BR"/>
+        </w:rPr>
+        <w:t>=</w:t>
+      </w:r>
+      <w:r>
+        <w:rPr>
+          <w:rFonts w:ascii="Consolas" w:eastAsia="Times New Roman" w:hAnsi="Consolas" w:cs="Times New Roman"/>
+          <w:color w:val="CE9178"/>
+          <w:sz w:val="21"/>
+          <w:szCs w:val="21"/>
+          <w:lang w:val="en-US" w:eastAsia="pt-BR"/>
+        </w:rPr>
+        <w:t>"ibasq"</w:t>
+      </w:r>
+      <w:r>
+        <w:rPr>
+          <w:rFonts w:ascii="Consolas" w:eastAsia="Times New Roman" w:hAnsi="Consolas" w:cs="Times New Roman"/>
+          <w:color w:val="808080"/>
+          <w:sz w:val="21"/>
+          <w:szCs w:val="21"/>
+          <w:lang w:val="en-US" w:eastAsia="pt-BR"/>
+        </w:rPr>
+        <w:t>&gt;</w:t>
+      </w:r>
+      <w:r>
+        <w:rPr>
+          <w:rFonts w:ascii="Consolas" w:eastAsia="Times New Roman" w:hAnsi="Consolas" w:cs="Times New Roman"/>
+          <w:color w:val="D4D4D4"/>
+          <w:sz w:val="21"/>
+          <w:szCs w:val="21"/>
+          <w:lang w:val="en-US" w:eastAsia="pt-BR"/>
+        </w:rPr>
+        <w:t xml:space="preserve"> </w:t>
+      </w:r>
+      <w:r>
+        <w:rPr>
+          <w:rFonts w:ascii="Consolas" w:eastAsia="Times New Roman" w:hAnsi="Consolas" w:cs="Times New Roman"/>
+          <w:color w:val="808080"/>
+          <w:sz w:val="21"/>
+          <w:szCs w:val="21"/>
+          <w:lang w:val="en-US" w:eastAsia="pt-BR"/>
+        </w:rPr>
+        <w:t>&lt;</w:t>
+      </w:r>
+      <w:r>
+        <w:rPr>
+          <w:rFonts w:ascii="Consolas" w:eastAsia="Times New Roman" w:hAnsi="Consolas" w:cs="Times New Roman"/>
+          <w:color w:val="569CD6"/>
+          <w:sz w:val="21"/>
+          <w:szCs w:val="21"/>
+          <w:lang w:val="en-US" w:eastAsia="pt-BR"/>
+        </w:rPr>
+        <w:t>label</w:t>
+      </w:r>
+      <w:r>
+        <w:rPr>
+          <w:rFonts w:ascii="Consolas" w:eastAsia="Times New Roman" w:hAnsi="Consolas" w:cs="Times New Roman"/>
+          <w:color w:val="D4D4D4"/>
+          <w:sz w:val="21"/>
+          <w:szCs w:val="21"/>
+          <w:lang w:val="en-US" w:eastAsia="pt-BR"/>
+        </w:rPr>
+        <w:t xml:space="preserve"> </w:t>
+      </w:r>
+      <w:r>
+        <w:rPr>
+          <w:rFonts w:ascii="Consolas" w:eastAsia="Times New Roman" w:hAnsi="Consolas" w:cs="Times New Roman"/>
+          <w:color w:val="9CDCFE"/>
+          <w:sz w:val="21"/>
+          <w:szCs w:val="21"/>
+          <w:lang w:val="en-US" w:eastAsia="pt-BR"/>
+        </w:rPr>
+        <w:t>for</w:t>
+      </w:r>
+      <w:r>
+        <w:rPr>
+          <w:rFonts w:ascii="Consolas" w:eastAsia="Times New Roman" w:hAnsi="Consolas" w:cs="Times New Roman"/>
+          <w:color w:val="D4D4D4"/>
+          <w:sz w:val="21"/>
+          <w:szCs w:val="21"/>
+          <w:lang w:val="en-US" w:eastAsia="pt-BR"/>
+        </w:rPr>
+        <w:t>=</w:t>
+      </w:r>
+      <w:r>
+        <w:rPr>
+          <w:rFonts w:ascii="Consolas" w:eastAsia="Times New Roman" w:hAnsi="Consolas" w:cs="Times New Roman"/>
+          <w:color w:val="CE9178"/>
+          <w:sz w:val="21"/>
+          <w:szCs w:val="21"/>
+          <w:lang w:val="en-US" w:eastAsia="pt-BR"/>
+        </w:rPr>
+        <w:t>"ibasq"</w:t>
+      </w:r>
+      <w:r>
+        <w:rPr>
+          <w:rFonts w:ascii="Consolas" w:eastAsia="Times New Roman" w:hAnsi="Consolas" w:cs="Times New Roman"/>
+          <w:color w:val="808080"/>
+          <w:sz w:val="21"/>
+          <w:szCs w:val="21"/>
+          <w:lang w:val="en-US" w:eastAsia="pt-BR"/>
+        </w:rPr>
+        <w:t>&gt;</w:t>
+      </w:r>
+      <w:r>
+        <w:rPr>
+          <w:rFonts w:ascii="Consolas" w:eastAsia="Times New Roman" w:hAnsi="Consolas" w:cs="Times New Roman"/>
+          <w:color w:val="D4D4D4"/>
+          <w:sz w:val="21"/>
+          <w:szCs w:val="21"/>
+          <w:lang w:val="en-US" w:eastAsia="pt-BR"/>
+        </w:rPr>
+        <w:t>Basquete</w:t>
+      </w:r>
+      <w:r>
+        <w:rPr>
+          <w:rFonts w:ascii="Consolas" w:eastAsia="Times New Roman" w:hAnsi="Consolas" w:cs="Times New Roman"/>
+          <w:color w:val="808080"/>
+          <w:sz w:val="21"/>
+          <w:szCs w:val="21"/>
+          <w:lang w:val="en-US" w:eastAsia="pt-BR"/>
+        </w:rPr>
+        <w:t>&lt;/</w:t>
+      </w:r>
+      <w:r>
+        <w:rPr>
+          <w:rFonts w:ascii="Consolas" w:eastAsia="Times New Roman" w:hAnsi="Consolas" w:cs="Times New Roman"/>
+          <w:color w:val="569CD6"/>
+          <w:sz w:val="21"/>
+          <w:szCs w:val="21"/>
+          <w:lang w:val="en-US" w:eastAsia="pt-BR"/>
+        </w:rPr>
+        <w:t>label</w:t>
+      </w:r>
+      <w:r>
+        <w:rPr>
+          <w:rFonts w:ascii="Consolas" w:eastAsia="Times New Roman" w:hAnsi="Consolas" w:cs="Times New Roman"/>
+          <w:color w:val="808080"/>
+          <w:sz w:val="21"/>
+          <w:szCs w:val="21"/>
+          <w:lang w:val="en-US" w:eastAsia="pt-BR"/>
+        </w:rPr>
+        <w:t>&gt;&lt;</w:t>
+      </w:r>
+      <w:r>
+        <w:rPr>
+          <w:rFonts w:ascii="Consolas" w:eastAsia="Times New Roman" w:hAnsi="Consolas" w:cs="Times New Roman"/>
+          <w:color w:val="569CD6"/>
+          <w:sz w:val="21"/>
+          <w:szCs w:val="21"/>
+          <w:lang w:val="en-US" w:eastAsia="pt-BR"/>
+        </w:rPr>
+        <w:t>br</w:t>
+      </w:r>
+      <w:r>
+        <w:rPr>
+          <w:rFonts w:ascii="Consolas" w:eastAsia="Times New Roman" w:hAnsi="Consolas" w:cs="Times New Roman"/>
+          <w:color w:val="808080"/>
+          <w:sz w:val="21"/>
+          <w:szCs w:val="21"/>
+          <w:lang w:val="en-US" w:eastAsia="pt-BR"/>
+        </w:rPr>
+        <w:t>&gt;</w:t>
+      </w:r>
+    </w:p>
+    <w:p>
+      <w:pPr>
+        <w:shd w:val="clear" w:color="auto" w:fill="1E1E1E"/>
+        <w:spacing w:after="0" w:line="285" w:lineRule="atLeast"/>
+        <w:rPr>
+          <w:rFonts w:ascii="Consolas" w:eastAsia="Times New Roman" w:hAnsi="Consolas" w:cs="Times New Roman"/>
+          <w:color w:val="D4D4D4"/>
+          <w:sz w:val="21"/>
+          <w:szCs w:val="21"/>
+          <w:lang w:val="en-US" w:eastAsia="pt-BR"/>
+        </w:rPr>
+      </w:pPr>
+      <w:r>
+        <w:rPr>
+          <w:rFonts w:ascii="Consolas" w:eastAsia="Times New Roman" w:hAnsi="Consolas" w:cs="Times New Roman"/>
+          <w:color w:val="D4D4D4"/>
+          <w:sz w:val="21"/>
+          <w:szCs w:val="21"/>
+          <w:lang w:val="en-US" w:eastAsia="pt-BR"/>
+        </w:rPr>
+        <w:t xml:space="preserve">                </w:t>
+      </w:r>
+      <w:r>
+        <w:rPr>
+          <w:rFonts w:ascii="Consolas" w:eastAsia="Times New Roman" w:hAnsi="Consolas" w:cs="Times New Roman"/>
+          <w:color w:val="808080"/>
+          <w:sz w:val="21"/>
+          <w:szCs w:val="21"/>
+          <w:lang w:val="en-US" w:eastAsia="pt-BR"/>
+        </w:rPr>
+        <w:t>&lt;</w:t>
+      </w:r>
+      <w:r>
+        <w:rPr>
+          <w:rFonts w:ascii="Consolas" w:eastAsia="Times New Roman" w:hAnsi="Consolas" w:cs="Times New Roman"/>
+          <w:color w:val="569CD6"/>
+          <w:sz w:val="21"/>
+          <w:szCs w:val="21"/>
+          <w:lang w:val="en-US" w:eastAsia="pt-BR"/>
+        </w:rPr>
+        <w:t>input</w:t>
+      </w:r>
+      <w:r>
+        <w:rPr>
+          <w:rFonts w:ascii="Consolas" w:eastAsia="Times New Roman" w:hAnsi="Consolas" w:cs="Times New Roman"/>
+          <w:color w:val="D4D4D4"/>
+          <w:sz w:val="21"/>
+          <w:szCs w:val="21"/>
+          <w:lang w:val="en-US" w:eastAsia="pt-BR"/>
+        </w:rPr>
+        <w:t xml:space="preserve"> </w:t>
+      </w:r>
+      <w:r>
+        <w:rPr>
+          <w:rFonts w:ascii="Consolas" w:eastAsia="Times New Roman" w:hAnsi="Consolas" w:cs="Times New Roman"/>
+          <w:color w:val="9CDCFE"/>
+          <w:sz w:val="21"/>
+          <w:szCs w:val="21"/>
+          <w:lang w:val="en-US" w:eastAsia="pt-BR"/>
+        </w:rPr>
+        <w:t>type</w:t>
+      </w:r>
+      <w:r>
+        <w:rPr>
+          <w:rFonts w:ascii="Consolas" w:eastAsia="Times New Roman" w:hAnsi="Consolas" w:cs="Times New Roman"/>
+          <w:color w:val="D4D4D4"/>
+          <w:sz w:val="21"/>
+          <w:szCs w:val="21"/>
+          <w:lang w:val="en-US" w:eastAsia="pt-BR"/>
+        </w:rPr>
+        <w:t>=</w:t>
+      </w:r>
+      <w:r>
+        <w:rPr>
+          <w:rFonts w:ascii="Consolas" w:eastAsia="Times New Roman" w:hAnsi="Consolas" w:cs="Times New Roman"/>
+          <w:color w:val="CE9178"/>
+          <w:sz w:val="21"/>
+          <w:szCs w:val="21"/>
+          <w:lang w:val="en-US" w:eastAsia="pt-BR"/>
+        </w:rPr>
+        <w:t>"checkbox"</w:t>
+      </w:r>
+      <w:r>
+        <w:rPr>
+          <w:rFonts w:ascii="Consolas" w:eastAsia="Times New Roman" w:hAnsi="Consolas" w:cs="Times New Roman"/>
+          <w:color w:val="D4D4D4"/>
+          <w:sz w:val="21"/>
+          <w:szCs w:val="21"/>
+          <w:lang w:val="en-US" w:eastAsia="pt-BR"/>
+        </w:rPr>
+        <w:t xml:space="preserve"> </w:t>
+      </w:r>
+      <w:r>
+        <w:rPr>
+          <w:rFonts w:ascii="Consolas" w:eastAsia="Times New Roman" w:hAnsi="Consolas" w:cs="Times New Roman"/>
+          <w:color w:val="9CDCFE"/>
+          <w:sz w:val="21"/>
+          <w:szCs w:val="21"/>
+          <w:lang w:val="en-US" w:eastAsia="pt-BR"/>
+        </w:rPr>
+        <w:t>name</w:t>
+      </w:r>
+      <w:r>
+        <w:rPr>
+          <w:rFonts w:ascii="Consolas" w:eastAsia="Times New Roman" w:hAnsi="Consolas" w:cs="Times New Roman"/>
+          <w:color w:val="D4D4D4"/>
+          <w:sz w:val="21"/>
+          <w:szCs w:val="21"/>
+          <w:lang w:val="en-US" w:eastAsia="pt-BR"/>
+        </w:rPr>
+        <w:t>=</w:t>
+      </w:r>
+      <w:r>
+        <w:rPr>
+          <w:rFonts w:ascii="Consolas" w:eastAsia="Times New Roman" w:hAnsi="Consolas" w:cs="Times New Roman"/>
+          <w:color w:val="CE9178"/>
+          <w:sz w:val="21"/>
+          <w:szCs w:val="21"/>
+          <w:lang w:val="en-US" w:eastAsia="pt-BR"/>
+        </w:rPr>
+        <w:t>"fut"</w:t>
+      </w:r>
+      <w:r>
+        <w:rPr>
+          <w:rFonts w:ascii="Consolas" w:eastAsia="Times New Roman" w:hAnsi="Consolas" w:cs="Times New Roman"/>
+          <w:color w:val="D4D4D4"/>
+          <w:sz w:val="21"/>
+          <w:szCs w:val="21"/>
+          <w:lang w:val="en-US" w:eastAsia="pt-BR"/>
+        </w:rPr>
+        <w:t xml:space="preserve"> </w:t>
+      </w:r>
+      <w:r>
+        <w:rPr>
+          <w:rFonts w:ascii="Consolas" w:eastAsia="Times New Roman" w:hAnsi="Consolas" w:cs="Times New Roman"/>
+          <w:color w:val="9CDCFE"/>
+          <w:sz w:val="21"/>
+          <w:szCs w:val="21"/>
+          <w:lang w:val="en-US" w:eastAsia="pt-BR"/>
+        </w:rPr>
+        <w:t>id</w:t>
+      </w:r>
+      <w:r>
+        <w:rPr>
+          <w:rFonts w:ascii="Consolas" w:eastAsia="Times New Roman" w:hAnsi="Consolas" w:cs="Times New Roman"/>
+          <w:color w:val="D4D4D4"/>
+          <w:sz w:val="21"/>
+          <w:szCs w:val="21"/>
+          <w:lang w:val="en-US" w:eastAsia="pt-BR"/>
+        </w:rPr>
+        <w:t>=</w:t>
+      </w:r>
+      <w:r>
+        <w:rPr>
+          <w:rFonts w:ascii="Consolas" w:eastAsia="Times New Roman" w:hAnsi="Consolas" w:cs="Times New Roman"/>
+          <w:color w:val="CE9178"/>
+          <w:sz w:val="21"/>
+          <w:szCs w:val="21"/>
+          <w:lang w:val="en-US" w:eastAsia="pt-BR"/>
+        </w:rPr>
+        <w:t>"ifut"</w:t>
+      </w:r>
+      <w:r>
+        <w:rPr>
+          <w:rFonts w:ascii="Consolas" w:eastAsia="Times New Roman" w:hAnsi="Consolas" w:cs="Times New Roman"/>
+          <w:color w:val="D4D4D4"/>
+          <w:sz w:val="21"/>
+          <w:szCs w:val="21"/>
+          <w:lang w:val="en-US" w:eastAsia="pt-BR"/>
+        </w:rPr>
+        <w:t xml:space="preserve"> </w:t>
+      </w:r>
+      <w:r>
+        <w:rPr>
+          <w:rFonts w:ascii="Consolas" w:eastAsia="Times New Roman" w:hAnsi="Consolas" w:cs="Times New Roman"/>
+          <w:color w:val="9CDCFE"/>
+          <w:sz w:val="21"/>
+          <w:szCs w:val="21"/>
+          <w:lang w:val="en-US" w:eastAsia="pt-BR"/>
+        </w:rPr>
+        <w:t>checked</w:t>
+      </w:r>
+      <w:r>
+        <w:rPr>
+          <w:rFonts w:ascii="Consolas" w:eastAsia="Times New Roman" w:hAnsi="Consolas" w:cs="Times New Roman"/>
+          <w:color w:val="808080"/>
+          <w:sz w:val="21"/>
+          <w:szCs w:val="21"/>
+          <w:lang w:val="en-US" w:eastAsia="pt-BR"/>
+        </w:rPr>
+        <w:t>&gt;</w:t>
+      </w:r>
+      <w:r>
+        <w:rPr>
+          <w:rFonts w:ascii="Consolas" w:eastAsia="Times New Roman" w:hAnsi="Consolas" w:cs="Times New Roman"/>
+          <w:color w:val="D4D4D4"/>
+          <w:sz w:val="21"/>
+          <w:szCs w:val="21"/>
+          <w:lang w:val="en-US" w:eastAsia="pt-BR"/>
+        </w:rPr>
+        <w:t xml:space="preserve"> </w:t>
+      </w:r>
+      <w:r>
+        <w:rPr>
+          <w:rFonts w:ascii="Consolas" w:eastAsia="Times New Roman" w:hAnsi="Consolas" w:cs="Times New Roman"/>
+          <w:color w:val="808080"/>
+          <w:sz w:val="21"/>
+          <w:szCs w:val="21"/>
+          <w:lang w:val="en-US" w:eastAsia="pt-BR"/>
+        </w:rPr>
+        <w:t>&lt;</w:t>
+      </w:r>
+      <w:r>
+        <w:rPr>
+          <w:rFonts w:ascii="Consolas" w:eastAsia="Times New Roman" w:hAnsi="Consolas" w:cs="Times New Roman"/>
+          <w:color w:val="569CD6"/>
+          <w:sz w:val="21"/>
+          <w:szCs w:val="21"/>
+          <w:lang w:val="en-US" w:eastAsia="pt-BR"/>
+        </w:rPr>
+        <w:t>label</w:t>
+      </w:r>
+      <w:r>
+        <w:rPr>
+          <w:rFonts w:ascii="Consolas" w:eastAsia="Times New Roman" w:hAnsi="Consolas" w:cs="Times New Roman"/>
+          <w:color w:val="D4D4D4"/>
+          <w:sz w:val="21"/>
+          <w:szCs w:val="21"/>
+          <w:lang w:val="en-US" w:eastAsia="pt-BR"/>
+        </w:rPr>
+        <w:t xml:space="preserve"> </w:t>
+      </w:r>
+      <w:r>
+        <w:rPr>
+          <w:rFonts w:ascii="Consolas" w:eastAsia="Times New Roman" w:hAnsi="Consolas" w:cs="Times New Roman"/>
+          <w:color w:val="9CDCFE"/>
+          <w:sz w:val="21"/>
+          <w:szCs w:val="21"/>
+          <w:lang w:val="en-US" w:eastAsia="pt-BR"/>
+        </w:rPr>
+        <w:t>for</w:t>
+      </w:r>
+      <w:r>
+        <w:rPr>
+          <w:rFonts w:ascii="Consolas" w:eastAsia="Times New Roman" w:hAnsi="Consolas" w:cs="Times New Roman"/>
+          <w:color w:val="D4D4D4"/>
+          <w:sz w:val="21"/>
+          <w:szCs w:val="21"/>
+          <w:lang w:val="en-US" w:eastAsia="pt-BR"/>
+        </w:rPr>
+        <w:t>=</w:t>
+      </w:r>
+      <w:r>
+        <w:rPr>
+          <w:rFonts w:ascii="Consolas" w:eastAsia="Times New Roman" w:hAnsi="Consolas" w:cs="Times New Roman"/>
+          <w:color w:val="CE9178"/>
+          <w:sz w:val="21"/>
+          <w:szCs w:val="21"/>
+          <w:lang w:val="en-US" w:eastAsia="pt-BR"/>
+        </w:rPr>
+        <w:t>"ifut"</w:t>
+      </w:r>
+      <w:r>
+        <w:rPr>
+          <w:rFonts w:ascii="Consolas" w:eastAsia="Times New Roman" w:hAnsi="Consolas" w:cs="Times New Roman"/>
+          <w:color w:val="808080"/>
+          <w:sz w:val="21"/>
+          <w:szCs w:val="21"/>
+          <w:lang w:val="en-US" w:eastAsia="pt-BR"/>
+        </w:rPr>
+        <w:t>&gt;</w:t>
+      </w:r>
+      <w:r>
+        <w:rPr>
+          <w:rFonts w:ascii="Consolas" w:eastAsia="Times New Roman" w:hAnsi="Consolas" w:cs="Times New Roman"/>
+          <w:color w:val="D4D4D4"/>
+          <w:sz w:val="21"/>
+          <w:szCs w:val="21"/>
+          <w:lang w:val="en-US" w:eastAsia="pt-BR"/>
+        </w:rPr>
+        <w:t>Futebol</w:t>
+      </w:r>
+      <w:r>
+        <w:rPr>
+          <w:rFonts w:ascii="Consolas" w:eastAsia="Times New Roman" w:hAnsi="Consolas" w:cs="Times New Roman"/>
+          <w:color w:val="808080"/>
+          <w:sz w:val="21"/>
+          <w:szCs w:val="21"/>
+          <w:lang w:val="en-US" w:eastAsia="pt-BR"/>
+        </w:rPr>
+        <w:t>&lt;/</w:t>
+      </w:r>
+      <w:r>
+        <w:rPr>
+          <w:rFonts w:ascii="Consolas" w:eastAsia="Times New Roman" w:hAnsi="Consolas" w:cs="Times New Roman"/>
+          <w:color w:val="569CD6"/>
+          <w:sz w:val="21"/>
+          <w:szCs w:val="21"/>
+          <w:lang w:val="en-US" w:eastAsia="pt-BR"/>
+        </w:rPr>
+        <w:t>label</w:t>
+      </w:r>
+      <w:r>
+        <w:rPr>
+          <w:rFonts w:ascii="Consolas" w:eastAsia="Times New Roman" w:hAnsi="Consolas" w:cs="Times New Roman"/>
+          <w:color w:val="808080"/>
+          <w:sz w:val="21"/>
+          <w:szCs w:val="21"/>
+          <w:lang w:val="en-US" w:eastAsia="pt-BR"/>
+        </w:rPr>
+        <w:t>&gt;&lt;</w:t>
+      </w:r>
+      <w:r>
+        <w:rPr>
+          <w:rFonts w:ascii="Consolas" w:eastAsia="Times New Roman" w:hAnsi="Consolas" w:cs="Times New Roman"/>
+          <w:color w:val="569CD6"/>
+          <w:sz w:val="21"/>
+          <w:szCs w:val="21"/>
+          <w:lang w:val="en-US" w:eastAsia="pt-BR"/>
+        </w:rPr>
+        <w:t>br</w:t>
+      </w:r>
+      <w:r>
+        <w:rPr>
+          <w:rFonts w:ascii="Consolas" w:eastAsia="Times New Roman" w:hAnsi="Consolas" w:cs="Times New Roman"/>
+          <w:color w:val="808080"/>
+          <w:sz w:val="21"/>
+          <w:szCs w:val="21"/>
+          <w:lang w:val="en-US" w:eastAsia="pt-BR"/>
+        </w:rPr>
+        <w:t>&gt;</w:t>
+      </w:r>
+    </w:p>
+    <w:p>
+      <w:pPr>
+        <w:shd w:val="clear" w:color="auto" w:fill="1E1E1E"/>
+        <w:spacing w:after="0" w:line="285" w:lineRule="atLeast"/>
+        <w:rPr>
+          <w:rFonts w:ascii="Consolas" w:eastAsia="Times New Roman" w:hAnsi="Consolas" w:cs="Times New Roman"/>
+          <w:color w:val="D4D4D4"/>
+          <w:sz w:val="21"/>
+          <w:szCs w:val="21"/>
+          <w:lang w:val="en-US" w:eastAsia="pt-BR"/>
+        </w:rPr>
+      </w:pPr>
+      <w:r>
+        <w:rPr>
+          <w:rFonts w:ascii="Consolas" w:eastAsia="Times New Roman" w:hAnsi="Consolas" w:cs="Times New Roman"/>
+          <w:color w:val="D4D4D4"/>
+          <w:sz w:val="21"/>
+          <w:szCs w:val="21"/>
+          <w:lang w:val="en-US" w:eastAsia="pt-BR"/>
+        </w:rPr>
+        <w:t xml:space="preserve">                </w:t>
+      </w:r>
+      <w:r>
+        <w:rPr>
+          <w:rFonts w:ascii="Consolas" w:eastAsia="Times New Roman" w:hAnsi="Consolas" w:cs="Times New Roman"/>
+          <w:color w:val="808080"/>
+          <w:sz w:val="21"/>
+          <w:szCs w:val="21"/>
+          <w:lang w:val="en-US" w:eastAsia="pt-BR"/>
+        </w:rPr>
+        <w:t>&lt;</w:t>
+      </w:r>
+      <w:r>
+        <w:rPr>
+          <w:rFonts w:ascii="Consolas" w:eastAsia="Times New Roman" w:hAnsi="Consolas" w:cs="Times New Roman"/>
+          <w:color w:val="569CD6"/>
+          <w:sz w:val="21"/>
+          <w:szCs w:val="21"/>
+          <w:lang w:val="en-US" w:eastAsia="pt-BR"/>
+        </w:rPr>
+        <w:t>input</w:t>
+      </w:r>
+      <w:r>
+        <w:rPr>
+          <w:rFonts w:ascii="Consolas" w:eastAsia="Times New Roman" w:hAnsi="Consolas" w:cs="Times New Roman"/>
+          <w:color w:val="D4D4D4"/>
+          <w:sz w:val="21"/>
+          <w:szCs w:val="21"/>
+          <w:lang w:val="en-US" w:eastAsia="pt-BR"/>
+        </w:rPr>
+        <w:t xml:space="preserve"> </w:t>
+      </w:r>
+      <w:r>
+        <w:rPr>
+          <w:rFonts w:ascii="Consolas" w:eastAsia="Times New Roman" w:hAnsi="Consolas" w:cs="Times New Roman"/>
+          <w:color w:val="9CDCFE"/>
+          <w:sz w:val="21"/>
+          <w:szCs w:val="21"/>
+          <w:lang w:val="en-US" w:eastAsia="pt-BR"/>
+        </w:rPr>
+        <w:t>type</w:t>
+      </w:r>
+      <w:r>
+        <w:rPr>
+          <w:rFonts w:ascii="Consolas" w:eastAsia="Times New Roman" w:hAnsi="Consolas" w:cs="Times New Roman"/>
+          <w:color w:val="D4D4D4"/>
+          <w:sz w:val="21"/>
+          <w:szCs w:val="21"/>
+          <w:lang w:val="en-US" w:eastAsia="pt-BR"/>
+        </w:rPr>
+        <w:t>=</w:t>
+      </w:r>
+      <w:r>
+        <w:rPr>
+          <w:rFonts w:ascii="Consolas" w:eastAsia="Times New Roman" w:hAnsi="Consolas" w:cs="Times New Roman"/>
+          <w:color w:val="CE9178"/>
+          <w:sz w:val="21"/>
+          <w:szCs w:val="21"/>
+          <w:lang w:val="en-US" w:eastAsia="pt-BR"/>
+        </w:rPr>
+        <w:t>"checkbox"</w:t>
+      </w:r>
+      <w:r>
+        <w:rPr>
+          <w:rFonts w:ascii="Consolas" w:eastAsia="Times New Roman" w:hAnsi="Consolas" w:cs="Times New Roman"/>
+          <w:color w:val="D4D4D4"/>
+          <w:sz w:val="21"/>
+          <w:szCs w:val="21"/>
+          <w:lang w:val="en-US" w:eastAsia="pt-BR"/>
+        </w:rPr>
+        <w:t xml:space="preserve"> </w:t>
+      </w:r>
+      <w:r>
+        <w:rPr>
+          <w:rFonts w:ascii="Consolas" w:eastAsia="Times New Roman" w:hAnsi="Consolas" w:cs="Times New Roman"/>
+          <w:color w:val="9CDCFE"/>
+          <w:sz w:val="21"/>
+          <w:szCs w:val="21"/>
+          <w:lang w:val="en-US" w:eastAsia="pt-BR"/>
+        </w:rPr>
+        <w:t>name</w:t>
+      </w:r>
+      <w:r>
+        <w:rPr>
+          <w:rFonts w:ascii="Consolas" w:eastAsia="Times New Roman" w:hAnsi="Consolas" w:cs="Times New Roman"/>
+          <w:color w:val="D4D4D4"/>
+          <w:sz w:val="21"/>
+          <w:szCs w:val="21"/>
+          <w:lang w:val="en-US" w:eastAsia="pt-BR"/>
+        </w:rPr>
+        <w:t>=</w:t>
+      </w:r>
+      <w:r>
+        <w:rPr>
+          <w:rFonts w:ascii="Consolas" w:eastAsia="Times New Roman" w:hAnsi="Consolas" w:cs="Times New Roman"/>
+          <w:color w:val="CE9178"/>
+          <w:sz w:val="21"/>
+          <w:szCs w:val="21"/>
+          <w:lang w:val="en-US" w:eastAsia="pt-BR"/>
+        </w:rPr>
+        <w:t>"nat"</w:t>
+      </w:r>
+      <w:r>
+        <w:rPr>
+          <w:rFonts w:ascii="Consolas" w:eastAsia="Times New Roman" w:hAnsi="Consolas" w:cs="Times New Roman"/>
+          <w:color w:val="D4D4D4"/>
+          <w:sz w:val="21"/>
+          <w:szCs w:val="21"/>
+          <w:lang w:val="en-US" w:eastAsia="pt-BR"/>
+        </w:rPr>
+        <w:t xml:space="preserve"> </w:t>
+      </w:r>
+      <w:r>
+        <w:rPr>
+          <w:rFonts w:ascii="Consolas" w:eastAsia="Times New Roman" w:hAnsi="Consolas" w:cs="Times New Roman"/>
+          <w:color w:val="9CDCFE"/>
+          <w:sz w:val="21"/>
+          <w:szCs w:val="21"/>
+          <w:lang w:val="en-US" w:eastAsia="pt-BR"/>
+        </w:rPr>
+        <w:t>id</w:t>
+      </w:r>
+      <w:r>
+        <w:rPr>
+          <w:rFonts w:ascii="Consolas" w:eastAsia="Times New Roman" w:hAnsi="Consolas" w:cs="Times New Roman"/>
+          <w:color w:val="D4D4D4"/>
+          <w:sz w:val="21"/>
+          <w:szCs w:val="21"/>
+          <w:lang w:val="en-US" w:eastAsia="pt-BR"/>
+        </w:rPr>
+        <w:t>=</w:t>
+      </w:r>
+      <w:r>
+        <w:rPr>
+          <w:rFonts w:ascii="Consolas" w:eastAsia="Times New Roman" w:hAnsi="Consolas" w:cs="Times New Roman"/>
+          <w:color w:val="CE9178"/>
+          <w:sz w:val="21"/>
+          <w:szCs w:val="21"/>
+          <w:lang w:val="en-US" w:eastAsia="pt-BR"/>
+        </w:rPr>
+        <w:t>"inat"</w:t>
+      </w:r>
+      <w:r>
+        <w:rPr>
+          <w:rFonts w:ascii="Consolas" w:eastAsia="Times New Roman" w:hAnsi="Consolas" w:cs="Times New Roman"/>
+          <w:color w:val="808080"/>
+          <w:sz w:val="21"/>
+          <w:szCs w:val="21"/>
+          <w:lang w:val="en-US" w:eastAsia="pt-BR"/>
+        </w:rPr>
+        <w:t>&gt;</w:t>
+      </w:r>
+      <w:r>
+        <w:rPr>
+          <w:rFonts w:ascii="Consolas" w:eastAsia="Times New Roman" w:hAnsi="Consolas" w:cs="Times New Roman"/>
+          <w:color w:val="D4D4D4"/>
+          <w:sz w:val="21"/>
+          <w:szCs w:val="21"/>
+          <w:lang w:val="en-US" w:eastAsia="pt-BR"/>
+        </w:rPr>
+        <w:t xml:space="preserve"> </w:t>
+      </w:r>
+      <w:r>
+        <w:rPr>
+          <w:rFonts w:ascii="Consolas" w:eastAsia="Times New Roman" w:hAnsi="Consolas" w:cs="Times New Roman"/>
+          <w:color w:val="808080"/>
+          <w:sz w:val="21"/>
+          <w:szCs w:val="21"/>
+          <w:lang w:val="en-US" w:eastAsia="pt-BR"/>
+        </w:rPr>
+        <w:t>&lt;</w:t>
+      </w:r>
+      <w:r>
+        <w:rPr>
+          <w:rFonts w:ascii="Consolas" w:eastAsia="Times New Roman" w:hAnsi="Consolas" w:cs="Times New Roman"/>
+          <w:color w:val="569CD6"/>
+          <w:sz w:val="21"/>
+          <w:szCs w:val="21"/>
+          <w:lang w:val="en-US" w:eastAsia="pt-BR"/>
+        </w:rPr>
+        <w:t>label</w:t>
+      </w:r>
+      <w:r>
+        <w:rPr>
+          <w:rFonts w:ascii="Consolas" w:eastAsia="Times New Roman" w:hAnsi="Consolas" w:cs="Times New Roman"/>
+          <w:color w:val="D4D4D4"/>
+          <w:sz w:val="21"/>
+          <w:szCs w:val="21"/>
+          <w:lang w:val="en-US" w:eastAsia="pt-BR"/>
+        </w:rPr>
+        <w:t xml:space="preserve"> </w:t>
+      </w:r>
+      <w:r>
+        <w:rPr>
+          <w:rFonts w:ascii="Consolas" w:eastAsia="Times New Roman" w:hAnsi="Consolas" w:cs="Times New Roman"/>
+          <w:color w:val="9CDCFE"/>
+          <w:sz w:val="21"/>
+          <w:szCs w:val="21"/>
+          <w:lang w:val="en-US" w:eastAsia="pt-BR"/>
+        </w:rPr>
+        <w:t>for</w:t>
+      </w:r>
+      <w:r>
+        <w:rPr>
+          <w:rFonts w:ascii="Consolas" w:eastAsia="Times New Roman" w:hAnsi="Consolas" w:cs="Times New Roman"/>
+          <w:color w:val="D4D4D4"/>
+          <w:sz w:val="21"/>
+          <w:szCs w:val="21"/>
+          <w:lang w:val="en-US" w:eastAsia="pt-BR"/>
+        </w:rPr>
+        <w:t>=</w:t>
+      </w:r>
+      <w:r>
+        <w:rPr>
+          <w:rFonts w:ascii="Consolas" w:eastAsia="Times New Roman" w:hAnsi="Consolas" w:cs="Times New Roman"/>
+          <w:color w:val="CE9178"/>
+          <w:sz w:val="21"/>
+          <w:szCs w:val="21"/>
+          <w:lang w:val="en-US" w:eastAsia="pt-BR"/>
+        </w:rPr>
+        <w:t>"inat"</w:t>
+      </w:r>
+      <w:r>
+        <w:rPr>
+          <w:rFonts w:ascii="Consolas" w:eastAsia="Times New Roman" w:hAnsi="Consolas" w:cs="Times New Roman"/>
+          <w:color w:val="808080"/>
+          <w:sz w:val="21"/>
+          <w:szCs w:val="21"/>
+          <w:lang w:val="en-US" w:eastAsia="pt-BR"/>
+        </w:rPr>
+        <w:t>&gt;</w:t>
+      </w:r>
+      <w:r>
+        <w:rPr>
+          <w:rFonts w:ascii="Consolas" w:eastAsia="Times New Roman" w:hAnsi="Consolas" w:cs="Times New Roman"/>
+          <w:color w:val="D4D4D4"/>
+          <w:sz w:val="21"/>
+          <w:szCs w:val="21"/>
+          <w:lang w:val="en-US" w:eastAsia="pt-BR"/>
+        </w:rPr>
+        <w:t>Natação</w:t>
+      </w:r>
+      <w:r>
+        <w:rPr>
+          <w:rFonts w:ascii="Consolas" w:eastAsia="Times New Roman" w:hAnsi="Consolas" w:cs="Times New Roman"/>
+          <w:color w:val="808080"/>
+          <w:sz w:val="21"/>
+          <w:szCs w:val="21"/>
+          <w:lang w:val="en-US" w:eastAsia="pt-BR"/>
+        </w:rPr>
+        <w:t>&lt;/</w:t>
+      </w:r>
+      <w:r>
+        <w:rPr>
+          <w:rFonts w:ascii="Consolas" w:eastAsia="Times New Roman" w:hAnsi="Consolas" w:cs="Times New Roman"/>
+          <w:color w:val="569CD6"/>
+          <w:sz w:val="21"/>
+          <w:szCs w:val="21"/>
+          <w:lang w:val="en-US" w:eastAsia="pt-BR"/>
+        </w:rPr>
+        <w:t>label</w:t>
+      </w:r>
+      <w:r>
+        <w:rPr>
+          <w:rFonts w:ascii="Consolas" w:eastAsia="Times New Roman" w:hAnsi="Consolas" w:cs="Times New Roman"/>
+          <w:color w:val="808080"/>
+          <w:sz w:val="21"/>
+          <w:szCs w:val="21"/>
+          <w:lang w:val="en-US" w:eastAsia="pt-BR"/>
+        </w:rPr>
+        <w:t>&gt;&lt;</w:t>
+      </w:r>
+      <w:r>
+        <w:rPr>
+          <w:rFonts w:ascii="Consolas" w:eastAsia="Times New Roman" w:hAnsi="Consolas" w:cs="Times New Roman"/>
+          <w:color w:val="569CD6"/>
+          <w:sz w:val="21"/>
+          <w:szCs w:val="21"/>
+          <w:lang w:val="en-US" w:eastAsia="pt-BR"/>
+        </w:rPr>
+        <w:t>br</w:t>
+      </w:r>
+      <w:r>
+        <w:rPr>
+          <w:rFonts w:ascii="Consolas" w:eastAsia="Times New Roman" w:hAnsi="Consolas" w:cs="Times New Roman"/>
+          <w:color w:val="808080"/>
+          <w:sz w:val="21"/>
+          <w:szCs w:val="21"/>
+          <w:lang w:val="en-US" w:eastAsia="pt-BR"/>
+        </w:rPr>
+        <w:t>&gt;</w:t>
+      </w:r>
+    </w:p>
+    <w:p>
+      <w:pPr>
+        <w:shd w:val="clear" w:color="auto" w:fill="1E1E1E"/>
+        <w:spacing w:after="0" w:line="285" w:lineRule="atLeast"/>
+        <w:rPr>
+          <w:rFonts w:ascii="Consolas" w:eastAsia="Times New Roman" w:hAnsi="Consolas" w:cs="Times New Roman"/>
+          <w:color w:val="D4D4D4"/>
+          <w:sz w:val="21"/>
+          <w:szCs w:val="21"/>
+          <w:lang w:val="en-US" w:eastAsia="pt-BR"/>
+        </w:rPr>
+      </w:pPr>
+      <w:r>
+        <w:rPr>
+          <w:rFonts w:ascii="Consolas" w:eastAsia="Times New Roman" w:hAnsi="Consolas" w:cs="Times New Roman"/>
+          <w:color w:val="D4D4D4"/>
+          <w:sz w:val="21"/>
+          <w:szCs w:val="21"/>
+          <w:lang w:val="en-US" w:eastAsia="pt-BR"/>
+        </w:rPr>
+        <w:t xml:space="preserve">                </w:t>
+      </w:r>
+      <w:r>
+        <w:rPr>
+          <w:rFonts w:ascii="Consolas" w:eastAsia="Times New Roman" w:hAnsi="Consolas" w:cs="Times New Roman"/>
+          <w:color w:val="808080"/>
+          <w:sz w:val="21"/>
+          <w:szCs w:val="21"/>
+          <w:lang w:val="en-US" w:eastAsia="pt-BR"/>
+        </w:rPr>
+        <w:t>&lt;</w:t>
+      </w:r>
+      <w:r>
+        <w:rPr>
+          <w:rFonts w:ascii="Consolas" w:eastAsia="Times New Roman" w:hAnsi="Consolas" w:cs="Times New Roman"/>
+          <w:color w:val="569CD6"/>
+          <w:sz w:val="21"/>
+          <w:szCs w:val="21"/>
+          <w:lang w:val="en-US" w:eastAsia="pt-BR"/>
+        </w:rPr>
+        <w:t>input</w:t>
+      </w:r>
+      <w:r>
+        <w:rPr>
+          <w:rFonts w:ascii="Consolas" w:eastAsia="Times New Roman" w:hAnsi="Consolas" w:cs="Times New Roman"/>
+          <w:color w:val="D4D4D4"/>
+          <w:sz w:val="21"/>
+          <w:szCs w:val="21"/>
+          <w:lang w:val="en-US" w:eastAsia="pt-BR"/>
+        </w:rPr>
+        <w:t xml:space="preserve"> </w:t>
+      </w:r>
+      <w:r>
+        <w:rPr>
+          <w:rFonts w:ascii="Consolas" w:eastAsia="Times New Roman" w:hAnsi="Consolas" w:cs="Times New Roman"/>
+          <w:color w:val="9CDCFE"/>
+          <w:sz w:val="21"/>
+          <w:szCs w:val="21"/>
+          <w:lang w:val="en-US" w:eastAsia="pt-BR"/>
+        </w:rPr>
+        <w:t>type</w:t>
+      </w:r>
+      <w:r>
+        <w:rPr>
+          <w:rFonts w:ascii="Consolas" w:eastAsia="Times New Roman" w:hAnsi="Consolas" w:cs="Times New Roman"/>
+          <w:color w:val="D4D4D4"/>
+          <w:sz w:val="21"/>
+          <w:szCs w:val="21"/>
+          <w:lang w:val="en-US" w:eastAsia="pt-BR"/>
+        </w:rPr>
+        <w:t>=</w:t>
+      </w:r>
+      <w:r>
+        <w:rPr>
+          <w:rFonts w:ascii="Consolas" w:eastAsia="Times New Roman" w:hAnsi="Consolas" w:cs="Times New Roman"/>
+          <w:color w:val="CE9178"/>
+          <w:sz w:val="21"/>
+          <w:szCs w:val="21"/>
+          <w:lang w:val="en-US" w:eastAsia="pt-BR"/>
+        </w:rPr>
+        <w:t>"checkbox"</w:t>
+      </w:r>
+      <w:r>
+        <w:rPr>
+          <w:rFonts w:ascii="Consolas" w:eastAsia="Times New Roman" w:hAnsi="Consolas" w:cs="Times New Roman"/>
+          <w:color w:val="D4D4D4"/>
+          <w:sz w:val="21"/>
+          <w:szCs w:val="21"/>
+          <w:lang w:val="en-US" w:eastAsia="pt-BR"/>
+        </w:rPr>
+        <w:t xml:space="preserve"> </w:t>
+      </w:r>
+      <w:r>
+        <w:rPr>
+          <w:rFonts w:ascii="Consolas" w:eastAsia="Times New Roman" w:hAnsi="Consolas" w:cs="Times New Roman"/>
+          <w:color w:val="9CDCFE"/>
+          <w:sz w:val="21"/>
+          <w:szCs w:val="21"/>
+          <w:lang w:val="en-US" w:eastAsia="pt-BR"/>
+        </w:rPr>
+        <w:t>name</w:t>
+      </w:r>
+      <w:r>
+        <w:rPr>
+          <w:rFonts w:ascii="Consolas" w:eastAsia="Times New Roman" w:hAnsi="Consolas" w:cs="Times New Roman"/>
+          <w:color w:val="D4D4D4"/>
+          <w:sz w:val="21"/>
+          <w:szCs w:val="21"/>
+          <w:lang w:val="en-US" w:eastAsia="pt-BR"/>
+        </w:rPr>
+        <w:t>=</w:t>
+      </w:r>
+      <w:r>
+        <w:rPr>
+          <w:rFonts w:ascii="Consolas" w:eastAsia="Times New Roman" w:hAnsi="Consolas" w:cs="Times New Roman"/>
+          <w:color w:val="CE9178"/>
+          <w:sz w:val="21"/>
+          <w:szCs w:val="21"/>
+          <w:lang w:val="en-US" w:eastAsia="pt-BR"/>
+        </w:rPr>
+        <w:t>"cross"</w:t>
+      </w:r>
+      <w:r>
+        <w:rPr>
+          <w:rFonts w:ascii="Consolas" w:eastAsia="Times New Roman" w:hAnsi="Consolas" w:cs="Times New Roman"/>
+          <w:color w:val="D4D4D4"/>
+          <w:sz w:val="21"/>
+          <w:szCs w:val="21"/>
+          <w:lang w:val="en-US" w:eastAsia="pt-BR"/>
+        </w:rPr>
+        <w:t xml:space="preserve"> </w:t>
+      </w:r>
+      <w:r>
+        <w:rPr>
+          <w:rFonts w:ascii="Consolas" w:eastAsia="Times New Roman" w:hAnsi="Consolas" w:cs="Times New Roman"/>
+          <w:color w:val="9CDCFE"/>
+          <w:sz w:val="21"/>
+          <w:szCs w:val="21"/>
+          <w:lang w:val="en-US" w:eastAsia="pt-BR"/>
+        </w:rPr>
+        <w:t>id</w:t>
+      </w:r>
+      <w:r>
+        <w:rPr>
+          <w:rFonts w:ascii="Consolas" w:eastAsia="Times New Roman" w:hAnsi="Consolas" w:cs="Times New Roman"/>
+          <w:color w:val="D4D4D4"/>
+          <w:sz w:val="21"/>
+          <w:szCs w:val="21"/>
+          <w:lang w:val="en-US" w:eastAsia="pt-BR"/>
+        </w:rPr>
+        <w:t>=</w:t>
+      </w:r>
+      <w:r>
+        <w:rPr>
+          <w:rFonts w:ascii="Consolas" w:eastAsia="Times New Roman" w:hAnsi="Consolas" w:cs="Times New Roman"/>
+          <w:color w:val="CE9178"/>
+          <w:sz w:val="21"/>
+          <w:szCs w:val="21"/>
+          <w:lang w:val="en-US" w:eastAsia="pt-BR"/>
+        </w:rPr>
+        <w:t>"icross"</w:t>
+      </w:r>
+      <w:r>
+        <w:rPr>
+          <w:rFonts w:ascii="Consolas" w:eastAsia="Times New Roman" w:hAnsi="Consolas" w:cs="Times New Roman"/>
+          <w:color w:val="D4D4D4"/>
+          <w:sz w:val="21"/>
+          <w:szCs w:val="21"/>
+          <w:lang w:val="en-US" w:eastAsia="pt-BR"/>
+        </w:rPr>
+        <w:t xml:space="preserve"> </w:t>
+      </w:r>
+      <w:r>
+        <w:rPr>
+          <w:rFonts w:ascii="Consolas" w:eastAsia="Times New Roman" w:hAnsi="Consolas" w:cs="Times New Roman"/>
+          <w:color w:val="9CDCFE"/>
+          <w:sz w:val="21"/>
+          <w:szCs w:val="21"/>
+          <w:lang w:val="en-US" w:eastAsia="pt-BR"/>
+        </w:rPr>
+        <w:t>checked</w:t>
+      </w:r>
+      <w:r>
+        <w:rPr>
+          <w:rFonts w:ascii="Consolas" w:eastAsia="Times New Roman" w:hAnsi="Consolas" w:cs="Times New Roman"/>
+          <w:color w:val="808080"/>
+          <w:sz w:val="21"/>
+          <w:szCs w:val="21"/>
+          <w:lang w:val="en-US" w:eastAsia="pt-BR"/>
+        </w:rPr>
+        <w:t>&gt;</w:t>
+      </w:r>
+      <w:r>
+        <w:rPr>
+          <w:rFonts w:ascii="Consolas" w:eastAsia="Times New Roman" w:hAnsi="Consolas" w:cs="Times New Roman"/>
+          <w:color w:val="D4D4D4"/>
+          <w:sz w:val="21"/>
+          <w:szCs w:val="21"/>
+          <w:lang w:val="en-US" w:eastAsia="pt-BR"/>
+        </w:rPr>
+        <w:t xml:space="preserve"> </w:t>
+      </w:r>
+      <w:r>
+        <w:rPr>
+          <w:rFonts w:ascii="Consolas" w:eastAsia="Times New Roman" w:hAnsi="Consolas" w:cs="Times New Roman"/>
+          <w:color w:val="808080"/>
+          <w:sz w:val="21"/>
+          <w:szCs w:val="21"/>
+          <w:lang w:val="en-US" w:eastAsia="pt-BR"/>
+        </w:rPr>
+        <w:t>&lt;</w:t>
+      </w:r>
+      <w:r>
+        <w:rPr>
+          <w:rFonts w:ascii="Consolas" w:eastAsia="Times New Roman" w:hAnsi="Consolas" w:cs="Times New Roman"/>
+          <w:color w:val="569CD6"/>
+          <w:sz w:val="21"/>
+          <w:szCs w:val="21"/>
+          <w:lang w:val="en-US" w:eastAsia="pt-BR"/>
+        </w:rPr>
+        <w:t>label</w:t>
+      </w:r>
+      <w:r>
+        <w:rPr>
+          <w:rFonts w:ascii="Consolas" w:eastAsia="Times New Roman" w:hAnsi="Consolas" w:cs="Times New Roman"/>
+          <w:color w:val="D4D4D4"/>
+          <w:sz w:val="21"/>
+          <w:szCs w:val="21"/>
+          <w:lang w:val="en-US" w:eastAsia="pt-BR"/>
+        </w:rPr>
+        <w:t xml:space="preserve"> </w:t>
+      </w:r>
+      <w:r>
+        <w:rPr>
+          <w:rFonts w:ascii="Consolas" w:eastAsia="Times New Roman" w:hAnsi="Consolas" w:cs="Times New Roman"/>
+          <w:color w:val="9CDCFE"/>
+          <w:sz w:val="21"/>
+          <w:szCs w:val="21"/>
+          <w:lang w:val="en-US" w:eastAsia="pt-BR"/>
+        </w:rPr>
+        <w:t>for</w:t>
+      </w:r>
+      <w:r>
+        <w:rPr>
+          <w:rFonts w:ascii="Consolas" w:eastAsia="Times New Roman" w:hAnsi="Consolas" w:cs="Times New Roman"/>
+          <w:color w:val="D4D4D4"/>
+          <w:sz w:val="21"/>
+          <w:szCs w:val="21"/>
+          <w:lang w:val="en-US" w:eastAsia="pt-BR"/>
+        </w:rPr>
+        <w:t>=</w:t>
+      </w:r>
+      <w:r>
+        <w:rPr>
+          <w:rFonts w:ascii="Consolas" w:eastAsia="Times New Roman" w:hAnsi="Consolas" w:cs="Times New Roman"/>
+          <w:color w:val="CE9178"/>
+          <w:sz w:val="21"/>
+          <w:szCs w:val="21"/>
+          <w:lang w:val="en-US" w:eastAsia="pt-BR"/>
+        </w:rPr>
+        <w:t>"icross"</w:t>
+      </w:r>
+      <w:r>
+        <w:rPr>
+          <w:rFonts w:ascii="Consolas" w:eastAsia="Times New Roman" w:hAnsi="Consolas" w:cs="Times New Roman"/>
+          <w:color w:val="808080"/>
+          <w:sz w:val="21"/>
+          <w:szCs w:val="21"/>
+          <w:lang w:val="en-US" w:eastAsia="pt-BR"/>
+        </w:rPr>
+        <w:t>&gt;</w:t>
+      </w:r>
+      <w:r>
+        <w:rPr>
+          <w:rFonts w:ascii="Consolas" w:eastAsia="Times New Roman" w:hAnsi="Consolas" w:cs="Times New Roman"/>
+          <w:color w:val="D4D4D4"/>
+          <w:sz w:val="21"/>
+          <w:szCs w:val="21"/>
+          <w:lang w:val="en-US" w:eastAsia="pt-BR"/>
+        </w:rPr>
+        <w:t>Cross Fit</w:t>
+      </w:r>
+      <w:r>
+        <w:rPr>
+          <w:rFonts w:ascii="Consolas" w:eastAsia="Times New Roman" w:hAnsi="Consolas" w:cs="Times New Roman"/>
+          <w:color w:val="808080"/>
+          <w:sz w:val="21"/>
+          <w:szCs w:val="21"/>
+          <w:lang w:val="en-US" w:eastAsia="pt-BR"/>
+        </w:rPr>
+        <w:t>&lt;/</w:t>
+      </w:r>
+      <w:r>
+        <w:rPr>
+          <w:rFonts w:ascii="Consolas" w:eastAsia="Times New Roman" w:hAnsi="Consolas" w:cs="Times New Roman"/>
+          <w:color w:val="569CD6"/>
+          <w:sz w:val="21"/>
+          <w:szCs w:val="21"/>
+          <w:lang w:val="en-US" w:eastAsia="pt-BR"/>
+        </w:rPr>
+        <w:t>label</w:t>
+      </w:r>
+      <w:r>
+        <w:rPr>
+          <w:rFonts w:ascii="Consolas" w:eastAsia="Times New Roman" w:hAnsi="Consolas" w:cs="Times New Roman"/>
+          <w:color w:val="808080"/>
+          <w:sz w:val="21"/>
+          <w:szCs w:val="21"/>
+          <w:lang w:val="en-US" w:eastAsia="pt-BR"/>
+        </w:rPr>
+        <w:t>&gt;&lt;</w:t>
+      </w:r>
+      <w:r>
+        <w:rPr>
+          <w:rFonts w:ascii="Consolas" w:eastAsia="Times New Roman" w:hAnsi="Consolas" w:cs="Times New Roman"/>
+          <w:color w:val="569CD6"/>
+          <w:sz w:val="21"/>
+          <w:szCs w:val="21"/>
+          <w:lang w:val="en-US" w:eastAsia="pt-BR"/>
+        </w:rPr>
+        <w:t>br</w:t>
+      </w:r>
+      <w:r>
+        <w:rPr>
+          <w:rFonts w:ascii="Consolas" w:eastAsia="Times New Roman" w:hAnsi="Consolas" w:cs="Times New Roman"/>
+          <w:color w:val="808080"/>
+          <w:sz w:val="21"/>
+          <w:szCs w:val="21"/>
+          <w:lang w:val="en-US" w:eastAsia="pt-BR"/>
+        </w:rPr>
+        <w:t>&gt;</w:t>
+      </w:r>
+    </w:p>
+    <w:p>
+      <w:pPr>
+        <w:shd w:val="clear" w:color="auto" w:fill="1E1E1E"/>
+        <w:spacing w:after="0" w:line="285" w:lineRule="atLeast"/>
+        <w:rPr>
+          <w:rFonts w:ascii="Consolas" w:eastAsia="Times New Roman" w:hAnsi="Consolas" w:cs="Times New Roman"/>
+          <w:color w:val="808080"/>
+          <w:sz w:val="21"/>
+          <w:szCs w:val="21"/>
+          <w:lang w:eastAsia="pt-BR"/>
+        </w:rPr>
+      </w:pPr>
+      <w:r>
+        <w:rPr>
+          <w:rFonts w:ascii="Consolas" w:eastAsia="Times New Roman" w:hAnsi="Consolas" w:cs="Times New Roman"/>
+          <w:color w:val="D4D4D4"/>
+          <w:sz w:val="21"/>
+          <w:szCs w:val="21"/>
+          <w:lang w:val="en-US" w:eastAsia="pt-BR"/>
+        </w:rPr>
+        <w:t xml:space="preserve">            </w:t>
+      </w:r>
+      <w:r>
+        <w:rPr>
+          <w:rFonts w:ascii="Consolas" w:eastAsia="Times New Roman" w:hAnsi="Consolas" w:cs="Times New Roman"/>
+          <w:color w:val="808080"/>
+          <w:sz w:val="21"/>
+          <w:szCs w:val="21"/>
+          <w:lang w:eastAsia="pt-BR"/>
+        </w:rPr>
+        <w:t>&lt;/</w:t>
+      </w:r>
+      <w:r>
+        <w:rPr>
+          <w:rFonts w:ascii="Consolas" w:eastAsia="Times New Roman" w:hAnsi="Consolas" w:cs="Times New Roman"/>
+          <w:color w:val="569CD6"/>
+          <w:sz w:val="21"/>
+          <w:szCs w:val="21"/>
+          <w:lang w:eastAsia="pt-BR"/>
+        </w:rPr>
+        <w:t>p</w:t>
+      </w:r>
+      <w:r>
+        <w:rPr>
+          <w:rFonts w:ascii="Consolas" w:eastAsia="Times New Roman" w:hAnsi="Consolas" w:cs="Times New Roman"/>
+          <w:color w:val="808080"/>
+          <w:sz w:val="21"/>
+          <w:szCs w:val="21"/>
+          <w:lang w:eastAsia="pt-BR"/>
+        </w:rPr>
+        <w:t>&gt;</w:t>
+      </w:r>
+    </w:p>
+    <w:p>
+      <w:pPr>
+        <w:shd w:val="clear" w:color="auto" w:fill="1E1E1E"/>
+        <w:spacing w:after="0" w:line="285" w:lineRule="atLeast"/>
+        <w:rPr>
+          <w:rFonts w:ascii="Consolas" w:eastAsia="Times New Roman" w:hAnsi="Consolas" w:cs="Times New Roman"/>
+          <w:color w:val="D4D4D4"/>
+          <w:sz w:val="21"/>
+          <w:szCs w:val="21"/>
+          <w:lang w:eastAsia="pt-BR"/>
+        </w:rPr>
+      </w:pPr>
+    </w:p>
+    <w:p>
+      <w:pPr>
+        <w:ind w:right="-994"/>
+        <w:rPr>
+          <w:rFonts w:ascii="Arial" w:hAnsi="Arial" w:cs="Arial"/>
+          <w:color w:val="1B1B1B"/>
+          <w:shd w:val="clear" w:color="auto" w:fill="FFFFFF"/>
+        </w:rPr>
+      </w:pPr>
+      <w:r>
+        <w:rPr>
+          <w:rFonts w:ascii="Arial" w:hAnsi="Arial" w:cs="Arial"/>
+          <w:color w:val="1B1B1B"/>
+          <w:shd w:val="clear" w:color="auto" w:fill="FFFFFF"/>
+        </w:rPr>
+        <w:t>Utilizando “</w:t>
+      </w:r>
+      <w:r>
+        <w:rPr>
+          <w:rFonts w:ascii="Arial" w:hAnsi="Arial" w:cs="Arial"/>
+          <w:b/>
+          <w:color w:val="1B1B1B"/>
+          <w:shd w:val="clear" w:color="auto" w:fill="FFFFFF"/>
+        </w:rPr>
+        <w:t>checked</w:t>
+      </w:r>
+      <w:r>
+        <w:rPr>
+          <w:rFonts w:ascii="Arial" w:hAnsi="Arial" w:cs="Arial"/>
+          <w:color w:val="1B1B1B"/>
+          <w:shd w:val="clear" w:color="auto" w:fill="FFFFFF"/>
+        </w:rPr>
+        <w:t>” a opção estará marcada automaticamente</w:t>
+      </w:r>
+    </w:p>
+    <w:p>
+      <w:pPr>
+        <w:ind w:left="-709" w:right="-994"/>
+        <w:rPr>
+          <w:rFonts w:ascii="Arial" w:hAnsi="Arial" w:cs="Arial"/>
+          <w:color w:val="1B1B1B"/>
+          <w:shd w:val="clear" w:color="auto" w:fill="FFFFFF"/>
+        </w:rPr>
+      </w:pPr>
+    </w:p>
+    <w:p>
+      <w:pPr>
+        <w:ind w:left="-709" w:right="-994"/>
+        <w:rPr>
+          <w:rFonts w:ascii="Arial" w:hAnsi="Arial" w:cs="Arial"/>
+          <w:color w:val="1B1B1B"/>
+          <w:szCs w:val="24"/>
+          <w:shd w:val="clear" w:color="auto" w:fill="FFFFFF"/>
+          <w:lang w:val="en-US"/>
+        </w:rPr>
+      </w:pPr>
+      <w:r>
+        <w:rPr>
+          <w:rFonts w:ascii="Arial" w:hAnsi="Arial" w:cs="Arial"/>
+          <w:b/>
+          <w:color w:val="1B1B1B"/>
+          <w:sz w:val="24"/>
+          <w:szCs w:val="24"/>
+          <w:shd w:val="clear" w:color="auto" w:fill="FFFFFF"/>
+          <w:lang w:val="en-US"/>
+        </w:rPr>
+        <w:t>Radio button</w:t>
+      </w:r>
+    </w:p>
+    <w:p>
+      <w:pPr>
+        <w:shd w:val="clear" w:color="auto" w:fill="1E1E1E"/>
+        <w:spacing w:after="0" w:line="285" w:lineRule="atLeast"/>
+        <w:rPr>
+          <w:rFonts w:ascii="Consolas" w:eastAsia="Times New Roman" w:hAnsi="Consolas" w:cs="Times New Roman"/>
+          <w:color w:val="D4D4D4"/>
+          <w:sz w:val="21"/>
+          <w:szCs w:val="21"/>
+          <w:lang w:val="en-US" w:eastAsia="pt-BR"/>
+        </w:rPr>
+      </w:pPr>
+      <w:r>
+        <w:rPr>
+          <w:rFonts w:ascii="Consolas" w:eastAsia="Times New Roman" w:hAnsi="Consolas" w:cs="Times New Roman"/>
+          <w:color w:val="808080"/>
+          <w:sz w:val="21"/>
+          <w:szCs w:val="21"/>
+          <w:lang w:val="en-US" w:eastAsia="pt-BR"/>
+        </w:rPr>
+        <w:t xml:space="preserve">            </w:t>
+      </w:r>
+      <w:r>
+        <w:rPr>
+          <w:rFonts w:ascii="Consolas" w:eastAsia="Times New Roman" w:hAnsi="Consolas" w:cs="Times New Roman"/>
+          <w:color w:val="808080"/>
+          <w:sz w:val="21"/>
+          <w:szCs w:val="21"/>
+          <w:lang w:val="en-US" w:eastAsia="pt-BR"/>
+        </w:rPr>
+        <w:t>&lt;</w:t>
+      </w:r>
+      <w:r>
+        <w:rPr>
+          <w:rFonts w:ascii="Consolas" w:eastAsia="Times New Roman" w:hAnsi="Consolas" w:cs="Times New Roman"/>
+          <w:color w:val="569CD6"/>
+          <w:sz w:val="21"/>
+          <w:szCs w:val="21"/>
+          <w:lang w:val="en-US" w:eastAsia="pt-BR"/>
+        </w:rPr>
+        <w:t>p</w:t>
+      </w:r>
+      <w:r>
+        <w:rPr>
+          <w:rFonts w:ascii="Consolas" w:eastAsia="Times New Roman" w:hAnsi="Consolas" w:cs="Times New Roman"/>
+          <w:color w:val="808080"/>
+          <w:sz w:val="21"/>
+          <w:szCs w:val="21"/>
+          <w:lang w:val="en-US" w:eastAsia="pt-BR"/>
+        </w:rPr>
+        <w:t>&gt;</w:t>
+      </w:r>
+    </w:p>
+    <w:p>
+      <w:pPr>
+        <w:shd w:val="clear" w:color="auto" w:fill="1E1E1E"/>
+        <w:spacing w:after="0" w:line="285" w:lineRule="atLeast"/>
+        <w:rPr>
+          <w:rFonts w:ascii="Consolas" w:eastAsia="Times New Roman" w:hAnsi="Consolas" w:cs="Times New Roman"/>
+          <w:color w:val="D4D4D4"/>
+          <w:sz w:val="21"/>
+          <w:szCs w:val="21"/>
+          <w:lang w:val="en-US" w:eastAsia="pt-BR"/>
+        </w:rPr>
+      </w:pPr>
+      <w:r>
+        <w:rPr>
+          <w:rFonts w:ascii="Consolas" w:eastAsia="Times New Roman" w:hAnsi="Consolas" w:cs="Times New Roman"/>
+          <w:color w:val="D4D4D4"/>
+          <w:sz w:val="21"/>
+          <w:szCs w:val="21"/>
+          <w:lang w:val="en-US" w:eastAsia="pt-BR"/>
+        </w:rPr>
+        <w:t xml:space="preserve">            </w:t>
+      </w:r>
+      <w:r>
+        <w:rPr>
+          <w:rFonts w:ascii="Consolas" w:eastAsia="Times New Roman" w:hAnsi="Consolas" w:cs="Times New Roman"/>
+          <w:color w:val="808080"/>
+          <w:sz w:val="21"/>
+          <w:szCs w:val="21"/>
+          <w:lang w:val="en-US" w:eastAsia="pt-BR"/>
+        </w:rPr>
+        <w:t>&lt;</w:t>
+      </w:r>
+      <w:r>
+        <w:rPr>
+          <w:rFonts w:ascii="Consolas" w:eastAsia="Times New Roman" w:hAnsi="Consolas" w:cs="Times New Roman"/>
+          <w:color w:val="569CD6"/>
+          <w:sz w:val="21"/>
+          <w:szCs w:val="21"/>
+          <w:lang w:val="en-US" w:eastAsia="pt-BR"/>
+        </w:rPr>
+        <w:t>input</w:t>
+      </w:r>
+      <w:r>
+        <w:rPr>
+          <w:rFonts w:ascii="Consolas" w:eastAsia="Times New Roman" w:hAnsi="Consolas" w:cs="Times New Roman"/>
+          <w:color w:val="D4D4D4"/>
+          <w:sz w:val="21"/>
+          <w:szCs w:val="21"/>
+          <w:lang w:val="en-US" w:eastAsia="pt-BR"/>
+        </w:rPr>
+        <w:t xml:space="preserve"> </w:t>
+      </w:r>
+      <w:r>
+        <w:rPr>
+          <w:rFonts w:ascii="Consolas" w:eastAsia="Times New Roman" w:hAnsi="Consolas" w:cs="Times New Roman"/>
+          <w:color w:val="9CDCFE"/>
+          <w:sz w:val="21"/>
+          <w:szCs w:val="21"/>
+          <w:lang w:val="en-US" w:eastAsia="pt-BR"/>
+        </w:rPr>
+        <w:t>type</w:t>
+      </w:r>
+      <w:r>
+        <w:rPr>
+          <w:rFonts w:ascii="Consolas" w:eastAsia="Times New Roman" w:hAnsi="Consolas" w:cs="Times New Roman"/>
+          <w:color w:val="D4D4D4"/>
+          <w:sz w:val="21"/>
+          <w:szCs w:val="21"/>
+          <w:lang w:val="en-US" w:eastAsia="pt-BR"/>
+        </w:rPr>
+        <w:t>=</w:t>
+      </w:r>
+      <w:r>
+        <w:rPr>
+          <w:rFonts w:ascii="Consolas" w:eastAsia="Times New Roman" w:hAnsi="Consolas" w:cs="Times New Roman"/>
+          <w:color w:val="CE9178"/>
+          <w:sz w:val="21"/>
+          <w:szCs w:val="21"/>
+          <w:lang w:val="en-US" w:eastAsia="pt-BR"/>
+        </w:rPr>
+        <w:t>"radio"</w:t>
+      </w:r>
+      <w:r>
+        <w:rPr>
+          <w:rFonts w:ascii="Consolas" w:eastAsia="Times New Roman" w:hAnsi="Consolas" w:cs="Times New Roman"/>
+          <w:color w:val="D4D4D4"/>
+          <w:sz w:val="21"/>
+          <w:szCs w:val="21"/>
+          <w:lang w:val="en-US" w:eastAsia="pt-BR"/>
+        </w:rPr>
+        <w:t xml:space="preserve"> </w:t>
+      </w:r>
+      <w:r>
+        <w:rPr>
+          <w:rFonts w:ascii="Consolas" w:eastAsia="Times New Roman" w:hAnsi="Consolas" w:cs="Times New Roman"/>
+          <w:color w:val="9CDCFE"/>
+          <w:sz w:val="21"/>
+          <w:szCs w:val="21"/>
+          <w:lang w:val="en-US" w:eastAsia="pt-BR"/>
+        </w:rPr>
+        <w:t>name</w:t>
+      </w:r>
+      <w:r>
+        <w:rPr>
+          <w:rFonts w:ascii="Consolas" w:eastAsia="Times New Roman" w:hAnsi="Consolas" w:cs="Times New Roman"/>
+          <w:color w:val="D4D4D4"/>
+          <w:sz w:val="21"/>
+          <w:szCs w:val="21"/>
+          <w:lang w:val="en-US" w:eastAsia="pt-BR"/>
+        </w:rPr>
+        <w:t>=</w:t>
+      </w:r>
+      <w:r>
+        <w:rPr>
+          <w:rFonts w:ascii="Consolas" w:eastAsia="Times New Roman" w:hAnsi="Consolas" w:cs="Times New Roman"/>
+          <w:color w:val="CE9178"/>
+          <w:sz w:val="21"/>
+          <w:szCs w:val="21"/>
+          <w:lang w:val="en-US" w:eastAsia="pt-BR"/>
+        </w:rPr>
+        <w:t>"sexo"</w:t>
+      </w:r>
+      <w:r>
+        <w:rPr>
+          <w:rFonts w:ascii="Consolas" w:eastAsia="Times New Roman" w:hAnsi="Consolas" w:cs="Times New Roman"/>
+          <w:color w:val="D4D4D4"/>
+          <w:sz w:val="21"/>
+          <w:szCs w:val="21"/>
+          <w:lang w:val="en-US" w:eastAsia="pt-BR"/>
+        </w:rPr>
+        <w:t xml:space="preserve"> </w:t>
+      </w:r>
+      <w:r>
+        <w:rPr>
+          <w:rFonts w:ascii="Consolas" w:eastAsia="Times New Roman" w:hAnsi="Consolas" w:cs="Times New Roman"/>
+          <w:color w:val="9CDCFE"/>
+          <w:sz w:val="21"/>
+          <w:szCs w:val="21"/>
+          <w:lang w:val="en-US" w:eastAsia="pt-BR"/>
+        </w:rPr>
+        <w:t>id</w:t>
+      </w:r>
+      <w:r>
+        <w:rPr>
+          <w:rFonts w:ascii="Consolas" w:eastAsia="Times New Roman" w:hAnsi="Consolas" w:cs="Times New Roman"/>
+          <w:color w:val="D4D4D4"/>
+          <w:sz w:val="21"/>
+          <w:szCs w:val="21"/>
+          <w:lang w:val="en-US" w:eastAsia="pt-BR"/>
+        </w:rPr>
+        <w:t>=</w:t>
+      </w:r>
+      <w:r>
+        <w:rPr>
+          <w:rFonts w:ascii="Consolas" w:eastAsia="Times New Roman" w:hAnsi="Consolas" w:cs="Times New Roman"/>
+          <w:color w:val="CE9178"/>
+          <w:sz w:val="21"/>
+          <w:szCs w:val="21"/>
+          <w:lang w:val="en-US" w:eastAsia="pt-BR"/>
+        </w:rPr>
+        <w:t>"isxmas"</w:t>
+      </w:r>
+      <w:r>
+        <w:rPr>
+          <w:rFonts w:ascii="Consolas" w:eastAsia="Times New Roman" w:hAnsi="Consolas" w:cs="Times New Roman"/>
+          <w:color w:val="D4D4D4"/>
+          <w:sz w:val="21"/>
+          <w:szCs w:val="21"/>
+          <w:lang w:val="en-US" w:eastAsia="pt-BR"/>
+        </w:rPr>
+        <w:t xml:space="preserve"> </w:t>
+      </w:r>
+      <w:r>
+        <w:rPr>
+          <w:rFonts w:ascii="Consolas" w:eastAsia="Times New Roman" w:hAnsi="Consolas" w:cs="Times New Roman"/>
+          <w:color w:val="9CDCFE"/>
+          <w:sz w:val="21"/>
+          <w:szCs w:val="21"/>
+          <w:lang w:val="en-US" w:eastAsia="pt-BR"/>
+        </w:rPr>
+        <w:t>value</w:t>
+      </w:r>
+      <w:r>
+        <w:rPr>
+          <w:rFonts w:ascii="Consolas" w:eastAsia="Times New Roman" w:hAnsi="Consolas" w:cs="Times New Roman"/>
+          <w:color w:val="D4D4D4"/>
+          <w:sz w:val="21"/>
+          <w:szCs w:val="21"/>
+          <w:lang w:val="en-US" w:eastAsia="pt-BR"/>
+        </w:rPr>
+        <w:t>=</w:t>
+      </w:r>
+      <w:r>
+        <w:rPr>
+          <w:rFonts w:ascii="Consolas" w:eastAsia="Times New Roman" w:hAnsi="Consolas" w:cs="Times New Roman"/>
+          <w:color w:val="CE9178"/>
+          <w:sz w:val="21"/>
+          <w:szCs w:val="21"/>
+          <w:lang w:val="en-US" w:eastAsia="pt-BR"/>
+        </w:rPr>
+        <w:t>"M"</w:t>
+      </w:r>
+      <w:r>
+        <w:rPr>
+          <w:rFonts w:ascii="Consolas" w:eastAsia="Times New Roman" w:hAnsi="Consolas" w:cs="Times New Roman"/>
+          <w:color w:val="808080"/>
+          <w:sz w:val="21"/>
+          <w:szCs w:val="21"/>
+          <w:lang w:val="en-US" w:eastAsia="pt-BR"/>
+        </w:rPr>
+        <w:t>&gt;</w:t>
+      </w:r>
+      <w:r>
+        <w:rPr>
+          <w:rFonts w:ascii="Consolas" w:eastAsia="Times New Roman" w:hAnsi="Consolas" w:cs="Times New Roman"/>
+          <w:color w:val="D4D4D4"/>
+          <w:sz w:val="21"/>
+          <w:szCs w:val="21"/>
+          <w:lang w:val="en-US" w:eastAsia="pt-BR"/>
+        </w:rPr>
+        <w:t xml:space="preserve"> </w:t>
+      </w:r>
+      <w:r>
+        <w:rPr>
+          <w:rFonts w:ascii="Consolas" w:eastAsia="Times New Roman" w:hAnsi="Consolas" w:cs="Times New Roman"/>
+          <w:color w:val="808080"/>
+          <w:sz w:val="21"/>
+          <w:szCs w:val="21"/>
+          <w:lang w:val="en-US" w:eastAsia="pt-BR"/>
+        </w:rPr>
+        <w:t>&lt;</w:t>
+      </w:r>
+      <w:r>
+        <w:rPr>
+          <w:rFonts w:ascii="Consolas" w:eastAsia="Times New Roman" w:hAnsi="Consolas" w:cs="Times New Roman"/>
+          <w:color w:val="569CD6"/>
+          <w:sz w:val="21"/>
+          <w:szCs w:val="21"/>
+          <w:lang w:val="en-US" w:eastAsia="pt-BR"/>
+        </w:rPr>
+        <w:t>label</w:t>
+      </w:r>
+      <w:r>
+        <w:rPr>
+          <w:rFonts w:ascii="Consolas" w:eastAsia="Times New Roman" w:hAnsi="Consolas" w:cs="Times New Roman"/>
+          <w:color w:val="D4D4D4"/>
+          <w:sz w:val="21"/>
+          <w:szCs w:val="21"/>
+          <w:lang w:val="en-US" w:eastAsia="pt-BR"/>
+        </w:rPr>
+        <w:t xml:space="preserve"> </w:t>
+      </w:r>
+      <w:r>
+        <w:rPr>
+          <w:rFonts w:ascii="Consolas" w:eastAsia="Times New Roman" w:hAnsi="Consolas" w:cs="Times New Roman"/>
+          <w:color w:val="9CDCFE"/>
+          <w:sz w:val="21"/>
+          <w:szCs w:val="21"/>
+          <w:lang w:val="en-US" w:eastAsia="pt-BR"/>
+        </w:rPr>
+        <w:t>for</w:t>
+      </w:r>
+      <w:r>
+        <w:rPr>
+          <w:rFonts w:ascii="Consolas" w:eastAsia="Times New Roman" w:hAnsi="Consolas" w:cs="Times New Roman"/>
+          <w:color w:val="D4D4D4"/>
+          <w:sz w:val="21"/>
+          <w:szCs w:val="21"/>
+          <w:lang w:val="en-US" w:eastAsia="pt-BR"/>
+        </w:rPr>
+        <w:t>=</w:t>
+      </w:r>
+      <w:r>
+        <w:rPr>
+          <w:rFonts w:ascii="Consolas" w:eastAsia="Times New Roman" w:hAnsi="Consolas" w:cs="Times New Roman"/>
+          <w:color w:val="CE9178"/>
+          <w:sz w:val="21"/>
+          <w:szCs w:val="21"/>
+          <w:lang w:val="en-US" w:eastAsia="pt-BR"/>
+        </w:rPr>
+        <w:t>"isxmas"</w:t>
+      </w:r>
+      <w:r>
+        <w:rPr>
+          <w:rFonts w:ascii="Consolas" w:eastAsia="Times New Roman" w:hAnsi="Consolas" w:cs="Times New Roman"/>
+          <w:color w:val="808080"/>
+          <w:sz w:val="21"/>
+          <w:szCs w:val="21"/>
+          <w:lang w:val="en-US" w:eastAsia="pt-BR"/>
+        </w:rPr>
+        <w:t>&gt;</w:t>
+      </w:r>
+      <w:r>
+        <w:rPr>
+          <w:rFonts w:ascii="Consolas" w:eastAsia="Times New Roman" w:hAnsi="Consolas" w:cs="Times New Roman"/>
+          <w:color w:val="D4D4D4"/>
+          <w:sz w:val="21"/>
+          <w:szCs w:val="21"/>
+          <w:lang w:val="en-US" w:eastAsia="pt-BR"/>
+        </w:rPr>
+        <w:t>Masculino</w:t>
+      </w:r>
+      <w:r>
+        <w:rPr>
+          <w:rFonts w:ascii="Consolas" w:eastAsia="Times New Roman" w:hAnsi="Consolas" w:cs="Times New Roman"/>
+          <w:color w:val="808080"/>
+          <w:sz w:val="21"/>
+          <w:szCs w:val="21"/>
+          <w:lang w:val="en-US" w:eastAsia="pt-BR"/>
+        </w:rPr>
+        <w:t>&lt;/</w:t>
+      </w:r>
+      <w:r>
+        <w:rPr>
+          <w:rFonts w:ascii="Consolas" w:eastAsia="Times New Roman" w:hAnsi="Consolas" w:cs="Times New Roman"/>
+          <w:color w:val="569CD6"/>
+          <w:sz w:val="21"/>
+          <w:szCs w:val="21"/>
+          <w:lang w:val="en-US" w:eastAsia="pt-BR"/>
+        </w:rPr>
+        <w:t>label</w:t>
+      </w:r>
+      <w:r>
+        <w:rPr>
+          <w:rFonts w:ascii="Consolas" w:eastAsia="Times New Roman" w:hAnsi="Consolas" w:cs="Times New Roman"/>
+          <w:color w:val="808080"/>
+          <w:sz w:val="21"/>
+          <w:szCs w:val="21"/>
+          <w:lang w:val="en-US" w:eastAsia="pt-BR"/>
+        </w:rPr>
+        <w:t>&gt;</w:t>
+      </w:r>
+    </w:p>
+    <w:p>
+      <w:pPr>
+        <w:shd w:val="clear" w:color="auto" w:fill="1E1E1E"/>
+        <w:spacing w:after="0" w:line="285" w:lineRule="atLeast"/>
+        <w:rPr>
+          <w:rFonts w:ascii="Consolas" w:eastAsia="Times New Roman" w:hAnsi="Consolas" w:cs="Times New Roman"/>
+          <w:color w:val="D4D4D4"/>
+          <w:sz w:val="21"/>
+          <w:szCs w:val="21"/>
+          <w:lang w:val="en-US" w:eastAsia="pt-BR"/>
+        </w:rPr>
+      </w:pPr>
+      <w:r>
+        <w:rPr>
+          <w:rFonts w:ascii="Consolas" w:eastAsia="Times New Roman" w:hAnsi="Consolas" w:cs="Times New Roman"/>
+          <w:color w:val="D4D4D4"/>
+          <w:sz w:val="21"/>
+          <w:szCs w:val="21"/>
+          <w:lang w:val="en-US" w:eastAsia="pt-BR"/>
+        </w:rPr>
+        <w:t xml:space="preserve">            </w:t>
+      </w:r>
+      <w:r>
+        <w:rPr>
+          <w:rFonts w:ascii="Consolas" w:eastAsia="Times New Roman" w:hAnsi="Consolas" w:cs="Times New Roman"/>
+          <w:color w:val="808080"/>
+          <w:sz w:val="21"/>
+          <w:szCs w:val="21"/>
+          <w:lang w:val="en-US" w:eastAsia="pt-BR"/>
+        </w:rPr>
+        <w:t>&lt;</w:t>
+      </w:r>
+      <w:r>
+        <w:rPr>
+          <w:rFonts w:ascii="Consolas" w:eastAsia="Times New Roman" w:hAnsi="Consolas" w:cs="Times New Roman"/>
+          <w:color w:val="569CD6"/>
+          <w:sz w:val="21"/>
+          <w:szCs w:val="21"/>
+          <w:lang w:val="en-US" w:eastAsia="pt-BR"/>
+        </w:rPr>
+        <w:t>input</w:t>
+      </w:r>
+      <w:r>
+        <w:rPr>
+          <w:rFonts w:ascii="Consolas" w:eastAsia="Times New Roman" w:hAnsi="Consolas" w:cs="Times New Roman"/>
+          <w:color w:val="D4D4D4"/>
+          <w:sz w:val="21"/>
+          <w:szCs w:val="21"/>
+          <w:lang w:val="en-US" w:eastAsia="pt-BR"/>
+        </w:rPr>
+        <w:t xml:space="preserve"> </w:t>
+      </w:r>
+      <w:r>
+        <w:rPr>
+          <w:rFonts w:ascii="Consolas" w:eastAsia="Times New Roman" w:hAnsi="Consolas" w:cs="Times New Roman"/>
+          <w:color w:val="9CDCFE"/>
+          <w:sz w:val="21"/>
+          <w:szCs w:val="21"/>
+          <w:lang w:val="en-US" w:eastAsia="pt-BR"/>
+        </w:rPr>
+        <w:t>type</w:t>
+      </w:r>
+      <w:r>
+        <w:rPr>
+          <w:rFonts w:ascii="Consolas" w:eastAsia="Times New Roman" w:hAnsi="Consolas" w:cs="Times New Roman"/>
+          <w:color w:val="D4D4D4"/>
+          <w:sz w:val="21"/>
+          <w:szCs w:val="21"/>
+          <w:lang w:val="en-US" w:eastAsia="pt-BR"/>
+        </w:rPr>
+        <w:t>=</w:t>
+      </w:r>
+      <w:r>
+        <w:rPr>
+          <w:rFonts w:ascii="Consolas" w:eastAsia="Times New Roman" w:hAnsi="Consolas" w:cs="Times New Roman"/>
+          <w:color w:val="CE9178"/>
+          <w:sz w:val="21"/>
+          <w:szCs w:val="21"/>
+          <w:lang w:val="en-US" w:eastAsia="pt-BR"/>
+        </w:rPr>
+        <w:t>"radio"</w:t>
+      </w:r>
+      <w:r>
+        <w:rPr>
+          <w:rFonts w:ascii="Consolas" w:eastAsia="Times New Roman" w:hAnsi="Consolas" w:cs="Times New Roman"/>
+          <w:color w:val="D4D4D4"/>
+          <w:sz w:val="21"/>
+          <w:szCs w:val="21"/>
+          <w:lang w:val="en-US" w:eastAsia="pt-BR"/>
+        </w:rPr>
+        <w:t xml:space="preserve"> </w:t>
+      </w:r>
+      <w:r>
+        <w:rPr>
+          <w:rFonts w:ascii="Consolas" w:eastAsia="Times New Roman" w:hAnsi="Consolas" w:cs="Times New Roman"/>
+          <w:color w:val="9CDCFE"/>
+          <w:sz w:val="21"/>
+          <w:szCs w:val="21"/>
+          <w:lang w:val="en-US" w:eastAsia="pt-BR"/>
+        </w:rPr>
+        <w:t>name</w:t>
+      </w:r>
+      <w:r>
+        <w:rPr>
+          <w:rFonts w:ascii="Consolas" w:eastAsia="Times New Roman" w:hAnsi="Consolas" w:cs="Times New Roman"/>
+          <w:color w:val="D4D4D4"/>
+          <w:sz w:val="21"/>
+          <w:szCs w:val="21"/>
+          <w:lang w:val="en-US" w:eastAsia="pt-BR"/>
+        </w:rPr>
+        <w:t>=</w:t>
+      </w:r>
+      <w:r>
+        <w:rPr>
+          <w:rFonts w:ascii="Consolas" w:eastAsia="Times New Roman" w:hAnsi="Consolas" w:cs="Times New Roman"/>
+          <w:color w:val="CE9178"/>
+          <w:sz w:val="21"/>
+          <w:szCs w:val="21"/>
+          <w:lang w:val="en-US" w:eastAsia="pt-BR"/>
+        </w:rPr>
+        <w:t>"sexo"</w:t>
+      </w:r>
+      <w:r>
+        <w:rPr>
+          <w:rFonts w:ascii="Consolas" w:eastAsia="Times New Roman" w:hAnsi="Consolas" w:cs="Times New Roman"/>
+          <w:color w:val="D4D4D4"/>
+          <w:sz w:val="21"/>
+          <w:szCs w:val="21"/>
+          <w:lang w:val="en-US" w:eastAsia="pt-BR"/>
+        </w:rPr>
+        <w:t xml:space="preserve"> </w:t>
+      </w:r>
+      <w:r>
+        <w:rPr>
+          <w:rFonts w:ascii="Consolas" w:eastAsia="Times New Roman" w:hAnsi="Consolas" w:cs="Times New Roman"/>
+          <w:color w:val="9CDCFE"/>
+          <w:sz w:val="21"/>
+          <w:szCs w:val="21"/>
+          <w:lang w:val="en-US" w:eastAsia="pt-BR"/>
+        </w:rPr>
+        <w:t>id</w:t>
+      </w:r>
+      <w:r>
+        <w:rPr>
+          <w:rFonts w:ascii="Consolas" w:eastAsia="Times New Roman" w:hAnsi="Consolas" w:cs="Times New Roman"/>
+          <w:color w:val="D4D4D4"/>
+          <w:sz w:val="21"/>
+          <w:szCs w:val="21"/>
+          <w:lang w:val="en-US" w:eastAsia="pt-BR"/>
+        </w:rPr>
+        <w:t>=</w:t>
+      </w:r>
+      <w:r>
+        <w:rPr>
+          <w:rFonts w:ascii="Consolas" w:eastAsia="Times New Roman" w:hAnsi="Consolas" w:cs="Times New Roman"/>
+          <w:color w:val="CE9178"/>
+          <w:sz w:val="21"/>
+          <w:szCs w:val="21"/>
+          <w:lang w:val="en-US" w:eastAsia="pt-BR"/>
+        </w:rPr>
+        <w:t>"isxfem"</w:t>
+      </w:r>
+      <w:r>
+        <w:rPr>
+          <w:rFonts w:ascii="Consolas" w:eastAsia="Times New Roman" w:hAnsi="Consolas" w:cs="Times New Roman"/>
+          <w:color w:val="D4D4D4"/>
+          <w:sz w:val="21"/>
+          <w:szCs w:val="21"/>
+          <w:lang w:val="en-US" w:eastAsia="pt-BR"/>
+        </w:rPr>
+        <w:t xml:space="preserve"> </w:t>
+      </w:r>
+      <w:r>
+        <w:rPr>
+          <w:rFonts w:ascii="Consolas" w:eastAsia="Times New Roman" w:hAnsi="Consolas" w:cs="Times New Roman"/>
+          <w:color w:val="9CDCFE"/>
+          <w:sz w:val="21"/>
+          <w:szCs w:val="21"/>
+          <w:lang w:val="en-US" w:eastAsia="pt-BR"/>
+        </w:rPr>
+        <w:t>value</w:t>
+      </w:r>
+      <w:r>
+        <w:rPr>
+          <w:rFonts w:ascii="Consolas" w:eastAsia="Times New Roman" w:hAnsi="Consolas" w:cs="Times New Roman"/>
+          <w:color w:val="D4D4D4"/>
+          <w:sz w:val="21"/>
+          <w:szCs w:val="21"/>
+          <w:lang w:val="en-US" w:eastAsia="pt-BR"/>
+        </w:rPr>
+        <w:t>=</w:t>
+      </w:r>
+      <w:r>
+        <w:rPr>
+          <w:rFonts w:ascii="Consolas" w:eastAsia="Times New Roman" w:hAnsi="Consolas" w:cs="Times New Roman"/>
+          <w:color w:val="CE9178"/>
+          <w:sz w:val="21"/>
+          <w:szCs w:val="21"/>
+          <w:lang w:val="en-US" w:eastAsia="pt-BR"/>
+        </w:rPr>
+        <w:t>"F"</w:t>
+      </w:r>
+      <w:r>
+        <w:rPr>
+          <w:rFonts w:ascii="Consolas" w:eastAsia="Times New Roman" w:hAnsi="Consolas" w:cs="Times New Roman"/>
+          <w:color w:val="808080"/>
+          <w:sz w:val="21"/>
+          <w:szCs w:val="21"/>
+          <w:lang w:val="en-US" w:eastAsia="pt-BR"/>
+        </w:rPr>
+        <w:t>&gt;</w:t>
+      </w:r>
+      <w:r>
+        <w:rPr>
+          <w:rFonts w:ascii="Consolas" w:eastAsia="Times New Roman" w:hAnsi="Consolas" w:cs="Times New Roman"/>
+          <w:color w:val="D4D4D4"/>
+          <w:sz w:val="21"/>
+          <w:szCs w:val="21"/>
+          <w:lang w:val="en-US" w:eastAsia="pt-BR"/>
+        </w:rPr>
+        <w:t xml:space="preserve"> </w:t>
+      </w:r>
+      <w:r>
+        <w:rPr>
+          <w:rFonts w:ascii="Consolas" w:eastAsia="Times New Roman" w:hAnsi="Consolas" w:cs="Times New Roman"/>
+          <w:color w:val="808080"/>
+          <w:sz w:val="21"/>
+          <w:szCs w:val="21"/>
+          <w:lang w:val="en-US" w:eastAsia="pt-BR"/>
+        </w:rPr>
+        <w:t>&lt;</w:t>
+      </w:r>
+      <w:r>
+        <w:rPr>
+          <w:rFonts w:ascii="Consolas" w:eastAsia="Times New Roman" w:hAnsi="Consolas" w:cs="Times New Roman"/>
+          <w:color w:val="569CD6"/>
+          <w:sz w:val="21"/>
+          <w:szCs w:val="21"/>
+          <w:lang w:val="en-US" w:eastAsia="pt-BR"/>
+        </w:rPr>
+        <w:t>label</w:t>
+      </w:r>
+      <w:r>
+        <w:rPr>
+          <w:rFonts w:ascii="Consolas" w:eastAsia="Times New Roman" w:hAnsi="Consolas" w:cs="Times New Roman"/>
+          <w:color w:val="D4D4D4"/>
+          <w:sz w:val="21"/>
+          <w:szCs w:val="21"/>
+          <w:lang w:val="en-US" w:eastAsia="pt-BR"/>
+        </w:rPr>
+        <w:t xml:space="preserve"> </w:t>
+      </w:r>
+      <w:r>
+        <w:rPr>
+          <w:rFonts w:ascii="Consolas" w:eastAsia="Times New Roman" w:hAnsi="Consolas" w:cs="Times New Roman"/>
+          <w:color w:val="9CDCFE"/>
+          <w:sz w:val="21"/>
+          <w:szCs w:val="21"/>
+          <w:lang w:val="en-US" w:eastAsia="pt-BR"/>
+        </w:rPr>
+        <w:t>for</w:t>
+      </w:r>
+      <w:r>
+        <w:rPr>
+          <w:rFonts w:ascii="Consolas" w:eastAsia="Times New Roman" w:hAnsi="Consolas" w:cs="Times New Roman"/>
+          <w:color w:val="D4D4D4"/>
+          <w:sz w:val="21"/>
+          <w:szCs w:val="21"/>
+          <w:lang w:val="en-US" w:eastAsia="pt-BR"/>
+        </w:rPr>
+        <w:t>=</w:t>
+      </w:r>
+      <w:r>
+        <w:rPr>
+          <w:rFonts w:ascii="Consolas" w:eastAsia="Times New Roman" w:hAnsi="Consolas" w:cs="Times New Roman"/>
+          <w:color w:val="CE9178"/>
+          <w:sz w:val="21"/>
+          <w:szCs w:val="21"/>
+          <w:lang w:val="en-US" w:eastAsia="pt-BR"/>
+        </w:rPr>
+        <w:t>"isxfem"</w:t>
+      </w:r>
+      <w:r>
+        <w:rPr>
+          <w:rFonts w:ascii="Consolas" w:eastAsia="Times New Roman" w:hAnsi="Consolas" w:cs="Times New Roman"/>
+          <w:color w:val="808080"/>
+          <w:sz w:val="21"/>
+          <w:szCs w:val="21"/>
+          <w:lang w:val="en-US" w:eastAsia="pt-BR"/>
+        </w:rPr>
+        <w:t>&gt;</w:t>
+      </w:r>
+      <w:r>
+        <w:rPr>
+          <w:rFonts w:ascii="Consolas" w:eastAsia="Times New Roman" w:hAnsi="Consolas" w:cs="Times New Roman"/>
+          <w:color w:val="D4D4D4"/>
+          <w:sz w:val="21"/>
+          <w:szCs w:val="21"/>
+          <w:lang w:val="en-US" w:eastAsia="pt-BR"/>
+        </w:rPr>
+        <w:t>Feminino</w:t>
+      </w:r>
+      <w:r>
+        <w:rPr>
+          <w:rFonts w:ascii="Consolas" w:eastAsia="Times New Roman" w:hAnsi="Consolas" w:cs="Times New Roman"/>
+          <w:color w:val="808080"/>
+          <w:sz w:val="21"/>
+          <w:szCs w:val="21"/>
+          <w:lang w:val="en-US" w:eastAsia="pt-BR"/>
+        </w:rPr>
+        <w:t>&lt;/</w:t>
+      </w:r>
+      <w:r>
+        <w:rPr>
+          <w:rFonts w:ascii="Consolas" w:eastAsia="Times New Roman" w:hAnsi="Consolas" w:cs="Times New Roman"/>
+          <w:color w:val="569CD6"/>
+          <w:sz w:val="21"/>
+          <w:szCs w:val="21"/>
+          <w:lang w:val="en-US" w:eastAsia="pt-BR"/>
+        </w:rPr>
+        <w:t>label</w:t>
+      </w:r>
+      <w:r>
+        <w:rPr>
+          <w:rFonts w:ascii="Consolas" w:eastAsia="Times New Roman" w:hAnsi="Consolas" w:cs="Times New Roman"/>
+          <w:color w:val="808080"/>
+          <w:sz w:val="21"/>
+          <w:szCs w:val="21"/>
+          <w:lang w:val="en-US" w:eastAsia="pt-BR"/>
+        </w:rPr>
+        <w:t>&gt;</w:t>
+      </w:r>
+    </w:p>
+    <w:p>
+      <w:pPr>
+        <w:shd w:val="clear" w:color="auto" w:fill="1E1E1E"/>
+        <w:spacing w:after="0" w:line="285" w:lineRule="atLeast"/>
+        <w:rPr>
+          <w:rFonts w:ascii="Consolas" w:eastAsia="Times New Roman" w:hAnsi="Consolas" w:cs="Times New Roman"/>
+          <w:color w:val="808080"/>
+          <w:sz w:val="21"/>
+          <w:szCs w:val="21"/>
+          <w:lang w:eastAsia="pt-BR"/>
+        </w:rPr>
+      </w:pPr>
+      <w:r>
+        <w:rPr>
+          <w:rFonts w:ascii="Consolas" w:eastAsia="Times New Roman" w:hAnsi="Consolas" w:cs="Times New Roman"/>
+          <w:color w:val="D4D4D4"/>
+          <w:sz w:val="21"/>
+          <w:szCs w:val="21"/>
+          <w:lang w:val="en-US" w:eastAsia="pt-BR"/>
+        </w:rPr>
+        <w:t xml:space="preserve">            </w:t>
+      </w:r>
+      <w:r>
+        <w:rPr>
+          <w:rFonts w:ascii="Consolas" w:eastAsia="Times New Roman" w:hAnsi="Consolas" w:cs="Times New Roman"/>
+          <w:color w:val="808080"/>
+          <w:sz w:val="21"/>
+          <w:szCs w:val="21"/>
+          <w:lang w:eastAsia="pt-BR"/>
+        </w:rPr>
+        <w:t>&lt;/</w:t>
+      </w:r>
+      <w:r>
+        <w:rPr>
+          <w:rFonts w:ascii="Consolas" w:eastAsia="Times New Roman" w:hAnsi="Consolas" w:cs="Times New Roman"/>
+          <w:color w:val="569CD6"/>
+          <w:sz w:val="21"/>
+          <w:szCs w:val="21"/>
+          <w:lang w:eastAsia="pt-BR"/>
+        </w:rPr>
+        <w:t>p</w:t>
+      </w:r>
+      <w:r>
+        <w:rPr>
+          <w:rFonts w:ascii="Consolas" w:eastAsia="Times New Roman" w:hAnsi="Consolas" w:cs="Times New Roman"/>
+          <w:color w:val="808080"/>
+          <w:sz w:val="21"/>
+          <w:szCs w:val="21"/>
+          <w:lang w:eastAsia="pt-BR"/>
+        </w:rPr>
+        <w:t>&gt;</w:t>
+      </w:r>
+    </w:p>
+    <w:p>
+      <w:pPr>
+        <w:shd w:val="clear" w:color="auto" w:fill="1E1E1E"/>
+        <w:spacing w:after="0" w:line="285" w:lineRule="atLeast"/>
+        <w:rPr>
+          <w:rFonts w:ascii="Consolas" w:eastAsia="Times New Roman" w:hAnsi="Consolas" w:cs="Times New Roman"/>
+          <w:color w:val="D4D4D4"/>
+          <w:sz w:val="21"/>
+          <w:szCs w:val="21"/>
+          <w:lang w:eastAsia="pt-BR"/>
+        </w:rPr>
+      </w:pPr>
+    </w:p>
+    <w:p>
+      <w:pPr>
+        <w:ind w:right="-994"/>
+        <w:rPr>
+          <w:rFonts w:ascii="Arial" w:hAnsi="Arial" w:cs="Arial"/>
+          <w:color w:val="1B1B1B"/>
+          <w:szCs w:val="24"/>
+          <w:shd w:val="clear" w:color="auto" w:fill="FFFFFF"/>
+        </w:rPr>
+      </w:pPr>
+      <w:r>
+        <w:rPr>
+          <w:rFonts w:ascii="Arial" w:hAnsi="Arial" w:cs="Arial"/>
+          <w:color w:val="1B1B1B"/>
+          <w:szCs w:val="24"/>
+          <w:shd w:val="clear" w:color="auto" w:fill="FFFFFF"/>
+        </w:rPr>
+        <w:t>Para corrigir o problema de não desmarcar e, ao mesmo tempo, permitir marcar apenas uma opção, manter o “</w:t>
+      </w:r>
+      <w:r>
+        <w:rPr>
+          <w:rFonts w:ascii="Arial" w:hAnsi="Arial" w:cs="Arial"/>
+          <w:b/>
+          <w:color w:val="1B1B1B"/>
+          <w:szCs w:val="24"/>
+          <w:shd w:val="clear" w:color="auto" w:fill="FFFFFF"/>
+        </w:rPr>
+        <w:t>name</w:t>
+      </w:r>
+      <w:r>
+        <w:rPr>
+          <w:rFonts w:ascii="Arial" w:hAnsi="Arial" w:cs="Arial"/>
+          <w:color w:val="1B1B1B"/>
+          <w:szCs w:val="24"/>
+          <w:shd w:val="clear" w:color="auto" w:fill="FFFFFF"/>
+        </w:rPr>
+        <w:t>” igual em todas as opções, diferenciando apenas o “</w:t>
+      </w:r>
+      <w:r>
+        <w:rPr>
+          <w:rFonts w:ascii="Arial" w:hAnsi="Arial" w:cs="Arial"/>
+          <w:b/>
+          <w:color w:val="1B1B1B"/>
+          <w:szCs w:val="24"/>
+          <w:shd w:val="clear" w:color="auto" w:fill="FFFFFF"/>
+        </w:rPr>
+        <w:t>id</w:t>
+      </w:r>
+      <w:r>
+        <w:rPr>
+          <w:rFonts w:ascii="Arial" w:hAnsi="Arial" w:cs="Arial"/>
+          <w:color w:val="1B1B1B"/>
+          <w:szCs w:val="24"/>
+          <w:shd w:val="clear" w:color="auto" w:fill="FFFFFF"/>
+        </w:rPr>
+        <w:t>”.</w:t>
+      </w:r>
+    </w:p>
+    <w:p>
+      <w:pPr>
+        <w:ind w:right="-994"/>
+        <w:rPr>
+          <w:rFonts w:ascii="Arial" w:hAnsi="Arial" w:cs="Arial"/>
+          <w:color w:val="1B1B1B"/>
+          <w:szCs w:val="24"/>
+          <w:shd w:val="clear" w:color="auto" w:fill="FFFFFF"/>
+        </w:rPr>
+      </w:pPr>
+      <w:r>
+        <w:rPr>
+          <w:rFonts w:ascii="Arial" w:hAnsi="Arial" w:cs="Arial"/>
+          <w:b/>
+          <w:color w:val="1B1B1B"/>
+          <w:sz w:val="32"/>
+          <w:szCs w:val="24"/>
+          <w:shd w:val="clear" w:color="auto" w:fill="FFFFFF"/>
+        </w:rPr>
+        <w:t>Importante</w:t>
+      </w:r>
+      <w:r>
+        <w:rPr>
+          <w:rFonts w:ascii="Arial" w:hAnsi="Arial" w:cs="Arial"/>
+          <w:color w:val="1B1B1B"/>
+          <w:szCs w:val="24"/>
+          <w:shd w:val="clear" w:color="auto" w:fill="FFFFFF"/>
+        </w:rPr>
+        <w:t>: lembrar de sempre utilizar o “</w:t>
+      </w:r>
+      <w:r>
+        <w:rPr>
+          <w:rFonts w:ascii="Arial" w:hAnsi="Arial" w:cs="Arial"/>
+          <w:b/>
+          <w:color w:val="1B1B1B"/>
+          <w:szCs w:val="24"/>
+          <w:shd w:val="clear" w:color="auto" w:fill="FFFFFF"/>
+        </w:rPr>
+        <w:t>value</w:t>
+      </w:r>
+      <w:r>
+        <w:rPr>
+          <w:rFonts w:ascii="Arial" w:hAnsi="Arial" w:cs="Arial"/>
+          <w:color w:val="1B1B1B"/>
+          <w:szCs w:val="24"/>
+          <w:shd w:val="clear" w:color="auto" w:fill="FFFFFF"/>
+        </w:rPr>
+        <w:t>” no inputs de radio.</w:t>
+      </w:r>
+    </w:p>
+    <w:p>
+      <w:pPr>
+        <w:ind w:right="-994"/>
+        <w:rPr>
+          <w:rFonts w:ascii="Arial" w:hAnsi="Arial" w:cs="Arial"/>
+          <w:color w:val="1B1B1B"/>
+          <w:szCs w:val="24"/>
+          <w:shd w:val="clear" w:color="auto" w:fill="FFFFFF"/>
+        </w:rPr>
+      </w:pPr>
     </w:p>
     <w:p>
       <w:pPr>
@@ -25598,28 +27986,6 @@
       </w:pPr>
       <w:bookmarkStart w:id="0" w:name="_GoBack"/>
       <w:bookmarkEnd w:id="0"/>
-    </w:p>
-    <w:p>
-      <w:pPr>
-        <w:ind w:right="-994"/>
-        <w:rPr>
-          <w:rStyle w:val="style-scope"/>
-          <w:rFonts w:ascii="Arial" w:hAnsi="Arial" w:cs="Arial"/>
-          <w:color w:val="0F0F0F"/>
-          <w:bdr w:val="none" w:sz="0" w:space="0" w:color="auto" w:frame="1"/>
-          <w:shd w:val="clear" w:color="auto" w:fill="FFFFFF"/>
-        </w:rPr>
-      </w:pPr>
-    </w:p>
-    <w:p>
-      <w:pPr>
-        <w:ind w:right="-994"/>
-        <w:rPr>
-          <w:rFonts w:ascii="Arial" w:hAnsi="Arial" w:cs="Arial"/>
-          <w:color w:val="1B1B1B"/>
-          <w:shd w:val="clear" w:color="auto" w:fill="FFFFFF"/>
-        </w:rPr>
-      </w:pPr>
     </w:p>
     <w:p>
       <w:pPr>
@@ -26710,7 +29076,7 @@
 </file>
 
 <file path=customXml/itemProps1.xml><?xml version="1.0" encoding="utf-8"?>
-<ds:datastoreItem xmlns:ds="http://schemas.openxmlformats.org/officeDocument/2006/customXml" ds:itemID="{A5FC0901-907D-4359-9E0E-F720CD706354}">
+<ds:datastoreItem xmlns:ds="http://schemas.openxmlformats.org/officeDocument/2006/customXml" ds:itemID="{D18E58CB-BA74-4E34-98E4-A408CB775426}">
   <ds:schemaRefs>
     <ds:schemaRef ds:uri="http://schemas.openxmlformats.org/officeDocument/2006/bibliography"/>
   </ds:schemaRefs>

--- a/Anotações gerais.docx
+++ b/Anotações gerais.docx
@@ -27979,17 +27979,1518 @@
         <w:ind w:left="-709" w:right="-994"/>
         <w:rPr>
           <w:rFonts w:ascii="Arial" w:hAnsi="Arial" w:cs="Arial"/>
-          <w:color w:val="1B1B1B"/>
-          <w:szCs w:val="24"/>
-          <w:shd w:val="clear" w:color="auto" w:fill="FFFFFF"/>
-        </w:rPr>
-      </w:pPr>
+          <w:b/>
+          <w:color w:val="1B1B1B"/>
+          <w:sz w:val="24"/>
+          <w:szCs w:val="24"/>
+          <w:shd w:val="clear" w:color="auto" w:fill="FFFFFF"/>
+        </w:rPr>
+      </w:pPr>
+      <w:r>
+        <w:rPr>
+          <w:rFonts w:ascii="Arial" w:hAnsi="Arial" w:cs="Arial"/>
+          <w:b/>
+          <w:color w:val="1B1B1B"/>
+          <w:sz w:val="24"/>
+          <w:szCs w:val="24"/>
+          <w:shd w:val="clear" w:color="auto" w:fill="FFFFFF"/>
+        </w:rPr>
+        <w:lastRenderedPageBreak/>
+        <w:t>Elementos color, range e file em HTML</w:t>
+      </w:r>
+    </w:p>
+    <w:p>
+      <w:pPr>
+        <w:ind w:left="-709" w:right="-994"/>
+        <w:rPr>
+          <w:rFonts w:ascii="Arial" w:hAnsi="Arial" w:cs="Arial"/>
+          <w:color w:val="1B1B1B"/>
+          <w:shd w:val="clear" w:color="auto" w:fill="FFFFFF"/>
+        </w:rPr>
+      </w:pPr>
+      <w:r>
+        <w:rPr>
+          <w:rFonts w:ascii="Arial" w:hAnsi="Arial" w:cs="Arial"/>
+          <w:b/>
+          <w:color w:val="1B1B1B"/>
+          <w:shd w:val="clear" w:color="auto" w:fill="FFFFFF"/>
+        </w:rPr>
+        <w:t>Color</w:t>
+      </w:r>
+      <w:r>
+        <w:rPr>
+          <w:rFonts w:ascii="Arial" w:hAnsi="Arial" w:cs="Arial"/>
+          <w:color w:val="1B1B1B"/>
+          <w:shd w:val="clear" w:color="auto" w:fill="FFFFFF"/>
+        </w:rPr>
+        <w:t xml:space="preserve">: permite ao usuário que selecione uma cor. É possível configurar a cor mostrada inicialmente, utilizando </w:t>
+      </w:r>
+      <w:r>
+        <w:rPr>
+          <w:rFonts w:ascii="Arial" w:hAnsi="Arial" w:cs="Arial"/>
+          <w:b/>
+          <w:color w:val="1B1B1B"/>
+          <w:shd w:val="clear" w:color="auto" w:fill="FFFFFF"/>
+        </w:rPr>
+        <w:t>value</w:t>
+      </w:r>
+      <w:r>
+        <w:rPr>
+          <w:rFonts w:ascii="Arial" w:hAnsi="Arial" w:cs="Arial"/>
+          <w:color w:val="1B1B1B"/>
+          <w:shd w:val="clear" w:color="auto" w:fill="FFFFFF"/>
+        </w:rPr>
+        <w:t xml:space="preserve"> e informando o código hexadecimal da cor desejada.</w:t>
+      </w:r>
+    </w:p>
+    <w:p>
+      <w:pPr>
+        <w:shd w:val="clear" w:color="auto" w:fill="1E1E1E"/>
+        <w:spacing w:after="0" w:line="285" w:lineRule="atLeast"/>
+        <w:rPr>
+          <w:rFonts w:ascii="Consolas" w:eastAsia="Times New Roman" w:hAnsi="Consolas" w:cs="Times New Roman"/>
+          <w:color w:val="D4D4D4"/>
+          <w:sz w:val="21"/>
+          <w:szCs w:val="21"/>
+          <w:lang w:val="en-US" w:eastAsia="pt-BR"/>
+        </w:rPr>
+      </w:pPr>
+      <w:r>
+        <w:rPr>
+          <w:rFonts w:ascii="Consolas" w:eastAsia="Times New Roman" w:hAnsi="Consolas" w:cs="Times New Roman"/>
+          <w:color w:val="808080"/>
+          <w:sz w:val="21"/>
+          <w:szCs w:val="21"/>
+          <w:lang w:val="en-US" w:eastAsia="pt-BR"/>
+        </w:rPr>
+        <w:t>&lt;</w:t>
+      </w:r>
+      <w:r>
+        <w:rPr>
+          <w:rFonts w:ascii="Consolas" w:eastAsia="Times New Roman" w:hAnsi="Consolas" w:cs="Times New Roman"/>
+          <w:color w:val="569CD6"/>
+          <w:sz w:val="21"/>
+          <w:szCs w:val="21"/>
+          <w:lang w:val="en-US" w:eastAsia="pt-BR"/>
+        </w:rPr>
+        <w:t>p</w:t>
+      </w:r>
+      <w:r>
+        <w:rPr>
+          <w:rFonts w:ascii="Consolas" w:eastAsia="Times New Roman" w:hAnsi="Consolas" w:cs="Times New Roman"/>
+          <w:color w:val="808080"/>
+          <w:sz w:val="21"/>
+          <w:szCs w:val="21"/>
+          <w:lang w:val="en-US" w:eastAsia="pt-BR"/>
+        </w:rPr>
+        <w:t>&gt;</w:t>
+      </w:r>
+    </w:p>
+    <w:p>
+      <w:pPr>
+        <w:shd w:val="clear" w:color="auto" w:fill="1E1E1E"/>
+        <w:spacing w:after="0" w:line="285" w:lineRule="atLeast"/>
+        <w:ind w:firstLine="708"/>
+        <w:rPr>
+          <w:rFonts w:ascii="Consolas" w:eastAsia="Times New Roman" w:hAnsi="Consolas" w:cs="Times New Roman"/>
+          <w:color w:val="D4D4D4"/>
+          <w:sz w:val="21"/>
+          <w:szCs w:val="21"/>
+          <w:lang w:val="en-US" w:eastAsia="pt-BR"/>
+        </w:rPr>
+      </w:pPr>
+      <w:r>
+        <w:rPr>
+          <w:rFonts w:ascii="Consolas" w:eastAsia="Times New Roman" w:hAnsi="Consolas" w:cs="Times New Roman"/>
+          <w:color w:val="808080"/>
+          <w:sz w:val="21"/>
+          <w:szCs w:val="21"/>
+          <w:lang w:val="en-US" w:eastAsia="pt-BR"/>
+        </w:rPr>
+        <w:t>&lt;</w:t>
+      </w:r>
+      <w:r>
+        <w:rPr>
+          <w:rFonts w:ascii="Consolas" w:eastAsia="Times New Roman" w:hAnsi="Consolas" w:cs="Times New Roman"/>
+          <w:color w:val="569CD6"/>
+          <w:sz w:val="21"/>
+          <w:szCs w:val="21"/>
+          <w:lang w:val="en-US" w:eastAsia="pt-BR"/>
+        </w:rPr>
+        <w:t>label</w:t>
+      </w:r>
+      <w:r>
+        <w:rPr>
+          <w:rFonts w:ascii="Consolas" w:eastAsia="Times New Roman" w:hAnsi="Consolas" w:cs="Times New Roman"/>
+          <w:color w:val="D4D4D4"/>
+          <w:sz w:val="21"/>
+          <w:szCs w:val="21"/>
+          <w:lang w:val="en-US" w:eastAsia="pt-BR"/>
+        </w:rPr>
+        <w:t xml:space="preserve"> </w:t>
+      </w:r>
+      <w:r>
+        <w:rPr>
+          <w:rFonts w:ascii="Consolas" w:eastAsia="Times New Roman" w:hAnsi="Consolas" w:cs="Times New Roman"/>
+          <w:color w:val="9CDCFE"/>
+          <w:sz w:val="21"/>
+          <w:szCs w:val="21"/>
+          <w:lang w:val="en-US" w:eastAsia="pt-BR"/>
+        </w:rPr>
+        <w:t>for</w:t>
+      </w:r>
+      <w:r>
+        <w:rPr>
+          <w:rFonts w:ascii="Consolas" w:eastAsia="Times New Roman" w:hAnsi="Consolas" w:cs="Times New Roman"/>
+          <w:color w:val="D4D4D4"/>
+          <w:sz w:val="21"/>
+          <w:szCs w:val="21"/>
+          <w:lang w:val="en-US" w:eastAsia="pt-BR"/>
+        </w:rPr>
+        <w:t>=</w:t>
+      </w:r>
+      <w:r>
+        <w:rPr>
+          <w:rFonts w:ascii="Consolas" w:eastAsia="Times New Roman" w:hAnsi="Consolas" w:cs="Times New Roman"/>
+          <w:color w:val="CE9178"/>
+          <w:sz w:val="21"/>
+          <w:szCs w:val="21"/>
+          <w:lang w:val="en-US" w:eastAsia="pt-BR"/>
+        </w:rPr>
+        <w:t>"icor"</w:t>
+      </w:r>
+      <w:r>
+        <w:rPr>
+          <w:rFonts w:ascii="Consolas" w:eastAsia="Times New Roman" w:hAnsi="Consolas" w:cs="Times New Roman"/>
+          <w:color w:val="808080"/>
+          <w:sz w:val="21"/>
+          <w:szCs w:val="21"/>
+          <w:lang w:val="en-US" w:eastAsia="pt-BR"/>
+        </w:rPr>
+        <w:t>&gt;</w:t>
+      </w:r>
+      <w:r>
+        <w:rPr>
+          <w:rFonts w:ascii="Consolas" w:eastAsia="Times New Roman" w:hAnsi="Consolas" w:cs="Times New Roman"/>
+          <w:color w:val="D4D4D4"/>
+          <w:sz w:val="21"/>
+          <w:szCs w:val="21"/>
+          <w:lang w:val="en-US" w:eastAsia="pt-BR"/>
+        </w:rPr>
+        <w:t>Cor:</w:t>
+      </w:r>
+      <w:r>
+        <w:rPr>
+          <w:rFonts w:ascii="Consolas" w:eastAsia="Times New Roman" w:hAnsi="Consolas" w:cs="Times New Roman"/>
+          <w:color w:val="808080"/>
+          <w:sz w:val="21"/>
+          <w:szCs w:val="21"/>
+          <w:lang w:val="en-US" w:eastAsia="pt-BR"/>
+        </w:rPr>
+        <w:t>&lt;/</w:t>
+      </w:r>
+      <w:r>
+        <w:rPr>
+          <w:rFonts w:ascii="Consolas" w:eastAsia="Times New Roman" w:hAnsi="Consolas" w:cs="Times New Roman"/>
+          <w:color w:val="569CD6"/>
+          <w:sz w:val="21"/>
+          <w:szCs w:val="21"/>
+          <w:lang w:val="en-US" w:eastAsia="pt-BR"/>
+        </w:rPr>
+        <w:t>label</w:t>
+      </w:r>
+      <w:r>
+        <w:rPr>
+          <w:rFonts w:ascii="Consolas" w:eastAsia="Times New Roman" w:hAnsi="Consolas" w:cs="Times New Roman"/>
+          <w:color w:val="808080"/>
+          <w:sz w:val="21"/>
+          <w:szCs w:val="21"/>
+          <w:lang w:val="en-US" w:eastAsia="pt-BR"/>
+        </w:rPr>
+        <w:t>&gt;</w:t>
+      </w:r>
+    </w:p>
+    <w:p>
+      <w:pPr>
+        <w:shd w:val="clear" w:color="auto" w:fill="1E1E1E"/>
+        <w:spacing w:after="0" w:line="285" w:lineRule="atLeast"/>
+        <w:ind w:firstLine="708"/>
+        <w:rPr>
+          <w:rFonts w:ascii="Consolas" w:eastAsia="Times New Roman" w:hAnsi="Consolas" w:cs="Times New Roman"/>
+          <w:color w:val="D4D4D4"/>
+          <w:sz w:val="21"/>
+          <w:szCs w:val="21"/>
+          <w:lang w:val="en-US" w:eastAsia="pt-BR"/>
+        </w:rPr>
+      </w:pPr>
+      <w:r>
+        <w:rPr>
+          <w:rFonts w:ascii="Consolas" w:eastAsia="Times New Roman" w:hAnsi="Consolas" w:cs="Times New Roman"/>
+          <w:color w:val="808080"/>
+          <w:sz w:val="21"/>
+          <w:szCs w:val="21"/>
+          <w:lang w:val="en-US" w:eastAsia="pt-BR"/>
+        </w:rPr>
+        <w:t>&lt;</w:t>
+      </w:r>
+      <w:r>
+        <w:rPr>
+          <w:rFonts w:ascii="Consolas" w:eastAsia="Times New Roman" w:hAnsi="Consolas" w:cs="Times New Roman"/>
+          <w:color w:val="569CD6"/>
+          <w:sz w:val="21"/>
+          <w:szCs w:val="21"/>
+          <w:lang w:val="en-US" w:eastAsia="pt-BR"/>
+        </w:rPr>
+        <w:t>input</w:t>
+      </w:r>
+      <w:r>
+        <w:rPr>
+          <w:rFonts w:ascii="Consolas" w:eastAsia="Times New Roman" w:hAnsi="Consolas" w:cs="Times New Roman"/>
+          <w:color w:val="D4D4D4"/>
+          <w:sz w:val="21"/>
+          <w:szCs w:val="21"/>
+          <w:lang w:val="en-US" w:eastAsia="pt-BR"/>
+        </w:rPr>
+        <w:t xml:space="preserve"> </w:t>
+      </w:r>
+      <w:r>
+        <w:rPr>
+          <w:rFonts w:ascii="Consolas" w:eastAsia="Times New Roman" w:hAnsi="Consolas" w:cs="Times New Roman"/>
+          <w:color w:val="9CDCFE"/>
+          <w:sz w:val="21"/>
+          <w:szCs w:val="21"/>
+          <w:lang w:val="en-US" w:eastAsia="pt-BR"/>
+        </w:rPr>
+        <w:t>type</w:t>
+      </w:r>
+      <w:r>
+        <w:rPr>
+          <w:rFonts w:ascii="Consolas" w:eastAsia="Times New Roman" w:hAnsi="Consolas" w:cs="Times New Roman"/>
+          <w:color w:val="D4D4D4"/>
+          <w:sz w:val="21"/>
+          <w:szCs w:val="21"/>
+          <w:lang w:val="en-US" w:eastAsia="pt-BR"/>
+        </w:rPr>
+        <w:t>=</w:t>
+      </w:r>
+      <w:r>
+        <w:rPr>
+          <w:rFonts w:ascii="Consolas" w:eastAsia="Times New Roman" w:hAnsi="Consolas" w:cs="Times New Roman"/>
+          <w:color w:val="CE9178"/>
+          <w:sz w:val="21"/>
+          <w:szCs w:val="21"/>
+          <w:lang w:val="en-US" w:eastAsia="pt-BR"/>
+        </w:rPr>
+        <w:t>"color"</w:t>
+      </w:r>
+      <w:r>
+        <w:rPr>
+          <w:rFonts w:ascii="Consolas" w:eastAsia="Times New Roman" w:hAnsi="Consolas" w:cs="Times New Roman"/>
+          <w:color w:val="D4D4D4"/>
+          <w:sz w:val="21"/>
+          <w:szCs w:val="21"/>
+          <w:lang w:val="en-US" w:eastAsia="pt-BR"/>
+        </w:rPr>
+        <w:t xml:space="preserve"> </w:t>
+      </w:r>
+      <w:r>
+        <w:rPr>
+          <w:rFonts w:ascii="Consolas" w:eastAsia="Times New Roman" w:hAnsi="Consolas" w:cs="Times New Roman"/>
+          <w:color w:val="9CDCFE"/>
+          <w:sz w:val="21"/>
+          <w:szCs w:val="21"/>
+          <w:lang w:val="en-US" w:eastAsia="pt-BR"/>
+        </w:rPr>
+        <w:t>name</w:t>
+      </w:r>
+      <w:r>
+        <w:rPr>
+          <w:rFonts w:ascii="Consolas" w:eastAsia="Times New Roman" w:hAnsi="Consolas" w:cs="Times New Roman"/>
+          <w:color w:val="D4D4D4"/>
+          <w:sz w:val="21"/>
+          <w:szCs w:val="21"/>
+          <w:lang w:val="en-US" w:eastAsia="pt-BR"/>
+        </w:rPr>
+        <w:t>=</w:t>
+      </w:r>
+      <w:r>
+        <w:rPr>
+          <w:rFonts w:ascii="Consolas" w:eastAsia="Times New Roman" w:hAnsi="Consolas" w:cs="Times New Roman"/>
+          <w:color w:val="CE9178"/>
+          <w:sz w:val="21"/>
+          <w:szCs w:val="21"/>
+          <w:lang w:val="en-US" w:eastAsia="pt-BR"/>
+        </w:rPr>
+        <w:t>"cor"</w:t>
+      </w:r>
+      <w:r>
+        <w:rPr>
+          <w:rFonts w:ascii="Consolas" w:eastAsia="Times New Roman" w:hAnsi="Consolas" w:cs="Times New Roman"/>
+          <w:color w:val="D4D4D4"/>
+          <w:sz w:val="21"/>
+          <w:szCs w:val="21"/>
+          <w:lang w:val="en-US" w:eastAsia="pt-BR"/>
+        </w:rPr>
+        <w:t xml:space="preserve"> </w:t>
+      </w:r>
+      <w:r>
+        <w:rPr>
+          <w:rFonts w:ascii="Consolas" w:eastAsia="Times New Roman" w:hAnsi="Consolas" w:cs="Times New Roman"/>
+          <w:color w:val="9CDCFE"/>
+          <w:sz w:val="21"/>
+          <w:szCs w:val="21"/>
+          <w:lang w:val="en-US" w:eastAsia="pt-BR"/>
+        </w:rPr>
+        <w:t>id</w:t>
+      </w:r>
+      <w:r>
+        <w:rPr>
+          <w:rFonts w:ascii="Consolas" w:eastAsia="Times New Roman" w:hAnsi="Consolas" w:cs="Times New Roman"/>
+          <w:color w:val="D4D4D4"/>
+          <w:sz w:val="21"/>
+          <w:szCs w:val="21"/>
+          <w:lang w:val="en-US" w:eastAsia="pt-BR"/>
+        </w:rPr>
+        <w:t>=</w:t>
+      </w:r>
+      <w:r>
+        <w:rPr>
+          <w:rFonts w:ascii="Consolas" w:eastAsia="Times New Roman" w:hAnsi="Consolas" w:cs="Times New Roman"/>
+          <w:color w:val="CE9178"/>
+          <w:sz w:val="21"/>
+          <w:szCs w:val="21"/>
+          <w:lang w:val="en-US" w:eastAsia="pt-BR"/>
+        </w:rPr>
+        <w:t>"icor"</w:t>
+      </w:r>
+      <w:r>
+        <w:rPr>
+          <w:rFonts w:ascii="Consolas" w:eastAsia="Times New Roman" w:hAnsi="Consolas" w:cs="Times New Roman"/>
+          <w:color w:val="D4D4D4"/>
+          <w:sz w:val="21"/>
+          <w:szCs w:val="21"/>
+          <w:lang w:val="en-US" w:eastAsia="pt-BR"/>
+        </w:rPr>
+        <w:t xml:space="preserve"> </w:t>
+      </w:r>
+      <w:r>
+        <w:rPr>
+          <w:rFonts w:ascii="Consolas" w:eastAsia="Times New Roman" w:hAnsi="Consolas" w:cs="Times New Roman"/>
+          <w:color w:val="9CDCFE"/>
+          <w:sz w:val="21"/>
+          <w:szCs w:val="21"/>
+          <w:lang w:val="en-US" w:eastAsia="pt-BR"/>
+        </w:rPr>
+        <w:t>value</w:t>
+      </w:r>
+      <w:r>
+        <w:rPr>
+          <w:rFonts w:ascii="Consolas" w:eastAsia="Times New Roman" w:hAnsi="Consolas" w:cs="Times New Roman"/>
+          <w:color w:val="D4D4D4"/>
+          <w:sz w:val="21"/>
+          <w:szCs w:val="21"/>
+          <w:lang w:val="en-US" w:eastAsia="pt-BR"/>
+        </w:rPr>
+        <w:t>=</w:t>
+      </w:r>
+      <w:r>
+        <w:rPr>
+          <w:rFonts w:ascii="Consolas" w:eastAsia="Times New Roman" w:hAnsi="Consolas" w:cs="Times New Roman"/>
+          <w:color w:val="CE9178"/>
+          <w:sz w:val="21"/>
+          <w:szCs w:val="21"/>
+          <w:lang w:val="en-US" w:eastAsia="pt-BR"/>
+        </w:rPr>
+        <w:t>"#1772E8"</w:t>
+      </w:r>
+      <w:r>
+        <w:rPr>
+          <w:rFonts w:ascii="Consolas" w:eastAsia="Times New Roman" w:hAnsi="Consolas" w:cs="Times New Roman"/>
+          <w:color w:val="808080"/>
+          <w:sz w:val="21"/>
+          <w:szCs w:val="21"/>
+          <w:lang w:val="en-US" w:eastAsia="pt-BR"/>
+        </w:rPr>
+        <w:t>&gt;</w:t>
+      </w:r>
+    </w:p>
+    <w:p>
+      <w:pPr>
+        <w:shd w:val="clear" w:color="auto" w:fill="1E1E1E"/>
+        <w:spacing w:after="0" w:line="285" w:lineRule="atLeast"/>
+        <w:rPr>
+          <w:rFonts w:ascii="Consolas" w:eastAsia="Times New Roman" w:hAnsi="Consolas" w:cs="Times New Roman"/>
+          <w:color w:val="D4D4D4"/>
+          <w:sz w:val="21"/>
+          <w:szCs w:val="21"/>
+          <w:lang w:val="en-US" w:eastAsia="pt-BR"/>
+        </w:rPr>
+      </w:pPr>
+      <w:r>
+        <w:rPr>
+          <w:rFonts w:ascii="Consolas" w:eastAsia="Times New Roman" w:hAnsi="Consolas" w:cs="Times New Roman"/>
+          <w:color w:val="808080"/>
+          <w:sz w:val="21"/>
+          <w:szCs w:val="21"/>
+          <w:lang w:val="en-US" w:eastAsia="pt-BR"/>
+        </w:rPr>
+        <w:t>&lt;/</w:t>
+      </w:r>
+      <w:r>
+        <w:rPr>
+          <w:rFonts w:ascii="Consolas" w:eastAsia="Times New Roman" w:hAnsi="Consolas" w:cs="Times New Roman"/>
+          <w:color w:val="569CD6"/>
+          <w:sz w:val="21"/>
+          <w:szCs w:val="21"/>
+          <w:lang w:val="en-US" w:eastAsia="pt-BR"/>
+        </w:rPr>
+        <w:t>p</w:t>
+      </w:r>
+      <w:r>
+        <w:rPr>
+          <w:rFonts w:ascii="Consolas" w:eastAsia="Times New Roman" w:hAnsi="Consolas" w:cs="Times New Roman"/>
+          <w:color w:val="808080"/>
+          <w:sz w:val="21"/>
+          <w:szCs w:val="21"/>
+          <w:lang w:val="en-US" w:eastAsia="pt-BR"/>
+        </w:rPr>
+        <w:t>&gt;</w:t>
+      </w:r>
+    </w:p>
+    <w:p>
+      <w:pPr>
+        <w:ind w:right="-994"/>
+        <w:rPr>
+          <w:rFonts w:ascii="Arial" w:hAnsi="Arial" w:cs="Arial"/>
+          <w:color w:val="1B1B1B"/>
+          <w:shd w:val="clear" w:color="auto" w:fill="FFFFFF"/>
+          <w:lang w:val="en-US"/>
+        </w:rPr>
+      </w:pPr>
+    </w:p>
+    <w:p>
+      <w:pPr>
+        <w:ind w:left="-709" w:right="-994"/>
+        <w:rPr>
+          <w:rFonts w:ascii="Arial" w:hAnsi="Arial" w:cs="Arial"/>
+          <w:color w:val="1B1B1B"/>
+          <w:shd w:val="clear" w:color="auto" w:fill="FFFFFF"/>
+        </w:rPr>
+      </w:pPr>
+      <w:r>
+        <w:rPr>
+          <w:rFonts w:ascii="Arial" w:hAnsi="Arial" w:cs="Arial"/>
+          <w:b/>
+          <w:color w:val="1B1B1B"/>
+          <w:shd w:val="clear" w:color="auto" w:fill="FFFFFF"/>
+        </w:rPr>
+        <w:t>Range</w:t>
+      </w:r>
+      <w:r>
+        <w:rPr>
+          <w:rFonts w:ascii="Arial" w:hAnsi="Arial" w:cs="Arial"/>
+          <w:color w:val="1B1B1B"/>
+          <w:shd w:val="clear" w:color="auto" w:fill="FFFFFF"/>
+        </w:rPr>
+        <w:t xml:space="preserve">: permite ao usuário que manuseie um medidor horizontal. É possível configurar o nível mínimo e o máximo permitido, utilizando </w:t>
+      </w:r>
+      <w:r>
+        <w:rPr>
+          <w:rFonts w:ascii="Arial" w:hAnsi="Arial" w:cs="Arial"/>
+          <w:b/>
+          <w:color w:val="1B1B1B"/>
+          <w:shd w:val="clear" w:color="auto" w:fill="FFFFFF"/>
+        </w:rPr>
+        <w:t>min</w:t>
+      </w:r>
+      <w:r>
+        <w:rPr>
+          <w:rFonts w:ascii="Arial" w:hAnsi="Arial" w:cs="Arial"/>
+          <w:color w:val="1B1B1B"/>
+          <w:shd w:val="clear" w:color="auto" w:fill="FFFFFF"/>
+        </w:rPr>
+        <w:t xml:space="preserve"> e </w:t>
+      </w:r>
+      <w:r>
+        <w:rPr>
+          <w:rFonts w:ascii="Arial" w:hAnsi="Arial" w:cs="Arial"/>
+          <w:b/>
+          <w:color w:val="1B1B1B"/>
+          <w:shd w:val="clear" w:color="auto" w:fill="FFFFFF"/>
+        </w:rPr>
+        <w:t>max</w:t>
+      </w:r>
+      <w:r>
+        <w:rPr>
+          <w:rFonts w:ascii="Arial" w:hAnsi="Arial" w:cs="Arial"/>
+          <w:color w:val="1B1B1B"/>
+          <w:shd w:val="clear" w:color="auto" w:fill="FFFFFF"/>
+        </w:rPr>
+        <w:t xml:space="preserve"> (o padrão é de 0 a 100). Também é possível configurar o nível inicial com </w:t>
+      </w:r>
+      <w:r>
+        <w:rPr>
+          <w:rFonts w:ascii="Arial" w:hAnsi="Arial" w:cs="Arial"/>
+          <w:b/>
+          <w:color w:val="1B1B1B"/>
+          <w:shd w:val="clear" w:color="auto" w:fill="FFFFFF"/>
+        </w:rPr>
+        <w:t>value</w:t>
+      </w:r>
+      <w:r>
+        <w:rPr>
+          <w:rFonts w:ascii="Arial" w:hAnsi="Arial" w:cs="Arial"/>
+          <w:color w:val="1B1B1B"/>
+          <w:shd w:val="clear" w:color="auto" w:fill="FFFFFF"/>
+        </w:rPr>
+        <w:t xml:space="preserve"> (o padrão será sempre na metade do medidor)</w:t>
+      </w:r>
+    </w:p>
+    <w:p>
+      <w:pPr>
+        <w:shd w:val="clear" w:color="auto" w:fill="1E1E1E"/>
+        <w:spacing w:after="0" w:line="285" w:lineRule="atLeast"/>
+        <w:rPr>
+          <w:rFonts w:ascii="Consolas" w:eastAsia="Times New Roman" w:hAnsi="Consolas" w:cs="Times New Roman"/>
+          <w:color w:val="D4D4D4"/>
+          <w:sz w:val="21"/>
+          <w:szCs w:val="21"/>
+          <w:lang w:eastAsia="pt-BR"/>
+        </w:rPr>
+      </w:pPr>
+      <w:r>
+        <w:rPr>
+          <w:rFonts w:ascii="Consolas" w:eastAsia="Times New Roman" w:hAnsi="Consolas" w:cs="Times New Roman"/>
+          <w:color w:val="808080"/>
+          <w:sz w:val="21"/>
+          <w:szCs w:val="21"/>
+          <w:lang w:eastAsia="pt-BR"/>
+        </w:rPr>
+        <w:t>&lt;</w:t>
+      </w:r>
+      <w:r>
+        <w:rPr>
+          <w:rFonts w:ascii="Consolas" w:eastAsia="Times New Roman" w:hAnsi="Consolas" w:cs="Times New Roman"/>
+          <w:color w:val="569CD6"/>
+          <w:sz w:val="21"/>
+          <w:szCs w:val="21"/>
+          <w:lang w:eastAsia="pt-BR"/>
+        </w:rPr>
+        <w:t>p</w:t>
+      </w:r>
+      <w:r>
+        <w:rPr>
+          <w:rFonts w:ascii="Consolas" w:eastAsia="Times New Roman" w:hAnsi="Consolas" w:cs="Times New Roman"/>
+          <w:color w:val="808080"/>
+          <w:sz w:val="21"/>
+          <w:szCs w:val="21"/>
+          <w:lang w:eastAsia="pt-BR"/>
+        </w:rPr>
+        <w:t>&gt;</w:t>
+      </w:r>
+    </w:p>
+    <w:p>
+      <w:pPr>
+        <w:shd w:val="clear" w:color="auto" w:fill="1E1E1E"/>
+        <w:spacing w:after="0" w:line="285" w:lineRule="atLeast"/>
+        <w:ind w:firstLine="708"/>
+        <w:rPr>
+          <w:rFonts w:ascii="Consolas" w:eastAsia="Times New Roman" w:hAnsi="Consolas" w:cs="Times New Roman"/>
+          <w:color w:val="D4D4D4"/>
+          <w:sz w:val="21"/>
+          <w:szCs w:val="21"/>
+          <w:lang w:eastAsia="pt-BR"/>
+        </w:rPr>
+      </w:pPr>
+      <w:r>
+        <w:rPr>
+          <w:rFonts w:ascii="Consolas" w:eastAsia="Times New Roman" w:hAnsi="Consolas" w:cs="Times New Roman"/>
+          <w:color w:val="808080"/>
+          <w:sz w:val="21"/>
+          <w:szCs w:val="21"/>
+          <w:lang w:eastAsia="pt-BR"/>
+        </w:rPr>
+        <w:t>&lt;</w:t>
+      </w:r>
+      <w:r>
+        <w:rPr>
+          <w:rFonts w:ascii="Consolas" w:eastAsia="Times New Roman" w:hAnsi="Consolas" w:cs="Times New Roman"/>
+          <w:color w:val="569CD6"/>
+          <w:sz w:val="21"/>
+          <w:szCs w:val="21"/>
+          <w:lang w:eastAsia="pt-BR"/>
+        </w:rPr>
+        <w:t>label</w:t>
+      </w:r>
+      <w:r>
+        <w:rPr>
+          <w:rFonts w:ascii="Consolas" w:eastAsia="Times New Roman" w:hAnsi="Consolas" w:cs="Times New Roman"/>
+          <w:color w:val="D4D4D4"/>
+          <w:sz w:val="21"/>
+          <w:szCs w:val="21"/>
+          <w:lang w:eastAsia="pt-BR"/>
+        </w:rPr>
+        <w:t xml:space="preserve"> </w:t>
+      </w:r>
+      <w:r>
+        <w:rPr>
+          <w:rFonts w:ascii="Consolas" w:eastAsia="Times New Roman" w:hAnsi="Consolas" w:cs="Times New Roman"/>
+          <w:color w:val="9CDCFE"/>
+          <w:sz w:val="21"/>
+          <w:szCs w:val="21"/>
+          <w:lang w:eastAsia="pt-BR"/>
+        </w:rPr>
+        <w:t>for</w:t>
+      </w:r>
+      <w:r>
+        <w:rPr>
+          <w:rFonts w:ascii="Consolas" w:eastAsia="Times New Roman" w:hAnsi="Consolas" w:cs="Times New Roman"/>
+          <w:color w:val="D4D4D4"/>
+          <w:sz w:val="21"/>
+          <w:szCs w:val="21"/>
+          <w:lang w:eastAsia="pt-BR"/>
+        </w:rPr>
+        <w:t>=</w:t>
+      </w:r>
+      <w:r>
+        <w:rPr>
+          <w:rFonts w:ascii="Consolas" w:eastAsia="Times New Roman" w:hAnsi="Consolas" w:cs="Times New Roman"/>
+          <w:color w:val="CE9178"/>
+          <w:sz w:val="21"/>
+          <w:szCs w:val="21"/>
+          <w:lang w:eastAsia="pt-BR"/>
+        </w:rPr>
+        <w:t>"inivel"</w:t>
+      </w:r>
+      <w:r>
+        <w:rPr>
+          <w:rFonts w:ascii="Consolas" w:eastAsia="Times New Roman" w:hAnsi="Consolas" w:cs="Times New Roman"/>
+          <w:color w:val="808080"/>
+          <w:sz w:val="21"/>
+          <w:szCs w:val="21"/>
+          <w:lang w:eastAsia="pt-BR"/>
+        </w:rPr>
+        <w:t>&gt;</w:t>
+      </w:r>
+      <w:r>
+        <w:rPr>
+          <w:rFonts w:ascii="Consolas" w:eastAsia="Times New Roman" w:hAnsi="Consolas" w:cs="Times New Roman"/>
+          <w:color w:val="D4D4D4"/>
+          <w:sz w:val="21"/>
+          <w:szCs w:val="21"/>
+          <w:lang w:eastAsia="pt-BR"/>
+        </w:rPr>
+        <w:t>Nível de satisfação:</w:t>
+      </w:r>
+      <w:r>
+        <w:rPr>
+          <w:rFonts w:ascii="Consolas" w:eastAsia="Times New Roman" w:hAnsi="Consolas" w:cs="Times New Roman"/>
+          <w:color w:val="808080"/>
+          <w:sz w:val="21"/>
+          <w:szCs w:val="21"/>
+          <w:lang w:eastAsia="pt-BR"/>
+        </w:rPr>
+        <w:t>&lt;/</w:t>
+      </w:r>
+      <w:r>
+        <w:rPr>
+          <w:rFonts w:ascii="Consolas" w:eastAsia="Times New Roman" w:hAnsi="Consolas" w:cs="Times New Roman"/>
+          <w:color w:val="569CD6"/>
+          <w:sz w:val="21"/>
+          <w:szCs w:val="21"/>
+          <w:lang w:eastAsia="pt-BR"/>
+        </w:rPr>
+        <w:t>label</w:t>
+      </w:r>
+      <w:r>
+        <w:rPr>
+          <w:rFonts w:ascii="Consolas" w:eastAsia="Times New Roman" w:hAnsi="Consolas" w:cs="Times New Roman"/>
+          <w:color w:val="808080"/>
+          <w:sz w:val="21"/>
+          <w:szCs w:val="21"/>
+          <w:lang w:eastAsia="pt-BR"/>
+        </w:rPr>
+        <w:t>&gt;</w:t>
+      </w:r>
+    </w:p>
+    <w:p>
+      <w:pPr>
+        <w:shd w:val="clear" w:color="auto" w:fill="1E1E1E"/>
+        <w:spacing w:after="0" w:line="285" w:lineRule="atLeast"/>
+        <w:ind w:firstLine="708"/>
+        <w:rPr>
+          <w:rFonts w:ascii="Consolas" w:eastAsia="Times New Roman" w:hAnsi="Consolas" w:cs="Times New Roman"/>
+          <w:color w:val="D4D4D4"/>
+          <w:sz w:val="21"/>
+          <w:szCs w:val="21"/>
+          <w:lang w:val="en-US" w:eastAsia="pt-BR"/>
+        </w:rPr>
+      </w:pPr>
+      <w:r>
+        <w:rPr>
+          <w:rFonts w:ascii="Consolas" w:eastAsia="Times New Roman" w:hAnsi="Consolas" w:cs="Times New Roman"/>
+          <w:color w:val="808080"/>
+          <w:sz w:val="21"/>
+          <w:szCs w:val="21"/>
+          <w:lang w:val="en-US" w:eastAsia="pt-BR"/>
+        </w:rPr>
+        <w:t>&lt;</w:t>
+      </w:r>
+      <w:r>
+        <w:rPr>
+          <w:rFonts w:ascii="Consolas" w:eastAsia="Times New Roman" w:hAnsi="Consolas" w:cs="Times New Roman"/>
+          <w:color w:val="569CD6"/>
+          <w:sz w:val="21"/>
+          <w:szCs w:val="21"/>
+          <w:lang w:val="en-US" w:eastAsia="pt-BR"/>
+        </w:rPr>
+        <w:t>input</w:t>
+      </w:r>
+      <w:r>
+        <w:rPr>
+          <w:rFonts w:ascii="Consolas" w:eastAsia="Times New Roman" w:hAnsi="Consolas" w:cs="Times New Roman"/>
+          <w:color w:val="D4D4D4"/>
+          <w:sz w:val="21"/>
+          <w:szCs w:val="21"/>
+          <w:lang w:val="en-US" w:eastAsia="pt-BR"/>
+        </w:rPr>
+        <w:t xml:space="preserve"> </w:t>
+      </w:r>
+      <w:r>
+        <w:rPr>
+          <w:rFonts w:ascii="Consolas" w:eastAsia="Times New Roman" w:hAnsi="Consolas" w:cs="Times New Roman"/>
+          <w:color w:val="9CDCFE"/>
+          <w:sz w:val="21"/>
+          <w:szCs w:val="21"/>
+          <w:lang w:val="en-US" w:eastAsia="pt-BR"/>
+        </w:rPr>
+        <w:t>type</w:t>
+      </w:r>
+      <w:r>
+        <w:rPr>
+          <w:rFonts w:ascii="Consolas" w:eastAsia="Times New Roman" w:hAnsi="Consolas" w:cs="Times New Roman"/>
+          <w:color w:val="D4D4D4"/>
+          <w:sz w:val="21"/>
+          <w:szCs w:val="21"/>
+          <w:lang w:val="en-US" w:eastAsia="pt-BR"/>
+        </w:rPr>
+        <w:t>=</w:t>
+      </w:r>
+      <w:r>
+        <w:rPr>
+          <w:rFonts w:ascii="Consolas" w:eastAsia="Times New Roman" w:hAnsi="Consolas" w:cs="Times New Roman"/>
+          <w:color w:val="CE9178"/>
+          <w:sz w:val="21"/>
+          <w:szCs w:val="21"/>
+          <w:lang w:val="en-US" w:eastAsia="pt-BR"/>
+        </w:rPr>
+        <w:t>"range"</w:t>
+      </w:r>
+      <w:r>
+        <w:rPr>
+          <w:rFonts w:ascii="Consolas" w:eastAsia="Times New Roman" w:hAnsi="Consolas" w:cs="Times New Roman"/>
+          <w:color w:val="D4D4D4"/>
+          <w:sz w:val="21"/>
+          <w:szCs w:val="21"/>
+          <w:lang w:val="en-US" w:eastAsia="pt-BR"/>
+        </w:rPr>
+        <w:t xml:space="preserve"> </w:t>
+      </w:r>
+      <w:r>
+        <w:rPr>
+          <w:rFonts w:ascii="Consolas" w:eastAsia="Times New Roman" w:hAnsi="Consolas" w:cs="Times New Roman"/>
+          <w:color w:val="9CDCFE"/>
+          <w:sz w:val="21"/>
+          <w:szCs w:val="21"/>
+          <w:lang w:val="en-US" w:eastAsia="pt-BR"/>
+        </w:rPr>
+        <w:t>name</w:t>
+      </w:r>
+      <w:r>
+        <w:rPr>
+          <w:rFonts w:ascii="Consolas" w:eastAsia="Times New Roman" w:hAnsi="Consolas" w:cs="Times New Roman"/>
+          <w:color w:val="D4D4D4"/>
+          <w:sz w:val="21"/>
+          <w:szCs w:val="21"/>
+          <w:lang w:val="en-US" w:eastAsia="pt-BR"/>
+        </w:rPr>
+        <w:t>=</w:t>
+      </w:r>
+      <w:r>
+        <w:rPr>
+          <w:rFonts w:ascii="Consolas" w:eastAsia="Times New Roman" w:hAnsi="Consolas" w:cs="Times New Roman"/>
+          <w:color w:val="CE9178"/>
+          <w:sz w:val="21"/>
+          <w:szCs w:val="21"/>
+          <w:lang w:val="en-US" w:eastAsia="pt-BR"/>
+        </w:rPr>
+        <w:t>"nivel"</w:t>
+      </w:r>
+      <w:r>
+        <w:rPr>
+          <w:rFonts w:ascii="Consolas" w:eastAsia="Times New Roman" w:hAnsi="Consolas" w:cs="Times New Roman"/>
+          <w:color w:val="D4D4D4"/>
+          <w:sz w:val="21"/>
+          <w:szCs w:val="21"/>
+          <w:lang w:val="en-US" w:eastAsia="pt-BR"/>
+        </w:rPr>
+        <w:t xml:space="preserve"> </w:t>
+      </w:r>
+      <w:r>
+        <w:rPr>
+          <w:rFonts w:ascii="Consolas" w:eastAsia="Times New Roman" w:hAnsi="Consolas" w:cs="Times New Roman"/>
+          <w:color w:val="9CDCFE"/>
+          <w:sz w:val="21"/>
+          <w:szCs w:val="21"/>
+          <w:lang w:val="en-US" w:eastAsia="pt-BR"/>
+        </w:rPr>
+        <w:t>id</w:t>
+      </w:r>
+      <w:r>
+        <w:rPr>
+          <w:rFonts w:ascii="Consolas" w:eastAsia="Times New Roman" w:hAnsi="Consolas" w:cs="Times New Roman"/>
+          <w:color w:val="D4D4D4"/>
+          <w:sz w:val="21"/>
+          <w:szCs w:val="21"/>
+          <w:lang w:val="en-US" w:eastAsia="pt-BR"/>
+        </w:rPr>
+        <w:t>=</w:t>
+      </w:r>
+      <w:r>
+        <w:rPr>
+          <w:rFonts w:ascii="Consolas" w:eastAsia="Times New Roman" w:hAnsi="Consolas" w:cs="Times New Roman"/>
+          <w:color w:val="CE9178"/>
+          <w:sz w:val="21"/>
+          <w:szCs w:val="21"/>
+          <w:lang w:val="en-US" w:eastAsia="pt-BR"/>
+        </w:rPr>
+        <w:t>"inivel"</w:t>
+      </w:r>
+      <w:r>
+        <w:rPr>
+          <w:rFonts w:ascii="Consolas" w:eastAsia="Times New Roman" w:hAnsi="Consolas" w:cs="Times New Roman"/>
+          <w:color w:val="D4D4D4"/>
+          <w:sz w:val="21"/>
+          <w:szCs w:val="21"/>
+          <w:lang w:val="en-US" w:eastAsia="pt-BR"/>
+        </w:rPr>
+        <w:t xml:space="preserve"> </w:t>
+      </w:r>
+      <w:r>
+        <w:rPr>
+          <w:rFonts w:ascii="Consolas" w:eastAsia="Times New Roman" w:hAnsi="Consolas" w:cs="Times New Roman"/>
+          <w:color w:val="9CDCFE"/>
+          <w:sz w:val="21"/>
+          <w:szCs w:val="21"/>
+          <w:lang w:val="en-US" w:eastAsia="pt-BR"/>
+        </w:rPr>
+        <w:t>min</w:t>
+      </w:r>
+      <w:r>
+        <w:rPr>
+          <w:rFonts w:ascii="Consolas" w:eastAsia="Times New Roman" w:hAnsi="Consolas" w:cs="Times New Roman"/>
+          <w:color w:val="D4D4D4"/>
+          <w:sz w:val="21"/>
+          <w:szCs w:val="21"/>
+          <w:lang w:val="en-US" w:eastAsia="pt-BR"/>
+        </w:rPr>
+        <w:t>=</w:t>
+      </w:r>
+      <w:r>
+        <w:rPr>
+          <w:rFonts w:ascii="Consolas" w:eastAsia="Times New Roman" w:hAnsi="Consolas" w:cs="Times New Roman"/>
+          <w:color w:val="CE9178"/>
+          <w:sz w:val="21"/>
+          <w:szCs w:val="21"/>
+          <w:lang w:val="en-US" w:eastAsia="pt-BR"/>
+        </w:rPr>
+        <w:t>"0"</w:t>
+      </w:r>
+      <w:r>
+        <w:rPr>
+          <w:rFonts w:ascii="Consolas" w:eastAsia="Times New Roman" w:hAnsi="Consolas" w:cs="Times New Roman"/>
+          <w:color w:val="D4D4D4"/>
+          <w:sz w:val="21"/>
+          <w:szCs w:val="21"/>
+          <w:lang w:val="en-US" w:eastAsia="pt-BR"/>
+        </w:rPr>
+        <w:t xml:space="preserve"> </w:t>
+      </w:r>
+      <w:r>
+        <w:rPr>
+          <w:rFonts w:ascii="Consolas" w:eastAsia="Times New Roman" w:hAnsi="Consolas" w:cs="Times New Roman"/>
+          <w:color w:val="9CDCFE"/>
+          <w:sz w:val="21"/>
+          <w:szCs w:val="21"/>
+          <w:lang w:val="en-US" w:eastAsia="pt-BR"/>
+        </w:rPr>
+        <w:t>max</w:t>
+      </w:r>
+      <w:r>
+        <w:rPr>
+          <w:rFonts w:ascii="Consolas" w:eastAsia="Times New Roman" w:hAnsi="Consolas" w:cs="Times New Roman"/>
+          <w:color w:val="D4D4D4"/>
+          <w:sz w:val="21"/>
+          <w:szCs w:val="21"/>
+          <w:lang w:val="en-US" w:eastAsia="pt-BR"/>
+        </w:rPr>
+        <w:t>=</w:t>
+      </w:r>
+      <w:r>
+        <w:rPr>
+          <w:rFonts w:ascii="Consolas" w:eastAsia="Times New Roman" w:hAnsi="Consolas" w:cs="Times New Roman"/>
+          <w:color w:val="CE9178"/>
+          <w:sz w:val="21"/>
+          <w:szCs w:val="21"/>
+          <w:lang w:val="en-US" w:eastAsia="pt-BR"/>
+        </w:rPr>
+        <w:t>"10"</w:t>
+      </w:r>
+      <w:r>
+        <w:rPr>
+          <w:rFonts w:ascii="Consolas" w:eastAsia="Times New Roman" w:hAnsi="Consolas" w:cs="Times New Roman"/>
+          <w:color w:val="D4D4D4"/>
+          <w:sz w:val="21"/>
+          <w:szCs w:val="21"/>
+          <w:lang w:val="en-US" w:eastAsia="pt-BR"/>
+        </w:rPr>
+        <w:t xml:space="preserve"> </w:t>
+      </w:r>
+      <w:r>
+        <w:rPr>
+          <w:rFonts w:ascii="Consolas" w:eastAsia="Times New Roman" w:hAnsi="Consolas" w:cs="Times New Roman"/>
+          <w:color w:val="9CDCFE"/>
+          <w:sz w:val="21"/>
+          <w:szCs w:val="21"/>
+          <w:lang w:val="en-US" w:eastAsia="pt-BR"/>
+        </w:rPr>
+        <w:t>value</w:t>
+      </w:r>
+      <w:r>
+        <w:rPr>
+          <w:rFonts w:ascii="Consolas" w:eastAsia="Times New Roman" w:hAnsi="Consolas" w:cs="Times New Roman"/>
+          <w:color w:val="D4D4D4"/>
+          <w:sz w:val="21"/>
+          <w:szCs w:val="21"/>
+          <w:lang w:val="en-US" w:eastAsia="pt-BR"/>
+        </w:rPr>
+        <w:t>=</w:t>
+      </w:r>
+      <w:r>
+        <w:rPr>
+          <w:rFonts w:ascii="Consolas" w:eastAsia="Times New Roman" w:hAnsi="Consolas" w:cs="Times New Roman"/>
+          <w:color w:val="CE9178"/>
+          <w:sz w:val="21"/>
+          <w:szCs w:val="21"/>
+          <w:lang w:val="en-US" w:eastAsia="pt-BR"/>
+        </w:rPr>
+        <w:t>"7"</w:t>
+      </w:r>
+      <w:r>
+        <w:rPr>
+          <w:rFonts w:ascii="Consolas" w:eastAsia="Times New Roman" w:hAnsi="Consolas" w:cs="Times New Roman"/>
+          <w:color w:val="808080"/>
+          <w:sz w:val="21"/>
+          <w:szCs w:val="21"/>
+          <w:lang w:val="en-US" w:eastAsia="pt-BR"/>
+        </w:rPr>
+        <w:t>&gt;</w:t>
+      </w:r>
       <w:bookmarkStart w:id="0" w:name="_GoBack"/>
       <w:bookmarkEnd w:id="0"/>
     </w:p>
     <w:p>
       <w:pPr>
+        <w:shd w:val="clear" w:color="auto" w:fill="1E1E1E"/>
+        <w:spacing w:after="0" w:line="285" w:lineRule="atLeast"/>
+        <w:rPr>
+          <w:rFonts w:ascii="Consolas" w:eastAsia="Times New Roman" w:hAnsi="Consolas" w:cs="Times New Roman"/>
+          <w:color w:val="D4D4D4"/>
+          <w:sz w:val="21"/>
+          <w:szCs w:val="21"/>
+          <w:lang w:val="en-US" w:eastAsia="pt-BR"/>
+        </w:rPr>
+      </w:pPr>
+      <w:r>
+        <w:rPr>
+          <w:rFonts w:ascii="Consolas" w:eastAsia="Times New Roman" w:hAnsi="Consolas" w:cs="Times New Roman"/>
+          <w:color w:val="808080"/>
+          <w:sz w:val="21"/>
+          <w:szCs w:val="21"/>
+          <w:lang w:eastAsia="pt-BR"/>
+        </w:rPr>
+        <w:t>&lt;/</w:t>
+      </w:r>
+      <w:r>
+        <w:rPr>
+          <w:rFonts w:ascii="Consolas" w:eastAsia="Times New Roman" w:hAnsi="Consolas" w:cs="Times New Roman"/>
+          <w:color w:val="569CD6"/>
+          <w:sz w:val="21"/>
+          <w:szCs w:val="21"/>
+          <w:lang w:eastAsia="pt-BR"/>
+        </w:rPr>
+        <w:t>p</w:t>
+      </w:r>
+      <w:r>
+        <w:rPr>
+          <w:rFonts w:ascii="Consolas" w:eastAsia="Times New Roman" w:hAnsi="Consolas" w:cs="Times New Roman"/>
+          <w:color w:val="808080"/>
+          <w:sz w:val="21"/>
+          <w:szCs w:val="21"/>
+          <w:lang w:eastAsia="pt-BR"/>
+        </w:rPr>
+        <w:t>&gt;</w:t>
+      </w:r>
+    </w:p>
+    <w:p>
+      <w:pPr>
+        <w:ind w:right="-994"/>
+        <w:rPr>
+          <w:rFonts w:ascii="Arial" w:hAnsi="Arial" w:cs="Arial"/>
+          <w:color w:val="1B1B1B"/>
+          <w:shd w:val="clear" w:color="auto" w:fill="FFFFFF"/>
+          <w:lang w:val="en-US"/>
+        </w:rPr>
+      </w:pPr>
+    </w:p>
+    <w:p>
+      <w:pPr>
         <w:ind w:left="-709" w:right="-994"/>
+        <w:rPr>
+          <w:rFonts w:ascii="Arial" w:hAnsi="Arial" w:cs="Arial"/>
+          <w:color w:val="1B1B1B"/>
+          <w:shd w:val="clear" w:color="auto" w:fill="FFFFFF"/>
+        </w:rPr>
+      </w:pPr>
+      <w:r>
+        <w:rPr>
+          <w:rFonts w:ascii="Arial" w:hAnsi="Arial" w:cs="Arial"/>
+          <w:b/>
+          <w:color w:val="1B1B1B"/>
+          <w:shd w:val="clear" w:color="auto" w:fill="FFFFFF"/>
+        </w:rPr>
+        <w:t>File</w:t>
+      </w:r>
+      <w:r>
+        <w:rPr>
+          <w:rFonts w:ascii="Arial" w:hAnsi="Arial" w:cs="Arial"/>
+          <w:color w:val="1B1B1B"/>
+          <w:shd w:val="clear" w:color="auto" w:fill="FFFFFF"/>
+        </w:rPr>
+        <w:t xml:space="preserve">: permite ao usuário que carregue e envie um arquivo. Ao trabalhar com arquivos lembrar de sempre utilizar o método </w:t>
+      </w:r>
+      <w:r>
+        <w:rPr>
+          <w:rFonts w:ascii="Arial" w:hAnsi="Arial" w:cs="Arial"/>
+          <w:b/>
+          <w:color w:val="1B1B1B"/>
+          <w:shd w:val="clear" w:color="auto" w:fill="FFFFFF"/>
+        </w:rPr>
+        <w:t>POST</w:t>
+      </w:r>
+      <w:r>
+        <w:rPr>
+          <w:rFonts w:ascii="Arial" w:hAnsi="Arial" w:cs="Arial"/>
+          <w:color w:val="1B1B1B"/>
+          <w:shd w:val="clear" w:color="auto" w:fill="FFFFFF"/>
+        </w:rPr>
+        <w:t xml:space="preserve"> ao invés de </w:t>
+      </w:r>
+      <w:r>
+        <w:rPr>
+          <w:rFonts w:ascii="Arial" w:hAnsi="Arial" w:cs="Arial"/>
+          <w:b/>
+          <w:color w:val="1B1B1B"/>
+          <w:shd w:val="clear" w:color="auto" w:fill="FFFFFF"/>
+        </w:rPr>
+        <w:t>GET</w:t>
+      </w:r>
+      <w:r>
+        <w:rPr>
+          <w:rFonts w:ascii="Arial" w:hAnsi="Arial" w:cs="Arial"/>
+          <w:color w:val="1B1B1B"/>
+          <w:shd w:val="clear" w:color="auto" w:fill="FFFFFF"/>
+        </w:rPr>
+        <w:t>.</w:t>
+      </w:r>
+    </w:p>
+    <w:p>
+      <w:pPr>
+        <w:shd w:val="clear" w:color="auto" w:fill="1E1E1E"/>
+        <w:spacing w:after="0" w:line="285" w:lineRule="atLeast"/>
+        <w:rPr>
+          <w:rFonts w:ascii="Consolas" w:eastAsia="Times New Roman" w:hAnsi="Consolas" w:cs="Times New Roman"/>
+          <w:color w:val="D4D4D4"/>
+          <w:sz w:val="21"/>
+          <w:szCs w:val="21"/>
+          <w:lang w:eastAsia="pt-BR"/>
+        </w:rPr>
+      </w:pPr>
+      <w:r>
+        <w:rPr>
+          <w:rFonts w:ascii="Consolas" w:eastAsia="Times New Roman" w:hAnsi="Consolas" w:cs="Times New Roman"/>
+          <w:color w:val="808080"/>
+          <w:sz w:val="21"/>
+          <w:szCs w:val="21"/>
+          <w:lang w:eastAsia="pt-BR"/>
+        </w:rPr>
+        <w:t>&lt;</w:t>
+      </w:r>
+      <w:r>
+        <w:rPr>
+          <w:rFonts w:ascii="Consolas" w:eastAsia="Times New Roman" w:hAnsi="Consolas" w:cs="Times New Roman"/>
+          <w:color w:val="569CD6"/>
+          <w:sz w:val="21"/>
+          <w:szCs w:val="21"/>
+          <w:lang w:eastAsia="pt-BR"/>
+        </w:rPr>
+        <w:t>p</w:t>
+      </w:r>
+      <w:r>
+        <w:rPr>
+          <w:rFonts w:ascii="Consolas" w:eastAsia="Times New Roman" w:hAnsi="Consolas" w:cs="Times New Roman"/>
+          <w:color w:val="808080"/>
+          <w:sz w:val="21"/>
+          <w:szCs w:val="21"/>
+          <w:lang w:eastAsia="pt-BR"/>
+        </w:rPr>
+        <w:t>&gt;</w:t>
+      </w:r>
+    </w:p>
+    <w:p>
+      <w:pPr>
+        <w:shd w:val="clear" w:color="auto" w:fill="1E1E1E"/>
+        <w:spacing w:after="0" w:line="285" w:lineRule="atLeast"/>
+        <w:ind w:firstLine="708"/>
+        <w:rPr>
+          <w:rFonts w:ascii="Consolas" w:eastAsia="Times New Roman" w:hAnsi="Consolas" w:cs="Times New Roman"/>
+          <w:color w:val="D4D4D4"/>
+          <w:sz w:val="21"/>
+          <w:szCs w:val="21"/>
+          <w:lang w:eastAsia="pt-BR"/>
+        </w:rPr>
+      </w:pPr>
+      <w:r>
+        <w:rPr>
+          <w:rFonts w:ascii="Consolas" w:eastAsia="Times New Roman" w:hAnsi="Consolas" w:cs="Times New Roman"/>
+          <w:color w:val="808080"/>
+          <w:sz w:val="21"/>
+          <w:szCs w:val="21"/>
+          <w:lang w:eastAsia="pt-BR"/>
+        </w:rPr>
+        <w:t>&lt;</w:t>
+      </w:r>
+      <w:r>
+        <w:rPr>
+          <w:rFonts w:ascii="Consolas" w:eastAsia="Times New Roman" w:hAnsi="Consolas" w:cs="Times New Roman"/>
+          <w:color w:val="569CD6"/>
+          <w:sz w:val="21"/>
+          <w:szCs w:val="21"/>
+          <w:lang w:eastAsia="pt-BR"/>
+        </w:rPr>
+        <w:t>label</w:t>
+      </w:r>
+      <w:r>
+        <w:rPr>
+          <w:rFonts w:ascii="Consolas" w:eastAsia="Times New Roman" w:hAnsi="Consolas" w:cs="Times New Roman"/>
+          <w:color w:val="D4D4D4"/>
+          <w:sz w:val="21"/>
+          <w:szCs w:val="21"/>
+          <w:lang w:eastAsia="pt-BR"/>
+        </w:rPr>
+        <w:t xml:space="preserve"> </w:t>
+      </w:r>
+      <w:r>
+        <w:rPr>
+          <w:rFonts w:ascii="Consolas" w:eastAsia="Times New Roman" w:hAnsi="Consolas" w:cs="Times New Roman"/>
+          <w:color w:val="9CDCFE"/>
+          <w:sz w:val="21"/>
+          <w:szCs w:val="21"/>
+          <w:lang w:eastAsia="pt-BR"/>
+        </w:rPr>
+        <w:t>for</w:t>
+      </w:r>
+      <w:r>
+        <w:rPr>
+          <w:rFonts w:ascii="Consolas" w:eastAsia="Times New Roman" w:hAnsi="Consolas" w:cs="Times New Roman"/>
+          <w:color w:val="D4D4D4"/>
+          <w:sz w:val="21"/>
+          <w:szCs w:val="21"/>
+          <w:lang w:eastAsia="pt-BR"/>
+        </w:rPr>
+        <w:t>=</w:t>
+      </w:r>
+      <w:r>
+        <w:rPr>
+          <w:rFonts w:ascii="Consolas" w:eastAsia="Times New Roman" w:hAnsi="Consolas" w:cs="Times New Roman"/>
+          <w:color w:val="CE9178"/>
+          <w:sz w:val="21"/>
+          <w:szCs w:val="21"/>
+          <w:lang w:eastAsia="pt-BR"/>
+        </w:rPr>
+        <w:t>"ifoto"</w:t>
+      </w:r>
+      <w:r>
+        <w:rPr>
+          <w:rFonts w:ascii="Consolas" w:eastAsia="Times New Roman" w:hAnsi="Consolas" w:cs="Times New Roman"/>
+          <w:color w:val="808080"/>
+          <w:sz w:val="21"/>
+          <w:szCs w:val="21"/>
+          <w:lang w:eastAsia="pt-BR"/>
+        </w:rPr>
+        <w:t>&gt;</w:t>
+      </w:r>
+      <w:r>
+        <w:rPr>
+          <w:rFonts w:ascii="Consolas" w:eastAsia="Times New Roman" w:hAnsi="Consolas" w:cs="Times New Roman"/>
+          <w:color w:val="D4D4D4"/>
+          <w:sz w:val="21"/>
+          <w:szCs w:val="21"/>
+          <w:lang w:eastAsia="pt-BR"/>
+        </w:rPr>
+        <w:t>Foto do perfil:</w:t>
+      </w:r>
+      <w:r>
+        <w:rPr>
+          <w:rFonts w:ascii="Consolas" w:eastAsia="Times New Roman" w:hAnsi="Consolas" w:cs="Times New Roman"/>
+          <w:color w:val="808080"/>
+          <w:sz w:val="21"/>
+          <w:szCs w:val="21"/>
+          <w:lang w:eastAsia="pt-BR"/>
+        </w:rPr>
+        <w:t>&lt;/</w:t>
+      </w:r>
+      <w:r>
+        <w:rPr>
+          <w:rFonts w:ascii="Consolas" w:eastAsia="Times New Roman" w:hAnsi="Consolas" w:cs="Times New Roman"/>
+          <w:color w:val="569CD6"/>
+          <w:sz w:val="21"/>
+          <w:szCs w:val="21"/>
+          <w:lang w:eastAsia="pt-BR"/>
+        </w:rPr>
+        <w:t>label</w:t>
+      </w:r>
+      <w:r>
+        <w:rPr>
+          <w:rFonts w:ascii="Consolas" w:eastAsia="Times New Roman" w:hAnsi="Consolas" w:cs="Times New Roman"/>
+          <w:color w:val="808080"/>
+          <w:sz w:val="21"/>
+          <w:szCs w:val="21"/>
+          <w:lang w:eastAsia="pt-BR"/>
+        </w:rPr>
+        <w:t>&gt;</w:t>
+      </w:r>
+    </w:p>
+    <w:p>
+      <w:pPr>
+        <w:shd w:val="clear" w:color="auto" w:fill="1E1E1E"/>
+        <w:spacing w:after="0" w:line="285" w:lineRule="atLeast"/>
+        <w:ind w:firstLine="708"/>
+        <w:rPr>
+          <w:rFonts w:ascii="Consolas" w:eastAsia="Times New Roman" w:hAnsi="Consolas" w:cs="Times New Roman"/>
+          <w:color w:val="D4D4D4"/>
+          <w:sz w:val="21"/>
+          <w:szCs w:val="21"/>
+          <w:lang w:val="en-US" w:eastAsia="pt-BR"/>
+        </w:rPr>
+      </w:pPr>
+      <w:r>
+        <w:rPr>
+          <w:rFonts w:ascii="Consolas" w:eastAsia="Times New Roman" w:hAnsi="Consolas" w:cs="Times New Roman"/>
+          <w:color w:val="808080"/>
+          <w:sz w:val="21"/>
+          <w:szCs w:val="21"/>
+          <w:lang w:val="en-US" w:eastAsia="pt-BR"/>
+        </w:rPr>
+        <w:t>&lt;</w:t>
+      </w:r>
+      <w:r>
+        <w:rPr>
+          <w:rFonts w:ascii="Consolas" w:eastAsia="Times New Roman" w:hAnsi="Consolas" w:cs="Times New Roman"/>
+          <w:color w:val="569CD6"/>
+          <w:sz w:val="21"/>
+          <w:szCs w:val="21"/>
+          <w:lang w:val="en-US" w:eastAsia="pt-BR"/>
+        </w:rPr>
+        <w:t>input</w:t>
+      </w:r>
+      <w:r>
+        <w:rPr>
+          <w:rFonts w:ascii="Consolas" w:eastAsia="Times New Roman" w:hAnsi="Consolas" w:cs="Times New Roman"/>
+          <w:color w:val="D4D4D4"/>
+          <w:sz w:val="21"/>
+          <w:szCs w:val="21"/>
+          <w:lang w:val="en-US" w:eastAsia="pt-BR"/>
+        </w:rPr>
+        <w:t xml:space="preserve"> </w:t>
+      </w:r>
+      <w:r>
+        <w:rPr>
+          <w:rFonts w:ascii="Consolas" w:eastAsia="Times New Roman" w:hAnsi="Consolas" w:cs="Times New Roman"/>
+          <w:color w:val="9CDCFE"/>
+          <w:sz w:val="21"/>
+          <w:szCs w:val="21"/>
+          <w:lang w:val="en-US" w:eastAsia="pt-BR"/>
+        </w:rPr>
+        <w:t>type</w:t>
+      </w:r>
+      <w:r>
+        <w:rPr>
+          <w:rFonts w:ascii="Consolas" w:eastAsia="Times New Roman" w:hAnsi="Consolas" w:cs="Times New Roman"/>
+          <w:color w:val="D4D4D4"/>
+          <w:sz w:val="21"/>
+          <w:szCs w:val="21"/>
+          <w:lang w:val="en-US" w:eastAsia="pt-BR"/>
+        </w:rPr>
+        <w:t>=</w:t>
+      </w:r>
+      <w:r>
+        <w:rPr>
+          <w:rFonts w:ascii="Consolas" w:eastAsia="Times New Roman" w:hAnsi="Consolas" w:cs="Times New Roman"/>
+          <w:color w:val="CE9178"/>
+          <w:sz w:val="21"/>
+          <w:szCs w:val="21"/>
+          <w:lang w:val="en-US" w:eastAsia="pt-BR"/>
+        </w:rPr>
+        <w:t>"file"</w:t>
+      </w:r>
+      <w:r>
+        <w:rPr>
+          <w:rFonts w:ascii="Consolas" w:eastAsia="Times New Roman" w:hAnsi="Consolas" w:cs="Times New Roman"/>
+          <w:color w:val="D4D4D4"/>
+          <w:sz w:val="21"/>
+          <w:szCs w:val="21"/>
+          <w:lang w:val="en-US" w:eastAsia="pt-BR"/>
+        </w:rPr>
+        <w:t xml:space="preserve"> </w:t>
+      </w:r>
+      <w:r>
+        <w:rPr>
+          <w:rFonts w:ascii="Consolas" w:eastAsia="Times New Roman" w:hAnsi="Consolas" w:cs="Times New Roman"/>
+          <w:color w:val="9CDCFE"/>
+          <w:sz w:val="21"/>
+          <w:szCs w:val="21"/>
+          <w:lang w:val="en-US" w:eastAsia="pt-BR"/>
+        </w:rPr>
+        <w:t>name</w:t>
+      </w:r>
+      <w:r>
+        <w:rPr>
+          <w:rFonts w:ascii="Consolas" w:eastAsia="Times New Roman" w:hAnsi="Consolas" w:cs="Times New Roman"/>
+          <w:color w:val="D4D4D4"/>
+          <w:sz w:val="21"/>
+          <w:szCs w:val="21"/>
+          <w:lang w:val="en-US" w:eastAsia="pt-BR"/>
+        </w:rPr>
+        <w:t>=</w:t>
+      </w:r>
+      <w:r>
+        <w:rPr>
+          <w:rFonts w:ascii="Consolas" w:eastAsia="Times New Roman" w:hAnsi="Consolas" w:cs="Times New Roman"/>
+          <w:color w:val="CE9178"/>
+          <w:sz w:val="21"/>
+          <w:szCs w:val="21"/>
+          <w:lang w:val="en-US" w:eastAsia="pt-BR"/>
+        </w:rPr>
+        <w:t>"foto"</w:t>
+      </w:r>
+      <w:r>
+        <w:rPr>
+          <w:rFonts w:ascii="Consolas" w:eastAsia="Times New Roman" w:hAnsi="Consolas" w:cs="Times New Roman"/>
+          <w:color w:val="D4D4D4"/>
+          <w:sz w:val="21"/>
+          <w:szCs w:val="21"/>
+          <w:lang w:val="en-US" w:eastAsia="pt-BR"/>
+        </w:rPr>
+        <w:t xml:space="preserve"> </w:t>
+      </w:r>
+      <w:r>
+        <w:rPr>
+          <w:rFonts w:ascii="Consolas" w:eastAsia="Times New Roman" w:hAnsi="Consolas" w:cs="Times New Roman"/>
+          <w:color w:val="9CDCFE"/>
+          <w:sz w:val="21"/>
+          <w:szCs w:val="21"/>
+          <w:lang w:val="en-US" w:eastAsia="pt-BR"/>
+        </w:rPr>
+        <w:t>id</w:t>
+      </w:r>
+      <w:r>
+        <w:rPr>
+          <w:rFonts w:ascii="Consolas" w:eastAsia="Times New Roman" w:hAnsi="Consolas" w:cs="Times New Roman"/>
+          <w:color w:val="D4D4D4"/>
+          <w:sz w:val="21"/>
+          <w:szCs w:val="21"/>
+          <w:lang w:val="en-US" w:eastAsia="pt-BR"/>
+        </w:rPr>
+        <w:t>=</w:t>
+      </w:r>
+      <w:r>
+        <w:rPr>
+          <w:rFonts w:ascii="Consolas" w:eastAsia="Times New Roman" w:hAnsi="Consolas" w:cs="Times New Roman"/>
+          <w:color w:val="CE9178"/>
+          <w:sz w:val="21"/>
+          <w:szCs w:val="21"/>
+          <w:lang w:val="en-US" w:eastAsia="pt-BR"/>
+        </w:rPr>
+        <w:t>"ifoto"</w:t>
+      </w:r>
+      <w:r>
+        <w:rPr>
+          <w:rFonts w:ascii="Consolas" w:eastAsia="Times New Roman" w:hAnsi="Consolas" w:cs="Times New Roman"/>
+          <w:color w:val="808080"/>
+          <w:sz w:val="21"/>
+          <w:szCs w:val="21"/>
+          <w:lang w:val="en-US" w:eastAsia="pt-BR"/>
+        </w:rPr>
+        <w:t>&gt;</w:t>
+      </w:r>
+    </w:p>
+    <w:p>
+      <w:pPr>
+        <w:shd w:val="clear" w:color="auto" w:fill="1E1E1E"/>
+        <w:spacing w:after="0" w:line="285" w:lineRule="atLeast"/>
+        <w:rPr>
+          <w:rFonts w:ascii="Consolas" w:eastAsia="Times New Roman" w:hAnsi="Consolas" w:cs="Times New Roman"/>
+          <w:color w:val="D4D4D4"/>
+          <w:sz w:val="21"/>
+          <w:szCs w:val="21"/>
+          <w:lang w:val="en-US" w:eastAsia="pt-BR"/>
+        </w:rPr>
+      </w:pPr>
+      <w:r>
+        <w:rPr>
+          <w:rFonts w:ascii="Consolas" w:eastAsia="Times New Roman" w:hAnsi="Consolas" w:cs="Times New Roman"/>
+          <w:color w:val="808080"/>
+          <w:sz w:val="21"/>
+          <w:szCs w:val="21"/>
+          <w:lang w:val="en-US" w:eastAsia="pt-BR"/>
+        </w:rPr>
+        <w:t>&lt;/</w:t>
+      </w:r>
+      <w:r>
+        <w:rPr>
+          <w:rFonts w:ascii="Consolas" w:eastAsia="Times New Roman" w:hAnsi="Consolas" w:cs="Times New Roman"/>
+          <w:color w:val="569CD6"/>
+          <w:sz w:val="21"/>
+          <w:szCs w:val="21"/>
+          <w:lang w:val="en-US" w:eastAsia="pt-BR"/>
+        </w:rPr>
+        <w:t>p</w:t>
+      </w:r>
+      <w:r>
+        <w:rPr>
+          <w:rFonts w:ascii="Consolas" w:eastAsia="Times New Roman" w:hAnsi="Consolas" w:cs="Times New Roman"/>
+          <w:color w:val="808080"/>
+          <w:sz w:val="21"/>
+          <w:szCs w:val="21"/>
+          <w:lang w:val="en-US" w:eastAsia="pt-BR"/>
+        </w:rPr>
+        <w:t>&gt;</w:t>
+      </w:r>
+    </w:p>
+    <w:p>
+      <w:pPr>
+        <w:ind w:right="-994"/>
         <w:rPr>
           <w:rFonts w:ascii="Arial" w:hAnsi="Arial" w:cs="Arial"/>
           <w:color w:val="1B1B1B"/>
@@ -29076,7 +30577,7 @@
 </file>
 
 <file path=customXml/itemProps1.xml><?xml version="1.0" encoding="utf-8"?>
-<ds:datastoreItem xmlns:ds="http://schemas.openxmlformats.org/officeDocument/2006/customXml" ds:itemID="{D18E58CB-BA74-4E34-98E4-A408CB775426}">
+<ds:datastoreItem xmlns:ds="http://schemas.openxmlformats.org/officeDocument/2006/customXml" ds:itemID="{C2FA1293-C897-4B09-A959-960D7716A658}">
   <ds:schemaRefs>
     <ds:schemaRef ds:uri="http://schemas.openxmlformats.org/officeDocument/2006/bibliography"/>
   </ds:schemaRefs>

--- a/Anotações gerais.docx
+++ b/Anotações gerais.docx
@@ -15362,18 +15362,18 @@
           <w:rFonts w:ascii="Arial" w:hAnsi="Arial" w:cs="Arial"/>
           <w:b/>
           <w:color w:val="1B1B1B"/>
-          <w:sz w:val="24"/>
-          <w:szCs w:val="24"/>
-          <w:shd w:val="clear" w:color="auto" w:fill="FFFFFF"/>
-        </w:rPr>
-      </w:pPr>
-      <w:r>
-        <w:rPr>
-          <w:rFonts w:ascii="Arial" w:hAnsi="Arial" w:cs="Arial"/>
-          <w:b/>
-          <w:color w:val="1B1B1B"/>
-          <w:sz w:val="24"/>
-          <w:szCs w:val="24"/>
+          <w:sz w:val="36"/>
+          <w:szCs w:val="36"/>
+          <w:shd w:val="clear" w:color="auto" w:fill="FFFFFF"/>
+        </w:rPr>
+      </w:pPr>
+      <w:r>
+        <w:rPr>
+          <w:rFonts w:ascii="Arial" w:hAnsi="Arial" w:cs="Arial"/>
+          <w:b/>
+          <w:color w:val="1B1B1B"/>
+          <w:sz w:val="36"/>
+          <w:szCs w:val="36"/>
           <w:shd w:val="clear" w:color="auto" w:fill="FFFFFF"/>
         </w:rPr>
         <w:lastRenderedPageBreak/>
@@ -28040,7 +28040,15 @@
           <w:color w:val="1B1B1B"/>
           <w:shd w:val="clear" w:color="auto" w:fill="FFFFFF"/>
         </w:rPr>
-        <w:t xml:space="preserve"> e informando o código hexadecimal da cor desejada.</w:t>
+        <w:t xml:space="preserve"> e informando o cód</w:t>
+      </w:r>
+      <w:r>
+        <w:rPr>
+          <w:rFonts w:ascii="Arial" w:hAnsi="Arial" w:cs="Arial"/>
+          <w:color w:val="1B1B1B"/>
+          <w:shd w:val="clear" w:color="auto" w:fill="FFFFFF"/>
+        </w:rPr>
+        <w:t>igo hexadecimal da cor desejada:</w:t>
       </w:r>
     </w:p>
     <w:p>
@@ -28545,6 +28553,14 @@
         </w:rPr>
         <w:t xml:space="preserve"> (o padrão será sempre na metade do medidor)</w:t>
       </w:r>
+      <w:r>
+        <w:rPr>
+          <w:rFonts w:ascii="Arial" w:hAnsi="Arial" w:cs="Arial"/>
+          <w:color w:val="1B1B1B"/>
+          <w:shd w:val="clear" w:color="auto" w:fill="FFFFFF"/>
+        </w:rPr>
+        <w:t>:</w:t>
+      </w:r>
     </w:p>
     <w:p>
       <w:pPr>
@@ -28996,8 +29012,6 @@
         </w:rPr>
         <w:t>&gt;</w:t>
       </w:r>
-      <w:bookmarkStart w:id="0" w:name="_GoBack"/>
-      <w:bookmarkEnd w:id="0"/>
     </w:p>
     <w:p>
       <w:pPr>
@@ -29111,7 +29125,7 @@
           <w:color w:val="1B1B1B"/>
           <w:shd w:val="clear" w:color="auto" w:fill="FFFFFF"/>
         </w:rPr>
-        <w:t>.</w:t>
+        <w:t>:</w:t>
       </w:r>
     </w:p>
     <w:p>
@@ -29495,6 +29509,3545 @@
           <w:rFonts w:ascii="Arial" w:hAnsi="Arial" w:cs="Arial"/>
           <w:color w:val="1B1B1B"/>
           <w:shd w:val="clear" w:color="auto" w:fill="FFFFFF"/>
+        </w:rPr>
+      </w:pPr>
+    </w:p>
+    <w:p>
+      <w:pPr>
+        <w:ind w:left="-709" w:right="-994"/>
+        <w:rPr>
+          <w:rFonts w:ascii="Arial" w:hAnsi="Arial" w:cs="Arial"/>
+          <w:b/>
+          <w:color w:val="1B1B1B"/>
+          <w:sz w:val="24"/>
+          <w:shd w:val="clear" w:color="auto" w:fill="FFFFFF"/>
+        </w:rPr>
+      </w:pPr>
+    </w:p>
+    <w:p>
+      <w:pPr>
+        <w:ind w:left="-709" w:right="-994"/>
+        <w:rPr>
+          <w:rFonts w:ascii="Arial" w:hAnsi="Arial" w:cs="Arial"/>
+          <w:color w:val="1B1B1B"/>
+          <w:sz w:val="24"/>
+          <w:shd w:val="clear" w:color="auto" w:fill="FFFFFF"/>
+        </w:rPr>
+      </w:pPr>
+      <w:r>
+        <w:rPr>
+          <w:rFonts w:ascii="Arial" w:hAnsi="Arial" w:cs="Arial"/>
+          <w:b/>
+          <w:color w:val="1B1B1B"/>
+          <w:sz w:val="24"/>
+          <w:shd w:val="clear" w:color="auto" w:fill="FFFFFF"/>
+        </w:rPr>
+        <w:t>Select, datalist e testarea em HTML</w:t>
+      </w:r>
+    </w:p>
+    <w:p>
+      <w:pPr>
+        <w:ind w:left="-709" w:right="-994"/>
+        <w:rPr>
+          <w:rFonts w:ascii="Arial" w:hAnsi="Arial" w:cs="Arial"/>
+          <w:color w:val="1B1B1B"/>
+          <w:shd w:val="clear" w:color="auto" w:fill="FFFFFF"/>
+        </w:rPr>
+      </w:pPr>
+      <w:r>
+        <w:rPr>
+          <w:rFonts w:ascii="Arial" w:hAnsi="Arial" w:cs="Arial"/>
+          <w:b/>
+          <w:color w:val="1B1B1B"/>
+          <w:shd w:val="clear" w:color="auto" w:fill="FFFFFF"/>
+        </w:rPr>
+        <w:t>Select</w:t>
+      </w:r>
+      <w:r>
+        <w:rPr>
+          <w:rFonts w:ascii="Arial" w:hAnsi="Arial" w:cs="Arial"/>
+          <w:color w:val="1B1B1B"/>
+          <w:shd w:val="clear" w:color="auto" w:fill="FFFFFF"/>
+        </w:rPr>
+        <w:t xml:space="preserve">: Permite ao usuário selecionar um item de uma lista pré-estabelecida. Criar um </w:t>
+      </w:r>
+      <w:r>
+        <w:rPr>
+          <w:rFonts w:ascii="Arial" w:hAnsi="Arial" w:cs="Arial"/>
+          <w:b/>
+          <w:color w:val="1B1B1B"/>
+          <w:shd w:val="clear" w:color="auto" w:fill="FFFFFF"/>
+        </w:rPr>
+        <w:t>option</w:t>
+      </w:r>
+      <w:r>
+        <w:rPr>
+          <w:rFonts w:ascii="Arial" w:hAnsi="Arial" w:cs="Arial"/>
+          <w:color w:val="1B1B1B"/>
+          <w:shd w:val="clear" w:color="auto" w:fill="FFFFFF"/>
+        </w:rPr>
+        <w:t xml:space="preserve"> para cada opção disponível. Caso queira criar grupos de opções, utilizar a &lt;</w:t>
+      </w:r>
+      <w:r>
+        <w:rPr>
+          <w:rFonts w:ascii="Arial" w:hAnsi="Arial" w:cs="Arial"/>
+          <w:b/>
+          <w:color w:val="1B1B1B"/>
+          <w:shd w:val="clear" w:color="auto" w:fill="FFFFFF"/>
+        </w:rPr>
+        <w:t>optgroup&gt;</w:t>
+      </w:r>
+      <w:r>
+        <w:rPr>
+          <w:rFonts w:ascii="Arial" w:hAnsi="Arial" w:cs="Arial"/>
+          <w:color w:val="1B1B1B"/>
+          <w:shd w:val="clear" w:color="auto" w:fill="FFFFFF"/>
+        </w:rPr>
+        <w:t xml:space="preserve"> e dentro dela </w:t>
+      </w:r>
+      <w:r>
+        <w:rPr>
+          <w:rFonts w:ascii="Arial" w:hAnsi="Arial" w:cs="Arial"/>
+          <w:b/>
+          <w:color w:val="1B1B1B"/>
+          <w:shd w:val="clear" w:color="auto" w:fill="FFFFFF"/>
+        </w:rPr>
+        <w:t>label=”nome-do-grupo”</w:t>
+      </w:r>
+      <w:r>
+        <w:rPr>
+          <w:rFonts w:ascii="Arial" w:hAnsi="Arial" w:cs="Arial"/>
+          <w:color w:val="1B1B1B"/>
+          <w:shd w:val="clear" w:color="auto" w:fill="FFFFFF"/>
+        </w:rPr>
+        <w:t xml:space="preserve"> para nomear:</w:t>
+      </w:r>
+    </w:p>
+    <w:p>
+      <w:pPr>
+        <w:shd w:val="clear" w:color="auto" w:fill="1E1E1E"/>
+        <w:spacing w:after="0" w:line="285" w:lineRule="atLeast"/>
+        <w:rPr>
+          <w:rFonts w:ascii="Consolas" w:eastAsia="Times New Roman" w:hAnsi="Consolas" w:cs="Times New Roman"/>
+          <w:color w:val="D4D4D4"/>
+          <w:sz w:val="21"/>
+          <w:szCs w:val="21"/>
+          <w:lang w:eastAsia="pt-BR"/>
+        </w:rPr>
+      </w:pPr>
+      <w:r>
+        <w:rPr>
+          <w:rFonts w:ascii="Consolas" w:eastAsia="Times New Roman" w:hAnsi="Consolas" w:cs="Times New Roman"/>
+          <w:color w:val="808080"/>
+          <w:sz w:val="21"/>
+          <w:szCs w:val="21"/>
+          <w:lang w:eastAsia="pt-BR"/>
+        </w:rPr>
+        <w:t>&lt;</w:t>
+      </w:r>
+      <w:r>
+        <w:rPr>
+          <w:rFonts w:ascii="Consolas" w:eastAsia="Times New Roman" w:hAnsi="Consolas" w:cs="Times New Roman"/>
+          <w:color w:val="569CD6"/>
+          <w:sz w:val="21"/>
+          <w:szCs w:val="21"/>
+          <w:lang w:eastAsia="pt-BR"/>
+        </w:rPr>
+        <w:t>p</w:t>
+      </w:r>
+      <w:r>
+        <w:rPr>
+          <w:rFonts w:ascii="Consolas" w:eastAsia="Times New Roman" w:hAnsi="Consolas" w:cs="Times New Roman"/>
+          <w:color w:val="808080"/>
+          <w:sz w:val="21"/>
+          <w:szCs w:val="21"/>
+          <w:lang w:eastAsia="pt-BR"/>
+        </w:rPr>
+        <w:t>&gt;</w:t>
+      </w:r>
+    </w:p>
+    <w:p>
+      <w:pPr>
+        <w:shd w:val="clear" w:color="auto" w:fill="1E1E1E"/>
+        <w:spacing w:after="0" w:line="285" w:lineRule="atLeast"/>
+        <w:ind w:firstLine="708"/>
+        <w:rPr>
+          <w:rFonts w:ascii="Consolas" w:eastAsia="Times New Roman" w:hAnsi="Consolas" w:cs="Times New Roman"/>
+          <w:color w:val="D4D4D4"/>
+          <w:sz w:val="21"/>
+          <w:szCs w:val="21"/>
+          <w:lang w:eastAsia="pt-BR"/>
+        </w:rPr>
+      </w:pPr>
+      <w:r>
+        <w:rPr>
+          <w:rFonts w:ascii="Consolas" w:eastAsia="Times New Roman" w:hAnsi="Consolas" w:cs="Times New Roman"/>
+          <w:color w:val="808080"/>
+          <w:sz w:val="21"/>
+          <w:szCs w:val="21"/>
+          <w:lang w:eastAsia="pt-BR"/>
+        </w:rPr>
+        <w:t>&lt;</w:t>
+      </w:r>
+      <w:r>
+        <w:rPr>
+          <w:rFonts w:ascii="Consolas" w:eastAsia="Times New Roman" w:hAnsi="Consolas" w:cs="Times New Roman"/>
+          <w:color w:val="569CD6"/>
+          <w:sz w:val="21"/>
+          <w:szCs w:val="21"/>
+          <w:lang w:eastAsia="pt-BR"/>
+        </w:rPr>
+        <w:t>label</w:t>
+      </w:r>
+      <w:r>
+        <w:rPr>
+          <w:rFonts w:ascii="Consolas" w:eastAsia="Times New Roman" w:hAnsi="Consolas" w:cs="Times New Roman"/>
+          <w:color w:val="D4D4D4"/>
+          <w:sz w:val="21"/>
+          <w:szCs w:val="21"/>
+          <w:lang w:eastAsia="pt-BR"/>
+        </w:rPr>
+        <w:t xml:space="preserve"> </w:t>
+      </w:r>
+      <w:r>
+        <w:rPr>
+          <w:rFonts w:ascii="Consolas" w:eastAsia="Times New Roman" w:hAnsi="Consolas" w:cs="Times New Roman"/>
+          <w:color w:val="9CDCFE"/>
+          <w:sz w:val="21"/>
+          <w:szCs w:val="21"/>
+          <w:lang w:eastAsia="pt-BR"/>
+        </w:rPr>
+        <w:t>for</w:t>
+      </w:r>
+      <w:r>
+        <w:rPr>
+          <w:rFonts w:ascii="Consolas" w:eastAsia="Times New Roman" w:hAnsi="Consolas" w:cs="Times New Roman"/>
+          <w:color w:val="D4D4D4"/>
+          <w:sz w:val="21"/>
+          <w:szCs w:val="21"/>
+          <w:lang w:eastAsia="pt-BR"/>
+        </w:rPr>
+        <w:t>=</w:t>
+      </w:r>
+      <w:r>
+        <w:rPr>
+          <w:rFonts w:ascii="Consolas" w:eastAsia="Times New Roman" w:hAnsi="Consolas" w:cs="Times New Roman"/>
+          <w:color w:val="CE9178"/>
+          <w:sz w:val="21"/>
+          <w:szCs w:val="21"/>
+          <w:lang w:eastAsia="pt-BR"/>
+        </w:rPr>
+        <w:t>"iclube"</w:t>
+      </w:r>
+      <w:r>
+        <w:rPr>
+          <w:rFonts w:ascii="Consolas" w:eastAsia="Times New Roman" w:hAnsi="Consolas" w:cs="Times New Roman"/>
+          <w:color w:val="808080"/>
+          <w:sz w:val="21"/>
+          <w:szCs w:val="21"/>
+          <w:lang w:eastAsia="pt-BR"/>
+        </w:rPr>
+        <w:t>&gt;</w:t>
+      </w:r>
+      <w:r>
+        <w:rPr>
+          <w:rFonts w:ascii="Consolas" w:eastAsia="Times New Roman" w:hAnsi="Consolas" w:cs="Times New Roman"/>
+          <w:color w:val="D4D4D4"/>
+          <w:sz w:val="21"/>
+          <w:szCs w:val="21"/>
+          <w:lang w:eastAsia="pt-BR"/>
+        </w:rPr>
+        <w:t>Seu clube:</w:t>
+      </w:r>
+      <w:r>
+        <w:rPr>
+          <w:rFonts w:ascii="Consolas" w:eastAsia="Times New Roman" w:hAnsi="Consolas" w:cs="Times New Roman"/>
+          <w:color w:val="808080"/>
+          <w:sz w:val="21"/>
+          <w:szCs w:val="21"/>
+          <w:lang w:eastAsia="pt-BR"/>
+        </w:rPr>
+        <w:t>&lt;/</w:t>
+      </w:r>
+      <w:r>
+        <w:rPr>
+          <w:rFonts w:ascii="Consolas" w:eastAsia="Times New Roman" w:hAnsi="Consolas" w:cs="Times New Roman"/>
+          <w:color w:val="569CD6"/>
+          <w:sz w:val="21"/>
+          <w:szCs w:val="21"/>
+          <w:lang w:eastAsia="pt-BR"/>
+        </w:rPr>
+        <w:t>label</w:t>
+      </w:r>
+      <w:r>
+        <w:rPr>
+          <w:rFonts w:ascii="Consolas" w:eastAsia="Times New Roman" w:hAnsi="Consolas" w:cs="Times New Roman"/>
+          <w:color w:val="808080"/>
+          <w:sz w:val="21"/>
+          <w:szCs w:val="21"/>
+          <w:lang w:eastAsia="pt-BR"/>
+        </w:rPr>
+        <w:t>&gt;</w:t>
+      </w:r>
+    </w:p>
+    <w:p>
+      <w:pPr>
+        <w:shd w:val="clear" w:color="auto" w:fill="1E1E1E"/>
+        <w:spacing w:after="0" w:line="285" w:lineRule="atLeast"/>
+        <w:ind w:firstLine="708"/>
+        <w:rPr>
+          <w:rFonts w:ascii="Consolas" w:eastAsia="Times New Roman" w:hAnsi="Consolas" w:cs="Times New Roman"/>
+          <w:color w:val="D4D4D4"/>
+          <w:sz w:val="21"/>
+          <w:szCs w:val="21"/>
+          <w:lang w:val="en-US" w:eastAsia="pt-BR"/>
+        </w:rPr>
+      </w:pPr>
+      <w:r>
+        <w:rPr>
+          <w:rFonts w:ascii="Consolas" w:eastAsia="Times New Roman" w:hAnsi="Consolas" w:cs="Times New Roman"/>
+          <w:color w:val="808080"/>
+          <w:sz w:val="21"/>
+          <w:szCs w:val="21"/>
+          <w:lang w:val="en-US" w:eastAsia="pt-BR"/>
+        </w:rPr>
+        <w:t>&lt;</w:t>
+      </w:r>
+      <w:r>
+        <w:rPr>
+          <w:rFonts w:ascii="Consolas" w:eastAsia="Times New Roman" w:hAnsi="Consolas" w:cs="Times New Roman"/>
+          <w:color w:val="569CD6"/>
+          <w:sz w:val="21"/>
+          <w:szCs w:val="21"/>
+          <w:lang w:val="en-US" w:eastAsia="pt-BR"/>
+        </w:rPr>
+        <w:t>select</w:t>
+      </w:r>
+      <w:r>
+        <w:rPr>
+          <w:rFonts w:ascii="Consolas" w:eastAsia="Times New Roman" w:hAnsi="Consolas" w:cs="Times New Roman"/>
+          <w:color w:val="D4D4D4"/>
+          <w:sz w:val="21"/>
+          <w:szCs w:val="21"/>
+          <w:lang w:val="en-US" w:eastAsia="pt-BR"/>
+        </w:rPr>
+        <w:t xml:space="preserve"> </w:t>
+      </w:r>
+      <w:r>
+        <w:rPr>
+          <w:rFonts w:ascii="Consolas" w:eastAsia="Times New Roman" w:hAnsi="Consolas" w:cs="Times New Roman"/>
+          <w:color w:val="9CDCFE"/>
+          <w:sz w:val="21"/>
+          <w:szCs w:val="21"/>
+          <w:lang w:val="en-US" w:eastAsia="pt-BR"/>
+        </w:rPr>
+        <w:t>name</w:t>
+      </w:r>
+      <w:r>
+        <w:rPr>
+          <w:rFonts w:ascii="Consolas" w:eastAsia="Times New Roman" w:hAnsi="Consolas" w:cs="Times New Roman"/>
+          <w:color w:val="D4D4D4"/>
+          <w:sz w:val="21"/>
+          <w:szCs w:val="21"/>
+          <w:lang w:val="en-US" w:eastAsia="pt-BR"/>
+        </w:rPr>
+        <w:t>=</w:t>
+      </w:r>
+      <w:r>
+        <w:rPr>
+          <w:rFonts w:ascii="Consolas" w:eastAsia="Times New Roman" w:hAnsi="Consolas" w:cs="Times New Roman"/>
+          <w:color w:val="CE9178"/>
+          <w:sz w:val="21"/>
+          <w:szCs w:val="21"/>
+          <w:lang w:val="en-US" w:eastAsia="pt-BR"/>
+        </w:rPr>
+        <w:t>"clube"</w:t>
+      </w:r>
+      <w:r>
+        <w:rPr>
+          <w:rFonts w:ascii="Consolas" w:eastAsia="Times New Roman" w:hAnsi="Consolas" w:cs="Times New Roman"/>
+          <w:color w:val="D4D4D4"/>
+          <w:sz w:val="21"/>
+          <w:szCs w:val="21"/>
+          <w:lang w:val="en-US" w:eastAsia="pt-BR"/>
+        </w:rPr>
+        <w:t xml:space="preserve"> </w:t>
+      </w:r>
+      <w:r>
+        <w:rPr>
+          <w:rFonts w:ascii="Consolas" w:eastAsia="Times New Roman" w:hAnsi="Consolas" w:cs="Times New Roman"/>
+          <w:color w:val="9CDCFE"/>
+          <w:sz w:val="21"/>
+          <w:szCs w:val="21"/>
+          <w:lang w:val="en-US" w:eastAsia="pt-BR"/>
+        </w:rPr>
+        <w:t>id</w:t>
+      </w:r>
+      <w:r>
+        <w:rPr>
+          <w:rFonts w:ascii="Consolas" w:eastAsia="Times New Roman" w:hAnsi="Consolas" w:cs="Times New Roman"/>
+          <w:color w:val="D4D4D4"/>
+          <w:sz w:val="21"/>
+          <w:szCs w:val="21"/>
+          <w:lang w:val="en-US" w:eastAsia="pt-BR"/>
+        </w:rPr>
+        <w:t>=</w:t>
+      </w:r>
+      <w:r>
+        <w:rPr>
+          <w:rFonts w:ascii="Consolas" w:eastAsia="Times New Roman" w:hAnsi="Consolas" w:cs="Times New Roman"/>
+          <w:color w:val="CE9178"/>
+          <w:sz w:val="21"/>
+          <w:szCs w:val="21"/>
+          <w:lang w:val="en-US" w:eastAsia="pt-BR"/>
+        </w:rPr>
+        <w:t>"iclube"</w:t>
+      </w:r>
+      <w:r>
+        <w:rPr>
+          <w:rFonts w:ascii="Consolas" w:eastAsia="Times New Roman" w:hAnsi="Consolas" w:cs="Times New Roman"/>
+          <w:color w:val="D4D4D4"/>
+          <w:sz w:val="21"/>
+          <w:szCs w:val="21"/>
+          <w:lang w:val="en-US" w:eastAsia="pt-BR"/>
+        </w:rPr>
+        <w:t xml:space="preserve"> </w:t>
+      </w:r>
+      <w:r>
+        <w:rPr>
+          <w:rFonts w:ascii="Consolas" w:eastAsia="Times New Roman" w:hAnsi="Consolas" w:cs="Times New Roman"/>
+          <w:color w:val="9CDCFE"/>
+          <w:sz w:val="21"/>
+          <w:szCs w:val="21"/>
+          <w:lang w:val="en-US" w:eastAsia="pt-BR"/>
+        </w:rPr>
+        <w:t>required</w:t>
+      </w:r>
+      <w:r>
+        <w:rPr>
+          <w:rFonts w:ascii="Consolas" w:eastAsia="Times New Roman" w:hAnsi="Consolas" w:cs="Times New Roman"/>
+          <w:color w:val="808080"/>
+          <w:sz w:val="21"/>
+          <w:szCs w:val="21"/>
+          <w:lang w:val="en-US" w:eastAsia="pt-BR"/>
+        </w:rPr>
+        <w:t>&gt;</w:t>
+      </w:r>
+    </w:p>
+    <w:p>
+      <w:pPr>
+        <w:shd w:val="clear" w:color="auto" w:fill="1E1E1E"/>
+        <w:spacing w:after="0" w:line="285" w:lineRule="atLeast"/>
+        <w:ind w:firstLine="708"/>
+        <w:rPr>
+          <w:rFonts w:ascii="Consolas" w:eastAsia="Times New Roman" w:hAnsi="Consolas" w:cs="Times New Roman"/>
+          <w:color w:val="D4D4D4"/>
+          <w:sz w:val="21"/>
+          <w:szCs w:val="21"/>
+          <w:lang w:val="en-US" w:eastAsia="pt-BR"/>
+        </w:rPr>
+      </w:pPr>
+      <w:r>
+        <w:rPr>
+          <w:rFonts w:ascii="Consolas" w:eastAsia="Times New Roman" w:hAnsi="Consolas" w:cs="Times New Roman"/>
+          <w:color w:val="808080"/>
+          <w:sz w:val="21"/>
+          <w:szCs w:val="21"/>
+          <w:lang w:val="en-US" w:eastAsia="pt-BR"/>
+        </w:rPr>
+        <w:t xml:space="preserve">      </w:t>
+      </w:r>
+      <w:r>
+        <w:rPr>
+          <w:rFonts w:ascii="Consolas" w:eastAsia="Times New Roman" w:hAnsi="Consolas" w:cs="Times New Roman"/>
+          <w:color w:val="808080"/>
+          <w:sz w:val="21"/>
+          <w:szCs w:val="21"/>
+          <w:lang w:val="en-US" w:eastAsia="pt-BR"/>
+        </w:rPr>
+        <w:t>&lt;</w:t>
+      </w:r>
+      <w:r>
+        <w:rPr>
+          <w:rFonts w:ascii="Consolas" w:eastAsia="Times New Roman" w:hAnsi="Consolas" w:cs="Times New Roman"/>
+          <w:color w:val="569CD6"/>
+          <w:sz w:val="21"/>
+          <w:szCs w:val="21"/>
+          <w:lang w:val="en-US" w:eastAsia="pt-BR"/>
+        </w:rPr>
+        <w:t>option</w:t>
+      </w:r>
+      <w:r>
+        <w:rPr>
+          <w:rFonts w:ascii="Consolas" w:eastAsia="Times New Roman" w:hAnsi="Consolas" w:cs="Times New Roman"/>
+          <w:color w:val="D4D4D4"/>
+          <w:sz w:val="21"/>
+          <w:szCs w:val="21"/>
+          <w:lang w:val="en-US" w:eastAsia="pt-BR"/>
+        </w:rPr>
+        <w:t xml:space="preserve"> </w:t>
+      </w:r>
+      <w:r>
+        <w:rPr>
+          <w:rFonts w:ascii="Consolas" w:eastAsia="Times New Roman" w:hAnsi="Consolas" w:cs="Times New Roman"/>
+          <w:color w:val="9CDCFE"/>
+          <w:sz w:val="21"/>
+          <w:szCs w:val="21"/>
+          <w:lang w:val="en-US" w:eastAsia="pt-BR"/>
+        </w:rPr>
+        <w:t>value</w:t>
+      </w:r>
+      <w:r>
+        <w:rPr>
+          <w:rFonts w:ascii="Consolas" w:eastAsia="Times New Roman" w:hAnsi="Consolas" w:cs="Times New Roman"/>
+          <w:color w:val="D4D4D4"/>
+          <w:sz w:val="21"/>
+          <w:szCs w:val="21"/>
+          <w:lang w:val="en-US" w:eastAsia="pt-BR"/>
+        </w:rPr>
+        <w:t>=</w:t>
+      </w:r>
+      <w:r>
+        <w:rPr>
+          <w:rFonts w:ascii="Consolas" w:eastAsia="Times New Roman" w:hAnsi="Consolas" w:cs="Times New Roman"/>
+          <w:color w:val="CE9178"/>
+          <w:sz w:val="21"/>
+          <w:szCs w:val="21"/>
+          <w:lang w:val="en-US" w:eastAsia="pt-BR"/>
+        </w:rPr>
+        <w:t>"NA"</w:t>
+      </w:r>
+      <w:r>
+        <w:rPr>
+          <w:rFonts w:ascii="Consolas" w:eastAsia="Times New Roman" w:hAnsi="Consolas" w:cs="Times New Roman"/>
+          <w:color w:val="D4D4D4"/>
+          <w:sz w:val="21"/>
+          <w:szCs w:val="21"/>
+          <w:lang w:val="en-US" w:eastAsia="pt-BR"/>
+        </w:rPr>
+        <w:t xml:space="preserve"> </w:t>
+      </w:r>
+      <w:r>
+        <w:rPr>
+          <w:rFonts w:ascii="Consolas" w:eastAsia="Times New Roman" w:hAnsi="Consolas" w:cs="Times New Roman"/>
+          <w:color w:val="9CDCFE"/>
+          <w:sz w:val="21"/>
+          <w:szCs w:val="21"/>
+          <w:lang w:val="en-US" w:eastAsia="pt-BR"/>
+        </w:rPr>
+        <w:t>selected</w:t>
+      </w:r>
+      <w:r>
+        <w:rPr>
+          <w:rFonts w:ascii="Consolas" w:eastAsia="Times New Roman" w:hAnsi="Consolas" w:cs="Times New Roman"/>
+          <w:color w:val="808080"/>
+          <w:sz w:val="21"/>
+          <w:szCs w:val="21"/>
+          <w:lang w:val="en-US" w:eastAsia="pt-BR"/>
+        </w:rPr>
+        <w:t>&gt;</w:t>
+      </w:r>
+      <w:r>
+        <w:rPr>
+          <w:rFonts w:ascii="Consolas" w:eastAsia="Times New Roman" w:hAnsi="Consolas" w:cs="Times New Roman"/>
+          <w:color w:val="D4D4D4"/>
+          <w:sz w:val="21"/>
+          <w:szCs w:val="21"/>
+          <w:lang w:val="en-US" w:eastAsia="pt-BR"/>
+        </w:rPr>
+        <w:t>--- Escolha ---</w:t>
+      </w:r>
+      <w:r>
+        <w:rPr>
+          <w:rFonts w:ascii="Consolas" w:eastAsia="Times New Roman" w:hAnsi="Consolas" w:cs="Times New Roman"/>
+          <w:color w:val="808080"/>
+          <w:sz w:val="21"/>
+          <w:szCs w:val="21"/>
+          <w:lang w:val="en-US" w:eastAsia="pt-BR"/>
+        </w:rPr>
+        <w:t>&lt;/</w:t>
+      </w:r>
+      <w:r>
+        <w:rPr>
+          <w:rFonts w:ascii="Consolas" w:eastAsia="Times New Roman" w:hAnsi="Consolas" w:cs="Times New Roman"/>
+          <w:color w:val="569CD6"/>
+          <w:sz w:val="21"/>
+          <w:szCs w:val="21"/>
+          <w:lang w:val="en-US" w:eastAsia="pt-BR"/>
+        </w:rPr>
+        <w:t>option</w:t>
+      </w:r>
+      <w:r>
+        <w:rPr>
+          <w:rFonts w:ascii="Consolas" w:eastAsia="Times New Roman" w:hAnsi="Consolas" w:cs="Times New Roman"/>
+          <w:color w:val="808080"/>
+          <w:sz w:val="21"/>
+          <w:szCs w:val="21"/>
+          <w:lang w:val="en-US" w:eastAsia="pt-BR"/>
+        </w:rPr>
+        <w:t>&gt;</w:t>
+      </w:r>
+    </w:p>
+    <w:p>
+      <w:pPr>
+        <w:shd w:val="clear" w:color="auto" w:fill="1E1E1E"/>
+        <w:spacing w:after="0" w:line="285" w:lineRule="atLeast"/>
+        <w:rPr>
+          <w:rFonts w:ascii="Consolas" w:eastAsia="Times New Roman" w:hAnsi="Consolas" w:cs="Times New Roman"/>
+          <w:color w:val="D4D4D4"/>
+          <w:sz w:val="21"/>
+          <w:szCs w:val="21"/>
+          <w:lang w:val="en-US" w:eastAsia="pt-BR"/>
+        </w:rPr>
+      </w:pPr>
+    </w:p>
+    <w:p>
+      <w:pPr>
+        <w:shd w:val="clear" w:color="auto" w:fill="1E1E1E"/>
+        <w:spacing w:after="0" w:line="285" w:lineRule="atLeast"/>
+        <w:ind w:firstLine="708"/>
+        <w:rPr>
+          <w:rFonts w:ascii="Consolas" w:eastAsia="Times New Roman" w:hAnsi="Consolas" w:cs="Times New Roman"/>
+          <w:color w:val="D4D4D4"/>
+          <w:sz w:val="21"/>
+          <w:szCs w:val="21"/>
+          <w:lang w:val="en-US" w:eastAsia="pt-BR"/>
+        </w:rPr>
+      </w:pPr>
+      <w:r>
+        <w:rPr>
+          <w:rFonts w:ascii="Consolas" w:eastAsia="Times New Roman" w:hAnsi="Consolas" w:cs="Times New Roman"/>
+          <w:color w:val="808080"/>
+          <w:sz w:val="21"/>
+          <w:szCs w:val="21"/>
+          <w:lang w:val="en-US" w:eastAsia="pt-BR"/>
+        </w:rPr>
+        <w:t xml:space="preserve">      </w:t>
+      </w:r>
+      <w:r>
+        <w:rPr>
+          <w:rFonts w:ascii="Consolas" w:eastAsia="Times New Roman" w:hAnsi="Consolas" w:cs="Times New Roman"/>
+          <w:color w:val="808080"/>
+          <w:sz w:val="21"/>
+          <w:szCs w:val="21"/>
+          <w:lang w:val="en-US" w:eastAsia="pt-BR"/>
+        </w:rPr>
+        <w:t>&lt;</w:t>
+      </w:r>
+      <w:r>
+        <w:rPr>
+          <w:rFonts w:ascii="Consolas" w:eastAsia="Times New Roman" w:hAnsi="Consolas" w:cs="Times New Roman"/>
+          <w:color w:val="569CD6"/>
+          <w:sz w:val="21"/>
+          <w:szCs w:val="21"/>
+          <w:lang w:val="en-US" w:eastAsia="pt-BR"/>
+        </w:rPr>
+        <w:t>optgroup</w:t>
+      </w:r>
+      <w:r>
+        <w:rPr>
+          <w:rFonts w:ascii="Consolas" w:eastAsia="Times New Roman" w:hAnsi="Consolas" w:cs="Times New Roman"/>
+          <w:color w:val="D4D4D4"/>
+          <w:sz w:val="21"/>
+          <w:szCs w:val="21"/>
+          <w:lang w:val="en-US" w:eastAsia="pt-BR"/>
+        </w:rPr>
+        <w:t xml:space="preserve"> </w:t>
+      </w:r>
+      <w:r>
+        <w:rPr>
+          <w:rFonts w:ascii="Consolas" w:eastAsia="Times New Roman" w:hAnsi="Consolas" w:cs="Times New Roman"/>
+          <w:color w:val="9CDCFE"/>
+          <w:sz w:val="21"/>
+          <w:szCs w:val="21"/>
+          <w:lang w:val="en-US" w:eastAsia="pt-BR"/>
+        </w:rPr>
+        <w:t>label</w:t>
+      </w:r>
+      <w:r>
+        <w:rPr>
+          <w:rFonts w:ascii="Consolas" w:eastAsia="Times New Roman" w:hAnsi="Consolas" w:cs="Times New Roman"/>
+          <w:color w:val="D4D4D4"/>
+          <w:sz w:val="21"/>
+          <w:szCs w:val="21"/>
+          <w:lang w:val="en-US" w:eastAsia="pt-BR"/>
+        </w:rPr>
+        <w:t>=</w:t>
+      </w:r>
+      <w:r>
+        <w:rPr>
+          <w:rFonts w:ascii="Consolas" w:eastAsia="Times New Roman" w:hAnsi="Consolas" w:cs="Times New Roman"/>
+          <w:color w:val="CE9178"/>
+          <w:sz w:val="21"/>
+          <w:szCs w:val="21"/>
+          <w:lang w:val="en-US" w:eastAsia="pt-BR"/>
+        </w:rPr>
+        <w:t>"Nordeste"</w:t>
+      </w:r>
+      <w:r>
+        <w:rPr>
+          <w:rFonts w:ascii="Consolas" w:eastAsia="Times New Roman" w:hAnsi="Consolas" w:cs="Times New Roman"/>
+          <w:color w:val="808080"/>
+          <w:sz w:val="21"/>
+          <w:szCs w:val="21"/>
+          <w:lang w:val="en-US" w:eastAsia="pt-BR"/>
+        </w:rPr>
+        <w:t>&gt;</w:t>
+      </w:r>
+    </w:p>
+    <w:p>
+      <w:pPr>
+        <w:shd w:val="clear" w:color="auto" w:fill="1E1E1E"/>
+        <w:spacing w:after="0" w:line="285" w:lineRule="atLeast"/>
+        <w:ind w:firstLine="708"/>
+        <w:rPr>
+          <w:rFonts w:ascii="Consolas" w:eastAsia="Times New Roman" w:hAnsi="Consolas" w:cs="Times New Roman"/>
+          <w:color w:val="D4D4D4"/>
+          <w:sz w:val="21"/>
+          <w:szCs w:val="21"/>
+          <w:lang w:val="en-US" w:eastAsia="pt-BR"/>
+        </w:rPr>
+      </w:pPr>
+      <w:r>
+        <w:rPr>
+          <w:rFonts w:ascii="Consolas" w:eastAsia="Times New Roman" w:hAnsi="Consolas" w:cs="Times New Roman"/>
+          <w:color w:val="808080"/>
+          <w:sz w:val="21"/>
+          <w:szCs w:val="21"/>
+          <w:lang w:val="en-US" w:eastAsia="pt-BR"/>
+        </w:rPr>
+        <w:t xml:space="preserve">             </w:t>
+      </w:r>
+      <w:r>
+        <w:rPr>
+          <w:rFonts w:ascii="Consolas" w:eastAsia="Times New Roman" w:hAnsi="Consolas" w:cs="Times New Roman"/>
+          <w:color w:val="808080"/>
+          <w:sz w:val="21"/>
+          <w:szCs w:val="21"/>
+          <w:lang w:val="en-US" w:eastAsia="pt-BR"/>
+        </w:rPr>
+        <w:t>&lt;</w:t>
+      </w:r>
+      <w:r>
+        <w:rPr>
+          <w:rFonts w:ascii="Consolas" w:eastAsia="Times New Roman" w:hAnsi="Consolas" w:cs="Times New Roman"/>
+          <w:color w:val="569CD6"/>
+          <w:sz w:val="21"/>
+          <w:szCs w:val="21"/>
+          <w:lang w:val="en-US" w:eastAsia="pt-BR"/>
+        </w:rPr>
+        <w:t>option</w:t>
+      </w:r>
+      <w:r>
+        <w:rPr>
+          <w:rFonts w:ascii="Consolas" w:eastAsia="Times New Roman" w:hAnsi="Consolas" w:cs="Times New Roman"/>
+          <w:color w:val="D4D4D4"/>
+          <w:sz w:val="21"/>
+          <w:szCs w:val="21"/>
+          <w:lang w:val="en-US" w:eastAsia="pt-BR"/>
+        </w:rPr>
+        <w:t xml:space="preserve"> </w:t>
+      </w:r>
+      <w:r>
+        <w:rPr>
+          <w:rFonts w:ascii="Consolas" w:eastAsia="Times New Roman" w:hAnsi="Consolas" w:cs="Times New Roman"/>
+          <w:color w:val="9CDCFE"/>
+          <w:sz w:val="21"/>
+          <w:szCs w:val="21"/>
+          <w:lang w:val="en-US" w:eastAsia="pt-BR"/>
+        </w:rPr>
+        <w:t>value</w:t>
+      </w:r>
+      <w:r>
+        <w:rPr>
+          <w:rFonts w:ascii="Consolas" w:eastAsia="Times New Roman" w:hAnsi="Consolas" w:cs="Times New Roman"/>
+          <w:color w:val="D4D4D4"/>
+          <w:sz w:val="21"/>
+          <w:szCs w:val="21"/>
+          <w:lang w:val="en-US" w:eastAsia="pt-BR"/>
+        </w:rPr>
+        <w:t>=</w:t>
+      </w:r>
+      <w:r>
+        <w:rPr>
+          <w:rFonts w:ascii="Consolas" w:eastAsia="Times New Roman" w:hAnsi="Consolas" w:cs="Times New Roman"/>
+          <w:color w:val="CE9178"/>
+          <w:sz w:val="21"/>
+          <w:szCs w:val="21"/>
+          <w:lang w:val="en-US" w:eastAsia="pt-BR"/>
+        </w:rPr>
+        <w:t>"BAH"</w:t>
+      </w:r>
+      <w:r>
+        <w:rPr>
+          <w:rFonts w:ascii="Consolas" w:eastAsia="Times New Roman" w:hAnsi="Consolas" w:cs="Times New Roman"/>
+          <w:color w:val="808080"/>
+          <w:sz w:val="21"/>
+          <w:szCs w:val="21"/>
+          <w:lang w:val="en-US" w:eastAsia="pt-BR"/>
+        </w:rPr>
+        <w:t>&gt;</w:t>
+      </w:r>
+      <w:r>
+        <w:rPr>
+          <w:rFonts w:ascii="Consolas" w:eastAsia="Times New Roman" w:hAnsi="Consolas" w:cs="Times New Roman"/>
+          <w:color w:val="D4D4D4"/>
+          <w:sz w:val="21"/>
+          <w:szCs w:val="21"/>
+          <w:lang w:val="en-US" w:eastAsia="pt-BR"/>
+        </w:rPr>
+        <w:t>Bahia</w:t>
+      </w:r>
+      <w:r>
+        <w:rPr>
+          <w:rFonts w:ascii="Consolas" w:eastAsia="Times New Roman" w:hAnsi="Consolas" w:cs="Times New Roman"/>
+          <w:color w:val="808080"/>
+          <w:sz w:val="21"/>
+          <w:szCs w:val="21"/>
+          <w:lang w:val="en-US" w:eastAsia="pt-BR"/>
+        </w:rPr>
+        <w:t>&lt;/</w:t>
+      </w:r>
+      <w:r>
+        <w:rPr>
+          <w:rFonts w:ascii="Consolas" w:eastAsia="Times New Roman" w:hAnsi="Consolas" w:cs="Times New Roman"/>
+          <w:color w:val="569CD6"/>
+          <w:sz w:val="21"/>
+          <w:szCs w:val="21"/>
+          <w:lang w:val="en-US" w:eastAsia="pt-BR"/>
+        </w:rPr>
+        <w:t>option</w:t>
+      </w:r>
+      <w:r>
+        <w:rPr>
+          <w:rFonts w:ascii="Consolas" w:eastAsia="Times New Roman" w:hAnsi="Consolas" w:cs="Times New Roman"/>
+          <w:color w:val="808080"/>
+          <w:sz w:val="21"/>
+          <w:szCs w:val="21"/>
+          <w:lang w:val="en-US" w:eastAsia="pt-BR"/>
+        </w:rPr>
+        <w:t>&gt;</w:t>
+      </w:r>
+    </w:p>
+    <w:p>
+      <w:pPr>
+        <w:shd w:val="clear" w:color="auto" w:fill="1E1E1E"/>
+        <w:spacing w:after="0" w:line="285" w:lineRule="atLeast"/>
+        <w:ind w:firstLine="708"/>
+        <w:rPr>
+          <w:rFonts w:ascii="Consolas" w:eastAsia="Times New Roman" w:hAnsi="Consolas" w:cs="Times New Roman"/>
+          <w:color w:val="D4D4D4"/>
+          <w:sz w:val="21"/>
+          <w:szCs w:val="21"/>
+          <w:lang w:val="en-US" w:eastAsia="pt-BR"/>
+        </w:rPr>
+      </w:pPr>
+      <w:r>
+        <w:rPr>
+          <w:rFonts w:ascii="Consolas" w:eastAsia="Times New Roman" w:hAnsi="Consolas" w:cs="Times New Roman"/>
+          <w:color w:val="808080"/>
+          <w:sz w:val="21"/>
+          <w:szCs w:val="21"/>
+          <w:lang w:val="en-US" w:eastAsia="pt-BR"/>
+        </w:rPr>
+        <w:t xml:space="preserve">             </w:t>
+      </w:r>
+      <w:r>
+        <w:rPr>
+          <w:rFonts w:ascii="Consolas" w:eastAsia="Times New Roman" w:hAnsi="Consolas" w:cs="Times New Roman"/>
+          <w:color w:val="808080"/>
+          <w:sz w:val="21"/>
+          <w:szCs w:val="21"/>
+          <w:lang w:val="en-US" w:eastAsia="pt-BR"/>
+        </w:rPr>
+        <w:t>&lt;</w:t>
+      </w:r>
+      <w:r>
+        <w:rPr>
+          <w:rFonts w:ascii="Consolas" w:eastAsia="Times New Roman" w:hAnsi="Consolas" w:cs="Times New Roman"/>
+          <w:color w:val="569CD6"/>
+          <w:sz w:val="21"/>
+          <w:szCs w:val="21"/>
+          <w:lang w:val="en-US" w:eastAsia="pt-BR"/>
+        </w:rPr>
+        <w:t>option</w:t>
+      </w:r>
+      <w:r>
+        <w:rPr>
+          <w:rFonts w:ascii="Consolas" w:eastAsia="Times New Roman" w:hAnsi="Consolas" w:cs="Times New Roman"/>
+          <w:color w:val="D4D4D4"/>
+          <w:sz w:val="21"/>
+          <w:szCs w:val="21"/>
+          <w:lang w:val="en-US" w:eastAsia="pt-BR"/>
+        </w:rPr>
+        <w:t xml:space="preserve"> </w:t>
+      </w:r>
+      <w:r>
+        <w:rPr>
+          <w:rFonts w:ascii="Consolas" w:eastAsia="Times New Roman" w:hAnsi="Consolas" w:cs="Times New Roman"/>
+          <w:color w:val="9CDCFE"/>
+          <w:sz w:val="21"/>
+          <w:szCs w:val="21"/>
+          <w:lang w:val="en-US" w:eastAsia="pt-BR"/>
+        </w:rPr>
+        <w:t>value</w:t>
+      </w:r>
+      <w:r>
+        <w:rPr>
+          <w:rFonts w:ascii="Consolas" w:eastAsia="Times New Roman" w:hAnsi="Consolas" w:cs="Times New Roman"/>
+          <w:color w:val="D4D4D4"/>
+          <w:sz w:val="21"/>
+          <w:szCs w:val="21"/>
+          <w:lang w:val="en-US" w:eastAsia="pt-BR"/>
+        </w:rPr>
+        <w:t>=</w:t>
+      </w:r>
+      <w:r>
+        <w:rPr>
+          <w:rFonts w:ascii="Consolas" w:eastAsia="Times New Roman" w:hAnsi="Consolas" w:cs="Times New Roman"/>
+          <w:color w:val="CE9178"/>
+          <w:sz w:val="21"/>
+          <w:szCs w:val="21"/>
+          <w:lang w:val="en-US" w:eastAsia="pt-BR"/>
+        </w:rPr>
+        <w:t>"CE"</w:t>
+      </w:r>
+      <w:r>
+        <w:rPr>
+          <w:rFonts w:ascii="Consolas" w:eastAsia="Times New Roman" w:hAnsi="Consolas" w:cs="Times New Roman"/>
+          <w:color w:val="808080"/>
+          <w:sz w:val="21"/>
+          <w:szCs w:val="21"/>
+          <w:lang w:val="en-US" w:eastAsia="pt-BR"/>
+        </w:rPr>
+        <w:t>&gt;</w:t>
+      </w:r>
+      <w:r>
+        <w:rPr>
+          <w:rFonts w:ascii="Consolas" w:eastAsia="Times New Roman" w:hAnsi="Consolas" w:cs="Times New Roman"/>
+          <w:color w:val="D4D4D4"/>
+          <w:sz w:val="21"/>
+          <w:szCs w:val="21"/>
+          <w:lang w:val="en-US" w:eastAsia="pt-BR"/>
+        </w:rPr>
+        <w:t>Ceará</w:t>
+      </w:r>
+      <w:r>
+        <w:rPr>
+          <w:rFonts w:ascii="Consolas" w:eastAsia="Times New Roman" w:hAnsi="Consolas" w:cs="Times New Roman"/>
+          <w:color w:val="808080"/>
+          <w:sz w:val="21"/>
+          <w:szCs w:val="21"/>
+          <w:lang w:val="en-US" w:eastAsia="pt-BR"/>
+        </w:rPr>
+        <w:t>&lt;/</w:t>
+      </w:r>
+      <w:r>
+        <w:rPr>
+          <w:rFonts w:ascii="Consolas" w:eastAsia="Times New Roman" w:hAnsi="Consolas" w:cs="Times New Roman"/>
+          <w:color w:val="569CD6"/>
+          <w:sz w:val="21"/>
+          <w:szCs w:val="21"/>
+          <w:lang w:val="en-US" w:eastAsia="pt-BR"/>
+        </w:rPr>
+        <w:t>option</w:t>
+      </w:r>
+      <w:r>
+        <w:rPr>
+          <w:rFonts w:ascii="Consolas" w:eastAsia="Times New Roman" w:hAnsi="Consolas" w:cs="Times New Roman"/>
+          <w:color w:val="808080"/>
+          <w:sz w:val="21"/>
+          <w:szCs w:val="21"/>
+          <w:lang w:val="en-US" w:eastAsia="pt-BR"/>
+        </w:rPr>
+        <w:t>&gt;</w:t>
+      </w:r>
+    </w:p>
+    <w:p>
+      <w:pPr>
+        <w:shd w:val="clear" w:color="auto" w:fill="1E1E1E"/>
+        <w:spacing w:after="0" w:line="285" w:lineRule="atLeast"/>
+        <w:ind w:firstLine="708"/>
+        <w:rPr>
+          <w:rFonts w:ascii="Consolas" w:eastAsia="Times New Roman" w:hAnsi="Consolas" w:cs="Times New Roman"/>
+          <w:color w:val="D4D4D4"/>
+          <w:sz w:val="21"/>
+          <w:szCs w:val="21"/>
+          <w:lang w:val="en-US" w:eastAsia="pt-BR"/>
+        </w:rPr>
+      </w:pPr>
+      <w:r>
+        <w:rPr>
+          <w:rFonts w:ascii="Consolas" w:eastAsia="Times New Roman" w:hAnsi="Consolas" w:cs="Times New Roman"/>
+          <w:color w:val="808080"/>
+          <w:sz w:val="21"/>
+          <w:szCs w:val="21"/>
+          <w:lang w:val="en-US" w:eastAsia="pt-BR"/>
+        </w:rPr>
+        <w:t xml:space="preserve">             </w:t>
+      </w:r>
+      <w:r>
+        <w:rPr>
+          <w:rFonts w:ascii="Consolas" w:eastAsia="Times New Roman" w:hAnsi="Consolas" w:cs="Times New Roman"/>
+          <w:color w:val="808080"/>
+          <w:sz w:val="21"/>
+          <w:szCs w:val="21"/>
+          <w:lang w:val="en-US" w:eastAsia="pt-BR"/>
+        </w:rPr>
+        <w:t>&lt;</w:t>
+      </w:r>
+      <w:r>
+        <w:rPr>
+          <w:rFonts w:ascii="Consolas" w:eastAsia="Times New Roman" w:hAnsi="Consolas" w:cs="Times New Roman"/>
+          <w:color w:val="569CD6"/>
+          <w:sz w:val="21"/>
+          <w:szCs w:val="21"/>
+          <w:lang w:val="en-US" w:eastAsia="pt-BR"/>
+        </w:rPr>
+        <w:t>option</w:t>
+      </w:r>
+      <w:r>
+        <w:rPr>
+          <w:rFonts w:ascii="Consolas" w:eastAsia="Times New Roman" w:hAnsi="Consolas" w:cs="Times New Roman"/>
+          <w:color w:val="D4D4D4"/>
+          <w:sz w:val="21"/>
+          <w:szCs w:val="21"/>
+          <w:lang w:val="en-US" w:eastAsia="pt-BR"/>
+        </w:rPr>
+        <w:t xml:space="preserve"> </w:t>
+      </w:r>
+      <w:r>
+        <w:rPr>
+          <w:rFonts w:ascii="Consolas" w:eastAsia="Times New Roman" w:hAnsi="Consolas" w:cs="Times New Roman"/>
+          <w:color w:val="9CDCFE"/>
+          <w:sz w:val="21"/>
+          <w:szCs w:val="21"/>
+          <w:lang w:val="en-US" w:eastAsia="pt-BR"/>
+        </w:rPr>
+        <w:t>value</w:t>
+      </w:r>
+      <w:r>
+        <w:rPr>
+          <w:rFonts w:ascii="Consolas" w:eastAsia="Times New Roman" w:hAnsi="Consolas" w:cs="Times New Roman"/>
+          <w:color w:val="D4D4D4"/>
+          <w:sz w:val="21"/>
+          <w:szCs w:val="21"/>
+          <w:lang w:val="en-US" w:eastAsia="pt-BR"/>
+        </w:rPr>
+        <w:t>=</w:t>
+      </w:r>
+      <w:r>
+        <w:rPr>
+          <w:rFonts w:ascii="Consolas" w:eastAsia="Times New Roman" w:hAnsi="Consolas" w:cs="Times New Roman"/>
+          <w:color w:val="CE9178"/>
+          <w:sz w:val="21"/>
+          <w:szCs w:val="21"/>
+          <w:lang w:val="en-US" w:eastAsia="pt-BR"/>
+        </w:rPr>
+        <w:t>"FOR"</w:t>
+      </w:r>
+      <w:r>
+        <w:rPr>
+          <w:rFonts w:ascii="Consolas" w:eastAsia="Times New Roman" w:hAnsi="Consolas" w:cs="Times New Roman"/>
+          <w:color w:val="808080"/>
+          <w:sz w:val="21"/>
+          <w:szCs w:val="21"/>
+          <w:lang w:val="en-US" w:eastAsia="pt-BR"/>
+        </w:rPr>
+        <w:t>&gt;</w:t>
+      </w:r>
+      <w:r>
+        <w:rPr>
+          <w:rFonts w:ascii="Consolas" w:eastAsia="Times New Roman" w:hAnsi="Consolas" w:cs="Times New Roman"/>
+          <w:color w:val="D4D4D4"/>
+          <w:sz w:val="21"/>
+          <w:szCs w:val="21"/>
+          <w:lang w:val="en-US" w:eastAsia="pt-BR"/>
+        </w:rPr>
+        <w:t>Fortaleza</w:t>
+      </w:r>
+      <w:r>
+        <w:rPr>
+          <w:rFonts w:ascii="Consolas" w:eastAsia="Times New Roman" w:hAnsi="Consolas" w:cs="Times New Roman"/>
+          <w:color w:val="808080"/>
+          <w:sz w:val="21"/>
+          <w:szCs w:val="21"/>
+          <w:lang w:val="en-US" w:eastAsia="pt-BR"/>
+        </w:rPr>
+        <w:t>&lt;/</w:t>
+      </w:r>
+      <w:r>
+        <w:rPr>
+          <w:rFonts w:ascii="Consolas" w:eastAsia="Times New Roman" w:hAnsi="Consolas" w:cs="Times New Roman"/>
+          <w:color w:val="569CD6"/>
+          <w:sz w:val="21"/>
+          <w:szCs w:val="21"/>
+          <w:lang w:val="en-US" w:eastAsia="pt-BR"/>
+        </w:rPr>
+        <w:t>option</w:t>
+      </w:r>
+      <w:r>
+        <w:rPr>
+          <w:rFonts w:ascii="Consolas" w:eastAsia="Times New Roman" w:hAnsi="Consolas" w:cs="Times New Roman"/>
+          <w:color w:val="808080"/>
+          <w:sz w:val="21"/>
+          <w:szCs w:val="21"/>
+          <w:lang w:val="en-US" w:eastAsia="pt-BR"/>
+        </w:rPr>
+        <w:t>&gt;</w:t>
+      </w:r>
+    </w:p>
+    <w:p>
+      <w:pPr>
+        <w:shd w:val="clear" w:color="auto" w:fill="1E1E1E"/>
+        <w:spacing w:after="0" w:line="285" w:lineRule="atLeast"/>
+        <w:ind w:firstLine="708"/>
+        <w:rPr>
+          <w:rFonts w:ascii="Consolas" w:eastAsia="Times New Roman" w:hAnsi="Consolas" w:cs="Times New Roman"/>
+          <w:color w:val="808080"/>
+          <w:sz w:val="21"/>
+          <w:szCs w:val="21"/>
+          <w:lang w:val="en-US" w:eastAsia="pt-BR"/>
+        </w:rPr>
+      </w:pPr>
+      <w:r>
+        <w:rPr>
+          <w:rFonts w:ascii="Consolas" w:eastAsia="Times New Roman" w:hAnsi="Consolas" w:cs="Times New Roman"/>
+          <w:color w:val="808080"/>
+          <w:sz w:val="21"/>
+          <w:szCs w:val="21"/>
+          <w:lang w:val="en-US" w:eastAsia="pt-BR"/>
+        </w:rPr>
+        <w:t xml:space="preserve">      </w:t>
+      </w:r>
+      <w:r>
+        <w:rPr>
+          <w:rFonts w:ascii="Consolas" w:eastAsia="Times New Roman" w:hAnsi="Consolas" w:cs="Times New Roman"/>
+          <w:color w:val="808080"/>
+          <w:sz w:val="21"/>
+          <w:szCs w:val="21"/>
+          <w:lang w:val="en-US" w:eastAsia="pt-BR"/>
+        </w:rPr>
+        <w:t>&lt;/</w:t>
+      </w:r>
+      <w:r>
+        <w:rPr>
+          <w:rFonts w:ascii="Consolas" w:eastAsia="Times New Roman" w:hAnsi="Consolas" w:cs="Times New Roman"/>
+          <w:color w:val="569CD6"/>
+          <w:sz w:val="21"/>
+          <w:szCs w:val="21"/>
+          <w:lang w:val="en-US" w:eastAsia="pt-BR"/>
+        </w:rPr>
+        <w:t>optgroup</w:t>
+      </w:r>
+      <w:r>
+        <w:rPr>
+          <w:rFonts w:ascii="Consolas" w:eastAsia="Times New Roman" w:hAnsi="Consolas" w:cs="Times New Roman"/>
+          <w:color w:val="808080"/>
+          <w:sz w:val="21"/>
+          <w:szCs w:val="21"/>
+          <w:lang w:val="en-US" w:eastAsia="pt-BR"/>
+        </w:rPr>
+        <w:t>&gt;</w:t>
+      </w:r>
+    </w:p>
+    <w:p>
+      <w:pPr>
+        <w:shd w:val="clear" w:color="auto" w:fill="1E1E1E"/>
+        <w:spacing w:after="0" w:line="285" w:lineRule="atLeast"/>
+        <w:ind w:firstLine="708"/>
+        <w:rPr>
+          <w:rFonts w:ascii="Consolas" w:eastAsia="Times New Roman" w:hAnsi="Consolas" w:cs="Times New Roman"/>
+          <w:color w:val="D4D4D4"/>
+          <w:sz w:val="21"/>
+          <w:szCs w:val="21"/>
+          <w:lang w:val="en-US" w:eastAsia="pt-BR"/>
+        </w:rPr>
+      </w:pPr>
+    </w:p>
+    <w:p>
+      <w:pPr>
+        <w:shd w:val="clear" w:color="auto" w:fill="1E1E1E"/>
+        <w:spacing w:after="0" w:line="285" w:lineRule="atLeast"/>
+        <w:ind w:firstLine="708"/>
+        <w:rPr>
+          <w:rFonts w:ascii="Consolas" w:eastAsia="Times New Roman" w:hAnsi="Consolas" w:cs="Times New Roman"/>
+          <w:color w:val="D4D4D4"/>
+          <w:sz w:val="21"/>
+          <w:szCs w:val="21"/>
+          <w:lang w:val="en-US" w:eastAsia="pt-BR"/>
+        </w:rPr>
+      </w:pPr>
+      <w:r>
+        <w:rPr>
+          <w:rFonts w:ascii="Consolas" w:eastAsia="Times New Roman" w:hAnsi="Consolas" w:cs="Times New Roman"/>
+          <w:color w:val="808080"/>
+          <w:sz w:val="21"/>
+          <w:szCs w:val="21"/>
+          <w:lang w:val="en-US" w:eastAsia="pt-BR"/>
+        </w:rPr>
+        <w:t xml:space="preserve">      </w:t>
+      </w:r>
+      <w:r>
+        <w:rPr>
+          <w:rFonts w:ascii="Consolas" w:eastAsia="Times New Roman" w:hAnsi="Consolas" w:cs="Times New Roman"/>
+          <w:color w:val="808080"/>
+          <w:sz w:val="21"/>
+          <w:szCs w:val="21"/>
+          <w:lang w:val="en-US" w:eastAsia="pt-BR"/>
+        </w:rPr>
+        <w:t>&lt;</w:t>
+      </w:r>
+      <w:r>
+        <w:rPr>
+          <w:rFonts w:ascii="Consolas" w:eastAsia="Times New Roman" w:hAnsi="Consolas" w:cs="Times New Roman"/>
+          <w:color w:val="569CD6"/>
+          <w:sz w:val="21"/>
+          <w:szCs w:val="21"/>
+          <w:lang w:val="en-US" w:eastAsia="pt-BR"/>
+        </w:rPr>
+        <w:t>optgroup</w:t>
+      </w:r>
+      <w:r>
+        <w:rPr>
+          <w:rFonts w:ascii="Consolas" w:eastAsia="Times New Roman" w:hAnsi="Consolas" w:cs="Times New Roman"/>
+          <w:color w:val="D4D4D4"/>
+          <w:sz w:val="21"/>
+          <w:szCs w:val="21"/>
+          <w:lang w:val="en-US" w:eastAsia="pt-BR"/>
+        </w:rPr>
+        <w:t xml:space="preserve"> </w:t>
+      </w:r>
+      <w:r>
+        <w:rPr>
+          <w:rFonts w:ascii="Consolas" w:eastAsia="Times New Roman" w:hAnsi="Consolas" w:cs="Times New Roman"/>
+          <w:color w:val="9CDCFE"/>
+          <w:sz w:val="21"/>
+          <w:szCs w:val="21"/>
+          <w:lang w:val="en-US" w:eastAsia="pt-BR"/>
+        </w:rPr>
+        <w:t>label</w:t>
+      </w:r>
+      <w:r>
+        <w:rPr>
+          <w:rFonts w:ascii="Consolas" w:eastAsia="Times New Roman" w:hAnsi="Consolas" w:cs="Times New Roman"/>
+          <w:color w:val="D4D4D4"/>
+          <w:sz w:val="21"/>
+          <w:szCs w:val="21"/>
+          <w:lang w:val="en-US" w:eastAsia="pt-BR"/>
+        </w:rPr>
+        <w:t>=</w:t>
+      </w:r>
+      <w:r>
+        <w:rPr>
+          <w:rFonts w:ascii="Consolas" w:eastAsia="Times New Roman" w:hAnsi="Consolas" w:cs="Times New Roman"/>
+          <w:color w:val="CE9178"/>
+          <w:sz w:val="21"/>
+          <w:szCs w:val="21"/>
+          <w:lang w:val="en-US" w:eastAsia="pt-BR"/>
+        </w:rPr>
+        <w:t>"Sudeste"</w:t>
+      </w:r>
+      <w:r>
+        <w:rPr>
+          <w:rFonts w:ascii="Consolas" w:eastAsia="Times New Roman" w:hAnsi="Consolas" w:cs="Times New Roman"/>
+          <w:color w:val="808080"/>
+          <w:sz w:val="21"/>
+          <w:szCs w:val="21"/>
+          <w:lang w:val="en-US" w:eastAsia="pt-BR"/>
+        </w:rPr>
+        <w:t>&gt;</w:t>
+      </w:r>
+    </w:p>
+    <w:p>
+      <w:pPr>
+        <w:shd w:val="clear" w:color="auto" w:fill="1E1E1E"/>
+        <w:spacing w:after="0" w:line="285" w:lineRule="atLeast"/>
+        <w:ind w:firstLine="708"/>
+        <w:rPr>
+          <w:rFonts w:ascii="Consolas" w:eastAsia="Times New Roman" w:hAnsi="Consolas" w:cs="Times New Roman"/>
+          <w:color w:val="D4D4D4"/>
+          <w:sz w:val="21"/>
+          <w:szCs w:val="21"/>
+          <w:lang w:val="en-US" w:eastAsia="pt-BR"/>
+        </w:rPr>
+      </w:pPr>
+      <w:r>
+        <w:rPr>
+          <w:rFonts w:ascii="Consolas" w:eastAsia="Times New Roman" w:hAnsi="Consolas" w:cs="Times New Roman"/>
+          <w:color w:val="808080"/>
+          <w:sz w:val="21"/>
+          <w:szCs w:val="21"/>
+          <w:lang w:val="en-US" w:eastAsia="pt-BR"/>
+        </w:rPr>
+        <w:t xml:space="preserve">            </w:t>
+      </w:r>
+      <w:r>
+        <w:rPr>
+          <w:rFonts w:ascii="Consolas" w:eastAsia="Times New Roman" w:hAnsi="Consolas" w:cs="Times New Roman"/>
+          <w:color w:val="808080"/>
+          <w:sz w:val="21"/>
+          <w:szCs w:val="21"/>
+          <w:lang w:val="en-US" w:eastAsia="pt-BR"/>
+        </w:rPr>
+        <w:t>&lt;</w:t>
+      </w:r>
+      <w:r>
+        <w:rPr>
+          <w:rFonts w:ascii="Consolas" w:eastAsia="Times New Roman" w:hAnsi="Consolas" w:cs="Times New Roman"/>
+          <w:color w:val="569CD6"/>
+          <w:sz w:val="21"/>
+          <w:szCs w:val="21"/>
+          <w:lang w:val="en-US" w:eastAsia="pt-BR"/>
+        </w:rPr>
+        <w:t>option</w:t>
+      </w:r>
+      <w:r>
+        <w:rPr>
+          <w:rFonts w:ascii="Consolas" w:eastAsia="Times New Roman" w:hAnsi="Consolas" w:cs="Times New Roman"/>
+          <w:color w:val="D4D4D4"/>
+          <w:sz w:val="21"/>
+          <w:szCs w:val="21"/>
+          <w:lang w:val="en-US" w:eastAsia="pt-BR"/>
+        </w:rPr>
+        <w:t xml:space="preserve"> </w:t>
+      </w:r>
+      <w:r>
+        <w:rPr>
+          <w:rFonts w:ascii="Consolas" w:eastAsia="Times New Roman" w:hAnsi="Consolas" w:cs="Times New Roman"/>
+          <w:color w:val="9CDCFE"/>
+          <w:sz w:val="21"/>
+          <w:szCs w:val="21"/>
+          <w:lang w:val="en-US" w:eastAsia="pt-BR"/>
+        </w:rPr>
+        <w:t>value</w:t>
+      </w:r>
+      <w:r>
+        <w:rPr>
+          <w:rFonts w:ascii="Consolas" w:eastAsia="Times New Roman" w:hAnsi="Consolas" w:cs="Times New Roman"/>
+          <w:color w:val="D4D4D4"/>
+          <w:sz w:val="21"/>
+          <w:szCs w:val="21"/>
+          <w:lang w:val="en-US" w:eastAsia="pt-BR"/>
+        </w:rPr>
+        <w:t>=</w:t>
+      </w:r>
+      <w:r>
+        <w:rPr>
+          <w:rFonts w:ascii="Consolas" w:eastAsia="Times New Roman" w:hAnsi="Consolas" w:cs="Times New Roman"/>
+          <w:color w:val="CE9178"/>
+          <w:sz w:val="21"/>
+          <w:szCs w:val="21"/>
+          <w:lang w:val="en-US" w:eastAsia="pt-BR"/>
+        </w:rPr>
+        <w:t>"COR"</w:t>
+      </w:r>
+      <w:r>
+        <w:rPr>
+          <w:rFonts w:ascii="Consolas" w:eastAsia="Times New Roman" w:hAnsi="Consolas" w:cs="Times New Roman"/>
+          <w:color w:val="808080"/>
+          <w:sz w:val="21"/>
+          <w:szCs w:val="21"/>
+          <w:lang w:val="en-US" w:eastAsia="pt-BR"/>
+        </w:rPr>
+        <w:t>&gt;</w:t>
+      </w:r>
+      <w:r>
+        <w:rPr>
+          <w:rFonts w:ascii="Consolas" w:eastAsia="Times New Roman" w:hAnsi="Consolas" w:cs="Times New Roman"/>
+          <w:color w:val="D4D4D4"/>
+          <w:sz w:val="21"/>
+          <w:szCs w:val="21"/>
+          <w:lang w:val="en-US" w:eastAsia="pt-BR"/>
+        </w:rPr>
+        <w:t>Corinthians</w:t>
+      </w:r>
+      <w:r>
+        <w:rPr>
+          <w:rFonts w:ascii="Consolas" w:eastAsia="Times New Roman" w:hAnsi="Consolas" w:cs="Times New Roman"/>
+          <w:color w:val="808080"/>
+          <w:sz w:val="21"/>
+          <w:szCs w:val="21"/>
+          <w:lang w:val="en-US" w:eastAsia="pt-BR"/>
+        </w:rPr>
+        <w:t>&lt;/</w:t>
+      </w:r>
+      <w:r>
+        <w:rPr>
+          <w:rFonts w:ascii="Consolas" w:eastAsia="Times New Roman" w:hAnsi="Consolas" w:cs="Times New Roman"/>
+          <w:color w:val="569CD6"/>
+          <w:sz w:val="21"/>
+          <w:szCs w:val="21"/>
+          <w:lang w:val="en-US" w:eastAsia="pt-BR"/>
+        </w:rPr>
+        <w:t>option</w:t>
+      </w:r>
+      <w:r>
+        <w:rPr>
+          <w:rFonts w:ascii="Consolas" w:eastAsia="Times New Roman" w:hAnsi="Consolas" w:cs="Times New Roman"/>
+          <w:color w:val="808080"/>
+          <w:sz w:val="21"/>
+          <w:szCs w:val="21"/>
+          <w:lang w:val="en-US" w:eastAsia="pt-BR"/>
+        </w:rPr>
+        <w:t>&gt;</w:t>
+      </w:r>
+    </w:p>
+    <w:p>
+      <w:pPr>
+        <w:shd w:val="clear" w:color="auto" w:fill="1E1E1E"/>
+        <w:spacing w:after="0" w:line="285" w:lineRule="atLeast"/>
+        <w:rPr>
+          <w:rFonts w:ascii="Consolas" w:eastAsia="Times New Roman" w:hAnsi="Consolas" w:cs="Times New Roman"/>
+          <w:color w:val="D4D4D4"/>
+          <w:sz w:val="21"/>
+          <w:szCs w:val="21"/>
+          <w:lang w:val="en-US" w:eastAsia="pt-BR"/>
+        </w:rPr>
+      </w:pPr>
+      <w:r>
+        <w:rPr>
+          <w:rFonts w:ascii="Consolas" w:eastAsia="Times New Roman" w:hAnsi="Consolas" w:cs="Times New Roman"/>
+          <w:color w:val="808080"/>
+          <w:sz w:val="21"/>
+          <w:szCs w:val="21"/>
+          <w:lang w:val="en-US" w:eastAsia="pt-BR"/>
+        </w:rPr>
+        <w:t xml:space="preserve">             </w:t>
+      </w:r>
+      <w:r>
+        <w:rPr>
+          <w:rFonts w:ascii="Consolas" w:eastAsia="Times New Roman" w:hAnsi="Consolas" w:cs="Times New Roman"/>
+          <w:color w:val="808080"/>
+          <w:sz w:val="21"/>
+          <w:szCs w:val="21"/>
+          <w:lang w:val="en-US" w:eastAsia="pt-BR"/>
+        </w:rPr>
+        <w:tab/>
+      </w:r>
+      <w:r>
+        <w:rPr>
+          <w:rFonts w:ascii="Consolas" w:eastAsia="Times New Roman" w:hAnsi="Consolas" w:cs="Times New Roman"/>
+          <w:color w:val="808080"/>
+          <w:sz w:val="21"/>
+          <w:szCs w:val="21"/>
+          <w:lang w:val="en-US" w:eastAsia="pt-BR"/>
+        </w:rPr>
+        <w:t>&lt;</w:t>
+      </w:r>
+      <w:r>
+        <w:rPr>
+          <w:rFonts w:ascii="Consolas" w:eastAsia="Times New Roman" w:hAnsi="Consolas" w:cs="Times New Roman"/>
+          <w:color w:val="569CD6"/>
+          <w:sz w:val="21"/>
+          <w:szCs w:val="21"/>
+          <w:lang w:val="en-US" w:eastAsia="pt-BR"/>
+        </w:rPr>
+        <w:t>option</w:t>
+      </w:r>
+      <w:r>
+        <w:rPr>
+          <w:rFonts w:ascii="Consolas" w:eastAsia="Times New Roman" w:hAnsi="Consolas" w:cs="Times New Roman"/>
+          <w:color w:val="D4D4D4"/>
+          <w:sz w:val="21"/>
+          <w:szCs w:val="21"/>
+          <w:lang w:val="en-US" w:eastAsia="pt-BR"/>
+        </w:rPr>
+        <w:t xml:space="preserve"> </w:t>
+      </w:r>
+      <w:r>
+        <w:rPr>
+          <w:rFonts w:ascii="Consolas" w:eastAsia="Times New Roman" w:hAnsi="Consolas" w:cs="Times New Roman"/>
+          <w:color w:val="9CDCFE"/>
+          <w:sz w:val="21"/>
+          <w:szCs w:val="21"/>
+          <w:lang w:val="en-US" w:eastAsia="pt-BR"/>
+        </w:rPr>
+        <w:t>value</w:t>
+      </w:r>
+      <w:r>
+        <w:rPr>
+          <w:rFonts w:ascii="Consolas" w:eastAsia="Times New Roman" w:hAnsi="Consolas" w:cs="Times New Roman"/>
+          <w:color w:val="D4D4D4"/>
+          <w:sz w:val="21"/>
+          <w:szCs w:val="21"/>
+          <w:lang w:val="en-US" w:eastAsia="pt-BR"/>
+        </w:rPr>
+        <w:t>=</w:t>
+      </w:r>
+      <w:r>
+        <w:rPr>
+          <w:rFonts w:ascii="Consolas" w:eastAsia="Times New Roman" w:hAnsi="Consolas" w:cs="Times New Roman"/>
+          <w:color w:val="CE9178"/>
+          <w:sz w:val="21"/>
+          <w:szCs w:val="21"/>
+          <w:lang w:val="en-US" w:eastAsia="pt-BR"/>
+        </w:rPr>
+        <w:t>"FLA"</w:t>
+      </w:r>
+      <w:r>
+        <w:rPr>
+          <w:rFonts w:ascii="Consolas" w:eastAsia="Times New Roman" w:hAnsi="Consolas" w:cs="Times New Roman"/>
+          <w:color w:val="808080"/>
+          <w:sz w:val="21"/>
+          <w:szCs w:val="21"/>
+          <w:lang w:val="en-US" w:eastAsia="pt-BR"/>
+        </w:rPr>
+        <w:t>&gt;</w:t>
+      </w:r>
+      <w:r>
+        <w:rPr>
+          <w:rFonts w:ascii="Consolas" w:eastAsia="Times New Roman" w:hAnsi="Consolas" w:cs="Times New Roman"/>
+          <w:color w:val="D4D4D4"/>
+          <w:sz w:val="21"/>
+          <w:szCs w:val="21"/>
+          <w:lang w:val="en-US" w:eastAsia="pt-BR"/>
+        </w:rPr>
+        <w:t>Flamengo</w:t>
+      </w:r>
+      <w:r>
+        <w:rPr>
+          <w:rFonts w:ascii="Consolas" w:eastAsia="Times New Roman" w:hAnsi="Consolas" w:cs="Times New Roman"/>
+          <w:color w:val="808080"/>
+          <w:sz w:val="21"/>
+          <w:szCs w:val="21"/>
+          <w:lang w:val="en-US" w:eastAsia="pt-BR"/>
+        </w:rPr>
+        <w:t>&lt;/</w:t>
+      </w:r>
+      <w:r>
+        <w:rPr>
+          <w:rFonts w:ascii="Consolas" w:eastAsia="Times New Roman" w:hAnsi="Consolas" w:cs="Times New Roman"/>
+          <w:color w:val="569CD6"/>
+          <w:sz w:val="21"/>
+          <w:szCs w:val="21"/>
+          <w:lang w:val="en-US" w:eastAsia="pt-BR"/>
+        </w:rPr>
+        <w:t>option</w:t>
+      </w:r>
+      <w:r>
+        <w:rPr>
+          <w:rFonts w:ascii="Consolas" w:eastAsia="Times New Roman" w:hAnsi="Consolas" w:cs="Times New Roman"/>
+          <w:color w:val="808080"/>
+          <w:sz w:val="21"/>
+          <w:szCs w:val="21"/>
+          <w:lang w:val="en-US" w:eastAsia="pt-BR"/>
+        </w:rPr>
+        <w:t>&gt;</w:t>
+      </w:r>
+    </w:p>
+    <w:p>
+      <w:pPr>
+        <w:shd w:val="clear" w:color="auto" w:fill="1E1E1E"/>
+        <w:spacing w:after="0" w:line="285" w:lineRule="atLeast"/>
+        <w:ind w:firstLine="708"/>
+        <w:rPr>
+          <w:rFonts w:ascii="Consolas" w:eastAsia="Times New Roman" w:hAnsi="Consolas" w:cs="Times New Roman"/>
+          <w:color w:val="D4D4D4"/>
+          <w:sz w:val="21"/>
+          <w:szCs w:val="21"/>
+          <w:lang w:val="en-US" w:eastAsia="pt-BR"/>
+        </w:rPr>
+      </w:pPr>
+      <w:r>
+        <w:rPr>
+          <w:rFonts w:ascii="Consolas" w:eastAsia="Times New Roman" w:hAnsi="Consolas" w:cs="Times New Roman"/>
+          <w:color w:val="808080"/>
+          <w:sz w:val="21"/>
+          <w:szCs w:val="21"/>
+          <w:lang w:val="en-US" w:eastAsia="pt-BR"/>
+        </w:rPr>
+        <w:t xml:space="preserve">            </w:t>
+      </w:r>
+      <w:r>
+        <w:rPr>
+          <w:rFonts w:ascii="Consolas" w:eastAsia="Times New Roman" w:hAnsi="Consolas" w:cs="Times New Roman"/>
+          <w:color w:val="808080"/>
+          <w:sz w:val="21"/>
+          <w:szCs w:val="21"/>
+          <w:lang w:val="en-US" w:eastAsia="pt-BR"/>
+        </w:rPr>
+        <w:t>&lt;</w:t>
+      </w:r>
+      <w:r>
+        <w:rPr>
+          <w:rFonts w:ascii="Consolas" w:eastAsia="Times New Roman" w:hAnsi="Consolas" w:cs="Times New Roman"/>
+          <w:color w:val="569CD6"/>
+          <w:sz w:val="21"/>
+          <w:szCs w:val="21"/>
+          <w:lang w:val="en-US" w:eastAsia="pt-BR"/>
+        </w:rPr>
+        <w:t>option</w:t>
+      </w:r>
+      <w:r>
+        <w:rPr>
+          <w:rFonts w:ascii="Consolas" w:eastAsia="Times New Roman" w:hAnsi="Consolas" w:cs="Times New Roman"/>
+          <w:color w:val="D4D4D4"/>
+          <w:sz w:val="21"/>
+          <w:szCs w:val="21"/>
+          <w:lang w:val="en-US" w:eastAsia="pt-BR"/>
+        </w:rPr>
+        <w:t xml:space="preserve"> </w:t>
+      </w:r>
+      <w:r>
+        <w:rPr>
+          <w:rFonts w:ascii="Consolas" w:eastAsia="Times New Roman" w:hAnsi="Consolas" w:cs="Times New Roman"/>
+          <w:color w:val="9CDCFE"/>
+          <w:sz w:val="21"/>
+          <w:szCs w:val="21"/>
+          <w:lang w:val="en-US" w:eastAsia="pt-BR"/>
+        </w:rPr>
+        <w:t>value</w:t>
+      </w:r>
+      <w:r>
+        <w:rPr>
+          <w:rFonts w:ascii="Consolas" w:eastAsia="Times New Roman" w:hAnsi="Consolas" w:cs="Times New Roman"/>
+          <w:color w:val="D4D4D4"/>
+          <w:sz w:val="21"/>
+          <w:szCs w:val="21"/>
+          <w:lang w:val="en-US" w:eastAsia="pt-BR"/>
+        </w:rPr>
+        <w:t>=</w:t>
+      </w:r>
+      <w:r>
+        <w:rPr>
+          <w:rFonts w:ascii="Consolas" w:eastAsia="Times New Roman" w:hAnsi="Consolas" w:cs="Times New Roman"/>
+          <w:color w:val="CE9178"/>
+          <w:sz w:val="21"/>
+          <w:szCs w:val="21"/>
+          <w:lang w:val="en-US" w:eastAsia="pt-BR"/>
+        </w:rPr>
+        <w:t>"PAL"</w:t>
+      </w:r>
+      <w:r>
+        <w:rPr>
+          <w:rFonts w:ascii="Consolas" w:eastAsia="Times New Roman" w:hAnsi="Consolas" w:cs="Times New Roman"/>
+          <w:color w:val="808080"/>
+          <w:sz w:val="21"/>
+          <w:szCs w:val="21"/>
+          <w:lang w:val="en-US" w:eastAsia="pt-BR"/>
+        </w:rPr>
+        <w:t>&gt;</w:t>
+      </w:r>
+      <w:r>
+        <w:rPr>
+          <w:rFonts w:ascii="Consolas" w:eastAsia="Times New Roman" w:hAnsi="Consolas" w:cs="Times New Roman"/>
+          <w:color w:val="D4D4D4"/>
+          <w:sz w:val="21"/>
+          <w:szCs w:val="21"/>
+          <w:lang w:val="en-US" w:eastAsia="pt-BR"/>
+        </w:rPr>
+        <w:t>Palmeiras</w:t>
+      </w:r>
+      <w:r>
+        <w:rPr>
+          <w:rFonts w:ascii="Consolas" w:eastAsia="Times New Roman" w:hAnsi="Consolas" w:cs="Times New Roman"/>
+          <w:color w:val="808080"/>
+          <w:sz w:val="21"/>
+          <w:szCs w:val="21"/>
+          <w:lang w:val="en-US" w:eastAsia="pt-BR"/>
+        </w:rPr>
+        <w:t>&lt;/</w:t>
+      </w:r>
+      <w:r>
+        <w:rPr>
+          <w:rFonts w:ascii="Consolas" w:eastAsia="Times New Roman" w:hAnsi="Consolas" w:cs="Times New Roman"/>
+          <w:color w:val="569CD6"/>
+          <w:sz w:val="21"/>
+          <w:szCs w:val="21"/>
+          <w:lang w:val="en-US" w:eastAsia="pt-BR"/>
+        </w:rPr>
+        <w:t>option</w:t>
+      </w:r>
+      <w:r>
+        <w:rPr>
+          <w:rFonts w:ascii="Consolas" w:eastAsia="Times New Roman" w:hAnsi="Consolas" w:cs="Times New Roman"/>
+          <w:color w:val="808080"/>
+          <w:sz w:val="21"/>
+          <w:szCs w:val="21"/>
+          <w:lang w:val="en-US" w:eastAsia="pt-BR"/>
+        </w:rPr>
+        <w:t>&gt;</w:t>
+      </w:r>
+    </w:p>
+    <w:p>
+      <w:pPr>
+        <w:shd w:val="clear" w:color="auto" w:fill="1E1E1E"/>
+        <w:spacing w:after="0" w:line="285" w:lineRule="atLeast"/>
+        <w:ind w:firstLine="708"/>
+        <w:rPr>
+          <w:rFonts w:ascii="Consolas" w:eastAsia="Times New Roman" w:hAnsi="Consolas" w:cs="Times New Roman"/>
+          <w:color w:val="D4D4D4"/>
+          <w:sz w:val="21"/>
+          <w:szCs w:val="21"/>
+          <w:lang w:val="en-US" w:eastAsia="pt-BR"/>
+        </w:rPr>
+      </w:pPr>
+      <w:r>
+        <w:rPr>
+          <w:rFonts w:ascii="Consolas" w:eastAsia="Times New Roman" w:hAnsi="Consolas" w:cs="Times New Roman"/>
+          <w:color w:val="808080"/>
+          <w:sz w:val="21"/>
+          <w:szCs w:val="21"/>
+          <w:lang w:val="en-US" w:eastAsia="pt-BR"/>
+        </w:rPr>
+        <w:t xml:space="preserve">      </w:t>
+      </w:r>
+      <w:r>
+        <w:rPr>
+          <w:rFonts w:ascii="Consolas" w:eastAsia="Times New Roman" w:hAnsi="Consolas" w:cs="Times New Roman"/>
+          <w:color w:val="808080"/>
+          <w:sz w:val="21"/>
+          <w:szCs w:val="21"/>
+          <w:lang w:val="en-US" w:eastAsia="pt-BR"/>
+        </w:rPr>
+        <w:t>&lt;/</w:t>
+      </w:r>
+      <w:r>
+        <w:rPr>
+          <w:rFonts w:ascii="Consolas" w:eastAsia="Times New Roman" w:hAnsi="Consolas" w:cs="Times New Roman"/>
+          <w:color w:val="569CD6"/>
+          <w:sz w:val="21"/>
+          <w:szCs w:val="21"/>
+          <w:lang w:val="en-US" w:eastAsia="pt-BR"/>
+        </w:rPr>
+        <w:t>optgroup</w:t>
+      </w:r>
+      <w:r>
+        <w:rPr>
+          <w:rFonts w:ascii="Consolas" w:eastAsia="Times New Roman" w:hAnsi="Consolas" w:cs="Times New Roman"/>
+          <w:color w:val="808080"/>
+          <w:sz w:val="21"/>
+          <w:szCs w:val="21"/>
+          <w:lang w:val="en-US" w:eastAsia="pt-BR"/>
+        </w:rPr>
+        <w:t>&gt;</w:t>
+      </w:r>
+    </w:p>
+    <w:p>
+      <w:pPr>
+        <w:shd w:val="clear" w:color="auto" w:fill="1E1E1E"/>
+        <w:spacing w:after="0" w:line="285" w:lineRule="atLeast"/>
+        <w:ind w:firstLine="708"/>
+        <w:rPr>
+          <w:rFonts w:ascii="Consolas" w:eastAsia="Times New Roman" w:hAnsi="Consolas" w:cs="Times New Roman"/>
+          <w:color w:val="D4D4D4"/>
+          <w:sz w:val="21"/>
+          <w:szCs w:val="21"/>
+          <w:lang w:val="en-US" w:eastAsia="pt-BR"/>
+        </w:rPr>
+      </w:pPr>
+      <w:r>
+        <w:rPr>
+          <w:rFonts w:ascii="Consolas" w:eastAsia="Times New Roman" w:hAnsi="Consolas" w:cs="Times New Roman"/>
+          <w:color w:val="808080"/>
+          <w:sz w:val="21"/>
+          <w:szCs w:val="21"/>
+          <w:lang w:val="en-US" w:eastAsia="pt-BR"/>
+        </w:rPr>
+        <w:t>&lt;/</w:t>
+      </w:r>
+      <w:r>
+        <w:rPr>
+          <w:rFonts w:ascii="Consolas" w:eastAsia="Times New Roman" w:hAnsi="Consolas" w:cs="Times New Roman"/>
+          <w:color w:val="569CD6"/>
+          <w:sz w:val="21"/>
+          <w:szCs w:val="21"/>
+          <w:lang w:val="en-US" w:eastAsia="pt-BR"/>
+        </w:rPr>
+        <w:t>select</w:t>
+      </w:r>
+      <w:r>
+        <w:rPr>
+          <w:rFonts w:ascii="Consolas" w:eastAsia="Times New Roman" w:hAnsi="Consolas" w:cs="Times New Roman"/>
+          <w:color w:val="808080"/>
+          <w:sz w:val="21"/>
+          <w:szCs w:val="21"/>
+          <w:lang w:val="en-US" w:eastAsia="pt-BR"/>
+        </w:rPr>
+        <w:t>&gt;</w:t>
+      </w:r>
+    </w:p>
+    <w:p>
+      <w:pPr>
+        <w:shd w:val="clear" w:color="auto" w:fill="1E1E1E"/>
+        <w:spacing w:after="0" w:line="285" w:lineRule="atLeast"/>
+        <w:rPr>
+          <w:rFonts w:ascii="Consolas" w:eastAsia="Times New Roman" w:hAnsi="Consolas" w:cs="Times New Roman"/>
+          <w:color w:val="D4D4D4"/>
+          <w:sz w:val="21"/>
+          <w:szCs w:val="21"/>
+          <w:lang w:val="en-US" w:eastAsia="pt-BR"/>
+        </w:rPr>
+      </w:pPr>
+      <w:r>
+        <w:rPr>
+          <w:rFonts w:ascii="Consolas" w:eastAsia="Times New Roman" w:hAnsi="Consolas" w:cs="Times New Roman"/>
+          <w:color w:val="808080"/>
+          <w:sz w:val="21"/>
+          <w:szCs w:val="21"/>
+          <w:lang w:val="en-US" w:eastAsia="pt-BR"/>
+        </w:rPr>
+        <w:t>&lt;/</w:t>
+      </w:r>
+      <w:r>
+        <w:rPr>
+          <w:rFonts w:ascii="Consolas" w:eastAsia="Times New Roman" w:hAnsi="Consolas" w:cs="Times New Roman"/>
+          <w:color w:val="569CD6"/>
+          <w:sz w:val="21"/>
+          <w:szCs w:val="21"/>
+          <w:lang w:val="en-US" w:eastAsia="pt-BR"/>
+        </w:rPr>
+        <w:t>p</w:t>
+      </w:r>
+      <w:r>
+        <w:rPr>
+          <w:rFonts w:ascii="Consolas" w:eastAsia="Times New Roman" w:hAnsi="Consolas" w:cs="Times New Roman"/>
+          <w:color w:val="808080"/>
+          <w:sz w:val="21"/>
+          <w:szCs w:val="21"/>
+          <w:lang w:val="en-US" w:eastAsia="pt-BR"/>
+        </w:rPr>
+        <w:t>&gt;</w:t>
+      </w:r>
+    </w:p>
+    <w:p>
+      <w:pPr>
+        <w:ind w:right="-994"/>
+        <w:rPr>
+          <w:rFonts w:ascii="Arial" w:hAnsi="Arial" w:cs="Arial"/>
+          <w:color w:val="1B1B1B"/>
+          <w:shd w:val="clear" w:color="auto" w:fill="FFFFFF"/>
+          <w:lang w:val="en-US"/>
+        </w:rPr>
+      </w:pPr>
+    </w:p>
+    <w:p>
+      <w:pPr>
+        <w:ind w:right="-994"/>
+        <w:rPr>
+          <w:rFonts w:ascii="Arial" w:hAnsi="Arial" w:cs="Arial"/>
+          <w:color w:val="1B1B1B"/>
+          <w:shd w:val="clear" w:color="auto" w:fill="FFFFFF"/>
+          <w:lang w:val="en-US"/>
+        </w:rPr>
+      </w:pPr>
+    </w:p>
+    <w:p>
+      <w:pPr>
+        <w:ind w:left="-709" w:right="-994"/>
+        <w:rPr>
+          <w:rFonts w:ascii="Arial" w:hAnsi="Arial" w:cs="Arial"/>
+        </w:rPr>
+      </w:pPr>
+      <w:r>
+        <w:rPr>
+          <w:rFonts w:ascii="Arial" w:hAnsi="Arial" w:cs="Arial"/>
+          <w:b/>
+          <w:color w:val="1B1B1B"/>
+          <w:shd w:val="clear" w:color="auto" w:fill="FFFFFF"/>
+        </w:rPr>
+        <w:lastRenderedPageBreak/>
+        <w:t>Datalist</w:t>
+      </w:r>
+      <w:r>
+        <w:rPr>
+          <w:rFonts w:ascii="Arial" w:hAnsi="Arial" w:cs="Arial"/>
+          <w:b/>
+          <w:color w:val="1B1B1B"/>
+          <w:sz w:val="24"/>
+          <w:shd w:val="clear" w:color="auto" w:fill="FFFFFF"/>
+        </w:rPr>
+        <w:t>:</w:t>
+      </w:r>
+      <w:r>
+        <w:t xml:space="preserve"> </w:t>
+      </w:r>
+      <w:r>
+        <w:rPr>
+          <w:rFonts w:ascii="Arial" w:hAnsi="Arial" w:cs="Arial"/>
+        </w:rPr>
+        <w:t xml:space="preserve">Assim como a </w:t>
+      </w:r>
+      <w:r>
+        <w:rPr>
+          <w:rFonts w:ascii="Arial" w:hAnsi="Arial" w:cs="Arial"/>
+          <w:b/>
+        </w:rPr>
+        <w:t>&lt;select&gt;</w:t>
+      </w:r>
+      <w:r>
+        <w:rPr>
+          <w:rFonts w:ascii="Arial" w:hAnsi="Arial" w:cs="Arial"/>
+        </w:rPr>
+        <w:t>, p</w:t>
+      </w:r>
+      <w:r>
+        <w:rPr>
+          <w:rFonts w:ascii="Arial" w:hAnsi="Arial" w:cs="Arial"/>
+        </w:rPr>
+        <w:t>ermite ao</w:t>
+      </w:r>
+      <w:r>
+        <w:rPr>
+          <w:rFonts w:ascii="Arial" w:hAnsi="Arial" w:cs="Arial"/>
+        </w:rPr>
+        <w:t xml:space="preserve"> usuário selecionar um item de uma lista pré-estabelecida, porém também possibilita-o de escrever a</w:t>
+      </w:r>
+      <w:r>
+        <w:rPr>
+          <w:rFonts w:ascii="Arial" w:hAnsi="Arial" w:cs="Arial"/>
+        </w:rPr>
+        <w:t xml:space="preserve">lguma outra opção personalizada. Utilizar normalmente a </w:t>
+      </w:r>
+      <w:r>
+        <w:rPr>
+          <w:rFonts w:ascii="Arial" w:hAnsi="Arial" w:cs="Arial"/>
+          <w:b/>
+        </w:rPr>
+        <w:t>&lt;input type=”text”&gt;</w:t>
+      </w:r>
+      <w:r>
+        <w:rPr>
+          <w:rFonts w:ascii="Arial" w:hAnsi="Arial" w:cs="Arial"/>
+        </w:rPr>
+        <w:t xml:space="preserve"> + </w:t>
+      </w:r>
+      <w:r>
+        <w:rPr>
+          <w:rFonts w:ascii="Arial" w:hAnsi="Arial" w:cs="Arial"/>
+          <w:b/>
+        </w:rPr>
+        <w:t>list=”nome-da-lista”</w:t>
+      </w:r>
+      <w:r>
+        <w:rPr>
+          <w:rFonts w:ascii="Arial" w:hAnsi="Arial" w:cs="Arial"/>
+        </w:rPr>
+        <w:t>. Para criar a lista, usar a &lt;</w:t>
+      </w:r>
+      <w:r>
+        <w:rPr>
+          <w:rFonts w:ascii="Arial" w:hAnsi="Arial" w:cs="Arial"/>
+          <w:b/>
+        </w:rPr>
+        <w:t>datalist id=nome-da-lista&gt;</w:t>
+      </w:r>
+      <w:r>
+        <w:rPr>
+          <w:rFonts w:ascii="Arial" w:hAnsi="Arial" w:cs="Arial"/>
+        </w:rPr>
+        <w:t xml:space="preserve"> e suas criar suas opções também com a </w:t>
+      </w:r>
+      <w:r>
+        <w:rPr>
+          <w:rFonts w:ascii="Arial" w:hAnsi="Arial" w:cs="Arial"/>
+          <w:b/>
+        </w:rPr>
+        <w:t>&lt;option&gt;</w:t>
+      </w:r>
+      <w:r>
+        <w:rPr>
+          <w:rFonts w:ascii="Arial" w:hAnsi="Arial" w:cs="Arial"/>
+        </w:rPr>
+        <w:t>.</w:t>
+      </w:r>
+    </w:p>
+    <w:p>
+      <w:pPr>
+        <w:shd w:val="clear" w:color="auto" w:fill="1E1E1E"/>
+        <w:spacing w:after="0" w:line="285" w:lineRule="atLeast"/>
+        <w:ind w:right="-427"/>
+        <w:rPr>
+          <w:rFonts w:ascii="Consolas" w:eastAsia="Times New Roman" w:hAnsi="Consolas" w:cs="Times New Roman"/>
+          <w:color w:val="D4D4D4"/>
+          <w:sz w:val="21"/>
+          <w:szCs w:val="21"/>
+          <w:lang w:eastAsia="pt-BR"/>
+        </w:rPr>
+      </w:pPr>
+      <w:r>
+        <w:rPr>
+          <w:rFonts w:ascii="Consolas" w:eastAsia="Times New Roman" w:hAnsi="Consolas" w:cs="Times New Roman"/>
+          <w:color w:val="808080"/>
+          <w:sz w:val="21"/>
+          <w:szCs w:val="21"/>
+          <w:lang w:eastAsia="pt-BR"/>
+        </w:rPr>
+        <w:t>&lt;</w:t>
+      </w:r>
+      <w:r>
+        <w:rPr>
+          <w:rFonts w:ascii="Consolas" w:eastAsia="Times New Roman" w:hAnsi="Consolas" w:cs="Times New Roman"/>
+          <w:color w:val="569CD6"/>
+          <w:sz w:val="21"/>
+          <w:szCs w:val="21"/>
+          <w:lang w:eastAsia="pt-BR"/>
+        </w:rPr>
+        <w:t>p</w:t>
+      </w:r>
+      <w:r>
+        <w:rPr>
+          <w:rFonts w:ascii="Consolas" w:eastAsia="Times New Roman" w:hAnsi="Consolas" w:cs="Times New Roman"/>
+          <w:color w:val="808080"/>
+          <w:sz w:val="21"/>
+          <w:szCs w:val="21"/>
+          <w:lang w:eastAsia="pt-BR"/>
+        </w:rPr>
+        <w:t>&gt;</w:t>
+      </w:r>
+    </w:p>
+    <w:p>
+      <w:pPr>
+        <w:shd w:val="clear" w:color="auto" w:fill="1E1E1E"/>
+        <w:spacing w:after="0" w:line="285" w:lineRule="atLeast"/>
+        <w:ind w:right="-427" w:firstLine="708"/>
+        <w:rPr>
+          <w:rFonts w:ascii="Consolas" w:eastAsia="Times New Roman" w:hAnsi="Consolas" w:cs="Times New Roman"/>
+          <w:color w:val="D4D4D4"/>
+          <w:sz w:val="21"/>
+          <w:szCs w:val="21"/>
+          <w:lang w:eastAsia="pt-BR"/>
+        </w:rPr>
+      </w:pPr>
+      <w:r>
+        <w:rPr>
+          <w:rFonts w:ascii="Consolas" w:eastAsia="Times New Roman" w:hAnsi="Consolas" w:cs="Times New Roman"/>
+          <w:color w:val="808080"/>
+          <w:sz w:val="21"/>
+          <w:szCs w:val="21"/>
+          <w:lang w:eastAsia="pt-BR"/>
+        </w:rPr>
+        <w:t>&lt;</w:t>
+      </w:r>
+      <w:r>
+        <w:rPr>
+          <w:rFonts w:ascii="Consolas" w:eastAsia="Times New Roman" w:hAnsi="Consolas" w:cs="Times New Roman"/>
+          <w:color w:val="569CD6"/>
+          <w:sz w:val="21"/>
+          <w:szCs w:val="21"/>
+          <w:lang w:eastAsia="pt-BR"/>
+        </w:rPr>
+        <w:t>label</w:t>
+      </w:r>
+      <w:r>
+        <w:rPr>
+          <w:rFonts w:ascii="Consolas" w:eastAsia="Times New Roman" w:hAnsi="Consolas" w:cs="Times New Roman"/>
+          <w:color w:val="D4D4D4"/>
+          <w:sz w:val="21"/>
+          <w:szCs w:val="21"/>
+          <w:lang w:eastAsia="pt-BR"/>
+        </w:rPr>
+        <w:t xml:space="preserve"> </w:t>
+      </w:r>
+      <w:r>
+        <w:rPr>
+          <w:rFonts w:ascii="Consolas" w:eastAsia="Times New Roman" w:hAnsi="Consolas" w:cs="Times New Roman"/>
+          <w:color w:val="9CDCFE"/>
+          <w:sz w:val="21"/>
+          <w:szCs w:val="21"/>
+          <w:lang w:eastAsia="pt-BR"/>
+        </w:rPr>
+        <w:t>for</w:t>
+      </w:r>
+      <w:r>
+        <w:rPr>
+          <w:rFonts w:ascii="Consolas" w:eastAsia="Times New Roman" w:hAnsi="Consolas" w:cs="Times New Roman"/>
+          <w:color w:val="D4D4D4"/>
+          <w:sz w:val="21"/>
+          <w:szCs w:val="21"/>
+          <w:lang w:eastAsia="pt-BR"/>
+        </w:rPr>
+        <w:t>=</w:t>
+      </w:r>
+      <w:r>
+        <w:rPr>
+          <w:rFonts w:ascii="Consolas" w:eastAsia="Times New Roman" w:hAnsi="Consolas" w:cs="Times New Roman"/>
+          <w:color w:val="CE9178"/>
+          <w:sz w:val="21"/>
+          <w:szCs w:val="21"/>
+          <w:lang w:eastAsia="pt-BR"/>
+        </w:rPr>
+        <w:t>"icargo"</w:t>
+      </w:r>
+      <w:r>
+        <w:rPr>
+          <w:rFonts w:ascii="Consolas" w:eastAsia="Times New Roman" w:hAnsi="Consolas" w:cs="Times New Roman"/>
+          <w:color w:val="808080"/>
+          <w:sz w:val="21"/>
+          <w:szCs w:val="21"/>
+          <w:lang w:eastAsia="pt-BR"/>
+        </w:rPr>
+        <w:t>&gt;</w:t>
+      </w:r>
+      <w:r>
+        <w:rPr>
+          <w:rFonts w:ascii="Consolas" w:eastAsia="Times New Roman" w:hAnsi="Consolas" w:cs="Times New Roman"/>
+          <w:color w:val="D4D4D4"/>
+          <w:sz w:val="21"/>
+          <w:szCs w:val="21"/>
+          <w:lang w:eastAsia="pt-BR"/>
+        </w:rPr>
+        <w:t>Cargo desejado:</w:t>
+      </w:r>
+      <w:r>
+        <w:rPr>
+          <w:rFonts w:ascii="Consolas" w:eastAsia="Times New Roman" w:hAnsi="Consolas" w:cs="Times New Roman"/>
+          <w:color w:val="808080"/>
+          <w:sz w:val="21"/>
+          <w:szCs w:val="21"/>
+          <w:lang w:eastAsia="pt-BR"/>
+        </w:rPr>
+        <w:t>&lt;/</w:t>
+      </w:r>
+      <w:r>
+        <w:rPr>
+          <w:rFonts w:ascii="Consolas" w:eastAsia="Times New Roman" w:hAnsi="Consolas" w:cs="Times New Roman"/>
+          <w:color w:val="569CD6"/>
+          <w:sz w:val="21"/>
+          <w:szCs w:val="21"/>
+          <w:lang w:eastAsia="pt-BR"/>
+        </w:rPr>
+        <w:t>label</w:t>
+      </w:r>
+      <w:r>
+        <w:rPr>
+          <w:rFonts w:ascii="Consolas" w:eastAsia="Times New Roman" w:hAnsi="Consolas" w:cs="Times New Roman"/>
+          <w:color w:val="808080"/>
+          <w:sz w:val="21"/>
+          <w:szCs w:val="21"/>
+          <w:lang w:eastAsia="pt-BR"/>
+        </w:rPr>
+        <w:t>&gt;</w:t>
+      </w:r>
+    </w:p>
+    <w:p>
+      <w:pPr>
+        <w:shd w:val="clear" w:color="auto" w:fill="1E1E1E"/>
+        <w:spacing w:after="0" w:line="285" w:lineRule="atLeast"/>
+        <w:ind w:right="-427" w:firstLine="708"/>
+        <w:rPr>
+          <w:rFonts w:ascii="Consolas" w:eastAsia="Times New Roman" w:hAnsi="Consolas" w:cs="Times New Roman"/>
+          <w:color w:val="D4D4D4"/>
+          <w:sz w:val="21"/>
+          <w:szCs w:val="21"/>
+          <w:lang w:val="en-US" w:eastAsia="pt-BR"/>
+        </w:rPr>
+      </w:pPr>
+      <w:r>
+        <w:rPr>
+          <w:rFonts w:ascii="Consolas" w:eastAsia="Times New Roman" w:hAnsi="Consolas" w:cs="Times New Roman"/>
+          <w:color w:val="808080"/>
+          <w:sz w:val="21"/>
+          <w:szCs w:val="21"/>
+          <w:lang w:val="en-US" w:eastAsia="pt-BR"/>
+        </w:rPr>
+        <w:t>&lt;</w:t>
+      </w:r>
+      <w:r>
+        <w:rPr>
+          <w:rFonts w:ascii="Consolas" w:eastAsia="Times New Roman" w:hAnsi="Consolas" w:cs="Times New Roman"/>
+          <w:color w:val="569CD6"/>
+          <w:sz w:val="21"/>
+          <w:szCs w:val="21"/>
+          <w:lang w:val="en-US" w:eastAsia="pt-BR"/>
+        </w:rPr>
+        <w:t>input</w:t>
+      </w:r>
+      <w:r>
+        <w:rPr>
+          <w:rFonts w:ascii="Consolas" w:eastAsia="Times New Roman" w:hAnsi="Consolas" w:cs="Times New Roman"/>
+          <w:color w:val="D4D4D4"/>
+          <w:sz w:val="21"/>
+          <w:szCs w:val="21"/>
+          <w:lang w:val="en-US" w:eastAsia="pt-BR"/>
+        </w:rPr>
+        <w:t xml:space="preserve"> </w:t>
+      </w:r>
+      <w:r>
+        <w:rPr>
+          <w:rFonts w:ascii="Consolas" w:eastAsia="Times New Roman" w:hAnsi="Consolas" w:cs="Times New Roman"/>
+          <w:color w:val="9CDCFE"/>
+          <w:sz w:val="21"/>
+          <w:szCs w:val="21"/>
+          <w:lang w:val="en-US" w:eastAsia="pt-BR"/>
+        </w:rPr>
+        <w:t>type</w:t>
+      </w:r>
+      <w:r>
+        <w:rPr>
+          <w:rFonts w:ascii="Consolas" w:eastAsia="Times New Roman" w:hAnsi="Consolas" w:cs="Times New Roman"/>
+          <w:color w:val="D4D4D4"/>
+          <w:sz w:val="21"/>
+          <w:szCs w:val="21"/>
+          <w:lang w:val="en-US" w:eastAsia="pt-BR"/>
+        </w:rPr>
+        <w:t>=</w:t>
+      </w:r>
+      <w:r>
+        <w:rPr>
+          <w:rFonts w:ascii="Consolas" w:eastAsia="Times New Roman" w:hAnsi="Consolas" w:cs="Times New Roman"/>
+          <w:color w:val="CE9178"/>
+          <w:sz w:val="21"/>
+          <w:szCs w:val="21"/>
+          <w:lang w:val="en-US" w:eastAsia="pt-BR"/>
+        </w:rPr>
+        <w:t>"text"</w:t>
+      </w:r>
+      <w:r>
+        <w:rPr>
+          <w:rFonts w:ascii="Consolas" w:eastAsia="Times New Roman" w:hAnsi="Consolas" w:cs="Times New Roman"/>
+          <w:color w:val="D4D4D4"/>
+          <w:sz w:val="21"/>
+          <w:szCs w:val="21"/>
+          <w:lang w:val="en-US" w:eastAsia="pt-BR"/>
+        </w:rPr>
+        <w:t xml:space="preserve"> </w:t>
+      </w:r>
+      <w:r>
+        <w:rPr>
+          <w:rFonts w:ascii="Consolas" w:eastAsia="Times New Roman" w:hAnsi="Consolas" w:cs="Times New Roman"/>
+          <w:color w:val="9CDCFE"/>
+          <w:sz w:val="21"/>
+          <w:szCs w:val="21"/>
+          <w:lang w:val="en-US" w:eastAsia="pt-BR"/>
+        </w:rPr>
+        <w:t>name</w:t>
+      </w:r>
+      <w:r>
+        <w:rPr>
+          <w:rFonts w:ascii="Consolas" w:eastAsia="Times New Roman" w:hAnsi="Consolas" w:cs="Times New Roman"/>
+          <w:color w:val="D4D4D4"/>
+          <w:sz w:val="21"/>
+          <w:szCs w:val="21"/>
+          <w:lang w:val="en-US" w:eastAsia="pt-BR"/>
+        </w:rPr>
+        <w:t>=</w:t>
+      </w:r>
+      <w:r>
+        <w:rPr>
+          <w:rFonts w:ascii="Consolas" w:eastAsia="Times New Roman" w:hAnsi="Consolas" w:cs="Times New Roman"/>
+          <w:color w:val="CE9178"/>
+          <w:sz w:val="21"/>
+          <w:szCs w:val="21"/>
+          <w:lang w:val="en-US" w:eastAsia="pt-BR"/>
+        </w:rPr>
+        <w:t>"cargo"</w:t>
+      </w:r>
+      <w:r>
+        <w:rPr>
+          <w:rFonts w:ascii="Consolas" w:eastAsia="Times New Roman" w:hAnsi="Consolas" w:cs="Times New Roman"/>
+          <w:color w:val="D4D4D4"/>
+          <w:sz w:val="21"/>
+          <w:szCs w:val="21"/>
+          <w:lang w:val="en-US" w:eastAsia="pt-BR"/>
+        </w:rPr>
+        <w:t xml:space="preserve"> </w:t>
+      </w:r>
+      <w:r>
+        <w:rPr>
+          <w:rFonts w:ascii="Consolas" w:eastAsia="Times New Roman" w:hAnsi="Consolas" w:cs="Times New Roman"/>
+          <w:color w:val="9CDCFE"/>
+          <w:sz w:val="21"/>
+          <w:szCs w:val="21"/>
+          <w:lang w:val="en-US" w:eastAsia="pt-BR"/>
+        </w:rPr>
+        <w:t>id</w:t>
+      </w:r>
+      <w:r>
+        <w:rPr>
+          <w:rFonts w:ascii="Consolas" w:eastAsia="Times New Roman" w:hAnsi="Consolas" w:cs="Times New Roman"/>
+          <w:color w:val="D4D4D4"/>
+          <w:sz w:val="21"/>
+          <w:szCs w:val="21"/>
+          <w:lang w:val="en-US" w:eastAsia="pt-BR"/>
+        </w:rPr>
+        <w:t>=</w:t>
+      </w:r>
+      <w:r>
+        <w:rPr>
+          <w:rFonts w:ascii="Consolas" w:eastAsia="Times New Roman" w:hAnsi="Consolas" w:cs="Times New Roman"/>
+          <w:color w:val="CE9178"/>
+          <w:sz w:val="21"/>
+          <w:szCs w:val="21"/>
+          <w:lang w:val="en-US" w:eastAsia="pt-BR"/>
+        </w:rPr>
+        <w:t>"icargo"</w:t>
+      </w:r>
+      <w:r>
+        <w:rPr>
+          <w:rFonts w:ascii="Consolas" w:eastAsia="Times New Roman" w:hAnsi="Consolas" w:cs="Times New Roman"/>
+          <w:color w:val="D4D4D4"/>
+          <w:sz w:val="21"/>
+          <w:szCs w:val="21"/>
+          <w:lang w:val="en-US" w:eastAsia="pt-BR"/>
+        </w:rPr>
+        <w:t xml:space="preserve"> </w:t>
+      </w:r>
+      <w:r>
+        <w:rPr>
+          <w:rFonts w:ascii="Consolas" w:eastAsia="Times New Roman" w:hAnsi="Consolas" w:cs="Times New Roman"/>
+          <w:color w:val="9CDCFE"/>
+          <w:sz w:val="21"/>
+          <w:szCs w:val="21"/>
+          <w:lang w:val="en-US" w:eastAsia="pt-BR"/>
+        </w:rPr>
+        <w:t>list</w:t>
+      </w:r>
+      <w:r>
+        <w:rPr>
+          <w:rFonts w:ascii="Consolas" w:eastAsia="Times New Roman" w:hAnsi="Consolas" w:cs="Times New Roman"/>
+          <w:color w:val="D4D4D4"/>
+          <w:sz w:val="21"/>
+          <w:szCs w:val="21"/>
+          <w:lang w:val="en-US" w:eastAsia="pt-BR"/>
+        </w:rPr>
+        <w:t>=</w:t>
+      </w:r>
+      <w:r>
+        <w:rPr>
+          <w:rFonts w:ascii="Consolas" w:eastAsia="Times New Roman" w:hAnsi="Consolas" w:cs="Times New Roman"/>
+          <w:color w:val="CE9178"/>
+          <w:sz w:val="21"/>
+          <w:szCs w:val="21"/>
+          <w:lang w:val="en-US" w:eastAsia="pt-BR"/>
+        </w:rPr>
+        <w:t>"listacargo"</w:t>
+      </w:r>
+      <w:r>
+        <w:rPr>
+          <w:rFonts w:ascii="Consolas" w:eastAsia="Times New Roman" w:hAnsi="Consolas" w:cs="Times New Roman"/>
+          <w:color w:val="D4D4D4"/>
+          <w:sz w:val="21"/>
+          <w:szCs w:val="21"/>
+          <w:lang w:val="en-US" w:eastAsia="pt-BR"/>
+        </w:rPr>
+        <w:t xml:space="preserve"> </w:t>
+      </w:r>
+      <w:r>
+        <w:rPr>
+          <w:rFonts w:ascii="Consolas" w:eastAsia="Times New Roman" w:hAnsi="Consolas" w:cs="Times New Roman"/>
+          <w:color w:val="9CDCFE"/>
+          <w:sz w:val="21"/>
+          <w:szCs w:val="21"/>
+          <w:lang w:val="en-US" w:eastAsia="pt-BR"/>
+        </w:rPr>
+        <w:t>required</w:t>
+      </w:r>
+      <w:r>
+        <w:rPr>
+          <w:rFonts w:ascii="Consolas" w:eastAsia="Times New Roman" w:hAnsi="Consolas" w:cs="Times New Roman"/>
+          <w:color w:val="808080"/>
+          <w:sz w:val="21"/>
+          <w:szCs w:val="21"/>
+          <w:lang w:val="en-US" w:eastAsia="pt-BR"/>
+        </w:rPr>
+        <w:t>&gt;</w:t>
+      </w:r>
+    </w:p>
+    <w:p>
+      <w:pPr>
+        <w:shd w:val="clear" w:color="auto" w:fill="1E1E1E"/>
+        <w:spacing w:after="0" w:line="285" w:lineRule="atLeast"/>
+        <w:ind w:right="-427" w:firstLine="708"/>
+        <w:rPr>
+          <w:rFonts w:ascii="Consolas" w:eastAsia="Times New Roman" w:hAnsi="Consolas" w:cs="Times New Roman"/>
+          <w:color w:val="D4D4D4"/>
+          <w:sz w:val="21"/>
+          <w:szCs w:val="21"/>
+          <w:lang w:val="en-US" w:eastAsia="pt-BR"/>
+        </w:rPr>
+      </w:pPr>
+      <w:r>
+        <w:rPr>
+          <w:rFonts w:ascii="Consolas" w:eastAsia="Times New Roman" w:hAnsi="Consolas" w:cs="Times New Roman"/>
+          <w:color w:val="808080"/>
+          <w:sz w:val="21"/>
+          <w:szCs w:val="21"/>
+          <w:lang w:val="en-US" w:eastAsia="pt-BR"/>
+        </w:rPr>
+        <w:t>&lt;</w:t>
+      </w:r>
+      <w:r>
+        <w:rPr>
+          <w:rFonts w:ascii="Consolas" w:eastAsia="Times New Roman" w:hAnsi="Consolas" w:cs="Times New Roman"/>
+          <w:color w:val="569CD6"/>
+          <w:sz w:val="21"/>
+          <w:szCs w:val="21"/>
+          <w:lang w:val="en-US" w:eastAsia="pt-BR"/>
+        </w:rPr>
+        <w:t>datalist</w:t>
+      </w:r>
+      <w:r>
+        <w:rPr>
+          <w:rFonts w:ascii="Consolas" w:eastAsia="Times New Roman" w:hAnsi="Consolas" w:cs="Times New Roman"/>
+          <w:color w:val="D4D4D4"/>
+          <w:sz w:val="21"/>
+          <w:szCs w:val="21"/>
+          <w:lang w:val="en-US" w:eastAsia="pt-BR"/>
+        </w:rPr>
+        <w:t xml:space="preserve"> </w:t>
+      </w:r>
+      <w:r>
+        <w:rPr>
+          <w:rFonts w:ascii="Consolas" w:eastAsia="Times New Roman" w:hAnsi="Consolas" w:cs="Times New Roman"/>
+          <w:color w:val="9CDCFE"/>
+          <w:sz w:val="21"/>
+          <w:szCs w:val="21"/>
+          <w:lang w:val="en-US" w:eastAsia="pt-BR"/>
+        </w:rPr>
+        <w:t>id</w:t>
+      </w:r>
+      <w:r>
+        <w:rPr>
+          <w:rFonts w:ascii="Consolas" w:eastAsia="Times New Roman" w:hAnsi="Consolas" w:cs="Times New Roman"/>
+          <w:color w:val="D4D4D4"/>
+          <w:sz w:val="21"/>
+          <w:szCs w:val="21"/>
+          <w:lang w:val="en-US" w:eastAsia="pt-BR"/>
+        </w:rPr>
+        <w:t>=</w:t>
+      </w:r>
+      <w:r>
+        <w:rPr>
+          <w:rFonts w:ascii="Consolas" w:eastAsia="Times New Roman" w:hAnsi="Consolas" w:cs="Times New Roman"/>
+          <w:color w:val="CE9178"/>
+          <w:sz w:val="21"/>
+          <w:szCs w:val="21"/>
+          <w:lang w:val="en-US" w:eastAsia="pt-BR"/>
+        </w:rPr>
+        <w:t>"listacargo"</w:t>
+      </w:r>
+      <w:r>
+        <w:rPr>
+          <w:rFonts w:ascii="Consolas" w:eastAsia="Times New Roman" w:hAnsi="Consolas" w:cs="Times New Roman"/>
+          <w:color w:val="808080"/>
+          <w:sz w:val="21"/>
+          <w:szCs w:val="21"/>
+          <w:lang w:val="en-US" w:eastAsia="pt-BR"/>
+        </w:rPr>
+        <w:t>&gt;</w:t>
+      </w:r>
+    </w:p>
+    <w:p>
+      <w:pPr>
+        <w:shd w:val="clear" w:color="auto" w:fill="1E1E1E"/>
+        <w:spacing w:after="0" w:line="285" w:lineRule="atLeast"/>
+        <w:ind w:right="-427" w:firstLine="708"/>
+        <w:rPr>
+          <w:rFonts w:ascii="Consolas" w:eastAsia="Times New Roman" w:hAnsi="Consolas" w:cs="Times New Roman"/>
+          <w:color w:val="D4D4D4"/>
+          <w:sz w:val="21"/>
+          <w:szCs w:val="21"/>
+          <w:lang w:val="en-US" w:eastAsia="pt-BR"/>
+        </w:rPr>
+      </w:pPr>
+      <w:r>
+        <w:rPr>
+          <w:rFonts w:ascii="Consolas" w:eastAsia="Times New Roman" w:hAnsi="Consolas" w:cs="Times New Roman"/>
+          <w:color w:val="D4D4D4"/>
+          <w:sz w:val="21"/>
+          <w:szCs w:val="21"/>
+          <w:lang w:val="en-US" w:eastAsia="pt-BR"/>
+        </w:rPr>
+        <w:t xml:space="preserve"> </w:t>
+      </w:r>
+      <w:r>
+        <w:rPr>
+          <w:rFonts w:ascii="Consolas" w:eastAsia="Times New Roman" w:hAnsi="Consolas" w:cs="Times New Roman"/>
+          <w:color w:val="D4D4D4"/>
+          <w:sz w:val="21"/>
+          <w:szCs w:val="21"/>
+          <w:lang w:val="en-US" w:eastAsia="pt-BR"/>
+        </w:rPr>
+        <w:tab/>
+      </w:r>
+      <w:r>
+        <w:rPr>
+          <w:rFonts w:ascii="Consolas" w:eastAsia="Times New Roman" w:hAnsi="Consolas" w:cs="Times New Roman"/>
+          <w:color w:val="808080"/>
+          <w:sz w:val="21"/>
+          <w:szCs w:val="21"/>
+          <w:lang w:val="en-US" w:eastAsia="pt-BR"/>
+        </w:rPr>
+        <w:t>&lt;</w:t>
+      </w:r>
+      <w:r>
+        <w:rPr>
+          <w:rFonts w:ascii="Consolas" w:eastAsia="Times New Roman" w:hAnsi="Consolas" w:cs="Times New Roman"/>
+          <w:color w:val="569CD6"/>
+          <w:sz w:val="21"/>
+          <w:szCs w:val="21"/>
+          <w:lang w:val="en-US" w:eastAsia="pt-BR"/>
+        </w:rPr>
+        <w:t>option</w:t>
+      </w:r>
+      <w:r>
+        <w:rPr>
+          <w:rFonts w:ascii="Consolas" w:eastAsia="Times New Roman" w:hAnsi="Consolas" w:cs="Times New Roman"/>
+          <w:color w:val="808080"/>
+          <w:sz w:val="21"/>
+          <w:szCs w:val="21"/>
+          <w:lang w:val="en-US" w:eastAsia="pt-BR"/>
+        </w:rPr>
+        <w:t>&gt;</w:t>
+      </w:r>
+      <w:r>
+        <w:rPr>
+          <w:rFonts w:ascii="Consolas" w:eastAsia="Times New Roman" w:hAnsi="Consolas" w:cs="Times New Roman"/>
+          <w:color w:val="D4D4D4"/>
+          <w:sz w:val="21"/>
+          <w:szCs w:val="21"/>
+          <w:lang w:val="en-US" w:eastAsia="pt-BR"/>
+        </w:rPr>
+        <w:t>Manager</w:t>
+      </w:r>
+      <w:r>
+        <w:rPr>
+          <w:rFonts w:ascii="Consolas" w:eastAsia="Times New Roman" w:hAnsi="Consolas" w:cs="Times New Roman"/>
+          <w:color w:val="808080"/>
+          <w:sz w:val="21"/>
+          <w:szCs w:val="21"/>
+          <w:lang w:val="en-US" w:eastAsia="pt-BR"/>
+        </w:rPr>
+        <w:t>&lt;/</w:t>
+      </w:r>
+      <w:r>
+        <w:rPr>
+          <w:rFonts w:ascii="Consolas" w:eastAsia="Times New Roman" w:hAnsi="Consolas" w:cs="Times New Roman"/>
+          <w:color w:val="569CD6"/>
+          <w:sz w:val="21"/>
+          <w:szCs w:val="21"/>
+          <w:lang w:val="en-US" w:eastAsia="pt-BR"/>
+        </w:rPr>
+        <w:t>option</w:t>
+      </w:r>
+      <w:r>
+        <w:rPr>
+          <w:rFonts w:ascii="Consolas" w:eastAsia="Times New Roman" w:hAnsi="Consolas" w:cs="Times New Roman"/>
+          <w:color w:val="808080"/>
+          <w:sz w:val="21"/>
+          <w:szCs w:val="21"/>
+          <w:lang w:val="en-US" w:eastAsia="pt-BR"/>
+        </w:rPr>
+        <w:t>&gt;</w:t>
+      </w:r>
+    </w:p>
+    <w:p>
+      <w:pPr>
+        <w:shd w:val="clear" w:color="auto" w:fill="1E1E1E"/>
+        <w:spacing w:after="0" w:line="285" w:lineRule="atLeast"/>
+        <w:ind w:right="-427" w:firstLine="708"/>
+        <w:rPr>
+          <w:rFonts w:ascii="Consolas" w:eastAsia="Times New Roman" w:hAnsi="Consolas" w:cs="Times New Roman"/>
+          <w:color w:val="D4D4D4"/>
+          <w:sz w:val="21"/>
+          <w:szCs w:val="21"/>
+          <w:lang w:val="en-US" w:eastAsia="pt-BR"/>
+        </w:rPr>
+      </w:pPr>
+      <w:r>
+        <w:rPr>
+          <w:rFonts w:ascii="Consolas" w:eastAsia="Times New Roman" w:hAnsi="Consolas" w:cs="Times New Roman"/>
+          <w:color w:val="D4D4D4"/>
+          <w:sz w:val="21"/>
+          <w:szCs w:val="21"/>
+          <w:lang w:val="en-US" w:eastAsia="pt-BR"/>
+        </w:rPr>
+        <w:t xml:space="preserve"> </w:t>
+      </w:r>
+      <w:r>
+        <w:rPr>
+          <w:rFonts w:ascii="Consolas" w:eastAsia="Times New Roman" w:hAnsi="Consolas" w:cs="Times New Roman"/>
+          <w:color w:val="D4D4D4"/>
+          <w:sz w:val="21"/>
+          <w:szCs w:val="21"/>
+          <w:lang w:val="en-US" w:eastAsia="pt-BR"/>
+        </w:rPr>
+        <w:tab/>
+      </w:r>
+      <w:r>
+        <w:rPr>
+          <w:rFonts w:ascii="Consolas" w:eastAsia="Times New Roman" w:hAnsi="Consolas" w:cs="Times New Roman"/>
+          <w:color w:val="808080"/>
+          <w:sz w:val="21"/>
+          <w:szCs w:val="21"/>
+          <w:lang w:val="en-US" w:eastAsia="pt-BR"/>
+        </w:rPr>
+        <w:t>&lt;</w:t>
+      </w:r>
+      <w:r>
+        <w:rPr>
+          <w:rFonts w:ascii="Consolas" w:eastAsia="Times New Roman" w:hAnsi="Consolas" w:cs="Times New Roman"/>
+          <w:color w:val="569CD6"/>
+          <w:sz w:val="21"/>
+          <w:szCs w:val="21"/>
+          <w:lang w:val="en-US" w:eastAsia="pt-BR"/>
+        </w:rPr>
+        <w:t>option</w:t>
+      </w:r>
+      <w:r>
+        <w:rPr>
+          <w:rFonts w:ascii="Consolas" w:eastAsia="Times New Roman" w:hAnsi="Consolas" w:cs="Times New Roman"/>
+          <w:color w:val="808080"/>
+          <w:sz w:val="21"/>
+          <w:szCs w:val="21"/>
+          <w:lang w:val="en-US" w:eastAsia="pt-BR"/>
+        </w:rPr>
+        <w:t>&gt;</w:t>
+      </w:r>
+      <w:r>
+        <w:rPr>
+          <w:rFonts w:ascii="Consolas" w:eastAsia="Times New Roman" w:hAnsi="Consolas" w:cs="Times New Roman"/>
+          <w:color w:val="D4D4D4"/>
+          <w:sz w:val="21"/>
+          <w:szCs w:val="21"/>
+          <w:lang w:val="en-US" w:eastAsia="pt-BR"/>
+        </w:rPr>
+        <w:t>Marketing</w:t>
+      </w:r>
+      <w:r>
+        <w:rPr>
+          <w:rFonts w:ascii="Consolas" w:eastAsia="Times New Roman" w:hAnsi="Consolas" w:cs="Times New Roman"/>
+          <w:color w:val="808080"/>
+          <w:sz w:val="21"/>
+          <w:szCs w:val="21"/>
+          <w:lang w:val="en-US" w:eastAsia="pt-BR"/>
+        </w:rPr>
+        <w:t>&lt;/</w:t>
+      </w:r>
+      <w:r>
+        <w:rPr>
+          <w:rFonts w:ascii="Consolas" w:eastAsia="Times New Roman" w:hAnsi="Consolas" w:cs="Times New Roman"/>
+          <w:color w:val="569CD6"/>
+          <w:sz w:val="21"/>
+          <w:szCs w:val="21"/>
+          <w:lang w:val="en-US" w:eastAsia="pt-BR"/>
+        </w:rPr>
+        <w:t>option</w:t>
+      </w:r>
+      <w:r>
+        <w:rPr>
+          <w:rFonts w:ascii="Consolas" w:eastAsia="Times New Roman" w:hAnsi="Consolas" w:cs="Times New Roman"/>
+          <w:color w:val="808080"/>
+          <w:sz w:val="21"/>
+          <w:szCs w:val="21"/>
+          <w:lang w:val="en-US" w:eastAsia="pt-BR"/>
+        </w:rPr>
+        <w:t>&gt;</w:t>
+      </w:r>
+    </w:p>
+    <w:p>
+      <w:pPr>
+        <w:shd w:val="clear" w:color="auto" w:fill="1E1E1E"/>
+        <w:spacing w:after="0" w:line="285" w:lineRule="atLeast"/>
+        <w:ind w:right="-427" w:firstLine="708"/>
+        <w:rPr>
+          <w:rFonts w:ascii="Consolas" w:eastAsia="Times New Roman" w:hAnsi="Consolas" w:cs="Times New Roman"/>
+          <w:color w:val="D4D4D4"/>
+          <w:sz w:val="21"/>
+          <w:szCs w:val="21"/>
+          <w:lang w:val="en-US" w:eastAsia="pt-BR"/>
+        </w:rPr>
+      </w:pPr>
+      <w:r>
+        <w:rPr>
+          <w:rFonts w:ascii="Consolas" w:eastAsia="Times New Roman" w:hAnsi="Consolas" w:cs="Times New Roman"/>
+          <w:color w:val="D4D4D4"/>
+          <w:sz w:val="21"/>
+          <w:szCs w:val="21"/>
+          <w:lang w:val="en-US" w:eastAsia="pt-BR"/>
+        </w:rPr>
+        <w:t xml:space="preserve"> </w:t>
+      </w:r>
+      <w:r>
+        <w:rPr>
+          <w:rFonts w:ascii="Consolas" w:eastAsia="Times New Roman" w:hAnsi="Consolas" w:cs="Times New Roman"/>
+          <w:color w:val="D4D4D4"/>
+          <w:sz w:val="21"/>
+          <w:szCs w:val="21"/>
+          <w:lang w:val="en-US" w:eastAsia="pt-BR"/>
+        </w:rPr>
+        <w:tab/>
+      </w:r>
+      <w:r>
+        <w:rPr>
+          <w:rFonts w:ascii="Consolas" w:eastAsia="Times New Roman" w:hAnsi="Consolas" w:cs="Times New Roman"/>
+          <w:color w:val="808080"/>
+          <w:sz w:val="21"/>
+          <w:szCs w:val="21"/>
+          <w:lang w:val="en-US" w:eastAsia="pt-BR"/>
+        </w:rPr>
+        <w:t>&lt;</w:t>
+      </w:r>
+      <w:r>
+        <w:rPr>
+          <w:rFonts w:ascii="Consolas" w:eastAsia="Times New Roman" w:hAnsi="Consolas" w:cs="Times New Roman"/>
+          <w:color w:val="569CD6"/>
+          <w:sz w:val="21"/>
+          <w:szCs w:val="21"/>
+          <w:lang w:val="en-US" w:eastAsia="pt-BR"/>
+        </w:rPr>
+        <w:t>option</w:t>
+      </w:r>
+      <w:r>
+        <w:rPr>
+          <w:rFonts w:ascii="Consolas" w:eastAsia="Times New Roman" w:hAnsi="Consolas" w:cs="Times New Roman"/>
+          <w:color w:val="808080"/>
+          <w:sz w:val="21"/>
+          <w:szCs w:val="21"/>
+          <w:lang w:val="en-US" w:eastAsia="pt-BR"/>
+        </w:rPr>
+        <w:t>&gt;</w:t>
+      </w:r>
+      <w:r>
+        <w:rPr>
+          <w:rFonts w:ascii="Consolas" w:eastAsia="Times New Roman" w:hAnsi="Consolas" w:cs="Times New Roman"/>
+          <w:color w:val="D4D4D4"/>
+          <w:sz w:val="21"/>
+          <w:szCs w:val="21"/>
+          <w:lang w:val="en-US" w:eastAsia="pt-BR"/>
+        </w:rPr>
+        <w:t>Comercial</w:t>
+      </w:r>
+      <w:r>
+        <w:rPr>
+          <w:rFonts w:ascii="Consolas" w:eastAsia="Times New Roman" w:hAnsi="Consolas" w:cs="Times New Roman"/>
+          <w:color w:val="808080"/>
+          <w:sz w:val="21"/>
+          <w:szCs w:val="21"/>
+          <w:lang w:val="en-US" w:eastAsia="pt-BR"/>
+        </w:rPr>
+        <w:t>&lt;/</w:t>
+      </w:r>
+      <w:r>
+        <w:rPr>
+          <w:rFonts w:ascii="Consolas" w:eastAsia="Times New Roman" w:hAnsi="Consolas" w:cs="Times New Roman"/>
+          <w:color w:val="569CD6"/>
+          <w:sz w:val="21"/>
+          <w:szCs w:val="21"/>
+          <w:lang w:val="en-US" w:eastAsia="pt-BR"/>
+        </w:rPr>
+        <w:t>option</w:t>
+      </w:r>
+      <w:r>
+        <w:rPr>
+          <w:rFonts w:ascii="Consolas" w:eastAsia="Times New Roman" w:hAnsi="Consolas" w:cs="Times New Roman"/>
+          <w:color w:val="808080"/>
+          <w:sz w:val="21"/>
+          <w:szCs w:val="21"/>
+          <w:lang w:val="en-US" w:eastAsia="pt-BR"/>
+        </w:rPr>
+        <w:t>&gt;</w:t>
+      </w:r>
+    </w:p>
+    <w:p>
+      <w:pPr>
+        <w:shd w:val="clear" w:color="auto" w:fill="1E1E1E"/>
+        <w:spacing w:after="0" w:line="285" w:lineRule="atLeast"/>
+        <w:ind w:right="-427" w:firstLine="708"/>
+        <w:rPr>
+          <w:rFonts w:ascii="Consolas" w:eastAsia="Times New Roman" w:hAnsi="Consolas" w:cs="Times New Roman"/>
+          <w:color w:val="D4D4D4"/>
+          <w:sz w:val="21"/>
+          <w:szCs w:val="21"/>
+          <w:lang w:val="en-US" w:eastAsia="pt-BR"/>
+        </w:rPr>
+      </w:pPr>
+      <w:r>
+        <w:rPr>
+          <w:rFonts w:ascii="Consolas" w:eastAsia="Times New Roman" w:hAnsi="Consolas" w:cs="Times New Roman"/>
+          <w:color w:val="808080"/>
+          <w:sz w:val="21"/>
+          <w:szCs w:val="21"/>
+          <w:lang w:val="en-US" w:eastAsia="pt-BR"/>
+        </w:rPr>
+        <w:t>&lt;/</w:t>
+      </w:r>
+      <w:r>
+        <w:rPr>
+          <w:rFonts w:ascii="Consolas" w:eastAsia="Times New Roman" w:hAnsi="Consolas" w:cs="Times New Roman"/>
+          <w:color w:val="569CD6"/>
+          <w:sz w:val="21"/>
+          <w:szCs w:val="21"/>
+          <w:lang w:val="en-US" w:eastAsia="pt-BR"/>
+        </w:rPr>
+        <w:t>datalist</w:t>
+      </w:r>
+      <w:r>
+        <w:rPr>
+          <w:rFonts w:ascii="Consolas" w:eastAsia="Times New Roman" w:hAnsi="Consolas" w:cs="Times New Roman"/>
+          <w:color w:val="808080"/>
+          <w:sz w:val="21"/>
+          <w:szCs w:val="21"/>
+          <w:lang w:val="en-US" w:eastAsia="pt-BR"/>
+        </w:rPr>
+        <w:t>&gt;</w:t>
+      </w:r>
+    </w:p>
+    <w:p>
+      <w:pPr>
+        <w:shd w:val="clear" w:color="auto" w:fill="1E1E1E"/>
+        <w:spacing w:after="0" w:line="285" w:lineRule="atLeast"/>
+        <w:ind w:right="-427"/>
+        <w:rPr>
+          <w:rFonts w:ascii="Consolas" w:eastAsia="Times New Roman" w:hAnsi="Consolas" w:cs="Times New Roman"/>
+          <w:color w:val="D4D4D4"/>
+          <w:sz w:val="21"/>
+          <w:szCs w:val="21"/>
+          <w:lang w:val="en-US" w:eastAsia="pt-BR"/>
+        </w:rPr>
+      </w:pPr>
+      <w:r>
+        <w:rPr>
+          <w:rFonts w:ascii="Consolas" w:eastAsia="Times New Roman" w:hAnsi="Consolas" w:cs="Times New Roman"/>
+          <w:color w:val="808080"/>
+          <w:sz w:val="21"/>
+          <w:szCs w:val="21"/>
+          <w:lang w:val="en-US" w:eastAsia="pt-BR"/>
+        </w:rPr>
+        <w:t>/</w:t>
+      </w:r>
+      <w:r>
+        <w:rPr>
+          <w:rFonts w:ascii="Consolas" w:eastAsia="Times New Roman" w:hAnsi="Consolas" w:cs="Times New Roman"/>
+          <w:color w:val="569CD6"/>
+          <w:sz w:val="21"/>
+          <w:szCs w:val="21"/>
+          <w:lang w:val="en-US" w:eastAsia="pt-BR"/>
+        </w:rPr>
+        <w:t>p</w:t>
+      </w:r>
+      <w:r>
+        <w:rPr>
+          <w:rFonts w:ascii="Consolas" w:eastAsia="Times New Roman" w:hAnsi="Consolas" w:cs="Times New Roman"/>
+          <w:color w:val="808080"/>
+          <w:sz w:val="21"/>
+          <w:szCs w:val="21"/>
+          <w:lang w:val="en-US" w:eastAsia="pt-BR"/>
+        </w:rPr>
+        <w:t>&gt;</w:t>
+      </w:r>
+    </w:p>
+    <w:p>
+      <w:pPr>
+        <w:ind w:right="-994"/>
+        <w:rPr>
+          <w:rFonts w:ascii="Arial" w:hAnsi="Arial" w:cs="Arial"/>
+          <w:lang w:val="en-US"/>
+        </w:rPr>
+      </w:pPr>
+    </w:p>
+    <w:p>
+      <w:pPr>
+        <w:ind w:right="-994"/>
+        <w:rPr>
+          <w:rFonts w:ascii="Arial" w:hAnsi="Arial" w:cs="Arial"/>
+          <w:lang w:val="en-US"/>
+        </w:rPr>
+      </w:pPr>
+    </w:p>
+    <w:p>
+      <w:pPr>
+        <w:ind w:left="-709" w:right="-994"/>
+        <w:rPr>
+          <w:rFonts w:ascii="Arial" w:hAnsi="Arial" w:cs="Arial"/>
+          <w:color w:val="1B1B1B"/>
+          <w:shd w:val="clear" w:color="auto" w:fill="FFFFFF"/>
+        </w:rPr>
+      </w:pPr>
+      <w:r>
+        <w:rPr>
+          <w:rFonts w:ascii="Arial" w:hAnsi="Arial" w:cs="Arial"/>
+          <w:b/>
+        </w:rPr>
+        <w:t>Textarea:</w:t>
+      </w:r>
+      <w:r>
+        <w:rPr>
+          <w:rFonts w:ascii="Arial" w:hAnsi="Arial" w:cs="Arial"/>
+        </w:rPr>
+        <w:t xml:space="preserve"> </w:t>
+      </w:r>
+      <w:r>
+        <w:rPr>
+          <w:rFonts w:ascii="Arial" w:hAnsi="Arial" w:cs="Arial"/>
+        </w:rPr>
+        <w:t>cria um campo de texto para</w:t>
+      </w:r>
+      <w:r>
+        <w:rPr>
+          <w:rFonts w:ascii="Arial" w:hAnsi="Arial" w:cs="Arial"/>
+        </w:rPr>
+        <w:t xml:space="preserve"> o usuário. Por padrão, o usuário pode redefinir o tamanho da caixa. Para evitar isso, utilizar o </w:t>
+      </w:r>
+      <w:r>
+        <w:rPr>
+          <w:rFonts w:ascii="Arial" w:hAnsi="Arial" w:cs="Arial"/>
+          <w:b/>
+        </w:rPr>
+        <w:t>style=”resize: none”</w:t>
+      </w:r>
+      <w:r>
+        <w:rPr>
+          <w:rFonts w:ascii="Arial" w:hAnsi="Arial" w:cs="Arial"/>
+        </w:rPr>
+        <w:t>. Para limitar o</w:t>
+      </w:r>
+      <w:r>
+        <w:rPr>
+          <w:rFonts w:ascii="Arial" w:hAnsi="Arial" w:cs="Arial"/>
+        </w:rPr>
+        <w:t xml:space="preserve"> número de caracteres digitáveis, utilizar a </w:t>
+      </w:r>
+      <w:r>
+        <w:rPr>
+          <w:rFonts w:ascii="Arial" w:hAnsi="Arial" w:cs="Arial"/>
+          <w:b/>
+        </w:rPr>
+        <w:t>maxlength:”x”</w:t>
+      </w:r>
+      <w:r>
+        <w:rPr>
+          <w:rFonts w:ascii="Arial" w:hAnsi="Arial" w:cs="Arial"/>
+        </w:rPr>
+        <w:t xml:space="preserve">. </w:t>
+      </w:r>
+      <w:r>
+        <w:rPr>
+          <w:rFonts w:ascii="Arial" w:hAnsi="Arial" w:cs="Arial"/>
+          <w:color w:val="1B1B1B"/>
+          <w:shd w:val="clear" w:color="auto" w:fill="FFFFFF"/>
+        </w:rPr>
+        <w:t xml:space="preserve">Ao utilizar a </w:t>
+      </w:r>
+      <w:r>
+        <w:rPr>
+          <w:rFonts w:ascii="Arial" w:hAnsi="Arial" w:cs="Arial"/>
+          <w:b/>
+          <w:color w:val="1B1B1B"/>
+          <w:shd w:val="clear" w:color="auto" w:fill="FFFFFF"/>
+        </w:rPr>
+        <w:t>&lt;textarea&gt;</w:t>
+      </w:r>
+      <w:r>
+        <w:rPr>
+          <w:rFonts w:ascii="Arial" w:hAnsi="Arial" w:cs="Arial"/>
+          <w:color w:val="1B1B1B"/>
+          <w:shd w:val="clear" w:color="auto" w:fill="FFFFFF"/>
+        </w:rPr>
+        <w:t xml:space="preserve"> preferencialmente</w:t>
+      </w:r>
+      <w:r>
+        <w:rPr>
+          <w:rFonts w:ascii="Arial" w:hAnsi="Arial" w:cs="Arial"/>
+          <w:color w:val="1B1B1B"/>
+          <w:shd w:val="clear" w:color="auto" w:fill="FFFFFF"/>
+        </w:rPr>
+        <w:t xml:space="preserve"> utilizar o método </w:t>
+      </w:r>
+      <w:r>
+        <w:rPr>
+          <w:rFonts w:ascii="Arial" w:hAnsi="Arial" w:cs="Arial"/>
+          <w:b/>
+          <w:color w:val="1B1B1B"/>
+          <w:shd w:val="clear" w:color="auto" w:fill="FFFFFF"/>
+        </w:rPr>
+        <w:t>POST</w:t>
+      </w:r>
+      <w:r>
+        <w:rPr>
+          <w:rFonts w:ascii="Arial" w:hAnsi="Arial" w:cs="Arial"/>
+          <w:color w:val="1B1B1B"/>
+          <w:shd w:val="clear" w:color="auto" w:fill="FFFFFF"/>
+        </w:rPr>
+        <w:t xml:space="preserve"> ao invés de </w:t>
+      </w:r>
+      <w:r>
+        <w:rPr>
+          <w:rFonts w:ascii="Arial" w:hAnsi="Arial" w:cs="Arial"/>
+          <w:b/>
+          <w:color w:val="1B1B1B"/>
+          <w:shd w:val="clear" w:color="auto" w:fill="FFFFFF"/>
+        </w:rPr>
+        <w:t>GET</w:t>
+      </w:r>
+      <w:r>
+        <w:rPr>
+          <w:rFonts w:ascii="Arial" w:hAnsi="Arial" w:cs="Arial"/>
+          <w:color w:val="1B1B1B"/>
+          <w:shd w:val="clear" w:color="auto" w:fill="FFFFFF"/>
+        </w:rPr>
+        <w:t>:</w:t>
+      </w:r>
+      <w:bookmarkStart w:id="0" w:name="_GoBack"/>
+      <w:bookmarkEnd w:id="0"/>
+    </w:p>
+    <w:p>
+      <w:pPr>
+        <w:shd w:val="clear" w:color="auto" w:fill="1E1E1E"/>
+        <w:spacing w:after="0" w:line="285" w:lineRule="atLeast"/>
+        <w:ind w:right="-1135"/>
+        <w:rPr>
+          <w:rFonts w:ascii="Consolas" w:eastAsia="Times New Roman" w:hAnsi="Consolas" w:cs="Times New Roman"/>
+          <w:color w:val="D4D4D4"/>
+          <w:sz w:val="21"/>
+          <w:szCs w:val="21"/>
+          <w:lang w:eastAsia="pt-BR"/>
+        </w:rPr>
+      </w:pPr>
+      <w:r>
+        <w:rPr>
+          <w:rFonts w:ascii="Consolas" w:eastAsia="Times New Roman" w:hAnsi="Consolas" w:cs="Times New Roman"/>
+          <w:color w:val="808080"/>
+          <w:sz w:val="21"/>
+          <w:szCs w:val="21"/>
+          <w:lang w:eastAsia="pt-BR"/>
+        </w:rPr>
+        <w:t>&lt;</w:t>
+      </w:r>
+      <w:r>
+        <w:rPr>
+          <w:rFonts w:ascii="Consolas" w:eastAsia="Times New Roman" w:hAnsi="Consolas" w:cs="Times New Roman"/>
+          <w:color w:val="569CD6"/>
+          <w:sz w:val="21"/>
+          <w:szCs w:val="21"/>
+          <w:lang w:eastAsia="pt-BR"/>
+        </w:rPr>
+        <w:t>p</w:t>
+      </w:r>
+      <w:r>
+        <w:rPr>
+          <w:rFonts w:ascii="Consolas" w:eastAsia="Times New Roman" w:hAnsi="Consolas" w:cs="Times New Roman"/>
+          <w:color w:val="808080"/>
+          <w:sz w:val="21"/>
+          <w:szCs w:val="21"/>
+          <w:lang w:eastAsia="pt-BR"/>
+        </w:rPr>
+        <w:t>&gt;</w:t>
+      </w:r>
+    </w:p>
+    <w:p>
+      <w:pPr>
+        <w:shd w:val="clear" w:color="auto" w:fill="1E1E1E"/>
+        <w:spacing w:after="0" w:line="285" w:lineRule="atLeast"/>
+        <w:ind w:right="-1135" w:firstLine="708"/>
+        <w:rPr>
+          <w:rFonts w:ascii="Consolas" w:eastAsia="Times New Roman" w:hAnsi="Consolas" w:cs="Times New Roman"/>
+          <w:color w:val="D4D4D4"/>
+          <w:sz w:val="21"/>
+          <w:szCs w:val="21"/>
+          <w:lang w:eastAsia="pt-BR"/>
+        </w:rPr>
+      </w:pPr>
+      <w:r>
+        <w:rPr>
+          <w:rFonts w:ascii="Consolas" w:eastAsia="Times New Roman" w:hAnsi="Consolas" w:cs="Times New Roman"/>
+          <w:color w:val="808080"/>
+          <w:sz w:val="21"/>
+          <w:szCs w:val="21"/>
+          <w:lang w:eastAsia="pt-BR"/>
+        </w:rPr>
+        <w:t>&lt;</w:t>
+      </w:r>
+      <w:r>
+        <w:rPr>
+          <w:rFonts w:ascii="Consolas" w:eastAsia="Times New Roman" w:hAnsi="Consolas" w:cs="Times New Roman"/>
+          <w:color w:val="569CD6"/>
+          <w:sz w:val="21"/>
+          <w:szCs w:val="21"/>
+          <w:lang w:eastAsia="pt-BR"/>
+        </w:rPr>
+        <w:t>label</w:t>
+      </w:r>
+      <w:r>
+        <w:rPr>
+          <w:rFonts w:ascii="Consolas" w:eastAsia="Times New Roman" w:hAnsi="Consolas" w:cs="Times New Roman"/>
+          <w:color w:val="D4D4D4"/>
+          <w:sz w:val="21"/>
+          <w:szCs w:val="21"/>
+          <w:lang w:eastAsia="pt-BR"/>
+        </w:rPr>
+        <w:t xml:space="preserve"> </w:t>
+      </w:r>
+      <w:r>
+        <w:rPr>
+          <w:rFonts w:ascii="Consolas" w:eastAsia="Times New Roman" w:hAnsi="Consolas" w:cs="Times New Roman"/>
+          <w:color w:val="9CDCFE"/>
+          <w:sz w:val="21"/>
+          <w:szCs w:val="21"/>
+          <w:lang w:eastAsia="pt-BR"/>
+        </w:rPr>
+        <w:t>for</w:t>
+      </w:r>
+      <w:r>
+        <w:rPr>
+          <w:rFonts w:ascii="Consolas" w:eastAsia="Times New Roman" w:hAnsi="Consolas" w:cs="Times New Roman"/>
+          <w:color w:val="D4D4D4"/>
+          <w:sz w:val="21"/>
+          <w:szCs w:val="21"/>
+          <w:lang w:eastAsia="pt-BR"/>
+        </w:rPr>
+        <w:t>=</w:t>
+      </w:r>
+      <w:r>
+        <w:rPr>
+          <w:rFonts w:ascii="Consolas" w:eastAsia="Times New Roman" w:hAnsi="Consolas" w:cs="Times New Roman"/>
+          <w:color w:val="CE9178"/>
+          <w:sz w:val="21"/>
+          <w:szCs w:val="21"/>
+          <w:lang w:eastAsia="pt-BR"/>
+        </w:rPr>
+        <w:t>"imsg"</w:t>
+      </w:r>
+      <w:r>
+        <w:rPr>
+          <w:rFonts w:ascii="Consolas" w:eastAsia="Times New Roman" w:hAnsi="Consolas" w:cs="Times New Roman"/>
+          <w:color w:val="808080"/>
+          <w:sz w:val="21"/>
+          <w:szCs w:val="21"/>
+          <w:lang w:eastAsia="pt-BR"/>
+        </w:rPr>
+        <w:t>&gt;</w:t>
+      </w:r>
+      <w:r>
+        <w:rPr>
+          <w:rFonts w:ascii="Consolas" w:eastAsia="Times New Roman" w:hAnsi="Consolas" w:cs="Times New Roman"/>
+          <w:color w:val="D4D4D4"/>
+          <w:sz w:val="21"/>
+          <w:szCs w:val="21"/>
+          <w:lang w:eastAsia="pt-BR"/>
+        </w:rPr>
+        <w:t>Mensagem:</w:t>
+      </w:r>
+      <w:r>
+        <w:rPr>
+          <w:rFonts w:ascii="Consolas" w:eastAsia="Times New Roman" w:hAnsi="Consolas" w:cs="Times New Roman"/>
+          <w:color w:val="808080"/>
+          <w:sz w:val="21"/>
+          <w:szCs w:val="21"/>
+          <w:lang w:eastAsia="pt-BR"/>
+        </w:rPr>
+        <w:t>&lt;/</w:t>
+      </w:r>
+      <w:r>
+        <w:rPr>
+          <w:rFonts w:ascii="Consolas" w:eastAsia="Times New Roman" w:hAnsi="Consolas" w:cs="Times New Roman"/>
+          <w:color w:val="569CD6"/>
+          <w:sz w:val="21"/>
+          <w:szCs w:val="21"/>
+          <w:lang w:eastAsia="pt-BR"/>
+        </w:rPr>
+        <w:t>label</w:t>
+      </w:r>
+      <w:r>
+        <w:rPr>
+          <w:rFonts w:ascii="Consolas" w:eastAsia="Times New Roman" w:hAnsi="Consolas" w:cs="Times New Roman"/>
+          <w:color w:val="808080"/>
+          <w:sz w:val="21"/>
+          <w:szCs w:val="21"/>
+          <w:lang w:eastAsia="pt-BR"/>
+        </w:rPr>
+        <w:t>&gt; &lt;</w:t>
+      </w:r>
+      <w:r>
+        <w:rPr>
+          <w:rFonts w:ascii="Consolas" w:eastAsia="Times New Roman" w:hAnsi="Consolas" w:cs="Times New Roman"/>
+          <w:color w:val="569CD6"/>
+          <w:sz w:val="21"/>
+          <w:szCs w:val="21"/>
+          <w:lang w:eastAsia="pt-BR"/>
+        </w:rPr>
+        <w:t>br</w:t>
+      </w:r>
+      <w:r>
+        <w:rPr>
+          <w:rFonts w:ascii="Consolas" w:eastAsia="Times New Roman" w:hAnsi="Consolas" w:cs="Times New Roman"/>
+          <w:color w:val="808080"/>
+          <w:sz w:val="21"/>
+          <w:szCs w:val="21"/>
+          <w:lang w:eastAsia="pt-BR"/>
+        </w:rPr>
+        <w:t>&gt;</w:t>
+      </w:r>
+    </w:p>
+    <w:p>
+      <w:pPr>
+        <w:shd w:val="clear" w:color="auto" w:fill="1E1E1E"/>
+        <w:spacing w:after="0" w:line="285" w:lineRule="atLeast"/>
+        <w:ind w:right="-1135" w:firstLine="708"/>
+        <w:rPr>
+          <w:rFonts w:ascii="Consolas" w:eastAsia="Times New Roman" w:hAnsi="Consolas" w:cs="Times New Roman"/>
+          <w:color w:val="808080"/>
+          <w:sz w:val="21"/>
+          <w:szCs w:val="21"/>
+          <w:lang w:val="en-US" w:eastAsia="pt-BR"/>
+        </w:rPr>
+      </w:pPr>
+      <w:r>
+        <w:rPr>
+          <w:rFonts w:ascii="Consolas" w:eastAsia="Times New Roman" w:hAnsi="Consolas" w:cs="Times New Roman"/>
+          <w:color w:val="808080"/>
+          <w:sz w:val="21"/>
+          <w:szCs w:val="21"/>
+          <w:lang w:val="en-US" w:eastAsia="pt-BR"/>
+        </w:rPr>
+        <w:t>&lt;</w:t>
+      </w:r>
+      <w:r>
+        <w:rPr>
+          <w:rFonts w:ascii="Consolas" w:eastAsia="Times New Roman" w:hAnsi="Consolas" w:cs="Times New Roman"/>
+          <w:color w:val="569CD6"/>
+          <w:sz w:val="21"/>
+          <w:szCs w:val="21"/>
+          <w:lang w:val="en-US" w:eastAsia="pt-BR"/>
+        </w:rPr>
+        <w:t>textarea</w:t>
+      </w:r>
+      <w:r>
+        <w:rPr>
+          <w:rFonts w:ascii="Consolas" w:eastAsia="Times New Roman" w:hAnsi="Consolas" w:cs="Times New Roman"/>
+          <w:color w:val="D4D4D4"/>
+          <w:sz w:val="21"/>
+          <w:szCs w:val="21"/>
+          <w:lang w:val="en-US" w:eastAsia="pt-BR"/>
+        </w:rPr>
+        <w:t xml:space="preserve"> </w:t>
+      </w:r>
+      <w:r>
+        <w:rPr>
+          <w:rFonts w:ascii="Consolas" w:eastAsia="Times New Roman" w:hAnsi="Consolas" w:cs="Times New Roman"/>
+          <w:color w:val="9CDCFE"/>
+          <w:sz w:val="21"/>
+          <w:szCs w:val="21"/>
+          <w:lang w:val="en-US" w:eastAsia="pt-BR"/>
+        </w:rPr>
+        <w:t>name</w:t>
+      </w:r>
+      <w:r>
+        <w:rPr>
+          <w:rFonts w:ascii="Consolas" w:eastAsia="Times New Roman" w:hAnsi="Consolas" w:cs="Times New Roman"/>
+          <w:color w:val="D4D4D4"/>
+          <w:sz w:val="21"/>
+          <w:szCs w:val="21"/>
+          <w:lang w:val="en-US" w:eastAsia="pt-BR"/>
+        </w:rPr>
+        <w:t>=</w:t>
+      </w:r>
+      <w:r>
+        <w:rPr>
+          <w:rFonts w:ascii="Consolas" w:eastAsia="Times New Roman" w:hAnsi="Consolas" w:cs="Times New Roman"/>
+          <w:color w:val="CE9178"/>
+          <w:sz w:val="21"/>
+          <w:szCs w:val="21"/>
+          <w:lang w:val="en-US" w:eastAsia="pt-BR"/>
+        </w:rPr>
+        <w:t>"msg"</w:t>
+      </w:r>
+      <w:r>
+        <w:rPr>
+          <w:rFonts w:ascii="Consolas" w:eastAsia="Times New Roman" w:hAnsi="Consolas" w:cs="Times New Roman"/>
+          <w:color w:val="D4D4D4"/>
+          <w:sz w:val="21"/>
+          <w:szCs w:val="21"/>
+          <w:lang w:val="en-US" w:eastAsia="pt-BR"/>
+        </w:rPr>
+        <w:t xml:space="preserve"> </w:t>
+      </w:r>
+      <w:r>
+        <w:rPr>
+          <w:rFonts w:ascii="Consolas" w:eastAsia="Times New Roman" w:hAnsi="Consolas" w:cs="Times New Roman"/>
+          <w:color w:val="9CDCFE"/>
+          <w:sz w:val="21"/>
+          <w:szCs w:val="21"/>
+          <w:lang w:val="en-US" w:eastAsia="pt-BR"/>
+        </w:rPr>
+        <w:t>id</w:t>
+      </w:r>
+      <w:r>
+        <w:rPr>
+          <w:rFonts w:ascii="Consolas" w:eastAsia="Times New Roman" w:hAnsi="Consolas" w:cs="Times New Roman"/>
+          <w:color w:val="D4D4D4"/>
+          <w:sz w:val="21"/>
+          <w:szCs w:val="21"/>
+          <w:lang w:val="en-US" w:eastAsia="pt-BR"/>
+        </w:rPr>
+        <w:t>=</w:t>
+      </w:r>
+      <w:r>
+        <w:rPr>
+          <w:rFonts w:ascii="Consolas" w:eastAsia="Times New Roman" w:hAnsi="Consolas" w:cs="Times New Roman"/>
+          <w:color w:val="CE9178"/>
+          <w:sz w:val="21"/>
+          <w:szCs w:val="21"/>
+          <w:lang w:val="en-US" w:eastAsia="pt-BR"/>
+        </w:rPr>
+        <w:t>"imsg"</w:t>
+      </w:r>
+      <w:r>
+        <w:rPr>
+          <w:rFonts w:ascii="Consolas" w:eastAsia="Times New Roman" w:hAnsi="Consolas" w:cs="Times New Roman"/>
+          <w:color w:val="D4D4D4"/>
+          <w:sz w:val="21"/>
+          <w:szCs w:val="21"/>
+          <w:lang w:val="en-US" w:eastAsia="pt-BR"/>
+        </w:rPr>
+        <w:t xml:space="preserve"> </w:t>
+      </w:r>
+      <w:r>
+        <w:rPr>
+          <w:rFonts w:ascii="Consolas" w:eastAsia="Times New Roman" w:hAnsi="Consolas" w:cs="Times New Roman"/>
+          <w:color w:val="9CDCFE"/>
+          <w:sz w:val="21"/>
+          <w:szCs w:val="21"/>
+          <w:lang w:val="en-US" w:eastAsia="pt-BR"/>
+        </w:rPr>
+        <w:t>cols</w:t>
+      </w:r>
+      <w:r>
+        <w:rPr>
+          <w:rFonts w:ascii="Consolas" w:eastAsia="Times New Roman" w:hAnsi="Consolas" w:cs="Times New Roman"/>
+          <w:color w:val="D4D4D4"/>
+          <w:sz w:val="21"/>
+          <w:szCs w:val="21"/>
+          <w:lang w:val="en-US" w:eastAsia="pt-BR"/>
+        </w:rPr>
+        <w:t>=</w:t>
+      </w:r>
+      <w:r>
+        <w:rPr>
+          <w:rFonts w:ascii="Consolas" w:eastAsia="Times New Roman" w:hAnsi="Consolas" w:cs="Times New Roman"/>
+          <w:color w:val="CE9178"/>
+          <w:sz w:val="21"/>
+          <w:szCs w:val="21"/>
+          <w:lang w:val="en-US" w:eastAsia="pt-BR"/>
+        </w:rPr>
+        <w:t>"30"</w:t>
+      </w:r>
+      <w:r>
+        <w:rPr>
+          <w:rFonts w:ascii="Consolas" w:eastAsia="Times New Roman" w:hAnsi="Consolas" w:cs="Times New Roman"/>
+          <w:color w:val="D4D4D4"/>
+          <w:sz w:val="21"/>
+          <w:szCs w:val="21"/>
+          <w:lang w:val="en-US" w:eastAsia="pt-BR"/>
+        </w:rPr>
+        <w:t xml:space="preserve"> </w:t>
+      </w:r>
+      <w:r>
+        <w:rPr>
+          <w:rFonts w:ascii="Consolas" w:eastAsia="Times New Roman" w:hAnsi="Consolas" w:cs="Times New Roman"/>
+          <w:color w:val="9CDCFE"/>
+          <w:sz w:val="21"/>
+          <w:szCs w:val="21"/>
+          <w:lang w:val="en-US" w:eastAsia="pt-BR"/>
+        </w:rPr>
+        <w:t>rows</w:t>
+      </w:r>
+      <w:r>
+        <w:rPr>
+          <w:rFonts w:ascii="Consolas" w:eastAsia="Times New Roman" w:hAnsi="Consolas" w:cs="Times New Roman"/>
+          <w:color w:val="D4D4D4"/>
+          <w:sz w:val="21"/>
+          <w:szCs w:val="21"/>
+          <w:lang w:val="en-US" w:eastAsia="pt-BR"/>
+        </w:rPr>
+        <w:t>=</w:t>
+      </w:r>
+      <w:r>
+        <w:rPr>
+          <w:rFonts w:ascii="Consolas" w:eastAsia="Times New Roman" w:hAnsi="Consolas" w:cs="Times New Roman"/>
+          <w:color w:val="CE9178"/>
+          <w:sz w:val="21"/>
+          <w:szCs w:val="21"/>
+          <w:lang w:val="en-US" w:eastAsia="pt-BR"/>
+        </w:rPr>
+        <w:t>"10"</w:t>
+      </w:r>
+      <w:r>
+        <w:rPr>
+          <w:rFonts w:ascii="Consolas" w:eastAsia="Times New Roman" w:hAnsi="Consolas" w:cs="Times New Roman"/>
+          <w:color w:val="D4D4D4"/>
+          <w:sz w:val="21"/>
+          <w:szCs w:val="21"/>
+          <w:lang w:val="en-US" w:eastAsia="pt-BR"/>
+        </w:rPr>
+        <w:t xml:space="preserve"> </w:t>
+      </w:r>
+      <w:r>
+        <w:rPr>
+          <w:rFonts w:ascii="Consolas" w:eastAsia="Times New Roman" w:hAnsi="Consolas" w:cs="Times New Roman"/>
+          <w:color w:val="9CDCFE"/>
+          <w:sz w:val="21"/>
+          <w:szCs w:val="21"/>
+          <w:lang w:val="en-US" w:eastAsia="pt-BR"/>
+        </w:rPr>
+        <w:t>style</w:t>
+      </w:r>
+      <w:r>
+        <w:rPr>
+          <w:rFonts w:ascii="Consolas" w:eastAsia="Times New Roman" w:hAnsi="Consolas" w:cs="Times New Roman"/>
+          <w:color w:val="D4D4D4"/>
+          <w:sz w:val="21"/>
+          <w:szCs w:val="21"/>
+          <w:lang w:val="en-US" w:eastAsia="pt-BR"/>
+        </w:rPr>
+        <w:t>=</w:t>
+      </w:r>
+      <w:r>
+        <w:rPr>
+          <w:rFonts w:ascii="Consolas" w:eastAsia="Times New Roman" w:hAnsi="Consolas" w:cs="Times New Roman"/>
+          <w:color w:val="CE9178"/>
+          <w:sz w:val="21"/>
+          <w:szCs w:val="21"/>
+          <w:lang w:val="en-US" w:eastAsia="pt-BR"/>
+        </w:rPr>
+        <w:t>"resize:none"</w:t>
+      </w:r>
+      <w:r>
+        <w:rPr>
+          <w:rFonts w:ascii="Consolas" w:eastAsia="Times New Roman" w:hAnsi="Consolas" w:cs="Times New Roman"/>
+          <w:color w:val="D4D4D4"/>
+          <w:sz w:val="21"/>
+          <w:szCs w:val="21"/>
+          <w:lang w:val="en-US" w:eastAsia="pt-BR"/>
+        </w:rPr>
+        <w:t xml:space="preserve"> </w:t>
+      </w:r>
+      <w:r>
+        <w:rPr>
+          <w:rFonts w:ascii="Consolas" w:eastAsia="Times New Roman" w:hAnsi="Consolas" w:cs="Times New Roman"/>
+          <w:color w:val="9CDCFE"/>
+          <w:sz w:val="21"/>
+          <w:szCs w:val="21"/>
+          <w:lang w:val="en-US" w:eastAsia="pt-BR"/>
+        </w:rPr>
+        <w:t>maxlength</w:t>
+      </w:r>
+      <w:r>
+        <w:rPr>
+          <w:rFonts w:ascii="Consolas" w:eastAsia="Times New Roman" w:hAnsi="Consolas" w:cs="Times New Roman"/>
+          <w:color w:val="D4D4D4"/>
+          <w:sz w:val="21"/>
+          <w:szCs w:val="21"/>
+          <w:lang w:val="en-US" w:eastAsia="pt-BR"/>
+        </w:rPr>
+        <w:t>=</w:t>
+      </w:r>
+      <w:r>
+        <w:rPr>
+          <w:rFonts w:ascii="Consolas" w:eastAsia="Times New Roman" w:hAnsi="Consolas" w:cs="Times New Roman"/>
+          <w:color w:val="CE9178"/>
+          <w:sz w:val="21"/>
+          <w:szCs w:val="21"/>
+          <w:lang w:val="en-US" w:eastAsia="pt-BR"/>
+        </w:rPr>
+        <w:t>"100"</w:t>
+      </w:r>
+      <w:r>
+        <w:rPr>
+          <w:rFonts w:ascii="Consolas" w:eastAsia="Times New Roman" w:hAnsi="Consolas" w:cs="Times New Roman"/>
+          <w:color w:val="808080"/>
+          <w:sz w:val="21"/>
+          <w:szCs w:val="21"/>
+          <w:lang w:val="en-US" w:eastAsia="pt-BR"/>
+        </w:rPr>
+        <w:t>&gt;</w:t>
+      </w:r>
+    </w:p>
+    <w:p>
+      <w:pPr>
+        <w:shd w:val="clear" w:color="auto" w:fill="1E1E1E"/>
+        <w:spacing w:after="0" w:line="285" w:lineRule="atLeast"/>
+        <w:ind w:right="-1135" w:firstLine="708"/>
+        <w:rPr>
+          <w:rFonts w:ascii="Consolas" w:eastAsia="Times New Roman" w:hAnsi="Consolas" w:cs="Times New Roman"/>
+          <w:color w:val="D4D4D4"/>
+          <w:sz w:val="21"/>
+          <w:szCs w:val="21"/>
+          <w:lang w:val="en-US" w:eastAsia="pt-BR"/>
+        </w:rPr>
+      </w:pPr>
+      <w:r>
+        <w:rPr>
+          <w:rFonts w:ascii="Consolas" w:eastAsia="Times New Roman" w:hAnsi="Consolas" w:cs="Times New Roman"/>
+          <w:color w:val="808080"/>
+          <w:sz w:val="21"/>
+          <w:szCs w:val="21"/>
+          <w:lang w:val="en-US" w:eastAsia="pt-BR"/>
+        </w:rPr>
+        <w:t>&lt;/</w:t>
+      </w:r>
+      <w:r>
+        <w:rPr>
+          <w:rFonts w:ascii="Consolas" w:eastAsia="Times New Roman" w:hAnsi="Consolas" w:cs="Times New Roman"/>
+          <w:color w:val="569CD6"/>
+          <w:sz w:val="21"/>
+          <w:szCs w:val="21"/>
+          <w:lang w:val="en-US" w:eastAsia="pt-BR"/>
+        </w:rPr>
+        <w:t>textarea</w:t>
+      </w:r>
+      <w:r>
+        <w:rPr>
+          <w:rFonts w:ascii="Consolas" w:eastAsia="Times New Roman" w:hAnsi="Consolas" w:cs="Times New Roman"/>
+          <w:color w:val="808080"/>
+          <w:sz w:val="21"/>
+          <w:szCs w:val="21"/>
+          <w:lang w:val="en-US" w:eastAsia="pt-BR"/>
+        </w:rPr>
+        <w:t>&gt;</w:t>
+      </w:r>
+    </w:p>
+    <w:p>
+      <w:pPr>
+        <w:shd w:val="clear" w:color="auto" w:fill="1E1E1E"/>
+        <w:spacing w:after="0" w:line="285" w:lineRule="atLeast"/>
+        <w:ind w:right="-1135"/>
+        <w:rPr>
+          <w:rFonts w:ascii="Consolas" w:eastAsia="Times New Roman" w:hAnsi="Consolas" w:cs="Times New Roman"/>
+          <w:color w:val="D4D4D4"/>
+          <w:sz w:val="21"/>
+          <w:szCs w:val="21"/>
+          <w:lang w:eastAsia="pt-BR"/>
+        </w:rPr>
+      </w:pPr>
+      <w:r>
+        <w:rPr>
+          <w:rFonts w:ascii="Consolas" w:eastAsia="Times New Roman" w:hAnsi="Consolas" w:cs="Times New Roman"/>
+          <w:color w:val="808080"/>
+          <w:sz w:val="21"/>
+          <w:szCs w:val="21"/>
+          <w:lang w:eastAsia="pt-BR"/>
+        </w:rPr>
+        <w:t>&lt;/</w:t>
+      </w:r>
+      <w:r>
+        <w:rPr>
+          <w:rFonts w:ascii="Consolas" w:eastAsia="Times New Roman" w:hAnsi="Consolas" w:cs="Times New Roman"/>
+          <w:color w:val="569CD6"/>
+          <w:sz w:val="21"/>
+          <w:szCs w:val="21"/>
+          <w:lang w:eastAsia="pt-BR"/>
+        </w:rPr>
+        <w:t>p</w:t>
+      </w:r>
+      <w:r>
+        <w:rPr>
+          <w:rFonts w:ascii="Consolas" w:eastAsia="Times New Roman" w:hAnsi="Consolas" w:cs="Times New Roman"/>
+          <w:color w:val="808080"/>
+          <w:sz w:val="21"/>
+          <w:szCs w:val="21"/>
+          <w:lang w:eastAsia="pt-BR"/>
+        </w:rPr>
+        <w:t>&gt;</w:t>
+      </w:r>
+    </w:p>
+    <w:p>
+      <w:pPr>
+        <w:ind w:left="-567" w:right="-994"/>
+        <w:rPr>
+          <w:rFonts w:ascii="Arial" w:hAnsi="Arial" w:cs="Arial"/>
         </w:rPr>
       </w:pPr>
     </w:p>
@@ -30232,7 +33785,6 @@
   <w:style w:type="character" w:default="1" w:styleId="Fontepargpadro">
     <w:name w:val="Default Paragraph Font"/>
     <w:uiPriority w:val="1"/>
-    <w:semiHidden/>
     <w:unhideWhenUsed/>
   </w:style>
   <w:style w:type="table" w:default="1" w:styleId="Tabelanormal">
@@ -30577,7 +34129,7 @@
 </file>
 
 <file path=customXml/itemProps1.xml><?xml version="1.0" encoding="utf-8"?>
-<ds:datastoreItem xmlns:ds="http://schemas.openxmlformats.org/officeDocument/2006/customXml" ds:itemID="{C2FA1293-C897-4B09-A959-960D7716A658}">
+<ds:datastoreItem xmlns:ds="http://schemas.openxmlformats.org/officeDocument/2006/customXml" ds:itemID="{CCD4C116-2984-4E3C-A3A6-572FEA5A69E3}">
   <ds:schemaRefs>
     <ds:schemaRef ds:uri="http://schemas.openxmlformats.org/officeDocument/2006/bibliography"/>
   </ds:schemaRefs>

--- a/Anotações gerais.docx
+++ b/Anotações gerais.docx
@@ -32480,8 +32480,6 @@
         </w:rPr>
         <w:t>:</w:t>
       </w:r>
-      <w:bookmarkStart w:id="0" w:name="_GoBack"/>
-      <w:bookmarkEnd w:id="0"/>
     </w:p>
     <w:p>
       <w:pPr>
@@ -33045,9 +33043,5093 @@
     </w:p>
     <w:p>
       <w:pPr>
+        <w:ind w:right="-994"/>
+        <w:rPr>
+          <w:rFonts w:ascii="Arial" w:hAnsi="Arial" w:cs="Arial"/>
+        </w:rPr>
+      </w:pPr>
+    </w:p>
+    <w:p>
+      <w:pPr>
+        <w:ind w:right="-994"/>
+        <w:rPr>
+          <w:rFonts w:ascii="Arial" w:hAnsi="Arial" w:cs="Arial"/>
+        </w:rPr>
+      </w:pPr>
+    </w:p>
+    <w:p>
+      <w:pPr>
+        <w:ind w:left="-709" w:right="-994"/>
+        <w:rPr>
+          <w:rFonts w:ascii="Arial" w:hAnsi="Arial" w:cs="Arial"/>
+          <w:b/>
+        </w:rPr>
+      </w:pPr>
+      <w:r>
+        <w:rPr>
+          <w:rFonts w:ascii="Arial" w:hAnsi="Arial" w:cs="Arial"/>
+          <w:b/>
+        </w:rPr>
+        <w:t>Elemento Output</w:t>
+      </w:r>
+    </w:p>
+    <w:p>
+      <w:pPr>
+        <w:ind w:left="-709" w:right="-994"/>
+        <w:rPr>
+          <w:rFonts w:ascii="Arial" w:hAnsi="Arial" w:cs="Arial"/>
+          <w:color w:val="0F0F0F"/>
+          <w:szCs w:val="21"/>
+          <w:shd w:val="clear" w:color="auto" w:fill="FFFFFF"/>
+        </w:rPr>
+      </w:pPr>
+      <w:r>
+        <w:rPr>
+          <w:rFonts w:ascii="Arial" w:hAnsi="Arial" w:cs="Arial"/>
+          <w:color w:val="0F0F0F"/>
+          <w:szCs w:val="21"/>
+          <w:shd w:val="clear" w:color="auto" w:fill="FFFFFF"/>
+        </w:rPr>
+        <w:t>Não envia dados, apenas mostra algum tipo de resultado na tela</w:t>
+      </w:r>
+      <w:r>
+        <w:rPr>
+          <w:rFonts w:ascii="Arial" w:hAnsi="Arial" w:cs="Arial"/>
+          <w:color w:val="0F0F0F"/>
+          <w:szCs w:val="21"/>
+          <w:shd w:val="clear" w:color="auto" w:fill="FFFFFF"/>
+        </w:rPr>
+        <w:t>. Seguem 3 exemplos (</w:t>
+      </w:r>
+      <w:r>
+        <w:rPr>
+          <w:rFonts w:ascii="Arial" w:hAnsi="Arial" w:cs="Arial"/>
+          <w:b/>
+          <w:color w:val="0F0F0F"/>
+          <w:szCs w:val="21"/>
+          <w:shd w:val="clear" w:color="auto" w:fill="FFFFFF"/>
+        </w:rPr>
+        <w:t>utilizando JavaScript</w:t>
+      </w:r>
+      <w:r>
+        <w:rPr>
+          <w:rFonts w:ascii="Arial" w:hAnsi="Arial" w:cs="Arial"/>
+          <w:color w:val="0F0F0F"/>
+          <w:szCs w:val="21"/>
+          <w:shd w:val="clear" w:color="auto" w:fill="FFFFFF"/>
+        </w:rPr>
+        <w:t>)</w:t>
+      </w:r>
+      <w:r>
+        <w:rPr>
+          <w:rFonts w:ascii="Arial" w:hAnsi="Arial" w:cs="Arial"/>
+          <w:color w:val="0F0F0F"/>
+          <w:szCs w:val="21"/>
+          <w:shd w:val="clear" w:color="auto" w:fill="FFFFFF"/>
+        </w:rPr>
+        <w:t>:</w:t>
+      </w:r>
+      <w:bookmarkStart w:id="0" w:name="_GoBack"/>
+      <w:bookmarkEnd w:id="0"/>
+    </w:p>
+    <w:p>
+      <w:pPr>
+        <w:ind w:left="-709" w:right="-994"/>
+        <w:rPr>
+          <w:rFonts w:ascii="Arial" w:hAnsi="Arial" w:cs="Arial"/>
+          <w:color w:val="0F0F0F"/>
+          <w:szCs w:val="21"/>
+          <w:shd w:val="clear" w:color="auto" w:fill="FFFFFF"/>
+        </w:rPr>
+      </w:pPr>
+      <w:r>
+        <w:rPr>
+          <w:rFonts w:ascii="Arial" w:hAnsi="Arial" w:cs="Arial"/>
+          <w:color w:val="0F0F0F"/>
+          <w:szCs w:val="21"/>
+          <w:shd w:val="clear" w:color="auto" w:fill="FFFFFF"/>
+        </w:rPr>
+        <w:t>Ex1:</w:t>
+      </w:r>
+    </w:p>
+    <w:p>
+      <w:pPr>
+        <w:shd w:val="clear" w:color="auto" w:fill="1E1E1E"/>
+        <w:spacing w:after="0" w:line="285" w:lineRule="atLeast"/>
+        <w:rPr>
+          <w:rFonts w:ascii="Consolas" w:eastAsia="Times New Roman" w:hAnsi="Consolas" w:cs="Times New Roman"/>
+          <w:color w:val="D4D4D4"/>
+          <w:sz w:val="21"/>
+          <w:szCs w:val="21"/>
+          <w:lang w:val="en-US" w:eastAsia="pt-BR"/>
+        </w:rPr>
+      </w:pPr>
+      <w:r>
+        <w:rPr>
+          <w:rFonts w:ascii="Consolas" w:eastAsia="Times New Roman" w:hAnsi="Consolas" w:cs="Times New Roman"/>
+          <w:color w:val="808080"/>
+          <w:sz w:val="21"/>
+          <w:szCs w:val="21"/>
+          <w:lang w:val="en-US" w:eastAsia="pt-BR"/>
+        </w:rPr>
+        <w:t>&lt;</w:t>
+      </w:r>
+      <w:r>
+        <w:rPr>
+          <w:rFonts w:ascii="Consolas" w:eastAsia="Times New Roman" w:hAnsi="Consolas" w:cs="Times New Roman"/>
+          <w:color w:val="569CD6"/>
+          <w:sz w:val="21"/>
+          <w:szCs w:val="21"/>
+          <w:lang w:val="en-US" w:eastAsia="pt-BR"/>
+        </w:rPr>
+        <w:t>p</w:t>
+      </w:r>
+      <w:r>
+        <w:rPr>
+          <w:rFonts w:ascii="Consolas" w:eastAsia="Times New Roman" w:hAnsi="Consolas" w:cs="Times New Roman"/>
+          <w:color w:val="808080"/>
+          <w:sz w:val="21"/>
+          <w:szCs w:val="21"/>
+          <w:lang w:val="en-US" w:eastAsia="pt-BR"/>
+        </w:rPr>
+        <w:t>&gt;</w:t>
+      </w:r>
+    </w:p>
+    <w:p>
+      <w:pPr>
+        <w:shd w:val="clear" w:color="auto" w:fill="1E1E1E"/>
+        <w:spacing w:after="0" w:line="285" w:lineRule="atLeast"/>
+        <w:ind w:firstLine="708"/>
+        <w:rPr>
+          <w:rFonts w:ascii="Consolas" w:eastAsia="Times New Roman" w:hAnsi="Consolas" w:cs="Times New Roman"/>
+          <w:color w:val="D4D4D4"/>
+          <w:sz w:val="21"/>
+          <w:szCs w:val="21"/>
+          <w:lang w:val="en-US" w:eastAsia="pt-BR"/>
+        </w:rPr>
+      </w:pPr>
+      <w:r>
+        <w:rPr>
+          <w:rFonts w:ascii="Consolas" w:eastAsia="Times New Roman" w:hAnsi="Consolas" w:cs="Times New Roman"/>
+          <w:color w:val="808080"/>
+          <w:sz w:val="21"/>
+          <w:szCs w:val="21"/>
+          <w:lang w:val="en-US" w:eastAsia="pt-BR"/>
+        </w:rPr>
+        <w:t>&lt;</w:t>
+      </w:r>
+      <w:r>
+        <w:rPr>
+          <w:rFonts w:ascii="Consolas" w:eastAsia="Times New Roman" w:hAnsi="Consolas" w:cs="Times New Roman"/>
+          <w:color w:val="569CD6"/>
+          <w:sz w:val="21"/>
+          <w:szCs w:val="21"/>
+          <w:lang w:val="en-US" w:eastAsia="pt-BR"/>
+        </w:rPr>
+        <w:t>label</w:t>
+      </w:r>
+      <w:r>
+        <w:rPr>
+          <w:rFonts w:ascii="Consolas" w:eastAsia="Times New Roman" w:hAnsi="Consolas" w:cs="Times New Roman"/>
+          <w:color w:val="D4D4D4"/>
+          <w:sz w:val="21"/>
+          <w:szCs w:val="21"/>
+          <w:lang w:val="en-US" w:eastAsia="pt-BR"/>
+        </w:rPr>
+        <w:t xml:space="preserve"> </w:t>
+      </w:r>
+      <w:r>
+        <w:rPr>
+          <w:rFonts w:ascii="Consolas" w:eastAsia="Times New Roman" w:hAnsi="Consolas" w:cs="Times New Roman"/>
+          <w:color w:val="9CDCFE"/>
+          <w:sz w:val="21"/>
+          <w:szCs w:val="21"/>
+          <w:lang w:val="en-US" w:eastAsia="pt-BR"/>
+        </w:rPr>
+        <w:t>for</w:t>
+      </w:r>
+      <w:r>
+        <w:rPr>
+          <w:rFonts w:ascii="Consolas" w:eastAsia="Times New Roman" w:hAnsi="Consolas" w:cs="Times New Roman"/>
+          <w:color w:val="D4D4D4"/>
+          <w:sz w:val="21"/>
+          <w:szCs w:val="21"/>
+          <w:lang w:val="en-US" w:eastAsia="pt-BR"/>
+        </w:rPr>
+        <w:t>=</w:t>
+      </w:r>
+      <w:r>
+        <w:rPr>
+          <w:rFonts w:ascii="Consolas" w:eastAsia="Times New Roman" w:hAnsi="Consolas" w:cs="Times New Roman"/>
+          <w:color w:val="CE9178"/>
+          <w:sz w:val="21"/>
+          <w:szCs w:val="21"/>
+          <w:lang w:val="en-US" w:eastAsia="pt-BR"/>
+        </w:rPr>
+        <w:t>"in1"</w:t>
+      </w:r>
+      <w:r>
+        <w:rPr>
+          <w:rFonts w:ascii="Consolas" w:eastAsia="Times New Roman" w:hAnsi="Consolas" w:cs="Times New Roman"/>
+          <w:color w:val="808080"/>
+          <w:sz w:val="21"/>
+          <w:szCs w:val="21"/>
+          <w:lang w:val="en-US" w:eastAsia="pt-BR"/>
+        </w:rPr>
+        <w:t>&gt;</w:t>
+      </w:r>
+      <w:r>
+        <w:rPr>
+          <w:rFonts w:ascii="Consolas" w:eastAsia="Times New Roman" w:hAnsi="Consolas" w:cs="Times New Roman"/>
+          <w:color w:val="D4D4D4"/>
+          <w:sz w:val="21"/>
+          <w:szCs w:val="21"/>
+          <w:lang w:val="en-US" w:eastAsia="pt-BR"/>
+        </w:rPr>
+        <w:t xml:space="preserve">Número 1: </w:t>
+      </w:r>
+      <w:r>
+        <w:rPr>
+          <w:rFonts w:ascii="Consolas" w:eastAsia="Times New Roman" w:hAnsi="Consolas" w:cs="Times New Roman"/>
+          <w:color w:val="808080"/>
+          <w:sz w:val="21"/>
+          <w:szCs w:val="21"/>
+          <w:lang w:val="en-US" w:eastAsia="pt-BR"/>
+        </w:rPr>
+        <w:t>&lt;/</w:t>
+      </w:r>
+      <w:r>
+        <w:rPr>
+          <w:rFonts w:ascii="Consolas" w:eastAsia="Times New Roman" w:hAnsi="Consolas" w:cs="Times New Roman"/>
+          <w:color w:val="569CD6"/>
+          <w:sz w:val="21"/>
+          <w:szCs w:val="21"/>
+          <w:lang w:val="en-US" w:eastAsia="pt-BR"/>
+        </w:rPr>
+        <w:t>label</w:t>
+      </w:r>
+      <w:r>
+        <w:rPr>
+          <w:rFonts w:ascii="Consolas" w:eastAsia="Times New Roman" w:hAnsi="Consolas" w:cs="Times New Roman"/>
+          <w:color w:val="808080"/>
+          <w:sz w:val="21"/>
+          <w:szCs w:val="21"/>
+          <w:lang w:val="en-US" w:eastAsia="pt-BR"/>
+        </w:rPr>
+        <w:t>&gt;</w:t>
+      </w:r>
+    </w:p>
+    <w:p>
+      <w:pPr>
+        <w:shd w:val="clear" w:color="auto" w:fill="1E1E1E"/>
+        <w:spacing w:after="0" w:line="285" w:lineRule="atLeast"/>
+        <w:ind w:firstLine="708"/>
+        <w:rPr>
+          <w:rFonts w:ascii="Consolas" w:eastAsia="Times New Roman" w:hAnsi="Consolas" w:cs="Times New Roman"/>
+          <w:color w:val="D4D4D4"/>
+          <w:sz w:val="21"/>
+          <w:szCs w:val="21"/>
+          <w:lang w:val="en-US" w:eastAsia="pt-BR"/>
+        </w:rPr>
+      </w:pPr>
+      <w:r>
+        <w:rPr>
+          <w:rFonts w:ascii="Consolas" w:eastAsia="Times New Roman" w:hAnsi="Consolas" w:cs="Times New Roman"/>
+          <w:color w:val="808080"/>
+          <w:sz w:val="21"/>
+          <w:szCs w:val="21"/>
+          <w:lang w:val="en-US" w:eastAsia="pt-BR"/>
+        </w:rPr>
+        <w:t>&lt;</w:t>
+      </w:r>
+      <w:r>
+        <w:rPr>
+          <w:rFonts w:ascii="Consolas" w:eastAsia="Times New Roman" w:hAnsi="Consolas" w:cs="Times New Roman"/>
+          <w:color w:val="569CD6"/>
+          <w:sz w:val="21"/>
+          <w:szCs w:val="21"/>
+          <w:lang w:val="en-US" w:eastAsia="pt-BR"/>
+        </w:rPr>
+        <w:t>input</w:t>
+      </w:r>
+      <w:r>
+        <w:rPr>
+          <w:rFonts w:ascii="Consolas" w:eastAsia="Times New Roman" w:hAnsi="Consolas" w:cs="Times New Roman"/>
+          <w:color w:val="D4D4D4"/>
+          <w:sz w:val="21"/>
+          <w:szCs w:val="21"/>
+          <w:lang w:val="en-US" w:eastAsia="pt-BR"/>
+        </w:rPr>
+        <w:t xml:space="preserve"> </w:t>
+      </w:r>
+      <w:r>
+        <w:rPr>
+          <w:rFonts w:ascii="Consolas" w:eastAsia="Times New Roman" w:hAnsi="Consolas" w:cs="Times New Roman"/>
+          <w:color w:val="9CDCFE"/>
+          <w:sz w:val="21"/>
+          <w:szCs w:val="21"/>
+          <w:lang w:val="en-US" w:eastAsia="pt-BR"/>
+        </w:rPr>
+        <w:t>type</w:t>
+      </w:r>
+      <w:r>
+        <w:rPr>
+          <w:rFonts w:ascii="Consolas" w:eastAsia="Times New Roman" w:hAnsi="Consolas" w:cs="Times New Roman"/>
+          <w:color w:val="D4D4D4"/>
+          <w:sz w:val="21"/>
+          <w:szCs w:val="21"/>
+          <w:lang w:val="en-US" w:eastAsia="pt-BR"/>
+        </w:rPr>
+        <w:t>=</w:t>
+      </w:r>
+      <w:r>
+        <w:rPr>
+          <w:rFonts w:ascii="Consolas" w:eastAsia="Times New Roman" w:hAnsi="Consolas" w:cs="Times New Roman"/>
+          <w:color w:val="CE9178"/>
+          <w:sz w:val="21"/>
+          <w:szCs w:val="21"/>
+          <w:lang w:val="en-US" w:eastAsia="pt-BR"/>
+        </w:rPr>
+        <w:t>"number"</w:t>
+      </w:r>
+      <w:r>
+        <w:rPr>
+          <w:rFonts w:ascii="Consolas" w:eastAsia="Times New Roman" w:hAnsi="Consolas" w:cs="Times New Roman"/>
+          <w:color w:val="D4D4D4"/>
+          <w:sz w:val="21"/>
+          <w:szCs w:val="21"/>
+          <w:lang w:val="en-US" w:eastAsia="pt-BR"/>
+        </w:rPr>
+        <w:t xml:space="preserve"> </w:t>
+      </w:r>
+      <w:r>
+        <w:rPr>
+          <w:rFonts w:ascii="Consolas" w:eastAsia="Times New Roman" w:hAnsi="Consolas" w:cs="Times New Roman"/>
+          <w:color w:val="9CDCFE"/>
+          <w:sz w:val="21"/>
+          <w:szCs w:val="21"/>
+          <w:lang w:val="en-US" w:eastAsia="pt-BR"/>
+        </w:rPr>
+        <w:t>name</w:t>
+      </w:r>
+      <w:r>
+        <w:rPr>
+          <w:rFonts w:ascii="Consolas" w:eastAsia="Times New Roman" w:hAnsi="Consolas" w:cs="Times New Roman"/>
+          <w:color w:val="D4D4D4"/>
+          <w:sz w:val="21"/>
+          <w:szCs w:val="21"/>
+          <w:lang w:val="en-US" w:eastAsia="pt-BR"/>
+        </w:rPr>
+        <w:t>=</w:t>
+      </w:r>
+      <w:r>
+        <w:rPr>
+          <w:rFonts w:ascii="Consolas" w:eastAsia="Times New Roman" w:hAnsi="Consolas" w:cs="Times New Roman"/>
+          <w:color w:val="CE9178"/>
+          <w:sz w:val="21"/>
+          <w:szCs w:val="21"/>
+          <w:lang w:val="en-US" w:eastAsia="pt-BR"/>
+        </w:rPr>
+        <w:t>"n1"</w:t>
+      </w:r>
+      <w:r>
+        <w:rPr>
+          <w:rFonts w:ascii="Consolas" w:eastAsia="Times New Roman" w:hAnsi="Consolas" w:cs="Times New Roman"/>
+          <w:color w:val="D4D4D4"/>
+          <w:sz w:val="21"/>
+          <w:szCs w:val="21"/>
+          <w:lang w:val="en-US" w:eastAsia="pt-BR"/>
+        </w:rPr>
+        <w:t xml:space="preserve"> </w:t>
+      </w:r>
+      <w:r>
+        <w:rPr>
+          <w:rFonts w:ascii="Consolas" w:eastAsia="Times New Roman" w:hAnsi="Consolas" w:cs="Times New Roman"/>
+          <w:color w:val="9CDCFE"/>
+          <w:sz w:val="21"/>
+          <w:szCs w:val="21"/>
+          <w:lang w:val="en-US" w:eastAsia="pt-BR"/>
+        </w:rPr>
+        <w:t>id</w:t>
+      </w:r>
+      <w:r>
+        <w:rPr>
+          <w:rFonts w:ascii="Consolas" w:eastAsia="Times New Roman" w:hAnsi="Consolas" w:cs="Times New Roman"/>
+          <w:color w:val="D4D4D4"/>
+          <w:sz w:val="21"/>
+          <w:szCs w:val="21"/>
+          <w:lang w:val="en-US" w:eastAsia="pt-BR"/>
+        </w:rPr>
+        <w:t>=</w:t>
+      </w:r>
+      <w:r>
+        <w:rPr>
+          <w:rFonts w:ascii="Consolas" w:eastAsia="Times New Roman" w:hAnsi="Consolas" w:cs="Times New Roman"/>
+          <w:color w:val="CE9178"/>
+          <w:sz w:val="21"/>
+          <w:szCs w:val="21"/>
+          <w:lang w:val="en-US" w:eastAsia="pt-BR"/>
+        </w:rPr>
+        <w:t>"in1"</w:t>
+      </w:r>
+      <w:r>
+        <w:rPr>
+          <w:rFonts w:ascii="Consolas" w:eastAsia="Times New Roman" w:hAnsi="Consolas" w:cs="Times New Roman"/>
+          <w:color w:val="D4D4D4"/>
+          <w:sz w:val="21"/>
+          <w:szCs w:val="21"/>
+          <w:lang w:val="en-US" w:eastAsia="pt-BR"/>
+        </w:rPr>
+        <w:t xml:space="preserve"> </w:t>
+      </w:r>
+      <w:r>
+        <w:rPr>
+          <w:rFonts w:ascii="Consolas" w:eastAsia="Times New Roman" w:hAnsi="Consolas" w:cs="Times New Roman"/>
+          <w:color w:val="9CDCFE"/>
+          <w:sz w:val="21"/>
+          <w:szCs w:val="21"/>
+          <w:lang w:val="en-US" w:eastAsia="pt-BR"/>
+        </w:rPr>
+        <w:t>min</w:t>
+      </w:r>
+      <w:r>
+        <w:rPr>
+          <w:rFonts w:ascii="Consolas" w:eastAsia="Times New Roman" w:hAnsi="Consolas" w:cs="Times New Roman"/>
+          <w:color w:val="D4D4D4"/>
+          <w:sz w:val="21"/>
+          <w:szCs w:val="21"/>
+          <w:lang w:val="en-US" w:eastAsia="pt-BR"/>
+        </w:rPr>
+        <w:t>=</w:t>
+      </w:r>
+      <w:r>
+        <w:rPr>
+          <w:rFonts w:ascii="Consolas" w:eastAsia="Times New Roman" w:hAnsi="Consolas" w:cs="Times New Roman"/>
+          <w:color w:val="CE9178"/>
+          <w:sz w:val="21"/>
+          <w:szCs w:val="21"/>
+          <w:lang w:val="en-US" w:eastAsia="pt-BR"/>
+        </w:rPr>
+        <w:t>"0"</w:t>
+      </w:r>
+      <w:r>
+        <w:rPr>
+          <w:rFonts w:ascii="Consolas" w:eastAsia="Times New Roman" w:hAnsi="Consolas" w:cs="Times New Roman"/>
+          <w:color w:val="D4D4D4"/>
+          <w:sz w:val="21"/>
+          <w:szCs w:val="21"/>
+          <w:lang w:val="en-US" w:eastAsia="pt-BR"/>
+        </w:rPr>
+        <w:t xml:space="preserve"> </w:t>
+      </w:r>
+      <w:r>
+        <w:rPr>
+          <w:rFonts w:ascii="Consolas" w:eastAsia="Times New Roman" w:hAnsi="Consolas" w:cs="Times New Roman"/>
+          <w:color w:val="9CDCFE"/>
+          <w:sz w:val="21"/>
+          <w:szCs w:val="21"/>
+          <w:lang w:val="en-US" w:eastAsia="pt-BR"/>
+        </w:rPr>
+        <w:t>max</w:t>
+      </w:r>
+      <w:r>
+        <w:rPr>
+          <w:rFonts w:ascii="Consolas" w:eastAsia="Times New Roman" w:hAnsi="Consolas" w:cs="Times New Roman"/>
+          <w:color w:val="D4D4D4"/>
+          <w:sz w:val="21"/>
+          <w:szCs w:val="21"/>
+          <w:lang w:val="en-US" w:eastAsia="pt-BR"/>
+        </w:rPr>
+        <w:t>=</w:t>
+      </w:r>
+      <w:r>
+        <w:rPr>
+          <w:rFonts w:ascii="Consolas" w:eastAsia="Times New Roman" w:hAnsi="Consolas" w:cs="Times New Roman"/>
+          <w:color w:val="CE9178"/>
+          <w:sz w:val="21"/>
+          <w:szCs w:val="21"/>
+          <w:lang w:val="en-US" w:eastAsia="pt-BR"/>
+        </w:rPr>
+        <w:t>"50"</w:t>
+      </w:r>
+      <w:r>
+        <w:rPr>
+          <w:rFonts w:ascii="Consolas" w:eastAsia="Times New Roman" w:hAnsi="Consolas" w:cs="Times New Roman"/>
+          <w:color w:val="D4D4D4"/>
+          <w:sz w:val="21"/>
+          <w:szCs w:val="21"/>
+          <w:lang w:val="en-US" w:eastAsia="pt-BR"/>
+        </w:rPr>
+        <w:t xml:space="preserve"> </w:t>
+      </w:r>
+      <w:r>
+        <w:rPr>
+          <w:rFonts w:ascii="Consolas" w:eastAsia="Times New Roman" w:hAnsi="Consolas" w:cs="Times New Roman"/>
+          <w:color w:val="9CDCFE"/>
+          <w:sz w:val="21"/>
+          <w:szCs w:val="21"/>
+          <w:lang w:val="en-US" w:eastAsia="pt-BR"/>
+        </w:rPr>
+        <w:t>required</w:t>
+      </w:r>
+      <w:r>
+        <w:rPr>
+          <w:rFonts w:ascii="Consolas" w:eastAsia="Times New Roman" w:hAnsi="Consolas" w:cs="Times New Roman"/>
+          <w:color w:val="D4D4D4"/>
+          <w:sz w:val="21"/>
+          <w:szCs w:val="21"/>
+          <w:lang w:val="en-US" w:eastAsia="pt-BR"/>
+        </w:rPr>
+        <w:t xml:space="preserve"> </w:t>
+      </w:r>
+      <w:r>
+        <w:rPr>
+          <w:rFonts w:ascii="Consolas" w:eastAsia="Times New Roman" w:hAnsi="Consolas" w:cs="Times New Roman"/>
+          <w:color w:val="9CDCFE"/>
+          <w:sz w:val="21"/>
+          <w:szCs w:val="21"/>
+          <w:lang w:val="en-US" w:eastAsia="pt-BR"/>
+        </w:rPr>
+        <w:t>oninput</w:t>
+      </w:r>
+      <w:r>
+        <w:rPr>
+          <w:rFonts w:ascii="Consolas" w:eastAsia="Times New Roman" w:hAnsi="Consolas" w:cs="Times New Roman"/>
+          <w:color w:val="D4D4D4"/>
+          <w:sz w:val="21"/>
+          <w:szCs w:val="21"/>
+          <w:lang w:val="en-US" w:eastAsia="pt-BR"/>
+        </w:rPr>
+        <w:t>=</w:t>
+      </w:r>
+      <w:r>
+        <w:rPr>
+          <w:rFonts w:ascii="Consolas" w:eastAsia="Times New Roman" w:hAnsi="Consolas" w:cs="Times New Roman"/>
+          <w:color w:val="CE9178"/>
+          <w:sz w:val="21"/>
+          <w:szCs w:val="21"/>
+          <w:lang w:val="en-US" w:eastAsia="pt-BR"/>
+        </w:rPr>
+        <w:t>"</w:t>
+      </w:r>
+      <w:r>
+        <w:rPr>
+          <w:rFonts w:ascii="Consolas" w:eastAsia="Times New Roman" w:hAnsi="Consolas" w:cs="Times New Roman"/>
+          <w:color w:val="9CDCFE"/>
+          <w:sz w:val="21"/>
+          <w:szCs w:val="21"/>
+          <w:lang w:val="en-US" w:eastAsia="pt-BR"/>
+        </w:rPr>
+        <w:t>isoma</w:t>
+      </w:r>
+      <w:r>
+        <w:rPr>
+          <w:rFonts w:ascii="Consolas" w:eastAsia="Times New Roman" w:hAnsi="Consolas" w:cs="Times New Roman"/>
+          <w:color w:val="CE9178"/>
+          <w:sz w:val="21"/>
+          <w:szCs w:val="21"/>
+          <w:lang w:val="en-US" w:eastAsia="pt-BR"/>
+        </w:rPr>
+        <w:t>.</w:t>
+      </w:r>
+      <w:r>
+        <w:rPr>
+          <w:rFonts w:ascii="Consolas" w:eastAsia="Times New Roman" w:hAnsi="Consolas" w:cs="Times New Roman"/>
+          <w:color w:val="9CDCFE"/>
+          <w:sz w:val="21"/>
+          <w:szCs w:val="21"/>
+          <w:lang w:val="en-US" w:eastAsia="pt-BR"/>
+        </w:rPr>
+        <w:t>innerHTML</w:t>
+      </w:r>
+      <w:r>
+        <w:rPr>
+          <w:rFonts w:ascii="Consolas" w:eastAsia="Times New Roman" w:hAnsi="Consolas" w:cs="Times New Roman"/>
+          <w:color w:val="CE9178"/>
+          <w:sz w:val="21"/>
+          <w:szCs w:val="21"/>
+          <w:lang w:val="en-US" w:eastAsia="pt-BR"/>
+        </w:rPr>
+        <w:t xml:space="preserve"> </w:t>
+      </w:r>
+      <w:r>
+        <w:rPr>
+          <w:rFonts w:ascii="Consolas" w:eastAsia="Times New Roman" w:hAnsi="Consolas" w:cs="Times New Roman"/>
+          <w:color w:val="D4D4D4"/>
+          <w:sz w:val="21"/>
+          <w:szCs w:val="21"/>
+          <w:lang w:val="en-US" w:eastAsia="pt-BR"/>
+        </w:rPr>
+        <w:t>=</w:t>
+      </w:r>
+      <w:r>
+        <w:rPr>
+          <w:rFonts w:ascii="Consolas" w:eastAsia="Times New Roman" w:hAnsi="Consolas" w:cs="Times New Roman"/>
+          <w:color w:val="CE9178"/>
+          <w:sz w:val="21"/>
+          <w:szCs w:val="21"/>
+          <w:lang w:val="en-US" w:eastAsia="pt-BR"/>
+        </w:rPr>
+        <w:t xml:space="preserve"> </w:t>
+      </w:r>
+      <w:r>
+        <w:rPr>
+          <w:rFonts w:ascii="Consolas" w:eastAsia="Times New Roman" w:hAnsi="Consolas" w:cs="Times New Roman"/>
+          <w:color w:val="4EC9B0"/>
+          <w:sz w:val="21"/>
+          <w:szCs w:val="21"/>
+          <w:lang w:val="en-US" w:eastAsia="pt-BR"/>
+        </w:rPr>
+        <w:t>Number</w:t>
+      </w:r>
+      <w:r>
+        <w:rPr>
+          <w:rFonts w:ascii="Consolas" w:eastAsia="Times New Roman" w:hAnsi="Consolas" w:cs="Times New Roman"/>
+          <w:color w:val="CE9178"/>
+          <w:sz w:val="21"/>
+          <w:szCs w:val="21"/>
+          <w:lang w:val="en-US" w:eastAsia="pt-BR"/>
+        </w:rPr>
+        <w:t>(</w:t>
+      </w:r>
+      <w:r>
+        <w:rPr>
+          <w:rFonts w:ascii="Consolas" w:eastAsia="Times New Roman" w:hAnsi="Consolas" w:cs="Times New Roman"/>
+          <w:color w:val="9CDCFE"/>
+          <w:sz w:val="21"/>
+          <w:szCs w:val="21"/>
+          <w:lang w:val="en-US" w:eastAsia="pt-BR"/>
+        </w:rPr>
+        <w:t>in1</w:t>
+      </w:r>
+      <w:r>
+        <w:rPr>
+          <w:rFonts w:ascii="Consolas" w:eastAsia="Times New Roman" w:hAnsi="Consolas" w:cs="Times New Roman"/>
+          <w:color w:val="CE9178"/>
+          <w:sz w:val="21"/>
+          <w:szCs w:val="21"/>
+          <w:lang w:val="en-US" w:eastAsia="pt-BR"/>
+        </w:rPr>
+        <w:t>.</w:t>
+      </w:r>
+      <w:r>
+        <w:rPr>
+          <w:rFonts w:ascii="Consolas" w:eastAsia="Times New Roman" w:hAnsi="Consolas" w:cs="Times New Roman"/>
+          <w:color w:val="9CDCFE"/>
+          <w:sz w:val="21"/>
+          <w:szCs w:val="21"/>
+          <w:lang w:val="en-US" w:eastAsia="pt-BR"/>
+        </w:rPr>
+        <w:t>value</w:t>
+      </w:r>
+      <w:r>
+        <w:rPr>
+          <w:rFonts w:ascii="Consolas" w:eastAsia="Times New Roman" w:hAnsi="Consolas" w:cs="Times New Roman"/>
+          <w:color w:val="CE9178"/>
+          <w:sz w:val="21"/>
+          <w:szCs w:val="21"/>
+          <w:lang w:val="en-US" w:eastAsia="pt-BR"/>
+        </w:rPr>
+        <w:t xml:space="preserve">) </w:t>
+      </w:r>
+      <w:r>
+        <w:rPr>
+          <w:rFonts w:ascii="Consolas" w:eastAsia="Times New Roman" w:hAnsi="Consolas" w:cs="Times New Roman"/>
+          <w:color w:val="D4D4D4"/>
+          <w:sz w:val="21"/>
+          <w:szCs w:val="21"/>
+          <w:lang w:val="en-US" w:eastAsia="pt-BR"/>
+        </w:rPr>
+        <w:t>+</w:t>
+      </w:r>
+      <w:r>
+        <w:rPr>
+          <w:rFonts w:ascii="Consolas" w:eastAsia="Times New Roman" w:hAnsi="Consolas" w:cs="Times New Roman"/>
+          <w:color w:val="CE9178"/>
+          <w:sz w:val="21"/>
+          <w:szCs w:val="21"/>
+          <w:lang w:val="en-US" w:eastAsia="pt-BR"/>
+        </w:rPr>
+        <w:t xml:space="preserve"> </w:t>
+      </w:r>
+      <w:r>
+        <w:rPr>
+          <w:rFonts w:ascii="Consolas" w:eastAsia="Times New Roman" w:hAnsi="Consolas" w:cs="Times New Roman"/>
+          <w:color w:val="4EC9B0"/>
+          <w:sz w:val="21"/>
+          <w:szCs w:val="21"/>
+          <w:lang w:val="en-US" w:eastAsia="pt-BR"/>
+        </w:rPr>
+        <w:t>Number</w:t>
+      </w:r>
+      <w:r>
+        <w:rPr>
+          <w:rFonts w:ascii="Consolas" w:eastAsia="Times New Roman" w:hAnsi="Consolas" w:cs="Times New Roman"/>
+          <w:color w:val="CE9178"/>
+          <w:sz w:val="21"/>
+          <w:szCs w:val="21"/>
+          <w:lang w:val="en-US" w:eastAsia="pt-BR"/>
+        </w:rPr>
+        <w:t>(</w:t>
+      </w:r>
+      <w:r>
+        <w:rPr>
+          <w:rFonts w:ascii="Consolas" w:eastAsia="Times New Roman" w:hAnsi="Consolas" w:cs="Times New Roman"/>
+          <w:color w:val="9CDCFE"/>
+          <w:sz w:val="21"/>
+          <w:szCs w:val="21"/>
+          <w:lang w:val="en-US" w:eastAsia="pt-BR"/>
+        </w:rPr>
+        <w:t>in2</w:t>
+      </w:r>
+      <w:r>
+        <w:rPr>
+          <w:rFonts w:ascii="Consolas" w:eastAsia="Times New Roman" w:hAnsi="Consolas" w:cs="Times New Roman"/>
+          <w:color w:val="CE9178"/>
+          <w:sz w:val="21"/>
+          <w:szCs w:val="21"/>
+          <w:lang w:val="en-US" w:eastAsia="pt-BR"/>
+        </w:rPr>
+        <w:t>.</w:t>
+      </w:r>
+      <w:r>
+        <w:rPr>
+          <w:rFonts w:ascii="Consolas" w:eastAsia="Times New Roman" w:hAnsi="Consolas" w:cs="Times New Roman"/>
+          <w:color w:val="9CDCFE"/>
+          <w:sz w:val="21"/>
+          <w:szCs w:val="21"/>
+          <w:lang w:val="en-US" w:eastAsia="pt-BR"/>
+        </w:rPr>
+        <w:t>value</w:t>
+      </w:r>
+      <w:r>
+        <w:rPr>
+          <w:rFonts w:ascii="Consolas" w:eastAsia="Times New Roman" w:hAnsi="Consolas" w:cs="Times New Roman"/>
+          <w:color w:val="CE9178"/>
+          <w:sz w:val="21"/>
+          <w:szCs w:val="21"/>
+          <w:lang w:val="en-US" w:eastAsia="pt-BR"/>
+        </w:rPr>
+        <w:t>)"</w:t>
+      </w:r>
+      <w:r>
+        <w:rPr>
+          <w:rFonts w:ascii="Consolas" w:eastAsia="Times New Roman" w:hAnsi="Consolas" w:cs="Times New Roman"/>
+          <w:color w:val="808080"/>
+          <w:sz w:val="21"/>
+          <w:szCs w:val="21"/>
+          <w:lang w:val="en-US" w:eastAsia="pt-BR"/>
+        </w:rPr>
+        <w:t>&gt;</w:t>
+      </w:r>
+    </w:p>
+    <w:p>
+      <w:pPr>
+        <w:shd w:val="clear" w:color="auto" w:fill="1E1E1E"/>
+        <w:spacing w:after="0" w:line="285" w:lineRule="atLeast"/>
+        <w:rPr>
+          <w:rFonts w:ascii="Consolas" w:eastAsia="Times New Roman" w:hAnsi="Consolas" w:cs="Times New Roman"/>
+          <w:color w:val="D4D4D4"/>
+          <w:sz w:val="21"/>
+          <w:szCs w:val="21"/>
+          <w:lang w:val="en-US" w:eastAsia="pt-BR"/>
+        </w:rPr>
+      </w:pPr>
+      <w:r>
+        <w:rPr>
+          <w:rFonts w:ascii="Consolas" w:eastAsia="Times New Roman" w:hAnsi="Consolas" w:cs="Times New Roman"/>
+          <w:color w:val="808080"/>
+          <w:sz w:val="21"/>
+          <w:szCs w:val="21"/>
+          <w:lang w:val="en-US" w:eastAsia="pt-BR"/>
+        </w:rPr>
+        <w:t>&lt;/</w:t>
+      </w:r>
+      <w:r>
+        <w:rPr>
+          <w:rFonts w:ascii="Consolas" w:eastAsia="Times New Roman" w:hAnsi="Consolas" w:cs="Times New Roman"/>
+          <w:color w:val="569CD6"/>
+          <w:sz w:val="21"/>
+          <w:szCs w:val="21"/>
+          <w:lang w:val="en-US" w:eastAsia="pt-BR"/>
+        </w:rPr>
+        <w:t>p</w:t>
+      </w:r>
+      <w:r>
+        <w:rPr>
+          <w:rFonts w:ascii="Consolas" w:eastAsia="Times New Roman" w:hAnsi="Consolas" w:cs="Times New Roman"/>
+          <w:color w:val="808080"/>
+          <w:sz w:val="21"/>
+          <w:szCs w:val="21"/>
+          <w:lang w:val="en-US" w:eastAsia="pt-BR"/>
+        </w:rPr>
+        <w:t>&gt;</w:t>
+      </w:r>
+    </w:p>
+    <w:p>
+      <w:pPr>
+        <w:shd w:val="clear" w:color="auto" w:fill="1E1E1E"/>
+        <w:spacing w:after="0" w:line="285" w:lineRule="atLeast"/>
+        <w:rPr>
+          <w:rFonts w:ascii="Consolas" w:eastAsia="Times New Roman" w:hAnsi="Consolas" w:cs="Times New Roman"/>
+          <w:color w:val="D4D4D4"/>
+          <w:sz w:val="21"/>
+          <w:szCs w:val="21"/>
+          <w:lang w:val="en-US" w:eastAsia="pt-BR"/>
+        </w:rPr>
+      </w:pPr>
+    </w:p>
+    <w:p>
+      <w:pPr>
+        <w:shd w:val="clear" w:color="auto" w:fill="1E1E1E"/>
+        <w:spacing w:after="0" w:line="285" w:lineRule="atLeast"/>
+        <w:rPr>
+          <w:rFonts w:ascii="Consolas" w:eastAsia="Times New Roman" w:hAnsi="Consolas" w:cs="Times New Roman"/>
+          <w:color w:val="D4D4D4"/>
+          <w:sz w:val="21"/>
+          <w:szCs w:val="21"/>
+          <w:lang w:val="en-US" w:eastAsia="pt-BR"/>
+        </w:rPr>
+      </w:pPr>
+      <w:r>
+        <w:rPr>
+          <w:rFonts w:ascii="Consolas" w:eastAsia="Times New Roman" w:hAnsi="Consolas" w:cs="Times New Roman"/>
+          <w:color w:val="808080"/>
+          <w:sz w:val="21"/>
+          <w:szCs w:val="21"/>
+          <w:lang w:val="en-US" w:eastAsia="pt-BR"/>
+        </w:rPr>
+        <w:t>&lt;</w:t>
+      </w:r>
+      <w:r>
+        <w:rPr>
+          <w:rFonts w:ascii="Consolas" w:eastAsia="Times New Roman" w:hAnsi="Consolas" w:cs="Times New Roman"/>
+          <w:color w:val="569CD6"/>
+          <w:sz w:val="21"/>
+          <w:szCs w:val="21"/>
+          <w:lang w:val="en-US" w:eastAsia="pt-BR"/>
+        </w:rPr>
+        <w:t>p</w:t>
+      </w:r>
+      <w:r>
+        <w:rPr>
+          <w:rFonts w:ascii="Consolas" w:eastAsia="Times New Roman" w:hAnsi="Consolas" w:cs="Times New Roman"/>
+          <w:color w:val="808080"/>
+          <w:sz w:val="21"/>
+          <w:szCs w:val="21"/>
+          <w:lang w:val="en-US" w:eastAsia="pt-BR"/>
+        </w:rPr>
+        <w:t>&gt;</w:t>
+      </w:r>
+    </w:p>
+    <w:p>
+      <w:pPr>
+        <w:shd w:val="clear" w:color="auto" w:fill="1E1E1E"/>
+        <w:spacing w:after="0" w:line="285" w:lineRule="atLeast"/>
+        <w:ind w:firstLine="708"/>
+        <w:rPr>
+          <w:rFonts w:ascii="Consolas" w:eastAsia="Times New Roman" w:hAnsi="Consolas" w:cs="Times New Roman"/>
+          <w:color w:val="D4D4D4"/>
+          <w:sz w:val="21"/>
+          <w:szCs w:val="21"/>
+          <w:lang w:val="en-US" w:eastAsia="pt-BR"/>
+        </w:rPr>
+      </w:pPr>
+      <w:r>
+        <w:rPr>
+          <w:rFonts w:ascii="Consolas" w:eastAsia="Times New Roman" w:hAnsi="Consolas" w:cs="Times New Roman"/>
+          <w:color w:val="808080"/>
+          <w:sz w:val="21"/>
+          <w:szCs w:val="21"/>
+          <w:lang w:val="en-US" w:eastAsia="pt-BR"/>
+        </w:rPr>
+        <w:t>&lt;</w:t>
+      </w:r>
+      <w:r>
+        <w:rPr>
+          <w:rFonts w:ascii="Consolas" w:eastAsia="Times New Roman" w:hAnsi="Consolas" w:cs="Times New Roman"/>
+          <w:color w:val="569CD6"/>
+          <w:sz w:val="21"/>
+          <w:szCs w:val="21"/>
+          <w:lang w:val="en-US" w:eastAsia="pt-BR"/>
+        </w:rPr>
+        <w:t>label</w:t>
+      </w:r>
+      <w:r>
+        <w:rPr>
+          <w:rFonts w:ascii="Consolas" w:eastAsia="Times New Roman" w:hAnsi="Consolas" w:cs="Times New Roman"/>
+          <w:color w:val="D4D4D4"/>
+          <w:sz w:val="21"/>
+          <w:szCs w:val="21"/>
+          <w:lang w:val="en-US" w:eastAsia="pt-BR"/>
+        </w:rPr>
+        <w:t xml:space="preserve"> </w:t>
+      </w:r>
+      <w:r>
+        <w:rPr>
+          <w:rFonts w:ascii="Consolas" w:eastAsia="Times New Roman" w:hAnsi="Consolas" w:cs="Times New Roman"/>
+          <w:color w:val="9CDCFE"/>
+          <w:sz w:val="21"/>
+          <w:szCs w:val="21"/>
+          <w:lang w:val="en-US" w:eastAsia="pt-BR"/>
+        </w:rPr>
+        <w:t>for</w:t>
+      </w:r>
+      <w:r>
+        <w:rPr>
+          <w:rFonts w:ascii="Consolas" w:eastAsia="Times New Roman" w:hAnsi="Consolas" w:cs="Times New Roman"/>
+          <w:color w:val="D4D4D4"/>
+          <w:sz w:val="21"/>
+          <w:szCs w:val="21"/>
+          <w:lang w:val="en-US" w:eastAsia="pt-BR"/>
+        </w:rPr>
+        <w:t>=</w:t>
+      </w:r>
+      <w:r>
+        <w:rPr>
+          <w:rFonts w:ascii="Consolas" w:eastAsia="Times New Roman" w:hAnsi="Consolas" w:cs="Times New Roman"/>
+          <w:color w:val="CE9178"/>
+          <w:sz w:val="21"/>
+          <w:szCs w:val="21"/>
+          <w:lang w:val="en-US" w:eastAsia="pt-BR"/>
+        </w:rPr>
+        <w:t>"in2"</w:t>
+      </w:r>
+      <w:r>
+        <w:rPr>
+          <w:rFonts w:ascii="Consolas" w:eastAsia="Times New Roman" w:hAnsi="Consolas" w:cs="Times New Roman"/>
+          <w:color w:val="808080"/>
+          <w:sz w:val="21"/>
+          <w:szCs w:val="21"/>
+          <w:lang w:val="en-US" w:eastAsia="pt-BR"/>
+        </w:rPr>
+        <w:t>&gt;</w:t>
+      </w:r>
+      <w:r>
+        <w:rPr>
+          <w:rFonts w:ascii="Consolas" w:eastAsia="Times New Roman" w:hAnsi="Consolas" w:cs="Times New Roman"/>
+          <w:color w:val="D4D4D4"/>
+          <w:sz w:val="21"/>
+          <w:szCs w:val="21"/>
+          <w:lang w:val="en-US" w:eastAsia="pt-BR"/>
+        </w:rPr>
+        <w:t xml:space="preserve">Número 2: </w:t>
+      </w:r>
+      <w:r>
+        <w:rPr>
+          <w:rFonts w:ascii="Consolas" w:eastAsia="Times New Roman" w:hAnsi="Consolas" w:cs="Times New Roman"/>
+          <w:color w:val="808080"/>
+          <w:sz w:val="21"/>
+          <w:szCs w:val="21"/>
+          <w:lang w:val="en-US" w:eastAsia="pt-BR"/>
+        </w:rPr>
+        <w:t>&lt;/</w:t>
+      </w:r>
+      <w:r>
+        <w:rPr>
+          <w:rFonts w:ascii="Consolas" w:eastAsia="Times New Roman" w:hAnsi="Consolas" w:cs="Times New Roman"/>
+          <w:color w:val="569CD6"/>
+          <w:sz w:val="21"/>
+          <w:szCs w:val="21"/>
+          <w:lang w:val="en-US" w:eastAsia="pt-BR"/>
+        </w:rPr>
+        <w:t>label</w:t>
+      </w:r>
+      <w:r>
+        <w:rPr>
+          <w:rFonts w:ascii="Consolas" w:eastAsia="Times New Roman" w:hAnsi="Consolas" w:cs="Times New Roman"/>
+          <w:color w:val="808080"/>
+          <w:sz w:val="21"/>
+          <w:szCs w:val="21"/>
+          <w:lang w:val="en-US" w:eastAsia="pt-BR"/>
+        </w:rPr>
+        <w:t>&gt;</w:t>
+      </w:r>
+    </w:p>
+    <w:p>
+      <w:pPr>
+        <w:shd w:val="clear" w:color="auto" w:fill="1E1E1E"/>
+        <w:spacing w:after="0" w:line="285" w:lineRule="atLeast"/>
+        <w:ind w:firstLine="708"/>
+        <w:rPr>
+          <w:rFonts w:ascii="Consolas" w:eastAsia="Times New Roman" w:hAnsi="Consolas" w:cs="Times New Roman"/>
+          <w:color w:val="808080"/>
+          <w:sz w:val="21"/>
+          <w:szCs w:val="21"/>
+          <w:lang w:val="en-US" w:eastAsia="pt-BR"/>
+        </w:rPr>
+      </w:pPr>
+      <w:r>
+        <w:rPr>
+          <w:rFonts w:ascii="Consolas" w:eastAsia="Times New Roman" w:hAnsi="Consolas" w:cs="Times New Roman"/>
+          <w:color w:val="808080"/>
+          <w:sz w:val="21"/>
+          <w:szCs w:val="21"/>
+          <w:lang w:val="en-US" w:eastAsia="pt-BR"/>
+        </w:rPr>
+        <w:t>&lt;</w:t>
+      </w:r>
+      <w:r>
+        <w:rPr>
+          <w:rFonts w:ascii="Consolas" w:eastAsia="Times New Roman" w:hAnsi="Consolas" w:cs="Times New Roman"/>
+          <w:color w:val="569CD6"/>
+          <w:sz w:val="21"/>
+          <w:szCs w:val="21"/>
+          <w:lang w:val="en-US" w:eastAsia="pt-BR"/>
+        </w:rPr>
+        <w:t>input</w:t>
+      </w:r>
+      <w:r>
+        <w:rPr>
+          <w:rFonts w:ascii="Consolas" w:eastAsia="Times New Roman" w:hAnsi="Consolas" w:cs="Times New Roman"/>
+          <w:color w:val="D4D4D4"/>
+          <w:sz w:val="21"/>
+          <w:szCs w:val="21"/>
+          <w:lang w:val="en-US" w:eastAsia="pt-BR"/>
+        </w:rPr>
+        <w:t xml:space="preserve"> </w:t>
+      </w:r>
+      <w:r>
+        <w:rPr>
+          <w:rFonts w:ascii="Consolas" w:eastAsia="Times New Roman" w:hAnsi="Consolas" w:cs="Times New Roman"/>
+          <w:color w:val="9CDCFE"/>
+          <w:sz w:val="21"/>
+          <w:szCs w:val="21"/>
+          <w:lang w:val="en-US" w:eastAsia="pt-BR"/>
+        </w:rPr>
+        <w:t>type</w:t>
+      </w:r>
+      <w:r>
+        <w:rPr>
+          <w:rFonts w:ascii="Consolas" w:eastAsia="Times New Roman" w:hAnsi="Consolas" w:cs="Times New Roman"/>
+          <w:color w:val="D4D4D4"/>
+          <w:sz w:val="21"/>
+          <w:szCs w:val="21"/>
+          <w:lang w:val="en-US" w:eastAsia="pt-BR"/>
+        </w:rPr>
+        <w:t>=</w:t>
+      </w:r>
+      <w:r>
+        <w:rPr>
+          <w:rFonts w:ascii="Consolas" w:eastAsia="Times New Roman" w:hAnsi="Consolas" w:cs="Times New Roman"/>
+          <w:color w:val="CE9178"/>
+          <w:sz w:val="21"/>
+          <w:szCs w:val="21"/>
+          <w:lang w:val="en-US" w:eastAsia="pt-BR"/>
+        </w:rPr>
+        <w:t>"number"</w:t>
+      </w:r>
+      <w:r>
+        <w:rPr>
+          <w:rFonts w:ascii="Consolas" w:eastAsia="Times New Roman" w:hAnsi="Consolas" w:cs="Times New Roman"/>
+          <w:color w:val="D4D4D4"/>
+          <w:sz w:val="21"/>
+          <w:szCs w:val="21"/>
+          <w:lang w:val="en-US" w:eastAsia="pt-BR"/>
+        </w:rPr>
+        <w:t xml:space="preserve"> </w:t>
+      </w:r>
+      <w:r>
+        <w:rPr>
+          <w:rFonts w:ascii="Consolas" w:eastAsia="Times New Roman" w:hAnsi="Consolas" w:cs="Times New Roman"/>
+          <w:color w:val="9CDCFE"/>
+          <w:sz w:val="21"/>
+          <w:szCs w:val="21"/>
+          <w:lang w:val="en-US" w:eastAsia="pt-BR"/>
+        </w:rPr>
+        <w:t>name</w:t>
+      </w:r>
+      <w:r>
+        <w:rPr>
+          <w:rFonts w:ascii="Consolas" w:eastAsia="Times New Roman" w:hAnsi="Consolas" w:cs="Times New Roman"/>
+          <w:color w:val="D4D4D4"/>
+          <w:sz w:val="21"/>
+          <w:szCs w:val="21"/>
+          <w:lang w:val="en-US" w:eastAsia="pt-BR"/>
+        </w:rPr>
+        <w:t>=</w:t>
+      </w:r>
+      <w:r>
+        <w:rPr>
+          <w:rFonts w:ascii="Consolas" w:eastAsia="Times New Roman" w:hAnsi="Consolas" w:cs="Times New Roman"/>
+          <w:color w:val="CE9178"/>
+          <w:sz w:val="21"/>
+          <w:szCs w:val="21"/>
+          <w:lang w:val="en-US" w:eastAsia="pt-BR"/>
+        </w:rPr>
+        <w:t>"n2"</w:t>
+      </w:r>
+      <w:r>
+        <w:rPr>
+          <w:rFonts w:ascii="Consolas" w:eastAsia="Times New Roman" w:hAnsi="Consolas" w:cs="Times New Roman"/>
+          <w:color w:val="D4D4D4"/>
+          <w:sz w:val="21"/>
+          <w:szCs w:val="21"/>
+          <w:lang w:val="en-US" w:eastAsia="pt-BR"/>
+        </w:rPr>
+        <w:t xml:space="preserve"> </w:t>
+      </w:r>
+      <w:r>
+        <w:rPr>
+          <w:rFonts w:ascii="Consolas" w:eastAsia="Times New Roman" w:hAnsi="Consolas" w:cs="Times New Roman"/>
+          <w:color w:val="9CDCFE"/>
+          <w:sz w:val="21"/>
+          <w:szCs w:val="21"/>
+          <w:lang w:val="en-US" w:eastAsia="pt-BR"/>
+        </w:rPr>
+        <w:t>id</w:t>
+      </w:r>
+      <w:r>
+        <w:rPr>
+          <w:rFonts w:ascii="Consolas" w:eastAsia="Times New Roman" w:hAnsi="Consolas" w:cs="Times New Roman"/>
+          <w:color w:val="D4D4D4"/>
+          <w:sz w:val="21"/>
+          <w:szCs w:val="21"/>
+          <w:lang w:val="en-US" w:eastAsia="pt-BR"/>
+        </w:rPr>
+        <w:t>=</w:t>
+      </w:r>
+      <w:r>
+        <w:rPr>
+          <w:rFonts w:ascii="Consolas" w:eastAsia="Times New Roman" w:hAnsi="Consolas" w:cs="Times New Roman"/>
+          <w:color w:val="CE9178"/>
+          <w:sz w:val="21"/>
+          <w:szCs w:val="21"/>
+          <w:lang w:val="en-US" w:eastAsia="pt-BR"/>
+        </w:rPr>
+        <w:t>"in2"</w:t>
+      </w:r>
+      <w:r>
+        <w:rPr>
+          <w:rFonts w:ascii="Consolas" w:eastAsia="Times New Roman" w:hAnsi="Consolas" w:cs="Times New Roman"/>
+          <w:color w:val="D4D4D4"/>
+          <w:sz w:val="21"/>
+          <w:szCs w:val="21"/>
+          <w:lang w:val="en-US" w:eastAsia="pt-BR"/>
+        </w:rPr>
+        <w:t xml:space="preserve"> </w:t>
+      </w:r>
+      <w:r>
+        <w:rPr>
+          <w:rFonts w:ascii="Consolas" w:eastAsia="Times New Roman" w:hAnsi="Consolas" w:cs="Times New Roman"/>
+          <w:color w:val="9CDCFE"/>
+          <w:sz w:val="21"/>
+          <w:szCs w:val="21"/>
+          <w:lang w:val="en-US" w:eastAsia="pt-BR"/>
+        </w:rPr>
+        <w:t>min</w:t>
+      </w:r>
+      <w:r>
+        <w:rPr>
+          <w:rFonts w:ascii="Consolas" w:eastAsia="Times New Roman" w:hAnsi="Consolas" w:cs="Times New Roman"/>
+          <w:color w:val="D4D4D4"/>
+          <w:sz w:val="21"/>
+          <w:szCs w:val="21"/>
+          <w:lang w:val="en-US" w:eastAsia="pt-BR"/>
+        </w:rPr>
+        <w:t>=</w:t>
+      </w:r>
+      <w:r>
+        <w:rPr>
+          <w:rFonts w:ascii="Consolas" w:eastAsia="Times New Roman" w:hAnsi="Consolas" w:cs="Times New Roman"/>
+          <w:color w:val="CE9178"/>
+          <w:sz w:val="21"/>
+          <w:szCs w:val="21"/>
+          <w:lang w:val="en-US" w:eastAsia="pt-BR"/>
+        </w:rPr>
+        <w:t>"0"</w:t>
+      </w:r>
+      <w:r>
+        <w:rPr>
+          <w:rFonts w:ascii="Consolas" w:eastAsia="Times New Roman" w:hAnsi="Consolas" w:cs="Times New Roman"/>
+          <w:color w:val="D4D4D4"/>
+          <w:sz w:val="21"/>
+          <w:szCs w:val="21"/>
+          <w:lang w:val="en-US" w:eastAsia="pt-BR"/>
+        </w:rPr>
+        <w:t xml:space="preserve"> </w:t>
+      </w:r>
+      <w:r>
+        <w:rPr>
+          <w:rFonts w:ascii="Consolas" w:eastAsia="Times New Roman" w:hAnsi="Consolas" w:cs="Times New Roman"/>
+          <w:color w:val="9CDCFE"/>
+          <w:sz w:val="21"/>
+          <w:szCs w:val="21"/>
+          <w:lang w:val="en-US" w:eastAsia="pt-BR"/>
+        </w:rPr>
+        <w:t>max</w:t>
+      </w:r>
+      <w:r>
+        <w:rPr>
+          <w:rFonts w:ascii="Consolas" w:eastAsia="Times New Roman" w:hAnsi="Consolas" w:cs="Times New Roman"/>
+          <w:color w:val="D4D4D4"/>
+          <w:sz w:val="21"/>
+          <w:szCs w:val="21"/>
+          <w:lang w:val="en-US" w:eastAsia="pt-BR"/>
+        </w:rPr>
+        <w:t>=</w:t>
+      </w:r>
+      <w:r>
+        <w:rPr>
+          <w:rFonts w:ascii="Consolas" w:eastAsia="Times New Roman" w:hAnsi="Consolas" w:cs="Times New Roman"/>
+          <w:color w:val="CE9178"/>
+          <w:sz w:val="21"/>
+          <w:szCs w:val="21"/>
+          <w:lang w:val="en-US" w:eastAsia="pt-BR"/>
+        </w:rPr>
+        <w:t>"50"</w:t>
+      </w:r>
+      <w:r>
+        <w:rPr>
+          <w:rFonts w:ascii="Consolas" w:eastAsia="Times New Roman" w:hAnsi="Consolas" w:cs="Times New Roman"/>
+          <w:color w:val="D4D4D4"/>
+          <w:sz w:val="21"/>
+          <w:szCs w:val="21"/>
+          <w:lang w:val="en-US" w:eastAsia="pt-BR"/>
+        </w:rPr>
+        <w:t xml:space="preserve"> </w:t>
+      </w:r>
+      <w:r>
+        <w:rPr>
+          <w:rFonts w:ascii="Consolas" w:eastAsia="Times New Roman" w:hAnsi="Consolas" w:cs="Times New Roman"/>
+          <w:color w:val="9CDCFE"/>
+          <w:sz w:val="21"/>
+          <w:szCs w:val="21"/>
+          <w:lang w:val="en-US" w:eastAsia="pt-BR"/>
+        </w:rPr>
+        <w:t>required</w:t>
+      </w:r>
+      <w:r>
+        <w:rPr>
+          <w:rFonts w:ascii="Consolas" w:eastAsia="Times New Roman" w:hAnsi="Consolas" w:cs="Times New Roman"/>
+          <w:color w:val="D4D4D4"/>
+          <w:sz w:val="21"/>
+          <w:szCs w:val="21"/>
+          <w:lang w:val="en-US" w:eastAsia="pt-BR"/>
+        </w:rPr>
+        <w:t xml:space="preserve"> </w:t>
+      </w:r>
+      <w:r>
+        <w:rPr>
+          <w:rFonts w:ascii="Consolas" w:eastAsia="Times New Roman" w:hAnsi="Consolas" w:cs="Times New Roman"/>
+          <w:color w:val="9CDCFE"/>
+          <w:sz w:val="21"/>
+          <w:szCs w:val="21"/>
+          <w:lang w:val="en-US" w:eastAsia="pt-BR"/>
+        </w:rPr>
+        <w:t>oninput</w:t>
+      </w:r>
+      <w:r>
+        <w:rPr>
+          <w:rFonts w:ascii="Consolas" w:eastAsia="Times New Roman" w:hAnsi="Consolas" w:cs="Times New Roman"/>
+          <w:color w:val="D4D4D4"/>
+          <w:sz w:val="21"/>
+          <w:szCs w:val="21"/>
+          <w:lang w:val="en-US" w:eastAsia="pt-BR"/>
+        </w:rPr>
+        <w:t>=</w:t>
+      </w:r>
+      <w:r>
+        <w:rPr>
+          <w:rFonts w:ascii="Consolas" w:eastAsia="Times New Roman" w:hAnsi="Consolas" w:cs="Times New Roman"/>
+          <w:color w:val="CE9178"/>
+          <w:sz w:val="21"/>
+          <w:szCs w:val="21"/>
+          <w:lang w:val="en-US" w:eastAsia="pt-BR"/>
+        </w:rPr>
+        <w:t>"</w:t>
+      </w:r>
+      <w:r>
+        <w:rPr>
+          <w:rFonts w:ascii="Consolas" w:eastAsia="Times New Roman" w:hAnsi="Consolas" w:cs="Times New Roman"/>
+          <w:color w:val="9CDCFE"/>
+          <w:sz w:val="21"/>
+          <w:szCs w:val="21"/>
+          <w:lang w:val="en-US" w:eastAsia="pt-BR"/>
+        </w:rPr>
+        <w:t>isoma</w:t>
+      </w:r>
+      <w:r>
+        <w:rPr>
+          <w:rFonts w:ascii="Consolas" w:eastAsia="Times New Roman" w:hAnsi="Consolas" w:cs="Times New Roman"/>
+          <w:color w:val="CE9178"/>
+          <w:sz w:val="21"/>
+          <w:szCs w:val="21"/>
+          <w:lang w:val="en-US" w:eastAsia="pt-BR"/>
+        </w:rPr>
+        <w:t>.</w:t>
+      </w:r>
+      <w:r>
+        <w:rPr>
+          <w:rFonts w:ascii="Consolas" w:eastAsia="Times New Roman" w:hAnsi="Consolas" w:cs="Times New Roman"/>
+          <w:color w:val="9CDCFE"/>
+          <w:sz w:val="21"/>
+          <w:szCs w:val="21"/>
+          <w:lang w:val="en-US" w:eastAsia="pt-BR"/>
+        </w:rPr>
+        <w:t>innerHTML</w:t>
+      </w:r>
+      <w:r>
+        <w:rPr>
+          <w:rFonts w:ascii="Consolas" w:eastAsia="Times New Roman" w:hAnsi="Consolas" w:cs="Times New Roman"/>
+          <w:color w:val="CE9178"/>
+          <w:sz w:val="21"/>
+          <w:szCs w:val="21"/>
+          <w:lang w:val="en-US" w:eastAsia="pt-BR"/>
+        </w:rPr>
+        <w:t xml:space="preserve"> </w:t>
+      </w:r>
+      <w:r>
+        <w:rPr>
+          <w:rFonts w:ascii="Consolas" w:eastAsia="Times New Roman" w:hAnsi="Consolas" w:cs="Times New Roman"/>
+          <w:color w:val="D4D4D4"/>
+          <w:sz w:val="21"/>
+          <w:szCs w:val="21"/>
+          <w:lang w:val="en-US" w:eastAsia="pt-BR"/>
+        </w:rPr>
+        <w:t>=</w:t>
+      </w:r>
+      <w:r>
+        <w:rPr>
+          <w:rFonts w:ascii="Consolas" w:eastAsia="Times New Roman" w:hAnsi="Consolas" w:cs="Times New Roman"/>
+          <w:color w:val="CE9178"/>
+          <w:sz w:val="21"/>
+          <w:szCs w:val="21"/>
+          <w:lang w:val="en-US" w:eastAsia="pt-BR"/>
+        </w:rPr>
+        <w:t xml:space="preserve"> </w:t>
+      </w:r>
+      <w:r>
+        <w:rPr>
+          <w:rFonts w:ascii="Consolas" w:eastAsia="Times New Roman" w:hAnsi="Consolas" w:cs="Times New Roman"/>
+          <w:color w:val="4EC9B0"/>
+          <w:sz w:val="21"/>
+          <w:szCs w:val="21"/>
+          <w:lang w:val="en-US" w:eastAsia="pt-BR"/>
+        </w:rPr>
+        <w:t>Number</w:t>
+      </w:r>
+      <w:r>
+        <w:rPr>
+          <w:rFonts w:ascii="Consolas" w:eastAsia="Times New Roman" w:hAnsi="Consolas" w:cs="Times New Roman"/>
+          <w:color w:val="CE9178"/>
+          <w:sz w:val="21"/>
+          <w:szCs w:val="21"/>
+          <w:lang w:val="en-US" w:eastAsia="pt-BR"/>
+        </w:rPr>
+        <w:t>(</w:t>
+      </w:r>
+      <w:r>
+        <w:rPr>
+          <w:rFonts w:ascii="Consolas" w:eastAsia="Times New Roman" w:hAnsi="Consolas" w:cs="Times New Roman"/>
+          <w:color w:val="9CDCFE"/>
+          <w:sz w:val="21"/>
+          <w:szCs w:val="21"/>
+          <w:lang w:val="en-US" w:eastAsia="pt-BR"/>
+        </w:rPr>
+        <w:t>in1</w:t>
+      </w:r>
+      <w:r>
+        <w:rPr>
+          <w:rFonts w:ascii="Consolas" w:eastAsia="Times New Roman" w:hAnsi="Consolas" w:cs="Times New Roman"/>
+          <w:color w:val="CE9178"/>
+          <w:sz w:val="21"/>
+          <w:szCs w:val="21"/>
+          <w:lang w:val="en-US" w:eastAsia="pt-BR"/>
+        </w:rPr>
+        <w:t>.</w:t>
+      </w:r>
+      <w:r>
+        <w:rPr>
+          <w:rFonts w:ascii="Consolas" w:eastAsia="Times New Roman" w:hAnsi="Consolas" w:cs="Times New Roman"/>
+          <w:color w:val="9CDCFE"/>
+          <w:sz w:val="21"/>
+          <w:szCs w:val="21"/>
+          <w:lang w:val="en-US" w:eastAsia="pt-BR"/>
+        </w:rPr>
+        <w:t>value</w:t>
+      </w:r>
+      <w:r>
+        <w:rPr>
+          <w:rFonts w:ascii="Consolas" w:eastAsia="Times New Roman" w:hAnsi="Consolas" w:cs="Times New Roman"/>
+          <w:color w:val="CE9178"/>
+          <w:sz w:val="21"/>
+          <w:szCs w:val="21"/>
+          <w:lang w:val="en-US" w:eastAsia="pt-BR"/>
+        </w:rPr>
+        <w:t xml:space="preserve">) </w:t>
+      </w:r>
+      <w:r>
+        <w:rPr>
+          <w:rFonts w:ascii="Consolas" w:eastAsia="Times New Roman" w:hAnsi="Consolas" w:cs="Times New Roman"/>
+          <w:color w:val="D4D4D4"/>
+          <w:sz w:val="21"/>
+          <w:szCs w:val="21"/>
+          <w:lang w:val="en-US" w:eastAsia="pt-BR"/>
+        </w:rPr>
+        <w:t>+</w:t>
+      </w:r>
+      <w:r>
+        <w:rPr>
+          <w:rFonts w:ascii="Consolas" w:eastAsia="Times New Roman" w:hAnsi="Consolas" w:cs="Times New Roman"/>
+          <w:color w:val="CE9178"/>
+          <w:sz w:val="21"/>
+          <w:szCs w:val="21"/>
+          <w:lang w:val="en-US" w:eastAsia="pt-BR"/>
+        </w:rPr>
+        <w:t xml:space="preserve"> </w:t>
+      </w:r>
+      <w:r>
+        <w:rPr>
+          <w:rFonts w:ascii="Consolas" w:eastAsia="Times New Roman" w:hAnsi="Consolas" w:cs="Times New Roman"/>
+          <w:color w:val="4EC9B0"/>
+          <w:sz w:val="21"/>
+          <w:szCs w:val="21"/>
+          <w:lang w:val="en-US" w:eastAsia="pt-BR"/>
+        </w:rPr>
+        <w:t>Number</w:t>
+      </w:r>
+      <w:r>
+        <w:rPr>
+          <w:rFonts w:ascii="Consolas" w:eastAsia="Times New Roman" w:hAnsi="Consolas" w:cs="Times New Roman"/>
+          <w:color w:val="CE9178"/>
+          <w:sz w:val="21"/>
+          <w:szCs w:val="21"/>
+          <w:lang w:val="en-US" w:eastAsia="pt-BR"/>
+        </w:rPr>
+        <w:t>(</w:t>
+      </w:r>
+      <w:r>
+        <w:rPr>
+          <w:rFonts w:ascii="Consolas" w:eastAsia="Times New Roman" w:hAnsi="Consolas" w:cs="Times New Roman"/>
+          <w:color w:val="9CDCFE"/>
+          <w:sz w:val="21"/>
+          <w:szCs w:val="21"/>
+          <w:lang w:val="en-US" w:eastAsia="pt-BR"/>
+        </w:rPr>
+        <w:t>in2</w:t>
+      </w:r>
+      <w:r>
+        <w:rPr>
+          <w:rFonts w:ascii="Consolas" w:eastAsia="Times New Roman" w:hAnsi="Consolas" w:cs="Times New Roman"/>
+          <w:color w:val="CE9178"/>
+          <w:sz w:val="21"/>
+          <w:szCs w:val="21"/>
+          <w:lang w:val="en-US" w:eastAsia="pt-BR"/>
+        </w:rPr>
+        <w:t>.</w:t>
+      </w:r>
+      <w:r>
+        <w:rPr>
+          <w:rFonts w:ascii="Consolas" w:eastAsia="Times New Roman" w:hAnsi="Consolas" w:cs="Times New Roman"/>
+          <w:color w:val="9CDCFE"/>
+          <w:sz w:val="21"/>
+          <w:szCs w:val="21"/>
+          <w:lang w:val="en-US" w:eastAsia="pt-BR"/>
+        </w:rPr>
+        <w:t>value</w:t>
+      </w:r>
+      <w:r>
+        <w:rPr>
+          <w:rFonts w:ascii="Consolas" w:eastAsia="Times New Roman" w:hAnsi="Consolas" w:cs="Times New Roman"/>
+          <w:color w:val="CE9178"/>
+          <w:sz w:val="21"/>
+          <w:szCs w:val="21"/>
+          <w:lang w:val="en-US" w:eastAsia="pt-BR"/>
+        </w:rPr>
+        <w:t>)"</w:t>
+      </w:r>
+      <w:r>
+        <w:rPr>
+          <w:rFonts w:ascii="Consolas" w:eastAsia="Times New Roman" w:hAnsi="Consolas" w:cs="Times New Roman"/>
+          <w:color w:val="808080"/>
+          <w:sz w:val="21"/>
+          <w:szCs w:val="21"/>
+          <w:lang w:val="en-US" w:eastAsia="pt-BR"/>
+        </w:rPr>
+        <w:t>&gt;</w:t>
+      </w:r>
+    </w:p>
+    <w:p>
+      <w:pPr>
+        <w:shd w:val="clear" w:color="auto" w:fill="1E1E1E"/>
+        <w:spacing w:after="0" w:line="285" w:lineRule="atLeast"/>
+        <w:rPr>
+          <w:rFonts w:ascii="Consolas" w:eastAsia="Times New Roman" w:hAnsi="Consolas" w:cs="Times New Roman"/>
+          <w:color w:val="D4D4D4"/>
+          <w:sz w:val="21"/>
+          <w:szCs w:val="21"/>
+          <w:lang w:eastAsia="pt-BR"/>
+        </w:rPr>
+      </w:pPr>
+      <w:r>
+        <w:rPr>
+          <w:rFonts w:ascii="Consolas" w:eastAsia="Times New Roman" w:hAnsi="Consolas" w:cs="Times New Roman"/>
+          <w:color w:val="808080"/>
+          <w:sz w:val="21"/>
+          <w:szCs w:val="21"/>
+          <w:lang w:eastAsia="pt-BR"/>
+        </w:rPr>
+        <w:t>&lt;/</w:t>
+      </w:r>
+      <w:r>
+        <w:rPr>
+          <w:rFonts w:ascii="Consolas" w:eastAsia="Times New Roman" w:hAnsi="Consolas" w:cs="Times New Roman"/>
+          <w:color w:val="569CD6"/>
+          <w:sz w:val="21"/>
+          <w:szCs w:val="21"/>
+          <w:lang w:eastAsia="pt-BR"/>
+        </w:rPr>
+        <w:t>p</w:t>
+      </w:r>
+      <w:r>
+        <w:rPr>
+          <w:rFonts w:ascii="Consolas" w:eastAsia="Times New Roman" w:hAnsi="Consolas" w:cs="Times New Roman"/>
+          <w:color w:val="808080"/>
+          <w:sz w:val="21"/>
+          <w:szCs w:val="21"/>
+          <w:lang w:eastAsia="pt-BR"/>
+        </w:rPr>
+        <w:t>&gt;</w:t>
+      </w:r>
+    </w:p>
+    <w:p>
+      <w:pPr>
+        <w:shd w:val="clear" w:color="auto" w:fill="1E1E1E"/>
+        <w:spacing w:after="0" w:line="285" w:lineRule="atLeast"/>
+        <w:rPr>
+          <w:rFonts w:ascii="Consolas" w:eastAsia="Times New Roman" w:hAnsi="Consolas" w:cs="Times New Roman"/>
+          <w:color w:val="D4D4D4"/>
+          <w:sz w:val="21"/>
+          <w:szCs w:val="21"/>
+          <w:lang w:eastAsia="pt-BR"/>
+        </w:rPr>
+      </w:pPr>
+    </w:p>
+    <w:p>
+      <w:pPr>
+        <w:shd w:val="clear" w:color="auto" w:fill="1E1E1E"/>
+        <w:spacing w:after="0" w:line="285" w:lineRule="atLeast"/>
+        <w:rPr>
+          <w:rFonts w:ascii="Consolas" w:eastAsia="Times New Roman" w:hAnsi="Consolas" w:cs="Times New Roman"/>
+          <w:color w:val="D4D4D4"/>
+          <w:sz w:val="21"/>
+          <w:szCs w:val="21"/>
+          <w:lang w:eastAsia="pt-BR"/>
+        </w:rPr>
+      </w:pPr>
+      <w:r>
+        <w:rPr>
+          <w:rFonts w:ascii="Consolas" w:eastAsia="Times New Roman" w:hAnsi="Consolas" w:cs="Times New Roman"/>
+          <w:color w:val="808080"/>
+          <w:sz w:val="21"/>
+          <w:szCs w:val="21"/>
+          <w:lang w:eastAsia="pt-BR"/>
+        </w:rPr>
+        <w:t>&lt;</w:t>
+      </w:r>
+      <w:r>
+        <w:rPr>
+          <w:rFonts w:ascii="Consolas" w:eastAsia="Times New Roman" w:hAnsi="Consolas" w:cs="Times New Roman"/>
+          <w:color w:val="569CD6"/>
+          <w:sz w:val="21"/>
+          <w:szCs w:val="21"/>
+          <w:lang w:eastAsia="pt-BR"/>
+        </w:rPr>
+        <w:t>p</w:t>
+      </w:r>
+      <w:r>
+        <w:rPr>
+          <w:rFonts w:ascii="Consolas" w:eastAsia="Times New Roman" w:hAnsi="Consolas" w:cs="Times New Roman"/>
+          <w:color w:val="808080"/>
+          <w:sz w:val="21"/>
+          <w:szCs w:val="21"/>
+          <w:lang w:eastAsia="pt-BR"/>
+        </w:rPr>
+        <w:t>&gt;</w:t>
+      </w:r>
+    </w:p>
+    <w:p>
+      <w:pPr>
+        <w:shd w:val="clear" w:color="auto" w:fill="1E1E1E"/>
+        <w:spacing w:after="0" w:line="285" w:lineRule="atLeast"/>
+        <w:ind w:firstLine="708"/>
+        <w:rPr>
+          <w:rFonts w:ascii="Consolas" w:eastAsia="Times New Roman" w:hAnsi="Consolas" w:cs="Times New Roman"/>
+          <w:color w:val="D4D4D4"/>
+          <w:sz w:val="21"/>
+          <w:szCs w:val="21"/>
+          <w:lang w:eastAsia="pt-BR"/>
+        </w:rPr>
+      </w:pPr>
+      <w:r>
+        <w:rPr>
+          <w:rFonts w:ascii="Consolas" w:eastAsia="Times New Roman" w:hAnsi="Consolas" w:cs="Times New Roman"/>
+          <w:color w:val="808080"/>
+          <w:sz w:val="21"/>
+          <w:szCs w:val="21"/>
+          <w:lang w:eastAsia="pt-BR"/>
+        </w:rPr>
+        <w:t>&lt;</w:t>
+      </w:r>
+      <w:r>
+        <w:rPr>
+          <w:rFonts w:ascii="Consolas" w:eastAsia="Times New Roman" w:hAnsi="Consolas" w:cs="Times New Roman"/>
+          <w:color w:val="569CD6"/>
+          <w:sz w:val="21"/>
+          <w:szCs w:val="21"/>
+          <w:lang w:eastAsia="pt-BR"/>
+        </w:rPr>
+        <w:t>label</w:t>
+      </w:r>
+      <w:r>
+        <w:rPr>
+          <w:rFonts w:ascii="Consolas" w:eastAsia="Times New Roman" w:hAnsi="Consolas" w:cs="Times New Roman"/>
+          <w:color w:val="D4D4D4"/>
+          <w:sz w:val="21"/>
+          <w:szCs w:val="21"/>
+          <w:lang w:eastAsia="pt-BR"/>
+        </w:rPr>
+        <w:t xml:space="preserve"> </w:t>
+      </w:r>
+      <w:r>
+        <w:rPr>
+          <w:rFonts w:ascii="Consolas" w:eastAsia="Times New Roman" w:hAnsi="Consolas" w:cs="Times New Roman"/>
+          <w:color w:val="9CDCFE"/>
+          <w:sz w:val="21"/>
+          <w:szCs w:val="21"/>
+          <w:lang w:eastAsia="pt-BR"/>
+        </w:rPr>
+        <w:t>for</w:t>
+      </w:r>
+      <w:r>
+        <w:rPr>
+          <w:rFonts w:ascii="Consolas" w:eastAsia="Times New Roman" w:hAnsi="Consolas" w:cs="Times New Roman"/>
+          <w:color w:val="D4D4D4"/>
+          <w:sz w:val="21"/>
+          <w:szCs w:val="21"/>
+          <w:lang w:eastAsia="pt-BR"/>
+        </w:rPr>
+        <w:t>=</w:t>
+      </w:r>
+      <w:r>
+        <w:rPr>
+          <w:rFonts w:ascii="Consolas" w:eastAsia="Times New Roman" w:hAnsi="Consolas" w:cs="Times New Roman"/>
+          <w:color w:val="CE9178"/>
+          <w:sz w:val="21"/>
+          <w:szCs w:val="21"/>
+          <w:lang w:eastAsia="pt-BR"/>
+        </w:rPr>
+        <w:t>"isoma"</w:t>
+      </w:r>
+      <w:r>
+        <w:rPr>
+          <w:rFonts w:ascii="Consolas" w:eastAsia="Times New Roman" w:hAnsi="Consolas" w:cs="Times New Roman"/>
+          <w:color w:val="808080"/>
+          <w:sz w:val="21"/>
+          <w:szCs w:val="21"/>
+          <w:lang w:eastAsia="pt-BR"/>
+        </w:rPr>
+        <w:t>&gt;</w:t>
+      </w:r>
+      <w:r>
+        <w:rPr>
+          <w:rFonts w:ascii="Consolas" w:eastAsia="Times New Roman" w:hAnsi="Consolas" w:cs="Times New Roman"/>
+          <w:color w:val="D4D4D4"/>
+          <w:sz w:val="21"/>
+          <w:szCs w:val="21"/>
+          <w:lang w:eastAsia="pt-BR"/>
+        </w:rPr>
+        <w:t xml:space="preserve">Soma: </w:t>
+      </w:r>
+      <w:r>
+        <w:rPr>
+          <w:rFonts w:ascii="Consolas" w:eastAsia="Times New Roman" w:hAnsi="Consolas" w:cs="Times New Roman"/>
+          <w:color w:val="808080"/>
+          <w:sz w:val="21"/>
+          <w:szCs w:val="21"/>
+          <w:lang w:eastAsia="pt-BR"/>
+        </w:rPr>
+        <w:t>&lt;/</w:t>
+      </w:r>
+      <w:r>
+        <w:rPr>
+          <w:rFonts w:ascii="Consolas" w:eastAsia="Times New Roman" w:hAnsi="Consolas" w:cs="Times New Roman"/>
+          <w:color w:val="569CD6"/>
+          <w:sz w:val="21"/>
+          <w:szCs w:val="21"/>
+          <w:lang w:eastAsia="pt-BR"/>
+        </w:rPr>
+        <w:t>label</w:t>
+      </w:r>
+      <w:r>
+        <w:rPr>
+          <w:rFonts w:ascii="Consolas" w:eastAsia="Times New Roman" w:hAnsi="Consolas" w:cs="Times New Roman"/>
+          <w:color w:val="808080"/>
+          <w:sz w:val="21"/>
+          <w:szCs w:val="21"/>
+          <w:lang w:eastAsia="pt-BR"/>
+        </w:rPr>
+        <w:t>&gt;</w:t>
+      </w:r>
+    </w:p>
+    <w:p>
+      <w:pPr>
+        <w:shd w:val="clear" w:color="auto" w:fill="1E1E1E"/>
+        <w:spacing w:after="0" w:line="285" w:lineRule="atLeast"/>
+        <w:ind w:firstLine="708"/>
+        <w:rPr>
+          <w:rFonts w:ascii="Consolas" w:eastAsia="Times New Roman" w:hAnsi="Consolas" w:cs="Times New Roman"/>
+          <w:color w:val="D4D4D4"/>
+          <w:sz w:val="21"/>
+          <w:szCs w:val="21"/>
+          <w:lang w:val="en-US" w:eastAsia="pt-BR"/>
+        </w:rPr>
+      </w:pPr>
+      <w:r>
+        <w:rPr>
+          <w:rFonts w:ascii="Consolas" w:eastAsia="Times New Roman" w:hAnsi="Consolas" w:cs="Times New Roman"/>
+          <w:color w:val="808080"/>
+          <w:sz w:val="21"/>
+          <w:szCs w:val="21"/>
+          <w:lang w:val="en-US" w:eastAsia="pt-BR"/>
+        </w:rPr>
+        <w:t>&lt;</w:t>
+      </w:r>
+      <w:r>
+        <w:rPr>
+          <w:rFonts w:ascii="Consolas" w:eastAsia="Times New Roman" w:hAnsi="Consolas" w:cs="Times New Roman"/>
+          <w:color w:val="569CD6"/>
+          <w:sz w:val="21"/>
+          <w:szCs w:val="21"/>
+          <w:lang w:val="en-US" w:eastAsia="pt-BR"/>
+        </w:rPr>
+        <w:t>output</w:t>
+      </w:r>
+      <w:r>
+        <w:rPr>
+          <w:rFonts w:ascii="Consolas" w:eastAsia="Times New Roman" w:hAnsi="Consolas" w:cs="Times New Roman"/>
+          <w:color w:val="D4D4D4"/>
+          <w:sz w:val="21"/>
+          <w:szCs w:val="21"/>
+          <w:lang w:val="en-US" w:eastAsia="pt-BR"/>
+        </w:rPr>
+        <w:t xml:space="preserve"> </w:t>
+      </w:r>
+      <w:r>
+        <w:rPr>
+          <w:rFonts w:ascii="Consolas" w:eastAsia="Times New Roman" w:hAnsi="Consolas" w:cs="Times New Roman"/>
+          <w:color w:val="9CDCFE"/>
+          <w:sz w:val="21"/>
+          <w:szCs w:val="21"/>
+          <w:lang w:val="en-US" w:eastAsia="pt-BR"/>
+        </w:rPr>
+        <w:t>name</w:t>
+      </w:r>
+      <w:r>
+        <w:rPr>
+          <w:rFonts w:ascii="Consolas" w:eastAsia="Times New Roman" w:hAnsi="Consolas" w:cs="Times New Roman"/>
+          <w:color w:val="D4D4D4"/>
+          <w:sz w:val="21"/>
+          <w:szCs w:val="21"/>
+          <w:lang w:val="en-US" w:eastAsia="pt-BR"/>
+        </w:rPr>
+        <w:t>=</w:t>
+      </w:r>
+      <w:r>
+        <w:rPr>
+          <w:rFonts w:ascii="Consolas" w:eastAsia="Times New Roman" w:hAnsi="Consolas" w:cs="Times New Roman"/>
+          <w:color w:val="CE9178"/>
+          <w:sz w:val="21"/>
+          <w:szCs w:val="21"/>
+          <w:lang w:val="en-US" w:eastAsia="pt-BR"/>
+        </w:rPr>
+        <w:t>"soma"</w:t>
+      </w:r>
+      <w:r>
+        <w:rPr>
+          <w:rFonts w:ascii="Consolas" w:eastAsia="Times New Roman" w:hAnsi="Consolas" w:cs="Times New Roman"/>
+          <w:color w:val="D4D4D4"/>
+          <w:sz w:val="21"/>
+          <w:szCs w:val="21"/>
+          <w:lang w:val="en-US" w:eastAsia="pt-BR"/>
+        </w:rPr>
+        <w:t xml:space="preserve"> </w:t>
+      </w:r>
+      <w:r>
+        <w:rPr>
+          <w:rFonts w:ascii="Consolas" w:eastAsia="Times New Roman" w:hAnsi="Consolas" w:cs="Times New Roman"/>
+          <w:color w:val="9CDCFE"/>
+          <w:sz w:val="21"/>
+          <w:szCs w:val="21"/>
+          <w:lang w:val="en-US" w:eastAsia="pt-BR"/>
+        </w:rPr>
+        <w:t>id</w:t>
+      </w:r>
+      <w:r>
+        <w:rPr>
+          <w:rFonts w:ascii="Consolas" w:eastAsia="Times New Roman" w:hAnsi="Consolas" w:cs="Times New Roman"/>
+          <w:color w:val="D4D4D4"/>
+          <w:sz w:val="21"/>
+          <w:szCs w:val="21"/>
+          <w:lang w:val="en-US" w:eastAsia="pt-BR"/>
+        </w:rPr>
+        <w:t>=</w:t>
+      </w:r>
+      <w:r>
+        <w:rPr>
+          <w:rFonts w:ascii="Consolas" w:eastAsia="Times New Roman" w:hAnsi="Consolas" w:cs="Times New Roman"/>
+          <w:color w:val="CE9178"/>
+          <w:sz w:val="21"/>
+          <w:szCs w:val="21"/>
+          <w:lang w:val="en-US" w:eastAsia="pt-BR"/>
+        </w:rPr>
+        <w:t>"isoma"</w:t>
+      </w:r>
+      <w:r>
+        <w:rPr>
+          <w:rFonts w:ascii="Consolas" w:eastAsia="Times New Roman" w:hAnsi="Consolas" w:cs="Times New Roman"/>
+          <w:color w:val="808080"/>
+          <w:sz w:val="21"/>
+          <w:szCs w:val="21"/>
+          <w:lang w:val="en-US" w:eastAsia="pt-BR"/>
+        </w:rPr>
+        <w:t>&gt;</w:t>
+      </w:r>
+      <w:r>
+        <w:rPr>
+          <w:rFonts w:ascii="Consolas" w:eastAsia="Times New Roman" w:hAnsi="Consolas" w:cs="Times New Roman"/>
+          <w:color w:val="D4D4D4"/>
+          <w:sz w:val="21"/>
+          <w:szCs w:val="21"/>
+          <w:lang w:val="en-US" w:eastAsia="pt-BR"/>
+        </w:rPr>
+        <w:t>0</w:t>
+      </w:r>
+      <w:r>
+        <w:rPr>
+          <w:rFonts w:ascii="Consolas" w:eastAsia="Times New Roman" w:hAnsi="Consolas" w:cs="Times New Roman"/>
+          <w:color w:val="808080"/>
+          <w:sz w:val="21"/>
+          <w:szCs w:val="21"/>
+          <w:lang w:val="en-US" w:eastAsia="pt-BR"/>
+        </w:rPr>
+        <w:t>&lt;/</w:t>
+      </w:r>
+      <w:r>
+        <w:rPr>
+          <w:rFonts w:ascii="Consolas" w:eastAsia="Times New Roman" w:hAnsi="Consolas" w:cs="Times New Roman"/>
+          <w:color w:val="569CD6"/>
+          <w:sz w:val="21"/>
+          <w:szCs w:val="21"/>
+          <w:lang w:val="en-US" w:eastAsia="pt-BR"/>
+        </w:rPr>
+        <w:t>output</w:t>
+      </w:r>
+      <w:r>
+        <w:rPr>
+          <w:rFonts w:ascii="Consolas" w:eastAsia="Times New Roman" w:hAnsi="Consolas" w:cs="Times New Roman"/>
+          <w:color w:val="808080"/>
+          <w:sz w:val="21"/>
+          <w:szCs w:val="21"/>
+          <w:lang w:val="en-US" w:eastAsia="pt-BR"/>
+        </w:rPr>
+        <w:t>&gt;</w:t>
+      </w:r>
+    </w:p>
+    <w:p>
+      <w:pPr>
+        <w:shd w:val="clear" w:color="auto" w:fill="1E1E1E"/>
+        <w:spacing w:after="0" w:line="285" w:lineRule="atLeast"/>
+        <w:rPr>
+          <w:rFonts w:ascii="Consolas" w:eastAsia="Times New Roman" w:hAnsi="Consolas" w:cs="Times New Roman"/>
+          <w:color w:val="808080"/>
+          <w:sz w:val="21"/>
+          <w:szCs w:val="21"/>
+          <w:lang w:val="en-US" w:eastAsia="pt-BR"/>
+        </w:rPr>
+      </w:pPr>
+      <w:r>
+        <w:rPr>
+          <w:rFonts w:ascii="Consolas" w:eastAsia="Times New Roman" w:hAnsi="Consolas" w:cs="Times New Roman"/>
+          <w:color w:val="808080"/>
+          <w:sz w:val="21"/>
+          <w:szCs w:val="21"/>
+          <w:lang w:val="en-US" w:eastAsia="pt-BR"/>
+        </w:rPr>
+        <w:t>&lt;/</w:t>
+      </w:r>
+      <w:r>
+        <w:rPr>
+          <w:rFonts w:ascii="Consolas" w:eastAsia="Times New Roman" w:hAnsi="Consolas" w:cs="Times New Roman"/>
+          <w:color w:val="569CD6"/>
+          <w:sz w:val="21"/>
+          <w:szCs w:val="21"/>
+          <w:lang w:val="en-US" w:eastAsia="pt-BR"/>
+        </w:rPr>
+        <w:t>p</w:t>
+      </w:r>
+      <w:r>
+        <w:rPr>
+          <w:rFonts w:ascii="Consolas" w:eastAsia="Times New Roman" w:hAnsi="Consolas" w:cs="Times New Roman"/>
+          <w:color w:val="808080"/>
+          <w:sz w:val="21"/>
+          <w:szCs w:val="21"/>
+          <w:lang w:val="en-US" w:eastAsia="pt-BR"/>
+        </w:rPr>
+        <w:t>&gt;</w:t>
+      </w:r>
+    </w:p>
+    <w:p>
+      <w:pPr>
+        <w:shd w:val="clear" w:color="auto" w:fill="1E1E1E"/>
+        <w:spacing w:after="0" w:line="285" w:lineRule="atLeast"/>
+        <w:rPr>
+          <w:rFonts w:ascii="Consolas" w:eastAsia="Times New Roman" w:hAnsi="Consolas" w:cs="Times New Roman"/>
+          <w:color w:val="D4D4D4"/>
+          <w:sz w:val="21"/>
+          <w:szCs w:val="21"/>
+          <w:lang w:val="en-US" w:eastAsia="pt-BR"/>
+        </w:rPr>
+      </w:pPr>
+    </w:p>
+    <w:p>
+      <w:pPr>
+        <w:ind w:left="-709" w:right="-994"/>
+        <w:rPr>
+          <w:rFonts w:ascii="Arial" w:hAnsi="Arial" w:cs="Arial"/>
+          <w:sz w:val="24"/>
+          <w:lang w:val="en-US"/>
+        </w:rPr>
+      </w:pPr>
+    </w:p>
+    <w:p>
+      <w:pPr>
+        <w:ind w:left="-709" w:right="-994"/>
+        <w:rPr>
+          <w:rFonts w:ascii="Arial" w:hAnsi="Arial" w:cs="Arial"/>
+          <w:sz w:val="24"/>
+          <w:lang w:val="en-US"/>
+        </w:rPr>
+      </w:pPr>
+    </w:p>
+    <w:p>
+      <w:pPr>
+        <w:ind w:left="-709" w:right="-994"/>
+        <w:rPr>
+          <w:rFonts w:ascii="Arial" w:hAnsi="Arial" w:cs="Arial"/>
+          <w:lang w:val="en-US"/>
+        </w:rPr>
+      </w:pPr>
+      <w:r>
+        <w:rPr>
+          <w:rFonts w:ascii="Arial" w:hAnsi="Arial" w:cs="Arial"/>
+          <w:lang w:val="en-US"/>
+        </w:rPr>
+        <w:lastRenderedPageBreak/>
+        <w:t>Ex2:</w:t>
+      </w:r>
+    </w:p>
+    <w:p>
+      <w:pPr>
+        <w:shd w:val="clear" w:color="auto" w:fill="1E1E1E"/>
+        <w:spacing w:after="0" w:line="285" w:lineRule="atLeast"/>
+        <w:rPr>
+          <w:rFonts w:ascii="Consolas" w:eastAsia="Times New Roman" w:hAnsi="Consolas" w:cs="Times New Roman"/>
+          <w:color w:val="D4D4D4"/>
+          <w:sz w:val="21"/>
+          <w:szCs w:val="21"/>
+          <w:lang w:eastAsia="pt-BR"/>
+        </w:rPr>
+      </w:pPr>
+      <w:r>
+        <w:rPr>
+          <w:rFonts w:ascii="Consolas" w:eastAsia="Times New Roman" w:hAnsi="Consolas" w:cs="Times New Roman"/>
+          <w:color w:val="808080"/>
+          <w:sz w:val="21"/>
+          <w:szCs w:val="21"/>
+          <w:lang w:eastAsia="pt-BR"/>
+        </w:rPr>
+        <w:t>&lt;</w:t>
+      </w:r>
+      <w:r>
+        <w:rPr>
+          <w:rFonts w:ascii="Consolas" w:eastAsia="Times New Roman" w:hAnsi="Consolas" w:cs="Times New Roman"/>
+          <w:color w:val="569CD6"/>
+          <w:sz w:val="21"/>
+          <w:szCs w:val="21"/>
+          <w:lang w:eastAsia="pt-BR"/>
+        </w:rPr>
+        <w:t>p</w:t>
+      </w:r>
+      <w:r>
+        <w:rPr>
+          <w:rFonts w:ascii="Consolas" w:eastAsia="Times New Roman" w:hAnsi="Consolas" w:cs="Times New Roman"/>
+          <w:color w:val="808080"/>
+          <w:sz w:val="21"/>
+          <w:szCs w:val="21"/>
+          <w:lang w:eastAsia="pt-BR"/>
+        </w:rPr>
+        <w:t>&gt;</w:t>
+      </w:r>
+    </w:p>
+    <w:p>
+      <w:pPr>
+        <w:shd w:val="clear" w:color="auto" w:fill="1E1E1E"/>
+        <w:spacing w:after="0" w:line="285" w:lineRule="atLeast"/>
+        <w:ind w:firstLine="708"/>
+        <w:rPr>
+          <w:rFonts w:ascii="Consolas" w:eastAsia="Times New Roman" w:hAnsi="Consolas" w:cs="Times New Roman"/>
+          <w:color w:val="D4D4D4"/>
+          <w:sz w:val="21"/>
+          <w:szCs w:val="21"/>
+          <w:lang w:eastAsia="pt-BR"/>
+        </w:rPr>
+      </w:pPr>
+      <w:r>
+        <w:rPr>
+          <w:rFonts w:ascii="Consolas" w:eastAsia="Times New Roman" w:hAnsi="Consolas" w:cs="Times New Roman"/>
+          <w:color w:val="808080"/>
+          <w:sz w:val="21"/>
+          <w:szCs w:val="21"/>
+          <w:lang w:eastAsia="pt-BR"/>
+        </w:rPr>
+        <w:t>&lt;</w:t>
+      </w:r>
+      <w:r>
+        <w:rPr>
+          <w:rFonts w:ascii="Consolas" w:eastAsia="Times New Roman" w:hAnsi="Consolas" w:cs="Times New Roman"/>
+          <w:color w:val="569CD6"/>
+          <w:sz w:val="21"/>
+          <w:szCs w:val="21"/>
+          <w:lang w:eastAsia="pt-BR"/>
+        </w:rPr>
+        <w:t>label</w:t>
+      </w:r>
+      <w:r>
+        <w:rPr>
+          <w:rFonts w:ascii="Consolas" w:eastAsia="Times New Roman" w:hAnsi="Consolas" w:cs="Times New Roman"/>
+          <w:color w:val="D4D4D4"/>
+          <w:sz w:val="21"/>
+          <w:szCs w:val="21"/>
+          <w:lang w:eastAsia="pt-BR"/>
+        </w:rPr>
+        <w:t xml:space="preserve"> </w:t>
+      </w:r>
+      <w:r>
+        <w:rPr>
+          <w:rFonts w:ascii="Consolas" w:eastAsia="Times New Roman" w:hAnsi="Consolas" w:cs="Times New Roman"/>
+          <w:color w:val="9CDCFE"/>
+          <w:sz w:val="21"/>
+          <w:szCs w:val="21"/>
+          <w:lang w:eastAsia="pt-BR"/>
+        </w:rPr>
+        <w:t>for</w:t>
+      </w:r>
+      <w:r>
+        <w:rPr>
+          <w:rFonts w:ascii="Consolas" w:eastAsia="Times New Roman" w:hAnsi="Consolas" w:cs="Times New Roman"/>
+          <w:color w:val="D4D4D4"/>
+          <w:sz w:val="21"/>
+          <w:szCs w:val="21"/>
+          <w:lang w:eastAsia="pt-BR"/>
+        </w:rPr>
+        <w:t>=</w:t>
+      </w:r>
+      <w:r>
+        <w:rPr>
+          <w:rFonts w:ascii="Consolas" w:eastAsia="Times New Roman" w:hAnsi="Consolas" w:cs="Times New Roman"/>
+          <w:color w:val="CE9178"/>
+          <w:sz w:val="21"/>
+          <w:szCs w:val="21"/>
+          <w:lang w:eastAsia="pt-BR"/>
+        </w:rPr>
+        <w:t>"inum"</w:t>
+      </w:r>
+      <w:r>
+        <w:rPr>
+          <w:rFonts w:ascii="Consolas" w:eastAsia="Times New Roman" w:hAnsi="Consolas" w:cs="Times New Roman"/>
+          <w:color w:val="808080"/>
+          <w:sz w:val="21"/>
+          <w:szCs w:val="21"/>
+          <w:lang w:eastAsia="pt-BR"/>
+        </w:rPr>
+        <w:t>&gt;</w:t>
+      </w:r>
+      <w:r>
+        <w:rPr>
+          <w:rFonts w:ascii="Consolas" w:eastAsia="Times New Roman" w:hAnsi="Consolas" w:cs="Times New Roman"/>
+          <w:color w:val="D4D4D4"/>
+          <w:sz w:val="21"/>
+          <w:szCs w:val="21"/>
+          <w:lang w:eastAsia="pt-BR"/>
+        </w:rPr>
+        <w:t xml:space="preserve">Número: </w:t>
+      </w:r>
+      <w:r>
+        <w:rPr>
+          <w:rFonts w:ascii="Consolas" w:eastAsia="Times New Roman" w:hAnsi="Consolas" w:cs="Times New Roman"/>
+          <w:color w:val="808080"/>
+          <w:sz w:val="21"/>
+          <w:szCs w:val="21"/>
+          <w:lang w:eastAsia="pt-BR"/>
+        </w:rPr>
+        <w:t>&lt;/</w:t>
+      </w:r>
+      <w:r>
+        <w:rPr>
+          <w:rFonts w:ascii="Consolas" w:eastAsia="Times New Roman" w:hAnsi="Consolas" w:cs="Times New Roman"/>
+          <w:color w:val="569CD6"/>
+          <w:sz w:val="21"/>
+          <w:szCs w:val="21"/>
+          <w:lang w:eastAsia="pt-BR"/>
+        </w:rPr>
+        <w:t>label</w:t>
+      </w:r>
+      <w:r>
+        <w:rPr>
+          <w:rFonts w:ascii="Consolas" w:eastAsia="Times New Roman" w:hAnsi="Consolas" w:cs="Times New Roman"/>
+          <w:color w:val="808080"/>
+          <w:sz w:val="21"/>
+          <w:szCs w:val="21"/>
+          <w:lang w:eastAsia="pt-BR"/>
+        </w:rPr>
+        <w:t>&gt;</w:t>
+      </w:r>
+    </w:p>
+    <w:p>
+      <w:pPr>
+        <w:shd w:val="clear" w:color="auto" w:fill="1E1E1E"/>
+        <w:spacing w:after="0" w:line="285" w:lineRule="atLeast"/>
+        <w:ind w:firstLine="708"/>
+        <w:rPr>
+          <w:rFonts w:ascii="Consolas" w:eastAsia="Times New Roman" w:hAnsi="Consolas" w:cs="Times New Roman"/>
+          <w:color w:val="D4D4D4"/>
+          <w:sz w:val="21"/>
+          <w:szCs w:val="21"/>
+          <w:lang w:val="en-US" w:eastAsia="pt-BR"/>
+        </w:rPr>
+      </w:pPr>
+      <w:r>
+        <w:rPr>
+          <w:rFonts w:ascii="Consolas" w:eastAsia="Times New Roman" w:hAnsi="Consolas" w:cs="Times New Roman"/>
+          <w:color w:val="808080"/>
+          <w:sz w:val="21"/>
+          <w:szCs w:val="21"/>
+          <w:lang w:val="en-US" w:eastAsia="pt-BR"/>
+        </w:rPr>
+        <w:t>&lt;</w:t>
+      </w:r>
+      <w:r>
+        <w:rPr>
+          <w:rFonts w:ascii="Consolas" w:eastAsia="Times New Roman" w:hAnsi="Consolas" w:cs="Times New Roman"/>
+          <w:color w:val="569CD6"/>
+          <w:sz w:val="21"/>
+          <w:szCs w:val="21"/>
+          <w:lang w:val="en-US" w:eastAsia="pt-BR"/>
+        </w:rPr>
+        <w:t>input</w:t>
+      </w:r>
+      <w:r>
+        <w:rPr>
+          <w:rFonts w:ascii="Consolas" w:eastAsia="Times New Roman" w:hAnsi="Consolas" w:cs="Times New Roman"/>
+          <w:color w:val="D4D4D4"/>
+          <w:sz w:val="21"/>
+          <w:szCs w:val="21"/>
+          <w:lang w:val="en-US" w:eastAsia="pt-BR"/>
+        </w:rPr>
+        <w:t xml:space="preserve"> </w:t>
+      </w:r>
+      <w:r>
+        <w:rPr>
+          <w:rFonts w:ascii="Consolas" w:eastAsia="Times New Roman" w:hAnsi="Consolas" w:cs="Times New Roman"/>
+          <w:color w:val="9CDCFE"/>
+          <w:sz w:val="21"/>
+          <w:szCs w:val="21"/>
+          <w:lang w:val="en-US" w:eastAsia="pt-BR"/>
+        </w:rPr>
+        <w:t>type</w:t>
+      </w:r>
+      <w:r>
+        <w:rPr>
+          <w:rFonts w:ascii="Consolas" w:eastAsia="Times New Roman" w:hAnsi="Consolas" w:cs="Times New Roman"/>
+          <w:color w:val="D4D4D4"/>
+          <w:sz w:val="21"/>
+          <w:szCs w:val="21"/>
+          <w:lang w:val="en-US" w:eastAsia="pt-BR"/>
+        </w:rPr>
+        <w:t>=</w:t>
+      </w:r>
+      <w:r>
+        <w:rPr>
+          <w:rFonts w:ascii="Consolas" w:eastAsia="Times New Roman" w:hAnsi="Consolas" w:cs="Times New Roman"/>
+          <w:color w:val="CE9178"/>
+          <w:sz w:val="21"/>
+          <w:szCs w:val="21"/>
+          <w:lang w:val="en-US" w:eastAsia="pt-BR"/>
+        </w:rPr>
+        <w:t>"range"</w:t>
+      </w:r>
+      <w:r>
+        <w:rPr>
+          <w:rFonts w:ascii="Consolas" w:eastAsia="Times New Roman" w:hAnsi="Consolas" w:cs="Times New Roman"/>
+          <w:color w:val="D4D4D4"/>
+          <w:sz w:val="21"/>
+          <w:szCs w:val="21"/>
+          <w:lang w:val="en-US" w:eastAsia="pt-BR"/>
+        </w:rPr>
+        <w:t xml:space="preserve"> </w:t>
+      </w:r>
+      <w:r>
+        <w:rPr>
+          <w:rFonts w:ascii="Consolas" w:eastAsia="Times New Roman" w:hAnsi="Consolas" w:cs="Times New Roman"/>
+          <w:color w:val="9CDCFE"/>
+          <w:sz w:val="21"/>
+          <w:szCs w:val="21"/>
+          <w:lang w:val="en-US" w:eastAsia="pt-BR"/>
+        </w:rPr>
+        <w:t>name</w:t>
+      </w:r>
+      <w:r>
+        <w:rPr>
+          <w:rFonts w:ascii="Consolas" w:eastAsia="Times New Roman" w:hAnsi="Consolas" w:cs="Times New Roman"/>
+          <w:color w:val="D4D4D4"/>
+          <w:sz w:val="21"/>
+          <w:szCs w:val="21"/>
+          <w:lang w:val="en-US" w:eastAsia="pt-BR"/>
+        </w:rPr>
+        <w:t>=</w:t>
+      </w:r>
+      <w:r>
+        <w:rPr>
+          <w:rFonts w:ascii="Consolas" w:eastAsia="Times New Roman" w:hAnsi="Consolas" w:cs="Times New Roman"/>
+          <w:color w:val="CE9178"/>
+          <w:sz w:val="21"/>
+          <w:szCs w:val="21"/>
+          <w:lang w:val="en-US" w:eastAsia="pt-BR"/>
+        </w:rPr>
+        <w:t>"num"</w:t>
+      </w:r>
+      <w:r>
+        <w:rPr>
+          <w:rFonts w:ascii="Consolas" w:eastAsia="Times New Roman" w:hAnsi="Consolas" w:cs="Times New Roman"/>
+          <w:color w:val="D4D4D4"/>
+          <w:sz w:val="21"/>
+          <w:szCs w:val="21"/>
+          <w:lang w:val="en-US" w:eastAsia="pt-BR"/>
+        </w:rPr>
+        <w:t xml:space="preserve"> </w:t>
+      </w:r>
+      <w:r>
+        <w:rPr>
+          <w:rFonts w:ascii="Consolas" w:eastAsia="Times New Roman" w:hAnsi="Consolas" w:cs="Times New Roman"/>
+          <w:color w:val="9CDCFE"/>
+          <w:sz w:val="21"/>
+          <w:szCs w:val="21"/>
+          <w:lang w:val="en-US" w:eastAsia="pt-BR"/>
+        </w:rPr>
+        <w:t>id</w:t>
+      </w:r>
+      <w:r>
+        <w:rPr>
+          <w:rFonts w:ascii="Consolas" w:eastAsia="Times New Roman" w:hAnsi="Consolas" w:cs="Times New Roman"/>
+          <w:color w:val="D4D4D4"/>
+          <w:sz w:val="21"/>
+          <w:szCs w:val="21"/>
+          <w:lang w:val="en-US" w:eastAsia="pt-BR"/>
+        </w:rPr>
+        <w:t>=</w:t>
+      </w:r>
+      <w:r>
+        <w:rPr>
+          <w:rFonts w:ascii="Consolas" w:eastAsia="Times New Roman" w:hAnsi="Consolas" w:cs="Times New Roman"/>
+          <w:color w:val="CE9178"/>
+          <w:sz w:val="21"/>
+          <w:szCs w:val="21"/>
+          <w:lang w:val="en-US" w:eastAsia="pt-BR"/>
+        </w:rPr>
+        <w:t>"inum"</w:t>
+      </w:r>
+      <w:r>
+        <w:rPr>
+          <w:rFonts w:ascii="Consolas" w:eastAsia="Times New Roman" w:hAnsi="Consolas" w:cs="Times New Roman"/>
+          <w:color w:val="D4D4D4"/>
+          <w:sz w:val="21"/>
+          <w:szCs w:val="21"/>
+          <w:lang w:val="en-US" w:eastAsia="pt-BR"/>
+        </w:rPr>
+        <w:t xml:space="preserve"> </w:t>
+      </w:r>
+      <w:r>
+        <w:rPr>
+          <w:rFonts w:ascii="Consolas" w:eastAsia="Times New Roman" w:hAnsi="Consolas" w:cs="Times New Roman"/>
+          <w:color w:val="9CDCFE"/>
+          <w:sz w:val="21"/>
+          <w:szCs w:val="21"/>
+          <w:lang w:val="en-US" w:eastAsia="pt-BR"/>
+        </w:rPr>
+        <w:t>min</w:t>
+      </w:r>
+      <w:r>
+        <w:rPr>
+          <w:rFonts w:ascii="Consolas" w:eastAsia="Times New Roman" w:hAnsi="Consolas" w:cs="Times New Roman"/>
+          <w:color w:val="D4D4D4"/>
+          <w:sz w:val="21"/>
+          <w:szCs w:val="21"/>
+          <w:lang w:val="en-US" w:eastAsia="pt-BR"/>
+        </w:rPr>
+        <w:t>=</w:t>
+      </w:r>
+      <w:r>
+        <w:rPr>
+          <w:rFonts w:ascii="Consolas" w:eastAsia="Times New Roman" w:hAnsi="Consolas" w:cs="Times New Roman"/>
+          <w:color w:val="CE9178"/>
+          <w:sz w:val="21"/>
+          <w:szCs w:val="21"/>
+          <w:lang w:val="en-US" w:eastAsia="pt-BR"/>
+        </w:rPr>
+        <w:t>"0"</w:t>
+      </w:r>
+      <w:r>
+        <w:rPr>
+          <w:rFonts w:ascii="Consolas" w:eastAsia="Times New Roman" w:hAnsi="Consolas" w:cs="Times New Roman"/>
+          <w:color w:val="D4D4D4"/>
+          <w:sz w:val="21"/>
+          <w:szCs w:val="21"/>
+          <w:lang w:val="en-US" w:eastAsia="pt-BR"/>
+        </w:rPr>
+        <w:t xml:space="preserve"> </w:t>
+      </w:r>
+      <w:r>
+        <w:rPr>
+          <w:rFonts w:ascii="Consolas" w:eastAsia="Times New Roman" w:hAnsi="Consolas" w:cs="Times New Roman"/>
+          <w:color w:val="9CDCFE"/>
+          <w:sz w:val="21"/>
+          <w:szCs w:val="21"/>
+          <w:lang w:val="en-US" w:eastAsia="pt-BR"/>
+        </w:rPr>
+        <w:t>max</w:t>
+      </w:r>
+      <w:r>
+        <w:rPr>
+          <w:rFonts w:ascii="Consolas" w:eastAsia="Times New Roman" w:hAnsi="Consolas" w:cs="Times New Roman"/>
+          <w:color w:val="D4D4D4"/>
+          <w:sz w:val="21"/>
+          <w:szCs w:val="21"/>
+          <w:lang w:val="en-US" w:eastAsia="pt-BR"/>
+        </w:rPr>
+        <w:t>=</w:t>
+      </w:r>
+      <w:r>
+        <w:rPr>
+          <w:rFonts w:ascii="Consolas" w:eastAsia="Times New Roman" w:hAnsi="Consolas" w:cs="Times New Roman"/>
+          <w:color w:val="CE9178"/>
+          <w:sz w:val="21"/>
+          <w:szCs w:val="21"/>
+          <w:lang w:val="en-US" w:eastAsia="pt-BR"/>
+        </w:rPr>
+        <w:t>"10"</w:t>
+      </w:r>
+      <w:r>
+        <w:rPr>
+          <w:rFonts w:ascii="Consolas" w:eastAsia="Times New Roman" w:hAnsi="Consolas" w:cs="Times New Roman"/>
+          <w:color w:val="D4D4D4"/>
+          <w:sz w:val="21"/>
+          <w:szCs w:val="21"/>
+          <w:lang w:val="en-US" w:eastAsia="pt-BR"/>
+        </w:rPr>
+        <w:t xml:space="preserve"> </w:t>
+      </w:r>
+      <w:r>
+        <w:rPr>
+          <w:rFonts w:ascii="Consolas" w:eastAsia="Times New Roman" w:hAnsi="Consolas" w:cs="Times New Roman"/>
+          <w:color w:val="9CDCFE"/>
+          <w:sz w:val="21"/>
+          <w:szCs w:val="21"/>
+          <w:lang w:val="en-US" w:eastAsia="pt-BR"/>
+        </w:rPr>
+        <w:t>value</w:t>
+      </w:r>
+      <w:r>
+        <w:rPr>
+          <w:rFonts w:ascii="Consolas" w:eastAsia="Times New Roman" w:hAnsi="Consolas" w:cs="Times New Roman"/>
+          <w:color w:val="D4D4D4"/>
+          <w:sz w:val="21"/>
+          <w:szCs w:val="21"/>
+          <w:lang w:val="en-US" w:eastAsia="pt-BR"/>
+        </w:rPr>
+        <w:t>=</w:t>
+      </w:r>
+      <w:r>
+        <w:rPr>
+          <w:rFonts w:ascii="Consolas" w:eastAsia="Times New Roman" w:hAnsi="Consolas" w:cs="Times New Roman"/>
+          <w:color w:val="CE9178"/>
+          <w:sz w:val="21"/>
+          <w:szCs w:val="21"/>
+          <w:lang w:val="en-US" w:eastAsia="pt-BR"/>
+        </w:rPr>
+        <w:t>"5"</w:t>
+      </w:r>
+      <w:r>
+        <w:rPr>
+          <w:rFonts w:ascii="Consolas" w:eastAsia="Times New Roman" w:hAnsi="Consolas" w:cs="Times New Roman"/>
+          <w:color w:val="D4D4D4"/>
+          <w:sz w:val="21"/>
+          <w:szCs w:val="21"/>
+          <w:lang w:val="en-US" w:eastAsia="pt-BR"/>
+        </w:rPr>
+        <w:t xml:space="preserve"> </w:t>
+      </w:r>
+      <w:r>
+        <w:rPr>
+          <w:rFonts w:ascii="Consolas" w:eastAsia="Times New Roman" w:hAnsi="Consolas" w:cs="Times New Roman"/>
+          <w:color w:val="9CDCFE"/>
+          <w:sz w:val="21"/>
+          <w:szCs w:val="21"/>
+          <w:lang w:val="en-US" w:eastAsia="pt-BR"/>
+        </w:rPr>
+        <w:t>oninput</w:t>
+      </w:r>
+      <w:r>
+        <w:rPr>
+          <w:rFonts w:ascii="Consolas" w:eastAsia="Times New Roman" w:hAnsi="Consolas" w:cs="Times New Roman"/>
+          <w:color w:val="D4D4D4"/>
+          <w:sz w:val="21"/>
+          <w:szCs w:val="21"/>
+          <w:lang w:val="en-US" w:eastAsia="pt-BR"/>
+        </w:rPr>
+        <w:t>=</w:t>
+      </w:r>
+      <w:r>
+        <w:rPr>
+          <w:rFonts w:ascii="Consolas" w:eastAsia="Times New Roman" w:hAnsi="Consolas" w:cs="Times New Roman"/>
+          <w:color w:val="CE9178"/>
+          <w:sz w:val="21"/>
+          <w:szCs w:val="21"/>
+          <w:lang w:val="en-US" w:eastAsia="pt-BR"/>
+        </w:rPr>
+        <w:t>"</w:t>
+      </w:r>
+      <w:r>
+        <w:rPr>
+          <w:rFonts w:ascii="Consolas" w:eastAsia="Times New Roman" w:hAnsi="Consolas" w:cs="Times New Roman"/>
+          <w:color w:val="9CDCFE"/>
+          <w:sz w:val="21"/>
+          <w:szCs w:val="21"/>
+          <w:lang w:val="en-US" w:eastAsia="pt-BR"/>
+        </w:rPr>
+        <w:t>ival</w:t>
+      </w:r>
+      <w:r>
+        <w:rPr>
+          <w:rFonts w:ascii="Consolas" w:eastAsia="Times New Roman" w:hAnsi="Consolas" w:cs="Times New Roman"/>
+          <w:color w:val="CE9178"/>
+          <w:sz w:val="21"/>
+          <w:szCs w:val="21"/>
+          <w:lang w:val="en-US" w:eastAsia="pt-BR"/>
+        </w:rPr>
+        <w:t>.</w:t>
+      </w:r>
+      <w:r>
+        <w:rPr>
+          <w:rFonts w:ascii="Consolas" w:eastAsia="Times New Roman" w:hAnsi="Consolas" w:cs="Times New Roman"/>
+          <w:color w:val="9CDCFE"/>
+          <w:sz w:val="21"/>
+          <w:szCs w:val="21"/>
+          <w:lang w:val="en-US" w:eastAsia="pt-BR"/>
+        </w:rPr>
+        <w:t>innerHTML</w:t>
+      </w:r>
+      <w:r>
+        <w:rPr>
+          <w:rFonts w:ascii="Consolas" w:eastAsia="Times New Roman" w:hAnsi="Consolas" w:cs="Times New Roman"/>
+          <w:color w:val="CE9178"/>
+          <w:sz w:val="21"/>
+          <w:szCs w:val="21"/>
+          <w:lang w:val="en-US" w:eastAsia="pt-BR"/>
+        </w:rPr>
+        <w:t xml:space="preserve"> </w:t>
+      </w:r>
+      <w:r>
+        <w:rPr>
+          <w:rFonts w:ascii="Consolas" w:eastAsia="Times New Roman" w:hAnsi="Consolas" w:cs="Times New Roman"/>
+          <w:color w:val="D4D4D4"/>
+          <w:sz w:val="21"/>
+          <w:szCs w:val="21"/>
+          <w:lang w:val="en-US" w:eastAsia="pt-BR"/>
+        </w:rPr>
+        <w:t>=</w:t>
+      </w:r>
+      <w:r>
+        <w:rPr>
+          <w:rFonts w:ascii="Consolas" w:eastAsia="Times New Roman" w:hAnsi="Consolas" w:cs="Times New Roman"/>
+          <w:color w:val="CE9178"/>
+          <w:sz w:val="21"/>
+          <w:szCs w:val="21"/>
+          <w:lang w:val="en-US" w:eastAsia="pt-BR"/>
+        </w:rPr>
+        <w:t xml:space="preserve"> </w:t>
+      </w:r>
+      <w:r>
+        <w:rPr>
+          <w:rFonts w:ascii="Consolas" w:eastAsia="Times New Roman" w:hAnsi="Consolas" w:cs="Times New Roman"/>
+          <w:color w:val="4EC9B0"/>
+          <w:sz w:val="21"/>
+          <w:szCs w:val="21"/>
+          <w:lang w:val="en-US" w:eastAsia="pt-BR"/>
+        </w:rPr>
+        <w:t>Number</w:t>
+      </w:r>
+      <w:r>
+        <w:rPr>
+          <w:rFonts w:ascii="Consolas" w:eastAsia="Times New Roman" w:hAnsi="Consolas" w:cs="Times New Roman"/>
+          <w:color w:val="CE9178"/>
+          <w:sz w:val="21"/>
+          <w:szCs w:val="21"/>
+          <w:lang w:val="en-US" w:eastAsia="pt-BR"/>
+        </w:rPr>
+        <w:t>(</w:t>
+      </w:r>
+      <w:r>
+        <w:rPr>
+          <w:rFonts w:ascii="Consolas" w:eastAsia="Times New Roman" w:hAnsi="Consolas" w:cs="Times New Roman"/>
+          <w:color w:val="9CDCFE"/>
+          <w:sz w:val="21"/>
+          <w:szCs w:val="21"/>
+          <w:lang w:val="en-US" w:eastAsia="pt-BR"/>
+        </w:rPr>
+        <w:t>inum</w:t>
+      </w:r>
+      <w:r>
+        <w:rPr>
+          <w:rFonts w:ascii="Consolas" w:eastAsia="Times New Roman" w:hAnsi="Consolas" w:cs="Times New Roman"/>
+          <w:color w:val="CE9178"/>
+          <w:sz w:val="21"/>
+          <w:szCs w:val="21"/>
+          <w:lang w:val="en-US" w:eastAsia="pt-BR"/>
+        </w:rPr>
+        <w:t>.</w:t>
+      </w:r>
+      <w:r>
+        <w:rPr>
+          <w:rFonts w:ascii="Consolas" w:eastAsia="Times New Roman" w:hAnsi="Consolas" w:cs="Times New Roman"/>
+          <w:color w:val="9CDCFE"/>
+          <w:sz w:val="21"/>
+          <w:szCs w:val="21"/>
+          <w:lang w:val="en-US" w:eastAsia="pt-BR"/>
+        </w:rPr>
+        <w:t>value</w:t>
+      </w:r>
+      <w:r>
+        <w:rPr>
+          <w:rFonts w:ascii="Consolas" w:eastAsia="Times New Roman" w:hAnsi="Consolas" w:cs="Times New Roman"/>
+          <w:color w:val="CE9178"/>
+          <w:sz w:val="21"/>
+          <w:szCs w:val="21"/>
+          <w:lang w:val="en-US" w:eastAsia="pt-BR"/>
+        </w:rPr>
+        <w:t>)"</w:t>
+      </w:r>
+      <w:r>
+        <w:rPr>
+          <w:rFonts w:ascii="Consolas" w:eastAsia="Times New Roman" w:hAnsi="Consolas" w:cs="Times New Roman"/>
+          <w:color w:val="808080"/>
+          <w:sz w:val="21"/>
+          <w:szCs w:val="21"/>
+          <w:lang w:val="en-US" w:eastAsia="pt-BR"/>
+        </w:rPr>
+        <w:t>&gt;</w:t>
+      </w:r>
+    </w:p>
+    <w:p>
+      <w:pPr>
+        <w:shd w:val="clear" w:color="auto" w:fill="1E1E1E"/>
+        <w:spacing w:after="0" w:line="285" w:lineRule="atLeast"/>
+        <w:ind w:firstLine="708"/>
+        <w:rPr>
+          <w:rFonts w:ascii="Consolas" w:eastAsia="Times New Roman" w:hAnsi="Consolas" w:cs="Times New Roman"/>
+          <w:color w:val="D4D4D4"/>
+          <w:sz w:val="21"/>
+          <w:szCs w:val="21"/>
+          <w:lang w:val="en-US" w:eastAsia="pt-BR"/>
+        </w:rPr>
+      </w:pPr>
+      <w:r>
+        <w:rPr>
+          <w:rFonts w:ascii="Consolas" w:eastAsia="Times New Roman" w:hAnsi="Consolas" w:cs="Times New Roman"/>
+          <w:color w:val="808080"/>
+          <w:sz w:val="21"/>
+          <w:szCs w:val="21"/>
+          <w:lang w:val="en-US" w:eastAsia="pt-BR"/>
+        </w:rPr>
+        <w:t>&lt;</w:t>
+      </w:r>
+      <w:r>
+        <w:rPr>
+          <w:rFonts w:ascii="Consolas" w:eastAsia="Times New Roman" w:hAnsi="Consolas" w:cs="Times New Roman"/>
+          <w:color w:val="569CD6"/>
+          <w:sz w:val="21"/>
+          <w:szCs w:val="21"/>
+          <w:lang w:val="en-US" w:eastAsia="pt-BR"/>
+        </w:rPr>
+        <w:t>output</w:t>
+      </w:r>
+      <w:r>
+        <w:rPr>
+          <w:rFonts w:ascii="Consolas" w:eastAsia="Times New Roman" w:hAnsi="Consolas" w:cs="Times New Roman"/>
+          <w:color w:val="D4D4D4"/>
+          <w:sz w:val="21"/>
+          <w:szCs w:val="21"/>
+          <w:lang w:val="en-US" w:eastAsia="pt-BR"/>
+        </w:rPr>
+        <w:t xml:space="preserve"> </w:t>
+      </w:r>
+      <w:r>
+        <w:rPr>
+          <w:rFonts w:ascii="Consolas" w:eastAsia="Times New Roman" w:hAnsi="Consolas" w:cs="Times New Roman"/>
+          <w:color w:val="9CDCFE"/>
+          <w:sz w:val="21"/>
+          <w:szCs w:val="21"/>
+          <w:lang w:val="en-US" w:eastAsia="pt-BR"/>
+        </w:rPr>
+        <w:t>id</w:t>
+      </w:r>
+      <w:r>
+        <w:rPr>
+          <w:rFonts w:ascii="Consolas" w:eastAsia="Times New Roman" w:hAnsi="Consolas" w:cs="Times New Roman"/>
+          <w:color w:val="D4D4D4"/>
+          <w:sz w:val="21"/>
+          <w:szCs w:val="21"/>
+          <w:lang w:val="en-US" w:eastAsia="pt-BR"/>
+        </w:rPr>
+        <w:t>=</w:t>
+      </w:r>
+      <w:r>
+        <w:rPr>
+          <w:rFonts w:ascii="Consolas" w:eastAsia="Times New Roman" w:hAnsi="Consolas" w:cs="Times New Roman"/>
+          <w:color w:val="CE9178"/>
+          <w:sz w:val="21"/>
+          <w:szCs w:val="21"/>
+          <w:lang w:val="en-US" w:eastAsia="pt-BR"/>
+        </w:rPr>
+        <w:t>"ival"</w:t>
+      </w:r>
+      <w:r>
+        <w:rPr>
+          <w:rFonts w:ascii="Consolas" w:eastAsia="Times New Roman" w:hAnsi="Consolas" w:cs="Times New Roman"/>
+          <w:color w:val="808080"/>
+          <w:sz w:val="21"/>
+          <w:szCs w:val="21"/>
+          <w:lang w:val="en-US" w:eastAsia="pt-BR"/>
+        </w:rPr>
+        <w:t>&gt;</w:t>
+      </w:r>
+      <w:r>
+        <w:rPr>
+          <w:rFonts w:ascii="Consolas" w:eastAsia="Times New Roman" w:hAnsi="Consolas" w:cs="Times New Roman"/>
+          <w:color w:val="D4D4D4"/>
+          <w:sz w:val="21"/>
+          <w:szCs w:val="21"/>
+          <w:lang w:val="en-US" w:eastAsia="pt-BR"/>
+        </w:rPr>
+        <w:t>5</w:t>
+      </w:r>
+      <w:r>
+        <w:rPr>
+          <w:rFonts w:ascii="Consolas" w:eastAsia="Times New Roman" w:hAnsi="Consolas" w:cs="Times New Roman"/>
+          <w:color w:val="808080"/>
+          <w:sz w:val="21"/>
+          <w:szCs w:val="21"/>
+          <w:lang w:val="en-US" w:eastAsia="pt-BR"/>
+        </w:rPr>
+        <w:t>&lt;/</w:t>
+      </w:r>
+      <w:r>
+        <w:rPr>
+          <w:rFonts w:ascii="Consolas" w:eastAsia="Times New Roman" w:hAnsi="Consolas" w:cs="Times New Roman"/>
+          <w:color w:val="569CD6"/>
+          <w:sz w:val="21"/>
+          <w:szCs w:val="21"/>
+          <w:lang w:val="en-US" w:eastAsia="pt-BR"/>
+        </w:rPr>
+        <w:t>output</w:t>
+      </w:r>
+      <w:r>
+        <w:rPr>
+          <w:rFonts w:ascii="Consolas" w:eastAsia="Times New Roman" w:hAnsi="Consolas" w:cs="Times New Roman"/>
+          <w:color w:val="808080"/>
+          <w:sz w:val="21"/>
+          <w:szCs w:val="21"/>
+          <w:lang w:val="en-US" w:eastAsia="pt-BR"/>
+        </w:rPr>
+        <w:t>&gt;</w:t>
+      </w:r>
+    </w:p>
+    <w:p>
+      <w:pPr>
+        <w:shd w:val="clear" w:color="auto" w:fill="1E1E1E"/>
+        <w:spacing w:after="0" w:line="285" w:lineRule="atLeast"/>
+        <w:rPr>
+          <w:rFonts w:ascii="Consolas" w:eastAsia="Times New Roman" w:hAnsi="Consolas" w:cs="Times New Roman"/>
+          <w:color w:val="D4D4D4"/>
+          <w:sz w:val="21"/>
+          <w:szCs w:val="21"/>
+          <w:lang w:val="en-US" w:eastAsia="pt-BR"/>
+        </w:rPr>
+      </w:pPr>
+      <w:r>
+        <w:rPr>
+          <w:rFonts w:ascii="Consolas" w:eastAsia="Times New Roman" w:hAnsi="Consolas" w:cs="Times New Roman"/>
+          <w:color w:val="808080"/>
+          <w:sz w:val="21"/>
+          <w:szCs w:val="21"/>
+          <w:lang w:val="en-US" w:eastAsia="pt-BR"/>
+        </w:rPr>
+        <w:t>&lt;/</w:t>
+      </w:r>
+      <w:r>
+        <w:rPr>
+          <w:rFonts w:ascii="Consolas" w:eastAsia="Times New Roman" w:hAnsi="Consolas" w:cs="Times New Roman"/>
+          <w:color w:val="569CD6"/>
+          <w:sz w:val="21"/>
+          <w:szCs w:val="21"/>
+          <w:lang w:val="en-US" w:eastAsia="pt-BR"/>
+        </w:rPr>
+        <w:t>p</w:t>
+      </w:r>
+      <w:r>
+        <w:rPr>
+          <w:rFonts w:ascii="Consolas" w:eastAsia="Times New Roman" w:hAnsi="Consolas" w:cs="Times New Roman"/>
+          <w:color w:val="808080"/>
+          <w:sz w:val="21"/>
+          <w:szCs w:val="21"/>
+          <w:lang w:val="en-US" w:eastAsia="pt-BR"/>
+        </w:rPr>
+        <w:t>&gt;</w:t>
+      </w:r>
+    </w:p>
+    <w:p>
+      <w:pPr>
+        <w:shd w:val="clear" w:color="auto" w:fill="1E1E1E"/>
+        <w:spacing w:after="0" w:line="285" w:lineRule="atLeast"/>
+        <w:rPr>
+          <w:rFonts w:ascii="Consolas" w:eastAsia="Times New Roman" w:hAnsi="Consolas" w:cs="Times New Roman"/>
+          <w:color w:val="D4D4D4"/>
+          <w:sz w:val="21"/>
+          <w:szCs w:val="21"/>
+          <w:lang w:val="en-US" w:eastAsia="pt-BR"/>
+        </w:rPr>
+      </w:pPr>
+    </w:p>
+    <w:p>
+      <w:pPr>
+        <w:shd w:val="clear" w:color="auto" w:fill="1E1E1E"/>
+        <w:spacing w:after="0" w:line="285" w:lineRule="atLeast"/>
+        <w:rPr>
+          <w:rFonts w:ascii="Consolas" w:eastAsia="Times New Roman" w:hAnsi="Consolas" w:cs="Times New Roman"/>
+          <w:color w:val="D4D4D4"/>
+          <w:sz w:val="21"/>
+          <w:szCs w:val="21"/>
+          <w:lang w:val="en-US" w:eastAsia="pt-BR"/>
+        </w:rPr>
+      </w:pPr>
+      <w:r>
+        <w:rPr>
+          <w:rFonts w:ascii="Consolas" w:eastAsia="Times New Roman" w:hAnsi="Consolas" w:cs="Times New Roman"/>
+          <w:color w:val="808080"/>
+          <w:sz w:val="21"/>
+          <w:szCs w:val="21"/>
+          <w:lang w:val="en-US" w:eastAsia="pt-BR"/>
+        </w:rPr>
+        <w:t>&lt;</w:t>
+      </w:r>
+      <w:r>
+        <w:rPr>
+          <w:rFonts w:ascii="Consolas" w:eastAsia="Times New Roman" w:hAnsi="Consolas" w:cs="Times New Roman"/>
+          <w:color w:val="569CD6"/>
+          <w:sz w:val="21"/>
+          <w:szCs w:val="21"/>
+          <w:lang w:val="en-US" w:eastAsia="pt-BR"/>
+        </w:rPr>
+        <w:t>p</w:t>
+      </w:r>
+      <w:r>
+        <w:rPr>
+          <w:rFonts w:ascii="Consolas" w:eastAsia="Times New Roman" w:hAnsi="Consolas" w:cs="Times New Roman"/>
+          <w:color w:val="808080"/>
+          <w:sz w:val="21"/>
+          <w:szCs w:val="21"/>
+          <w:lang w:val="en-US" w:eastAsia="pt-BR"/>
+        </w:rPr>
+        <w:t>&gt;</w:t>
+      </w:r>
+    </w:p>
+    <w:p>
+      <w:pPr>
+        <w:shd w:val="clear" w:color="auto" w:fill="1E1E1E"/>
+        <w:spacing w:after="0" w:line="285" w:lineRule="atLeast"/>
+        <w:ind w:firstLine="708"/>
+        <w:rPr>
+          <w:rFonts w:ascii="Consolas" w:eastAsia="Times New Roman" w:hAnsi="Consolas" w:cs="Times New Roman"/>
+          <w:color w:val="D4D4D4"/>
+          <w:sz w:val="21"/>
+          <w:szCs w:val="21"/>
+          <w:lang w:val="en-US" w:eastAsia="pt-BR"/>
+        </w:rPr>
+      </w:pPr>
+      <w:r>
+        <w:rPr>
+          <w:rFonts w:ascii="Consolas" w:eastAsia="Times New Roman" w:hAnsi="Consolas" w:cs="Times New Roman"/>
+          <w:color w:val="808080"/>
+          <w:sz w:val="21"/>
+          <w:szCs w:val="21"/>
+          <w:lang w:val="en-US" w:eastAsia="pt-BR"/>
+        </w:rPr>
+        <w:t>&lt;</w:t>
+      </w:r>
+      <w:r>
+        <w:rPr>
+          <w:rFonts w:ascii="Consolas" w:eastAsia="Times New Roman" w:hAnsi="Consolas" w:cs="Times New Roman"/>
+          <w:color w:val="569CD6"/>
+          <w:sz w:val="21"/>
+          <w:szCs w:val="21"/>
+          <w:lang w:val="en-US" w:eastAsia="pt-BR"/>
+        </w:rPr>
+        <w:t>input</w:t>
+      </w:r>
+      <w:r>
+        <w:rPr>
+          <w:rFonts w:ascii="Consolas" w:eastAsia="Times New Roman" w:hAnsi="Consolas" w:cs="Times New Roman"/>
+          <w:color w:val="D4D4D4"/>
+          <w:sz w:val="21"/>
+          <w:szCs w:val="21"/>
+          <w:lang w:val="en-US" w:eastAsia="pt-BR"/>
+        </w:rPr>
+        <w:t xml:space="preserve"> </w:t>
+      </w:r>
+      <w:r>
+        <w:rPr>
+          <w:rFonts w:ascii="Consolas" w:eastAsia="Times New Roman" w:hAnsi="Consolas" w:cs="Times New Roman"/>
+          <w:color w:val="9CDCFE"/>
+          <w:sz w:val="21"/>
+          <w:szCs w:val="21"/>
+          <w:lang w:val="en-US" w:eastAsia="pt-BR"/>
+        </w:rPr>
+        <w:t>type</w:t>
+      </w:r>
+      <w:r>
+        <w:rPr>
+          <w:rFonts w:ascii="Consolas" w:eastAsia="Times New Roman" w:hAnsi="Consolas" w:cs="Times New Roman"/>
+          <w:color w:val="D4D4D4"/>
+          <w:sz w:val="21"/>
+          <w:szCs w:val="21"/>
+          <w:lang w:val="en-US" w:eastAsia="pt-BR"/>
+        </w:rPr>
+        <w:t>=</w:t>
+      </w:r>
+      <w:r>
+        <w:rPr>
+          <w:rFonts w:ascii="Consolas" w:eastAsia="Times New Roman" w:hAnsi="Consolas" w:cs="Times New Roman"/>
+          <w:color w:val="CE9178"/>
+          <w:sz w:val="21"/>
+          <w:szCs w:val="21"/>
+          <w:lang w:val="en-US" w:eastAsia="pt-BR"/>
+        </w:rPr>
+        <w:t>"submit"</w:t>
+      </w:r>
+      <w:r>
+        <w:rPr>
+          <w:rFonts w:ascii="Consolas" w:eastAsia="Times New Roman" w:hAnsi="Consolas" w:cs="Times New Roman"/>
+          <w:color w:val="808080"/>
+          <w:sz w:val="21"/>
+          <w:szCs w:val="21"/>
+          <w:lang w:val="en-US" w:eastAsia="pt-BR"/>
+        </w:rPr>
+        <w:t>&gt;</w:t>
+      </w:r>
+      <w:r>
+        <w:rPr>
+          <w:rFonts w:ascii="Consolas" w:eastAsia="Times New Roman" w:hAnsi="Consolas" w:cs="Times New Roman"/>
+          <w:color w:val="D4D4D4"/>
+          <w:sz w:val="21"/>
+          <w:szCs w:val="21"/>
+          <w:lang w:val="en-US" w:eastAsia="pt-BR"/>
+        </w:rPr>
+        <w:t xml:space="preserve"> </w:t>
+      </w:r>
+      <w:r>
+        <w:rPr>
+          <w:rFonts w:ascii="Consolas" w:eastAsia="Times New Roman" w:hAnsi="Consolas" w:cs="Times New Roman"/>
+          <w:color w:val="808080"/>
+          <w:sz w:val="21"/>
+          <w:szCs w:val="21"/>
+          <w:lang w:val="en-US" w:eastAsia="pt-BR"/>
+        </w:rPr>
+        <w:t>&lt;</w:t>
+      </w:r>
+      <w:r>
+        <w:rPr>
+          <w:rFonts w:ascii="Consolas" w:eastAsia="Times New Roman" w:hAnsi="Consolas" w:cs="Times New Roman"/>
+          <w:color w:val="569CD6"/>
+          <w:sz w:val="21"/>
+          <w:szCs w:val="21"/>
+          <w:lang w:val="en-US" w:eastAsia="pt-BR"/>
+        </w:rPr>
+        <w:t>input</w:t>
+      </w:r>
+      <w:r>
+        <w:rPr>
+          <w:rFonts w:ascii="Consolas" w:eastAsia="Times New Roman" w:hAnsi="Consolas" w:cs="Times New Roman"/>
+          <w:color w:val="D4D4D4"/>
+          <w:sz w:val="21"/>
+          <w:szCs w:val="21"/>
+          <w:lang w:val="en-US" w:eastAsia="pt-BR"/>
+        </w:rPr>
+        <w:t xml:space="preserve"> </w:t>
+      </w:r>
+      <w:r>
+        <w:rPr>
+          <w:rFonts w:ascii="Consolas" w:eastAsia="Times New Roman" w:hAnsi="Consolas" w:cs="Times New Roman"/>
+          <w:color w:val="9CDCFE"/>
+          <w:sz w:val="21"/>
+          <w:szCs w:val="21"/>
+          <w:lang w:val="en-US" w:eastAsia="pt-BR"/>
+        </w:rPr>
+        <w:t>type</w:t>
+      </w:r>
+      <w:r>
+        <w:rPr>
+          <w:rFonts w:ascii="Consolas" w:eastAsia="Times New Roman" w:hAnsi="Consolas" w:cs="Times New Roman"/>
+          <w:color w:val="D4D4D4"/>
+          <w:sz w:val="21"/>
+          <w:szCs w:val="21"/>
+          <w:lang w:val="en-US" w:eastAsia="pt-BR"/>
+        </w:rPr>
+        <w:t>=</w:t>
+      </w:r>
+      <w:r>
+        <w:rPr>
+          <w:rFonts w:ascii="Consolas" w:eastAsia="Times New Roman" w:hAnsi="Consolas" w:cs="Times New Roman"/>
+          <w:color w:val="CE9178"/>
+          <w:sz w:val="21"/>
+          <w:szCs w:val="21"/>
+          <w:lang w:val="en-US" w:eastAsia="pt-BR"/>
+        </w:rPr>
+        <w:t>"reset"</w:t>
+      </w:r>
+      <w:r>
+        <w:rPr>
+          <w:rFonts w:ascii="Consolas" w:eastAsia="Times New Roman" w:hAnsi="Consolas" w:cs="Times New Roman"/>
+          <w:color w:val="D4D4D4"/>
+          <w:sz w:val="21"/>
+          <w:szCs w:val="21"/>
+          <w:lang w:val="en-US" w:eastAsia="pt-BR"/>
+        </w:rPr>
+        <w:t xml:space="preserve"> </w:t>
+      </w:r>
+      <w:r>
+        <w:rPr>
+          <w:rFonts w:ascii="Consolas" w:eastAsia="Times New Roman" w:hAnsi="Consolas" w:cs="Times New Roman"/>
+          <w:color w:val="9CDCFE"/>
+          <w:sz w:val="21"/>
+          <w:szCs w:val="21"/>
+          <w:lang w:val="en-US" w:eastAsia="pt-BR"/>
+        </w:rPr>
+        <w:t>value</w:t>
+      </w:r>
+      <w:r>
+        <w:rPr>
+          <w:rFonts w:ascii="Consolas" w:eastAsia="Times New Roman" w:hAnsi="Consolas" w:cs="Times New Roman"/>
+          <w:color w:val="D4D4D4"/>
+          <w:sz w:val="21"/>
+          <w:szCs w:val="21"/>
+          <w:lang w:val="en-US" w:eastAsia="pt-BR"/>
+        </w:rPr>
+        <w:t>=</w:t>
+      </w:r>
+      <w:r>
+        <w:rPr>
+          <w:rFonts w:ascii="Consolas" w:eastAsia="Times New Roman" w:hAnsi="Consolas" w:cs="Times New Roman"/>
+          <w:color w:val="CE9178"/>
+          <w:sz w:val="21"/>
+          <w:szCs w:val="21"/>
+          <w:lang w:val="en-US" w:eastAsia="pt-BR"/>
+        </w:rPr>
+        <w:t>"Limpar"</w:t>
+      </w:r>
+      <w:r>
+        <w:rPr>
+          <w:rFonts w:ascii="Consolas" w:eastAsia="Times New Roman" w:hAnsi="Consolas" w:cs="Times New Roman"/>
+          <w:color w:val="808080"/>
+          <w:sz w:val="21"/>
+          <w:szCs w:val="21"/>
+          <w:lang w:val="en-US" w:eastAsia="pt-BR"/>
+        </w:rPr>
+        <w:t>&gt;</w:t>
+      </w:r>
+    </w:p>
+    <w:p>
+      <w:pPr>
+        <w:shd w:val="clear" w:color="auto" w:fill="1E1E1E"/>
+        <w:spacing w:after="0" w:line="285" w:lineRule="atLeast"/>
+        <w:rPr>
+          <w:rFonts w:ascii="Consolas" w:eastAsia="Times New Roman" w:hAnsi="Consolas" w:cs="Times New Roman"/>
+          <w:color w:val="D4D4D4"/>
+          <w:sz w:val="21"/>
+          <w:szCs w:val="21"/>
+          <w:lang w:val="en-US" w:eastAsia="pt-BR"/>
+        </w:rPr>
+      </w:pPr>
+      <w:r>
+        <w:rPr>
+          <w:rFonts w:ascii="Consolas" w:eastAsia="Times New Roman" w:hAnsi="Consolas" w:cs="Times New Roman"/>
+          <w:color w:val="808080"/>
+          <w:sz w:val="21"/>
+          <w:szCs w:val="21"/>
+          <w:lang w:val="en-US" w:eastAsia="pt-BR"/>
+        </w:rPr>
+        <w:t>&lt;/</w:t>
+      </w:r>
+      <w:r>
+        <w:rPr>
+          <w:rFonts w:ascii="Consolas" w:eastAsia="Times New Roman" w:hAnsi="Consolas" w:cs="Times New Roman"/>
+          <w:color w:val="569CD6"/>
+          <w:sz w:val="21"/>
+          <w:szCs w:val="21"/>
+          <w:lang w:val="en-US" w:eastAsia="pt-BR"/>
+        </w:rPr>
+        <w:t>p</w:t>
+      </w:r>
+      <w:r>
+        <w:rPr>
+          <w:rFonts w:ascii="Consolas" w:eastAsia="Times New Roman" w:hAnsi="Consolas" w:cs="Times New Roman"/>
+          <w:color w:val="808080"/>
+          <w:sz w:val="21"/>
+          <w:szCs w:val="21"/>
+          <w:lang w:val="en-US" w:eastAsia="pt-BR"/>
+        </w:rPr>
+        <w:t>&gt;</w:t>
+      </w:r>
+    </w:p>
+    <w:p>
+      <w:pPr>
+        <w:ind w:right="-994"/>
+        <w:rPr>
+          <w:rFonts w:ascii="Arial" w:hAnsi="Arial" w:cs="Arial"/>
+          <w:sz w:val="20"/>
+          <w:lang w:val="en-US"/>
+        </w:rPr>
+      </w:pPr>
+    </w:p>
+    <w:p>
+      <w:pPr>
+        <w:ind w:right="-994"/>
+        <w:rPr>
+          <w:rFonts w:ascii="Arial" w:hAnsi="Arial" w:cs="Arial"/>
+          <w:sz w:val="20"/>
+          <w:lang w:val="en-US"/>
+        </w:rPr>
+      </w:pPr>
+    </w:p>
+    <w:p>
+      <w:pPr>
         <w:ind w:left="-567" w:right="-994"/>
         <w:rPr>
           <w:rFonts w:ascii="Arial" w:hAnsi="Arial" w:cs="Arial"/>
+          <w:lang w:val="en-US"/>
+        </w:rPr>
+      </w:pPr>
+      <w:r>
+        <w:rPr>
+          <w:rFonts w:ascii="Arial" w:hAnsi="Arial" w:cs="Arial"/>
+          <w:lang w:val="en-US"/>
+        </w:rPr>
+        <w:t>Ex3:</w:t>
+      </w:r>
+    </w:p>
+    <w:p>
+      <w:pPr>
+        <w:shd w:val="clear" w:color="auto" w:fill="1E1E1E"/>
+        <w:spacing w:after="0" w:line="285" w:lineRule="atLeast"/>
+        <w:rPr>
+          <w:rFonts w:ascii="Consolas" w:eastAsia="Times New Roman" w:hAnsi="Consolas" w:cs="Times New Roman"/>
+          <w:color w:val="D4D4D4"/>
+          <w:sz w:val="21"/>
+          <w:szCs w:val="21"/>
+          <w:lang w:val="en-US" w:eastAsia="pt-BR"/>
+        </w:rPr>
+      </w:pPr>
+      <w:r>
+        <w:rPr>
+          <w:rFonts w:ascii="Consolas" w:eastAsia="Times New Roman" w:hAnsi="Consolas" w:cs="Times New Roman"/>
+          <w:color w:val="808080"/>
+          <w:sz w:val="21"/>
+          <w:szCs w:val="21"/>
+          <w:lang w:val="en-US" w:eastAsia="pt-BR"/>
+        </w:rPr>
+        <w:t>&lt;</w:t>
+      </w:r>
+      <w:r>
+        <w:rPr>
+          <w:rFonts w:ascii="Consolas" w:eastAsia="Times New Roman" w:hAnsi="Consolas" w:cs="Times New Roman"/>
+          <w:color w:val="569CD6"/>
+          <w:sz w:val="21"/>
+          <w:szCs w:val="21"/>
+          <w:lang w:val="en-US" w:eastAsia="pt-BR"/>
+        </w:rPr>
+        <w:t>form</w:t>
+      </w:r>
+      <w:r>
+        <w:rPr>
+          <w:rFonts w:ascii="Consolas" w:eastAsia="Times New Roman" w:hAnsi="Consolas" w:cs="Times New Roman"/>
+          <w:color w:val="D4D4D4"/>
+          <w:sz w:val="21"/>
+          <w:szCs w:val="21"/>
+          <w:lang w:val="en-US" w:eastAsia="pt-BR"/>
+        </w:rPr>
+        <w:t xml:space="preserve"> </w:t>
+      </w:r>
+      <w:r>
+        <w:rPr>
+          <w:rFonts w:ascii="Consolas" w:eastAsia="Times New Roman" w:hAnsi="Consolas" w:cs="Times New Roman"/>
+          <w:color w:val="9CDCFE"/>
+          <w:sz w:val="21"/>
+          <w:szCs w:val="21"/>
+          <w:lang w:val="en-US" w:eastAsia="pt-BR"/>
+        </w:rPr>
+        <w:t>action</w:t>
+      </w:r>
+      <w:r>
+        <w:rPr>
+          <w:rFonts w:ascii="Consolas" w:eastAsia="Times New Roman" w:hAnsi="Consolas" w:cs="Times New Roman"/>
+          <w:color w:val="D4D4D4"/>
+          <w:sz w:val="21"/>
+          <w:szCs w:val="21"/>
+          <w:lang w:val="en-US" w:eastAsia="pt-BR"/>
+        </w:rPr>
+        <w:t>=</w:t>
+      </w:r>
+      <w:r>
+        <w:rPr>
+          <w:rFonts w:ascii="Consolas" w:eastAsia="Times New Roman" w:hAnsi="Consolas" w:cs="Times New Roman"/>
+          <w:color w:val="CE9178"/>
+          <w:sz w:val="21"/>
+          <w:szCs w:val="21"/>
+          <w:lang w:val="en-US" w:eastAsia="pt-BR"/>
+        </w:rPr>
+        <w:t>"cadastro.php"</w:t>
+      </w:r>
+      <w:r>
+        <w:rPr>
+          <w:rFonts w:ascii="Consolas" w:eastAsia="Times New Roman" w:hAnsi="Consolas" w:cs="Times New Roman"/>
+          <w:color w:val="D4D4D4"/>
+          <w:sz w:val="21"/>
+          <w:szCs w:val="21"/>
+          <w:lang w:val="en-US" w:eastAsia="pt-BR"/>
+        </w:rPr>
+        <w:t xml:space="preserve"> </w:t>
+      </w:r>
+      <w:r>
+        <w:rPr>
+          <w:rFonts w:ascii="Consolas" w:eastAsia="Times New Roman" w:hAnsi="Consolas" w:cs="Times New Roman"/>
+          <w:color w:val="9CDCFE"/>
+          <w:sz w:val="21"/>
+          <w:szCs w:val="21"/>
+          <w:lang w:val="en-US" w:eastAsia="pt-BR"/>
+        </w:rPr>
+        <w:t>method</w:t>
+      </w:r>
+      <w:r>
+        <w:rPr>
+          <w:rFonts w:ascii="Consolas" w:eastAsia="Times New Roman" w:hAnsi="Consolas" w:cs="Times New Roman"/>
+          <w:color w:val="D4D4D4"/>
+          <w:sz w:val="21"/>
+          <w:szCs w:val="21"/>
+          <w:lang w:val="en-US" w:eastAsia="pt-BR"/>
+        </w:rPr>
+        <w:t>=</w:t>
+      </w:r>
+      <w:r>
+        <w:rPr>
+          <w:rFonts w:ascii="Consolas" w:eastAsia="Times New Roman" w:hAnsi="Consolas" w:cs="Times New Roman"/>
+          <w:color w:val="CE9178"/>
+          <w:sz w:val="21"/>
+          <w:szCs w:val="21"/>
+          <w:lang w:val="en-US" w:eastAsia="pt-BR"/>
+        </w:rPr>
+        <w:t>"get"</w:t>
+      </w:r>
+      <w:r>
+        <w:rPr>
+          <w:rFonts w:ascii="Consolas" w:eastAsia="Times New Roman" w:hAnsi="Consolas" w:cs="Times New Roman"/>
+          <w:color w:val="808080"/>
+          <w:sz w:val="21"/>
+          <w:szCs w:val="21"/>
+          <w:lang w:val="en-US" w:eastAsia="pt-BR"/>
+        </w:rPr>
+        <w:t>&gt;</w:t>
+      </w:r>
+    </w:p>
+    <w:p>
+      <w:pPr>
+        <w:shd w:val="clear" w:color="auto" w:fill="1E1E1E"/>
+        <w:spacing w:after="0" w:line="285" w:lineRule="atLeast"/>
+        <w:rPr>
+          <w:rFonts w:ascii="Consolas" w:eastAsia="Times New Roman" w:hAnsi="Consolas" w:cs="Times New Roman"/>
+          <w:color w:val="D4D4D4"/>
+          <w:sz w:val="21"/>
+          <w:szCs w:val="21"/>
+          <w:lang w:eastAsia="pt-BR"/>
+        </w:rPr>
+      </w:pPr>
+      <w:r>
+        <w:rPr>
+          <w:rFonts w:ascii="Consolas" w:eastAsia="Times New Roman" w:hAnsi="Consolas" w:cs="Times New Roman"/>
+          <w:color w:val="D4D4D4"/>
+          <w:sz w:val="21"/>
+          <w:szCs w:val="21"/>
+          <w:lang w:val="en-US" w:eastAsia="pt-BR"/>
+        </w:rPr>
+        <w:t xml:space="preserve">        </w:t>
+      </w:r>
+      <w:r>
+        <w:rPr>
+          <w:rFonts w:ascii="Consolas" w:eastAsia="Times New Roman" w:hAnsi="Consolas" w:cs="Times New Roman"/>
+          <w:color w:val="808080"/>
+          <w:sz w:val="21"/>
+          <w:szCs w:val="21"/>
+          <w:lang w:eastAsia="pt-BR"/>
+        </w:rPr>
+        <w:t>&lt;</w:t>
+      </w:r>
+      <w:r>
+        <w:rPr>
+          <w:rFonts w:ascii="Consolas" w:eastAsia="Times New Roman" w:hAnsi="Consolas" w:cs="Times New Roman"/>
+          <w:color w:val="569CD6"/>
+          <w:sz w:val="21"/>
+          <w:szCs w:val="21"/>
+          <w:lang w:eastAsia="pt-BR"/>
+        </w:rPr>
+        <w:t>p</w:t>
+      </w:r>
+      <w:r>
+        <w:rPr>
+          <w:rFonts w:ascii="Consolas" w:eastAsia="Times New Roman" w:hAnsi="Consolas" w:cs="Times New Roman"/>
+          <w:color w:val="808080"/>
+          <w:sz w:val="21"/>
+          <w:szCs w:val="21"/>
+          <w:lang w:eastAsia="pt-BR"/>
+        </w:rPr>
+        <w:t>&gt;</w:t>
+      </w:r>
+    </w:p>
+    <w:p>
+      <w:pPr>
+        <w:shd w:val="clear" w:color="auto" w:fill="1E1E1E"/>
+        <w:spacing w:after="0" w:line="285" w:lineRule="atLeast"/>
+        <w:rPr>
+          <w:rFonts w:ascii="Consolas" w:eastAsia="Times New Roman" w:hAnsi="Consolas" w:cs="Times New Roman"/>
+          <w:color w:val="D4D4D4"/>
+          <w:sz w:val="21"/>
+          <w:szCs w:val="21"/>
+          <w:lang w:eastAsia="pt-BR"/>
+        </w:rPr>
+      </w:pPr>
+      <w:r>
+        <w:rPr>
+          <w:rFonts w:ascii="Consolas" w:eastAsia="Times New Roman" w:hAnsi="Consolas" w:cs="Times New Roman"/>
+          <w:color w:val="D4D4D4"/>
+          <w:sz w:val="21"/>
+          <w:szCs w:val="21"/>
+          <w:lang w:eastAsia="pt-BR"/>
+        </w:rPr>
+        <w:t xml:space="preserve">            </w:t>
+      </w:r>
+      <w:r>
+        <w:rPr>
+          <w:rFonts w:ascii="Consolas" w:eastAsia="Times New Roman" w:hAnsi="Consolas" w:cs="Times New Roman"/>
+          <w:color w:val="808080"/>
+          <w:sz w:val="21"/>
+          <w:szCs w:val="21"/>
+          <w:lang w:eastAsia="pt-BR"/>
+        </w:rPr>
+        <w:t>&lt;</w:t>
+      </w:r>
+      <w:r>
+        <w:rPr>
+          <w:rFonts w:ascii="Consolas" w:eastAsia="Times New Roman" w:hAnsi="Consolas" w:cs="Times New Roman"/>
+          <w:color w:val="569CD6"/>
+          <w:sz w:val="21"/>
+          <w:szCs w:val="21"/>
+          <w:lang w:eastAsia="pt-BR"/>
+        </w:rPr>
+        <w:t>label</w:t>
+      </w:r>
+      <w:r>
+        <w:rPr>
+          <w:rFonts w:ascii="Consolas" w:eastAsia="Times New Roman" w:hAnsi="Consolas" w:cs="Times New Roman"/>
+          <w:color w:val="D4D4D4"/>
+          <w:sz w:val="21"/>
+          <w:szCs w:val="21"/>
+          <w:lang w:eastAsia="pt-BR"/>
+        </w:rPr>
+        <w:t xml:space="preserve"> </w:t>
+      </w:r>
+      <w:r>
+        <w:rPr>
+          <w:rFonts w:ascii="Consolas" w:eastAsia="Times New Roman" w:hAnsi="Consolas" w:cs="Times New Roman"/>
+          <w:color w:val="9CDCFE"/>
+          <w:sz w:val="21"/>
+          <w:szCs w:val="21"/>
+          <w:lang w:eastAsia="pt-BR"/>
+        </w:rPr>
+        <w:t>for</w:t>
+      </w:r>
+      <w:r>
+        <w:rPr>
+          <w:rFonts w:ascii="Consolas" w:eastAsia="Times New Roman" w:hAnsi="Consolas" w:cs="Times New Roman"/>
+          <w:color w:val="D4D4D4"/>
+          <w:sz w:val="21"/>
+          <w:szCs w:val="21"/>
+          <w:lang w:eastAsia="pt-BR"/>
+        </w:rPr>
+        <w:t>=</w:t>
+      </w:r>
+      <w:r>
+        <w:rPr>
+          <w:rFonts w:ascii="Consolas" w:eastAsia="Times New Roman" w:hAnsi="Consolas" w:cs="Times New Roman"/>
+          <w:color w:val="CE9178"/>
+          <w:sz w:val="21"/>
+          <w:szCs w:val="21"/>
+          <w:lang w:eastAsia="pt-BR"/>
+        </w:rPr>
+        <w:t>"iano"</w:t>
+      </w:r>
+      <w:r>
+        <w:rPr>
+          <w:rFonts w:ascii="Consolas" w:eastAsia="Times New Roman" w:hAnsi="Consolas" w:cs="Times New Roman"/>
+          <w:color w:val="808080"/>
+          <w:sz w:val="21"/>
+          <w:szCs w:val="21"/>
+          <w:lang w:eastAsia="pt-BR"/>
+        </w:rPr>
+        <w:t>&gt;</w:t>
+      </w:r>
+      <w:r>
+        <w:rPr>
+          <w:rFonts w:ascii="Consolas" w:eastAsia="Times New Roman" w:hAnsi="Consolas" w:cs="Times New Roman"/>
+          <w:color w:val="D4D4D4"/>
+          <w:sz w:val="21"/>
+          <w:szCs w:val="21"/>
+          <w:lang w:eastAsia="pt-BR"/>
+        </w:rPr>
+        <w:t>Em que ano você nasceu?</w:t>
+      </w:r>
+      <w:r>
+        <w:rPr>
+          <w:rFonts w:ascii="Consolas" w:eastAsia="Times New Roman" w:hAnsi="Consolas" w:cs="Times New Roman"/>
+          <w:color w:val="808080"/>
+          <w:sz w:val="21"/>
+          <w:szCs w:val="21"/>
+          <w:lang w:eastAsia="pt-BR"/>
+        </w:rPr>
+        <w:t>&lt;/</w:t>
+      </w:r>
+      <w:r>
+        <w:rPr>
+          <w:rFonts w:ascii="Consolas" w:eastAsia="Times New Roman" w:hAnsi="Consolas" w:cs="Times New Roman"/>
+          <w:color w:val="569CD6"/>
+          <w:sz w:val="21"/>
+          <w:szCs w:val="21"/>
+          <w:lang w:eastAsia="pt-BR"/>
+        </w:rPr>
+        <w:t>label</w:t>
+      </w:r>
+      <w:r>
+        <w:rPr>
+          <w:rFonts w:ascii="Consolas" w:eastAsia="Times New Roman" w:hAnsi="Consolas" w:cs="Times New Roman"/>
+          <w:color w:val="808080"/>
+          <w:sz w:val="21"/>
+          <w:szCs w:val="21"/>
+          <w:lang w:eastAsia="pt-BR"/>
+        </w:rPr>
+        <w:t>&gt;</w:t>
+      </w:r>
+    </w:p>
+    <w:p>
+      <w:pPr>
+        <w:shd w:val="clear" w:color="auto" w:fill="1E1E1E"/>
+        <w:spacing w:after="0" w:line="285" w:lineRule="atLeast"/>
+        <w:rPr>
+          <w:rFonts w:ascii="Consolas" w:eastAsia="Times New Roman" w:hAnsi="Consolas" w:cs="Times New Roman"/>
+          <w:color w:val="D4D4D4"/>
+          <w:sz w:val="21"/>
+          <w:szCs w:val="21"/>
+          <w:lang w:val="en-US" w:eastAsia="pt-BR"/>
+        </w:rPr>
+      </w:pPr>
+      <w:r>
+        <w:rPr>
+          <w:rFonts w:ascii="Consolas" w:eastAsia="Times New Roman" w:hAnsi="Consolas" w:cs="Times New Roman"/>
+          <w:color w:val="D4D4D4"/>
+          <w:sz w:val="21"/>
+          <w:szCs w:val="21"/>
+          <w:lang w:eastAsia="pt-BR"/>
+        </w:rPr>
+        <w:t xml:space="preserve">            </w:t>
+      </w:r>
+      <w:r>
+        <w:rPr>
+          <w:rFonts w:ascii="Consolas" w:eastAsia="Times New Roman" w:hAnsi="Consolas" w:cs="Times New Roman"/>
+          <w:color w:val="808080"/>
+          <w:sz w:val="21"/>
+          <w:szCs w:val="21"/>
+          <w:lang w:val="en-US" w:eastAsia="pt-BR"/>
+        </w:rPr>
+        <w:t>&lt;</w:t>
+      </w:r>
+      <w:r>
+        <w:rPr>
+          <w:rFonts w:ascii="Consolas" w:eastAsia="Times New Roman" w:hAnsi="Consolas" w:cs="Times New Roman"/>
+          <w:color w:val="569CD6"/>
+          <w:sz w:val="21"/>
+          <w:szCs w:val="21"/>
+          <w:lang w:val="en-US" w:eastAsia="pt-BR"/>
+        </w:rPr>
+        <w:t>input</w:t>
+      </w:r>
+      <w:r>
+        <w:rPr>
+          <w:rFonts w:ascii="Consolas" w:eastAsia="Times New Roman" w:hAnsi="Consolas" w:cs="Times New Roman"/>
+          <w:color w:val="D4D4D4"/>
+          <w:sz w:val="21"/>
+          <w:szCs w:val="21"/>
+          <w:lang w:val="en-US" w:eastAsia="pt-BR"/>
+        </w:rPr>
+        <w:t xml:space="preserve"> </w:t>
+      </w:r>
+      <w:r>
+        <w:rPr>
+          <w:rFonts w:ascii="Consolas" w:eastAsia="Times New Roman" w:hAnsi="Consolas" w:cs="Times New Roman"/>
+          <w:color w:val="9CDCFE"/>
+          <w:sz w:val="21"/>
+          <w:szCs w:val="21"/>
+          <w:lang w:val="en-US" w:eastAsia="pt-BR"/>
+        </w:rPr>
+        <w:t>type</w:t>
+      </w:r>
+      <w:r>
+        <w:rPr>
+          <w:rFonts w:ascii="Consolas" w:eastAsia="Times New Roman" w:hAnsi="Consolas" w:cs="Times New Roman"/>
+          <w:color w:val="D4D4D4"/>
+          <w:sz w:val="21"/>
+          <w:szCs w:val="21"/>
+          <w:lang w:val="en-US" w:eastAsia="pt-BR"/>
+        </w:rPr>
+        <w:t>=</w:t>
+      </w:r>
+      <w:r>
+        <w:rPr>
+          <w:rFonts w:ascii="Consolas" w:eastAsia="Times New Roman" w:hAnsi="Consolas" w:cs="Times New Roman"/>
+          <w:color w:val="CE9178"/>
+          <w:sz w:val="21"/>
+          <w:szCs w:val="21"/>
+          <w:lang w:val="en-US" w:eastAsia="pt-BR"/>
+        </w:rPr>
+        <w:t>"number"</w:t>
+      </w:r>
+      <w:r>
+        <w:rPr>
+          <w:rFonts w:ascii="Consolas" w:eastAsia="Times New Roman" w:hAnsi="Consolas" w:cs="Times New Roman"/>
+          <w:color w:val="D4D4D4"/>
+          <w:sz w:val="21"/>
+          <w:szCs w:val="21"/>
+          <w:lang w:val="en-US" w:eastAsia="pt-BR"/>
+        </w:rPr>
+        <w:t xml:space="preserve"> </w:t>
+      </w:r>
+      <w:r>
+        <w:rPr>
+          <w:rFonts w:ascii="Consolas" w:eastAsia="Times New Roman" w:hAnsi="Consolas" w:cs="Times New Roman"/>
+          <w:color w:val="9CDCFE"/>
+          <w:sz w:val="21"/>
+          <w:szCs w:val="21"/>
+          <w:lang w:val="en-US" w:eastAsia="pt-BR"/>
+        </w:rPr>
+        <w:t>name</w:t>
+      </w:r>
+      <w:r>
+        <w:rPr>
+          <w:rFonts w:ascii="Consolas" w:eastAsia="Times New Roman" w:hAnsi="Consolas" w:cs="Times New Roman"/>
+          <w:color w:val="D4D4D4"/>
+          <w:sz w:val="21"/>
+          <w:szCs w:val="21"/>
+          <w:lang w:val="en-US" w:eastAsia="pt-BR"/>
+        </w:rPr>
+        <w:t>=</w:t>
+      </w:r>
+      <w:r>
+        <w:rPr>
+          <w:rFonts w:ascii="Consolas" w:eastAsia="Times New Roman" w:hAnsi="Consolas" w:cs="Times New Roman"/>
+          <w:color w:val="CE9178"/>
+          <w:sz w:val="21"/>
+          <w:szCs w:val="21"/>
+          <w:lang w:val="en-US" w:eastAsia="pt-BR"/>
+        </w:rPr>
+        <w:t>"ano"</w:t>
+      </w:r>
+      <w:r>
+        <w:rPr>
+          <w:rFonts w:ascii="Consolas" w:eastAsia="Times New Roman" w:hAnsi="Consolas" w:cs="Times New Roman"/>
+          <w:color w:val="D4D4D4"/>
+          <w:sz w:val="21"/>
+          <w:szCs w:val="21"/>
+          <w:lang w:val="en-US" w:eastAsia="pt-BR"/>
+        </w:rPr>
+        <w:t xml:space="preserve"> </w:t>
+      </w:r>
+      <w:r>
+        <w:rPr>
+          <w:rFonts w:ascii="Consolas" w:eastAsia="Times New Roman" w:hAnsi="Consolas" w:cs="Times New Roman"/>
+          <w:color w:val="9CDCFE"/>
+          <w:sz w:val="21"/>
+          <w:szCs w:val="21"/>
+          <w:lang w:val="en-US" w:eastAsia="pt-BR"/>
+        </w:rPr>
+        <w:t>id</w:t>
+      </w:r>
+      <w:r>
+        <w:rPr>
+          <w:rFonts w:ascii="Consolas" w:eastAsia="Times New Roman" w:hAnsi="Consolas" w:cs="Times New Roman"/>
+          <w:color w:val="D4D4D4"/>
+          <w:sz w:val="21"/>
+          <w:szCs w:val="21"/>
+          <w:lang w:val="en-US" w:eastAsia="pt-BR"/>
+        </w:rPr>
+        <w:t>=</w:t>
+      </w:r>
+      <w:r>
+        <w:rPr>
+          <w:rFonts w:ascii="Consolas" w:eastAsia="Times New Roman" w:hAnsi="Consolas" w:cs="Times New Roman"/>
+          <w:color w:val="CE9178"/>
+          <w:sz w:val="21"/>
+          <w:szCs w:val="21"/>
+          <w:lang w:val="en-US" w:eastAsia="pt-BR"/>
+        </w:rPr>
+        <w:t>"iano"</w:t>
+      </w:r>
+      <w:r>
+        <w:rPr>
+          <w:rFonts w:ascii="Consolas" w:eastAsia="Times New Roman" w:hAnsi="Consolas" w:cs="Times New Roman"/>
+          <w:color w:val="D4D4D4"/>
+          <w:sz w:val="21"/>
+          <w:szCs w:val="21"/>
+          <w:lang w:val="en-US" w:eastAsia="pt-BR"/>
+        </w:rPr>
+        <w:t xml:space="preserve"> </w:t>
+      </w:r>
+      <w:r>
+        <w:rPr>
+          <w:rFonts w:ascii="Consolas" w:eastAsia="Times New Roman" w:hAnsi="Consolas" w:cs="Times New Roman"/>
+          <w:color w:val="9CDCFE"/>
+          <w:sz w:val="21"/>
+          <w:szCs w:val="21"/>
+          <w:lang w:val="en-US" w:eastAsia="pt-BR"/>
+        </w:rPr>
+        <w:t>min</w:t>
+      </w:r>
+      <w:r>
+        <w:rPr>
+          <w:rFonts w:ascii="Consolas" w:eastAsia="Times New Roman" w:hAnsi="Consolas" w:cs="Times New Roman"/>
+          <w:color w:val="D4D4D4"/>
+          <w:sz w:val="21"/>
+          <w:szCs w:val="21"/>
+          <w:lang w:val="en-US" w:eastAsia="pt-BR"/>
+        </w:rPr>
+        <w:t>=</w:t>
+      </w:r>
+      <w:r>
+        <w:rPr>
+          <w:rFonts w:ascii="Consolas" w:eastAsia="Times New Roman" w:hAnsi="Consolas" w:cs="Times New Roman"/>
+          <w:color w:val="CE9178"/>
+          <w:sz w:val="21"/>
+          <w:szCs w:val="21"/>
+          <w:lang w:val="en-US" w:eastAsia="pt-BR"/>
+        </w:rPr>
+        <w:t>"1923"</w:t>
+      </w:r>
+      <w:r>
+        <w:rPr>
+          <w:rFonts w:ascii="Consolas" w:eastAsia="Times New Roman" w:hAnsi="Consolas" w:cs="Times New Roman"/>
+          <w:color w:val="D4D4D4"/>
+          <w:sz w:val="21"/>
+          <w:szCs w:val="21"/>
+          <w:lang w:val="en-US" w:eastAsia="pt-BR"/>
+        </w:rPr>
+        <w:t xml:space="preserve"> </w:t>
+      </w:r>
+      <w:r>
+        <w:rPr>
+          <w:rFonts w:ascii="Consolas" w:eastAsia="Times New Roman" w:hAnsi="Consolas" w:cs="Times New Roman"/>
+          <w:color w:val="9CDCFE"/>
+          <w:sz w:val="21"/>
+          <w:szCs w:val="21"/>
+          <w:lang w:val="en-US" w:eastAsia="pt-BR"/>
+        </w:rPr>
+        <w:t>max</w:t>
+      </w:r>
+      <w:r>
+        <w:rPr>
+          <w:rFonts w:ascii="Consolas" w:eastAsia="Times New Roman" w:hAnsi="Consolas" w:cs="Times New Roman"/>
+          <w:color w:val="D4D4D4"/>
+          <w:sz w:val="21"/>
+          <w:szCs w:val="21"/>
+          <w:lang w:val="en-US" w:eastAsia="pt-BR"/>
+        </w:rPr>
+        <w:t>=</w:t>
+      </w:r>
+      <w:r>
+        <w:rPr>
+          <w:rFonts w:ascii="Consolas" w:eastAsia="Times New Roman" w:hAnsi="Consolas" w:cs="Times New Roman"/>
+          <w:color w:val="CE9178"/>
+          <w:sz w:val="21"/>
+          <w:szCs w:val="21"/>
+          <w:lang w:val="en-US" w:eastAsia="pt-BR"/>
+        </w:rPr>
+        <w:t>"2023"</w:t>
+      </w:r>
+      <w:r>
+        <w:rPr>
+          <w:rFonts w:ascii="Consolas" w:eastAsia="Times New Roman" w:hAnsi="Consolas" w:cs="Times New Roman"/>
+          <w:color w:val="D4D4D4"/>
+          <w:sz w:val="21"/>
+          <w:szCs w:val="21"/>
+          <w:lang w:val="en-US" w:eastAsia="pt-BR"/>
+        </w:rPr>
+        <w:t xml:space="preserve"> </w:t>
+      </w:r>
+      <w:r>
+        <w:rPr>
+          <w:rFonts w:ascii="Consolas" w:eastAsia="Times New Roman" w:hAnsi="Consolas" w:cs="Times New Roman"/>
+          <w:color w:val="9CDCFE"/>
+          <w:sz w:val="21"/>
+          <w:szCs w:val="21"/>
+          <w:lang w:val="en-US" w:eastAsia="pt-BR"/>
+        </w:rPr>
+        <w:t>required</w:t>
+      </w:r>
+      <w:r>
+        <w:rPr>
+          <w:rFonts w:ascii="Consolas" w:eastAsia="Times New Roman" w:hAnsi="Consolas" w:cs="Times New Roman"/>
+          <w:color w:val="D4D4D4"/>
+          <w:sz w:val="21"/>
+          <w:szCs w:val="21"/>
+          <w:lang w:val="en-US" w:eastAsia="pt-BR"/>
+        </w:rPr>
+        <w:t xml:space="preserve"> </w:t>
+      </w:r>
+      <w:r>
+        <w:rPr>
+          <w:rFonts w:ascii="Consolas" w:eastAsia="Times New Roman" w:hAnsi="Consolas" w:cs="Times New Roman"/>
+          <w:color w:val="9CDCFE"/>
+          <w:sz w:val="21"/>
+          <w:szCs w:val="21"/>
+          <w:lang w:val="en-US" w:eastAsia="pt-BR"/>
+        </w:rPr>
+        <w:t>oninput</w:t>
+      </w:r>
+      <w:r>
+        <w:rPr>
+          <w:rFonts w:ascii="Consolas" w:eastAsia="Times New Roman" w:hAnsi="Consolas" w:cs="Times New Roman"/>
+          <w:color w:val="D4D4D4"/>
+          <w:sz w:val="21"/>
+          <w:szCs w:val="21"/>
+          <w:lang w:val="en-US" w:eastAsia="pt-BR"/>
+        </w:rPr>
+        <w:t>=</w:t>
+      </w:r>
+      <w:r>
+        <w:rPr>
+          <w:rFonts w:ascii="Consolas" w:eastAsia="Times New Roman" w:hAnsi="Consolas" w:cs="Times New Roman"/>
+          <w:color w:val="CE9178"/>
+          <w:sz w:val="21"/>
+          <w:szCs w:val="21"/>
+          <w:lang w:val="en-US" w:eastAsia="pt-BR"/>
+        </w:rPr>
+        <w:t>"</w:t>
+      </w:r>
+      <w:r>
+        <w:rPr>
+          <w:rFonts w:ascii="Consolas" w:eastAsia="Times New Roman" w:hAnsi="Consolas" w:cs="Times New Roman"/>
+          <w:color w:val="DCDCAA"/>
+          <w:sz w:val="21"/>
+          <w:szCs w:val="21"/>
+          <w:lang w:val="en-US" w:eastAsia="pt-BR"/>
+        </w:rPr>
+        <w:t>calcIdade</w:t>
+      </w:r>
+      <w:r>
+        <w:rPr>
+          <w:rFonts w:ascii="Consolas" w:eastAsia="Times New Roman" w:hAnsi="Consolas" w:cs="Times New Roman"/>
+          <w:color w:val="CE9178"/>
+          <w:sz w:val="21"/>
+          <w:szCs w:val="21"/>
+          <w:lang w:val="en-US" w:eastAsia="pt-BR"/>
+        </w:rPr>
+        <w:t>()"</w:t>
+      </w:r>
+      <w:r>
+        <w:rPr>
+          <w:rFonts w:ascii="Consolas" w:eastAsia="Times New Roman" w:hAnsi="Consolas" w:cs="Times New Roman"/>
+          <w:color w:val="808080"/>
+          <w:sz w:val="21"/>
+          <w:szCs w:val="21"/>
+          <w:lang w:val="en-US" w:eastAsia="pt-BR"/>
+        </w:rPr>
+        <w:t>&gt;</w:t>
+      </w:r>
+    </w:p>
+    <w:p>
+      <w:pPr>
+        <w:shd w:val="clear" w:color="auto" w:fill="1E1E1E"/>
+        <w:spacing w:after="0" w:line="285" w:lineRule="atLeast"/>
+        <w:rPr>
+          <w:rFonts w:ascii="Consolas" w:eastAsia="Times New Roman" w:hAnsi="Consolas" w:cs="Times New Roman"/>
+          <w:color w:val="D4D4D4"/>
+          <w:sz w:val="21"/>
+          <w:szCs w:val="21"/>
+          <w:lang w:eastAsia="pt-BR"/>
+        </w:rPr>
+      </w:pPr>
+      <w:r>
+        <w:rPr>
+          <w:rFonts w:ascii="Consolas" w:eastAsia="Times New Roman" w:hAnsi="Consolas" w:cs="Times New Roman"/>
+          <w:color w:val="D4D4D4"/>
+          <w:sz w:val="21"/>
+          <w:szCs w:val="21"/>
+          <w:lang w:val="en-US" w:eastAsia="pt-BR"/>
+        </w:rPr>
+        <w:t xml:space="preserve">        </w:t>
+      </w:r>
+      <w:r>
+        <w:rPr>
+          <w:rFonts w:ascii="Consolas" w:eastAsia="Times New Roman" w:hAnsi="Consolas" w:cs="Times New Roman"/>
+          <w:color w:val="808080"/>
+          <w:sz w:val="21"/>
+          <w:szCs w:val="21"/>
+          <w:lang w:eastAsia="pt-BR"/>
+        </w:rPr>
+        <w:t>&lt;/</w:t>
+      </w:r>
+      <w:r>
+        <w:rPr>
+          <w:rFonts w:ascii="Consolas" w:eastAsia="Times New Roman" w:hAnsi="Consolas" w:cs="Times New Roman"/>
+          <w:color w:val="569CD6"/>
+          <w:sz w:val="21"/>
+          <w:szCs w:val="21"/>
+          <w:lang w:eastAsia="pt-BR"/>
+        </w:rPr>
+        <w:t>p</w:t>
+      </w:r>
+      <w:r>
+        <w:rPr>
+          <w:rFonts w:ascii="Consolas" w:eastAsia="Times New Roman" w:hAnsi="Consolas" w:cs="Times New Roman"/>
+          <w:color w:val="808080"/>
+          <w:sz w:val="21"/>
+          <w:szCs w:val="21"/>
+          <w:lang w:eastAsia="pt-BR"/>
+        </w:rPr>
+        <w:t>&gt;</w:t>
+      </w:r>
+    </w:p>
+    <w:p>
+      <w:pPr>
+        <w:shd w:val="clear" w:color="auto" w:fill="1E1E1E"/>
+        <w:spacing w:after="0" w:line="285" w:lineRule="atLeast"/>
+        <w:rPr>
+          <w:rFonts w:ascii="Consolas" w:eastAsia="Times New Roman" w:hAnsi="Consolas" w:cs="Times New Roman"/>
+          <w:color w:val="D4D4D4"/>
+          <w:sz w:val="21"/>
+          <w:szCs w:val="21"/>
+          <w:lang w:eastAsia="pt-BR"/>
+        </w:rPr>
+      </w:pPr>
+    </w:p>
+    <w:p>
+      <w:pPr>
+        <w:shd w:val="clear" w:color="auto" w:fill="1E1E1E"/>
+        <w:spacing w:after="0" w:line="285" w:lineRule="atLeast"/>
+        <w:rPr>
+          <w:rFonts w:ascii="Consolas" w:eastAsia="Times New Roman" w:hAnsi="Consolas" w:cs="Times New Roman"/>
+          <w:color w:val="D4D4D4"/>
+          <w:sz w:val="21"/>
+          <w:szCs w:val="21"/>
+          <w:lang w:eastAsia="pt-BR"/>
+        </w:rPr>
+      </w:pPr>
+      <w:r>
+        <w:rPr>
+          <w:rFonts w:ascii="Consolas" w:eastAsia="Times New Roman" w:hAnsi="Consolas" w:cs="Times New Roman"/>
+          <w:color w:val="D4D4D4"/>
+          <w:sz w:val="21"/>
+          <w:szCs w:val="21"/>
+          <w:lang w:eastAsia="pt-BR"/>
+        </w:rPr>
+        <w:t xml:space="preserve">        </w:t>
+      </w:r>
+      <w:r>
+        <w:rPr>
+          <w:rFonts w:ascii="Consolas" w:eastAsia="Times New Roman" w:hAnsi="Consolas" w:cs="Times New Roman"/>
+          <w:color w:val="808080"/>
+          <w:sz w:val="21"/>
+          <w:szCs w:val="21"/>
+          <w:lang w:eastAsia="pt-BR"/>
+        </w:rPr>
+        <w:t>&lt;</w:t>
+      </w:r>
+      <w:r>
+        <w:rPr>
+          <w:rFonts w:ascii="Consolas" w:eastAsia="Times New Roman" w:hAnsi="Consolas" w:cs="Times New Roman"/>
+          <w:color w:val="569CD6"/>
+          <w:sz w:val="21"/>
+          <w:szCs w:val="21"/>
+          <w:lang w:eastAsia="pt-BR"/>
+        </w:rPr>
+        <w:t>p</w:t>
+      </w:r>
+      <w:r>
+        <w:rPr>
+          <w:rFonts w:ascii="Consolas" w:eastAsia="Times New Roman" w:hAnsi="Consolas" w:cs="Times New Roman"/>
+          <w:color w:val="808080"/>
+          <w:sz w:val="21"/>
+          <w:szCs w:val="21"/>
+          <w:lang w:eastAsia="pt-BR"/>
+        </w:rPr>
+        <w:t>&gt;</w:t>
+      </w:r>
+    </w:p>
+    <w:p>
+      <w:pPr>
+        <w:shd w:val="clear" w:color="auto" w:fill="1E1E1E"/>
+        <w:spacing w:after="0" w:line="285" w:lineRule="atLeast"/>
+        <w:rPr>
+          <w:rFonts w:ascii="Consolas" w:eastAsia="Times New Roman" w:hAnsi="Consolas" w:cs="Times New Roman"/>
+          <w:color w:val="D4D4D4"/>
+          <w:sz w:val="21"/>
+          <w:szCs w:val="21"/>
+          <w:lang w:eastAsia="pt-BR"/>
+        </w:rPr>
+      </w:pPr>
+      <w:r>
+        <w:rPr>
+          <w:rFonts w:ascii="Consolas" w:eastAsia="Times New Roman" w:hAnsi="Consolas" w:cs="Times New Roman"/>
+          <w:color w:val="D4D4D4"/>
+          <w:sz w:val="21"/>
+          <w:szCs w:val="21"/>
+          <w:lang w:eastAsia="pt-BR"/>
+        </w:rPr>
+        <w:t xml:space="preserve">            </w:t>
+      </w:r>
+      <w:r>
+        <w:rPr>
+          <w:rFonts w:ascii="Consolas" w:eastAsia="Times New Roman" w:hAnsi="Consolas" w:cs="Times New Roman"/>
+          <w:color w:val="808080"/>
+          <w:sz w:val="21"/>
+          <w:szCs w:val="21"/>
+          <w:lang w:eastAsia="pt-BR"/>
+        </w:rPr>
+        <w:t>&lt;</w:t>
+      </w:r>
+      <w:r>
+        <w:rPr>
+          <w:rFonts w:ascii="Consolas" w:eastAsia="Times New Roman" w:hAnsi="Consolas" w:cs="Times New Roman"/>
+          <w:color w:val="569CD6"/>
+          <w:sz w:val="21"/>
+          <w:szCs w:val="21"/>
+          <w:lang w:eastAsia="pt-BR"/>
+        </w:rPr>
+        <w:t>label</w:t>
+      </w:r>
+      <w:r>
+        <w:rPr>
+          <w:rFonts w:ascii="Consolas" w:eastAsia="Times New Roman" w:hAnsi="Consolas" w:cs="Times New Roman"/>
+          <w:color w:val="D4D4D4"/>
+          <w:sz w:val="21"/>
+          <w:szCs w:val="21"/>
+          <w:lang w:eastAsia="pt-BR"/>
+        </w:rPr>
+        <w:t xml:space="preserve"> </w:t>
+      </w:r>
+      <w:r>
+        <w:rPr>
+          <w:rFonts w:ascii="Consolas" w:eastAsia="Times New Roman" w:hAnsi="Consolas" w:cs="Times New Roman"/>
+          <w:color w:val="9CDCFE"/>
+          <w:sz w:val="21"/>
+          <w:szCs w:val="21"/>
+          <w:lang w:eastAsia="pt-BR"/>
+        </w:rPr>
+        <w:t>for</w:t>
+      </w:r>
+      <w:r>
+        <w:rPr>
+          <w:rFonts w:ascii="Consolas" w:eastAsia="Times New Roman" w:hAnsi="Consolas" w:cs="Times New Roman"/>
+          <w:color w:val="D4D4D4"/>
+          <w:sz w:val="21"/>
+          <w:szCs w:val="21"/>
+          <w:lang w:eastAsia="pt-BR"/>
+        </w:rPr>
+        <w:t>=</w:t>
+      </w:r>
+      <w:r>
+        <w:rPr>
+          <w:rFonts w:ascii="Consolas" w:eastAsia="Times New Roman" w:hAnsi="Consolas" w:cs="Times New Roman"/>
+          <w:color w:val="CE9178"/>
+          <w:sz w:val="21"/>
+          <w:szCs w:val="21"/>
+          <w:lang w:eastAsia="pt-BR"/>
+        </w:rPr>
+        <w:t>"iidade"</w:t>
+      </w:r>
+      <w:r>
+        <w:rPr>
+          <w:rFonts w:ascii="Consolas" w:eastAsia="Times New Roman" w:hAnsi="Consolas" w:cs="Times New Roman"/>
+          <w:color w:val="808080"/>
+          <w:sz w:val="21"/>
+          <w:szCs w:val="21"/>
+          <w:lang w:eastAsia="pt-BR"/>
+        </w:rPr>
+        <w:t>&gt;</w:t>
+      </w:r>
+      <w:r>
+        <w:rPr>
+          <w:rFonts w:ascii="Consolas" w:eastAsia="Times New Roman" w:hAnsi="Consolas" w:cs="Times New Roman"/>
+          <w:color w:val="D4D4D4"/>
+          <w:sz w:val="21"/>
+          <w:szCs w:val="21"/>
+          <w:lang w:eastAsia="pt-BR"/>
+        </w:rPr>
+        <w:t xml:space="preserve">Sua idade é: </w:t>
+      </w:r>
+      <w:r>
+        <w:rPr>
+          <w:rFonts w:ascii="Consolas" w:eastAsia="Times New Roman" w:hAnsi="Consolas" w:cs="Times New Roman"/>
+          <w:color w:val="808080"/>
+          <w:sz w:val="21"/>
+          <w:szCs w:val="21"/>
+          <w:lang w:eastAsia="pt-BR"/>
+        </w:rPr>
+        <w:t>&lt;/</w:t>
+      </w:r>
+      <w:r>
+        <w:rPr>
+          <w:rFonts w:ascii="Consolas" w:eastAsia="Times New Roman" w:hAnsi="Consolas" w:cs="Times New Roman"/>
+          <w:color w:val="569CD6"/>
+          <w:sz w:val="21"/>
+          <w:szCs w:val="21"/>
+          <w:lang w:eastAsia="pt-BR"/>
+        </w:rPr>
+        <w:t>label</w:t>
+      </w:r>
+      <w:r>
+        <w:rPr>
+          <w:rFonts w:ascii="Consolas" w:eastAsia="Times New Roman" w:hAnsi="Consolas" w:cs="Times New Roman"/>
+          <w:color w:val="808080"/>
+          <w:sz w:val="21"/>
+          <w:szCs w:val="21"/>
+          <w:lang w:eastAsia="pt-BR"/>
+        </w:rPr>
+        <w:t>&gt;</w:t>
+      </w:r>
+    </w:p>
+    <w:p>
+      <w:pPr>
+        <w:shd w:val="clear" w:color="auto" w:fill="1E1E1E"/>
+        <w:spacing w:after="0" w:line="285" w:lineRule="atLeast"/>
+        <w:rPr>
+          <w:rFonts w:ascii="Consolas" w:eastAsia="Times New Roman" w:hAnsi="Consolas" w:cs="Times New Roman"/>
+          <w:color w:val="D4D4D4"/>
+          <w:sz w:val="21"/>
+          <w:szCs w:val="21"/>
+          <w:lang w:val="en-US" w:eastAsia="pt-BR"/>
+        </w:rPr>
+      </w:pPr>
+      <w:r>
+        <w:rPr>
+          <w:rFonts w:ascii="Consolas" w:eastAsia="Times New Roman" w:hAnsi="Consolas" w:cs="Times New Roman"/>
+          <w:color w:val="D4D4D4"/>
+          <w:sz w:val="21"/>
+          <w:szCs w:val="21"/>
+          <w:lang w:eastAsia="pt-BR"/>
+        </w:rPr>
+        <w:t xml:space="preserve">            </w:t>
+      </w:r>
+      <w:r>
+        <w:rPr>
+          <w:rFonts w:ascii="Consolas" w:eastAsia="Times New Roman" w:hAnsi="Consolas" w:cs="Times New Roman"/>
+          <w:color w:val="808080"/>
+          <w:sz w:val="21"/>
+          <w:szCs w:val="21"/>
+          <w:lang w:val="en-US" w:eastAsia="pt-BR"/>
+        </w:rPr>
+        <w:t>&lt;</w:t>
+      </w:r>
+      <w:r>
+        <w:rPr>
+          <w:rFonts w:ascii="Consolas" w:eastAsia="Times New Roman" w:hAnsi="Consolas" w:cs="Times New Roman"/>
+          <w:color w:val="569CD6"/>
+          <w:sz w:val="21"/>
+          <w:szCs w:val="21"/>
+          <w:lang w:val="en-US" w:eastAsia="pt-BR"/>
+        </w:rPr>
+        <w:t>output</w:t>
+      </w:r>
+      <w:r>
+        <w:rPr>
+          <w:rFonts w:ascii="Consolas" w:eastAsia="Times New Roman" w:hAnsi="Consolas" w:cs="Times New Roman"/>
+          <w:color w:val="D4D4D4"/>
+          <w:sz w:val="21"/>
+          <w:szCs w:val="21"/>
+          <w:lang w:val="en-US" w:eastAsia="pt-BR"/>
+        </w:rPr>
+        <w:t xml:space="preserve"> </w:t>
+      </w:r>
+      <w:r>
+        <w:rPr>
+          <w:rFonts w:ascii="Consolas" w:eastAsia="Times New Roman" w:hAnsi="Consolas" w:cs="Times New Roman"/>
+          <w:color w:val="9CDCFE"/>
+          <w:sz w:val="21"/>
+          <w:szCs w:val="21"/>
+          <w:lang w:val="en-US" w:eastAsia="pt-BR"/>
+        </w:rPr>
+        <w:t>id</w:t>
+      </w:r>
+      <w:r>
+        <w:rPr>
+          <w:rFonts w:ascii="Consolas" w:eastAsia="Times New Roman" w:hAnsi="Consolas" w:cs="Times New Roman"/>
+          <w:color w:val="D4D4D4"/>
+          <w:sz w:val="21"/>
+          <w:szCs w:val="21"/>
+          <w:lang w:val="en-US" w:eastAsia="pt-BR"/>
+        </w:rPr>
+        <w:t>=</w:t>
+      </w:r>
+      <w:r>
+        <w:rPr>
+          <w:rFonts w:ascii="Consolas" w:eastAsia="Times New Roman" w:hAnsi="Consolas" w:cs="Times New Roman"/>
+          <w:color w:val="CE9178"/>
+          <w:sz w:val="21"/>
+          <w:szCs w:val="21"/>
+          <w:lang w:val="en-US" w:eastAsia="pt-BR"/>
+        </w:rPr>
+        <w:t>"iidade"</w:t>
+      </w:r>
+      <w:r>
+        <w:rPr>
+          <w:rFonts w:ascii="Consolas" w:eastAsia="Times New Roman" w:hAnsi="Consolas" w:cs="Times New Roman"/>
+          <w:color w:val="808080"/>
+          <w:sz w:val="21"/>
+          <w:szCs w:val="21"/>
+          <w:lang w:val="en-US" w:eastAsia="pt-BR"/>
+        </w:rPr>
+        <w:t>&gt;</w:t>
+      </w:r>
+      <w:r>
+        <w:rPr>
+          <w:rFonts w:ascii="Consolas" w:eastAsia="Times New Roman" w:hAnsi="Consolas" w:cs="Times New Roman"/>
+          <w:color w:val="D4D4D4"/>
+          <w:sz w:val="21"/>
+          <w:szCs w:val="21"/>
+          <w:lang w:val="en-US" w:eastAsia="pt-BR"/>
+        </w:rPr>
+        <w:t>0</w:t>
+      </w:r>
+      <w:r>
+        <w:rPr>
+          <w:rFonts w:ascii="Consolas" w:eastAsia="Times New Roman" w:hAnsi="Consolas" w:cs="Times New Roman"/>
+          <w:color w:val="808080"/>
+          <w:sz w:val="21"/>
+          <w:szCs w:val="21"/>
+          <w:lang w:val="en-US" w:eastAsia="pt-BR"/>
+        </w:rPr>
+        <w:t>&lt;/</w:t>
+      </w:r>
+      <w:r>
+        <w:rPr>
+          <w:rFonts w:ascii="Consolas" w:eastAsia="Times New Roman" w:hAnsi="Consolas" w:cs="Times New Roman"/>
+          <w:color w:val="569CD6"/>
+          <w:sz w:val="21"/>
+          <w:szCs w:val="21"/>
+          <w:lang w:val="en-US" w:eastAsia="pt-BR"/>
+        </w:rPr>
+        <w:t>output</w:t>
+      </w:r>
+      <w:r>
+        <w:rPr>
+          <w:rFonts w:ascii="Consolas" w:eastAsia="Times New Roman" w:hAnsi="Consolas" w:cs="Times New Roman"/>
+          <w:color w:val="808080"/>
+          <w:sz w:val="21"/>
+          <w:szCs w:val="21"/>
+          <w:lang w:val="en-US" w:eastAsia="pt-BR"/>
+        </w:rPr>
+        <w:t>&gt;</w:t>
+      </w:r>
+    </w:p>
+    <w:p>
+      <w:pPr>
+        <w:shd w:val="clear" w:color="auto" w:fill="1E1E1E"/>
+        <w:spacing w:after="0" w:line="285" w:lineRule="atLeast"/>
+        <w:rPr>
+          <w:rFonts w:ascii="Consolas" w:eastAsia="Times New Roman" w:hAnsi="Consolas" w:cs="Times New Roman"/>
+          <w:color w:val="D4D4D4"/>
+          <w:sz w:val="21"/>
+          <w:szCs w:val="21"/>
+          <w:lang w:val="en-US" w:eastAsia="pt-BR"/>
+        </w:rPr>
+      </w:pPr>
+      <w:r>
+        <w:rPr>
+          <w:rFonts w:ascii="Consolas" w:eastAsia="Times New Roman" w:hAnsi="Consolas" w:cs="Times New Roman"/>
+          <w:color w:val="D4D4D4"/>
+          <w:sz w:val="21"/>
+          <w:szCs w:val="21"/>
+          <w:lang w:val="en-US" w:eastAsia="pt-BR"/>
+        </w:rPr>
+        <w:t xml:space="preserve">        </w:t>
+      </w:r>
+      <w:r>
+        <w:rPr>
+          <w:rFonts w:ascii="Consolas" w:eastAsia="Times New Roman" w:hAnsi="Consolas" w:cs="Times New Roman"/>
+          <w:color w:val="808080"/>
+          <w:sz w:val="21"/>
+          <w:szCs w:val="21"/>
+          <w:lang w:val="en-US" w:eastAsia="pt-BR"/>
+        </w:rPr>
+        <w:t>&lt;/</w:t>
+      </w:r>
+      <w:r>
+        <w:rPr>
+          <w:rFonts w:ascii="Consolas" w:eastAsia="Times New Roman" w:hAnsi="Consolas" w:cs="Times New Roman"/>
+          <w:color w:val="569CD6"/>
+          <w:sz w:val="21"/>
+          <w:szCs w:val="21"/>
+          <w:lang w:val="en-US" w:eastAsia="pt-BR"/>
+        </w:rPr>
+        <w:t>p</w:t>
+      </w:r>
+      <w:r>
+        <w:rPr>
+          <w:rFonts w:ascii="Consolas" w:eastAsia="Times New Roman" w:hAnsi="Consolas" w:cs="Times New Roman"/>
+          <w:color w:val="808080"/>
+          <w:sz w:val="21"/>
+          <w:szCs w:val="21"/>
+          <w:lang w:val="en-US" w:eastAsia="pt-BR"/>
+        </w:rPr>
+        <w:t>&gt;</w:t>
+      </w:r>
+    </w:p>
+    <w:p>
+      <w:pPr>
+        <w:shd w:val="clear" w:color="auto" w:fill="1E1E1E"/>
+        <w:spacing w:after="0" w:line="285" w:lineRule="atLeast"/>
+        <w:rPr>
+          <w:rFonts w:ascii="Consolas" w:eastAsia="Times New Roman" w:hAnsi="Consolas" w:cs="Times New Roman"/>
+          <w:color w:val="D4D4D4"/>
+          <w:sz w:val="21"/>
+          <w:szCs w:val="21"/>
+          <w:lang w:val="en-US" w:eastAsia="pt-BR"/>
+        </w:rPr>
+      </w:pPr>
+      <w:r>
+        <w:rPr>
+          <w:rFonts w:ascii="Consolas" w:eastAsia="Times New Roman" w:hAnsi="Consolas" w:cs="Times New Roman"/>
+          <w:color w:val="D4D4D4"/>
+          <w:sz w:val="21"/>
+          <w:szCs w:val="21"/>
+          <w:lang w:val="en-US" w:eastAsia="pt-BR"/>
+        </w:rPr>
+        <w:t xml:space="preserve">        </w:t>
+      </w:r>
+    </w:p>
+    <w:p>
+      <w:pPr>
+        <w:shd w:val="clear" w:color="auto" w:fill="1E1E1E"/>
+        <w:spacing w:after="0" w:line="285" w:lineRule="atLeast"/>
+        <w:rPr>
+          <w:rFonts w:ascii="Consolas" w:eastAsia="Times New Roman" w:hAnsi="Consolas" w:cs="Times New Roman"/>
+          <w:color w:val="D4D4D4"/>
+          <w:sz w:val="21"/>
+          <w:szCs w:val="21"/>
+          <w:lang w:val="en-US" w:eastAsia="pt-BR"/>
+        </w:rPr>
+      </w:pPr>
+      <w:r>
+        <w:rPr>
+          <w:rFonts w:ascii="Consolas" w:eastAsia="Times New Roman" w:hAnsi="Consolas" w:cs="Times New Roman"/>
+          <w:color w:val="D4D4D4"/>
+          <w:sz w:val="21"/>
+          <w:szCs w:val="21"/>
+          <w:lang w:val="en-US" w:eastAsia="pt-BR"/>
+        </w:rPr>
+        <w:t xml:space="preserve">        </w:t>
+      </w:r>
+      <w:r>
+        <w:rPr>
+          <w:rFonts w:ascii="Consolas" w:eastAsia="Times New Roman" w:hAnsi="Consolas" w:cs="Times New Roman"/>
+          <w:color w:val="808080"/>
+          <w:sz w:val="21"/>
+          <w:szCs w:val="21"/>
+          <w:lang w:val="en-US" w:eastAsia="pt-BR"/>
+        </w:rPr>
+        <w:t>&lt;</w:t>
+      </w:r>
+      <w:r>
+        <w:rPr>
+          <w:rFonts w:ascii="Consolas" w:eastAsia="Times New Roman" w:hAnsi="Consolas" w:cs="Times New Roman"/>
+          <w:color w:val="569CD6"/>
+          <w:sz w:val="21"/>
+          <w:szCs w:val="21"/>
+          <w:lang w:val="en-US" w:eastAsia="pt-BR"/>
+        </w:rPr>
+        <w:t>p</w:t>
+      </w:r>
+      <w:r>
+        <w:rPr>
+          <w:rFonts w:ascii="Consolas" w:eastAsia="Times New Roman" w:hAnsi="Consolas" w:cs="Times New Roman"/>
+          <w:color w:val="808080"/>
+          <w:sz w:val="21"/>
+          <w:szCs w:val="21"/>
+          <w:lang w:val="en-US" w:eastAsia="pt-BR"/>
+        </w:rPr>
+        <w:t>&gt;</w:t>
+      </w:r>
+    </w:p>
+    <w:p>
+      <w:pPr>
+        <w:shd w:val="clear" w:color="auto" w:fill="1E1E1E"/>
+        <w:spacing w:after="0" w:line="285" w:lineRule="atLeast"/>
+        <w:rPr>
+          <w:rFonts w:ascii="Consolas" w:eastAsia="Times New Roman" w:hAnsi="Consolas" w:cs="Times New Roman"/>
+          <w:color w:val="D4D4D4"/>
+          <w:sz w:val="21"/>
+          <w:szCs w:val="21"/>
+          <w:lang w:val="en-US" w:eastAsia="pt-BR"/>
+        </w:rPr>
+      </w:pPr>
+      <w:r>
+        <w:rPr>
+          <w:rFonts w:ascii="Consolas" w:eastAsia="Times New Roman" w:hAnsi="Consolas" w:cs="Times New Roman"/>
+          <w:color w:val="D4D4D4"/>
+          <w:sz w:val="21"/>
+          <w:szCs w:val="21"/>
+          <w:lang w:val="en-US" w:eastAsia="pt-BR"/>
+        </w:rPr>
+        <w:t xml:space="preserve">            </w:t>
+      </w:r>
+      <w:r>
+        <w:rPr>
+          <w:rFonts w:ascii="Consolas" w:eastAsia="Times New Roman" w:hAnsi="Consolas" w:cs="Times New Roman"/>
+          <w:color w:val="808080"/>
+          <w:sz w:val="21"/>
+          <w:szCs w:val="21"/>
+          <w:lang w:val="en-US" w:eastAsia="pt-BR"/>
+        </w:rPr>
+        <w:t>&lt;</w:t>
+      </w:r>
+      <w:r>
+        <w:rPr>
+          <w:rFonts w:ascii="Consolas" w:eastAsia="Times New Roman" w:hAnsi="Consolas" w:cs="Times New Roman"/>
+          <w:color w:val="569CD6"/>
+          <w:sz w:val="21"/>
+          <w:szCs w:val="21"/>
+          <w:lang w:val="en-US" w:eastAsia="pt-BR"/>
+        </w:rPr>
+        <w:t>input</w:t>
+      </w:r>
+      <w:r>
+        <w:rPr>
+          <w:rFonts w:ascii="Consolas" w:eastAsia="Times New Roman" w:hAnsi="Consolas" w:cs="Times New Roman"/>
+          <w:color w:val="D4D4D4"/>
+          <w:sz w:val="21"/>
+          <w:szCs w:val="21"/>
+          <w:lang w:val="en-US" w:eastAsia="pt-BR"/>
+        </w:rPr>
+        <w:t xml:space="preserve"> </w:t>
+      </w:r>
+      <w:r>
+        <w:rPr>
+          <w:rFonts w:ascii="Consolas" w:eastAsia="Times New Roman" w:hAnsi="Consolas" w:cs="Times New Roman"/>
+          <w:color w:val="9CDCFE"/>
+          <w:sz w:val="21"/>
+          <w:szCs w:val="21"/>
+          <w:lang w:val="en-US" w:eastAsia="pt-BR"/>
+        </w:rPr>
+        <w:t>type</w:t>
+      </w:r>
+      <w:r>
+        <w:rPr>
+          <w:rFonts w:ascii="Consolas" w:eastAsia="Times New Roman" w:hAnsi="Consolas" w:cs="Times New Roman"/>
+          <w:color w:val="D4D4D4"/>
+          <w:sz w:val="21"/>
+          <w:szCs w:val="21"/>
+          <w:lang w:val="en-US" w:eastAsia="pt-BR"/>
+        </w:rPr>
+        <w:t>=</w:t>
+      </w:r>
+      <w:r>
+        <w:rPr>
+          <w:rFonts w:ascii="Consolas" w:eastAsia="Times New Roman" w:hAnsi="Consolas" w:cs="Times New Roman"/>
+          <w:color w:val="CE9178"/>
+          <w:sz w:val="21"/>
+          <w:szCs w:val="21"/>
+          <w:lang w:val="en-US" w:eastAsia="pt-BR"/>
+        </w:rPr>
+        <w:t>"submit"</w:t>
+      </w:r>
+      <w:r>
+        <w:rPr>
+          <w:rFonts w:ascii="Consolas" w:eastAsia="Times New Roman" w:hAnsi="Consolas" w:cs="Times New Roman"/>
+          <w:color w:val="808080"/>
+          <w:sz w:val="21"/>
+          <w:szCs w:val="21"/>
+          <w:lang w:val="en-US" w:eastAsia="pt-BR"/>
+        </w:rPr>
+        <w:t>&gt;</w:t>
+      </w:r>
+      <w:r>
+        <w:rPr>
+          <w:rFonts w:ascii="Consolas" w:eastAsia="Times New Roman" w:hAnsi="Consolas" w:cs="Times New Roman"/>
+          <w:color w:val="D4D4D4"/>
+          <w:sz w:val="21"/>
+          <w:szCs w:val="21"/>
+          <w:lang w:val="en-US" w:eastAsia="pt-BR"/>
+        </w:rPr>
+        <w:t xml:space="preserve"> </w:t>
+      </w:r>
+      <w:r>
+        <w:rPr>
+          <w:rFonts w:ascii="Consolas" w:eastAsia="Times New Roman" w:hAnsi="Consolas" w:cs="Times New Roman"/>
+          <w:color w:val="808080"/>
+          <w:sz w:val="21"/>
+          <w:szCs w:val="21"/>
+          <w:lang w:val="en-US" w:eastAsia="pt-BR"/>
+        </w:rPr>
+        <w:t>&lt;</w:t>
+      </w:r>
+      <w:r>
+        <w:rPr>
+          <w:rFonts w:ascii="Consolas" w:eastAsia="Times New Roman" w:hAnsi="Consolas" w:cs="Times New Roman"/>
+          <w:color w:val="569CD6"/>
+          <w:sz w:val="21"/>
+          <w:szCs w:val="21"/>
+          <w:lang w:val="en-US" w:eastAsia="pt-BR"/>
+        </w:rPr>
+        <w:t>input</w:t>
+      </w:r>
+      <w:r>
+        <w:rPr>
+          <w:rFonts w:ascii="Consolas" w:eastAsia="Times New Roman" w:hAnsi="Consolas" w:cs="Times New Roman"/>
+          <w:color w:val="D4D4D4"/>
+          <w:sz w:val="21"/>
+          <w:szCs w:val="21"/>
+          <w:lang w:val="en-US" w:eastAsia="pt-BR"/>
+        </w:rPr>
+        <w:t xml:space="preserve"> </w:t>
+      </w:r>
+      <w:r>
+        <w:rPr>
+          <w:rFonts w:ascii="Consolas" w:eastAsia="Times New Roman" w:hAnsi="Consolas" w:cs="Times New Roman"/>
+          <w:color w:val="9CDCFE"/>
+          <w:sz w:val="21"/>
+          <w:szCs w:val="21"/>
+          <w:lang w:val="en-US" w:eastAsia="pt-BR"/>
+        </w:rPr>
+        <w:t>type</w:t>
+      </w:r>
+      <w:r>
+        <w:rPr>
+          <w:rFonts w:ascii="Consolas" w:eastAsia="Times New Roman" w:hAnsi="Consolas" w:cs="Times New Roman"/>
+          <w:color w:val="D4D4D4"/>
+          <w:sz w:val="21"/>
+          <w:szCs w:val="21"/>
+          <w:lang w:val="en-US" w:eastAsia="pt-BR"/>
+        </w:rPr>
+        <w:t>=</w:t>
+      </w:r>
+      <w:r>
+        <w:rPr>
+          <w:rFonts w:ascii="Consolas" w:eastAsia="Times New Roman" w:hAnsi="Consolas" w:cs="Times New Roman"/>
+          <w:color w:val="CE9178"/>
+          <w:sz w:val="21"/>
+          <w:szCs w:val="21"/>
+          <w:lang w:val="en-US" w:eastAsia="pt-BR"/>
+        </w:rPr>
+        <w:t>"reset"</w:t>
+      </w:r>
+      <w:r>
+        <w:rPr>
+          <w:rFonts w:ascii="Consolas" w:eastAsia="Times New Roman" w:hAnsi="Consolas" w:cs="Times New Roman"/>
+          <w:color w:val="D4D4D4"/>
+          <w:sz w:val="21"/>
+          <w:szCs w:val="21"/>
+          <w:lang w:val="en-US" w:eastAsia="pt-BR"/>
+        </w:rPr>
+        <w:t xml:space="preserve"> </w:t>
+      </w:r>
+      <w:r>
+        <w:rPr>
+          <w:rFonts w:ascii="Consolas" w:eastAsia="Times New Roman" w:hAnsi="Consolas" w:cs="Times New Roman"/>
+          <w:color w:val="9CDCFE"/>
+          <w:sz w:val="21"/>
+          <w:szCs w:val="21"/>
+          <w:lang w:val="en-US" w:eastAsia="pt-BR"/>
+        </w:rPr>
+        <w:t>value</w:t>
+      </w:r>
+      <w:r>
+        <w:rPr>
+          <w:rFonts w:ascii="Consolas" w:eastAsia="Times New Roman" w:hAnsi="Consolas" w:cs="Times New Roman"/>
+          <w:color w:val="D4D4D4"/>
+          <w:sz w:val="21"/>
+          <w:szCs w:val="21"/>
+          <w:lang w:val="en-US" w:eastAsia="pt-BR"/>
+        </w:rPr>
+        <w:t>=</w:t>
+      </w:r>
+      <w:r>
+        <w:rPr>
+          <w:rFonts w:ascii="Consolas" w:eastAsia="Times New Roman" w:hAnsi="Consolas" w:cs="Times New Roman"/>
+          <w:color w:val="CE9178"/>
+          <w:sz w:val="21"/>
+          <w:szCs w:val="21"/>
+          <w:lang w:val="en-US" w:eastAsia="pt-BR"/>
+        </w:rPr>
+        <w:t>"Limpar"</w:t>
+      </w:r>
+      <w:r>
+        <w:rPr>
+          <w:rFonts w:ascii="Consolas" w:eastAsia="Times New Roman" w:hAnsi="Consolas" w:cs="Times New Roman"/>
+          <w:color w:val="808080"/>
+          <w:sz w:val="21"/>
+          <w:szCs w:val="21"/>
+          <w:lang w:val="en-US" w:eastAsia="pt-BR"/>
+        </w:rPr>
+        <w:t>&gt;</w:t>
+      </w:r>
+    </w:p>
+    <w:p>
+      <w:pPr>
+        <w:shd w:val="clear" w:color="auto" w:fill="1E1E1E"/>
+        <w:spacing w:after="0" w:line="285" w:lineRule="atLeast"/>
+        <w:rPr>
+          <w:rFonts w:ascii="Consolas" w:eastAsia="Times New Roman" w:hAnsi="Consolas" w:cs="Times New Roman"/>
+          <w:color w:val="D4D4D4"/>
+          <w:sz w:val="21"/>
+          <w:szCs w:val="21"/>
+          <w:lang w:val="en-US" w:eastAsia="pt-BR"/>
+        </w:rPr>
+      </w:pPr>
+      <w:r>
+        <w:rPr>
+          <w:rFonts w:ascii="Consolas" w:eastAsia="Times New Roman" w:hAnsi="Consolas" w:cs="Times New Roman"/>
+          <w:color w:val="D4D4D4"/>
+          <w:sz w:val="21"/>
+          <w:szCs w:val="21"/>
+          <w:lang w:val="en-US" w:eastAsia="pt-BR"/>
+        </w:rPr>
+        <w:t xml:space="preserve">        </w:t>
+      </w:r>
+      <w:r>
+        <w:rPr>
+          <w:rFonts w:ascii="Consolas" w:eastAsia="Times New Roman" w:hAnsi="Consolas" w:cs="Times New Roman"/>
+          <w:color w:val="808080"/>
+          <w:sz w:val="21"/>
+          <w:szCs w:val="21"/>
+          <w:lang w:val="en-US" w:eastAsia="pt-BR"/>
+        </w:rPr>
+        <w:t>&lt;/</w:t>
+      </w:r>
+      <w:r>
+        <w:rPr>
+          <w:rFonts w:ascii="Consolas" w:eastAsia="Times New Roman" w:hAnsi="Consolas" w:cs="Times New Roman"/>
+          <w:color w:val="569CD6"/>
+          <w:sz w:val="21"/>
+          <w:szCs w:val="21"/>
+          <w:lang w:val="en-US" w:eastAsia="pt-BR"/>
+        </w:rPr>
+        <w:t>p</w:t>
+      </w:r>
+      <w:r>
+        <w:rPr>
+          <w:rFonts w:ascii="Consolas" w:eastAsia="Times New Roman" w:hAnsi="Consolas" w:cs="Times New Roman"/>
+          <w:color w:val="808080"/>
+          <w:sz w:val="21"/>
+          <w:szCs w:val="21"/>
+          <w:lang w:val="en-US" w:eastAsia="pt-BR"/>
+        </w:rPr>
+        <w:t>&gt;</w:t>
+      </w:r>
+    </w:p>
+    <w:p>
+      <w:pPr>
+        <w:shd w:val="clear" w:color="auto" w:fill="1E1E1E"/>
+        <w:spacing w:after="0" w:line="285" w:lineRule="atLeast"/>
+        <w:rPr>
+          <w:rFonts w:ascii="Consolas" w:eastAsia="Times New Roman" w:hAnsi="Consolas" w:cs="Times New Roman"/>
+          <w:color w:val="D4D4D4"/>
+          <w:sz w:val="21"/>
+          <w:szCs w:val="21"/>
+          <w:lang w:val="en-US" w:eastAsia="pt-BR"/>
+        </w:rPr>
+      </w:pPr>
+      <w:r>
+        <w:rPr>
+          <w:rFonts w:ascii="Consolas" w:eastAsia="Times New Roman" w:hAnsi="Consolas" w:cs="Times New Roman"/>
+          <w:color w:val="D4D4D4"/>
+          <w:sz w:val="21"/>
+          <w:szCs w:val="21"/>
+          <w:lang w:val="en-US" w:eastAsia="pt-BR"/>
+        </w:rPr>
+        <w:t xml:space="preserve">    </w:t>
+      </w:r>
+      <w:r>
+        <w:rPr>
+          <w:rFonts w:ascii="Consolas" w:eastAsia="Times New Roman" w:hAnsi="Consolas" w:cs="Times New Roman"/>
+          <w:color w:val="808080"/>
+          <w:sz w:val="21"/>
+          <w:szCs w:val="21"/>
+          <w:lang w:val="en-US" w:eastAsia="pt-BR"/>
+        </w:rPr>
+        <w:t>&lt;/</w:t>
+      </w:r>
+      <w:r>
+        <w:rPr>
+          <w:rFonts w:ascii="Consolas" w:eastAsia="Times New Roman" w:hAnsi="Consolas" w:cs="Times New Roman"/>
+          <w:color w:val="569CD6"/>
+          <w:sz w:val="21"/>
+          <w:szCs w:val="21"/>
+          <w:lang w:val="en-US" w:eastAsia="pt-BR"/>
+        </w:rPr>
+        <w:t>form</w:t>
+      </w:r>
+      <w:r>
+        <w:rPr>
+          <w:rFonts w:ascii="Consolas" w:eastAsia="Times New Roman" w:hAnsi="Consolas" w:cs="Times New Roman"/>
+          <w:color w:val="808080"/>
+          <w:sz w:val="21"/>
+          <w:szCs w:val="21"/>
+          <w:lang w:val="en-US" w:eastAsia="pt-BR"/>
+        </w:rPr>
+        <w:t>&gt;</w:t>
+      </w:r>
+    </w:p>
+    <w:p>
+      <w:pPr>
+        <w:shd w:val="clear" w:color="auto" w:fill="1E1E1E"/>
+        <w:spacing w:after="0" w:line="285" w:lineRule="atLeast"/>
+        <w:rPr>
+          <w:rFonts w:ascii="Consolas" w:eastAsia="Times New Roman" w:hAnsi="Consolas" w:cs="Times New Roman"/>
+          <w:color w:val="D4D4D4"/>
+          <w:sz w:val="21"/>
+          <w:szCs w:val="21"/>
+          <w:lang w:val="en-US" w:eastAsia="pt-BR"/>
+        </w:rPr>
+      </w:pPr>
+    </w:p>
+    <w:p>
+      <w:pPr>
+        <w:shd w:val="clear" w:color="auto" w:fill="1E1E1E"/>
+        <w:spacing w:after="0" w:line="285" w:lineRule="atLeast"/>
+        <w:rPr>
+          <w:rFonts w:ascii="Consolas" w:eastAsia="Times New Roman" w:hAnsi="Consolas" w:cs="Times New Roman"/>
+          <w:color w:val="D4D4D4"/>
+          <w:sz w:val="21"/>
+          <w:szCs w:val="21"/>
+          <w:lang w:val="en-US" w:eastAsia="pt-BR"/>
+        </w:rPr>
+      </w:pPr>
+      <w:r>
+        <w:rPr>
+          <w:rFonts w:ascii="Consolas" w:eastAsia="Times New Roman" w:hAnsi="Consolas" w:cs="Times New Roman"/>
+          <w:color w:val="D4D4D4"/>
+          <w:sz w:val="21"/>
+          <w:szCs w:val="21"/>
+          <w:lang w:val="en-US" w:eastAsia="pt-BR"/>
+        </w:rPr>
+        <w:t xml:space="preserve">    </w:t>
+      </w:r>
+      <w:r>
+        <w:rPr>
+          <w:rFonts w:ascii="Consolas" w:eastAsia="Times New Roman" w:hAnsi="Consolas" w:cs="Times New Roman"/>
+          <w:color w:val="808080"/>
+          <w:sz w:val="21"/>
+          <w:szCs w:val="21"/>
+          <w:lang w:val="en-US" w:eastAsia="pt-BR"/>
+        </w:rPr>
+        <w:t>&lt;</w:t>
+      </w:r>
+      <w:r>
+        <w:rPr>
+          <w:rFonts w:ascii="Consolas" w:eastAsia="Times New Roman" w:hAnsi="Consolas" w:cs="Times New Roman"/>
+          <w:color w:val="569CD6"/>
+          <w:sz w:val="21"/>
+          <w:szCs w:val="21"/>
+          <w:lang w:val="en-US" w:eastAsia="pt-BR"/>
+        </w:rPr>
+        <w:t>script</w:t>
+      </w:r>
+      <w:r>
+        <w:rPr>
+          <w:rFonts w:ascii="Consolas" w:eastAsia="Times New Roman" w:hAnsi="Consolas" w:cs="Times New Roman"/>
+          <w:color w:val="808080"/>
+          <w:sz w:val="21"/>
+          <w:szCs w:val="21"/>
+          <w:lang w:val="en-US" w:eastAsia="pt-BR"/>
+        </w:rPr>
+        <w:t>&gt;</w:t>
+      </w:r>
+    </w:p>
+    <w:p>
+      <w:pPr>
+        <w:shd w:val="clear" w:color="auto" w:fill="1E1E1E"/>
+        <w:spacing w:after="0" w:line="285" w:lineRule="atLeast"/>
+        <w:rPr>
+          <w:rFonts w:ascii="Consolas" w:eastAsia="Times New Roman" w:hAnsi="Consolas" w:cs="Times New Roman"/>
+          <w:color w:val="D4D4D4"/>
+          <w:sz w:val="21"/>
+          <w:szCs w:val="21"/>
+          <w:lang w:val="en-US" w:eastAsia="pt-BR"/>
+        </w:rPr>
+      </w:pPr>
+      <w:r>
+        <w:rPr>
+          <w:rFonts w:ascii="Consolas" w:eastAsia="Times New Roman" w:hAnsi="Consolas" w:cs="Times New Roman"/>
+          <w:color w:val="D4D4D4"/>
+          <w:sz w:val="21"/>
+          <w:szCs w:val="21"/>
+          <w:lang w:val="en-US" w:eastAsia="pt-BR"/>
+        </w:rPr>
+        <w:t xml:space="preserve">        </w:t>
+      </w:r>
+      <w:r>
+        <w:rPr>
+          <w:rFonts w:ascii="Consolas" w:eastAsia="Times New Roman" w:hAnsi="Consolas" w:cs="Times New Roman"/>
+          <w:color w:val="569CD6"/>
+          <w:sz w:val="21"/>
+          <w:szCs w:val="21"/>
+          <w:lang w:val="en-US" w:eastAsia="pt-BR"/>
+        </w:rPr>
+        <w:t>function</w:t>
+      </w:r>
+      <w:r>
+        <w:rPr>
+          <w:rFonts w:ascii="Consolas" w:eastAsia="Times New Roman" w:hAnsi="Consolas" w:cs="Times New Roman"/>
+          <w:color w:val="D4D4D4"/>
+          <w:sz w:val="21"/>
+          <w:szCs w:val="21"/>
+          <w:lang w:val="en-US" w:eastAsia="pt-BR"/>
+        </w:rPr>
+        <w:t xml:space="preserve"> </w:t>
+      </w:r>
+      <w:r>
+        <w:rPr>
+          <w:rFonts w:ascii="Consolas" w:eastAsia="Times New Roman" w:hAnsi="Consolas" w:cs="Times New Roman"/>
+          <w:color w:val="DCDCAA"/>
+          <w:sz w:val="21"/>
+          <w:szCs w:val="21"/>
+          <w:lang w:val="en-US" w:eastAsia="pt-BR"/>
+        </w:rPr>
+        <w:t>calcIdade</w:t>
+      </w:r>
+      <w:r>
+        <w:rPr>
+          <w:rFonts w:ascii="Consolas" w:eastAsia="Times New Roman" w:hAnsi="Consolas" w:cs="Times New Roman"/>
+          <w:color w:val="D4D4D4"/>
+          <w:sz w:val="21"/>
+          <w:szCs w:val="21"/>
+          <w:lang w:val="en-US" w:eastAsia="pt-BR"/>
+        </w:rPr>
+        <w:t>() {</w:t>
+      </w:r>
+    </w:p>
+    <w:p>
+      <w:pPr>
+        <w:shd w:val="clear" w:color="auto" w:fill="1E1E1E"/>
+        <w:spacing w:after="0" w:line="285" w:lineRule="atLeast"/>
+        <w:rPr>
+          <w:rFonts w:ascii="Consolas" w:eastAsia="Times New Roman" w:hAnsi="Consolas" w:cs="Times New Roman"/>
+          <w:color w:val="D4D4D4"/>
+          <w:sz w:val="21"/>
+          <w:szCs w:val="21"/>
+          <w:lang w:val="en-US" w:eastAsia="pt-BR"/>
+        </w:rPr>
+      </w:pPr>
+      <w:r>
+        <w:rPr>
+          <w:rFonts w:ascii="Consolas" w:eastAsia="Times New Roman" w:hAnsi="Consolas" w:cs="Times New Roman"/>
+          <w:color w:val="D4D4D4"/>
+          <w:sz w:val="21"/>
+          <w:szCs w:val="21"/>
+          <w:lang w:val="en-US" w:eastAsia="pt-BR"/>
+        </w:rPr>
+        <w:t>           </w:t>
+      </w:r>
+      <w:r>
+        <w:rPr>
+          <w:rFonts w:ascii="Consolas" w:eastAsia="Times New Roman" w:hAnsi="Consolas" w:cs="Times New Roman"/>
+          <w:color w:val="569CD6"/>
+          <w:sz w:val="21"/>
+          <w:szCs w:val="21"/>
+          <w:lang w:val="en-US" w:eastAsia="pt-BR"/>
+        </w:rPr>
+        <w:t>let</w:t>
+      </w:r>
+      <w:r>
+        <w:rPr>
+          <w:rFonts w:ascii="Consolas" w:eastAsia="Times New Roman" w:hAnsi="Consolas" w:cs="Times New Roman"/>
+          <w:color w:val="D4D4D4"/>
+          <w:sz w:val="21"/>
+          <w:szCs w:val="21"/>
+          <w:lang w:val="en-US" w:eastAsia="pt-BR"/>
+        </w:rPr>
+        <w:t xml:space="preserve"> </w:t>
+      </w:r>
+      <w:r>
+        <w:rPr>
+          <w:rFonts w:ascii="Consolas" w:eastAsia="Times New Roman" w:hAnsi="Consolas" w:cs="Times New Roman"/>
+          <w:color w:val="9CDCFE"/>
+          <w:sz w:val="21"/>
+          <w:szCs w:val="21"/>
+          <w:lang w:val="en-US" w:eastAsia="pt-BR"/>
+        </w:rPr>
+        <w:t>atual</w:t>
+      </w:r>
+      <w:r>
+        <w:rPr>
+          <w:rFonts w:ascii="Consolas" w:eastAsia="Times New Roman" w:hAnsi="Consolas" w:cs="Times New Roman"/>
+          <w:color w:val="D4D4D4"/>
+          <w:sz w:val="21"/>
+          <w:szCs w:val="21"/>
+          <w:lang w:val="en-US" w:eastAsia="pt-BR"/>
+        </w:rPr>
+        <w:t xml:space="preserve"> = </w:t>
+      </w:r>
+      <w:r>
+        <w:rPr>
+          <w:rFonts w:ascii="Consolas" w:eastAsia="Times New Roman" w:hAnsi="Consolas" w:cs="Times New Roman"/>
+          <w:color w:val="569CD6"/>
+          <w:sz w:val="21"/>
+          <w:szCs w:val="21"/>
+          <w:lang w:val="en-US" w:eastAsia="pt-BR"/>
+        </w:rPr>
+        <w:t>new</w:t>
+      </w:r>
+      <w:r>
+        <w:rPr>
+          <w:rFonts w:ascii="Consolas" w:eastAsia="Times New Roman" w:hAnsi="Consolas" w:cs="Times New Roman"/>
+          <w:color w:val="D4D4D4"/>
+          <w:sz w:val="21"/>
+          <w:szCs w:val="21"/>
+          <w:lang w:val="en-US" w:eastAsia="pt-BR"/>
+        </w:rPr>
+        <w:t xml:space="preserve"> </w:t>
+      </w:r>
+      <w:r>
+        <w:rPr>
+          <w:rFonts w:ascii="Consolas" w:eastAsia="Times New Roman" w:hAnsi="Consolas" w:cs="Times New Roman"/>
+          <w:color w:val="4EC9B0"/>
+          <w:sz w:val="21"/>
+          <w:szCs w:val="21"/>
+          <w:lang w:val="en-US" w:eastAsia="pt-BR"/>
+        </w:rPr>
+        <w:t>Date</w:t>
+      </w:r>
+      <w:r>
+        <w:rPr>
+          <w:rFonts w:ascii="Consolas" w:eastAsia="Times New Roman" w:hAnsi="Consolas" w:cs="Times New Roman"/>
+          <w:color w:val="D4D4D4"/>
+          <w:sz w:val="21"/>
+          <w:szCs w:val="21"/>
+          <w:lang w:val="en-US" w:eastAsia="pt-BR"/>
+        </w:rPr>
+        <w:t>().</w:t>
+      </w:r>
+      <w:r>
+        <w:rPr>
+          <w:rFonts w:ascii="Consolas" w:eastAsia="Times New Roman" w:hAnsi="Consolas" w:cs="Times New Roman"/>
+          <w:color w:val="DCDCAA"/>
+          <w:sz w:val="21"/>
+          <w:szCs w:val="21"/>
+          <w:lang w:val="en-US" w:eastAsia="pt-BR"/>
+        </w:rPr>
+        <w:t>getFullYear</w:t>
+      </w:r>
+      <w:r>
+        <w:rPr>
+          <w:rFonts w:ascii="Consolas" w:eastAsia="Times New Roman" w:hAnsi="Consolas" w:cs="Times New Roman"/>
+          <w:color w:val="D4D4D4"/>
+          <w:sz w:val="21"/>
+          <w:szCs w:val="21"/>
+          <w:lang w:val="en-US" w:eastAsia="pt-BR"/>
+        </w:rPr>
+        <w:t>()</w:t>
+      </w:r>
+    </w:p>
+    <w:p>
+      <w:pPr>
+        <w:shd w:val="clear" w:color="auto" w:fill="1E1E1E"/>
+        <w:spacing w:after="0" w:line="285" w:lineRule="atLeast"/>
+        <w:rPr>
+          <w:rFonts w:ascii="Consolas" w:eastAsia="Times New Roman" w:hAnsi="Consolas" w:cs="Times New Roman"/>
+          <w:color w:val="D4D4D4"/>
+          <w:sz w:val="21"/>
+          <w:szCs w:val="21"/>
+          <w:lang w:val="en-US" w:eastAsia="pt-BR"/>
+        </w:rPr>
+      </w:pPr>
+      <w:r>
+        <w:rPr>
+          <w:rFonts w:ascii="Consolas" w:eastAsia="Times New Roman" w:hAnsi="Consolas" w:cs="Times New Roman"/>
+          <w:color w:val="D4D4D4"/>
+          <w:sz w:val="21"/>
+          <w:szCs w:val="21"/>
+          <w:lang w:val="en-US" w:eastAsia="pt-BR"/>
+        </w:rPr>
+        <w:t>           </w:t>
+      </w:r>
+      <w:r>
+        <w:rPr>
+          <w:rFonts w:ascii="Consolas" w:eastAsia="Times New Roman" w:hAnsi="Consolas" w:cs="Times New Roman"/>
+          <w:color w:val="9CDCFE"/>
+          <w:sz w:val="21"/>
+          <w:szCs w:val="21"/>
+          <w:lang w:val="en-US" w:eastAsia="pt-BR"/>
+        </w:rPr>
+        <w:t>iidade</w:t>
+      </w:r>
+      <w:r>
+        <w:rPr>
+          <w:rFonts w:ascii="Consolas" w:eastAsia="Times New Roman" w:hAnsi="Consolas" w:cs="Times New Roman"/>
+          <w:color w:val="D4D4D4"/>
+          <w:sz w:val="21"/>
+          <w:szCs w:val="21"/>
+          <w:lang w:val="en-US" w:eastAsia="pt-BR"/>
+        </w:rPr>
+        <w:t>.</w:t>
+      </w:r>
+      <w:r>
+        <w:rPr>
+          <w:rFonts w:ascii="Consolas" w:eastAsia="Times New Roman" w:hAnsi="Consolas" w:cs="Times New Roman"/>
+          <w:color w:val="9CDCFE"/>
+          <w:sz w:val="21"/>
+          <w:szCs w:val="21"/>
+          <w:lang w:val="en-US" w:eastAsia="pt-BR"/>
+        </w:rPr>
+        <w:t>innerHTML</w:t>
+      </w:r>
+      <w:r>
+        <w:rPr>
+          <w:rFonts w:ascii="Consolas" w:eastAsia="Times New Roman" w:hAnsi="Consolas" w:cs="Times New Roman"/>
+          <w:color w:val="D4D4D4"/>
+          <w:sz w:val="21"/>
+          <w:szCs w:val="21"/>
+          <w:lang w:val="en-US" w:eastAsia="pt-BR"/>
+        </w:rPr>
+        <w:t xml:space="preserve"> = </w:t>
+      </w:r>
+      <w:r>
+        <w:rPr>
+          <w:rFonts w:ascii="Consolas" w:eastAsia="Times New Roman" w:hAnsi="Consolas" w:cs="Times New Roman"/>
+          <w:color w:val="4EC9B0"/>
+          <w:sz w:val="21"/>
+          <w:szCs w:val="21"/>
+          <w:lang w:val="en-US" w:eastAsia="pt-BR"/>
+        </w:rPr>
+        <w:t>Number</w:t>
+      </w:r>
+      <w:r>
+        <w:rPr>
+          <w:rFonts w:ascii="Consolas" w:eastAsia="Times New Roman" w:hAnsi="Consolas" w:cs="Times New Roman"/>
+          <w:color w:val="D4D4D4"/>
+          <w:sz w:val="21"/>
+          <w:szCs w:val="21"/>
+          <w:lang w:val="en-US" w:eastAsia="pt-BR"/>
+        </w:rPr>
+        <w:t>(</w:t>
+      </w:r>
+      <w:r>
+        <w:rPr>
+          <w:rFonts w:ascii="Consolas" w:eastAsia="Times New Roman" w:hAnsi="Consolas" w:cs="Times New Roman"/>
+          <w:color w:val="9CDCFE"/>
+          <w:sz w:val="21"/>
+          <w:szCs w:val="21"/>
+          <w:lang w:val="en-US" w:eastAsia="pt-BR"/>
+        </w:rPr>
+        <w:t>atual</w:t>
+      </w:r>
+      <w:r>
+        <w:rPr>
+          <w:rFonts w:ascii="Consolas" w:eastAsia="Times New Roman" w:hAnsi="Consolas" w:cs="Times New Roman"/>
+          <w:color w:val="D4D4D4"/>
+          <w:sz w:val="21"/>
+          <w:szCs w:val="21"/>
+          <w:lang w:val="en-US" w:eastAsia="pt-BR"/>
+        </w:rPr>
+        <w:t xml:space="preserve">) - </w:t>
+      </w:r>
+      <w:r>
+        <w:rPr>
+          <w:rFonts w:ascii="Consolas" w:eastAsia="Times New Roman" w:hAnsi="Consolas" w:cs="Times New Roman"/>
+          <w:color w:val="4EC9B0"/>
+          <w:sz w:val="21"/>
+          <w:szCs w:val="21"/>
+          <w:lang w:val="en-US" w:eastAsia="pt-BR"/>
+        </w:rPr>
+        <w:t>Number</w:t>
+      </w:r>
+      <w:r>
+        <w:rPr>
+          <w:rFonts w:ascii="Consolas" w:eastAsia="Times New Roman" w:hAnsi="Consolas" w:cs="Times New Roman"/>
+          <w:color w:val="D4D4D4"/>
+          <w:sz w:val="21"/>
+          <w:szCs w:val="21"/>
+          <w:lang w:val="en-US" w:eastAsia="pt-BR"/>
+        </w:rPr>
+        <w:t>(</w:t>
+      </w:r>
+      <w:r>
+        <w:rPr>
+          <w:rFonts w:ascii="Consolas" w:eastAsia="Times New Roman" w:hAnsi="Consolas" w:cs="Times New Roman"/>
+          <w:color w:val="9CDCFE"/>
+          <w:sz w:val="21"/>
+          <w:szCs w:val="21"/>
+          <w:lang w:val="en-US" w:eastAsia="pt-BR"/>
+        </w:rPr>
+        <w:t>iano</w:t>
+      </w:r>
+      <w:r>
+        <w:rPr>
+          <w:rFonts w:ascii="Consolas" w:eastAsia="Times New Roman" w:hAnsi="Consolas" w:cs="Times New Roman"/>
+          <w:color w:val="D4D4D4"/>
+          <w:sz w:val="21"/>
+          <w:szCs w:val="21"/>
+          <w:lang w:val="en-US" w:eastAsia="pt-BR"/>
+        </w:rPr>
+        <w:t>.</w:t>
+      </w:r>
+      <w:r>
+        <w:rPr>
+          <w:rFonts w:ascii="Consolas" w:eastAsia="Times New Roman" w:hAnsi="Consolas" w:cs="Times New Roman"/>
+          <w:color w:val="9CDCFE"/>
+          <w:sz w:val="21"/>
+          <w:szCs w:val="21"/>
+          <w:lang w:val="en-US" w:eastAsia="pt-BR"/>
+        </w:rPr>
+        <w:t>value</w:t>
+      </w:r>
+      <w:r>
+        <w:rPr>
+          <w:rFonts w:ascii="Consolas" w:eastAsia="Times New Roman" w:hAnsi="Consolas" w:cs="Times New Roman"/>
+          <w:color w:val="D4D4D4"/>
+          <w:sz w:val="21"/>
+          <w:szCs w:val="21"/>
+          <w:lang w:val="en-US" w:eastAsia="pt-BR"/>
+        </w:rPr>
+        <w:t xml:space="preserve">) </w:t>
+      </w:r>
+    </w:p>
+    <w:p>
+      <w:pPr>
+        <w:shd w:val="clear" w:color="auto" w:fill="1E1E1E"/>
+        <w:spacing w:after="0" w:line="285" w:lineRule="atLeast"/>
+        <w:rPr>
+          <w:rFonts w:ascii="Consolas" w:eastAsia="Times New Roman" w:hAnsi="Consolas" w:cs="Times New Roman"/>
+          <w:color w:val="D4D4D4"/>
+          <w:sz w:val="21"/>
+          <w:szCs w:val="21"/>
+          <w:lang w:eastAsia="pt-BR"/>
+        </w:rPr>
+      </w:pPr>
+      <w:r>
+        <w:rPr>
+          <w:rFonts w:ascii="Consolas" w:eastAsia="Times New Roman" w:hAnsi="Consolas" w:cs="Times New Roman"/>
+          <w:color w:val="D4D4D4"/>
+          <w:sz w:val="21"/>
+          <w:szCs w:val="21"/>
+          <w:lang w:val="en-US" w:eastAsia="pt-BR"/>
+        </w:rPr>
+        <w:t xml:space="preserve">        </w:t>
+      </w:r>
+      <w:r>
+        <w:rPr>
+          <w:rFonts w:ascii="Consolas" w:eastAsia="Times New Roman" w:hAnsi="Consolas" w:cs="Times New Roman"/>
+          <w:color w:val="D4D4D4"/>
+          <w:sz w:val="21"/>
+          <w:szCs w:val="21"/>
+          <w:lang w:eastAsia="pt-BR"/>
+        </w:rPr>
+        <w:t>}</w:t>
+      </w:r>
+    </w:p>
+    <w:p>
+      <w:pPr>
+        <w:shd w:val="clear" w:color="auto" w:fill="1E1E1E"/>
+        <w:spacing w:after="0" w:line="285" w:lineRule="atLeast"/>
+        <w:rPr>
+          <w:rFonts w:ascii="Consolas" w:eastAsia="Times New Roman" w:hAnsi="Consolas" w:cs="Times New Roman"/>
+          <w:color w:val="D4D4D4"/>
+          <w:sz w:val="21"/>
+          <w:szCs w:val="21"/>
+          <w:lang w:eastAsia="pt-BR"/>
+        </w:rPr>
+      </w:pPr>
+      <w:r>
+        <w:rPr>
+          <w:rFonts w:ascii="Consolas" w:eastAsia="Times New Roman" w:hAnsi="Consolas" w:cs="Times New Roman"/>
+          <w:color w:val="D4D4D4"/>
+          <w:sz w:val="21"/>
+          <w:szCs w:val="21"/>
+          <w:lang w:eastAsia="pt-BR"/>
+        </w:rPr>
+        <w:t xml:space="preserve">    </w:t>
+      </w:r>
+      <w:r>
+        <w:rPr>
+          <w:rFonts w:ascii="Consolas" w:eastAsia="Times New Roman" w:hAnsi="Consolas" w:cs="Times New Roman"/>
+          <w:color w:val="808080"/>
+          <w:sz w:val="21"/>
+          <w:szCs w:val="21"/>
+          <w:lang w:eastAsia="pt-BR"/>
+        </w:rPr>
+        <w:t>&lt;/</w:t>
+      </w:r>
+      <w:r>
+        <w:rPr>
+          <w:rFonts w:ascii="Consolas" w:eastAsia="Times New Roman" w:hAnsi="Consolas" w:cs="Times New Roman"/>
+          <w:color w:val="569CD6"/>
+          <w:sz w:val="21"/>
+          <w:szCs w:val="21"/>
+          <w:lang w:eastAsia="pt-BR"/>
+        </w:rPr>
+        <w:t>script</w:t>
+      </w:r>
+      <w:r>
+        <w:rPr>
+          <w:rFonts w:ascii="Consolas" w:eastAsia="Times New Roman" w:hAnsi="Consolas" w:cs="Times New Roman"/>
+          <w:color w:val="808080"/>
+          <w:sz w:val="21"/>
+          <w:szCs w:val="21"/>
+          <w:lang w:eastAsia="pt-BR"/>
+        </w:rPr>
+        <w:t>&gt;</w:t>
+      </w:r>
+    </w:p>
+    <w:p>
+      <w:pPr>
+        <w:ind w:right="-994"/>
+        <w:rPr>
+          <w:rFonts w:ascii="Arial" w:hAnsi="Arial" w:cs="Arial"/>
+          <w:sz w:val="20"/>
+          <w:lang w:val="en-US"/>
         </w:rPr>
       </w:pPr>
     </w:p>
@@ -34129,7 +39211,7 @@
 </file>
 
 <file path=customXml/itemProps1.xml><?xml version="1.0" encoding="utf-8"?>
-<ds:datastoreItem xmlns:ds="http://schemas.openxmlformats.org/officeDocument/2006/customXml" ds:itemID="{CCD4C116-2984-4E3C-A3A6-572FEA5A69E3}">
+<ds:datastoreItem xmlns:ds="http://schemas.openxmlformats.org/officeDocument/2006/customXml" ds:itemID="{60FC3337-D9F0-44E5-A827-E861EAA9FD16}">
   <ds:schemaRefs>
     <ds:schemaRef ds:uri="http://schemas.openxmlformats.org/officeDocument/2006/bibliography"/>
   </ds:schemaRefs>

--- a/Anotações gerais.docx
+++ b/Anotações gerais.docx
@@ -329,12 +329,14 @@
         <w:rPr>
           <w:rFonts w:ascii="Arial" w:hAnsi="Arial" w:cs="Arial"/>
           <w:b/>
-        </w:rPr>
-      </w:pPr>
-      <w:r>
-        <w:rPr>
-          <w:rFonts w:ascii="Arial" w:hAnsi="Arial" w:cs="Arial"/>
-          <w:b/>
+          <w:lang w:val="en-US"/>
+        </w:rPr>
+      </w:pPr>
+      <w:r>
+        <w:rPr>
+          <w:rFonts w:ascii="Arial" w:hAnsi="Arial" w:cs="Arial"/>
+          <w:b/>
+          <w:lang w:val="en-US"/>
         </w:rPr>
         <w:t>font-size: 20pt; -- declaração</w:t>
       </w:r>
@@ -1592,14 +1594,12 @@
         <w:rPr>
           <w:rFonts w:ascii="Arial" w:hAnsi="Arial" w:cs="Arial"/>
           <w:b/>
-          <w:lang w:val="en-US"/>
-        </w:rPr>
-      </w:pPr>
-      <w:r>
-        <w:rPr>
-          <w:rFonts w:ascii="Arial" w:hAnsi="Arial" w:cs="Arial"/>
-          <w:b/>
-          <w:lang w:val="en-US"/>
+        </w:rPr>
+      </w:pPr>
+      <w:r>
+        <w:rPr>
+          <w:rFonts w:ascii="Arial" w:hAnsi="Arial" w:cs="Arial"/>
+          <w:b/>
         </w:rPr>
         <w:t>&lt;video src="video.mp4" width="800" poster="" controls autoplay loop&gt;&lt;/video&gt;</w:t>
       </w:r>
@@ -1990,22 +1990,20 @@
         <w:rPr>
           <w:rFonts w:ascii="Arial" w:hAnsi="Arial" w:cs="Arial"/>
           <w:b/>
+        </w:rPr>
+      </w:pPr>
+      <w:r>
+        <w:rPr>
+          <w:rFonts w:ascii="Arial" w:hAnsi="Arial" w:cs="Arial"/>
+          <w:b/>
           <w:lang w:val="en-US"/>
         </w:rPr>
-      </w:pPr>
-      <w:r>
-        <w:rPr>
-          <w:rFonts w:ascii="Arial" w:hAnsi="Arial" w:cs="Arial"/>
-          <w:b/>
-          <w:lang w:val="en-US"/>
-        </w:rPr>
         <w:tab/>
       </w:r>
       <w:r>
         <w:rPr>
           <w:rFonts w:ascii="Arial" w:hAnsi="Arial" w:cs="Arial"/>
           <w:b/>
-          <w:lang w:val="en-US"/>
         </w:rPr>
         <w:t>}</w:t>
       </w:r>
@@ -2574,14 +2572,12 @@
         <w:rPr>
           <w:rFonts w:ascii="Arial" w:hAnsi="Arial" w:cs="Arial"/>
           <w:b/>
-          <w:lang w:val="en-US"/>
-        </w:rPr>
-      </w:pPr>
-      <w:r>
-        <w:rPr>
-          <w:rFonts w:ascii="Arial" w:hAnsi="Arial" w:cs="Arial"/>
-          <w:b/>
-          <w:lang w:val="en-US"/>
+        </w:rPr>
+      </w:pPr>
+      <w:r>
+        <w:rPr>
+          <w:rFonts w:ascii="Arial" w:hAnsi="Arial" w:cs="Arial"/>
+          <w:b/>
         </w:rPr>
         <w:t xml:space="preserve">&gt; </w:t>
       </w:r>
@@ -2589,7 +2585,6 @@
         <w:rPr>
           <w:rFonts w:ascii="Arial" w:hAnsi="Arial" w:cs="Arial"/>
           <w:b/>
-          <w:lang w:val="en-US"/>
         </w:rPr>
         <w:tab/>
         <w:t xml:space="preserve">= </w:t>
@@ -2598,7 +2593,6 @@
         <w:rPr>
           <w:rFonts w:ascii="Arial" w:hAnsi="Arial" w:cs="Arial"/>
           <w:b/>
-          <w:lang w:val="en-US"/>
         </w:rPr>
         <w:tab/>
         <w:t>children</w:t>
@@ -2610,7 +2604,6 @@
         <w:rPr>
           <w:rFonts w:ascii="Arial" w:hAnsi="Arial" w:cs="Arial"/>
           <w:b/>
-          <w:lang w:val="en-US"/>
         </w:rPr>
       </w:pPr>
     </w:p>
@@ -6060,15 +6053,13 @@
           <w:rFonts w:ascii="Arial" w:hAnsi="Arial" w:cs="Arial"/>
           <w:color w:val="1B1B1B"/>
           <w:shd w:val="clear" w:color="auto" w:fill="FFFFFF"/>
-          <w:lang w:val="en-US"/>
-        </w:rPr>
-      </w:pPr>
-      <w:r>
-        <w:rPr>
-          <w:rFonts w:ascii="Arial" w:hAnsi="Arial" w:cs="Arial"/>
-          <w:color w:val="1B1B1B"/>
-          <w:shd w:val="clear" w:color="auto" w:fill="FFFFFF"/>
-          <w:lang w:val="en-US"/>
+        </w:rPr>
+      </w:pPr>
+      <w:r>
+        <w:rPr>
+          <w:rFonts w:ascii="Arial" w:hAnsi="Arial" w:cs="Arial"/>
+          <w:color w:val="1B1B1B"/>
+          <w:shd w:val="clear" w:color="auto" w:fill="FFFFFF"/>
         </w:rPr>
         <w:t>Left: 50%; (px</w:t>
       </w:r>
@@ -6077,7 +6068,6 @@
           <w:rFonts w:ascii="Arial" w:hAnsi="Arial" w:cs="Arial"/>
           <w:color w:val="1B1B1B"/>
           <w:shd w:val="clear" w:color="auto" w:fill="FFFFFF"/>
-          <w:lang w:val="en-US"/>
         </w:rPr>
         <w:t>, etc)</w:t>
       </w:r>
@@ -6089,15 +6079,13 @@
           <w:rFonts w:ascii="Arial" w:hAnsi="Arial" w:cs="Arial"/>
           <w:color w:val="1B1B1B"/>
           <w:shd w:val="clear" w:color="auto" w:fill="FFFFFF"/>
-          <w:lang w:val="en-US"/>
-        </w:rPr>
-      </w:pPr>
-      <w:r>
-        <w:rPr>
-          <w:rFonts w:ascii="Arial" w:hAnsi="Arial" w:cs="Arial"/>
-          <w:color w:val="1B1B1B"/>
-          <w:shd w:val="clear" w:color="auto" w:fill="FFFFFF"/>
-          <w:lang w:val="en-US"/>
+        </w:rPr>
+      </w:pPr>
+      <w:r>
+        <w:rPr>
+          <w:rFonts w:ascii="Arial" w:hAnsi="Arial" w:cs="Arial"/>
+          <w:color w:val="1B1B1B"/>
+          <w:shd w:val="clear" w:color="auto" w:fill="FFFFFF"/>
         </w:rPr>
         <w:t>Top: 50%</w:t>
       </w:r>
@@ -6106,7 +6094,6 @@
           <w:rFonts w:ascii="Arial" w:hAnsi="Arial" w:cs="Arial"/>
           <w:color w:val="1B1B1B"/>
           <w:shd w:val="clear" w:color="auto" w:fill="FFFFFF"/>
-          <w:lang w:val="en-US"/>
         </w:rPr>
         <w:t>;</w:t>
       </w:r>
@@ -6118,28 +6105,16 @@
           <w:rFonts w:ascii="Arial" w:hAnsi="Arial" w:cs="Arial"/>
           <w:color w:val="1B1B1B"/>
           <w:shd w:val="clear" w:color="auto" w:fill="FFFFFF"/>
-          <w:lang w:val="en-US"/>
-        </w:rPr>
-      </w:pPr>
-      <w:r>
-        <w:rPr>
-          <w:rFonts w:ascii="Arial" w:hAnsi="Arial" w:cs="Arial"/>
-          <w:b/>
-          <w:color w:val="1B1B1B"/>
-          <w:shd w:val="clear" w:color="auto" w:fill="FFFFFF"/>
-          <w:lang w:val="en-US"/>
-        </w:rPr>
-        <w:t>PARA CENTRALIZAR</w:t>
-      </w:r>
-      <w:r>
-        <w:rPr>
-          <w:rFonts w:ascii="Arial" w:hAnsi="Arial" w:cs="Arial"/>
-          <w:b/>
-          <w:color w:val="1B1B1B"/>
-          <w:shd w:val="clear" w:color="auto" w:fill="FFFFFF"/>
-          <w:lang w:val="en-US"/>
-        </w:rPr>
-        <w:t xml:space="preserve">, ADICIONAR: </w:t>
+        </w:rPr>
+      </w:pPr>
+      <w:r>
+        <w:rPr>
+          <w:rFonts w:ascii="Arial" w:hAnsi="Arial" w:cs="Arial"/>
+          <w:b/>
+          <w:color w:val="1B1B1B"/>
+          <w:shd w:val="clear" w:color="auto" w:fill="FFFFFF"/>
+        </w:rPr>
+        <w:t xml:space="preserve">PARA CENTRALIZAR, ADICIONAR: </w:t>
       </w:r>
     </w:p>
     <w:p>
@@ -6580,7 +6555,6 @@
           <w:sz w:val="24"/>
           <w:szCs w:val="24"/>
           <w:shd w:val="clear" w:color="auto" w:fill="FFFFFF"/>
-          <w:lang w:val="en-US"/>
         </w:rPr>
       </w:pPr>
       <w:r>
@@ -6590,7 +6564,6 @@
           <w:sz w:val="24"/>
           <w:szCs w:val="24"/>
           <w:shd w:val="clear" w:color="auto" w:fill="FFFFFF"/>
-          <w:lang w:val="en-US"/>
         </w:rPr>
         <w:t>.boximagem {</w:t>
       </w:r>
@@ -6604,7 +6577,6 @@
           <w:sz w:val="24"/>
           <w:szCs w:val="24"/>
           <w:shd w:val="clear" w:color="auto" w:fill="FFFFFF"/>
-          <w:lang w:val="en-US"/>
         </w:rPr>
       </w:pPr>
       <w:r>
@@ -6614,7 +6586,6 @@
           <w:sz w:val="24"/>
           <w:szCs w:val="24"/>
           <w:shd w:val="clear" w:color="auto" w:fill="FFFFFF"/>
-          <w:lang w:val="en-US"/>
         </w:rPr>
         <w:t>color: #FFF;</w:t>
       </w:r>
@@ -6628,7 +6599,6 @@
           <w:sz w:val="24"/>
           <w:szCs w:val="24"/>
           <w:shd w:val="clear" w:color="auto" w:fill="FFFFFF"/>
-          <w:lang w:val="en-US"/>
         </w:rPr>
       </w:pPr>
       <w:r>
@@ -6638,7 +6608,6 @@
           <w:sz w:val="24"/>
           <w:szCs w:val="24"/>
           <w:shd w:val="clear" w:color="auto" w:fill="FFFFFF"/>
-          <w:lang w:val="en-US"/>
         </w:rPr>
         <w:t>}</w:t>
       </w:r>
@@ -6652,7 +6621,6 @@
           <w:sz w:val="24"/>
           <w:szCs w:val="24"/>
           <w:shd w:val="clear" w:color="auto" w:fill="FFFFFF"/>
-          <w:lang w:val="en-US"/>
         </w:rPr>
       </w:pPr>
     </w:p>
@@ -6665,7 +6633,6 @@
           <w:sz w:val="24"/>
           <w:szCs w:val="24"/>
           <w:shd w:val="clear" w:color="auto" w:fill="FFFFFF"/>
-          <w:lang w:val="en-US"/>
         </w:rPr>
       </w:pPr>
       <w:r>
@@ -6675,7 +6642,6 @@
           <w:sz w:val="24"/>
           <w:szCs w:val="24"/>
           <w:shd w:val="clear" w:color="auto" w:fill="FFFFFF"/>
-          <w:lang w:val="en-US"/>
         </w:rPr>
         <w:t>.boximagem#img01 {</w:t>
       </w:r>
@@ -6724,7 +6690,6 @@
           <w:sz w:val="24"/>
           <w:szCs w:val="24"/>
           <w:shd w:val="clear" w:color="auto" w:fill="FFFFFF"/>
-          <w:lang w:val="en-US"/>
         </w:rPr>
       </w:pPr>
       <w:r>
@@ -6734,7 +6699,6 @@
           <w:sz w:val="24"/>
           <w:szCs w:val="24"/>
           <w:shd w:val="clear" w:color="auto" w:fill="FFFFFF"/>
-          <w:lang w:val="en-US"/>
         </w:rPr>
         <w:t>}</w:t>
       </w:r>
@@ -6748,7 +6712,6 @@
           <w:sz w:val="24"/>
           <w:szCs w:val="24"/>
           <w:shd w:val="clear" w:color="auto" w:fill="FFFFFF"/>
-          <w:lang w:val="en-US"/>
         </w:rPr>
       </w:pPr>
     </w:p>
@@ -7903,7 +7866,7 @@
           <w:color w:val="D4D4D4"/>
           <w:sz w:val="21"/>
           <w:szCs w:val="21"/>
-          <w:lang w:val="en-US" w:eastAsia="pt-BR"/>
+          <w:lang w:eastAsia="pt-BR"/>
         </w:rPr>
       </w:pPr>
       <w:r>
@@ -7922,7 +7885,7 @@
           <w:color w:val="9CDCFE"/>
           <w:sz w:val="21"/>
           <w:szCs w:val="21"/>
-          <w:lang w:val="en-US" w:eastAsia="pt-BR"/>
+          <w:lang w:eastAsia="pt-BR"/>
         </w:rPr>
         <w:t>top</w:t>
       </w:r>
@@ -7932,7 +7895,7 @@
           <w:color w:val="D4D4D4"/>
           <w:sz w:val="21"/>
           <w:szCs w:val="21"/>
-          <w:lang w:val="en-US" w:eastAsia="pt-BR"/>
+          <w:lang w:eastAsia="pt-BR"/>
         </w:rPr>
         <w:t xml:space="preserve">: </w:t>
       </w:r>
@@ -7942,7 +7905,7 @@
           <w:color w:val="B5CEA8"/>
           <w:sz w:val="21"/>
           <w:szCs w:val="21"/>
-          <w:lang w:val="en-US" w:eastAsia="pt-BR"/>
+          <w:lang w:eastAsia="pt-BR"/>
         </w:rPr>
         <w:t>-1px</w:t>
       </w:r>
@@ -7952,7 +7915,7 @@
           <w:color w:val="D4D4D4"/>
           <w:sz w:val="21"/>
           <w:szCs w:val="21"/>
-          <w:lang w:val="en-US" w:eastAsia="pt-BR"/>
+          <w:lang w:eastAsia="pt-BR"/>
         </w:rPr>
         <w:t>;</w:t>
       </w:r>
@@ -7976,7 +7939,7 @@
           <w:color w:val="D4D4D4"/>
           <w:sz w:val="21"/>
           <w:szCs w:val="21"/>
-          <w:lang w:val="en-US" w:eastAsia="pt-BR"/>
+          <w:lang w:eastAsia="pt-BR"/>
         </w:rPr>
         <w:t xml:space="preserve">        </w:t>
       </w:r>
@@ -8809,7 +8772,7 @@
           <w:color w:val="D4D4D4"/>
           <w:sz w:val="21"/>
           <w:szCs w:val="21"/>
-          <w:lang w:val="en-US" w:eastAsia="pt-BR"/>
+          <w:lang w:eastAsia="pt-BR"/>
         </w:rPr>
       </w:pPr>
       <w:r>
@@ -8828,7 +8791,7 @@
           <w:color w:val="D4D4D4"/>
           <w:sz w:val="21"/>
           <w:szCs w:val="21"/>
-          <w:lang w:val="en-US" w:eastAsia="pt-BR"/>
+          <w:lang w:eastAsia="pt-BR"/>
         </w:rPr>
         <w:t>}</w:t>
       </w:r>
@@ -8852,7 +8815,7 @@
           <w:color w:val="D4D4D4"/>
           <w:sz w:val="21"/>
           <w:szCs w:val="21"/>
-          <w:lang w:val="en-US" w:eastAsia="pt-BR"/>
+          <w:lang w:eastAsia="pt-BR"/>
         </w:rPr>
         <w:t xml:space="preserve">    </w:t>
       </w:r>
@@ -10828,7 +10791,7 @@
           <w:color w:val="D4D4D4"/>
           <w:sz w:val="21"/>
           <w:szCs w:val="21"/>
-          <w:lang w:eastAsia="pt-BR"/>
+          <w:lang w:val="en-US" w:eastAsia="pt-BR"/>
         </w:rPr>
       </w:pPr>
       <w:r>
@@ -10847,7 +10810,7 @@
           <w:color w:val="808080"/>
           <w:sz w:val="21"/>
           <w:szCs w:val="21"/>
-          <w:lang w:eastAsia="pt-BR"/>
+          <w:lang w:val="en-US" w:eastAsia="pt-BR"/>
         </w:rPr>
         <w:t>&lt;</w:t>
       </w:r>
@@ -10857,7 +10820,7 @@
           <w:color w:val="569CD6"/>
           <w:sz w:val="21"/>
           <w:szCs w:val="21"/>
-          <w:lang w:eastAsia="pt-BR"/>
+          <w:lang w:val="en-US" w:eastAsia="pt-BR"/>
         </w:rPr>
         <w:t>iframe</w:t>
       </w:r>
@@ -10867,7 +10830,7 @@
           <w:color w:val="D4D4D4"/>
           <w:sz w:val="21"/>
           <w:szCs w:val="21"/>
-          <w:lang w:eastAsia="pt-BR"/>
+          <w:lang w:val="en-US" w:eastAsia="pt-BR"/>
         </w:rPr>
         <w:t xml:space="preserve"> </w:t>
       </w:r>
@@ -10877,7 +10840,7 @@
           <w:color w:val="9CDCFE"/>
           <w:sz w:val="21"/>
           <w:szCs w:val="21"/>
-          <w:lang w:eastAsia="pt-BR"/>
+          <w:lang w:val="en-US" w:eastAsia="pt-BR"/>
         </w:rPr>
         <w:t>src</w:t>
       </w:r>
@@ -10887,7 +10850,7 @@
           <w:color w:val="D4D4D4"/>
           <w:sz w:val="21"/>
           <w:szCs w:val="21"/>
-          <w:lang w:eastAsia="pt-BR"/>
+          <w:lang w:val="en-US" w:eastAsia="pt-BR"/>
         </w:rPr>
         <w:t>=</w:t>
       </w:r>
@@ -10897,7 +10860,7 @@
           <w:color w:val="CE9178"/>
           <w:sz w:val="21"/>
           <w:szCs w:val="21"/>
-          <w:lang w:eastAsia="pt-BR"/>
+          <w:lang w:val="en-US" w:eastAsia="pt-BR"/>
         </w:rPr>
         <w:t>"https://www.cursoemvideo.com"</w:t>
       </w:r>
@@ -10907,7 +10870,7 @@
           <w:color w:val="D4D4D4"/>
           <w:sz w:val="21"/>
           <w:szCs w:val="21"/>
-          <w:lang w:eastAsia="pt-BR"/>
+          <w:lang w:val="en-US" w:eastAsia="pt-BR"/>
         </w:rPr>
         <w:t xml:space="preserve"> </w:t>
       </w:r>
@@ -10917,7 +10880,7 @@
           <w:color w:val="9CDCFE"/>
           <w:sz w:val="21"/>
           <w:szCs w:val="21"/>
-          <w:lang w:eastAsia="pt-BR"/>
+          <w:lang w:val="en-US" w:eastAsia="pt-BR"/>
         </w:rPr>
         <w:t>frameborder</w:t>
       </w:r>
@@ -10927,7 +10890,7 @@
           <w:color w:val="D4D4D4"/>
           <w:sz w:val="21"/>
           <w:szCs w:val="21"/>
-          <w:lang w:eastAsia="pt-BR"/>
+          <w:lang w:val="en-US" w:eastAsia="pt-BR"/>
         </w:rPr>
         <w:t>=</w:t>
       </w:r>
@@ -10937,7 +10900,7 @@
           <w:color w:val="CE9178"/>
           <w:sz w:val="21"/>
           <w:szCs w:val="21"/>
-          <w:lang w:eastAsia="pt-BR"/>
+          <w:lang w:val="en-US" w:eastAsia="pt-BR"/>
         </w:rPr>
         <w:t>"0"</w:t>
       </w:r>
@@ -10947,7 +10910,7 @@
           <w:color w:val="D4D4D4"/>
           <w:sz w:val="21"/>
           <w:szCs w:val="21"/>
-          <w:lang w:eastAsia="pt-BR"/>
+          <w:lang w:val="en-US" w:eastAsia="pt-BR"/>
         </w:rPr>
         <w:t xml:space="preserve"> </w:t>
       </w:r>
@@ -10957,7 +10920,7 @@
           <w:color w:val="9CDCFE"/>
           <w:sz w:val="21"/>
           <w:szCs w:val="21"/>
-          <w:lang w:eastAsia="pt-BR"/>
+          <w:lang w:val="en-US" w:eastAsia="pt-BR"/>
         </w:rPr>
         <w:t>width</w:t>
       </w:r>
@@ -10967,7 +10930,7 @@
           <w:color w:val="D4D4D4"/>
           <w:sz w:val="21"/>
           <w:szCs w:val="21"/>
-          <w:lang w:eastAsia="pt-BR"/>
+          <w:lang w:val="en-US" w:eastAsia="pt-BR"/>
         </w:rPr>
         <w:t>=</w:t>
       </w:r>
@@ -10977,7 +10940,7 @@
           <w:color w:val="CE9178"/>
           <w:sz w:val="21"/>
           <w:szCs w:val="21"/>
-          <w:lang w:eastAsia="pt-BR"/>
+          <w:lang w:val="en-US" w:eastAsia="pt-BR"/>
         </w:rPr>
         <w:t>"300"</w:t>
       </w:r>
@@ -10987,7 +10950,7 @@
           <w:color w:val="D4D4D4"/>
           <w:sz w:val="21"/>
           <w:szCs w:val="21"/>
-          <w:lang w:eastAsia="pt-BR"/>
+          <w:lang w:val="en-US" w:eastAsia="pt-BR"/>
         </w:rPr>
         <w:t xml:space="preserve"> </w:t>
       </w:r>
@@ -10997,7 +10960,7 @@
           <w:color w:val="9CDCFE"/>
           <w:sz w:val="21"/>
           <w:szCs w:val="21"/>
-          <w:lang w:eastAsia="pt-BR"/>
+          <w:lang w:val="en-US" w:eastAsia="pt-BR"/>
         </w:rPr>
         <w:t>height</w:t>
       </w:r>
@@ -11007,7 +10970,7 @@
           <w:color w:val="D4D4D4"/>
           <w:sz w:val="21"/>
           <w:szCs w:val="21"/>
-          <w:lang w:eastAsia="pt-BR"/>
+          <w:lang w:val="en-US" w:eastAsia="pt-BR"/>
         </w:rPr>
         <w:t>=</w:t>
       </w:r>
@@ -11017,7 +10980,7 @@
           <w:color w:val="CE9178"/>
           <w:sz w:val="21"/>
           <w:szCs w:val="21"/>
-          <w:lang w:eastAsia="pt-BR"/>
+          <w:lang w:val="en-US" w:eastAsia="pt-BR"/>
         </w:rPr>
         <w:t>"300"</w:t>
       </w:r>
@@ -11027,7 +10990,7 @@
           <w:color w:val="808080"/>
           <w:sz w:val="21"/>
           <w:szCs w:val="21"/>
-          <w:lang w:eastAsia="pt-BR"/>
+          <w:lang w:val="en-US" w:eastAsia="pt-BR"/>
         </w:rPr>
         <w:t>&gt;</w:t>
       </w:r>
@@ -11051,7 +11014,7 @@
           <w:color w:val="D4D4D4"/>
           <w:sz w:val="21"/>
           <w:szCs w:val="21"/>
-          <w:lang w:eastAsia="pt-BR"/>
+          <w:lang w:val="en-US" w:eastAsia="pt-BR"/>
         </w:rPr>
         <w:t xml:space="preserve">            </w:t>
       </w:r>
@@ -13829,7 +13792,7 @@
           <w:color w:val="D4D4D4"/>
           <w:sz w:val="21"/>
           <w:szCs w:val="21"/>
-          <w:lang w:eastAsia="pt-BR"/>
+          <w:lang w:val="en-US" w:eastAsia="pt-BR"/>
         </w:rPr>
       </w:pPr>
       <w:r>
@@ -13848,7 +13811,7 @@
           <w:color w:val="9CDCFE"/>
           <w:sz w:val="21"/>
           <w:szCs w:val="21"/>
-          <w:lang w:eastAsia="pt-BR"/>
+          <w:lang w:val="en-US" w:eastAsia="pt-BR"/>
         </w:rPr>
         <w:t>height</w:t>
       </w:r>
@@ -13858,7 +13821,7 @@
           <w:color w:val="D4D4D4"/>
           <w:sz w:val="21"/>
           <w:szCs w:val="21"/>
-          <w:lang w:eastAsia="pt-BR"/>
+          <w:lang w:val="en-US" w:eastAsia="pt-BR"/>
         </w:rPr>
         <w:t xml:space="preserve">: </w:t>
       </w:r>
@@ -13868,7 +13831,7 @@
           <w:color w:val="B5CEA8"/>
           <w:sz w:val="21"/>
           <w:szCs w:val="21"/>
-          <w:lang w:eastAsia="pt-BR"/>
+          <w:lang w:val="en-US" w:eastAsia="pt-BR"/>
         </w:rPr>
         <w:t>7vw</w:t>
       </w:r>
@@ -13878,7 +13841,7 @@
           <w:color w:val="D4D4D4"/>
           <w:sz w:val="21"/>
           <w:szCs w:val="21"/>
-          <w:lang w:eastAsia="pt-BR"/>
+          <w:lang w:val="en-US" w:eastAsia="pt-BR"/>
         </w:rPr>
         <w:t>;</w:t>
       </w:r>
@@ -13902,7 +13865,7 @@
           <w:color w:val="D4D4D4"/>
           <w:sz w:val="21"/>
           <w:szCs w:val="21"/>
-          <w:lang w:eastAsia="pt-BR"/>
+          <w:lang w:val="en-US" w:eastAsia="pt-BR"/>
         </w:rPr>
         <w:t xml:space="preserve">    </w:t>
       </w:r>
@@ -21004,7 +20967,6 @@
           <w:color w:val="1B1B1B"/>
           <w:szCs w:val="24"/>
           <w:shd w:val="clear" w:color="auto" w:fill="FFFFFF"/>
-          <w:lang w:val="en-US"/>
         </w:rPr>
       </w:pPr>
     </w:p>
@@ -21018,7 +20980,6 @@
           <w:sz w:val="24"/>
           <w:szCs w:val="24"/>
           <w:shd w:val="clear" w:color="auto" w:fill="FFFFFF"/>
-          <w:lang w:val="en-US"/>
         </w:rPr>
       </w:pPr>
       <w:r>
@@ -21029,7 +20990,6 @@
           <w:sz w:val="24"/>
           <w:szCs w:val="24"/>
           <w:shd w:val="clear" w:color="auto" w:fill="FFFFFF"/>
-          <w:lang w:val="en-US"/>
         </w:rPr>
         <w:t>Outros controles</w:t>
       </w:r>
@@ -21652,16 +21612,16 @@
           <w:color w:val="D4D4D4"/>
           <w:sz w:val="21"/>
           <w:szCs w:val="21"/>
-          <w:lang w:val="en-US" w:eastAsia="pt-BR"/>
-        </w:rPr>
-      </w:pPr>
-      <w:r>
-        <w:rPr>
-          <w:rFonts w:ascii="Consolas" w:eastAsia="Times New Roman" w:hAnsi="Consolas" w:cs="Times New Roman"/>
-          <w:color w:val="808080"/>
-          <w:sz w:val="21"/>
-          <w:szCs w:val="21"/>
-          <w:lang w:val="en-US" w:eastAsia="pt-BR"/>
+          <w:lang w:eastAsia="pt-BR"/>
+        </w:rPr>
+      </w:pPr>
+      <w:r>
+        <w:rPr>
+          <w:rFonts w:ascii="Consolas" w:eastAsia="Times New Roman" w:hAnsi="Consolas" w:cs="Times New Roman"/>
+          <w:color w:val="808080"/>
+          <w:sz w:val="21"/>
+          <w:szCs w:val="21"/>
+          <w:lang w:eastAsia="pt-BR"/>
         </w:rPr>
         <w:t>&lt;/</w:t>
       </w:r>
@@ -21671,7 +21631,7 @@
           <w:color w:val="569CD6"/>
           <w:sz w:val="21"/>
           <w:szCs w:val="21"/>
-          <w:lang w:val="en-US" w:eastAsia="pt-BR"/>
+          <w:lang w:eastAsia="pt-BR"/>
         </w:rPr>
         <w:t>p</w:t>
       </w:r>
@@ -21681,7 +21641,7 @@
           <w:color w:val="808080"/>
           <w:sz w:val="21"/>
           <w:szCs w:val="21"/>
-          <w:lang w:val="en-US" w:eastAsia="pt-BR"/>
+          <w:lang w:eastAsia="pt-BR"/>
         </w:rPr>
         <w:t>&gt;</w:t>
       </w:r>
@@ -21694,7 +21654,6 @@
           <w:color w:val="1B1B1B"/>
           <w:szCs w:val="24"/>
           <w:shd w:val="clear" w:color="auto" w:fill="FFFFFF"/>
-          <w:lang w:val="en-US"/>
         </w:rPr>
       </w:pPr>
     </w:p>
@@ -21708,7 +21667,6 @@
           <w:sz w:val="24"/>
           <w:szCs w:val="24"/>
           <w:shd w:val="clear" w:color="auto" w:fill="FFFFFF"/>
-          <w:lang w:val="en-US"/>
         </w:rPr>
       </w:pPr>
     </w:p>
@@ -21722,7 +21680,6 @@
           <w:sz w:val="24"/>
           <w:szCs w:val="24"/>
           <w:shd w:val="clear" w:color="auto" w:fill="FFFFFF"/>
-          <w:lang w:val="en-US"/>
         </w:rPr>
       </w:pPr>
     </w:p>
@@ -21736,7 +21693,6 @@
           <w:sz w:val="24"/>
           <w:szCs w:val="24"/>
           <w:shd w:val="clear" w:color="auto" w:fill="FFFFFF"/>
-          <w:lang w:val="en-US"/>
         </w:rPr>
       </w:pPr>
     </w:p>
@@ -21750,7 +21706,6 @@
           <w:sz w:val="24"/>
           <w:szCs w:val="24"/>
           <w:shd w:val="clear" w:color="auto" w:fill="FFFFFF"/>
-          <w:lang w:val="en-US"/>
         </w:rPr>
       </w:pPr>
     </w:p>
@@ -21764,7 +21719,6 @@
           <w:sz w:val="24"/>
           <w:szCs w:val="24"/>
           <w:shd w:val="clear" w:color="auto" w:fill="FFFFFF"/>
-          <w:lang w:val="en-US"/>
         </w:rPr>
       </w:pPr>
     </w:p>
@@ -23188,7 +23142,6 @@
           <w:sz w:val="24"/>
           <w:szCs w:val="24"/>
           <w:shd w:val="clear" w:color="auto" w:fill="FFFFFF"/>
-          <w:lang w:val="en-US"/>
         </w:rPr>
       </w:pPr>
       <w:r>
@@ -23199,7 +23152,6 @@
           <w:sz w:val="24"/>
           <w:szCs w:val="24"/>
           <w:shd w:val="clear" w:color="auto" w:fill="FFFFFF"/>
-          <w:lang w:val="en-US"/>
         </w:rPr>
         <w:t>Telefone e E</w:t>
       </w:r>
@@ -23211,7 +23163,6 @@
           <w:sz w:val="24"/>
           <w:szCs w:val="24"/>
           <w:shd w:val="clear" w:color="auto" w:fill="FFFFFF"/>
-          <w:lang w:val="en-US"/>
         </w:rPr>
         <w:t>mail</w:t>
       </w:r>
@@ -23221,7 +23172,7 @@
           <w:color w:val="808080"/>
           <w:sz w:val="21"/>
           <w:szCs w:val="21"/>
-          <w:lang w:val="en-US" w:eastAsia="pt-BR"/>
+          <w:lang w:eastAsia="pt-BR"/>
         </w:rPr>
         <w:t xml:space="preserve">   </w:t>
       </w:r>
@@ -23236,28 +23187,18 @@
           <w:color w:val="D4D4D4"/>
           <w:sz w:val="21"/>
           <w:szCs w:val="21"/>
-          <w:lang w:val="en-US" w:eastAsia="pt-BR"/>
-        </w:rPr>
-      </w:pPr>
-      <w:r>
-        <w:rPr>
-          <w:rFonts w:ascii="Consolas" w:eastAsia="Times New Roman" w:hAnsi="Consolas" w:cs="Times New Roman"/>
-          <w:color w:val="808080"/>
-          <w:sz w:val="21"/>
-          <w:szCs w:val="21"/>
-          <w:lang w:val="en-US" w:eastAsia="pt-BR"/>
-        </w:rPr>
-        <w:t xml:space="preserve">      </w:t>
-      </w:r>
-      <w:r>
-        <w:rPr>
-          <w:rFonts w:ascii="Consolas" w:eastAsia="Times New Roman" w:hAnsi="Consolas" w:cs="Times New Roman"/>
-          <w:color w:val="808080"/>
-          <w:sz w:val="21"/>
-          <w:szCs w:val="21"/>
-          <w:lang w:val="en-US" w:eastAsia="pt-BR"/>
-        </w:rPr>
-        <w:t>&lt;</w:t>
+          <w:lang w:eastAsia="pt-BR"/>
+        </w:rPr>
+      </w:pPr>
+      <w:r>
+        <w:rPr>
+          <w:rFonts w:ascii="Consolas" w:eastAsia="Times New Roman" w:hAnsi="Consolas" w:cs="Times New Roman"/>
+          <w:color w:val="808080"/>
+          <w:sz w:val="21"/>
+          <w:szCs w:val="21"/>
+          <w:lang w:eastAsia="pt-BR"/>
+        </w:rPr>
+        <w:t xml:space="preserve">      &lt;</w:t>
       </w:r>
       <w:r>
         <w:rPr>
@@ -23265,7 +23206,7 @@
           <w:color w:val="569CD6"/>
           <w:sz w:val="21"/>
           <w:szCs w:val="21"/>
-          <w:lang w:val="en-US" w:eastAsia="pt-BR"/>
+          <w:lang w:eastAsia="pt-BR"/>
         </w:rPr>
         <w:t>p</w:t>
       </w:r>
@@ -23275,7 +23216,7 @@
           <w:color w:val="808080"/>
           <w:sz w:val="21"/>
           <w:szCs w:val="21"/>
-          <w:lang w:val="en-US" w:eastAsia="pt-BR"/>
+          <w:lang w:eastAsia="pt-BR"/>
         </w:rPr>
         <w:t>&gt;</w:t>
       </w:r>
@@ -23299,7 +23240,7 @@
           <w:color w:val="D4D4D4"/>
           <w:sz w:val="21"/>
           <w:szCs w:val="21"/>
-          <w:lang w:val="en-US" w:eastAsia="pt-BR"/>
+          <w:lang w:eastAsia="pt-BR"/>
         </w:rPr>
         <w:t xml:space="preserve">                </w:t>
       </w:r>
@@ -28431,16 +28372,16 @@
           <w:color w:val="D4D4D4"/>
           <w:sz w:val="21"/>
           <w:szCs w:val="21"/>
-          <w:lang w:val="en-US" w:eastAsia="pt-BR"/>
-        </w:rPr>
-      </w:pPr>
-      <w:r>
-        <w:rPr>
-          <w:rFonts w:ascii="Consolas" w:eastAsia="Times New Roman" w:hAnsi="Consolas" w:cs="Times New Roman"/>
-          <w:color w:val="808080"/>
-          <w:sz w:val="21"/>
-          <w:szCs w:val="21"/>
-          <w:lang w:val="en-US" w:eastAsia="pt-BR"/>
+          <w:lang w:eastAsia="pt-BR"/>
+        </w:rPr>
+      </w:pPr>
+      <w:r>
+        <w:rPr>
+          <w:rFonts w:ascii="Consolas" w:eastAsia="Times New Roman" w:hAnsi="Consolas" w:cs="Times New Roman"/>
+          <w:color w:val="808080"/>
+          <w:sz w:val="21"/>
+          <w:szCs w:val="21"/>
+          <w:lang w:eastAsia="pt-BR"/>
         </w:rPr>
         <w:t>&lt;/</w:t>
       </w:r>
@@ -28450,7 +28391,7 @@
           <w:color w:val="569CD6"/>
           <w:sz w:val="21"/>
           <w:szCs w:val="21"/>
-          <w:lang w:val="en-US" w:eastAsia="pt-BR"/>
+          <w:lang w:eastAsia="pt-BR"/>
         </w:rPr>
         <w:t>p</w:t>
       </w:r>
@@ -28460,7 +28401,7 @@
           <w:color w:val="808080"/>
           <w:sz w:val="21"/>
           <w:szCs w:val="21"/>
-          <w:lang w:val="en-US" w:eastAsia="pt-BR"/>
+          <w:lang w:eastAsia="pt-BR"/>
         </w:rPr>
         <w:t>&gt;</w:t>
       </w:r>
@@ -28472,7 +28413,6 @@
           <w:rFonts w:ascii="Arial" w:hAnsi="Arial" w:cs="Arial"/>
           <w:color w:val="1B1B1B"/>
           <w:shd w:val="clear" w:color="auto" w:fill="FFFFFF"/>
-          <w:lang w:val="en-US"/>
         </w:rPr>
       </w:pPr>
     </w:p>
@@ -29022,7 +28962,7 @@
           <w:color w:val="D4D4D4"/>
           <w:sz w:val="21"/>
           <w:szCs w:val="21"/>
-          <w:lang w:val="en-US" w:eastAsia="pt-BR"/>
+          <w:lang w:eastAsia="pt-BR"/>
         </w:rPr>
       </w:pPr>
       <w:r>
@@ -29063,7 +29003,6 @@
           <w:rFonts w:ascii="Arial" w:hAnsi="Arial" w:cs="Arial"/>
           <w:color w:val="1B1B1B"/>
           <w:shd w:val="clear" w:color="auto" w:fill="FFFFFF"/>
-          <w:lang w:val="en-US"/>
         </w:rPr>
       </w:pPr>
     </w:p>
@@ -29468,16 +29407,16 @@
           <w:color w:val="D4D4D4"/>
           <w:sz w:val="21"/>
           <w:szCs w:val="21"/>
-          <w:lang w:val="en-US" w:eastAsia="pt-BR"/>
-        </w:rPr>
-      </w:pPr>
-      <w:r>
-        <w:rPr>
-          <w:rFonts w:ascii="Consolas" w:eastAsia="Times New Roman" w:hAnsi="Consolas" w:cs="Times New Roman"/>
-          <w:color w:val="808080"/>
-          <w:sz w:val="21"/>
-          <w:szCs w:val="21"/>
-          <w:lang w:val="en-US" w:eastAsia="pt-BR"/>
+          <w:lang w:eastAsia="pt-BR"/>
+        </w:rPr>
+      </w:pPr>
+      <w:r>
+        <w:rPr>
+          <w:rFonts w:ascii="Consolas" w:eastAsia="Times New Roman" w:hAnsi="Consolas" w:cs="Times New Roman"/>
+          <w:color w:val="808080"/>
+          <w:sz w:val="21"/>
+          <w:szCs w:val="21"/>
+          <w:lang w:eastAsia="pt-BR"/>
         </w:rPr>
         <w:t>&lt;/</w:t>
       </w:r>
@@ -29487,7 +29426,7 @@
           <w:color w:val="569CD6"/>
           <w:sz w:val="21"/>
           <w:szCs w:val="21"/>
-          <w:lang w:val="en-US" w:eastAsia="pt-BR"/>
+          <w:lang w:eastAsia="pt-BR"/>
         </w:rPr>
         <w:t>p</w:t>
       </w:r>
@@ -29497,7 +29436,7 @@
           <w:color w:val="808080"/>
           <w:sz w:val="21"/>
           <w:szCs w:val="21"/>
-          <w:lang w:val="en-US" w:eastAsia="pt-BR"/>
+          <w:lang w:eastAsia="pt-BR"/>
         </w:rPr>
         <w:t>&gt;</w:t>
       </w:r>
@@ -31234,16 +31173,16 @@
           <w:color w:val="D4D4D4"/>
           <w:sz w:val="21"/>
           <w:szCs w:val="21"/>
-          <w:lang w:val="en-US" w:eastAsia="pt-BR"/>
-        </w:rPr>
-      </w:pPr>
-      <w:r>
-        <w:rPr>
-          <w:rFonts w:ascii="Consolas" w:eastAsia="Times New Roman" w:hAnsi="Consolas" w:cs="Times New Roman"/>
-          <w:color w:val="808080"/>
-          <w:sz w:val="21"/>
-          <w:szCs w:val="21"/>
-          <w:lang w:val="en-US" w:eastAsia="pt-BR"/>
+          <w:lang w:eastAsia="pt-BR"/>
+        </w:rPr>
+      </w:pPr>
+      <w:r>
+        <w:rPr>
+          <w:rFonts w:ascii="Consolas" w:eastAsia="Times New Roman" w:hAnsi="Consolas" w:cs="Times New Roman"/>
+          <w:color w:val="808080"/>
+          <w:sz w:val="21"/>
+          <w:szCs w:val="21"/>
+          <w:lang w:eastAsia="pt-BR"/>
         </w:rPr>
         <w:t>&lt;/</w:t>
       </w:r>
@@ -31253,7 +31192,7 @@
           <w:color w:val="569CD6"/>
           <w:sz w:val="21"/>
           <w:szCs w:val="21"/>
-          <w:lang w:val="en-US" w:eastAsia="pt-BR"/>
+          <w:lang w:eastAsia="pt-BR"/>
         </w:rPr>
         <w:t>select</w:t>
       </w:r>
@@ -31263,7 +31202,7 @@
           <w:color w:val="808080"/>
           <w:sz w:val="21"/>
           <w:szCs w:val="21"/>
-          <w:lang w:val="en-US" w:eastAsia="pt-BR"/>
+          <w:lang w:eastAsia="pt-BR"/>
         </w:rPr>
         <w:t>&gt;</w:t>
       </w:r>
@@ -31277,16 +31216,16 @@
           <w:color w:val="D4D4D4"/>
           <w:sz w:val="21"/>
           <w:szCs w:val="21"/>
-          <w:lang w:val="en-US" w:eastAsia="pt-BR"/>
-        </w:rPr>
-      </w:pPr>
-      <w:r>
-        <w:rPr>
-          <w:rFonts w:ascii="Consolas" w:eastAsia="Times New Roman" w:hAnsi="Consolas" w:cs="Times New Roman"/>
-          <w:color w:val="808080"/>
-          <w:sz w:val="21"/>
-          <w:szCs w:val="21"/>
-          <w:lang w:val="en-US" w:eastAsia="pt-BR"/>
+          <w:lang w:eastAsia="pt-BR"/>
+        </w:rPr>
+      </w:pPr>
+      <w:r>
+        <w:rPr>
+          <w:rFonts w:ascii="Consolas" w:eastAsia="Times New Roman" w:hAnsi="Consolas" w:cs="Times New Roman"/>
+          <w:color w:val="808080"/>
+          <w:sz w:val="21"/>
+          <w:szCs w:val="21"/>
+          <w:lang w:eastAsia="pt-BR"/>
         </w:rPr>
         <w:t>&lt;/</w:t>
       </w:r>
@@ -31296,7 +31235,7 @@
           <w:color w:val="569CD6"/>
           <w:sz w:val="21"/>
           <w:szCs w:val="21"/>
-          <w:lang w:val="en-US" w:eastAsia="pt-BR"/>
+          <w:lang w:eastAsia="pt-BR"/>
         </w:rPr>
         <w:t>p</w:t>
       </w:r>
@@ -31306,7 +31245,7 @@
           <w:color w:val="808080"/>
           <w:sz w:val="21"/>
           <w:szCs w:val="21"/>
-          <w:lang w:val="en-US" w:eastAsia="pt-BR"/>
+          <w:lang w:eastAsia="pt-BR"/>
         </w:rPr>
         <w:t>&gt;</w:t>
       </w:r>
@@ -31318,7 +31257,6 @@
           <w:rFonts w:ascii="Arial" w:hAnsi="Arial" w:cs="Arial"/>
           <w:color w:val="1B1B1B"/>
           <w:shd w:val="clear" w:color="auto" w:fill="FFFFFF"/>
-          <w:lang w:val="en-US"/>
         </w:rPr>
       </w:pPr>
     </w:p>
@@ -31329,7 +31267,6 @@
           <w:rFonts w:ascii="Arial" w:hAnsi="Arial" w:cs="Arial"/>
           <w:color w:val="1B1B1B"/>
           <w:shd w:val="clear" w:color="auto" w:fill="FFFFFF"/>
-          <w:lang w:val="en-US"/>
         </w:rPr>
       </w:pPr>
     </w:p>
@@ -32251,16 +32188,16 @@
           <w:color w:val="D4D4D4"/>
           <w:sz w:val="21"/>
           <w:szCs w:val="21"/>
-          <w:lang w:val="en-US" w:eastAsia="pt-BR"/>
-        </w:rPr>
-      </w:pPr>
-      <w:r>
-        <w:rPr>
-          <w:rFonts w:ascii="Consolas" w:eastAsia="Times New Roman" w:hAnsi="Consolas" w:cs="Times New Roman"/>
-          <w:color w:val="808080"/>
-          <w:sz w:val="21"/>
-          <w:szCs w:val="21"/>
-          <w:lang w:val="en-US" w:eastAsia="pt-BR"/>
+          <w:lang w:eastAsia="pt-BR"/>
+        </w:rPr>
+      </w:pPr>
+      <w:r>
+        <w:rPr>
+          <w:rFonts w:ascii="Consolas" w:eastAsia="Times New Roman" w:hAnsi="Consolas" w:cs="Times New Roman"/>
+          <w:color w:val="808080"/>
+          <w:sz w:val="21"/>
+          <w:szCs w:val="21"/>
+          <w:lang w:eastAsia="pt-BR"/>
         </w:rPr>
         <w:t>&lt;/</w:t>
       </w:r>
@@ -32270,7 +32207,7 @@
           <w:color w:val="569CD6"/>
           <w:sz w:val="21"/>
           <w:szCs w:val="21"/>
-          <w:lang w:val="en-US" w:eastAsia="pt-BR"/>
+          <w:lang w:eastAsia="pt-BR"/>
         </w:rPr>
         <w:t>datalist</w:t>
       </w:r>
@@ -32280,7 +32217,7 @@
           <w:color w:val="808080"/>
           <w:sz w:val="21"/>
           <w:szCs w:val="21"/>
-          <w:lang w:val="en-US" w:eastAsia="pt-BR"/>
+          <w:lang w:eastAsia="pt-BR"/>
         </w:rPr>
         <w:t>&gt;</w:t>
       </w:r>
@@ -32295,16 +32232,16 @@
           <w:color w:val="D4D4D4"/>
           <w:sz w:val="21"/>
           <w:szCs w:val="21"/>
-          <w:lang w:val="en-US" w:eastAsia="pt-BR"/>
-        </w:rPr>
-      </w:pPr>
-      <w:r>
-        <w:rPr>
-          <w:rFonts w:ascii="Consolas" w:eastAsia="Times New Roman" w:hAnsi="Consolas" w:cs="Times New Roman"/>
-          <w:color w:val="808080"/>
-          <w:sz w:val="21"/>
-          <w:szCs w:val="21"/>
-          <w:lang w:val="en-US" w:eastAsia="pt-BR"/>
+          <w:lang w:eastAsia="pt-BR"/>
+        </w:rPr>
+      </w:pPr>
+      <w:r>
+        <w:rPr>
+          <w:rFonts w:ascii="Consolas" w:eastAsia="Times New Roman" w:hAnsi="Consolas" w:cs="Times New Roman"/>
+          <w:color w:val="808080"/>
+          <w:sz w:val="21"/>
+          <w:szCs w:val="21"/>
+          <w:lang w:eastAsia="pt-BR"/>
         </w:rPr>
         <w:t>/</w:t>
       </w:r>
@@ -32314,7 +32251,7 @@
           <w:color w:val="569CD6"/>
           <w:sz w:val="21"/>
           <w:szCs w:val="21"/>
-          <w:lang w:val="en-US" w:eastAsia="pt-BR"/>
+          <w:lang w:eastAsia="pt-BR"/>
         </w:rPr>
         <w:t>p</w:t>
       </w:r>
@@ -32324,7 +32261,7 @@
           <w:color w:val="808080"/>
           <w:sz w:val="21"/>
           <w:szCs w:val="21"/>
-          <w:lang w:val="en-US" w:eastAsia="pt-BR"/>
+          <w:lang w:eastAsia="pt-BR"/>
         </w:rPr>
         <w:t>&gt;</w:t>
       </w:r>
@@ -32334,7 +32271,6 @@
         <w:ind w:right="-994"/>
         <w:rPr>
           <w:rFonts w:ascii="Arial" w:hAnsi="Arial" w:cs="Arial"/>
-          <w:lang w:val="en-US"/>
         </w:rPr>
       </w:pPr>
     </w:p>
@@ -32343,7 +32279,6 @@
         <w:ind w:right="-994"/>
         <w:rPr>
           <w:rFonts w:ascii="Arial" w:hAnsi="Arial" w:cs="Arial"/>
-          <w:lang w:val="en-US"/>
         </w:rPr>
       </w:pPr>
     </w:p>
@@ -32436,15 +32371,7 @@
           <w:color w:val="1B1B1B"/>
           <w:shd w:val="clear" w:color="auto" w:fill="FFFFFF"/>
         </w:rPr>
-        <w:t xml:space="preserve"> preferencialmente</w:t>
-      </w:r>
-      <w:r>
-        <w:rPr>
-          <w:rFonts w:ascii="Arial" w:hAnsi="Arial" w:cs="Arial"/>
-          <w:color w:val="1B1B1B"/>
-          <w:shd w:val="clear" w:color="auto" w:fill="FFFFFF"/>
-        </w:rPr>
-        <w:t xml:space="preserve"> utilizar o método </w:t>
+        <w:t xml:space="preserve"> preferencialmente utilizar o método </w:t>
       </w:r>
       <w:r>
         <w:rPr>
@@ -32963,16 +32890,16 @@
           <w:color w:val="D4D4D4"/>
           <w:sz w:val="21"/>
           <w:szCs w:val="21"/>
-          <w:lang w:val="en-US" w:eastAsia="pt-BR"/>
-        </w:rPr>
-      </w:pPr>
-      <w:r>
-        <w:rPr>
-          <w:rFonts w:ascii="Consolas" w:eastAsia="Times New Roman" w:hAnsi="Consolas" w:cs="Times New Roman"/>
-          <w:color w:val="808080"/>
-          <w:sz w:val="21"/>
-          <w:szCs w:val="21"/>
-          <w:lang w:val="en-US" w:eastAsia="pt-BR"/>
+          <w:lang w:eastAsia="pt-BR"/>
+        </w:rPr>
+      </w:pPr>
+      <w:r>
+        <w:rPr>
+          <w:rFonts w:ascii="Consolas" w:eastAsia="Times New Roman" w:hAnsi="Consolas" w:cs="Times New Roman"/>
+          <w:color w:val="808080"/>
+          <w:sz w:val="21"/>
+          <w:szCs w:val="21"/>
+          <w:lang w:eastAsia="pt-BR"/>
         </w:rPr>
         <w:t>&lt;/</w:t>
       </w:r>
@@ -32982,7 +32909,7 @@
           <w:color w:val="569CD6"/>
           <w:sz w:val="21"/>
           <w:szCs w:val="21"/>
-          <w:lang w:val="en-US" w:eastAsia="pt-BR"/>
+          <w:lang w:eastAsia="pt-BR"/>
         </w:rPr>
         <w:t>textarea</w:t>
       </w:r>
@@ -32992,7 +32919,7 @@
           <w:color w:val="808080"/>
           <w:sz w:val="21"/>
           <w:szCs w:val="21"/>
-          <w:lang w:val="en-US" w:eastAsia="pt-BR"/>
+          <w:lang w:eastAsia="pt-BR"/>
         </w:rPr>
         <w:t>&gt;</w:t>
       </w:r>
@@ -33129,8 +33056,6 @@
         </w:rPr>
         <w:t>:</w:t>
       </w:r>
-      <w:bookmarkStart w:id="0" w:name="_GoBack"/>
-      <w:bookmarkEnd w:id="0"/>
     </w:p>
     <w:p>
       <w:pPr>
@@ -35018,13 +34943,11 @@
         <w:ind w:left="-709" w:right="-994"/>
         <w:rPr>
           <w:rFonts w:ascii="Arial" w:hAnsi="Arial" w:cs="Arial"/>
-          <w:lang w:val="en-US"/>
-        </w:rPr>
-      </w:pPr>
-      <w:r>
-        <w:rPr>
-          <w:rFonts w:ascii="Arial" w:hAnsi="Arial" w:cs="Arial"/>
-          <w:lang w:val="en-US"/>
+        </w:rPr>
+      </w:pPr>
+      <w:r>
+        <w:rPr>
+          <w:rFonts w:ascii="Arial" w:hAnsi="Arial" w:cs="Arial"/>
         </w:rPr>
         <w:lastRenderedPageBreak/>
         <w:t>Ex2:</w:t>
@@ -38130,6 +38053,517 @@
           <w:rFonts w:ascii="Arial" w:hAnsi="Arial" w:cs="Arial"/>
           <w:sz w:val="20"/>
           <w:lang w:val="en-US"/>
+        </w:rPr>
+      </w:pPr>
+    </w:p>
+    <w:p>
+      <w:pPr>
+        <w:ind w:right="-994"/>
+        <w:rPr>
+          <w:rFonts w:ascii="Arial" w:hAnsi="Arial" w:cs="Arial"/>
+          <w:sz w:val="20"/>
+          <w:lang w:val="en-US"/>
+        </w:rPr>
+      </w:pPr>
+    </w:p>
+    <w:p>
+      <w:pPr>
+        <w:ind w:left="-567" w:right="-994"/>
+        <w:rPr>
+          <w:rFonts w:ascii="Arial" w:hAnsi="Arial" w:cs="Arial"/>
+          <w:sz w:val="36"/>
+          <w:szCs w:val="36"/>
+          <w:lang w:val="en-US"/>
+        </w:rPr>
+      </w:pPr>
+      <w:r>
+        <w:rPr>
+          <w:rFonts w:ascii="Arial" w:hAnsi="Arial" w:cs="Arial"/>
+          <w:b/>
+          <w:sz w:val="36"/>
+          <w:szCs w:val="36"/>
+          <w:lang w:val="en-US"/>
+        </w:rPr>
+        <w:t>MEDIA QUERIES</w:t>
+      </w:r>
+    </w:p>
+    <w:p>
+      <w:pPr>
+        <w:ind w:left="-567" w:right="-994"/>
+        <w:rPr>
+          <w:rFonts w:ascii="Arial" w:hAnsi="Arial" w:cs="Arial"/>
+          <w:lang w:val="en-US"/>
+        </w:rPr>
+      </w:pPr>
+      <w:r>
+        <w:rPr>
+          <w:rFonts w:ascii="Arial" w:hAnsi="Arial" w:cs="Arial"/>
+          <w:b/>
+          <w:sz w:val="24"/>
+          <w:lang w:val="en-US"/>
+        </w:rPr>
+        <w:t>Tela x Impressão</w:t>
+      </w:r>
+    </w:p>
+    <w:p>
+      <w:pPr>
+        <w:ind w:left="-567" w:right="-994"/>
+        <w:rPr>
+          <w:rFonts w:ascii="Arial" w:hAnsi="Arial" w:cs="Arial"/>
+        </w:rPr>
+      </w:pPr>
+      <w:r>
+        <w:rPr>
+          <w:rFonts w:ascii="Arial" w:hAnsi="Arial" w:cs="Arial"/>
+        </w:rPr>
+        <w:t>Para criar diferentes versões para visualizaç</w:t>
+      </w:r>
+      <w:r>
+        <w:rPr>
+          <w:rFonts w:ascii="Arial" w:hAnsi="Arial" w:cs="Arial"/>
+        </w:rPr>
+        <w:t xml:space="preserve">ão em tela e impressão, pode-se criar duas CSS diferentes, especificando cada uma com o seu media type: </w:t>
+      </w:r>
+      <w:r>
+        <w:rPr>
+          <w:rFonts w:ascii="Arial" w:hAnsi="Arial" w:cs="Arial"/>
+          <w:b/>
+        </w:rPr>
+        <w:t>media=”screen”</w:t>
+      </w:r>
+      <w:r>
+        <w:rPr>
+          <w:rFonts w:ascii="Arial" w:hAnsi="Arial" w:cs="Arial"/>
+        </w:rPr>
+        <w:t xml:space="preserve"> e </w:t>
+      </w:r>
+      <w:r>
+        <w:rPr>
+          <w:rFonts w:ascii="Arial" w:hAnsi="Arial" w:cs="Arial"/>
+          <w:b/>
+        </w:rPr>
+        <w:t>media=”print”</w:t>
+      </w:r>
+      <w:bookmarkStart w:id="0" w:name="_GoBack"/>
+      <w:bookmarkEnd w:id="0"/>
+    </w:p>
+    <w:p>
+      <w:pPr>
+        <w:shd w:val="clear" w:color="auto" w:fill="1E1E1E"/>
+        <w:spacing w:after="0" w:line="285" w:lineRule="atLeast"/>
+        <w:rPr>
+          <w:rFonts w:ascii="Consolas" w:eastAsia="Times New Roman" w:hAnsi="Consolas" w:cs="Times New Roman"/>
+          <w:color w:val="808080"/>
+          <w:sz w:val="21"/>
+          <w:szCs w:val="21"/>
+          <w:lang w:eastAsia="pt-BR"/>
+        </w:rPr>
+      </w:pPr>
+    </w:p>
+    <w:p>
+      <w:pPr>
+        <w:shd w:val="clear" w:color="auto" w:fill="1E1E1E"/>
+        <w:spacing w:after="0" w:line="285" w:lineRule="atLeast"/>
+        <w:rPr>
+          <w:rFonts w:ascii="Consolas" w:eastAsia="Times New Roman" w:hAnsi="Consolas" w:cs="Times New Roman"/>
+          <w:color w:val="D4D4D4"/>
+          <w:sz w:val="21"/>
+          <w:szCs w:val="21"/>
+          <w:lang w:val="en-US" w:eastAsia="pt-BR"/>
+        </w:rPr>
+      </w:pPr>
+      <w:r>
+        <w:rPr>
+          <w:rFonts w:ascii="Consolas" w:eastAsia="Times New Roman" w:hAnsi="Consolas" w:cs="Times New Roman"/>
+          <w:color w:val="808080"/>
+          <w:sz w:val="21"/>
+          <w:szCs w:val="21"/>
+          <w:lang w:val="en-US" w:eastAsia="pt-BR"/>
+        </w:rPr>
+        <w:t>&lt;</w:t>
+      </w:r>
+      <w:r>
+        <w:rPr>
+          <w:rFonts w:ascii="Consolas" w:eastAsia="Times New Roman" w:hAnsi="Consolas" w:cs="Times New Roman"/>
+          <w:color w:val="569CD6"/>
+          <w:sz w:val="21"/>
+          <w:szCs w:val="21"/>
+          <w:lang w:val="en-US" w:eastAsia="pt-BR"/>
+        </w:rPr>
+        <w:t>link</w:t>
+      </w:r>
+      <w:r>
+        <w:rPr>
+          <w:rFonts w:ascii="Consolas" w:eastAsia="Times New Roman" w:hAnsi="Consolas" w:cs="Times New Roman"/>
+          <w:color w:val="D4D4D4"/>
+          <w:sz w:val="21"/>
+          <w:szCs w:val="21"/>
+          <w:lang w:val="en-US" w:eastAsia="pt-BR"/>
+        </w:rPr>
+        <w:t xml:space="preserve"> </w:t>
+      </w:r>
+      <w:r>
+        <w:rPr>
+          <w:rFonts w:ascii="Consolas" w:eastAsia="Times New Roman" w:hAnsi="Consolas" w:cs="Times New Roman"/>
+          <w:color w:val="9CDCFE"/>
+          <w:sz w:val="21"/>
+          <w:szCs w:val="21"/>
+          <w:lang w:val="en-US" w:eastAsia="pt-BR"/>
+        </w:rPr>
+        <w:t>rel</w:t>
+      </w:r>
+      <w:r>
+        <w:rPr>
+          <w:rFonts w:ascii="Consolas" w:eastAsia="Times New Roman" w:hAnsi="Consolas" w:cs="Times New Roman"/>
+          <w:color w:val="D4D4D4"/>
+          <w:sz w:val="21"/>
+          <w:szCs w:val="21"/>
+          <w:lang w:val="en-US" w:eastAsia="pt-BR"/>
+        </w:rPr>
+        <w:t>=</w:t>
+      </w:r>
+      <w:r>
+        <w:rPr>
+          <w:rFonts w:ascii="Consolas" w:eastAsia="Times New Roman" w:hAnsi="Consolas" w:cs="Times New Roman"/>
+          <w:color w:val="CE9178"/>
+          <w:sz w:val="21"/>
+          <w:szCs w:val="21"/>
+          <w:lang w:val="en-US" w:eastAsia="pt-BR"/>
+        </w:rPr>
+        <w:t>"stylesheet"</w:t>
+      </w:r>
+      <w:r>
+        <w:rPr>
+          <w:rFonts w:ascii="Consolas" w:eastAsia="Times New Roman" w:hAnsi="Consolas" w:cs="Times New Roman"/>
+          <w:color w:val="D4D4D4"/>
+          <w:sz w:val="21"/>
+          <w:szCs w:val="21"/>
+          <w:lang w:val="en-US" w:eastAsia="pt-BR"/>
+        </w:rPr>
+        <w:t xml:space="preserve"> </w:t>
+      </w:r>
+      <w:r>
+        <w:rPr>
+          <w:rFonts w:ascii="Consolas" w:eastAsia="Times New Roman" w:hAnsi="Consolas" w:cs="Times New Roman"/>
+          <w:color w:val="9CDCFE"/>
+          <w:sz w:val="21"/>
+          <w:szCs w:val="21"/>
+          <w:lang w:val="en-US" w:eastAsia="pt-BR"/>
+        </w:rPr>
+        <w:t>href</w:t>
+      </w:r>
+      <w:r>
+        <w:rPr>
+          <w:rFonts w:ascii="Consolas" w:eastAsia="Times New Roman" w:hAnsi="Consolas" w:cs="Times New Roman"/>
+          <w:color w:val="D4D4D4"/>
+          <w:sz w:val="21"/>
+          <w:szCs w:val="21"/>
+          <w:lang w:val="en-US" w:eastAsia="pt-BR"/>
+        </w:rPr>
+        <w:t>=</w:t>
+      </w:r>
+      <w:r>
+        <w:rPr>
+          <w:rFonts w:ascii="Consolas" w:eastAsia="Times New Roman" w:hAnsi="Consolas" w:cs="Times New Roman"/>
+          <w:color w:val="CE9178"/>
+          <w:sz w:val="21"/>
+          <w:szCs w:val="21"/>
+          <w:lang w:val="en-US" w:eastAsia="pt-BR"/>
+        </w:rPr>
+        <w:t>"estilos/tela.css"</w:t>
+      </w:r>
+      <w:r>
+        <w:rPr>
+          <w:rFonts w:ascii="Consolas" w:eastAsia="Times New Roman" w:hAnsi="Consolas" w:cs="Times New Roman"/>
+          <w:color w:val="D4D4D4"/>
+          <w:sz w:val="21"/>
+          <w:szCs w:val="21"/>
+          <w:lang w:val="en-US" w:eastAsia="pt-BR"/>
+        </w:rPr>
+        <w:t xml:space="preserve"> </w:t>
+      </w:r>
+      <w:r>
+        <w:rPr>
+          <w:rFonts w:ascii="Consolas" w:eastAsia="Times New Roman" w:hAnsi="Consolas" w:cs="Times New Roman"/>
+          <w:color w:val="9CDCFE"/>
+          <w:sz w:val="21"/>
+          <w:szCs w:val="21"/>
+          <w:lang w:val="en-US" w:eastAsia="pt-BR"/>
+        </w:rPr>
+        <w:t>media</w:t>
+      </w:r>
+      <w:r>
+        <w:rPr>
+          <w:rFonts w:ascii="Consolas" w:eastAsia="Times New Roman" w:hAnsi="Consolas" w:cs="Times New Roman"/>
+          <w:color w:val="D4D4D4"/>
+          <w:sz w:val="21"/>
+          <w:szCs w:val="21"/>
+          <w:lang w:val="en-US" w:eastAsia="pt-BR"/>
+        </w:rPr>
+        <w:t>=</w:t>
+      </w:r>
+      <w:r>
+        <w:rPr>
+          <w:rFonts w:ascii="Consolas" w:eastAsia="Times New Roman" w:hAnsi="Consolas" w:cs="Times New Roman"/>
+          <w:color w:val="CE9178"/>
+          <w:sz w:val="21"/>
+          <w:szCs w:val="21"/>
+          <w:lang w:val="en-US" w:eastAsia="pt-BR"/>
+        </w:rPr>
+        <w:t>"screen"</w:t>
+      </w:r>
+      <w:r>
+        <w:rPr>
+          <w:rFonts w:ascii="Consolas" w:eastAsia="Times New Roman" w:hAnsi="Consolas" w:cs="Times New Roman"/>
+          <w:color w:val="808080"/>
+          <w:sz w:val="21"/>
+          <w:szCs w:val="21"/>
+          <w:lang w:val="en-US" w:eastAsia="pt-BR"/>
+        </w:rPr>
+        <w:t>&gt;</w:t>
+      </w:r>
+    </w:p>
+    <w:p>
+      <w:pPr>
+        <w:shd w:val="clear" w:color="auto" w:fill="1E1E1E"/>
+        <w:spacing w:after="0" w:line="285" w:lineRule="atLeast"/>
+        <w:rPr>
+          <w:rFonts w:ascii="Consolas" w:eastAsia="Times New Roman" w:hAnsi="Consolas" w:cs="Times New Roman"/>
+          <w:color w:val="D4D4D4"/>
+          <w:sz w:val="21"/>
+          <w:szCs w:val="21"/>
+          <w:lang w:val="en-US" w:eastAsia="pt-BR"/>
+        </w:rPr>
+      </w:pPr>
+    </w:p>
+    <w:p>
+      <w:pPr>
+        <w:shd w:val="clear" w:color="auto" w:fill="1E1E1E"/>
+        <w:spacing w:after="0" w:line="285" w:lineRule="atLeast"/>
+        <w:rPr>
+          <w:rFonts w:ascii="Consolas" w:eastAsia="Times New Roman" w:hAnsi="Consolas" w:cs="Times New Roman"/>
+          <w:color w:val="808080"/>
+          <w:sz w:val="21"/>
+          <w:szCs w:val="21"/>
+          <w:lang w:val="en-US" w:eastAsia="pt-BR"/>
+        </w:rPr>
+      </w:pPr>
+      <w:r>
+        <w:rPr>
+          <w:rFonts w:ascii="Consolas" w:eastAsia="Times New Roman" w:hAnsi="Consolas" w:cs="Times New Roman"/>
+          <w:color w:val="808080"/>
+          <w:sz w:val="21"/>
+          <w:szCs w:val="21"/>
+          <w:lang w:val="en-US" w:eastAsia="pt-BR"/>
+        </w:rPr>
+        <w:t>&lt;</w:t>
+      </w:r>
+      <w:r>
+        <w:rPr>
+          <w:rFonts w:ascii="Consolas" w:eastAsia="Times New Roman" w:hAnsi="Consolas" w:cs="Times New Roman"/>
+          <w:color w:val="569CD6"/>
+          <w:sz w:val="21"/>
+          <w:szCs w:val="21"/>
+          <w:lang w:val="en-US" w:eastAsia="pt-BR"/>
+        </w:rPr>
+        <w:t>link</w:t>
+      </w:r>
+      <w:r>
+        <w:rPr>
+          <w:rFonts w:ascii="Consolas" w:eastAsia="Times New Roman" w:hAnsi="Consolas" w:cs="Times New Roman"/>
+          <w:color w:val="D4D4D4"/>
+          <w:sz w:val="21"/>
+          <w:szCs w:val="21"/>
+          <w:lang w:val="en-US" w:eastAsia="pt-BR"/>
+        </w:rPr>
+        <w:t xml:space="preserve"> </w:t>
+      </w:r>
+      <w:r>
+        <w:rPr>
+          <w:rFonts w:ascii="Consolas" w:eastAsia="Times New Roman" w:hAnsi="Consolas" w:cs="Times New Roman"/>
+          <w:color w:val="9CDCFE"/>
+          <w:sz w:val="21"/>
+          <w:szCs w:val="21"/>
+          <w:lang w:val="en-US" w:eastAsia="pt-BR"/>
+        </w:rPr>
+        <w:t>rel</w:t>
+      </w:r>
+      <w:r>
+        <w:rPr>
+          <w:rFonts w:ascii="Consolas" w:eastAsia="Times New Roman" w:hAnsi="Consolas" w:cs="Times New Roman"/>
+          <w:color w:val="D4D4D4"/>
+          <w:sz w:val="21"/>
+          <w:szCs w:val="21"/>
+          <w:lang w:val="en-US" w:eastAsia="pt-BR"/>
+        </w:rPr>
+        <w:t>=</w:t>
+      </w:r>
+      <w:r>
+        <w:rPr>
+          <w:rFonts w:ascii="Consolas" w:eastAsia="Times New Roman" w:hAnsi="Consolas" w:cs="Times New Roman"/>
+          <w:color w:val="CE9178"/>
+          <w:sz w:val="21"/>
+          <w:szCs w:val="21"/>
+          <w:lang w:val="en-US" w:eastAsia="pt-BR"/>
+        </w:rPr>
+        <w:t>"stylesheet"</w:t>
+      </w:r>
+      <w:r>
+        <w:rPr>
+          <w:rFonts w:ascii="Consolas" w:eastAsia="Times New Roman" w:hAnsi="Consolas" w:cs="Times New Roman"/>
+          <w:color w:val="D4D4D4"/>
+          <w:sz w:val="21"/>
+          <w:szCs w:val="21"/>
+          <w:lang w:val="en-US" w:eastAsia="pt-BR"/>
+        </w:rPr>
+        <w:t xml:space="preserve"> </w:t>
+      </w:r>
+      <w:r>
+        <w:rPr>
+          <w:rFonts w:ascii="Consolas" w:eastAsia="Times New Roman" w:hAnsi="Consolas" w:cs="Times New Roman"/>
+          <w:color w:val="9CDCFE"/>
+          <w:sz w:val="21"/>
+          <w:szCs w:val="21"/>
+          <w:lang w:val="en-US" w:eastAsia="pt-BR"/>
+        </w:rPr>
+        <w:t>href</w:t>
+      </w:r>
+      <w:r>
+        <w:rPr>
+          <w:rFonts w:ascii="Consolas" w:eastAsia="Times New Roman" w:hAnsi="Consolas" w:cs="Times New Roman"/>
+          <w:color w:val="D4D4D4"/>
+          <w:sz w:val="21"/>
+          <w:szCs w:val="21"/>
+          <w:lang w:val="en-US" w:eastAsia="pt-BR"/>
+        </w:rPr>
+        <w:t>=</w:t>
+      </w:r>
+      <w:r>
+        <w:rPr>
+          <w:rFonts w:ascii="Consolas" w:eastAsia="Times New Roman" w:hAnsi="Consolas" w:cs="Times New Roman"/>
+          <w:color w:val="CE9178"/>
+          <w:sz w:val="21"/>
+          <w:szCs w:val="21"/>
+          <w:lang w:val="en-US" w:eastAsia="pt-BR"/>
+        </w:rPr>
+        <w:t>"estilos/impressora.css"</w:t>
+      </w:r>
+      <w:r>
+        <w:rPr>
+          <w:rFonts w:ascii="Consolas" w:eastAsia="Times New Roman" w:hAnsi="Consolas" w:cs="Times New Roman"/>
+          <w:color w:val="D4D4D4"/>
+          <w:sz w:val="21"/>
+          <w:szCs w:val="21"/>
+          <w:lang w:val="en-US" w:eastAsia="pt-BR"/>
+        </w:rPr>
+        <w:t xml:space="preserve"> </w:t>
+      </w:r>
+      <w:r>
+        <w:rPr>
+          <w:rFonts w:ascii="Consolas" w:eastAsia="Times New Roman" w:hAnsi="Consolas" w:cs="Times New Roman"/>
+          <w:color w:val="9CDCFE"/>
+          <w:sz w:val="21"/>
+          <w:szCs w:val="21"/>
+          <w:lang w:val="en-US" w:eastAsia="pt-BR"/>
+        </w:rPr>
+        <w:t>media</w:t>
+      </w:r>
+      <w:r>
+        <w:rPr>
+          <w:rFonts w:ascii="Consolas" w:eastAsia="Times New Roman" w:hAnsi="Consolas" w:cs="Times New Roman"/>
+          <w:color w:val="D4D4D4"/>
+          <w:sz w:val="21"/>
+          <w:szCs w:val="21"/>
+          <w:lang w:val="en-US" w:eastAsia="pt-BR"/>
+        </w:rPr>
+        <w:t>=</w:t>
+      </w:r>
+      <w:r>
+        <w:rPr>
+          <w:rFonts w:ascii="Consolas" w:eastAsia="Times New Roman" w:hAnsi="Consolas" w:cs="Times New Roman"/>
+          <w:color w:val="CE9178"/>
+          <w:sz w:val="21"/>
+          <w:szCs w:val="21"/>
+          <w:lang w:val="en-US" w:eastAsia="pt-BR"/>
+        </w:rPr>
+        <w:t>"print"</w:t>
+      </w:r>
+      <w:r>
+        <w:rPr>
+          <w:rFonts w:ascii="Consolas" w:eastAsia="Times New Roman" w:hAnsi="Consolas" w:cs="Times New Roman"/>
+          <w:color w:val="808080"/>
+          <w:sz w:val="21"/>
+          <w:szCs w:val="21"/>
+          <w:lang w:val="en-US" w:eastAsia="pt-BR"/>
+        </w:rPr>
+        <w:t>&gt;</w:t>
+      </w:r>
+    </w:p>
+    <w:p>
+      <w:pPr>
+        <w:shd w:val="clear" w:color="auto" w:fill="1E1E1E"/>
+        <w:spacing w:after="0" w:line="285" w:lineRule="atLeast"/>
+        <w:rPr>
+          <w:rFonts w:ascii="Consolas" w:eastAsia="Times New Roman" w:hAnsi="Consolas" w:cs="Times New Roman"/>
+          <w:color w:val="D4D4D4"/>
+          <w:sz w:val="21"/>
+          <w:szCs w:val="21"/>
+          <w:lang w:val="en-US" w:eastAsia="pt-BR"/>
+        </w:rPr>
+      </w:pPr>
+    </w:p>
+    <w:p>
+      <w:pPr>
+        <w:ind w:right="-994"/>
+        <w:rPr>
+          <w:rFonts w:ascii="Arial" w:hAnsi="Arial" w:cs="Arial"/>
+          <w:lang w:val="en-US"/>
+        </w:rPr>
+      </w:pPr>
+    </w:p>
+    <w:p>
+      <w:pPr>
+        <w:ind w:left="-426" w:right="-994"/>
+        <w:rPr>
+          <w:rFonts w:ascii="Arial" w:hAnsi="Arial" w:cs="Arial"/>
+        </w:rPr>
+      </w:pPr>
+      <w:r>
+        <w:rPr>
+          <w:rFonts w:ascii="Arial" w:hAnsi="Arial" w:cs="Arial"/>
+          <w:b/>
+        </w:rPr>
+        <w:lastRenderedPageBreak/>
+        <w:t>Obs: em versão para impressão lembrar de priorizar font</w:t>
+      </w:r>
+      <w:r>
+        <w:rPr>
+          <w:rFonts w:ascii="Arial" w:hAnsi="Arial" w:cs="Arial"/>
+          <w:b/>
+        </w:rPr>
+        <w:t>e</w:t>
+      </w:r>
+      <w:r>
+        <w:rPr>
+          <w:rFonts w:ascii="Arial" w:hAnsi="Arial" w:cs="Arial"/>
+          <w:b/>
+        </w:rPr>
+        <w:t>s com serifa, monoespaçadas</w:t>
+      </w:r>
+    </w:p>
+    <w:p>
+      <w:pPr>
+        <w:ind w:left="-426" w:right="-994"/>
+        <w:rPr>
+          <w:rFonts w:ascii="Arial" w:hAnsi="Arial" w:cs="Arial"/>
+        </w:rPr>
+      </w:pPr>
+    </w:p>
+    <w:p>
+      <w:pPr>
+        <w:ind w:left="-426" w:right="-994"/>
+        <w:rPr>
+          <w:rFonts w:ascii="Arial" w:hAnsi="Arial" w:cs="Arial"/>
         </w:rPr>
       </w:pPr>
     </w:p>
@@ -38867,6 +39301,7 @@
   <w:style w:type="character" w:default="1" w:styleId="Fontepargpadro">
     <w:name w:val="Default Paragraph Font"/>
     <w:uiPriority w:val="1"/>
+    <w:semiHidden/>
     <w:unhideWhenUsed/>
   </w:style>
   <w:style w:type="table" w:default="1" w:styleId="Tabelanormal">
@@ -39211,7 +39646,7 @@
 </file>
 
 <file path=customXml/itemProps1.xml><?xml version="1.0" encoding="utf-8"?>
-<ds:datastoreItem xmlns:ds="http://schemas.openxmlformats.org/officeDocument/2006/customXml" ds:itemID="{60FC3337-D9F0-44E5-A827-E861EAA9FD16}">
+<ds:datastoreItem xmlns:ds="http://schemas.openxmlformats.org/officeDocument/2006/customXml" ds:itemID="{7DB76EF8-5DB8-4245-9CDA-A1C82C7EF075}">
   <ds:schemaRefs>
     <ds:schemaRef ds:uri="http://schemas.openxmlformats.org/officeDocument/2006/bibliography"/>
   </ds:schemaRefs>

--- a/Anotações gerais.docx
+++ b/Anotações gerais.docx
@@ -38144,428 +38144,1175 @@
         </w:rPr>
         <w:t>media=”print”</w:t>
       </w:r>
+    </w:p>
+    <w:p>
+      <w:pPr>
+        <w:shd w:val="clear" w:color="auto" w:fill="1E1E1E"/>
+        <w:spacing w:after="0" w:line="285" w:lineRule="atLeast"/>
+        <w:rPr>
+          <w:rFonts w:ascii="Consolas" w:eastAsia="Times New Roman" w:hAnsi="Consolas" w:cs="Times New Roman"/>
+          <w:color w:val="808080"/>
+          <w:sz w:val="21"/>
+          <w:szCs w:val="21"/>
+          <w:lang w:eastAsia="pt-BR"/>
+        </w:rPr>
+      </w:pPr>
+    </w:p>
+    <w:p>
+      <w:pPr>
+        <w:shd w:val="clear" w:color="auto" w:fill="1E1E1E"/>
+        <w:spacing w:after="0" w:line="285" w:lineRule="atLeast"/>
+        <w:rPr>
+          <w:rFonts w:ascii="Consolas" w:eastAsia="Times New Roman" w:hAnsi="Consolas" w:cs="Times New Roman"/>
+          <w:color w:val="D4D4D4"/>
+          <w:sz w:val="21"/>
+          <w:szCs w:val="21"/>
+          <w:lang w:val="en-US" w:eastAsia="pt-BR"/>
+        </w:rPr>
+      </w:pPr>
+      <w:r>
+        <w:rPr>
+          <w:rFonts w:ascii="Consolas" w:eastAsia="Times New Roman" w:hAnsi="Consolas" w:cs="Times New Roman"/>
+          <w:color w:val="808080"/>
+          <w:sz w:val="21"/>
+          <w:szCs w:val="21"/>
+          <w:lang w:val="en-US" w:eastAsia="pt-BR"/>
+        </w:rPr>
+        <w:t>&lt;</w:t>
+      </w:r>
+      <w:r>
+        <w:rPr>
+          <w:rFonts w:ascii="Consolas" w:eastAsia="Times New Roman" w:hAnsi="Consolas" w:cs="Times New Roman"/>
+          <w:color w:val="569CD6"/>
+          <w:sz w:val="21"/>
+          <w:szCs w:val="21"/>
+          <w:lang w:val="en-US" w:eastAsia="pt-BR"/>
+        </w:rPr>
+        <w:t>link</w:t>
+      </w:r>
+      <w:r>
+        <w:rPr>
+          <w:rFonts w:ascii="Consolas" w:eastAsia="Times New Roman" w:hAnsi="Consolas" w:cs="Times New Roman"/>
+          <w:color w:val="D4D4D4"/>
+          <w:sz w:val="21"/>
+          <w:szCs w:val="21"/>
+          <w:lang w:val="en-US" w:eastAsia="pt-BR"/>
+        </w:rPr>
+        <w:t xml:space="preserve"> </w:t>
+      </w:r>
+      <w:r>
+        <w:rPr>
+          <w:rFonts w:ascii="Consolas" w:eastAsia="Times New Roman" w:hAnsi="Consolas" w:cs="Times New Roman"/>
+          <w:color w:val="9CDCFE"/>
+          <w:sz w:val="21"/>
+          <w:szCs w:val="21"/>
+          <w:lang w:val="en-US" w:eastAsia="pt-BR"/>
+        </w:rPr>
+        <w:t>rel</w:t>
+      </w:r>
+      <w:r>
+        <w:rPr>
+          <w:rFonts w:ascii="Consolas" w:eastAsia="Times New Roman" w:hAnsi="Consolas" w:cs="Times New Roman"/>
+          <w:color w:val="D4D4D4"/>
+          <w:sz w:val="21"/>
+          <w:szCs w:val="21"/>
+          <w:lang w:val="en-US" w:eastAsia="pt-BR"/>
+        </w:rPr>
+        <w:t>=</w:t>
+      </w:r>
+      <w:r>
+        <w:rPr>
+          <w:rFonts w:ascii="Consolas" w:eastAsia="Times New Roman" w:hAnsi="Consolas" w:cs="Times New Roman"/>
+          <w:color w:val="CE9178"/>
+          <w:sz w:val="21"/>
+          <w:szCs w:val="21"/>
+          <w:lang w:val="en-US" w:eastAsia="pt-BR"/>
+        </w:rPr>
+        <w:t>"stylesheet"</w:t>
+      </w:r>
+      <w:r>
+        <w:rPr>
+          <w:rFonts w:ascii="Consolas" w:eastAsia="Times New Roman" w:hAnsi="Consolas" w:cs="Times New Roman"/>
+          <w:color w:val="D4D4D4"/>
+          <w:sz w:val="21"/>
+          <w:szCs w:val="21"/>
+          <w:lang w:val="en-US" w:eastAsia="pt-BR"/>
+        </w:rPr>
+        <w:t xml:space="preserve"> </w:t>
+      </w:r>
+      <w:r>
+        <w:rPr>
+          <w:rFonts w:ascii="Consolas" w:eastAsia="Times New Roman" w:hAnsi="Consolas" w:cs="Times New Roman"/>
+          <w:color w:val="9CDCFE"/>
+          <w:sz w:val="21"/>
+          <w:szCs w:val="21"/>
+          <w:lang w:val="en-US" w:eastAsia="pt-BR"/>
+        </w:rPr>
+        <w:t>href</w:t>
+      </w:r>
+      <w:r>
+        <w:rPr>
+          <w:rFonts w:ascii="Consolas" w:eastAsia="Times New Roman" w:hAnsi="Consolas" w:cs="Times New Roman"/>
+          <w:color w:val="D4D4D4"/>
+          <w:sz w:val="21"/>
+          <w:szCs w:val="21"/>
+          <w:lang w:val="en-US" w:eastAsia="pt-BR"/>
+        </w:rPr>
+        <w:t>=</w:t>
+      </w:r>
+      <w:r>
+        <w:rPr>
+          <w:rFonts w:ascii="Consolas" w:eastAsia="Times New Roman" w:hAnsi="Consolas" w:cs="Times New Roman"/>
+          <w:color w:val="CE9178"/>
+          <w:sz w:val="21"/>
+          <w:szCs w:val="21"/>
+          <w:lang w:val="en-US" w:eastAsia="pt-BR"/>
+        </w:rPr>
+        <w:t>"estilos/tela.css"</w:t>
+      </w:r>
+      <w:r>
+        <w:rPr>
+          <w:rFonts w:ascii="Consolas" w:eastAsia="Times New Roman" w:hAnsi="Consolas" w:cs="Times New Roman"/>
+          <w:color w:val="D4D4D4"/>
+          <w:sz w:val="21"/>
+          <w:szCs w:val="21"/>
+          <w:lang w:val="en-US" w:eastAsia="pt-BR"/>
+        </w:rPr>
+        <w:t xml:space="preserve"> </w:t>
+      </w:r>
+      <w:r>
+        <w:rPr>
+          <w:rFonts w:ascii="Consolas" w:eastAsia="Times New Roman" w:hAnsi="Consolas" w:cs="Times New Roman"/>
+          <w:color w:val="9CDCFE"/>
+          <w:sz w:val="21"/>
+          <w:szCs w:val="21"/>
+          <w:lang w:val="en-US" w:eastAsia="pt-BR"/>
+        </w:rPr>
+        <w:t>media</w:t>
+      </w:r>
+      <w:r>
+        <w:rPr>
+          <w:rFonts w:ascii="Consolas" w:eastAsia="Times New Roman" w:hAnsi="Consolas" w:cs="Times New Roman"/>
+          <w:color w:val="D4D4D4"/>
+          <w:sz w:val="21"/>
+          <w:szCs w:val="21"/>
+          <w:lang w:val="en-US" w:eastAsia="pt-BR"/>
+        </w:rPr>
+        <w:t>=</w:t>
+      </w:r>
+      <w:r>
+        <w:rPr>
+          <w:rFonts w:ascii="Consolas" w:eastAsia="Times New Roman" w:hAnsi="Consolas" w:cs="Times New Roman"/>
+          <w:color w:val="CE9178"/>
+          <w:sz w:val="21"/>
+          <w:szCs w:val="21"/>
+          <w:lang w:val="en-US" w:eastAsia="pt-BR"/>
+        </w:rPr>
+        <w:t>"screen"</w:t>
+      </w:r>
+      <w:r>
+        <w:rPr>
+          <w:rFonts w:ascii="Consolas" w:eastAsia="Times New Roman" w:hAnsi="Consolas" w:cs="Times New Roman"/>
+          <w:color w:val="808080"/>
+          <w:sz w:val="21"/>
+          <w:szCs w:val="21"/>
+          <w:lang w:val="en-US" w:eastAsia="pt-BR"/>
+        </w:rPr>
+        <w:t>&gt;</w:t>
+      </w:r>
+    </w:p>
+    <w:p>
+      <w:pPr>
+        <w:shd w:val="clear" w:color="auto" w:fill="1E1E1E"/>
+        <w:spacing w:after="0" w:line="285" w:lineRule="atLeast"/>
+        <w:rPr>
+          <w:rFonts w:ascii="Consolas" w:eastAsia="Times New Roman" w:hAnsi="Consolas" w:cs="Times New Roman"/>
+          <w:color w:val="D4D4D4"/>
+          <w:sz w:val="21"/>
+          <w:szCs w:val="21"/>
+          <w:lang w:val="en-US" w:eastAsia="pt-BR"/>
+        </w:rPr>
+      </w:pPr>
+    </w:p>
+    <w:p>
+      <w:pPr>
+        <w:shd w:val="clear" w:color="auto" w:fill="1E1E1E"/>
+        <w:spacing w:after="0" w:line="285" w:lineRule="atLeast"/>
+        <w:rPr>
+          <w:rFonts w:ascii="Consolas" w:eastAsia="Times New Roman" w:hAnsi="Consolas" w:cs="Times New Roman"/>
+          <w:color w:val="808080"/>
+          <w:sz w:val="21"/>
+          <w:szCs w:val="21"/>
+          <w:lang w:val="en-US" w:eastAsia="pt-BR"/>
+        </w:rPr>
+      </w:pPr>
+      <w:r>
+        <w:rPr>
+          <w:rFonts w:ascii="Consolas" w:eastAsia="Times New Roman" w:hAnsi="Consolas" w:cs="Times New Roman"/>
+          <w:color w:val="808080"/>
+          <w:sz w:val="21"/>
+          <w:szCs w:val="21"/>
+          <w:lang w:val="en-US" w:eastAsia="pt-BR"/>
+        </w:rPr>
+        <w:t>&lt;</w:t>
+      </w:r>
+      <w:r>
+        <w:rPr>
+          <w:rFonts w:ascii="Consolas" w:eastAsia="Times New Roman" w:hAnsi="Consolas" w:cs="Times New Roman"/>
+          <w:color w:val="569CD6"/>
+          <w:sz w:val="21"/>
+          <w:szCs w:val="21"/>
+          <w:lang w:val="en-US" w:eastAsia="pt-BR"/>
+        </w:rPr>
+        <w:t>link</w:t>
+      </w:r>
+      <w:r>
+        <w:rPr>
+          <w:rFonts w:ascii="Consolas" w:eastAsia="Times New Roman" w:hAnsi="Consolas" w:cs="Times New Roman"/>
+          <w:color w:val="D4D4D4"/>
+          <w:sz w:val="21"/>
+          <w:szCs w:val="21"/>
+          <w:lang w:val="en-US" w:eastAsia="pt-BR"/>
+        </w:rPr>
+        <w:t xml:space="preserve"> </w:t>
+      </w:r>
+      <w:r>
+        <w:rPr>
+          <w:rFonts w:ascii="Consolas" w:eastAsia="Times New Roman" w:hAnsi="Consolas" w:cs="Times New Roman"/>
+          <w:color w:val="9CDCFE"/>
+          <w:sz w:val="21"/>
+          <w:szCs w:val="21"/>
+          <w:lang w:val="en-US" w:eastAsia="pt-BR"/>
+        </w:rPr>
+        <w:t>rel</w:t>
+      </w:r>
+      <w:r>
+        <w:rPr>
+          <w:rFonts w:ascii="Consolas" w:eastAsia="Times New Roman" w:hAnsi="Consolas" w:cs="Times New Roman"/>
+          <w:color w:val="D4D4D4"/>
+          <w:sz w:val="21"/>
+          <w:szCs w:val="21"/>
+          <w:lang w:val="en-US" w:eastAsia="pt-BR"/>
+        </w:rPr>
+        <w:t>=</w:t>
+      </w:r>
+      <w:r>
+        <w:rPr>
+          <w:rFonts w:ascii="Consolas" w:eastAsia="Times New Roman" w:hAnsi="Consolas" w:cs="Times New Roman"/>
+          <w:color w:val="CE9178"/>
+          <w:sz w:val="21"/>
+          <w:szCs w:val="21"/>
+          <w:lang w:val="en-US" w:eastAsia="pt-BR"/>
+        </w:rPr>
+        <w:t>"stylesheet"</w:t>
+      </w:r>
+      <w:r>
+        <w:rPr>
+          <w:rFonts w:ascii="Consolas" w:eastAsia="Times New Roman" w:hAnsi="Consolas" w:cs="Times New Roman"/>
+          <w:color w:val="D4D4D4"/>
+          <w:sz w:val="21"/>
+          <w:szCs w:val="21"/>
+          <w:lang w:val="en-US" w:eastAsia="pt-BR"/>
+        </w:rPr>
+        <w:t xml:space="preserve"> </w:t>
+      </w:r>
+      <w:r>
+        <w:rPr>
+          <w:rFonts w:ascii="Consolas" w:eastAsia="Times New Roman" w:hAnsi="Consolas" w:cs="Times New Roman"/>
+          <w:color w:val="9CDCFE"/>
+          <w:sz w:val="21"/>
+          <w:szCs w:val="21"/>
+          <w:lang w:val="en-US" w:eastAsia="pt-BR"/>
+        </w:rPr>
+        <w:t>href</w:t>
+      </w:r>
+      <w:r>
+        <w:rPr>
+          <w:rFonts w:ascii="Consolas" w:eastAsia="Times New Roman" w:hAnsi="Consolas" w:cs="Times New Roman"/>
+          <w:color w:val="D4D4D4"/>
+          <w:sz w:val="21"/>
+          <w:szCs w:val="21"/>
+          <w:lang w:val="en-US" w:eastAsia="pt-BR"/>
+        </w:rPr>
+        <w:t>=</w:t>
+      </w:r>
+      <w:r>
+        <w:rPr>
+          <w:rFonts w:ascii="Consolas" w:eastAsia="Times New Roman" w:hAnsi="Consolas" w:cs="Times New Roman"/>
+          <w:color w:val="CE9178"/>
+          <w:sz w:val="21"/>
+          <w:szCs w:val="21"/>
+          <w:lang w:val="en-US" w:eastAsia="pt-BR"/>
+        </w:rPr>
+        <w:t>"estilos/impressora.css"</w:t>
+      </w:r>
+      <w:r>
+        <w:rPr>
+          <w:rFonts w:ascii="Consolas" w:eastAsia="Times New Roman" w:hAnsi="Consolas" w:cs="Times New Roman"/>
+          <w:color w:val="D4D4D4"/>
+          <w:sz w:val="21"/>
+          <w:szCs w:val="21"/>
+          <w:lang w:val="en-US" w:eastAsia="pt-BR"/>
+        </w:rPr>
+        <w:t xml:space="preserve"> </w:t>
+      </w:r>
+      <w:r>
+        <w:rPr>
+          <w:rFonts w:ascii="Consolas" w:eastAsia="Times New Roman" w:hAnsi="Consolas" w:cs="Times New Roman"/>
+          <w:color w:val="9CDCFE"/>
+          <w:sz w:val="21"/>
+          <w:szCs w:val="21"/>
+          <w:lang w:val="en-US" w:eastAsia="pt-BR"/>
+        </w:rPr>
+        <w:t>media</w:t>
+      </w:r>
+      <w:r>
+        <w:rPr>
+          <w:rFonts w:ascii="Consolas" w:eastAsia="Times New Roman" w:hAnsi="Consolas" w:cs="Times New Roman"/>
+          <w:color w:val="D4D4D4"/>
+          <w:sz w:val="21"/>
+          <w:szCs w:val="21"/>
+          <w:lang w:val="en-US" w:eastAsia="pt-BR"/>
+        </w:rPr>
+        <w:t>=</w:t>
+      </w:r>
+      <w:r>
+        <w:rPr>
+          <w:rFonts w:ascii="Consolas" w:eastAsia="Times New Roman" w:hAnsi="Consolas" w:cs="Times New Roman"/>
+          <w:color w:val="CE9178"/>
+          <w:sz w:val="21"/>
+          <w:szCs w:val="21"/>
+          <w:lang w:val="en-US" w:eastAsia="pt-BR"/>
+        </w:rPr>
+        <w:t>"print"</w:t>
+      </w:r>
+      <w:r>
+        <w:rPr>
+          <w:rFonts w:ascii="Consolas" w:eastAsia="Times New Roman" w:hAnsi="Consolas" w:cs="Times New Roman"/>
+          <w:color w:val="808080"/>
+          <w:sz w:val="21"/>
+          <w:szCs w:val="21"/>
+          <w:lang w:val="en-US" w:eastAsia="pt-BR"/>
+        </w:rPr>
+        <w:t>&gt;</w:t>
+      </w:r>
+    </w:p>
+    <w:p>
+      <w:pPr>
+        <w:shd w:val="clear" w:color="auto" w:fill="1E1E1E"/>
+        <w:spacing w:after="0" w:line="285" w:lineRule="atLeast"/>
+        <w:rPr>
+          <w:rFonts w:ascii="Consolas" w:eastAsia="Times New Roman" w:hAnsi="Consolas" w:cs="Times New Roman"/>
+          <w:color w:val="D4D4D4"/>
+          <w:sz w:val="21"/>
+          <w:szCs w:val="21"/>
+          <w:lang w:val="en-US" w:eastAsia="pt-BR"/>
+        </w:rPr>
+      </w:pPr>
+    </w:p>
+    <w:p>
+      <w:pPr>
+        <w:ind w:right="-994"/>
+        <w:rPr>
+          <w:rFonts w:ascii="Arial" w:hAnsi="Arial" w:cs="Arial"/>
+          <w:lang w:val="en-US"/>
+        </w:rPr>
+      </w:pPr>
+    </w:p>
+    <w:p>
+      <w:pPr>
+        <w:ind w:left="-426" w:right="-994"/>
+        <w:rPr>
+          <w:rFonts w:ascii="Arial" w:hAnsi="Arial" w:cs="Arial"/>
+        </w:rPr>
+      </w:pPr>
+      <w:r>
+        <w:rPr>
+          <w:rFonts w:ascii="Arial" w:hAnsi="Arial" w:cs="Arial"/>
+          <w:b/>
+        </w:rPr>
+        <w:lastRenderedPageBreak/>
+        <w:t>Obs: em versão para impressão lembrar de priorizar font</w:t>
+      </w:r>
+      <w:r>
+        <w:rPr>
+          <w:rFonts w:ascii="Arial" w:hAnsi="Arial" w:cs="Arial"/>
+          <w:b/>
+        </w:rPr>
+        <w:t>e</w:t>
+      </w:r>
+      <w:r>
+        <w:rPr>
+          <w:rFonts w:ascii="Arial" w:hAnsi="Arial" w:cs="Arial"/>
+          <w:b/>
+        </w:rPr>
+        <w:t>s com serifa, monoespaçadas</w:t>
+      </w:r>
+    </w:p>
+    <w:p>
+      <w:pPr>
+        <w:ind w:left="-426" w:right="-994"/>
+        <w:rPr>
+          <w:rFonts w:ascii="Arial" w:hAnsi="Arial" w:cs="Arial"/>
+        </w:rPr>
+      </w:pPr>
+    </w:p>
+    <w:p>
+      <w:pPr>
+        <w:ind w:left="-426" w:right="-994"/>
+        <w:rPr>
+          <w:rStyle w:val="style-scope"/>
+          <w:rFonts w:ascii="Arial" w:hAnsi="Arial" w:cs="Arial"/>
+          <w:color w:val="0F0F0F"/>
+          <w:szCs w:val="21"/>
+          <w:bdr w:val="none" w:sz="0" w:space="0" w:color="auto" w:frame="1"/>
+          <w:shd w:val="clear" w:color="auto" w:fill="FFFFFF"/>
+        </w:rPr>
+      </w:pPr>
+      <w:r>
+        <w:rPr>
+          <w:rStyle w:val="style-scope"/>
+          <w:rFonts w:ascii="Arial" w:hAnsi="Arial" w:cs="Arial"/>
+          <w:color w:val="0F0F0F"/>
+          <w:szCs w:val="21"/>
+          <w:bdr w:val="none" w:sz="0" w:space="0" w:color="auto" w:frame="1"/>
+          <w:shd w:val="clear" w:color="auto" w:fill="FFFFFF"/>
+        </w:rPr>
+        <w:t>Media Query = Media Type + Media Feature</w:t>
+      </w:r>
+    </w:p>
+    <w:p>
+      <w:pPr>
+        <w:ind w:left="-426" w:right="-994"/>
+        <w:rPr>
+          <w:rStyle w:val="style-scope"/>
+          <w:rFonts w:ascii="Arial" w:hAnsi="Arial" w:cs="Arial"/>
+          <w:color w:val="0F0F0F"/>
+          <w:szCs w:val="21"/>
+          <w:bdr w:val="none" w:sz="0" w:space="0" w:color="auto" w:frame="1"/>
+          <w:shd w:val="clear" w:color="auto" w:fill="FFFFFF"/>
+        </w:rPr>
+      </w:pPr>
+      <w:r>
+        <w:rPr>
+          <w:rStyle w:val="style-scope"/>
+          <w:rFonts w:ascii="Arial" w:hAnsi="Arial" w:cs="Arial"/>
+          <w:color w:val="0F0F0F"/>
+          <w:szCs w:val="21"/>
+          <w:bdr w:val="none" w:sz="0" w:space="0" w:color="auto" w:frame="1"/>
+          <w:shd w:val="clear" w:color="auto" w:fill="FFFFFF"/>
+        </w:rPr>
+        <w:t>M</w:t>
+      </w:r>
+      <w:r>
+        <w:rPr>
+          <w:rStyle w:val="style-scope"/>
+          <w:rFonts w:ascii="Arial" w:hAnsi="Arial" w:cs="Arial"/>
+          <w:color w:val="0F0F0F"/>
+          <w:szCs w:val="21"/>
+          <w:bdr w:val="none" w:sz="0" w:space="0" w:color="auto" w:frame="1"/>
+          <w:shd w:val="clear" w:color="auto" w:fill="FFFFFF"/>
+        </w:rPr>
+        <w:t xml:space="preserve">edia tipes </w:t>
+      </w:r>
+      <w:r>
+        <w:rPr>
+          <w:rStyle w:val="style-scope"/>
+          <w:rFonts w:ascii="Arial" w:hAnsi="Arial" w:cs="Arial"/>
+          <w:color w:val="0F0F0F"/>
+          <w:szCs w:val="21"/>
+          <w:bdr w:val="none" w:sz="0" w:space="0" w:color="auto" w:frame="1"/>
+          <w:shd w:val="clear" w:color="auto" w:fill="FFFFFF"/>
+        </w:rPr>
+        <w:tab/>
+      </w:r>
+      <w:r>
+        <w:rPr>
+          <w:rStyle w:val="style-scope"/>
+          <w:rFonts w:ascii="Arial" w:hAnsi="Arial" w:cs="Arial"/>
+          <w:color w:val="0F0F0F"/>
+          <w:szCs w:val="21"/>
+          <w:bdr w:val="none" w:sz="0" w:space="0" w:color="auto" w:frame="1"/>
+          <w:shd w:val="clear" w:color="auto" w:fill="FFFFFF"/>
+        </w:rPr>
+        <w:tab/>
+      </w:r>
+      <w:r>
+        <w:rPr>
+          <w:rStyle w:val="style-scope"/>
+          <w:rFonts w:ascii="Arial" w:hAnsi="Arial" w:cs="Arial"/>
+          <w:color w:val="0F0F0F"/>
+          <w:szCs w:val="21"/>
+          <w:bdr w:val="none" w:sz="0" w:space="0" w:color="auto" w:frame="1"/>
+          <w:shd w:val="clear" w:color="auto" w:fill="FFFFFF"/>
+        </w:rPr>
+        <w:t>-&gt;</w:t>
+      </w:r>
+      <w:r>
+        <w:rPr>
+          <w:rStyle w:val="style-scope"/>
+          <w:rFonts w:ascii="Arial" w:hAnsi="Arial" w:cs="Arial"/>
+          <w:color w:val="0F0F0F"/>
+          <w:szCs w:val="21"/>
+          <w:bdr w:val="none" w:sz="0" w:space="0" w:color="auto" w:frame="1"/>
+          <w:shd w:val="clear" w:color="auto" w:fill="FFFFFF"/>
+        </w:rPr>
+        <w:tab/>
+        <w:t>t</w:t>
+      </w:r>
+      <w:r>
+        <w:rPr>
+          <w:rStyle w:val="style-scope"/>
+          <w:rFonts w:ascii="Arial" w:hAnsi="Arial" w:cs="Arial"/>
+          <w:color w:val="0F0F0F"/>
+          <w:szCs w:val="21"/>
+          <w:bdr w:val="none" w:sz="0" w:space="0" w:color="auto" w:frame="1"/>
+          <w:shd w:val="clear" w:color="auto" w:fill="FFFFFF"/>
+        </w:rPr>
+        <w:t>ipos de mídia</w:t>
+      </w:r>
+    </w:p>
+    <w:p>
+      <w:pPr>
+        <w:ind w:left="-426" w:right="-994"/>
+        <w:rPr>
+          <w:rStyle w:val="style-scope"/>
+          <w:rFonts w:ascii="Arial" w:hAnsi="Arial" w:cs="Arial"/>
+          <w:color w:val="0F0F0F"/>
+          <w:szCs w:val="21"/>
+          <w:bdr w:val="none" w:sz="0" w:space="0" w:color="auto" w:frame="1"/>
+          <w:shd w:val="clear" w:color="auto" w:fill="FFFFFF"/>
+        </w:rPr>
+      </w:pPr>
+      <w:r>
+        <w:rPr>
+          <w:rStyle w:val="style-scope"/>
+          <w:rFonts w:ascii="Arial" w:hAnsi="Arial" w:cs="Arial"/>
+          <w:color w:val="0F0F0F"/>
+          <w:szCs w:val="21"/>
+          <w:bdr w:val="none" w:sz="0" w:space="0" w:color="auto" w:frame="1"/>
+          <w:shd w:val="clear" w:color="auto" w:fill="FFFFFF"/>
+        </w:rPr>
+        <w:t>M</w:t>
+      </w:r>
+      <w:r>
+        <w:rPr>
+          <w:rStyle w:val="style-scope"/>
+          <w:rFonts w:ascii="Arial" w:hAnsi="Arial" w:cs="Arial"/>
+          <w:color w:val="0F0F0F"/>
+          <w:szCs w:val="21"/>
+          <w:bdr w:val="none" w:sz="0" w:space="0" w:color="auto" w:frame="1"/>
+          <w:shd w:val="clear" w:color="auto" w:fill="FFFFFF"/>
+        </w:rPr>
+        <w:t xml:space="preserve">edia features </w:t>
+      </w:r>
+      <w:r>
+        <w:rPr>
+          <w:rStyle w:val="style-scope"/>
+          <w:rFonts w:ascii="Arial" w:hAnsi="Arial" w:cs="Arial"/>
+          <w:color w:val="0F0F0F"/>
+          <w:szCs w:val="21"/>
+          <w:bdr w:val="none" w:sz="0" w:space="0" w:color="auto" w:frame="1"/>
+          <w:shd w:val="clear" w:color="auto" w:fill="FFFFFF"/>
+        </w:rPr>
+        <w:tab/>
+      </w:r>
+      <w:r>
+        <w:rPr>
+          <w:rStyle w:val="style-scope"/>
+          <w:rFonts w:ascii="Arial" w:hAnsi="Arial" w:cs="Arial"/>
+          <w:color w:val="0F0F0F"/>
+          <w:szCs w:val="21"/>
+          <w:bdr w:val="none" w:sz="0" w:space="0" w:color="auto" w:frame="1"/>
+          <w:shd w:val="clear" w:color="auto" w:fill="FFFFFF"/>
+        </w:rPr>
+        <w:t xml:space="preserve">-&gt; </w:t>
+      </w:r>
+      <w:r>
+        <w:rPr>
+          <w:rStyle w:val="style-scope"/>
+          <w:rFonts w:ascii="Arial" w:hAnsi="Arial" w:cs="Arial"/>
+          <w:color w:val="0F0F0F"/>
+          <w:szCs w:val="21"/>
+          <w:bdr w:val="none" w:sz="0" w:space="0" w:color="auto" w:frame="1"/>
+          <w:shd w:val="clear" w:color="auto" w:fill="FFFFFF"/>
+        </w:rPr>
+        <w:tab/>
+      </w:r>
+      <w:r>
+        <w:rPr>
+          <w:rStyle w:val="style-scope"/>
+          <w:rFonts w:ascii="Arial" w:hAnsi="Arial" w:cs="Arial"/>
+          <w:color w:val="0F0F0F"/>
+          <w:szCs w:val="21"/>
+          <w:bdr w:val="none" w:sz="0" w:space="0" w:color="auto" w:frame="1"/>
+          <w:shd w:val="clear" w:color="auto" w:fill="FFFFFF"/>
+        </w:rPr>
+        <w:t>características de mídia</w:t>
+      </w:r>
+    </w:p>
+    <w:p>
+      <w:pPr>
+        <w:ind w:left="-426" w:right="-994"/>
+        <w:rPr>
+          <w:rStyle w:val="style-scope"/>
+          <w:rFonts w:ascii="Arial" w:hAnsi="Arial" w:cs="Arial"/>
+          <w:color w:val="0F0F0F"/>
+          <w:sz w:val="21"/>
+          <w:szCs w:val="21"/>
+          <w:bdr w:val="none" w:sz="0" w:space="0" w:color="auto" w:frame="1"/>
+          <w:shd w:val="clear" w:color="auto" w:fill="FFFFFF"/>
+        </w:rPr>
+      </w:pPr>
+    </w:p>
+    <w:p>
+      <w:pPr>
+        <w:ind w:left="-426" w:right="-994"/>
+        <w:rPr>
+          <w:rStyle w:val="style-scope"/>
+          <w:rFonts w:ascii="Arial" w:hAnsi="Arial" w:cs="Arial"/>
+          <w:color w:val="0F0F0F"/>
+          <w:sz w:val="20"/>
+          <w:szCs w:val="21"/>
+          <w:bdr w:val="none" w:sz="0" w:space="0" w:color="auto" w:frame="1"/>
+          <w:shd w:val="clear" w:color="auto" w:fill="FFFFFF"/>
+        </w:rPr>
+      </w:pPr>
+      <w:r>
+        <w:rPr>
+          <w:rStyle w:val="bold"/>
+          <w:rFonts w:ascii="Arial" w:hAnsi="Arial" w:cs="Arial"/>
+          <w:b/>
+          <w:color w:val="0F0F0F"/>
+          <w:szCs w:val="24"/>
+          <w:bdr w:val="none" w:sz="0" w:space="0" w:color="auto" w:frame="1"/>
+          <w:shd w:val="clear" w:color="auto" w:fill="FFFFFF"/>
+        </w:rPr>
+        <w:t>Exibição</w:t>
+      </w:r>
+      <w:r>
+        <w:rPr>
+          <w:rStyle w:val="bold"/>
+          <w:rFonts w:ascii="Arial" w:hAnsi="Arial" w:cs="Arial"/>
+          <w:color w:val="0F0F0F"/>
+          <w:szCs w:val="24"/>
+          <w:bdr w:val="none" w:sz="0" w:space="0" w:color="auto" w:frame="1"/>
+          <w:shd w:val="clear" w:color="auto" w:fill="FFFFFF"/>
+        </w:rPr>
+        <w:t>:</w:t>
+      </w:r>
+    </w:p>
+    <w:p>
+      <w:pPr>
+        <w:ind w:left="-426" w:right="-994"/>
+        <w:rPr>
+          <w:rStyle w:val="style-scope"/>
+          <w:rFonts w:ascii="Arial" w:hAnsi="Arial" w:cs="Arial"/>
+          <w:color w:val="0F0F0F"/>
+          <w:szCs w:val="21"/>
+          <w:bdr w:val="none" w:sz="0" w:space="0" w:color="auto" w:frame="1"/>
+          <w:shd w:val="clear" w:color="auto" w:fill="FFFFFF"/>
+        </w:rPr>
+      </w:pPr>
+      <w:r>
+        <w:rPr>
+          <w:rStyle w:val="style-scope"/>
+          <w:rFonts w:ascii="Arial" w:hAnsi="Arial" w:cs="Arial"/>
+          <w:color w:val="0F0F0F"/>
+          <w:szCs w:val="21"/>
+          <w:bdr w:val="none" w:sz="0" w:space="0" w:color="auto" w:frame="1"/>
+          <w:shd w:val="clear" w:color="auto" w:fill="FFFFFF"/>
+        </w:rPr>
+        <w:t>- As media features são exibidas dentro de ( ) e acompanham as media types dentro de " ", onde são unidas por 'and'.</w:t>
+      </w:r>
+    </w:p>
+    <w:p>
+      <w:pPr>
+        <w:shd w:val="clear" w:color="auto" w:fill="1E1E1E"/>
+        <w:spacing w:after="0" w:line="285" w:lineRule="atLeast"/>
+        <w:ind w:left="-426" w:right="-1419"/>
+        <w:rPr>
+          <w:rFonts w:ascii="Consolas" w:eastAsia="Times New Roman" w:hAnsi="Consolas" w:cs="Times New Roman"/>
+          <w:color w:val="808080"/>
+          <w:sz w:val="21"/>
+          <w:szCs w:val="21"/>
+          <w:lang w:val="en-US" w:eastAsia="pt-BR"/>
+        </w:rPr>
+      </w:pPr>
+    </w:p>
+    <w:p>
+      <w:pPr>
+        <w:shd w:val="clear" w:color="auto" w:fill="1E1E1E"/>
+        <w:spacing w:after="0" w:line="285" w:lineRule="atLeast"/>
+        <w:ind w:left="-426" w:right="-1419"/>
+        <w:rPr>
+          <w:rFonts w:ascii="Consolas" w:eastAsia="Times New Roman" w:hAnsi="Consolas" w:cs="Times New Roman"/>
+          <w:color w:val="808080"/>
+          <w:sz w:val="21"/>
+          <w:szCs w:val="21"/>
+          <w:lang w:val="en-US" w:eastAsia="pt-BR"/>
+        </w:rPr>
+      </w:pPr>
+      <w:r>
+        <w:rPr>
+          <w:rFonts w:ascii="Consolas" w:eastAsia="Times New Roman" w:hAnsi="Consolas" w:cs="Times New Roman"/>
+          <w:color w:val="808080"/>
+          <w:sz w:val="21"/>
+          <w:szCs w:val="21"/>
+          <w:lang w:val="en-US" w:eastAsia="pt-BR"/>
+        </w:rPr>
+        <w:t>&lt;</w:t>
+      </w:r>
+      <w:r>
+        <w:rPr>
+          <w:rFonts w:ascii="Consolas" w:eastAsia="Times New Roman" w:hAnsi="Consolas" w:cs="Times New Roman"/>
+          <w:color w:val="569CD6"/>
+          <w:sz w:val="21"/>
+          <w:szCs w:val="21"/>
+          <w:lang w:val="en-US" w:eastAsia="pt-BR"/>
+        </w:rPr>
+        <w:t>link</w:t>
+      </w:r>
+      <w:r>
+        <w:rPr>
+          <w:rFonts w:ascii="Consolas" w:eastAsia="Times New Roman" w:hAnsi="Consolas" w:cs="Times New Roman"/>
+          <w:color w:val="D4D4D4"/>
+          <w:sz w:val="21"/>
+          <w:szCs w:val="21"/>
+          <w:lang w:val="en-US" w:eastAsia="pt-BR"/>
+        </w:rPr>
+        <w:t xml:space="preserve"> </w:t>
+      </w:r>
+      <w:r>
+        <w:rPr>
+          <w:rFonts w:ascii="Consolas" w:eastAsia="Times New Roman" w:hAnsi="Consolas" w:cs="Times New Roman"/>
+          <w:color w:val="9CDCFE"/>
+          <w:sz w:val="21"/>
+          <w:szCs w:val="21"/>
+          <w:lang w:val="en-US" w:eastAsia="pt-BR"/>
+        </w:rPr>
+        <w:t>rel</w:t>
+      </w:r>
+      <w:r>
+        <w:rPr>
+          <w:rFonts w:ascii="Consolas" w:eastAsia="Times New Roman" w:hAnsi="Consolas" w:cs="Times New Roman"/>
+          <w:color w:val="D4D4D4"/>
+          <w:sz w:val="21"/>
+          <w:szCs w:val="21"/>
+          <w:lang w:val="en-US" w:eastAsia="pt-BR"/>
+        </w:rPr>
+        <w:t>=</w:t>
+      </w:r>
+      <w:r>
+        <w:rPr>
+          <w:rFonts w:ascii="Consolas" w:eastAsia="Times New Roman" w:hAnsi="Consolas" w:cs="Times New Roman"/>
+          <w:color w:val="CE9178"/>
+          <w:sz w:val="21"/>
+          <w:szCs w:val="21"/>
+          <w:lang w:val="en-US" w:eastAsia="pt-BR"/>
+        </w:rPr>
+        <w:t>"stylesheet"</w:t>
+      </w:r>
+      <w:r>
+        <w:rPr>
+          <w:rFonts w:ascii="Consolas" w:eastAsia="Times New Roman" w:hAnsi="Consolas" w:cs="Times New Roman"/>
+          <w:color w:val="D4D4D4"/>
+          <w:sz w:val="21"/>
+          <w:szCs w:val="21"/>
+          <w:lang w:val="en-US" w:eastAsia="pt-BR"/>
+        </w:rPr>
+        <w:t xml:space="preserve"> </w:t>
+      </w:r>
+      <w:r>
+        <w:rPr>
+          <w:rFonts w:ascii="Consolas" w:eastAsia="Times New Roman" w:hAnsi="Consolas" w:cs="Times New Roman"/>
+          <w:color w:val="9CDCFE"/>
+          <w:sz w:val="21"/>
+          <w:szCs w:val="21"/>
+          <w:lang w:val="en-US" w:eastAsia="pt-BR"/>
+        </w:rPr>
+        <w:t>href</w:t>
+      </w:r>
+      <w:r>
+        <w:rPr>
+          <w:rFonts w:ascii="Consolas" w:eastAsia="Times New Roman" w:hAnsi="Consolas" w:cs="Times New Roman"/>
+          <w:color w:val="D4D4D4"/>
+          <w:sz w:val="21"/>
+          <w:szCs w:val="21"/>
+          <w:lang w:val="en-US" w:eastAsia="pt-BR"/>
+        </w:rPr>
+        <w:t>=</w:t>
+      </w:r>
+      <w:r>
+        <w:rPr>
+          <w:rFonts w:ascii="Consolas" w:eastAsia="Times New Roman" w:hAnsi="Consolas" w:cs="Times New Roman"/>
+          <w:color w:val="CE9178"/>
+          <w:sz w:val="21"/>
+          <w:szCs w:val="21"/>
+          <w:lang w:val="en-US" w:eastAsia="pt-BR"/>
+        </w:rPr>
+        <w:t>"estilos/retrato.css"</w:t>
+      </w:r>
+      <w:r>
+        <w:rPr>
+          <w:rFonts w:ascii="Consolas" w:eastAsia="Times New Roman" w:hAnsi="Consolas" w:cs="Times New Roman"/>
+          <w:color w:val="D4D4D4"/>
+          <w:sz w:val="21"/>
+          <w:szCs w:val="21"/>
+          <w:lang w:val="en-US" w:eastAsia="pt-BR"/>
+        </w:rPr>
+        <w:t xml:space="preserve"> </w:t>
+      </w:r>
+      <w:r>
+        <w:rPr>
+          <w:rFonts w:ascii="Consolas" w:eastAsia="Times New Roman" w:hAnsi="Consolas" w:cs="Times New Roman"/>
+          <w:color w:val="9CDCFE"/>
+          <w:sz w:val="21"/>
+          <w:szCs w:val="21"/>
+          <w:lang w:val="en-US" w:eastAsia="pt-BR"/>
+        </w:rPr>
+        <w:t>media</w:t>
+      </w:r>
+      <w:r>
+        <w:rPr>
+          <w:rFonts w:ascii="Consolas" w:eastAsia="Times New Roman" w:hAnsi="Consolas" w:cs="Times New Roman"/>
+          <w:color w:val="D4D4D4"/>
+          <w:sz w:val="21"/>
+          <w:szCs w:val="21"/>
+          <w:lang w:val="en-US" w:eastAsia="pt-BR"/>
+        </w:rPr>
+        <w:t>=</w:t>
+      </w:r>
+      <w:r>
+        <w:rPr>
+          <w:rFonts w:ascii="Consolas" w:eastAsia="Times New Roman" w:hAnsi="Consolas" w:cs="Times New Roman"/>
+          <w:color w:val="CE9178"/>
+          <w:sz w:val="21"/>
+          <w:szCs w:val="21"/>
+          <w:lang w:val="en-US" w:eastAsia="pt-BR"/>
+        </w:rPr>
+        <w:t>"screen and (orientation:portrait)"</w:t>
+      </w:r>
+      <w:r>
+        <w:rPr>
+          <w:rFonts w:ascii="Consolas" w:eastAsia="Times New Roman" w:hAnsi="Consolas" w:cs="Times New Roman"/>
+          <w:color w:val="808080"/>
+          <w:sz w:val="21"/>
+          <w:szCs w:val="21"/>
+          <w:lang w:val="en-US" w:eastAsia="pt-BR"/>
+        </w:rPr>
+        <w:t>&gt;</w:t>
+      </w:r>
+    </w:p>
+    <w:p>
+      <w:pPr>
+        <w:shd w:val="clear" w:color="auto" w:fill="1E1E1E"/>
+        <w:spacing w:after="0" w:line="285" w:lineRule="atLeast"/>
+        <w:ind w:left="-426" w:right="-1419"/>
+        <w:rPr>
+          <w:rFonts w:ascii="Consolas" w:eastAsia="Times New Roman" w:hAnsi="Consolas" w:cs="Times New Roman"/>
+          <w:color w:val="D4D4D4"/>
+          <w:sz w:val="21"/>
+          <w:szCs w:val="21"/>
+          <w:lang w:val="en-US" w:eastAsia="pt-BR"/>
+        </w:rPr>
+      </w:pPr>
+    </w:p>
+    <w:p>
+      <w:pPr>
+        <w:ind w:left="-426" w:right="-994"/>
+        <w:rPr>
+          <w:rStyle w:val="style-scope"/>
+          <w:rFonts w:ascii="Arial" w:hAnsi="Arial" w:cs="Arial"/>
+          <w:color w:val="0F0F0F"/>
+          <w:sz w:val="21"/>
+          <w:szCs w:val="21"/>
+          <w:bdr w:val="none" w:sz="0" w:space="0" w:color="auto" w:frame="1"/>
+          <w:shd w:val="clear" w:color="auto" w:fill="FFFFFF"/>
+          <w:lang w:val="en-US"/>
+        </w:rPr>
+      </w:pPr>
+    </w:p>
+    <w:p>
+      <w:pPr>
+        <w:ind w:left="-426" w:right="-994"/>
+        <w:rPr>
+          <w:rStyle w:val="style-scope"/>
+          <w:rFonts w:ascii="Arial" w:hAnsi="Arial" w:cs="Arial"/>
+          <w:color w:val="0F0F0F"/>
+          <w:szCs w:val="21"/>
+          <w:bdr w:val="none" w:sz="0" w:space="0" w:color="auto" w:frame="1"/>
+          <w:shd w:val="clear" w:color="auto" w:fill="FFFFFF"/>
+        </w:rPr>
+      </w:pPr>
+      <w:r>
+        <w:rPr>
+          <w:rStyle w:val="bold"/>
+          <w:rFonts w:ascii="Arial" w:hAnsi="Arial" w:cs="Arial"/>
+          <w:b/>
+          <w:color w:val="0F0F0F"/>
+          <w:szCs w:val="21"/>
+          <w:bdr w:val="none" w:sz="0" w:space="0" w:color="auto" w:frame="1"/>
+          <w:shd w:val="clear" w:color="auto" w:fill="FFFFFF"/>
+        </w:rPr>
+        <w:t>Múltiplas Media Features:</w:t>
+      </w:r>
+    </w:p>
+    <w:p>
+      <w:pPr>
+        <w:ind w:left="-426" w:right="-994"/>
+        <w:rPr>
+          <w:rStyle w:val="style-scope"/>
+          <w:rFonts w:ascii="Arial" w:hAnsi="Arial" w:cs="Arial"/>
+          <w:color w:val="0F0F0F"/>
+          <w:szCs w:val="21"/>
+          <w:bdr w:val="none" w:sz="0" w:space="0" w:color="auto" w:frame="1"/>
+          <w:shd w:val="clear" w:color="auto" w:fill="FFFFFF"/>
+        </w:rPr>
+      </w:pPr>
+      <w:r>
+        <w:rPr>
+          <w:rStyle w:val="style-scope"/>
+          <w:rFonts w:ascii="Arial" w:hAnsi="Arial" w:cs="Arial"/>
+          <w:color w:val="0F0F0F"/>
+          <w:szCs w:val="21"/>
+          <w:bdr w:val="none" w:sz="0" w:space="0" w:color="auto" w:frame="1"/>
+          <w:shd w:val="clear" w:color="auto" w:fill="FFFFFF"/>
+        </w:rPr>
+        <w:t>- Se tivermos mais de uma media feature, cada uma deve estar dentro de ( ) individualmente e unidas por 'and'.</w:t>
+      </w:r>
+    </w:p>
+    <w:p>
+      <w:pPr>
+        <w:shd w:val="clear" w:color="auto" w:fill="1E1E1E"/>
+        <w:spacing w:after="0" w:line="285" w:lineRule="atLeast"/>
+        <w:ind w:left="-426" w:right="-1419"/>
+        <w:rPr>
+          <w:rFonts w:ascii="Consolas" w:eastAsia="Times New Roman" w:hAnsi="Consolas" w:cs="Times New Roman"/>
+          <w:color w:val="808080"/>
+          <w:sz w:val="21"/>
+          <w:szCs w:val="21"/>
+          <w:lang w:val="en-US" w:eastAsia="pt-BR"/>
+        </w:rPr>
+      </w:pPr>
+    </w:p>
+    <w:p>
+      <w:pPr>
+        <w:shd w:val="clear" w:color="auto" w:fill="1E1E1E"/>
+        <w:spacing w:after="0" w:line="285" w:lineRule="atLeast"/>
+        <w:ind w:left="-426" w:right="-1419"/>
+        <w:rPr>
+          <w:rFonts w:ascii="Consolas" w:eastAsia="Times New Roman" w:hAnsi="Consolas" w:cs="Times New Roman"/>
+          <w:color w:val="808080"/>
+          <w:sz w:val="21"/>
+          <w:szCs w:val="21"/>
+          <w:lang w:val="en-US" w:eastAsia="pt-BR"/>
+        </w:rPr>
+      </w:pPr>
+      <w:r>
+        <w:rPr>
+          <w:rFonts w:ascii="Consolas" w:eastAsia="Times New Roman" w:hAnsi="Consolas" w:cs="Times New Roman"/>
+          <w:color w:val="808080"/>
+          <w:sz w:val="21"/>
+          <w:szCs w:val="21"/>
+          <w:lang w:val="en-US" w:eastAsia="pt-BR"/>
+        </w:rPr>
+        <w:t>&lt;</w:t>
+      </w:r>
+      <w:r>
+        <w:rPr>
+          <w:rFonts w:ascii="Consolas" w:eastAsia="Times New Roman" w:hAnsi="Consolas" w:cs="Times New Roman"/>
+          <w:color w:val="569CD6"/>
+          <w:sz w:val="21"/>
+          <w:szCs w:val="21"/>
+          <w:lang w:val="en-US" w:eastAsia="pt-BR"/>
+        </w:rPr>
+        <w:t>link</w:t>
+      </w:r>
+      <w:r>
+        <w:rPr>
+          <w:rFonts w:ascii="Consolas" w:eastAsia="Times New Roman" w:hAnsi="Consolas" w:cs="Times New Roman"/>
+          <w:color w:val="D4D4D4"/>
+          <w:sz w:val="21"/>
+          <w:szCs w:val="21"/>
+          <w:lang w:val="en-US" w:eastAsia="pt-BR"/>
+        </w:rPr>
+        <w:t xml:space="preserve"> </w:t>
+      </w:r>
+      <w:r>
+        <w:rPr>
+          <w:rFonts w:ascii="Consolas" w:eastAsia="Times New Roman" w:hAnsi="Consolas" w:cs="Times New Roman"/>
+          <w:color w:val="9CDCFE"/>
+          <w:sz w:val="21"/>
+          <w:szCs w:val="21"/>
+          <w:lang w:val="en-US" w:eastAsia="pt-BR"/>
+        </w:rPr>
+        <w:t>rel</w:t>
+      </w:r>
+      <w:r>
+        <w:rPr>
+          <w:rFonts w:ascii="Consolas" w:eastAsia="Times New Roman" w:hAnsi="Consolas" w:cs="Times New Roman"/>
+          <w:color w:val="D4D4D4"/>
+          <w:sz w:val="21"/>
+          <w:szCs w:val="21"/>
+          <w:lang w:val="en-US" w:eastAsia="pt-BR"/>
+        </w:rPr>
+        <w:t>=</w:t>
+      </w:r>
+      <w:r>
+        <w:rPr>
+          <w:rFonts w:ascii="Consolas" w:eastAsia="Times New Roman" w:hAnsi="Consolas" w:cs="Times New Roman"/>
+          <w:color w:val="CE9178"/>
+          <w:sz w:val="21"/>
+          <w:szCs w:val="21"/>
+          <w:lang w:val="en-US" w:eastAsia="pt-BR"/>
+        </w:rPr>
+        <w:t>"stylesheet"</w:t>
+      </w:r>
+      <w:r>
+        <w:rPr>
+          <w:rFonts w:ascii="Consolas" w:eastAsia="Times New Roman" w:hAnsi="Consolas" w:cs="Times New Roman"/>
+          <w:color w:val="D4D4D4"/>
+          <w:sz w:val="21"/>
+          <w:szCs w:val="21"/>
+          <w:lang w:val="en-US" w:eastAsia="pt-BR"/>
+        </w:rPr>
+        <w:t xml:space="preserve"> </w:t>
+      </w:r>
+      <w:r>
+        <w:rPr>
+          <w:rFonts w:ascii="Consolas" w:eastAsia="Times New Roman" w:hAnsi="Consolas" w:cs="Times New Roman"/>
+          <w:color w:val="9CDCFE"/>
+          <w:sz w:val="21"/>
+          <w:szCs w:val="21"/>
+          <w:lang w:val="en-US" w:eastAsia="pt-BR"/>
+        </w:rPr>
+        <w:t>href</w:t>
+      </w:r>
+      <w:r>
+        <w:rPr>
+          <w:rFonts w:ascii="Consolas" w:eastAsia="Times New Roman" w:hAnsi="Consolas" w:cs="Times New Roman"/>
+          <w:color w:val="D4D4D4"/>
+          <w:sz w:val="21"/>
+          <w:szCs w:val="21"/>
+          <w:lang w:val="en-US" w:eastAsia="pt-BR"/>
+        </w:rPr>
+        <w:t>=</w:t>
+      </w:r>
+      <w:r>
+        <w:rPr>
+          <w:rFonts w:ascii="Consolas" w:eastAsia="Times New Roman" w:hAnsi="Consolas" w:cs="Times New Roman"/>
+          <w:color w:val="CE9178"/>
+          <w:sz w:val="21"/>
+          <w:szCs w:val="21"/>
+          <w:lang w:val="en-US" w:eastAsia="pt-BR"/>
+        </w:rPr>
+        <w:t>"estilos/paisagem.css"</w:t>
+      </w:r>
+      <w:r>
+        <w:rPr>
+          <w:rFonts w:ascii="Consolas" w:eastAsia="Times New Roman" w:hAnsi="Consolas" w:cs="Times New Roman"/>
+          <w:color w:val="D4D4D4"/>
+          <w:sz w:val="21"/>
+          <w:szCs w:val="21"/>
+          <w:lang w:val="en-US" w:eastAsia="pt-BR"/>
+        </w:rPr>
+        <w:t xml:space="preserve"> </w:t>
+      </w:r>
+      <w:r>
+        <w:rPr>
+          <w:rFonts w:ascii="Consolas" w:eastAsia="Times New Roman" w:hAnsi="Consolas" w:cs="Times New Roman"/>
+          <w:color w:val="9CDCFE"/>
+          <w:sz w:val="21"/>
+          <w:szCs w:val="21"/>
+          <w:lang w:val="en-US" w:eastAsia="pt-BR"/>
+        </w:rPr>
+        <w:t>media</w:t>
+      </w:r>
+      <w:r>
+        <w:rPr>
+          <w:rFonts w:ascii="Consolas" w:eastAsia="Times New Roman" w:hAnsi="Consolas" w:cs="Times New Roman"/>
+          <w:color w:val="D4D4D4"/>
+          <w:sz w:val="21"/>
+          <w:szCs w:val="21"/>
+          <w:lang w:val="en-US" w:eastAsia="pt-BR"/>
+        </w:rPr>
+        <w:t>=</w:t>
+      </w:r>
+      <w:r>
+        <w:rPr>
+          <w:rFonts w:ascii="Consolas" w:eastAsia="Times New Roman" w:hAnsi="Consolas" w:cs="Times New Roman"/>
+          <w:color w:val="CE9178"/>
+          <w:sz w:val="21"/>
+          <w:szCs w:val="21"/>
+          <w:lang w:val="en-US" w:eastAsia="pt-BR"/>
+        </w:rPr>
+        <w:t xml:space="preserve">"screen and (min-width: </w:t>
+      </w:r>
+      <w:r>
+        <w:rPr>
+          <w:rFonts w:ascii="Consolas" w:eastAsia="Times New Roman" w:hAnsi="Consolas" w:cs="Times New Roman"/>
+          <w:color w:val="CE9178"/>
+          <w:sz w:val="21"/>
+          <w:szCs w:val="21"/>
+          <w:lang w:val="en-US" w:eastAsia="pt-BR"/>
+        </w:rPr>
+        <w:t>500px) and (orientation:landscape)"</w:t>
+      </w:r>
+      <w:r>
+        <w:rPr>
+          <w:rFonts w:ascii="Consolas" w:eastAsia="Times New Roman" w:hAnsi="Consolas" w:cs="Times New Roman"/>
+          <w:color w:val="808080"/>
+          <w:sz w:val="21"/>
+          <w:szCs w:val="21"/>
+          <w:lang w:val="en-US" w:eastAsia="pt-BR"/>
+        </w:rPr>
+        <w:t>&gt;</w:t>
+      </w:r>
+    </w:p>
+    <w:p>
+      <w:pPr>
+        <w:shd w:val="clear" w:color="auto" w:fill="1E1E1E"/>
+        <w:spacing w:after="0" w:line="285" w:lineRule="atLeast"/>
+        <w:ind w:left="-426" w:right="-1419"/>
+        <w:rPr>
+          <w:rFonts w:ascii="Consolas" w:eastAsia="Times New Roman" w:hAnsi="Consolas" w:cs="Times New Roman"/>
+          <w:color w:val="D4D4D4"/>
+          <w:sz w:val="21"/>
+          <w:szCs w:val="21"/>
+          <w:lang w:val="en-US" w:eastAsia="pt-BR"/>
+        </w:rPr>
+      </w:pPr>
+    </w:p>
+    <w:p>
+      <w:pPr>
+        <w:ind w:left="-426" w:right="-994"/>
+        <w:rPr>
+          <w:rStyle w:val="style-scope"/>
+          <w:rFonts w:ascii="Arial" w:hAnsi="Arial" w:cs="Arial"/>
+          <w:color w:val="0F0F0F"/>
+          <w:szCs w:val="21"/>
+          <w:bdr w:val="none" w:sz="0" w:space="0" w:color="auto" w:frame="1"/>
+          <w:shd w:val="clear" w:color="auto" w:fill="FFFFFF"/>
+          <w:lang w:val="en-US"/>
+        </w:rPr>
+      </w:pPr>
+    </w:p>
+    <w:p>
+      <w:pPr>
+        <w:ind w:left="-426" w:right="-994"/>
+        <w:rPr>
+          <w:rStyle w:val="style-scope"/>
+          <w:rFonts w:ascii="Arial" w:hAnsi="Arial" w:cs="Arial"/>
+          <w:color w:val="0F0F0F"/>
+          <w:szCs w:val="21"/>
+          <w:bdr w:val="none" w:sz="0" w:space="0" w:color="auto" w:frame="1"/>
+          <w:shd w:val="clear" w:color="auto" w:fill="FFFFFF"/>
+          <w:lang w:val="en-US"/>
+        </w:rPr>
+      </w:pPr>
       <w:bookmarkStart w:id="0" w:name="_GoBack"/>
       <w:bookmarkEnd w:id="0"/>
-    </w:p>
-    <w:p>
-      <w:pPr>
-        <w:shd w:val="clear" w:color="auto" w:fill="1E1E1E"/>
-        <w:spacing w:after="0" w:line="285" w:lineRule="atLeast"/>
-        <w:rPr>
-          <w:rFonts w:ascii="Consolas" w:eastAsia="Times New Roman" w:hAnsi="Consolas" w:cs="Times New Roman"/>
-          <w:color w:val="808080"/>
-          <w:sz w:val="21"/>
-          <w:szCs w:val="21"/>
-          <w:lang w:eastAsia="pt-BR"/>
-        </w:rPr>
-      </w:pPr>
-    </w:p>
-    <w:p>
-      <w:pPr>
-        <w:shd w:val="clear" w:color="auto" w:fill="1E1E1E"/>
-        <w:spacing w:after="0" w:line="285" w:lineRule="atLeast"/>
-        <w:rPr>
-          <w:rFonts w:ascii="Consolas" w:eastAsia="Times New Roman" w:hAnsi="Consolas" w:cs="Times New Roman"/>
-          <w:color w:val="D4D4D4"/>
-          <w:sz w:val="21"/>
-          <w:szCs w:val="21"/>
-          <w:lang w:val="en-US" w:eastAsia="pt-BR"/>
-        </w:rPr>
-      </w:pPr>
-      <w:r>
-        <w:rPr>
-          <w:rFonts w:ascii="Consolas" w:eastAsia="Times New Roman" w:hAnsi="Consolas" w:cs="Times New Roman"/>
-          <w:color w:val="808080"/>
-          <w:sz w:val="21"/>
-          <w:szCs w:val="21"/>
-          <w:lang w:val="en-US" w:eastAsia="pt-BR"/>
-        </w:rPr>
-        <w:t>&lt;</w:t>
-      </w:r>
-      <w:r>
-        <w:rPr>
-          <w:rFonts w:ascii="Consolas" w:eastAsia="Times New Roman" w:hAnsi="Consolas" w:cs="Times New Roman"/>
-          <w:color w:val="569CD6"/>
-          <w:sz w:val="21"/>
-          <w:szCs w:val="21"/>
-          <w:lang w:val="en-US" w:eastAsia="pt-BR"/>
-        </w:rPr>
-        <w:t>link</w:t>
-      </w:r>
-      <w:r>
-        <w:rPr>
-          <w:rFonts w:ascii="Consolas" w:eastAsia="Times New Roman" w:hAnsi="Consolas" w:cs="Times New Roman"/>
-          <w:color w:val="D4D4D4"/>
-          <w:sz w:val="21"/>
-          <w:szCs w:val="21"/>
-          <w:lang w:val="en-US" w:eastAsia="pt-BR"/>
-        </w:rPr>
-        <w:t xml:space="preserve"> </w:t>
-      </w:r>
-      <w:r>
-        <w:rPr>
-          <w:rFonts w:ascii="Consolas" w:eastAsia="Times New Roman" w:hAnsi="Consolas" w:cs="Times New Roman"/>
-          <w:color w:val="9CDCFE"/>
-          <w:sz w:val="21"/>
-          <w:szCs w:val="21"/>
-          <w:lang w:val="en-US" w:eastAsia="pt-BR"/>
-        </w:rPr>
-        <w:t>rel</w:t>
-      </w:r>
-      <w:r>
-        <w:rPr>
-          <w:rFonts w:ascii="Consolas" w:eastAsia="Times New Roman" w:hAnsi="Consolas" w:cs="Times New Roman"/>
-          <w:color w:val="D4D4D4"/>
-          <w:sz w:val="21"/>
-          <w:szCs w:val="21"/>
-          <w:lang w:val="en-US" w:eastAsia="pt-BR"/>
-        </w:rPr>
-        <w:t>=</w:t>
-      </w:r>
-      <w:r>
-        <w:rPr>
-          <w:rFonts w:ascii="Consolas" w:eastAsia="Times New Roman" w:hAnsi="Consolas" w:cs="Times New Roman"/>
-          <w:color w:val="CE9178"/>
-          <w:sz w:val="21"/>
-          <w:szCs w:val="21"/>
-          <w:lang w:val="en-US" w:eastAsia="pt-BR"/>
-        </w:rPr>
-        <w:t>"stylesheet"</w:t>
-      </w:r>
-      <w:r>
-        <w:rPr>
-          <w:rFonts w:ascii="Consolas" w:eastAsia="Times New Roman" w:hAnsi="Consolas" w:cs="Times New Roman"/>
-          <w:color w:val="D4D4D4"/>
-          <w:sz w:val="21"/>
-          <w:szCs w:val="21"/>
-          <w:lang w:val="en-US" w:eastAsia="pt-BR"/>
-        </w:rPr>
-        <w:t xml:space="preserve"> </w:t>
-      </w:r>
-      <w:r>
-        <w:rPr>
-          <w:rFonts w:ascii="Consolas" w:eastAsia="Times New Roman" w:hAnsi="Consolas" w:cs="Times New Roman"/>
-          <w:color w:val="9CDCFE"/>
-          <w:sz w:val="21"/>
-          <w:szCs w:val="21"/>
-          <w:lang w:val="en-US" w:eastAsia="pt-BR"/>
-        </w:rPr>
-        <w:t>href</w:t>
-      </w:r>
-      <w:r>
-        <w:rPr>
-          <w:rFonts w:ascii="Consolas" w:eastAsia="Times New Roman" w:hAnsi="Consolas" w:cs="Times New Roman"/>
-          <w:color w:val="D4D4D4"/>
-          <w:sz w:val="21"/>
-          <w:szCs w:val="21"/>
-          <w:lang w:val="en-US" w:eastAsia="pt-BR"/>
-        </w:rPr>
-        <w:t>=</w:t>
-      </w:r>
-      <w:r>
-        <w:rPr>
-          <w:rFonts w:ascii="Consolas" w:eastAsia="Times New Roman" w:hAnsi="Consolas" w:cs="Times New Roman"/>
-          <w:color w:val="CE9178"/>
-          <w:sz w:val="21"/>
-          <w:szCs w:val="21"/>
-          <w:lang w:val="en-US" w:eastAsia="pt-BR"/>
-        </w:rPr>
-        <w:t>"estilos/tela.css"</w:t>
-      </w:r>
-      <w:r>
-        <w:rPr>
-          <w:rFonts w:ascii="Consolas" w:eastAsia="Times New Roman" w:hAnsi="Consolas" w:cs="Times New Roman"/>
-          <w:color w:val="D4D4D4"/>
-          <w:sz w:val="21"/>
-          <w:szCs w:val="21"/>
-          <w:lang w:val="en-US" w:eastAsia="pt-BR"/>
-        </w:rPr>
-        <w:t xml:space="preserve"> </w:t>
-      </w:r>
-      <w:r>
-        <w:rPr>
-          <w:rFonts w:ascii="Consolas" w:eastAsia="Times New Roman" w:hAnsi="Consolas" w:cs="Times New Roman"/>
-          <w:color w:val="9CDCFE"/>
-          <w:sz w:val="21"/>
-          <w:szCs w:val="21"/>
-          <w:lang w:val="en-US" w:eastAsia="pt-BR"/>
-        </w:rPr>
-        <w:t>media</w:t>
-      </w:r>
-      <w:r>
-        <w:rPr>
-          <w:rFonts w:ascii="Consolas" w:eastAsia="Times New Roman" w:hAnsi="Consolas" w:cs="Times New Roman"/>
-          <w:color w:val="D4D4D4"/>
-          <w:sz w:val="21"/>
-          <w:szCs w:val="21"/>
-          <w:lang w:val="en-US" w:eastAsia="pt-BR"/>
-        </w:rPr>
-        <w:t>=</w:t>
-      </w:r>
-      <w:r>
-        <w:rPr>
-          <w:rFonts w:ascii="Consolas" w:eastAsia="Times New Roman" w:hAnsi="Consolas" w:cs="Times New Roman"/>
-          <w:color w:val="CE9178"/>
-          <w:sz w:val="21"/>
-          <w:szCs w:val="21"/>
-          <w:lang w:val="en-US" w:eastAsia="pt-BR"/>
-        </w:rPr>
-        <w:t>"screen"</w:t>
-      </w:r>
-      <w:r>
-        <w:rPr>
-          <w:rFonts w:ascii="Consolas" w:eastAsia="Times New Roman" w:hAnsi="Consolas" w:cs="Times New Roman"/>
-          <w:color w:val="808080"/>
-          <w:sz w:val="21"/>
-          <w:szCs w:val="21"/>
-          <w:lang w:val="en-US" w:eastAsia="pt-BR"/>
-        </w:rPr>
-        <w:t>&gt;</w:t>
-      </w:r>
-    </w:p>
-    <w:p>
-      <w:pPr>
-        <w:shd w:val="clear" w:color="auto" w:fill="1E1E1E"/>
-        <w:spacing w:after="0" w:line="285" w:lineRule="atLeast"/>
-        <w:rPr>
-          <w:rFonts w:ascii="Consolas" w:eastAsia="Times New Roman" w:hAnsi="Consolas" w:cs="Times New Roman"/>
-          <w:color w:val="D4D4D4"/>
-          <w:sz w:val="21"/>
-          <w:szCs w:val="21"/>
-          <w:lang w:val="en-US" w:eastAsia="pt-BR"/>
-        </w:rPr>
-      </w:pPr>
-    </w:p>
-    <w:p>
-      <w:pPr>
-        <w:shd w:val="clear" w:color="auto" w:fill="1E1E1E"/>
-        <w:spacing w:after="0" w:line="285" w:lineRule="atLeast"/>
-        <w:rPr>
-          <w:rFonts w:ascii="Consolas" w:eastAsia="Times New Roman" w:hAnsi="Consolas" w:cs="Times New Roman"/>
-          <w:color w:val="808080"/>
-          <w:sz w:val="21"/>
-          <w:szCs w:val="21"/>
-          <w:lang w:val="en-US" w:eastAsia="pt-BR"/>
-        </w:rPr>
-      </w:pPr>
-      <w:r>
-        <w:rPr>
-          <w:rFonts w:ascii="Consolas" w:eastAsia="Times New Roman" w:hAnsi="Consolas" w:cs="Times New Roman"/>
-          <w:color w:val="808080"/>
-          <w:sz w:val="21"/>
-          <w:szCs w:val="21"/>
-          <w:lang w:val="en-US" w:eastAsia="pt-BR"/>
-        </w:rPr>
-        <w:t>&lt;</w:t>
-      </w:r>
-      <w:r>
-        <w:rPr>
-          <w:rFonts w:ascii="Consolas" w:eastAsia="Times New Roman" w:hAnsi="Consolas" w:cs="Times New Roman"/>
-          <w:color w:val="569CD6"/>
-          <w:sz w:val="21"/>
-          <w:szCs w:val="21"/>
-          <w:lang w:val="en-US" w:eastAsia="pt-BR"/>
-        </w:rPr>
-        <w:t>link</w:t>
-      </w:r>
-      <w:r>
-        <w:rPr>
-          <w:rFonts w:ascii="Consolas" w:eastAsia="Times New Roman" w:hAnsi="Consolas" w:cs="Times New Roman"/>
-          <w:color w:val="D4D4D4"/>
-          <w:sz w:val="21"/>
-          <w:szCs w:val="21"/>
-          <w:lang w:val="en-US" w:eastAsia="pt-BR"/>
-        </w:rPr>
-        <w:t xml:space="preserve"> </w:t>
-      </w:r>
-      <w:r>
-        <w:rPr>
-          <w:rFonts w:ascii="Consolas" w:eastAsia="Times New Roman" w:hAnsi="Consolas" w:cs="Times New Roman"/>
-          <w:color w:val="9CDCFE"/>
-          <w:sz w:val="21"/>
-          <w:szCs w:val="21"/>
-          <w:lang w:val="en-US" w:eastAsia="pt-BR"/>
-        </w:rPr>
-        <w:t>rel</w:t>
-      </w:r>
-      <w:r>
-        <w:rPr>
-          <w:rFonts w:ascii="Consolas" w:eastAsia="Times New Roman" w:hAnsi="Consolas" w:cs="Times New Roman"/>
-          <w:color w:val="D4D4D4"/>
-          <w:sz w:val="21"/>
-          <w:szCs w:val="21"/>
-          <w:lang w:val="en-US" w:eastAsia="pt-BR"/>
-        </w:rPr>
-        <w:t>=</w:t>
-      </w:r>
-      <w:r>
-        <w:rPr>
-          <w:rFonts w:ascii="Consolas" w:eastAsia="Times New Roman" w:hAnsi="Consolas" w:cs="Times New Roman"/>
-          <w:color w:val="CE9178"/>
-          <w:sz w:val="21"/>
-          <w:szCs w:val="21"/>
-          <w:lang w:val="en-US" w:eastAsia="pt-BR"/>
-        </w:rPr>
-        <w:t>"stylesheet"</w:t>
-      </w:r>
-      <w:r>
-        <w:rPr>
-          <w:rFonts w:ascii="Consolas" w:eastAsia="Times New Roman" w:hAnsi="Consolas" w:cs="Times New Roman"/>
-          <w:color w:val="D4D4D4"/>
-          <w:sz w:val="21"/>
-          <w:szCs w:val="21"/>
-          <w:lang w:val="en-US" w:eastAsia="pt-BR"/>
-        </w:rPr>
-        <w:t xml:space="preserve"> </w:t>
-      </w:r>
-      <w:r>
-        <w:rPr>
-          <w:rFonts w:ascii="Consolas" w:eastAsia="Times New Roman" w:hAnsi="Consolas" w:cs="Times New Roman"/>
-          <w:color w:val="9CDCFE"/>
-          <w:sz w:val="21"/>
-          <w:szCs w:val="21"/>
-          <w:lang w:val="en-US" w:eastAsia="pt-BR"/>
-        </w:rPr>
-        <w:t>href</w:t>
-      </w:r>
-      <w:r>
-        <w:rPr>
-          <w:rFonts w:ascii="Consolas" w:eastAsia="Times New Roman" w:hAnsi="Consolas" w:cs="Times New Roman"/>
-          <w:color w:val="D4D4D4"/>
-          <w:sz w:val="21"/>
-          <w:szCs w:val="21"/>
-          <w:lang w:val="en-US" w:eastAsia="pt-BR"/>
-        </w:rPr>
-        <w:t>=</w:t>
-      </w:r>
-      <w:r>
-        <w:rPr>
-          <w:rFonts w:ascii="Consolas" w:eastAsia="Times New Roman" w:hAnsi="Consolas" w:cs="Times New Roman"/>
-          <w:color w:val="CE9178"/>
-          <w:sz w:val="21"/>
-          <w:szCs w:val="21"/>
-          <w:lang w:val="en-US" w:eastAsia="pt-BR"/>
-        </w:rPr>
-        <w:t>"estilos/impressora.css"</w:t>
-      </w:r>
-      <w:r>
-        <w:rPr>
-          <w:rFonts w:ascii="Consolas" w:eastAsia="Times New Roman" w:hAnsi="Consolas" w:cs="Times New Roman"/>
-          <w:color w:val="D4D4D4"/>
-          <w:sz w:val="21"/>
-          <w:szCs w:val="21"/>
-          <w:lang w:val="en-US" w:eastAsia="pt-BR"/>
-        </w:rPr>
-        <w:t xml:space="preserve"> </w:t>
-      </w:r>
-      <w:r>
-        <w:rPr>
-          <w:rFonts w:ascii="Consolas" w:eastAsia="Times New Roman" w:hAnsi="Consolas" w:cs="Times New Roman"/>
-          <w:color w:val="9CDCFE"/>
-          <w:sz w:val="21"/>
-          <w:szCs w:val="21"/>
-          <w:lang w:val="en-US" w:eastAsia="pt-BR"/>
-        </w:rPr>
-        <w:t>media</w:t>
-      </w:r>
-      <w:r>
-        <w:rPr>
-          <w:rFonts w:ascii="Consolas" w:eastAsia="Times New Roman" w:hAnsi="Consolas" w:cs="Times New Roman"/>
-          <w:color w:val="D4D4D4"/>
-          <w:sz w:val="21"/>
-          <w:szCs w:val="21"/>
-          <w:lang w:val="en-US" w:eastAsia="pt-BR"/>
-        </w:rPr>
-        <w:t>=</w:t>
-      </w:r>
-      <w:r>
-        <w:rPr>
-          <w:rFonts w:ascii="Consolas" w:eastAsia="Times New Roman" w:hAnsi="Consolas" w:cs="Times New Roman"/>
-          <w:color w:val="CE9178"/>
-          <w:sz w:val="21"/>
-          <w:szCs w:val="21"/>
-          <w:lang w:val="en-US" w:eastAsia="pt-BR"/>
-        </w:rPr>
-        <w:t>"print"</w:t>
-      </w:r>
-      <w:r>
-        <w:rPr>
-          <w:rFonts w:ascii="Consolas" w:eastAsia="Times New Roman" w:hAnsi="Consolas" w:cs="Times New Roman"/>
-          <w:color w:val="808080"/>
-          <w:sz w:val="21"/>
-          <w:szCs w:val="21"/>
-          <w:lang w:val="en-US" w:eastAsia="pt-BR"/>
-        </w:rPr>
-        <w:t>&gt;</w:t>
-      </w:r>
-    </w:p>
-    <w:p>
-      <w:pPr>
-        <w:shd w:val="clear" w:color="auto" w:fill="1E1E1E"/>
-        <w:spacing w:after="0" w:line="285" w:lineRule="atLeast"/>
-        <w:rPr>
-          <w:rFonts w:ascii="Consolas" w:eastAsia="Times New Roman" w:hAnsi="Consolas" w:cs="Times New Roman"/>
-          <w:color w:val="D4D4D4"/>
-          <w:sz w:val="21"/>
-          <w:szCs w:val="21"/>
-          <w:lang w:val="en-US" w:eastAsia="pt-BR"/>
-        </w:rPr>
-      </w:pPr>
-    </w:p>
-    <w:p>
-      <w:pPr>
-        <w:ind w:right="-994"/>
-        <w:rPr>
-          <w:rFonts w:ascii="Arial" w:hAnsi="Arial" w:cs="Arial"/>
-          <w:lang w:val="en-US"/>
-        </w:rPr>
-      </w:pPr>
-    </w:p>
-    <w:p>
-      <w:pPr>
-        <w:ind w:left="-426" w:right="-994"/>
-        <w:rPr>
-          <w:rFonts w:ascii="Arial" w:hAnsi="Arial" w:cs="Arial"/>
-        </w:rPr>
-      </w:pPr>
-      <w:r>
-        <w:rPr>
-          <w:rFonts w:ascii="Arial" w:hAnsi="Arial" w:cs="Arial"/>
-          <w:b/>
-        </w:rPr>
-        <w:lastRenderedPageBreak/>
-        <w:t>Obs: em versão para impressão lembrar de priorizar font</w:t>
-      </w:r>
-      <w:r>
-        <w:rPr>
-          <w:rFonts w:ascii="Arial" w:hAnsi="Arial" w:cs="Arial"/>
-          <w:b/>
-        </w:rPr>
-        <w:t>e</w:t>
-      </w:r>
-      <w:r>
-        <w:rPr>
-          <w:rFonts w:ascii="Arial" w:hAnsi="Arial" w:cs="Arial"/>
-          <w:b/>
-        </w:rPr>
-        <w:t>s com serifa, monoespaçadas</w:t>
-      </w:r>
-    </w:p>
-    <w:p>
-      <w:pPr>
-        <w:ind w:left="-426" w:right="-994"/>
-        <w:rPr>
-          <w:rFonts w:ascii="Arial" w:hAnsi="Arial" w:cs="Arial"/>
-        </w:rPr>
-      </w:pPr>
-    </w:p>
-    <w:p>
-      <w:pPr>
-        <w:ind w:left="-426" w:right="-994"/>
-        <w:rPr>
-          <w:rFonts w:ascii="Arial" w:hAnsi="Arial" w:cs="Arial"/>
-        </w:rPr>
-      </w:pPr>
     </w:p>
     <w:sectPr>
       <w:pgSz w:w="11906" w:h="16838"/>
@@ -39377,6 +40124,11 @@
       <w:u w:val="single"/>
     </w:rPr>
   </w:style>
+  <w:style w:type="character" w:customStyle="1" w:styleId="bold">
+    <w:name w:val="bold"/>
+    <w:basedOn w:val="Fontepargpadro"/>
+    <w:rsid w:val="00321F2C"/>
+  </w:style>
 </w:styles>
 </file>
 
@@ -39646,7 +40398,7 @@
 </file>
 
 <file path=customXml/itemProps1.xml><?xml version="1.0" encoding="utf-8"?>
-<ds:datastoreItem xmlns:ds="http://schemas.openxmlformats.org/officeDocument/2006/customXml" ds:itemID="{7DB76EF8-5DB8-4245-9CDA-A1C82C7EF075}">
+<ds:datastoreItem xmlns:ds="http://schemas.openxmlformats.org/officeDocument/2006/customXml" ds:itemID="{84D451AD-9ED2-4832-AC17-D8A3DE008BCC}">
   <ds:schemaRefs>
     <ds:schemaRef ds:uri="http://schemas.openxmlformats.org/officeDocument/2006/bibliography"/>
   </ds:schemaRefs>

--- a/Anotações gerais.docx
+++ b/Anotações gerais.docx
@@ -39305,14 +39305,1132 @@
           <w:rStyle w:val="style-scope"/>
           <w:rFonts w:ascii="Arial" w:hAnsi="Arial" w:cs="Arial"/>
           <w:color w:val="0F0F0F"/>
+          <w:sz w:val="21"/>
           <w:szCs w:val="21"/>
           <w:bdr w:val="none" w:sz="0" w:space="0" w:color="auto" w:frame="1"/>
           <w:shd w:val="clear" w:color="auto" w:fill="FFFFFF"/>
-          <w:lang w:val="en-US"/>
+        </w:rPr>
+      </w:pPr>
+      <w:r>
+        <w:rPr>
+          <w:rStyle w:val="bold"/>
+          <w:rFonts w:ascii="Arial" w:hAnsi="Arial" w:cs="Arial"/>
+          <w:b/>
+          <w:color w:val="0F0F0F"/>
+          <w:szCs w:val="21"/>
+          <w:bdr w:val="none" w:sz="0" w:space="0" w:color="auto" w:frame="1"/>
+          <w:shd w:val="clear" w:color="auto" w:fill="FFFFFF"/>
+        </w:rPr>
+        <w:t>Reunindo tudo em um único CSS</w:t>
+      </w:r>
+    </w:p>
+    <w:p>
+      <w:pPr>
+        <w:ind w:left="-426" w:right="-994"/>
+        <w:rPr>
+          <w:rStyle w:val="style-scope"/>
+          <w:rFonts w:ascii="Arial" w:hAnsi="Arial" w:cs="Arial"/>
+          <w:color w:val="0F0F0F"/>
+          <w:szCs w:val="21"/>
+          <w:bdr w:val="none" w:sz="0" w:space="0" w:color="auto" w:frame="1"/>
+          <w:shd w:val="clear" w:color="auto" w:fill="FFFFFF"/>
+        </w:rPr>
+      </w:pPr>
+      <w:r>
+        <w:rPr>
+          <w:rStyle w:val="style-scope"/>
+          <w:rFonts w:ascii="Arial" w:hAnsi="Arial" w:cs="Arial"/>
+          <w:color w:val="0F0F0F"/>
+          <w:szCs w:val="21"/>
+          <w:bdr w:val="none" w:sz="0" w:space="0" w:color="auto" w:frame="1"/>
+          <w:shd w:val="clear" w:color="auto" w:fill="FFFFFF"/>
+        </w:rPr>
+        <w:t xml:space="preserve">Pode ser feito usando a tag </w:t>
+      </w:r>
+      <w:r>
+        <w:rPr>
+          <w:rStyle w:val="style-scope"/>
+          <w:rFonts w:ascii="Arial" w:hAnsi="Arial" w:cs="Arial"/>
+          <w:b/>
+          <w:color w:val="0F0F0F"/>
+          <w:szCs w:val="21"/>
+          <w:bdr w:val="none" w:sz="0" w:space="0" w:color="auto" w:frame="1"/>
+          <w:shd w:val="clear" w:color="auto" w:fill="FFFFFF"/>
+        </w:rPr>
+        <w:t>&lt;style&gt;,</w:t>
+      </w:r>
+      <w:r>
+        <w:rPr>
+          <w:rStyle w:val="style-scope"/>
+          <w:rFonts w:ascii="Arial" w:hAnsi="Arial" w:cs="Arial"/>
+          <w:color w:val="0F0F0F"/>
+          <w:szCs w:val="21"/>
+          <w:bdr w:val="none" w:sz="0" w:space="0" w:color="auto" w:frame="1"/>
+          <w:shd w:val="clear" w:color="auto" w:fill="FFFFFF"/>
+        </w:rPr>
+        <w:t xml:space="preserve"> dentro de </w:t>
+      </w:r>
+      <w:r>
+        <w:rPr>
+          <w:rStyle w:val="style-scope"/>
+          <w:rFonts w:ascii="Arial" w:hAnsi="Arial" w:cs="Arial"/>
+          <w:b/>
+          <w:color w:val="0F0F0F"/>
+          <w:szCs w:val="21"/>
+          <w:bdr w:val="none" w:sz="0" w:space="0" w:color="auto" w:frame="1"/>
+          <w:shd w:val="clear" w:color="auto" w:fill="FFFFFF"/>
+        </w:rPr>
+        <w:t xml:space="preserve">&lt;head&gt;, </w:t>
+      </w:r>
+      <w:r>
+        <w:rPr>
+          <w:rStyle w:val="style-scope"/>
+          <w:rFonts w:ascii="Arial" w:hAnsi="Arial" w:cs="Arial"/>
+          <w:color w:val="0F0F0F"/>
+          <w:szCs w:val="21"/>
+          <w:bdr w:val="none" w:sz="0" w:space="0" w:color="auto" w:frame="1"/>
+          <w:shd w:val="clear" w:color="auto" w:fill="FFFFFF"/>
+        </w:rPr>
+        <w:t xml:space="preserve">usando </w:t>
+      </w:r>
+      <w:r>
+        <w:rPr>
+          <w:rStyle w:val="style-scope"/>
+          <w:rFonts w:ascii="Arial" w:hAnsi="Arial" w:cs="Arial"/>
+          <w:b/>
+          <w:color w:val="0F0F0F"/>
+          <w:szCs w:val="21"/>
+          <w:bdr w:val="none" w:sz="0" w:space="0" w:color="auto" w:frame="1"/>
+          <w:shd w:val="clear" w:color="auto" w:fill="FFFFFF"/>
+        </w:rPr>
+        <w:t>@media</w:t>
+      </w:r>
+      <w:r>
+        <w:rPr>
+          <w:rStyle w:val="style-scope"/>
+          <w:rFonts w:ascii="Arial" w:hAnsi="Arial" w:cs="Arial"/>
+          <w:color w:val="0F0F0F"/>
+          <w:szCs w:val="21"/>
+          <w:bdr w:val="none" w:sz="0" w:space="0" w:color="auto" w:frame="1"/>
+          <w:shd w:val="clear" w:color="auto" w:fill="FFFFFF"/>
+        </w:rPr>
+        <w:t xml:space="preserve"> para especificar o tipo de mídia e </w:t>
+      </w:r>
+      <w:r>
+        <w:rPr>
+          <w:rStyle w:val="style-scope"/>
+          <w:rFonts w:ascii="Arial" w:hAnsi="Arial" w:cs="Arial"/>
+          <w:b/>
+          <w:color w:val="0F0F0F"/>
+          <w:szCs w:val="21"/>
+          <w:bdr w:val="none" w:sz="0" w:space="0" w:color="auto" w:frame="1"/>
+          <w:shd w:val="clear" w:color="auto" w:fill="FFFFFF"/>
+        </w:rPr>
+        <w:t>'and</w:t>
+      </w:r>
+      <w:r>
+        <w:rPr>
+          <w:rStyle w:val="style-scope"/>
+          <w:rFonts w:ascii="Arial" w:hAnsi="Arial" w:cs="Arial"/>
+          <w:color w:val="0F0F0F"/>
+          <w:szCs w:val="21"/>
+          <w:bdr w:val="none" w:sz="0" w:space="0" w:color="auto" w:frame="1"/>
+          <w:shd w:val="clear" w:color="auto" w:fill="FFFFFF"/>
+        </w:rPr>
+        <w:t>' para unir os 'media features':</w:t>
+      </w:r>
+    </w:p>
+    <w:p>
+      <w:pPr>
+        <w:shd w:val="clear" w:color="auto" w:fill="1E1E1E"/>
+        <w:spacing w:after="0" w:line="285" w:lineRule="atLeast"/>
+        <w:ind w:right="-1277"/>
+        <w:rPr>
+          <w:rFonts w:ascii="Consolas" w:eastAsia="Times New Roman" w:hAnsi="Consolas" w:cs="Times New Roman"/>
+          <w:color w:val="D4D4D4"/>
+          <w:sz w:val="21"/>
+          <w:szCs w:val="21"/>
+          <w:lang w:eastAsia="pt-BR"/>
+        </w:rPr>
+      </w:pPr>
+      <w:r>
+        <w:rPr>
+          <w:rFonts w:ascii="Consolas" w:eastAsia="Times New Roman" w:hAnsi="Consolas" w:cs="Times New Roman"/>
+          <w:color w:val="808080"/>
+          <w:sz w:val="21"/>
+          <w:szCs w:val="21"/>
+          <w:lang w:eastAsia="pt-BR"/>
+        </w:rPr>
+        <w:t>&lt;</w:t>
+      </w:r>
+      <w:r>
+        <w:rPr>
+          <w:rFonts w:ascii="Consolas" w:eastAsia="Times New Roman" w:hAnsi="Consolas" w:cs="Times New Roman"/>
+          <w:color w:val="569CD6"/>
+          <w:sz w:val="21"/>
+          <w:szCs w:val="21"/>
+          <w:lang w:eastAsia="pt-BR"/>
+        </w:rPr>
+        <w:t>style</w:t>
+      </w:r>
+      <w:r>
+        <w:rPr>
+          <w:rFonts w:ascii="Consolas" w:eastAsia="Times New Roman" w:hAnsi="Consolas" w:cs="Times New Roman"/>
+          <w:color w:val="808080"/>
+          <w:sz w:val="21"/>
+          <w:szCs w:val="21"/>
+          <w:lang w:eastAsia="pt-BR"/>
+        </w:rPr>
+        <w:t>&gt;</w:t>
+      </w:r>
+    </w:p>
+    <w:p>
+      <w:pPr>
+        <w:shd w:val="clear" w:color="auto" w:fill="1E1E1E"/>
+        <w:spacing w:after="0" w:line="285" w:lineRule="atLeast"/>
+        <w:ind w:right="-1277"/>
+        <w:rPr>
+          <w:rFonts w:ascii="Consolas" w:eastAsia="Times New Roman" w:hAnsi="Consolas" w:cs="Times New Roman"/>
+          <w:color w:val="D4D4D4"/>
+          <w:sz w:val="21"/>
+          <w:szCs w:val="21"/>
+          <w:lang w:eastAsia="pt-BR"/>
+        </w:rPr>
+      </w:pPr>
+      <w:r>
+        <w:rPr>
+          <w:rFonts w:ascii="Consolas" w:eastAsia="Times New Roman" w:hAnsi="Consolas" w:cs="Times New Roman"/>
+          <w:color w:val="D4D4D4"/>
+          <w:sz w:val="21"/>
+          <w:szCs w:val="21"/>
+          <w:lang w:eastAsia="pt-BR"/>
+        </w:rPr>
+        <w:t xml:space="preserve">        </w:t>
+      </w:r>
+      <w:r>
+        <w:rPr>
+          <w:rFonts w:ascii="Consolas" w:eastAsia="Times New Roman" w:hAnsi="Consolas" w:cs="Times New Roman"/>
+          <w:color w:val="6A9955"/>
+          <w:sz w:val="21"/>
+          <w:szCs w:val="21"/>
+          <w:lang w:eastAsia="pt-BR"/>
+        </w:rPr>
+        <w:t>/* DECLARAÇÕES GERAIS */</w:t>
+      </w:r>
+    </w:p>
+    <w:p>
+      <w:pPr>
+        <w:shd w:val="clear" w:color="auto" w:fill="1E1E1E"/>
+        <w:spacing w:after="0" w:line="285" w:lineRule="atLeast"/>
+        <w:ind w:right="-1277"/>
+        <w:rPr>
+          <w:rFonts w:ascii="Consolas" w:eastAsia="Times New Roman" w:hAnsi="Consolas" w:cs="Times New Roman"/>
+          <w:color w:val="D4D4D4"/>
+          <w:sz w:val="21"/>
+          <w:szCs w:val="21"/>
+          <w:lang w:eastAsia="pt-BR"/>
+        </w:rPr>
+      </w:pPr>
+      <w:r>
+        <w:rPr>
+          <w:rFonts w:ascii="Consolas" w:eastAsia="Times New Roman" w:hAnsi="Consolas" w:cs="Times New Roman"/>
+          <w:color w:val="D4D4D4"/>
+          <w:sz w:val="21"/>
+          <w:szCs w:val="21"/>
+          <w:lang w:eastAsia="pt-BR"/>
+        </w:rPr>
+        <w:t xml:space="preserve">        </w:t>
+      </w:r>
+      <w:r>
+        <w:rPr>
+          <w:rFonts w:ascii="Consolas" w:eastAsia="Times New Roman" w:hAnsi="Consolas" w:cs="Times New Roman"/>
+          <w:color w:val="C586C0"/>
+          <w:sz w:val="21"/>
+          <w:szCs w:val="21"/>
+          <w:lang w:eastAsia="pt-BR"/>
+        </w:rPr>
+        <w:t>@media</w:t>
+      </w:r>
+      <w:r>
+        <w:rPr>
+          <w:rFonts w:ascii="Consolas" w:eastAsia="Times New Roman" w:hAnsi="Consolas" w:cs="Times New Roman"/>
+          <w:color w:val="D4D4D4"/>
+          <w:sz w:val="21"/>
+          <w:szCs w:val="21"/>
+          <w:lang w:eastAsia="pt-BR"/>
+        </w:rPr>
+        <w:t xml:space="preserve"> </w:t>
+      </w:r>
+      <w:r>
+        <w:rPr>
+          <w:rFonts w:ascii="Consolas" w:eastAsia="Times New Roman" w:hAnsi="Consolas" w:cs="Times New Roman"/>
+          <w:color w:val="CE9178"/>
+          <w:sz w:val="21"/>
+          <w:szCs w:val="21"/>
+          <w:lang w:eastAsia="pt-BR"/>
+        </w:rPr>
+        <w:t>all</w:t>
+      </w:r>
+      <w:r>
+        <w:rPr>
+          <w:rFonts w:ascii="Consolas" w:eastAsia="Times New Roman" w:hAnsi="Consolas" w:cs="Times New Roman"/>
+          <w:color w:val="D4D4D4"/>
+          <w:sz w:val="21"/>
+          <w:szCs w:val="21"/>
+          <w:lang w:eastAsia="pt-BR"/>
+        </w:rPr>
+        <w:t xml:space="preserve"> {</w:t>
+      </w:r>
+    </w:p>
+    <w:p>
+      <w:pPr>
+        <w:shd w:val="clear" w:color="auto" w:fill="1E1E1E"/>
+        <w:spacing w:after="0" w:line="285" w:lineRule="atLeast"/>
+        <w:ind w:right="-1277"/>
+        <w:rPr>
+          <w:rFonts w:ascii="Consolas" w:eastAsia="Times New Roman" w:hAnsi="Consolas" w:cs="Times New Roman"/>
+          <w:color w:val="D4D4D4"/>
+          <w:sz w:val="21"/>
+          <w:szCs w:val="21"/>
+          <w:lang w:eastAsia="pt-BR"/>
+        </w:rPr>
+      </w:pPr>
+      <w:r>
+        <w:rPr>
+          <w:rFonts w:ascii="Consolas" w:eastAsia="Times New Roman" w:hAnsi="Consolas" w:cs="Times New Roman"/>
+          <w:color w:val="D4D4D4"/>
+          <w:sz w:val="21"/>
+          <w:szCs w:val="21"/>
+          <w:lang w:eastAsia="pt-BR"/>
+        </w:rPr>
+        <w:t xml:space="preserve">            </w:t>
+      </w:r>
+      <w:r>
+        <w:rPr>
+          <w:rFonts w:ascii="Consolas" w:eastAsia="Times New Roman" w:hAnsi="Consolas" w:cs="Times New Roman"/>
+          <w:color w:val="569CD6"/>
+          <w:sz w:val="21"/>
+          <w:szCs w:val="21"/>
+          <w:lang w:eastAsia="pt-BR"/>
+        </w:rPr>
+        <w:t>*</w:t>
+      </w:r>
+      <w:r>
+        <w:rPr>
+          <w:rFonts w:ascii="Consolas" w:eastAsia="Times New Roman" w:hAnsi="Consolas" w:cs="Times New Roman"/>
+          <w:color w:val="D4D4D4"/>
+          <w:sz w:val="21"/>
+          <w:szCs w:val="21"/>
+          <w:lang w:eastAsia="pt-BR"/>
+        </w:rPr>
+        <w:t xml:space="preserve"> {</w:t>
+      </w:r>
+    </w:p>
+    <w:p>
+      <w:pPr>
+        <w:shd w:val="clear" w:color="auto" w:fill="1E1E1E"/>
+        <w:spacing w:after="0" w:line="285" w:lineRule="atLeast"/>
+        <w:ind w:right="-1277"/>
+        <w:rPr>
+          <w:rFonts w:ascii="Consolas" w:eastAsia="Times New Roman" w:hAnsi="Consolas" w:cs="Times New Roman"/>
+          <w:color w:val="D4D4D4"/>
+          <w:sz w:val="21"/>
+          <w:szCs w:val="21"/>
+          <w:lang w:eastAsia="pt-BR"/>
+        </w:rPr>
+      </w:pPr>
+      <w:r>
+        <w:rPr>
+          <w:rFonts w:ascii="Consolas" w:eastAsia="Times New Roman" w:hAnsi="Consolas" w:cs="Times New Roman"/>
+          <w:color w:val="D4D4D4"/>
+          <w:sz w:val="21"/>
+          <w:szCs w:val="21"/>
+          <w:lang w:eastAsia="pt-BR"/>
+        </w:rPr>
+        <w:t xml:space="preserve">                </w:t>
+      </w:r>
+      <w:r>
+        <w:rPr>
+          <w:rFonts w:ascii="Consolas" w:eastAsia="Times New Roman" w:hAnsi="Consolas" w:cs="Times New Roman"/>
+          <w:color w:val="9CDCFE"/>
+          <w:sz w:val="21"/>
+          <w:szCs w:val="21"/>
+          <w:lang w:eastAsia="pt-BR"/>
+        </w:rPr>
+        <w:t>padding</w:t>
+      </w:r>
+      <w:r>
+        <w:rPr>
+          <w:rFonts w:ascii="Consolas" w:eastAsia="Times New Roman" w:hAnsi="Consolas" w:cs="Times New Roman"/>
+          <w:color w:val="D4D4D4"/>
+          <w:sz w:val="21"/>
+          <w:szCs w:val="21"/>
+          <w:lang w:eastAsia="pt-BR"/>
+        </w:rPr>
+        <w:t xml:space="preserve">: </w:t>
+      </w:r>
+      <w:r>
+        <w:rPr>
+          <w:rFonts w:ascii="Consolas" w:eastAsia="Times New Roman" w:hAnsi="Consolas" w:cs="Times New Roman"/>
+          <w:color w:val="B5CEA8"/>
+          <w:sz w:val="21"/>
+          <w:szCs w:val="21"/>
+          <w:lang w:eastAsia="pt-BR"/>
+        </w:rPr>
+        <w:t>0</w:t>
+      </w:r>
+      <w:r>
+        <w:rPr>
+          <w:rFonts w:ascii="Consolas" w:eastAsia="Times New Roman" w:hAnsi="Consolas" w:cs="Times New Roman"/>
+          <w:color w:val="D4D4D4"/>
+          <w:sz w:val="21"/>
+          <w:szCs w:val="21"/>
+          <w:lang w:eastAsia="pt-BR"/>
+        </w:rPr>
+        <w:t>;</w:t>
+      </w:r>
+    </w:p>
+    <w:p>
+      <w:pPr>
+        <w:shd w:val="clear" w:color="auto" w:fill="1E1E1E"/>
+        <w:spacing w:after="0" w:line="285" w:lineRule="atLeast"/>
+        <w:ind w:right="-1277"/>
+        <w:rPr>
+          <w:rFonts w:ascii="Consolas" w:eastAsia="Times New Roman" w:hAnsi="Consolas" w:cs="Times New Roman"/>
+          <w:color w:val="D4D4D4"/>
+          <w:sz w:val="21"/>
+          <w:szCs w:val="21"/>
+          <w:lang w:eastAsia="pt-BR"/>
+        </w:rPr>
+      </w:pPr>
+      <w:r>
+        <w:rPr>
+          <w:rFonts w:ascii="Consolas" w:eastAsia="Times New Roman" w:hAnsi="Consolas" w:cs="Times New Roman"/>
+          <w:color w:val="D4D4D4"/>
+          <w:sz w:val="21"/>
+          <w:szCs w:val="21"/>
+          <w:lang w:eastAsia="pt-BR"/>
+        </w:rPr>
+        <w:t xml:space="preserve">                </w:t>
+      </w:r>
+      <w:r>
+        <w:rPr>
+          <w:rFonts w:ascii="Consolas" w:eastAsia="Times New Roman" w:hAnsi="Consolas" w:cs="Times New Roman"/>
+          <w:color w:val="9CDCFE"/>
+          <w:sz w:val="21"/>
+          <w:szCs w:val="21"/>
+          <w:lang w:eastAsia="pt-BR"/>
+        </w:rPr>
+        <w:t>margin</w:t>
+      </w:r>
+      <w:r>
+        <w:rPr>
+          <w:rFonts w:ascii="Consolas" w:eastAsia="Times New Roman" w:hAnsi="Consolas" w:cs="Times New Roman"/>
+          <w:color w:val="D4D4D4"/>
+          <w:sz w:val="21"/>
+          <w:szCs w:val="21"/>
+          <w:lang w:eastAsia="pt-BR"/>
+        </w:rPr>
+        <w:t xml:space="preserve">: </w:t>
+      </w:r>
+      <w:r>
+        <w:rPr>
+          <w:rFonts w:ascii="Consolas" w:eastAsia="Times New Roman" w:hAnsi="Consolas" w:cs="Times New Roman"/>
+          <w:color w:val="B5CEA8"/>
+          <w:sz w:val="21"/>
+          <w:szCs w:val="21"/>
+          <w:lang w:eastAsia="pt-BR"/>
+        </w:rPr>
+        <w:t>0</w:t>
+      </w:r>
+      <w:r>
+        <w:rPr>
+          <w:rFonts w:ascii="Consolas" w:eastAsia="Times New Roman" w:hAnsi="Consolas" w:cs="Times New Roman"/>
+          <w:color w:val="D4D4D4"/>
+          <w:sz w:val="21"/>
+          <w:szCs w:val="21"/>
+          <w:lang w:eastAsia="pt-BR"/>
+        </w:rPr>
+        <w:t>;</w:t>
+      </w:r>
+    </w:p>
+    <w:p>
+      <w:pPr>
+        <w:shd w:val="clear" w:color="auto" w:fill="1E1E1E"/>
+        <w:spacing w:after="0" w:line="285" w:lineRule="atLeast"/>
+        <w:ind w:right="-1277"/>
+        <w:rPr>
+          <w:rFonts w:ascii="Consolas" w:eastAsia="Times New Roman" w:hAnsi="Consolas" w:cs="Times New Roman"/>
+          <w:color w:val="D4D4D4"/>
+          <w:sz w:val="21"/>
+          <w:szCs w:val="21"/>
+          <w:lang w:val="en-US" w:eastAsia="pt-BR"/>
+        </w:rPr>
+      </w:pPr>
+      <w:r>
+        <w:rPr>
+          <w:rFonts w:ascii="Consolas" w:eastAsia="Times New Roman" w:hAnsi="Consolas" w:cs="Times New Roman"/>
+          <w:color w:val="D4D4D4"/>
+          <w:sz w:val="21"/>
+          <w:szCs w:val="21"/>
+          <w:lang w:val="en-US" w:eastAsia="pt-BR"/>
+        </w:rPr>
+        <w:t>            }</w:t>
+      </w:r>
+    </w:p>
+    <w:p>
+      <w:pPr>
+        <w:shd w:val="clear" w:color="auto" w:fill="1E1E1E"/>
+        <w:spacing w:after="0" w:line="285" w:lineRule="atLeast"/>
+        <w:ind w:right="-1277"/>
+        <w:rPr>
+          <w:rFonts w:ascii="Consolas" w:eastAsia="Times New Roman" w:hAnsi="Consolas" w:cs="Times New Roman"/>
+          <w:color w:val="D4D4D4"/>
+          <w:sz w:val="21"/>
+          <w:szCs w:val="21"/>
+          <w:lang w:val="en-US" w:eastAsia="pt-BR"/>
+        </w:rPr>
+      </w:pPr>
+    </w:p>
+    <w:p>
+      <w:pPr>
+        <w:shd w:val="clear" w:color="auto" w:fill="1E1E1E"/>
+        <w:spacing w:after="0" w:line="285" w:lineRule="atLeast"/>
+        <w:ind w:right="-1277"/>
+        <w:rPr>
+          <w:rFonts w:ascii="Consolas" w:eastAsia="Times New Roman" w:hAnsi="Consolas" w:cs="Times New Roman"/>
+          <w:color w:val="D4D4D4"/>
+          <w:sz w:val="21"/>
+          <w:szCs w:val="21"/>
+          <w:lang w:val="en-US" w:eastAsia="pt-BR"/>
+        </w:rPr>
+      </w:pPr>
+      <w:r>
+        <w:rPr>
+          <w:rFonts w:ascii="Consolas" w:eastAsia="Times New Roman" w:hAnsi="Consolas" w:cs="Times New Roman"/>
+          <w:color w:val="D4D4D4"/>
+          <w:sz w:val="21"/>
+          <w:szCs w:val="21"/>
+          <w:lang w:val="en-US" w:eastAsia="pt-BR"/>
+        </w:rPr>
+        <w:t xml:space="preserve">        </w:t>
+      </w:r>
+      <w:r>
+        <w:rPr>
+          <w:rFonts w:ascii="Consolas" w:eastAsia="Times New Roman" w:hAnsi="Consolas" w:cs="Times New Roman"/>
+          <w:color w:val="6A9955"/>
+          <w:sz w:val="21"/>
+          <w:szCs w:val="21"/>
+          <w:lang w:val="en-US" w:eastAsia="pt-BR"/>
+        </w:rPr>
+        <w:t>/* DECLARAÇÕES RETRATO */</w:t>
+      </w:r>
+    </w:p>
+    <w:p>
+      <w:pPr>
+        <w:shd w:val="clear" w:color="auto" w:fill="1E1E1E"/>
+        <w:spacing w:after="0" w:line="285" w:lineRule="atLeast"/>
+        <w:ind w:right="-1277"/>
+        <w:rPr>
+          <w:rFonts w:ascii="Consolas" w:eastAsia="Times New Roman" w:hAnsi="Consolas" w:cs="Times New Roman"/>
+          <w:color w:val="D4D4D4"/>
+          <w:sz w:val="21"/>
+          <w:szCs w:val="21"/>
+          <w:lang w:val="en-US" w:eastAsia="pt-BR"/>
+        </w:rPr>
+      </w:pPr>
+      <w:r>
+        <w:rPr>
+          <w:rFonts w:ascii="Consolas" w:eastAsia="Times New Roman" w:hAnsi="Consolas" w:cs="Times New Roman"/>
+          <w:color w:val="D4D4D4"/>
+          <w:sz w:val="21"/>
+          <w:szCs w:val="21"/>
+          <w:lang w:val="en-US" w:eastAsia="pt-BR"/>
+        </w:rPr>
+        <w:t xml:space="preserve">        </w:t>
+      </w:r>
+      <w:r>
+        <w:rPr>
+          <w:rFonts w:ascii="Consolas" w:eastAsia="Times New Roman" w:hAnsi="Consolas" w:cs="Times New Roman"/>
+          <w:color w:val="C586C0"/>
+          <w:sz w:val="21"/>
+          <w:szCs w:val="21"/>
+          <w:lang w:val="en-US" w:eastAsia="pt-BR"/>
+        </w:rPr>
+        <w:t>@media</w:t>
+      </w:r>
+      <w:r>
+        <w:rPr>
+          <w:rFonts w:ascii="Consolas" w:eastAsia="Times New Roman" w:hAnsi="Consolas" w:cs="Times New Roman"/>
+          <w:color w:val="D4D4D4"/>
+          <w:sz w:val="21"/>
+          <w:szCs w:val="21"/>
+          <w:lang w:val="en-US" w:eastAsia="pt-BR"/>
+        </w:rPr>
+        <w:t xml:space="preserve"> </w:t>
+      </w:r>
+      <w:r>
+        <w:rPr>
+          <w:rFonts w:ascii="Consolas" w:eastAsia="Times New Roman" w:hAnsi="Consolas" w:cs="Times New Roman"/>
+          <w:color w:val="CE9178"/>
+          <w:sz w:val="21"/>
+          <w:szCs w:val="21"/>
+          <w:lang w:val="en-US" w:eastAsia="pt-BR"/>
+        </w:rPr>
+        <w:t>screen</w:t>
+      </w:r>
+      <w:r>
+        <w:rPr>
+          <w:rFonts w:ascii="Consolas" w:eastAsia="Times New Roman" w:hAnsi="Consolas" w:cs="Times New Roman"/>
+          <w:color w:val="D4D4D4"/>
+          <w:sz w:val="21"/>
+          <w:szCs w:val="21"/>
+          <w:lang w:val="en-US" w:eastAsia="pt-BR"/>
+        </w:rPr>
+        <w:t xml:space="preserve"> and (</w:t>
+      </w:r>
+      <w:r>
+        <w:rPr>
+          <w:rFonts w:ascii="Consolas" w:eastAsia="Times New Roman" w:hAnsi="Consolas" w:cs="Times New Roman"/>
+          <w:color w:val="9CDCFE"/>
+          <w:sz w:val="21"/>
+          <w:szCs w:val="21"/>
+          <w:lang w:val="en-US" w:eastAsia="pt-BR"/>
+        </w:rPr>
+        <w:t>orientation</w:t>
+      </w:r>
+      <w:r>
+        <w:rPr>
+          <w:rFonts w:ascii="Consolas" w:eastAsia="Times New Roman" w:hAnsi="Consolas" w:cs="Times New Roman"/>
+          <w:color w:val="D4D4D4"/>
+          <w:sz w:val="21"/>
+          <w:szCs w:val="21"/>
+          <w:lang w:val="en-US" w:eastAsia="pt-BR"/>
+        </w:rPr>
+        <w:t xml:space="preserve">: </w:t>
+      </w:r>
+      <w:r>
+        <w:rPr>
+          <w:rFonts w:ascii="Consolas" w:eastAsia="Times New Roman" w:hAnsi="Consolas" w:cs="Times New Roman"/>
+          <w:color w:val="CE9178"/>
+          <w:sz w:val="21"/>
+          <w:szCs w:val="21"/>
+          <w:lang w:val="en-US" w:eastAsia="pt-BR"/>
+        </w:rPr>
+        <w:t>portrait</w:t>
+      </w:r>
+      <w:r>
+        <w:rPr>
+          <w:rFonts w:ascii="Consolas" w:eastAsia="Times New Roman" w:hAnsi="Consolas" w:cs="Times New Roman"/>
+          <w:color w:val="D4D4D4"/>
+          <w:sz w:val="21"/>
+          <w:szCs w:val="21"/>
+          <w:lang w:val="en-US" w:eastAsia="pt-BR"/>
+        </w:rPr>
+        <w:t>) {</w:t>
+      </w:r>
+    </w:p>
+    <w:p>
+      <w:pPr>
+        <w:shd w:val="clear" w:color="auto" w:fill="1E1E1E"/>
+        <w:spacing w:after="0" w:line="285" w:lineRule="atLeast"/>
+        <w:ind w:right="-1277"/>
+        <w:rPr>
+          <w:rFonts w:ascii="Consolas" w:eastAsia="Times New Roman" w:hAnsi="Consolas" w:cs="Times New Roman"/>
+          <w:color w:val="D4D4D4"/>
+          <w:sz w:val="21"/>
+          <w:szCs w:val="21"/>
+          <w:lang w:val="en-US" w:eastAsia="pt-BR"/>
+        </w:rPr>
+      </w:pPr>
+      <w:r>
+        <w:rPr>
+          <w:rFonts w:ascii="Consolas" w:eastAsia="Times New Roman" w:hAnsi="Consolas" w:cs="Times New Roman"/>
+          <w:color w:val="D4D4D4"/>
+          <w:sz w:val="21"/>
+          <w:szCs w:val="21"/>
+          <w:lang w:val="en-US" w:eastAsia="pt-BR"/>
+        </w:rPr>
+        <w:t xml:space="preserve">            </w:t>
+      </w:r>
+    </w:p>
+    <w:p>
+      <w:pPr>
+        <w:shd w:val="clear" w:color="auto" w:fill="1E1E1E"/>
+        <w:spacing w:after="0" w:line="285" w:lineRule="atLeast"/>
+        <w:ind w:right="-1277"/>
+        <w:rPr>
+          <w:rFonts w:ascii="Consolas" w:eastAsia="Times New Roman" w:hAnsi="Consolas" w:cs="Times New Roman"/>
+          <w:color w:val="D4D4D4"/>
+          <w:sz w:val="21"/>
+          <w:szCs w:val="21"/>
+          <w:lang w:val="en-US" w:eastAsia="pt-BR"/>
+        </w:rPr>
+      </w:pPr>
+      <w:r>
+        <w:rPr>
+          <w:rFonts w:ascii="Consolas" w:eastAsia="Times New Roman" w:hAnsi="Consolas" w:cs="Times New Roman"/>
+          <w:color w:val="D4D4D4"/>
+          <w:sz w:val="21"/>
+          <w:szCs w:val="21"/>
+          <w:lang w:val="en-US" w:eastAsia="pt-BR"/>
+        </w:rPr>
+        <w:t xml:space="preserve">            </w:t>
+      </w:r>
+      <w:r>
+        <w:rPr>
+          <w:rFonts w:ascii="Consolas" w:eastAsia="Times New Roman" w:hAnsi="Consolas" w:cs="Times New Roman"/>
+          <w:color w:val="D7BA7D"/>
+          <w:sz w:val="21"/>
+          <w:szCs w:val="21"/>
+          <w:lang w:val="en-US" w:eastAsia="pt-BR"/>
+        </w:rPr>
+        <w:t>body</w:t>
+      </w:r>
+      <w:r>
+        <w:rPr>
+          <w:rFonts w:ascii="Consolas" w:eastAsia="Times New Roman" w:hAnsi="Consolas" w:cs="Times New Roman"/>
+          <w:color w:val="D4D4D4"/>
+          <w:sz w:val="21"/>
+          <w:szCs w:val="21"/>
+          <w:lang w:val="en-US" w:eastAsia="pt-BR"/>
+        </w:rPr>
+        <w:t xml:space="preserve"> {</w:t>
+      </w:r>
+    </w:p>
+    <w:p>
+      <w:pPr>
+        <w:shd w:val="clear" w:color="auto" w:fill="1E1E1E"/>
+        <w:spacing w:after="0" w:line="285" w:lineRule="atLeast"/>
+        <w:ind w:right="-1277"/>
+        <w:rPr>
+          <w:rFonts w:ascii="Consolas" w:eastAsia="Times New Roman" w:hAnsi="Consolas" w:cs="Times New Roman"/>
+          <w:color w:val="D4D4D4"/>
+          <w:sz w:val="21"/>
+          <w:szCs w:val="21"/>
+          <w:lang w:val="en-US" w:eastAsia="pt-BR"/>
+        </w:rPr>
+      </w:pPr>
+      <w:r>
+        <w:rPr>
+          <w:rFonts w:ascii="Consolas" w:eastAsia="Times New Roman" w:hAnsi="Consolas" w:cs="Times New Roman"/>
+          <w:color w:val="D4D4D4"/>
+          <w:sz w:val="21"/>
+          <w:szCs w:val="21"/>
+          <w:lang w:val="en-US" w:eastAsia="pt-BR"/>
+        </w:rPr>
+        <w:t xml:space="preserve">                </w:t>
+      </w:r>
+      <w:r>
+        <w:rPr>
+          <w:rFonts w:ascii="Consolas" w:eastAsia="Times New Roman" w:hAnsi="Consolas" w:cs="Times New Roman"/>
+          <w:color w:val="9CDCFE"/>
+          <w:sz w:val="21"/>
+          <w:szCs w:val="21"/>
+          <w:lang w:val="en-US" w:eastAsia="pt-BR"/>
+        </w:rPr>
+        <w:t>background-image</w:t>
+      </w:r>
+      <w:r>
+        <w:rPr>
+          <w:rFonts w:ascii="Consolas" w:eastAsia="Times New Roman" w:hAnsi="Consolas" w:cs="Times New Roman"/>
+          <w:color w:val="D4D4D4"/>
+          <w:sz w:val="21"/>
+          <w:szCs w:val="21"/>
+          <w:lang w:val="en-US" w:eastAsia="pt-BR"/>
+        </w:rPr>
+        <w:t xml:space="preserve">: </w:t>
+      </w:r>
+      <w:r>
+        <w:rPr>
+          <w:rFonts w:ascii="Consolas" w:eastAsia="Times New Roman" w:hAnsi="Consolas" w:cs="Times New Roman"/>
+          <w:color w:val="DCDCAA"/>
+          <w:sz w:val="21"/>
+          <w:szCs w:val="21"/>
+          <w:lang w:val="en-US" w:eastAsia="pt-BR"/>
+        </w:rPr>
+        <w:t>url</w:t>
+      </w:r>
+      <w:r>
+        <w:rPr>
+          <w:rFonts w:ascii="Consolas" w:eastAsia="Times New Roman" w:hAnsi="Consolas" w:cs="Times New Roman"/>
+          <w:color w:val="D4D4D4"/>
+          <w:sz w:val="21"/>
+          <w:szCs w:val="21"/>
+          <w:lang w:val="en-US" w:eastAsia="pt-BR"/>
+        </w:rPr>
+        <w:t>(</w:t>
+      </w:r>
+      <w:r>
+        <w:rPr>
+          <w:rFonts w:ascii="Consolas" w:eastAsia="Times New Roman" w:hAnsi="Consolas" w:cs="Times New Roman"/>
+          <w:color w:val="9CDCFE"/>
+          <w:sz w:val="21"/>
+          <w:szCs w:val="21"/>
+          <w:lang w:val="en-US" w:eastAsia="pt-BR"/>
+        </w:rPr>
+        <w:t>../imagens/cev-portrait.jpg</w:t>
+      </w:r>
+      <w:r>
+        <w:rPr>
+          <w:rFonts w:ascii="Consolas" w:eastAsia="Times New Roman" w:hAnsi="Consolas" w:cs="Times New Roman"/>
+          <w:color w:val="D4D4D4"/>
+          <w:sz w:val="21"/>
+          <w:szCs w:val="21"/>
+          <w:lang w:val="en-US" w:eastAsia="pt-BR"/>
+        </w:rPr>
+        <w:t>);</w:t>
+      </w:r>
+    </w:p>
+    <w:p>
+      <w:pPr>
+        <w:shd w:val="clear" w:color="auto" w:fill="1E1E1E"/>
+        <w:spacing w:after="0" w:line="285" w:lineRule="atLeast"/>
+        <w:ind w:right="-1277"/>
+        <w:rPr>
+          <w:rFonts w:ascii="Consolas" w:eastAsia="Times New Roman" w:hAnsi="Consolas" w:cs="Times New Roman"/>
+          <w:color w:val="D4D4D4"/>
+          <w:sz w:val="21"/>
+          <w:szCs w:val="21"/>
+          <w:lang w:val="en-US" w:eastAsia="pt-BR"/>
+        </w:rPr>
+      </w:pPr>
+      <w:r>
+        <w:rPr>
+          <w:rFonts w:ascii="Consolas" w:eastAsia="Times New Roman" w:hAnsi="Consolas" w:cs="Times New Roman"/>
+          <w:color w:val="D4D4D4"/>
+          <w:sz w:val="21"/>
+          <w:szCs w:val="21"/>
+          <w:lang w:val="en-US" w:eastAsia="pt-BR"/>
+        </w:rPr>
+        <w:t xml:space="preserve">                </w:t>
+      </w:r>
+      <w:r>
+        <w:rPr>
+          <w:rFonts w:ascii="Consolas" w:eastAsia="Times New Roman" w:hAnsi="Consolas" w:cs="Times New Roman"/>
+          <w:color w:val="9CDCFE"/>
+          <w:sz w:val="21"/>
+          <w:szCs w:val="21"/>
+          <w:lang w:val="en-US" w:eastAsia="pt-BR"/>
+        </w:rPr>
+        <w:t>background-repeat</w:t>
+      </w:r>
+      <w:r>
+        <w:rPr>
+          <w:rFonts w:ascii="Consolas" w:eastAsia="Times New Roman" w:hAnsi="Consolas" w:cs="Times New Roman"/>
+          <w:color w:val="D4D4D4"/>
+          <w:sz w:val="21"/>
+          <w:szCs w:val="21"/>
+          <w:lang w:val="en-US" w:eastAsia="pt-BR"/>
+        </w:rPr>
+        <w:t xml:space="preserve">: </w:t>
+      </w:r>
+      <w:r>
+        <w:rPr>
+          <w:rFonts w:ascii="Consolas" w:eastAsia="Times New Roman" w:hAnsi="Consolas" w:cs="Times New Roman"/>
+          <w:color w:val="CE9178"/>
+          <w:sz w:val="21"/>
+          <w:szCs w:val="21"/>
+          <w:lang w:val="en-US" w:eastAsia="pt-BR"/>
+        </w:rPr>
+        <w:t>no-repeat</w:t>
+      </w:r>
+      <w:r>
+        <w:rPr>
+          <w:rFonts w:ascii="Consolas" w:eastAsia="Times New Roman" w:hAnsi="Consolas" w:cs="Times New Roman"/>
+          <w:color w:val="D4D4D4"/>
+          <w:sz w:val="21"/>
+          <w:szCs w:val="21"/>
+          <w:lang w:val="en-US" w:eastAsia="pt-BR"/>
+        </w:rPr>
+        <w:t>;</w:t>
+      </w:r>
+    </w:p>
+    <w:p>
+      <w:pPr>
+        <w:shd w:val="clear" w:color="auto" w:fill="1E1E1E"/>
+        <w:spacing w:after="0" w:line="285" w:lineRule="atLeast"/>
+        <w:ind w:right="-1277"/>
+        <w:rPr>
+          <w:rFonts w:ascii="Consolas" w:eastAsia="Times New Roman" w:hAnsi="Consolas" w:cs="Times New Roman"/>
+          <w:color w:val="D4D4D4"/>
+          <w:sz w:val="21"/>
+          <w:szCs w:val="21"/>
+          <w:lang w:val="en-US" w:eastAsia="pt-BR"/>
+        </w:rPr>
+      </w:pPr>
+      <w:r>
+        <w:rPr>
+          <w:rFonts w:ascii="Consolas" w:eastAsia="Times New Roman" w:hAnsi="Consolas" w:cs="Times New Roman"/>
+          <w:color w:val="D4D4D4"/>
+          <w:sz w:val="21"/>
+          <w:szCs w:val="21"/>
+          <w:lang w:val="en-US" w:eastAsia="pt-BR"/>
+        </w:rPr>
+        <w:t xml:space="preserve">                </w:t>
+      </w:r>
+      <w:r>
+        <w:rPr>
+          <w:rFonts w:ascii="Consolas" w:eastAsia="Times New Roman" w:hAnsi="Consolas" w:cs="Times New Roman"/>
+          <w:color w:val="9CDCFE"/>
+          <w:sz w:val="21"/>
+          <w:szCs w:val="21"/>
+          <w:lang w:val="en-US" w:eastAsia="pt-BR"/>
+        </w:rPr>
+        <w:t>background-size</w:t>
+      </w:r>
+      <w:r>
+        <w:rPr>
+          <w:rFonts w:ascii="Consolas" w:eastAsia="Times New Roman" w:hAnsi="Consolas" w:cs="Times New Roman"/>
+          <w:color w:val="D4D4D4"/>
+          <w:sz w:val="21"/>
+          <w:szCs w:val="21"/>
+          <w:lang w:val="en-US" w:eastAsia="pt-BR"/>
+        </w:rPr>
+        <w:t xml:space="preserve">: </w:t>
+      </w:r>
+      <w:r>
+        <w:rPr>
+          <w:rFonts w:ascii="Consolas" w:eastAsia="Times New Roman" w:hAnsi="Consolas" w:cs="Times New Roman"/>
+          <w:color w:val="CE9178"/>
+          <w:sz w:val="21"/>
+          <w:szCs w:val="21"/>
+          <w:lang w:val="en-US" w:eastAsia="pt-BR"/>
+        </w:rPr>
+        <w:t>contain</w:t>
+      </w:r>
+      <w:r>
+        <w:rPr>
+          <w:rFonts w:ascii="Consolas" w:eastAsia="Times New Roman" w:hAnsi="Consolas" w:cs="Times New Roman"/>
+          <w:color w:val="D4D4D4"/>
+          <w:sz w:val="21"/>
+          <w:szCs w:val="21"/>
+          <w:lang w:val="en-US" w:eastAsia="pt-BR"/>
+        </w:rPr>
+        <w:t>;</w:t>
+      </w:r>
+    </w:p>
+    <w:p>
+      <w:pPr>
+        <w:shd w:val="clear" w:color="auto" w:fill="1E1E1E"/>
+        <w:spacing w:after="0" w:line="285" w:lineRule="atLeast"/>
+        <w:ind w:right="-1277"/>
+        <w:rPr>
+          <w:rFonts w:ascii="Consolas" w:eastAsia="Times New Roman" w:hAnsi="Consolas" w:cs="Times New Roman"/>
+          <w:color w:val="D4D4D4"/>
+          <w:sz w:val="21"/>
+          <w:szCs w:val="21"/>
+          <w:lang w:eastAsia="pt-BR"/>
+        </w:rPr>
+      </w:pPr>
+      <w:r>
+        <w:rPr>
+          <w:rFonts w:as